--- a/ゲーム数学入門.docx
+++ b/ゲーム数学入門.docx
@@ -314,13 +314,7 @@
         <w:t>を見てみてください。</w:t>
       </w:r>
     </w:p>
-    <w:p>
-      <w:pPr>
-        <w:rPr>
-          <w:rFonts w:hint="eastAsia"/>
-        </w:rPr>
-      </w:pPr>
-    </w:p>
+    <w:p/>
     <w:p>
       <w:r>
         <w:rPr>
@@ -1027,13 +1021,7 @@
     <w:p/>
     <w:p/>
     <w:p/>
-    <w:p>
-      <w:pPr>
-        <w:rPr>
-          <w:rFonts w:hint="eastAsia"/>
-        </w:rPr>
-      </w:pPr>
-    </w:p>
+    <w:p/>
     <w:p>
       <w:pPr>
         <w:pStyle w:val="2"/>
@@ -1068,19 +1056,7 @@
         <w:rPr>
           <w:rFonts w:hint="eastAsia"/>
         </w:rPr>
-        <w:t xml:space="preserve">　我々はxの＋は右方向、yの+は</w:t>
-      </w:r>
-      <w:r>
-        <w:rPr>
-          <w:rFonts w:hint="eastAsia"/>
-        </w:rPr>
-        <w:t>上</w:t>
-      </w:r>
-      <w:r>
-        <w:rPr>
-          <w:rFonts w:hint="eastAsia"/>
-        </w:rPr>
-        <w:t>方向と習慣的に覚えているかもしれません。しかし、</w:t>
+        <w:t xml:space="preserve">　我々はxの＋は右方向、yの+は上方向と習慣的に覚えているかもしれません。しかし、</w:t>
       </w:r>
       <w:r>
         <w:t>x</w:t>
@@ -1109,11 +1085,6 @@
     </w:p>
     <w:p/>
     <w:p>
-      <w:pPr>
-        <w:rPr>
-          <w:rFonts w:hint="eastAsia"/>
-        </w:rPr>
-      </w:pPr>
       <w:r>
         <w:rPr>
           <w:rFonts w:hint="eastAsia"/>
@@ -1292,7 +1263,6 @@
     <w:p>
       <w:pPr>
         <w:rPr>
-          <w:rFonts w:hint="eastAsia"/>
           <w:color w:val="000000" w:themeColor="text1"/>
         </w:rPr>
       </w:pPr>
@@ -1334,11 +1304,6 @@
       </w:r>
     </w:p>
     <w:p>
-      <w:pPr>
-        <w:rPr>
-          <w:rFonts w:hint="eastAsia"/>
-        </w:rPr>
-      </w:pPr>
       <w:r>
         <w:rPr>
           <w:rFonts w:hint="eastAsia"/>
@@ -1458,7 +1423,6 @@
             <w:pPr>
               <w:spacing w:line="240" w:lineRule="exact"/>
               <w:rPr>
-                <w:rFonts w:hint="eastAsia"/>
                 <w:color w:val="000000" w:themeColor="text1"/>
               </w:rPr>
             </w:pPr>
@@ -1637,7 +1601,6 @@
             <w:pPr>
               <w:spacing w:line="240" w:lineRule="exact"/>
               <w:rPr>
-                <w:rFonts w:hint="eastAsia"/>
                 <w:color w:val="000000" w:themeColor="text1"/>
               </w:rPr>
             </w:pPr>
@@ -1687,7 +1650,6 @@
             <w:pPr>
               <w:spacing w:line="240" w:lineRule="exact"/>
               <w:rPr>
-                <w:rFonts w:hint="eastAsia"/>
                 <w:color w:val="000000" w:themeColor="text1"/>
               </w:rPr>
             </w:pPr>
@@ -1710,7 +1672,6 @@
               <w:spacing w:line="240" w:lineRule="exact"/>
               <w:ind w:firstLineChars="150" w:firstLine="315"/>
               <w:rPr>
-                <w:rFonts w:hint="eastAsia"/>
                 <w:color w:val="000000" w:themeColor="text1"/>
               </w:rPr>
             </w:pPr>
@@ -1726,7 +1687,6 @@
             <w:pPr>
               <w:spacing w:line="240" w:lineRule="exact"/>
               <w:rPr>
-                <w:rFonts w:hint="eastAsia"/>
                 <w:color w:val="000000" w:themeColor="text1"/>
               </w:rPr>
             </w:pPr>
@@ -1744,7 +1704,6 @@
     <w:p>
       <w:pPr>
         <w:rPr>
-          <w:rFonts w:hint="eastAsia"/>
           <w:color w:val="000000" w:themeColor="text1"/>
         </w:rPr>
       </w:pPr>
@@ -1829,11 +1788,6 @@
       </w:r>
     </w:p>
     <w:p>
-      <w:pPr>
-        <w:rPr>
-          <w:rFonts w:hint="eastAsia"/>
-        </w:rPr>
-      </w:pPr>
       <w:r>
         <w:rPr>
           <w:rFonts w:hint="eastAsia"/>
@@ -1897,11 +1851,9 @@
       <w:pPr>
         <w:pStyle w:val="1"/>
         <w:rPr>
-          <w:rFonts w:hint="eastAsia"/>
-          <w:b/>
-        </w:rPr>
-      </w:pPr>
-      <w:bookmarkStart w:id="0" w:name="_GoBack"/>
+          <w:b/>
+        </w:rPr>
+      </w:pPr>
       <w:r>
         <w:rPr>
           <w:rFonts w:hint="eastAsia"/>
@@ -1923,11 +1875,1910 @@
         </w:rPr>
         <w:t>ベクトル</w:t>
       </w:r>
+    </w:p>
+    <w:p>
+      <w:pPr>
+        <w:pStyle w:val="2"/>
+        <w:rPr>
+          <w:b/>
+        </w:rPr>
+      </w:pPr>
+      <w:r>
+        <w:rPr>
+          <w:b/>
+        </w:rPr>
+        <w:t xml:space="preserve">2.1 </w:t>
+      </w:r>
+      <w:r>
+        <w:rPr>
+          <w:rFonts w:hint="eastAsia"/>
+          <w:b/>
+        </w:rPr>
+        <w:t>ベクトル　数学的な定義</w:t>
+      </w:r>
+    </w:p>
+    <w:p>
+      <w:r>
+        <w:rPr>
+          <w:rFonts w:hint="eastAsia"/>
+        </w:rPr>
+        <w:t xml:space="preserve">　ベクトルは数学的には、ただの数字の配列です。この説明を聞いてもイメージはわかないと思いますが、気にしなくて構いません。</w:t>
+      </w:r>
+    </w:p>
+    <w:p/>
+    <w:p>
+      <w:pPr>
+        <w:pStyle w:val="2"/>
+        <w:rPr>
+          <w:b/>
+        </w:rPr>
+      </w:pPr>
+      <w:r>
+        <w:rPr>
+          <w:rFonts w:hint="eastAsia"/>
+          <w:b/>
+        </w:rPr>
+        <w:t>2</w:t>
+      </w:r>
+      <w:r>
+        <w:rPr>
+          <w:b/>
+        </w:rPr>
+        <w:t>.1.1</w:t>
+      </w:r>
+      <w:r>
+        <w:rPr>
+          <w:rFonts w:hint="eastAsia"/>
+          <w:b/>
+        </w:rPr>
+        <w:t xml:space="preserve">　ベクトルとスカラー</w:t>
+      </w:r>
+    </w:p>
+    <w:p>
+      <w:r>
+        <w:rPr>
+          <w:rFonts w:hint="eastAsia"/>
+        </w:rPr>
+        <w:t xml:space="preserve">　数学者はベクトルとスカラーを区別します。スカラーは普通の数字を表す用語です。皆さんが慣れ親しんでいる数字のことです。今後スカラーというキーワードができてたら、ベクトルじゃなく、普通の数字のことなんだなと思ってください。</w:t>
+      </w:r>
+    </w:p>
+    <w:p>
+      <w:pPr>
+        <w:rPr>
+          <w:rFonts w:hint="eastAsia"/>
+        </w:rPr>
+      </w:pPr>
+    </w:p>
+    <w:p>
+      <w:pPr>
+        <w:pStyle w:val="2"/>
+        <w:rPr>
+          <w:b/>
+        </w:rPr>
+      </w:pPr>
+      <w:r>
+        <w:rPr>
+          <w:rFonts w:hint="eastAsia"/>
+          <w:b/>
+        </w:rPr>
+        <w:t>2.1.</w:t>
+      </w:r>
+      <w:r>
+        <w:rPr>
+          <w:rFonts w:hint="eastAsia"/>
+          <w:b/>
+        </w:rPr>
+        <w:t>2</w:t>
+      </w:r>
+      <w:r>
+        <w:rPr>
+          <w:rFonts w:hint="eastAsia"/>
+          <w:b/>
+        </w:rPr>
+        <w:t xml:space="preserve">　ベクトル</w:t>
+      </w:r>
+      <w:r>
+        <w:rPr>
+          <w:rFonts w:hint="eastAsia"/>
+          <w:b/>
+        </w:rPr>
+        <w:t>の次元</w:t>
+      </w:r>
+    </w:p>
+    <w:p>
+      <w:r>
+        <w:rPr>
+          <w:rFonts w:hint="eastAsia"/>
+        </w:rPr>
+        <w:t>ベクトルの次元は、そのベクトルにいくつの数が含まれているのかを指します。主にゲームでは2</w:t>
+      </w:r>
+      <w:r>
+        <w:rPr>
+          <w:rFonts w:hint="eastAsia"/>
+        </w:rPr>
+        <w:t>Ｄ</w:t>
+      </w:r>
+      <w:r>
+        <w:rPr>
+          <w:rFonts w:hint="eastAsia"/>
+        </w:rPr>
+        <w:t>、3</w:t>
+      </w:r>
+      <w:r>
+        <w:rPr>
+          <w:rFonts w:hint="eastAsia"/>
+        </w:rPr>
+        <w:t>Ｄ</w:t>
+      </w:r>
+      <w:r>
+        <w:rPr>
+          <w:rFonts w:hint="eastAsia"/>
+        </w:rPr>
+        <w:t>、そして4</w:t>
+      </w:r>
+      <w:r>
+        <w:rPr>
+          <w:rFonts w:hint="eastAsia"/>
+        </w:rPr>
+        <w:t>Ｄ</w:t>
+      </w:r>
+      <w:r>
+        <w:rPr>
+          <w:rFonts w:hint="eastAsia"/>
+        </w:rPr>
+        <w:t>ベクトル(後半で)を扱います。</w:t>
+      </w:r>
+    </w:p>
+    <w:p>
+      <w:pPr>
+        <w:rPr>
+          <w:rFonts w:hint="eastAsia"/>
+        </w:rPr>
+      </w:pPr>
+    </w:p>
+    <w:p>
+      <w:pPr>
+        <w:pStyle w:val="2"/>
+        <w:rPr>
+          <w:rFonts w:hint="eastAsia"/>
+          <w:b/>
+        </w:rPr>
+      </w:pPr>
+      <w:r>
+        <w:rPr>
+          <w:b/>
+        </w:rPr>
+        <w:t>2.1.</w:t>
+      </w:r>
+      <w:r>
+        <w:rPr>
+          <w:b/>
+        </w:rPr>
+        <w:t>3</w:t>
+      </w:r>
+      <w:r>
+        <w:rPr>
+          <w:b/>
+        </w:rPr>
+        <w:t xml:space="preserve"> </w:t>
+      </w:r>
+      <w:r>
+        <w:rPr>
+          <w:rFonts w:hint="eastAsia"/>
+          <w:b/>
+        </w:rPr>
+        <w:t>ベクトルの数学的な記法</w:t>
+      </w:r>
+    </w:p>
+    <w:p>
+      <w:pPr>
+        <w:ind w:firstLineChars="100" w:firstLine="210"/>
+      </w:pPr>
+      <w:r>
+        <w:rPr>
+          <w:rFonts w:hint="eastAsia"/>
+        </w:rPr>
+        <w:t>数学では、ベクトルを下記のように記述します。</w:t>
+      </w:r>
+    </w:p>
+    <w:p>
+      <m:oMathPara>
+        <m:oMathParaPr>
+          <m:jc m:val="center"/>
+        </m:oMathParaPr>
+        <m:oMath>
+          <m:d>
+            <m:dPr>
+              <m:begChr m:val="["/>
+              <m:endChr m:val="]"/>
+              <m:ctrlPr>
+                <w:rPr>
+                  <w:rFonts w:ascii="Cambria Math" w:hAnsi="Cambria Math"/>
+                </w:rPr>
+              </m:ctrlPr>
+            </m:dPr>
+            <m:e>
+              <m:m>
+                <m:mPr>
+                  <m:mcs>
+                    <m:mc>
+                      <m:mcPr>
+                        <m:count m:val="3"/>
+                        <m:mcJc m:val="center"/>
+                      </m:mcPr>
+                    </m:mc>
+                  </m:mcs>
+                  <m:ctrlPr>
+                    <w:rPr>
+                      <w:rFonts w:ascii="Cambria Math" w:hAnsi="Cambria Math"/>
+                    </w:rPr>
+                  </m:ctrlPr>
+                </m:mPr>
+                <m:mr>
+                  <m:e>
+                    <m:r>
+                      <w:rPr>
+                        <w:rFonts w:ascii="Cambria Math" w:hAnsi="Cambria Math"/>
+                      </w:rPr>
+                      <m:t>2</m:t>
+                    </m:r>
+                  </m:e>
+                  <m:e>
+                    <m:r>
+                      <w:rPr>
+                        <w:rFonts w:ascii="Cambria Math" w:hAnsi="Cambria Math"/>
+                      </w:rPr>
+                      <m:t>4</m:t>
+                    </m:r>
+                    <m:ctrlPr>
+                      <w:rPr>
+                        <w:rFonts w:ascii="Cambria Math" w:eastAsia="Cambria Math" w:hAnsi="Cambria Math" w:cs="Cambria Math"/>
+                        <w:i/>
+                      </w:rPr>
+                    </m:ctrlPr>
+                  </m:e>
+                  <m:e>
+                    <m:r>
+                      <w:rPr>
+                        <w:rFonts w:ascii="Cambria Math" w:eastAsia="Cambria Math" w:hAnsi="Cambria Math" w:cs="Cambria Math"/>
+                      </w:rPr>
+                      <m:t>5</m:t>
+                    </m:r>
+                  </m:e>
+                </m:mr>
+              </m:m>
+            </m:e>
+          </m:d>
+        </m:oMath>
+      </m:oMathPara>
+    </w:p>
+    <w:p>
+      <w:r>
+        <w:rPr>
+          <w:rFonts w:hint="eastAsia"/>
+        </w:rPr>
+        <w:t>もしくは</w:t>
+      </w:r>
+    </w:p>
+    <w:p>
+      <w:pPr>
+        <w:rPr>
+          <w:rFonts w:hint="eastAsia"/>
+        </w:rPr>
+      </w:pPr>
+      <m:oMathPara>
+        <m:oMathParaPr>
+          <m:jc m:val="center"/>
+        </m:oMathParaPr>
+        <m:oMath>
+          <m:d>
+            <m:dPr>
+              <m:begChr m:val="["/>
+              <m:endChr m:val="]"/>
+              <m:ctrlPr>
+                <w:rPr>
+                  <w:rFonts w:ascii="Cambria Math" w:hAnsi="Cambria Math"/>
+                </w:rPr>
+              </m:ctrlPr>
+            </m:dPr>
+            <m:e>
+              <m:m>
+                <m:mPr>
+                  <m:mcs>
+                    <m:mc>
+                      <m:mcPr>
+                        <m:count m:val="1"/>
+                        <m:mcJc m:val="center"/>
+                      </m:mcPr>
+                    </m:mc>
+                  </m:mcs>
+                  <m:ctrlPr>
+                    <w:rPr>
+                      <w:rFonts w:ascii="Cambria Math" w:hAnsi="Cambria Math"/>
+                    </w:rPr>
+                  </m:ctrlPr>
+                </m:mPr>
+                <m:mr>
+                  <m:e>
+                    <m:r>
+                      <w:rPr>
+                        <w:rFonts w:ascii="Cambria Math" w:hAnsi="Cambria Math"/>
+                      </w:rPr>
+                      <m:t>2</m:t>
+                    </m:r>
+                    <m:ctrlPr>
+                      <w:rPr>
+                        <w:rFonts w:ascii="Cambria Math" w:eastAsia="Cambria Math" w:hAnsi="Cambria Math" w:cs="Cambria Math"/>
+                        <w:i/>
+                      </w:rPr>
+                    </m:ctrlPr>
+                  </m:e>
+                </m:mr>
+                <m:mr>
+                  <m:e>
+                    <m:r>
+                      <w:rPr>
+                        <w:rFonts w:ascii="Cambria Math" w:eastAsia="Cambria Math" w:hAnsi="Cambria Math" w:cs="Cambria Math"/>
+                      </w:rPr>
+                      <m:t>4</m:t>
+                    </m:r>
+                  </m:e>
+                </m:mr>
+                <m:mr>
+                  <m:e>
+                    <m:r>
+                      <w:rPr>
+                        <w:rFonts w:ascii="Cambria Math" w:hAnsi="Cambria Math"/>
+                      </w:rPr>
+                      <m:t>5</m:t>
+                    </m:r>
+                  </m:e>
+                </m:mr>
+              </m:m>
+            </m:e>
+          </m:d>
+        </m:oMath>
+      </m:oMathPara>
+    </w:p>
+    <w:p>
+      <w:r>
+        <w:rPr>
+          <w:rFonts w:hint="eastAsia"/>
+        </w:rPr>
+        <w:t>水平に記述するのは</w:t>
+      </w:r>
+      <w:r>
+        <w:rPr>
+          <w:rFonts w:hint="eastAsia"/>
+          <w:b/>
+          <w:color w:val="FF0000"/>
+        </w:rPr>
+        <w:t>行ベクトル</w:t>
+      </w:r>
+      <w:r>
+        <w:rPr>
+          <w:rFonts w:hint="eastAsia"/>
+        </w:rPr>
+        <w:t>、垂直に記述するのは</w:t>
+      </w:r>
+      <w:r>
+        <w:rPr>
+          <w:rFonts w:hint="eastAsia"/>
+          <w:b/>
+          <w:color w:val="FF0000"/>
+        </w:rPr>
+        <w:t>列ベクトル</w:t>
+      </w:r>
+      <w:r>
+        <w:rPr>
+          <w:rFonts w:hint="eastAsia"/>
+        </w:rPr>
+        <w:t>です。この違いが意味を持つ場合があるのですが、今は同じものだと思っていて構いません。</w:t>
+      </w:r>
+      <w:r>
+        <w:rPr>
+          <w:rFonts w:hint="eastAsia"/>
+        </w:rPr>
+        <w:t>また、ベクトルの各要素はx，</w:t>
+      </w:r>
+      <w:r>
+        <w:t>y</w:t>
+      </w:r>
+      <w:r>
+        <w:rPr>
+          <w:rFonts w:hint="eastAsia"/>
+        </w:rPr>
+        <w:t>，</w:t>
+      </w:r>
+      <w:r>
+        <w:t>z</w:t>
+      </w:r>
+      <w:r>
+        <w:rPr>
+          <w:rFonts w:hint="eastAsia"/>
+        </w:rPr>
+        <w:t>，</w:t>
+      </w:r>
+      <w:r>
+        <w:t>w</w:t>
+      </w:r>
+      <w:r>
+        <w:rPr>
+          <w:rFonts w:hint="eastAsia"/>
+        </w:rPr>
+        <w:t>で表します。x，yで2</w:t>
+      </w:r>
+      <w:r>
+        <w:t>D</w:t>
+      </w:r>
+      <w:r>
+        <w:rPr>
+          <w:rFonts w:hint="eastAsia"/>
+        </w:rPr>
+        <w:t>、x，</w:t>
+      </w:r>
+      <w:r>
+        <w:t>y</w:t>
+      </w:r>
+      <w:r>
+        <w:rPr>
+          <w:rFonts w:hint="eastAsia"/>
+        </w:rPr>
+        <w:t>，</w:t>
+      </w:r>
+      <w:r>
+        <w:t>z</w:t>
+      </w:r>
+      <w:r>
+        <w:rPr>
+          <w:rFonts w:hint="eastAsia"/>
+        </w:rPr>
+        <w:t>で3</w:t>
+      </w:r>
+      <w:r>
+        <w:t>D</w:t>
+      </w:r>
+      <w:r>
+        <w:rPr>
+          <w:rFonts w:hint="eastAsia"/>
+        </w:rPr>
+        <w:t>、</w:t>
+      </w:r>
+      <w:r>
+        <w:t>x</w:t>
+      </w:r>
+      <w:r>
+        <w:rPr>
+          <w:rFonts w:hint="eastAsia"/>
+        </w:rPr>
+        <w:t>，</w:t>
+      </w:r>
+      <w:r>
+        <w:t>y</w:t>
+      </w:r>
+      <w:r>
+        <w:rPr>
+          <w:rFonts w:hint="eastAsia"/>
+        </w:rPr>
+        <w:t>，</w:t>
+      </w:r>
+      <w:r>
+        <w:t>z</w:t>
+      </w:r>
+      <w:r>
+        <w:rPr>
+          <w:rFonts w:hint="eastAsia"/>
+        </w:rPr>
+        <w:t>，</w:t>
+      </w:r>
+      <w:r>
+        <w:t>w</w:t>
+      </w:r>
+      <w:r>
+        <w:rPr>
+          <w:rFonts w:hint="eastAsia"/>
+        </w:rPr>
+        <w:t>で4</w:t>
+      </w:r>
+      <w:r>
+        <w:t>D</w:t>
+      </w:r>
+      <w:r>
+        <w:rPr>
+          <w:rFonts w:hint="eastAsia"/>
+        </w:rPr>
+        <w:t>です。4Ｄベクトルはアルファベット順でないことに注意してください。4番目の値はwです。</w:t>
+      </w:r>
+    </w:p>
+    <w:p>
+      <w:pPr>
+        <w:rPr>
+          <w:rFonts w:hint="eastAsia"/>
+        </w:rPr>
+      </w:pPr>
+    </w:p>
+    <w:p>
+      <w:pPr>
+        <w:pStyle w:val="2"/>
+        <w:rPr>
+          <w:b/>
+        </w:rPr>
+      </w:pPr>
+      <w:r>
+        <w:rPr>
+          <w:rFonts w:hint="eastAsia"/>
+          <w:b/>
+        </w:rPr>
+        <w:t>2.</w:t>
+      </w:r>
+      <w:r>
+        <w:rPr>
+          <w:b/>
+        </w:rPr>
+        <w:t>2</w:t>
+      </w:r>
+      <w:r>
+        <w:rPr>
+          <w:rFonts w:hint="eastAsia"/>
+          <w:b/>
+        </w:rPr>
+        <w:t xml:space="preserve">　ベクトル</w:t>
+      </w:r>
+      <w:r>
+        <w:rPr>
+          <w:rFonts w:hint="eastAsia"/>
+          <w:b/>
+        </w:rPr>
+        <w:t xml:space="preserve">　幾何学的な定義</w:t>
+      </w:r>
+    </w:p>
+    <w:p>
+      <w:r>
+        <w:rPr>
+          <w:rFonts w:hint="eastAsia"/>
+        </w:rPr>
+        <w:t xml:space="preserve">　ベクトルは幾何学的には大きさと向きを表す線分です。</w:t>
+      </w:r>
+    </w:p>
+    <w:p>
+      <w:r>
+        <w:rPr>
+          <w:rFonts w:hint="eastAsia"/>
+        </w:rPr>
+        <w:t>・ベクトルの大きさは、ベクトルの長さです。</w:t>
+      </w:r>
+      <w:r>
+        <w:rPr>
+          <w:rFonts w:hint="eastAsia"/>
+        </w:rPr>
+        <w:t>そしてベクトルの長さはスカラーです。</w:t>
+      </w:r>
+    </w:p>
+    <w:p>
+      <w:pPr>
+        <w:rPr>
+          <w:rFonts w:hint="eastAsia"/>
+        </w:rPr>
+      </w:pPr>
+      <w:r>
+        <w:rPr>
+          <w:rFonts w:hint="eastAsia"/>
+        </w:rPr>
+        <w:t>・ベクトルの向きはベクトルが空間内でどこを指しているのか</w:t>
+      </w:r>
+      <w:r>
+        <w:rPr>
+          <w:rFonts w:hint="eastAsia"/>
+        </w:rPr>
+        <w:t>を表します。</w:t>
+      </w:r>
+    </w:p>
+    <w:p>
+      <w:pPr>
+        <w:rPr>
+          <w:rFonts w:hint="eastAsia"/>
+        </w:rPr>
+      </w:pPr>
+      <m:oMathPara>
+        <m:oMathParaPr>
+          <m:jc m:val="left"/>
+        </m:oMathParaPr>
+        <m:oMath>
+          <m:r>
+            <w:rPr>
+              <w:rFonts w:ascii="Cambria Math" w:hAnsi="Cambria Math"/>
+            </w:rPr>
+            <m:t>v=</m:t>
+          </m:r>
+          <m:d>
+            <m:dPr>
+              <m:begChr m:val="["/>
+              <m:endChr m:val="]"/>
+              <m:ctrlPr>
+                <w:rPr>
+                  <w:rFonts w:ascii="Cambria Math" w:hAnsi="Cambria Math"/>
+                </w:rPr>
+              </m:ctrlPr>
+            </m:dPr>
+            <m:e>
+              <m:m>
+                <m:mPr>
+                  <m:mcs>
+                    <m:mc>
+                      <m:mcPr>
+                        <m:count m:val="1"/>
+                        <m:mcJc m:val="center"/>
+                      </m:mcPr>
+                    </m:mc>
+                  </m:mcs>
+                  <m:ctrlPr>
+                    <w:rPr>
+                      <w:rFonts w:ascii="Cambria Math" w:hAnsi="Cambria Math"/>
+                    </w:rPr>
+                  </m:ctrlPr>
+                </m:mPr>
+                <m:mr>
+                  <m:e>
+                    <m:r>
+                      <w:rPr>
+                        <w:rFonts w:ascii="Cambria Math" w:hAnsi="Cambria Math"/>
+                      </w:rPr>
+                      <m:t>2</m:t>
+                    </m:r>
+                    <m:ctrlPr>
+                      <w:rPr>
+                        <w:rFonts w:ascii="Cambria Math" w:eastAsia="Cambria Math" w:hAnsi="Cambria Math" w:cs="Cambria Math"/>
+                        <w:i/>
+                      </w:rPr>
+                    </m:ctrlPr>
+                  </m:e>
+                </m:mr>
+                <m:mr>
+                  <m:e>
+                    <m:r>
+                      <w:rPr>
+                        <w:rFonts w:ascii="Cambria Math" w:eastAsia="Cambria Math" w:hAnsi="Cambria Math" w:cs="Cambria Math"/>
+                      </w:rPr>
+                      <m:t>4</m:t>
+                    </m:r>
+                  </m:e>
+                </m:mr>
+              </m:m>
+            </m:e>
+          </m:d>
+        </m:oMath>
+      </m:oMathPara>
+    </w:p>
+    <w:p>
+      <w:r>
+        <w:rPr>
+          <w:rFonts w:hint="eastAsia"/>
+        </w:rPr>
+        <w:t>上のように表記されているベクトルvは</w:t>
+      </w:r>
+      <w:proofErr w:type="spellStart"/>
+      <w:r>
+        <w:rPr>
+          <w:rFonts w:hint="eastAsia"/>
+        </w:rPr>
+        <w:t>v</w:t>
+      </w:r>
+      <w:r>
+        <w:t>.x</w:t>
+      </w:r>
+      <w:proofErr w:type="spellEnd"/>
+      <w:r>
+        <w:t xml:space="preserve"> = 2</w:t>
+      </w:r>
+      <w:r>
+        <w:rPr>
+          <w:rFonts w:hint="eastAsia"/>
+        </w:rPr>
+        <w:t>、</w:t>
+      </w:r>
+      <w:proofErr w:type="spellStart"/>
+      <w:r>
+        <w:rPr>
+          <w:rFonts w:hint="eastAsia"/>
+        </w:rPr>
+        <w:t>v</w:t>
+      </w:r>
+      <w:r>
+        <w:t>.y</w:t>
+      </w:r>
+      <w:proofErr w:type="spellEnd"/>
+      <w:r>
+        <w:t xml:space="preserve"> = 4</w:t>
+      </w:r>
+      <w:r>
+        <w:rPr>
+          <w:rFonts w:hint="eastAsia"/>
+        </w:rPr>
+        <w:t>となります。</w:t>
+      </w:r>
+    </w:p>
+    <w:p/>
+    <w:p/>
+    <w:p/>
+    <w:p>
+      <w:pPr>
+        <w:pStyle w:val="2"/>
+        <w:rPr>
+          <w:b/>
+        </w:rPr>
+      </w:pPr>
+      <w:r>
+        <w:rPr>
+          <w:rFonts w:hint="eastAsia"/>
+          <w:b/>
+        </w:rPr>
+        <w:lastRenderedPageBreak/>
+        <w:t>2.2.1</w:t>
+      </w:r>
+      <w:r>
+        <w:rPr>
+          <w:b/>
+        </w:rPr>
+        <w:t xml:space="preserve"> </w:t>
+      </w:r>
+      <w:r>
+        <w:rPr>
+          <w:rFonts w:hint="eastAsia"/>
+          <w:b/>
+        </w:rPr>
+        <w:t>ベクトルはどのように見えるか？</w:t>
+      </w:r>
+    </w:p>
+    <w:p>
+      <w:pPr>
+        <w:rPr>
+          <w:rFonts w:hint="eastAsia"/>
+        </w:rPr>
+      </w:pPr>
+      <w:r>
+        <w:rPr>
+          <w:rFonts w:hint="eastAsia"/>
+        </w:rPr>
+        <w:t xml:space="preserve">　2</w:t>
+      </w:r>
+      <w:r>
+        <w:t>.2</w:t>
+      </w:r>
+      <w:r>
+        <w:rPr>
+          <w:rFonts w:hint="eastAsia"/>
+        </w:rPr>
+        <w:t>のベクトルvは下記のように図</w:t>
+      </w:r>
+      <w:r>
+        <w:rPr>
+          <w:rFonts w:hint="eastAsia"/>
+        </w:rPr>
+        <w:t>2</w:t>
+      </w:r>
+      <w:r>
+        <w:t>-1のように</w:t>
+      </w:r>
+      <w:r>
+        <w:rPr>
+          <w:rFonts w:hint="eastAsia"/>
+        </w:rPr>
+        <w:t>図示化する</w:t>
+      </w:r>
+      <w:r>
+        <w:rPr>
+          <w:rFonts w:hint="eastAsia"/>
+        </w:rPr>
+        <w:t>ことができます。</w:t>
+      </w:r>
+    </w:p>
+    <w:p>
+      <m:oMathPara>
+        <m:oMathParaPr>
+          <m:jc m:val="left"/>
+        </m:oMathParaPr>
+        <m:oMath>
+          <m:r>
+            <w:rPr>
+              <w:rFonts w:ascii="Cambria Math" w:hAnsi="Cambria Math"/>
+            </w:rPr>
+            <m:t>v=</m:t>
+          </m:r>
+          <m:d>
+            <m:dPr>
+              <m:begChr m:val="["/>
+              <m:endChr m:val="]"/>
+              <m:ctrlPr>
+                <w:rPr>
+                  <w:rFonts w:ascii="Cambria Math" w:hAnsi="Cambria Math"/>
+                </w:rPr>
+              </m:ctrlPr>
+            </m:dPr>
+            <m:e>
+              <m:m>
+                <m:mPr>
+                  <m:mcs>
+                    <m:mc>
+                      <m:mcPr>
+                        <m:count m:val="1"/>
+                        <m:mcJc m:val="center"/>
+                      </m:mcPr>
+                    </m:mc>
+                  </m:mcs>
+                  <m:ctrlPr>
+                    <w:rPr>
+                      <w:rFonts w:ascii="Cambria Math" w:hAnsi="Cambria Math"/>
+                    </w:rPr>
+                  </m:ctrlPr>
+                </m:mPr>
+                <m:mr>
+                  <m:e>
+                    <m:r>
+                      <w:rPr>
+                        <w:rFonts w:ascii="Cambria Math" w:hAnsi="Cambria Math"/>
+                      </w:rPr>
+                      <m:t>2</m:t>
+                    </m:r>
+                    <m:ctrlPr>
+                      <w:rPr>
+                        <w:rFonts w:ascii="Cambria Math" w:eastAsia="Cambria Math" w:hAnsi="Cambria Math" w:cs="Cambria Math"/>
+                        <w:i/>
+                      </w:rPr>
+                    </m:ctrlPr>
+                  </m:e>
+                </m:mr>
+                <m:mr>
+                  <m:e>
+                    <m:r>
+                      <w:rPr>
+                        <w:rFonts w:ascii="Cambria Math" w:eastAsia="Cambria Math" w:hAnsi="Cambria Math" w:cs="Cambria Math"/>
+                      </w:rPr>
+                      <m:t>4</m:t>
+                    </m:r>
+                  </m:e>
+                </m:mr>
+              </m:m>
+            </m:e>
+          </m:d>
+        </m:oMath>
+      </m:oMathPara>
+    </w:p>
+    <w:p>
+      <w:r>
+        <w:rPr>
+          <w:noProof/>
+        </w:rPr>
+        <w:drawing>
+          <wp:inline distT="0" distB="0" distL="0" distR="0">
+            <wp:extent cx="5400040" cy="5237480"/>
+            <wp:effectExtent l="0" t="0" r="0" b="1270"/>
+            <wp:docPr id="6" name="図 6"/>
+            <wp:cNvGraphicFramePr>
+              <a:graphicFrameLocks xmlns:a="http://schemas.openxmlformats.org/drawingml/2006/main" noChangeAspect="1"/>
+            </wp:cNvGraphicFramePr>
+            <a:graphic xmlns:a="http://schemas.openxmlformats.org/drawingml/2006/main">
+              <a:graphicData uri="http://schemas.openxmlformats.org/drawingml/2006/picture">
+                <pic:pic xmlns:pic="http://schemas.openxmlformats.org/drawingml/2006/picture">
+                  <pic:nvPicPr>
+                    <pic:cNvPr id="6" name="53297130-デカルト座標系のベクトル.png"/>
+                    <pic:cNvPicPr/>
+                  </pic:nvPicPr>
+                  <pic:blipFill>
+                    <a:blip r:embed="rId10">
+                      <a:extLst>
+                        <a:ext uri="{28A0092B-C50C-407E-A947-70E740481C1C}">
+                          <a14:useLocalDpi xmlns:a14="http://schemas.microsoft.com/office/drawing/2010/main" val="0"/>
+                        </a:ext>
+                      </a:extLst>
+                    </a:blip>
+                    <a:stretch>
+                      <a:fillRect/>
+                    </a:stretch>
+                  </pic:blipFill>
+                  <pic:spPr>
+                    <a:xfrm>
+                      <a:off x="0" y="0"/>
+                      <a:ext cx="5400040" cy="5237480"/>
+                    </a:xfrm>
+                    <a:prstGeom prst="rect">
+                      <a:avLst/>
+                    </a:prstGeom>
+                  </pic:spPr>
+                </pic:pic>
+              </a:graphicData>
+            </a:graphic>
+          </wp:inline>
+        </w:drawing>
+      </w:r>
+    </w:p>
+    <w:p>
+      <w:r>
+        <w:t>図</w:t>
+      </w:r>
+      <w:r>
+        <w:rPr>
+          <w:rFonts w:hint="eastAsia"/>
+        </w:rPr>
+        <w:t>2</w:t>
+      </w:r>
+      <w:r>
+        <w:t>-1</w:t>
+      </w:r>
+    </w:p>
+    <w:p/>
+    <w:p/>
+    <w:p/>
+    <w:p/>
+    <w:p/>
+    <w:p/>
+    <w:p>
+      <w:pPr>
+        <w:rPr>
+          <w:rFonts w:hint="eastAsia"/>
+        </w:rPr>
+      </w:pPr>
+    </w:p>
+    <w:p>
+      <w:pPr>
+        <w:pStyle w:val="2"/>
+        <w:rPr>
+          <w:b/>
+        </w:rPr>
+      </w:pPr>
+      <w:r>
+        <w:rPr>
+          <w:rFonts w:hint="eastAsia"/>
+          <w:b/>
+        </w:rPr>
+        <w:lastRenderedPageBreak/>
+        <w:t>2</w:t>
+      </w:r>
+      <w:r>
+        <w:rPr>
+          <w:b/>
+        </w:rPr>
+        <w:t>.2.2 座標とベクトル</w:t>
+      </w:r>
+    </w:p>
+    <w:p>
+      <w:pPr>
+        <w:ind w:firstLineChars="100" w:firstLine="210"/>
+      </w:pPr>
+      <w:r>
+        <w:rPr>
+          <w:rFonts w:hint="eastAsia"/>
+        </w:rPr>
+        <w:t>さて、C</w:t>
+      </w:r>
+      <w:r>
+        <w:t>hapter1で勉強した、デカルト座標系での位置を表す座標もベクトルを</w:t>
+      </w:r>
+      <w:r>
+        <w:rPr>
+          <w:rFonts w:hint="eastAsia"/>
+        </w:rPr>
+        <w:t>使って表していましたが、</w:t>
+      </w:r>
+      <w:r>
+        <w:rPr>
+          <w:rFonts w:hint="eastAsia"/>
+        </w:rPr>
+        <w:t>実際</w:t>
+      </w:r>
+      <w:r>
+        <w:rPr>
+          <w:rFonts w:hint="eastAsia"/>
+        </w:rPr>
+        <w:t>には座標とベクトルは全くの別物です。</w:t>
+      </w:r>
+    </w:p>
+    <w:p>
+      <w:r>
+        <w:rPr>
+          <w:rFonts w:hint="eastAsia"/>
+        </w:rPr>
+        <w:t>座標は空間の一点を示し、その場所が変わることはありません。しかし、ベクトルは位置情報を持っておらず、大きさと向きのみを保持しています。</w:t>
+      </w:r>
+    </w:p>
+    <w:p>
+      <w:pPr>
+        <w:rPr>
+          <w:rFonts w:hint="eastAsia"/>
+        </w:rPr>
+      </w:pPr>
+      <w:r>
+        <w:rPr>
+          <w:rFonts w:hint="eastAsia"/>
+        </w:rPr>
+        <w:t>点Ｐ＝</w:t>
+      </w:r>
+      <w:r>
+        <w:rPr>
+          <w:rFonts w:hint="eastAsia"/>
+        </w:rPr>
+        <w:t>(</w:t>
+      </w:r>
+      <w:r>
+        <w:t xml:space="preserve"> </w:t>
+      </w:r>
+      <w:r>
+        <w:rPr>
+          <w:rFonts w:hint="eastAsia"/>
+        </w:rPr>
+        <w:t xml:space="preserve">２　４ </w:t>
+      </w:r>
+      <w:r>
+        <w:t>)</w:t>
+      </w:r>
+      <w:r>
+        <w:rPr>
+          <w:rFonts w:hint="eastAsia"/>
+        </w:rPr>
+        <w:t xml:space="preserve">　と　ベクトル</w:t>
+      </w:r>
+      <w:r>
+        <w:t xml:space="preserve">V = </w:t>
+      </w:r>
+      <w:r>
+        <w:rPr>
+          <w:rFonts w:hint="eastAsia"/>
+        </w:rPr>
+        <w:t>[</w:t>
+      </w:r>
+      <w:r>
+        <w:t xml:space="preserve">  2</w:t>
+      </w:r>
+      <w:r>
+        <w:rPr>
+          <w:rFonts w:hint="eastAsia"/>
+        </w:rPr>
+        <w:t xml:space="preserve">　４ ]を図示化した図2</w:t>
+      </w:r>
+      <w:r>
+        <w:t>-2</w:t>
+      </w:r>
+      <w:r>
+        <w:rPr>
+          <w:rFonts w:hint="eastAsia"/>
+        </w:rPr>
+        <w:t>を見てください。</w:t>
+      </w:r>
+    </w:p>
+    <w:p/>
+    <w:p>
+      <w:r>
+        <w:rPr>
+          <w:noProof/>
+        </w:rPr>
+        <w:drawing>
+          <wp:inline distT="0" distB="0" distL="0" distR="0">
+            <wp:extent cx="5400040" cy="5237480"/>
+            <wp:effectExtent l="0" t="0" r="0" b="1270"/>
+            <wp:docPr id="12" name="図 12"/>
+            <wp:cNvGraphicFramePr>
+              <a:graphicFrameLocks xmlns:a="http://schemas.openxmlformats.org/drawingml/2006/main" noChangeAspect="1"/>
+            </wp:cNvGraphicFramePr>
+            <a:graphic xmlns:a="http://schemas.openxmlformats.org/drawingml/2006/main">
+              <a:graphicData uri="http://schemas.openxmlformats.org/drawingml/2006/picture">
+                <pic:pic xmlns:pic="http://schemas.openxmlformats.org/drawingml/2006/picture">
+                  <pic:nvPicPr>
+                    <pic:cNvPr id="12" name="53297130-デカルト座標系のベクトル.png"/>
+                    <pic:cNvPicPr/>
+                  </pic:nvPicPr>
+                  <pic:blipFill>
+                    <a:blip r:embed="rId11">
+                      <a:extLst>
+                        <a:ext uri="{28A0092B-C50C-407E-A947-70E740481C1C}">
+                          <a14:useLocalDpi xmlns:a14="http://schemas.microsoft.com/office/drawing/2010/main" val="0"/>
+                        </a:ext>
+                      </a:extLst>
+                    </a:blip>
+                    <a:stretch>
+                      <a:fillRect/>
+                    </a:stretch>
+                  </pic:blipFill>
+                  <pic:spPr>
+                    <a:xfrm>
+                      <a:off x="0" y="0"/>
+                      <a:ext cx="5400040" cy="5237480"/>
+                    </a:xfrm>
+                    <a:prstGeom prst="rect">
+                      <a:avLst/>
+                    </a:prstGeom>
+                  </pic:spPr>
+                </pic:pic>
+              </a:graphicData>
+            </a:graphic>
+          </wp:inline>
+        </w:drawing>
+      </w:r>
+    </w:p>
+    <w:p>
+      <w:r>
+        <w:rPr>
+          <w:rFonts w:hint="eastAsia"/>
+        </w:rPr>
+        <w:t>図2</w:t>
+      </w:r>
+      <w:r>
+        <w:t>-2</w:t>
+      </w:r>
+    </w:p>
+    <w:p>
+      <w:r>
+        <w:rPr>
+          <w:rFonts w:hint="eastAsia"/>
+        </w:rPr>
+        <w:t xml:space="preserve">このように、赤い矢印はすべて </w:t>
+      </w:r>
+      <w:r>
+        <w:t>x</w:t>
+      </w:r>
+      <w:r>
+        <w:rPr>
+          <w:rFonts w:hint="eastAsia"/>
+        </w:rPr>
+        <w:t>方向に+</w:t>
+      </w:r>
+      <w:r>
+        <w:t>2</w:t>
+      </w:r>
+      <w:r>
+        <w:rPr>
+          <w:rFonts w:hint="eastAsia"/>
+        </w:rPr>
+        <w:t>、</w:t>
+      </w:r>
+      <w:r>
+        <w:t>y</w:t>
+      </w:r>
+      <w:r>
+        <w:rPr>
+          <w:rFonts w:hint="eastAsia"/>
+        </w:rPr>
+        <w:t>方向に+</w:t>
+      </w:r>
+      <w:r>
+        <w:t>4</w:t>
+      </w:r>
+      <w:r>
+        <w:rPr>
+          <w:rFonts w:hint="eastAsia"/>
+        </w:rPr>
+        <w:t>という大きさを</w:t>
+      </w:r>
+      <w:r>
+        <w:rPr>
+          <w:rFonts w:hint="eastAsia"/>
+        </w:rPr>
+        <w:t>持っているベクトルVとなります。一方点Ｐは赤い丸の一点しか表しません。</w:t>
+      </w:r>
+    </w:p>
+    <w:p/>
+    <w:p/>
+    <w:p/>
+    <w:p>
+      <w:pPr>
+        <w:pStyle w:val="2"/>
+        <w:rPr>
+          <w:b/>
+        </w:rPr>
+      </w:pPr>
+      <w:r>
+        <w:rPr>
+          <w:rFonts w:hint="eastAsia"/>
+          <w:b/>
+        </w:rPr>
+        <w:lastRenderedPageBreak/>
+        <w:t>2.</w:t>
+      </w:r>
+      <w:r>
+        <w:rPr>
+          <w:b/>
+        </w:rPr>
+        <w:t xml:space="preserve">2.3 </w:t>
+      </w:r>
+      <w:r>
+        <w:rPr>
+          <w:rFonts w:hint="eastAsia"/>
+          <w:b/>
+        </w:rPr>
+        <w:t>問題</w:t>
+      </w:r>
+    </w:p>
+    <w:p>
+      <w:pPr>
+        <w:rPr>
+          <w:rFonts w:hint="eastAsia"/>
+        </w:rPr>
+      </w:pPr>
+      <w:r>
+        <w:rPr>
+          <w:rFonts w:hint="eastAsia"/>
+        </w:rPr>
+        <w:t>問１</w:t>
+      </w:r>
+    </w:p>
+    <w:p>
+      <w:r>
+        <w:rPr>
+          <w:rFonts w:hint="eastAsia"/>
+        </w:rPr>
+        <w:t xml:space="preserve">　下記の座標P</w:t>
+      </w:r>
+      <w:r>
+        <w:t>0</w:t>
+      </w:r>
+      <w:r>
+        <w:rPr>
+          <w:rFonts w:hint="eastAsia"/>
+        </w:rPr>
+        <w:t>～P3とベクトルV</w:t>
+      </w:r>
+      <w:r>
+        <w:t>0</w:t>
+      </w:r>
+      <w:r>
+        <w:rPr>
+          <w:rFonts w:hint="eastAsia"/>
+        </w:rPr>
+        <w:t>～V</w:t>
+      </w:r>
+      <w:r>
+        <w:t>3</w:t>
+      </w:r>
+      <w:r>
+        <w:rPr>
+          <w:rFonts w:hint="eastAsia"/>
+        </w:rPr>
+        <w:t>を図示化しなさい。</w:t>
+      </w:r>
+    </w:p>
+    <w:p>
+      <w:pPr>
+        <w:rPr>
+          <w:rFonts w:hint="eastAsia"/>
+        </w:rPr>
+      </w:pPr>
+    </w:p>
+    <w:p>
+      <w:pPr>
+        <w:rPr>
+          <w:rFonts w:hint="eastAsia"/>
+        </w:rPr>
+      </w:pPr>
+      <w:r>
+        <w:rPr>
+          <w:rFonts w:hint="eastAsia"/>
+        </w:rPr>
+        <w:t>P</w:t>
+      </w:r>
+      <w:r>
+        <w:t xml:space="preserve">0 = </w:t>
+      </w:r>
+      <w:r>
+        <w:rPr>
+          <w:rFonts w:hint="eastAsia"/>
+        </w:rPr>
+        <w:t>(</w:t>
+      </w:r>
+      <w:r>
+        <w:t xml:space="preserve">  0</w:t>
+      </w:r>
+      <w:r>
+        <w:rPr>
+          <w:rFonts w:hint="eastAsia"/>
+        </w:rPr>
+        <w:t xml:space="preserve">　４ </w:t>
+      </w:r>
+      <w:r>
+        <w:t>)</w:t>
+      </w:r>
+      <w:r>
+        <w:rPr>
+          <w:rFonts w:hint="eastAsia"/>
+        </w:rPr>
+        <w:t>、P</w:t>
+      </w:r>
+      <w:r>
+        <w:t>1 = (  1</w:t>
+      </w:r>
+      <w:r>
+        <w:rPr>
+          <w:rFonts w:hint="eastAsia"/>
+        </w:rPr>
+        <w:t xml:space="preserve">　2 </w:t>
+      </w:r>
+      <w:r>
+        <w:t xml:space="preserve"> )</w:t>
+      </w:r>
+      <w:r>
+        <w:rPr>
+          <w:rFonts w:hint="eastAsia"/>
+        </w:rPr>
+        <w:t>、P</w:t>
+      </w:r>
+      <w:r>
+        <w:t xml:space="preserve">2 = (  </w:t>
+      </w:r>
+      <w:r>
+        <w:rPr>
+          <w:rFonts w:hint="eastAsia"/>
+        </w:rPr>
+        <w:t>－</w:t>
+      </w:r>
+      <w:r>
+        <w:t>2</w:t>
+      </w:r>
+      <w:r>
+        <w:rPr>
+          <w:rFonts w:hint="eastAsia"/>
+        </w:rPr>
+        <w:t xml:space="preserve">　6</w:t>
+      </w:r>
+      <w:r>
+        <w:t xml:space="preserve"> </w:t>
+      </w:r>
+      <w:r>
+        <w:rPr>
+          <w:rFonts w:hint="eastAsia"/>
+        </w:rPr>
+        <w:t xml:space="preserve"> </w:t>
+      </w:r>
+      <w:r>
+        <w:t>)</w:t>
+      </w:r>
+      <w:r>
+        <w:rPr>
+          <w:rFonts w:hint="eastAsia"/>
+        </w:rPr>
+        <w:t>、P</w:t>
+      </w:r>
+      <w:r>
+        <w:t xml:space="preserve">3 = (  </w:t>
+      </w:r>
+      <w:r>
+        <w:rPr>
+          <w:rFonts w:hint="eastAsia"/>
+        </w:rPr>
+        <w:t xml:space="preserve">－５　－５ </w:t>
+      </w:r>
+      <w:r>
+        <w:t>)</w:t>
+      </w:r>
+    </w:p>
+    <w:p>
+      <w:pPr>
+        <w:rPr>
+          <w:rFonts w:hint="eastAsia"/>
+        </w:rPr>
+      </w:pPr>
+      <w:r>
+        <w:rPr>
+          <w:rFonts w:hint="eastAsia"/>
+        </w:rPr>
+        <w:t>V</w:t>
+      </w:r>
+      <w:r>
+        <w:t xml:space="preserve">0 = </w:t>
+      </w:r>
+      <w:r>
+        <w:rPr>
+          <w:rFonts w:hint="eastAsia"/>
+        </w:rPr>
+        <w:t>[</w:t>
+      </w:r>
+      <w:r>
+        <w:t xml:space="preserve">  1</w:t>
+      </w:r>
+      <w:r>
+        <w:rPr>
+          <w:rFonts w:hint="eastAsia"/>
+        </w:rPr>
+        <w:t xml:space="preserve">　2 </w:t>
+      </w:r>
+      <w:r>
+        <w:t xml:space="preserve"> </w:t>
+      </w:r>
+      <w:r>
+        <w:rPr>
+          <w:rFonts w:hint="eastAsia"/>
+        </w:rPr>
+        <w:t>]、V</w:t>
+      </w:r>
+      <w:r>
+        <w:t xml:space="preserve">1 = </w:t>
+      </w:r>
+      <w:r>
+        <w:rPr>
+          <w:rFonts w:hint="eastAsia"/>
+        </w:rPr>
+        <w:t>[</w:t>
+      </w:r>
+      <w:r>
+        <w:t xml:space="preserve">  2</w:t>
+      </w:r>
+      <w:r>
+        <w:rPr>
+          <w:rFonts w:hint="eastAsia"/>
+        </w:rPr>
+        <w:t xml:space="preserve">　2</w:t>
+      </w:r>
+      <w:r>
+        <w:t xml:space="preserve">  </w:t>
+      </w:r>
+      <w:r>
+        <w:rPr>
+          <w:rFonts w:hint="eastAsia"/>
+        </w:rPr>
+        <w:t>]、V</w:t>
+      </w:r>
+      <w:r>
+        <w:t xml:space="preserve">2 = </w:t>
+      </w:r>
+      <w:r>
+        <w:rPr>
+          <w:rFonts w:hint="eastAsia"/>
+        </w:rPr>
+        <w:t>[</w:t>
+      </w:r>
+      <w:r>
+        <w:t xml:space="preserve">  </w:t>
+      </w:r>
+      <w:r>
+        <w:rPr>
+          <w:rFonts w:hint="eastAsia"/>
+        </w:rPr>
+        <w:t>－4　3</w:t>
+      </w:r>
+      <w:r>
+        <w:t xml:space="preserve"> </w:t>
+      </w:r>
+      <w:r>
+        <w:rPr>
+          <w:rFonts w:hint="eastAsia"/>
+        </w:rPr>
+        <w:t xml:space="preserve"> ]、V</w:t>
+      </w:r>
+      <w:r>
+        <w:t xml:space="preserve">3 = </w:t>
+      </w:r>
+      <w:r>
+        <w:rPr>
+          <w:rFonts w:hint="eastAsia"/>
+        </w:rPr>
+        <w:t>[</w:t>
+      </w:r>
+      <w:r>
+        <w:t xml:space="preserve">  </w:t>
+      </w:r>
+      <w:r>
+        <w:rPr>
+          <w:rFonts w:hint="eastAsia"/>
+        </w:rPr>
+        <w:t>－</w:t>
+      </w:r>
+      <w:r>
+        <w:t>2</w:t>
+      </w:r>
+      <w:r>
+        <w:rPr>
+          <w:rFonts w:hint="eastAsia"/>
+        </w:rPr>
+        <w:t xml:space="preserve">　－１ ]</w:t>
+      </w:r>
+    </w:p>
+    <w:p>
+      <w:r>
+        <w:rPr>
+          <w:rFonts w:hint="eastAsia"/>
+          <w:noProof/>
+        </w:rPr>
+        <mc:AlternateContent>
+          <mc:Choice Requires="wps">
+            <w:drawing>
+              <wp:anchor distT="0" distB="0" distL="114300" distR="114300" simplePos="0" relativeHeight="251668480" behindDoc="0" locked="0" layoutInCell="1" allowOverlap="1">
+                <wp:simplePos x="0" y="0"/>
+                <wp:positionH relativeFrom="column">
+                  <wp:posOffset>2310766</wp:posOffset>
+                </wp:positionH>
+                <wp:positionV relativeFrom="paragraph">
+                  <wp:posOffset>63500</wp:posOffset>
+                </wp:positionV>
+                <wp:extent cx="762000" cy="419100"/>
+                <wp:effectExtent l="0" t="0" r="19050" b="19050"/>
+                <wp:wrapNone/>
+                <wp:docPr id="19" name="正方形/長方形 19"/>
+                <wp:cNvGraphicFramePr/>
+                <a:graphic xmlns:a="http://schemas.openxmlformats.org/drawingml/2006/main">
+                  <a:graphicData uri="http://schemas.microsoft.com/office/word/2010/wordprocessingShape">
+                    <wps:wsp>
+                      <wps:cNvSpPr/>
+                      <wps:spPr>
+                        <a:xfrm>
+                          <a:off x="0" y="0"/>
+                          <a:ext cx="762000" cy="419100"/>
+                        </a:xfrm>
+                        <a:prstGeom prst="rect">
+                          <a:avLst/>
+                        </a:prstGeom>
+                      </wps:spPr>
+                      <wps:style>
+                        <a:lnRef idx="2">
+                          <a:schemeClr val="dk1"/>
+                        </a:lnRef>
+                        <a:fillRef idx="1">
+                          <a:schemeClr val="lt1"/>
+                        </a:fillRef>
+                        <a:effectRef idx="0">
+                          <a:schemeClr val="dk1"/>
+                        </a:effectRef>
+                        <a:fontRef idx="minor">
+                          <a:schemeClr val="dk1"/>
+                        </a:fontRef>
+                      </wps:style>
+                      <wps:txbx>
+                        <w:txbxContent>
+                          <w:p>
+                            <w:pPr>
+                              <w:jc w:val="center"/>
+                            </w:pPr>
+                            <w:r>
+                              <w:rPr>
+                                <w:rFonts w:hint="eastAsia"/>
+                              </w:rPr>
+                              <w:t>Y</w:t>
+                            </w:r>
+                          </w:p>
+                        </w:txbxContent>
+                      </wps:txbx>
+                      <wps:bodyPr rot="0" spcFirstLastPara="0" vertOverflow="overflow" horzOverflow="overflow" vert="horz" wrap="square" lIns="91440" tIns="45720" rIns="91440" bIns="45720" numCol="1" spcCol="0" rtlCol="0" fromWordArt="0" anchor="ctr" anchorCtr="0" forceAA="0" compatLnSpc="1">
+                        <a:prstTxWarp prst="textNoShape">
+                          <a:avLst/>
+                        </a:prstTxWarp>
+                        <a:noAutofit/>
+                      </wps:bodyPr>
+                    </wps:wsp>
+                  </a:graphicData>
+                </a:graphic>
+                <wp14:sizeRelH relativeFrom="margin">
+                  <wp14:pctWidth>0</wp14:pctWidth>
+                </wp14:sizeRelH>
+                <wp14:sizeRelV relativeFrom="margin">
+                  <wp14:pctHeight>0</wp14:pctHeight>
+                </wp14:sizeRelV>
+              </wp:anchor>
+            </w:drawing>
+          </mc:Choice>
+          <mc:Fallback>
+            <w:pict>
+              <v:rect id="正方形/長方形 19" o:spid="_x0000_s1028" style="position:absolute;left:0;text-align:left;margin-left:181.95pt;margin-top:5pt;width:60pt;height:33pt;z-index:251668480;visibility:visible;mso-wrap-style:square;mso-width-percent:0;mso-height-percent:0;mso-wrap-distance-left:9pt;mso-wrap-distance-top:0;mso-wrap-distance-right:9pt;mso-wrap-distance-bottom:0;mso-position-horizontal:absolute;mso-position-horizontal-relative:text;mso-position-vertical:absolute;mso-position-vertical-relative:text;mso-width-percent:0;mso-height-percent:0;mso-width-relative:margin;mso-height-relative:margin;v-text-anchor:middle" o:gfxdata="UEsDBBQABgAIAAAAIQC2gziS/gAAAOEBAAATAAAAW0NvbnRlbnRfVHlwZXNdLnhtbJSRQU7DMBBF&#10;90jcwfIWJU67QAgl6YK0S0CoHGBkTxKLZGx5TGhvj5O2G0SRWNoz/78nu9wcxkFMGNg6quQqL6RA&#10;0s5Y6ir5vt9lD1JwBDIwOMJKHpHlpr69KfdHjyxSmriSfYz+USnWPY7AufNIadK6MEJMx9ApD/oD&#10;OlTrorhX2lFEilmcO2RdNtjC5xDF9pCuTyYBB5bi6bQ4syoJ3g9WQ0ymaiLzg5KdCXlKLjvcW893&#10;SUOqXwnz5DrgnHtJTxOsQfEKIT7DmDSUCaxw7Rqn8787ZsmRM9e2VmPeBN4uqYvTtW7jvijg9N/y&#10;JsXecLq0q+WD6m8AAAD//wMAUEsDBBQABgAIAAAAIQA4/SH/1gAAAJQBAAALAAAAX3JlbHMvLnJl&#10;bHOkkMFqwzAMhu+DvYPRfXGawxijTi+j0GvpHsDYimMaW0Yy2fr2M4PBMnrbUb/Q94l/f/hMi1qR&#10;JVI2sOt6UJgd+ZiDgffL8ekFlFSbvV0oo4EbChzGx4f9GRdb25HMsYhqlCwG5lrLq9biZkxWOiqY&#10;22YiTra2kYMu1l1tQD30/bPm3wwYN0x18gb45AdQl1tp5j/sFB2T0FQ7R0nTNEV3j6o9feQzro1i&#10;OWA14Fm+Q8a1a8+Bvu/d/dMb2JY5uiPbhG/ktn4cqGU/er3pcvwCAAD//wMAUEsDBBQABgAIAAAA&#10;IQAJUjasfgIAACcFAAAOAAAAZHJzL2Uyb0RvYy54bWysVM1uEzEQviPxDpbvdLNRaGnUTRWlKkKq&#10;2ooW9ex47WaF7TG2k93wHvAA5cwZceBxqMRbMPb+NCoVB8TFO7Mz34xn5hsfHTdakY1wvgJT0Hxv&#10;RIkwHMrK3Bb03fXpi1eU+MBMyRQYUdCt8PR49vzZUW2nYgwrUKVwBIMYP61tQVch2GmWeb4Smvk9&#10;sMKgUYLTLKDqbrPSsRqja5WNR6P9rAZXWgdceI9/T1ojnaX4UgoeLqT0IhBVULxbSKdL5zKe2eyI&#10;TW8ds6uKd9dg/3ALzSqDSYdQJywwsnbVH6F0xR14kGGPg85AyoqLVANWk48eVXO1YlakWrA53g5t&#10;8v8vLD/fXDpSlTi7Q0oM0zij+69f7j9///njLvv16VsrEbRiq2rrp4i4speu0zyKse5GOh2/WBFp&#10;Unu3Q3tFEwjHnwf7ODEcAkfTJD/MUcYo2QPYOh9eC9AkCgV1OL3UVLY586F17V0QFy/Tpk9S2CoR&#10;b6DMWyGxIkw4TujEJbFQjmwYsqB8n3dpk2eEyEqpAZQ/BVKhB3W+ESYSvwbg6CngQ7bBO2UEEwag&#10;rgy4v4Nl699X3dYayw7NsknjG/fzWUK5xZE6aLnuLT+tsJ1nzIdL5pDcOAFc2HCBh1RQFxQ6iZIV&#10;uI9P/Y/+yDm0UlLjshTUf1gzJyhRbwyy8TCfTOJ2JWXy8mCMitu1LHctZq0XgJPI8WmwPInRP6he&#10;lA70De71PGZFEzMccxeUB9cri9AuMb4MXMznyQ03yrJwZq4sj8FjnyNdrpsb5mzHqYBkPId+sdj0&#10;EbVa34g0MF8HkFXiXex029duAriNibndyxHXfVdPXg/v2+w3AAAA//8DAFBLAwQUAAYACAAAACEA&#10;Dt8p+90AAAAJAQAADwAAAGRycy9kb3ducmV2LnhtbEyPwU7DMBBE70j8g7VI3KgNRWmbxqkqBCcQ&#10;FYVDj268JBH2OordJP17tic47szT7EyxmbwTA/axDaThfqZAIFXBtlRr+Pp8uVuCiMmQNS4Qajhj&#10;hE15fVWY3IaRPnDYp1pwCMXcaGhS6nIpY9WgN3EWOiT2vkPvTeKzr6Xtzcjh3skHpTLpTUv8oTEd&#10;PjVY/exPXkPYtWe37VfvwxsuDq+7pMYpe9b69mbarkEknNIfDJf6XB1K7nQMJ7JROA3zbL5ilA3F&#10;mxh4XF6Eo4ZFpkCWhfy/oPwFAAD//wMAUEsBAi0AFAAGAAgAAAAhALaDOJL+AAAA4QEAABMAAAAA&#10;AAAAAAAAAAAAAAAAAFtDb250ZW50X1R5cGVzXS54bWxQSwECLQAUAAYACAAAACEAOP0h/9YAAACU&#10;AQAACwAAAAAAAAAAAAAAAAAvAQAAX3JlbHMvLnJlbHNQSwECLQAUAAYACAAAACEACVI2rH4CAAAn&#10;BQAADgAAAAAAAAAAAAAAAAAuAgAAZHJzL2Uyb0RvYy54bWxQSwECLQAUAAYACAAAACEADt8p+90A&#10;AAAJAQAADwAAAAAAAAAAAAAAAADYBAAAZHJzL2Rvd25yZXYueG1sUEsFBgAAAAAEAAQA8wAAAOIF&#10;AAAAAA==&#10;" fillcolor="white [3201]" strokecolor="black [3200]" strokeweight="1pt">
+                <v:textbox>
+                  <w:txbxContent>
+                    <w:p>
+                      <w:pPr>
+                        <w:jc w:val="center"/>
+                      </w:pPr>
+                      <w:r>
+                        <w:rPr>
+                          <w:rFonts w:hint="eastAsia"/>
+                        </w:rPr>
+                        <w:t>Y</w:t>
+                      </w:r>
+                    </w:p>
+                  </w:txbxContent>
+                </v:textbox>
+              </v:rect>
+            </w:pict>
+          </mc:Fallback>
+        </mc:AlternateContent>
+      </w:r>
+    </w:p>
+    <w:p>
+      <w:pPr>
+        <w:rPr>
+          <w:rFonts w:hint="eastAsia"/>
+        </w:rPr>
+      </w:pPr>
+    </w:p>
+    <w:p>
+      <w:r>
+        <w:rPr>
+          <w:rFonts w:hint="eastAsia"/>
+          <w:noProof/>
+        </w:rPr>
+        <mc:AlternateContent>
+          <mc:Choice Requires="wps">
+            <w:drawing>
+              <wp:anchor distT="0" distB="0" distL="114300" distR="114300" simplePos="0" relativeHeight="251670528" behindDoc="0" locked="0" layoutInCell="1" allowOverlap="1" wp14:anchorId="363402CC" wp14:editId="045C1E16">
+                <wp:simplePos x="0" y="0"/>
+                <wp:positionH relativeFrom="column">
+                  <wp:posOffset>5406390</wp:posOffset>
+                </wp:positionH>
+                <wp:positionV relativeFrom="paragraph">
+                  <wp:posOffset>2444750</wp:posOffset>
+                </wp:positionV>
+                <wp:extent cx="762000" cy="419100"/>
+                <wp:effectExtent l="0" t="0" r="19050" b="19050"/>
+                <wp:wrapNone/>
+                <wp:docPr id="20" name="正方形/長方形 20"/>
+                <wp:cNvGraphicFramePr/>
+                <a:graphic xmlns:a="http://schemas.openxmlformats.org/drawingml/2006/main">
+                  <a:graphicData uri="http://schemas.microsoft.com/office/word/2010/wordprocessingShape">
+                    <wps:wsp>
+                      <wps:cNvSpPr/>
+                      <wps:spPr>
+                        <a:xfrm>
+                          <a:off x="0" y="0"/>
+                          <a:ext cx="762000" cy="419100"/>
+                        </a:xfrm>
+                        <a:prstGeom prst="rect">
+                          <a:avLst/>
+                        </a:prstGeom>
+                      </wps:spPr>
+                      <wps:style>
+                        <a:lnRef idx="2">
+                          <a:schemeClr val="dk1"/>
+                        </a:lnRef>
+                        <a:fillRef idx="1">
+                          <a:schemeClr val="lt1"/>
+                        </a:fillRef>
+                        <a:effectRef idx="0">
+                          <a:schemeClr val="dk1"/>
+                        </a:effectRef>
+                        <a:fontRef idx="minor">
+                          <a:schemeClr val="dk1"/>
+                        </a:fontRef>
+                      </wps:style>
+                      <wps:txbx>
+                        <w:txbxContent>
+                          <w:p>
+                            <w:pPr>
+                              <w:jc w:val="center"/>
+                              <w:rPr>
+                                <w:rFonts w:hint="eastAsia"/>
+                              </w:rPr>
+                            </w:pPr>
+                            <w:r>
+                              <w:rPr>
+                                <w:rFonts w:hint="eastAsia"/>
+                              </w:rPr>
+                              <w:t>X</w:t>
+                            </w:r>
+                          </w:p>
+                        </w:txbxContent>
+                      </wps:txbx>
+                      <wps:bodyPr rot="0" spcFirstLastPara="0" vertOverflow="overflow" horzOverflow="overflow" vert="horz" wrap="square" lIns="91440" tIns="45720" rIns="91440" bIns="45720" numCol="1" spcCol="0" rtlCol="0" fromWordArt="0" anchor="ctr" anchorCtr="0" forceAA="0" compatLnSpc="1">
+                        <a:prstTxWarp prst="textNoShape">
+                          <a:avLst/>
+                        </a:prstTxWarp>
+                        <a:noAutofit/>
+                      </wps:bodyPr>
+                    </wps:wsp>
+                  </a:graphicData>
+                </a:graphic>
+                <wp14:sizeRelH relativeFrom="margin">
+                  <wp14:pctWidth>0</wp14:pctWidth>
+                </wp14:sizeRelH>
+                <wp14:sizeRelV relativeFrom="margin">
+                  <wp14:pctHeight>0</wp14:pctHeight>
+                </wp14:sizeRelV>
+              </wp:anchor>
+            </w:drawing>
+          </mc:Choice>
+          <mc:Fallback>
+            <w:pict>
+              <v:rect w14:anchorId="363402CC" id="正方形/長方形 20" o:spid="_x0000_s1029" style="position:absolute;left:0;text-align:left;margin-left:425.7pt;margin-top:192.5pt;width:60pt;height:33pt;z-index:251670528;visibility:visible;mso-wrap-style:square;mso-width-percent:0;mso-height-percent:0;mso-wrap-distance-left:9pt;mso-wrap-distance-top:0;mso-wrap-distance-right:9pt;mso-wrap-distance-bottom:0;mso-position-horizontal:absolute;mso-position-horizontal-relative:text;mso-position-vertical:absolute;mso-position-vertical-relative:text;mso-width-percent:0;mso-height-percent:0;mso-width-relative:margin;mso-height-relative:margin;v-text-anchor:middle" o:gfxdata="UEsDBBQABgAIAAAAIQC2gziS/gAAAOEBAAATAAAAW0NvbnRlbnRfVHlwZXNdLnhtbJSRQU7DMBBF&#10;90jcwfIWJU67QAgl6YK0S0CoHGBkTxKLZGx5TGhvj5O2G0SRWNoz/78nu9wcxkFMGNg6quQqL6RA&#10;0s5Y6ir5vt9lD1JwBDIwOMJKHpHlpr69KfdHjyxSmriSfYz+USnWPY7AufNIadK6MEJMx9ApD/oD&#10;OlTrorhX2lFEilmcO2RdNtjC5xDF9pCuTyYBB5bi6bQ4syoJ3g9WQ0ymaiLzg5KdCXlKLjvcW893&#10;SUOqXwnz5DrgnHtJTxOsQfEKIT7DmDSUCaxw7Rqn8787ZsmRM9e2VmPeBN4uqYvTtW7jvijg9N/y&#10;JsXecLq0q+WD6m8AAAD//wMAUEsDBBQABgAIAAAAIQA4/SH/1gAAAJQBAAALAAAAX3JlbHMvLnJl&#10;bHOkkMFqwzAMhu+DvYPRfXGawxijTi+j0GvpHsDYimMaW0Yy2fr2M4PBMnrbUb/Q94l/f/hMi1qR&#10;JVI2sOt6UJgd+ZiDgffL8ekFlFSbvV0oo4EbChzGx4f9GRdb25HMsYhqlCwG5lrLq9biZkxWOiqY&#10;22YiTra2kYMu1l1tQD30/bPm3wwYN0x18gb45AdQl1tp5j/sFB2T0FQ7R0nTNEV3j6o9feQzro1i&#10;OWA14Fm+Q8a1a8+Bvu/d/dMb2JY5uiPbhG/ktn4cqGU/er3pcvwCAAD//wMAUEsDBBQABgAIAAAA&#10;IQA0sIRAfQIAACcFAAAOAAAAZHJzL2Uyb0RvYy54bWysVM1uEzEQviPxDpbvdLMhtDTqpopaFSFV&#10;bUWLena8drPCf4yd7Ib3gAeAM2fEgcehEm/B2PvTqEQcEBfvzM58M56Zb3x03GhF1gJ8ZU1B870R&#10;JcJwW1bmrqBvb86evaTEB2ZKpqwRBd0IT49nT58c1W4qxnZpVSmAYBDjp7Ur6DIEN80yz5dCM79n&#10;nTBolBY0C6jCXVYCqzG6Vtl4NNrPagulA8uF9/j3tDXSWYovpeDhUkovAlEFxbuFdEI6F/HMZkds&#10;egfMLSveXYP9wy00qwwmHUKdssDICqo/QumKg/VWhj1udWalrLhINWA1+ehRNddL5kSqBZvj3dAm&#10;///C8ov1FZCqLOgY22OYxhndf/1y/+n7zx+fs18fv7USQSu2qnZ+iohrdwWd5lGMdTcSdPxiRaRJ&#10;7d0M7RVNIBx/HuzjxDALR9MkP8xRxijZA9iBD6+E1SQKBQWcXmoqW5/70Lr2LoiLl2nTJylslIg3&#10;UOaNkFgRJhwndOKSOFFA1gxZUL7Lu7TJM0JkpdQAyneBVOhBnW+EicSvATjaBXzINninjNaEAagr&#10;Y+HvYNn691W3tcayQ7No0vie9/NZ2HKDIwXbct07flZhO8+ZD1cMkNw4AVzYcImHVLYuqO0kSpYW&#10;Puz6H/2Rc2ilpMZlKah/v2IgKFGvDbLxMJ9M4nYlZfLiIHIJti2LbYtZ6ROLk8jxaXA8idE/qF6U&#10;YPUt7vU8ZkUTMxxzF5QH6JWT0C4xvgxczOfJDTfKsXBurh2PwWOfI11umlsGruNUQDJe2H6x2PQR&#10;tVrfiDR2vgpWVol3sdNtX7sJ4DYm5nYvR1z3bT15Pbxvs98AAAD//wMAUEsDBBQABgAIAAAAIQBh&#10;tC1m4AAAAAsBAAAPAAAAZHJzL2Rvd25yZXYueG1sTI/LTsMwEEX3SPyDNUjsqB1o2jSNU1UIVqBW&#10;FBZduvGQRPgRxW6S/j3TFSxn5ujOucVmsoYN2IfWOwnJTABDV3ndulrC1+frQwYsROW0Mt6hhAsG&#10;2JS3N4XKtR/dBw6HWDMKcSFXEpoYu5zzUDVoVZj5Dh3dvn1vVaSxr7nu1Ujh1vBHIRbcqtbRh0Z1&#10;+Nxg9XM4Wwl+317Mtl/thndcHt/2UYzT4kXK+7tpuwYWcYp/MFz1SR1Kcjr5s9OBGQlZmswJlfCU&#10;pVSKiNXyujlJmKeJAF4W/H+H8hcAAP//AwBQSwECLQAUAAYACAAAACEAtoM4kv4AAADhAQAAEwAA&#10;AAAAAAAAAAAAAAAAAAAAW0NvbnRlbnRfVHlwZXNdLnhtbFBLAQItABQABgAIAAAAIQA4/SH/1gAA&#10;AJQBAAALAAAAAAAAAAAAAAAAAC8BAABfcmVscy8ucmVsc1BLAQItABQABgAIAAAAIQA0sIRAfQIA&#10;ACcFAAAOAAAAAAAAAAAAAAAAAC4CAABkcnMvZTJvRG9jLnhtbFBLAQItABQABgAIAAAAIQBhtC1m&#10;4AAAAAsBAAAPAAAAAAAAAAAAAAAAANcEAABkcnMvZG93bnJldi54bWxQSwUGAAAAAAQABADzAAAA&#10;5AUAAAAA&#10;" fillcolor="white [3201]" strokecolor="black [3200]" strokeweight="1pt">
+                <v:textbox>
+                  <w:txbxContent>
+                    <w:p>
+                      <w:pPr>
+                        <w:jc w:val="center"/>
+                        <w:rPr>
+                          <w:rFonts w:hint="eastAsia"/>
+                        </w:rPr>
+                      </w:pPr>
+                      <w:r>
+                        <w:rPr>
+                          <w:rFonts w:hint="eastAsia"/>
+                        </w:rPr>
+                        <w:t>X</w:t>
+                      </w:r>
+                    </w:p>
+                  </w:txbxContent>
+                </v:textbox>
+              </v:rect>
+            </w:pict>
+          </mc:Fallback>
+        </mc:AlternateContent>
+      </w:r>
+      <w:r>
+        <w:rPr>
+          <w:rFonts w:hint="eastAsia"/>
+          <w:noProof/>
+        </w:rPr>
+        <w:drawing>
+          <wp:inline distT="0" distB="0" distL="0" distR="0">
+            <wp:extent cx="5400040" cy="5237480"/>
+            <wp:effectExtent l="0" t="0" r="0" b="1270"/>
+            <wp:docPr id="18" name="図 18"/>
+            <wp:cNvGraphicFramePr>
+              <a:graphicFrameLocks xmlns:a="http://schemas.openxmlformats.org/drawingml/2006/main" noChangeAspect="1"/>
+            </wp:cNvGraphicFramePr>
+            <a:graphic xmlns:a="http://schemas.openxmlformats.org/drawingml/2006/main">
+              <a:graphicData uri="http://schemas.openxmlformats.org/drawingml/2006/picture">
+                <pic:pic xmlns:pic="http://schemas.openxmlformats.org/drawingml/2006/picture">
+                  <pic:nvPicPr>
+                    <pic:cNvPr id="18" name="53297130-デカルト座標系のベクトル.png"/>
+                    <pic:cNvPicPr/>
+                  </pic:nvPicPr>
+                  <pic:blipFill>
+                    <a:blip r:embed="rId12">
+                      <a:extLst>
+                        <a:ext uri="{28A0092B-C50C-407E-A947-70E740481C1C}">
+                          <a14:useLocalDpi xmlns:a14="http://schemas.microsoft.com/office/drawing/2010/main" val="0"/>
+                        </a:ext>
+                      </a:extLst>
+                    </a:blip>
+                    <a:stretch>
+                      <a:fillRect/>
+                    </a:stretch>
+                  </pic:blipFill>
+                  <pic:spPr>
+                    <a:xfrm>
+                      <a:off x="0" y="0"/>
+                      <a:ext cx="5400040" cy="5237480"/>
+                    </a:xfrm>
+                    <a:prstGeom prst="rect">
+                      <a:avLst/>
+                    </a:prstGeom>
+                  </pic:spPr>
+                </pic:pic>
+              </a:graphicData>
+            </a:graphic>
+          </wp:inline>
+        </w:drawing>
+      </w:r>
+    </w:p>
+    <w:p/>
+    <w:p/>
+    <w:p/>
+    <w:p/>
+    <w:p/>
+    <w:p>
+      <w:r>
+        <w:rPr>
+          <w:rFonts w:hint="eastAsia"/>
+        </w:rPr>
+        <w:lastRenderedPageBreak/>
+        <w:t>問２</w:t>
+      </w:r>
+    </w:p>
+    <w:p>
+      <w:r>
+        <w:rPr>
+          <w:rFonts w:hint="eastAsia"/>
+        </w:rPr>
+        <w:t>下記の図に記載されているベクトルを求めなさい。</w:t>
+      </w:r>
+    </w:p>
+    <w:p/>
+    <w:p>
+      <w:r>
+        <w:rPr>
+          <w:rFonts w:hint="eastAsia"/>
+          <w:noProof/>
+        </w:rPr>
+        <w:drawing>
+          <wp:inline distT="0" distB="0" distL="0" distR="0">
+            <wp:extent cx="5400040" cy="5237480"/>
+            <wp:effectExtent l="0" t="0" r="0" b="1270"/>
+            <wp:docPr id="22" name="図 22"/>
+            <wp:cNvGraphicFramePr>
+              <a:graphicFrameLocks xmlns:a="http://schemas.openxmlformats.org/drawingml/2006/main" noChangeAspect="1"/>
+            </wp:cNvGraphicFramePr>
+            <a:graphic xmlns:a="http://schemas.openxmlformats.org/drawingml/2006/main">
+              <a:graphicData uri="http://schemas.openxmlformats.org/drawingml/2006/picture">
+                <pic:pic xmlns:pic="http://schemas.openxmlformats.org/drawingml/2006/picture">
+                  <pic:nvPicPr>
+                    <pic:cNvPr id="22" name="53297130-デカルト座標系のベクトル.png"/>
+                    <pic:cNvPicPr/>
+                  </pic:nvPicPr>
+                  <pic:blipFill>
+                    <a:blip r:embed="rId13">
+                      <a:extLst>
+                        <a:ext uri="{28A0092B-C50C-407E-A947-70E740481C1C}">
+                          <a14:useLocalDpi xmlns:a14="http://schemas.microsoft.com/office/drawing/2010/main" val="0"/>
+                        </a:ext>
+                      </a:extLst>
+                    </a:blip>
+                    <a:stretch>
+                      <a:fillRect/>
+                    </a:stretch>
+                  </pic:blipFill>
+                  <pic:spPr>
+                    <a:xfrm>
+                      <a:off x="0" y="0"/>
+                      <a:ext cx="5400040" cy="5237480"/>
+                    </a:xfrm>
+                    <a:prstGeom prst="rect">
+                      <a:avLst/>
+                    </a:prstGeom>
+                  </pic:spPr>
+                </pic:pic>
+              </a:graphicData>
+            </a:graphic>
+          </wp:inline>
+        </w:drawing>
+      </w:r>
+    </w:p>
+    <w:p/>
+    <w:p>
+      <w:pPr>
+        <w:rPr>
+          <w:rFonts w:hint="eastAsia"/>
+        </w:rPr>
+      </w:pPr>
+      <w:r>
+        <w:rPr>
+          <w:rFonts w:hint="eastAsia"/>
+        </w:rPr>
+        <w:t>解答欄</w:t>
+      </w:r>
+    </w:p>
+    <w:p>
+      <w:r>
+        <w:t>a = [          ]   b</w:t>
+      </w:r>
+      <w:bookmarkStart w:id="0" w:name="_GoBack"/>
       <w:bookmarkEnd w:id="0"/>
+      <w:r>
+        <w:t xml:space="preserve"> = [          ]</w:t>
+      </w:r>
+      <w:r>
+        <w:t xml:space="preserve">   c</w:t>
+      </w:r>
+      <w:r>
+        <w:t xml:space="preserve"> = [          ]</w:t>
+      </w:r>
+      <w:r>
+        <w:t xml:space="preserve">   d</w:t>
+      </w:r>
+      <w:r>
+        <w:t xml:space="preserve"> = [          ]</w:t>
+      </w:r>
+      <w:r>
+        <w:t xml:space="preserve">   </w:t>
+      </w:r>
+    </w:p>
+    <w:p>
+      <w:pPr>
+        <w:rPr>
+          <w:rFonts w:hint="eastAsia"/>
+        </w:rPr>
+      </w:pPr>
+      <w:r>
+        <w:t>e</w:t>
+      </w:r>
+      <w:r>
+        <w:t xml:space="preserve"> = [          ]</w:t>
+      </w:r>
+      <w:r>
+        <w:t xml:space="preserve">   f</w:t>
+      </w:r>
+      <w:r>
+        <w:t xml:space="preserve"> = [          ]</w:t>
+      </w:r>
+      <w:r>
+        <w:t xml:space="preserve">   g</w:t>
+      </w:r>
+      <w:r>
+        <w:t xml:space="preserve"> = [          ]</w:t>
+      </w:r>
     </w:p>
     <w:sectPr>
-      <w:headerReference w:type="default" r:id="rId10"/>
-      <w:footerReference w:type="default" r:id="rId11"/>
+      <w:headerReference w:type="default" r:id="rId14"/>
+      <w:footerReference w:type="default" r:id="rId15"/>
       <w:pgSz w:w="11906" w:h="16838"/>
       <w:pgMar w:top="1985" w:right="1701" w:bottom="1701" w:left="1701" w:header="851" w:footer="992" w:gutter="0"/>
       <w:cols w:space="425"/>
@@ -2579,6 +4430,16 @@
       </w:tblBorders>
     </w:tblPr>
   </w:style>
+  <w:style w:type="character" w:styleId="a8">
+    <w:name w:val="Placeholder Text"/>
+    <w:basedOn w:val="a0"/>
+    <w:uiPriority w:val="99"/>
+    <w:semiHidden/>
+    <w:rsid w:val="009C47A8"/>
+    <w:rPr>
+      <w:color w:val="808080"/>
+    </w:rPr>
+  </w:style>
 </w:styles>
 </file>
 

--- a/ゲーム数学入門.docx
+++ b/ゲーム数学入門.docx
@@ -118,7 +118,7 @@
                     <pic:cNvPicPr/>
                   </pic:nvPicPr>
                   <pic:blipFill>
-                    <a:blip r:embed="rId6">
+                    <a:blip r:embed="rId7">
                       <a:extLst>
                         <a:ext uri="{28A0092B-C50C-407E-A947-70E740481C1C}">
                           <a14:useLocalDpi xmlns:a14="http://schemas.microsoft.com/office/drawing/2010/main" val="0"/>
@@ -926,7 +926,7 @@
                     <pic:cNvPicPr/>
                   </pic:nvPicPr>
                   <pic:blipFill>
-                    <a:blip r:embed="rId7">
+                    <a:blip r:embed="rId8">
                       <a:extLst>
                         <a:ext uri="{28A0092B-C50C-407E-A947-70E740481C1C}">
                           <a14:useLocalDpi xmlns:a14="http://schemas.microsoft.com/office/drawing/2010/main" val="0"/>
@@ -1117,7 +1117,7 @@
                     <pic:cNvPicPr/>
                   </pic:nvPicPr>
                   <pic:blipFill>
-                    <a:blip r:embed="rId8">
+                    <a:blip r:embed="rId9">
                       <a:extLst>
                         <a:ext uri="{28A0092B-C50C-407E-A947-70E740481C1C}">
                           <a14:useLocalDpi xmlns:a14="http://schemas.microsoft.com/office/drawing/2010/main" val="0"/>
@@ -1820,7 +1820,7 @@
                     <pic:cNvPicPr/>
                   </pic:nvPicPr>
                   <pic:blipFill>
-                    <a:blip r:embed="rId9">
+                    <a:blip r:embed="rId10">
                       <a:extLst>
                         <a:ext uri="{28A0092B-C50C-407E-A947-70E740481C1C}">
                           <a14:useLocalDpi xmlns:a14="http://schemas.microsoft.com/office/drawing/2010/main" val="0"/>
@@ -1942,13 +1942,7 @@
         <w:t xml:space="preserve">　数学者はベクトルとスカラーを区別します。スカラーは普通の数字を表す用語です。皆さんが慣れ親しんでいる数字のことです。今後スカラーというキーワードができてたら、ベクトルじゃなく、普通の数字のことなんだなと思ってください。</w:t>
       </w:r>
     </w:p>
-    <w:p>
-      <w:pPr>
-        <w:rPr>
-          <w:rFonts w:hint="eastAsia"/>
-        </w:rPr>
-      </w:pPr>
-    </w:p>
+    <w:p/>
     <w:p>
       <w:pPr>
         <w:pStyle w:val="2"/>
@@ -2029,18 +2023,11 @@
         <w:t>ベクトル(後半で)を扱います。</w:t>
       </w:r>
     </w:p>
-    <w:p>
-      <w:pPr>
-        <w:rPr>
-          <w:rFonts w:hint="eastAsia"/>
-        </w:rPr>
-      </w:pPr>
-    </w:p>
+    <w:p/>
     <w:p>
       <w:pPr>
         <w:pStyle w:val="2"/>
         <w:rPr>
-          <w:rFonts w:hint="eastAsia"/>
           <w:b/>
         </w:rPr>
       </w:pPr>
@@ -2161,11 +2148,6 @@
       </w:r>
     </w:p>
     <w:p>
-      <w:pPr>
-        <w:rPr>
-          <w:rFonts w:hint="eastAsia"/>
-        </w:rPr>
-      </w:pPr>
       <m:oMathPara>
         <m:oMathParaPr>
           <m:jc m:val="center"/>
@@ -2390,13 +2372,7 @@
         <w:t>です。4Ｄベクトルはアルファベット順でないことに注意してください。4番目の値はwです。</w:t>
       </w:r>
     </w:p>
-    <w:p>
-      <w:pPr>
-        <w:rPr>
-          <w:rFonts w:hint="eastAsia"/>
-        </w:rPr>
-      </w:pPr>
-    </w:p>
+    <w:p/>
     <w:p>
       <w:pPr>
         <w:pStyle w:val="2"/>
@@ -2455,11 +2431,6 @@
       </w:r>
     </w:p>
     <w:p>
-      <w:pPr>
-        <w:rPr>
-          <w:rFonts w:hint="eastAsia"/>
-        </w:rPr>
-      </w:pPr>
       <w:r>
         <w:rPr>
           <w:rFonts w:hint="eastAsia"/>
@@ -2474,11 +2445,6 @@
       </w:r>
     </w:p>
     <w:p>
-      <w:pPr>
-        <w:rPr>
-          <w:rFonts w:hint="eastAsia"/>
-        </w:rPr>
-      </w:pPr>
       <m:oMathPara>
         <m:oMathParaPr>
           <m:jc m:val="left"/>
@@ -2630,11 +2596,6 @@
       </w:r>
     </w:p>
     <w:p>
-      <w:pPr>
-        <w:rPr>
-          <w:rFonts w:hint="eastAsia"/>
-        </w:rPr>
-      </w:pPr>
       <w:r>
         <w:rPr>
           <w:rFonts w:hint="eastAsia"/>
@@ -2764,208 +2725,6 @@
                     <pic:cNvPicPr/>
                   </pic:nvPicPr>
                   <pic:blipFill>
-                    <a:blip r:embed="rId10">
-                      <a:extLst>
-                        <a:ext uri="{28A0092B-C50C-407E-A947-70E740481C1C}">
-                          <a14:useLocalDpi xmlns:a14="http://schemas.microsoft.com/office/drawing/2010/main" val="0"/>
-                        </a:ext>
-                      </a:extLst>
-                    </a:blip>
-                    <a:stretch>
-                      <a:fillRect/>
-                    </a:stretch>
-                  </pic:blipFill>
-                  <pic:spPr>
-                    <a:xfrm>
-                      <a:off x="0" y="0"/>
-                      <a:ext cx="5400040" cy="5237480"/>
-                    </a:xfrm>
-                    <a:prstGeom prst="rect">
-                      <a:avLst/>
-                    </a:prstGeom>
-                  </pic:spPr>
-                </pic:pic>
-              </a:graphicData>
-            </a:graphic>
-          </wp:inline>
-        </w:drawing>
-      </w:r>
-    </w:p>
-    <w:p>
-      <w:r>
-        <w:t>図</w:t>
-      </w:r>
-      <w:r>
-        <w:rPr>
-          <w:rFonts w:hint="eastAsia"/>
-        </w:rPr>
-        <w:t>2</w:t>
-      </w:r>
-      <w:r>
-        <w:t>-1</w:t>
-      </w:r>
-    </w:p>
-    <w:p/>
-    <w:p/>
-    <w:p/>
-    <w:p/>
-    <w:p/>
-    <w:p/>
-    <w:p>
-      <w:pPr>
-        <w:rPr>
-          <w:rFonts w:hint="eastAsia"/>
-        </w:rPr>
-      </w:pPr>
-    </w:p>
-    <w:p>
-      <w:pPr>
-        <w:pStyle w:val="2"/>
-        <w:rPr>
-          <w:b/>
-        </w:rPr>
-      </w:pPr>
-      <w:r>
-        <w:rPr>
-          <w:rFonts w:hint="eastAsia"/>
-          <w:b/>
-        </w:rPr>
-        <w:lastRenderedPageBreak/>
-        <w:t>2</w:t>
-      </w:r>
-      <w:r>
-        <w:rPr>
-          <w:b/>
-        </w:rPr>
-        <w:t>.2.2 座標とベクトル</w:t>
-      </w:r>
-    </w:p>
-    <w:p>
-      <w:pPr>
-        <w:ind w:firstLineChars="100" w:firstLine="210"/>
-      </w:pPr>
-      <w:r>
-        <w:rPr>
-          <w:rFonts w:hint="eastAsia"/>
-        </w:rPr>
-        <w:t>さて、C</w:t>
-      </w:r>
-      <w:r>
-        <w:t>hapter1で勉強した、デカルト座標系での位置を表す座標もベクトルを</w:t>
-      </w:r>
-      <w:r>
-        <w:rPr>
-          <w:rFonts w:hint="eastAsia"/>
-        </w:rPr>
-        <w:t>使って表していましたが、</w:t>
-      </w:r>
-      <w:r>
-        <w:rPr>
-          <w:rFonts w:hint="eastAsia"/>
-        </w:rPr>
-        <w:t>実際</w:t>
-      </w:r>
-      <w:r>
-        <w:rPr>
-          <w:rFonts w:hint="eastAsia"/>
-        </w:rPr>
-        <w:t>には座標とベクトルは全くの別物です。</w:t>
-      </w:r>
-    </w:p>
-    <w:p>
-      <w:r>
-        <w:rPr>
-          <w:rFonts w:hint="eastAsia"/>
-        </w:rPr>
-        <w:t>座標は空間の一点を示し、その場所が変わることはありません。しかし、ベクトルは位置情報を持っておらず、大きさと向きのみを保持しています。</w:t>
-      </w:r>
-    </w:p>
-    <w:p>
-      <w:pPr>
-        <w:rPr>
-          <w:rFonts w:hint="eastAsia"/>
-        </w:rPr>
-      </w:pPr>
-      <w:r>
-        <w:rPr>
-          <w:rFonts w:hint="eastAsia"/>
-        </w:rPr>
-        <w:t>点Ｐ＝</w:t>
-      </w:r>
-      <w:r>
-        <w:rPr>
-          <w:rFonts w:hint="eastAsia"/>
-        </w:rPr>
-        <w:t>(</w:t>
-      </w:r>
-      <w:r>
-        <w:t xml:space="preserve"> </w:t>
-      </w:r>
-      <w:r>
-        <w:rPr>
-          <w:rFonts w:hint="eastAsia"/>
-        </w:rPr>
-        <w:t xml:space="preserve">２　４ </w:t>
-      </w:r>
-      <w:r>
-        <w:t>)</w:t>
-      </w:r>
-      <w:r>
-        <w:rPr>
-          <w:rFonts w:hint="eastAsia"/>
-        </w:rPr>
-        <w:t xml:space="preserve">　と　ベクトル</w:t>
-      </w:r>
-      <w:r>
-        <w:t xml:space="preserve">V = </w:t>
-      </w:r>
-      <w:r>
-        <w:rPr>
-          <w:rFonts w:hint="eastAsia"/>
-        </w:rPr>
-        <w:t>[</w:t>
-      </w:r>
-      <w:r>
-        <w:t xml:space="preserve">  2</w:t>
-      </w:r>
-      <w:r>
-        <w:rPr>
-          <w:rFonts w:hint="eastAsia"/>
-        </w:rPr>
-        <w:t xml:space="preserve">　４ ]を図示化した図2</w:t>
-      </w:r>
-      <w:r>
-        <w:t>-2</w:t>
-      </w:r>
-      <w:r>
-        <w:rPr>
-          <w:rFonts w:hint="eastAsia"/>
-        </w:rPr>
-        <w:t>を見てください。</w:t>
-      </w:r>
-    </w:p>
-    <w:p/>
-    <w:p>
-      <w:r>
-        <w:rPr>
-          <w:noProof/>
-        </w:rPr>
-        <w:drawing>
-          <wp:inline distT="0" distB="0" distL="0" distR="0">
-            <wp:extent cx="5400040" cy="5237480"/>
-            <wp:effectExtent l="0" t="0" r="0" b="1270"/>
-            <wp:docPr id="12" name="図 12"/>
-            <wp:cNvGraphicFramePr>
-              <a:graphicFrameLocks xmlns:a="http://schemas.openxmlformats.org/drawingml/2006/main" noChangeAspect="1"/>
-            </wp:cNvGraphicFramePr>
-            <a:graphic xmlns:a="http://schemas.openxmlformats.org/drawingml/2006/main">
-              <a:graphicData uri="http://schemas.openxmlformats.org/drawingml/2006/picture">
-                <pic:pic xmlns:pic="http://schemas.openxmlformats.org/drawingml/2006/picture">
-                  <pic:nvPicPr>
-                    <pic:cNvPr id="12" name="53297130-デカルト座標系のベクトル.png"/>
-                    <pic:cNvPicPr/>
-                  </pic:nvPicPr>
-                  <pic:blipFill>
                     <a:blip r:embed="rId11">
                       <a:extLst>
                         <a:ext uri="{28A0092B-C50C-407E-A947-70E740481C1C}">
@@ -2995,65 +2754,22 @@
     </w:p>
     <w:p>
       <w:r>
-        <w:rPr>
-          <w:rFonts w:hint="eastAsia"/>
-        </w:rPr>
-        <w:t>図2</w:t>
-      </w:r>
-      <w:r>
-        <w:t>-2</w:t>
-      </w:r>
-    </w:p>
-    <w:p>
-      <w:r>
-        <w:rPr>
-          <w:rFonts w:hint="eastAsia"/>
-        </w:rPr>
-        <w:t xml:space="preserve">このように、赤い矢印はすべて </w:t>
-      </w:r>
-      <w:r>
-        <w:t>x</w:t>
-      </w:r>
-      <w:r>
-        <w:rPr>
-          <w:rFonts w:hint="eastAsia"/>
-        </w:rPr>
-        <w:t>方向に+</w:t>
-      </w:r>
-      <w:r>
+        <w:t>図</w:t>
+      </w:r>
+      <w:r>
+        <w:rPr>
+          <w:rFonts w:hint="eastAsia"/>
+        </w:rPr>
         <w:t>2</w:t>
       </w:r>
       <w:r>
-        <w:rPr>
-          <w:rFonts w:hint="eastAsia"/>
-        </w:rPr>
-        <w:t>、</w:t>
-      </w:r>
-      <w:r>
-        <w:t>y</w:t>
-      </w:r>
-      <w:r>
-        <w:rPr>
-          <w:rFonts w:hint="eastAsia"/>
-        </w:rPr>
-        <w:t>方向に+</w:t>
-      </w:r>
-      <w:r>
-        <w:t>4</w:t>
-      </w:r>
-      <w:r>
-        <w:rPr>
-          <w:rFonts w:hint="eastAsia"/>
-        </w:rPr>
-        <w:t>という大きさを</w:t>
-      </w:r>
-      <w:r>
-        <w:rPr>
-          <w:rFonts w:hint="eastAsia"/>
-        </w:rPr>
-        <w:t>持っているベクトルVとなります。一方点Ｐは赤い丸の一点しか表しません。</w:t>
-      </w:r>
-    </w:p>
+        <w:t>-1</w:t>
+      </w:r>
+    </w:p>
+    <w:p/>
+    <w:p/>
+    <w:p/>
+    <w:p/>
     <w:p/>
     <w:p/>
     <w:p/>
@@ -3070,6 +2786,240 @@
           <w:b/>
         </w:rPr>
         <w:lastRenderedPageBreak/>
+        <w:t>2</w:t>
+      </w:r>
+      <w:r>
+        <w:rPr>
+          <w:b/>
+        </w:rPr>
+        <w:t>.2.2 座標とベクトル</w:t>
+      </w:r>
+    </w:p>
+    <w:p>
+      <w:pPr>
+        <w:ind w:firstLineChars="100" w:firstLine="210"/>
+      </w:pPr>
+      <w:r>
+        <w:rPr>
+          <w:rFonts w:hint="eastAsia"/>
+        </w:rPr>
+        <w:t>さて、C</w:t>
+      </w:r>
+      <w:r>
+        <w:t>hapter1で勉強した、デカルト座標系での位置を表す座標もベクトルを</w:t>
+      </w:r>
+      <w:r>
+        <w:rPr>
+          <w:rFonts w:hint="eastAsia"/>
+        </w:rPr>
+        <w:t>使って表していましたが、</w:t>
+      </w:r>
+      <w:r>
+        <w:rPr>
+          <w:rFonts w:hint="eastAsia"/>
+        </w:rPr>
+        <w:t>実際</w:t>
+      </w:r>
+      <w:r>
+        <w:rPr>
+          <w:rFonts w:hint="eastAsia"/>
+        </w:rPr>
+        <w:t>には座標とベクトルは全くの別物です。</w:t>
+      </w:r>
+    </w:p>
+    <w:p>
+      <w:r>
+        <w:rPr>
+          <w:rFonts w:hint="eastAsia"/>
+        </w:rPr>
+        <w:t>座標は空間の一点を示し、その場所が変わることはありません。しかし、ベクトルは位置情報を持っておらず、大きさと向きのみを保持しています。</w:t>
+      </w:r>
+    </w:p>
+    <w:p>
+      <w:r>
+        <w:rPr>
+          <w:rFonts w:hint="eastAsia"/>
+        </w:rPr>
+        <w:t>点Ｐ＝</w:t>
+      </w:r>
+      <w:r>
+        <w:rPr>
+          <w:rFonts w:hint="eastAsia"/>
+        </w:rPr>
+        <w:t>(</w:t>
+      </w:r>
+      <w:r>
+        <w:t xml:space="preserve"> </w:t>
+      </w:r>
+      <w:r>
+        <w:rPr>
+          <w:rFonts w:hint="eastAsia"/>
+        </w:rPr>
+        <w:t xml:space="preserve">２　４ </w:t>
+      </w:r>
+      <w:r>
+        <w:t>)</w:t>
+      </w:r>
+      <w:r>
+        <w:rPr>
+          <w:rFonts w:hint="eastAsia"/>
+        </w:rPr>
+        <w:t xml:space="preserve">　と　ベクトル</w:t>
+      </w:r>
+      <w:r>
+        <w:t xml:space="preserve">V = </w:t>
+      </w:r>
+      <w:r>
+        <w:rPr>
+          <w:rFonts w:hint="eastAsia"/>
+        </w:rPr>
+        <w:t>[</w:t>
+      </w:r>
+      <w:r>
+        <w:t xml:space="preserve">  2</w:t>
+      </w:r>
+      <w:r>
+        <w:rPr>
+          <w:rFonts w:hint="eastAsia"/>
+        </w:rPr>
+        <w:t xml:space="preserve">　４ ]を図示化した図2</w:t>
+      </w:r>
+      <w:r>
+        <w:t>-2</w:t>
+      </w:r>
+      <w:r>
+        <w:rPr>
+          <w:rFonts w:hint="eastAsia"/>
+        </w:rPr>
+        <w:t>を見てください。</w:t>
+      </w:r>
+    </w:p>
+    <w:p/>
+    <w:p>
+      <w:r>
+        <w:rPr>
+          <w:noProof/>
+        </w:rPr>
+        <w:drawing>
+          <wp:inline distT="0" distB="0" distL="0" distR="0">
+            <wp:extent cx="5400040" cy="5237480"/>
+            <wp:effectExtent l="0" t="0" r="0" b="1270"/>
+            <wp:docPr id="12" name="図 12"/>
+            <wp:cNvGraphicFramePr>
+              <a:graphicFrameLocks xmlns:a="http://schemas.openxmlformats.org/drawingml/2006/main" noChangeAspect="1"/>
+            </wp:cNvGraphicFramePr>
+            <a:graphic xmlns:a="http://schemas.openxmlformats.org/drawingml/2006/main">
+              <a:graphicData uri="http://schemas.openxmlformats.org/drawingml/2006/picture">
+                <pic:pic xmlns:pic="http://schemas.openxmlformats.org/drawingml/2006/picture">
+                  <pic:nvPicPr>
+                    <pic:cNvPr id="12" name="53297130-デカルト座標系のベクトル.png"/>
+                    <pic:cNvPicPr/>
+                  </pic:nvPicPr>
+                  <pic:blipFill>
+                    <a:blip r:embed="rId12">
+                      <a:extLst>
+                        <a:ext uri="{28A0092B-C50C-407E-A947-70E740481C1C}">
+                          <a14:useLocalDpi xmlns:a14="http://schemas.microsoft.com/office/drawing/2010/main" val="0"/>
+                        </a:ext>
+                      </a:extLst>
+                    </a:blip>
+                    <a:stretch>
+                      <a:fillRect/>
+                    </a:stretch>
+                  </pic:blipFill>
+                  <pic:spPr>
+                    <a:xfrm>
+                      <a:off x="0" y="0"/>
+                      <a:ext cx="5400040" cy="5237480"/>
+                    </a:xfrm>
+                    <a:prstGeom prst="rect">
+                      <a:avLst/>
+                    </a:prstGeom>
+                  </pic:spPr>
+                </pic:pic>
+              </a:graphicData>
+            </a:graphic>
+          </wp:inline>
+        </w:drawing>
+      </w:r>
+    </w:p>
+    <w:p>
+      <w:r>
+        <w:rPr>
+          <w:rFonts w:hint="eastAsia"/>
+        </w:rPr>
+        <w:t>図2</w:t>
+      </w:r>
+      <w:r>
+        <w:t>-2</w:t>
+      </w:r>
+    </w:p>
+    <w:p>
+      <w:r>
+        <w:rPr>
+          <w:rFonts w:hint="eastAsia"/>
+        </w:rPr>
+        <w:t xml:space="preserve">このように、赤い矢印はすべて </w:t>
+      </w:r>
+      <w:r>
+        <w:t>x</w:t>
+      </w:r>
+      <w:r>
+        <w:rPr>
+          <w:rFonts w:hint="eastAsia"/>
+        </w:rPr>
+        <w:t>方向に+</w:t>
+      </w:r>
+      <w:r>
+        <w:t>2</w:t>
+      </w:r>
+      <w:r>
+        <w:rPr>
+          <w:rFonts w:hint="eastAsia"/>
+        </w:rPr>
+        <w:t>、</w:t>
+      </w:r>
+      <w:r>
+        <w:t>y</w:t>
+      </w:r>
+      <w:r>
+        <w:rPr>
+          <w:rFonts w:hint="eastAsia"/>
+        </w:rPr>
+        <w:t>方向に+</w:t>
+      </w:r>
+      <w:r>
+        <w:t>4</w:t>
+      </w:r>
+      <w:r>
+        <w:rPr>
+          <w:rFonts w:hint="eastAsia"/>
+        </w:rPr>
+        <w:t>という大きさを</w:t>
+      </w:r>
+      <w:r>
+        <w:rPr>
+          <w:rFonts w:hint="eastAsia"/>
+        </w:rPr>
+        <w:t>持っているベクトルVとなります。一方点Ｐは赤い丸の一点しか表しません。</w:t>
+      </w:r>
+    </w:p>
+    <w:p/>
+    <w:p/>
+    <w:p/>
+    <w:p>
+      <w:pPr>
+        <w:pStyle w:val="2"/>
+        <w:rPr>
+          <w:b/>
+        </w:rPr>
+      </w:pPr>
+      <w:r>
+        <w:rPr>
+          <w:rFonts w:hint="eastAsia"/>
+          <w:b/>
+        </w:rPr>
+        <w:lastRenderedPageBreak/>
         <w:t>2.</w:t>
       </w:r>
       <w:r>
@@ -3087,11 +3037,6 @@
       </w:r>
     </w:p>
     <w:p>
-      <w:pPr>
-        <w:rPr>
-          <w:rFonts w:hint="eastAsia"/>
-        </w:rPr>
-      </w:pPr>
       <w:r>
         <w:rPr>
           <w:rFonts w:hint="eastAsia"/>
@@ -3134,19 +3079,8 @@
         <w:t>を図示化しなさい。</w:t>
       </w:r>
     </w:p>
-    <w:p>
-      <w:pPr>
-        <w:rPr>
-          <w:rFonts w:hint="eastAsia"/>
-        </w:rPr>
-      </w:pPr>
-    </w:p>
-    <w:p>
-      <w:pPr>
-        <w:rPr>
-          <w:rFonts w:hint="eastAsia"/>
-        </w:rPr>
-      </w:pPr>
+    <w:p/>
+    <w:p>
       <w:r>
         <w:rPr>
           <w:rFonts w:hint="eastAsia"/>
@@ -3248,11 +3182,6 @@
       </w:r>
     </w:p>
     <w:p>
-      <w:pPr>
-        <w:rPr>
-          <w:rFonts w:hint="eastAsia"/>
-        </w:rPr>
-      </w:pPr>
       <w:r>
         <w:rPr>
           <w:rFonts w:hint="eastAsia"/>
@@ -3474,13 +3403,7 @@
         </mc:AlternateContent>
       </w:r>
     </w:p>
-    <w:p>
-      <w:pPr>
-        <w:rPr>
-          <w:rFonts w:hint="eastAsia"/>
-        </w:rPr>
-      </w:pPr>
-    </w:p>
+    <w:p/>
     <w:p>
       <w:r>
         <w:rPr>
@@ -3535,9 +3458,6 @@
                           <w:p>
                             <w:pPr>
                               <w:jc w:val="center"/>
-                              <w:rPr>
-                                <w:rFonts w:hint="eastAsia"/>
-                              </w:rPr>
                             </w:pPr>
                             <w:r>
                               <w:rPr>
@@ -3574,9 +3494,6 @@
                     <w:p>
                       <w:pPr>
                         <w:jc w:val="center"/>
-                        <w:rPr>
-                          <w:rFonts w:hint="eastAsia"/>
-                        </w:rPr>
                       </w:pPr>
                       <w:r>
                         <w:rPr>
@@ -3610,78 +3527,6 @@
                 <pic:pic xmlns:pic="http://schemas.openxmlformats.org/drawingml/2006/picture">
                   <pic:nvPicPr>
                     <pic:cNvPr id="18" name="53297130-デカルト座標系のベクトル.png"/>
-                    <pic:cNvPicPr/>
-                  </pic:nvPicPr>
-                  <pic:blipFill>
-                    <a:blip r:embed="rId12">
-                      <a:extLst>
-                        <a:ext uri="{28A0092B-C50C-407E-A947-70E740481C1C}">
-                          <a14:useLocalDpi xmlns:a14="http://schemas.microsoft.com/office/drawing/2010/main" val="0"/>
-                        </a:ext>
-                      </a:extLst>
-                    </a:blip>
-                    <a:stretch>
-                      <a:fillRect/>
-                    </a:stretch>
-                  </pic:blipFill>
-                  <pic:spPr>
-                    <a:xfrm>
-                      <a:off x="0" y="0"/>
-                      <a:ext cx="5400040" cy="5237480"/>
-                    </a:xfrm>
-                    <a:prstGeom prst="rect">
-                      <a:avLst/>
-                    </a:prstGeom>
-                  </pic:spPr>
-                </pic:pic>
-              </a:graphicData>
-            </a:graphic>
-          </wp:inline>
-        </w:drawing>
-      </w:r>
-    </w:p>
-    <w:p/>
-    <w:p/>
-    <w:p/>
-    <w:p/>
-    <w:p/>
-    <w:p>
-      <w:r>
-        <w:rPr>
-          <w:rFonts w:hint="eastAsia"/>
-        </w:rPr>
-        <w:lastRenderedPageBreak/>
-        <w:t>問２</w:t>
-      </w:r>
-    </w:p>
-    <w:p>
-      <w:r>
-        <w:rPr>
-          <w:rFonts w:hint="eastAsia"/>
-        </w:rPr>
-        <w:t>下記の図に記載されているベクトルを求めなさい。</w:t>
-      </w:r>
-    </w:p>
-    <w:p/>
-    <w:p>
-      <w:r>
-        <w:rPr>
-          <w:rFonts w:hint="eastAsia"/>
-          <w:noProof/>
-        </w:rPr>
-        <w:drawing>
-          <wp:inline distT="0" distB="0" distL="0" distR="0">
-            <wp:extent cx="5400040" cy="5237480"/>
-            <wp:effectExtent l="0" t="0" r="0" b="1270"/>
-            <wp:docPr id="22" name="図 22"/>
-            <wp:cNvGraphicFramePr>
-              <a:graphicFrameLocks xmlns:a="http://schemas.openxmlformats.org/drawingml/2006/main" noChangeAspect="1"/>
-            </wp:cNvGraphicFramePr>
-            <a:graphic xmlns:a="http://schemas.openxmlformats.org/drawingml/2006/main">
-              <a:graphicData uri="http://schemas.openxmlformats.org/drawingml/2006/picture">
-                <pic:pic xmlns:pic="http://schemas.openxmlformats.org/drawingml/2006/picture">
-                  <pic:nvPicPr>
-                    <pic:cNvPr id="22" name="53297130-デカルト座標系のベクトル.png"/>
                     <pic:cNvPicPr/>
                   </pic:nvPicPr>
                   <pic:blipFill>
@@ -3713,42 +3558,5981 @@
       </w:r>
     </w:p>
     <w:p/>
+    <w:p/>
+    <w:p/>
+    <w:p/>
+    <w:p/>
+    <w:p>
+      <w:r>
+        <w:rPr>
+          <w:rFonts w:hint="eastAsia"/>
+        </w:rPr>
+        <w:lastRenderedPageBreak/>
+        <w:t>問２</w:t>
+      </w:r>
+    </w:p>
+    <w:p>
+      <w:r>
+        <w:rPr>
+          <w:rFonts w:hint="eastAsia"/>
+        </w:rPr>
+        <w:t>下記の図に記載されているベクトルを求めなさい。</w:t>
+      </w:r>
+    </w:p>
+    <w:p/>
+    <w:p>
+      <w:r>
+        <w:rPr>
+          <w:rFonts w:hint="eastAsia"/>
+          <w:noProof/>
+        </w:rPr>
+        <w:drawing>
+          <wp:inline distT="0" distB="0" distL="0" distR="0">
+            <wp:extent cx="5400040" cy="5237480"/>
+            <wp:effectExtent l="0" t="0" r="0" b="1270"/>
+            <wp:docPr id="22" name="図 22"/>
+            <wp:cNvGraphicFramePr>
+              <a:graphicFrameLocks xmlns:a="http://schemas.openxmlformats.org/drawingml/2006/main" noChangeAspect="1"/>
+            </wp:cNvGraphicFramePr>
+            <a:graphic xmlns:a="http://schemas.openxmlformats.org/drawingml/2006/main">
+              <a:graphicData uri="http://schemas.openxmlformats.org/drawingml/2006/picture">
+                <pic:pic xmlns:pic="http://schemas.openxmlformats.org/drawingml/2006/picture">
+                  <pic:nvPicPr>
+                    <pic:cNvPr id="22" name="53297130-デカルト座標系のベクトル.png"/>
+                    <pic:cNvPicPr/>
+                  </pic:nvPicPr>
+                  <pic:blipFill>
+                    <a:blip r:embed="rId14">
+                      <a:extLst>
+                        <a:ext uri="{28A0092B-C50C-407E-A947-70E740481C1C}">
+                          <a14:useLocalDpi xmlns:a14="http://schemas.microsoft.com/office/drawing/2010/main" val="0"/>
+                        </a:ext>
+                      </a:extLst>
+                    </a:blip>
+                    <a:stretch>
+                      <a:fillRect/>
+                    </a:stretch>
+                  </pic:blipFill>
+                  <pic:spPr>
+                    <a:xfrm>
+                      <a:off x="0" y="0"/>
+                      <a:ext cx="5400040" cy="5237480"/>
+                    </a:xfrm>
+                    <a:prstGeom prst="rect">
+                      <a:avLst/>
+                    </a:prstGeom>
+                  </pic:spPr>
+                </pic:pic>
+              </a:graphicData>
+            </a:graphic>
+          </wp:inline>
+        </w:drawing>
+      </w:r>
+    </w:p>
+    <w:p/>
+    <w:p>
+      <w:r>
+        <w:rPr>
+          <w:rFonts w:hint="eastAsia"/>
+        </w:rPr>
+        <w:t>解答欄</w:t>
+      </w:r>
+    </w:p>
+    <w:p>
+      <w:r>
+        <w:t xml:space="preserve">a = [          ]   b = [          ]   c = [          ]   d = [          ]   </w:t>
+      </w:r>
+    </w:p>
+    <w:p>
+      <w:r>
+        <w:t>e = [          ]   f = [          ]   g = [          ]</w:t>
+      </w:r>
+    </w:p>
+    <w:p/>
+    <w:p/>
+    <w:p/>
+    <w:p/>
+    <w:p/>
+    <w:p/>
     <w:p>
       <w:pPr>
-        <w:rPr>
-          <w:rFonts w:hint="eastAsia"/>
+        <w:pStyle w:val="1"/>
+        <w:rPr>
+          <w:b/>
         </w:rPr>
       </w:pPr>
       <w:r>
         <w:rPr>
           <w:rFonts w:hint="eastAsia"/>
-        </w:rPr>
-        <w:t>解答欄</w:t>
-      </w:r>
-    </w:p>
-    <w:p>
-      <w:r>
-        <w:t>a = [          ]   b</w:t>
+          <w:b/>
+        </w:rPr>
+        <w:lastRenderedPageBreak/>
+        <w:t>C</w:t>
+      </w:r>
+      <w:r>
+        <w:rPr>
+          <w:b/>
+        </w:rPr>
+        <w:t xml:space="preserve">hapter 3 </w:t>
+      </w:r>
+      <w:r>
+        <w:rPr>
+          <w:rFonts w:hint="eastAsia"/>
+          <w:b/>
+        </w:rPr>
+        <w:t>ベクトルの演算</w:t>
+      </w:r>
+    </w:p>
+    <w:p>
+      <w:r>
+        <w:rPr>
+          <w:rFonts w:hint="eastAsia"/>
+        </w:rPr>
+        <w:t xml:space="preserve">　このチャプターではいくつかのベクトルの演算を学び、その演算の幾何学的な意味を考えていこうと思います。</w:t>
+      </w:r>
+    </w:p>
+    <w:p/>
+    <w:p>
+      <w:pPr>
+        <w:pStyle w:val="2"/>
+        <w:rPr>
+          <w:b/>
+        </w:rPr>
+      </w:pPr>
+      <w:r>
+        <w:rPr>
+          <w:rFonts w:hint="eastAsia"/>
+          <w:b/>
+        </w:rPr>
+        <w:t xml:space="preserve">3.1　線形代数 </w:t>
+      </w:r>
+      <w:r>
+        <w:rPr>
+          <w:b/>
+        </w:rPr>
+        <w:t xml:space="preserve">vs </w:t>
+      </w:r>
+      <w:r>
+        <w:rPr>
+          <w:rFonts w:hint="eastAsia"/>
+          <w:b/>
+        </w:rPr>
+        <w:t>我々が求めるもの</w:t>
+      </w:r>
+    </w:p>
+    <w:p>
+      <w:r>
+        <w:rPr>
+          <w:rFonts w:hint="eastAsia"/>
+        </w:rPr>
+        <w:t xml:space="preserve">　主にベクトルを扱う数学の分野を線形代数と呼びます。2</w:t>
+      </w:r>
+      <w:r>
+        <w:t>.1</w:t>
+      </w:r>
+      <w:r>
+        <w:rPr>
+          <w:rFonts w:hint="eastAsia"/>
+        </w:rPr>
+        <w:t>節で述べたように、線形代数において、ベクトルは数字の配列にすぎません。しかし、我々、ゲームプログラマ</w:t>
+      </w:r>
+      <w:r>
+        <w:rPr>
+          <w:rFonts w:hint="eastAsia"/>
+        </w:rPr>
+        <w:t>は</w:t>
+      </w:r>
+      <w:r>
+        <w:rPr>
+          <w:rFonts w:hint="eastAsia"/>
+        </w:rPr>
+        <w:t>ベクトルの幾何学的な解釈を求めています。線形代数を扱っている教科書では、幾何学的解釈までは十分に扱っていません。この授業では、ベクトルの幾何学的な解釈に焦点を当てて考えていきます。</w:t>
+      </w:r>
+    </w:p>
+    <w:p>
+      <w:pPr>
+        <w:rPr>
+          <w:rFonts w:hint="eastAsia"/>
+        </w:rPr>
+      </w:pPr>
+    </w:p>
+    <w:p>
+      <w:pPr>
+        <w:pStyle w:val="2"/>
+        <w:rPr>
+          <w:b/>
+        </w:rPr>
+      </w:pPr>
+      <w:r>
+        <w:rPr>
+          <w:rFonts w:hint="eastAsia"/>
+          <w:b/>
+        </w:rPr>
+        <w:t>3</w:t>
+      </w:r>
+      <w:r>
+        <w:rPr>
+          <w:b/>
+        </w:rPr>
+        <w:t xml:space="preserve">.1 </w:t>
+      </w:r>
+      <w:r>
+        <w:rPr>
+          <w:rFonts w:hint="eastAsia"/>
+          <w:b/>
+        </w:rPr>
+        <w:t>ベクトルの反転</w:t>
+      </w:r>
+    </w:p>
+    <w:p>
+      <w:r>
+        <w:rPr>
+          <w:rFonts w:hint="eastAsia"/>
+        </w:rPr>
+        <w:t xml:space="preserve">　ベクトルの反転は、ベクトルのすべての要素に―１を乗算することで求まります。例えば</w:t>
+      </w:r>
+    </w:p>
+    <w:p>
+      <w:r>
+        <w:rPr>
+          <w:rFonts w:hint="eastAsia"/>
+        </w:rPr>
+        <w:t>あるベクトルV[</w:t>
+      </w:r>
+      <w:r>
+        <w:t xml:space="preserve">  2</w:t>
+      </w:r>
+      <w:r>
+        <w:rPr>
+          <w:rFonts w:hint="eastAsia"/>
+        </w:rPr>
+        <w:t xml:space="preserve">　５ </w:t>
+      </w:r>
+      <w:r>
+        <w:t>]</w:t>
+      </w:r>
+      <w:r>
+        <w:rPr>
+          <w:rFonts w:hint="eastAsia"/>
+        </w:rPr>
+        <w:t>を反転させると、[</w:t>
+      </w:r>
+      <w:r>
+        <w:t xml:space="preserve">  </w:t>
+      </w:r>
+      <w:r>
+        <w:rPr>
+          <w:rFonts w:hint="eastAsia"/>
+        </w:rPr>
+        <w:t xml:space="preserve">－２　－５　</w:t>
+      </w:r>
+      <w:r>
+        <w:t>]</w:t>
+      </w:r>
+      <w:r>
+        <w:rPr>
+          <w:rFonts w:hint="eastAsia"/>
+        </w:rPr>
+        <w:t>となります。</w:t>
+      </w:r>
+    </w:p>
+    <w:p/>
+    <w:p>
+      <w:pPr>
+        <w:pStyle w:val="2"/>
+        <w:rPr>
+          <w:b/>
+        </w:rPr>
+      </w:pPr>
+      <w:r>
+        <w:rPr>
+          <w:b/>
+        </w:rPr>
+        <w:t xml:space="preserve">3.1.1 </w:t>
+      </w:r>
+      <w:r>
+        <w:rPr>
+          <w:rFonts w:hint="eastAsia"/>
+          <w:b/>
+        </w:rPr>
+        <w:t>線形代数の公式</w:t>
+      </w:r>
+    </w:p>
+    <w:p>
+      <w:r>
+        <w:rPr>
+          <w:rFonts w:hint="eastAsia"/>
+        </w:rPr>
+        <w:t xml:space="preserve"> 任意の次元のベクトルを反転するには、単純にベクトルのそれぞれの要素の正負を反転するだけです。例えば、３Ｄのベクトル[　ｘ　ｙ　</w:t>
+      </w:r>
+      <w:r>
+        <w:t>]</w:t>
+      </w:r>
+      <w:r>
+        <w:rPr>
+          <w:rFonts w:hint="eastAsia"/>
+        </w:rPr>
+        <w:t xml:space="preserve">を反転させた場合、[　－ｘ　－ｙ　</w:t>
+      </w:r>
+      <w:r>
+        <w:t>]</w:t>
+      </w:r>
+      <w:r>
+        <w:rPr>
+          <w:rFonts w:hint="eastAsia"/>
+        </w:rPr>
+        <w:t>となります。</w:t>
+      </w:r>
+    </w:p>
+    <w:p>
+      <w:pPr>
+        <w:rPr>
+          <w:b/>
+          <w:i/>
+        </w:rPr>
+      </w:pPr>
+      <w:r>
+        <w:rPr>
+          <w:rFonts w:hint="eastAsia"/>
+          <w:b/>
+          <w:i/>
+        </w:rPr>
+        <w:t xml:space="preserve">式　－[　ｘ　ｙ　</w:t>
+      </w:r>
+      <w:r>
+        <w:rPr>
+          <w:b/>
+          <w:i/>
+        </w:rPr>
+        <w:t>]</w:t>
+      </w:r>
+      <w:r>
+        <w:rPr>
+          <w:rFonts w:hint="eastAsia"/>
+          <w:b/>
+          <w:i/>
+        </w:rPr>
+        <w:t xml:space="preserve">　＝　[　－ｘ　－ｙ　</w:t>
+      </w:r>
+      <w:r>
+        <w:rPr>
+          <w:b/>
+          <w:i/>
+        </w:rPr>
+        <w:t>]</w:t>
+      </w:r>
+    </w:p>
+    <w:p>
+      <w:pPr>
+        <w:rPr>
+          <w:b/>
+        </w:rPr>
+      </w:pPr>
+    </w:p>
+    <w:p>
+      <w:pPr>
+        <w:rPr>
+          <w:b/>
+        </w:rPr>
+      </w:pPr>
+    </w:p>
+    <w:p>
+      <w:pPr>
+        <w:rPr>
+          <w:b/>
+        </w:rPr>
+      </w:pPr>
+    </w:p>
+    <w:p>
+      <w:pPr>
+        <w:rPr>
+          <w:b/>
+        </w:rPr>
+      </w:pPr>
+    </w:p>
+    <w:p>
+      <w:pPr>
+        <w:rPr>
+          <w:b/>
+        </w:rPr>
+      </w:pPr>
+    </w:p>
+    <w:p>
+      <w:pPr>
+        <w:rPr>
+          <w:b/>
+        </w:rPr>
+      </w:pPr>
+    </w:p>
+    <w:p>
+      <w:pPr>
+        <w:rPr>
+          <w:b/>
+        </w:rPr>
+      </w:pPr>
+    </w:p>
+    <w:p>
+      <w:pPr>
+        <w:rPr>
+          <w:b/>
+        </w:rPr>
+      </w:pPr>
+    </w:p>
+    <w:p>
+      <w:pPr>
+        <w:rPr>
+          <w:b/>
+        </w:rPr>
+      </w:pPr>
+    </w:p>
+    <w:p>
+      <w:pPr>
+        <w:rPr>
+          <w:b/>
+        </w:rPr>
+      </w:pPr>
+    </w:p>
+    <w:p>
+      <w:pPr>
+        <w:rPr>
+          <w:b/>
+        </w:rPr>
+      </w:pPr>
+    </w:p>
+    <w:p>
+      <w:pPr>
+        <w:rPr>
+          <w:b/>
+        </w:rPr>
+      </w:pPr>
+    </w:p>
+    <w:p>
+      <w:pPr>
+        <w:rPr>
+          <w:b/>
+        </w:rPr>
+      </w:pPr>
+    </w:p>
+    <w:p>
+      <w:pPr>
+        <w:rPr>
+          <w:rFonts w:hint="eastAsia"/>
+          <w:b/>
+        </w:rPr>
+      </w:pPr>
+    </w:p>
+    <w:p>
+      <w:pPr>
+        <w:pStyle w:val="2"/>
+        <w:rPr>
+          <w:b/>
+        </w:rPr>
+      </w:pPr>
+      <w:r>
+        <w:rPr>
+          <w:rFonts w:hint="eastAsia"/>
+          <w:b/>
+        </w:rPr>
+        <w:lastRenderedPageBreak/>
+        <w:t>3</w:t>
+      </w:r>
+      <w:r>
+        <w:rPr>
+          <w:b/>
+        </w:rPr>
+        <w:t>.1.</w:t>
+      </w:r>
+      <w:r>
+        <w:rPr>
+          <w:b/>
+        </w:rPr>
+        <w:t>2</w:t>
+      </w:r>
+      <w:r>
+        <w:rPr>
+          <w:b/>
+        </w:rPr>
+        <w:t xml:space="preserve"> </w:t>
+      </w:r>
+      <w:r>
+        <w:rPr>
+          <w:rFonts w:hint="eastAsia"/>
+          <w:b/>
+        </w:rPr>
+        <w:t>幾何学的解釈</w:t>
+      </w:r>
+    </w:p>
+    <w:p>
+      <w:pPr>
+        <w:ind w:firstLineChars="100" w:firstLine="210"/>
+        <w:rPr>
+          <w:rFonts w:hint="eastAsia"/>
+        </w:rPr>
+      </w:pPr>
+      <w:r>
+        <w:rPr>
+          <w:rFonts w:hint="eastAsia"/>
+        </w:rPr>
+        <w:t>では、</w:t>
+      </w:r>
+      <w:r>
+        <w:rPr>
+          <w:rFonts w:hint="eastAsia"/>
+        </w:rPr>
+        <w:t>ベクトル</w:t>
+      </w:r>
+      <w:r>
+        <w:rPr>
+          <w:rFonts w:hint="eastAsia"/>
+        </w:rPr>
+        <w:t>の反転の幾何学的な意味を見ていきましょう。ベクトルは</w:t>
+      </w:r>
+      <w:r>
+        <w:rPr>
+          <w:rFonts w:hint="eastAsia"/>
+        </w:rPr>
+        <w:t>反転させると、元のベクトルと真逆のベクトルとなります。下記</w:t>
+      </w:r>
+      <w:r>
+        <w:rPr>
+          <w:rFonts w:hint="eastAsia"/>
+        </w:rPr>
+        <w:t>の図3</w:t>
+      </w:r>
+      <w:r>
+        <w:t>-1</w:t>
+      </w:r>
+      <w:r>
+        <w:rPr>
+          <w:rFonts w:hint="eastAsia"/>
+        </w:rPr>
+        <w:t>を見てみてください。ベクトルVA</w:t>
+      </w:r>
+      <w:r>
+        <w:t xml:space="preserve">[  </w:t>
+      </w:r>
+      <w:r>
+        <w:rPr>
+          <w:rFonts w:hint="eastAsia"/>
+        </w:rPr>
+        <w:t xml:space="preserve">２　５　</w:t>
+      </w:r>
+      <w:r>
+        <w:t>]</w:t>
+      </w:r>
+      <w:r>
+        <w:rPr>
+          <w:rFonts w:hint="eastAsia"/>
+        </w:rPr>
+        <w:t>を反転させたベクトルV</w:t>
+      </w:r>
+      <w:r>
+        <w:t>B</w:t>
+      </w:r>
+      <w:r>
+        <w:rPr>
+          <w:rFonts w:hint="eastAsia"/>
+        </w:rPr>
+        <w:t xml:space="preserve">は[　－２　－５　</w:t>
+      </w:r>
+      <w:r>
+        <w:t>]</w:t>
+      </w:r>
+      <w:r>
+        <w:rPr>
+          <w:rFonts w:hint="eastAsia"/>
+        </w:rPr>
+        <w:t>はV</w:t>
+      </w:r>
+      <w:r>
+        <w:t>A</w:t>
+      </w:r>
+      <w:r>
+        <w:rPr>
+          <w:rFonts w:hint="eastAsia"/>
+        </w:rPr>
+        <w:t>と真逆を向いていることが分かります。</w:t>
+      </w:r>
+    </w:p>
+    <w:p>
+      <w:r>
+        <w:rPr>
+          <w:rFonts w:hint="eastAsia"/>
+          <w:noProof/>
+        </w:rPr>
+        <mc:AlternateContent>
+          <mc:Choice Requires="wps">
+            <w:drawing>
+              <wp:anchor distT="0" distB="0" distL="114300" distR="114300" simplePos="0" relativeHeight="251674624" behindDoc="0" locked="0" layoutInCell="1" allowOverlap="1" wp14:anchorId="5FFD3199" wp14:editId="0F64A0F0">
+                <wp:simplePos x="0" y="0"/>
+                <wp:positionH relativeFrom="column">
+                  <wp:posOffset>3120928</wp:posOffset>
+                </wp:positionH>
+                <wp:positionV relativeFrom="paragraph">
+                  <wp:posOffset>356978</wp:posOffset>
+                </wp:positionV>
+                <wp:extent cx="620922" cy="1527546"/>
+                <wp:effectExtent l="38100" t="19050" r="27305" b="53975"/>
+                <wp:wrapNone/>
+                <wp:docPr id="16" name="直線矢印コネクタ 16"/>
+                <wp:cNvGraphicFramePr/>
+                <a:graphic xmlns:a="http://schemas.openxmlformats.org/drawingml/2006/main">
+                  <a:graphicData uri="http://schemas.microsoft.com/office/word/2010/wordprocessingShape">
+                    <wps:wsp>
+                      <wps:cNvCnPr/>
+                      <wps:spPr>
+                        <a:xfrm flipH="1">
+                          <a:off x="0" y="0"/>
+                          <a:ext cx="620922" cy="1527546"/>
+                        </a:xfrm>
+                        <a:prstGeom prst="straightConnector1">
+                          <a:avLst/>
+                        </a:prstGeom>
+                        <a:ln w="76200">
+                          <a:solidFill>
+                            <a:srgbClr val="FF0000"/>
+                          </a:solidFill>
+                          <a:tailEnd type="triangle"/>
+                        </a:ln>
+                      </wps:spPr>
+                      <wps:style>
+                        <a:lnRef idx="1">
+                          <a:schemeClr val="accent1"/>
+                        </a:lnRef>
+                        <a:fillRef idx="0">
+                          <a:schemeClr val="accent1"/>
+                        </a:fillRef>
+                        <a:effectRef idx="0">
+                          <a:schemeClr val="accent1"/>
+                        </a:effectRef>
+                        <a:fontRef idx="minor">
+                          <a:schemeClr val="tx1"/>
+                        </a:fontRef>
+                      </wps:style>
+                      <wps:bodyPr/>
+                    </wps:wsp>
+                  </a:graphicData>
+                </a:graphic>
+                <wp14:sizeRelH relativeFrom="margin">
+                  <wp14:pctWidth>0</wp14:pctWidth>
+                </wp14:sizeRelH>
+                <wp14:sizeRelV relativeFrom="margin">
+                  <wp14:pctHeight>0</wp14:pctHeight>
+                </wp14:sizeRelV>
+              </wp:anchor>
+            </w:drawing>
+          </mc:Choice>
+          <mc:Fallback>
+            <w:pict>
+              <v:shapetype w14:anchorId="7B7F4009" id="_x0000_t32" coordsize="21600,21600" o:spt="32" o:oned="t" path="m,l21600,21600e" filled="f">
+                <v:path arrowok="t" fillok="f" o:connecttype="none"/>
+                <o:lock v:ext="edit" shapetype="t"/>
+              </v:shapetype>
+              <v:shape id="直線矢印コネクタ 16" o:spid="_x0000_s1026" type="#_x0000_t32" style="position:absolute;left:0;text-align:left;margin-left:245.75pt;margin-top:28.1pt;width:48.9pt;height:120.3pt;flip:x;z-index:251674624;visibility:visible;mso-wrap-style:square;mso-width-percent:0;mso-height-percent:0;mso-wrap-distance-left:9pt;mso-wrap-distance-top:0;mso-wrap-distance-right:9pt;mso-wrap-distance-bottom:0;mso-position-horizontal:absolute;mso-position-horizontal-relative:text;mso-position-vertical:absolute;mso-position-vertical-relative:text;mso-width-percent:0;mso-height-percent:0;mso-width-relative:margin;mso-height-relative:margin" o:gfxdata="UEsDBBQABgAIAAAAIQC2gziS/gAAAOEBAAATAAAAW0NvbnRlbnRfVHlwZXNdLnhtbJSRQU7DMBBF&#10;90jcwfIWJU67QAgl6YK0S0CoHGBkTxKLZGx5TGhvj5O2G0SRWNoz/78nu9wcxkFMGNg6quQqL6RA&#10;0s5Y6ir5vt9lD1JwBDIwOMJKHpHlpr69KfdHjyxSmriSfYz+USnWPY7AufNIadK6MEJMx9ApD/oD&#10;OlTrorhX2lFEilmcO2RdNtjC5xDF9pCuTyYBB5bi6bQ4syoJ3g9WQ0ymaiLzg5KdCXlKLjvcW893&#10;SUOqXwnz5DrgnHtJTxOsQfEKIT7DmDSUCaxw7Rqn8787ZsmRM9e2VmPeBN4uqYvTtW7jvijg9N/y&#10;JsXecLq0q+WD6m8AAAD//wMAUEsDBBQABgAIAAAAIQA4/SH/1gAAAJQBAAALAAAAX3JlbHMvLnJl&#10;bHOkkMFqwzAMhu+DvYPRfXGawxijTi+j0GvpHsDYimMaW0Yy2fr2M4PBMnrbUb/Q94l/f/hMi1qR&#10;JVI2sOt6UJgd+ZiDgffL8ekFlFSbvV0oo4EbChzGx4f9GRdb25HMsYhqlCwG5lrLq9biZkxWOiqY&#10;22YiTra2kYMu1l1tQD30/bPm3wwYN0x18gb45AdQl1tp5j/sFB2T0FQ7R0nTNEV3j6o9feQzro1i&#10;OWA14Fm+Q8a1a8+Bvu/d/dMb2JY5uiPbhG/ktn4cqGU/er3pcvwCAAD//wMAUEsDBBQABgAIAAAA&#10;IQAo1KlvJAIAAE8EAAAOAAAAZHJzL2Uyb0RvYy54bWysVMuO0zAU3SPxD5b3NGnEdJiq6Sw6FBYI&#10;Kh4f4Dp2Yskv2aZpt2U9PwALJH4AJEZiycdUqL/BtZMGBsQCRBaWH/ece8/xdWaXWyXRhjkvjC7x&#10;eJRjxDQ1ldB1iV+9XN57gJEPRFdEGs1KvGMeX87v3pm1dsoK0xhZMYeARPtpa0vchGCnWeZpwxTx&#10;I2OZhkNunCIBlq7OKkdaYFcyK/J8krXGVdYZyryH3avuEM8TP+eMhmecexaQLDHUFtLo0riOYzaf&#10;kWntiG0E7csg/1CFIkJD0oHqigSCXjvxG5US1BlveBhRozLDuaAsaQA14/wXNS8aYlnSAuZ4O9jk&#10;/x8tfbpZOSQquLsJRpoouKPju5vjl7fH9x++XX867D8f3lwf9h8P+68IQsCv1vopwBZ65fqVtysX&#10;xW+5U4hLYR8DXbIDBKJtcns3uM22AVHYnBT5RVFgROFofFacn91P9FnHE/ms8+ERMwrFSYl9cETU&#10;TVgYreFijetykM0TH6ASAJ4AESw1akt8DlnyVIo3UlRLIWU89K5eL6RDGwJ9sVzm8EVpQHErLBAh&#10;H+oKhZ0FX4ITRNeS9ZFSAyCa0clPs7CTrEv+nHGwFWR2RaaGZkNKQinTYTwwQXSEcShvAPZlx5fw&#10;J2AfH6EsNfvfgAdEymx0GMBKaOM6025nD9tTybyLPznQ6Y4WrE21S42RrIGuTa72Lyw+i5/XCf7j&#10;PzD/DgAA//8DAFBLAwQUAAYACAAAACEAko6lYuAAAAAKAQAADwAAAGRycy9kb3ducmV2LnhtbEyP&#10;y07DMBBF90j8gzVIbBB1GkiUpHGqCpQtiJYPmMbTJNSPKHZbl6/HrGA5ukf3nqnXQSt2ptmN1ghY&#10;LhJgZDorR9ML+Ny1jwUw59FIVNaQgCs5WDe3NzVW0l7MB523vmexxLgKBQzeTxXnrhtIo1vYiUzM&#10;DnbW6OM591zOeInlWvE0SXKucTRxYcCJXgbqjtuTFoChTx/a4659/76GTfb2Ra8qISHu78JmBcxT&#10;8H8w/OpHdWii096ejHRMCXgul1lEBWR5CiwCWVE+AdsLSMu8AN7U/P8LzQ8AAAD//wMAUEsBAi0A&#10;FAAGAAgAAAAhALaDOJL+AAAA4QEAABMAAAAAAAAAAAAAAAAAAAAAAFtDb250ZW50X1R5cGVzXS54&#10;bWxQSwECLQAUAAYACAAAACEAOP0h/9YAAACUAQAACwAAAAAAAAAAAAAAAAAvAQAAX3JlbHMvLnJl&#10;bHNQSwECLQAUAAYACAAAACEAKNSpbyQCAABPBAAADgAAAAAAAAAAAAAAAAAuAgAAZHJzL2Uyb0Rv&#10;Yy54bWxQSwECLQAUAAYACAAAACEAko6lYuAAAAAKAQAADwAAAAAAAAAAAAAAAAB+BAAAZHJzL2Rv&#10;d25yZXYueG1sUEsFBgAAAAAEAAQA8wAAAIsFAAAAAA==&#10;" strokecolor="red" strokeweight="6pt">
+                <v:stroke endarrow="block" joinstyle="miter"/>
+              </v:shape>
+            </w:pict>
+          </mc:Fallback>
+        </mc:AlternateContent>
+      </w:r>
+      <w:r>
+        <w:rPr>
+          <w:rFonts w:hint="eastAsia"/>
+          <w:noProof/>
+        </w:rPr>
+        <mc:AlternateContent>
+          <mc:Choice Requires="wps">
+            <w:drawing>
+              <wp:anchor distT="0" distB="0" distL="114300" distR="114300" simplePos="0" relativeHeight="251671552" behindDoc="0" locked="0" layoutInCell="1" allowOverlap="1">
+                <wp:simplePos x="0" y="0"/>
+                <wp:positionH relativeFrom="margin">
+                  <wp:posOffset>3759283</wp:posOffset>
+                </wp:positionH>
+                <wp:positionV relativeFrom="paragraph">
+                  <wp:posOffset>365603</wp:posOffset>
+                </wp:positionV>
+                <wp:extent cx="603849" cy="1519447"/>
+                <wp:effectExtent l="38100" t="38100" r="44450" b="24130"/>
+                <wp:wrapNone/>
+                <wp:docPr id="4" name="直線矢印コネクタ 4"/>
+                <wp:cNvGraphicFramePr/>
+                <a:graphic xmlns:a="http://schemas.openxmlformats.org/drawingml/2006/main">
+                  <a:graphicData uri="http://schemas.microsoft.com/office/word/2010/wordprocessingShape">
+                    <wps:wsp>
+                      <wps:cNvCnPr/>
+                      <wps:spPr>
+                        <a:xfrm flipV="1">
+                          <a:off x="0" y="0"/>
+                          <a:ext cx="603849" cy="1519447"/>
+                        </a:xfrm>
+                        <a:prstGeom prst="straightConnector1">
+                          <a:avLst/>
+                        </a:prstGeom>
+                        <a:ln w="76200">
+                          <a:solidFill>
+                            <a:srgbClr val="FF0000"/>
+                          </a:solidFill>
+                          <a:tailEnd type="triangle"/>
+                        </a:ln>
+                      </wps:spPr>
+                      <wps:style>
+                        <a:lnRef idx="1">
+                          <a:schemeClr val="accent1"/>
+                        </a:lnRef>
+                        <a:fillRef idx="0">
+                          <a:schemeClr val="accent1"/>
+                        </a:fillRef>
+                        <a:effectRef idx="0">
+                          <a:schemeClr val="accent1"/>
+                        </a:effectRef>
+                        <a:fontRef idx="minor">
+                          <a:schemeClr val="tx1"/>
+                        </a:fontRef>
+                      </wps:style>
+                      <wps:bodyPr/>
+                    </wps:wsp>
+                  </a:graphicData>
+                </a:graphic>
+                <wp14:sizeRelH relativeFrom="margin">
+                  <wp14:pctWidth>0</wp14:pctWidth>
+                </wp14:sizeRelH>
+                <wp14:sizeRelV relativeFrom="margin">
+                  <wp14:pctHeight>0</wp14:pctHeight>
+                </wp14:sizeRelV>
+              </wp:anchor>
+            </w:drawing>
+          </mc:Choice>
+          <mc:Fallback>
+            <w:pict>
+              <v:shape w14:anchorId="44EC3586" id="直線矢印コネクタ 4" o:spid="_x0000_s1026" type="#_x0000_t32" style="position:absolute;left:0;text-align:left;margin-left:296pt;margin-top:28.8pt;width:47.55pt;height:119.65pt;flip:y;z-index:251671552;visibility:visible;mso-wrap-style:square;mso-width-percent:0;mso-height-percent:0;mso-wrap-distance-left:9pt;mso-wrap-distance-top:0;mso-wrap-distance-right:9pt;mso-wrap-distance-bottom:0;mso-position-horizontal:absolute;mso-position-horizontal-relative:margin;mso-position-vertical:absolute;mso-position-vertical-relative:text;mso-width-percent:0;mso-height-percent:0;mso-width-relative:margin;mso-height-relative:margin" o:gfxdata="UEsDBBQABgAIAAAAIQC2gziS/gAAAOEBAAATAAAAW0NvbnRlbnRfVHlwZXNdLnhtbJSRQU7DMBBF&#10;90jcwfIWJU67QAgl6YK0S0CoHGBkTxKLZGx5TGhvj5O2G0SRWNoz/78nu9wcxkFMGNg6quQqL6RA&#10;0s5Y6ir5vt9lD1JwBDIwOMJKHpHlpr69KfdHjyxSmriSfYz+USnWPY7AufNIadK6MEJMx9ApD/oD&#10;OlTrorhX2lFEilmcO2RdNtjC5xDF9pCuTyYBB5bi6bQ4syoJ3g9WQ0ymaiLzg5KdCXlKLjvcW893&#10;SUOqXwnz5DrgnHtJTxOsQfEKIT7DmDSUCaxw7Rqn8787ZsmRM9e2VmPeBN4uqYvTtW7jvijg9N/y&#10;JsXecLq0q+WD6m8AAAD//wMAUEsDBBQABgAIAAAAIQA4/SH/1gAAAJQBAAALAAAAX3JlbHMvLnJl&#10;bHOkkMFqwzAMhu+DvYPRfXGawxijTi+j0GvpHsDYimMaW0Yy2fr2M4PBMnrbUb/Q94l/f/hMi1qR&#10;JVI2sOt6UJgd+ZiDgffL8ekFlFSbvV0oo4EbChzGx4f9GRdb25HMsYhqlCwG5lrLq9biZkxWOiqY&#10;22YiTra2kYMu1l1tQD30/bPm3wwYN0x18gb45AdQl1tp5j/sFB2T0FQ7R0nTNEV3j6o9feQzro1i&#10;OWA14Fm+Q8a1a8+Bvu/d/dMb2JY5uiPbhG/ktn4cqGU/er3pcvwCAAD//wMAUEsDBBQABgAIAAAA&#10;IQDmKLS7JAIAAE0EAAAOAAAAZHJzL2Uyb0RvYy54bWysVMuO0zAU3SPxD5b3NOlQOjNV01l0KBsE&#10;FQPsXcdOLPkl2zTttqznB2AxEj8A0iCx5GMq1N/g2kkDA2IBIgvLj3vOvef4OtOLjZJozZwXRhd4&#10;OMgxYpqaUuiqwK9eLh6cYeQD0SWRRrMCb5nHF7P796aNnbATUxtZMoeARPtJYwtch2AnWeZpzRTx&#10;A2OZhkNunCIBlq7KSkcaYFcyO8nzcdYYV1pnKPMedi/bQzxL/JwzGp5z7llAssBQW0ijS+Mqjtls&#10;SiaVI7YWtCuD/EMViggNSXuqSxIIeuPEb1RKUGe84WFAjcoM54KypAHUDPNf1FzVxLKkBczxtrfJ&#10;/z9a+my9dEiUBR5hpImCKzq8/3z48u5w8+Hb9af97nb/9nq/+7jffUWj6FZj/QRAc7103crbpYvS&#10;N9wpxKWwr6ERkhkgD22S19vea7YJiMLmOH94NjrHiMLR8NHwfDQ6jfRZyxP5rPPhCTMKxUmBfXBE&#10;VHWYG63hWo1rc5D1Ux9a4BEQwVKjpsCnY+iRVIo3UpQLIWU89K5azaVDawJdsVjk8HW574QFIuRj&#10;XaKwtWBLcILoSrIuUmooNprRyk+zsJWsTf6CcTAVZLZFpnZmfUpCKdNh2DNBdIRxKK8HdmXHd/An&#10;YBcfoSy1+t+Ae0TKbHTowUpo41rT7mYPm2PJvI0/OtDqjhasTLlNjZGsgZ5NN9q9r/gofl4n+I+/&#10;wOw7AAAA//8DAFBLAwQUAAYACAAAACEAM7DUhOAAAAAKAQAADwAAAGRycy9kb3ducmV2LnhtbEyP&#10;wU7DMBBE70j8g7VIXBB1Gqlpk8apKlCuIFo+wI2XJG28jmK3dfl6lhPcZjWj2TflJtpBXHDyvSMF&#10;81kCAqlxpqdWwee+fl6B8EGT0YMjVHBDD5vq/q7UhXFX+sDLLrSCS8gXWkEXwlhI6ZsOrfYzNyKx&#10;9+UmqwOfUyvNpK9cbgeZJkkmre6JP3R6xJcOm9PubBXo2KZP9Wlfv3/f4nbxdsTXIUGlHh/idg0i&#10;YAx/YfjFZ3SomOngzmS8GBQs8pS3BBbLDAQHstVyDuKgIM2zHGRVyv8Tqh8AAAD//wMAUEsBAi0A&#10;FAAGAAgAAAAhALaDOJL+AAAA4QEAABMAAAAAAAAAAAAAAAAAAAAAAFtDb250ZW50X1R5cGVzXS54&#10;bWxQSwECLQAUAAYACAAAACEAOP0h/9YAAACUAQAACwAAAAAAAAAAAAAAAAAvAQAAX3JlbHMvLnJl&#10;bHNQSwECLQAUAAYACAAAACEA5ii0uyQCAABNBAAADgAAAAAAAAAAAAAAAAAuAgAAZHJzL2Uyb0Rv&#10;Yy54bWxQSwECLQAUAAYACAAAACEAM7DUhOAAAAAKAQAADwAAAAAAAAAAAAAAAAB+BAAAZHJzL2Rv&#10;d25yZXYueG1sUEsFBgAAAAAEAAQA8wAAAIsFAAAAAA==&#10;" strokecolor="red" strokeweight="6pt">
+                <v:stroke endarrow="block" joinstyle="miter"/>
+                <w10:wrap anchorx="margin"/>
+              </v:shape>
+            </w:pict>
+          </mc:Fallback>
+        </mc:AlternateContent>
+      </w:r>
+      <w:r>
+        <w:rPr>
+          <w:rFonts w:hint="eastAsia"/>
+          <w:noProof/>
+        </w:rPr>
+        <mc:AlternateContent>
+          <mc:Choice Requires="wps">
+            <w:drawing>
+              <wp:anchor distT="0" distB="0" distL="114300" distR="114300" simplePos="0" relativeHeight="251676672" behindDoc="0" locked="0" layoutInCell="1" allowOverlap="1" wp14:anchorId="42E4D392" wp14:editId="5F956D91">
+                <wp:simplePos x="0" y="0"/>
+                <wp:positionH relativeFrom="column">
+                  <wp:posOffset>2702704</wp:posOffset>
+                </wp:positionH>
+                <wp:positionV relativeFrom="paragraph">
+                  <wp:posOffset>1788029</wp:posOffset>
+                </wp:positionV>
+                <wp:extent cx="648143" cy="573848"/>
+                <wp:effectExtent l="0" t="0" r="0" b="0"/>
+                <wp:wrapNone/>
+                <wp:docPr id="21" name="正方形/長方形 21"/>
+                <wp:cNvGraphicFramePr/>
+                <a:graphic xmlns:a="http://schemas.openxmlformats.org/drawingml/2006/main">
+                  <a:graphicData uri="http://schemas.microsoft.com/office/word/2010/wordprocessingShape">
+                    <wps:wsp>
+                      <wps:cNvSpPr/>
+                      <wps:spPr>
+                        <a:xfrm>
+                          <a:off x="0" y="0"/>
+                          <a:ext cx="648143" cy="573848"/>
+                        </a:xfrm>
+                        <a:prstGeom prst="rect">
+                          <a:avLst/>
+                        </a:prstGeom>
+                        <a:noFill/>
+                        <a:ln>
+                          <a:noFill/>
+                        </a:ln>
+                      </wps:spPr>
+                      <wps:style>
+                        <a:lnRef idx="2">
+                          <a:schemeClr val="dk1"/>
+                        </a:lnRef>
+                        <a:fillRef idx="1">
+                          <a:schemeClr val="lt1"/>
+                        </a:fillRef>
+                        <a:effectRef idx="0">
+                          <a:schemeClr val="dk1"/>
+                        </a:effectRef>
+                        <a:fontRef idx="minor">
+                          <a:schemeClr val="dk1"/>
+                        </a:fontRef>
+                      </wps:style>
+                      <wps:txbx>
+                        <w:txbxContent>
+                          <w:p>
+                            <w:pPr>
+                              <w:jc w:val="center"/>
+                              <w:rPr>
+                                <w:b/>
+                                <w:color w:val="FF0000"/>
+                                <w:sz w:val="36"/>
+                              </w:rPr>
+                            </w:pPr>
+                            <w:r>
+                              <w:rPr>
+                                <w:rFonts w:hint="eastAsia"/>
+                                <w:b/>
+                                <w:color w:val="FF0000"/>
+                                <w:sz w:val="36"/>
+                              </w:rPr>
+                              <w:t>V</w:t>
+                            </w:r>
+                            <w:r>
+                              <w:rPr>
+                                <w:b/>
+                                <w:color w:val="FF0000"/>
+                                <w:sz w:val="36"/>
+                              </w:rPr>
+                              <w:t>B</w:t>
+                            </w:r>
+                          </w:p>
+                        </w:txbxContent>
+                      </wps:txbx>
+                      <wps:bodyPr rot="0" spcFirstLastPara="0" vertOverflow="overflow" horzOverflow="overflow" vert="horz" wrap="square" lIns="91440" tIns="45720" rIns="91440" bIns="45720" numCol="1" spcCol="0" rtlCol="0" fromWordArt="0" anchor="ctr" anchorCtr="0" forceAA="0" compatLnSpc="1">
+                        <a:prstTxWarp prst="textNoShape">
+                          <a:avLst/>
+                        </a:prstTxWarp>
+                        <a:noAutofit/>
+                      </wps:bodyPr>
+                    </wps:wsp>
+                  </a:graphicData>
+                </a:graphic>
+                <wp14:sizeRelH relativeFrom="margin">
+                  <wp14:pctWidth>0</wp14:pctWidth>
+                </wp14:sizeRelH>
+                <wp14:sizeRelV relativeFrom="margin">
+                  <wp14:pctHeight>0</wp14:pctHeight>
+                </wp14:sizeRelV>
+              </wp:anchor>
+            </w:drawing>
+          </mc:Choice>
+          <mc:Fallback>
+            <w:pict>
+              <v:rect w14:anchorId="42E4D392" id="正方形/長方形 21" o:spid="_x0000_s1030" style="position:absolute;left:0;text-align:left;margin-left:212.8pt;margin-top:140.8pt;width:51.05pt;height:45.2pt;z-index:251676672;visibility:visible;mso-wrap-style:square;mso-width-percent:0;mso-height-percent:0;mso-wrap-distance-left:9pt;mso-wrap-distance-top:0;mso-wrap-distance-right:9pt;mso-wrap-distance-bottom:0;mso-position-horizontal:absolute;mso-position-horizontal-relative:text;mso-position-vertical:absolute;mso-position-vertical-relative:text;mso-width-percent:0;mso-height-percent:0;mso-width-relative:margin;mso-height-relative:margin;v-text-anchor:middle" o:gfxdata="UEsDBBQABgAIAAAAIQC2gziS/gAAAOEBAAATAAAAW0NvbnRlbnRfVHlwZXNdLnhtbJSRQU7DMBBF&#10;90jcwfIWJU67QAgl6YK0S0CoHGBkTxKLZGx5TGhvj5O2G0SRWNoz/78nu9wcxkFMGNg6quQqL6RA&#10;0s5Y6ir5vt9lD1JwBDIwOMJKHpHlpr69KfdHjyxSmriSfYz+USnWPY7AufNIadK6MEJMx9ApD/oD&#10;OlTrorhX2lFEilmcO2RdNtjC5xDF9pCuTyYBB5bi6bQ4syoJ3g9WQ0ymaiLzg5KdCXlKLjvcW893&#10;SUOqXwnz5DrgnHtJTxOsQfEKIT7DmDSUCaxw7Rqn8787ZsmRM9e2VmPeBN4uqYvTtW7jvijg9N/y&#10;JsXecLq0q+WD6m8AAAD//wMAUEsDBBQABgAIAAAAIQA4/SH/1gAAAJQBAAALAAAAX3JlbHMvLnJl&#10;bHOkkMFqwzAMhu+DvYPRfXGawxijTi+j0GvpHsDYimMaW0Yy2fr2M4PBMnrbUb/Q94l/f/hMi1qR&#10;JVI2sOt6UJgd+ZiDgffL8ekFlFSbvV0oo4EbChzGx4f9GRdb25HMsYhqlCwG5lrLq9biZkxWOiqY&#10;22YiTra2kYMu1l1tQD30/bPm3wwYN0x18gb45AdQl1tp5j/sFB2T0FQ7R0nTNEV3j6o9feQzro1i&#10;OWA14Fm+Q8a1a8+Bvu/d/dMb2JY5uiPbhG/ktn4cqGU/er3pcvwCAAD//wMAUEsDBBQABgAIAAAA&#10;IQDHAYnrjAIAAEoFAAAOAAAAZHJzL2Uyb0RvYy54bWysVE1uEzEU3iNxB8t7Okk6bcOokypqVYRU&#10;tREt6trx2M0Ij5+xncyEe9ADwJo1YsFxqMQtePb8tJSKBWIz8/5/v+fDo6ZSZCOsK0HndLwzokRo&#10;DkWpb3L69ur0xZQS55kumAItcroVjh7Nnj87rE0mJrACVQhLMIh2WW1yuvLeZEni+EpUzO2AERqV&#10;EmzFPLL2JiksqzF6pZLJaLSf1GALY4EL51B60irpLMaXUnB/IaUTnqicYm0+fm38LsM3mR2y7MYy&#10;syp5Vwb7hyoqVmpMOoQ6YZ6RtS3/CFWV3IID6Xc4VAlIWXIRe8BuxqNH3VyumBGxFxyOM8OY3P8L&#10;y883C0vKIqeTMSWaVbijuy+f726//fj+Kfn58WtLEdTiqGrjMvS4NAvbcQ7J0HcjbRX+2BFp4ni3&#10;w3hF4wlH4X46Hae7lHBU7R3sTtNpiJncOxvr/CsBFQlETi1uLw6Vbc6cb017k5BLw2mpFMpZpvRv&#10;AowZJEmot60wUn6rRGv9RkhsGmuaxAQRbuJYWbJhCJTiXew2RkHL4CIx0+A0fspJ+d6psw1uIkJw&#10;cBw95XifbbCOGUH7wbEqNdi/O8vWvu+67TW07ZtlEzec9itcQrHFrVtoz8EZflrixM+Y8wtmEf94&#10;KXjT/gI/UkGdU+goSlZgPzwlD/YIS9RSUuM95dS9XzMrKFGvNQL25ThNwwFGJt07mCBjH2qWDzV6&#10;XR0DbgIxidVFMth71ZPSQnWNpz8PWVHFNMfcOeXe9syxb+8cHw8u5vNohkdnmD/Tl4aH4GHOAVFX&#10;zTWzpoOdR7yeQ397LHuEvtY2eGqYrz3IMkIzTLqda7cBPNgI7u5xCS/CQz5a3T+Bs18AAAD//wMA&#10;UEsDBBQABgAIAAAAIQA/ZAqg4AAAAAsBAAAPAAAAZHJzL2Rvd25yZXYueG1sTI/LTsMwEEX3SPyD&#10;NUjsqFNDmyiNUwESQqgLRKF7x3aTiHgcxc6jf8+wgt2M5ujOucV+cR2b7BBajxLWqwSYRe1Ni7WE&#10;r8+XuwxYiAqN6jxaCRcbYF9eXxUqN37GDzsdY80oBEOuJDQx9jnnQTfWqbDyvUW6nf3gVKR1qLkZ&#10;1EzhruMiSbbcqRbpQ6N6+9xY/X0cnYSTPz/NTlf4Nl3e2/H1MGidHaS8vVked8CiXeIfDL/6pA4l&#10;OVV+RBNYJ+FBbLaEShDZmgYiNiJNgVUS7lORAC8L/r9D+QMAAP//AwBQSwECLQAUAAYACAAAACEA&#10;toM4kv4AAADhAQAAEwAAAAAAAAAAAAAAAAAAAAAAW0NvbnRlbnRfVHlwZXNdLnhtbFBLAQItABQA&#10;BgAIAAAAIQA4/SH/1gAAAJQBAAALAAAAAAAAAAAAAAAAAC8BAABfcmVscy8ucmVsc1BLAQItABQA&#10;BgAIAAAAIQDHAYnrjAIAAEoFAAAOAAAAAAAAAAAAAAAAAC4CAABkcnMvZTJvRG9jLnhtbFBLAQIt&#10;ABQABgAIAAAAIQA/ZAqg4AAAAAsBAAAPAAAAAAAAAAAAAAAAAOYEAABkcnMvZG93bnJldi54bWxQ&#10;SwUGAAAAAAQABADzAAAA8wUAAAAA&#10;" filled="f" stroked="f" strokeweight="1pt">
+                <v:textbox>
+                  <w:txbxContent>
+                    <w:p>
+                      <w:pPr>
+                        <w:jc w:val="center"/>
+                        <w:rPr>
+                          <w:b/>
+                          <w:color w:val="FF0000"/>
+                          <w:sz w:val="36"/>
+                        </w:rPr>
+                      </w:pPr>
+                      <w:r>
+                        <w:rPr>
+                          <w:rFonts w:hint="eastAsia"/>
+                          <w:b/>
+                          <w:color w:val="FF0000"/>
+                          <w:sz w:val="36"/>
+                        </w:rPr>
+                        <w:t>V</w:t>
+                      </w:r>
+                      <w:r>
+                        <w:rPr>
+                          <w:b/>
+                          <w:color w:val="FF0000"/>
+                          <w:sz w:val="36"/>
+                        </w:rPr>
+                        <w:t>B</w:t>
+                      </w:r>
+                    </w:p>
+                  </w:txbxContent>
+                </v:textbox>
+              </v:rect>
+            </w:pict>
+          </mc:Fallback>
+        </mc:AlternateContent>
+      </w:r>
+      <w:r>
+        <w:rPr>
+          <w:rFonts w:hint="eastAsia"/>
+          <w:noProof/>
+        </w:rPr>
+        <mc:AlternateContent>
+          <mc:Choice Requires="wps">
+            <w:drawing>
+              <wp:anchor distT="0" distB="0" distL="114300" distR="114300" simplePos="0" relativeHeight="251672576" behindDoc="0" locked="0" layoutInCell="1" allowOverlap="1">
+                <wp:simplePos x="0" y="0"/>
+                <wp:positionH relativeFrom="column">
+                  <wp:posOffset>4179594</wp:posOffset>
+                </wp:positionH>
+                <wp:positionV relativeFrom="paragraph">
+                  <wp:posOffset>13491</wp:posOffset>
+                </wp:positionV>
+                <wp:extent cx="648143" cy="573848"/>
+                <wp:effectExtent l="0" t="0" r="0" b="0"/>
+                <wp:wrapNone/>
+                <wp:docPr id="5" name="正方形/長方形 5"/>
+                <wp:cNvGraphicFramePr/>
+                <a:graphic xmlns:a="http://schemas.openxmlformats.org/drawingml/2006/main">
+                  <a:graphicData uri="http://schemas.microsoft.com/office/word/2010/wordprocessingShape">
+                    <wps:wsp>
+                      <wps:cNvSpPr/>
+                      <wps:spPr>
+                        <a:xfrm>
+                          <a:off x="0" y="0"/>
+                          <a:ext cx="648143" cy="573848"/>
+                        </a:xfrm>
+                        <a:prstGeom prst="rect">
+                          <a:avLst/>
+                        </a:prstGeom>
+                        <a:noFill/>
+                        <a:ln>
+                          <a:noFill/>
+                        </a:ln>
+                      </wps:spPr>
+                      <wps:style>
+                        <a:lnRef idx="2">
+                          <a:schemeClr val="dk1"/>
+                        </a:lnRef>
+                        <a:fillRef idx="1">
+                          <a:schemeClr val="lt1"/>
+                        </a:fillRef>
+                        <a:effectRef idx="0">
+                          <a:schemeClr val="dk1"/>
+                        </a:effectRef>
+                        <a:fontRef idx="minor">
+                          <a:schemeClr val="dk1"/>
+                        </a:fontRef>
+                      </wps:style>
+                      <wps:txbx>
+                        <w:txbxContent>
+                          <w:p>
+                            <w:pPr>
+                              <w:jc w:val="center"/>
+                              <w:rPr>
+                                <w:b/>
+                                <w:color w:val="FF0000"/>
+                                <w:sz w:val="36"/>
+                              </w:rPr>
+                            </w:pPr>
+                            <w:r>
+                              <w:rPr>
+                                <w:rFonts w:hint="eastAsia"/>
+                                <w:b/>
+                                <w:color w:val="FF0000"/>
+                                <w:sz w:val="36"/>
+                              </w:rPr>
+                              <w:t>V</w:t>
+                            </w:r>
+                            <w:r>
+                              <w:rPr>
+                                <w:b/>
+                                <w:color w:val="FF0000"/>
+                                <w:sz w:val="36"/>
+                              </w:rPr>
+                              <w:t>A</w:t>
+                            </w:r>
+                          </w:p>
+                        </w:txbxContent>
+                      </wps:txbx>
+                      <wps:bodyPr rot="0" spcFirstLastPara="0" vertOverflow="overflow" horzOverflow="overflow" vert="horz" wrap="square" lIns="91440" tIns="45720" rIns="91440" bIns="45720" numCol="1" spcCol="0" rtlCol="0" fromWordArt="0" anchor="ctr" anchorCtr="0" forceAA="0" compatLnSpc="1">
+                        <a:prstTxWarp prst="textNoShape">
+                          <a:avLst/>
+                        </a:prstTxWarp>
+                        <a:noAutofit/>
+                      </wps:bodyPr>
+                    </wps:wsp>
+                  </a:graphicData>
+                </a:graphic>
+                <wp14:sizeRelH relativeFrom="margin">
+                  <wp14:pctWidth>0</wp14:pctWidth>
+                </wp14:sizeRelH>
+                <wp14:sizeRelV relativeFrom="margin">
+                  <wp14:pctHeight>0</wp14:pctHeight>
+                </wp14:sizeRelV>
+              </wp:anchor>
+            </w:drawing>
+          </mc:Choice>
+          <mc:Fallback>
+            <w:pict>
+              <v:rect id="正方形/長方形 5" o:spid="_x0000_s1031" style="position:absolute;left:0;text-align:left;margin-left:329.1pt;margin-top:1.05pt;width:51.05pt;height:45.2pt;z-index:251672576;visibility:visible;mso-wrap-style:square;mso-width-percent:0;mso-height-percent:0;mso-wrap-distance-left:9pt;mso-wrap-distance-top:0;mso-wrap-distance-right:9pt;mso-wrap-distance-bottom:0;mso-position-horizontal:absolute;mso-position-horizontal-relative:text;mso-position-vertical:absolute;mso-position-vertical-relative:text;mso-width-percent:0;mso-height-percent:0;mso-width-relative:margin;mso-height-relative:margin;v-text-anchor:middle" o:gfxdata="UEsDBBQABgAIAAAAIQC2gziS/gAAAOEBAAATAAAAW0NvbnRlbnRfVHlwZXNdLnhtbJSRQU7DMBBF&#10;90jcwfIWJU67QAgl6YK0S0CoHGBkTxKLZGx5TGhvj5O2G0SRWNoz/78nu9wcxkFMGNg6quQqL6RA&#10;0s5Y6ir5vt9lD1JwBDIwOMJKHpHlpr69KfdHjyxSmriSfYz+USnWPY7AufNIadK6MEJMx9ApD/oD&#10;OlTrorhX2lFEilmcO2RdNtjC5xDF9pCuTyYBB5bi6bQ4syoJ3g9WQ0ymaiLzg5KdCXlKLjvcW893&#10;SUOqXwnz5DrgnHtJTxOsQfEKIT7DmDSUCaxw7Rqn8787ZsmRM9e2VmPeBN4uqYvTtW7jvijg9N/y&#10;JsXecLq0q+WD6m8AAAD//wMAUEsDBBQABgAIAAAAIQA4/SH/1gAAAJQBAAALAAAAX3JlbHMvLnJl&#10;bHOkkMFqwzAMhu+DvYPRfXGawxijTi+j0GvpHsDYimMaW0Yy2fr2M4PBMnrbUb/Q94l/f/hMi1qR&#10;JVI2sOt6UJgd+ZiDgffL8ekFlFSbvV0oo4EbChzGx4f9GRdb25HMsYhqlCwG5lrLq9biZkxWOiqY&#10;22YiTra2kYMu1l1tQD30/bPm3wwYN0x18gb45AdQl1tp5j/sFB2T0FQ7R0nTNEV3j6o9feQzro1i&#10;OWA14Fm+Q8a1a8+Bvu/d/dMb2JY5uiPbhG/ktn4cqGU/er3pcvwCAAD//wMAUEsDBBQABgAIAAAA&#10;IQA/DDxljQIAAEgFAAAOAAAAZHJzL2Uyb0RvYy54bWysVM1uEzEQviPxDpbvdLNp0oZVN1XUqgip&#10;aita1LPjtZsVXo+xneyG96APAGfOiAOPQyXegrF3swml4oC47M7PN/8zPjpuKkVWwroSdE7TvQEl&#10;QnMoSn2X07c3Zy8mlDjPdMEUaJHTtXD0ePr82VFtMjGEBahCWIJOtMtqk9OF9yZLEscXomJuD4zQ&#10;qJRgK+aRtXdJYVmN3iuVDAeDg6QGWxgLXDiH0tNWSafRv5SC+0spnfBE5RRz8/Fr43cevsn0iGV3&#10;lplFybs02D9kUbFSY9De1SnzjCxt+YerquQWHEi/x6FKQMqSi1gDVpMOHlVzvWBGxFqwOc70bXL/&#10;zy2/WF1ZUhY5HVOiWYUjevjy+eH+24/vn5KfH7+2FBmHRtXGZYi/Nle24xySoepG2ir8sR7SxOau&#10;++aKxhOOwoPRJB3tU8JRNT7cn4wmwWeyNTbW+VcCKhKInFqcXWwpW50730I3kBBLw1mpFMpZpvRv&#10;AvQZJEnIt80wUn6tRIt+IySWjDkNY4C4bOJEWbJiuCbFu7TLTGlEBhOJkXqj9Ckj5TdGHTaYibiA&#10;veHgKcNttB4dI4L2vWFVarB/N5YtflN1W2so2zfzpptvN7Q5FGucuYX2GJzhZyV2/Jw5f8Usbj/e&#10;CV60v8SPVFDnFDqKkgXYD0/JAx6XErWU1HhNOXXvl8wKStRrjev6Mh2NwvlFZjQ+HCJjdzXzXY1e&#10;VieAk0jx7TA8kgHv1YaUFqpbPPxZiIoqpjnGzin3dsOc+PbK8engYjaLMDw5w/y5vjY8OA99Dht1&#10;09wya7q187ivF7C5PJY92r4WGyw1zJYeZBlXM3S67Ws3ATzXuNzd0xLeg10+orYP4PQXAAAA//8D&#10;AFBLAwQUAAYACAAAACEAHnLlvN4AAAAIAQAADwAAAGRycy9kb3ducmV2LnhtbEyPzU7DMBCE70i8&#10;g7VI3KjToIY0xKkACSHUQ0Whd8feJhHxOrKdn7495gTH0Yxmvil3i+nZhM53lgSsVwkwJGV1R42A&#10;r8/XuxyYD5K07C2hgAt62FXXV6UstJ3pA6djaFgsIV9IAW0IQ8G5Vy0a6Vd2QIre2TojQ5Su4drJ&#10;OZabnqdJknEjO4oLrRzwpUX1fRyNgJM9P89G1fQ+XQ7d+LZ3SuV7IW5vlqdHYAGX8BeGX/yIDlVk&#10;qu1I2rNeQLbJ0xgVkK6BRf8hS+6B1QK26QZ4VfL/B6ofAAAA//8DAFBLAQItABQABgAIAAAAIQC2&#10;gziS/gAAAOEBAAATAAAAAAAAAAAAAAAAAAAAAABbQ29udGVudF9UeXBlc10ueG1sUEsBAi0AFAAG&#10;AAgAAAAhADj9If/WAAAAlAEAAAsAAAAAAAAAAAAAAAAALwEAAF9yZWxzLy5yZWxzUEsBAi0AFAAG&#10;AAgAAAAhAD8MPGWNAgAASAUAAA4AAAAAAAAAAAAAAAAALgIAAGRycy9lMm9Eb2MueG1sUEsBAi0A&#10;FAAGAAgAAAAhAB5y5bzeAAAACAEAAA8AAAAAAAAAAAAAAAAA5wQAAGRycy9kb3ducmV2LnhtbFBL&#10;BQYAAAAABAAEAPMAAADyBQAAAAA=&#10;" filled="f" stroked="f" strokeweight="1pt">
+                <v:textbox>
+                  <w:txbxContent>
+                    <w:p>
+                      <w:pPr>
+                        <w:jc w:val="center"/>
+                        <w:rPr>
+                          <w:b/>
+                          <w:color w:val="FF0000"/>
+                          <w:sz w:val="36"/>
+                        </w:rPr>
+                      </w:pPr>
+                      <w:r>
+                        <w:rPr>
+                          <w:rFonts w:hint="eastAsia"/>
+                          <w:b/>
+                          <w:color w:val="FF0000"/>
+                          <w:sz w:val="36"/>
+                        </w:rPr>
+                        <w:t>V</w:t>
+                      </w:r>
+                      <w:r>
+                        <w:rPr>
+                          <w:b/>
+                          <w:color w:val="FF0000"/>
+                          <w:sz w:val="36"/>
+                        </w:rPr>
+                        <w:t>A</w:t>
+                      </w:r>
+                    </w:p>
+                  </w:txbxContent>
+                </v:textbox>
+              </v:rect>
+            </w:pict>
+          </mc:Fallback>
+        </mc:AlternateContent>
+      </w:r>
+      <w:r>
+        <w:rPr>
+          <w:rFonts w:hint="eastAsia"/>
+          <w:noProof/>
+        </w:rPr>
+        <w:drawing>
+          <wp:inline distT="0" distB="0" distL="0" distR="0" wp14:anchorId="5B8D11F8" wp14:editId="4DF740AB">
+            <wp:extent cx="4994694" cy="4844337"/>
+            <wp:effectExtent l="0" t="0" r="0" b="0"/>
+            <wp:docPr id="3" name="図 3"/>
+            <wp:cNvGraphicFramePr>
+              <a:graphicFrameLocks xmlns:a="http://schemas.openxmlformats.org/drawingml/2006/main" noChangeAspect="1"/>
+            </wp:cNvGraphicFramePr>
+            <a:graphic xmlns:a="http://schemas.openxmlformats.org/drawingml/2006/main">
+              <a:graphicData uri="http://schemas.openxmlformats.org/drawingml/2006/picture">
+                <pic:pic xmlns:pic="http://schemas.openxmlformats.org/drawingml/2006/picture">
+                  <pic:nvPicPr>
+                    <pic:cNvPr id="18" name="53297130-デカルト座標系のベクトル.png"/>
+                    <pic:cNvPicPr/>
+                  </pic:nvPicPr>
+                  <pic:blipFill>
+                    <a:blip r:embed="rId13">
+                      <a:extLst>
+                        <a:ext uri="{28A0092B-C50C-407E-A947-70E740481C1C}">
+                          <a14:useLocalDpi xmlns:a14="http://schemas.microsoft.com/office/drawing/2010/main" val="0"/>
+                        </a:ext>
+                      </a:extLst>
+                    </a:blip>
+                    <a:stretch>
+                      <a:fillRect/>
+                    </a:stretch>
+                  </pic:blipFill>
+                  <pic:spPr>
+                    <a:xfrm>
+                      <a:off x="0" y="0"/>
+                      <a:ext cx="5011330" cy="4860472"/>
+                    </a:xfrm>
+                    <a:prstGeom prst="rect">
+                      <a:avLst/>
+                    </a:prstGeom>
+                  </pic:spPr>
+                </pic:pic>
+              </a:graphicData>
+            </a:graphic>
+          </wp:inline>
+        </w:drawing>
+      </w:r>
+    </w:p>
+    <w:p>
+      <w:r>
+        <w:rPr>
+          <w:rFonts w:hint="eastAsia"/>
+        </w:rPr>
+        <w:t>図3</w:t>
+      </w:r>
+      <w:r>
+        <w:t>-1</w:t>
+      </w:r>
+    </w:p>
+    <w:p>
+      <w:r>
+        <w:rPr>
+          <w:rFonts w:hint="eastAsia"/>
+        </w:rPr>
+        <w:t xml:space="preserve">　ベクトルは位置情報を持たずに、方向と大きさのみを表している数字だったことを思い出してください。図3</w:t>
+      </w:r>
+      <w:r>
+        <w:t>-1</w:t>
+      </w:r>
+      <w:r>
+        <w:rPr>
+          <w:rFonts w:hint="eastAsia"/>
+        </w:rPr>
+        <w:t>のベクトルV</w:t>
+      </w:r>
+      <w:r>
+        <w:t>A</w:t>
+      </w:r>
+      <w:r>
+        <w:rPr>
+          <w:rFonts w:hint="eastAsia"/>
+        </w:rPr>
+        <w:t>とV</w:t>
+      </w:r>
+      <w:r>
+        <w:t>B</w:t>
+      </w:r>
+      <w:r>
+        <w:rPr>
+          <w:rFonts w:hint="eastAsia"/>
+        </w:rPr>
+        <w:t>は完全に真逆のベクトルとなっています。</w:t>
+      </w:r>
+    </w:p>
+    <w:p>
+      <w:pPr>
+        <w:ind w:firstLineChars="100" w:firstLine="210"/>
+      </w:pPr>
+      <w:r>
+        <w:rPr>
+          <w:rFonts w:hint="eastAsia"/>
+        </w:rPr>
+        <w:t>ベクトルを反転させる計算は、ベクトルに対して―１乗算することで求めることができます。ベクトルの乗算に関しては、後程詳しく見ていきます。</w:t>
+      </w:r>
+    </w:p>
+    <w:p/>
+    <w:p/>
+    <w:p/>
+    <w:p/>
+    <w:p>
+      <w:pPr>
+        <w:pStyle w:val="2"/>
+        <w:rPr>
+          <w:rFonts w:hint="eastAsia"/>
+          <w:b/>
+        </w:rPr>
+      </w:pPr>
+      <w:r>
+        <w:rPr>
+          <w:rFonts w:hint="eastAsia"/>
+          <w:b/>
+        </w:rPr>
+        <w:lastRenderedPageBreak/>
+        <w:t>3</w:t>
+      </w:r>
+      <w:r>
+        <w:rPr>
+          <w:b/>
+        </w:rPr>
+        <w:t xml:space="preserve">.1.3 </w:t>
+      </w:r>
+      <w:r>
+        <w:rPr>
+          <w:rFonts w:hint="eastAsia"/>
+          <w:b/>
+        </w:rPr>
+        <w:t>問題</w:t>
+      </w:r>
+    </w:p>
+    <w:p>
+      <w:r>
+        <w:rPr>
+          <w:rFonts w:hint="eastAsia"/>
+        </w:rPr>
+        <w:t>問１</w:t>
+      </w:r>
+    </w:p>
+    <w:p>
+      <w:r>
+        <w:rPr>
+          <w:rFonts w:hint="eastAsia"/>
+        </w:rPr>
+        <w:t>下記のベクトルV</w:t>
+      </w:r>
+      <w:r>
+        <w:t>A</w:t>
+      </w:r>
+      <w:r>
+        <w:rPr>
+          <w:rFonts w:hint="eastAsia"/>
+        </w:rPr>
+        <w:t>～</w:t>
+      </w:r>
+      <w:r>
+        <w:t>VD</w:t>
+      </w:r>
+      <w:r>
+        <w:rPr>
+          <w:rFonts w:hint="eastAsia"/>
+        </w:rPr>
+        <w:t>を反転したベクトルV</w:t>
+      </w:r>
+      <w:r>
+        <w:t>A</w:t>
+      </w:r>
+      <w:r>
+        <w:rPr>
+          <w:rFonts w:hint="eastAsia"/>
+        </w:rPr>
+        <w:t>´～V</w:t>
+      </w:r>
+      <w:r>
+        <w:t>D</w:t>
+      </w:r>
+      <w:r>
+        <w:rPr>
+          <w:rFonts w:hint="eastAsia"/>
+        </w:rPr>
+        <w:t>´を図示化しなさい。</w:t>
+      </w:r>
+    </w:p>
+    <w:p>
+      <w:pPr>
+        <w:rPr>
+          <w:rFonts w:hint="eastAsia"/>
+        </w:rPr>
+      </w:pPr>
+    </w:p>
+    <w:p>
+      <w:pPr>
+        <w:rPr>
+          <w:rFonts w:hint="eastAsia"/>
+        </w:rPr>
+      </w:pPr>
+      <w:r>
+        <w:rPr>
+          <w:rFonts w:hint="eastAsia"/>
+        </w:rPr>
+        <w:t>V</w:t>
+      </w:r>
+      <w:r>
+        <w:t xml:space="preserve">A[  </w:t>
+      </w:r>
+      <w:r>
+        <w:rPr>
+          <w:rFonts w:hint="eastAsia"/>
+        </w:rPr>
+        <w:t>３　２</w:t>
+      </w:r>
+      <w:r>
+        <w:t xml:space="preserve">  ]</w:t>
+      </w:r>
+      <w:r>
+        <w:rPr>
+          <w:rFonts w:hint="eastAsia"/>
+        </w:rPr>
+        <w:t xml:space="preserve">　V</w:t>
+      </w:r>
+      <w:r>
+        <w:t>B[  1</w:t>
+      </w:r>
+      <w:r>
+        <w:rPr>
+          <w:rFonts w:hint="eastAsia"/>
+        </w:rPr>
+        <w:t xml:space="preserve"> </w:t>
+      </w:r>
+      <w:r>
+        <w:t xml:space="preserve"> </w:t>
+      </w:r>
+      <w:r>
+        <w:rPr>
+          <w:rFonts w:hint="eastAsia"/>
+        </w:rPr>
+        <w:t xml:space="preserve">７ </w:t>
+      </w:r>
+      <w:r>
+        <w:t xml:space="preserve"> ]  VC[  </w:t>
+      </w:r>
+      <w:r>
+        <w:rPr>
+          <w:rFonts w:hint="eastAsia"/>
+        </w:rPr>
+        <w:t xml:space="preserve">－２　５　</w:t>
+      </w:r>
+      <w:r>
+        <w:t>]</w:t>
+      </w:r>
+      <w:r>
+        <w:rPr>
+          <w:rFonts w:hint="eastAsia"/>
+        </w:rPr>
+        <w:t xml:space="preserve">　V</w:t>
+      </w:r>
+      <w:r>
+        <w:t>D[</w:t>
+      </w:r>
+      <w:r>
+        <w:rPr>
+          <w:rFonts w:hint="eastAsia"/>
+        </w:rPr>
+        <w:t xml:space="preserve">　－３　－２　</w:t>
+      </w:r>
+      <w:r>
+        <w:t>]</w:t>
+      </w:r>
+    </w:p>
+    <w:p>
+      <w:r>
+        <w:rPr>
+          <w:rFonts w:hint="eastAsia"/>
+          <w:noProof/>
+        </w:rPr>
+        <w:drawing>
+          <wp:inline distT="0" distB="0" distL="0" distR="0" wp14:anchorId="0B7F8F49" wp14:editId="37A8A2E9">
+            <wp:extent cx="5141446" cy="4986670"/>
+            <wp:effectExtent l="0" t="0" r="2540" b="4445"/>
+            <wp:docPr id="24" name="図 24"/>
+            <wp:cNvGraphicFramePr>
+              <a:graphicFrameLocks xmlns:a="http://schemas.openxmlformats.org/drawingml/2006/main" noChangeAspect="1"/>
+            </wp:cNvGraphicFramePr>
+            <a:graphic xmlns:a="http://schemas.openxmlformats.org/drawingml/2006/main">
+              <a:graphicData uri="http://schemas.openxmlformats.org/drawingml/2006/picture">
+                <pic:pic xmlns:pic="http://schemas.openxmlformats.org/drawingml/2006/picture">
+                  <pic:nvPicPr>
+                    <pic:cNvPr id="18" name="53297130-デカルト座標系のベクトル.png"/>
+                    <pic:cNvPicPr/>
+                  </pic:nvPicPr>
+                  <pic:blipFill>
+                    <a:blip r:embed="rId13">
+                      <a:extLst>
+                        <a:ext uri="{28A0092B-C50C-407E-A947-70E740481C1C}">
+                          <a14:useLocalDpi xmlns:a14="http://schemas.microsoft.com/office/drawing/2010/main" val="0"/>
+                        </a:ext>
+                      </a:extLst>
+                    </a:blip>
+                    <a:stretch>
+                      <a:fillRect/>
+                    </a:stretch>
+                  </pic:blipFill>
+                  <pic:spPr>
+                    <a:xfrm>
+                      <a:off x="0" y="0"/>
+                      <a:ext cx="5148116" cy="4993139"/>
+                    </a:xfrm>
+                    <a:prstGeom prst="rect">
+                      <a:avLst/>
+                    </a:prstGeom>
+                  </pic:spPr>
+                </pic:pic>
+              </a:graphicData>
+            </a:graphic>
+          </wp:inline>
+        </w:drawing>
+      </w:r>
+    </w:p>
+    <w:p/>
+    <w:p/>
+    <w:p/>
+    <w:p/>
+    <w:p/>
+    <w:p/>
+    <w:p/>
+    <w:p/>
+    <w:p/>
+    <w:p>
+      <w:pPr>
+        <w:pStyle w:val="2"/>
+        <w:rPr>
+          <w:b/>
+        </w:rPr>
+      </w:pPr>
+      <w:r>
+        <w:rPr>
+          <w:rFonts w:hint="eastAsia"/>
+          <w:b/>
+        </w:rPr>
+        <w:lastRenderedPageBreak/>
+        <w:t>3</w:t>
+      </w:r>
+      <w:r>
+        <w:rPr>
+          <w:b/>
+        </w:rPr>
+        <w:t xml:space="preserve">.2 </w:t>
+      </w:r>
+      <w:r>
+        <w:rPr>
+          <w:rFonts w:hint="eastAsia"/>
+          <w:b/>
+        </w:rPr>
+        <w:t>ベクトルの大きさ(長さ)</w:t>
+      </w:r>
+    </w:p>
+    <w:p>
+      <w:r>
+        <w:rPr>
+          <w:rFonts w:hint="eastAsia"/>
+        </w:rPr>
+        <w:t xml:space="preserve"> これまで、見てきたように、ベクトルは大きさと向きを持っています。しかし、ベクトルの</w:t>
+      </w:r>
+      <w:r>
+        <w:rPr>
+          <w:rFonts w:hint="eastAsia"/>
+        </w:rPr>
+        <w:t>中に大きさも向きもはっきりと</w:t>
+      </w:r>
+      <w:r>
+        <w:rPr>
+          <w:rFonts w:hint="eastAsia"/>
+        </w:rPr>
+        <w:t xml:space="preserve">表されていないことに気が付いたかもしれません。例えば、ベクトル[　３　４　</w:t>
+      </w:r>
+      <w:r>
+        <w:t>]</w:t>
+      </w:r>
+      <w:r>
+        <w:rPr>
+          <w:rFonts w:hint="eastAsia"/>
+        </w:rPr>
+        <w:t>の大きさは３でも４でもなく、５です。ベクトルの大きさははっきりと表されていないため、計算しなくてはなりません。</w:t>
+      </w:r>
+    </w:p>
+    <w:p/>
+    <w:p>
+      <w:pPr>
+        <w:pStyle w:val="2"/>
+        <w:rPr>
+          <w:b/>
+        </w:rPr>
+      </w:pPr>
+      <w:r>
+        <w:rPr>
+          <w:rFonts w:hint="eastAsia"/>
+          <w:b/>
+        </w:rPr>
+        <w:t>3</w:t>
+      </w:r>
+      <w:r>
+        <w:rPr>
+          <w:b/>
+        </w:rPr>
+        <w:t>.2</w:t>
+      </w:r>
+      <w:r>
+        <w:rPr>
+          <w:rFonts w:hint="eastAsia"/>
+          <w:b/>
+        </w:rPr>
+        <w:t>.</w:t>
+      </w:r>
+      <w:r>
+        <w:rPr>
+          <w:b/>
+        </w:rPr>
+        <w:t>1</w:t>
+      </w:r>
+      <w:r>
+        <w:rPr>
+          <w:rFonts w:hint="eastAsia"/>
+          <w:b/>
+        </w:rPr>
+        <w:t xml:space="preserve">　線形代数の公式</w:t>
+      </w:r>
+    </w:p>
+    <w:p>
+      <w:r>
+        <w:rPr>
+          <w:rFonts w:hint="eastAsia"/>
+        </w:rPr>
+        <w:t xml:space="preserve">　線形代数では、ベクトルの大きさはベクトルを挟む２重の垂直な線を用いて記述します。３次元のベクトルＶの大きさを求める式は次のようになります。</w:t>
+      </w:r>
+    </w:p>
+    <w:p/>
+    <w:p>
+      <w:pPr>
+        <w:rPr>
+          <w:b/>
+        </w:rPr>
+      </w:pPr>
+      <w:r>
+        <w:rPr>
+          <w:rFonts w:hint="eastAsia"/>
+          <w:b/>
+        </w:rPr>
+        <w:t>||Ｖ||＝</w:t>
+      </w:r>
+      <m:oMath>
+        <m:rad>
+          <m:radPr>
+            <m:degHide m:val="1"/>
+            <m:ctrlPr>
+              <w:rPr>
+                <w:rFonts w:ascii="Cambria Math" w:hAnsi="Cambria Math"/>
+                <w:b/>
+              </w:rPr>
+            </m:ctrlPr>
+          </m:radPr>
+          <m:deg/>
+          <m:e>
+            <m:r>
+              <m:rPr>
+                <m:sty m:val="bi"/>
+              </m:rPr>
+              <w:rPr>
+                <w:rFonts w:ascii="Cambria Math" w:hAnsi="Cambria Math"/>
+              </w:rPr>
+              <m:t>V.x</m:t>
+            </m:r>
+            <m:r>
+              <m:rPr>
+                <m:sty m:val="bi"/>
+              </m:rPr>
+              <w:rPr>
+                <w:rFonts w:ascii="Cambria Math" w:hAnsi="Cambria Math" w:hint="eastAsia"/>
+              </w:rPr>
+              <m:t>×</m:t>
+            </m:r>
+            <m:r>
+              <m:rPr>
+                <m:sty m:val="bi"/>
+              </m:rPr>
+              <w:rPr>
+                <w:rFonts w:ascii="Cambria Math" w:hAnsi="Cambria Math"/>
+              </w:rPr>
+              <m:t>V.x+V.y</m:t>
+            </m:r>
+            <m:r>
+              <m:rPr>
+                <m:sty m:val="bi"/>
+              </m:rPr>
+              <w:rPr>
+                <w:rFonts w:ascii="Cambria Math" w:hAnsi="Cambria Math" w:hint="eastAsia"/>
+              </w:rPr>
+              <m:t>×</m:t>
+            </m:r>
+            <m:r>
+              <m:rPr>
+                <m:sty m:val="bi"/>
+              </m:rPr>
+              <w:rPr>
+                <w:rFonts w:ascii="Cambria Math" w:hAnsi="Cambria Math"/>
+              </w:rPr>
+              <m:t>V.y+V.z</m:t>
+            </m:r>
+            <m:r>
+              <m:rPr>
+                <m:sty m:val="bi"/>
+              </m:rPr>
+              <w:rPr>
+                <w:rFonts w:ascii="Cambria Math" w:hAnsi="Cambria Math" w:hint="eastAsia"/>
+              </w:rPr>
+              <m:t>×</m:t>
+            </m:r>
+            <m:r>
+              <m:rPr>
+                <m:sty m:val="bi"/>
+              </m:rPr>
+              <w:rPr>
+                <w:rFonts w:ascii="Cambria Math" w:hAnsi="Cambria Math"/>
+              </w:rPr>
+              <m:t>V.z</m:t>
+            </m:r>
+          </m:e>
+        </m:rad>
+        <m:r>
+          <m:rPr>
+            <m:sty m:val="b"/>
+          </m:rPr>
+          <w:rPr>
+            <w:rFonts w:ascii="Cambria Math" w:hAnsi="Cambria Math"/>
+          </w:rPr>
+          <m:t xml:space="preserve"> </m:t>
+        </m:r>
+      </m:oMath>
+    </w:p>
+    <w:p/>
+    <w:p>
+      <w:r>
+        <w:rPr>
+          <w:rFonts w:hint="eastAsia"/>
+        </w:rPr>
+        <w:t>このように、ベクトルの大きさはベクトルの要素の２乗和の平方根となります。</w:t>
+      </w:r>
+    </w:p>
+    <w:p>
+      <w:r>
+        <w:rPr>
+          <w:rFonts w:hint="eastAsia"/>
+        </w:rPr>
+        <w:t xml:space="preserve">また、ベクトルの大きさは必ず正になります。例えば、ベクトル[　－２　５　－８　</w:t>
+      </w:r>
+      <w:r>
+        <w:t>]</w:t>
+      </w:r>
+      <w:r>
+        <w:rPr>
+          <w:rFonts w:hint="eastAsia"/>
+        </w:rPr>
+        <w:t>の大きさは下記のように計算されます。</w:t>
+      </w:r>
+    </w:p>
+    <w:p>
+      <m:oMathPara>
+        <m:oMathParaPr>
+          <m:jc m:val="left"/>
+        </m:oMathParaPr>
+        <m:oMath>
+          <m:rad>
+            <m:radPr>
+              <m:degHide m:val="1"/>
+              <m:ctrlPr>
+                <w:rPr>
+                  <w:rFonts w:ascii="Cambria Math" w:hAnsi="Cambria Math"/>
+                </w:rPr>
+              </m:ctrlPr>
+            </m:radPr>
+            <m:deg>
+              <m:ctrlPr>
+                <w:rPr>
+                  <w:rFonts w:ascii="Cambria Math" w:hAnsi="Cambria Math"/>
+                  <w:i/>
+                </w:rPr>
+              </m:ctrlPr>
+            </m:deg>
+            <m:e>
+              <m:sSup>
+                <m:sSupPr>
+                  <m:ctrlPr>
+                    <w:rPr>
+                      <w:rFonts w:ascii="Cambria Math" w:hAnsi="Cambria Math"/>
+                    </w:rPr>
+                  </m:ctrlPr>
+                </m:sSupPr>
+                <m:e>
+                  <m:d>
+                    <m:dPr>
+                      <m:ctrlPr>
+                        <w:rPr>
+                          <w:rFonts w:ascii="Cambria Math" w:hAnsi="Cambria Math"/>
+                        </w:rPr>
+                      </m:ctrlPr>
+                    </m:dPr>
+                    <m:e>
+                      <m:r>
+                        <m:rPr>
+                          <m:sty m:val="p"/>
+                        </m:rPr>
+                        <w:rPr>
+                          <w:rFonts w:ascii="Cambria Math" w:hAnsi="Cambria Math"/>
+                        </w:rPr>
+                        <m:t>-2</m:t>
+                      </m:r>
+                    </m:e>
+                  </m:d>
+                </m:e>
+                <m:sup>
+                  <m:r>
+                    <m:rPr>
+                      <m:sty m:val="p"/>
+                    </m:rPr>
+                    <w:rPr>
+                      <w:rFonts w:ascii="Cambria Math" w:hAnsi="Cambria Math"/>
+                    </w:rPr>
+                    <m:t>2</m:t>
+                  </m:r>
+                </m:sup>
+              </m:sSup>
+              <m:r>
+                <w:rPr>
+                  <w:rFonts w:ascii="Cambria Math" w:hAnsi="Cambria Math"/>
+                </w:rPr>
+                <m:t>+</m:t>
+              </m:r>
+              <m:sSup>
+                <m:sSupPr>
+                  <m:ctrlPr>
+                    <w:rPr>
+                      <w:rFonts w:ascii="Cambria Math" w:hAnsi="Cambria Math"/>
+                      <w:i/>
+                    </w:rPr>
+                  </m:ctrlPr>
+                </m:sSupPr>
+                <m:e>
+                  <m:r>
+                    <w:rPr>
+                      <w:rFonts w:ascii="Cambria Math" w:hAnsi="Cambria Math"/>
+                    </w:rPr>
+                    <m:t>5</m:t>
+                  </m:r>
+                </m:e>
+                <m:sup>
+                  <m:r>
+                    <w:rPr>
+                      <w:rFonts w:ascii="Cambria Math" w:hAnsi="Cambria Math"/>
+                    </w:rPr>
+                    <m:t>2</m:t>
+                  </m:r>
+                </m:sup>
+              </m:sSup>
+              <m:r>
+                <w:rPr>
+                  <w:rFonts w:ascii="Cambria Math" w:hAnsi="Cambria Math"/>
+                </w:rPr>
+                <m:t>+</m:t>
+              </m:r>
+              <m:sSup>
+                <m:sSupPr>
+                  <m:ctrlPr>
+                    <w:rPr>
+                      <w:rFonts w:ascii="Cambria Math" w:hAnsi="Cambria Math"/>
+                      <w:i/>
+                    </w:rPr>
+                  </m:ctrlPr>
+                </m:sSupPr>
+                <m:e>
+                  <m:d>
+                    <m:dPr>
+                      <m:ctrlPr>
+                        <w:rPr>
+                          <w:rFonts w:ascii="Cambria Math" w:hAnsi="Cambria Math"/>
+                          <w:i/>
+                        </w:rPr>
+                      </m:ctrlPr>
+                    </m:dPr>
+                    <m:e>
+                      <m:r>
+                        <w:rPr>
+                          <w:rFonts w:ascii="Cambria Math" w:hAnsi="Cambria Math"/>
+                        </w:rPr>
+                        <m:t>-8</m:t>
+                      </m:r>
+                    </m:e>
+                  </m:d>
+                </m:e>
+                <m:sup>
+                  <m:r>
+                    <w:rPr>
+                      <w:rFonts w:ascii="Cambria Math" w:hAnsi="Cambria Math"/>
+                    </w:rPr>
+                    <m:t>2</m:t>
+                  </m:r>
+                </m:sup>
+              </m:sSup>
+            </m:e>
+          </m:rad>
+        </m:oMath>
+      </m:oMathPara>
+    </w:p>
+    <w:p>
+      <m:oMathPara>
+        <m:oMathParaPr>
+          <m:jc m:val="left"/>
+        </m:oMathParaPr>
+        <m:oMath>
+          <m:r>
+            <w:rPr>
+              <w:rFonts w:ascii="Cambria Math" w:hAnsi="Cambria Math"/>
+            </w:rPr>
+            <m:t>=</m:t>
+          </m:r>
+          <m:rad>
+            <m:radPr>
+              <m:degHide m:val="1"/>
+              <m:ctrlPr>
+                <w:rPr>
+                  <w:rFonts w:ascii="Cambria Math" w:hAnsi="Cambria Math"/>
+                </w:rPr>
+              </m:ctrlPr>
+            </m:radPr>
+            <m:deg>
+              <m:ctrlPr>
+                <w:rPr>
+                  <w:rFonts w:ascii="Cambria Math" w:hAnsi="Cambria Math"/>
+                  <w:i/>
+                </w:rPr>
+              </m:ctrlPr>
+            </m:deg>
+            <m:e>
+              <m:r>
+                <w:rPr>
+                  <w:rFonts w:ascii="Cambria Math" w:hAnsi="Cambria Math"/>
+                </w:rPr>
+                <m:t>4+25+64</m:t>
+              </m:r>
+            </m:e>
+          </m:rad>
+        </m:oMath>
+      </m:oMathPara>
+    </w:p>
+    <w:p>
+      <m:oMathPara>
+        <m:oMathParaPr>
+          <m:jc m:val="left"/>
+        </m:oMathParaPr>
+        <m:oMath>
+          <m:r>
+            <w:rPr>
+              <w:rFonts w:ascii="Cambria Math" w:hAnsi="Cambria Math"/>
+            </w:rPr>
+            <m:t>=</m:t>
+          </m:r>
+          <m:rad>
+            <m:radPr>
+              <m:degHide m:val="1"/>
+              <m:ctrlPr>
+                <w:rPr>
+                  <w:rFonts w:ascii="Cambria Math" w:hAnsi="Cambria Math"/>
+                </w:rPr>
+              </m:ctrlPr>
+            </m:radPr>
+            <m:deg>
+              <m:ctrlPr>
+                <w:rPr>
+                  <w:rFonts w:ascii="Cambria Math" w:hAnsi="Cambria Math"/>
+                  <w:i/>
+                </w:rPr>
+              </m:ctrlPr>
+            </m:deg>
+            <m:e>
+              <m:r>
+                <w:rPr>
+                  <w:rFonts w:ascii="Cambria Math" w:hAnsi="Cambria Math"/>
+                </w:rPr>
+                <m:t>93</m:t>
+              </m:r>
+            </m:e>
+          </m:rad>
+        </m:oMath>
+      </m:oMathPara>
+    </w:p>
+    <w:p>
+      <m:oMathPara>
+        <m:oMathParaPr>
+          <m:jc m:val="left"/>
+        </m:oMathParaPr>
+        <m:oMath>
+          <m:r>
+            <w:rPr>
+              <w:rFonts w:ascii="Cambria Math" w:hAnsi="Cambria Math" w:hint="eastAsia"/>
+            </w:rPr>
+            <m:t>≒</m:t>
+          </m:r>
+          <m:r>
+            <w:rPr>
+              <w:rFonts w:ascii="Cambria Math" w:hAnsi="Cambria Math"/>
+            </w:rPr>
+            <m:t>9.643650760992955</m:t>
+          </m:r>
+        </m:oMath>
+      </m:oMathPara>
+    </w:p>
+    <w:p>
+      <w:pPr>
+        <w:rPr>
+          <w:rFonts w:hint="eastAsia"/>
+        </w:rPr>
+      </w:pPr>
+    </w:p>
+    <w:p>
+      <w:pPr>
+        <w:pStyle w:val="2"/>
+        <w:rPr>
+          <w:b/>
+        </w:rPr>
+      </w:pPr>
+      <w:r>
+        <w:rPr>
+          <w:rFonts w:hint="eastAsia"/>
+          <w:b/>
+        </w:rPr>
+        <w:t>3</w:t>
+      </w:r>
+      <w:r>
+        <w:rPr>
+          <w:b/>
+        </w:rPr>
+        <w:t xml:space="preserve">.2.2 </w:t>
+      </w:r>
+      <w:r>
+        <w:rPr>
+          <w:rFonts w:hint="eastAsia"/>
+          <w:b/>
+        </w:rPr>
+        <w:t>幾何学的解釈</w:t>
+      </w:r>
+    </w:p>
+    <w:p>
+      <w:r>
+        <w:rPr>
+          <w:rFonts w:hint="eastAsia"/>
+        </w:rPr>
+        <w:t xml:space="preserve">　3</w:t>
+      </w:r>
+      <w:r>
+        <w:t>.2.1</w:t>
+      </w:r>
+      <w:r>
+        <w:rPr>
+          <w:rFonts w:hint="eastAsia"/>
+        </w:rPr>
+        <w:t>の公式についての理解を幾何学的解釈から深めていきましょう。ベクトルはどんなベクトルであっても、ベクトル</w:t>
+      </w:r>
+      <w:r>
+        <w:t>v</w:t>
+      </w:r>
+      <w:r>
+        <w:rPr>
+          <w:rFonts w:hint="eastAsia"/>
+        </w:rPr>
+        <w:t>を斜辺として</w:t>
+      </w:r>
+      <w:r>
+        <w:rPr>
+          <w:rFonts w:hint="eastAsia"/>
+        </w:rPr>
+        <w:t>下記の図3</w:t>
+      </w:r>
+      <w:r>
+        <w:t>-2</w:t>
+      </w:r>
+      <w:r>
+        <w:rPr>
+          <w:rFonts w:hint="eastAsia"/>
+        </w:rPr>
+        <w:t>のように、</w:t>
+      </w:r>
+      <w:r>
+        <w:rPr>
+          <w:rFonts w:hint="eastAsia"/>
+        </w:rPr>
+        <w:t>直角三角形を作ることができます。これは</w:t>
+      </w:r>
+      <w:r>
+        <w:t>2D</w:t>
+      </w:r>
+      <w:r>
+        <w:rPr>
+          <w:rFonts w:hint="eastAsia"/>
+        </w:rPr>
+        <w:t>も3</w:t>
+      </w:r>
+      <w:r>
+        <w:t>D</w:t>
+      </w:r>
+      <w:r>
+        <w:rPr>
+          <w:rFonts w:hint="eastAsia"/>
+        </w:rPr>
+        <w:t>も同じです。</w:t>
+      </w:r>
+    </w:p>
+    <w:p>
+      <w:pPr>
+        <w:rPr>
+          <w:rFonts w:hint="eastAsia"/>
+        </w:rPr>
+      </w:pPr>
+      <w:r>
+        <w:rPr>
+          <w:rFonts w:hint="eastAsia"/>
+          <w:noProof/>
+        </w:rPr>
+        <mc:AlternateContent>
+          <mc:Choice Requires="wps">
+            <w:drawing>
+              <wp:anchor distT="0" distB="0" distL="114300" distR="114300" simplePos="0" relativeHeight="251687936" behindDoc="0" locked="0" layoutInCell="1" allowOverlap="1">
+                <wp:simplePos x="0" y="0"/>
+                <wp:positionH relativeFrom="column">
+                  <wp:posOffset>793115</wp:posOffset>
+                </wp:positionH>
+                <wp:positionV relativeFrom="paragraph">
+                  <wp:posOffset>1517650</wp:posOffset>
+                </wp:positionV>
+                <wp:extent cx="636270" cy="335915"/>
+                <wp:effectExtent l="0" t="0" r="0" b="0"/>
+                <wp:wrapNone/>
+                <wp:docPr id="37" name="正方形/長方形 37"/>
+                <wp:cNvGraphicFramePr/>
+                <a:graphic xmlns:a="http://schemas.openxmlformats.org/drawingml/2006/main">
+                  <a:graphicData uri="http://schemas.microsoft.com/office/word/2010/wordprocessingShape">
+                    <wps:wsp>
+                      <wps:cNvSpPr/>
+                      <wps:spPr>
+                        <a:xfrm>
+                          <a:off x="0" y="0"/>
+                          <a:ext cx="636270" cy="335915"/>
+                        </a:xfrm>
+                        <a:prstGeom prst="rect">
+                          <a:avLst/>
+                        </a:prstGeom>
+                        <a:noFill/>
+                        <a:ln>
+                          <a:noFill/>
+                        </a:ln>
+                      </wps:spPr>
+                      <wps:style>
+                        <a:lnRef idx="2">
+                          <a:schemeClr val="dk1"/>
+                        </a:lnRef>
+                        <a:fillRef idx="1">
+                          <a:schemeClr val="lt1"/>
+                        </a:fillRef>
+                        <a:effectRef idx="0">
+                          <a:schemeClr val="dk1"/>
+                        </a:effectRef>
+                        <a:fontRef idx="minor">
+                          <a:schemeClr val="dk1"/>
+                        </a:fontRef>
+                      </wps:style>
+                      <wps:txbx>
+                        <w:txbxContent>
+                          <w:p>
+                            <w:pPr>
+                              <w:jc w:val="center"/>
+                              <w:rPr>
+                                <w:b/>
+                              </w:rPr>
+                            </w:pPr>
+                            <w:r>
+                              <w:rPr>
+                                <w:b/>
+                                <w:sz w:val="16"/>
+                              </w:rPr>
+                              <w:t>|</w:t>
+                            </w:r>
+                            <w:r>
+                              <w:rPr>
+                                <w:b/>
+                                <w:sz w:val="16"/>
+                              </w:rPr>
+                              <w:t>V</w:t>
+                            </w:r>
+                            <w:r>
+                              <w:rPr>
+                                <w:rFonts w:hint="eastAsia"/>
+                                <w:b/>
+                                <w:sz w:val="16"/>
+                              </w:rPr>
+                              <w:t>.</w:t>
+                            </w:r>
+                            <w:r>
+                              <w:rPr>
+                                <w:rFonts w:hint="eastAsia"/>
+                                <w:b/>
+                                <w:sz w:val="16"/>
+                              </w:rPr>
+                              <w:t>ｘ</w:t>
+                            </w:r>
+                            <w:r>
+                              <w:rPr>
+                                <w:rFonts w:hint="eastAsia"/>
+                                <w:b/>
+                                <w:sz w:val="16"/>
+                              </w:rPr>
+                              <w:t>|</w:t>
+                            </w:r>
+                          </w:p>
+                        </w:txbxContent>
+                      </wps:txbx>
+                      <wps:bodyPr rot="0" spcFirstLastPara="0" vertOverflow="overflow" horzOverflow="overflow" vert="horz" wrap="square" lIns="91440" tIns="45720" rIns="91440" bIns="45720" numCol="1" spcCol="0" rtlCol="0" fromWordArt="0" anchor="ctr" anchorCtr="0" forceAA="0" compatLnSpc="1">
+                        <a:prstTxWarp prst="textNoShape">
+                          <a:avLst/>
+                        </a:prstTxWarp>
+                        <a:noAutofit/>
+                      </wps:bodyPr>
+                    </wps:wsp>
+                  </a:graphicData>
+                </a:graphic>
+                <wp14:sizeRelH relativeFrom="margin">
+                  <wp14:pctWidth>0</wp14:pctWidth>
+                </wp14:sizeRelH>
+                <wp14:sizeRelV relativeFrom="margin">
+                  <wp14:pctHeight>0</wp14:pctHeight>
+                </wp14:sizeRelV>
+              </wp:anchor>
+            </w:drawing>
+          </mc:Choice>
+          <mc:Fallback>
+            <w:pict>
+              <v:rect id="正方形/長方形 37" o:spid="_x0000_s1032" style="position:absolute;left:0;text-align:left;margin-left:62.45pt;margin-top:119.5pt;width:50.1pt;height:26.45pt;z-index:251687936;visibility:visible;mso-wrap-style:square;mso-width-percent:0;mso-height-percent:0;mso-wrap-distance-left:9pt;mso-wrap-distance-top:0;mso-wrap-distance-right:9pt;mso-wrap-distance-bottom:0;mso-position-horizontal:absolute;mso-position-horizontal-relative:text;mso-position-vertical:absolute;mso-position-vertical-relative:text;mso-width-percent:0;mso-height-percent:0;mso-width-relative:margin;mso-height-relative:margin;v-text-anchor:middle" o:gfxdata="UEsDBBQABgAIAAAAIQC2gziS/gAAAOEBAAATAAAAW0NvbnRlbnRfVHlwZXNdLnhtbJSRQU7DMBBF&#10;90jcwfIWJU67QAgl6YK0S0CoHGBkTxKLZGx5TGhvj5O2G0SRWNoz/78nu9wcxkFMGNg6quQqL6RA&#10;0s5Y6ir5vt9lD1JwBDIwOMJKHpHlpr69KfdHjyxSmriSfYz+USnWPY7AufNIadK6MEJMx9ApD/oD&#10;OlTrorhX2lFEilmcO2RdNtjC5xDF9pCuTyYBB5bi6bQ4syoJ3g9WQ0ymaiLzg5KdCXlKLjvcW893&#10;SUOqXwnz5DrgnHtJTxOsQfEKIT7DmDSUCaxw7Rqn8787ZsmRM9e2VmPeBN4uqYvTtW7jvijg9N/y&#10;JsXecLq0q+WD6m8AAAD//wMAUEsDBBQABgAIAAAAIQA4/SH/1gAAAJQBAAALAAAAX3JlbHMvLnJl&#10;bHOkkMFqwzAMhu+DvYPRfXGawxijTi+j0GvpHsDYimMaW0Yy2fr2M4PBMnrbUb/Q94l/f/hMi1qR&#10;JVI2sOt6UJgd+ZiDgffL8ekFlFSbvV0oo4EbChzGx4f9GRdb25HMsYhqlCwG5lrLq9biZkxWOiqY&#10;22YiTra2kYMu1l1tQD30/bPm3wwYN0x18gb45AdQl1tp5j/sFB2T0FQ7R0nTNEV3j6o9feQzro1i&#10;OWA14Fm+Q8a1a8+Bvu/d/dMb2JY5uiPbhG/ktn4cqGU/er3pcvwCAAD//wMAUEsDBBQABgAIAAAA&#10;IQDytEy+jgIAAEoFAAAOAAAAZHJzL2Uyb0RvYy54bWysVM1u1DAQviPxDpbvNJvddkujZqtVqyKk&#10;ql3Rop69jt2NcDzG9m6yvAd9ADhzRhx4HCrxFoydn5ZScUBckvn55n/Gh0dNpchGWFeCzmm6M6JE&#10;aA5FqW9y+vbq9MVLSpxnumAKtMjpVjh6NHv+7LA2mRjDClQhLEEn2mW1yenKe5MlieMrUTG3A0Zo&#10;VEqwFfPI2puksKxG75VKxqPRNKnBFsYCF86h9KRV0ln0L6Xg/kJKJzxROcXcfPza+F2GbzI7ZNmN&#10;ZWZV8i4N9g9ZVKzUGHRwdcI8I2tb/uGqKrkFB9LvcKgSkLLkItaA1aSjR9VcrpgRsRZsjjNDm9z/&#10;c8vPNwtLyiKnk31KNKtwRndfPt/dfvvx/VPy8+PXliKoxVbVxmVocWkWtuMckqHuRtoq/LEi0sT2&#10;bof2isYTjsLpZDrexyFwVE0mewfpXvCZ3Bsb6/wrARUJRE4tTi82lW3OnG+hPSTE0nBaKoVylin9&#10;mwB9BkkS8m0zjJTfKtGi3wiJRWNO4xggrps4VpZsGC5K8S7tMlMakcFEYqTBKH3KSPneqMMGMxFX&#10;cDAcPWV4H21Ax4ig/WBYlRrs341li++rbmsNZftm2cQJT/sRLqHY4tQttOfgDD8tseNnzPkFs7j/&#10;OCS8aX+BH6mgzil0FCUrsB+ekgc8riVqKanxnnLq3q+ZFZSo1xoX9iDd3Q0HGJndvf0xMvahZvlQ&#10;o9fVMeAkUnw9DI9kwHvVk9JCdY2nPw9RUcU0x9g55d72zLFv7xwfDy7m8wjDozPMn+lLw4Pz0Oew&#10;UVfNNbOmWzuP+3oO/e2x7NH2tdhgqWG+9iDLuJqh021fuwngwcbl7h6X8CI85CPq/gmc/QIAAP//&#10;AwBQSwMEFAAGAAgAAAAhABSzkW3eAAAACwEAAA8AAABkcnMvZG93bnJldi54bWxMj8tKxDAUhveC&#10;7xCO4M5JGy9Ma9NBBRGZhTjqPk0ybbE5KUl6mbf3uNLd+Tkf/6XarW5gsw2x9ygh32TALGpvemwl&#10;fH48X22BxaTQqMGjlXCyEXb1+VmlSuMXfLfzIbWMTDCWSkKX0lhyHnVnnYobP1qk39EHpxLJ0HIT&#10;1ELmbuAiy+64Uz1SQqdG+9RZ/X2YnIQvf3xcnG7wdT699dPLPmi93Ut5ebE+3ANLdk1/MPzWp+pQ&#10;U6fGT2giG0iLm4JQCeK6oFFECHGbA2voKPICeF3x/xvqHwAAAP//AwBQSwECLQAUAAYACAAAACEA&#10;toM4kv4AAADhAQAAEwAAAAAAAAAAAAAAAAAAAAAAW0NvbnRlbnRfVHlwZXNdLnhtbFBLAQItABQA&#10;BgAIAAAAIQA4/SH/1gAAAJQBAAALAAAAAAAAAAAAAAAAAC8BAABfcmVscy8ucmVsc1BLAQItABQA&#10;BgAIAAAAIQDytEy+jgIAAEoFAAAOAAAAAAAAAAAAAAAAAC4CAABkcnMvZTJvRG9jLnhtbFBLAQIt&#10;ABQABgAIAAAAIQAUs5Ft3gAAAAsBAAAPAAAAAAAAAAAAAAAAAOgEAABkcnMvZG93bnJldi54bWxQ&#10;SwUGAAAAAAQABADzAAAA8wUAAAAA&#10;" filled="f" stroked="f" strokeweight="1pt">
+                <v:textbox>
+                  <w:txbxContent>
+                    <w:p>
+                      <w:pPr>
+                        <w:jc w:val="center"/>
+                        <w:rPr>
+                          <w:b/>
+                        </w:rPr>
+                      </w:pPr>
+                      <w:r>
+                        <w:rPr>
+                          <w:b/>
+                          <w:sz w:val="16"/>
+                        </w:rPr>
+                        <w:t>|</w:t>
+                      </w:r>
+                      <w:r>
+                        <w:rPr>
+                          <w:b/>
+                          <w:sz w:val="16"/>
+                        </w:rPr>
+                        <w:t>V</w:t>
+                      </w:r>
+                      <w:r>
+                        <w:rPr>
+                          <w:rFonts w:hint="eastAsia"/>
+                          <w:b/>
+                          <w:sz w:val="16"/>
+                        </w:rPr>
+                        <w:t>.</w:t>
+                      </w:r>
+                      <w:r>
+                        <w:rPr>
+                          <w:rFonts w:hint="eastAsia"/>
+                          <w:b/>
+                          <w:sz w:val="16"/>
+                        </w:rPr>
+                        <w:t>ｘ</w:t>
+                      </w:r>
+                      <w:r>
+                        <w:rPr>
+                          <w:rFonts w:hint="eastAsia"/>
+                          <w:b/>
+                          <w:sz w:val="16"/>
+                        </w:rPr>
+                        <w:t>|</w:t>
+                      </w:r>
+                    </w:p>
+                  </w:txbxContent>
+                </v:textbox>
+              </v:rect>
+            </w:pict>
+          </mc:Fallback>
+        </mc:AlternateContent>
+      </w:r>
+      <w:r>
+        <w:rPr>
+          <w:rFonts w:hint="eastAsia"/>
+          <w:noProof/>
+        </w:rPr>
+        <mc:AlternateContent>
+          <mc:Choice Requires="wps">
+            <w:drawing>
+              <wp:anchor distT="0" distB="0" distL="114300" distR="114300" simplePos="0" relativeHeight="251689984" behindDoc="0" locked="0" layoutInCell="1" allowOverlap="1" wp14:anchorId="36A24969" wp14:editId="0AE6FF57">
+                <wp:simplePos x="0" y="0"/>
+                <wp:positionH relativeFrom="column">
+                  <wp:posOffset>1324915</wp:posOffset>
+                </wp:positionH>
+                <wp:positionV relativeFrom="paragraph">
+                  <wp:posOffset>1078204</wp:posOffset>
+                </wp:positionV>
+                <wp:extent cx="636422" cy="336499"/>
+                <wp:effectExtent l="0" t="0" r="0" b="0"/>
+                <wp:wrapNone/>
+                <wp:docPr id="39" name="正方形/長方形 39"/>
+                <wp:cNvGraphicFramePr/>
+                <a:graphic xmlns:a="http://schemas.openxmlformats.org/drawingml/2006/main">
+                  <a:graphicData uri="http://schemas.microsoft.com/office/word/2010/wordprocessingShape">
+                    <wps:wsp>
+                      <wps:cNvSpPr/>
+                      <wps:spPr>
+                        <a:xfrm>
+                          <a:off x="0" y="0"/>
+                          <a:ext cx="636422" cy="336499"/>
+                        </a:xfrm>
+                        <a:prstGeom prst="rect">
+                          <a:avLst/>
+                        </a:prstGeom>
+                        <a:noFill/>
+                        <a:ln>
+                          <a:noFill/>
+                        </a:ln>
+                      </wps:spPr>
+                      <wps:style>
+                        <a:lnRef idx="2">
+                          <a:schemeClr val="dk1"/>
+                        </a:lnRef>
+                        <a:fillRef idx="1">
+                          <a:schemeClr val="lt1"/>
+                        </a:fillRef>
+                        <a:effectRef idx="0">
+                          <a:schemeClr val="dk1"/>
+                        </a:effectRef>
+                        <a:fontRef idx="minor">
+                          <a:schemeClr val="dk1"/>
+                        </a:fontRef>
+                      </wps:style>
+                      <wps:txbx>
+                        <w:txbxContent>
+                          <w:p>
+                            <w:pPr>
+                              <w:jc w:val="center"/>
+                              <w:rPr>
+                                <w:b/>
+                              </w:rPr>
+                            </w:pPr>
+                            <w:r>
+                              <w:rPr>
+                                <w:b/>
+                                <w:sz w:val="16"/>
+                              </w:rPr>
+                              <w:t>|</w:t>
+                            </w:r>
+                            <w:proofErr w:type="spellStart"/>
+                            <w:r>
+                              <w:rPr>
+                                <w:b/>
+                                <w:sz w:val="16"/>
+                              </w:rPr>
+                              <w:t>V</w:t>
+                            </w:r>
+                            <w:r>
+                              <w:rPr>
+                                <w:rFonts w:hint="eastAsia"/>
+                                <w:b/>
+                                <w:sz w:val="16"/>
+                              </w:rPr>
+                              <w:t>.</w:t>
+                            </w:r>
+                            <w:r>
+                              <w:rPr>
+                                <w:b/>
+                                <w:sz w:val="16"/>
+                              </w:rPr>
+                              <w:t>y</w:t>
+                            </w:r>
+                            <w:proofErr w:type="spellEnd"/>
+                            <w:r>
+                              <w:rPr>
+                                <w:b/>
+                                <w:sz w:val="16"/>
+                              </w:rPr>
+                              <w:t>|</w:t>
+                            </w:r>
+                          </w:p>
+                        </w:txbxContent>
+                      </wps:txbx>
+                      <wps:bodyPr rot="0" spcFirstLastPara="0" vertOverflow="overflow" horzOverflow="overflow" vert="horz" wrap="square" lIns="91440" tIns="45720" rIns="91440" bIns="45720" numCol="1" spcCol="0" rtlCol="0" fromWordArt="0" anchor="ctr" anchorCtr="0" forceAA="0" compatLnSpc="1">
+                        <a:prstTxWarp prst="textNoShape">
+                          <a:avLst/>
+                        </a:prstTxWarp>
+                        <a:noAutofit/>
+                      </wps:bodyPr>
+                    </wps:wsp>
+                  </a:graphicData>
+                </a:graphic>
+                <wp14:sizeRelH relativeFrom="margin">
+                  <wp14:pctWidth>0</wp14:pctWidth>
+                </wp14:sizeRelH>
+                <wp14:sizeRelV relativeFrom="margin">
+                  <wp14:pctHeight>0</wp14:pctHeight>
+                </wp14:sizeRelV>
+              </wp:anchor>
+            </w:drawing>
+          </mc:Choice>
+          <mc:Fallback>
+            <w:pict>
+              <v:rect w14:anchorId="36A24969" id="正方形/長方形 39" o:spid="_x0000_s1033" style="position:absolute;left:0;text-align:left;margin-left:104.3pt;margin-top:84.9pt;width:50.1pt;height:26.5pt;z-index:251689984;visibility:visible;mso-wrap-style:square;mso-width-percent:0;mso-height-percent:0;mso-wrap-distance-left:9pt;mso-wrap-distance-top:0;mso-wrap-distance-right:9pt;mso-wrap-distance-bottom:0;mso-position-horizontal:absolute;mso-position-horizontal-relative:text;mso-position-vertical:absolute;mso-position-vertical-relative:text;mso-width-percent:0;mso-height-percent:0;mso-width-relative:margin;mso-height-relative:margin;v-text-anchor:middle" o:gfxdata="UEsDBBQABgAIAAAAIQC2gziS/gAAAOEBAAATAAAAW0NvbnRlbnRfVHlwZXNdLnhtbJSRQU7DMBBF&#10;90jcwfIWJU67QAgl6YK0S0CoHGBkTxKLZGx5TGhvj5O2G0SRWNoz/78nu9wcxkFMGNg6quQqL6RA&#10;0s5Y6ir5vt9lD1JwBDIwOMJKHpHlpr69KfdHjyxSmriSfYz+USnWPY7AufNIadK6MEJMx9ApD/oD&#10;OlTrorhX2lFEilmcO2RdNtjC5xDF9pCuTyYBB5bi6bQ4syoJ3g9WQ0ymaiLzg5KdCXlKLjvcW893&#10;SUOqXwnz5DrgnHtJTxOsQfEKIT7DmDSUCaxw7Rqn8787ZsmRM9e2VmPeBN4uqYvTtW7jvijg9N/y&#10;JsXecLq0q+WD6m8AAAD//wMAUEsDBBQABgAIAAAAIQA4/SH/1gAAAJQBAAALAAAAX3JlbHMvLnJl&#10;bHOkkMFqwzAMhu+DvYPRfXGawxijTi+j0GvpHsDYimMaW0Yy2fr2M4PBMnrbUb/Q94l/f/hMi1qR&#10;JVI2sOt6UJgd+ZiDgffL8ekFlFSbvV0oo4EbChzGx4f9GRdb25HMsYhqlCwG5lrLq9biZkxWOiqY&#10;22YiTra2kYMu1l1tQD30/bPm3wwYN0x18gb45AdQl1tp5j/sFB2T0FQ7R0nTNEV3j6o9feQzro1i&#10;OWA14Fm+Q8a1a8+Bvu/d/dMb2JY5uiPbhG/ktn4cqGU/er3pcvwCAAD//wMAUEsDBBQABgAIAAAA&#10;IQD8KlCEkAIAAEoFAAAOAAAAZHJzL2Uyb0RvYy54bWysVM1uEzEQviPxDpbvdJM0tDTKpopaFSFV&#10;bUSLena8drPC9hjbyW54D3gAOHNGHHgcKvEWjL0/KaXigLjszni+mfHMfOPpca0V2QjnSzA5He4N&#10;KBGGQ1Ga25y+uT579oISH5gpmAIjcroVnh7Pnj6ZVnYiRrACVQhHMIjxk8rmdBWCnWSZ5yuhmd8D&#10;KwwaJTjNAqruNiscqzC6VtloMDjIKnCFdcCF93h62hjpLMWXUvBwKaUXgaic4t1C+rr0XcZvNpuy&#10;ya1jdlXy9hrsH26hWWkwaR/qlAVG1q78I5QuuQMPMuxx0BlIWXKRasBqhoMH1VytmBWpFmyOt32b&#10;/P8Lyy82C0fKIqf7R5QYpnFGd18+33389uP7p+znh6+NRNCKraqsn6DHlV24VvMoxrpr6XT8Y0Wk&#10;Tu3d9u0VdSAcDw/2D8ajESUcTfsoH6WY2c7ZOh9eCtAkCjl1OL3UVLY59wETIrSDxFwGzkql0gSV&#10;+e0AgfEki/dtbpiksFUi4pR5LSQWjXcapQSJbuJEObJhSJTi7TBWm6IgMrpIzNQ7DR9zUqFzarHR&#10;TSQK9o6Dxxx32Xp0yggm9I66NOD+7iwbfFd1U2ssO9TLOk34sBvhEootTt1Bsw7e8rMSO37OfFgw&#10;h/zHTcGdDpf4kQqqnEIrUbIC9/6x84hHWqKVkgr3Kaf+3Zo5QYl6ZZCwR8PxOC5gUsbPD0eouPuW&#10;5X2LWesTwEkM8fWwPIkRH1QnSgf6Bld/HrOiiRmOuXPKg+uUk9DsOT4eXMznCYZLZ1k4N1eWx+Cx&#10;z5FR1/UNc7alXUC+XkC3e2zygH0NNnoamK8DyDJRM3a66Ws7AVzYRKH2cYkvwn09oXZP4OwXAAAA&#10;//8DAFBLAwQUAAYACAAAACEA20ifrN0AAAALAQAADwAAAGRycy9kb3ducmV2LnhtbEyPT0vEMBDF&#10;74LfIYzgzU2sUGptuqyCiOxB3NV7mmTbss2kJOmf/faOJ73N4z3e/F61Xd3AZhti71HC/UYAs6i9&#10;6bGV8HV8vSuAxaTQqMGjlXCxEbb19VWlSuMX/LTzIbWMSjCWSkKX0lhyHnVnnYobP1ok7+SDU4lk&#10;aLkJaqFyN/BMiJw71SN96NRoXzqrz4fJSfj2p+fF6Qbf58tHP73tg9bFXsrbm3X3BCzZNf2F4Ref&#10;0KEmpsZPaCIbJGSiyClKRv5IGyjxIAo6GrKyrABeV/z/hvoHAAD//wMAUEsBAi0AFAAGAAgAAAAh&#10;ALaDOJL+AAAA4QEAABMAAAAAAAAAAAAAAAAAAAAAAFtDb250ZW50X1R5cGVzXS54bWxQSwECLQAU&#10;AAYACAAAACEAOP0h/9YAAACUAQAACwAAAAAAAAAAAAAAAAAvAQAAX3JlbHMvLnJlbHNQSwECLQAU&#10;AAYACAAAACEA/CpQhJACAABKBQAADgAAAAAAAAAAAAAAAAAuAgAAZHJzL2Uyb0RvYy54bWxQSwEC&#10;LQAUAAYACAAAACEA20ifrN0AAAALAQAADwAAAAAAAAAAAAAAAADqBAAAZHJzL2Rvd25yZXYueG1s&#10;UEsFBgAAAAAEAAQA8wAAAPQFAAAAAA==&#10;" filled="f" stroked="f" strokeweight="1pt">
+                <v:textbox>
+                  <w:txbxContent>
+                    <w:p>
+                      <w:pPr>
+                        <w:jc w:val="center"/>
+                        <w:rPr>
+                          <w:b/>
+                        </w:rPr>
+                      </w:pPr>
+                      <w:r>
+                        <w:rPr>
+                          <w:b/>
+                          <w:sz w:val="16"/>
+                        </w:rPr>
+                        <w:t>|</w:t>
+                      </w:r>
+                      <w:proofErr w:type="spellStart"/>
+                      <w:r>
+                        <w:rPr>
+                          <w:b/>
+                          <w:sz w:val="16"/>
+                        </w:rPr>
+                        <w:t>V</w:t>
+                      </w:r>
+                      <w:r>
+                        <w:rPr>
+                          <w:rFonts w:hint="eastAsia"/>
+                          <w:b/>
+                          <w:sz w:val="16"/>
+                        </w:rPr>
+                        <w:t>.</w:t>
+                      </w:r>
+                      <w:r>
+                        <w:rPr>
+                          <w:b/>
+                          <w:sz w:val="16"/>
+                        </w:rPr>
+                        <w:t>y</w:t>
+                      </w:r>
+                      <w:proofErr w:type="spellEnd"/>
+                      <w:r>
+                        <w:rPr>
+                          <w:b/>
+                          <w:sz w:val="16"/>
+                        </w:rPr>
+                        <w:t>|</w:t>
+                      </w:r>
+                    </w:p>
+                  </w:txbxContent>
+                </v:textbox>
+              </v:rect>
+            </w:pict>
+          </mc:Fallback>
+        </mc:AlternateContent>
+      </w:r>
+      <w:r>
+        <w:rPr>
+          <w:rFonts w:hint="eastAsia"/>
+          <w:noProof/>
+        </w:rPr>
+        <mc:AlternateContent>
+          <mc:Choice Requires="wps">
+            <w:drawing>
+              <wp:anchor distT="0" distB="0" distL="114300" distR="114300" simplePos="0" relativeHeight="251686912" behindDoc="0" locked="0" layoutInCell="1" allowOverlap="1">
+                <wp:simplePos x="0" y="0"/>
+                <wp:positionH relativeFrom="column">
+                  <wp:posOffset>989635</wp:posOffset>
+                </wp:positionH>
+                <wp:positionV relativeFrom="paragraph">
+                  <wp:posOffset>611505</wp:posOffset>
+                </wp:positionV>
+                <wp:extent cx="285293" cy="285293"/>
+                <wp:effectExtent l="0" t="38100" r="57785" b="19685"/>
+                <wp:wrapNone/>
+                <wp:docPr id="36" name="直線矢印コネクタ 36"/>
+                <wp:cNvGraphicFramePr/>
+                <a:graphic xmlns:a="http://schemas.openxmlformats.org/drawingml/2006/main">
+                  <a:graphicData uri="http://schemas.microsoft.com/office/word/2010/wordprocessingShape">
+                    <wps:wsp>
+                      <wps:cNvCnPr/>
+                      <wps:spPr>
+                        <a:xfrm flipV="1">
+                          <a:off x="0" y="0"/>
+                          <a:ext cx="285293" cy="285293"/>
+                        </a:xfrm>
+                        <a:prstGeom prst="straightConnector1">
+                          <a:avLst/>
+                        </a:prstGeom>
+                        <a:ln>
+                          <a:tailEnd type="triangle"/>
+                        </a:ln>
+                      </wps:spPr>
+                      <wps:style>
+                        <a:lnRef idx="1">
+                          <a:schemeClr val="accent1"/>
+                        </a:lnRef>
+                        <a:fillRef idx="0">
+                          <a:schemeClr val="accent1"/>
+                        </a:fillRef>
+                        <a:effectRef idx="0">
+                          <a:schemeClr val="accent1"/>
+                        </a:effectRef>
+                        <a:fontRef idx="minor">
+                          <a:schemeClr val="tx1"/>
+                        </a:fontRef>
+                      </wps:style>
+                      <wps:bodyPr/>
+                    </wps:wsp>
+                  </a:graphicData>
+                </a:graphic>
+              </wp:anchor>
+            </w:drawing>
+          </mc:Choice>
+          <mc:Fallback>
+            <w:pict>
+              <v:shape w14:anchorId="790E874D" id="直線矢印コネクタ 36" o:spid="_x0000_s1026" type="#_x0000_t32" style="position:absolute;left:0;text-align:left;margin-left:77.9pt;margin-top:48.15pt;width:22.45pt;height:22.45pt;flip:y;z-index:251686912;visibility:visible;mso-wrap-style:square;mso-wrap-distance-left:9pt;mso-wrap-distance-top:0;mso-wrap-distance-right:9pt;mso-wrap-distance-bottom:0;mso-position-horizontal:absolute;mso-position-horizontal-relative:text;mso-position-vertical:absolute;mso-position-vertical-relative:text" o:gfxdata="UEsDBBQABgAIAAAAIQC2gziS/gAAAOEBAAATAAAAW0NvbnRlbnRfVHlwZXNdLnhtbJSRQU7DMBBF&#10;90jcwfIWJU67QAgl6YK0S0CoHGBkTxKLZGx5TGhvj5O2G0SRWNoz/78nu9wcxkFMGNg6quQqL6RA&#10;0s5Y6ir5vt9lD1JwBDIwOMJKHpHlpr69KfdHjyxSmriSfYz+USnWPY7AufNIadK6MEJMx9ApD/oD&#10;OlTrorhX2lFEilmcO2RdNtjC5xDF9pCuTyYBB5bi6bQ4syoJ3g9WQ0ymaiLzg5KdCXlKLjvcW893&#10;SUOqXwnz5DrgnHtJTxOsQfEKIT7DmDSUCaxw7Rqn8787ZsmRM9e2VmPeBN4uqYvTtW7jvijg9N/y&#10;JsXecLq0q+WD6m8AAAD//wMAUEsDBBQABgAIAAAAIQA4/SH/1gAAAJQBAAALAAAAX3JlbHMvLnJl&#10;bHOkkMFqwzAMhu+DvYPRfXGawxijTi+j0GvpHsDYimMaW0Yy2fr2M4PBMnrbUb/Q94l/f/hMi1qR&#10;JVI2sOt6UJgd+ZiDgffL8ekFlFSbvV0oo4EbChzGx4f9GRdb25HMsYhqlCwG5lrLq9biZkxWOiqY&#10;22YiTra2kYMu1l1tQD30/bPm3wwYN0x18gb45AdQl1tp5j/sFB2T0FQ7R0nTNEV3j6o9feQzro1i&#10;OWA14Fm+Q8a1a8+Bvu/d/dMb2JY5uiPbhG/ktn4cqGU/er3pcvwCAAD//wMAUEsDBBQABgAIAAAA&#10;IQAXCjRb/gEAABAEAAAOAAAAZHJzL2Uyb0RvYy54bWysU0uOEzEQ3SNxB8t70klGjIYonVlkgA2C&#10;Eb+9x11OW/JPZZPPNqznArBA4gKDBBJLDhOhXIOyO2kQICQQm5I/9V7Vey5Pz9fWsCVg1N7VfDQY&#10;cgZO+ka7Rc1fPH9w54yzmIRrhPEOar6ByM9nt29NV2ECY9960wAyInFxsgo1b1MKk6qKsgUr4sAH&#10;cHSpPFqRaIuLqkGxInZrqvFweFqtPDYBvYQY6fSiu+Szwq8UyPREqQiJmZpTb6lELPEqx2o2FZMF&#10;itBqeWhD/EMXVmhHRXuqC5EEe4X6FyqrJfroVRpIbyuvlJZQNJCa0fAnNc9aEaBoIXNi6G2K/49W&#10;Pl5eItNNzU9OOXPC0hvt337af36zf/f+6/WH3fbj7vX1bnuz235hlEJ+rUKcEGzuLvGwi+ESs/i1&#10;QsuU0eEljUKxgwSydXF707sN68QkHY7P7o7vnXAm6eqwJr6qo8l0AWN6CN6yvKh5TCj0ok1z7xy9&#10;q8euhFg+iqkDHgEZbFyOSWhz3zUsbQIJS6iFWxjIKqhOTqmymq7/skobAx38KSjyhfrsypSJhLlB&#10;thQ0S0JKcGnUM1F2hiltTA8cFgv+CDzkZyiUaf0bcI8olb1LPdhq5/F31dP62LLq8o8OdLqzBVe+&#10;2ZSXLdbQ2BWvDl8kz/WP+wL//pFn3wAAAP//AwBQSwMEFAAGAAgAAAAhAKtTH5DgAAAACgEAAA8A&#10;AABkcnMvZG93bnJldi54bWxMj0tPwzAQhO9I/Q/WInGjTgt9JI1T8WgO9IBEi1CPTrwkKfE6it02&#10;/HuWExxHM5r5Jl0PthVn7H3jSMFkHIFAKp1pqFLwvs9vlyB80GR06wgVfKOHdTa6SnVi3IXe8LwL&#10;leAS8olWUIfQJVL6skar/dh1SOx9ut7qwLKvpOn1hcttK6dRNJdWN8QLte7wqcbya3ey3PKSP8ab&#10;4+thuX3e2o8it9UmtkrdXA8PKxABh/AXhl98RoeMmQp3IuNFy3o2Y/SgIJ7fgeAAzy1AFOzcT6Yg&#10;s1T+v5D9AAAA//8DAFBLAQItABQABgAIAAAAIQC2gziS/gAAAOEBAAATAAAAAAAAAAAAAAAAAAAA&#10;AABbQ29udGVudF9UeXBlc10ueG1sUEsBAi0AFAAGAAgAAAAhADj9If/WAAAAlAEAAAsAAAAAAAAA&#10;AAAAAAAALwEAAF9yZWxzLy5yZWxzUEsBAi0AFAAGAAgAAAAhABcKNFv+AQAAEAQAAA4AAAAAAAAA&#10;AAAAAAAALgIAAGRycy9lMm9Eb2MueG1sUEsBAi0AFAAGAAgAAAAhAKtTH5DgAAAACgEAAA8AAAAA&#10;AAAAAAAAAAAAWAQAAGRycy9kb3ducmV2LnhtbFBLBQYAAAAABAAEAPMAAABlBQAAAAA=&#10;" strokecolor="#4472c4 [3204]" strokeweight=".5pt">
+                <v:stroke endarrow="block" joinstyle="miter"/>
+              </v:shape>
+            </w:pict>
+          </mc:Fallback>
+        </mc:AlternateContent>
+      </w:r>
+      <w:r>
+        <w:rPr>
+          <w:rFonts w:hint="eastAsia"/>
+          <w:noProof/>
+        </w:rPr>
+        <mc:AlternateContent>
+          <mc:Choice Requires="wps">
+            <w:drawing>
+              <wp:anchor distT="0" distB="0" distL="114300" distR="114300" simplePos="0" relativeHeight="251685888" behindDoc="0" locked="0" layoutInCell="1" allowOverlap="1">
+                <wp:simplePos x="0" y="0"/>
+                <wp:positionH relativeFrom="column">
+                  <wp:posOffset>514579</wp:posOffset>
+                </wp:positionH>
+                <wp:positionV relativeFrom="paragraph">
+                  <wp:posOffset>1051128</wp:posOffset>
+                </wp:positionV>
+                <wp:extent cx="292608" cy="299923"/>
+                <wp:effectExtent l="38100" t="0" r="31750" b="62230"/>
+                <wp:wrapNone/>
+                <wp:docPr id="35" name="直線矢印コネクタ 35"/>
+                <wp:cNvGraphicFramePr/>
+                <a:graphic xmlns:a="http://schemas.openxmlformats.org/drawingml/2006/main">
+                  <a:graphicData uri="http://schemas.microsoft.com/office/word/2010/wordprocessingShape">
+                    <wps:wsp>
+                      <wps:cNvCnPr/>
+                      <wps:spPr>
+                        <a:xfrm flipH="1">
+                          <a:off x="0" y="0"/>
+                          <a:ext cx="292608" cy="299923"/>
+                        </a:xfrm>
+                        <a:prstGeom prst="straightConnector1">
+                          <a:avLst/>
+                        </a:prstGeom>
+                        <a:ln>
+                          <a:tailEnd type="triangle"/>
+                        </a:ln>
+                      </wps:spPr>
+                      <wps:style>
+                        <a:lnRef idx="1">
+                          <a:schemeClr val="accent1"/>
+                        </a:lnRef>
+                        <a:fillRef idx="0">
+                          <a:schemeClr val="accent1"/>
+                        </a:fillRef>
+                        <a:effectRef idx="0">
+                          <a:schemeClr val="accent1"/>
+                        </a:effectRef>
+                        <a:fontRef idx="minor">
+                          <a:schemeClr val="tx1"/>
+                        </a:fontRef>
+                      </wps:style>
+                      <wps:bodyPr/>
+                    </wps:wsp>
+                  </a:graphicData>
+                </a:graphic>
+              </wp:anchor>
+            </w:drawing>
+          </mc:Choice>
+          <mc:Fallback>
+            <w:pict>
+              <v:shape w14:anchorId="19F87CAC" id="直線矢印コネクタ 35" o:spid="_x0000_s1026" type="#_x0000_t32" style="position:absolute;left:0;text-align:left;margin-left:40.5pt;margin-top:82.75pt;width:23.05pt;height:23.6pt;flip:x;z-index:251685888;visibility:visible;mso-wrap-style:square;mso-wrap-distance-left:9pt;mso-wrap-distance-top:0;mso-wrap-distance-right:9pt;mso-wrap-distance-bottom:0;mso-position-horizontal:absolute;mso-position-horizontal-relative:text;mso-position-vertical:absolute;mso-position-vertical-relative:text" o:gfxdata="UEsDBBQABgAIAAAAIQC2gziS/gAAAOEBAAATAAAAW0NvbnRlbnRfVHlwZXNdLnhtbJSRQU7DMBBF&#10;90jcwfIWJU67QAgl6YK0S0CoHGBkTxKLZGx5TGhvj5O2G0SRWNoz/78nu9wcxkFMGNg6quQqL6RA&#10;0s5Y6ir5vt9lD1JwBDIwOMJKHpHlpr69KfdHjyxSmriSfYz+USnWPY7AufNIadK6MEJMx9ApD/oD&#10;OlTrorhX2lFEilmcO2RdNtjC5xDF9pCuTyYBB5bi6bQ4syoJ3g9WQ0ymaiLzg5KdCXlKLjvcW893&#10;SUOqXwnz5DrgnHtJTxOsQfEKIT7DmDSUCaxw7Rqn8787ZsmRM9e2VmPeBN4uqYvTtW7jvijg9N/y&#10;JsXecLq0q+WD6m8AAAD//wMAUEsDBBQABgAIAAAAIQA4/SH/1gAAAJQBAAALAAAAX3JlbHMvLnJl&#10;bHOkkMFqwzAMhu+DvYPRfXGawxijTi+j0GvpHsDYimMaW0Yy2fr2M4PBMnrbUb/Q94l/f/hMi1qR&#10;JVI2sOt6UJgd+ZiDgffL8ekFlFSbvV0oo4EbChzGx4f9GRdb25HMsYhqlCwG5lrLq9biZkxWOiqY&#10;22YiTra2kYMu1l1tQD30/bPm3wwYN0x18gb45AdQl1tp5j/sFB2T0FQ7R0nTNEV3j6o9feQzro1i&#10;OWA14Fm+Q8a1a8+Bvu/d/dMb2JY5uiPbhG/ktn4cqGU/er3pcvwCAAD//wMAUEsDBBQABgAIAAAA&#10;IQB9dZSFAQIAABAEAAAOAAAAZHJzL2Uyb0RvYy54bWysU0uOEzEQ3SNxB8t70p0eMSKtdGaR4bNA&#10;EPE5gMddTlvyT7bJZxvWcwFYIHGBQQKJJYeJUK5B2Z00CBASiI3lT71X9V6VpxcbrcgKfJDWNHQ8&#10;KikBw20rzbKhL188uHOPkhCZaZmyBhq6hUAvZrdvTdeuhsp2VrXgCZKYUK9dQ7sYXV0UgXegWRhZ&#10;BwYfhfWaRTz6ZdF6tkZ2rYqqLM+LtfWt85ZDCHh72T/SWeYXAnh8KkSASFRDsbaYV5/Xq7QWsymr&#10;l565TvJjGewfqtBMGkw6UF2yyMgrL3+h0pJ7G6yII251YYWQHLIGVDMuf1LzvGMOshY0J7jBpvD/&#10;aPmT1cIT2Tb07C4lhmns0eHtp8PnN4d3779ef9jvPu5fX+93N/vdF4Ih6NfahRphc7Pwx1NwC5/E&#10;b4TXRCjpHuEoZDtQINlkt7eD27CJhONlNanOSxwPjk/VZDKpzhJ70dMkOudDfAhWk7RpaIieyWUX&#10;59YY7Kv1fQq2ehxiDzwBEliZtEYm1X3Tkrh1KCx6ycxSwTFPCimSmr7+vItbBT38GQj0Bevs0+SJ&#10;hLnyZMVwlhjnYOJ4YMLoBBNSqQFYZgv+CDzGJyjkaf0b8IDIma2JA1hLY/3vssfNqWTRx58c6HUn&#10;C65su82dzdbg2OWeHL9Imusfzxn+/SPPvgEAAP//AwBQSwMEFAAGAAgAAAAhAHlihSjhAAAACgEA&#10;AA8AAABkcnMvZG93bnJldi54bWxMj81OwzAQhO9IvIO1SNyok0gtaYhT8dMc6KESBVU9OvGSBOJ1&#10;FLtteHu2J7jt7oxmv8lXk+3FCUffOVIQzyIQSLUzHTUKPt7LuxSED5qM7h2hgh/0sCqur3KdGXem&#10;NzztQiM4hHymFbQhDJmUvm7Raj9zAxJrn260OvA6NtKM+szhtpdJFC2k1R3xh1YP+Nxi/b07Wk55&#10;LZ+W66/tId28bOy+Km2zXlqlbm+mxwcQAafwZ4YLPqNDwUyVO5LxoleQxlwl8H0xn4O4GJL7GESl&#10;IOEJZJHL/xWKXwAAAP//AwBQSwECLQAUAAYACAAAACEAtoM4kv4AAADhAQAAEwAAAAAAAAAAAAAA&#10;AAAAAAAAW0NvbnRlbnRfVHlwZXNdLnhtbFBLAQItABQABgAIAAAAIQA4/SH/1gAAAJQBAAALAAAA&#10;AAAAAAAAAAAAAC8BAABfcmVscy8ucmVsc1BLAQItABQABgAIAAAAIQB9dZSFAQIAABAEAAAOAAAA&#10;AAAAAAAAAAAAAC4CAABkcnMvZTJvRG9jLnhtbFBLAQItABQABgAIAAAAIQB5YoUo4QAAAAoBAAAP&#10;AAAAAAAAAAAAAAAAAFsEAABkcnMvZG93bnJldi54bWxQSwUGAAAAAAQABADzAAAAaQUAAAAA&#10;" strokecolor="#4472c4 [3204]" strokeweight=".5pt">
+                <v:stroke endarrow="block" joinstyle="miter"/>
+              </v:shape>
+            </w:pict>
+          </mc:Fallback>
+        </mc:AlternateContent>
+      </w:r>
+      <w:r>
+        <w:rPr>
+          <w:rFonts w:hint="eastAsia"/>
+          <w:noProof/>
+        </w:rPr>
+        <mc:AlternateContent>
+          <mc:Choice Requires="wps">
+            <w:drawing>
+              <wp:anchor distT="0" distB="0" distL="114300" distR="114300" simplePos="0" relativeHeight="251684864" behindDoc="0" locked="0" layoutInCell="1" allowOverlap="1">
+                <wp:simplePos x="0" y="0"/>
+                <wp:positionH relativeFrom="column">
+                  <wp:posOffset>696595</wp:posOffset>
+                </wp:positionH>
+                <wp:positionV relativeFrom="paragraph">
+                  <wp:posOffset>830225</wp:posOffset>
+                </wp:positionV>
+                <wp:extent cx="621792" cy="292608"/>
+                <wp:effectExtent l="0" t="0" r="0" b="0"/>
+                <wp:wrapNone/>
+                <wp:docPr id="33" name="正方形/長方形 33"/>
+                <wp:cNvGraphicFramePr/>
+                <a:graphic xmlns:a="http://schemas.openxmlformats.org/drawingml/2006/main">
+                  <a:graphicData uri="http://schemas.microsoft.com/office/word/2010/wordprocessingShape">
+                    <wps:wsp>
+                      <wps:cNvSpPr/>
+                      <wps:spPr>
+                        <a:xfrm>
+                          <a:off x="0" y="0"/>
+                          <a:ext cx="621792" cy="292608"/>
+                        </a:xfrm>
+                        <a:prstGeom prst="rect">
+                          <a:avLst/>
+                        </a:prstGeom>
+                        <a:noFill/>
+                        <a:ln>
+                          <a:noFill/>
+                        </a:ln>
+                      </wps:spPr>
+                      <wps:style>
+                        <a:lnRef idx="2">
+                          <a:schemeClr val="dk1"/>
+                        </a:lnRef>
+                        <a:fillRef idx="1">
+                          <a:schemeClr val="lt1"/>
+                        </a:fillRef>
+                        <a:effectRef idx="0">
+                          <a:schemeClr val="dk1"/>
+                        </a:effectRef>
+                        <a:fontRef idx="minor">
+                          <a:schemeClr val="dk1"/>
+                        </a:fontRef>
+                      </wps:style>
+                      <wps:txbx>
+                        <w:txbxContent>
+                          <w:p>
+                            <w:pPr>
+                              <w:rPr>
+                                <w:rFonts w:eastAsiaTheme="minorHAnsi" w:hint="eastAsia"/>
+                                <w:b/>
+                                <w:sz w:val="16"/>
+                              </w:rPr>
+                            </w:pPr>
+                            <w:r>
+                              <w:rPr>
+                                <w:rFonts w:eastAsiaTheme="minorHAnsi" w:hint="eastAsia"/>
+                                <w:b/>
+                                <w:sz w:val="16"/>
+                              </w:rPr>
+                              <w:t>||</w:t>
+                            </w:r>
+                            <w:r>
+                              <w:rPr>
+                                <w:rFonts w:eastAsiaTheme="minorHAnsi" w:hint="eastAsia"/>
+                                <w:b/>
+                                <w:sz w:val="16"/>
+                              </w:rPr>
+                              <w:t>Ｖ||</w:t>
+                            </w:r>
+                          </w:p>
+                        </w:txbxContent>
+                      </wps:txbx>
+                      <wps:bodyPr rot="0" spcFirstLastPara="0" vertOverflow="overflow" horzOverflow="overflow" vert="horz" wrap="square" lIns="91440" tIns="45720" rIns="91440" bIns="45720" numCol="1" spcCol="0" rtlCol="0" fromWordArt="0" anchor="ctr" anchorCtr="0" forceAA="0" compatLnSpc="1">
+                        <a:prstTxWarp prst="textNoShape">
+                          <a:avLst/>
+                        </a:prstTxWarp>
+                        <a:noAutofit/>
+                      </wps:bodyPr>
+                    </wps:wsp>
+                  </a:graphicData>
+                </a:graphic>
+                <wp14:sizeRelH relativeFrom="margin">
+                  <wp14:pctWidth>0</wp14:pctWidth>
+                </wp14:sizeRelH>
+                <wp14:sizeRelV relativeFrom="margin">
+                  <wp14:pctHeight>0</wp14:pctHeight>
+                </wp14:sizeRelV>
+              </wp:anchor>
+            </w:drawing>
+          </mc:Choice>
+          <mc:Fallback>
+            <w:pict>
+              <v:rect id="正方形/長方形 33" o:spid="_x0000_s1034" style="position:absolute;left:0;text-align:left;margin-left:54.85pt;margin-top:65.35pt;width:48.95pt;height:23.05pt;z-index:251684864;visibility:visible;mso-wrap-style:square;mso-width-percent:0;mso-height-percent:0;mso-wrap-distance-left:9pt;mso-wrap-distance-top:0;mso-wrap-distance-right:9pt;mso-wrap-distance-bottom:0;mso-position-horizontal:absolute;mso-position-horizontal-relative:text;mso-position-vertical:absolute;mso-position-vertical-relative:text;mso-width-percent:0;mso-height-percent:0;mso-width-relative:margin;mso-height-relative:margin;v-text-anchor:middle" o:gfxdata="UEsDBBQABgAIAAAAIQC2gziS/gAAAOEBAAATAAAAW0NvbnRlbnRfVHlwZXNdLnhtbJSRQU7DMBBF&#10;90jcwfIWJU67QAgl6YK0S0CoHGBkTxKLZGx5TGhvj5O2G0SRWNoz/78nu9wcxkFMGNg6quQqL6RA&#10;0s5Y6ir5vt9lD1JwBDIwOMJKHpHlpr69KfdHjyxSmriSfYz+USnWPY7AufNIadK6MEJMx9ApD/oD&#10;OlTrorhX2lFEilmcO2RdNtjC5xDF9pCuTyYBB5bi6bQ4syoJ3g9WQ0ymaiLzg5KdCXlKLjvcW893&#10;SUOqXwnz5DrgnHtJTxOsQfEKIT7DmDSUCaxw7Rqn8787ZsmRM9e2VmPeBN4uqYvTtW7jvijg9N/y&#10;JsXecLq0q+WD6m8AAAD//wMAUEsDBBQABgAIAAAAIQA4/SH/1gAAAJQBAAALAAAAX3JlbHMvLnJl&#10;bHOkkMFqwzAMhu+DvYPRfXGawxijTi+j0GvpHsDYimMaW0Yy2fr2M4PBMnrbUb/Q94l/f/hMi1qR&#10;JVI2sOt6UJgd+ZiDgffL8ekFlFSbvV0oo4EbChzGx4f9GRdb25HMsYhqlCwG5lrLq9biZkxWOiqY&#10;22YiTra2kYMu1l1tQD30/bPm3wwYN0x18gb45AdQl1tp5j/sFB2T0FQ7R0nTNEV3j6o9feQzro1i&#10;OWA14Fm+Q8a1a8+Bvu/d/dMb2JY5uiPbhG/ktn4cqGU/er3pcvwCAAD//wMAUEsDBBQABgAIAAAA&#10;IQC0VV4HjAIAAEoFAAAOAAAAZHJzL2Uyb0RvYy54bWysVE1u1DAU3iNxB8t7mkla+hM1U41aFSFV&#10;bcUUde1x7E6E42dszyTDPegBYM0aseA4VOIWPDuZTCkjFohN8v6+9/98fNLWiiyFdRXogqY7I0qE&#10;5lBW+q6gb2/OXxxS4jzTJVOgRUFXwtGT8fNnx43JRQZzUKWwBJ1olzemoHPvTZ4kjs9FzdwOGKFR&#10;KcHWzCNr75LSsga91yrJRqP9pAFbGgtcOIfSs05Jx9G/lIL7Kymd8EQVFHPz8Wvjdxa+yfiY5XeW&#10;mXnF+zTYP2RRs0pj0MHVGfOMLGz1h6u64hYcSL/DoU5AyoqLWANWk46eVDOdMyNiLdgcZ4Y2uf/n&#10;ll8ury2pyoLu7lKiWY0zevjy+eH+24/vn5KfH792FEEttqoxLkfE1FzbnnNIhrpbaevwx4pIG9u7&#10;GtorWk84Cvez9OAoo4SjKjvK9keHwWeyARvr/CsBNQlEQS1OLzaVLS+c70zXJiGWhvNKKZSzXOnf&#10;BOgzSJKQb5dhpPxKic76jZBYNOaUxQBx3cSpsmTJcFHKd2mfmdJoGSASIw2gdBtI+TWotw0wEVdw&#10;AI62ATfRBusYEbQfgHWlwf4dLDv7ddVdraFs387aOOHY7iCZQbnCqVvozsEZfl5hxy+Y89fM4v7j&#10;peBN+yv8SAVNQaGnKJmD/bBNHuxxLVFLSYP3VFD3fsGsoES91riwR+neXjjAyOy9PMiQsY81s8ca&#10;vahPASeR4utheCSDvVdrUlqob/H0JyEqqpjmGLug3Ns1c+q7O8fHg4vJJJrh0RnmL/TU8OA89Dls&#10;1E17y6zp187jvl7C+vZY/mT7OtuA1DBZeJBVXM1NX/sJ4MHG5e4fl/AiPOaj1eYJHP8CAAD//wMA&#10;UEsDBBQABgAIAAAAIQCUTO8t3QAAAAsBAAAPAAAAZHJzL2Rvd25yZXYueG1sTI9PS8QwEMXvgt8h&#10;jODNTVyhrbXpooKI7EFc9Z4m2bbYTEqS/tlv73hyb+/NPN78ptqtbmCzDbH3KOF2I4BZ1N702Er4&#10;+ny5KYDFpNCowaOVcLIRdvXlRaVK4xf8sPMhtYxKMJZKQpfSWHIedWedihs/WqTd0QenEtnQchPU&#10;QuVu4FshMu5Uj3ShU6N97qz+OUxOwrc/Pi1ON/g2n9776XUftC72Ul5frY8PwJJd038Y/vAJHWpi&#10;avyEJrKBvLjPKUriTpCgxFbkGbCGJnlWAK8rfv5D/QsAAP//AwBQSwECLQAUAAYACAAAACEAtoM4&#10;kv4AAADhAQAAEwAAAAAAAAAAAAAAAAAAAAAAW0NvbnRlbnRfVHlwZXNdLnhtbFBLAQItABQABgAI&#10;AAAAIQA4/SH/1gAAAJQBAAALAAAAAAAAAAAAAAAAAC8BAABfcmVscy8ucmVsc1BLAQItABQABgAI&#10;AAAAIQC0VV4HjAIAAEoFAAAOAAAAAAAAAAAAAAAAAC4CAABkcnMvZTJvRG9jLnhtbFBLAQItABQA&#10;BgAIAAAAIQCUTO8t3QAAAAsBAAAPAAAAAAAAAAAAAAAAAOYEAABkcnMvZG93bnJldi54bWxQSwUG&#10;AAAAAAQABADzAAAA8AUAAAAA&#10;" filled="f" stroked="f" strokeweight="1pt">
+                <v:textbox>
+                  <w:txbxContent>
+                    <w:p>
+                      <w:pPr>
+                        <w:rPr>
+                          <w:rFonts w:eastAsiaTheme="minorHAnsi" w:hint="eastAsia"/>
+                          <w:b/>
+                          <w:sz w:val="16"/>
+                        </w:rPr>
+                      </w:pPr>
+                      <w:r>
+                        <w:rPr>
+                          <w:rFonts w:eastAsiaTheme="minorHAnsi" w:hint="eastAsia"/>
+                          <w:b/>
+                          <w:sz w:val="16"/>
+                        </w:rPr>
+                        <w:t>||</w:t>
+                      </w:r>
+                      <w:r>
+                        <w:rPr>
+                          <w:rFonts w:eastAsiaTheme="minorHAnsi" w:hint="eastAsia"/>
+                          <w:b/>
+                          <w:sz w:val="16"/>
+                        </w:rPr>
+                        <w:t>Ｖ||</w:t>
+                      </w:r>
+                    </w:p>
+                  </w:txbxContent>
+                </v:textbox>
+              </v:rect>
+            </w:pict>
+          </mc:Fallback>
+        </mc:AlternateContent>
+      </w:r>
+      <w:r>
+        <w:rPr>
+          <w:rFonts w:hint="eastAsia"/>
+          <w:noProof/>
+        </w:rPr>
+        <mc:AlternateContent>
+          <mc:Choice Requires="wps">
+            <w:drawing>
+              <wp:anchor distT="0" distB="0" distL="114300" distR="114300" simplePos="0" relativeHeight="251683840" behindDoc="0" locked="0" layoutInCell="1" allowOverlap="1" wp14:anchorId="3D52ADF0" wp14:editId="27E7A528">
+                <wp:simplePos x="0" y="0"/>
+                <wp:positionH relativeFrom="column">
+                  <wp:posOffset>1244448</wp:posOffset>
+                </wp:positionH>
+                <wp:positionV relativeFrom="paragraph">
+                  <wp:posOffset>574015</wp:posOffset>
+                </wp:positionV>
+                <wp:extent cx="226771" cy="219456"/>
+                <wp:effectExtent l="0" t="0" r="20955" b="28575"/>
+                <wp:wrapNone/>
+                <wp:docPr id="32" name="直線コネクタ 32"/>
+                <wp:cNvGraphicFramePr/>
+                <a:graphic xmlns:a="http://schemas.openxmlformats.org/drawingml/2006/main">
+                  <a:graphicData uri="http://schemas.microsoft.com/office/word/2010/wordprocessingShape">
+                    <wps:wsp>
+                      <wps:cNvCnPr/>
+                      <wps:spPr>
+                        <a:xfrm flipH="1" flipV="1">
+                          <a:off x="0" y="0"/>
+                          <a:ext cx="226771" cy="219456"/>
+                        </a:xfrm>
+                        <a:prstGeom prst="line">
+                          <a:avLst/>
+                        </a:prstGeom>
+                      </wps:spPr>
+                      <wps:style>
+                        <a:lnRef idx="1">
+                          <a:schemeClr val="accent1"/>
+                        </a:lnRef>
+                        <a:fillRef idx="0">
+                          <a:schemeClr val="accent1"/>
+                        </a:fillRef>
+                        <a:effectRef idx="0">
+                          <a:schemeClr val="accent1"/>
+                        </a:effectRef>
+                        <a:fontRef idx="minor">
+                          <a:schemeClr val="tx1"/>
+                        </a:fontRef>
+                      </wps:style>
+                      <wps:bodyPr/>
+                    </wps:wsp>
+                  </a:graphicData>
+                </a:graphic>
+              </wp:anchor>
+            </w:drawing>
+          </mc:Choice>
+          <mc:Fallback>
+            <w:pict>
+              <v:line w14:anchorId="3D9F0FB1" id="直線コネクタ 32" o:spid="_x0000_s1026" style="position:absolute;left:0;text-align:left;flip:x y;z-index:251683840;visibility:visible;mso-wrap-style:square;mso-wrap-distance-left:9pt;mso-wrap-distance-top:0;mso-wrap-distance-right:9pt;mso-wrap-distance-bottom:0;mso-position-horizontal:absolute;mso-position-horizontal-relative:text;mso-position-vertical:absolute;mso-position-vertical-relative:text" from="98pt,45.2pt" to="115.85pt,62.5pt" o:gfxdata="UEsDBBQABgAIAAAAIQC2gziS/gAAAOEBAAATAAAAW0NvbnRlbnRfVHlwZXNdLnhtbJSRQU7DMBBF&#10;90jcwfIWJU67QAgl6YK0S0CoHGBkTxKLZGx5TGhvj5O2G0SRWNoz/78nu9wcxkFMGNg6quQqL6RA&#10;0s5Y6ir5vt9lD1JwBDIwOMJKHpHlpr69KfdHjyxSmriSfYz+USnWPY7AufNIadK6MEJMx9ApD/oD&#10;OlTrorhX2lFEilmcO2RdNtjC5xDF9pCuTyYBB5bi6bQ4syoJ3g9WQ0ymaiLzg5KdCXlKLjvcW893&#10;SUOqXwnz5DrgnHtJTxOsQfEKIT7DmDSUCaxw7Rqn8787ZsmRM9e2VmPeBN4uqYvTtW7jvijg9N/y&#10;JsXecLq0q+WD6m8AAAD//wMAUEsDBBQABgAIAAAAIQA4/SH/1gAAAJQBAAALAAAAX3JlbHMvLnJl&#10;bHOkkMFqwzAMhu+DvYPRfXGawxijTi+j0GvpHsDYimMaW0Yy2fr2M4PBMnrbUb/Q94l/f/hMi1qR&#10;JVI2sOt6UJgd+ZiDgffL8ekFlFSbvV0oo4EbChzGx4f9GRdb25HMsYhqlCwG5lrLq9biZkxWOiqY&#10;22YiTra2kYMu1l1tQD30/bPm3wwYN0x18gb45AdQl1tp5j/sFB2T0FQ7R0nTNEV3j6o9feQzro1i&#10;OWA14Fm+Q8a1a8+Bvu/d/dMb2JY5uiPbhG/ktn4cqGU/er3pcvwCAAD//wMAUEsDBBQABgAIAAAA&#10;IQDhO+2j3wEAAN0DAAAOAAAAZHJzL2Uyb0RvYy54bWysU82O0zAQviPxDpbvNGmALkRN97Ar4ICg&#10;4u/udcaNJf/JNk17LWdeAB5iDyBx5GF62Ndg7KQBAUICcbHGnvm+me/LZHm+04pswQdpTUPns5IS&#10;MNy20mwa+vrVozsPKAmRmZYpa6Chewj0fHX71rJ3NVS2s6oFT5DEhLp3De1idHVRBN6BZmFmHRhM&#10;Cus1i3j1m6L1rEd2rYqqLBdFb33rvOUQAr5eDkm6yvxCAI/PhQgQiWoozhbz6fN5lc5itWT1xjPX&#10;ST6Owf5hCs2kwaYT1SWLjLz18hcqLbm3wYo441YXVgjJIWtANfPyJzUvO+Yga0FzgptsCv+Plj/b&#10;rj2RbUPvVpQYpvEb3Xz8fPPlw/Hw6fju/fFwfTx8JZhEp3oXagRcmLUfb8GtfZK9E14ToaR7gktA&#10;c/QmRSmHIskuO76fHIddJBwfq2pxdoYAjqlq/vDe/UXqUwyECex8iI/BapKChippkiGsZtunIQ6l&#10;pxLEpQGHkXIU9wpSsTIvQKBIbDiMlNcLLpQnW4aLwTgHE+dj61ydYEIqNQHL3PaPwLE+QSGv3t+A&#10;J0TubE2cwFoa63/XPe5OI4uh/uTAoDtZcGXbff5Y2RrcoWzuuO9pSX+8Z/j3v3L1DQAA//8DAFBL&#10;AwQUAAYACAAAACEA2OzY0+EAAAAKAQAADwAAAGRycy9kb3ducmV2LnhtbEyPzU7DMBCE70i8g7VI&#10;XBB1EqA/IU4FFb2UA1BAvbrxkkSN11bspuHtWU5wHM1o5ptiOdpODNiH1pGCdJKAQKqcaalW8PG+&#10;vp6DCFGT0Z0jVPCNAZbl+Vmhc+NO9IbDNtaCSyjkWkETo8+lDFWDVoeJ80jsfbne6siyr6Xp9YnL&#10;bSezJJlKq1vihUZ7XDVYHbZHq2C9+Zw9Px1Wr/Nhc7V7TF+8lzuv1OXF+HAPIuIY/8Lwi8/oUDLT&#10;3h3JBNGxXkz5S1SwSG5BcCC7SWcg9uxkdwnIspD/L5Q/AAAA//8DAFBLAQItABQABgAIAAAAIQC2&#10;gziS/gAAAOEBAAATAAAAAAAAAAAAAAAAAAAAAABbQ29udGVudF9UeXBlc10ueG1sUEsBAi0AFAAG&#10;AAgAAAAhADj9If/WAAAAlAEAAAsAAAAAAAAAAAAAAAAALwEAAF9yZWxzLy5yZWxzUEsBAi0AFAAG&#10;AAgAAAAhAOE77aPfAQAA3QMAAA4AAAAAAAAAAAAAAAAALgIAAGRycy9lMm9Eb2MueG1sUEsBAi0A&#10;FAAGAAgAAAAhANjs2NPhAAAACgEAAA8AAAAAAAAAAAAAAAAAOQQAAGRycy9kb3ducmV2LnhtbFBL&#10;BQYAAAAABAAEAPMAAABHBQAAAAA=&#10;" strokecolor="#4472c4 [3204]" strokeweight=".5pt">
+                <v:stroke joinstyle="miter"/>
+              </v:line>
+            </w:pict>
+          </mc:Fallback>
+        </mc:AlternateContent>
+      </w:r>
+      <w:r>
+        <w:rPr>
+          <w:rFonts w:hint="eastAsia"/>
+          <w:noProof/>
+        </w:rPr>
+        <mc:AlternateContent>
+          <mc:Choice Requires="wps">
+            <w:drawing>
+              <wp:anchor distT="0" distB="0" distL="114300" distR="114300" simplePos="0" relativeHeight="251681792" behindDoc="0" locked="0" layoutInCell="1" allowOverlap="1">
+                <wp:simplePos x="0" y="0"/>
+                <wp:positionH relativeFrom="column">
+                  <wp:posOffset>492633</wp:posOffset>
+                </wp:positionH>
+                <wp:positionV relativeFrom="paragraph">
+                  <wp:posOffset>1351051</wp:posOffset>
+                </wp:positionV>
+                <wp:extent cx="226771" cy="219456"/>
+                <wp:effectExtent l="0" t="0" r="20955" b="28575"/>
+                <wp:wrapNone/>
+                <wp:docPr id="31" name="直線コネクタ 31"/>
+                <wp:cNvGraphicFramePr/>
+                <a:graphic xmlns:a="http://schemas.openxmlformats.org/drawingml/2006/main">
+                  <a:graphicData uri="http://schemas.microsoft.com/office/word/2010/wordprocessingShape">
+                    <wps:wsp>
+                      <wps:cNvCnPr/>
+                      <wps:spPr>
+                        <a:xfrm flipH="1" flipV="1">
+                          <a:off x="0" y="0"/>
+                          <a:ext cx="226771" cy="219456"/>
+                        </a:xfrm>
+                        <a:prstGeom prst="line">
+                          <a:avLst/>
+                        </a:prstGeom>
+                      </wps:spPr>
+                      <wps:style>
+                        <a:lnRef idx="1">
+                          <a:schemeClr val="accent1"/>
+                        </a:lnRef>
+                        <a:fillRef idx="0">
+                          <a:schemeClr val="accent1"/>
+                        </a:fillRef>
+                        <a:effectRef idx="0">
+                          <a:schemeClr val="accent1"/>
+                        </a:effectRef>
+                        <a:fontRef idx="minor">
+                          <a:schemeClr val="tx1"/>
+                        </a:fontRef>
+                      </wps:style>
+                      <wps:bodyPr/>
+                    </wps:wsp>
+                  </a:graphicData>
+                </a:graphic>
+              </wp:anchor>
+            </w:drawing>
+          </mc:Choice>
+          <mc:Fallback>
+            <w:pict>
+              <v:line w14:anchorId="3D252EA7" id="直線コネクタ 31" o:spid="_x0000_s1026" style="position:absolute;left:0;text-align:left;flip:x y;z-index:251681792;visibility:visible;mso-wrap-style:square;mso-wrap-distance-left:9pt;mso-wrap-distance-top:0;mso-wrap-distance-right:9pt;mso-wrap-distance-bottom:0;mso-position-horizontal:absolute;mso-position-horizontal-relative:text;mso-position-vertical:absolute;mso-position-vertical-relative:text" from="38.8pt,106.4pt" to="56.65pt,123.7pt" o:gfxdata="UEsDBBQABgAIAAAAIQC2gziS/gAAAOEBAAATAAAAW0NvbnRlbnRfVHlwZXNdLnhtbJSRQU7DMBBF&#10;90jcwfIWJU67QAgl6YK0S0CoHGBkTxKLZGx5TGhvj5O2G0SRWNoz/78nu9wcxkFMGNg6quQqL6RA&#10;0s5Y6ir5vt9lD1JwBDIwOMJKHpHlpr69KfdHjyxSmriSfYz+USnWPY7AufNIadK6MEJMx9ApD/oD&#10;OlTrorhX2lFEilmcO2RdNtjC5xDF9pCuTyYBB5bi6bQ4syoJ3g9WQ0ymaiLzg5KdCXlKLjvcW893&#10;SUOqXwnz5DrgnHtJTxOsQfEKIT7DmDSUCaxw7Rqn8787ZsmRM9e2VmPeBN4uqYvTtW7jvijg9N/y&#10;JsXecLq0q+WD6m8AAAD//wMAUEsDBBQABgAIAAAAIQA4/SH/1gAAAJQBAAALAAAAX3JlbHMvLnJl&#10;bHOkkMFqwzAMhu+DvYPRfXGawxijTi+j0GvpHsDYimMaW0Yy2fr2M4PBMnrbUb/Q94l/f/hMi1qR&#10;JVI2sOt6UJgd+ZiDgffL8ekFlFSbvV0oo4EbChzGx4f9GRdb25HMsYhqlCwG5lrLq9biZkxWOiqY&#10;22YiTra2kYMu1l1tQD30/bPm3wwYN0x18gb45AdQl1tp5j/sFB2T0FQ7R0nTNEV3j6o9feQzro1i&#10;OWA14Fm+Q8a1a8+Bvu/d/dMb2JY5uiPbhG/ktn4cqGU/er3pcvwCAAD//wMAUEsDBBQABgAIAAAA&#10;IQCNcY3f4AEAAN0DAAAOAAAAZHJzL2Uyb0RvYy54bWysU82O0zAQviPxDpbvNGmALkRN97Ar4ICg&#10;4u/udcaNJf/JNk16LWdeAB5iDyBx5GF62Ndg7LQBAUICcbHGnvm+me/LZHk+aEW24IO0pqHzWUkJ&#10;GG5baTYNff3q0Z0HlITITMuUNdDQHQR6vrp9a9m7GirbWdWCJ0hiQt27hnYxurooAu9AszCzDgwm&#10;hfWaRbz6TdF61iO7VkVVlouit7513nIIAV8vxyRdZX4hgMfnQgSIRDUUZ4v59Pm8SmexWrJ645nr&#10;JD+Owf5hCs2kwaYT1SWLjLz18hcqLbm3wYo441YXVgjJIWtANfPyJzUvO+Yga0FzgptsCv+Plj/b&#10;rj2RbUPvzikxTOM3uvn4+ebLh8P+0+Hd+8P++rD/SjCJTvUu1Ai4MGt/vAW39kn2ILwmQkn3BJeA&#10;5uhNilIORZIhO76bHIchEo6PVbU4O0MAx1Q1f3jv/iL1KUbCBHY+xMdgNUlBQ5U0yRBWs+3TEMfS&#10;Uwni0oDjSDmKOwWpWJkXIFAkNhxHyusFF8qTLcPFYJyDiVkits7VCSakUhOwzG3/CDzWJyjk1fsb&#10;8ITIna2JE1hLY/3vusfhNLIY608OjLqTBVe23eWPla3BHcrmHvc9LemP9wz//leuvgEAAP//AwBQ&#10;SwMEFAAGAAgAAAAhAKFcXejhAAAACgEAAA8AAABkcnMvZG93bnJldi54bWxMj8FOwkAQhu8mvsNm&#10;TLwY2bYQSmq3RIlc8KAihOvSjm1Dd3bTXUp9e4eTHmfmyz/fny9H04kBe99aUhBPIhBIpa1aqhXs&#10;vtaPCxA+aKp0ZwkV/KCHZXF7k+usshf6xGEbasEh5DOtoAnBZVL6skGj/cQ6JL59297owGNfy6rX&#10;Fw43nUyiaC6Nbok/NNrhqsHytD0bBevNPn17Pa0+FsPm4fASvzsnD06p+7vx+QlEwDH8wXDVZ3Uo&#10;2Oloz1R50SlI0zmTCpI44QpXIJ5OQRx5M0tnIItc/q9Q/AIAAP//AwBQSwECLQAUAAYACAAAACEA&#10;toM4kv4AAADhAQAAEwAAAAAAAAAAAAAAAAAAAAAAW0NvbnRlbnRfVHlwZXNdLnhtbFBLAQItABQA&#10;BgAIAAAAIQA4/SH/1gAAAJQBAAALAAAAAAAAAAAAAAAAAC8BAABfcmVscy8ucmVsc1BLAQItABQA&#10;BgAIAAAAIQCNcY3f4AEAAN0DAAAOAAAAAAAAAAAAAAAAAC4CAABkcnMvZTJvRG9jLnhtbFBLAQIt&#10;ABQABgAIAAAAIQChXF3o4QAAAAoBAAAPAAAAAAAAAAAAAAAAADoEAABkcnMvZG93bnJldi54bWxQ&#10;SwUGAAAAAAQABADzAAAASAUAAAAA&#10;" strokecolor="#4472c4 [3204]" strokeweight=".5pt">
+                <v:stroke joinstyle="miter"/>
+              </v:line>
+            </w:pict>
+          </mc:Fallback>
+        </mc:AlternateContent>
+      </w:r>
+      <w:r>
+        <w:rPr>
+          <w:rFonts w:hint="eastAsia"/>
+          <w:noProof/>
+        </w:rPr>
+        <mc:AlternateContent>
+          <mc:Choice Requires="wps">
+            <w:drawing>
+              <wp:anchor distT="0" distB="0" distL="114300" distR="114300" simplePos="0" relativeHeight="251679744" behindDoc="0" locked="0" layoutInCell="1" allowOverlap="1">
+                <wp:simplePos x="0" y="0"/>
+                <wp:positionH relativeFrom="column">
+                  <wp:posOffset>1471600</wp:posOffset>
+                </wp:positionH>
+                <wp:positionV relativeFrom="paragraph">
+                  <wp:posOffset>814705</wp:posOffset>
+                </wp:positionV>
+                <wp:extent cx="0" cy="760781"/>
+                <wp:effectExtent l="19050" t="0" r="19050" b="1270"/>
+                <wp:wrapNone/>
+                <wp:docPr id="30" name="直線コネクタ 30"/>
+                <wp:cNvGraphicFramePr/>
+                <a:graphic xmlns:a="http://schemas.openxmlformats.org/drawingml/2006/main">
+                  <a:graphicData uri="http://schemas.microsoft.com/office/word/2010/wordprocessingShape">
+                    <wps:wsp>
+                      <wps:cNvCnPr/>
+                      <wps:spPr>
+                        <a:xfrm flipV="1">
+                          <a:off x="0" y="0"/>
+                          <a:ext cx="0" cy="760781"/>
+                        </a:xfrm>
+                        <a:prstGeom prst="line">
+                          <a:avLst/>
+                        </a:prstGeom>
+                        <a:ln w="28575">
+                          <a:solidFill>
+                            <a:srgbClr val="00B0F0"/>
+                          </a:solidFill>
+                          <a:prstDash val="dash"/>
+                        </a:ln>
+                      </wps:spPr>
+                      <wps:style>
+                        <a:lnRef idx="1">
+                          <a:schemeClr val="accent1"/>
+                        </a:lnRef>
+                        <a:fillRef idx="0">
+                          <a:schemeClr val="accent1"/>
+                        </a:fillRef>
+                        <a:effectRef idx="0">
+                          <a:schemeClr val="accent1"/>
+                        </a:effectRef>
+                        <a:fontRef idx="minor">
+                          <a:schemeClr val="tx1"/>
+                        </a:fontRef>
+                      </wps:style>
+                      <wps:bodyPr/>
+                    </wps:wsp>
+                  </a:graphicData>
+                </a:graphic>
+              </wp:anchor>
+            </w:drawing>
+          </mc:Choice>
+          <mc:Fallback>
+            <w:pict>
+              <v:line w14:anchorId="01077774" id="直線コネクタ 30" o:spid="_x0000_s1026" style="position:absolute;left:0;text-align:left;flip:y;z-index:251679744;visibility:visible;mso-wrap-style:square;mso-wrap-distance-left:9pt;mso-wrap-distance-top:0;mso-wrap-distance-right:9pt;mso-wrap-distance-bottom:0;mso-position-horizontal:absolute;mso-position-horizontal-relative:text;mso-position-vertical:absolute;mso-position-vertical-relative:text" from="115.85pt,64.15pt" to="115.85pt,124.05pt" o:gfxdata="UEsDBBQABgAIAAAAIQC2gziS/gAAAOEBAAATAAAAW0NvbnRlbnRfVHlwZXNdLnhtbJSRQU7DMBBF&#10;90jcwfIWJU67QAgl6YK0S0CoHGBkTxKLZGx5TGhvj5O2G0SRWNoz/78nu9wcxkFMGNg6quQqL6RA&#10;0s5Y6ir5vt9lD1JwBDIwOMJKHpHlpr69KfdHjyxSmriSfYz+USnWPY7AufNIadK6MEJMx9ApD/oD&#10;OlTrorhX2lFEilmcO2RdNtjC5xDF9pCuTyYBB5bi6bQ4syoJ3g9WQ0ymaiLzg5KdCXlKLjvcW893&#10;SUOqXwnz5DrgnHtJTxOsQfEKIT7DmDSUCaxw7Rqn8787ZsmRM9e2VmPeBN4uqYvTtW7jvijg9N/y&#10;JsXecLq0q+WD6m8AAAD//wMAUEsDBBQABgAIAAAAIQA4/SH/1gAAAJQBAAALAAAAX3JlbHMvLnJl&#10;bHOkkMFqwzAMhu+DvYPRfXGawxijTi+j0GvpHsDYimMaW0Yy2fr2M4PBMnrbUb/Q94l/f/hMi1qR&#10;JVI2sOt6UJgd+ZiDgffL8ekFlFSbvV0oo4EbChzGx4f9GRdb25HMsYhqlCwG5lrLq9biZkxWOiqY&#10;22YiTra2kYMu1l1tQD30/bPm3wwYN0x18gb45AdQl1tp5j/sFB2T0FQ7R0nTNEV3j6o9feQzro1i&#10;OWA14Fm+Q8a1a8+Bvu/d/dMb2JY5uiPbhG/ktn4cqGU/er3pcvwCAAD//wMAUEsDBBQABgAIAAAA&#10;IQBB2c8MBAIAADEEAAAOAAAAZHJzL2Uyb0RvYy54bWysU0uOEzEQ3SNxB8t70p2gmUStdEZiorBB&#10;EPHbO247bck/2SadbMOaC8AhWDASSw6TxVyDst3pGX4LEBvLLtd7Ve+5PL/aK4l2zHlhdI3HoxIj&#10;pqlphN7W+M3r1aMZRj4Q3RBpNKvxgXl8tXj4YN7Zik1Ma2TDHAIS7avO1rgNwVZF4WnLFPEjY5mG&#10;S26cIgGObls0jnTArmQxKcvLojOusc5Q5j1El/kSLxI/54yGF5x7FpCsMfQW0urSuolrsZiTauuI&#10;bQXt2yD/0IUiQkPRgWpJAkHvnPiFSgnqjDc8jKhRheFcUJY0gJpx+ZOaVy2xLGkBc7wdbPL/j5Y+&#10;360dEk2NH4M9mih4o9tPN7dfP56OX07vP5yOn0/HbwguwanO+goA13rt+pO3axdl77lTiEth38IQ&#10;JCNAGtonnw+Dz2wfEM1BCtHpZTmdjSNxkRkik3U+PGVGobipsRQ6OkAqsnvmQ049p8Sw1Kir8WR2&#10;Mb1Iad5I0ayElPHSu+3mWjq0I/H1yyflKsmAaj+kRb4l8W3Oa2DX9yQ1tBZFZ5lpFw6S5cIvGQfj&#10;QE4WnEaWDeUIpUyHszqpITvCOLQ2AMvccpz1PwH7/AhlaZz/BjwgUmWjwwBWQhv3u+phf26Z5/yz&#10;A1l3tGBjmkMagGQNzGV6v/4PxcG/f07wu5+++A4AAP//AwBQSwMEFAAGAAgAAAAhAJoA2b3gAAAA&#10;CwEAAA8AAABkcnMvZG93bnJldi54bWxMj09Lw0AQxe+C32EZwZvdJBUNMZsigocKIqYV29s0O/mD&#10;2d2Q3Tbx2zvSg95m5j3e/F6+mk0vTjT6zlkF8SICQbZyurONgu3m+SYF4QNajb2zpOCbPKyKy4sc&#10;M+0m+06nMjSCQ6zPUEEbwpBJ6auWDPqFG8iyVrvRYOB1bKQeceJw08skiu6kwc7yhxYHemqp+iqP&#10;RkHd9B/Ty3qb1vtd/LaOPl+x3ASlrq/mxwcQgebwZ4ZffEaHgpkO7mi1F72CZBnfs5WFJF2CYMf5&#10;cuDhNo1BFrn836H4AQAA//8DAFBLAQItABQABgAIAAAAIQC2gziS/gAAAOEBAAATAAAAAAAAAAAA&#10;AAAAAAAAAABbQ29udGVudF9UeXBlc10ueG1sUEsBAi0AFAAGAAgAAAAhADj9If/WAAAAlAEAAAsA&#10;AAAAAAAAAAAAAAAALwEAAF9yZWxzLy5yZWxzUEsBAi0AFAAGAAgAAAAhAEHZzwwEAgAAMQQAAA4A&#10;AAAAAAAAAAAAAAAALgIAAGRycy9lMm9Eb2MueG1sUEsBAi0AFAAGAAgAAAAhAJoA2b3gAAAACwEA&#10;AA8AAAAAAAAAAAAAAAAAXgQAAGRycy9kb3ducmV2LnhtbFBLBQYAAAAABAAEAPMAAABrBQAAAAA=&#10;" strokecolor="#00b0f0" strokeweight="2.25pt">
+                <v:stroke dashstyle="dash" joinstyle="miter"/>
+              </v:line>
+            </w:pict>
+          </mc:Fallback>
+        </mc:AlternateContent>
+      </w:r>
+      <w:r>
+        <w:rPr>
+          <w:rFonts w:hint="eastAsia"/>
+          <w:noProof/>
+        </w:rPr>
+        <mc:AlternateContent>
+          <mc:Choice Requires="wps">
+            <w:drawing>
+              <wp:anchor distT="0" distB="0" distL="114300" distR="114300" simplePos="0" relativeHeight="251678720" behindDoc="0" locked="0" layoutInCell="1" allowOverlap="1">
+                <wp:simplePos x="0" y="0"/>
+                <wp:positionH relativeFrom="column">
+                  <wp:posOffset>719404</wp:posOffset>
+                </wp:positionH>
+                <wp:positionV relativeFrom="paragraph">
+                  <wp:posOffset>1568272</wp:posOffset>
+                </wp:positionV>
+                <wp:extent cx="767690" cy="0"/>
+                <wp:effectExtent l="0" t="19050" r="0" b="19050"/>
+                <wp:wrapNone/>
+                <wp:docPr id="29" name="直線コネクタ 29"/>
+                <wp:cNvGraphicFramePr/>
+                <a:graphic xmlns:a="http://schemas.openxmlformats.org/drawingml/2006/main">
+                  <a:graphicData uri="http://schemas.microsoft.com/office/word/2010/wordprocessingShape">
+                    <wps:wsp>
+                      <wps:cNvCnPr/>
+                      <wps:spPr>
+                        <a:xfrm>
+                          <a:off x="0" y="0"/>
+                          <a:ext cx="767690" cy="0"/>
+                        </a:xfrm>
+                        <a:prstGeom prst="line">
+                          <a:avLst/>
+                        </a:prstGeom>
+                        <a:ln w="28575">
+                          <a:solidFill>
+                            <a:srgbClr val="00B0F0"/>
+                          </a:solidFill>
+                          <a:prstDash val="dash"/>
+                        </a:ln>
+                      </wps:spPr>
+                      <wps:style>
+                        <a:lnRef idx="1">
+                          <a:schemeClr val="accent1"/>
+                        </a:lnRef>
+                        <a:fillRef idx="0">
+                          <a:schemeClr val="accent1"/>
+                        </a:fillRef>
+                        <a:effectRef idx="0">
+                          <a:schemeClr val="accent1"/>
+                        </a:effectRef>
+                        <a:fontRef idx="minor">
+                          <a:schemeClr val="tx1"/>
+                        </a:fontRef>
+                      </wps:style>
+                      <wps:bodyPr/>
+                    </wps:wsp>
+                  </a:graphicData>
+                </a:graphic>
+              </wp:anchor>
+            </w:drawing>
+          </mc:Choice>
+          <mc:Fallback>
+            <w:pict>
+              <v:line w14:anchorId="4AA4C879" id="直線コネクタ 29" o:spid="_x0000_s1026" style="position:absolute;left:0;text-align:left;z-index:251678720;visibility:visible;mso-wrap-style:square;mso-wrap-distance-left:9pt;mso-wrap-distance-top:0;mso-wrap-distance-right:9pt;mso-wrap-distance-bottom:0;mso-position-horizontal:absolute;mso-position-horizontal-relative:text;mso-position-vertical:absolute;mso-position-vertical-relative:text" from="56.65pt,123.5pt" to="117.1pt,123.5pt" o:gfxdata="UEsDBBQABgAIAAAAIQC2gziS/gAAAOEBAAATAAAAW0NvbnRlbnRfVHlwZXNdLnhtbJSRQU7DMBBF&#10;90jcwfIWJU67QAgl6YK0S0CoHGBkTxKLZGx5TGhvj5O2G0SRWNoz/78nu9wcxkFMGNg6quQqL6RA&#10;0s5Y6ir5vt9lD1JwBDIwOMJKHpHlpr69KfdHjyxSmriSfYz+USnWPY7AufNIadK6MEJMx9ApD/oD&#10;OlTrorhX2lFEilmcO2RdNtjC5xDF9pCuTyYBB5bi6bQ4syoJ3g9WQ0ymaiLzg5KdCXlKLjvcW893&#10;SUOqXwnz5DrgnHtJTxOsQfEKIT7DmDSUCaxw7Rqn8787ZsmRM9e2VmPeBN4uqYvTtW7jvijg9N/y&#10;JsXecLq0q+WD6m8AAAD//wMAUEsDBBQABgAIAAAAIQA4/SH/1gAAAJQBAAALAAAAX3JlbHMvLnJl&#10;bHOkkMFqwzAMhu+DvYPRfXGawxijTi+j0GvpHsDYimMaW0Yy2fr2M4PBMnrbUb/Q94l/f/hMi1qR&#10;JVI2sOt6UJgd+ZiDgffL8ekFlFSbvV0oo4EbChzGx4f9GRdb25HMsYhqlCwG5lrLq9biZkxWOiqY&#10;22YiTra2kYMu1l1tQD30/bPm3wwYN0x18gb45AdQl1tp5j/sFB2T0FQ7R0nTNEV3j6o9feQzro1i&#10;OWA14Fm+Q8a1a8+Bvu/d/dMb2JY5uiPbhG/ktn4cqGU/er3pcvwCAAD//wMAUEsDBBQABgAIAAAA&#10;IQA172id+wEAACcEAAAOAAAAZHJzL2Uyb0RvYy54bWysU0uOEzEQ3SNxB8t70p2RJplppTMSE4UN&#10;gojPARx3OW3JP9kmnWzDmgvAIViAxJLDZDHXoOxOevhJCMTGbbveq6r3yj272WlFtuCDtKam41FJ&#10;CRhuG2k2NX39avnoipIQmWmYsgZquodAb+YPH8w6V8GFba1qwBNMYkLVuZq2MbqqKAJvQbMwsg4M&#10;BoX1mkU8+k3ReNZhdq2Ki7KcFJ31jfOWQwh4u+iDdJ7zCwE8PhciQCSqpthbzKvP6zqtxXzGqo1n&#10;rpX81Ab7hy40kwaLDqkWLDLyxstfUmnJvQ1WxBG3urBCSA5ZA6oZlz+pedkyB1kLmhPcYFP4f2n5&#10;s+3KE9nU9OKaEsM0zujuw+e7L++Ph0/Ht++Oh4/Hw1eCQXSqc6FCwq1Z+dMpuJVPsnfC6/RFQWSX&#10;3d0P7sIuEo6X08l0co0z4OdQcc9zPsQnYDVJm5oqaZJuVrHt0xCxFkLPkHStDOmw46vL6WWGBatk&#10;s5RKpWDwm/Wt8mTL0szLx+UyjxlT/ABL+RYstD2uwV2SiChl8JOk9uLyLu4V9IVfgEC7UM64r5we&#10;KgzlGOdg4njIhOhEE9jaQCz/TDzhExXyI/4b8sDIla2JA1lLY/3vqsfduWXR488O9LqTBWvb7PPY&#10;szX4GrNXpz8nPffvz5l+/3/PvwEAAP//AwBQSwMEFAAGAAgAAAAhAO74YkvgAAAACwEAAA8AAABk&#10;cnMvZG93bnJldi54bWxMj1FLw0AQhN8F/8Oxgm/20iTYEnMpVSgiCtpU8fWa2ybB3F7IXdr037uC&#10;oI8z+zE7k68m24kjDr51pGA+i0AgVc60VCt4321uliB80GR05wgVnNHDqri8yHVm3Im2eCxDLTiE&#10;fKYVNCH0mZS+atBqP3M9Et8ObrA6sBxqaQZ94nDbyTiKbqXVLfGHRvf40GD1VY5Wwe7x/vnlKd3a&#10;xfqzfd0sx/Lw8XZW6vpqWt+BCDiFPxh+6nN1KLjT3o1kvOhYz5OEUQVxuuBRTMRJGoPY/zqyyOX/&#10;DcU3AAAA//8DAFBLAQItABQABgAIAAAAIQC2gziS/gAAAOEBAAATAAAAAAAAAAAAAAAAAAAAAABb&#10;Q29udGVudF9UeXBlc10ueG1sUEsBAi0AFAAGAAgAAAAhADj9If/WAAAAlAEAAAsAAAAAAAAAAAAA&#10;AAAALwEAAF9yZWxzLy5yZWxzUEsBAi0AFAAGAAgAAAAhADXvaJ37AQAAJwQAAA4AAAAAAAAAAAAA&#10;AAAALgIAAGRycy9lMm9Eb2MueG1sUEsBAi0AFAAGAAgAAAAhAO74YkvgAAAACwEAAA8AAAAAAAAA&#10;AAAAAAAAVQQAAGRycy9kb3ducmV2LnhtbFBLBQYAAAAABAAEAPMAAABiBQAAAAA=&#10;" strokecolor="#00b0f0" strokeweight="2.25pt">
+                <v:stroke dashstyle="dash" joinstyle="miter"/>
+              </v:line>
+            </w:pict>
+          </mc:Fallback>
+        </mc:AlternateContent>
+      </w:r>
+      <w:r>
+        <w:rPr>
+          <w:rFonts w:hint="eastAsia"/>
+          <w:noProof/>
+        </w:rPr>
+        <mc:AlternateContent>
+          <mc:Choice Requires="wps">
+            <w:drawing>
+              <wp:anchor distT="0" distB="0" distL="114300" distR="114300" simplePos="0" relativeHeight="251680768" behindDoc="0" locked="0" layoutInCell="1" allowOverlap="1">
+                <wp:simplePos x="0" y="0"/>
+                <wp:positionH relativeFrom="column">
+                  <wp:posOffset>704545</wp:posOffset>
+                </wp:positionH>
+                <wp:positionV relativeFrom="paragraph">
+                  <wp:posOffset>785495</wp:posOffset>
+                </wp:positionV>
+                <wp:extent cx="782726" cy="782726"/>
+                <wp:effectExtent l="19050" t="38100" r="55880" b="17780"/>
+                <wp:wrapNone/>
+                <wp:docPr id="27" name="直線矢印コネクタ 27"/>
+                <wp:cNvGraphicFramePr/>
+                <a:graphic xmlns:a="http://schemas.openxmlformats.org/drawingml/2006/main">
+                  <a:graphicData uri="http://schemas.microsoft.com/office/word/2010/wordprocessingShape">
+                    <wps:wsp>
+                      <wps:cNvCnPr/>
+                      <wps:spPr>
+                        <a:xfrm flipV="1">
+                          <a:off x="0" y="0"/>
+                          <a:ext cx="782726" cy="782726"/>
+                        </a:xfrm>
+                        <a:prstGeom prst="straightConnector1">
+                          <a:avLst/>
+                        </a:prstGeom>
+                        <a:ln w="28575">
+                          <a:solidFill>
+                            <a:srgbClr val="FF0000"/>
+                          </a:solidFill>
+                          <a:tailEnd type="triangle"/>
+                        </a:ln>
+                      </wps:spPr>
+                      <wps:style>
+                        <a:lnRef idx="1">
+                          <a:schemeClr val="accent1"/>
+                        </a:lnRef>
+                        <a:fillRef idx="0">
+                          <a:schemeClr val="accent1"/>
+                        </a:fillRef>
+                        <a:effectRef idx="0">
+                          <a:schemeClr val="accent1"/>
+                        </a:effectRef>
+                        <a:fontRef idx="minor">
+                          <a:schemeClr val="tx1"/>
+                        </a:fontRef>
+                      </wps:style>
+                      <wps:bodyPr/>
+                    </wps:wsp>
+                  </a:graphicData>
+                </a:graphic>
+              </wp:anchor>
+            </w:drawing>
+          </mc:Choice>
+          <mc:Fallback>
+            <w:pict>
+              <v:shape w14:anchorId="5922C0CC" id="直線矢印コネクタ 27" o:spid="_x0000_s1026" type="#_x0000_t32" style="position:absolute;left:0;text-align:left;margin-left:55.5pt;margin-top:61.85pt;width:61.65pt;height:61.65pt;flip:y;z-index:251680768;visibility:visible;mso-wrap-style:square;mso-wrap-distance-left:9pt;mso-wrap-distance-top:0;mso-wrap-distance-right:9pt;mso-wrap-distance-bottom:0;mso-position-horizontal:absolute;mso-position-horizontal-relative:text;mso-position-vertical:absolute;mso-position-vertical-relative:text" o:gfxdata="UEsDBBQABgAIAAAAIQC2gziS/gAAAOEBAAATAAAAW0NvbnRlbnRfVHlwZXNdLnhtbJSRQU7DMBBF&#10;90jcwfIWJU67QAgl6YK0S0CoHGBkTxKLZGx5TGhvj5O2G0SRWNoz/78nu9wcxkFMGNg6quQqL6RA&#10;0s5Y6ir5vt9lD1JwBDIwOMJKHpHlpr69KfdHjyxSmriSfYz+USnWPY7AufNIadK6MEJMx9ApD/oD&#10;OlTrorhX2lFEilmcO2RdNtjC5xDF9pCuTyYBB5bi6bQ4syoJ3g9WQ0ymaiLzg5KdCXlKLjvcW893&#10;SUOqXwnz5DrgnHtJTxOsQfEKIT7DmDSUCaxw7Rqn8787ZsmRM9e2VmPeBN4uqYvTtW7jvijg9N/y&#10;JsXecLq0q+WD6m8AAAD//wMAUEsDBBQABgAIAAAAIQA4/SH/1gAAAJQBAAALAAAAX3JlbHMvLnJl&#10;bHOkkMFqwzAMhu+DvYPRfXGawxijTi+j0GvpHsDYimMaW0Yy2fr2M4PBMnrbUb/Q94l/f/hMi1qR&#10;JVI2sOt6UJgd+ZiDgffL8ekFlFSbvV0oo4EbChzGx4f9GRdb25HMsYhqlCwG5lrLq9biZkxWOiqY&#10;22YiTra2kYMu1l1tQD30/bPm3wwYN0x18gb45AdQl1tp5j/sFB2T0FQ7R0nTNEV3j6o9feQzro1i&#10;OWA14Fm+Q8a1a8+Bvu/d/dMb2JY5uiPbhG/ktn4cqGU/er3pcvwCAAD//wMAUEsDBBQABgAIAAAA&#10;IQC9AqSnHQIAAE4EAAAOAAAAZHJzL2Uyb0RvYy54bWysVMuO0zAU3SPxD5b3NGmlmVZV01l0KBsE&#10;Fa+969iJJb9kmybdlvX8ACyQ+AFGAoklH1Oh/gbXThreCxBZWH7cc+49x9dZXLVKoh1zXhhd4PEo&#10;x4hpakqhqwI/f7a+N8PIB6JLIo1mBd4zj6+Wd+8sGjtnE1MbWTKHgET7eWMLXIdg51nmac0U8SNj&#10;mYZDbpwiAZauykpHGmBXMpvk+WXWGFdaZyjzHnavu0O8TPycMxoec+5ZQLLAUFtIo0vjNo7ZckHm&#10;lSO2FrQvg/xDFYoIDUkHqmsSCHrpxC9USlBnvOFhRI3KDOeCsqQB1Izzn9Q8rYllSQuY4+1gk/9/&#10;tPTRbuOQKAs8mWKkiYI7Or35ePr0+vT23Zeb2+Phw/HVzfHw/nj4jCAE/GqsnwNspTeuX3m7cVF8&#10;y51CXAr7Aloh2QECUZvc3g9uszYgCpvT2WQ6ucSIwlE/B76so4l01vnwgBmF4qTAPjgiqjqsjNZw&#10;r8Z1KcjuoQ8d8AyIYKlRA6JmF9OLVIk3UpRrIWU89K7arqRDOwJtsV7n8EVlkPuHsECEvK9LFPYW&#10;bAlOEF1J1kdKDYDoRac+zcJesi75E8bBVVDZFZn6mQ0pCaVMh/HABNERxqG8AZh3ZceH8CdgHx+h&#10;LPX634AHRMpsdBjASmjjfpc9tOeSeRd/dqDTHS3YmnKf+iJZA02bXO0fWHwV368T/NtvYPkVAAD/&#10;/wMAUEsDBBQABgAIAAAAIQAEBehn4QAAAAsBAAAPAAAAZHJzL2Rvd25yZXYueG1sTI9LS8RAEITv&#10;gv9haMGLuJPHso+YySKCgiKIWQ97nGR6k2CmJ2RmN9Ffb3vSWxVdVH+V72bbizOOvnOkIF5EIJBq&#10;ZzpqFHzsH283IHzQZHTvCBV8oYddcXmR68y4id7xXIZGcAn5TCtoQxgyKX3dotV+4QYkvh3daHVg&#10;OzbSjHrictvLJIpW0uqO+EOrB3xosf4sT1ZBcyw3frLPby/fbvu0sq+4rw43Sl1fzfd3IALO4S8M&#10;v/iMDgUzVe5ExouefRzzlsAiSdcgOJGkyxRExWK5jkAWufy/ofgBAAD//wMAUEsBAi0AFAAGAAgA&#10;AAAhALaDOJL+AAAA4QEAABMAAAAAAAAAAAAAAAAAAAAAAFtDb250ZW50X1R5cGVzXS54bWxQSwEC&#10;LQAUAAYACAAAACEAOP0h/9YAAACUAQAACwAAAAAAAAAAAAAAAAAvAQAAX3JlbHMvLnJlbHNQSwEC&#10;LQAUAAYACAAAACEAvQKkpx0CAABOBAAADgAAAAAAAAAAAAAAAAAuAgAAZHJzL2Uyb0RvYy54bWxQ&#10;SwECLQAUAAYACAAAACEABAXoZ+EAAAALAQAADwAAAAAAAAAAAAAAAAB3BAAAZHJzL2Rvd25yZXYu&#10;eG1sUEsFBgAAAAAEAAQA8wAAAIUFAAAAAA==&#10;" strokecolor="red" strokeweight="2.25pt">
+                <v:stroke endarrow="block" joinstyle="miter"/>
+              </v:shape>
+            </w:pict>
+          </mc:Fallback>
+        </mc:AlternateContent>
+      </w:r>
+      <w:r>
+        <w:rPr>
+          <w:rFonts w:hint="eastAsia"/>
+          <w:noProof/>
+        </w:rPr>
+        <w:drawing>
+          <wp:inline distT="0" distB="0" distL="0" distR="0">
+            <wp:extent cx="2363638" cy="2356967"/>
+            <wp:effectExtent l="0" t="0" r="0" b="5715"/>
+            <wp:docPr id="26" name="図 26"/>
+            <wp:cNvGraphicFramePr>
+              <a:graphicFrameLocks xmlns:a="http://schemas.openxmlformats.org/drawingml/2006/main" noChangeAspect="1"/>
+            </wp:cNvGraphicFramePr>
+            <a:graphic xmlns:a="http://schemas.openxmlformats.org/drawingml/2006/main">
+              <a:graphicData uri="http://schemas.openxmlformats.org/drawingml/2006/picture">
+                <pic:pic xmlns:pic="http://schemas.openxmlformats.org/drawingml/2006/picture">
+                  <pic:nvPicPr>
+                    <pic:cNvPr id="26" name="53297130-デカルト座標系のベクトル2.png"/>
+                    <pic:cNvPicPr/>
+                  </pic:nvPicPr>
+                  <pic:blipFill>
+                    <a:blip r:embed="rId15" cstate="print">
+                      <a:extLst>
+                        <a:ext uri="{28A0092B-C50C-407E-A947-70E740481C1C}">
+                          <a14:useLocalDpi xmlns:a14="http://schemas.microsoft.com/office/drawing/2010/main" val="0"/>
+                        </a:ext>
+                      </a:extLst>
+                    </a:blip>
+                    <a:stretch>
+                      <a:fillRect/>
+                    </a:stretch>
+                  </pic:blipFill>
+                  <pic:spPr>
+                    <a:xfrm>
+                      <a:off x="0" y="0"/>
+                      <a:ext cx="2363638" cy="2356967"/>
+                    </a:xfrm>
+                    <a:prstGeom prst="rect">
+                      <a:avLst/>
+                    </a:prstGeom>
+                  </pic:spPr>
+                </pic:pic>
+              </a:graphicData>
+            </a:graphic>
+          </wp:inline>
+        </w:drawing>
+      </w:r>
+    </w:p>
+    <w:p>
+      <w:r>
+        <w:rPr>
+          <w:rFonts w:hint="eastAsia"/>
+        </w:rPr>
+        <w:t>図3</w:t>
+      </w:r>
+      <w:r>
+        <w:t>-2</w:t>
+      </w:r>
+    </w:p>
+    <w:p>
+      <w:r>
+        <w:rPr>
+          <w:rFonts w:hint="eastAsia"/>
+        </w:rPr>
+        <w:lastRenderedPageBreak/>
+        <w:t>ベクトルの大きさ(長さ)の幾何学的な意味は、ベクトルの矢印の長さです。</w:t>
+      </w:r>
+      <w:r>
+        <w:rPr>
+          <w:rFonts w:hint="eastAsia"/>
+        </w:rPr>
+        <w:t>また、図3</w:t>
+      </w:r>
+      <w:r>
+        <w:t>-2</w:t>
+      </w:r>
+      <w:r>
+        <w:rPr>
+          <w:rFonts w:hint="eastAsia"/>
+        </w:rPr>
+        <w:t>のように、ベクトルｖを斜辺とした直角三角形を作ることができます。また、ピタゴラスの定理より、直角三角形の斜辺の長さは、</w:t>
+      </w:r>
+      <w:r>
+        <w:rPr>
+          <w:rFonts w:hint="eastAsia"/>
+          <w:b/>
+        </w:rPr>
+        <w:t>残る２辺の長さの２乗和の平方根</w:t>
+      </w:r>
+      <w:r>
+        <w:rPr>
+          <w:rFonts w:hint="eastAsia"/>
+        </w:rPr>
+        <w:t>となることが分かっているため、次の式が得られます。</w:t>
+      </w:r>
+    </w:p>
+    <w:p/>
+    <w:p>
+      <m:oMath>
+        <m:d>
+          <m:dPr>
+            <m:begChr m:val="|"/>
+            <m:endChr m:val="|"/>
+            <m:ctrlPr>
+              <w:rPr>
+                <w:rFonts w:ascii="Cambria Math" w:hAnsi="Cambria Math"/>
+              </w:rPr>
+            </m:ctrlPr>
+          </m:dPr>
+          <m:e>
+            <m:d>
+              <m:dPr>
+                <m:begChr m:val="|"/>
+                <m:endChr m:val="|"/>
+                <m:ctrlPr>
+                  <w:rPr>
+                    <w:rFonts w:ascii="Cambria Math" w:hAnsi="Cambria Math"/>
+                  </w:rPr>
+                </m:ctrlPr>
+              </m:dPr>
+              <m:e>
+                <m:r>
+                  <m:rPr>
+                    <m:sty m:val="p"/>
+                  </m:rPr>
+                  <w:rPr>
+                    <w:rFonts w:ascii="Cambria Math" w:hAnsi="Cambria Math"/>
+                  </w:rPr>
+                  <m:t>V</m:t>
+                </m:r>
+              </m:e>
+            </m:d>
+          </m:e>
+        </m:d>
+        <m:r>
+          <w:rPr>
+            <w:rFonts w:ascii="Cambria Math" w:hAnsi="Cambria Math"/>
+          </w:rPr>
+          <m:t>=</m:t>
+        </m:r>
+        <m:rad>
+          <m:radPr>
+            <m:degHide m:val="1"/>
+            <m:ctrlPr>
+              <w:rPr>
+                <w:rFonts w:ascii="Cambria Math" w:hAnsi="Cambria Math"/>
+                <w:i/>
+              </w:rPr>
+            </m:ctrlPr>
+          </m:radPr>
+          <m:deg/>
+          <m:e>
+            <m:r>
+              <w:rPr>
+                <w:rFonts w:ascii="Cambria Math" w:hAnsi="Cambria Math"/>
+              </w:rPr>
+              <m:t>V.</m:t>
+            </m:r>
+            <m:sSup>
+              <m:sSupPr>
+                <m:ctrlPr>
+                  <w:rPr>
+                    <w:rFonts w:ascii="Cambria Math" w:hAnsi="Cambria Math"/>
+                    <w:i/>
+                  </w:rPr>
+                </m:ctrlPr>
+              </m:sSupPr>
+              <m:e>
+                <m:r>
+                  <w:rPr>
+                    <w:rFonts w:ascii="Cambria Math" w:hAnsi="Cambria Math"/>
+                  </w:rPr>
+                  <m:t>x</m:t>
+                </m:r>
+              </m:e>
+              <m:sup>
+                <m:r>
+                  <w:rPr>
+                    <w:rFonts w:ascii="Cambria Math" w:hAnsi="Cambria Math"/>
+                  </w:rPr>
+                  <m:t>2</m:t>
+                </m:r>
+              </m:sup>
+            </m:sSup>
+            <m:r>
+              <w:rPr>
+                <w:rFonts w:ascii="Cambria Math" w:hAnsi="Cambria Math"/>
+              </w:rPr>
+              <m:t>+V.</m:t>
+            </m:r>
+            <m:sSup>
+              <m:sSupPr>
+                <m:ctrlPr>
+                  <w:rPr>
+                    <w:rFonts w:ascii="Cambria Math" w:hAnsi="Cambria Math"/>
+                    <w:i/>
+                  </w:rPr>
+                </m:ctrlPr>
+              </m:sSupPr>
+              <m:e>
+                <m:r>
+                  <w:rPr>
+                    <w:rFonts w:ascii="Cambria Math" w:hAnsi="Cambria Math"/>
+                  </w:rPr>
+                  <m:t>y</m:t>
+                </m:r>
+              </m:e>
+              <m:sup>
+                <m:r>
+                  <w:rPr>
+                    <w:rFonts w:ascii="Cambria Math" w:hAnsi="Cambria Math"/>
+                  </w:rPr>
+                  <m:t>2</m:t>
+                </m:r>
+              </m:sup>
+            </m:sSup>
+          </m:e>
+        </m:rad>
+      </m:oMath>
+      <w:r>
+        <w:rPr>
+          <w:rFonts w:hint="eastAsia"/>
+        </w:rPr>
+        <w:t>・・・・・・・・２Ｄベクトルの場合</w:t>
+      </w:r>
+    </w:p>
+    <w:p>
+      <m:oMath>
+        <m:d>
+          <m:dPr>
+            <m:begChr m:val="|"/>
+            <m:endChr m:val="|"/>
+            <m:ctrlPr>
+              <w:rPr>
+                <w:rFonts w:ascii="Cambria Math" w:hAnsi="Cambria Math"/>
+              </w:rPr>
+            </m:ctrlPr>
+          </m:dPr>
+          <m:e>
+            <m:d>
+              <m:dPr>
+                <m:begChr m:val="|"/>
+                <m:endChr m:val="|"/>
+                <m:ctrlPr>
+                  <w:rPr>
+                    <w:rFonts w:ascii="Cambria Math" w:hAnsi="Cambria Math"/>
+                  </w:rPr>
+                </m:ctrlPr>
+              </m:dPr>
+              <m:e>
+                <m:r>
+                  <m:rPr>
+                    <m:sty m:val="p"/>
+                  </m:rPr>
+                  <w:rPr>
+                    <w:rFonts w:ascii="Cambria Math" w:hAnsi="Cambria Math"/>
+                  </w:rPr>
+                  <m:t>V</m:t>
+                </m:r>
+              </m:e>
+            </m:d>
+          </m:e>
+        </m:d>
+        <m:r>
+          <w:rPr>
+            <w:rFonts w:ascii="Cambria Math" w:hAnsi="Cambria Math"/>
+          </w:rPr>
+          <m:t>=</m:t>
+        </m:r>
+        <m:rad>
+          <m:radPr>
+            <m:degHide m:val="1"/>
+            <m:ctrlPr>
+              <w:rPr>
+                <w:rFonts w:ascii="Cambria Math" w:hAnsi="Cambria Math"/>
+                <w:i/>
+              </w:rPr>
+            </m:ctrlPr>
+          </m:radPr>
+          <m:deg/>
+          <m:e>
+            <m:r>
+              <w:rPr>
+                <w:rFonts w:ascii="Cambria Math" w:hAnsi="Cambria Math"/>
+              </w:rPr>
+              <m:t>V.</m:t>
+            </m:r>
+            <m:sSup>
+              <m:sSupPr>
+                <m:ctrlPr>
+                  <w:rPr>
+                    <w:rFonts w:ascii="Cambria Math" w:hAnsi="Cambria Math"/>
+                    <w:i/>
+                  </w:rPr>
+                </m:ctrlPr>
+              </m:sSupPr>
+              <m:e>
+                <m:r>
+                  <w:rPr>
+                    <w:rFonts w:ascii="Cambria Math" w:hAnsi="Cambria Math"/>
+                  </w:rPr>
+                  <m:t>x</m:t>
+                </m:r>
+              </m:e>
+              <m:sup>
+                <m:r>
+                  <w:rPr>
+                    <w:rFonts w:ascii="Cambria Math" w:hAnsi="Cambria Math"/>
+                  </w:rPr>
+                  <m:t>2</m:t>
+                </m:r>
+              </m:sup>
+            </m:sSup>
+            <m:r>
+              <w:rPr>
+                <w:rFonts w:ascii="Cambria Math" w:hAnsi="Cambria Math"/>
+              </w:rPr>
+              <m:t>+V.</m:t>
+            </m:r>
+            <m:sSup>
+              <m:sSupPr>
+                <m:ctrlPr>
+                  <w:rPr>
+                    <w:rFonts w:ascii="Cambria Math" w:hAnsi="Cambria Math"/>
+                    <w:i/>
+                  </w:rPr>
+                </m:ctrlPr>
+              </m:sSupPr>
+              <m:e>
+                <m:r>
+                  <w:rPr>
+                    <w:rFonts w:ascii="Cambria Math" w:hAnsi="Cambria Math"/>
+                  </w:rPr>
+                  <m:t>y</m:t>
+                </m:r>
+              </m:e>
+              <m:sup>
+                <m:r>
+                  <w:rPr>
+                    <w:rFonts w:ascii="Cambria Math" w:hAnsi="Cambria Math"/>
+                  </w:rPr>
+                  <m:t>2</m:t>
+                </m:r>
+              </m:sup>
+            </m:sSup>
+            <m:r>
+              <w:rPr>
+                <w:rFonts w:ascii="Cambria Math" w:hAnsi="Cambria Math"/>
+              </w:rPr>
+              <m:t>+V.</m:t>
+            </m:r>
+            <m:sSup>
+              <m:sSupPr>
+                <m:ctrlPr>
+                  <w:rPr>
+                    <w:rFonts w:ascii="Cambria Math" w:hAnsi="Cambria Math"/>
+                    <w:i/>
+                  </w:rPr>
+                </m:ctrlPr>
+              </m:sSupPr>
+              <m:e>
+                <m:r>
+                  <w:rPr>
+                    <w:rFonts w:ascii="Cambria Math" w:hAnsi="Cambria Math"/>
+                  </w:rPr>
+                  <m:t>z</m:t>
+                </m:r>
+              </m:e>
+              <m:sup>
+                <m:r>
+                  <w:rPr>
+                    <w:rFonts w:ascii="Cambria Math" w:hAnsi="Cambria Math"/>
+                  </w:rPr>
+                  <m:t>2</m:t>
+                </m:r>
+              </m:sup>
+            </m:sSup>
+          </m:e>
+        </m:rad>
+      </m:oMath>
+      <w:r>
+        <w:rPr>
+          <w:rFonts w:hint="eastAsia"/>
+        </w:rPr>
+        <w:t xml:space="preserve"> 　・・・・３Ｄベクトルの場合</w:t>
+      </w:r>
+    </w:p>
+    <w:p/>
+    <w:p>
+      <w:r>
+        <w:rPr>
+          <w:rFonts w:hint="eastAsia"/>
+        </w:rPr>
+        <w:t>これは、まさに3</w:t>
+      </w:r>
+      <w:r>
+        <w:t>.2.1</w:t>
+      </w:r>
+      <w:r>
+        <w:rPr>
+          <w:rFonts w:hint="eastAsia"/>
+        </w:rPr>
+        <w:t>で見た線形代数の公式と同じになります。</w:t>
+      </w:r>
+    </w:p>
+    <w:p/>
+    <w:p>
+      <w:pPr>
+        <w:rPr>
+          <w:rFonts w:hint="eastAsia"/>
+        </w:rPr>
+      </w:pPr>
+      <w:r>
+        <w:rPr>
+          <w:rFonts w:hint="eastAsia"/>
+        </w:rPr>
+        <w:t>t</w:t>
+      </w:r>
+      <w:r>
+        <w:t>ips</w:t>
+      </w:r>
+    </w:p>
+    <w:tbl>
+      <w:tblPr>
+        <w:tblStyle w:val="a7"/>
+        <w:tblW w:w="0" w:type="auto"/>
+        <w:tblLook w:val="04A0" w:firstRow="1" w:lastRow="0" w:firstColumn="1" w:lastColumn="0" w:noHBand="0" w:noVBand="1"/>
+      </w:tblPr>
+      <w:tblGrid>
+        <w:gridCol w:w="8494"/>
+      </w:tblGrid>
+      <w:tr>
+        <w:tc>
+          <w:tcPr>
+            <w:tcW w:w="8494" w:type="dxa"/>
+          </w:tcPr>
+          <w:p>
+            <w:pPr>
+              <w:rPr>
+                <w:rFonts w:hint="eastAsia"/>
+              </w:rPr>
+            </w:pPr>
+            <w:r>
+              <w:rPr>
+                <w:rFonts w:hint="eastAsia"/>
+              </w:rPr>
+              <w:t>ベクトルの長さは、２点間の距離の計算を行うときなどに使われる演算で、ゲームで非常によく使われる演算です。２点間の距離の計算を理解するには、ベクトルの減算も学ぶ必要があります。</w:t>
+            </w:r>
+          </w:p>
+        </w:tc>
+      </w:tr>
+    </w:tbl>
+    <w:p>
+      <w:pPr>
+        <w:rPr>
+          <w:rFonts w:hint="eastAsia"/>
+        </w:rPr>
+      </w:pPr>
+    </w:p>
+    <w:p/>
+    <w:p/>
+    <w:p/>
+    <w:p/>
+    <w:p/>
+    <w:p/>
+    <w:p/>
+    <w:p/>
+    <w:p/>
+    <w:p/>
+    <w:p/>
+    <w:p/>
+    <w:p/>
+    <w:p/>
+    <w:p/>
+    <w:p/>
+    <w:p/>
+    <w:p/>
+    <w:p/>
+    <w:p/>
+    <w:p>
+      <w:pPr>
+        <w:rPr>
+          <w:rFonts w:hint="eastAsia"/>
+        </w:rPr>
+      </w:pPr>
+    </w:p>
+    <w:p>
+      <w:pPr>
+        <w:pStyle w:val="2"/>
+        <w:rPr>
+          <w:b/>
+        </w:rPr>
+      </w:pPr>
+      <w:r>
+        <w:rPr>
+          <w:rFonts w:hint="eastAsia"/>
+          <w:b/>
+        </w:rPr>
+        <w:lastRenderedPageBreak/>
+        <w:t>3</w:t>
+      </w:r>
+      <w:r>
+        <w:rPr>
+          <w:b/>
+        </w:rPr>
+        <w:t xml:space="preserve">.2.3 </w:t>
+      </w:r>
+      <w:r>
+        <w:rPr>
+          <w:rFonts w:hint="eastAsia"/>
+          <w:b/>
+        </w:rPr>
+        <w:t>問題</w:t>
+      </w:r>
+    </w:p>
+    <w:p>
+      <w:r>
+        <w:rPr>
+          <w:rFonts w:hint="eastAsia"/>
+        </w:rPr>
+        <w:t>問</w:t>
+      </w:r>
+      <w:r>
+        <w:rPr>
+          <w:rFonts w:hint="eastAsia"/>
+        </w:rPr>
+        <w:t>１</w:t>
+      </w:r>
+    </w:p>
+    <w:p>
+      <w:r>
+        <w:rPr>
+          <w:rFonts w:hint="eastAsia"/>
+        </w:rPr>
+        <w:t>下記のベクトル</w:t>
+      </w:r>
+      <w:proofErr w:type="spellStart"/>
+      <w:r>
+        <w:t>a</w:t>
+      </w:r>
+      <w:r>
+        <w:rPr>
+          <w:rFonts w:hint="eastAsia"/>
+        </w:rPr>
+        <w:t>~</w:t>
+      </w:r>
+      <w:r>
+        <w:t>g</w:t>
+      </w:r>
+      <w:proofErr w:type="spellEnd"/>
+      <w:r>
+        <w:rPr>
+          <w:rFonts w:hint="eastAsia"/>
+        </w:rPr>
+        <w:t>の長さを小数点第２位までで求めなさい。また、電卓を使っていいものとする。</w:t>
+      </w:r>
+    </w:p>
+    <w:p>
+      <w:pPr>
+        <w:rPr>
+          <w:rFonts w:hint="eastAsia"/>
+          <w:u w:val="single"/>
+        </w:rPr>
+      </w:pPr>
+      <w:r>
+        <w:rPr>
+          <w:rFonts w:hint="eastAsia"/>
+        </w:rPr>
+        <w:t xml:space="preserve">解答例　</w:t>
+      </w:r>
+      <w:r>
+        <w:t xml:space="preserve">a = </w:t>
+      </w:r>
+      <w:r>
+        <w:rPr>
+          <w:u w:val="single"/>
+        </w:rPr>
+        <w:t xml:space="preserve">     10.25        </w:t>
+      </w:r>
+    </w:p>
+    <w:p>
+      <w:r>
+        <w:rPr>
+          <w:rFonts w:hint="eastAsia"/>
+          <w:noProof/>
+        </w:rPr>
+        <w:drawing>
+          <wp:inline distT="0" distB="0" distL="0" distR="0" wp14:anchorId="074FC344" wp14:editId="1A02ADD8">
+            <wp:extent cx="3467404" cy="3363023"/>
+            <wp:effectExtent l="0" t="0" r="0" b="8890"/>
+            <wp:docPr id="40" name="図 40"/>
+            <wp:cNvGraphicFramePr>
+              <a:graphicFrameLocks xmlns:a="http://schemas.openxmlformats.org/drawingml/2006/main" noChangeAspect="1"/>
+            </wp:cNvGraphicFramePr>
+            <a:graphic xmlns:a="http://schemas.openxmlformats.org/drawingml/2006/main">
+              <a:graphicData uri="http://schemas.openxmlformats.org/drawingml/2006/picture">
+                <pic:pic xmlns:pic="http://schemas.openxmlformats.org/drawingml/2006/picture">
+                  <pic:nvPicPr>
+                    <pic:cNvPr id="22" name="53297130-デカルト座標系のベクトル.png"/>
+                    <pic:cNvPicPr/>
+                  </pic:nvPicPr>
+                  <pic:blipFill>
+                    <a:blip r:embed="rId14">
+                      <a:extLst>
+                        <a:ext uri="{28A0092B-C50C-407E-A947-70E740481C1C}">
+                          <a14:useLocalDpi xmlns:a14="http://schemas.microsoft.com/office/drawing/2010/main" val="0"/>
+                        </a:ext>
+                      </a:extLst>
+                    </a:blip>
+                    <a:stretch>
+                      <a:fillRect/>
+                    </a:stretch>
+                  </pic:blipFill>
+                  <pic:spPr>
+                    <a:xfrm>
+                      <a:off x="0" y="0"/>
+                      <a:ext cx="3470975" cy="3366487"/>
+                    </a:xfrm>
+                    <a:prstGeom prst="rect">
+                      <a:avLst/>
+                    </a:prstGeom>
+                  </pic:spPr>
+                </pic:pic>
+              </a:graphicData>
+            </a:graphic>
+          </wp:inline>
+        </w:drawing>
+      </w:r>
+    </w:p>
+    <w:p>
+      <w:pPr>
+        <w:rPr>
+          <w:u w:val="single"/>
+        </w:rPr>
+      </w:pPr>
+      <w:r>
+        <w:t xml:space="preserve">a = </w:t>
+      </w:r>
+      <w:r>
+        <w:rPr>
+          <w:u w:val="single"/>
+        </w:rPr>
+        <w:t xml:space="preserve">               </w:t>
+      </w:r>
+    </w:p>
+    <w:p>
+      <w:pPr>
+        <w:rPr>
+          <w:rFonts w:hint="eastAsia"/>
+          <w:u w:val="single"/>
+        </w:rPr>
+      </w:pPr>
+      <w:r>
+        <w:t xml:space="preserve">b = </w:t>
+      </w:r>
+      <w:r>
+        <w:rPr>
+          <w:u w:val="single"/>
+        </w:rPr>
+        <w:t xml:space="preserve">               </w:t>
+      </w:r>
+    </w:p>
+    <w:p>
+      <w:pPr>
+        <w:rPr>
+          <w:rFonts w:hint="eastAsia"/>
+          <w:u w:val="single"/>
+        </w:rPr>
+      </w:pPr>
+      <w:r>
+        <w:rPr>
+          <w:rFonts w:hint="eastAsia"/>
+        </w:rPr>
+        <w:t>c</w:t>
+      </w:r>
+      <w:r>
+        <w:t xml:space="preserve"> = </w:t>
+      </w:r>
+      <w:r>
+        <w:rPr>
+          <w:u w:val="single"/>
+        </w:rPr>
+        <w:t xml:space="preserve">               </w:t>
+      </w:r>
+    </w:p>
+    <w:p>
+      <w:pPr>
+        <w:rPr>
+          <w:rFonts w:hint="eastAsia"/>
+          <w:u w:val="single"/>
+        </w:rPr>
+      </w:pPr>
+      <w:r>
+        <w:rPr>
+          <w:rFonts w:hint="eastAsia"/>
+        </w:rPr>
+        <w:t>d</w:t>
+      </w:r>
+      <w:r>
+        <w:t xml:space="preserve"> = </w:t>
+      </w:r>
+      <w:r>
+        <w:rPr>
+          <w:u w:val="single"/>
+        </w:rPr>
+        <w:t xml:space="preserve">               </w:t>
+      </w:r>
+    </w:p>
+    <w:p>
+      <w:pPr>
+        <w:rPr>
+          <w:rFonts w:hint="eastAsia"/>
+          <w:u w:val="single"/>
+        </w:rPr>
+      </w:pPr>
+      <w:r>
+        <w:rPr>
+          <w:rFonts w:hint="eastAsia"/>
+        </w:rPr>
+        <w:t>e</w:t>
+      </w:r>
+      <w:r>
+        <w:t xml:space="preserve"> = </w:t>
+      </w:r>
+      <w:r>
+        <w:rPr>
+          <w:u w:val="single"/>
+        </w:rPr>
+        <w:t xml:space="preserve">               </w:t>
+      </w:r>
+    </w:p>
+    <w:p>
+      <w:pPr>
+        <w:rPr>
+          <w:rFonts w:hint="eastAsia"/>
+          <w:u w:val="single"/>
+        </w:rPr>
+      </w:pPr>
+      <w:r>
+        <w:rPr>
+          <w:rFonts w:hint="eastAsia"/>
+        </w:rPr>
+        <w:t>f</w:t>
+      </w:r>
+      <w:r>
+        <w:t xml:space="preserve"> = </w:t>
+      </w:r>
+      <w:r>
+        <w:rPr>
+          <w:u w:val="single"/>
+        </w:rPr>
+        <w:t xml:space="preserve">               </w:t>
+      </w:r>
+    </w:p>
+    <w:p>
+      <w:pPr>
+        <w:rPr>
+          <w:u w:val="single"/>
+        </w:rPr>
+      </w:pPr>
+      <w:r>
+        <w:rPr>
+          <w:rFonts w:hint="eastAsia"/>
+        </w:rPr>
+        <w:t>g</w:t>
+      </w:r>
+      <w:r>
+        <w:t xml:space="preserve"> = </w:t>
+      </w:r>
+      <w:r>
+        <w:rPr>
+          <w:u w:val="single"/>
+        </w:rPr>
+        <w:t xml:space="preserve">               </w:t>
+      </w:r>
+    </w:p>
+    <w:p>
+      <w:pPr>
+        <w:rPr>
+          <w:u w:val="single"/>
+        </w:rPr>
+      </w:pPr>
+    </w:p>
+    <w:p>
+      <w:r>
+        <w:rPr>
+          <w:rFonts w:hint="eastAsia"/>
+        </w:rPr>
+        <w:t>電卓の使い方</w:t>
+      </w:r>
+      <w:r>
+        <w:rPr>
+          <w:rFonts w:hint="eastAsia"/>
+        </w:rPr>
+        <w:t>の動画</w:t>
+      </w:r>
+    </w:p>
+    <w:p>
+      <w:hyperlink r:id="rId16" w:history="1">
+        <w:r>
+          <w:rPr>
+            <w:rStyle w:val="a9"/>
+          </w:rPr>
+          <w:t>https://www.youtube.com/watch?v=vhPbA0E</w:t>
+        </w:r>
+        <w:r>
+          <w:rPr>
+            <w:rStyle w:val="a9"/>
+          </w:rPr>
+          <w:t>-</w:t>
+        </w:r>
+        <w:r>
+          <w:rPr>
+            <w:rStyle w:val="a9"/>
+          </w:rPr>
+          <w:t>8FA&amp;feature=youtu.be</w:t>
+        </w:r>
+      </w:hyperlink>
+    </w:p>
+    <w:p/>
+    <w:p/>
+    <w:p/>
+    <w:p/>
+    <w:p/>
+    <w:p/>
+    <w:p>
+      <w:pPr>
+        <w:pStyle w:val="2"/>
+        <w:rPr>
+          <w:b/>
+        </w:rPr>
+      </w:pPr>
+      <w:r>
+        <w:rPr>
+          <w:rFonts w:hint="eastAsia"/>
+          <w:b/>
+        </w:rPr>
+        <w:lastRenderedPageBreak/>
+        <w:t>3.3　ベクトル</w:t>
+      </w:r>
+      <w:r>
+        <w:rPr>
+          <w:rFonts w:hint="eastAsia"/>
+          <w:b/>
+        </w:rPr>
+        <w:t>と</w:t>
+      </w:r>
+      <w:r>
+        <w:rPr>
+          <w:rFonts w:hint="eastAsia"/>
+          <w:b/>
+        </w:rPr>
+        <w:t>スカラー</w:t>
+      </w:r>
+      <w:r>
+        <w:rPr>
+          <w:rFonts w:hint="eastAsia"/>
+          <w:b/>
+        </w:rPr>
+        <w:t>の割り算と掛け算</w:t>
+      </w:r>
+    </w:p>
+    <w:p>
+      <w:r>
+        <w:rPr>
+          <w:rFonts w:hint="eastAsia"/>
+        </w:rPr>
+        <w:t xml:space="preserve">　ベクトルとスカラーを足すことはできませんが、ベクトルとスカラー</w:t>
+      </w:r>
+      <w:r>
+        <w:rPr>
+          <w:rFonts w:hint="eastAsia"/>
+        </w:rPr>
+        <w:t>の割り算と掛け算は</w:t>
+      </w:r>
+      <w:r>
+        <w:rPr>
+          <w:rFonts w:hint="eastAsia"/>
+        </w:rPr>
+        <w:t>できます。結果は、元のベクトルと平行なベクトルになります。ただし、長さが変わったり、向きが反対だったりします。</w:t>
+      </w:r>
+    </w:p>
+    <w:p>
+      <w:pPr>
+        <w:rPr>
+          <w:rFonts w:hint="eastAsia"/>
+        </w:rPr>
+      </w:pPr>
+    </w:p>
+    <w:p>
+      <w:pPr>
+        <w:pStyle w:val="2"/>
+        <w:rPr>
+          <w:b/>
+        </w:rPr>
+      </w:pPr>
+      <w:r>
+        <w:rPr>
+          <w:b/>
+        </w:rPr>
+        <w:t xml:space="preserve">3.3.1 </w:t>
+      </w:r>
+      <w:r>
+        <w:rPr>
+          <w:rFonts w:hint="eastAsia"/>
+          <w:b/>
+        </w:rPr>
+        <w:t>線形代数の公式</w:t>
+      </w:r>
+    </w:p>
+    <w:p>
+      <w:r>
+        <w:rPr>
+          <w:rFonts w:hint="eastAsia"/>
+        </w:rPr>
+        <w:t xml:space="preserve">　</w:t>
+      </w:r>
+      <w:r>
+        <w:rPr>
+          <w:rFonts w:hint="eastAsia"/>
+        </w:rPr>
+        <w:t>ベクトルとスカラーの掛け算</w:t>
+      </w:r>
+      <w:r>
+        <w:rPr>
+          <w:rFonts w:hint="eastAsia"/>
+        </w:rPr>
+        <w:t>と割り算</w:t>
+      </w:r>
+      <w:r>
+        <w:rPr>
+          <w:rFonts w:hint="eastAsia"/>
+        </w:rPr>
+        <w:t>は簡単です。ベクトルの要素それぞれにスカラーを</w:t>
+      </w:r>
+      <w:r>
+        <w:rPr>
+          <w:rFonts w:hint="eastAsia"/>
+        </w:rPr>
+        <w:t>掛けるo</w:t>
+      </w:r>
+      <w:r>
+        <w:t>r</w:t>
+      </w:r>
+      <w:r>
+        <w:rPr>
+          <w:rFonts w:hint="eastAsia"/>
+        </w:rPr>
+        <w:t>割る</w:t>
+      </w:r>
+      <w:r>
+        <w:rPr>
+          <w:rFonts w:hint="eastAsia"/>
+        </w:rPr>
+        <w:t>だけです。スカラーＫと３ＤベクトルＶの掛け算は下記のようになります。</w:t>
+      </w:r>
+    </w:p>
+    <w:p/>
+    <w:p>
+      <w:pPr>
+        <w:rPr>
+          <w:b/>
+        </w:rPr>
+      </w:pPr>
+      <w:r>
+        <w:rPr>
+          <w:rFonts w:hint="eastAsia"/>
+          <w:b/>
+        </w:rPr>
+        <w:t xml:space="preserve"> </w:t>
+      </w:r>
+      <w:r>
+        <w:rPr>
+          <w:rFonts w:hint="eastAsia"/>
+          <w:b/>
+        </w:rPr>
+        <w:t xml:space="preserve">[　</w:t>
+      </w:r>
+      <w:proofErr w:type="spellStart"/>
+      <w:r>
+        <w:rPr>
+          <w:b/>
+        </w:rPr>
+        <w:t>V.x</w:t>
+      </w:r>
+      <w:proofErr w:type="spellEnd"/>
+      <w:r>
+        <w:rPr>
+          <w:b/>
+        </w:rPr>
+        <w:t xml:space="preserve">  </w:t>
+      </w:r>
+      <w:proofErr w:type="spellStart"/>
+      <w:r>
+        <w:rPr>
+          <w:b/>
+        </w:rPr>
+        <w:t>V.y</w:t>
+      </w:r>
+      <w:proofErr w:type="spellEnd"/>
+      <w:r>
+        <w:rPr>
+          <w:b/>
+        </w:rPr>
+        <w:t xml:space="preserve">  </w:t>
+      </w:r>
+      <w:proofErr w:type="spellStart"/>
+      <w:r>
+        <w:rPr>
+          <w:b/>
+        </w:rPr>
+        <w:t>V.z</w:t>
+      </w:r>
+      <w:proofErr w:type="spellEnd"/>
+      <w:r>
+        <w:rPr>
+          <w:b/>
+        </w:rPr>
+        <w:t xml:space="preserve">  ]</w:t>
+      </w:r>
+      <w:r>
+        <w:rPr>
+          <w:rFonts w:hint="eastAsia"/>
+          <w:b/>
+        </w:rPr>
+        <w:t>×Ｋ</w:t>
+      </w:r>
+    </w:p>
+    <w:p>
+      <w:pPr>
+        <w:rPr>
+          <w:b/>
+        </w:rPr>
+      </w:pPr>
+      <w:r>
+        <w:rPr>
+          <w:rFonts w:hint="eastAsia"/>
+          <w:b/>
+        </w:rPr>
+        <w:t xml:space="preserve">＝[　</w:t>
+      </w:r>
+      <w:proofErr w:type="spellStart"/>
+      <w:r>
+        <w:rPr>
+          <w:rFonts w:hint="eastAsia"/>
+          <w:b/>
+        </w:rPr>
+        <w:t>K</w:t>
+      </w:r>
+      <w:r>
+        <w:rPr>
+          <w:b/>
+        </w:rPr>
+        <w:t>V.x</w:t>
+      </w:r>
+      <w:proofErr w:type="spellEnd"/>
+      <w:r>
+        <w:rPr>
+          <w:rFonts w:hint="eastAsia"/>
+          <w:b/>
+        </w:rPr>
+        <w:t xml:space="preserve">　</w:t>
+      </w:r>
+      <w:proofErr w:type="spellStart"/>
+      <w:r>
+        <w:rPr>
+          <w:rFonts w:hint="eastAsia"/>
+          <w:b/>
+        </w:rPr>
+        <w:t>K</w:t>
+      </w:r>
+      <w:r>
+        <w:rPr>
+          <w:b/>
+        </w:rPr>
+        <w:t>V.y</w:t>
+      </w:r>
+      <w:proofErr w:type="spellEnd"/>
+      <w:r>
+        <w:rPr>
+          <w:b/>
+        </w:rPr>
+        <w:t xml:space="preserve"> </w:t>
+      </w:r>
+      <w:r>
+        <w:rPr>
+          <w:rFonts w:hint="eastAsia"/>
+          <w:b/>
+        </w:rPr>
+        <w:t xml:space="preserve"> </w:t>
+      </w:r>
+      <w:proofErr w:type="spellStart"/>
+      <w:r>
+        <w:rPr>
+          <w:b/>
+        </w:rPr>
+        <w:t>K</w:t>
+      </w:r>
+      <w:r>
+        <w:rPr>
+          <w:b/>
+        </w:rPr>
+        <w:t>V.z</w:t>
+      </w:r>
+      <w:proofErr w:type="spellEnd"/>
+      <w:r>
+        <w:rPr>
+          <w:b/>
+        </w:rPr>
+        <w:t xml:space="preserve">  ]</w:t>
+      </w:r>
+    </w:p>
+    <w:p>
+      <w:pPr>
+        <w:rPr>
+          <w:rFonts w:hint="eastAsia"/>
+        </w:rPr>
+      </w:pPr>
+    </w:p>
+    <w:p>
+      <w:r>
+        <w:rPr>
+          <w:rFonts w:hint="eastAsia"/>
+        </w:rPr>
+        <w:t>例をいくつかあげます。</w:t>
+      </w:r>
+    </w:p>
+    <w:p>
+      <w:r>
+        <w:rPr>
+          <w:rFonts w:hint="eastAsia"/>
+        </w:rPr>
+        <w:t>[</w:t>
+      </w:r>
+      <w:r>
+        <w:t xml:space="preserve">  1</w:t>
+      </w:r>
+      <w:r>
+        <w:rPr>
+          <w:rFonts w:hint="eastAsia"/>
+        </w:rPr>
+        <w:t xml:space="preserve">　2　3　</w:t>
+      </w:r>
+      <w:r>
+        <w:t>]</w:t>
+      </w:r>
+      <w:r>
+        <w:rPr>
+          <w:rFonts w:hint="eastAsia"/>
+        </w:rPr>
+        <w:t>×２</w:t>
+      </w:r>
+      <w:r>
+        <w:rPr>
+          <w:rFonts w:hint="eastAsia"/>
+        </w:rPr>
+        <w:t xml:space="preserve">　＝　[</w:t>
+      </w:r>
+      <w:r>
+        <w:t xml:space="preserve">  2</w:t>
+      </w:r>
+      <w:r>
+        <w:rPr>
+          <w:rFonts w:hint="eastAsia"/>
+        </w:rPr>
+        <w:t xml:space="preserve">　4　6　</w:t>
+      </w:r>
+      <w:r>
+        <w:t>]</w:t>
+      </w:r>
+    </w:p>
+    <w:p>
+      <w:r>
+        <w:rPr>
+          <w:rFonts w:hint="eastAsia"/>
+        </w:rPr>
+        <w:t>[</w:t>
+      </w:r>
+      <w:r>
+        <w:t xml:space="preserve">  </w:t>
+      </w:r>
+      <w:r>
+        <w:rPr>
+          <w:rFonts w:hint="eastAsia"/>
+        </w:rPr>
+        <w:t>－5　0　0</w:t>
+      </w:r>
+      <w:r>
+        <w:t>.4</w:t>
+      </w:r>
+      <w:r>
+        <w:rPr>
+          <w:rFonts w:hint="eastAsia"/>
+        </w:rPr>
+        <w:t xml:space="preserve">　</w:t>
+      </w:r>
+      <w:r>
+        <w:t>]</w:t>
+      </w:r>
+      <w:r>
+        <w:rPr>
+          <w:rFonts w:hint="eastAsia"/>
+        </w:rPr>
+        <w:t>×－３</w:t>
+      </w:r>
+      <w:r>
+        <w:t xml:space="preserve"> = [  15  0  </w:t>
+      </w:r>
+      <w:r>
+        <w:rPr>
+          <w:rFonts w:hint="eastAsia"/>
+        </w:rPr>
+        <w:t>－</w:t>
+      </w:r>
+      <w:r>
+        <w:t>1.2  ]</w:t>
+      </w:r>
+    </w:p>
+    <w:p/>
+    <w:p>
+      <w:r>
+        <w:rPr>
+          <w:rFonts w:hint="eastAsia"/>
+        </w:rPr>
+        <w:t>続いて、割り算を見ていきましょう。スカラーＫと3</w:t>
+      </w:r>
+      <w:r>
+        <w:t>D</w:t>
+      </w:r>
+      <w:r>
+        <w:rPr>
+          <w:rFonts w:hint="eastAsia"/>
+        </w:rPr>
+        <w:t>ベクトルVの割り算は下記のようになります。</w:t>
+      </w:r>
+    </w:p>
+    <w:p>
+      <w:pPr>
+        <w:rPr>
+          <w:rFonts w:hint="eastAsia"/>
+        </w:rPr>
+      </w:pPr>
+    </w:p>
+    <w:p>
+      <w:pPr>
+        <w:rPr>
+          <w:b/>
+        </w:rPr>
+      </w:pPr>
+      <w:r>
+        <w:rPr>
+          <w:rFonts w:hint="eastAsia"/>
+          <w:b/>
+        </w:rPr>
+        <w:t xml:space="preserve">[　</w:t>
+      </w:r>
+      <w:proofErr w:type="spellStart"/>
+      <w:r>
+        <w:rPr>
+          <w:b/>
+        </w:rPr>
+        <w:t>V.x</w:t>
+      </w:r>
+      <w:proofErr w:type="spellEnd"/>
+      <w:r>
+        <w:rPr>
+          <w:b/>
+        </w:rPr>
+        <w:t xml:space="preserve">  </w:t>
+      </w:r>
+      <w:proofErr w:type="spellStart"/>
+      <w:r>
+        <w:rPr>
+          <w:b/>
+        </w:rPr>
+        <w:t>V.y</w:t>
+      </w:r>
+      <w:proofErr w:type="spellEnd"/>
+      <w:r>
+        <w:rPr>
+          <w:b/>
+        </w:rPr>
+        <w:t xml:space="preserve">  </w:t>
+      </w:r>
+      <w:proofErr w:type="spellStart"/>
+      <w:r>
+        <w:rPr>
+          <w:b/>
+        </w:rPr>
+        <w:t>V.z</w:t>
+      </w:r>
+      <w:proofErr w:type="spellEnd"/>
+      <w:r>
+        <w:rPr>
+          <w:b/>
+        </w:rPr>
+        <w:t xml:space="preserve">  ]</w:t>
+      </w:r>
+      <w:r>
+        <w:rPr>
+          <w:rFonts w:hint="eastAsia"/>
+          <w:b/>
+        </w:rPr>
+        <w:t>÷Ｋ</w:t>
+      </w:r>
+    </w:p>
+    <w:p>
+      <w:pPr>
+        <w:rPr>
+          <w:b/>
+        </w:rPr>
+      </w:pPr>
+      <w:r>
+        <w:rPr>
+          <w:rFonts w:hint="eastAsia"/>
+          <w:b/>
+        </w:rPr>
+        <w:t xml:space="preserve">＝[　</w:t>
+      </w:r>
+      <w:proofErr w:type="spellStart"/>
+      <w:r>
+        <w:rPr>
+          <w:b/>
+        </w:rPr>
+        <w:t>V.x</w:t>
+      </w:r>
+      <w:proofErr w:type="spellEnd"/>
+      <w:r>
+        <w:rPr>
+          <w:b/>
+        </w:rPr>
+        <w:t>/K</w:t>
+      </w:r>
+      <w:r>
+        <w:rPr>
+          <w:rFonts w:hint="eastAsia"/>
+          <w:b/>
+        </w:rPr>
+        <w:t xml:space="preserve">　</w:t>
+      </w:r>
+      <w:proofErr w:type="spellStart"/>
+      <w:r>
+        <w:rPr>
+          <w:b/>
+        </w:rPr>
+        <w:t>V.y</w:t>
+      </w:r>
+      <w:proofErr w:type="spellEnd"/>
+      <w:r>
+        <w:rPr>
+          <w:b/>
+        </w:rPr>
+        <w:t xml:space="preserve">/K </w:t>
+      </w:r>
+      <w:r>
+        <w:rPr>
+          <w:rFonts w:hint="eastAsia"/>
+          <w:b/>
+        </w:rPr>
+        <w:t xml:space="preserve"> </w:t>
+      </w:r>
+      <w:proofErr w:type="spellStart"/>
+      <w:r>
+        <w:rPr>
+          <w:b/>
+        </w:rPr>
+        <w:t>kV.z</w:t>
+      </w:r>
+      <w:proofErr w:type="spellEnd"/>
+      <w:r>
+        <w:rPr>
+          <w:b/>
+        </w:rPr>
+        <w:t>/</w:t>
+      </w:r>
+      <w:r>
+        <w:rPr>
+          <w:rFonts w:hint="eastAsia"/>
+          <w:b/>
+        </w:rPr>
+        <w:t>Ｋ</w:t>
+      </w:r>
+      <w:r>
+        <w:rPr>
+          <w:b/>
+        </w:rPr>
+        <w:t xml:space="preserve">  ]</w:t>
+      </w:r>
+    </w:p>
+    <w:p>
+      <w:pPr>
+        <w:rPr>
+          <w:rFonts w:hint="eastAsia"/>
+        </w:rPr>
+      </w:pPr>
+    </w:p>
+    <w:p>
+      <w:r>
+        <w:rPr>
+          <w:rFonts w:hint="eastAsia"/>
+        </w:rPr>
+        <w:t>例をいくつかあげます。</w:t>
+      </w:r>
+    </w:p>
+    <w:p>
+      <w:r>
+        <w:rPr>
+          <w:rFonts w:hint="eastAsia"/>
+        </w:rPr>
+        <w:t>[</w:t>
+      </w:r>
+      <w:r>
+        <w:t xml:space="preserve">  4.7  </w:t>
+      </w:r>
+      <w:r>
+        <w:rPr>
+          <w:rFonts w:hint="eastAsia"/>
+        </w:rPr>
+        <w:t>－6</w:t>
+      </w:r>
+      <w:r>
+        <w:t xml:space="preserve">  8  ] </w:t>
+      </w:r>
+      <w:r>
+        <w:rPr>
+          <w:rFonts w:hint="eastAsia"/>
+        </w:rPr>
+        <w:t>÷</w:t>
+      </w:r>
+      <w:r>
+        <w:t xml:space="preserve"> 2</w:t>
+      </w:r>
+      <w:r>
+        <w:rPr>
+          <w:rFonts w:hint="eastAsia"/>
+        </w:rPr>
+        <w:t xml:space="preserve">　</w:t>
+      </w:r>
+      <w:r>
+        <w:t>=</w:t>
+      </w:r>
+      <w:r>
+        <w:rPr>
+          <w:rFonts w:hint="eastAsia"/>
+        </w:rPr>
+        <w:t xml:space="preserve">　[</w:t>
+      </w:r>
+      <w:r>
+        <w:t xml:space="preserve">  2.35  </w:t>
+      </w:r>
+      <w:r>
+        <w:rPr>
+          <w:rFonts w:hint="eastAsia"/>
+        </w:rPr>
+        <w:t xml:space="preserve">－３ </w:t>
+      </w:r>
+      <w:r>
+        <w:t xml:space="preserve"> 8  ]</w:t>
+      </w:r>
+    </w:p>
+    <w:p>
+      <w:r>
+        <w:rPr>
+          <w:rFonts w:hint="eastAsia"/>
+        </w:rPr>
+        <w:t>[</w:t>
+      </w:r>
+      <w:r>
+        <w:t xml:space="preserve">  </w:t>
+      </w:r>
+      <w:r>
+        <w:rPr>
+          <w:rFonts w:hint="eastAsia"/>
+        </w:rPr>
+        <w:t>1</w:t>
+      </w:r>
+      <w:r>
+        <w:t xml:space="preserve">0  </w:t>
+      </w:r>
+      <w:r>
+        <w:rPr>
+          <w:rFonts w:hint="eastAsia"/>
+        </w:rPr>
+        <w:t>－3</w:t>
+      </w:r>
+      <w:r>
+        <w:t xml:space="preserve">0  45  ] </w:t>
+      </w:r>
+      <w:r>
+        <w:rPr>
+          <w:rFonts w:hint="eastAsia"/>
+        </w:rPr>
+        <w:t>÷</w:t>
+      </w:r>
+      <w:r>
+        <w:t xml:space="preserve"> 5</w:t>
+      </w:r>
+      <w:r>
+        <w:rPr>
+          <w:rFonts w:hint="eastAsia"/>
+        </w:rPr>
+        <w:t xml:space="preserve">　</w:t>
+      </w:r>
+      <w:r>
+        <w:t>=</w:t>
+      </w:r>
+      <w:r>
+        <w:rPr>
+          <w:rFonts w:hint="eastAsia"/>
+        </w:rPr>
+        <w:t xml:space="preserve">　[</w:t>
+      </w:r>
+      <w:r>
+        <w:t xml:space="preserve">  2  </w:t>
+      </w:r>
+      <w:r>
+        <w:rPr>
+          <w:rFonts w:hint="eastAsia"/>
+        </w:rPr>
+        <w:t xml:space="preserve">－6 </w:t>
+      </w:r>
+      <w:r>
+        <w:t xml:space="preserve"> 9  ]</w:t>
+      </w:r>
+    </w:p>
+    <w:p/>
+    <w:p/>
+    <w:p/>
+    <w:p/>
+    <w:p/>
+    <w:p/>
+    <w:p/>
+    <w:p/>
+    <w:p/>
+    <w:p>
+      <w:pPr>
+        <w:rPr>
+          <w:rFonts w:hint="eastAsia"/>
+        </w:rPr>
+      </w:pPr>
+    </w:p>
+    <w:p>
+      <w:pPr>
+        <w:pStyle w:val="2"/>
+        <w:rPr>
+          <w:rFonts w:hint="eastAsia"/>
+          <w:b/>
+        </w:rPr>
+      </w:pPr>
+      <w:r>
+        <w:rPr>
+          <w:rFonts w:hint="eastAsia"/>
+          <w:b/>
+        </w:rPr>
+        <w:lastRenderedPageBreak/>
+        <w:t>3.3.2　幾何学的解釈</w:t>
+      </w:r>
+    </w:p>
+    <w:p>
+      <w:r>
+        <w:rPr>
+          <w:rFonts w:hint="eastAsia"/>
+        </w:rPr>
+        <w:t xml:space="preserve">　幾何学的には、ベクトルにスカラーＫを掛け算o</w:t>
+      </w:r>
+      <w:r>
+        <w:t>r</w:t>
+      </w:r>
+      <w:r>
+        <w:rPr>
+          <w:rFonts w:hint="eastAsia"/>
+        </w:rPr>
+        <w:t>割り算するのは、ベクトルの長さをK倍スケーリングする効果を持ちます。(割り算の場合は1</w:t>
+      </w:r>
+      <w:r>
+        <w:t>/K</w:t>
+      </w:r>
+      <w:r>
+        <w:rPr>
+          <w:rFonts w:hint="eastAsia"/>
+        </w:rPr>
+        <w:t>倍)</w:t>
+      </w:r>
+    </w:p>
+    <w:p>
+      <w:r>
+        <w:t xml:space="preserve">  </w:t>
+      </w:r>
+      <w:r>
+        <w:rPr>
+          <w:rFonts w:hint="eastAsia"/>
+        </w:rPr>
+        <w:t>例えば、ベクトルの長さを２倍にするには、ベクトルに２をかけます。K＜０なら、ベクトルの向きは反転します。図</w:t>
+      </w:r>
+      <w:r>
+        <w:t>3-3</w:t>
+      </w:r>
+      <w:r>
+        <w:rPr>
+          <w:rFonts w:hint="eastAsia"/>
+        </w:rPr>
+        <w:t>は</w:t>
+      </w:r>
+      <w:r>
+        <w:rPr>
+          <w:rFonts w:hint="eastAsia"/>
+        </w:rPr>
+        <w:t>ベクトルV[</w:t>
+      </w:r>
+      <w:r>
+        <w:t xml:space="preserve">  2  4  ]</w:t>
+      </w:r>
+      <w:r>
+        <w:rPr>
+          <w:rFonts w:hint="eastAsia"/>
+        </w:rPr>
+        <w:t>に</w:t>
+      </w:r>
+      <w:r>
+        <w:rPr>
+          <w:rFonts w:hint="eastAsia"/>
+        </w:rPr>
+        <w:t>いくつかの異なるスカラーを掛けたベクトルを</w:t>
+      </w:r>
+      <w:r>
+        <w:rPr>
+          <w:rFonts w:hint="eastAsia"/>
+        </w:rPr>
+        <w:t>図示化しています。</w:t>
+      </w:r>
+    </w:p>
+    <w:p>
+      <w:r>
+        <w:rPr>
+          <w:noProof/>
+        </w:rPr>
+        <mc:AlternateContent>
+          <mc:Choice Requires="wps">
+            <w:drawing>
+              <wp:anchor distT="0" distB="0" distL="114300" distR="114300" simplePos="0" relativeHeight="251704320" behindDoc="0" locked="0" layoutInCell="1" allowOverlap="1" wp14:anchorId="75D72800" wp14:editId="5A267A90">
+                <wp:simplePos x="0" y="0"/>
+                <wp:positionH relativeFrom="column">
+                  <wp:posOffset>2782556</wp:posOffset>
+                </wp:positionH>
+                <wp:positionV relativeFrom="paragraph">
+                  <wp:posOffset>4431341</wp:posOffset>
+                </wp:positionV>
+                <wp:extent cx="744279" cy="584790"/>
+                <wp:effectExtent l="0" t="0" r="0" b="0"/>
+                <wp:wrapNone/>
+                <wp:docPr id="53" name="正方形/長方形 53"/>
+                <wp:cNvGraphicFramePr/>
+                <a:graphic xmlns:a="http://schemas.openxmlformats.org/drawingml/2006/main">
+                  <a:graphicData uri="http://schemas.microsoft.com/office/word/2010/wordprocessingShape">
+                    <wps:wsp>
+                      <wps:cNvSpPr/>
+                      <wps:spPr>
+                        <a:xfrm>
+                          <a:off x="0" y="0"/>
+                          <a:ext cx="744279" cy="584790"/>
+                        </a:xfrm>
+                        <a:prstGeom prst="rect">
+                          <a:avLst/>
+                        </a:prstGeom>
+                        <a:noFill/>
+                        <a:ln>
+                          <a:noFill/>
+                        </a:ln>
+                      </wps:spPr>
+                      <wps:style>
+                        <a:lnRef idx="2">
+                          <a:schemeClr val="dk1"/>
+                        </a:lnRef>
+                        <a:fillRef idx="1">
+                          <a:schemeClr val="lt1"/>
+                        </a:fillRef>
+                        <a:effectRef idx="0">
+                          <a:schemeClr val="dk1"/>
+                        </a:effectRef>
+                        <a:fontRef idx="minor">
+                          <a:schemeClr val="dk1"/>
+                        </a:fontRef>
+                      </wps:style>
+                      <wps:txbx>
+                        <w:txbxContent>
+                          <w:p>
+                            <w:pPr>
+                              <w:jc w:val="center"/>
+                              <w:rPr>
+                                <w:b/>
+                                <w:color w:val="FF0000"/>
+                                <w:sz w:val="36"/>
+                              </w:rPr>
+                            </w:pPr>
+                            <w:r>
+                              <w:rPr>
+                                <w:rFonts w:hint="eastAsia"/>
+                                <w:b/>
+                                <w:color w:val="FF0000"/>
+                                <w:sz w:val="36"/>
+                              </w:rPr>
+                              <w:t>－</w:t>
+                            </w:r>
+                            <w:r>
+                              <w:rPr>
+                                <w:b/>
+                                <w:color w:val="FF0000"/>
+                                <w:sz w:val="36"/>
+                              </w:rPr>
+                              <w:t>2</w:t>
+                            </w:r>
+                            <w:r>
+                              <w:rPr>
+                                <w:b/>
+                                <w:color w:val="FF0000"/>
+                                <w:sz w:val="36"/>
+                              </w:rPr>
+                              <w:t>V</w:t>
+                            </w:r>
+                          </w:p>
+                        </w:txbxContent>
+                      </wps:txbx>
+                      <wps:bodyPr rot="0" spcFirstLastPara="0" vertOverflow="overflow" horzOverflow="overflow" vert="horz" wrap="square" lIns="91440" tIns="45720" rIns="91440" bIns="45720" numCol="1" spcCol="0" rtlCol="0" fromWordArt="0" anchor="ctr" anchorCtr="0" forceAA="0" compatLnSpc="1">
+                        <a:prstTxWarp prst="textNoShape">
+                          <a:avLst/>
+                        </a:prstTxWarp>
+                        <a:noAutofit/>
+                      </wps:bodyPr>
+                    </wps:wsp>
+                  </a:graphicData>
+                </a:graphic>
+                <wp14:sizeRelH relativeFrom="margin">
+                  <wp14:pctWidth>0</wp14:pctWidth>
+                </wp14:sizeRelH>
+                <wp14:sizeRelV relativeFrom="margin">
+                  <wp14:pctHeight>0</wp14:pctHeight>
+                </wp14:sizeRelV>
+              </wp:anchor>
+            </w:drawing>
+          </mc:Choice>
+          <mc:Fallback>
+            <w:pict>
+              <v:rect w14:anchorId="75D72800" id="正方形/長方形 53" o:spid="_x0000_s1035" style="position:absolute;left:0;text-align:left;margin-left:219.1pt;margin-top:348.9pt;width:58.6pt;height:46.05pt;z-index:251704320;visibility:visible;mso-wrap-style:square;mso-width-percent:0;mso-height-percent:0;mso-wrap-distance-left:9pt;mso-wrap-distance-top:0;mso-wrap-distance-right:9pt;mso-wrap-distance-bottom:0;mso-position-horizontal:absolute;mso-position-horizontal-relative:text;mso-position-vertical:absolute;mso-position-vertical-relative:text;mso-width-percent:0;mso-height-percent:0;mso-width-relative:margin;mso-height-relative:margin;v-text-anchor:middle" o:gfxdata="UEsDBBQABgAIAAAAIQC2gziS/gAAAOEBAAATAAAAW0NvbnRlbnRfVHlwZXNdLnhtbJSRQU7DMBBF&#10;90jcwfIWJU67QAgl6YK0S0CoHGBkTxKLZGx5TGhvj5O2G0SRWNoz/78nu9wcxkFMGNg6quQqL6RA&#10;0s5Y6ir5vt9lD1JwBDIwOMJKHpHlpr69KfdHjyxSmriSfYz+USnWPY7AufNIadK6MEJMx9ApD/oD&#10;OlTrorhX2lFEilmcO2RdNtjC5xDF9pCuTyYBB5bi6bQ4syoJ3g9WQ0ymaiLzg5KdCXlKLjvcW893&#10;SUOqXwnz5DrgnHtJTxOsQfEKIT7DmDSUCaxw7Rqn8787ZsmRM9e2VmPeBN4uqYvTtW7jvijg9N/y&#10;JsXecLq0q+WD6m8AAAD//wMAUEsDBBQABgAIAAAAIQA4/SH/1gAAAJQBAAALAAAAX3JlbHMvLnJl&#10;bHOkkMFqwzAMhu+DvYPRfXGawxijTi+j0GvpHsDYimMaW0Yy2fr2M4PBMnrbUb/Q94l/f/hMi1qR&#10;JVI2sOt6UJgd+ZiDgffL8ekFlFSbvV0oo4EbChzGx4f9GRdb25HMsYhqlCwG5lrLq9biZkxWOiqY&#10;22YiTra2kYMu1l1tQD30/bPm3wwYN0x18gb45AdQl1tp5j/sFB2T0FQ7R0nTNEV3j6o9feQzro1i&#10;OWA14Fm+Q8a1a8+Bvu/d/dMb2JY5uiPbhG/ktn4cqGU/er3pcvwCAAD//wMAUEsDBBQABgAIAAAA&#10;IQDSQZ5+kQIAAEoFAAAOAAAAZHJzL2Uyb0RvYy54bWysVM1uEzEQviPxDpbvdJOQkibqpopaFSFV&#10;bUSLena8drPC9hjbyW54D3gAOHNGHHgcKvEWjL0/LaXigLjszni+mfHMfOPDo1orshXOl2ByOtwb&#10;UCIMh6I0Nzl9c3X67IASH5gpmAIjcroTnh7Nnz45rOxMjGANqhCOYBDjZ5XN6ToEO8syz9dCM78H&#10;Vhg0SnCaBVTdTVY4VmF0rbLRYPAiq8AV1gEX3uPpSWOk8xRfSsHDhZReBKJyincL6evSdxW/2fyQ&#10;zW4cs+uSt9dg/3ALzUqDSftQJywwsnHlH6F0yR14kGGPg85AypKLVANWMxw8qOZyzaxItWBzvO3b&#10;5P9fWH6+XTpSFjndf06JYRpndPvl8+3Hbz++f8p+fvjaSASt2KrK+hl6XNqlazWPYqy7lk7HP1ZE&#10;6tTeXd9eUQfC8XAyHo8mU0o4mvYPxpNpan9252ydDy8FaBKFnDqcXmoq2575gAkR2kFiLgOnpVJp&#10;gsr8doDAeJLF+zY3TFLYKRFxyrwWEovGO41SgkQ3cawc2TIkSvF2GKtNURAZXSRm6p2Gjzmp0Dm1&#10;2OgmEgV7x8FjjnfZenTKCCb0jro04P7uLBt8V3VTayw71Ks6TXjajXAFxQ6n7qBZB2/5aYkdP2M+&#10;LJlD/uOm4E6HC/xIBVVOoZUoWYN7/9h5xCMt0UpJhfuUU/9uw5ygRL0ySNjpcDyOC5iU8f5khIq7&#10;b1ndt5iNPgacxBBfD8uTGPFBdaJ0oK9x9RcxK5qY4Zg7pzy4TjkOzZ7j48HFYpFguHSWhTNzaXkM&#10;HvscGXVVXzNnW9oF5Os5dLvHZg/Y12Cjp4HFJoAsEzVjp5u+thPAhU0Uah+X+CLc1xPq7gmc/wIA&#10;AP//AwBQSwMEFAAGAAgAAAAhAC4K4LPgAAAACwEAAA8AAABkcnMvZG93bnJldi54bWxMj8tOwzAQ&#10;RfdI/IM1SOyoQ2naJGRSARJCqAtEgb1ju0lEPI5s59G/x6xgOZqje88t94vp2aSd7ywh3K4SYJqk&#10;VR01CJ8fzzcZMB8EKdFb0ghn7WFfXV6UolB2pnc9HUPDYgj5QiC0IQwF51622gi/soOm+DtZZ0SI&#10;p2u4cmKO4abn6yTZciM6ig2tGPRTq+X3cTQIX/b0OBtZ0+t0fuvGl4OTMjsgXl8tD/fAgl7CHwy/&#10;+lEdquhU25GUZz3C5i5bRxRhm+/ihkikaboBViPssjwHXpX8/4bqBwAA//8DAFBLAQItABQABgAI&#10;AAAAIQC2gziS/gAAAOEBAAATAAAAAAAAAAAAAAAAAAAAAABbQ29udGVudF9UeXBlc10ueG1sUEsB&#10;Ai0AFAAGAAgAAAAhADj9If/WAAAAlAEAAAsAAAAAAAAAAAAAAAAALwEAAF9yZWxzLy5yZWxzUEsB&#10;Ai0AFAAGAAgAAAAhANJBnn6RAgAASgUAAA4AAAAAAAAAAAAAAAAALgIAAGRycy9lMm9Eb2MueG1s&#10;UEsBAi0AFAAGAAgAAAAhAC4K4LPgAAAACwEAAA8AAAAAAAAAAAAAAAAA6wQAAGRycy9kb3ducmV2&#10;LnhtbFBLBQYAAAAABAAEAPMAAAD4BQAAAAA=&#10;" filled="f" stroked="f" strokeweight="1pt">
+                <v:textbox>
+                  <w:txbxContent>
+                    <w:p>
+                      <w:pPr>
+                        <w:jc w:val="center"/>
+                        <w:rPr>
+                          <w:b/>
+                          <w:color w:val="FF0000"/>
+                          <w:sz w:val="36"/>
+                        </w:rPr>
+                      </w:pPr>
+                      <w:r>
+                        <w:rPr>
+                          <w:rFonts w:hint="eastAsia"/>
+                          <w:b/>
+                          <w:color w:val="FF0000"/>
+                          <w:sz w:val="36"/>
+                        </w:rPr>
+                        <w:t>－</w:t>
+                      </w:r>
+                      <w:r>
+                        <w:rPr>
+                          <w:b/>
+                          <w:color w:val="FF0000"/>
+                          <w:sz w:val="36"/>
+                        </w:rPr>
+                        <w:t>2</w:t>
+                      </w:r>
+                      <w:r>
+                        <w:rPr>
+                          <w:b/>
+                          <w:color w:val="FF0000"/>
+                          <w:sz w:val="36"/>
+                        </w:rPr>
+                        <w:t>V</w:t>
+                      </w:r>
+                    </w:p>
+                  </w:txbxContent>
+                </v:textbox>
+              </v:rect>
+            </w:pict>
+          </mc:Fallback>
+        </mc:AlternateContent>
+      </w:r>
+      <w:r>
+        <w:rPr>
+          <w:noProof/>
+        </w:rPr>
+        <mc:AlternateContent>
+          <mc:Choice Requires="wps">
+            <w:drawing>
+              <wp:anchor distT="0" distB="0" distL="114300" distR="114300" simplePos="0" relativeHeight="251702272" behindDoc="0" locked="0" layoutInCell="1" allowOverlap="1" wp14:anchorId="6438CAE7" wp14:editId="71CCEFC8">
+                <wp:simplePos x="0" y="0"/>
+                <wp:positionH relativeFrom="column">
+                  <wp:posOffset>3045298</wp:posOffset>
+                </wp:positionH>
+                <wp:positionV relativeFrom="paragraph">
+                  <wp:posOffset>1695375</wp:posOffset>
+                </wp:positionV>
+                <wp:extent cx="1382114" cy="2828113"/>
+                <wp:effectExtent l="38100" t="19050" r="46990" b="48895"/>
+                <wp:wrapNone/>
+                <wp:docPr id="52" name="直線矢印コネクタ 52"/>
+                <wp:cNvGraphicFramePr/>
+                <a:graphic xmlns:a="http://schemas.openxmlformats.org/drawingml/2006/main">
+                  <a:graphicData uri="http://schemas.microsoft.com/office/word/2010/wordprocessingShape">
+                    <wps:wsp>
+                      <wps:cNvCnPr/>
+                      <wps:spPr>
+                        <a:xfrm flipH="1">
+                          <a:off x="0" y="0"/>
+                          <a:ext cx="1382114" cy="2828113"/>
+                        </a:xfrm>
+                        <a:prstGeom prst="straightConnector1">
+                          <a:avLst/>
+                        </a:prstGeom>
+                        <a:ln w="57150">
+                          <a:solidFill>
+                            <a:srgbClr val="FF0000"/>
+                          </a:solidFill>
+                          <a:tailEnd type="triangle"/>
+                        </a:ln>
+                      </wps:spPr>
+                      <wps:style>
+                        <a:lnRef idx="1">
+                          <a:schemeClr val="accent1"/>
+                        </a:lnRef>
+                        <a:fillRef idx="0">
+                          <a:schemeClr val="accent1"/>
+                        </a:fillRef>
+                        <a:effectRef idx="0">
+                          <a:schemeClr val="accent1"/>
+                        </a:effectRef>
+                        <a:fontRef idx="minor">
+                          <a:schemeClr val="tx1"/>
+                        </a:fontRef>
+                      </wps:style>
+                      <wps:bodyPr/>
+                    </wps:wsp>
+                  </a:graphicData>
+                </a:graphic>
+                <wp14:sizeRelH relativeFrom="margin">
+                  <wp14:pctWidth>0</wp14:pctWidth>
+                </wp14:sizeRelH>
+                <wp14:sizeRelV relativeFrom="margin">
+                  <wp14:pctHeight>0</wp14:pctHeight>
+                </wp14:sizeRelV>
+              </wp:anchor>
+            </w:drawing>
+          </mc:Choice>
+          <mc:Fallback>
+            <w:pict>
+              <v:shape w14:anchorId="0496479B" id="直線矢印コネクタ 52" o:spid="_x0000_s1026" type="#_x0000_t32" style="position:absolute;left:0;text-align:left;margin-left:239.8pt;margin-top:133.5pt;width:108.85pt;height:222.7pt;flip:x;z-index:251702272;visibility:visible;mso-wrap-style:square;mso-width-percent:0;mso-height-percent:0;mso-wrap-distance-left:9pt;mso-wrap-distance-top:0;mso-wrap-distance-right:9pt;mso-wrap-distance-bottom:0;mso-position-horizontal:absolute;mso-position-horizontal-relative:text;mso-position-vertical:absolute;mso-position-vertical-relative:text;mso-width-percent:0;mso-height-percent:0;mso-width-relative:margin;mso-height-relative:margin" o:gfxdata="UEsDBBQABgAIAAAAIQC2gziS/gAAAOEBAAATAAAAW0NvbnRlbnRfVHlwZXNdLnhtbJSRQU7DMBBF&#10;90jcwfIWJU67QAgl6YK0S0CoHGBkTxKLZGx5TGhvj5O2G0SRWNoz/78nu9wcxkFMGNg6quQqL6RA&#10;0s5Y6ir5vt9lD1JwBDIwOMJKHpHlpr69KfdHjyxSmriSfYz+USnWPY7AufNIadK6MEJMx9ApD/oD&#10;OlTrorhX2lFEilmcO2RdNtjC5xDF9pCuTyYBB5bi6bQ4syoJ3g9WQ0ymaiLzg5KdCXlKLjvcW893&#10;SUOqXwnz5DrgnHtJTxOsQfEKIT7DmDSUCaxw7Rqn8787ZsmRM9e2VmPeBN4uqYvTtW7jvijg9N/y&#10;JsXecLq0q+WD6m8AAAD//wMAUEsDBBQABgAIAAAAIQA4/SH/1gAAAJQBAAALAAAAX3JlbHMvLnJl&#10;bHOkkMFqwzAMhu+DvYPRfXGawxijTi+j0GvpHsDYimMaW0Yy2fr2M4PBMnrbUb/Q94l/f/hMi1qR&#10;JVI2sOt6UJgd+ZiDgffL8ekFlFSbvV0oo4EbChzGx4f9GRdb25HMsYhqlCwG5lrLq9biZkxWOiqY&#10;22YiTra2kYMu1l1tQD30/bPm3wwYN0x18gb45AdQl1tp5j/sFB2T0FQ7R0nTNEV3j6o9feQzro1i&#10;OWA14Fm+Q8a1a8+Bvu/d/dMb2JY5uiPbhG/ktn4cqGU/er3pcvwCAAD//wMAUEsDBBQABgAIAAAA&#10;IQBJkvMnIAIAAFAEAAAOAAAAZHJzL2Uyb0RvYy54bWysVEuu0zAUnSOxB8tzms/jQVU1fYM+CgME&#10;T3wW4Dp2Ysk/2aZpp2X8NgADJDYAEkgMWUyFug2unTR8hQSiAyuO7zn3nOObzi+2SqINc14YXeFi&#10;kmPENDW10E2Fnz9b3Zpi5APRNZFGswrvmMcXi5s35p2dsdK0RtbMISDRftbZCrch2FmWedoyRfzE&#10;WKbhkBunSICta7LakQ7YlczKPL+TdcbV1hnKvIe3l/0hXiR+zhkNjzn3LCBZYdAW0urSuo5rtpiT&#10;WeOIbQUdZJB/UKGI0NB0pLokgaAXTvxCpQR1xhseJtSozHAuKEsewE2R/+TmaUssS14gHG/HmPz/&#10;o6WPNlcOibrC5yVGmii4o+Prj8dPr45v3n65fn/Yfzi8vD7s3x32nxGUQF6d9TOALfWVG3beXrlo&#10;fsudQlwK+wBGIcUBBtE2pb0b02bbgCi8LM6mZVHcxojCWTktp0VxFvmznigSWufDfWYUig8V9sER&#10;0bRhabSGmzWub0I2D33ogSdABEuNOrB1tzjPkxZvpKhXQsp46F2zXkqHNgQGY7XK4Tf0/qEsECHv&#10;6RqFnYVgghNEN5INlVKD2JhG7z89hZ1kffMnjEOu0WffPU40G1sSSpkOxcgE1RHGQd4IHGT/CTjU&#10;RyhL0/434BGROhsdRrAS2rjfyQ7bk2Te158S6H3HCNam3qXJSNHA2KYbHT6x+F18v0/wb38Ei68A&#10;AAD//wMAUEsDBBQABgAIAAAAIQBF3ssQ4gAAAAsBAAAPAAAAZHJzL2Rvd25yZXYueG1sTI9BT8JA&#10;EIXvJv6HzZh4ky2VtFI7JYrRi8QESsJ16Y5tsTvbdBco/nrXkx4n8+W97+WL0XTiRINrLSNMJxEI&#10;4srqlmuEbfl69wDCecVadZYJ4UIOFsX1Va4ybc+8ptPG1yKEsMsUQuN9n0npqoaMchPbE4ffpx2M&#10;8uEcaqkHdQ7hppNxFCXSqJZDQ6N6WjZUfW2OBqG8fJfPZN+X6frw0a92by9c6gPi7c349AjC0+j/&#10;YPjVD+pQBKe9PbJ2okOYpfMkoAhxkoZRgUjm6T2IPUI6jWcgi1z+31D8AAAA//8DAFBLAQItABQA&#10;BgAIAAAAIQC2gziS/gAAAOEBAAATAAAAAAAAAAAAAAAAAAAAAABbQ29udGVudF9UeXBlc10ueG1s&#10;UEsBAi0AFAAGAAgAAAAhADj9If/WAAAAlAEAAAsAAAAAAAAAAAAAAAAALwEAAF9yZWxzLy5yZWxz&#10;UEsBAi0AFAAGAAgAAAAhAEmS8ycgAgAAUAQAAA4AAAAAAAAAAAAAAAAALgIAAGRycy9lMm9Eb2Mu&#10;eG1sUEsBAi0AFAAGAAgAAAAhAEXeyxDiAAAACwEAAA8AAAAAAAAAAAAAAAAAegQAAGRycy9kb3du&#10;cmV2LnhtbFBLBQYAAAAABAAEAPMAAACJBQAAAAA=&#10;" strokecolor="red" strokeweight="4.5pt">
+                <v:stroke endarrow="block" joinstyle="miter"/>
+              </v:shape>
+            </w:pict>
+          </mc:Fallback>
+        </mc:AlternateContent>
+      </w:r>
+      <w:r>
+        <w:rPr>
+          <w:noProof/>
+        </w:rPr>
+        <mc:AlternateContent>
+          <mc:Choice Requires="wps">
+            <w:drawing>
+              <wp:anchor distT="0" distB="0" distL="114300" distR="114300" simplePos="0" relativeHeight="251700224" behindDoc="0" locked="0" layoutInCell="1" allowOverlap="1" wp14:anchorId="00B5852E" wp14:editId="4EC2E105">
+                <wp:simplePos x="0" y="0"/>
+                <wp:positionH relativeFrom="column">
+                  <wp:posOffset>1974953</wp:posOffset>
+                </wp:positionH>
+                <wp:positionV relativeFrom="paragraph">
+                  <wp:posOffset>4431400</wp:posOffset>
+                </wp:positionV>
+                <wp:extent cx="744279" cy="584790"/>
+                <wp:effectExtent l="0" t="0" r="0" b="0"/>
+                <wp:wrapNone/>
+                <wp:docPr id="50" name="正方形/長方形 50"/>
+                <wp:cNvGraphicFramePr/>
+                <a:graphic xmlns:a="http://schemas.openxmlformats.org/drawingml/2006/main">
+                  <a:graphicData uri="http://schemas.microsoft.com/office/word/2010/wordprocessingShape">
+                    <wps:wsp>
+                      <wps:cNvSpPr/>
+                      <wps:spPr>
+                        <a:xfrm>
+                          <a:off x="0" y="0"/>
+                          <a:ext cx="744279" cy="584790"/>
+                        </a:xfrm>
+                        <a:prstGeom prst="rect">
+                          <a:avLst/>
+                        </a:prstGeom>
+                        <a:noFill/>
+                        <a:ln>
+                          <a:noFill/>
+                        </a:ln>
+                      </wps:spPr>
+                      <wps:style>
+                        <a:lnRef idx="2">
+                          <a:schemeClr val="dk1"/>
+                        </a:lnRef>
+                        <a:fillRef idx="1">
+                          <a:schemeClr val="lt1"/>
+                        </a:fillRef>
+                        <a:effectRef idx="0">
+                          <a:schemeClr val="dk1"/>
+                        </a:effectRef>
+                        <a:fontRef idx="minor">
+                          <a:schemeClr val="dk1"/>
+                        </a:fontRef>
+                      </wps:style>
+                      <wps:txbx>
+                        <w:txbxContent>
+                          <w:p>
+                            <w:pPr>
+                              <w:jc w:val="center"/>
+                              <w:rPr>
+                                <w:rFonts w:hint="eastAsia"/>
+                                <w:b/>
+                                <w:color w:val="FF0000"/>
+                                <w:sz w:val="36"/>
+                              </w:rPr>
+                            </w:pPr>
+                            <w:r>
+                              <w:rPr>
+                                <w:b/>
+                                <w:color w:val="FF0000"/>
+                                <w:sz w:val="36"/>
+                              </w:rPr>
+                              <w:t>V/2</w:t>
+                            </w:r>
+                          </w:p>
+                        </w:txbxContent>
+                      </wps:txbx>
+                      <wps:bodyPr rot="0" spcFirstLastPara="0" vertOverflow="overflow" horzOverflow="overflow" vert="horz" wrap="square" lIns="91440" tIns="45720" rIns="91440" bIns="45720" numCol="1" spcCol="0" rtlCol="0" fromWordArt="0" anchor="ctr" anchorCtr="0" forceAA="0" compatLnSpc="1">
+                        <a:prstTxWarp prst="textNoShape">
+                          <a:avLst/>
+                        </a:prstTxWarp>
+                        <a:noAutofit/>
+                      </wps:bodyPr>
+                    </wps:wsp>
+                  </a:graphicData>
+                </a:graphic>
+                <wp14:sizeRelH relativeFrom="margin">
+                  <wp14:pctWidth>0</wp14:pctWidth>
+                </wp14:sizeRelH>
+                <wp14:sizeRelV relativeFrom="margin">
+                  <wp14:pctHeight>0</wp14:pctHeight>
+                </wp14:sizeRelV>
+              </wp:anchor>
+            </w:drawing>
+          </mc:Choice>
+          <mc:Fallback>
+            <w:pict>
+              <v:rect w14:anchorId="00B5852E" id="正方形/長方形 50" o:spid="_x0000_s1036" style="position:absolute;left:0;text-align:left;margin-left:155.5pt;margin-top:348.95pt;width:58.6pt;height:46.05pt;z-index:251700224;visibility:visible;mso-wrap-style:square;mso-width-percent:0;mso-height-percent:0;mso-wrap-distance-left:9pt;mso-wrap-distance-top:0;mso-wrap-distance-right:9pt;mso-wrap-distance-bottom:0;mso-position-horizontal:absolute;mso-position-horizontal-relative:text;mso-position-vertical:absolute;mso-position-vertical-relative:text;mso-width-percent:0;mso-height-percent:0;mso-width-relative:margin;mso-height-relative:margin;v-text-anchor:middle" o:gfxdata="UEsDBBQABgAIAAAAIQC2gziS/gAAAOEBAAATAAAAW0NvbnRlbnRfVHlwZXNdLnhtbJSRQU7DMBBF&#10;90jcwfIWJU67QAgl6YK0S0CoHGBkTxKLZGx5TGhvj5O2G0SRWNoz/78nu9wcxkFMGNg6quQqL6RA&#10;0s5Y6ir5vt9lD1JwBDIwOMJKHpHlpr69KfdHjyxSmriSfYz+USnWPY7AufNIadK6MEJMx9ApD/oD&#10;OlTrorhX2lFEilmcO2RdNtjC5xDF9pCuTyYBB5bi6bQ4syoJ3g9WQ0ymaiLzg5KdCXlKLjvcW893&#10;SUOqXwnz5DrgnHtJTxOsQfEKIT7DmDSUCaxw7Rqn8787ZsmRM9e2VmPeBN4uqYvTtW7jvijg9N/y&#10;JsXecLq0q+WD6m8AAAD//wMAUEsDBBQABgAIAAAAIQA4/SH/1gAAAJQBAAALAAAAX3JlbHMvLnJl&#10;bHOkkMFqwzAMhu+DvYPRfXGawxijTi+j0GvpHsDYimMaW0Yy2fr2M4PBMnrbUb/Q94l/f/hMi1qR&#10;JVI2sOt6UJgd+ZiDgffL8ekFlFSbvV0oo4EbChzGx4f9GRdb25HMsYhqlCwG5lrLq9biZkxWOiqY&#10;22YiTra2kYMu1l1tQD30/bPm3wwYN0x18gb45AdQl1tp5j/sFB2T0FQ7R0nTNEV3j6o9feQzro1i&#10;OWA14Fm+Q8a1a8+Bvu/d/dMb2JY5uiPbhG/ktn4cqGU/er3pcvwCAAD//wMAUEsDBBQABgAIAAAA&#10;IQB/l1pukQIAAEsFAAAOAAAAZHJzL2Uyb0RvYy54bWysVMFuEzEQvSPxD5bvdLNRStqomypKVYRU&#10;tRUt6tnx2s0K22NsJ7vhP+ADypkz4sDnUIm/YOzdbEOpOCAuuzOeNzOemTc+Om60ImvhfAWmoPne&#10;gBJhOJSVuS3o2+vTFweU+MBMyRQYUdCN8PR4+vzZUW0nYghLUKVwBIMYP6ltQZch2EmWeb4Umvk9&#10;sMKgUYLTLKDqbrPSsRqja5UNB4OXWQ2utA648B5PT1ojnab4UgoeLqT0IhBVULxbSF+Xvov4zaZH&#10;bHLrmF1WvLsG+4dbaFYZTNqHOmGBkZWr/gilK+7Agwx7HHQGUlZcpBqwmnzwqJqrJbMi1YLN8bZv&#10;k/9/Yfn5+tKRqizoPrbHMI0zuv/y+f7Ttx/f77KfH7+2EkErtqq2foIeV/bSdZpHMdbdSKfjHysi&#10;TWrvpm+vaALheDgejYbjQ0o4mvYPRuPDFDN7cLbOh1cCNIlCQR1OLzWVrc98wIQI3UJiLgOnlVJp&#10;gsr8doDAeJLF+7Y3TFLYKBFxyrwREovGOw1TgkQ3MVeOrBkSpXyXx2pTFERGF4mZeqf8KScVtk4d&#10;NrqJRMHecfCU40O2Hp0yggm9o64MuL87yxa/rbqtNZYdmkWTJpz3M1xAucGxO2j3wVt+WmHLz5gP&#10;l8zhAiAXcKnDBX6kgrqg0EmULMF9eOo84pGXaKWkxoUqqH+/Yk5Qol4bZOxhPhrFDUzKaH88RMXt&#10;Wha7FrPSc8BR5Ph8WJ7EiA9qK0oH+gZ3fxazookZjrkLyoPbKvPQLjq+HlzMZgmGW2dZODNXlsfg&#10;sdGRUtfNDXO2411Awp7DdvnY5BH9Wmz0NDBbBZBV4mZsddvXbgS4sYlD3esSn4RdPaEe3sDpLwAA&#10;AP//AwBQSwMEFAAGAAgAAAAhANysMKTgAAAACwEAAA8AAABkcnMvZG93bnJldi54bWxMj09LxDAU&#10;xO+C3yE8wZubtMpuW/u6qCAiexBXvadJti02L6VJ/+y3N570OMww85tyv9qezWb0nSOEZCOAGVJO&#10;d9QgfH4832TAfJCkZe/IIJyNh311eVHKQruF3s18DA2LJeQLidCGMBSce9UaK/3GDYaid3KjlSHK&#10;seF6lEsstz1PhdhyKzuKC60czFNr1Pdxsghf7vS4WFXT63x+66aXw6hUdkC8vlof7oEFs4a/MPzi&#10;R3SoIlPtJtKe9Qi3SRK/BIRtvsuBxcRdmqXAaoRdLgTwquT/P1Q/AAAA//8DAFBLAQItABQABgAI&#10;AAAAIQC2gziS/gAAAOEBAAATAAAAAAAAAAAAAAAAAAAAAABbQ29udGVudF9UeXBlc10ueG1sUEsB&#10;Ai0AFAAGAAgAAAAhADj9If/WAAAAlAEAAAsAAAAAAAAAAAAAAAAALwEAAF9yZWxzLy5yZWxzUEsB&#10;Ai0AFAAGAAgAAAAhAH+XWm6RAgAASwUAAA4AAAAAAAAAAAAAAAAALgIAAGRycy9lMm9Eb2MueG1s&#10;UEsBAi0AFAAGAAgAAAAhANysMKTgAAAACwEAAA8AAAAAAAAAAAAAAAAA6wQAAGRycy9kb3ducmV2&#10;LnhtbFBLBQYAAAAABAAEAPMAAAD4BQAAAAA=&#10;" filled="f" stroked="f" strokeweight="1pt">
+                <v:textbox>
+                  <w:txbxContent>
+                    <w:p>
+                      <w:pPr>
+                        <w:jc w:val="center"/>
+                        <w:rPr>
+                          <w:rFonts w:hint="eastAsia"/>
+                          <w:b/>
+                          <w:color w:val="FF0000"/>
+                          <w:sz w:val="36"/>
+                        </w:rPr>
+                      </w:pPr>
+                      <w:r>
+                        <w:rPr>
+                          <w:b/>
+                          <w:color w:val="FF0000"/>
+                          <w:sz w:val="36"/>
+                        </w:rPr>
+                        <w:t>V/2</w:t>
+                      </w:r>
+                    </w:p>
+                  </w:txbxContent>
+                </v:textbox>
+              </v:rect>
+            </w:pict>
+          </mc:Fallback>
+        </mc:AlternateContent>
+      </w:r>
+      <w:r>
+        <w:rPr>
+          <w:noProof/>
+        </w:rPr>
+        <mc:AlternateContent>
+          <mc:Choice Requires="wps">
+            <w:drawing>
+              <wp:anchor distT="0" distB="0" distL="114300" distR="114300" simplePos="0" relativeHeight="251698176" behindDoc="0" locked="0" layoutInCell="1" allowOverlap="1" wp14:anchorId="0A7E6486" wp14:editId="2DE30F1F">
+                <wp:simplePos x="0" y="0"/>
+                <wp:positionH relativeFrom="margin">
+                  <wp:posOffset>2332916</wp:posOffset>
+                </wp:positionH>
+                <wp:positionV relativeFrom="paragraph">
+                  <wp:posOffset>3800622</wp:posOffset>
+                </wp:positionV>
+                <wp:extent cx="340242" cy="690407"/>
+                <wp:effectExtent l="19050" t="38100" r="60325" b="33655"/>
+                <wp:wrapNone/>
+                <wp:docPr id="49" name="直線矢印コネクタ 49"/>
+                <wp:cNvGraphicFramePr/>
+                <a:graphic xmlns:a="http://schemas.openxmlformats.org/drawingml/2006/main">
+                  <a:graphicData uri="http://schemas.microsoft.com/office/word/2010/wordprocessingShape">
+                    <wps:wsp>
+                      <wps:cNvCnPr/>
+                      <wps:spPr>
+                        <a:xfrm flipV="1">
+                          <a:off x="0" y="0"/>
+                          <a:ext cx="340242" cy="690407"/>
+                        </a:xfrm>
+                        <a:prstGeom prst="straightConnector1">
+                          <a:avLst/>
+                        </a:prstGeom>
+                        <a:ln w="57150">
+                          <a:solidFill>
+                            <a:srgbClr val="FF0000"/>
+                          </a:solidFill>
+                          <a:tailEnd type="triangle"/>
+                        </a:ln>
+                      </wps:spPr>
+                      <wps:style>
+                        <a:lnRef idx="1">
+                          <a:schemeClr val="accent1"/>
+                        </a:lnRef>
+                        <a:fillRef idx="0">
+                          <a:schemeClr val="accent1"/>
+                        </a:fillRef>
+                        <a:effectRef idx="0">
+                          <a:schemeClr val="accent1"/>
+                        </a:effectRef>
+                        <a:fontRef idx="minor">
+                          <a:schemeClr val="tx1"/>
+                        </a:fontRef>
+                      </wps:style>
+                      <wps:bodyPr/>
+                    </wps:wsp>
+                  </a:graphicData>
+                </a:graphic>
+                <wp14:sizeRelH relativeFrom="margin">
+                  <wp14:pctWidth>0</wp14:pctWidth>
+                </wp14:sizeRelH>
+                <wp14:sizeRelV relativeFrom="margin">
+                  <wp14:pctHeight>0</wp14:pctHeight>
+                </wp14:sizeRelV>
+              </wp:anchor>
+            </w:drawing>
+          </mc:Choice>
+          <mc:Fallback>
+            <w:pict>
+              <v:shape w14:anchorId="0F4B23C8" id="直線矢印コネクタ 49" o:spid="_x0000_s1026" type="#_x0000_t32" style="position:absolute;left:0;text-align:left;margin-left:183.7pt;margin-top:299.25pt;width:26.8pt;height:54.35pt;flip:y;z-index:251698176;visibility:visible;mso-wrap-style:square;mso-width-percent:0;mso-height-percent:0;mso-wrap-distance-left:9pt;mso-wrap-distance-top:0;mso-wrap-distance-right:9pt;mso-wrap-distance-bottom:0;mso-position-horizontal:absolute;mso-position-horizontal-relative:margin;mso-position-vertical:absolute;mso-position-vertical-relative:text;mso-width-percent:0;mso-height-percent:0;mso-width-relative:margin;mso-height-relative:margin" o:gfxdata="UEsDBBQABgAIAAAAIQC2gziS/gAAAOEBAAATAAAAW0NvbnRlbnRfVHlwZXNdLnhtbJSRQU7DMBBF&#10;90jcwfIWJU67QAgl6YK0S0CoHGBkTxKLZGx5TGhvj5O2G0SRWNoz/78nu9wcxkFMGNg6quQqL6RA&#10;0s5Y6ir5vt9lD1JwBDIwOMJKHpHlpr69KfdHjyxSmriSfYz+USnWPY7AufNIadK6MEJMx9ApD/oD&#10;OlTrorhX2lFEilmcO2RdNtjC5xDF9pCuTyYBB5bi6bQ4syoJ3g9WQ0ymaiLzg5KdCXlKLjvcW893&#10;SUOqXwnz5DrgnHtJTxOsQfEKIT7DmDSUCaxw7Rqn8787ZsmRM9e2VmPeBN4uqYvTtW7jvijg9N/y&#10;JsXecLq0q+WD6m8AAAD//wMAUEsDBBQABgAIAAAAIQA4/SH/1gAAAJQBAAALAAAAX3JlbHMvLnJl&#10;bHOkkMFqwzAMhu+DvYPRfXGawxijTi+j0GvpHsDYimMaW0Yy2fr2M4PBMnrbUb/Q94l/f/hMi1qR&#10;JVI2sOt6UJgd+ZiDgffL8ekFlFSbvV0oo4EbChzGx4f9GRdb25HMsYhqlCwG5lrLq9biZkxWOiqY&#10;22YiTra2kYMu1l1tQD30/bPm3wwYN0x18gb45AdQl1tp5j/sFB2T0FQ7R0nTNEV3j6o9feQzro1i&#10;OWA14Fm+Q8a1a8+Bvu/d/dMb2JY5uiPbhG/ktn4cqGU/er3pcvwCAAD//wMAUEsDBBQABgAIAAAA&#10;IQBreg/vIwIAAE4EAAAOAAAAZHJzL2Uyb0RvYy54bWysVMuO0zAU3SPxD5b3NGnpvKqms+hQNggq&#10;Bti7jp1Y8ku2adptWc8PwGIkfgAkkFjyMRXqb3DtpIEBsQCRheXHPefec3yd6eVGSbRmzgujCzwc&#10;5BgxTU0pdFXgly8WD84x8oHokkijWYG3zOPL2f1708ZO2MjURpbMISDRftLYAtch2EmWeVozRfzA&#10;WKbhkBunSIClq7LSkQbYlcxGeX6aNcaV1hnKvIfdq/YQzxI/54yGZ5x7FpAsMNQW0ujSuIpjNpuS&#10;SeWIrQXtyiD/UIUiQkPSnuqKBIJeO/EblRLUGW94GFCjMsO5oCxpADXD/Bc11zWxLGkBc7ztbfL/&#10;j5Y+XS8dEmWBxxcYaaLgjg7vPh++vD3cvv9283G/+7R/c7PffdjvviIIAb8a6ycAm+ul61beLl0U&#10;v+FOIS6FfQWtkOwAgWiT3N72brNNQBQ2H47z0XiEEYWj04t8nJ9F9qyliXTW+fCYGYXipMA+OCKq&#10;OsyN1nCvxrUpyPqJDy3wCIhgqVFT4JOz4UmeKvFGinIhpIyH3lWruXRoTaAtFoscvi73nbBAhHyk&#10;SxS2FmwJThBdSdZFSg3FRi9a9WkWtpK1yZ8zDq6CyrbI1M+sT0koZToMeyaIjjAO5fXAruz4EP4E&#10;7OIjlKVe/xtwj0iZjQ49WAltXGva3exhcyyZt/FHB1rd0YKVKbepL5I10LTpRrsHFl/Fz+sE//Eb&#10;mH0HAAD//wMAUEsDBBQABgAIAAAAIQC+HVfc4gAAAAsBAAAPAAAAZHJzL2Rvd25yZXYueG1sTI9B&#10;T8JAEIXvJv6HzZh4ky0VKNZOiWL0giGBknhdumNb7M423QWKv971pMfJfHnve9liMK04Ue8aywjj&#10;UQSCuLS64QphV7zezUE4r1ir1jIhXMjBIr++ylSq7Zk3dNr6SoQQdqlCqL3vUildWZNRbmQ74vD7&#10;tL1RPpx9JXWvziHctDKOopk0quHQUKuOljWVX9ujQSgu38Uz2dUy2RzW3fvH2wsX+oB4ezM8PYLw&#10;NPg/GH71gzrkwWlvj6ydaBHuZ8kkoAjTh/kURCAm8Tis2yMkURKDzDP5f0P+AwAA//8DAFBLAQIt&#10;ABQABgAIAAAAIQC2gziS/gAAAOEBAAATAAAAAAAAAAAAAAAAAAAAAABbQ29udGVudF9UeXBlc10u&#10;eG1sUEsBAi0AFAAGAAgAAAAhADj9If/WAAAAlAEAAAsAAAAAAAAAAAAAAAAALwEAAF9yZWxzLy5y&#10;ZWxzUEsBAi0AFAAGAAgAAAAhAGt6D+8jAgAATgQAAA4AAAAAAAAAAAAAAAAALgIAAGRycy9lMm9E&#10;b2MueG1sUEsBAi0AFAAGAAgAAAAhAL4dV9ziAAAACwEAAA8AAAAAAAAAAAAAAAAAfQQAAGRycy9k&#10;b3ducmV2LnhtbFBLBQYAAAAABAAEAPMAAACMBQAAAAA=&#10;" strokecolor="red" strokeweight="4.5pt">
+                <v:stroke endarrow="block" joinstyle="miter"/>
+                <w10:wrap anchorx="margin"/>
+              </v:shape>
+            </w:pict>
+          </mc:Fallback>
+        </mc:AlternateContent>
+      </w:r>
+      <w:r>
+        <w:rPr>
+          <w:noProof/>
+        </w:rPr>
+        <mc:AlternateContent>
+          <mc:Choice Requires="wps">
+            <w:drawing>
+              <wp:anchor distT="0" distB="0" distL="114300" distR="114300" simplePos="0" relativeHeight="251696128" behindDoc="0" locked="0" layoutInCell="1" allowOverlap="1" wp14:anchorId="79E052A4" wp14:editId="2DCF5504">
+                <wp:simplePos x="0" y="0"/>
+                <wp:positionH relativeFrom="column">
+                  <wp:posOffset>1208774</wp:posOffset>
+                </wp:positionH>
+                <wp:positionV relativeFrom="paragraph">
+                  <wp:posOffset>4431400</wp:posOffset>
+                </wp:positionV>
+                <wp:extent cx="744279" cy="584790"/>
+                <wp:effectExtent l="0" t="0" r="0" b="0"/>
+                <wp:wrapNone/>
+                <wp:docPr id="48" name="正方形/長方形 48"/>
+                <wp:cNvGraphicFramePr/>
+                <a:graphic xmlns:a="http://schemas.openxmlformats.org/drawingml/2006/main">
+                  <a:graphicData uri="http://schemas.microsoft.com/office/word/2010/wordprocessingShape">
+                    <wps:wsp>
+                      <wps:cNvSpPr/>
+                      <wps:spPr>
+                        <a:xfrm>
+                          <a:off x="0" y="0"/>
+                          <a:ext cx="744279" cy="584790"/>
+                        </a:xfrm>
+                        <a:prstGeom prst="rect">
+                          <a:avLst/>
+                        </a:prstGeom>
+                        <a:noFill/>
+                        <a:ln>
+                          <a:noFill/>
+                        </a:ln>
+                      </wps:spPr>
+                      <wps:style>
+                        <a:lnRef idx="2">
+                          <a:schemeClr val="dk1"/>
+                        </a:lnRef>
+                        <a:fillRef idx="1">
+                          <a:schemeClr val="lt1"/>
+                        </a:fillRef>
+                        <a:effectRef idx="0">
+                          <a:schemeClr val="dk1"/>
+                        </a:effectRef>
+                        <a:fontRef idx="minor">
+                          <a:schemeClr val="dk1"/>
+                        </a:fontRef>
+                      </wps:style>
+                      <wps:txbx>
+                        <w:txbxContent>
+                          <w:p>
+                            <w:pPr>
+                              <w:jc w:val="center"/>
+                              <w:rPr>
+                                <w:b/>
+                                <w:color w:val="FF0000"/>
+                                <w:sz w:val="36"/>
+                              </w:rPr>
+                            </w:pPr>
+                            <w:r>
+                              <w:rPr>
+                                <w:b/>
+                                <w:color w:val="FF0000"/>
+                                <w:sz w:val="36"/>
+                              </w:rPr>
+                              <w:t>2</w:t>
+                            </w:r>
+                            <w:r>
+                              <w:rPr>
+                                <w:b/>
+                                <w:color w:val="FF0000"/>
+                                <w:sz w:val="36"/>
+                              </w:rPr>
+                              <w:t>V</w:t>
+                            </w:r>
+                          </w:p>
+                        </w:txbxContent>
+                      </wps:txbx>
+                      <wps:bodyPr rot="0" spcFirstLastPara="0" vertOverflow="overflow" horzOverflow="overflow" vert="horz" wrap="square" lIns="91440" tIns="45720" rIns="91440" bIns="45720" numCol="1" spcCol="0" rtlCol="0" fromWordArt="0" anchor="ctr" anchorCtr="0" forceAA="0" compatLnSpc="1">
+                        <a:prstTxWarp prst="textNoShape">
+                          <a:avLst/>
+                        </a:prstTxWarp>
+                        <a:noAutofit/>
+                      </wps:bodyPr>
+                    </wps:wsp>
+                  </a:graphicData>
+                </a:graphic>
+                <wp14:sizeRelH relativeFrom="margin">
+                  <wp14:pctWidth>0</wp14:pctWidth>
+                </wp14:sizeRelH>
+                <wp14:sizeRelV relativeFrom="margin">
+                  <wp14:pctHeight>0</wp14:pctHeight>
+                </wp14:sizeRelV>
+              </wp:anchor>
+            </w:drawing>
+          </mc:Choice>
+          <mc:Fallback>
+            <w:pict>
+              <v:rect w14:anchorId="79E052A4" id="正方形/長方形 48" o:spid="_x0000_s1037" style="position:absolute;left:0;text-align:left;margin-left:95.2pt;margin-top:348.95pt;width:58.6pt;height:46.05pt;z-index:251696128;visibility:visible;mso-wrap-style:square;mso-width-percent:0;mso-height-percent:0;mso-wrap-distance-left:9pt;mso-wrap-distance-top:0;mso-wrap-distance-right:9pt;mso-wrap-distance-bottom:0;mso-position-horizontal:absolute;mso-position-horizontal-relative:text;mso-position-vertical:absolute;mso-position-vertical-relative:text;mso-width-percent:0;mso-height-percent:0;mso-width-relative:margin;mso-height-relative:margin;v-text-anchor:middle" o:gfxdata="UEsDBBQABgAIAAAAIQC2gziS/gAAAOEBAAATAAAAW0NvbnRlbnRfVHlwZXNdLnhtbJSRQU7DMBBF&#10;90jcwfIWJU67QAgl6YK0S0CoHGBkTxKLZGx5TGhvj5O2G0SRWNoz/78nu9wcxkFMGNg6quQqL6RA&#10;0s5Y6ir5vt9lD1JwBDIwOMJKHpHlpr69KfdHjyxSmriSfYz+USnWPY7AufNIadK6MEJMx9ApD/oD&#10;OlTrorhX2lFEilmcO2RdNtjC5xDF9pCuTyYBB5bi6bQ4syoJ3g9WQ0ymaiLzg5KdCXlKLjvcW893&#10;SUOqXwnz5DrgnHtJTxOsQfEKIT7DmDSUCaxw7Rqn8787ZsmRM9e2VmPeBN4uqYvTtW7jvijg9N/y&#10;JsXecLq0q+WD6m8AAAD//wMAUEsDBBQABgAIAAAAIQA4/SH/1gAAAJQBAAALAAAAX3JlbHMvLnJl&#10;bHOkkMFqwzAMhu+DvYPRfXGawxijTi+j0GvpHsDYimMaW0Yy2fr2M4PBMnrbUb/Q94l/f/hMi1qR&#10;JVI2sOt6UJgd+ZiDgffL8ekFlFSbvV0oo4EbChzGx4f9GRdb25HMsYhqlCwG5lrLq9biZkxWOiqY&#10;22YiTra2kYMu1l1tQD30/bPm3wwYN0x18gb45AdQl1tp5j/sFB2T0FQ7R0nTNEV3j6o9feQzro1i&#10;OWA14Fm+Q8a1a8+Bvu/d/dMb2JY5uiPbhG/ktn4cqGU/er3pcvwCAAD//wMAUEsDBBQABgAIAAAA&#10;IQCDqzCNjgIAAEsFAAAOAAAAZHJzL2Uyb0RvYy54bWysVM1u1DAQviPxDpbvNJtVytJVs9WqVRFS&#10;1Va0qGevY3cjbI+xvZss7wEPAGfOiAOPQyXegrGTzZZScUBckvn55n/Gh0etVmQtnK/BlDTfG1Ei&#10;DIeqNrclfXN9+uwFJT4wUzEFRpR0Izw9mj19ctjYqRjDElQlHEEnxk8bW9JlCHaaZZ4vhWZ+D6ww&#10;qJTgNAvIutuscqxB71pl49HoedaAq6wDLrxH6UmnpLPkX0rBw4WUXgSiSoq5hfR16buI32x2yKa3&#10;jtllzfs02D9koVltMOjg6oQFRlau/sOVrrkDDzLscdAZSFlzkWrAavLRg2qulsyKVAs2x9uhTf7/&#10;ueXn60tH6qqkBU7KMI0zuvvy+e7jtx/fP2U/P3ztKIJabFVj/RQtruyl6zmPZKy7lU7HP1ZE2tTe&#10;zdBe0QbCUTgpivHkgBKOqv0XxeQgtT/bGVvnw0sBmkSipA6nl5rK1mc+YECEbiExloHTWqk0QWV+&#10;EyAwSrKYb5dhosJGiYhT5rWQWDTmNE4B0rqJY+XImuGiVG/zWG3ygshoIjHSYJQ/ZqTC1qjHRjOR&#10;VnAwHD1muIs2oFNEMGEw1LUB93dj2eG3VXe1xrJDu2jThPOUYBQtoNrg2B109+AtP62x5WfMh0vm&#10;8ADwVPCowwV+pIKmpNBTlCzBvX9MHvG4l6ilpMGDKql/t2JOUKJeGdzYg7wo4gUmptifjJFx9zWL&#10;+xqz0seAo8jx+bA8kREf1JaUDvQN3v48RkUVMxxjl5QHt2WOQ3fo+HpwMZ8nGF6dZeHMXFkencdG&#10;x5W6bm+Ys/3eBVzYc9geH5s+WL8OGy0NzFcBZJ12c9fXfgR4sWmH+tclPgn3+YTavYGzXwAAAP//&#10;AwBQSwMEFAAGAAgAAAAhAD6TOhDfAAAACwEAAA8AAABkcnMvZG93bnJldi54bWxMj0tLxDAUhfeC&#10;/yFcwZ2T+KCd1qaDCiIyC3HUfZpk2mJzU5L0Mf/e60qXh/txzner3eoGNtsQe48SrjcCmEXtTY+t&#10;hM+P56stsJgUGjV4tBJONsKuPj+rVGn8gu92PqSWUQnGUknoUhpLzqPurFNx40eLdDv64FSiGFpu&#10;glqo3A38RoiMO9UjLXRqtE+d1d+HyUn48sfHxekGX+fTWz+97IPW272Ulxfrwz2wZNf0B8OvPqlD&#10;TU6Nn9BENlAuxB2hErIiL4ARcSvyDFgjIS+EAF5X/P8P9Q8AAAD//wMAUEsBAi0AFAAGAAgAAAAh&#10;ALaDOJL+AAAA4QEAABMAAAAAAAAAAAAAAAAAAAAAAFtDb250ZW50X1R5cGVzXS54bWxQSwECLQAU&#10;AAYACAAAACEAOP0h/9YAAACUAQAACwAAAAAAAAAAAAAAAAAvAQAAX3JlbHMvLnJlbHNQSwECLQAU&#10;AAYACAAAACEAg6swjY4CAABLBQAADgAAAAAAAAAAAAAAAAAuAgAAZHJzL2Uyb0RvYy54bWxQSwEC&#10;LQAUAAYACAAAACEAPpM6EN8AAAALAQAADwAAAAAAAAAAAAAAAADoBAAAZHJzL2Rvd25yZXYueG1s&#10;UEsFBgAAAAAEAAQA8wAAAPQFAAAAAA==&#10;" filled="f" stroked="f" strokeweight="1pt">
+                <v:textbox>
+                  <w:txbxContent>
+                    <w:p>
+                      <w:pPr>
+                        <w:jc w:val="center"/>
+                        <w:rPr>
+                          <w:b/>
+                          <w:color w:val="FF0000"/>
+                          <w:sz w:val="36"/>
+                        </w:rPr>
+                      </w:pPr>
+                      <w:r>
+                        <w:rPr>
+                          <w:b/>
+                          <w:color w:val="FF0000"/>
+                          <w:sz w:val="36"/>
+                        </w:rPr>
+                        <w:t>2</w:t>
+                      </w:r>
+                      <w:r>
+                        <w:rPr>
+                          <w:b/>
+                          <w:color w:val="FF0000"/>
+                          <w:sz w:val="36"/>
+                        </w:rPr>
+                        <w:t>V</w:t>
+                      </w:r>
+                    </w:p>
+                  </w:txbxContent>
+                </v:textbox>
+              </v:rect>
+            </w:pict>
+          </mc:Fallback>
+        </mc:AlternateContent>
+      </w:r>
+      <w:r>
+        <w:rPr>
+          <w:noProof/>
+        </w:rPr>
+        <mc:AlternateContent>
+          <mc:Choice Requires="wps">
+            <w:drawing>
+              <wp:anchor distT="0" distB="0" distL="114300" distR="114300" simplePos="0" relativeHeight="251694080" behindDoc="0" locked="0" layoutInCell="1" allowOverlap="1" wp14:anchorId="45288255" wp14:editId="3E1CE3AD">
+                <wp:simplePos x="0" y="0"/>
+                <wp:positionH relativeFrom="column">
+                  <wp:posOffset>1620535</wp:posOffset>
+                </wp:positionH>
+                <wp:positionV relativeFrom="paragraph">
+                  <wp:posOffset>1652846</wp:posOffset>
+                </wp:positionV>
+                <wp:extent cx="1414130" cy="2838745"/>
+                <wp:effectExtent l="19050" t="38100" r="53340" b="38100"/>
+                <wp:wrapNone/>
+                <wp:docPr id="47" name="直線矢印コネクタ 47"/>
+                <wp:cNvGraphicFramePr/>
+                <a:graphic xmlns:a="http://schemas.openxmlformats.org/drawingml/2006/main">
+                  <a:graphicData uri="http://schemas.microsoft.com/office/word/2010/wordprocessingShape">
+                    <wps:wsp>
+                      <wps:cNvCnPr/>
+                      <wps:spPr>
+                        <a:xfrm flipV="1">
+                          <a:off x="0" y="0"/>
+                          <a:ext cx="1414130" cy="2838745"/>
+                        </a:xfrm>
+                        <a:prstGeom prst="straightConnector1">
+                          <a:avLst/>
+                        </a:prstGeom>
+                        <a:ln w="57150">
+                          <a:solidFill>
+                            <a:srgbClr val="FF0000"/>
+                          </a:solidFill>
+                          <a:tailEnd type="triangle"/>
+                        </a:ln>
+                      </wps:spPr>
+                      <wps:style>
+                        <a:lnRef idx="1">
+                          <a:schemeClr val="accent1"/>
+                        </a:lnRef>
+                        <a:fillRef idx="0">
+                          <a:schemeClr val="accent1"/>
+                        </a:fillRef>
+                        <a:effectRef idx="0">
+                          <a:schemeClr val="accent1"/>
+                        </a:effectRef>
+                        <a:fontRef idx="minor">
+                          <a:schemeClr val="tx1"/>
+                        </a:fontRef>
+                      </wps:style>
+                      <wps:bodyPr/>
+                    </wps:wsp>
+                  </a:graphicData>
+                </a:graphic>
+                <wp14:sizeRelH relativeFrom="margin">
+                  <wp14:pctWidth>0</wp14:pctWidth>
+                </wp14:sizeRelH>
+                <wp14:sizeRelV relativeFrom="margin">
+                  <wp14:pctHeight>0</wp14:pctHeight>
+                </wp14:sizeRelV>
+              </wp:anchor>
+            </w:drawing>
+          </mc:Choice>
+          <mc:Fallback>
+            <w:pict>
+              <v:shape w14:anchorId="0C3DFFAF" id="直線矢印コネクタ 47" o:spid="_x0000_s1026" type="#_x0000_t32" style="position:absolute;left:0;text-align:left;margin-left:127.6pt;margin-top:130.15pt;width:111.35pt;height:223.5pt;flip:y;z-index:251694080;visibility:visible;mso-wrap-style:square;mso-width-percent:0;mso-height-percent:0;mso-wrap-distance-left:9pt;mso-wrap-distance-top:0;mso-wrap-distance-right:9pt;mso-wrap-distance-bottom:0;mso-position-horizontal:absolute;mso-position-horizontal-relative:text;mso-position-vertical:absolute;mso-position-vertical-relative:text;mso-width-percent:0;mso-height-percent:0;mso-width-relative:margin;mso-height-relative:margin" o:gfxdata="UEsDBBQABgAIAAAAIQC2gziS/gAAAOEBAAATAAAAW0NvbnRlbnRfVHlwZXNdLnhtbJSRQU7DMBBF&#10;90jcwfIWJU67QAgl6YK0S0CoHGBkTxKLZGx5TGhvj5O2G0SRWNoz/78nu9wcxkFMGNg6quQqL6RA&#10;0s5Y6ir5vt9lD1JwBDIwOMJKHpHlpr69KfdHjyxSmriSfYz+USnWPY7AufNIadK6MEJMx9ApD/oD&#10;OlTrorhX2lFEilmcO2RdNtjC5xDF9pCuTyYBB5bi6bQ4syoJ3g9WQ0ymaiLzg5KdCXlKLjvcW893&#10;SUOqXwnz5DrgnHtJTxOsQfEKIT7DmDSUCaxw7Rqn8787ZsmRM9e2VmPeBN4uqYvTtW7jvijg9N/y&#10;JsXecLq0q+WD6m8AAAD//wMAUEsDBBQABgAIAAAAIQA4/SH/1gAAAJQBAAALAAAAX3JlbHMvLnJl&#10;bHOkkMFqwzAMhu+DvYPRfXGawxijTi+j0GvpHsDYimMaW0Yy2fr2M4PBMnrbUb/Q94l/f/hMi1qR&#10;JVI2sOt6UJgd+ZiDgffL8ekFlFSbvV0oo4EbChzGx4f9GRdb25HMsYhqlCwG5lrLq9biZkxWOiqY&#10;22YiTra2kYMu1l1tQD30/bPm3wwYN0x18gb45AdQl1tp5j/sFB2T0FQ7R0nTNEV3j6o9feQzro1i&#10;OWA14Fm+Q8a1a8+Bvu/d/dMb2JY5uiPbhG/ktn4cqGU/er3pcvwCAAD//wMAUEsDBBQABgAIAAAA&#10;IQCHSlF/IAIAAFAEAAAOAAAAZHJzL2Uyb0RvYy54bWysVEuu0zAUnSOxB8tzmrSv5VVV0zfoo0wQ&#10;VPzmrmMnlvyTbZp2WsZvAzBAYgMggcSQxVSo2+DaScNXSCASybLje8499/g686udkmjLnBdGF3g4&#10;yDFimppS6KrAz56u7kwx8oHokkijWYH3zOOrxe1b88bO2MjURpbMISDRftbYAtch2FmWeVozRfzA&#10;WKZhkxunSIClq7LSkQbYlcxGeX43a4wrrTOUeQ9fr9tNvEj8nDMaHnHuWUCywKAtpNGlcRPHbDEn&#10;s8oRWwvaySD/oEIRoSFpT3VNAkEvnPiFSgnqjDc8DKhRmeFcUJZqgGqG+U/VPKmJZakWMMfb3ib/&#10;/2jpw+3aIVEWeHyJkSYKzuj0+uPp06vTm7dfbt4fDx+OL2+Oh3fHw2cEIeBXY/0MYEu9dt3K27WL&#10;xe+4U4hLYZ9DKyQ7oEC0S27ve7fZLiAKH4djeC/gUCjsjaYX08vxJPJnLVEktM6H+8woFCcF9sER&#10;UdVhabSGkzWuTUK2D3xogWdABEuNmgJPLoeTPGnxRopyJaSMm95Vm6V0aEugMVarHJ4u9w9hgQh5&#10;T5co7C0YE5wgupKsi5QaxEY32vrTLOwla5M/Zhx8jXW22WNHsz4loZTpMOyZIDrCOMjrgZ3sPwG7&#10;+Ahlqdv/BtwjUmajQw9WQhv3O9lhd5bM2/izA23d0YKNKfepM5I10LbpRLsrFu/F9+sE//YjWHwF&#10;AAD//wMAUEsDBBQABgAIAAAAIQCgcBpJ4gAAAAsBAAAPAAAAZHJzL2Rvd25yZXYueG1sTI/BTsMw&#10;DIbvSLxDZCRuLKFjK5SmEwzBZQhpKxLXrDFtR+NUTbZ1PD3mBDdb/vT7+/PF6DpxwCG0njRcTxQI&#10;pMrblmoN7+Xz1S2IEA1Z03lCDScMsCjOz3KTWX+kNR42sRYcQiEzGpoY+0zKUDXoTJj4Holvn35w&#10;JvI61NIO5sjhrpOJUnPpTEv8oTE9LhusvjZ7p6E8fZeP6FfLdL17618/Xp6otDutLy/Gh3sQEcf4&#10;B8OvPqtDwU5bvycbRKchmc0SRnmYqykIJm7S9A7EVkOq0inIIpf/OxQ/AAAA//8DAFBLAQItABQA&#10;BgAIAAAAIQC2gziS/gAAAOEBAAATAAAAAAAAAAAAAAAAAAAAAABbQ29udGVudF9UeXBlc10ueG1s&#10;UEsBAi0AFAAGAAgAAAAhADj9If/WAAAAlAEAAAsAAAAAAAAAAAAAAAAALwEAAF9yZWxzLy5yZWxz&#10;UEsBAi0AFAAGAAgAAAAhAIdKUX8gAgAAUAQAAA4AAAAAAAAAAAAAAAAALgIAAGRycy9lMm9Eb2Mu&#10;eG1sUEsBAi0AFAAGAAgAAAAhAKBwGkniAAAACwEAAA8AAAAAAAAAAAAAAAAAegQAAGRycy9kb3du&#10;cmV2LnhtbFBLBQYAAAAABAAEAPMAAACJBQAAAAA=&#10;" strokecolor="red" strokeweight="4.5pt">
+                <v:stroke endarrow="block" joinstyle="miter"/>
+              </v:shape>
+            </w:pict>
+          </mc:Fallback>
+        </mc:AlternateContent>
+      </w:r>
+      <w:r>
+        <w:rPr>
+          <w:noProof/>
+        </w:rPr>
+        <mc:AlternateContent>
+          <mc:Choice Requires="wps">
+            <w:drawing>
+              <wp:anchor distT="0" distB="0" distL="114300" distR="114300" simplePos="0" relativeHeight="251692032" behindDoc="0" locked="0" layoutInCell="1" allowOverlap="1">
+                <wp:simplePos x="0" y="0"/>
+                <wp:positionH relativeFrom="column">
+                  <wp:posOffset>461585</wp:posOffset>
+                </wp:positionH>
+                <wp:positionV relativeFrom="paragraph">
+                  <wp:posOffset>4427944</wp:posOffset>
+                </wp:positionV>
+                <wp:extent cx="744279" cy="584790"/>
+                <wp:effectExtent l="0" t="0" r="0" b="0"/>
+                <wp:wrapNone/>
+                <wp:docPr id="46" name="正方形/長方形 46"/>
+                <wp:cNvGraphicFramePr/>
+                <a:graphic xmlns:a="http://schemas.openxmlformats.org/drawingml/2006/main">
+                  <a:graphicData uri="http://schemas.microsoft.com/office/word/2010/wordprocessingShape">
+                    <wps:wsp>
+                      <wps:cNvSpPr/>
+                      <wps:spPr>
+                        <a:xfrm>
+                          <a:off x="0" y="0"/>
+                          <a:ext cx="744279" cy="584790"/>
+                        </a:xfrm>
+                        <a:prstGeom prst="rect">
+                          <a:avLst/>
+                        </a:prstGeom>
+                        <a:noFill/>
+                        <a:ln>
+                          <a:noFill/>
+                        </a:ln>
+                      </wps:spPr>
+                      <wps:style>
+                        <a:lnRef idx="2">
+                          <a:schemeClr val="dk1"/>
+                        </a:lnRef>
+                        <a:fillRef idx="1">
+                          <a:schemeClr val="lt1"/>
+                        </a:fillRef>
+                        <a:effectRef idx="0">
+                          <a:schemeClr val="dk1"/>
+                        </a:effectRef>
+                        <a:fontRef idx="minor">
+                          <a:schemeClr val="dk1"/>
+                        </a:fontRef>
+                      </wps:style>
+                      <wps:txbx>
+                        <w:txbxContent>
+                          <w:p>
+                            <w:pPr>
+                              <w:jc w:val="center"/>
+                              <w:rPr>
+                                <w:b/>
+                                <w:color w:val="FF0000"/>
+                                <w:sz w:val="36"/>
+                              </w:rPr>
+                            </w:pPr>
+                            <w:r>
+                              <w:rPr>
+                                <w:b/>
+                                <w:color w:val="FF0000"/>
+                                <w:sz w:val="36"/>
+                              </w:rPr>
+                              <w:t>V</w:t>
+                            </w:r>
+                          </w:p>
+                        </w:txbxContent>
+                      </wps:txbx>
+                      <wps:bodyPr rot="0" spcFirstLastPara="0" vertOverflow="overflow" horzOverflow="overflow" vert="horz" wrap="square" lIns="91440" tIns="45720" rIns="91440" bIns="45720" numCol="1" spcCol="0" rtlCol="0" fromWordArt="0" anchor="ctr" anchorCtr="0" forceAA="0" compatLnSpc="1">
+                        <a:prstTxWarp prst="textNoShape">
+                          <a:avLst/>
+                        </a:prstTxWarp>
+                        <a:noAutofit/>
+                      </wps:bodyPr>
+                    </wps:wsp>
+                  </a:graphicData>
+                </a:graphic>
+                <wp14:sizeRelH relativeFrom="margin">
+                  <wp14:pctWidth>0</wp14:pctWidth>
+                </wp14:sizeRelH>
+                <wp14:sizeRelV relativeFrom="margin">
+                  <wp14:pctHeight>0</wp14:pctHeight>
+                </wp14:sizeRelV>
+              </wp:anchor>
+            </w:drawing>
+          </mc:Choice>
+          <mc:Fallback>
+            <w:pict>
+              <v:rect id="正方形/長方形 46" o:spid="_x0000_s1038" style="position:absolute;left:0;text-align:left;margin-left:36.35pt;margin-top:348.65pt;width:58.6pt;height:46.05pt;z-index:251692032;visibility:visible;mso-wrap-style:square;mso-width-percent:0;mso-height-percent:0;mso-wrap-distance-left:9pt;mso-wrap-distance-top:0;mso-wrap-distance-right:9pt;mso-wrap-distance-bottom:0;mso-position-horizontal:absolute;mso-position-horizontal-relative:text;mso-position-vertical:absolute;mso-position-vertical-relative:text;mso-width-percent:0;mso-height-percent:0;mso-width-relative:margin;mso-height-relative:margin;v-text-anchor:middle" o:gfxdata="UEsDBBQABgAIAAAAIQC2gziS/gAAAOEBAAATAAAAW0NvbnRlbnRfVHlwZXNdLnhtbJSRQU7DMBBF&#10;90jcwfIWJU67QAgl6YK0S0CoHGBkTxKLZGx5TGhvj5O2G0SRWNoz/78nu9wcxkFMGNg6quQqL6RA&#10;0s5Y6ir5vt9lD1JwBDIwOMJKHpHlpr69KfdHjyxSmriSfYz+USnWPY7AufNIadK6MEJMx9ApD/oD&#10;OlTrorhX2lFEilmcO2RdNtjC5xDF9pCuTyYBB5bi6bQ4syoJ3g9WQ0ymaiLzg5KdCXlKLjvcW893&#10;SUOqXwnz5DrgnHtJTxOsQfEKIT7DmDSUCaxw7Rqn8787ZsmRM9e2VmPeBN4uqYvTtW7jvijg9N/y&#10;JsXecLq0q+WD6m8AAAD//wMAUEsDBBQABgAIAAAAIQA4/SH/1gAAAJQBAAALAAAAX3JlbHMvLnJl&#10;bHOkkMFqwzAMhu+DvYPRfXGawxijTi+j0GvpHsDYimMaW0Yy2fr2M4PBMnrbUb/Q94l/f/hMi1qR&#10;JVI2sOt6UJgd+ZiDgffL8ekFlFSbvV0oo4EbChzGx4f9GRdb25HMsYhqlCwG5lrLq9biZkxWOiqY&#10;22YiTra2kYMu1l1tQD30/bPm3wwYN0x18gb45AdQl1tp5j/sFB2T0FQ7R0nTNEV3j6o9feQzro1i&#10;OWA14Fm+Q8a1a8+Bvu/d/dMb2JY5uiPbhG/ktn4cqGU/er3pcvwCAAD//wMAUEsDBBQABgAIAAAA&#10;IQCiDOWdkQIAAEsFAAAOAAAAZHJzL2Uyb0RvYy54bWysVM1uEzEQviPxDpbvZLPRtmmjbqqoVRFS&#10;1Va0qGfHaycrvB5jO9kN7wEPAGfOiAOPQyXegrH3p6VUHBCX3RnP9814/nx03FSKbIV1JeicpqMx&#10;JUJzKEq9yumbm7MXB5Q4z3TBFGiR051w9Hj+/NlRbWZiAmtQhbAEnWg3q01O196bWZI4vhYVcyMw&#10;QqNRgq2YR9WuksKyGr1XKpmMx/tJDbYwFrhwDk9PWyOdR/9SCu4vpXTCE5VTvJuPXxu/y/BN5kds&#10;trLMrEveXYP9wy0qVmoMOrg6ZZ6RjS3/cFWV3IID6UccqgSkLLmIOWA26fhRNtdrZkTMBYvjzFAm&#10;9//c8ovtlSVlkdNsnxLNKuzR3ZfPdx+//fj+Kfn54WsrEbRiqWrjZsi4Nle20xyKIe9G2ir8MSPS&#10;xPLuhvKKxhOOh9Msm0wPKeFo2jvIpoex/Mk92VjnXwqoSBByarF7sahse+48BkRoDwmxNJyVSsUO&#10;Kv3bAQLDSRLu294wSn6nRMAp/VpITBrvNIkB4riJE2XJluGgFG/TkG30gshAkRhpIKVPkZTvSR02&#10;0EQcwYE4fop4H21Ax4ig/UCsSg3272TZ4vus21xD2r5ZNrHD6aTv4RKKHbbdQrsPzvCzEkt+zpy/&#10;YhYXAFcFl9pf4kcqqHMKnUTJGuz7p84DHucSrZTUuFA5de82zApK1CuNE3uYZlnYwKhke9MJKvah&#10;ZfnQojfVCWArUnw+DI9iwHvVi9JCdYu7vwhR0cQ0x9g55d72yolvFx1fDy4WiwjDrTPMn+trw4Pz&#10;UOgwUjfNLbOmmzuPA3sB/fKx2aPxa7GBqWGx8SDLOJuh1G1duxbgxsYZ6l6X8CQ81CPq/g2c/wIA&#10;AP//AwBQSwMEFAAGAAgAAAAhAC8TvwneAAAACgEAAA8AAABkcnMvZG93bnJldi54bWxMj8tOwzAQ&#10;RfdI/IM1SOyoQ0HNo3EqQEIIdYEodO/Y0yQiHke28+jf465gObpH954pd4vp2YTOd5YE3K8SYEjK&#10;6o4aAd9fr3cZMB8kadlbQgFn9LCrrq9KWWg70ydOh9CwWEK+kALaEIaCc69aNNKv7IAUs5N1RoZ4&#10;uoZrJ+dYbnq+TpINN7KjuNDKAV9aVD+H0Qg42tPzbFRN79P5oxvf9k6pbC/E7c3ytAUWcAl/MFz0&#10;ozpU0am2I2nPegHpOo2kgE2ePgC7AFmeA6tjkuWPwKuS/3+h+gUAAP//AwBQSwECLQAUAAYACAAA&#10;ACEAtoM4kv4AAADhAQAAEwAAAAAAAAAAAAAAAAAAAAAAW0NvbnRlbnRfVHlwZXNdLnhtbFBLAQIt&#10;ABQABgAIAAAAIQA4/SH/1gAAAJQBAAALAAAAAAAAAAAAAAAAAC8BAABfcmVscy8ucmVsc1BLAQIt&#10;ABQABgAIAAAAIQCiDOWdkQIAAEsFAAAOAAAAAAAAAAAAAAAAAC4CAABkcnMvZTJvRG9jLnhtbFBL&#10;AQItABQABgAIAAAAIQAvE78J3gAAAAoBAAAPAAAAAAAAAAAAAAAAAOsEAABkcnMvZG93bnJldi54&#10;bWxQSwUGAAAAAAQABADzAAAA9gUAAAAA&#10;" filled="f" stroked="f" strokeweight="1pt">
+                <v:textbox>
+                  <w:txbxContent>
+                    <w:p>
+                      <w:pPr>
+                        <w:jc w:val="center"/>
+                        <w:rPr>
+                          <w:b/>
+                          <w:color w:val="FF0000"/>
+                          <w:sz w:val="36"/>
+                        </w:rPr>
+                      </w:pPr>
+                      <w:r>
+                        <w:rPr>
+                          <w:b/>
+                          <w:color w:val="FF0000"/>
+                          <w:sz w:val="36"/>
+                        </w:rPr>
+                        <w:t>V</w:t>
+                      </w:r>
+                    </w:p>
+                  </w:txbxContent>
+                </v:textbox>
+              </v:rect>
+            </w:pict>
+          </mc:Fallback>
+        </mc:AlternateContent>
+      </w:r>
+      <w:r>
+        <w:rPr>
+          <w:noProof/>
+        </w:rPr>
+        <mc:AlternateContent>
+          <mc:Choice Requires="wps">
+            <w:drawing>
+              <wp:anchor distT="0" distB="0" distL="114300" distR="114300" simplePos="0" relativeHeight="251691008" behindDoc="0" locked="0" layoutInCell="1" allowOverlap="1">
+                <wp:simplePos x="0" y="0"/>
+                <wp:positionH relativeFrom="column">
+                  <wp:posOffset>876256</wp:posOffset>
+                </wp:positionH>
+                <wp:positionV relativeFrom="paragraph">
+                  <wp:posOffset>3120139</wp:posOffset>
+                </wp:positionV>
+                <wp:extent cx="712381" cy="1403498"/>
+                <wp:effectExtent l="19050" t="38100" r="50165" b="25400"/>
+                <wp:wrapNone/>
+                <wp:docPr id="45" name="直線矢印コネクタ 45"/>
+                <wp:cNvGraphicFramePr/>
+                <a:graphic xmlns:a="http://schemas.openxmlformats.org/drawingml/2006/main">
+                  <a:graphicData uri="http://schemas.microsoft.com/office/word/2010/wordprocessingShape">
+                    <wps:wsp>
+                      <wps:cNvCnPr/>
+                      <wps:spPr>
+                        <a:xfrm flipV="1">
+                          <a:off x="0" y="0"/>
+                          <a:ext cx="712381" cy="1403498"/>
+                        </a:xfrm>
+                        <a:prstGeom prst="straightConnector1">
+                          <a:avLst/>
+                        </a:prstGeom>
+                        <a:ln w="57150">
+                          <a:solidFill>
+                            <a:srgbClr val="FF0000"/>
+                          </a:solidFill>
+                          <a:tailEnd type="triangle"/>
+                        </a:ln>
+                      </wps:spPr>
+                      <wps:style>
+                        <a:lnRef idx="1">
+                          <a:schemeClr val="accent1"/>
+                        </a:lnRef>
+                        <a:fillRef idx="0">
+                          <a:schemeClr val="accent1"/>
+                        </a:fillRef>
+                        <a:effectRef idx="0">
+                          <a:schemeClr val="accent1"/>
+                        </a:effectRef>
+                        <a:fontRef idx="minor">
+                          <a:schemeClr val="tx1"/>
+                        </a:fontRef>
+                      </wps:style>
+                      <wps:bodyPr/>
+                    </wps:wsp>
+                  </a:graphicData>
+                </a:graphic>
+              </wp:anchor>
+            </w:drawing>
+          </mc:Choice>
+          <mc:Fallback>
+            <w:pict>
+              <v:shape w14:anchorId="164CC6B9" id="直線矢印コネクタ 45" o:spid="_x0000_s1026" type="#_x0000_t32" style="position:absolute;left:0;text-align:left;margin-left:69pt;margin-top:245.7pt;width:56.1pt;height:110.5pt;flip:y;z-index:251691008;visibility:visible;mso-wrap-style:square;mso-wrap-distance-left:9pt;mso-wrap-distance-top:0;mso-wrap-distance-right:9pt;mso-wrap-distance-bottom:0;mso-position-horizontal:absolute;mso-position-horizontal-relative:text;mso-position-vertical:absolute;mso-position-vertical-relative:text" o:gfxdata="UEsDBBQABgAIAAAAIQC2gziS/gAAAOEBAAATAAAAW0NvbnRlbnRfVHlwZXNdLnhtbJSRQU7DMBBF&#10;90jcwfIWJU67QAgl6YK0S0CoHGBkTxKLZGx5TGhvj5O2G0SRWNoz/78nu9wcxkFMGNg6quQqL6RA&#10;0s5Y6ir5vt9lD1JwBDIwOMJKHpHlpr69KfdHjyxSmriSfYz+USnWPY7AufNIadK6MEJMx9ApD/oD&#10;OlTrorhX2lFEilmcO2RdNtjC5xDF9pCuTyYBB5bi6bQ4syoJ3g9WQ0ymaiLzg5KdCXlKLjvcW893&#10;SUOqXwnz5DrgnHtJTxOsQfEKIT7DmDSUCaxw7Rqn8787ZsmRM9e2VmPeBN4uqYvTtW7jvijg9N/y&#10;JsXecLq0q+WD6m8AAAD//wMAUEsDBBQABgAIAAAAIQA4/SH/1gAAAJQBAAALAAAAX3JlbHMvLnJl&#10;bHOkkMFqwzAMhu+DvYPRfXGawxijTi+j0GvpHsDYimMaW0Yy2fr2M4PBMnrbUb/Q94l/f/hMi1qR&#10;JVI2sOt6UJgd+ZiDgffL8ekFlFSbvV0oo4EbChzGx4f9GRdb25HMsYhqlCwG5lrLq9biZkxWOiqY&#10;22YiTra2kYMu1l1tQD30/bPm3wwYN0x18gb45AdQl1tp5j/sFB2T0FQ7R0nTNEV3j6o9feQzro1i&#10;OWA14Fm+Q8a1a8+Bvu/d/dMb2JY5uiPbhG/ktn4cqGU/er3pcvwCAAD//wMAUEsDBBQABgAIAAAA&#10;IQBbj4DUJgIAAE8EAAAOAAAAZHJzL2Uyb0RvYy54bWysVMuO0zAU3SPxD5b3NEmnZUrVdBYdygZB&#10;xQB717ETS45t2aZpt2U9PwCLkfgBkAaJJR9Tof4G104aGBALEFlYftxz7j3H15ldbGuJNsw6oVWO&#10;s0GKEVNUF0KVOX71cvlggpHzRBVEasVyvGMOX8zv35s1ZsqGutKyYBYBiXLTxuS48t5Mk8TRitXE&#10;DbRhCg65tjXxsLRlUljSAHstk2GaPkwabQtjNWXOwe5le4jnkZ9zRv1zzh3zSOYYavNxtHFchzGZ&#10;z8i0tMRUgnZlkH+ooiZCQdKe6pJ4gt5Y8RtVLajVTnM/oLpONOeCsqgB1GTpL2quKmJY1ALmONPb&#10;5P4fLX22WVkkihyPxhgpUsMdHd9/Pn55d7z58O3602F/e3h7fdh/POy/IggBvxrjpgBbqJXtVs6s&#10;bBC/5bZGXArzGloh2gEC0Ta6vevdZluPKGyeZ8OzSYYRhaNslJ6NHk0CfdLyBD5jnX/CdI3CJMfO&#10;WyLKyi+0UnCx2rY5yOap8y3wBAhgqVCT4/F5Nk5jKU5LUSyFlOHQ2XK9kBZtCPTFcpnC1+W+E+aJ&#10;kI9VgfzOgC/eCqJKybpIqaDYYEYrP878TrI2+QvGwVaQ2RYZG5r1KQmlTPmsZ4LoAONQXg/syg4v&#10;4U/ALj5AWWz2vwH3iJhZK9+Da6G0bU27m91vTyXzNv7kQKs7WLDWxS42RrQGujbeaPfCwrP4eR3h&#10;P/4D8+8AAAD//wMAUEsDBBQABgAIAAAAIQDWMUwB4gAAAAsBAAAPAAAAZHJzL2Rvd25yZXYueG1s&#10;TI/BTsMwEETvSPyDtUjcqJMQaAlxKiiCS1GlNpW4uvGSpMTrKHbblK9nOcFxNKOZN/l8tJ044uBb&#10;RwriSQQCqXKmpVrBtny9mYHwQZPRnSNUcEYP8+LyIteZcSda43ETasEl5DOtoAmhz6T0VYNW+4nr&#10;kdj7dIPVgeVQSzPoE5fbTiZRdC+tbokXGt3josHqa3OwCsrzd/mMbrmYrver/v3j7YVKs1fq+mp8&#10;egQRcAx/YfjFZ3QomGnnDmS86FjfzvhLUJA+xCkITiR3UQJip2AaJynIIpf/PxQ/AAAA//8DAFBL&#10;AQItABQABgAIAAAAIQC2gziS/gAAAOEBAAATAAAAAAAAAAAAAAAAAAAAAABbQ29udGVudF9UeXBl&#10;c10ueG1sUEsBAi0AFAAGAAgAAAAhADj9If/WAAAAlAEAAAsAAAAAAAAAAAAAAAAALwEAAF9yZWxz&#10;Ly5yZWxzUEsBAi0AFAAGAAgAAAAhAFuPgNQmAgAATwQAAA4AAAAAAAAAAAAAAAAALgIAAGRycy9l&#10;Mm9Eb2MueG1sUEsBAi0AFAAGAAgAAAAhANYxTAHiAAAACwEAAA8AAAAAAAAAAAAAAAAAgAQAAGRy&#10;cy9kb3ducmV2LnhtbFBLBQYAAAAABAAEAPMAAACPBQAAAAA=&#10;" strokecolor="red" strokeweight="4.5pt">
+                <v:stroke endarrow="block" joinstyle="miter"/>
+              </v:shape>
+            </w:pict>
+          </mc:Fallback>
+        </mc:AlternateContent>
+      </w:r>
+      <w:r>
+        <w:rPr>
+          <w:noProof/>
+        </w:rPr>
+        <w:drawing>
+          <wp:inline distT="0" distB="0" distL="0" distR="0">
+            <wp:extent cx="5400040" cy="5384800"/>
+            <wp:effectExtent l="0" t="0" r="0" b="6350"/>
+            <wp:docPr id="43" name="図 43"/>
+            <wp:cNvGraphicFramePr>
+              <a:graphicFrameLocks xmlns:a="http://schemas.openxmlformats.org/drawingml/2006/main" noChangeAspect="1"/>
+            </wp:cNvGraphicFramePr>
+            <a:graphic xmlns:a="http://schemas.openxmlformats.org/drawingml/2006/main">
+              <a:graphicData uri="http://schemas.openxmlformats.org/drawingml/2006/picture">
+                <pic:pic xmlns:pic="http://schemas.openxmlformats.org/drawingml/2006/picture">
+                  <pic:nvPicPr>
+                    <pic:cNvPr id="43" name="53297130-デカルト座標系のベクトル2.png"/>
+                    <pic:cNvPicPr/>
+                  </pic:nvPicPr>
+                  <pic:blipFill>
+                    <a:blip r:embed="rId17">
+                      <a:extLst>
+                        <a:ext uri="{28A0092B-C50C-407E-A947-70E740481C1C}">
+                          <a14:useLocalDpi xmlns:a14="http://schemas.microsoft.com/office/drawing/2010/main" val="0"/>
+                        </a:ext>
+                      </a:extLst>
+                    </a:blip>
+                    <a:stretch>
+                      <a:fillRect/>
+                    </a:stretch>
+                  </pic:blipFill>
+                  <pic:spPr>
+                    <a:xfrm>
+                      <a:off x="0" y="0"/>
+                      <a:ext cx="5400040" cy="5384800"/>
+                    </a:xfrm>
+                    <a:prstGeom prst="rect">
+                      <a:avLst/>
+                    </a:prstGeom>
+                  </pic:spPr>
+                </pic:pic>
+              </a:graphicData>
+            </a:graphic>
+          </wp:inline>
+        </w:drawing>
+      </w:r>
+    </w:p>
+    <w:p>
+      <w:pPr>
+        <w:rPr>
+          <w:rFonts w:hint="eastAsia"/>
+        </w:rPr>
+      </w:pPr>
+      <w:r>
+        <w:rPr>
+          <w:rFonts w:hint="eastAsia"/>
+        </w:rPr>
+        <w:t>図3</w:t>
+      </w:r>
+      <w:r>
+        <w:t>-3</w:t>
+      </w:r>
+    </w:p>
+    <w:p/>
+    <w:p/>
+    <w:p/>
+    <w:p/>
+    <w:p/>
+    <w:p>
+      <w:pPr>
+        <w:pStyle w:val="2"/>
+        <w:rPr>
+          <w:rFonts w:hint="eastAsia"/>
+          <w:b/>
+        </w:rPr>
+      </w:pPr>
+      <w:r>
+        <w:rPr>
+          <w:rFonts w:hint="eastAsia"/>
+          <w:b/>
+        </w:rPr>
+        <w:lastRenderedPageBreak/>
+        <w:t>3</w:t>
+      </w:r>
+      <w:r>
+        <w:rPr>
+          <w:b/>
+        </w:rPr>
+        <w:t xml:space="preserve">.3.3 </w:t>
+      </w:r>
+      <w:r>
+        <w:rPr>
+          <w:rFonts w:hint="eastAsia"/>
+          <w:b/>
+        </w:rPr>
+        <w:t>問題</w:t>
+      </w:r>
+    </w:p>
+    <w:p>
+      <w:pPr>
+        <w:rPr>
+          <w:rFonts w:hint="eastAsia"/>
+        </w:rPr>
+      </w:pPr>
+      <w:r>
+        <w:rPr>
+          <w:rFonts w:hint="eastAsia"/>
+        </w:rPr>
+        <w:t>問１</w:t>
+      </w:r>
+    </w:p>
+    <w:p>
+      <w:r>
+        <w:rPr>
+          <w:rFonts w:hint="eastAsia"/>
+        </w:rPr>
+        <w:t>下記のベクトルV</w:t>
+      </w:r>
+      <w:r>
+        <w:t>A</w:t>
+      </w:r>
+      <w:r>
+        <w:rPr>
+          <w:rFonts w:hint="eastAsia"/>
+        </w:rPr>
+        <w:t>～</w:t>
+      </w:r>
+      <w:r>
+        <w:t>VD</w:t>
+      </w:r>
+      <w:r>
+        <w:rPr>
+          <w:rFonts w:hint="eastAsia"/>
+        </w:rPr>
+        <w:t>にスカラー３を掛け、ベクトル</w:t>
+      </w:r>
+      <w:r>
+        <w:rPr>
+          <w:rFonts w:hint="eastAsia"/>
+        </w:rPr>
+        <w:t>V</w:t>
+      </w:r>
+      <w:r>
+        <w:t>A</w:t>
+      </w:r>
+      <w:r>
+        <w:rPr>
+          <w:rFonts w:hint="eastAsia"/>
+        </w:rPr>
+        <w:t>´～V</w:t>
+      </w:r>
+      <w:r>
+        <w:t>D</w:t>
+      </w:r>
+      <w:r>
+        <w:rPr>
+          <w:rFonts w:hint="eastAsia"/>
+        </w:rPr>
+        <w:t>´を図示化しなさい。</w:t>
+      </w:r>
+    </w:p>
+    <w:p>
+      <w:pPr>
+        <w:rPr>
+          <w:rFonts w:hint="eastAsia"/>
+        </w:rPr>
+      </w:pPr>
+    </w:p>
+    <w:p>
+      <w:pPr>
+        <w:rPr>
+          <w:rFonts w:hint="eastAsia"/>
+        </w:rPr>
+      </w:pPr>
+      <w:r>
+        <w:rPr>
+          <w:rFonts w:hint="eastAsia"/>
+        </w:rPr>
+        <w:t>V</w:t>
+      </w:r>
+      <w:r>
+        <w:t xml:space="preserve">A[  </w:t>
+      </w:r>
+      <w:r>
+        <w:rPr>
+          <w:rFonts w:hint="eastAsia"/>
+        </w:rPr>
+        <w:t>３　２</w:t>
+      </w:r>
+      <w:r>
+        <w:t xml:space="preserve">  ]</w:t>
+      </w:r>
+      <w:r>
+        <w:rPr>
+          <w:rFonts w:hint="eastAsia"/>
+        </w:rPr>
+        <w:t xml:space="preserve">　V</w:t>
+      </w:r>
+      <w:r>
+        <w:t>B[  1</w:t>
+      </w:r>
+      <w:r>
+        <w:rPr>
+          <w:rFonts w:hint="eastAsia"/>
+        </w:rPr>
+        <w:t xml:space="preserve"> </w:t>
+      </w:r>
+      <w:r>
+        <w:t xml:space="preserve"> </w:t>
+      </w:r>
+      <w:r>
+        <w:rPr>
+          <w:rFonts w:hint="eastAsia"/>
+        </w:rPr>
+        <w:t>2</w:t>
+      </w:r>
+      <w:r>
+        <w:rPr>
+          <w:rFonts w:hint="eastAsia"/>
+        </w:rPr>
+        <w:t xml:space="preserve"> </w:t>
+      </w:r>
+      <w:r>
+        <w:t xml:space="preserve"> ]  VC[  </w:t>
+      </w:r>
+      <w:r>
+        <w:rPr>
+          <w:rFonts w:hint="eastAsia"/>
+        </w:rPr>
+        <w:t xml:space="preserve">－２　</w:t>
+      </w:r>
+      <w:r>
+        <w:rPr>
+          <w:rFonts w:hint="eastAsia"/>
+        </w:rPr>
+        <w:t>4</w:t>
+      </w:r>
+      <w:r>
+        <w:rPr>
+          <w:rFonts w:hint="eastAsia"/>
+        </w:rPr>
+        <w:t xml:space="preserve">　</w:t>
+      </w:r>
+      <w:r>
+        <w:t>]</w:t>
+      </w:r>
+      <w:r>
+        <w:rPr>
+          <w:rFonts w:hint="eastAsia"/>
+        </w:rPr>
+        <w:t xml:space="preserve">　V</w:t>
+      </w:r>
+      <w:r>
+        <w:t>D[</w:t>
+      </w:r>
+      <w:r>
+        <w:rPr>
+          <w:rFonts w:hint="eastAsia"/>
+        </w:rPr>
+        <w:t xml:space="preserve">　－３　－２　</w:t>
+      </w:r>
+      <w:r>
+        <w:t>]</w:t>
+      </w:r>
+    </w:p>
+    <w:p>
+      <w:r>
+        <w:rPr>
+          <w:rFonts w:hint="eastAsia"/>
+          <w:noProof/>
+        </w:rPr>
+        <w:drawing>
+          <wp:inline distT="0" distB="0" distL="0" distR="0" wp14:anchorId="5BFB792C" wp14:editId="59647ECD">
+            <wp:extent cx="5141446" cy="4986670"/>
+            <wp:effectExtent l="0" t="0" r="2540" b="4445"/>
+            <wp:docPr id="58" name="図 58"/>
+            <wp:cNvGraphicFramePr>
+              <a:graphicFrameLocks xmlns:a="http://schemas.openxmlformats.org/drawingml/2006/main" noChangeAspect="1"/>
+            </wp:cNvGraphicFramePr>
+            <a:graphic xmlns:a="http://schemas.openxmlformats.org/drawingml/2006/main">
+              <a:graphicData uri="http://schemas.openxmlformats.org/drawingml/2006/picture">
+                <pic:pic xmlns:pic="http://schemas.openxmlformats.org/drawingml/2006/picture">
+                  <pic:nvPicPr>
+                    <pic:cNvPr id="18" name="53297130-デカルト座標系のベクトル.png"/>
+                    <pic:cNvPicPr/>
+                  </pic:nvPicPr>
+                  <pic:blipFill>
+                    <a:blip r:embed="rId13">
+                      <a:extLst>
+                        <a:ext uri="{28A0092B-C50C-407E-A947-70E740481C1C}">
+                          <a14:useLocalDpi xmlns:a14="http://schemas.microsoft.com/office/drawing/2010/main" val="0"/>
+                        </a:ext>
+                      </a:extLst>
+                    </a:blip>
+                    <a:stretch>
+                      <a:fillRect/>
+                    </a:stretch>
+                  </pic:blipFill>
+                  <pic:spPr>
+                    <a:xfrm>
+                      <a:off x="0" y="0"/>
+                      <a:ext cx="5148116" cy="4993139"/>
+                    </a:xfrm>
+                    <a:prstGeom prst="rect">
+                      <a:avLst/>
+                    </a:prstGeom>
+                  </pic:spPr>
+                </pic:pic>
+              </a:graphicData>
+            </a:graphic>
+          </wp:inline>
+        </w:drawing>
+      </w:r>
+    </w:p>
+    <w:p/>
+    <w:p/>
+    <w:p/>
+    <w:p/>
+    <w:p/>
+    <w:p/>
+    <w:p/>
+    <w:p/>
+    <w:p/>
+    <w:p>
+      <w:pPr>
+        <w:rPr>
+          <w:rFonts w:hint="eastAsia"/>
+        </w:rPr>
+      </w:pPr>
+      <w:r>
+        <w:rPr>
+          <w:rFonts w:hint="eastAsia"/>
+        </w:rPr>
+        <w:lastRenderedPageBreak/>
+        <w:t>問</w:t>
+      </w:r>
+      <w:r>
+        <w:rPr>
+          <w:rFonts w:hint="eastAsia"/>
+        </w:rPr>
+        <w:t>2</w:t>
+      </w:r>
+    </w:p>
+    <w:p>
+      <w:pPr>
+        <w:rPr>
+          <w:rFonts w:hint="eastAsia"/>
+        </w:rPr>
+      </w:pPr>
+      <w:r>
+        <w:rPr>
+          <w:rFonts w:hint="eastAsia"/>
+        </w:rPr>
+        <w:t>問１</w:t>
+      </w:r>
+    </w:p>
+    <w:p>
+      <w:r>
+        <w:rPr>
+          <w:rFonts w:hint="eastAsia"/>
+        </w:rPr>
+        <w:t>下記のベクトルV</w:t>
+      </w:r>
+      <w:r>
+        <w:t>A</w:t>
+      </w:r>
+      <w:r>
+        <w:rPr>
+          <w:rFonts w:hint="eastAsia"/>
+        </w:rPr>
+        <w:t>～</w:t>
+      </w:r>
+      <w:r>
+        <w:t>VD</w:t>
+      </w:r>
+      <w:r>
+        <w:rPr>
+          <w:rFonts w:hint="eastAsia"/>
+        </w:rPr>
+        <w:t>を</w:t>
+      </w:r>
+      <w:r>
+        <w:rPr>
+          <w:rFonts w:hint="eastAsia"/>
+        </w:rPr>
+        <w:t>スカラ</w:t>
+      </w:r>
+      <w:r>
+        <w:rPr>
+          <w:rFonts w:hint="eastAsia"/>
+        </w:rPr>
+        <w:t>2で割った</w:t>
+      </w:r>
+      <w:r>
+        <w:rPr>
+          <w:rFonts w:hint="eastAsia"/>
+        </w:rPr>
+        <w:t>、ベクトルV</w:t>
+      </w:r>
+      <w:r>
+        <w:t>A</w:t>
+      </w:r>
+      <w:r>
+        <w:rPr>
+          <w:rFonts w:hint="eastAsia"/>
+        </w:rPr>
+        <w:t>´～V</w:t>
+      </w:r>
+      <w:r>
+        <w:t>D</w:t>
+      </w:r>
+      <w:r>
+        <w:rPr>
+          <w:rFonts w:hint="eastAsia"/>
+        </w:rPr>
+        <w:t>´を図示化しなさい。</w:t>
+      </w:r>
+    </w:p>
+    <w:p>
+      <w:pPr>
+        <w:rPr>
+          <w:rFonts w:hint="eastAsia"/>
+        </w:rPr>
+      </w:pPr>
+    </w:p>
+    <w:p>
+      <w:pPr>
+        <w:rPr>
+          <w:rFonts w:hint="eastAsia"/>
+        </w:rPr>
+      </w:pPr>
+      <w:r>
+        <w:rPr>
+          <w:rFonts w:hint="eastAsia"/>
+        </w:rPr>
+        <w:t>V</w:t>
+      </w:r>
+      <w:r>
+        <w:t xml:space="preserve">A[  </w:t>
+      </w:r>
+      <w:r>
+        <w:t>4</w:t>
+      </w:r>
+      <w:r>
+        <w:rPr>
+          <w:rFonts w:hint="eastAsia"/>
+        </w:rPr>
+        <w:t xml:space="preserve">　２</w:t>
+      </w:r>
+      <w:r>
+        <w:t xml:space="preserve">  ]</w:t>
+      </w:r>
+      <w:r>
+        <w:rPr>
+          <w:rFonts w:hint="eastAsia"/>
+        </w:rPr>
+        <w:t xml:space="preserve">　V</w:t>
+      </w:r>
+      <w:r>
+        <w:t xml:space="preserve">B[  </w:t>
+      </w:r>
+      <w:r>
+        <w:t>6</w:t>
+      </w:r>
+      <w:r>
+        <w:rPr>
+          <w:rFonts w:hint="eastAsia"/>
+        </w:rPr>
+        <w:t xml:space="preserve"> </w:t>
+      </w:r>
+      <w:r>
+        <w:t xml:space="preserve"> </w:t>
+      </w:r>
+      <w:r>
+        <w:t>4</w:t>
+      </w:r>
+      <w:r>
+        <w:rPr>
+          <w:rFonts w:hint="eastAsia"/>
+        </w:rPr>
+        <w:t xml:space="preserve"> </w:t>
+      </w:r>
+      <w:r>
+        <w:t xml:space="preserve"> ]  VC[  </w:t>
+      </w:r>
+      <w:r>
+        <w:rPr>
+          <w:rFonts w:hint="eastAsia"/>
+        </w:rPr>
+        <w:t xml:space="preserve">－２　4　</w:t>
+      </w:r>
+      <w:r>
+        <w:t>]</w:t>
+      </w:r>
+      <w:r>
+        <w:rPr>
+          <w:rFonts w:hint="eastAsia"/>
+        </w:rPr>
+        <w:t xml:space="preserve">　V</w:t>
+      </w:r>
+      <w:r>
+        <w:t>D[</w:t>
+      </w:r>
+      <w:r>
+        <w:rPr>
+          <w:rFonts w:hint="eastAsia"/>
+        </w:rPr>
+        <w:t xml:space="preserve">　－</w:t>
+      </w:r>
+      <w:r>
+        <w:rPr>
+          <w:rFonts w:hint="eastAsia"/>
+        </w:rPr>
+        <w:t>4</w:t>
+      </w:r>
+      <w:r>
+        <w:rPr>
+          <w:rFonts w:hint="eastAsia"/>
+        </w:rPr>
+        <w:t xml:space="preserve">　－</w:t>
+      </w:r>
+      <w:r>
+        <w:rPr>
+          <w:rFonts w:hint="eastAsia"/>
+        </w:rPr>
+        <w:t>4</w:t>
       </w:r>
       <w:bookmarkStart w:id="0" w:name="_GoBack"/>
       <w:bookmarkEnd w:id="0"/>
       <w:r>
-        <w:t xml:space="preserve"> = [          ]</w:t>
-      </w:r>
-      <w:r>
-        <w:t xml:space="preserve">   c</w:t>
-      </w:r>
-      <w:r>
-        <w:t xml:space="preserve"> = [          ]</w:t>
-      </w:r>
-      <w:r>
-        <w:t xml:space="preserve">   d</w:t>
-      </w:r>
-      <w:r>
-        <w:t xml:space="preserve"> = [          ]</w:t>
-      </w:r>
-      <w:r>
-        <w:t xml:space="preserve">   </w:t>
+        <w:rPr>
+          <w:rFonts w:hint="eastAsia"/>
+        </w:rPr>
+        <w:t xml:space="preserve">　</w:t>
+      </w:r>
+      <w:r>
+        <w:t>]</w:t>
+      </w:r>
+    </w:p>
+    <w:p>
+      <w:r>
+        <w:rPr>
+          <w:rFonts w:hint="eastAsia"/>
+          <w:noProof/>
+        </w:rPr>
+        <w:drawing>
+          <wp:inline distT="0" distB="0" distL="0" distR="0" wp14:anchorId="6708047A" wp14:editId="39A0B87A">
+            <wp:extent cx="5141446" cy="4986670"/>
+            <wp:effectExtent l="0" t="0" r="2540" b="4445"/>
+            <wp:docPr id="60" name="図 60"/>
+            <wp:cNvGraphicFramePr>
+              <a:graphicFrameLocks xmlns:a="http://schemas.openxmlformats.org/drawingml/2006/main" noChangeAspect="1"/>
+            </wp:cNvGraphicFramePr>
+            <a:graphic xmlns:a="http://schemas.openxmlformats.org/drawingml/2006/main">
+              <a:graphicData uri="http://schemas.openxmlformats.org/drawingml/2006/picture">
+                <pic:pic xmlns:pic="http://schemas.openxmlformats.org/drawingml/2006/picture">
+                  <pic:nvPicPr>
+                    <pic:cNvPr id="18" name="53297130-デカルト座標系のベクトル.png"/>
+                    <pic:cNvPicPr/>
+                  </pic:nvPicPr>
+                  <pic:blipFill>
+                    <a:blip r:embed="rId13">
+                      <a:extLst>
+                        <a:ext uri="{28A0092B-C50C-407E-A947-70E740481C1C}">
+                          <a14:useLocalDpi xmlns:a14="http://schemas.microsoft.com/office/drawing/2010/main" val="0"/>
+                        </a:ext>
+                      </a:extLst>
+                    </a:blip>
+                    <a:stretch>
+                      <a:fillRect/>
+                    </a:stretch>
+                  </pic:blipFill>
+                  <pic:spPr>
+                    <a:xfrm>
+                      <a:off x="0" y="0"/>
+                      <a:ext cx="5148116" cy="4993139"/>
+                    </a:xfrm>
+                    <a:prstGeom prst="rect">
+                      <a:avLst/>
+                    </a:prstGeom>
+                  </pic:spPr>
+                </pic:pic>
+              </a:graphicData>
+            </a:graphic>
+          </wp:inline>
+        </w:drawing>
       </w:r>
     </w:p>
     <w:p>
@@ -3757,28 +9541,10 @@
           <w:rFonts w:hint="eastAsia"/>
         </w:rPr>
       </w:pPr>
-      <w:r>
-        <w:t>e</w:t>
-      </w:r>
-      <w:r>
-        <w:t xml:space="preserve"> = [          ]</w:t>
-      </w:r>
-      <w:r>
-        <w:t xml:space="preserve">   f</w:t>
-      </w:r>
-      <w:r>
-        <w:t xml:space="preserve"> = [          ]</w:t>
-      </w:r>
-      <w:r>
-        <w:t xml:space="preserve">   g</w:t>
-      </w:r>
-      <w:r>
-        <w:t xml:space="preserve"> = [          ]</w:t>
-      </w:r>
     </w:p>
     <w:sectPr>
-      <w:headerReference w:type="default" r:id="rId14"/>
-      <w:footerReference w:type="default" r:id="rId15"/>
+      <w:headerReference w:type="default" r:id="rId18"/>
+      <w:footerReference w:type="default" r:id="rId19"/>
       <w:pgSz w:w="11906" w:h="16838"/>
       <w:pgMar w:top="1985" w:right="1701" w:bottom="1701" w:left="1701" w:header="851" w:footer="992" w:gutter="0"/>
       <w:cols w:space="425"/>
@@ -4440,6 +10206,41 @@
       <w:color w:val="808080"/>
     </w:rPr>
   </w:style>
+  <w:style w:type="character" w:styleId="a9">
+    <w:name w:val="Hyperlink"/>
+    <w:basedOn w:val="a0"/>
+    <w:uiPriority w:val="99"/>
+    <w:unhideWhenUsed/>
+    <w:rsid w:val="00CD5941"/>
+    <w:rPr>
+      <w:color w:val="0563C1" w:themeColor="hyperlink"/>
+      <w:u w:val="single"/>
+    </w:rPr>
+  </w:style>
+  <w:style w:type="character" w:styleId="aa">
+    <w:name w:val="Unresolved Mention"/>
+    <w:basedOn w:val="a0"/>
+    <w:uiPriority w:val="99"/>
+    <w:semiHidden/>
+    <w:unhideWhenUsed/>
+    <w:rsid w:val="00CD5941"/>
+    <w:rPr>
+      <w:color w:val="605E5C"/>
+      <w:shd w:val="clear" w:color="auto" w:fill="E1DFDD"/>
+    </w:rPr>
+  </w:style>
+  <w:style w:type="character" w:styleId="ab">
+    <w:name w:val="FollowedHyperlink"/>
+    <w:basedOn w:val="a0"/>
+    <w:uiPriority w:val="99"/>
+    <w:semiHidden/>
+    <w:unhideWhenUsed/>
+    <w:rsid w:val="00CD5941"/>
+    <w:rPr>
+      <w:color w:val="954F72" w:themeColor="followedHyperlink"/>
+      <w:u w:val="single"/>
+    </w:rPr>
+  </w:style>
 </w:styles>
 </file>
 
@@ -4736,4 +10537,16 @@
     </a:ext>
   </a:extLst>
 </a:theme>
+</file>
+
+<file path=customXml/item1.xml><?xml version="1.0" encoding="utf-8"?>
+<b:Sources xmlns:b="http://schemas.openxmlformats.org/officeDocument/2006/bibliography" xmlns="http://schemas.openxmlformats.org/officeDocument/2006/bibliography" SelectedStyle="\APASixthEditionOfficeOnline.xsl" StyleName="APA" Version="6"/>
+</file>
+
+<file path=customXml/itemProps1.xml><?xml version="1.0" encoding="utf-8"?>
+<ds:datastoreItem xmlns:ds="http://schemas.openxmlformats.org/officeDocument/2006/customXml" ds:itemID="{2C238301-FFD7-4932-85E7-D88D3A07C782}">
+  <ds:schemaRefs>
+    <ds:schemaRef ds:uri="http://schemas.openxmlformats.org/officeDocument/2006/bibliography"/>
+  </ds:schemaRefs>
+</ds:datastoreItem>
 </file>
--- a/ゲーム数学入門.docx
+++ b/ゲーム数学入門.docx
@@ -103,7 +103,7 @@
           <w:noProof/>
         </w:rPr>
         <w:drawing>
-          <wp:inline distT="0" distB="0" distL="0" distR="0">
+          <wp:inline distT="0" distB="0" distL="0" distR="0" wp14:anchorId="1F097582" wp14:editId="48EDB074">
             <wp:extent cx="5400040" cy="5400040"/>
             <wp:effectExtent l="0" t="0" r="0" b="0"/>
             <wp:docPr id="1" name="図 1"/>
@@ -335,7 +335,7 @@
         <mc:AlternateContent>
           <mc:Choice Requires="wps">
             <w:drawing>
-              <wp:anchor distT="0" distB="0" distL="114300" distR="114300" simplePos="0" relativeHeight="251665408" behindDoc="0" locked="0" layoutInCell="1" allowOverlap="1" wp14:anchorId="2EFFC18B" wp14:editId="24B0C51E">
+              <wp:anchor distT="0" distB="0" distL="114300" distR="114300" simplePos="0" relativeHeight="251665408" behindDoc="0" locked="0" layoutInCell="1" allowOverlap="1" wp14:anchorId="61971CC4" wp14:editId="7D37881B">
                 <wp:simplePos x="0" y="0"/>
                 <wp:positionH relativeFrom="column">
                   <wp:posOffset>1847215</wp:posOffset>
@@ -436,7 +436,7 @@
           </mc:Choice>
           <mc:Fallback>
             <w:pict>
-              <v:rect w14:anchorId="2EFFC18B" id="正方形/長方形 13" o:spid="_x0000_s1026" style="position:absolute;left:0;text-align:left;margin-left:145.45pt;margin-top:65.75pt;width:64pt;height:24pt;z-index:251665408;visibility:visible;mso-wrap-style:square;mso-width-percent:0;mso-height-percent:0;mso-wrap-distance-left:9pt;mso-wrap-distance-top:0;mso-wrap-distance-right:9pt;mso-wrap-distance-bottom:0;mso-position-horizontal:absolute;mso-position-horizontal-relative:text;mso-position-vertical:absolute;mso-position-vertical-relative:text;mso-width-percent:0;mso-height-percent:0;mso-width-relative:margin;mso-height-relative:margin;v-text-anchor:middle" o:gfxdata="UEsDBBQABgAIAAAAIQC2gziS/gAAAOEBAAATAAAAW0NvbnRlbnRfVHlwZXNdLnhtbJSRQU7DMBBF&#10;90jcwfIWJU67QAgl6YK0S0CoHGBkTxKLZGx5TGhvj5O2G0SRWNoz/78nu9wcxkFMGNg6quQqL6RA&#10;0s5Y6ir5vt9lD1JwBDIwOMJKHpHlpr69KfdHjyxSmriSfYz+USnWPY7AufNIadK6MEJMx9ApD/oD&#10;OlTrorhX2lFEilmcO2RdNtjC5xDF9pCuTyYBB5bi6bQ4syoJ3g9WQ0ymaiLzg5KdCXlKLjvcW893&#10;SUOqXwnz5DrgnHtJTxOsQfEKIT7DmDSUCaxw7Rqn8787ZsmRM9e2VmPeBN4uqYvTtW7jvijg9N/y&#10;JsXecLq0q+WD6m8AAAD//wMAUEsDBBQABgAIAAAAIQA4/SH/1gAAAJQBAAALAAAAX3JlbHMvLnJl&#10;bHOkkMFqwzAMhu+DvYPRfXGawxijTi+j0GvpHsDYimMaW0Yy2fr2M4PBMnrbUb/Q94l/f/hMi1qR&#10;JVI2sOt6UJgd+ZiDgffL8ekFlFSbvV0oo4EbChzGx4f9GRdb25HMsYhqlCwG5lrLq9biZkxWOiqY&#10;22YiTra2kYMu1l1tQD30/bPm3wwYN0x18gb45AdQl1tp5j/sFB2T0FQ7R0nTNEV3j6o9feQzro1i&#10;OWA14Fm+Q8a1a8+Bvu/d/dMb2JY5uiPbhG/ktn4cqGU/er3pcvwCAAD//wMAUEsDBBQABgAIAAAA&#10;IQCYs5D6DQMAAPoGAAAOAAAAZHJzL2Uyb0RvYy54bWysVctuEzEU3SPxD5b3dCZpSNuokypqVYRU&#10;aNUWde14PMlIHtvYzqP8B3wArFkjFnwOlfgLju1MGtouCCIL5/o+fc99zOHRspFkLqyrtSpoZyen&#10;RCiuy1pNCvru+vTFPiXOM1UyqZUo6K1w9Gj4/NnhwgxEV0+1LIUlcKLcYGEKOvXeDLLM8alomNvR&#10;RigIK20b5nG1k6y0bAHvjcy6ed7PFtqWxmounAP3JAnpMPqvKsH9eVU54YksKN7m42njOQ5nNjxk&#10;g4llZlrz1TPYP7yiYbVC0LWrE+YZmdn6kaum5lY7XfkdrptMV1XNRcwB2XTyB9lcTZkRMReA48wa&#10;Jvf/3PK38wtL6hK126VEsQY1uvv65e7T958/Pme/Pn5LFIEUUC2MG8DiylzY1c2BDHkvK9uEf2RE&#10;lhHe2zW8YukJB3O/093PUQQO0W7eCzS8ZPfGxjr/SuiGBKKgFtWLoLL5mfNJtVVZYV2e1lKSStZo&#10;HYUGo8Rqf1P7aYQOSaWiONhHC0eMBnp5ZMcmE8fSkjlDezDOhfLJQs6aN7pM/P5evn7p2iS+e+I2&#10;nYaEtnJ80DpmA8RDn6Z4u38XrgO17eL1owFw/DNer2WjEo/zA3PSwidrRVgY7E4fs4cfZpszKUL3&#10;pEnytRSXKFsqFuYqFihGVOFUOhQsSSU4Weio1EOR8rdSJO1LUaEtYysFhuN2Mg6lSrOLNyB4O8F4&#10;o1QwCIoV/G9puzIJ1iKujC3t10YxvlZ+bd/UStunek2izxIKVdJvoUgABCz8cryESiDHurzFlKK1&#10;Y9rO8NMaE3LGnL9gFvsKWGAH+3McldSLguoVRclU2w9P8YM+1giklCyw/wrq3s+YxQTJ1wojctDp&#10;9eDWx0vv5V4XF7spGW9K1Kw51pihDjrC8EgGfS9bsrK6ucGqHoWoEDHFEbug3Nv2cuxTbbHsuRiN&#10;ohqWpGH+TF0Z3g5z2ADXyxtmzWpNeOyXt7rdlWzwYFsk3VAapUczr6s6duc9rivosWDTUKePQdjg&#10;m/eodf/JGv4GAAD//wMAUEsDBBQABgAIAAAAIQDCcr5Y4wAAAAsBAAAPAAAAZHJzL2Rvd25yZXYu&#10;eG1sTI/BTsMwEETvSPyDtUhcEHVSCDQhTtUiVRwqAS0IxG0bL0lEbEex26R/3+UEx515mp3J56Np&#10;xYF63zirIJ5EIMiWTje2UvD+trqegfABrcbWWVJwJA/z4vwsx0y7wW7osA2V4BDrM1RQh9BlUvqy&#10;JoN+4jqy7H273mDgs6+k7nHgcNPKaRTdSYON5Q81dvRYU/mz3RsFzy/JGpvP4fVpHR+XX8PVZrX4&#10;WCp1eTEuHkAEGsMfDL/1uToU3Gnn9lZ70SqYplHKKBs3cQKCidt4xsqOlfs0AVnk8v+G4gQAAP//&#10;AwBQSwECLQAUAAYACAAAACEAtoM4kv4AAADhAQAAEwAAAAAAAAAAAAAAAAAAAAAAW0NvbnRlbnRf&#10;VHlwZXNdLnhtbFBLAQItABQABgAIAAAAIQA4/SH/1gAAAJQBAAALAAAAAAAAAAAAAAAAAC8BAABf&#10;cmVscy8ucmVsc1BLAQItABQABgAIAAAAIQCYs5D6DQMAAPoGAAAOAAAAAAAAAAAAAAAAAC4CAABk&#10;cnMvZTJvRG9jLnhtbFBLAQItABQABgAIAAAAIQDCcr5Y4wAAAAsBAAAPAAAAAAAAAAAAAAAAAGcF&#10;AABkcnMvZG93bnJldi54bWxQSwUGAAAAAAQABADzAAAAdwYAAAAA&#10;" fillcolor="#2a4a85 [2148]" stroked="f">
+              <v:rect w14:anchorId="61971CC4" id="正方形/長方形 13" o:spid="_x0000_s1026" style="position:absolute;left:0;text-align:left;margin-left:145.45pt;margin-top:65.75pt;width:64pt;height:24pt;z-index:251665408;visibility:visible;mso-wrap-style:square;mso-width-percent:0;mso-height-percent:0;mso-wrap-distance-left:9pt;mso-wrap-distance-top:0;mso-wrap-distance-right:9pt;mso-wrap-distance-bottom:0;mso-position-horizontal:absolute;mso-position-horizontal-relative:text;mso-position-vertical:absolute;mso-position-vertical-relative:text;mso-width-percent:0;mso-height-percent:0;mso-width-relative:margin;mso-height-relative:margin;v-text-anchor:middle" o:gfxdata="UEsDBBQABgAIAAAAIQC2gziS/gAAAOEBAAATAAAAW0NvbnRlbnRfVHlwZXNdLnhtbJSRQU7DMBBF&#10;90jcwfIWJU67QAgl6YK0S0CoHGBkTxKLZGx5TGhvj5O2G0SRWNoz/78nu9wcxkFMGNg6quQqL6RA&#10;0s5Y6ir5vt9lD1JwBDIwOMJKHpHlpr69KfdHjyxSmriSfYz+USnWPY7AufNIadK6MEJMx9ApD/oD&#10;OlTrorhX2lFEilmcO2RdNtjC5xDF9pCuTyYBB5bi6bQ4syoJ3g9WQ0ymaiLzg5KdCXlKLjvcW893&#10;SUOqXwnz5DrgnHtJTxOsQfEKIT7DmDSUCaxw7Rqn8787ZsmRM9e2VmPeBN4uqYvTtW7jvijg9N/y&#10;JsXecLq0q+WD6m8AAAD//wMAUEsDBBQABgAIAAAAIQA4/SH/1gAAAJQBAAALAAAAX3JlbHMvLnJl&#10;bHOkkMFqwzAMhu+DvYPRfXGawxijTi+j0GvpHsDYimMaW0Yy2fr2M4PBMnrbUb/Q94l/f/hMi1qR&#10;JVI2sOt6UJgd+ZiDgffL8ekFlFSbvV0oo4EbChzGx4f9GRdb25HMsYhqlCwG5lrLq9biZkxWOiqY&#10;22YiTra2kYMu1l1tQD30/bPm3wwYN0x18gb45AdQl1tp5j/sFB2T0FQ7R0nTNEV3j6o9feQzro1i&#10;OWA14Fm+Q8a1a8+Bvu/d/dMb2JY5uiPbhG/ktn4cqGU/er3pcvwCAAD//wMAUEsDBBQABgAIAAAA&#10;IQCYs5D6DQMAAPoGAAAOAAAAZHJzL2Uyb0RvYy54bWysVctuEzEU3SPxD5b3dCZpSNuokypqVYRU&#10;aNUWde14PMlIHtvYzqP8B3wArFkjFnwOlfgLju1MGtouCCIL5/o+fc99zOHRspFkLqyrtSpoZyen&#10;RCiuy1pNCvru+vTFPiXOM1UyqZUo6K1w9Gj4/NnhwgxEV0+1LIUlcKLcYGEKOvXeDLLM8alomNvR&#10;RigIK20b5nG1k6y0bAHvjcy6ed7PFtqWxmounAP3JAnpMPqvKsH9eVU54YksKN7m42njOQ5nNjxk&#10;g4llZlrz1TPYP7yiYbVC0LWrE+YZmdn6kaum5lY7XfkdrptMV1XNRcwB2XTyB9lcTZkRMReA48wa&#10;Jvf/3PK38wtL6hK126VEsQY1uvv65e7T958/Pme/Pn5LFIEUUC2MG8DiylzY1c2BDHkvK9uEf2RE&#10;lhHe2zW8YukJB3O/093PUQQO0W7eCzS8ZPfGxjr/SuiGBKKgFtWLoLL5mfNJtVVZYV2e1lKSStZo&#10;HYUGo8Rqf1P7aYQOSaWiONhHC0eMBnp5ZMcmE8fSkjlDezDOhfLJQs6aN7pM/P5evn7p2iS+e+I2&#10;nYaEtnJ80DpmA8RDn6Z4u38XrgO17eL1owFw/DNer2WjEo/zA3PSwidrRVgY7E4fs4cfZpszKUL3&#10;pEnytRSXKFsqFuYqFihGVOFUOhQsSSU4Weio1EOR8rdSJO1LUaEtYysFhuN2Mg6lSrOLNyB4O8F4&#10;o1QwCIoV/G9puzIJ1iKujC3t10YxvlZ+bd/UStunek2izxIKVdJvoUgABCz8cryESiDHurzFlKK1&#10;Y9rO8NMaE3LGnL9gFvsKWGAH+3McldSLguoVRclU2w9P8YM+1giklCyw/wrq3s+YxQTJ1wojctDp&#10;9eDWx0vv5V4XF7spGW9K1Kw51pihDjrC8EgGfS9bsrK6ucGqHoWoEDHFEbug3Nv2cuxTbbHsuRiN&#10;ohqWpGH+TF0Z3g5z2ADXyxtmzWpNeOyXt7rdlWzwYFsk3VAapUczr6s6duc9rivosWDTUKePQdjg&#10;m/eodf/JGv4GAAD//wMAUEsDBBQABgAIAAAAIQDCcr5Y4wAAAAsBAAAPAAAAZHJzL2Rvd25yZXYu&#10;eG1sTI/BTsMwEETvSPyDtUhcEHVSCDQhTtUiVRwqAS0IxG0bL0lEbEex26R/3+UEx515mp3J56Np&#10;xYF63zirIJ5EIMiWTje2UvD+trqegfABrcbWWVJwJA/z4vwsx0y7wW7osA2V4BDrM1RQh9BlUvqy&#10;JoN+4jqy7H273mDgs6+k7nHgcNPKaRTdSYON5Q81dvRYU/mz3RsFzy/JGpvP4fVpHR+XX8PVZrX4&#10;WCp1eTEuHkAEGsMfDL/1uToU3Gnn9lZ70SqYplHKKBs3cQKCidt4xsqOlfs0AVnk8v+G4gQAAP//&#10;AwBQSwECLQAUAAYACAAAACEAtoM4kv4AAADhAQAAEwAAAAAAAAAAAAAAAAAAAAAAW0NvbnRlbnRf&#10;VHlwZXNdLnhtbFBLAQItABQABgAIAAAAIQA4/SH/1gAAAJQBAAALAAAAAAAAAAAAAAAAAC8BAABf&#10;cmVscy8ucmVsc1BLAQItABQABgAIAAAAIQCYs5D6DQMAAPoGAAAOAAAAAAAAAAAAAAAAAC4CAABk&#10;cnMvZTJvRG9jLnhtbFBLAQItABQABgAIAAAAIQDCcr5Y4wAAAAsBAAAPAAAAAAAAAAAAAAAAAGcF&#10;AABkcnMvZG93bnJldi54bWxQSwUGAAAAAAQABADzAAAAdwYAAAAA&#10;" fillcolor="#2a4a85 [2148]" stroked="f">
                 <v:fill color2="#8eaadb [1940]" rotate="t" angle="180" colors="0 #2a4b86;31457f #4a76c6;1 #8faadc" focus="100%" type="gradient"/>
                 <v:textbox>
                   <w:txbxContent>
@@ -466,7 +466,7 @@
         <mc:AlternateContent>
           <mc:Choice Requires="wps">
             <w:drawing>
-              <wp:anchor distT="0" distB="0" distL="114300" distR="114300" simplePos="0" relativeHeight="251667456" behindDoc="0" locked="0" layoutInCell="1" allowOverlap="1" wp14:anchorId="2A4076D3" wp14:editId="061B54D9">
+              <wp:anchor distT="0" distB="0" distL="114300" distR="114300" simplePos="0" relativeHeight="251667456" behindDoc="0" locked="0" layoutInCell="1" allowOverlap="1" wp14:anchorId="566D6C24" wp14:editId="3EDA967E">
                 <wp:simplePos x="0" y="0"/>
                 <wp:positionH relativeFrom="column">
                   <wp:posOffset>1713865</wp:posOffset>
@@ -543,7 +543,7 @@
         <mc:AlternateContent>
           <mc:Choice Requires="wps">
             <w:drawing>
-              <wp:anchor distT="0" distB="0" distL="114300" distR="114300" simplePos="0" relativeHeight="251663360" behindDoc="0" locked="0" layoutInCell="1" allowOverlap="1" wp14:anchorId="03B76326" wp14:editId="2D6349B3">
+              <wp:anchor distT="0" distB="0" distL="114300" distR="114300" simplePos="0" relativeHeight="251663360" behindDoc="0" locked="0" layoutInCell="1" allowOverlap="1" wp14:anchorId="62CC2B73" wp14:editId="4DABC626">
                 <wp:simplePos x="0" y="0"/>
                 <wp:positionH relativeFrom="column">
                   <wp:posOffset>1256665</wp:posOffset>
@@ -626,7 +626,7 @@
         <mc:AlternateContent>
           <mc:Choice Requires="wps">
             <w:drawing>
-              <wp:anchor distT="0" distB="0" distL="114300" distR="114300" simplePos="0" relativeHeight="251661312" behindDoc="0" locked="0" layoutInCell="1" allowOverlap="1">
+              <wp:anchor distT="0" distB="0" distL="114300" distR="114300" simplePos="0" relativeHeight="251661312" behindDoc="0" locked="0" layoutInCell="1" allowOverlap="1" wp14:anchorId="51DD84CF" wp14:editId="3A3CCD58">
                 <wp:simplePos x="0" y="0"/>
                 <wp:positionH relativeFrom="column">
                   <wp:posOffset>2545715</wp:posOffset>
@@ -699,7 +699,7 @@
         <mc:AlternateContent>
           <mc:Choice Requires="wps">
             <w:drawing>
-              <wp:anchor distT="0" distB="0" distL="114300" distR="114300" simplePos="0" relativeHeight="251660288" behindDoc="0" locked="0" layoutInCell="1" allowOverlap="1">
+              <wp:anchor distT="0" distB="0" distL="114300" distR="114300" simplePos="0" relativeHeight="251660288" behindDoc="0" locked="0" layoutInCell="1" allowOverlap="1" wp14:anchorId="499E8222" wp14:editId="60F33209">
                 <wp:simplePos x="0" y="0"/>
                 <wp:positionH relativeFrom="column">
                   <wp:posOffset>2875915</wp:posOffset>
@@ -800,7 +800,7 @@
           </mc:Choice>
           <mc:Fallback>
             <w:pict>
-              <v:rect id="正方形/長方形 9" o:spid="_x0000_s1027" style="position:absolute;left:0;text-align:left;margin-left:226.45pt;margin-top:160.25pt;width:50pt;height:24pt;z-index:251660288;visibility:visible;mso-wrap-style:square;mso-width-percent:0;mso-height-percent:0;mso-wrap-distance-left:9pt;mso-wrap-distance-top:0;mso-wrap-distance-right:9pt;mso-wrap-distance-bottom:0;mso-position-horizontal:absolute;mso-position-horizontal-relative:text;mso-position-vertical:absolute;mso-position-vertical-relative:text;mso-width-percent:0;mso-height-percent:0;mso-width-relative:margin;mso-height-relative:margin;v-text-anchor:middle" o:gfxdata="UEsDBBQABgAIAAAAIQC2gziS/gAAAOEBAAATAAAAW0NvbnRlbnRfVHlwZXNdLnhtbJSRQU7DMBBF&#10;90jcwfIWJU67QAgl6YK0S0CoHGBkTxKLZGx5TGhvj5O2G0SRWNoz/78nu9wcxkFMGNg6quQqL6RA&#10;0s5Y6ir5vt9lD1JwBDIwOMJKHpHlpr69KfdHjyxSmriSfYz+USnWPY7AufNIadK6MEJMx9ApD/oD&#10;OlTrorhX2lFEilmcO2RdNtjC5xDF9pCuTyYBB5bi6bQ4syoJ3g9WQ0ymaiLzg5KdCXlKLjvcW893&#10;SUOqXwnz5DrgnHtJTxOsQfEKIT7DmDSUCaxw7Rqn8787ZsmRM9e2VmPeBN4uqYvTtW7jvijg9N/y&#10;JsXecLq0q+WD6m8AAAD//wMAUEsDBBQABgAIAAAAIQA4/SH/1gAAAJQBAAALAAAAX3JlbHMvLnJl&#10;bHOkkMFqwzAMhu+DvYPRfXGawxijTi+j0GvpHsDYimMaW0Yy2fr2M4PBMnrbUb/Q94l/f/hMi1qR&#10;JVI2sOt6UJgd+ZiDgffL8ekFlFSbvV0oo4EbChzGx4f9GRdb25HMsYhqlCwG5lrLq9biZkxWOiqY&#10;22YiTra2kYMu1l1tQD30/bPm3wwYN0x18gb45AdQl1tp5j/sFB2T0FQ7R0nTNEV3j6o9feQzro1i&#10;OWA14Fm+Q8a1a8+Bvu/d/dMb2JY5uiPbhG/ktn4cqGU/er3pcvwCAAD//wMAUEsDBBQABgAIAAAA&#10;IQDlW9ZZEwMAAP8GAAAOAAAAZHJzL2Uyb0RvYy54bWysVctOGzEU3VfqP1jel0kgBBIxQRGIqhIF&#10;BFSsHY8nGclju7bz6n+0H9Cuu6666OcUqX/RYzsTUmDRVM3Cub5P33Mfc3S8qCWZCesqrXLa3mlR&#10;IhTXRaXGOX13e/bqkBLnmSqY1ErkdCkcPR68fHE0N32xqydaFsISOFGuPzc5nXhv+lnm+ETUzO1o&#10;IxSEpbY187jacVZYNof3Wma7rVY3m2tbGKu5cA7c0ySkg+i/LAX3l2XphCcyp3ibj6eN5yic2eCI&#10;9ceWmUnFV89g//CKmlUKQdeuTplnZGqrJ67qilvtdOl3uK4zXZYVFzEHZNNuPcrmZsKMiLkAHGfW&#10;MLn/55ZfzK4sqYqc9ihRrEaJ7r9+uf/0/eePz9mvj98SRXoBqLlxfejfmCu7ujmQIetFaevwj3zI&#10;IoK7XIMrFp5wMLt7+60WSsAh2mt1DkHDS/ZgbKzzr4WuSSByalG7CCmbnTufVBuVFdLFWSUlKWWF&#10;xlFoL0qs9neVn0Tg0I6pJA720cIRo4FdK7Jji4kTacmMoTkY50L5ZCGn9VtdJH73ILw6hV+bxHeP&#10;3abTkNBWjnuNY9ZHPHRpirf3d+HaUNsuXjcaIJE/43UaNirxND8wxw18slKEhbFudzF5+GGyOZMC&#10;vdMOALG+r6S4RtkSWpiqWKAYUYVT6VCwJJXgZKGjUg9Fyi+lSNrXokRTxlYKDMfteBRKlSYXb0Dw&#10;Zn7xRqlgEBRL+N/SdmUSrEVcGFvar41ifK382r6ulLbP9ZpEnyUUyqTfQJEACFj4xWgRxzJqBs5I&#10;F0uMKjo8Zu8MP6swKOfM+StmsbQACRaxv8RRSj3PqV5RlEy0/fAcP+hjl0BKyRxLMKfu/ZRZDJJ8&#10;ozApvXanA7c+Xjr7B7u42E3JaFOipvWJxii10RiGRzLoe9mQpdX1Hfb1MESFiCmO2Dnl3jaXE59K&#10;jI3PxXAY1bApDfPn6sbwZqbDIrhd3DFrVtvCY81c6GZhsv6jpZF0Q4WUHk69LqvYpA+4riqALZtm&#10;O30RwhrfvEeth+/W4DcAAAD//wMAUEsDBBQABgAIAAAAIQD27+Ta4wAAAAsBAAAPAAAAZHJzL2Rv&#10;d25yZXYueG1sTI/BTsJAEIbvJr7DZky8GNhSLcHaLQET4oEEBYzG29Bd28bubNNdaHl7Ry96nH++&#10;/PNNNh9sI06m87UjBZNxBMJQ4XRNpYLX/Wo0A+EDksbGkVFwNh7m+eVFhql2PW3NaRdKwSXkU1RQ&#10;hdCmUvqiMhb92LWGePfpOouBx66UusOey20j4yiaSos18YUKW/NYmeJrd7QKNs/JGuv3/uVpPTkv&#10;P/qb7WrxtlTq+mpYPIAIZgh/MPzoszrk7HRwR9JeNArukvieUQW3cZSAYCL5TQ6cTGcJyDyT/3/I&#10;vwEAAP//AwBQSwECLQAUAAYACAAAACEAtoM4kv4AAADhAQAAEwAAAAAAAAAAAAAAAAAAAAAAW0Nv&#10;bnRlbnRfVHlwZXNdLnhtbFBLAQItABQABgAIAAAAIQA4/SH/1gAAAJQBAAALAAAAAAAAAAAAAAAA&#10;AC8BAABfcmVscy8ucmVsc1BLAQItABQABgAIAAAAIQDlW9ZZEwMAAP8GAAAOAAAAAAAAAAAAAAAA&#10;AC4CAABkcnMvZTJvRG9jLnhtbFBLAQItABQABgAIAAAAIQD27+Ta4wAAAAsBAAAPAAAAAAAAAAAA&#10;AAAAAG0FAABkcnMvZG93bnJldi54bWxQSwUGAAAAAAQABADzAAAAfQYAAAAA&#10;" fillcolor="#2a4a85 [2148]" stroked="f">
+              <v:rect w14:anchorId="499E8222" id="正方形/長方形 9" o:spid="_x0000_s1027" style="position:absolute;left:0;text-align:left;margin-left:226.45pt;margin-top:160.25pt;width:50pt;height:24pt;z-index:251660288;visibility:visible;mso-wrap-style:square;mso-width-percent:0;mso-height-percent:0;mso-wrap-distance-left:9pt;mso-wrap-distance-top:0;mso-wrap-distance-right:9pt;mso-wrap-distance-bottom:0;mso-position-horizontal:absolute;mso-position-horizontal-relative:text;mso-position-vertical:absolute;mso-position-vertical-relative:text;mso-width-percent:0;mso-height-percent:0;mso-width-relative:margin;mso-height-relative:margin;v-text-anchor:middle" o:gfxdata="UEsDBBQABgAIAAAAIQC2gziS/gAAAOEBAAATAAAAW0NvbnRlbnRfVHlwZXNdLnhtbJSRQU7DMBBF&#10;90jcwfIWJU67QAgl6YK0S0CoHGBkTxKLZGx5TGhvj5O2G0SRWNoz/78nu9wcxkFMGNg6quQqL6RA&#10;0s5Y6ir5vt9lD1JwBDIwOMJKHpHlpr69KfdHjyxSmriSfYz+USnWPY7AufNIadK6MEJMx9ApD/oD&#10;OlTrorhX2lFEilmcO2RdNtjC5xDF9pCuTyYBB5bi6bQ4syoJ3g9WQ0ymaiLzg5KdCXlKLjvcW893&#10;SUOqXwnz5DrgnHtJTxOsQfEKIT7DmDSUCaxw7Rqn8787ZsmRM9e2VmPeBN4uqYvTtW7jvijg9N/y&#10;JsXecLq0q+WD6m8AAAD//wMAUEsDBBQABgAIAAAAIQA4/SH/1gAAAJQBAAALAAAAX3JlbHMvLnJl&#10;bHOkkMFqwzAMhu+DvYPRfXGawxijTi+j0GvpHsDYimMaW0Yy2fr2M4PBMnrbUb/Q94l/f/hMi1qR&#10;JVI2sOt6UJgd+ZiDgffL8ekFlFSbvV0oo4EbChzGx4f9GRdb25HMsYhqlCwG5lrLq9biZkxWOiqY&#10;22YiTra2kYMu1l1tQD30/bPm3wwYN0x18gb45AdQl1tp5j/sFB2T0FQ7R0nTNEV3j6o9feQzro1i&#10;OWA14Fm+Q8a1a8+Bvu/d/dMb2JY5uiPbhG/ktn4cqGU/er3pcvwCAAD//wMAUEsDBBQABgAIAAAA&#10;IQDlW9ZZEwMAAP8GAAAOAAAAZHJzL2Uyb0RvYy54bWysVctOGzEU3VfqP1jel0kgBBIxQRGIqhIF&#10;BFSsHY8nGclju7bz6n+0H9Cuu6666OcUqX/RYzsTUmDRVM3Cub5P33Mfc3S8qCWZCesqrXLa3mlR&#10;IhTXRaXGOX13e/bqkBLnmSqY1ErkdCkcPR68fHE0N32xqydaFsISOFGuPzc5nXhv+lnm+ETUzO1o&#10;IxSEpbY187jacVZYNof3Wma7rVY3m2tbGKu5cA7c0ySkg+i/LAX3l2XphCcyp3ibj6eN5yic2eCI&#10;9ceWmUnFV89g//CKmlUKQdeuTplnZGqrJ67qilvtdOl3uK4zXZYVFzEHZNNuPcrmZsKMiLkAHGfW&#10;MLn/55ZfzK4sqYqc9ihRrEaJ7r9+uf/0/eePz9mvj98SRXoBqLlxfejfmCu7ujmQIetFaevwj3zI&#10;IoK7XIMrFp5wMLt7+60WSsAh2mt1DkHDS/ZgbKzzr4WuSSByalG7CCmbnTufVBuVFdLFWSUlKWWF&#10;xlFoL0qs9neVn0Tg0I6pJA720cIRo4FdK7Jji4kTacmMoTkY50L5ZCGn9VtdJH73ILw6hV+bxHeP&#10;3abTkNBWjnuNY9ZHPHRpirf3d+HaUNsuXjcaIJE/43UaNirxND8wxw18slKEhbFudzF5+GGyOZMC&#10;vdMOALG+r6S4RtkSWpiqWKAYUYVT6VCwJJXgZKGjUg9Fyi+lSNrXokRTxlYKDMfteBRKlSYXb0Dw&#10;Zn7xRqlgEBRL+N/SdmUSrEVcGFvar41ifK382r6ulLbP9ZpEnyUUyqTfQJEACFj4xWgRxzJqBs5I&#10;F0uMKjo8Zu8MP6swKOfM+StmsbQACRaxv8RRSj3PqV5RlEy0/fAcP+hjl0BKyRxLMKfu/ZRZDJJ8&#10;ozApvXanA7c+Xjr7B7u42E3JaFOipvWJxii10RiGRzLoe9mQpdX1Hfb1MESFiCmO2Dnl3jaXE59K&#10;jI3PxXAY1bApDfPn6sbwZqbDIrhd3DFrVtvCY81c6GZhsv6jpZF0Q4WUHk69LqvYpA+4riqALZtm&#10;O30RwhrfvEeth+/W4DcAAAD//wMAUEsDBBQABgAIAAAAIQD27+Ta4wAAAAsBAAAPAAAAZHJzL2Rv&#10;d25yZXYueG1sTI/BTsJAEIbvJr7DZky8GNhSLcHaLQET4oEEBYzG29Bd28bubNNdaHl7Ry96nH++&#10;/PNNNh9sI06m87UjBZNxBMJQ4XRNpYLX/Wo0A+EDksbGkVFwNh7m+eVFhql2PW3NaRdKwSXkU1RQ&#10;hdCmUvqiMhb92LWGePfpOouBx66UusOey20j4yiaSos18YUKW/NYmeJrd7QKNs/JGuv3/uVpPTkv&#10;P/qb7WrxtlTq+mpYPIAIZgh/MPzoszrk7HRwR9JeNArukvieUQW3cZSAYCL5TQ6cTGcJyDyT/3/I&#10;vwEAAP//AwBQSwECLQAUAAYACAAAACEAtoM4kv4AAADhAQAAEwAAAAAAAAAAAAAAAAAAAAAAW0Nv&#10;bnRlbnRfVHlwZXNdLnhtbFBLAQItABQABgAIAAAAIQA4/SH/1gAAAJQBAAALAAAAAAAAAAAAAAAA&#10;AC8BAABfcmVscy8ucmVsc1BLAQItABQABgAIAAAAIQDlW9ZZEwMAAP8GAAAOAAAAAAAAAAAAAAAA&#10;AC4CAABkcnMvZTJvRG9jLnhtbFBLAQItABQABgAIAAAAIQD27+Ta4wAAAAsBAAAPAAAAAAAAAAAA&#10;AAAAAG0FAABkcnMvZG93bnJldi54bWxQSwUGAAAAAAQABADzAAAAfQYAAAAA&#10;" fillcolor="#2a4a85 [2148]" stroked="f">
                 <v:fill color2="#8eaadb [1940]" rotate="t" angle="180" colors="0 #2a4b86;31457f #4a76c6;1 #8faadc" focus="100%" type="gradient"/>
                 <v:textbox>
                   <w:txbxContent>
@@ -830,7 +830,7 @@
         <mc:AlternateContent>
           <mc:Choice Requires="wps">
             <w:drawing>
-              <wp:anchor distT="0" distB="0" distL="114300" distR="114300" simplePos="0" relativeHeight="251659264" behindDoc="0" locked="0" layoutInCell="1" allowOverlap="1">
+              <wp:anchor distT="0" distB="0" distL="114300" distR="114300" simplePos="0" relativeHeight="251659264" behindDoc="0" locked="0" layoutInCell="1" allowOverlap="1" wp14:anchorId="6CD35B62" wp14:editId="0365AFD2">
                 <wp:simplePos x="0" y="0"/>
                 <wp:positionH relativeFrom="column">
                   <wp:posOffset>1840486</wp:posOffset>
@@ -911,7 +911,7 @@
           <w:noProof/>
         </w:rPr>
         <w:drawing>
-          <wp:inline distT="0" distB="0" distL="0" distR="0">
+          <wp:inline distT="0" distB="0" distL="0" distR="0" wp14:anchorId="6F16D072" wp14:editId="5947985A">
             <wp:extent cx="5422900" cy="2971749"/>
             <wp:effectExtent l="0" t="0" r="6350" b="635"/>
             <wp:docPr id="7" name="図 7"/>
@@ -1102,7 +1102,7 @@
           <w:noProof/>
         </w:rPr>
         <w:drawing>
-          <wp:inline distT="0" distB="0" distL="0" distR="0">
+          <wp:inline distT="0" distB="0" distL="0" distR="0" wp14:anchorId="2AACA71D" wp14:editId="3C93C506">
             <wp:extent cx="4067175" cy="3048000"/>
             <wp:effectExtent l="0" t="0" r="9525" b="0"/>
             <wp:docPr id="15" name="図 15"/>
@@ -1805,7 +1805,7 @@
           <w:noProof/>
         </w:rPr>
         <w:drawing>
-          <wp:inline distT="0" distB="0" distL="0" distR="0">
+          <wp:inline distT="0" distB="0" distL="0" distR="0" wp14:anchorId="0BFA4795" wp14:editId="1B98CEC9">
             <wp:extent cx="5400040" cy="3021965"/>
             <wp:effectExtent l="0" t="0" r="0" b="6985"/>
             <wp:docPr id="17" name="図 17"/>
@@ -2710,7 +2710,7 @@
           <w:noProof/>
         </w:rPr>
         <w:drawing>
-          <wp:inline distT="0" distB="0" distL="0" distR="0">
+          <wp:inline distT="0" distB="0" distL="0" distR="0" wp14:anchorId="5041BC93" wp14:editId="04EC3F27">
             <wp:extent cx="5400040" cy="5237480"/>
             <wp:effectExtent l="0" t="0" r="0" b="1270"/>
             <wp:docPr id="6" name="図 6"/>
@@ -2901,7 +2901,7 @@
           <w:noProof/>
         </w:rPr>
         <w:drawing>
-          <wp:inline distT="0" distB="0" distL="0" distR="0">
+          <wp:inline distT="0" distB="0" distL="0" distR="0" wp14:anchorId="763F7649" wp14:editId="7BA9B46B">
             <wp:extent cx="5400040" cy="5237480"/>
             <wp:effectExtent l="0" t="0" r="0" b="1270"/>
             <wp:docPr id="12" name="図 12"/>
@@ -3306,7 +3306,7 @@
         <mc:AlternateContent>
           <mc:Choice Requires="wps">
             <w:drawing>
-              <wp:anchor distT="0" distB="0" distL="114300" distR="114300" simplePos="0" relativeHeight="251668480" behindDoc="0" locked="0" layoutInCell="1" allowOverlap="1">
+              <wp:anchor distT="0" distB="0" distL="114300" distR="114300" simplePos="0" relativeHeight="251668480" behindDoc="0" locked="0" layoutInCell="1" allowOverlap="1" wp14:anchorId="387B6E46" wp14:editId="72424194">
                 <wp:simplePos x="0" y="0"/>
                 <wp:positionH relativeFrom="column">
                   <wp:posOffset>2310766</wp:posOffset>
@@ -3381,7 +3381,7 @@
           </mc:Choice>
           <mc:Fallback>
             <w:pict>
-              <v:rect id="正方形/長方形 19" o:spid="_x0000_s1028" style="position:absolute;left:0;text-align:left;margin-left:181.95pt;margin-top:5pt;width:60pt;height:33pt;z-index:251668480;visibility:visible;mso-wrap-style:square;mso-width-percent:0;mso-height-percent:0;mso-wrap-distance-left:9pt;mso-wrap-distance-top:0;mso-wrap-distance-right:9pt;mso-wrap-distance-bottom:0;mso-position-horizontal:absolute;mso-position-horizontal-relative:text;mso-position-vertical:absolute;mso-position-vertical-relative:text;mso-width-percent:0;mso-height-percent:0;mso-width-relative:margin;mso-height-relative:margin;v-text-anchor:middle" o:gfxdata="UEsDBBQABgAIAAAAIQC2gziS/gAAAOEBAAATAAAAW0NvbnRlbnRfVHlwZXNdLnhtbJSRQU7DMBBF&#10;90jcwfIWJU67QAgl6YK0S0CoHGBkTxKLZGx5TGhvj5O2G0SRWNoz/78nu9wcxkFMGNg6quQqL6RA&#10;0s5Y6ir5vt9lD1JwBDIwOMJKHpHlpr69KfdHjyxSmriSfYz+USnWPY7AufNIadK6MEJMx9ApD/oD&#10;OlTrorhX2lFEilmcO2RdNtjC5xDF9pCuTyYBB5bi6bQ4syoJ3g9WQ0ymaiLzg5KdCXlKLjvcW893&#10;SUOqXwnz5DrgnHtJTxOsQfEKIT7DmDSUCaxw7Rqn8787ZsmRM9e2VmPeBN4uqYvTtW7jvijg9N/y&#10;JsXecLq0q+WD6m8AAAD//wMAUEsDBBQABgAIAAAAIQA4/SH/1gAAAJQBAAALAAAAX3JlbHMvLnJl&#10;bHOkkMFqwzAMhu+DvYPRfXGawxijTi+j0GvpHsDYimMaW0Yy2fr2M4PBMnrbUb/Q94l/f/hMi1qR&#10;JVI2sOt6UJgd+ZiDgffL8ekFlFSbvV0oo4EbChzGx4f9GRdb25HMsYhqlCwG5lrLq9biZkxWOiqY&#10;22YiTra2kYMu1l1tQD30/bPm3wwYN0x18gb45AdQl1tp5j/sFB2T0FQ7R0nTNEV3j6o9feQzro1i&#10;OWA14Fm+Q8a1a8+Bvu/d/dMb2JY5uiPbhG/ktn4cqGU/er3pcvwCAAD//wMAUEsDBBQABgAIAAAA&#10;IQAJUjasfgIAACcFAAAOAAAAZHJzL2Uyb0RvYy54bWysVM1uEzEQviPxDpbvdLNRaGnUTRWlKkKq&#10;2ooW9ex47WaF7TG2k93wHvAA5cwZceBxqMRbMPb+NCoVB8TFO7Mz34xn5hsfHTdakY1wvgJT0Hxv&#10;RIkwHMrK3Bb03fXpi1eU+MBMyRQYUdCt8PR49vzZUW2nYgwrUKVwBIMYP61tQVch2GmWeb4Smvk9&#10;sMKgUYLTLKDqbrPSsRqja5WNR6P9rAZXWgdceI9/T1ojnaX4UgoeLqT0IhBVULxbSKdL5zKe2eyI&#10;TW8ds6uKd9dg/3ALzSqDSYdQJywwsnbVH6F0xR14kGGPg85AyoqLVANWk48eVXO1YlakWrA53g5t&#10;8v8vLD/fXDpSlTi7Q0oM0zij+69f7j9///njLvv16VsrEbRiq2rrp4i4speu0zyKse5GOh2/WBFp&#10;Unu3Q3tFEwjHnwf7ODEcAkfTJD/MUcYo2QPYOh9eC9AkCgV1OL3UVLY586F17V0QFy/Tpk9S2CoR&#10;b6DMWyGxIkw4TujEJbFQjmwYsqB8n3dpk2eEyEqpAZQ/BVKhB3W+ESYSvwbg6CngQ7bBO2UEEwag&#10;rgy4v4Nl699X3dYayw7NsknjG/fzWUK5xZE6aLnuLT+tsJ1nzIdL5pDcOAFc2HCBh1RQFxQ6iZIV&#10;uI9P/Y/+yDm0UlLjshTUf1gzJyhRbwyy8TCfTOJ2JWXy8mCMitu1LHctZq0XgJPI8WmwPInRP6he&#10;lA70De71PGZFEzMccxeUB9cri9AuMb4MXMznyQ03yrJwZq4sj8FjnyNdrpsb5mzHqYBkPId+sdj0&#10;EbVa34g0MF8HkFXiXex029duAriNibndyxHXfVdPXg/v2+w3AAAA//8DAFBLAwQUAAYACAAAACEA&#10;Dt8p+90AAAAJAQAADwAAAGRycy9kb3ducmV2LnhtbEyPwU7DMBBE70j8g7VI3KgNRWmbxqkqBCcQ&#10;FYVDj268JBH2OordJP17tic47szT7EyxmbwTA/axDaThfqZAIFXBtlRr+Pp8uVuCiMmQNS4Qajhj&#10;hE15fVWY3IaRPnDYp1pwCMXcaGhS6nIpY9WgN3EWOiT2vkPvTeKzr6Xtzcjh3skHpTLpTUv8oTEd&#10;PjVY/exPXkPYtWe37VfvwxsuDq+7pMYpe9b69mbarkEknNIfDJf6XB1K7nQMJ7JROA3zbL5ilA3F&#10;mxh4XF6Eo4ZFpkCWhfy/oPwFAAD//wMAUEsBAi0AFAAGAAgAAAAhALaDOJL+AAAA4QEAABMAAAAA&#10;AAAAAAAAAAAAAAAAAFtDb250ZW50X1R5cGVzXS54bWxQSwECLQAUAAYACAAAACEAOP0h/9YAAACU&#10;AQAACwAAAAAAAAAAAAAAAAAvAQAAX3JlbHMvLnJlbHNQSwECLQAUAAYACAAAACEACVI2rH4CAAAn&#10;BQAADgAAAAAAAAAAAAAAAAAuAgAAZHJzL2Uyb0RvYy54bWxQSwECLQAUAAYACAAAACEADt8p+90A&#10;AAAJAQAADwAAAAAAAAAAAAAAAADYBAAAZHJzL2Rvd25yZXYueG1sUEsFBgAAAAAEAAQA8wAAAOIF&#10;AAAAAA==&#10;" fillcolor="white [3201]" strokecolor="black [3200]" strokeweight="1pt">
+              <v:rect w14:anchorId="387B6E46" id="正方形/長方形 19" o:spid="_x0000_s1028" style="position:absolute;left:0;text-align:left;margin-left:181.95pt;margin-top:5pt;width:60pt;height:33pt;z-index:251668480;visibility:visible;mso-wrap-style:square;mso-width-percent:0;mso-height-percent:0;mso-wrap-distance-left:9pt;mso-wrap-distance-top:0;mso-wrap-distance-right:9pt;mso-wrap-distance-bottom:0;mso-position-horizontal:absolute;mso-position-horizontal-relative:text;mso-position-vertical:absolute;mso-position-vertical-relative:text;mso-width-percent:0;mso-height-percent:0;mso-width-relative:margin;mso-height-relative:margin;v-text-anchor:middle" o:gfxdata="UEsDBBQABgAIAAAAIQC2gziS/gAAAOEBAAATAAAAW0NvbnRlbnRfVHlwZXNdLnhtbJSRQU7DMBBF&#10;90jcwfIWJU67QAgl6YK0S0CoHGBkTxKLZGx5TGhvj5O2G0SRWNoz/78nu9wcxkFMGNg6quQqL6RA&#10;0s5Y6ir5vt9lD1JwBDIwOMJKHpHlpr69KfdHjyxSmriSfYz+USnWPY7AufNIadK6MEJMx9ApD/oD&#10;OlTrorhX2lFEilmcO2RdNtjC5xDF9pCuTyYBB5bi6bQ4syoJ3g9WQ0ymaiLzg5KdCXlKLjvcW893&#10;SUOqXwnz5DrgnHtJTxOsQfEKIT7DmDSUCaxw7Rqn8787ZsmRM9e2VmPeBN4uqYvTtW7jvijg9N/y&#10;JsXecLq0q+WD6m8AAAD//wMAUEsDBBQABgAIAAAAIQA4/SH/1gAAAJQBAAALAAAAX3JlbHMvLnJl&#10;bHOkkMFqwzAMhu+DvYPRfXGawxijTi+j0GvpHsDYimMaW0Yy2fr2M4PBMnrbUb/Q94l/f/hMi1qR&#10;JVI2sOt6UJgd+ZiDgffL8ekFlFSbvV0oo4EbChzGx4f9GRdb25HMsYhqlCwG5lrLq9biZkxWOiqY&#10;22YiTra2kYMu1l1tQD30/bPm3wwYN0x18gb45AdQl1tp5j/sFB2T0FQ7R0nTNEV3j6o9feQzro1i&#10;OWA14Fm+Q8a1a8+Bvu/d/dMb2JY5uiPbhG/ktn4cqGU/er3pcvwCAAD//wMAUEsDBBQABgAIAAAA&#10;IQAJUjasfgIAACcFAAAOAAAAZHJzL2Uyb0RvYy54bWysVM1uEzEQviPxDpbvdLNRaGnUTRWlKkKq&#10;2ooW9ex47WaF7TG2k93wHvAA5cwZceBxqMRbMPb+NCoVB8TFO7Mz34xn5hsfHTdakY1wvgJT0Hxv&#10;RIkwHMrK3Bb03fXpi1eU+MBMyRQYUdCt8PR49vzZUW2nYgwrUKVwBIMYP61tQVch2GmWeb4Smvk9&#10;sMKgUYLTLKDqbrPSsRqja5WNR6P9rAZXWgdceI9/T1ojnaX4UgoeLqT0IhBVULxbSKdL5zKe2eyI&#10;TW8ds6uKd9dg/3ALzSqDSYdQJywwsnbVH6F0xR14kGGPg85AyoqLVANWk48eVXO1YlakWrA53g5t&#10;8v8vLD/fXDpSlTi7Q0oM0zij+69f7j9///njLvv16VsrEbRiq2rrp4i4speu0zyKse5GOh2/WBFp&#10;Unu3Q3tFEwjHnwf7ODEcAkfTJD/MUcYo2QPYOh9eC9AkCgV1OL3UVLY586F17V0QFy/Tpk9S2CoR&#10;b6DMWyGxIkw4TujEJbFQjmwYsqB8n3dpk2eEyEqpAZQ/BVKhB3W+ESYSvwbg6CngQ7bBO2UEEwag&#10;rgy4v4Nl699X3dYayw7NsknjG/fzWUK5xZE6aLnuLT+tsJ1nzIdL5pDcOAFc2HCBh1RQFxQ6iZIV&#10;uI9P/Y/+yDm0UlLjshTUf1gzJyhRbwyy8TCfTOJ2JWXy8mCMitu1LHctZq0XgJPI8WmwPInRP6he&#10;lA70De71PGZFEzMccxeUB9cri9AuMb4MXMznyQ03yrJwZq4sj8FjnyNdrpsb5mzHqYBkPId+sdj0&#10;EbVa34g0MF8HkFXiXex029duAriNibndyxHXfVdPXg/v2+w3AAAA//8DAFBLAwQUAAYACAAAACEA&#10;Dt8p+90AAAAJAQAADwAAAGRycy9kb3ducmV2LnhtbEyPwU7DMBBE70j8g7VI3KgNRWmbxqkqBCcQ&#10;FYVDj268JBH2OordJP17tic47szT7EyxmbwTA/axDaThfqZAIFXBtlRr+Pp8uVuCiMmQNS4Qajhj&#10;hE15fVWY3IaRPnDYp1pwCMXcaGhS6nIpY9WgN3EWOiT2vkPvTeKzr6Xtzcjh3skHpTLpTUv8oTEd&#10;PjVY/exPXkPYtWe37VfvwxsuDq+7pMYpe9b69mbarkEknNIfDJf6XB1K7nQMJ7JROA3zbL5ilA3F&#10;mxh4XF6Eo4ZFpkCWhfy/oPwFAAD//wMAUEsBAi0AFAAGAAgAAAAhALaDOJL+AAAA4QEAABMAAAAA&#10;AAAAAAAAAAAAAAAAAFtDb250ZW50X1R5cGVzXS54bWxQSwECLQAUAAYACAAAACEAOP0h/9YAAACU&#10;AQAACwAAAAAAAAAAAAAAAAAvAQAAX3JlbHMvLnJlbHNQSwECLQAUAAYACAAAACEACVI2rH4CAAAn&#10;BQAADgAAAAAAAAAAAAAAAAAuAgAAZHJzL2Uyb0RvYy54bWxQSwECLQAUAAYACAAAACEADt8p+90A&#10;AAAJAQAADwAAAAAAAAAAAAAAAADYBAAAZHJzL2Rvd25yZXYueG1sUEsFBgAAAAAEAAQA8wAAAOIF&#10;AAAAAA==&#10;" fillcolor="white [3201]" strokecolor="black [3200]" strokeweight="1pt">
                 <v:textbox>
                   <w:txbxContent>
                     <w:p>
@@ -3413,7 +3413,7 @@
         <mc:AlternateContent>
           <mc:Choice Requires="wps">
             <w:drawing>
-              <wp:anchor distT="0" distB="0" distL="114300" distR="114300" simplePos="0" relativeHeight="251670528" behindDoc="0" locked="0" layoutInCell="1" allowOverlap="1" wp14:anchorId="363402CC" wp14:editId="045C1E16">
+              <wp:anchor distT="0" distB="0" distL="114300" distR="114300" simplePos="0" relativeHeight="251670528" behindDoc="0" locked="0" layoutInCell="1" allowOverlap="1" wp14:anchorId="72DAB5E9" wp14:editId="4B81A241">
                 <wp:simplePos x="0" y="0"/>
                 <wp:positionH relativeFrom="column">
                   <wp:posOffset>5406390</wp:posOffset>
@@ -3488,7 +3488,7 @@
           </mc:Choice>
           <mc:Fallback>
             <w:pict>
-              <v:rect w14:anchorId="363402CC" id="正方形/長方形 20" o:spid="_x0000_s1029" style="position:absolute;left:0;text-align:left;margin-left:425.7pt;margin-top:192.5pt;width:60pt;height:33pt;z-index:251670528;visibility:visible;mso-wrap-style:square;mso-width-percent:0;mso-height-percent:0;mso-wrap-distance-left:9pt;mso-wrap-distance-top:0;mso-wrap-distance-right:9pt;mso-wrap-distance-bottom:0;mso-position-horizontal:absolute;mso-position-horizontal-relative:text;mso-position-vertical:absolute;mso-position-vertical-relative:text;mso-width-percent:0;mso-height-percent:0;mso-width-relative:margin;mso-height-relative:margin;v-text-anchor:middle" o:gfxdata="UEsDBBQABgAIAAAAIQC2gziS/gAAAOEBAAATAAAAW0NvbnRlbnRfVHlwZXNdLnhtbJSRQU7DMBBF&#10;90jcwfIWJU67QAgl6YK0S0CoHGBkTxKLZGx5TGhvj5O2G0SRWNoz/78nu9wcxkFMGNg6quQqL6RA&#10;0s5Y6ir5vt9lD1JwBDIwOMJKHpHlpr69KfdHjyxSmriSfYz+USnWPY7AufNIadK6MEJMx9ApD/oD&#10;OlTrorhX2lFEilmcO2RdNtjC5xDF9pCuTyYBB5bi6bQ4syoJ3g9WQ0ymaiLzg5KdCXlKLjvcW893&#10;SUOqXwnz5DrgnHtJTxOsQfEKIT7DmDSUCaxw7Rqn8787ZsmRM9e2VmPeBN4uqYvTtW7jvijg9N/y&#10;JsXecLq0q+WD6m8AAAD//wMAUEsDBBQABgAIAAAAIQA4/SH/1gAAAJQBAAALAAAAX3JlbHMvLnJl&#10;bHOkkMFqwzAMhu+DvYPRfXGawxijTi+j0GvpHsDYimMaW0Yy2fr2M4PBMnrbUb/Q94l/f/hMi1qR&#10;JVI2sOt6UJgd+ZiDgffL8ekFlFSbvV0oo4EbChzGx4f9GRdb25HMsYhqlCwG5lrLq9biZkxWOiqY&#10;22YiTra2kYMu1l1tQD30/bPm3wwYN0x18gb45AdQl1tp5j/sFB2T0FQ7R0nTNEV3j6o9feQzro1i&#10;OWA14Fm+Q8a1a8+Bvu/d/dMb2JY5uiPbhG/ktn4cqGU/er3pcvwCAAD//wMAUEsDBBQABgAIAAAA&#10;IQA0sIRAfQIAACcFAAAOAAAAZHJzL2Uyb0RvYy54bWysVM1uEzEQviPxDpbvdLMhtDTqpopaFSFV&#10;bUWLena8drPCf4yd7Ib3gAeAM2fEgcehEm/B2PvTqEQcEBfvzM58M56Zb3x03GhF1gJ8ZU1B870R&#10;JcJwW1bmrqBvb86evaTEB2ZKpqwRBd0IT49nT58c1W4qxnZpVSmAYBDjp7Ur6DIEN80yz5dCM79n&#10;nTBolBY0C6jCXVYCqzG6Vtl4NNrPagulA8uF9/j3tDXSWYovpeDhUkovAlEFxbuFdEI6F/HMZkds&#10;egfMLSveXYP9wy00qwwmHUKdssDICqo/QumKg/VWhj1udWalrLhINWA1+ehRNddL5kSqBZvj3dAm&#10;///C8ov1FZCqLOgY22OYxhndf/1y/+n7zx+fs18fv7USQSu2qnZ+iohrdwWd5lGMdTcSdPxiRaRJ&#10;7d0M7RVNIBx/HuzjxDALR9MkP8xRxijZA9iBD6+E1SQKBQWcXmoqW5/70Lr2LoiLl2nTJylslIg3&#10;UOaNkFgRJhwndOKSOFFA1gxZUL7Lu7TJM0JkpdQAyneBVOhBnW+EicSvATjaBXzINninjNaEAagr&#10;Y+HvYNn691W3tcayQ7No0vie9/NZ2HKDIwXbct07flZhO8+ZD1cMkNw4AVzYcImHVLYuqO0kSpYW&#10;Puz6H/2Rc2ilpMZlKah/v2IgKFGvDbLxMJ9M4nYlZfLiIHIJti2LbYtZ6ROLk8jxaXA8idE/qF6U&#10;YPUt7vU8ZkUTMxxzF5QH6JWT0C4xvgxczOfJDTfKsXBurh2PwWOfI11umlsGruNUQDJe2H6x2PQR&#10;tVrfiDR2vgpWVol3sdNtX7sJ4DYm5nYvR1z3bT15Pbxvs98AAAD//wMAUEsDBBQABgAIAAAAIQBh&#10;tC1m4AAAAAsBAAAPAAAAZHJzL2Rvd25yZXYueG1sTI/LTsMwEEX3SPyDNUjsqB1o2jSNU1UIVqBW&#10;FBZduvGQRPgRxW6S/j3TFSxn5ujOucVmsoYN2IfWOwnJTABDV3ndulrC1+frQwYsROW0Mt6hhAsG&#10;2JS3N4XKtR/dBw6HWDMKcSFXEpoYu5zzUDVoVZj5Dh3dvn1vVaSxr7nu1Ujh1vBHIRbcqtbRh0Z1&#10;+Nxg9XM4Wwl+317Mtl/thndcHt/2UYzT4kXK+7tpuwYWcYp/MFz1SR1Kcjr5s9OBGQlZmswJlfCU&#10;pVSKiNXyujlJmKeJAF4W/H+H8hcAAP//AwBQSwECLQAUAAYACAAAACEAtoM4kv4AAADhAQAAEwAA&#10;AAAAAAAAAAAAAAAAAAAAW0NvbnRlbnRfVHlwZXNdLnhtbFBLAQItABQABgAIAAAAIQA4/SH/1gAA&#10;AJQBAAALAAAAAAAAAAAAAAAAAC8BAABfcmVscy8ucmVsc1BLAQItABQABgAIAAAAIQA0sIRAfQIA&#10;ACcFAAAOAAAAAAAAAAAAAAAAAC4CAABkcnMvZTJvRG9jLnhtbFBLAQItABQABgAIAAAAIQBhtC1m&#10;4AAAAAsBAAAPAAAAAAAAAAAAAAAAANcEAABkcnMvZG93bnJldi54bWxQSwUGAAAAAAQABADzAAAA&#10;5AUAAAAA&#10;" fillcolor="white [3201]" strokecolor="black [3200]" strokeweight="1pt">
+              <v:rect w14:anchorId="72DAB5E9" id="正方形/長方形 20" o:spid="_x0000_s1029" style="position:absolute;left:0;text-align:left;margin-left:425.7pt;margin-top:192.5pt;width:60pt;height:33pt;z-index:251670528;visibility:visible;mso-wrap-style:square;mso-width-percent:0;mso-height-percent:0;mso-wrap-distance-left:9pt;mso-wrap-distance-top:0;mso-wrap-distance-right:9pt;mso-wrap-distance-bottom:0;mso-position-horizontal:absolute;mso-position-horizontal-relative:text;mso-position-vertical:absolute;mso-position-vertical-relative:text;mso-width-percent:0;mso-height-percent:0;mso-width-relative:margin;mso-height-relative:margin;v-text-anchor:middle" o:gfxdata="UEsDBBQABgAIAAAAIQC2gziS/gAAAOEBAAATAAAAW0NvbnRlbnRfVHlwZXNdLnhtbJSRQU7DMBBF&#10;90jcwfIWJU67QAgl6YK0S0CoHGBkTxKLZGx5TGhvj5O2G0SRWNoz/78nu9wcxkFMGNg6quQqL6RA&#10;0s5Y6ir5vt9lD1JwBDIwOMJKHpHlpr69KfdHjyxSmriSfYz+USnWPY7AufNIadK6MEJMx9ApD/oD&#10;OlTrorhX2lFEilmcO2RdNtjC5xDF9pCuTyYBB5bi6bQ4syoJ3g9WQ0ymaiLzg5KdCXlKLjvcW893&#10;SUOqXwnz5DrgnHtJTxOsQfEKIT7DmDSUCaxw7Rqn8787ZsmRM9e2VmPeBN4uqYvTtW7jvijg9N/y&#10;JsXecLq0q+WD6m8AAAD//wMAUEsDBBQABgAIAAAAIQA4/SH/1gAAAJQBAAALAAAAX3JlbHMvLnJl&#10;bHOkkMFqwzAMhu+DvYPRfXGawxijTi+j0GvpHsDYimMaW0Yy2fr2M4PBMnrbUb/Q94l/f/hMi1qR&#10;JVI2sOt6UJgd+ZiDgffL8ekFlFSbvV0oo4EbChzGx4f9GRdb25HMsYhqlCwG5lrLq9biZkxWOiqY&#10;22YiTra2kYMu1l1tQD30/bPm3wwYN0x18gb45AdQl1tp5j/sFB2T0FQ7R0nTNEV3j6o9feQzro1i&#10;OWA14Fm+Q8a1a8+Bvu/d/dMb2JY5uiPbhG/ktn4cqGU/er3pcvwCAAD//wMAUEsDBBQABgAIAAAA&#10;IQA0sIRAfQIAACcFAAAOAAAAZHJzL2Uyb0RvYy54bWysVM1uEzEQviPxDpbvdLMhtDTqpopaFSFV&#10;bUWLena8drPCf4yd7Ib3gAeAM2fEgcehEm/B2PvTqEQcEBfvzM58M56Zb3x03GhF1gJ8ZU1B870R&#10;JcJwW1bmrqBvb86evaTEB2ZKpqwRBd0IT49nT58c1W4qxnZpVSmAYBDjp7Ur6DIEN80yz5dCM79n&#10;nTBolBY0C6jCXVYCqzG6Vtl4NNrPagulA8uF9/j3tDXSWYovpeDhUkovAlEFxbuFdEI6F/HMZkds&#10;egfMLSveXYP9wy00qwwmHUKdssDICqo/QumKg/VWhj1udWalrLhINWA1+ehRNddL5kSqBZvj3dAm&#10;///C8ov1FZCqLOgY22OYxhndf/1y/+n7zx+fs18fv7USQSu2qnZ+iohrdwWd5lGMdTcSdPxiRaRJ&#10;7d0M7RVNIBx/HuzjxDALR9MkP8xRxijZA9iBD6+E1SQKBQWcXmoqW5/70Lr2LoiLl2nTJylslIg3&#10;UOaNkFgRJhwndOKSOFFA1gxZUL7Lu7TJM0JkpdQAyneBVOhBnW+EicSvATjaBXzINninjNaEAagr&#10;Y+HvYNn691W3tcayQ7No0vie9/NZ2HKDIwXbct07flZhO8+ZD1cMkNw4AVzYcImHVLYuqO0kSpYW&#10;Puz6H/2Rc2ilpMZlKah/v2IgKFGvDbLxMJ9M4nYlZfLiIHIJti2LbYtZ6ROLk8jxaXA8idE/qF6U&#10;YPUt7vU8ZkUTMxxzF5QH6JWT0C4xvgxczOfJDTfKsXBurh2PwWOfI11umlsGruNUQDJe2H6x2PQR&#10;tVrfiDR2vgpWVol3sdNtX7sJ4DYm5nYvR1z3bT15Pbxvs98AAAD//wMAUEsDBBQABgAIAAAAIQBh&#10;tC1m4AAAAAsBAAAPAAAAZHJzL2Rvd25yZXYueG1sTI/LTsMwEEX3SPyDNUjsqB1o2jSNU1UIVqBW&#10;FBZduvGQRPgRxW6S/j3TFSxn5ujOucVmsoYN2IfWOwnJTABDV3ndulrC1+frQwYsROW0Mt6hhAsG&#10;2JS3N4XKtR/dBw6HWDMKcSFXEpoYu5zzUDVoVZj5Dh3dvn1vVaSxr7nu1Ujh1vBHIRbcqtbRh0Z1&#10;+Nxg9XM4Wwl+317Mtl/thndcHt/2UYzT4kXK+7tpuwYWcYp/MFz1SR1Kcjr5s9OBGQlZmswJlfCU&#10;pVSKiNXyujlJmKeJAF4W/H+H8hcAAP//AwBQSwECLQAUAAYACAAAACEAtoM4kv4AAADhAQAAEwAA&#10;AAAAAAAAAAAAAAAAAAAAW0NvbnRlbnRfVHlwZXNdLnhtbFBLAQItABQABgAIAAAAIQA4/SH/1gAA&#10;AJQBAAALAAAAAAAAAAAAAAAAAC8BAABfcmVscy8ucmVsc1BLAQItABQABgAIAAAAIQA0sIRAfQIA&#10;ACcFAAAOAAAAAAAAAAAAAAAAAC4CAABkcnMvZTJvRG9jLnhtbFBLAQItABQABgAIAAAAIQBhtC1m&#10;4AAAAAsBAAAPAAAAAAAAAAAAAAAAANcEAABkcnMvZG93bnJldi54bWxQSwUGAAAAAAQABADzAAAA&#10;5AUAAAAA&#10;" fillcolor="white [3201]" strokecolor="black [3200]" strokeweight="1pt">
                 <v:textbox>
                   <w:txbxContent>
                     <w:p>
@@ -3515,7 +3515,7 @@
           <w:noProof/>
         </w:rPr>
         <w:drawing>
-          <wp:inline distT="0" distB="0" distL="0" distR="0">
+          <wp:inline distT="0" distB="0" distL="0" distR="0" wp14:anchorId="473A8622" wp14:editId="2B389D1F">
             <wp:extent cx="5400040" cy="5237480"/>
             <wp:effectExtent l="0" t="0" r="0" b="1270"/>
             <wp:docPr id="18" name="図 18"/>
@@ -3587,7 +3587,7 @@
           <w:noProof/>
         </w:rPr>
         <w:drawing>
-          <wp:inline distT="0" distB="0" distL="0" distR="0">
+          <wp:inline distT="0" distB="0" distL="0" distR="0" wp14:anchorId="35F06EC7" wp14:editId="63D68AD4">
             <wp:extent cx="5400040" cy="5237480"/>
             <wp:effectExtent l="0" t="0" r="0" b="1270"/>
             <wp:docPr id="22" name="図 22"/>
@@ -4163,7 +4163,7 @@
         <mc:AlternateContent>
           <mc:Choice Requires="wps">
             <w:drawing>
-              <wp:anchor distT="0" distB="0" distL="114300" distR="114300" simplePos="0" relativeHeight="251674624" behindDoc="0" locked="0" layoutInCell="1" allowOverlap="1" wp14:anchorId="5FFD3199" wp14:editId="0F64A0F0">
+              <wp:anchor distT="0" distB="0" distL="114300" distR="114300" simplePos="0" relativeHeight="251674624" behindDoc="0" locked="0" layoutInCell="1" allowOverlap="1" wp14:anchorId="56638AD1" wp14:editId="43D14DC4">
                 <wp:simplePos x="0" y="0"/>
                 <wp:positionH relativeFrom="column">
                   <wp:posOffset>3120928</wp:posOffset>
@@ -4224,7 +4224,7 @@
           </mc:Choice>
           <mc:Fallback>
             <w:pict>
-              <v:shapetype w14:anchorId="7B7F4009" id="_x0000_t32" coordsize="21600,21600" o:spt="32" o:oned="t" path="m,l21600,21600e" filled="f">
+              <v:shapetype w14:anchorId="18D7C141" id="_x0000_t32" coordsize="21600,21600" o:spt="32" o:oned="t" path="m,l21600,21600e" filled="f">
                 <v:path arrowok="t" fillok="f" o:connecttype="none"/>
                 <o:lock v:ext="edit" shapetype="t"/>
               </v:shapetype>
@@ -4243,7 +4243,7 @@
         <mc:AlternateContent>
           <mc:Choice Requires="wps">
             <w:drawing>
-              <wp:anchor distT="0" distB="0" distL="114300" distR="114300" simplePos="0" relativeHeight="251671552" behindDoc="0" locked="0" layoutInCell="1" allowOverlap="1">
+              <wp:anchor distT="0" distB="0" distL="114300" distR="114300" simplePos="0" relativeHeight="251671552" behindDoc="0" locked="0" layoutInCell="1" allowOverlap="1" wp14:anchorId="4AA9BE93" wp14:editId="6D00E524">
                 <wp:simplePos x="0" y="0"/>
                 <wp:positionH relativeFrom="margin">
                   <wp:posOffset>3759283</wp:posOffset>
@@ -4304,7 +4304,7 @@
           </mc:Choice>
           <mc:Fallback>
             <w:pict>
-              <v:shape w14:anchorId="44EC3586" id="直線矢印コネクタ 4" o:spid="_x0000_s1026" type="#_x0000_t32" style="position:absolute;left:0;text-align:left;margin-left:296pt;margin-top:28.8pt;width:47.55pt;height:119.65pt;flip:y;z-index:251671552;visibility:visible;mso-wrap-style:square;mso-width-percent:0;mso-height-percent:0;mso-wrap-distance-left:9pt;mso-wrap-distance-top:0;mso-wrap-distance-right:9pt;mso-wrap-distance-bottom:0;mso-position-horizontal:absolute;mso-position-horizontal-relative:margin;mso-position-vertical:absolute;mso-position-vertical-relative:text;mso-width-percent:0;mso-height-percent:0;mso-width-relative:margin;mso-height-relative:margin" o:gfxdata="UEsDBBQABgAIAAAAIQC2gziS/gAAAOEBAAATAAAAW0NvbnRlbnRfVHlwZXNdLnhtbJSRQU7DMBBF&#10;90jcwfIWJU67QAgl6YK0S0CoHGBkTxKLZGx5TGhvj5O2G0SRWNoz/78nu9wcxkFMGNg6quQqL6RA&#10;0s5Y6ir5vt9lD1JwBDIwOMJKHpHlpr69KfdHjyxSmriSfYz+USnWPY7AufNIadK6MEJMx9ApD/oD&#10;OlTrorhX2lFEilmcO2RdNtjC5xDF9pCuTyYBB5bi6bQ4syoJ3g9WQ0ymaiLzg5KdCXlKLjvcW893&#10;SUOqXwnz5DrgnHtJTxOsQfEKIT7DmDSUCaxw7Rqn8787ZsmRM9e2VmPeBN4uqYvTtW7jvijg9N/y&#10;JsXecLq0q+WD6m8AAAD//wMAUEsDBBQABgAIAAAAIQA4/SH/1gAAAJQBAAALAAAAX3JlbHMvLnJl&#10;bHOkkMFqwzAMhu+DvYPRfXGawxijTi+j0GvpHsDYimMaW0Yy2fr2M4PBMnrbUb/Q94l/f/hMi1qR&#10;JVI2sOt6UJgd+ZiDgffL8ekFlFSbvV0oo4EbChzGx4f9GRdb25HMsYhqlCwG5lrLq9biZkxWOiqY&#10;22YiTra2kYMu1l1tQD30/bPm3wwYN0x18gb45AdQl1tp5j/sFB2T0FQ7R0nTNEV3j6o9feQzro1i&#10;OWA14Fm+Q8a1a8+Bvu/d/dMb2JY5uiPbhG/ktn4cqGU/er3pcvwCAAD//wMAUEsDBBQABgAIAAAA&#10;IQDmKLS7JAIAAE0EAAAOAAAAZHJzL2Uyb0RvYy54bWysVMuO0zAU3SPxD5b3NOlQOjNV01l0KBsE&#10;FQPsXcdOLPkl2zTttqznB2AxEj8A0iCx5GMq1N/g2kkDA2IBIgvLj3vOvef4OtOLjZJozZwXRhd4&#10;OMgxYpqaUuiqwK9eLh6cYeQD0SWRRrMCb5nHF7P796aNnbATUxtZMoeARPtJYwtch2AnWeZpzRTx&#10;A2OZhkNunCIBlq7KSkcaYFcyO8nzcdYYV1pnKPMedi/bQzxL/JwzGp5z7llAssBQW0ijS+Mqjtls&#10;SiaVI7YWtCuD/EMViggNSXuqSxIIeuPEb1RKUGe84WFAjcoM54KypAHUDPNf1FzVxLKkBczxtrfJ&#10;/z9a+my9dEiUBR5hpImCKzq8/3z48u5w8+Hb9af97nb/9nq/+7jffUWj6FZj/QRAc7103crbpYvS&#10;N9wpxKWwr6ERkhkgD22S19vea7YJiMLmOH94NjrHiMLR8NHwfDQ6jfRZyxP5rPPhCTMKxUmBfXBE&#10;VHWYG63hWo1rc5D1Ux9a4BEQwVKjpsCnY+iRVIo3UpQLIWU89K5azaVDawJdsVjk8HW574QFIuRj&#10;XaKwtWBLcILoSrIuUmooNprRyk+zsJWsTf6CcTAVZLZFpnZmfUpCKdNh2DNBdIRxKK8HdmXHd/An&#10;YBcfoSy1+t+Ae0TKbHTowUpo41rT7mYPm2PJvI0/OtDqjhasTLlNjZGsgZ5NN9q9r/gofl4n+I+/&#10;wOw7AAAA//8DAFBLAwQUAAYACAAAACEAM7DUhOAAAAAKAQAADwAAAGRycy9kb3ducmV2LnhtbEyP&#10;wU7DMBBE70j8g7VIXBB1Gqlpk8apKlCuIFo+wI2XJG28jmK3dfl6lhPcZjWj2TflJtpBXHDyvSMF&#10;81kCAqlxpqdWwee+fl6B8EGT0YMjVHBDD5vq/q7UhXFX+sDLLrSCS8gXWkEXwlhI6ZsOrfYzNyKx&#10;9+UmqwOfUyvNpK9cbgeZJkkmre6JP3R6xJcOm9PubBXo2KZP9Wlfv3/f4nbxdsTXIUGlHh/idg0i&#10;YAx/YfjFZ3SomOngzmS8GBQs8pS3BBbLDAQHstVyDuKgIM2zHGRVyv8Tqh8AAAD//wMAUEsBAi0A&#10;FAAGAAgAAAAhALaDOJL+AAAA4QEAABMAAAAAAAAAAAAAAAAAAAAAAFtDb250ZW50X1R5cGVzXS54&#10;bWxQSwECLQAUAAYACAAAACEAOP0h/9YAAACUAQAACwAAAAAAAAAAAAAAAAAvAQAAX3JlbHMvLnJl&#10;bHNQSwECLQAUAAYACAAAACEA5ii0uyQCAABNBAAADgAAAAAAAAAAAAAAAAAuAgAAZHJzL2Uyb0Rv&#10;Yy54bWxQSwECLQAUAAYACAAAACEAM7DUhOAAAAAKAQAADwAAAAAAAAAAAAAAAAB+BAAAZHJzL2Rv&#10;d25yZXYueG1sUEsFBgAAAAAEAAQA8wAAAIsFAAAAAA==&#10;" strokecolor="red" strokeweight="6pt">
+              <v:shape w14:anchorId="2F6CFC06" id="直線矢印コネクタ 4" o:spid="_x0000_s1026" type="#_x0000_t32" style="position:absolute;left:0;text-align:left;margin-left:296pt;margin-top:28.8pt;width:47.55pt;height:119.65pt;flip:y;z-index:251671552;visibility:visible;mso-wrap-style:square;mso-width-percent:0;mso-height-percent:0;mso-wrap-distance-left:9pt;mso-wrap-distance-top:0;mso-wrap-distance-right:9pt;mso-wrap-distance-bottom:0;mso-position-horizontal:absolute;mso-position-horizontal-relative:margin;mso-position-vertical:absolute;mso-position-vertical-relative:text;mso-width-percent:0;mso-height-percent:0;mso-width-relative:margin;mso-height-relative:margin" o:gfxdata="UEsDBBQABgAIAAAAIQC2gziS/gAAAOEBAAATAAAAW0NvbnRlbnRfVHlwZXNdLnhtbJSRQU7DMBBF&#10;90jcwfIWJU67QAgl6YK0S0CoHGBkTxKLZGx5TGhvj5O2G0SRWNoz/78nu9wcxkFMGNg6quQqL6RA&#10;0s5Y6ir5vt9lD1JwBDIwOMJKHpHlpr69KfdHjyxSmriSfYz+USnWPY7AufNIadK6MEJMx9ApD/oD&#10;OlTrorhX2lFEilmcO2RdNtjC5xDF9pCuTyYBB5bi6bQ4syoJ3g9WQ0ymaiLzg5KdCXlKLjvcW893&#10;SUOqXwnz5DrgnHtJTxOsQfEKIT7DmDSUCaxw7Rqn8787ZsmRM9e2VmPeBN4uqYvTtW7jvijg9N/y&#10;JsXecLq0q+WD6m8AAAD//wMAUEsDBBQABgAIAAAAIQA4/SH/1gAAAJQBAAALAAAAX3JlbHMvLnJl&#10;bHOkkMFqwzAMhu+DvYPRfXGawxijTi+j0GvpHsDYimMaW0Yy2fr2M4PBMnrbUb/Q94l/f/hMi1qR&#10;JVI2sOt6UJgd+ZiDgffL8ekFlFSbvV0oo4EbChzGx4f9GRdb25HMsYhqlCwG5lrLq9biZkxWOiqY&#10;22YiTra2kYMu1l1tQD30/bPm3wwYN0x18gb45AdQl1tp5j/sFB2T0FQ7R0nTNEV3j6o9feQzro1i&#10;OWA14Fm+Q8a1a8+Bvu/d/dMb2JY5uiPbhG/ktn4cqGU/er3pcvwCAAD//wMAUEsDBBQABgAIAAAA&#10;IQDmKLS7JAIAAE0EAAAOAAAAZHJzL2Uyb0RvYy54bWysVMuO0zAU3SPxD5b3NOlQOjNV01l0KBsE&#10;FQPsXcdOLPkl2zTttqznB2AxEj8A0iCx5GMq1N/g2kkDA2IBIgvLj3vOvef4OtOLjZJozZwXRhd4&#10;OMgxYpqaUuiqwK9eLh6cYeQD0SWRRrMCb5nHF7P796aNnbATUxtZMoeARPtJYwtch2AnWeZpzRTx&#10;A2OZhkNunCIBlq7KSkcaYFcyO8nzcdYYV1pnKPMedi/bQzxL/JwzGp5z7llAssBQW0ijS+Mqjtls&#10;SiaVI7YWtCuD/EMViggNSXuqSxIIeuPEb1RKUGe84WFAjcoM54KypAHUDPNf1FzVxLKkBczxtrfJ&#10;/z9a+my9dEiUBR5hpImCKzq8/3z48u5w8+Hb9af97nb/9nq/+7jffUWj6FZj/QRAc7103crbpYvS&#10;N9wpxKWwr6ERkhkgD22S19vea7YJiMLmOH94NjrHiMLR8NHwfDQ6jfRZyxP5rPPhCTMKxUmBfXBE&#10;VHWYG63hWo1rc5D1Ux9a4BEQwVKjpsCnY+iRVIo3UpQLIWU89K5azaVDawJdsVjk8HW574QFIuRj&#10;XaKwtWBLcILoSrIuUmooNprRyk+zsJWsTf6CcTAVZLZFpnZmfUpCKdNh2DNBdIRxKK8HdmXHd/An&#10;YBcfoSy1+t+Ae0TKbHTowUpo41rT7mYPm2PJvI0/OtDqjhasTLlNjZGsgZ5NN9q9r/gofl4n+I+/&#10;wOw7AAAA//8DAFBLAwQUAAYACAAAACEAM7DUhOAAAAAKAQAADwAAAGRycy9kb3ducmV2LnhtbEyP&#10;wU7DMBBE70j8g7VIXBB1Gqlpk8apKlCuIFo+wI2XJG28jmK3dfl6lhPcZjWj2TflJtpBXHDyvSMF&#10;81kCAqlxpqdWwee+fl6B8EGT0YMjVHBDD5vq/q7UhXFX+sDLLrSCS8gXWkEXwlhI6ZsOrfYzNyKx&#10;9+UmqwOfUyvNpK9cbgeZJkkmre6JP3R6xJcOm9PubBXo2KZP9Wlfv3/f4nbxdsTXIUGlHh/idg0i&#10;YAx/YfjFZ3SomOngzmS8GBQs8pS3BBbLDAQHstVyDuKgIM2zHGRVyv8Tqh8AAAD//wMAUEsBAi0A&#10;FAAGAAgAAAAhALaDOJL+AAAA4QEAABMAAAAAAAAAAAAAAAAAAAAAAFtDb250ZW50X1R5cGVzXS54&#10;bWxQSwECLQAUAAYACAAAACEAOP0h/9YAAACUAQAACwAAAAAAAAAAAAAAAAAvAQAAX3JlbHMvLnJl&#10;bHNQSwECLQAUAAYACAAAACEA5ii0uyQCAABNBAAADgAAAAAAAAAAAAAAAAAuAgAAZHJzL2Uyb0Rv&#10;Yy54bWxQSwECLQAUAAYACAAAACEAM7DUhOAAAAAKAQAADwAAAAAAAAAAAAAAAAB+BAAAZHJzL2Rv&#10;d25yZXYueG1sUEsFBgAAAAAEAAQA8wAAAIsFAAAAAA==&#10;" strokecolor="red" strokeweight="6pt">
                 <v:stroke endarrow="block" joinstyle="miter"/>
                 <w10:wrap anchorx="margin"/>
               </v:shape>
@@ -4320,7 +4320,7 @@
         <mc:AlternateContent>
           <mc:Choice Requires="wps">
             <w:drawing>
-              <wp:anchor distT="0" distB="0" distL="114300" distR="114300" simplePos="0" relativeHeight="251676672" behindDoc="0" locked="0" layoutInCell="1" allowOverlap="1" wp14:anchorId="42E4D392" wp14:editId="5F956D91">
+              <wp:anchor distT="0" distB="0" distL="114300" distR="114300" simplePos="0" relativeHeight="251676672" behindDoc="0" locked="0" layoutInCell="1" allowOverlap="1" wp14:anchorId="77BD2B28" wp14:editId="2F2D8442">
                 <wp:simplePos x="0" y="0"/>
                 <wp:positionH relativeFrom="column">
                   <wp:posOffset>2702704</wp:posOffset>
@@ -4415,7 +4415,7 @@
           </mc:Choice>
           <mc:Fallback>
             <w:pict>
-              <v:rect w14:anchorId="42E4D392" id="正方形/長方形 21" o:spid="_x0000_s1030" style="position:absolute;left:0;text-align:left;margin-left:212.8pt;margin-top:140.8pt;width:51.05pt;height:45.2pt;z-index:251676672;visibility:visible;mso-wrap-style:square;mso-width-percent:0;mso-height-percent:0;mso-wrap-distance-left:9pt;mso-wrap-distance-top:0;mso-wrap-distance-right:9pt;mso-wrap-distance-bottom:0;mso-position-horizontal:absolute;mso-position-horizontal-relative:text;mso-position-vertical:absolute;mso-position-vertical-relative:text;mso-width-percent:0;mso-height-percent:0;mso-width-relative:margin;mso-height-relative:margin;v-text-anchor:middle" o:gfxdata="UEsDBBQABgAIAAAAIQC2gziS/gAAAOEBAAATAAAAW0NvbnRlbnRfVHlwZXNdLnhtbJSRQU7DMBBF&#10;90jcwfIWJU67QAgl6YK0S0CoHGBkTxKLZGx5TGhvj5O2G0SRWNoz/78nu9wcxkFMGNg6quQqL6RA&#10;0s5Y6ir5vt9lD1JwBDIwOMJKHpHlpr69KfdHjyxSmriSfYz+USnWPY7AufNIadK6MEJMx9ApD/oD&#10;OlTrorhX2lFEilmcO2RdNtjC5xDF9pCuTyYBB5bi6bQ4syoJ3g9WQ0ymaiLzg5KdCXlKLjvcW893&#10;SUOqXwnz5DrgnHtJTxOsQfEKIT7DmDSUCaxw7Rqn8787ZsmRM9e2VmPeBN4uqYvTtW7jvijg9N/y&#10;JsXecLq0q+WD6m8AAAD//wMAUEsDBBQABgAIAAAAIQA4/SH/1gAAAJQBAAALAAAAX3JlbHMvLnJl&#10;bHOkkMFqwzAMhu+DvYPRfXGawxijTi+j0GvpHsDYimMaW0Yy2fr2M4PBMnrbUb/Q94l/f/hMi1qR&#10;JVI2sOt6UJgd+ZiDgffL8ekFlFSbvV0oo4EbChzGx4f9GRdb25HMsYhqlCwG5lrLq9biZkxWOiqY&#10;22YiTra2kYMu1l1tQD30/bPm3wwYN0x18gb45AdQl1tp5j/sFB2T0FQ7R0nTNEV3j6o9feQzro1i&#10;OWA14Fm+Q8a1a8+Bvu/d/dMb2JY5uiPbhG/ktn4cqGU/er3pcvwCAAD//wMAUEsDBBQABgAIAAAA&#10;IQDHAYnrjAIAAEoFAAAOAAAAZHJzL2Uyb0RvYy54bWysVE1uEzEU3iNxB8t7Okk6bcOokypqVYRU&#10;tREt6trx2M0Ij5+xncyEe9ADwJo1YsFxqMQtePb8tJSKBWIz8/5/v+fDo6ZSZCOsK0HndLwzokRo&#10;DkWpb3L69ur0xZQS55kumAItcroVjh7Nnj87rE0mJrACVQhLMIh2WW1yuvLeZEni+EpUzO2AERqV&#10;EmzFPLL2JiksqzF6pZLJaLSf1GALY4EL51B60irpLMaXUnB/IaUTnqicYm0+fm38LsM3mR2y7MYy&#10;syp5Vwb7hyoqVmpMOoQ6YZ6RtS3/CFWV3IID6Xc4VAlIWXIRe8BuxqNH3VyumBGxFxyOM8OY3P8L&#10;y883C0vKIqeTMSWaVbijuy+f726//fj+Kfn58WtLEdTiqGrjMvS4NAvbcQ7J0HcjbRX+2BFp4ni3&#10;w3hF4wlH4X46Hae7lHBU7R3sTtNpiJncOxvr/CsBFQlETi1uLw6Vbc6cb017k5BLw2mpFMpZpvRv&#10;AowZJEmot60wUn6rRGv9RkhsGmuaxAQRbuJYWbJhCJTiXew2RkHL4CIx0+A0fspJ+d6psw1uIkJw&#10;cBw95XifbbCOGUH7wbEqNdi/O8vWvu+67TW07ZtlEzec9itcQrHFrVtoz8EZflrixM+Y8wtmEf94&#10;KXjT/gI/UkGdU+goSlZgPzwlD/YIS9RSUuM95dS9XzMrKFGvNQL25ThNwwFGJt07mCBjH2qWDzV6&#10;XR0DbgIxidVFMth71ZPSQnWNpz8PWVHFNMfcOeXe9syxb+8cHw8u5vNohkdnmD/Tl4aH4GHOAVFX&#10;zTWzpoOdR7yeQ397LHuEvtY2eGqYrz3IMkIzTLqda7cBPNgI7u5xCS/CQz5a3T+Bs18AAAD//wMA&#10;UEsDBBQABgAIAAAAIQA/ZAqg4AAAAAsBAAAPAAAAZHJzL2Rvd25yZXYueG1sTI/LTsMwEEX3SPyD&#10;NUjsqFNDmyiNUwESQqgLRKF7x3aTiHgcxc6jf8+wgt2M5ujOucV+cR2b7BBajxLWqwSYRe1Ni7WE&#10;r8+XuwxYiAqN6jxaCRcbYF9eXxUqN37GDzsdY80oBEOuJDQx9jnnQTfWqbDyvUW6nf3gVKR1qLkZ&#10;1EzhruMiSbbcqRbpQ6N6+9xY/X0cnYSTPz/NTlf4Nl3e2/H1MGidHaS8vVked8CiXeIfDL/6pA4l&#10;OVV+RBNYJ+FBbLaEShDZmgYiNiJNgVUS7lORAC8L/r9D+QMAAP//AwBQSwECLQAUAAYACAAAACEA&#10;toM4kv4AAADhAQAAEwAAAAAAAAAAAAAAAAAAAAAAW0NvbnRlbnRfVHlwZXNdLnhtbFBLAQItABQA&#10;BgAIAAAAIQA4/SH/1gAAAJQBAAALAAAAAAAAAAAAAAAAAC8BAABfcmVscy8ucmVsc1BLAQItABQA&#10;BgAIAAAAIQDHAYnrjAIAAEoFAAAOAAAAAAAAAAAAAAAAAC4CAABkcnMvZTJvRG9jLnhtbFBLAQIt&#10;ABQABgAIAAAAIQA/ZAqg4AAAAAsBAAAPAAAAAAAAAAAAAAAAAOYEAABkcnMvZG93bnJldi54bWxQ&#10;SwUGAAAAAAQABADzAAAA8wUAAAAA&#10;" filled="f" stroked="f" strokeweight="1pt">
+              <v:rect w14:anchorId="77BD2B28" id="正方形/長方形 21" o:spid="_x0000_s1030" style="position:absolute;left:0;text-align:left;margin-left:212.8pt;margin-top:140.8pt;width:51.05pt;height:45.2pt;z-index:251676672;visibility:visible;mso-wrap-style:square;mso-width-percent:0;mso-height-percent:0;mso-wrap-distance-left:9pt;mso-wrap-distance-top:0;mso-wrap-distance-right:9pt;mso-wrap-distance-bottom:0;mso-position-horizontal:absolute;mso-position-horizontal-relative:text;mso-position-vertical:absolute;mso-position-vertical-relative:text;mso-width-percent:0;mso-height-percent:0;mso-width-relative:margin;mso-height-relative:margin;v-text-anchor:middle" o:gfxdata="UEsDBBQABgAIAAAAIQC2gziS/gAAAOEBAAATAAAAW0NvbnRlbnRfVHlwZXNdLnhtbJSRQU7DMBBF&#10;90jcwfIWJU67QAgl6YK0S0CoHGBkTxKLZGx5TGhvj5O2G0SRWNoz/78nu9wcxkFMGNg6quQqL6RA&#10;0s5Y6ir5vt9lD1JwBDIwOMJKHpHlpr69KfdHjyxSmriSfYz+USnWPY7AufNIadK6MEJMx9ApD/oD&#10;OlTrorhX2lFEilmcO2RdNtjC5xDF9pCuTyYBB5bi6bQ4syoJ3g9WQ0ymaiLzg5KdCXlKLjvcW893&#10;SUOqXwnz5DrgnHtJTxOsQfEKIT7DmDSUCaxw7Rqn8787ZsmRM9e2VmPeBN4uqYvTtW7jvijg9N/y&#10;JsXecLq0q+WD6m8AAAD//wMAUEsDBBQABgAIAAAAIQA4/SH/1gAAAJQBAAALAAAAX3JlbHMvLnJl&#10;bHOkkMFqwzAMhu+DvYPRfXGawxijTi+j0GvpHsDYimMaW0Yy2fr2M4PBMnrbUb/Q94l/f/hMi1qR&#10;JVI2sOt6UJgd+ZiDgffL8ekFlFSbvV0oo4EbChzGx4f9GRdb25HMsYhqlCwG5lrLq9biZkxWOiqY&#10;22YiTra2kYMu1l1tQD30/bPm3wwYN0x18gb45AdQl1tp5j/sFB2T0FQ7R0nTNEV3j6o9feQzro1i&#10;OWA14Fm+Q8a1a8+Bvu/d/dMb2JY5uiPbhG/ktn4cqGU/er3pcvwCAAD//wMAUEsDBBQABgAIAAAA&#10;IQDHAYnrjAIAAEoFAAAOAAAAZHJzL2Uyb0RvYy54bWysVE1uEzEU3iNxB8t7Okk6bcOokypqVYRU&#10;tREt6trx2M0Ij5+xncyEe9ADwJo1YsFxqMQtePb8tJSKBWIz8/5/v+fDo6ZSZCOsK0HndLwzokRo&#10;DkWpb3L69ur0xZQS55kumAItcroVjh7Nnj87rE0mJrACVQhLMIh2WW1yuvLeZEni+EpUzO2AERqV&#10;EmzFPLL2JiksqzF6pZLJaLSf1GALY4EL51B60irpLMaXUnB/IaUTnqicYm0+fm38LsM3mR2y7MYy&#10;syp5Vwb7hyoqVmpMOoQ6YZ6RtS3/CFWV3IID6Xc4VAlIWXIRe8BuxqNH3VyumBGxFxyOM8OY3P8L&#10;y883C0vKIqeTMSWaVbijuy+f726//fj+Kfn58WtLEdTiqGrjMvS4NAvbcQ7J0HcjbRX+2BFp4ni3&#10;w3hF4wlH4X46Hae7lHBU7R3sTtNpiJncOxvr/CsBFQlETi1uLw6Vbc6cb017k5BLw2mpFMpZpvRv&#10;AowZJEmot60wUn6rRGv9RkhsGmuaxAQRbuJYWbJhCJTiXew2RkHL4CIx0+A0fspJ+d6psw1uIkJw&#10;cBw95XifbbCOGUH7wbEqNdi/O8vWvu+67TW07ZtlEzec9itcQrHFrVtoz8EZflrixM+Y8wtmEf94&#10;KXjT/gI/UkGdU+goSlZgPzwlD/YIS9RSUuM95dS9XzMrKFGvNQL25ThNwwFGJt07mCBjH2qWDzV6&#10;XR0DbgIxidVFMth71ZPSQnWNpz8PWVHFNMfcOeXe9syxb+8cHw8u5vNohkdnmD/Tl4aH4GHOAVFX&#10;zTWzpoOdR7yeQ397LHuEvtY2eGqYrz3IMkIzTLqda7cBPNgI7u5xCS/CQz5a3T+Bs18AAAD//wMA&#10;UEsDBBQABgAIAAAAIQA/ZAqg4AAAAAsBAAAPAAAAZHJzL2Rvd25yZXYueG1sTI/LTsMwEEX3SPyD&#10;NUjsqFNDmyiNUwESQqgLRKF7x3aTiHgcxc6jf8+wgt2M5ujOucV+cR2b7BBajxLWqwSYRe1Ni7WE&#10;r8+XuwxYiAqN6jxaCRcbYF9eXxUqN37GDzsdY80oBEOuJDQx9jnnQTfWqbDyvUW6nf3gVKR1qLkZ&#10;1EzhruMiSbbcqRbpQ6N6+9xY/X0cnYSTPz/NTlf4Nl3e2/H1MGidHaS8vVked8CiXeIfDL/6pA4l&#10;OVV+RBNYJ+FBbLaEShDZmgYiNiJNgVUS7lORAC8L/r9D+QMAAP//AwBQSwECLQAUAAYACAAAACEA&#10;toM4kv4AAADhAQAAEwAAAAAAAAAAAAAAAAAAAAAAW0NvbnRlbnRfVHlwZXNdLnhtbFBLAQItABQA&#10;BgAIAAAAIQA4/SH/1gAAAJQBAAALAAAAAAAAAAAAAAAAAC8BAABfcmVscy8ucmVsc1BLAQItABQA&#10;BgAIAAAAIQDHAYnrjAIAAEoFAAAOAAAAAAAAAAAAAAAAAC4CAABkcnMvZTJvRG9jLnhtbFBLAQIt&#10;ABQABgAIAAAAIQA/ZAqg4AAAAAsBAAAPAAAAAAAAAAAAAAAAAOYEAABkcnMvZG93bnJldi54bWxQ&#10;SwUGAAAAAAQABADzAAAA8wUAAAAA&#10;" filled="f" stroked="f" strokeweight="1pt">
                 <v:textbox>
                   <w:txbxContent>
                     <w:p>
@@ -4460,7 +4460,7 @@
         <mc:AlternateContent>
           <mc:Choice Requires="wps">
             <w:drawing>
-              <wp:anchor distT="0" distB="0" distL="114300" distR="114300" simplePos="0" relativeHeight="251672576" behindDoc="0" locked="0" layoutInCell="1" allowOverlap="1">
+              <wp:anchor distT="0" distB="0" distL="114300" distR="114300" simplePos="0" relativeHeight="251672576" behindDoc="0" locked="0" layoutInCell="1" allowOverlap="1" wp14:anchorId="0037B305" wp14:editId="73DB6E87">
                 <wp:simplePos x="0" y="0"/>
                 <wp:positionH relativeFrom="column">
                   <wp:posOffset>4179594</wp:posOffset>
@@ -4555,7 +4555,7 @@
           </mc:Choice>
           <mc:Fallback>
             <w:pict>
-              <v:rect id="正方形/長方形 5" o:spid="_x0000_s1031" style="position:absolute;left:0;text-align:left;margin-left:329.1pt;margin-top:1.05pt;width:51.05pt;height:45.2pt;z-index:251672576;visibility:visible;mso-wrap-style:square;mso-width-percent:0;mso-height-percent:0;mso-wrap-distance-left:9pt;mso-wrap-distance-top:0;mso-wrap-distance-right:9pt;mso-wrap-distance-bottom:0;mso-position-horizontal:absolute;mso-position-horizontal-relative:text;mso-position-vertical:absolute;mso-position-vertical-relative:text;mso-width-percent:0;mso-height-percent:0;mso-width-relative:margin;mso-height-relative:margin;v-text-anchor:middle" o:gfxdata="UEsDBBQABgAIAAAAIQC2gziS/gAAAOEBAAATAAAAW0NvbnRlbnRfVHlwZXNdLnhtbJSRQU7DMBBF&#10;90jcwfIWJU67QAgl6YK0S0CoHGBkTxKLZGx5TGhvj5O2G0SRWNoz/78nu9wcxkFMGNg6quQqL6RA&#10;0s5Y6ir5vt9lD1JwBDIwOMJKHpHlpr69KfdHjyxSmriSfYz+USnWPY7AufNIadK6MEJMx9ApD/oD&#10;OlTrorhX2lFEilmcO2RdNtjC5xDF9pCuTyYBB5bi6bQ4syoJ3g9WQ0ymaiLzg5KdCXlKLjvcW893&#10;SUOqXwnz5DrgnHtJTxOsQfEKIT7DmDSUCaxw7Rqn8787ZsmRM9e2VmPeBN4uqYvTtW7jvijg9N/y&#10;JsXecLq0q+WD6m8AAAD//wMAUEsDBBQABgAIAAAAIQA4/SH/1gAAAJQBAAALAAAAX3JlbHMvLnJl&#10;bHOkkMFqwzAMhu+DvYPRfXGawxijTi+j0GvpHsDYimMaW0Yy2fr2M4PBMnrbUb/Q94l/f/hMi1qR&#10;JVI2sOt6UJgd+ZiDgffL8ekFlFSbvV0oo4EbChzGx4f9GRdb25HMsYhqlCwG5lrLq9biZkxWOiqY&#10;22YiTra2kYMu1l1tQD30/bPm3wwYN0x18gb45AdQl1tp5j/sFB2T0FQ7R0nTNEV3j6o9feQzro1i&#10;OWA14Fm+Q8a1a8+Bvu/d/dMb2JY5uiPbhG/ktn4cqGU/er3pcvwCAAD//wMAUEsDBBQABgAIAAAA&#10;IQA/DDxljQIAAEgFAAAOAAAAZHJzL2Uyb0RvYy54bWysVM1uEzEQviPxDpbvdLNp0oZVN1XUqgip&#10;aita1LPjtZsVXo+xneyG96APAGfOiAOPQyXegrF3swml4oC47M7PN/8zPjpuKkVWwroSdE7TvQEl&#10;QnMoSn2X07c3Zy8mlDjPdMEUaJHTtXD0ePr82VFtMjGEBahCWIJOtMtqk9OF9yZLEscXomJuD4zQ&#10;qJRgK+aRtXdJYVmN3iuVDAeDg6QGWxgLXDiH0tNWSafRv5SC+0spnfBE5RRz8/Fr43cevsn0iGV3&#10;lplFybs02D9kUbFSY9De1SnzjCxt+YerquQWHEi/x6FKQMqSi1gDVpMOHlVzvWBGxFqwOc70bXL/&#10;zy2/WF1ZUhY5HVOiWYUjevjy+eH+24/vn5KfH7+2FBmHRtXGZYi/Nle24xySoepG2ir8sR7SxOau&#10;++aKxhOOwoPRJB3tU8JRNT7cn4wmwWeyNTbW+VcCKhKInFqcXWwpW50730I3kBBLw1mpFMpZpvRv&#10;AvQZJEnIt80wUn6tRIt+IySWjDkNY4C4bOJEWbJiuCbFu7TLTGlEBhOJkXqj9Ckj5TdGHTaYibiA&#10;veHgKcNttB4dI4L2vWFVarB/N5YtflN1W2so2zfzpptvN7Q5FGucuYX2GJzhZyV2/Jw5f8Usbj/e&#10;CV60v8SPVFDnFDqKkgXYD0/JAx6XErWU1HhNOXXvl8wKStRrjev6Mh2NwvlFZjQ+HCJjdzXzXY1e&#10;VieAk0jx7TA8kgHv1YaUFqpbPPxZiIoqpjnGzin3dsOc+PbK8engYjaLMDw5w/y5vjY8OA99Dht1&#10;09wya7q187ivF7C5PJY92r4WGyw1zJYeZBlXM3S67Ws3ATzXuNzd0xLeg10+orYP4PQXAAAA//8D&#10;AFBLAwQUAAYACAAAACEAHnLlvN4AAAAIAQAADwAAAGRycy9kb3ducmV2LnhtbEyPzU7DMBCE70i8&#10;g7VI3KjToIY0xKkACSHUQ0Whd8feJhHxOrKdn7495gTH0Yxmvil3i+nZhM53lgSsVwkwJGV1R42A&#10;r8/XuxyYD5K07C2hgAt62FXXV6UstJ3pA6djaFgsIV9IAW0IQ8G5Vy0a6Vd2QIre2TojQ5Su4drJ&#10;OZabnqdJknEjO4oLrRzwpUX1fRyNgJM9P89G1fQ+XQ7d+LZ3SuV7IW5vlqdHYAGX8BeGX/yIDlVk&#10;qu1I2rNeQLbJ0xgVkK6BRf8hS+6B1QK26QZ4VfL/B6ofAAAA//8DAFBLAQItABQABgAIAAAAIQC2&#10;gziS/gAAAOEBAAATAAAAAAAAAAAAAAAAAAAAAABbQ29udGVudF9UeXBlc10ueG1sUEsBAi0AFAAG&#10;AAgAAAAhADj9If/WAAAAlAEAAAsAAAAAAAAAAAAAAAAALwEAAF9yZWxzLy5yZWxzUEsBAi0AFAAG&#10;AAgAAAAhAD8MPGWNAgAASAUAAA4AAAAAAAAAAAAAAAAALgIAAGRycy9lMm9Eb2MueG1sUEsBAi0A&#10;FAAGAAgAAAAhAB5y5bzeAAAACAEAAA8AAAAAAAAAAAAAAAAA5wQAAGRycy9kb3ducmV2LnhtbFBL&#10;BQYAAAAABAAEAPMAAADyBQAAAAA=&#10;" filled="f" stroked="f" strokeweight="1pt">
+              <v:rect w14:anchorId="0037B305" id="正方形/長方形 5" o:spid="_x0000_s1031" style="position:absolute;left:0;text-align:left;margin-left:329.1pt;margin-top:1.05pt;width:51.05pt;height:45.2pt;z-index:251672576;visibility:visible;mso-wrap-style:square;mso-width-percent:0;mso-height-percent:0;mso-wrap-distance-left:9pt;mso-wrap-distance-top:0;mso-wrap-distance-right:9pt;mso-wrap-distance-bottom:0;mso-position-horizontal:absolute;mso-position-horizontal-relative:text;mso-position-vertical:absolute;mso-position-vertical-relative:text;mso-width-percent:0;mso-height-percent:0;mso-width-relative:margin;mso-height-relative:margin;v-text-anchor:middle" o:gfxdata="UEsDBBQABgAIAAAAIQC2gziS/gAAAOEBAAATAAAAW0NvbnRlbnRfVHlwZXNdLnhtbJSRQU7DMBBF&#10;90jcwfIWJU67QAgl6YK0S0CoHGBkTxKLZGx5TGhvj5O2G0SRWNoz/78nu9wcxkFMGNg6quQqL6RA&#10;0s5Y6ir5vt9lD1JwBDIwOMJKHpHlpr69KfdHjyxSmriSfYz+USnWPY7AufNIadK6MEJMx9ApD/oD&#10;OlTrorhX2lFEilmcO2RdNtjC5xDF9pCuTyYBB5bi6bQ4syoJ3g9WQ0ymaiLzg5KdCXlKLjvcW893&#10;SUOqXwnz5DrgnHtJTxOsQfEKIT7DmDSUCaxw7Rqn8787ZsmRM9e2VmPeBN4uqYvTtW7jvijg9N/y&#10;JsXecLq0q+WD6m8AAAD//wMAUEsDBBQABgAIAAAAIQA4/SH/1gAAAJQBAAALAAAAX3JlbHMvLnJl&#10;bHOkkMFqwzAMhu+DvYPRfXGawxijTi+j0GvpHsDYimMaW0Yy2fr2M4PBMnrbUb/Q94l/f/hMi1qR&#10;JVI2sOt6UJgd+ZiDgffL8ekFlFSbvV0oo4EbChzGx4f9GRdb25HMsYhqlCwG5lrLq9biZkxWOiqY&#10;22YiTra2kYMu1l1tQD30/bPm3wwYN0x18gb45AdQl1tp5j/sFB2T0FQ7R0nTNEV3j6o9feQzro1i&#10;OWA14Fm+Q8a1a8+Bvu/d/dMb2JY5uiPbhG/ktn4cqGU/er3pcvwCAAD//wMAUEsDBBQABgAIAAAA&#10;IQA/DDxljQIAAEgFAAAOAAAAZHJzL2Uyb0RvYy54bWysVM1uEzEQviPxDpbvdLNp0oZVN1XUqgip&#10;aita1LPjtZsVXo+xneyG96APAGfOiAOPQyXegrF3swml4oC47M7PN/8zPjpuKkVWwroSdE7TvQEl&#10;QnMoSn2X07c3Zy8mlDjPdMEUaJHTtXD0ePr82VFtMjGEBahCWIJOtMtqk9OF9yZLEscXomJuD4zQ&#10;qJRgK+aRtXdJYVmN3iuVDAeDg6QGWxgLXDiH0tNWSafRv5SC+0spnfBE5RRz8/Fr43cevsn0iGV3&#10;lplFybs02D9kUbFSY9De1SnzjCxt+YerquQWHEi/x6FKQMqSi1gDVpMOHlVzvWBGxFqwOc70bXL/&#10;zy2/WF1ZUhY5HVOiWYUjevjy+eH+24/vn5KfH7+2FBmHRtXGZYi/Nle24xySoepG2ir8sR7SxOau&#10;++aKxhOOwoPRJB3tU8JRNT7cn4wmwWeyNTbW+VcCKhKInFqcXWwpW50730I3kBBLw1mpFMpZpvRv&#10;AvQZJEnIt80wUn6tRIt+IySWjDkNY4C4bOJEWbJiuCbFu7TLTGlEBhOJkXqj9Ckj5TdGHTaYibiA&#10;veHgKcNttB4dI4L2vWFVarB/N5YtflN1W2so2zfzpptvN7Q5FGucuYX2GJzhZyV2/Jw5f8Usbj/e&#10;CV60v8SPVFDnFDqKkgXYD0/JAx6XErWU1HhNOXXvl8wKStRrjev6Mh2NwvlFZjQ+HCJjdzXzXY1e&#10;VieAk0jx7TA8kgHv1YaUFqpbPPxZiIoqpjnGzin3dsOc+PbK8engYjaLMDw5w/y5vjY8OA99Dht1&#10;09wya7q187ivF7C5PJY92r4WGyw1zJYeZBlXM3S67Ws3ATzXuNzd0xLeg10+orYP4PQXAAAA//8D&#10;AFBLAwQUAAYACAAAACEAHnLlvN4AAAAIAQAADwAAAGRycy9kb3ducmV2LnhtbEyPzU7DMBCE70i8&#10;g7VI3KjToIY0xKkACSHUQ0Whd8feJhHxOrKdn7495gTH0Yxmvil3i+nZhM53lgSsVwkwJGV1R42A&#10;r8/XuxyYD5K07C2hgAt62FXXV6UstJ3pA6djaFgsIV9IAW0IQ8G5Vy0a6Vd2QIre2TojQ5Su4drJ&#10;OZabnqdJknEjO4oLrRzwpUX1fRyNgJM9P89G1fQ+XQ7d+LZ3SuV7IW5vlqdHYAGX8BeGX/yIDlVk&#10;qu1I2rNeQLbJ0xgVkK6BRf8hS+6B1QK26QZ4VfL/B6ofAAAA//8DAFBLAQItABQABgAIAAAAIQC2&#10;gziS/gAAAOEBAAATAAAAAAAAAAAAAAAAAAAAAABbQ29udGVudF9UeXBlc10ueG1sUEsBAi0AFAAG&#10;AAgAAAAhADj9If/WAAAAlAEAAAsAAAAAAAAAAAAAAAAALwEAAF9yZWxzLy5yZWxzUEsBAi0AFAAG&#10;AAgAAAAhAD8MPGWNAgAASAUAAA4AAAAAAAAAAAAAAAAALgIAAGRycy9lMm9Eb2MueG1sUEsBAi0A&#10;FAAGAAgAAAAhAB5y5bzeAAAACAEAAA8AAAAAAAAAAAAAAAAA5wQAAGRycy9kb3ducmV2LnhtbFBL&#10;BQYAAAAABAAEAPMAAADyBQAAAAA=&#10;" filled="f" stroked="f" strokeweight="1pt">
                 <v:textbox>
                   <w:txbxContent>
                     <w:p>
@@ -4598,7 +4598,7 @@
           <w:noProof/>
         </w:rPr>
         <w:drawing>
-          <wp:inline distT="0" distB="0" distL="0" distR="0" wp14:anchorId="5B8D11F8" wp14:editId="4DF740AB">
+          <wp:inline distT="0" distB="0" distL="0" distR="0" wp14:anchorId="575BEBA6" wp14:editId="7C6C1325">
             <wp:extent cx="4994694" cy="4844337"/>
             <wp:effectExtent l="0" t="0" r="0" b="0"/>
             <wp:docPr id="3" name="図 3"/>
@@ -4876,7 +4876,7 @@
           <w:noProof/>
         </w:rPr>
         <w:drawing>
-          <wp:inline distT="0" distB="0" distL="0" distR="0" wp14:anchorId="0B7F8F49" wp14:editId="37A8A2E9">
+          <wp:inline distT="0" distB="0" distL="0" distR="0" wp14:anchorId="30456194" wp14:editId="70BD2C40">
             <wp:extent cx="5141446" cy="4986670"/>
             <wp:effectExtent l="0" t="0" r="2540" b="4445"/>
             <wp:docPr id="24" name="図 24"/>
@@ -5528,7 +5528,7 @@
         <mc:AlternateContent>
           <mc:Choice Requires="wps">
             <w:drawing>
-              <wp:anchor distT="0" distB="0" distL="114300" distR="114300" simplePos="0" relativeHeight="251687936" behindDoc="0" locked="0" layoutInCell="1" allowOverlap="1">
+              <wp:anchor distT="0" distB="0" distL="114300" distR="114300" simplePos="0" relativeHeight="251687936" behindDoc="0" locked="0" layoutInCell="1" allowOverlap="1" wp14:anchorId="4C4F8A90" wp14:editId="22838716">
                 <wp:simplePos x="0" y="0"/>
                 <wp:positionH relativeFrom="column">
                   <wp:posOffset>793115</wp:posOffset>
@@ -5642,7 +5642,7 @@
           </mc:Choice>
           <mc:Fallback>
             <w:pict>
-              <v:rect id="正方形/長方形 37" o:spid="_x0000_s1032" style="position:absolute;left:0;text-align:left;margin-left:62.45pt;margin-top:119.5pt;width:50.1pt;height:26.45pt;z-index:251687936;visibility:visible;mso-wrap-style:square;mso-width-percent:0;mso-height-percent:0;mso-wrap-distance-left:9pt;mso-wrap-distance-top:0;mso-wrap-distance-right:9pt;mso-wrap-distance-bottom:0;mso-position-horizontal:absolute;mso-position-horizontal-relative:text;mso-position-vertical:absolute;mso-position-vertical-relative:text;mso-width-percent:0;mso-height-percent:0;mso-width-relative:margin;mso-height-relative:margin;v-text-anchor:middle" o:gfxdata="UEsDBBQABgAIAAAAIQC2gziS/gAAAOEBAAATAAAAW0NvbnRlbnRfVHlwZXNdLnhtbJSRQU7DMBBF&#10;90jcwfIWJU67QAgl6YK0S0CoHGBkTxKLZGx5TGhvj5O2G0SRWNoz/78nu9wcxkFMGNg6quQqL6RA&#10;0s5Y6ir5vt9lD1JwBDIwOMJKHpHlpr69KfdHjyxSmriSfYz+USnWPY7AufNIadK6MEJMx9ApD/oD&#10;OlTrorhX2lFEilmcO2RdNtjC5xDF9pCuTyYBB5bi6bQ4syoJ3g9WQ0ymaiLzg5KdCXlKLjvcW893&#10;SUOqXwnz5DrgnHtJTxOsQfEKIT7DmDSUCaxw7Rqn8787ZsmRM9e2VmPeBN4uqYvTtW7jvijg9N/y&#10;JsXecLq0q+WD6m8AAAD//wMAUEsDBBQABgAIAAAAIQA4/SH/1gAAAJQBAAALAAAAX3JlbHMvLnJl&#10;bHOkkMFqwzAMhu+DvYPRfXGawxijTi+j0GvpHsDYimMaW0Yy2fr2M4PBMnrbUb/Q94l/f/hMi1qR&#10;JVI2sOt6UJgd+ZiDgffL8ekFlFSbvV0oo4EbChzGx4f9GRdb25HMsYhqlCwG5lrLq9biZkxWOiqY&#10;22YiTra2kYMu1l1tQD30/bPm3wwYN0x18gb45AdQl1tp5j/sFB2T0FQ7R0nTNEV3j6o9feQzro1i&#10;OWA14Fm+Q8a1a8+Bvu/d/dMb2JY5uiPbhG/ktn4cqGU/er3pcvwCAAD//wMAUEsDBBQABgAIAAAA&#10;IQDytEy+jgIAAEoFAAAOAAAAZHJzL2Uyb0RvYy54bWysVM1u1DAQviPxDpbvNJvddkujZqtVqyKk&#10;ql3Rop69jt2NcDzG9m6yvAd9ADhzRhx4HCrxFoydn5ZScUBckvn55n/Gh0dNpchGWFeCzmm6M6JE&#10;aA5FqW9y+vbq9MVLSpxnumAKtMjpVjh6NHv+7LA2mRjDClQhLEEn2mW1yenKe5MlieMrUTG3A0Zo&#10;VEqwFfPI2puksKxG75VKxqPRNKnBFsYCF86h9KRV0ln0L6Xg/kJKJzxROcXcfPza+F2GbzI7ZNmN&#10;ZWZV8i4N9g9ZVKzUGHRwdcI8I2tb/uGqKrkFB9LvcKgSkLLkItaA1aSjR9VcrpgRsRZsjjNDm9z/&#10;c8vPNwtLyiKnk31KNKtwRndfPt/dfvvx/VPy8+PXliKoxVbVxmVocWkWtuMckqHuRtoq/LEi0sT2&#10;bof2isYTjsLpZDrexyFwVE0mewfpXvCZ3Bsb6/wrARUJRE4tTi82lW3OnG+hPSTE0nBaKoVylin9&#10;mwB9BkkS8m0zjJTfKtGi3wiJRWNO4xggrps4VpZsGC5K8S7tMlMakcFEYqTBKH3KSPneqMMGMxFX&#10;cDAcPWV4H21Ax4ig/WBYlRrs341li++rbmsNZftm2cQJT/sRLqHY4tQttOfgDD8tseNnzPkFs7j/&#10;OCS8aX+BH6mgzil0FCUrsB+ekgc8riVqKanxnnLq3q+ZFZSo1xoX9iDd3Q0HGJndvf0xMvahZvlQ&#10;o9fVMeAkUnw9DI9kwHvVk9JCdY2nPw9RUcU0x9g55d72zLFv7xwfDy7m8wjDozPMn+lLw4Pz0Oew&#10;UVfNNbOmWzuP+3oO/e2x7NH2tdhgqWG+9iDLuJqh021fuwngwcbl7h6X8CI85CPq/gmc/QIAAP//&#10;AwBQSwMEFAAGAAgAAAAhABSzkW3eAAAACwEAAA8AAABkcnMvZG93bnJldi54bWxMj8tKxDAUhveC&#10;7xCO4M5JGy9Ma9NBBRGZhTjqPk0ybbE5KUl6mbf3uNLd+Tkf/6XarW5gsw2x9ygh32TALGpvemwl&#10;fH48X22BxaTQqMGjlXCyEXb1+VmlSuMXfLfzIbWMTDCWSkKX0lhyHnVnnYobP1qk39EHpxLJ0HIT&#10;1ELmbuAiy+64Uz1SQqdG+9RZ/X2YnIQvf3xcnG7wdT699dPLPmi93Ut5ebE+3ANLdk1/MPzWp+pQ&#10;U6fGT2giG0iLm4JQCeK6oFFECHGbA2voKPICeF3x/xvqHwAAAP//AwBQSwECLQAUAAYACAAAACEA&#10;toM4kv4AAADhAQAAEwAAAAAAAAAAAAAAAAAAAAAAW0NvbnRlbnRfVHlwZXNdLnhtbFBLAQItABQA&#10;BgAIAAAAIQA4/SH/1gAAAJQBAAALAAAAAAAAAAAAAAAAAC8BAABfcmVscy8ucmVsc1BLAQItABQA&#10;BgAIAAAAIQDytEy+jgIAAEoFAAAOAAAAAAAAAAAAAAAAAC4CAABkcnMvZTJvRG9jLnhtbFBLAQIt&#10;ABQABgAIAAAAIQAUs5Ft3gAAAAsBAAAPAAAAAAAAAAAAAAAAAOgEAABkcnMvZG93bnJldi54bWxQ&#10;SwUGAAAAAAQABADzAAAA8wUAAAAA&#10;" filled="f" stroked="f" strokeweight="1pt">
+              <v:rect w14:anchorId="4C4F8A90" id="正方形/長方形 37" o:spid="_x0000_s1032" style="position:absolute;left:0;text-align:left;margin-left:62.45pt;margin-top:119.5pt;width:50.1pt;height:26.45pt;z-index:251687936;visibility:visible;mso-wrap-style:square;mso-width-percent:0;mso-height-percent:0;mso-wrap-distance-left:9pt;mso-wrap-distance-top:0;mso-wrap-distance-right:9pt;mso-wrap-distance-bottom:0;mso-position-horizontal:absolute;mso-position-horizontal-relative:text;mso-position-vertical:absolute;mso-position-vertical-relative:text;mso-width-percent:0;mso-height-percent:0;mso-width-relative:margin;mso-height-relative:margin;v-text-anchor:middle" o:gfxdata="UEsDBBQABgAIAAAAIQC2gziS/gAAAOEBAAATAAAAW0NvbnRlbnRfVHlwZXNdLnhtbJSRQU7DMBBF&#10;90jcwfIWJU67QAgl6YK0S0CoHGBkTxKLZGx5TGhvj5O2G0SRWNoz/78nu9wcxkFMGNg6quQqL6RA&#10;0s5Y6ir5vt9lD1JwBDIwOMJKHpHlpr69KfdHjyxSmriSfYz+USnWPY7AufNIadK6MEJMx9ApD/oD&#10;OlTrorhX2lFEilmcO2RdNtjC5xDF9pCuTyYBB5bi6bQ4syoJ3g9WQ0ymaiLzg5KdCXlKLjvcW893&#10;SUOqXwnz5DrgnHtJTxOsQfEKIT7DmDSUCaxw7Rqn8787ZsmRM9e2VmPeBN4uqYvTtW7jvijg9N/y&#10;JsXecLq0q+WD6m8AAAD//wMAUEsDBBQABgAIAAAAIQA4/SH/1gAAAJQBAAALAAAAX3JlbHMvLnJl&#10;bHOkkMFqwzAMhu+DvYPRfXGawxijTi+j0GvpHsDYimMaW0Yy2fr2M4PBMnrbUb/Q94l/f/hMi1qR&#10;JVI2sOt6UJgd+ZiDgffL8ekFlFSbvV0oo4EbChzGx4f9GRdb25HMsYhqlCwG5lrLq9biZkxWOiqY&#10;22YiTra2kYMu1l1tQD30/bPm3wwYN0x18gb45AdQl1tp5j/sFB2T0FQ7R0nTNEV3j6o9feQzro1i&#10;OWA14Fm+Q8a1a8+Bvu/d/dMb2JY5uiPbhG/ktn4cqGU/er3pcvwCAAD//wMAUEsDBBQABgAIAAAA&#10;IQDytEy+jgIAAEoFAAAOAAAAZHJzL2Uyb0RvYy54bWysVM1u1DAQviPxDpbvNJvddkujZqtVqyKk&#10;ql3Rop69jt2NcDzG9m6yvAd9ADhzRhx4HCrxFoydn5ZScUBckvn55n/Gh0dNpchGWFeCzmm6M6JE&#10;aA5FqW9y+vbq9MVLSpxnumAKtMjpVjh6NHv+7LA2mRjDClQhLEEn2mW1yenKe5MlieMrUTG3A0Zo&#10;VEqwFfPI2puksKxG75VKxqPRNKnBFsYCF86h9KRV0ln0L6Xg/kJKJzxROcXcfPza+F2GbzI7ZNmN&#10;ZWZV8i4N9g9ZVKzUGHRwdcI8I2tb/uGqKrkFB9LvcKgSkLLkItaA1aSjR9VcrpgRsRZsjjNDm9z/&#10;c8vPNwtLyiKnk31KNKtwRndfPt/dfvvx/VPy8+PXliKoxVbVxmVocWkWtuMckqHuRtoq/LEi0sT2&#10;bof2isYTjsLpZDrexyFwVE0mewfpXvCZ3Bsb6/wrARUJRE4tTi82lW3OnG+hPSTE0nBaKoVylin9&#10;mwB9BkkS8m0zjJTfKtGi3wiJRWNO4xggrps4VpZsGC5K8S7tMlMakcFEYqTBKH3KSPneqMMGMxFX&#10;cDAcPWV4H21Ax4ig/WBYlRrs341li++rbmsNZftm2cQJT/sRLqHY4tQttOfgDD8tseNnzPkFs7j/&#10;OCS8aX+BH6mgzil0FCUrsB+ekgc8riVqKanxnnLq3q+ZFZSo1xoX9iDd3Q0HGJndvf0xMvahZvlQ&#10;o9fVMeAkUnw9DI9kwHvVk9JCdY2nPw9RUcU0x9g55d72zLFv7xwfDy7m8wjDozPMn+lLw4Pz0Oew&#10;UVfNNbOmWzuP+3oO/e2x7NH2tdhgqWG+9iDLuJqh021fuwngwcbl7h6X8CI85CPq/gmc/QIAAP//&#10;AwBQSwMEFAAGAAgAAAAhABSzkW3eAAAACwEAAA8AAABkcnMvZG93bnJldi54bWxMj8tKxDAUhveC&#10;7xCO4M5JGy9Ma9NBBRGZhTjqPk0ybbE5KUl6mbf3uNLd+Tkf/6XarW5gsw2x9ygh32TALGpvemwl&#10;fH48X22BxaTQqMGjlXCyEXb1+VmlSuMXfLfzIbWMTDCWSkKX0lhyHnVnnYobP1qk39EHpxLJ0HIT&#10;1ELmbuAiy+64Uz1SQqdG+9RZ/X2YnIQvf3xcnG7wdT699dPLPmi93Ut5ebE+3ANLdk1/MPzWp+pQ&#10;U6fGT2giG0iLm4JQCeK6oFFECHGbA2voKPICeF3x/xvqHwAAAP//AwBQSwECLQAUAAYACAAAACEA&#10;toM4kv4AAADhAQAAEwAAAAAAAAAAAAAAAAAAAAAAW0NvbnRlbnRfVHlwZXNdLnhtbFBLAQItABQA&#10;BgAIAAAAIQA4/SH/1gAAAJQBAAALAAAAAAAAAAAAAAAAAC8BAABfcmVscy8ucmVsc1BLAQItABQA&#10;BgAIAAAAIQDytEy+jgIAAEoFAAAOAAAAAAAAAAAAAAAAAC4CAABkcnMvZTJvRG9jLnhtbFBLAQIt&#10;ABQABgAIAAAAIQAUs5Ft3gAAAAsBAAAPAAAAAAAAAAAAAAAAAOgEAABkcnMvZG93bnJldi54bWxQ&#10;SwUGAAAAAAQABADzAAAA8wUAAAAA&#10;" filled="f" stroked="f" strokeweight="1pt">
                 <v:textbox>
                   <w:txbxContent>
                     <w:p>
@@ -5706,7 +5706,7 @@
         <mc:AlternateContent>
           <mc:Choice Requires="wps">
             <w:drawing>
-              <wp:anchor distT="0" distB="0" distL="114300" distR="114300" simplePos="0" relativeHeight="251689984" behindDoc="0" locked="0" layoutInCell="1" allowOverlap="1" wp14:anchorId="36A24969" wp14:editId="0AE6FF57">
+              <wp:anchor distT="0" distB="0" distL="114300" distR="114300" simplePos="0" relativeHeight="251689984" behindDoc="0" locked="0" layoutInCell="1" allowOverlap="1" wp14:anchorId="3318F1E4" wp14:editId="5F048AD9">
                 <wp:simplePos x="0" y="0"/>
                 <wp:positionH relativeFrom="column">
                   <wp:posOffset>1324915</wp:posOffset>
@@ -5820,7 +5820,7 @@
           </mc:Choice>
           <mc:Fallback>
             <w:pict>
-              <v:rect w14:anchorId="36A24969" id="正方形/長方形 39" o:spid="_x0000_s1033" style="position:absolute;left:0;text-align:left;margin-left:104.3pt;margin-top:84.9pt;width:50.1pt;height:26.5pt;z-index:251689984;visibility:visible;mso-wrap-style:square;mso-width-percent:0;mso-height-percent:0;mso-wrap-distance-left:9pt;mso-wrap-distance-top:0;mso-wrap-distance-right:9pt;mso-wrap-distance-bottom:0;mso-position-horizontal:absolute;mso-position-horizontal-relative:text;mso-position-vertical:absolute;mso-position-vertical-relative:text;mso-width-percent:0;mso-height-percent:0;mso-width-relative:margin;mso-height-relative:margin;v-text-anchor:middle" o:gfxdata="UEsDBBQABgAIAAAAIQC2gziS/gAAAOEBAAATAAAAW0NvbnRlbnRfVHlwZXNdLnhtbJSRQU7DMBBF&#10;90jcwfIWJU67QAgl6YK0S0CoHGBkTxKLZGx5TGhvj5O2G0SRWNoz/78nu9wcxkFMGNg6quQqL6RA&#10;0s5Y6ir5vt9lD1JwBDIwOMJKHpHlpr69KfdHjyxSmriSfYz+USnWPY7AufNIadK6MEJMx9ApD/oD&#10;OlTrorhX2lFEilmcO2RdNtjC5xDF9pCuTyYBB5bi6bQ4syoJ3g9WQ0ymaiLzg5KdCXlKLjvcW893&#10;SUOqXwnz5DrgnHtJTxOsQfEKIT7DmDSUCaxw7Rqn8787ZsmRM9e2VmPeBN4uqYvTtW7jvijg9N/y&#10;JsXecLq0q+WD6m8AAAD//wMAUEsDBBQABgAIAAAAIQA4/SH/1gAAAJQBAAALAAAAX3JlbHMvLnJl&#10;bHOkkMFqwzAMhu+DvYPRfXGawxijTi+j0GvpHsDYimMaW0Yy2fr2M4PBMnrbUb/Q94l/f/hMi1qR&#10;JVI2sOt6UJgd+ZiDgffL8ekFlFSbvV0oo4EbChzGx4f9GRdb25HMsYhqlCwG5lrLq9biZkxWOiqY&#10;22YiTra2kYMu1l1tQD30/bPm3wwYN0x18gb45AdQl1tp5j/sFB2T0FQ7R0nTNEV3j6o9feQzro1i&#10;OWA14Fm+Q8a1a8+Bvu/d/dMb2JY5uiPbhG/ktn4cqGU/er3pcvwCAAD//wMAUEsDBBQABgAIAAAA&#10;IQD8KlCEkAIAAEoFAAAOAAAAZHJzL2Uyb0RvYy54bWysVM1uEzEQviPxDpbvdJM0tDTKpopaFSFV&#10;bUSLena8drPC9hjbyW54D3gAOHNGHHgcKvEWjL0/KaXigLjszni+mfHMfOPpca0V2QjnSzA5He4N&#10;KBGGQ1Ga25y+uT579oISH5gpmAIjcroVnh7Pnj6ZVnYiRrACVQhHMIjxk8rmdBWCnWSZ5yuhmd8D&#10;KwwaJTjNAqruNiscqzC6VtloMDjIKnCFdcCF93h62hjpLMWXUvBwKaUXgaic4t1C+rr0XcZvNpuy&#10;ya1jdlXy9hrsH26hWWkwaR/qlAVG1q78I5QuuQMPMuxx0BlIWXKRasBqhoMH1VytmBWpFmyOt32b&#10;/P8Lyy82C0fKIqf7R5QYpnFGd18+33389uP7p+znh6+NRNCKraqsn6DHlV24VvMoxrpr6XT8Y0Wk&#10;Tu3d9u0VdSAcDw/2D8ajESUcTfsoH6WY2c7ZOh9eCtAkCjl1OL3UVLY59wETIrSDxFwGzkql0gSV&#10;+e0AgfEki/dtbpiksFUi4pR5LSQWjXcapQSJbuJEObJhSJTi7TBWm6IgMrpIzNQ7DR9zUqFzarHR&#10;TSQK9o6Dxxx32Xp0yggm9I66NOD+7iwbfFd1U2ssO9TLOk34sBvhEootTt1Bsw7e8rMSO37OfFgw&#10;h/zHTcGdDpf4kQqqnEIrUbIC9/6x84hHWqKVkgr3Kaf+3Zo5QYl6ZZCwR8PxOC5gUsbPD0eouPuW&#10;5X2LWesTwEkM8fWwPIkRH1QnSgf6Bld/HrOiiRmOuXPKg+uUk9DsOT4eXMznCYZLZ1k4N1eWx+Cx&#10;z5FR1/UNc7alXUC+XkC3e2zygH0NNnoamK8DyDJRM3a66Ws7AVzYRKH2cYkvwn09oXZP4OwXAAAA&#10;//8DAFBLAwQUAAYACAAAACEA20ifrN0AAAALAQAADwAAAGRycy9kb3ducmV2LnhtbEyPT0vEMBDF&#10;74LfIYzgzU2sUGptuqyCiOxB3NV7mmTbss2kJOmf/faOJ73N4z3e/F61Xd3AZhti71HC/UYAs6i9&#10;6bGV8HV8vSuAxaTQqMGjlXCxEbb19VWlSuMX/LTzIbWMSjCWSkKX0lhyHnVnnYobP1ok7+SDU4lk&#10;aLkJaqFyN/BMiJw71SN96NRoXzqrz4fJSfj2p+fF6Qbf58tHP73tg9bFXsrbm3X3BCzZNf2F4Ref&#10;0KEmpsZPaCIbJGSiyClKRv5IGyjxIAo6GrKyrABeV/z/hvoHAAD//wMAUEsBAi0AFAAGAAgAAAAh&#10;ALaDOJL+AAAA4QEAABMAAAAAAAAAAAAAAAAAAAAAAFtDb250ZW50X1R5cGVzXS54bWxQSwECLQAU&#10;AAYACAAAACEAOP0h/9YAAACUAQAACwAAAAAAAAAAAAAAAAAvAQAAX3JlbHMvLnJlbHNQSwECLQAU&#10;AAYACAAAACEA/CpQhJACAABKBQAADgAAAAAAAAAAAAAAAAAuAgAAZHJzL2Uyb0RvYy54bWxQSwEC&#10;LQAUAAYACAAAACEA20ifrN0AAAALAQAADwAAAAAAAAAAAAAAAADqBAAAZHJzL2Rvd25yZXYueG1s&#10;UEsFBgAAAAAEAAQA8wAAAPQFAAAAAA==&#10;" filled="f" stroked="f" strokeweight="1pt">
+              <v:rect w14:anchorId="3318F1E4" id="正方形/長方形 39" o:spid="_x0000_s1033" style="position:absolute;left:0;text-align:left;margin-left:104.3pt;margin-top:84.9pt;width:50.1pt;height:26.5pt;z-index:251689984;visibility:visible;mso-wrap-style:square;mso-width-percent:0;mso-height-percent:0;mso-wrap-distance-left:9pt;mso-wrap-distance-top:0;mso-wrap-distance-right:9pt;mso-wrap-distance-bottom:0;mso-position-horizontal:absolute;mso-position-horizontal-relative:text;mso-position-vertical:absolute;mso-position-vertical-relative:text;mso-width-percent:0;mso-height-percent:0;mso-width-relative:margin;mso-height-relative:margin;v-text-anchor:middle" o:gfxdata="UEsDBBQABgAIAAAAIQC2gziS/gAAAOEBAAATAAAAW0NvbnRlbnRfVHlwZXNdLnhtbJSRQU7DMBBF&#10;90jcwfIWJU67QAgl6YK0S0CoHGBkTxKLZGx5TGhvj5O2G0SRWNoz/78nu9wcxkFMGNg6quQqL6RA&#10;0s5Y6ir5vt9lD1JwBDIwOMJKHpHlpr69KfdHjyxSmriSfYz+USnWPY7AufNIadK6MEJMx9ApD/oD&#10;OlTrorhX2lFEilmcO2RdNtjC5xDF9pCuTyYBB5bi6bQ4syoJ3g9WQ0ymaiLzg5KdCXlKLjvcW893&#10;SUOqXwnz5DrgnHtJTxOsQfEKIT7DmDSUCaxw7Rqn8787ZsmRM9e2VmPeBN4uqYvTtW7jvijg9N/y&#10;JsXecLq0q+WD6m8AAAD//wMAUEsDBBQABgAIAAAAIQA4/SH/1gAAAJQBAAALAAAAX3JlbHMvLnJl&#10;bHOkkMFqwzAMhu+DvYPRfXGawxijTi+j0GvpHsDYimMaW0Yy2fr2M4PBMnrbUb/Q94l/f/hMi1qR&#10;JVI2sOt6UJgd+ZiDgffL8ekFlFSbvV0oo4EbChzGx4f9GRdb25HMsYhqlCwG5lrLq9biZkxWOiqY&#10;22YiTra2kYMu1l1tQD30/bPm3wwYN0x18gb45AdQl1tp5j/sFB2T0FQ7R0nTNEV3j6o9feQzro1i&#10;OWA14Fm+Q8a1a8+Bvu/d/dMb2JY5uiPbhG/ktn4cqGU/er3pcvwCAAD//wMAUEsDBBQABgAIAAAA&#10;IQD8KlCEkAIAAEoFAAAOAAAAZHJzL2Uyb0RvYy54bWysVM1uEzEQviPxDpbvdJM0tDTKpopaFSFV&#10;bUSLena8drPC9hjbyW54D3gAOHNGHHgcKvEWjL0/KaXigLjszni+mfHMfOPpca0V2QjnSzA5He4N&#10;KBGGQ1Ga25y+uT579oISH5gpmAIjcroVnh7Pnj6ZVnYiRrACVQhHMIjxk8rmdBWCnWSZ5yuhmd8D&#10;KwwaJTjNAqruNiscqzC6VtloMDjIKnCFdcCF93h62hjpLMWXUvBwKaUXgaic4t1C+rr0XcZvNpuy&#10;ya1jdlXy9hrsH26hWWkwaR/qlAVG1q78I5QuuQMPMuxx0BlIWXKRasBqhoMH1VytmBWpFmyOt32b&#10;/P8Lyy82C0fKIqf7R5QYpnFGd18+33389uP7p+znh6+NRNCKraqsn6DHlV24VvMoxrpr6XT8Y0Wk&#10;Tu3d9u0VdSAcDw/2D8ajESUcTfsoH6WY2c7ZOh9eCtAkCjl1OL3UVLY59wETIrSDxFwGzkql0gSV&#10;+e0AgfEki/dtbpiksFUi4pR5LSQWjXcapQSJbuJEObJhSJTi7TBWm6IgMrpIzNQ7DR9zUqFzarHR&#10;TSQK9o6Dxxx32Xp0yggm9I66NOD+7iwbfFd1U2ssO9TLOk34sBvhEootTt1Bsw7e8rMSO37OfFgw&#10;h/zHTcGdDpf4kQqqnEIrUbIC9/6x84hHWqKVkgr3Kaf+3Zo5QYl6ZZCwR8PxOC5gUsbPD0eouPuW&#10;5X2LWesTwEkM8fWwPIkRH1QnSgf6Bld/HrOiiRmOuXPKg+uUk9DsOT4eXMznCYZLZ1k4N1eWx+Cx&#10;z5FR1/UNc7alXUC+XkC3e2zygH0NNnoamK8DyDJRM3a66Ws7AVzYRKH2cYkvwn09oXZP4OwXAAAA&#10;//8DAFBLAwQUAAYACAAAACEA20ifrN0AAAALAQAADwAAAGRycy9kb3ducmV2LnhtbEyPT0vEMBDF&#10;74LfIYzgzU2sUGptuqyCiOxB3NV7mmTbss2kJOmf/faOJ73N4z3e/F61Xd3AZhti71HC/UYAs6i9&#10;6bGV8HV8vSuAxaTQqMGjlXCxEbb19VWlSuMX/LTzIbWMSjCWSkKX0lhyHnVnnYobP1ok7+SDU4lk&#10;aLkJaqFyN/BMiJw71SN96NRoXzqrz4fJSfj2p+fF6Qbf58tHP73tg9bFXsrbm3X3BCzZNf2F4Ref&#10;0KEmpsZPaCIbJGSiyClKRv5IGyjxIAo6GrKyrABeV/z/hvoHAAD//wMAUEsBAi0AFAAGAAgAAAAh&#10;ALaDOJL+AAAA4QEAABMAAAAAAAAAAAAAAAAAAAAAAFtDb250ZW50X1R5cGVzXS54bWxQSwECLQAU&#10;AAYACAAAACEAOP0h/9YAAACUAQAACwAAAAAAAAAAAAAAAAAvAQAAX3JlbHMvLnJlbHNQSwECLQAU&#10;AAYACAAAACEA/CpQhJACAABKBQAADgAAAAAAAAAAAAAAAAAuAgAAZHJzL2Uyb0RvYy54bWxQSwEC&#10;LQAUAAYACAAAACEA20ifrN0AAAALAQAADwAAAAAAAAAAAAAAAADqBAAAZHJzL2Rvd25yZXYueG1s&#10;UEsFBgAAAAAEAAQA8wAAAPQFAAAAAA==&#10;" filled="f" stroked="f" strokeweight="1pt">
                 <v:textbox>
                   <w:txbxContent>
                     <w:p>
@@ -5884,7 +5884,7 @@
         <mc:AlternateContent>
           <mc:Choice Requires="wps">
             <w:drawing>
-              <wp:anchor distT="0" distB="0" distL="114300" distR="114300" simplePos="0" relativeHeight="251686912" behindDoc="0" locked="0" layoutInCell="1" allowOverlap="1">
+              <wp:anchor distT="0" distB="0" distL="114300" distR="114300" simplePos="0" relativeHeight="251686912" behindDoc="0" locked="0" layoutInCell="1" allowOverlap="1" wp14:anchorId="50C9AC1C" wp14:editId="63DC908D">
                 <wp:simplePos x="0" y="0"/>
                 <wp:positionH relativeFrom="column">
                   <wp:posOffset>989635</wp:posOffset>
@@ -5936,7 +5936,7 @@
           </mc:Choice>
           <mc:Fallback>
             <w:pict>
-              <v:shape w14:anchorId="790E874D" id="直線矢印コネクタ 36" o:spid="_x0000_s1026" type="#_x0000_t32" style="position:absolute;left:0;text-align:left;margin-left:77.9pt;margin-top:48.15pt;width:22.45pt;height:22.45pt;flip:y;z-index:251686912;visibility:visible;mso-wrap-style:square;mso-wrap-distance-left:9pt;mso-wrap-distance-top:0;mso-wrap-distance-right:9pt;mso-wrap-distance-bottom:0;mso-position-horizontal:absolute;mso-position-horizontal-relative:text;mso-position-vertical:absolute;mso-position-vertical-relative:text" o:gfxdata="UEsDBBQABgAIAAAAIQC2gziS/gAAAOEBAAATAAAAW0NvbnRlbnRfVHlwZXNdLnhtbJSRQU7DMBBF&#10;90jcwfIWJU67QAgl6YK0S0CoHGBkTxKLZGx5TGhvj5O2G0SRWNoz/78nu9wcxkFMGNg6quQqL6RA&#10;0s5Y6ir5vt9lD1JwBDIwOMJKHpHlpr69KfdHjyxSmriSfYz+USnWPY7AufNIadK6MEJMx9ApD/oD&#10;OlTrorhX2lFEilmcO2RdNtjC5xDF9pCuTyYBB5bi6bQ4syoJ3g9WQ0ymaiLzg5KdCXlKLjvcW893&#10;SUOqXwnz5DrgnHtJTxOsQfEKIT7DmDSUCaxw7Rqn8787ZsmRM9e2VmPeBN4uqYvTtW7jvijg9N/y&#10;JsXecLq0q+WD6m8AAAD//wMAUEsDBBQABgAIAAAAIQA4/SH/1gAAAJQBAAALAAAAX3JlbHMvLnJl&#10;bHOkkMFqwzAMhu+DvYPRfXGawxijTi+j0GvpHsDYimMaW0Yy2fr2M4PBMnrbUb/Q94l/f/hMi1qR&#10;JVI2sOt6UJgd+ZiDgffL8ekFlFSbvV0oo4EbChzGx4f9GRdb25HMsYhqlCwG5lrLq9biZkxWOiqY&#10;22YiTra2kYMu1l1tQD30/bPm3wwYN0x18gb45AdQl1tp5j/sFB2T0FQ7R0nTNEV3j6o9feQzro1i&#10;OWA14Fm+Q8a1a8+Bvu/d/dMb2JY5uiPbhG/ktn4cqGU/er3pcvwCAAD//wMAUEsDBBQABgAIAAAA&#10;IQAXCjRb/gEAABAEAAAOAAAAZHJzL2Uyb0RvYy54bWysU0uOEzEQ3SNxB8t70klGjIYonVlkgA2C&#10;Eb+9x11OW/JPZZPPNqznArBA4gKDBBJLDhOhXIOyO2kQICQQm5I/9V7Vey5Pz9fWsCVg1N7VfDQY&#10;cgZO+ka7Rc1fPH9w54yzmIRrhPEOar6ByM9nt29NV2ECY9960wAyInFxsgo1b1MKk6qKsgUr4sAH&#10;cHSpPFqRaIuLqkGxInZrqvFweFqtPDYBvYQY6fSiu+Szwq8UyPREqQiJmZpTb6lELPEqx2o2FZMF&#10;itBqeWhD/EMXVmhHRXuqC5EEe4X6FyqrJfroVRpIbyuvlJZQNJCa0fAnNc9aEaBoIXNi6G2K/49W&#10;Pl5eItNNzU9OOXPC0hvt337af36zf/f+6/WH3fbj7vX1bnuz235hlEJ+rUKcEGzuLvGwi+ESs/i1&#10;QsuU0eEljUKxgwSydXF707sN68QkHY7P7o7vnXAm6eqwJr6qo8l0AWN6CN6yvKh5TCj0ok1z7xy9&#10;q8euhFg+iqkDHgEZbFyOSWhz3zUsbQIJS6iFWxjIKqhOTqmymq7/skobAx38KSjyhfrsypSJhLlB&#10;thQ0S0JKcGnUM1F2hiltTA8cFgv+CDzkZyiUaf0bcI8olb1LPdhq5/F31dP62LLq8o8OdLqzBVe+&#10;2ZSXLdbQ2BWvDl8kz/WP+wL//pFn3wAAAP//AwBQSwMEFAAGAAgAAAAhAKtTH5DgAAAACgEAAA8A&#10;AABkcnMvZG93bnJldi54bWxMj0tPwzAQhO9I/Q/WInGjTgt9JI1T8WgO9IBEi1CPTrwkKfE6it02&#10;/HuWExxHM5r5Jl0PthVn7H3jSMFkHIFAKp1pqFLwvs9vlyB80GR06wgVfKOHdTa6SnVi3IXe8LwL&#10;leAS8olWUIfQJVL6skar/dh1SOx9ut7qwLKvpOn1hcttK6dRNJdWN8QLte7wqcbya3ey3PKSP8ab&#10;4+thuX3e2o8it9UmtkrdXA8PKxABh/AXhl98RoeMmQp3IuNFy3o2Y/SgIJ7fgeAAzy1AFOzcT6Yg&#10;s1T+v5D9AAAA//8DAFBLAQItABQABgAIAAAAIQC2gziS/gAAAOEBAAATAAAAAAAAAAAAAAAAAAAA&#10;AABbQ29udGVudF9UeXBlc10ueG1sUEsBAi0AFAAGAAgAAAAhADj9If/WAAAAlAEAAAsAAAAAAAAA&#10;AAAAAAAALwEAAF9yZWxzLy5yZWxzUEsBAi0AFAAGAAgAAAAhABcKNFv+AQAAEAQAAA4AAAAAAAAA&#10;AAAAAAAALgIAAGRycy9lMm9Eb2MueG1sUEsBAi0AFAAGAAgAAAAhAKtTH5DgAAAACgEAAA8AAAAA&#10;AAAAAAAAAAAAWAQAAGRycy9kb3ducmV2LnhtbFBLBQYAAAAABAAEAPMAAABlBQAAAAA=&#10;" strokecolor="#4472c4 [3204]" strokeweight=".5pt">
+              <v:shape w14:anchorId="238CB175" id="直線矢印コネクタ 36" o:spid="_x0000_s1026" type="#_x0000_t32" style="position:absolute;left:0;text-align:left;margin-left:77.9pt;margin-top:48.15pt;width:22.45pt;height:22.45pt;flip:y;z-index:251686912;visibility:visible;mso-wrap-style:square;mso-wrap-distance-left:9pt;mso-wrap-distance-top:0;mso-wrap-distance-right:9pt;mso-wrap-distance-bottom:0;mso-position-horizontal:absolute;mso-position-horizontal-relative:text;mso-position-vertical:absolute;mso-position-vertical-relative:text" o:gfxdata="UEsDBBQABgAIAAAAIQC2gziS/gAAAOEBAAATAAAAW0NvbnRlbnRfVHlwZXNdLnhtbJSRQU7DMBBF&#10;90jcwfIWJU67QAgl6YK0S0CoHGBkTxKLZGx5TGhvj5O2G0SRWNoz/78nu9wcxkFMGNg6quQqL6RA&#10;0s5Y6ir5vt9lD1JwBDIwOMJKHpHlpr69KfdHjyxSmriSfYz+USnWPY7AufNIadK6MEJMx9ApD/oD&#10;OlTrorhX2lFEilmcO2RdNtjC5xDF9pCuTyYBB5bi6bQ4syoJ3g9WQ0ymaiLzg5KdCXlKLjvcW893&#10;SUOqXwnz5DrgnHtJTxOsQfEKIT7DmDSUCaxw7Rqn8787ZsmRM9e2VmPeBN4uqYvTtW7jvijg9N/y&#10;JsXecLq0q+WD6m8AAAD//wMAUEsDBBQABgAIAAAAIQA4/SH/1gAAAJQBAAALAAAAX3JlbHMvLnJl&#10;bHOkkMFqwzAMhu+DvYPRfXGawxijTi+j0GvpHsDYimMaW0Yy2fr2M4PBMnrbUb/Q94l/f/hMi1qR&#10;JVI2sOt6UJgd+ZiDgffL8ekFlFSbvV0oo4EbChzGx4f9GRdb25HMsYhqlCwG5lrLq9biZkxWOiqY&#10;22YiTra2kYMu1l1tQD30/bPm3wwYN0x18gb45AdQl1tp5j/sFB2T0FQ7R0nTNEV3j6o9feQzro1i&#10;OWA14Fm+Q8a1a8+Bvu/d/dMb2JY5uiPbhG/ktn4cqGU/er3pcvwCAAD//wMAUEsDBBQABgAIAAAA&#10;IQAXCjRb/gEAABAEAAAOAAAAZHJzL2Uyb0RvYy54bWysU0uOEzEQ3SNxB8t70klGjIYonVlkgA2C&#10;Eb+9x11OW/JPZZPPNqznArBA4gKDBBJLDhOhXIOyO2kQICQQm5I/9V7Vey5Pz9fWsCVg1N7VfDQY&#10;cgZO+ka7Rc1fPH9w54yzmIRrhPEOar6ByM9nt29NV2ECY9960wAyInFxsgo1b1MKk6qKsgUr4sAH&#10;cHSpPFqRaIuLqkGxInZrqvFweFqtPDYBvYQY6fSiu+Szwq8UyPREqQiJmZpTb6lELPEqx2o2FZMF&#10;itBqeWhD/EMXVmhHRXuqC5EEe4X6FyqrJfroVRpIbyuvlJZQNJCa0fAnNc9aEaBoIXNi6G2K/49W&#10;Pl5eItNNzU9OOXPC0hvt337af36zf/f+6/WH3fbj7vX1bnuz235hlEJ+rUKcEGzuLvGwi+ESs/i1&#10;QsuU0eEljUKxgwSydXF707sN68QkHY7P7o7vnXAm6eqwJr6qo8l0AWN6CN6yvKh5TCj0ok1z7xy9&#10;q8euhFg+iqkDHgEZbFyOSWhz3zUsbQIJS6iFWxjIKqhOTqmymq7/skobAx38KSjyhfrsypSJhLlB&#10;thQ0S0JKcGnUM1F2hiltTA8cFgv+CDzkZyiUaf0bcI8olb1LPdhq5/F31dP62LLq8o8OdLqzBVe+&#10;2ZSXLdbQ2BWvDl8kz/WP+wL//pFn3wAAAP//AwBQSwMEFAAGAAgAAAAhAKtTH5DgAAAACgEAAA8A&#10;AABkcnMvZG93bnJldi54bWxMj0tPwzAQhO9I/Q/WInGjTgt9JI1T8WgO9IBEi1CPTrwkKfE6it02&#10;/HuWExxHM5r5Jl0PthVn7H3jSMFkHIFAKp1pqFLwvs9vlyB80GR06wgVfKOHdTa6SnVi3IXe8LwL&#10;leAS8olWUIfQJVL6skar/dh1SOx9ut7qwLKvpOn1hcttK6dRNJdWN8QLte7wqcbya3ey3PKSP8ab&#10;4+thuX3e2o8it9UmtkrdXA8PKxABh/AXhl98RoeMmQp3IuNFy3o2Y/SgIJ7fgeAAzy1AFOzcT6Yg&#10;s1T+v5D9AAAA//8DAFBLAQItABQABgAIAAAAIQC2gziS/gAAAOEBAAATAAAAAAAAAAAAAAAAAAAA&#10;AABbQ29udGVudF9UeXBlc10ueG1sUEsBAi0AFAAGAAgAAAAhADj9If/WAAAAlAEAAAsAAAAAAAAA&#10;AAAAAAAALwEAAF9yZWxzLy5yZWxzUEsBAi0AFAAGAAgAAAAhABcKNFv+AQAAEAQAAA4AAAAAAAAA&#10;AAAAAAAALgIAAGRycy9lMm9Eb2MueG1sUEsBAi0AFAAGAAgAAAAhAKtTH5DgAAAACgEAAA8AAAAA&#10;AAAAAAAAAAAAWAQAAGRycy9kb3ducmV2LnhtbFBLBQYAAAAABAAEAPMAAABlBQAAAAA=&#10;" strokecolor="#4472c4 [3204]" strokeweight=".5pt">
                 <v:stroke endarrow="block" joinstyle="miter"/>
               </v:shape>
             </w:pict>
@@ -5951,7 +5951,7 @@
         <mc:AlternateContent>
           <mc:Choice Requires="wps">
             <w:drawing>
-              <wp:anchor distT="0" distB="0" distL="114300" distR="114300" simplePos="0" relativeHeight="251685888" behindDoc="0" locked="0" layoutInCell="1" allowOverlap="1">
+              <wp:anchor distT="0" distB="0" distL="114300" distR="114300" simplePos="0" relativeHeight="251685888" behindDoc="0" locked="0" layoutInCell="1" allowOverlap="1" wp14:anchorId="1FA25E05" wp14:editId="32FDB5C4">
                 <wp:simplePos x="0" y="0"/>
                 <wp:positionH relativeFrom="column">
                   <wp:posOffset>514579</wp:posOffset>
@@ -6003,7 +6003,7 @@
           </mc:Choice>
           <mc:Fallback>
             <w:pict>
-              <v:shape w14:anchorId="19F87CAC" id="直線矢印コネクタ 35" o:spid="_x0000_s1026" type="#_x0000_t32" style="position:absolute;left:0;text-align:left;margin-left:40.5pt;margin-top:82.75pt;width:23.05pt;height:23.6pt;flip:x;z-index:251685888;visibility:visible;mso-wrap-style:square;mso-wrap-distance-left:9pt;mso-wrap-distance-top:0;mso-wrap-distance-right:9pt;mso-wrap-distance-bottom:0;mso-position-horizontal:absolute;mso-position-horizontal-relative:text;mso-position-vertical:absolute;mso-position-vertical-relative:text" o:gfxdata="UEsDBBQABgAIAAAAIQC2gziS/gAAAOEBAAATAAAAW0NvbnRlbnRfVHlwZXNdLnhtbJSRQU7DMBBF&#10;90jcwfIWJU67QAgl6YK0S0CoHGBkTxKLZGx5TGhvj5O2G0SRWNoz/78nu9wcxkFMGNg6quQqL6RA&#10;0s5Y6ir5vt9lD1JwBDIwOMJKHpHlpr69KfdHjyxSmriSfYz+USnWPY7AufNIadK6MEJMx9ApD/oD&#10;OlTrorhX2lFEilmcO2RdNtjC5xDF9pCuTyYBB5bi6bQ4syoJ3g9WQ0ymaiLzg5KdCXlKLjvcW893&#10;SUOqXwnz5DrgnHtJTxOsQfEKIT7DmDSUCaxw7Rqn8787ZsmRM9e2VmPeBN4uqYvTtW7jvijg9N/y&#10;JsXecLq0q+WD6m8AAAD//wMAUEsDBBQABgAIAAAAIQA4/SH/1gAAAJQBAAALAAAAX3JlbHMvLnJl&#10;bHOkkMFqwzAMhu+DvYPRfXGawxijTi+j0GvpHsDYimMaW0Yy2fr2M4PBMnrbUb/Q94l/f/hMi1qR&#10;JVI2sOt6UJgd+ZiDgffL8ekFlFSbvV0oo4EbChzGx4f9GRdb25HMsYhqlCwG5lrLq9biZkxWOiqY&#10;22YiTra2kYMu1l1tQD30/bPm3wwYN0x18gb45AdQl1tp5j/sFB2T0FQ7R0nTNEV3j6o9feQzro1i&#10;OWA14Fm+Q8a1a8+Bvu/d/dMb2JY5uiPbhG/ktn4cqGU/er3pcvwCAAD//wMAUEsDBBQABgAIAAAA&#10;IQB9dZSFAQIAABAEAAAOAAAAZHJzL2Uyb0RvYy54bWysU0uOEzEQ3SNxB8t70p0eMSKtdGaR4bNA&#10;EPE5gMddTlvyT7bJZxvWcwFYIHGBQQKJJYeJUK5B2Z00CBASiI3lT71X9V6VpxcbrcgKfJDWNHQ8&#10;KikBw20rzbKhL188uHOPkhCZaZmyBhq6hUAvZrdvTdeuhsp2VrXgCZKYUK9dQ7sYXV0UgXegWRhZ&#10;BwYfhfWaRTz6ZdF6tkZ2rYqqLM+LtfWt85ZDCHh72T/SWeYXAnh8KkSASFRDsbaYV5/Xq7QWsymr&#10;l565TvJjGewfqtBMGkw6UF2yyMgrL3+h0pJ7G6yII251YYWQHLIGVDMuf1LzvGMOshY0J7jBpvD/&#10;aPmT1cIT2Tb07C4lhmns0eHtp8PnN4d3779ef9jvPu5fX+93N/vdF4Ih6NfahRphc7Pwx1NwC5/E&#10;b4TXRCjpHuEoZDtQINlkt7eD27CJhONlNanOSxwPjk/VZDKpzhJ70dMkOudDfAhWk7RpaIieyWUX&#10;59YY7Kv1fQq2ehxiDzwBEliZtEYm1X3Tkrh1KCx6ycxSwTFPCimSmr7+vItbBT38GQj0Bevs0+SJ&#10;hLnyZMVwlhjnYOJ4YMLoBBNSqQFYZgv+CDzGJyjkaf0b8IDIma2JA1hLY/3vssfNqWTRx58c6HUn&#10;C65su82dzdbg2OWeHL9Imusfzxn+/SPPvgEAAP//AwBQSwMEFAAGAAgAAAAhAHlihSjhAAAACgEA&#10;AA8AAABkcnMvZG93bnJldi54bWxMj81OwzAQhO9IvIO1SNyok0gtaYhT8dMc6KESBVU9OvGSBOJ1&#10;FLtteHu2J7jt7oxmv8lXk+3FCUffOVIQzyIQSLUzHTUKPt7LuxSED5qM7h2hgh/0sCqur3KdGXem&#10;NzztQiM4hHymFbQhDJmUvm7Raj9zAxJrn260OvA6NtKM+szhtpdJFC2k1R3xh1YP+Nxi/b07Wk55&#10;LZ+W66/tId28bOy+Km2zXlqlbm+mxwcQAafwZ4YLPqNDwUyVO5LxoleQxlwl8H0xn4O4GJL7GESl&#10;IOEJZJHL/xWKXwAAAP//AwBQSwECLQAUAAYACAAAACEAtoM4kv4AAADhAQAAEwAAAAAAAAAAAAAA&#10;AAAAAAAAW0NvbnRlbnRfVHlwZXNdLnhtbFBLAQItABQABgAIAAAAIQA4/SH/1gAAAJQBAAALAAAA&#10;AAAAAAAAAAAAAC8BAABfcmVscy8ucmVsc1BLAQItABQABgAIAAAAIQB9dZSFAQIAABAEAAAOAAAA&#10;AAAAAAAAAAAAAC4CAABkcnMvZTJvRG9jLnhtbFBLAQItABQABgAIAAAAIQB5YoUo4QAAAAoBAAAP&#10;AAAAAAAAAAAAAAAAAFsEAABkcnMvZG93bnJldi54bWxQSwUGAAAAAAQABADzAAAAaQUAAAAA&#10;" strokecolor="#4472c4 [3204]" strokeweight=".5pt">
+              <v:shape w14:anchorId="200FDEF3" id="直線矢印コネクタ 35" o:spid="_x0000_s1026" type="#_x0000_t32" style="position:absolute;left:0;text-align:left;margin-left:40.5pt;margin-top:82.75pt;width:23.05pt;height:23.6pt;flip:x;z-index:251685888;visibility:visible;mso-wrap-style:square;mso-wrap-distance-left:9pt;mso-wrap-distance-top:0;mso-wrap-distance-right:9pt;mso-wrap-distance-bottom:0;mso-position-horizontal:absolute;mso-position-horizontal-relative:text;mso-position-vertical:absolute;mso-position-vertical-relative:text" o:gfxdata="UEsDBBQABgAIAAAAIQC2gziS/gAAAOEBAAATAAAAW0NvbnRlbnRfVHlwZXNdLnhtbJSRQU7DMBBF&#10;90jcwfIWJU67QAgl6YK0S0CoHGBkTxKLZGx5TGhvj5O2G0SRWNoz/78nu9wcxkFMGNg6quQqL6RA&#10;0s5Y6ir5vt9lD1JwBDIwOMJKHpHlpr69KfdHjyxSmriSfYz+USnWPY7AufNIadK6MEJMx9ApD/oD&#10;OlTrorhX2lFEilmcO2RdNtjC5xDF9pCuTyYBB5bi6bQ4syoJ3g9WQ0ymaiLzg5KdCXlKLjvcW893&#10;SUOqXwnz5DrgnHtJTxOsQfEKIT7DmDSUCaxw7Rqn8787ZsmRM9e2VmPeBN4uqYvTtW7jvijg9N/y&#10;JsXecLq0q+WD6m8AAAD//wMAUEsDBBQABgAIAAAAIQA4/SH/1gAAAJQBAAALAAAAX3JlbHMvLnJl&#10;bHOkkMFqwzAMhu+DvYPRfXGawxijTi+j0GvpHsDYimMaW0Yy2fr2M4PBMnrbUb/Q94l/f/hMi1qR&#10;JVI2sOt6UJgd+ZiDgffL8ekFlFSbvV0oo4EbChzGx4f9GRdb25HMsYhqlCwG5lrLq9biZkxWOiqY&#10;22YiTra2kYMu1l1tQD30/bPm3wwYN0x18gb45AdQl1tp5j/sFB2T0FQ7R0nTNEV3j6o9feQzro1i&#10;OWA14Fm+Q8a1a8+Bvu/d/dMb2JY5uiPbhG/ktn4cqGU/er3pcvwCAAD//wMAUEsDBBQABgAIAAAA&#10;IQB9dZSFAQIAABAEAAAOAAAAZHJzL2Uyb0RvYy54bWysU0uOEzEQ3SNxB8t70p0eMSKtdGaR4bNA&#10;EPE5gMddTlvyT7bJZxvWcwFYIHGBQQKJJYeJUK5B2Z00CBASiI3lT71X9V6VpxcbrcgKfJDWNHQ8&#10;KikBw20rzbKhL188uHOPkhCZaZmyBhq6hUAvZrdvTdeuhsp2VrXgCZKYUK9dQ7sYXV0UgXegWRhZ&#10;BwYfhfWaRTz6ZdF6tkZ2rYqqLM+LtfWt85ZDCHh72T/SWeYXAnh8KkSASFRDsbaYV5/Xq7QWsymr&#10;l565TvJjGewfqtBMGkw6UF2yyMgrL3+h0pJ7G6yII251YYWQHLIGVDMuf1LzvGMOshY0J7jBpvD/&#10;aPmT1cIT2Tb07C4lhmns0eHtp8PnN4d3779ef9jvPu5fX+93N/vdF4Ih6NfahRphc7Pwx1NwC5/E&#10;b4TXRCjpHuEoZDtQINlkt7eD27CJhONlNanOSxwPjk/VZDKpzhJ70dMkOudDfAhWk7RpaIieyWUX&#10;59YY7Kv1fQq2ehxiDzwBEliZtEYm1X3Tkrh1KCx6ycxSwTFPCimSmr7+vItbBT38GQj0Bevs0+SJ&#10;hLnyZMVwlhjnYOJ4YMLoBBNSqQFYZgv+CDzGJyjkaf0b8IDIma2JA1hLY/3vssfNqWTRx58c6HUn&#10;C65su82dzdbg2OWeHL9Imusfzxn+/SPPvgEAAP//AwBQSwMEFAAGAAgAAAAhAHlihSjhAAAACgEA&#10;AA8AAABkcnMvZG93bnJldi54bWxMj81OwzAQhO9IvIO1SNyok0gtaYhT8dMc6KESBVU9OvGSBOJ1&#10;FLtteHu2J7jt7oxmv8lXk+3FCUffOVIQzyIQSLUzHTUKPt7LuxSED5qM7h2hgh/0sCqur3KdGXem&#10;NzztQiM4hHymFbQhDJmUvm7Raj9zAxJrn260OvA6NtKM+szhtpdJFC2k1R3xh1YP+Nxi/b07Wk55&#10;LZ+W66/tId28bOy+Km2zXlqlbm+mxwcQAafwZ4YLPqNDwUyVO5LxoleQxlwl8H0xn4O4GJL7GESl&#10;IOEJZJHL/xWKXwAAAP//AwBQSwECLQAUAAYACAAAACEAtoM4kv4AAADhAQAAEwAAAAAAAAAAAAAA&#10;AAAAAAAAW0NvbnRlbnRfVHlwZXNdLnhtbFBLAQItABQABgAIAAAAIQA4/SH/1gAAAJQBAAALAAAA&#10;AAAAAAAAAAAAAC8BAABfcmVscy8ucmVsc1BLAQItABQABgAIAAAAIQB9dZSFAQIAABAEAAAOAAAA&#10;AAAAAAAAAAAAAC4CAABkcnMvZTJvRG9jLnhtbFBLAQItABQABgAIAAAAIQB5YoUo4QAAAAoBAAAP&#10;AAAAAAAAAAAAAAAAAFsEAABkcnMvZG93bnJldi54bWxQSwUGAAAAAAQABADzAAAAaQUAAAAA&#10;" strokecolor="#4472c4 [3204]" strokeweight=".5pt">
                 <v:stroke endarrow="block" joinstyle="miter"/>
               </v:shape>
             </w:pict>
@@ -6018,7 +6018,7 @@
         <mc:AlternateContent>
           <mc:Choice Requires="wps">
             <w:drawing>
-              <wp:anchor distT="0" distB="0" distL="114300" distR="114300" simplePos="0" relativeHeight="251684864" behindDoc="0" locked="0" layoutInCell="1" allowOverlap="1">
+              <wp:anchor distT="0" distB="0" distL="114300" distR="114300" simplePos="0" relativeHeight="251684864" behindDoc="0" locked="0" layoutInCell="1" allowOverlap="1" wp14:anchorId="4A32F2C6" wp14:editId="1F987637">
                 <wp:simplePos x="0" y="0"/>
                 <wp:positionH relativeFrom="column">
                   <wp:posOffset>696595</wp:posOffset>
@@ -6111,7 +6111,7 @@
           </mc:Choice>
           <mc:Fallback>
             <w:pict>
-              <v:rect id="正方形/長方形 33" o:spid="_x0000_s1034" style="position:absolute;left:0;text-align:left;margin-left:54.85pt;margin-top:65.35pt;width:48.95pt;height:23.05pt;z-index:251684864;visibility:visible;mso-wrap-style:square;mso-width-percent:0;mso-height-percent:0;mso-wrap-distance-left:9pt;mso-wrap-distance-top:0;mso-wrap-distance-right:9pt;mso-wrap-distance-bottom:0;mso-position-horizontal:absolute;mso-position-horizontal-relative:text;mso-position-vertical:absolute;mso-position-vertical-relative:text;mso-width-percent:0;mso-height-percent:0;mso-width-relative:margin;mso-height-relative:margin;v-text-anchor:middle" o:gfxdata="UEsDBBQABgAIAAAAIQC2gziS/gAAAOEBAAATAAAAW0NvbnRlbnRfVHlwZXNdLnhtbJSRQU7DMBBF&#10;90jcwfIWJU67QAgl6YK0S0CoHGBkTxKLZGx5TGhvj5O2G0SRWNoz/78nu9wcxkFMGNg6quQqL6RA&#10;0s5Y6ir5vt9lD1JwBDIwOMJKHpHlpr69KfdHjyxSmriSfYz+USnWPY7AufNIadK6MEJMx9ApD/oD&#10;OlTrorhX2lFEilmcO2RdNtjC5xDF9pCuTyYBB5bi6bQ4syoJ3g9WQ0ymaiLzg5KdCXlKLjvcW893&#10;SUOqXwnz5DrgnHtJTxOsQfEKIT7DmDSUCaxw7Rqn8787ZsmRM9e2VmPeBN4uqYvTtW7jvijg9N/y&#10;JsXecLq0q+WD6m8AAAD//wMAUEsDBBQABgAIAAAAIQA4/SH/1gAAAJQBAAALAAAAX3JlbHMvLnJl&#10;bHOkkMFqwzAMhu+DvYPRfXGawxijTi+j0GvpHsDYimMaW0Yy2fr2M4PBMnrbUb/Q94l/f/hMi1qR&#10;JVI2sOt6UJgd+ZiDgffL8ekFlFSbvV0oo4EbChzGx4f9GRdb25HMsYhqlCwG5lrLq9biZkxWOiqY&#10;22YiTra2kYMu1l1tQD30/bPm3wwYN0x18gb45AdQl1tp5j/sFB2T0FQ7R0nTNEV3j6o9feQzro1i&#10;OWA14Fm+Q8a1a8+Bvu/d/dMb2JY5uiPbhG/ktn4cqGU/er3pcvwCAAD//wMAUEsDBBQABgAIAAAA&#10;IQC0VV4HjAIAAEoFAAAOAAAAZHJzL2Uyb0RvYy54bWysVE1u1DAU3iNxB8t7mkla+hM1U41aFSFV&#10;bcUUde1x7E6E42dszyTDPegBYM0aseA4VOIWPDuZTCkjFohN8v6+9/98fNLWiiyFdRXogqY7I0qE&#10;5lBW+q6gb2/OXxxS4jzTJVOgRUFXwtGT8fNnx43JRQZzUKWwBJ1olzemoHPvTZ4kjs9FzdwOGKFR&#10;KcHWzCNr75LSsga91yrJRqP9pAFbGgtcOIfSs05Jx9G/lIL7Kymd8EQVFHPz8Wvjdxa+yfiY5XeW&#10;mXnF+zTYP2RRs0pj0MHVGfOMLGz1h6u64hYcSL/DoU5AyoqLWANWk46eVDOdMyNiLdgcZ4Y2uf/n&#10;ll8ury2pyoLu7lKiWY0zevjy+eH+24/vn5KfH792FEEttqoxLkfE1FzbnnNIhrpbaevwx4pIG9u7&#10;GtorWk84Cvez9OAoo4SjKjvK9keHwWeyARvr/CsBNQlEQS1OLzaVLS+c70zXJiGWhvNKKZSzXOnf&#10;BOgzSJKQb5dhpPxKic76jZBYNOaUxQBx3cSpsmTJcFHKd2mfmdJoGSASIw2gdBtI+TWotw0wEVdw&#10;AI62ATfRBusYEbQfgHWlwf4dLDv7ddVdraFs387aOOHY7iCZQbnCqVvozsEZfl5hxy+Y89fM4v7j&#10;peBN+yv8SAVNQaGnKJmD/bBNHuxxLVFLSYP3VFD3fsGsoES91riwR+neXjjAyOy9PMiQsY81s8ca&#10;vahPASeR4utheCSDvVdrUlqob/H0JyEqqpjmGLug3Ns1c+q7O8fHg4vJJJrh0RnmL/TU8OA89Dls&#10;1E17y6zp187jvl7C+vZY/mT7OtuA1DBZeJBVXM1NX/sJ4MHG5e4fl/AiPOaj1eYJHP8CAAD//wMA&#10;UEsDBBQABgAIAAAAIQCUTO8t3QAAAAsBAAAPAAAAZHJzL2Rvd25yZXYueG1sTI9PS8QwEMXvgt8h&#10;jODNTVyhrbXpooKI7EFc9Z4m2bbYTEqS/tlv73hyb+/NPN78ptqtbmCzDbH3KOF2I4BZ1N702Er4&#10;+ny5KYDFpNCowaOVcLIRdvXlRaVK4xf8sPMhtYxKMJZKQpfSWHIedWedihs/WqTd0QenEtnQchPU&#10;QuVu4FshMu5Uj3ShU6N97qz+OUxOwrc/Pi1ON/g2n9776XUftC72Ul5frY8PwJJd038Y/vAJHWpi&#10;avyEJrKBvLjPKUriTpCgxFbkGbCGJnlWAK8rfv5D/QsAAP//AwBQSwECLQAUAAYACAAAACEAtoM4&#10;kv4AAADhAQAAEwAAAAAAAAAAAAAAAAAAAAAAW0NvbnRlbnRfVHlwZXNdLnhtbFBLAQItABQABgAI&#10;AAAAIQA4/SH/1gAAAJQBAAALAAAAAAAAAAAAAAAAAC8BAABfcmVscy8ucmVsc1BLAQItABQABgAI&#10;AAAAIQC0VV4HjAIAAEoFAAAOAAAAAAAAAAAAAAAAAC4CAABkcnMvZTJvRG9jLnhtbFBLAQItABQA&#10;BgAIAAAAIQCUTO8t3QAAAAsBAAAPAAAAAAAAAAAAAAAAAOYEAABkcnMvZG93bnJldi54bWxQSwUG&#10;AAAAAAQABADzAAAA8AUAAAAA&#10;" filled="f" stroked="f" strokeweight="1pt">
+              <v:rect w14:anchorId="4A32F2C6" id="正方形/長方形 33" o:spid="_x0000_s1034" style="position:absolute;left:0;text-align:left;margin-left:54.85pt;margin-top:65.35pt;width:48.95pt;height:23.05pt;z-index:251684864;visibility:visible;mso-wrap-style:square;mso-width-percent:0;mso-height-percent:0;mso-wrap-distance-left:9pt;mso-wrap-distance-top:0;mso-wrap-distance-right:9pt;mso-wrap-distance-bottom:0;mso-position-horizontal:absolute;mso-position-horizontal-relative:text;mso-position-vertical:absolute;mso-position-vertical-relative:text;mso-width-percent:0;mso-height-percent:0;mso-width-relative:margin;mso-height-relative:margin;v-text-anchor:middle" o:gfxdata="UEsDBBQABgAIAAAAIQC2gziS/gAAAOEBAAATAAAAW0NvbnRlbnRfVHlwZXNdLnhtbJSRQU7DMBBF&#10;90jcwfIWJU67QAgl6YK0S0CoHGBkTxKLZGx5TGhvj5O2G0SRWNoz/78nu9wcxkFMGNg6quQqL6RA&#10;0s5Y6ir5vt9lD1JwBDIwOMJKHpHlpr69KfdHjyxSmriSfYz+USnWPY7AufNIadK6MEJMx9ApD/oD&#10;OlTrorhX2lFEilmcO2RdNtjC5xDF9pCuTyYBB5bi6bQ4syoJ3g9WQ0ymaiLzg5KdCXlKLjvcW893&#10;SUOqXwnz5DrgnHtJTxOsQfEKIT7DmDSUCaxw7Rqn8787ZsmRM9e2VmPeBN4uqYvTtW7jvijg9N/y&#10;JsXecLq0q+WD6m8AAAD//wMAUEsDBBQABgAIAAAAIQA4/SH/1gAAAJQBAAALAAAAX3JlbHMvLnJl&#10;bHOkkMFqwzAMhu+DvYPRfXGawxijTi+j0GvpHsDYimMaW0Yy2fr2M4PBMnrbUb/Q94l/f/hMi1qR&#10;JVI2sOt6UJgd+ZiDgffL8ekFlFSbvV0oo4EbChzGx4f9GRdb25HMsYhqlCwG5lrLq9biZkxWOiqY&#10;22YiTra2kYMu1l1tQD30/bPm3wwYN0x18gb45AdQl1tp5j/sFB2T0FQ7R0nTNEV3j6o9feQzro1i&#10;OWA14Fm+Q8a1a8+Bvu/d/dMb2JY5uiPbhG/ktn4cqGU/er3pcvwCAAD//wMAUEsDBBQABgAIAAAA&#10;IQC0VV4HjAIAAEoFAAAOAAAAZHJzL2Uyb0RvYy54bWysVE1u1DAU3iNxB8t7mkla+hM1U41aFSFV&#10;bcUUde1x7E6E42dszyTDPegBYM0aseA4VOIWPDuZTCkjFohN8v6+9/98fNLWiiyFdRXogqY7I0qE&#10;5lBW+q6gb2/OXxxS4jzTJVOgRUFXwtGT8fNnx43JRQZzUKWwBJ1olzemoHPvTZ4kjs9FzdwOGKFR&#10;KcHWzCNr75LSsga91yrJRqP9pAFbGgtcOIfSs05Jx9G/lIL7Kymd8EQVFHPz8Wvjdxa+yfiY5XeW&#10;mXnF+zTYP2RRs0pj0MHVGfOMLGz1h6u64hYcSL/DoU5AyoqLWANWk46eVDOdMyNiLdgcZ4Y2uf/n&#10;ll8ury2pyoLu7lKiWY0zevjy+eH+24/vn5KfH792FEEttqoxLkfE1FzbnnNIhrpbaevwx4pIG9u7&#10;GtorWk84Cvez9OAoo4SjKjvK9keHwWeyARvr/CsBNQlEQS1OLzaVLS+c70zXJiGWhvNKKZSzXOnf&#10;BOgzSJKQb5dhpPxKic76jZBYNOaUxQBx3cSpsmTJcFHKd2mfmdJoGSASIw2gdBtI+TWotw0wEVdw&#10;AI62ATfRBusYEbQfgHWlwf4dLDv7ddVdraFs387aOOHY7iCZQbnCqVvozsEZfl5hxy+Y89fM4v7j&#10;peBN+yv8SAVNQaGnKJmD/bBNHuxxLVFLSYP3VFD3fsGsoES91riwR+neXjjAyOy9PMiQsY81s8ca&#10;vahPASeR4utheCSDvVdrUlqob/H0JyEqqpjmGLug3Ns1c+q7O8fHg4vJJJrh0RnmL/TU8OA89Dls&#10;1E17y6zp187jvl7C+vZY/mT7OtuA1DBZeJBVXM1NX/sJ4MHG5e4fl/AiPOaj1eYJHP8CAAD//wMA&#10;UEsDBBQABgAIAAAAIQCUTO8t3QAAAAsBAAAPAAAAZHJzL2Rvd25yZXYueG1sTI9PS8QwEMXvgt8h&#10;jODNTVyhrbXpooKI7EFc9Z4m2bbYTEqS/tlv73hyb+/NPN78ptqtbmCzDbH3KOF2I4BZ1N702Er4&#10;+ny5KYDFpNCowaOVcLIRdvXlRaVK4xf8sPMhtYxKMJZKQpfSWHIedWedihs/WqTd0QenEtnQchPU&#10;QuVu4FshMu5Uj3ShU6N97qz+OUxOwrc/Pi1ON/g2n9776XUftC72Ul5frY8PwJJd038Y/vAJHWpi&#10;avyEJrKBvLjPKUriTpCgxFbkGbCGJnlWAK8rfv5D/QsAAP//AwBQSwECLQAUAAYACAAAACEAtoM4&#10;kv4AAADhAQAAEwAAAAAAAAAAAAAAAAAAAAAAW0NvbnRlbnRfVHlwZXNdLnhtbFBLAQItABQABgAI&#10;AAAAIQA4/SH/1gAAAJQBAAALAAAAAAAAAAAAAAAAAC8BAABfcmVscy8ucmVsc1BLAQItABQABgAI&#10;AAAAIQC0VV4HjAIAAEoFAAAOAAAAAAAAAAAAAAAAAC4CAABkcnMvZTJvRG9jLnhtbFBLAQItABQA&#10;BgAIAAAAIQCUTO8t3QAAAAsBAAAPAAAAAAAAAAAAAAAAAOYEAABkcnMvZG93bnJldi54bWxQSwUG&#10;AAAAAAQABADzAAAA8AUAAAAA&#10;" filled="f" stroked="f" strokeweight="1pt">
                 <v:textbox>
                   <w:txbxContent>
                     <w:p>
@@ -6154,7 +6154,7 @@
         <mc:AlternateContent>
           <mc:Choice Requires="wps">
             <w:drawing>
-              <wp:anchor distT="0" distB="0" distL="114300" distR="114300" simplePos="0" relativeHeight="251683840" behindDoc="0" locked="0" layoutInCell="1" allowOverlap="1" wp14:anchorId="3D52ADF0" wp14:editId="27E7A528">
+              <wp:anchor distT="0" distB="0" distL="114300" distR="114300" simplePos="0" relativeHeight="251683840" behindDoc="0" locked="0" layoutInCell="1" allowOverlap="1" wp14:anchorId="36FBDF1E" wp14:editId="77AB5225">
                 <wp:simplePos x="0" y="0"/>
                 <wp:positionH relativeFrom="column">
                   <wp:posOffset>1244448</wp:posOffset>
@@ -6203,7 +6203,7 @@
           </mc:Choice>
           <mc:Fallback>
             <w:pict>
-              <v:line w14:anchorId="3D9F0FB1" id="直線コネクタ 32" o:spid="_x0000_s1026" style="position:absolute;left:0;text-align:left;flip:x y;z-index:251683840;visibility:visible;mso-wrap-style:square;mso-wrap-distance-left:9pt;mso-wrap-distance-top:0;mso-wrap-distance-right:9pt;mso-wrap-distance-bottom:0;mso-position-horizontal:absolute;mso-position-horizontal-relative:text;mso-position-vertical:absolute;mso-position-vertical-relative:text" from="98pt,45.2pt" to="115.85pt,62.5pt" o:gfxdata="UEsDBBQABgAIAAAAIQC2gziS/gAAAOEBAAATAAAAW0NvbnRlbnRfVHlwZXNdLnhtbJSRQU7DMBBF&#10;90jcwfIWJU67QAgl6YK0S0CoHGBkTxKLZGx5TGhvj5O2G0SRWNoz/78nu9wcxkFMGNg6quQqL6RA&#10;0s5Y6ir5vt9lD1JwBDIwOMJKHpHlpr69KfdHjyxSmriSfYz+USnWPY7AufNIadK6MEJMx9ApD/oD&#10;OlTrorhX2lFEilmcO2RdNtjC5xDF9pCuTyYBB5bi6bQ4syoJ3g9WQ0ymaiLzg5KdCXlKLjvcW893&#10;SUOqXwnz5DrgnHtJTxOsQfEKIT7DmDSUCaxw7Rqn8787ZsmRM9e2VmPeBN4uqYvTtW7jvijg9N/y&#10;JsXecLq0q+WD6m8AAAD//wMAUEsDBBQABgAIAAAAIQA4/SH/1gAAAJQBAAALAAAAX3JlbHMvLnJl&#10;bHOkkMFqwzAMhu+DvYPRfXGawxijTi+j0GvpHsDYimMaW0Yy2fr2M4PBMnrbUb/Q94l/f/hMi1qR&#10;JVI2sOt6UJgd+ZiDgffL8ekFlFSbvV0oo4EbChzGx4f9GRdb25HMsYhqlCwG5lrLq9biZkxWOiqY&#10;22YiTra2kYMu1l1tQD30/bPm3wwYN0x18gb45AdQl1tp5j/sFB2T0FQ7R0nTNEV3j6o9feQzro1i&#10;OWA14Fm+Q8a1a8+Bvu/d/dMb2JY5uiPbhG/ktn4cqGU/er3pcvwCAAD//wMAUEsDBBQABgAIAAAA&#10;IQDhO+2j3wEAAN0DAAAOAAAAZHJzL2Uyb0RvYy54bWysU82O0zAQviPxDpbvNGmALkRN97Ar4ICg&#10;4u/udcaNJf/JNk17LWdeAB5iDyBx5GF62Ndg7KQBAUICcbHGnvm+me/LZHm+04pswQdpTUPns5IS&#10;MNy20mwa+vrVozsPKAmRmZYpa6Chewj0fHX71rJ3NVS2s6oFT5DEhLp3De1idHVRBN6BZmFmHRhM&#10;Cus1i3j1m6L1rEd2rYqqLBdFb33rvOUQAr5eDkm6yvxCAI/PhQgQiWoozhbz6fN5lc5itWT1xjPX&#10;ST6Owf5hCs2kwaYT1SWLjLz18hcqLbm3wYo441YXVgjJIWtANfPyJzUvO+Yga0FzgptsCv+Plj/b&#10;rj2RbUPvVpQYpvEb3Xz8fPPlw/Hw6fju/fFwfTx8JZhEp3oXagRcmLUfb8GtfZK9E14ToaR7gktA&#10;c/QmRSmHIskuO76fHIddJBwfq2pxdoYAjqlq/vDe/UXqUwyECex8iI/BapKChippkiGsZtunIQ6l&#10;pxLEpQGHkXIU9wpSsTIvQKBIbDiMlNcLLpQnW4aLwTgHE+dj61ydYEIqNQHL3PaPwLE+QSGv3t+A&#10;J0TubE2cwFoa63/XPe5OI4uh/uTAoDtZcGXbff5Y2RrcoWzuuO9pSX+8Z/j3v3L1DQAA//8DAFBL&#10;AwQUAAYACAAAACEA2OzY0+EAAAAKAQAADwAAAGRycy9kb3ducmV2LnhtbEyPzU7DMBCE70i8g7VI&#10;XBB1EqA/IU4FFb2UA1BAvbrxkkSN11bspuHtWU5wHM1o5ptiOdpODNiH1pGCdJKAQKqcaalW8PG+&#10;vp6DCFGT0Z0jVPCNAZbl+Vmhc+NO9IbDNtaCSyjkWkETo8+lDFWDVoeJ80jsfbne6siyr6Xp9YnL&#10;bSezJJlKq1vihUZ7XDVYHbZHq2C9+Zw9Px1Wr/Nhc7V7TF+8lzuv1OXF+HAPIuIY/8Lwi8/oUDLT&#10;3h3JBNGxXkz5S1SwSG5BcCC7SWcg9uxkdwnIspD/L5Q/AAAA//8DAFBLAQItABQABgAIAAAAIQC2&#10;gziS/gAAAOEBAAATAAAAAAAAAAAAAAAAAAAAAABbQ29udGVudF9UeXBlc10ueG1sUEsBAi0AFAAG&#10;AAgAAAAhADj9If/WAAAAlAEAAAsAAAAAAAAAAAAAAAAALwEAAF9yZWxzLy5yZWxzUEsBAi0AFAAG&#10;AAgAAAAhAOE77aPfAQAA3QMAAA4AAAAAAAAAAAAAAAAALgIAAGRycy9lMm9Eb2MueG1sUEsBAi0A&#10;FAAGAAgAAAAhANjs2NPhAAAACgEAAA8AAAAAAAAAAAAAAAAAOQQAAGRycy9kb3ducmV2LnhtbFBL&#10;BQYAAAAABAAEAPMAAABHBQAAAAA=&#10;" strokecolor="#4472c4 [3204]" strokeweight=".5pt">
+              <v:line w14:anchorId="618BDC6F" id="直線コネクタ 32" o:spid="_x0000_s1026" style="position:absolute;left:0;text-align:left;flip:x y;z-index:251683840;visibility:visible;mso-wrap-style:square;mso-wrap-distance-left:9pt;mso-wrap-distance-top:0;mso-wrap-distance-right:9pt;mso-wrap-distance-bottom:0;mso-position-horizontal:absolute;mso-position-horizontal-relative:text;mso-position-vertical:absolute;mso-position-vertical-relative:text" from="98pt,45.2pt" to="115.85pt,62.5pt" o:gfxdata="UEsDBBQABgAIAAAAIQC2gziS/gAAAOEBAAATAAAAW0NvbnRlbnRfVHlwZXNdLnhtbJSRQU7DMBBF&#10;90jcwfIWJU67QAgl6YK0S0CoHGBkTxKLZGx5TGhvj5O2G0SRWNoz/78nu9wcxkFMGNg6quQqL6RA&#10;0s5Y6ir5vt9lD1JwBDIwOMJKHpHlpr69KfdHjyxSmriSfYz+USnWPY7AufNIadK6MEJMx9ApD/oD&#10;OlTrorhX2lFEilmcO2RdNtjC5xDF9pCuTyYBB5bi6bQ4syoJ3g9WQ0ymaiLzg5KdCXlKLjvcW893&#10;SUOqXwnz5DrgnHtJTxOsQfEKIT7DmDSUCaxw7Rqn8787ZsmRM9e2VmPeBN4uqYvTtW7jvijg9N/y&#10;JsXecLq0q+WD6m8AAAD//wMAUEsDBBQABgAIAAAAIQA4/SH/1gAAAJQBAAALAAAAX3JlbHMvLnJl&#10;bHOkkMFqwzAMhu+DvYPRfXGawxijTi+j0GvpHsDYimMaW0Yy2fr2M4PBMnrbUb/Q94l/f/hMi1qR&#10;JVI2sOt6UJgd+ZiDgffL8ekFlFSbvV0oo4EbChzGx4f9GRdb25HMsYhqlCwG5lrLq9biZkxWOiqY&#10;22YiTra2kYMu1l1tQD30/bPm3wwYN0x18gb45AdQl1tp5j/sFB2T0FQ7R0nTNEV3j6o9feQzro1i&#10;OWA14Fm+Q8a1a8+Bvu/d/dMb2JY5uiPbhG/ktn4cqGU/er3pcvwCAAD//wMAUEsDBBQABgAIAAAA&#10;IQDhO+2j3wEAAN0DAAAOAAAAZHJzL2Uyb0RvYy54bWysU82O0zAQviPxDpbvNGmALkRN97Ar4ICg&#10;4u/udcaNJf/JNk17LWdeAB5iDyBx5GF62Ndg7KQBAUICcbHGnvm+me/LZHm+04pswQdpTUPns5IS&#10;MNy20mwa+vrVozsPKAmRmZYpa6Chewj0fHX71rJ3NVS2s6oFT5DEhLp3De1idHVRBN6BZmFmHRhM&#10;Cus1i3j1m6L1rEd2rYqqLBdFb33rvOUQAr5eDkm6yvxCAI/PhQgQiWoozhbz6fN5lc5itWT1xjPX&#10;ST6Owf5hCs2kwaYT1SWLjLz18hcqLbm3wYo441YXVgjJIWtANfPyJzUvO+Yga0FzgptsCv+Plj/b&#10;rj2RbUPvVpQYpvEb3Xz8fPPlw/Hw6fju/fFwfTx8JZhEp3oXagRcmLUfb8GtfZK9E14ToaR7gktA&#10;c/QmRSmHIskuO76fHIddJBwfq2pxdoYAjqlq/vDe/UXqUwyECex8iI/BapKChippkiGsZtunIQ6l&#10;pxLEpQGHkXIU9wpSsTIvQKBIbDiMlNcLLpQnW4aLwTgHE+dj61ydYEIqNQHL3PaPwLE+QSGv3t+A&#10;J0TubE2cwFoa63/XPe5OI4uh/uTAoDtZcGXbff5Y2RrcoWzuuO9pSX+8Z/j3v3L1DQAA//8DAFBL&#10;AwQUAAYACAAAACEA2OzY0+EAAAAKAQAADwAAAGRycy9kb3ducmV2LnhtbEyPzU7DMBCE70i8g7VI&#10;XBB1EqA/IU4FFb2UA1BAvbrxkkSN11bspuHtWU5wHM1o5ptiOdpODNiH1pGCdJKAQKqcaalW8PG+&#10;vp6DCFGT0Z0jVPCNAZbl+Vmhc+NO9IbDNtaCSyjkWkETo8+lDFWDVoeJ80jsfbne6siyr6Xp9YnL&#10;bSezJJlKq1vihUZ7XDVYHbZHq2C9+Zw9Px1Wr/Nhc7V7TF+8lzuv1OXF+HAPIuIY/8Lwi8/oUDLT&#10;3h3JBNGxXkz5S1SwSG5BcCC7SWcg9uxkdwnIspD/L5Q/AAAA//8DAFBLAQItABQABgAIAAAAIQC2&#10;gziS/gAAAOEBAAATAAAAAAAAAAAAAAAAAAAAAABbQ29udGVudF9UeXBlc10ueG1sUEsBAi0AFAAG&#10;AAgAAAAhADj9If/WAAAAlAEAAAsAAAAAAAAAAAAAAAAALwEAAF9yZWxzLy5yZWxzUEsBAi0AFAAG&#10;AAgAAAAhAOE77aPfAQAA3QMAAA4AAAAAAAAAAAAAAAAALgIAAGRycy9lMm9Eb2MueG1sUEsBAi0A&#10;FAAGAAgAAAAhANjs2NPhAAAACgEAAA8AAAAAAAAAAAAAAAAAOQQAAGRycy9kb3ducmV2LnhtbFBL&#10;BQYAAAAABAAEAPMAAABHBQAAAAA=&#10;" strokecolor="#4472c4 [3204]" strokeweight=".5pt">
                 <v:stroke joinstyle="miter"/>
               </v:line>
             </w:pict>
@@ -6218,7 +6218,7 @@
         <mc:AlternateContent>
           <mc:Choice Requires="wps">
             <w:drawing>
-              <wp:anchor distT="0" distB="0" distL="114300" distR="114300" simplePos="0" relativeHeight="251681792" behindDoc="0" locked="0" layoutInCell="1" allowOverlap="1">
+              <wp:anchor distT="0" distB="0" distL="114300" distR="114300" simplePos="0" relativeHeight="251681792" behindDoc="0" locked="0" layoutInCell="1" allowOverlap="1" wp14:anchorId="4FA129E0" wp14:editId="74D04FC3">
                 <wp:simplePos x="0" y="0"/>
                 <wp:positionH relativeFrom="column">
                   <wp:posOffset>492633</wp:posOffset>
@@ -6267,7 +6267,7 @@
           </mc:Choice>
           <mc:Fallback>
             <w:pict>
-              <v:line w14:anchorId="3D252EA7" id="直線コネクタ 31" o:spid="_x0000_s1026" style="position:absolute;left:0;text-align:left;flip:x y;z-index:251681792;visibility:visible;mso-wrap-style:square;mso-wrap-distance-left:9pt;mso-wrap-distance-top:0;mso-wrap-distance-right:9pt;mso-wrap-distance-bottom:0;mso-position-horizontal:absolute;mso-position-horizontal-relative:text;mso-position-vertical:absolute;mso-position-vertical-relative:text" from="38.8pt,106.4pt" to="56.65pt,123.7pt" o:gfxdata="UEsDBBQABgAIAAAAIQC2gziS/gAAAOEBAAATAAAAW0NvbnRlbnRfVHlwZXNdLnhtbJSRQU7DMBBF&#10;90jcwfIWJU67QAgl6YK0S0CoHGBkTxKLZGx5TGhvj5O2G0SRWNoz/78nu9wcxkFMGNg6quQqL6RA&#10;0s5Y6ir5vt9lD1JwBDIwOMJKHpHlpr69KfdHjyxSmriSfYz+USnWPY7AufNIadK6MEJMx9ApD/oD&#10;OlTrorhX2lFEilmcO2RdNtjC5xDF9pCuTyYBB5bi6bQ4syoJ3g9WQ0ymaiLzg5KdCXlKLjvcW893&#10;SUOqXwnz5DrgnHtJTxOsQfEKIT7DmDSUCaxw7Rqn8787ZsmRM9e2VmPeBN4uqYvTtW7jvijg9N/y&#10;JsXecLq0q+WD6m8AAAD//wMAUEsDBBQABgAIAAAAIQA4/SH/1gAAAJQBAAALAAAAX3JlbHMvLnJl&#10;bHOkkMFqwzAMhu+DvYPRfXGawxijTi+j0GvpHsDYimMaW0Yy2fr2M4PBMnrbUb/Q94l/f/hMi1qR&#10;JVI2sOt6UJgd+ZiDgffL8ekFlFSbvV0oo4EbChzGx4f9GRdb25HMsYhqlCwG5lrLq9biZkxWOiqY&#10;22YiTra2kYMu1l1tQD30/bPm3wwYN0x18gb45AdQl1tp5j/sFB2T0FQ7R0nTNEV3j6o9feQzro1i&#10;OWA14Fm+Q8a1a8+Bvu/d/dMb2JY5uiPbhG/ktn4cqGU/er3pcvwCAAD//wMAUEsDBBQABgAIAAAA&#10;IQCNcY3f4AEAAN0DAAAOAAAAZHJzL2Uyb0RvYy54bWysU82O0zAQviPxDpbvNGmALkRN97Ar4ICg&#10;4u/udcaNJf/JNk16LWdeAB5iDyBx5GF62Ndg7LQBAUICcbHGnvm+me/LZHk+aEW24IO0pqHzWUkJ&#10;GG5baTYNff3q0Z0HlITITMuUNdDQHQR6vrp9a9m7GirbWdWCJ0hiQt27hnYxurooAu9AszCzDgwm&#10;hfWaRbz6TdF61iO7VkVVlouit7513nIIAV8vxyRdZX4hgMfnQgSIRDUUZ4v59Pm8SmexWrJ645nr&#10;JD+Owf5hCs2kwaYT1SWLjLz18hcqLbm3wYo441YXVgjJIWtANfPyJzUvO+Yga0FzgptsCv+Plj/b&#10;rj2RbUPvzikxTOM3uvn4+ebLh8P+0+Hd+8P++rD/SjCJTvUu1Ai4MGt/vAW39kn2ILwmQkn3BJeA&#10;5uhNilIORZIhO76bHIchEo6PVbU4O0MAx1Q1f3jv/iL1KUbCBHY+xMdgNUlBQ5U0yRBWs+3TEMfS&#10;Uwni0oDjSDmKOwWpWJkXIFAkNhxHyusFF8qTLcPFYJyDiVkits7VCSakUhOwzG3/CDzWJyjk1fsb&#10;8ITIna2JE1hLY/3vusfhNLIY608OjLqTBVe23eWPla3BHcrmHvc9LemP9wz//leuvgEAAP//AwBQ&#10;SwMEFAAGAAgAAAAhAKFcXejhAAAACgEAAA8AAABkcnMvZG93bnJldi54bWxMj8FOwkAQhu8mvsNm&#10;TLwY2bYQSmq3RIlc8KAihOvSjm1Dd3bTXUp9e4eTHmfmyz/fny9H04kBe99aUhBPIhBIpa1aqhXs&#10;vtaPCxA+aKp0ZwkV/KCHZXF7k+usshf6xGEbasEh5DOtoAnBZVL6skGj/cQ6JL59297owGNfy6rX&#10;Fw43nUyiaC6Nbok/NNrhqsHytD0bBevNPn17Pa0+FsPm4fASvzsnD06p+7vx+QlEwDH8wXDVZ3Uo&#10;2Oloz1R50SlI0zmTCpI44QpXIJ5OQRx5M0tnIItc/q9Q/AIAAP//AwBQSwECLQAUAAYACAAAACEA&#10;toM4kv4AAADhAQAAEwAAAAAAAAAAAAAAAAAAAAAAW0NvbnRlbnRfVHlwZXNdLnhtbFBLAQItABQA&#10;BgAIAAAAIQA4/SH/1gAAAJQBAAALAAAAAAAAAAAAAAAAAC8BAABfcmVscy8ucmVsc1BLAQItABQA&#10;BgAIAAAAIQCNcY3f4AEAAN0DAAAOAAAAAAAAAAAAAAAAAC4CAABkcnMvZTJvRG9jLnhtbFBLAQIt&#10;ABQABgAIAAAAIQChXF3o4QAAAAoBAAAPAAAAAAAAAAAAAAAAADoEAABkcnMvZG93bnJldi54bWxQ&#10;SwUGAAAAAAQABADzAAAASAUAAAAA&#10;" strokecolor="#4472c4 [3204]" strokeweight=".5pt">
+              <v:line w14:anchorId="5BFA5EE5" id="直線コネクタ 31" o:spid="_x0000_s1026" style="position:absolute;left:0;text-align:left;flip:x y;z-index:251681792;visibility:visible;mso-wrap-style:square;mso-wrap-distance-left:9pt;mso-wrap-distance-top:0;mso-wrap-distance-right:9pt;mso-wrap-distance-bottom:0;mso-position-horizontal:absolute;mso-position-horizontal-relative:text;mso-position-vertical:absolute;mso-position-vertical-relative:text" from="38.8pt,106.4pt" to="56.65pt,123.7pt" o:gfxdata="UEsDBBQABgAIAAAAIQC2gziS/gAAAOEBAAATAAAAW0NvbnRlbnRfVHlwZXNdLnhtbJSRQU7DMBBF&#10;90jcwfIWJU67QAgl6YK0S0CoHGBkTxKLZGx5TGhvj5O2G0SRWNoz/78nu9wcxkFMGNg6quQqL6RA&#10;0s5Y6ir5vt9lD1JwBDIwOMJKHpHlpr69KfdHjyxSmriSfYz+USnWPY7AufNIadK6MEJMx9ApD/oD&#10;OlTrorhX2lFEilmcO2RdNtjC5xDF9pCuTyYBB5bi6bQ4syoJ3g9WQ0ymaiLzg5KdCXlKLjvcW893&#10;SUOqXwnz5DrgnHtJTxOsQfEKIT7DmDSUCaxw7Rqn8787ZsmRM9e2VmPeBN4uqYvTtW7jvijg9N/y&#10;JsXecLq0q+WD6m8AAAD//wMAUEsDBBQABgAIAAAAIQA4/SH/1gAAAJQBAAALAAAAX3JlbHMvLnJl&#10;bHOkkMFqwzAMhu+DvYPRfXGawxijTi+j0GvpHsDYimMaW0Yy2fr2M4PBMnrbUb/Q94l/f/hMi1qR&#10;JVI2sOt6UJgd+ZiDgffL8ekFlFSbvV0oo4EbChzGx4f9GRdb25HMsYhqlCwG5lrLq9biZkxWOiqY&#10;22YiTra2kYMu1l1tQD30/bPm3wwYN0x18gb45AdQl1tp5j/sFB2T0FQ7R0nTNEV3j6o9feQzro1i&#10;OWA14Fm+Q8a1a8+Bvu/d/dMb2JY5uiPbhG/ktn4cqGU/er3pcvwCAAD//wMAUEsDBBQABgAIAAAA&#10;IQCNcY3f4AEAAN0DAAAOAAAAZHJzL2Uyb0RvYy54bWysU82O0zAQviPxDpbvNGmALkRN97Ar4ICg&#10;4u/udcaNJf/JNk16LWdeAB5iDyBx5GF62Ndg7LQBAUICcbHGnvm+me/LZHk+aEW24IO0pqHzWUkJ&#10;GG5baTYNff3q0Z0HlITITMuUNdDQHQR6vrp9a9m7GirbWdWCJ0hiQt27hnYxurooAu9AszCzDgwm&#10;hfWaRbz6TdF61iO7VkVVlouit7513nIIAV8vxyRdZX4hgMfnQgSIRDUUZ4v59Pm8SmexWrJ645nr&#10;JD+Owf5hCs2kwaYT1SWLjLz18hcqLbm3wYo441YXVgjJIWtANfPyJzUvO+Yga0FzgptsCv+Plj/b&#10;rj2RbUPvzikxTOM3uvn4+ebLh8P+0+Hd+8P++rD/SjCJTvUu1Ai4MGt/vAW39kn2ILwmQkn3BJeA&#10;5uhNilIORZIhO76bHIchEo6PVbU4O0MAx1Q1f3jv/iL1KUbCBHY+xMdgNUlBQ5U0yRBWs+3TEMfS&#10;Uwni0oDjSDmKOwWpWJkXIFAkNhxHyusFF8qTLcPFYJyDiVkits7VCSakUhOwzG3/CDzWJyjk1fsb&#10;8ITIna2JE1hLY/3vusfhNLIY608OjLqTBVe23eWPla3BHcrmHvc9LemP9wz//leuvgEAAP//AwBQ&#10;SwMEFAAGAAgAAAAhAKFcXejhAAAACgEAAA8AAABkcnMvZG93bnJldi54bWxMj8FOwkAQhu8mvsNm&#10;TLwY2bYQSmq3RIlc8KAihOvSjm1Dd3bTXUp9e4eTHmfmyz/fny9H04kBe99aUhBPIhBIpa1aqhXs&#10;vtaPCxA+aKp0ZwkV/KCHZXF7k+usshf6xGEbasEh5DOtoAnBZVL6skGj/cQ6JL59297owGNfy6rX&#10;Fw43nUyiaC6Nbok/NNrhqsHytD0bBevNPn17Pa0+FsPm4fASvzsnD06p+7vx+QlEwDH8wXDVZ3Uo&#10;2Oloz1R50SlI0zmTCpI44QpXIJ5OQRx5M0tnIItc/q9Q/AIAAP//AwBQSwECLQAUAAYACAAAACEA&#10;toM4kv4AAADhAQAAEwAAAAAAAAAAAAAAAAAAAAAAW0NvbnRlbnRfVHlwZXNdLnhtbFBLAQItABQA&#10;BgAIAAAAIQA4/SH/1gAAAJQBAAALAAAAAAAAAAAAAAAAAC8BAABfcmVscy8ucmVsc1BLAQItABQA&#10;BgAIAAAAIQCNcY3f4AEAAN0DAAAOAAAAAAAAAAAAAAAAAC4CAABkcnMvZTJvRG9jLnhtbFBLAQIt&#10;ABQABgAIAAAAIQChXF3o4QAAAAoBAAAPAAAAAAAAAAAAAAAAADoEAABkcnMvZG93bnJldi54bWxQ&#10;SwUGAAAAAAQABADzAAAASAUAAAAA&#10;" strokecolor="#4472c4 [3204]" strokeweight=".5pt">
                 <v:stroke joinstyle="miter"/>
               </v:line>
             </w:pict>
@@ -6282,7 +6282,7 @@
         <mc:AlternateContent>
           <mc:Choice Requires="wps">
             <w:drawing>
-              <wp:anchor distT="0" distB="0" distL="114300" distR="114300" simplePos="0" relativeHeight="251679744" behindDoc="0" locked="0" layoutInCell="1" allowOverlap="1">
+              <wp:anchor distT="0" distB="0" distL="114300" distR="114300" simplePos="0" relativeHeight="251679744" behindDoc="0" locked="0" layoutInCell="1" allowOverlap="1" wp14:anchorId="5ED65414" wp14:editId="5F647A8D">
                 <wp:simplePos x="0" y="0"/>
                 <wp:positionH relativeFrom="column">
                   <wp:posOffset>1471600</wp:posOffset>
@@ -6337,7 +6337,7 @@
           </mc:Choice>
           <mc:Fallback>
             <w:pict>
-              <v:line w14:anchorId="01077774" id="直線コネクタ 30" o:spid="_x0000_s1026" style="position:absolute;left:0;text-align:left;flip:y;z-index:251679744;visibility:visible;mso-wrap-style:square;mso-wrap-distance-left:9pt;mso-wrap-distance-top:0;mso-wrap-distance-right:9pt;mso-wrap-distance-bottom:0;mso-position-horizontal:absolute;mso-position-horizontal-relative:text;mso-position-vertical:absolute;mso-position-vertical-relative:text" from="115.85pt,64.15pt" to="115.85pt,124.05pt" o:gfxdata="UEsDBBQABgAIAAAAIQC2gziS/gAAAOEBAAATAAAAW0NvbnRlbnRfVHlwZXNdLnhtbJSRQU7DMBBF&#10;90jcwfIWJU67QAgl6YK0S0CoHGBkTxKLZGx5TGhvj5O2G0SRWNoz/78nu9wcxkFMGNg6quQqL6RA&#10;0s5Y6ir5vt9lD1JwBDIwOMJKHpHlpr69KfdHjyxSmriSfYz+USnWPY7AufNIadK6MEJMx9ApD/oD&#10;OlTrorhX2lFEilmcO2RdNtjC5xDF9pCuTyYBB5bi6bQ4syoJ3g9WQ0ymaiLzg5KdCXlKLjvcW893&#10;SUOqXwnz5DrgnHtJTxOsQfEKIT7DmDSUCaxw7Rqn8787ZsmRM9e2VmPeBN4uqYvTtW7jvijg9N/y&#10;JsXecLq0q+WD6m8AAAD//wMAUEsDBBQABgAIAAAAIQA4/SH/1gAAAJQBAAALAAAAX3JlbHMvLnJl&#10;bHOkkMFqwzAMhu+DvYPRfXGawxijTi+j0GvpHsDYimMaW0Yy2fr2M4PBMnrbUb/Q94l/f/hMi1qR&#10;JVI2sOt6UJgd+ZiDgffL8ekFlFSbvV0oo4EbChzGx4f9GRdb25HMsYhqlCwG5lrLq9biZkxWOiqY&#10;22YiTra2kYMu1l1tQD30/bPm3wwYN0x18gb45AdQl1tp5j/sFB2T0FQ7R0nTNEV3j6o9feQzro1i&#10;OWA14Fm+Q8a1a8+Bvu/d/dMb2JY5uiPbhG/ktn4cqGU/er3pcvwCAAD//wMAUEsDBBQABgAIAAAA&#10;IQBB2c8MBAIAADEEAAAOAAAAZHJzL2Uyb0RvYy54bWysU0uOEzEQ3SNxB8t70p2gmUStdEZiorBB&#10;EPHbO247bck/2SadbMOaC8AhWDASSw6TxVyDst3pGX4LEBvLLtd7Ve+5PL/aK4l2zHlhdI3HoxIj&#10;pqlphN7W+M3r1aMZRj4Q3RBpNKvxgXl8tXj4YN7Zik1Ma2TDHAIS7avO1rgNwVZF4WnLFPEjY5mG&#10;S26cIgGObls0jnTArmQxKcvLojOusc5Q5j1El/kSLxI/54yGF5x7FpCsMfQW0urSuolrsZiTauuI&#10;bQXt2yD/0IUiQkPRgWpJAkHvnPiFSgnqjDc8jKhRheFcUJY0gJpx+ZOaVy2xLGkBc7wdbPL/j5Y+&#10;360dEk2NH4M9mih4o9tPN7dfP56OX07vP5yOn0/HbwguwanO+goA13rt+pO3axdl77lTiEth38IQ&#10;JCNAGtonnw+Dz2wfEM1BCtHpZTmdjSNxkRkik3U+PGVGobipsRQ6OkAqsnvmQ049p8Sw1Kir8WR2&#10;Mb1Iad5I0ayElPHSu+3mWjq0I/H1yyflKsmAaj+kRb4l8W3Oa2DX9yQ1tBZFZ5lpFw6S5cIvGQfj&#10;QE4WnEaWDeUIpUyHszqpITvCOLQ2AMvccpz1PwH7/AhlaZz/BjwgUmWjwwBWQhv3u+phf26Z5/yz&#10;A1l3tGBjmkMagGQNzGV6v/4PxcG/f07wu5+++A4AAP//AwBQSwMEFAAGAAgAAAAhAJoA2b3gAAAA&#10;CwEAAA8AAABkcnMvZG93bnJldi54bWxMj09Lw0AQxe+C32EZwZvdJBUNMZsigocKIqYV29s0O/mD&#10;2d2Q3Tbx2zvSg95m5j3e/F6+mk0vTjT6zlkF8SICQbZyurONgu3m+SYF4QNajb2zpOCbPKyKy4sc&#10;M+0m+06nMjSCQ6zPUEEbwpBJ6auWDPqFG8iyVrvRYOB1bKQeceJw08skiu6kwc7yhxYHemqp+iqP&#10;RkHd9B/Ty3qb1vtd/LaOPl+x3ASlrq/mxwcQgebwZ4ZffEaHgpkO7mi1F72CZBnfs5WFJF2CYMf5&#10;cuDhNo1BFrn836H4AQAA//8DAFBLAQItABQABgAIAAAAIQC2gziS/gAAAOEBAAATAAAAAAAAAAAA&#10;AAAAAAAAAABbQ29udGVudF9UeXBlc10ueG1sUEsBAi0AFAAGAAgAAAAhADj9If/WAAAAlAEAAAsA&#10;AAAAAAAAAAAAAAAALwEAAF9yZWxzLy5yZWxzUEsBAi0AFAAGAAgAAAAhAEHZzwwEAgAAMQQAAA4A&#10;AAAAAAAAAAAAAAAALgIAAGRycy9lMm9Eb2MueG1sUEsBAi0AFAAGAAgAAAAhAJoA2b3gAAAACwEA&#10;AA8AAAAAAAAAAAAAAAAAXgQAAGRycy9kb3ducmV2LnhtbFBLBQYAAAAABAAEAPMAAABrBQAAAAA=&#10;" strokecolor="#00b0f0" strokeweight="2.25pt">
+              <v:line w14:anchorId="0B0D7644" id="直線コネクタ 30" o:spid="_x0000_s1026" style="position:absolute;left:0;text-align:left;flip:y;z-index:251679744;visibility:visible;mso-wrap-style:square;mso-wrap-distance-left:9pt;mso-wrap-distance-top:0;mso-wrap-distance-right:9pt;mso-wrap-distance-bottom:0;mso-position-horizontal:absolute;mso-position-horizontal-relative:text;mso-position-vertical:absolute;mso-position-vertical-relative:text" from="115.85pt,64.15pt" to="115.85pt,124.05pt" o:gfxdata="UEsDBBQABgAIAAAAIQC2gziS/gAAAOEBAAATAAAAW0NvbnRlbnRfVHlwZXNdLnhtbJSRQU7DMBBF&#10;90jcwfIWJU67QAgl6YK0S0CoHGBkTxKLZGx5TGhvj5O2G0SRWNoz/78nu9wcxkFMGNg6quQqL6RA&#10;0s5Y6ir5vt9lD1JwBDIwOMJKHpHlpr69KfdHjyxSmriSfYz+USnWPY7AufNIadK6MEJMx9ApD/oD&#10;OlTrorhX2lFEilmcO2RdNtjC5xDF9pCuTyYBB5bi6bQ4syoJ3g9WQ0ymaiLzg5KdCXlKLjvcW893&#10;SUOqXwnz5DrgnHtJTxOsQfEKIT7DmDSUCaxw7Rqn8787ZsmRM9e2VmPeBN4uqYvTtW7jvijg9N/y&#10;JsXecLq0q+WD6m8AAAD//wMAUEsDBBQABgAIAAAAIQA4/SH/1gAAAJQBAAALAAAAX3JlbHMvLnJl&#10;bHOkkMFqwzAMhu+DvYPRfXGawxijTi+j0GvpHsDYimMaW0Yy2fr2M4PBMnrbUb/Q94l/f/hMi1qR&#10;JVI2sOt6UJgd+ZiDgffL8ekFlFSbvV0oo4EbChzGx4f9GRdb25HMsYhqlCwG5lrLq9biZkxWOiqY&#10;22YiTra2kYMu1l1tQD30/bPm3wwYN0x18gb45AdQl1tp5j/sFB2T0FQ7R0nTNEV3j6o9feQzro1i&#10;OWA14Fm+Q8a1a8+Bvu/d/dMb2JY5uiPbhG/ktn4cqGU/er3pcvwCAAD//wMAUEsDBBQABgAIAAAA&#10;IQBB2c8MBAIAADEEAAAOAAAAZHJzL2Uyb0RvYy54bWysU0uOEzEQ3SNxB8t70p2gmUStdEZiorBB&#10;EPHbO247bck/2SadbMOaC8AhWDASSw6TxVyDst3pGX4LEBvLLtd7Ve+5PL/aK4l2zHlhdI3HoxIj&#10;pqlphN7W+M3r1aMZRj4Q3RBpNKvxgXl8tXj4YN7Zik1Ma2TDHAIS7avO1rgNwVZF4WnLFPEjY5mG&#10;S26cIgGObls0jnTArmQxKcvLojOusc5Q5j1El/kSLxI/54yGF5x7FpCsMfQW0urSuolrsZiTauuI&#10;bQXt2yD/0IUiQkPRgWpJAkHvnPiFSgnqjDc8jKhRheFcUJY0gJpx+ZOaVy2xLGkBc7wdbPL/j5Y+&#10;360dEk2NH4M9mih4o9tPN7dfP56OX07vP5yOn0/HbwguwanO+goA13rt+pO3axdl77lTiEth38IQ&#10;JCNAGtonnw+Dz2wfEM1BCtHpZTmdjSNxkRkik3U+PGVGobipsRQ6OkAqsnvmQ049p8Sw1Kir8WR2&#10;Mb1Iad5I0ayElPHSu+3mWjq0I/H1yyflKsmAaj+kRb4l8W3Oa2DX9yQ1tBZFZ5lpFw6S5cIvGQfj&#10;QE4WnEaWDeUIpUyHszqpITvCOLQ2AMvccpz1PwH7/AhlaZz/BjwgUmWjwwBWQhv3u+phf26Z5/yz&#10;A1l3tGBjmkMagGQNzGV6v/4PxcG/f07wu5+++A4AAP//AwBQSwMEFAAGAAgAAAAhAJoA2b3gAAAA&#10;CwEAAA8AAABkcnMvZG93bnJldi54bWxMj09Lw0AQxe+C32EZwZvdJBUNMZsigocKIqYV29s0O/mD&#10;2d2Q3Tbx2zvSg95m5j3e/F6+mk0vTjT6zlkF8SICQbZyurONgu3m+SYF4QNajb2zpOCbPKyKy4sc&#10;M+0m+06nMjSCQ6zPUEEbwpBJ6auWDPqFG8iyVrvRYOB1bKQeceJw08skiu6kwc7yhxYHemqp+iqP&#10;RkHd9B/Ty3qb1vtd/LaOPl+x3ASlrq/mxwcQgebwZ4ZffEaHgpkO7mi1F72CZBnfs5WFJF2CYMf5&#10;cuDhNo1BFrn836H4AQAA//8DAFBLAQItABQABgAIAAAAIQC2gziS/gAAAOEBAAATAAAAAAAAAAAA&#10;AAAAAAAAAABbQ29udGVudF9UeXBlc10ueG1sUEsBAi0AFAAGAAgAAAAhADj9If/WAAAAlAEAAAsA&#10;AAAAAAAAAAAAAAAALwEAAF9yZWxzLy5yZWxzUEsBAi0AFAAGAAgAAAAhAEHZzwwEAgAAMQQAAA4A&#10;AAAAAAAAAAAAAAAALgIAAGRycy9lMm9Eb2MueG1sUEsBAi0AFAAGAAgAAAAhAJoA2b3gAAAACwEA&#10;AA8AAAAAAAAAAAAAAAAAXgQAAGRycy9kb3ducmV2LnhtbFBLBQYAAAAABAAEAPMAAABrBQAAAAA=&#10;" strokecolor="#00b0f0" strokeweight="2.25pt">
                 <v:stroke dashstyle="dash" joinstyle="miter"/>
               </v:line>
             </w:pict>
@@ -6352,7 +6352,7 @@
         <mc:AlternateContent>
           <mc:Choice Requires="wps">
             <w:drawing>
-              <wp:anchor distT="0" distB="0" distL="114300" distR="114300" simplePos="0" relativeHeight="251678720" behindDoc="0" locked="0" layoutInCell="1" allowOverlap="1">
+              <wp:anchor distT="0" distB="0" distL="114300" distR="114300" simplePos="0" relativeHeight="251678720" behindDoc="0" locked="0" layoutInCell="1" allowOverlap="1" wp14:anchorId="2CBE53A8" wp14:editId="1C9C251B">
                 <wp:simplePos x="0" y="0"/>
                 <wp:positionH relativeFrom="column">
                   <wp:posOffset>719404</wp:posOffset>
@@ -6407,7 +6407,7 @@
           </mc:Choice>
           <mc:Fallback>
             <w:pict>
-              <v:line w14:anchorId="4AA4C879" id="直線コネクタ 29" o:spid="_x0000_s1026" style="position:absolute;left:0;text-align:left;z-index:251678720;visibility:visible;mso-wrap-style:square;mso-wrap-distance-left:9pt;mso-wrap-distance-top:0;mso-wrap-distance-right:9pt;mso-wrap-distance-bottom:0;mso-position-horizontal:absolute;mso-position-horizontal-relative:text;mso-position-vertical:absolute;mso-position-vertical-relative:text" from="56.65pt,123.5pt" to="117.1pt,123.5pt" o:gfxdata="UEsDBBQABgAIAAAAIQC2gziS/gAAAOEBAAATAAAAW0NvbnRlbnRfVHlwZXNdLnhtbJSRQU7DMBBF&#10;90jcwfIWJU67QAgl6YK0S0CoHGBkTxKLZGx5TGhvj5O2G0SRWNoz/78nu9wcxkFMGNg6quQqL6RA&#10;0s5Y6ir5vt9lD1JwBDIwOMJKHpHlpr69KfdHjyxSmriSfYz+USnWPY7AufNIadK6MEJMx9ApD/oD&#10;OlTrorhX2lFEilmcO2RdNtjC5xDF9pCuTyYBB5bi6bQ4syoJ3g9WQ0ymaiLzg5KdCXlKLjvcW893&#10;SUOqXwnz5DrgnHtJTxOsQfEKIT7DmDSUCaxw7Rqn8787ZsmRM9e2VmPeBN4uqYvTtW7jvijg9N/y&#10;JsXecLq0q+WD6m8AAAD//wMAUEsDBBQABgAIAAAAIQA4/SH/1gAAAJQBAAALAAAAX3JlbHMvLnJl&#10;bHOkkMFqwzAMhu+DvYPRfXGawxijTi+j0GvpHsDYimMaW0Yy2fr2M4PBMnrbUb/Q94l/f/hMi1qR&#10;JVI2sOt6UJgd+ZiDgffL8ekFlFSbvV0oo4EbChzGx4f9GRdb25HMsYhqlCwG5lrLq9biZkxWOiqY&#10;22YiTra2kYMu1l1tQD30/bPm3wwYN0x18gb45AdQl1tp5j/sFB2T0FQ7R0nTNEV3j6o9feQzro1i&#10;OWA14Fm+Q8a1a8+Bvu/d/dMb2JY5uiPbhG/ktn4cqGU/er3pcvwCAAD//wMAUEsDBBQABgAIAAAA&#10;IQA172id+wEAACcEAAAOAAAAZHJzL2Uyb0RvYy54bWysU0uOEzEQ3SNxB8t70p2RJplppTMSE4UN&#10;gojPARx3OW3JP9kmnWzDmgvAIViAxJLDZDHXoOxOevhJCMTGbbveq6r3yj272WlFtuCDtKam41FJ&#10;CRhuG2k2NX39avnoipIQmWmYsgZquodAb+YPH8w6V8GFba1qwBNMYkLVuZq2MbqqKAJvQbMwsg4M&#10;BoX1mkU8+k3ReNZhdq2Ki7KcFJ31jfOWQwh4u+iDdJ7zCwE8PhciQCSqpthbzKvP6zqtxXzGqo1n&#10;rpX81Ab7hy40kwaLDqkWLDLyxstfUmnJvQ1WxBG3urBCSA5ZA6oZlz+pedkyB1kLmhPcYFP4f2n5&#10;s+3KE9nU9OKaEsM0zujuw+e7L++Ph0/Ht++Oh4/Hw1eCQXSqc6FCwq1Z+dMpuJVPsnfC6/RFQWSX&#10;3d0P7sIuEo6X08l0co0z4OdQcc9zPsQnYDVJm5oqaZJuVrHt0xCxFkLPkHStDOmw46vL6WWGBatk&#10;s5RKpWDwm/Wt8mTL0szLx+UyjxlT/ABL+RYstD2uwV2SiChl8JOk9uLyLu4V9IVfgEC7UM64r5we&#10;KgzlGOdg4njIhOhEE9jaQCz/TDzhExXyI/4b8sDIla2JA1lLY/3vqsfduWXR488O9LqTBWvb7PPY&#10;szX4GrNXpz8nPffvz5l+/3/PvwEAAP//AwBQSwMEFAAGAAgAAAAhAO74YkvgAAAACwEAAA8AAABk&#10;cnMvZG93bnJldi54bWxMj1FLw0AQhN8F/8Oxgm/20iTYEnMpVSgiCtpU8fWa2ybB3F7IXdr037uC&#10;oI8z+zE7k68m24kjDr51pGA+i0AgVc60VCt4321uliB80GR05wgVnNHDqri8yHVm3Im2eCxDLTiE&#10;fKYVNCH0mZS+atBqP3M9Et8ObrA6sBxqaQZ94nDbyTiKbqXVLfGHRvf40GD1VY5Wwe7x/vnlKd3a&#10;xfqzfd0sx/Lw8XZW6vpqWt+BCDiFPxh+6nN1KLjT3o1kvOhYz5OEUQVxuuBRTMRJGoPY/zqyyOX/&#10;DcU3AAAA//8DAFBLAQItABQABgAIAAAAIQC2gziS/gAAAOEBAAATAAAAAAAAAAAAAAAAAAAAAABb&#10;Q29udGVudF9UeXBlc10ueG1sUEsBAi0AFAAGAAgAAAAhADj9If/WAAAAlAEAAAsAAAAAAAAAAAAA&#10;AAAALwEAAF9yZWxzLy5yZWxzUEsBAi0AFAAGAAgAAAAhADXvaJ37AQAAJwQAAA4AAAAAAAAAAAAA&#10;AAAALgIAAGRycy9lMm9Eb2MueG1sUEsBAi0AFAAGAAgAAAAhAO74YkvgAAAACwEAAA8AAAAAAAAA&#10;AAAAAAAAVQQAAGRycy9kb3ducmV2LnhtbFBLBQYAAAAABAAEAPMAAABiBQAAAAA=&#10;" strokecolor="#00b0f0" strokeweight="2.25pt">
+              <v:line w14:anchorId="7ECF4580" id="直線コネクタ 29" o:spid="_x0000_s1026" style="position:absolute;left:0;text-align:left;z-index:251678720;visibility:visible;mso-wrap-style:square;mso-wrap-distance-left:9pt;mso-wrap-distance-top:0;mso-wrap-distance-right:9pt;mso-wrap-distance-bottom:0;mso-position-horizontal:absolute;mso-position-horizontal-relative:text;mso-position-vertical:absolute;mso-position-vertical-relative:text" from="56.65pt,123.5pt" to="117.1pt,123.5pt" o:gfxdata="UEsDBBQABgAIAAAAIQC2gziS/gAAAOEBAAATAAAAW0NvbnRlbnRfVHlwZXNdLnhtbJSRQU7DMBBF&#10;90jcwfIWJU67QAgl6YK0S0CoHGBkTxKLZGx5TGhvj5O2G0SRWNoz/78nu9wcxkFMGNg6quQqL6RA&#10;0s5Y6ir5vt9lD1JwBDIwOMJKHpHlpr69KfdHjyxSmriSfYz+USnWPY7AufNIadK6MEJMx9ApD/oD&#10;OlTrorhX2lFEilmcO2RdNtjC5xDF9pCuTyYBB5bi6bQ4syoJ3g9WQ0ymaiLzg5KdCXlKLjvcW893&#10;SUOqXwnz5DrgnHtJTxOsQfEKIT7DmDSUCaxw7Rqn8787ZsmRM9e2VmPeBN4uqYvTtW7jvijg9N/y&#10;JsXecLq0q+WD6m8AAAD//wMAUEsDBBQABgAIAAAAIQA4/SH/1gAAAJQBAAALAAAAX3JlbHMvLnJl&#10;bHOkkMFqwzAMhu+DvYPRfXGawxijTi+j0GvpHsDYimMaW0Yy2fr2M4PBMnrbUb/Q94l/f/hMi1qR&#10;JVI2sOt6UJgd+ZiDgffL8ekFlFSbvV0oo4EbChzGx4f9GRdb25HMsYhqlCwG5lrLq9biZkxWOiqY&#10;22YiTra2kYMu1l1tQD30/bPm3wwYN0x18gb45AdQl1tp5j/sFB2T0FQ7R0nTNEV3j6o9feQzro1i&#10;OWA14Fm+Q8a1a8+Bvu/d/dMb2JY5uiPbhG/ktn4cqGU/er3pcvwCAAD//wMAUEsDBBQABgAIAAAA&#10;IQA172id+wEAACcEAAAOAAAAZHJzL2Uyb0RvYy54bWysU0uOEzEQ3SNxB8t70p2RJplppTMSE4UN&#10;gojPARx3OW3JP9kmnWzDmgvAIViAxJLDZDHXoOxOevhJCMTGbbveq6r3yj272WlFtuCDtKam41FJ&#10;CRhuG2k2NX39avnoipIQmWmYsgZquodAb+YPH8w6V8GFba1qwBNMYkLVuZq2MbqqKAJvQbMwsg4M&#10;BoX1mkU8+k3ReNZhdq2Ki7KcFJ31jfOWQwh4u+iDdJ7zCwE8PhciQCSqpthbzKvP6zqtxXzGqo1n&#10;rpX81Ab7hy40kwaLDqkWLDLyxstfUmnJvQ1WxBG3urBCSA5ZA6oZlz+pedkyB1kLmhPcYFP4f2n5&#10;s+3KE9nU9OKaEsM0zujuw+e7L++Ph0/Ht++Oh4/Hw1eCQXSqc6FCwq1Z+dMpuJVPsnfC6/RFQWSX&#10;3d0P7sIuEo6X08l0co0z4OdQcc9zPsQnYDVJm5oqaZJuVrHt0xCxFkLPkHStDOmw46vL6WWGBatk&#10;s5RKpWDwm/Wt8mTL0szLx+UyjxlT/ABL+RYstD2uwV2SiChl8JOk9uLyLu4V9IVfgEC7UM64r5we&#10;KgzlGOdg4njIhOhEE9jaQCz/TDzhExXyI/4b8sDIla2JA1lLY/3vqsfduWXR488O9LqTBWvb7PPY&#10;szX4GrNXpz8nPffvz5l+/3/PvwEAAP//AwBQSwMEFAAGAAgAAAAhAO74YkvgAAAACwEAAA8AAABk&#10;cnMvZG93bnJldi54bWxMj1FLw0AQhN8F/8Oxgm/20iTYEnMpVSgiCtpU8fWa2ybB3F7IXdr037uC&#10;oI8z+zE7k68m24kjDr51pGA+i0AgVc60VCt4321uliB80GR05wgVnNHDqri8yHVm3Im2eCxDLTiE&#10;fKYVNCH0mZS+atBqP3M9Et8ObrA6sBxqaQZ94nDbyTiKbqXVLfGHRvf40GD1VY5Wwe7x/vnlKd3a&#10;xfqzfd0sx/Lw8XZW6vpqWt+BCDiFPxh+6nN1KLjT3o1kvOhYz5OEUQVxuuBRTMRJGoPY/zqyyOX/&#10;DcU3AAAA//8DAFBLAQItABQABgAIAAAAIQC2gziS/gAAAOEBAAATAAAAAAAAAAAAAAAAAAAAAABb&#10;Q29udGVudF9UeXBlc10ueG1sUEsBAi0AFAAGAAgAAAAhADj9If/WAAAAlAEAAAsAAAAAAAAAAAAA&#10;AAAALwEAAF9yZWxzLy5yZWxzUEsBAi0AFAAGAAgAAAAhADXvaJ37AQAAJwQAAA4AAAAAAAAAAAAA&#10;AAAALgIAAGRycy9lMm9Eb2MueG1sUEsBAi0AFAAGAAgAAAAhAO74YkvgAAAACwEAAA8AAAAAAAAA&#10;AAAAAAAAVQQAAGRycy9kb3ducmV2LnhtbFBLBQYAAAAABAAEAPMAAABiBQAAAAA=&#10;" strokecolor="#00b0f0" strokeweight="2.25pt">
                 <v:stroke dashstyle="dash" joinstyle="miter"/>
               </v:line>
             </w:pict>
@@ -6422,7 +6422,7 @@
         <mc:AlternateContent>
           <mc:Choice Requires="wps">
             <w:drawing>
-              <wp:anchor distT="0" distB="0" distL="114300" distR="114300" simplePos="0" relativeHeight="251680768" behindDoc="0" locked="0" layoutInCell="1" allowOverlap="1">
+              <wp:anchor distT="0" distB="0" distL="114300" distR="114300" simplePos="0" relativeHeight="251680768" behindDoc="0" locked="0" layoutInCell="1" allowOverlap="1" wp14:anchorId="2D4844D1" wp14:editId="4884CEC2">
                 <wp:simplePos x="0" y="0"/>
                 <wp:positionH relativeFrom="column">
                   <wp:posOffset>704545</wp:posOffset>
@@ -6477,7 +6477,7 @@
           </mc:Choice>
           <mc:Fallback>
             <w:pict>
-              <v:shape w14:anchorId="5922C0CC" id="直線矢印コネクタ 27" o:spid="_x0000_s1026" type="#_x0000_t32" style="position:absolute;left:0;text-align:left;margin-left:55.5pt;margin-top:61.85pt;width:61.65pt;height:61.65pt;flip:y;z-index:251680768;visibility:visible;mso-wrap-style:square;mso-wrap-distance-left:9pt;mso-wrap-distance-top:0;mso-wrap-distance-right:9pt;mso-wrap-distance-bottom:0;mso-position-horizontal:absolute;mso-position-horizontal-relative:text;mso-position-vertical:absolute;mso-position-vertical-relative:text" o:gfxdata="UEsDBBQABgAIAAAAIQC2gziS/gAAAOEBAAATAAAAW0NvbnRlbnRfVHlwZXNdLnhtbJSRQU7DMBBF&#10;90jcwfIWJU67QAgl6YK0S0CoHGBkTxKLZGx5TGhvj5O2G0SRWNoz/78nu9wcxkFMGNg6quQqL6RA&#10;0s5Y6ir5vt9lD1JwBDIwOMJKHpHlpr69KfdHjyxSmriSfYz+USnWPY7AufNIadK6MEJMx9ApD/oD&#10;OlTrorhX2lFEilmcO2RdNtjC5xDF9pCuTyYBB5bi6bQ4syoJ3g9WQ0ymaiLzg5KdCXlKLjvcW893&#10;SUOqXwnz5DrgnHtJTxOsQfEKIT7DmDSUCaxw7Rqn8787ZsmRM9e2VmPeBN4uqYvTtW7jvijg9N/y&#10;JsXecLq0q+WD6m8AAAD//wMAUEsDBBQABgAIAAAAIQA4/SH/1gAAAJQBAAALAAAAX3JlbHMvLnJl&#10;bHOkkMFqwzAMhu+DvYPRfXGawxijTi+j0GvpHsDYimMaW0Yy2fr2M4PBMnrbUb/Q94l/f/hMi1qR&#10;JVI2sOt6UJgd+ZiDgffL8ekFlFSbvV0oo4EbChzGx4f9GRdb25HMsYhqlCwG5lrLq9biZkxWOiqY&#10;22YiTra2kYMu1l1tQD30/bPm3wwYN0x18gb45AdQl1tp5j/sFB2T0FQ7R0nTNEV3j6o9feQzro1i&#10;OWA14Fm+Q8a1a8+Bvu/d/dMb2JY5uiPbhG/ktn4cqGU/er3pcvwCAAD//wMAUEsDBBQABgAIAAAA&#10;IQC9AqSnHQIAAE4EAAAOAAAAZHJzL2Uyb0RvYy54bWysVMuO0zAU3SPxD5b3NGmlmVZV01l0KBsE&#10;Fa+969iJJb9kmybdlvX8ACyQ+AFGAoklH1Oh/gbXThreCxBZWH7cc+49x9dZXLVKoh1zXhhd4PEo&#10;x4hpakqhqwI/f7a+N8PIB6JLIo1mBd4zj6+Wd+8sGjtnE1MbWTKHgET7eWMLXIdg51nmac0U8SNj&#10;mYZDbpwiAZauykpHGmBXMpvk+WXWGFdaZyjzHnavu0O8TPycMxoec+5ZQLLAUFtIo0vjNo7ZckHm&#10;lSO2FrQvg/xDFYoIDUkHqmsSCHrpxC9USlBnvOFhRI3KDOeCsqQB1Izzn9Q8rYllSQuY4+1gk/9/&#10;tPTRbuOQKAs8mWKkiYI7Or35ePr0+vT23Zeb2+Phw/HVzfHw/nj4jCAE/GqsnwNspTeuX3m7cVF8&#10;y51CXAr7Aloh2QECUZvc3g9uszYgCpvT2WQ6ucSIwlE/B76so4l01vnwgBmF4qTAPjgiqjqsjNZw&#10;r8Z1KcjuoQ8d8AyIYKlRA6JmF9OLVIk3UpRrIWU89K7arqRDOwJtsV7n8EVlkPuHsECEvK9LFPYW&#10;bAlOEF1J1kdKDYDoRac+zcJesi75E8bBVVDZFZn6mQ0pCaVMh/HABNERxqG8AZh3ZceH8CdgHx+h&#10;LPX634AHRMpsdBjASmjjfpc9tOeSeRd/dqDTHS3YmnKf+iJZA02bXO0fWHwV368T/NtvYPkVAAD/&#10;/wMAUEsDBBQABgAIAAAAIQAEBehn4QAAAAsBAAAPAAAAZHJzL2Rvd25yZXYueG1sTI9LS8RAEITv&#10;gv9haMGLuJPHso+YySKCgiKIWQ97nGR6k2CmJ2RmN9Ffb3vSWxVdVH+V72bbizOOvnOkIF5EIJBq&#10;ZzpqFHzsH283IHzQZHTvCBV8oYddcXmR68y4id7xXIZGcAn5TCtoQxgyKX3dotV+4QYkvh3daHVg&#10;OzbSjHrictvLJIpW0uqO+EOrB3xosf4sT1ZBcyw3frLPby/fbvu0sq+4rw43Sl1fzfd3IALO4S8M&#10;v/iMDgUzVe5ExouefRzzlsAiSdcgOJGkyxRExWK5jkAWufy/ofgBAAD//wMAUEsBAi0AFAAGAAgA&#10;AAAhALaDOJL+AAAA4QEAABMAAAAAAAAAAAAAAAAAAAAAAFtDb250ZW50X1R5cGVzXS54bWxQSwEC&#10;LQAUAAYACAAAACEAOP0h/9YAAACUAQAACwAAAAAAAAAAAAAAAAAvAQAAX3JlbHMvLnJlbHNQSwEC&#10;LQAUAAYACAAAACEAvQKkpx0CAABOBAAADgAAAAAAAAAAAAAAAAAuAgAAZHJzL2Uyb0RvYy54bWxQ&#10;SwECLQAUAAYACAAAACEABAXoZ+EAAAALAQAADwAAAAAAAAAAAAAAAAB3BAAAZHJzL2Rvd25yZXYu&#10;eG1sUEsFBgAAAAAEAAQA8wAAAIUFAAAAAA==&#10;" strokecolor="red" strokeweight="2.25pt">
+              <v:shape w14:anchorId="4E84AB4A" id="直線矢印コネクタ 27" o:spid="_x0000_s1026" type="#_x0000_t32" style="position:absolute;left:0;text-align:left;margin-left:55.5pt;margin-top:61.85pt;width:61.65pt;height:61.65pt;flip:y;z-index:251680768;visibility:visible;mso-wrap-style:square;mso-wrap-distance-left:9pt;mso-wrap-distance-top:0;mso-wrap-distance-right:9pt;mso-wrap-distance-bottom:0;mso-position-horizontal:absolute;mso-position-horizontal-relative:text;mso-position-vertical:absolute;mso-position-vertical-relative:text" o:gfxdata="UEsDBBQABgAIAAAAIQC2gziS/gAAAOEBAAATAAAAW0NvbnRlbnRfVHlwZXNdLnhtbJSRQU7DMBBF&#10;90jcwfIWJU67QAgl6YK0S0CoHGBkTxKLZGx5TGhvj5O2G0SRWNoz/78nu9wcxkFMGNg6quQqL6RA&#10;0s5Y6ir5vt9lD1JwBDIwOMJKHpHlpr69KfdHjyxSmriSfYz+USnWPY7AufNIadK6MEJMx9ApD/oD&#10;OlTrorhX2lFEilmcO2RdNtjC5xDF9pCuTyYBB5bi6bQ4syoJ3g9WQ0ymaiLzg5KdCXlKLjvcW893&#10;SUOqXwnz5DrgnHtJTxOsQfEKIT7DmDSUCaxw7Rqn8787ZsmRM9e2VmPeBN4uqYvTtW7jvijg9N/y&#10;JsXecLq0q+WD6m8AAAD//wMAUEsDBBQABgAIAAAAIQA4/SH/1gAAAJQBAAALAAAAX3JlbHMvLnJl&#10;bHOkkMFqwzAMhu+DvYPRfXGawxijTi+j0GvpHsDYimMaW0Yy2fr2M4PBMnrbUb/Q94l/f/hMi1qR&#10;JVI2sOt6UJgd+ZiDgffL8ekFlFSbvV0oo4EbChzGx4f9GRdb25HMsYhqlCwG5lrLq9biZkxWOiqY&#10;22YiTra2kYMu1l1tQD30/bPm3wwYN0x18gb45AdQl1tp5j/sFB2T0FQ7R0nTNEV3j6o9feQzro1i&#10;OWA14Fm+Q8a1a8+Bvu/d/dMb2JY5uiPbhG/ktn4cqGU/er3pcvwCAAD//wMAUEsDBBQABgAIAAAA&#10;IQC9AqSnHQIAAE4EAAAOAAAAZHJzL2Uyb0RvYy54bWysVMuO0zAU3SPxD5b3NGmlmVZV01l0KBsE&#10;Fa+969iJJb9kmybdlvX8ACyQ+AFGAoklH1Oh/gbXThreCxBZWH7cc+49x9dZXLVKoh1zXhhd4PEo&#10;x4hpakqhqwI/f7a+N8PIB6JLIo1mBd4zj6+Wd+8sGjtnE1MbWTKHgET7eWMLXIdg51nmac0U8SNj&#10;mYZDbpwiAZauykpHGmBXMpvk+WXWGFdaZyjzHnavu0O8TPycMxoec+5ZQLLAUFtIo0vjNo7ZckHm&#10;lSO2FrQvg/xDFYoIDUkHqmsSCHrpxC9USlBnvOFhRI3KDOeCsqQB1Izzn9Q8rYllSQuY4+1gk/9/&#10;tPTRbuOQKAs8mWKkiYI7Or35ePr0+vT23Zeb2+Phw/HVzfHw/nj4jCAE/GqsnwNspTeuX3m7cVF8&#10;y51CXAr7Aloh2QECUZvc3g9uszYgCpvT2WQ6ucSIwlE/B76so4l01vnwgBmF4qTAPjgiqjqsjNZw&#10;r8Z1KcjuoQ8d8AyIYKlRA6JmF9OLVIk3UpRrIWU89K7arqRDOwJtsV7n8EVlkPuHsECEvK9LFPYW&#10;bAlOEF1J1kdKDYDoRac+zcJesi75E8bBVVDZFZn6mQ0pCaVMh/HABNERxqG8AZh3ZceH8CdgHx+h&#10;LPX634AHRMpsdBjASmjjfpc9tOeSeRd/dqDTHS3YmnKf+iJZA02bXO0fWHwV368T/NtvYPkVAAD/&#10;/wMAUEsDBBQABgAIAAAAIQAEBehn4QAAAAsBAAAPAAAAZHJzL2Rvd25yZXYueG1sTI9LS8RAEITv&#10;gv9haMGLuJPHso+YySKCgiKIWQ97nGR6k2CmJ2RmN9Ffb3vSWxVdVH+V72bbizOOvnOkIF5EIJBq&#10;ZzpqFHzsH283IHzQZHTvCBV8oYddcXmR68y4id7xXIZGcAn5TCtoQxgyKX3dotV+4QYkvh3daHVg&#10;OzbSjHrictvLJIpW0uqO+EOrB3xosf4sT1ZBcyw3frLPby/fbvu0sq+4rw43Sl1fzfd3IALO4S8M&#10;v/iMDgUzVe5ExouefRzzlsAiSdcgOJGkyxRExWK5jkAWufy/ofgBAAD//wMAUEsBAi0AFAAGAAgA&#10;AAAhALaDOJL+AAAA4QEAABMAAAAAAAAAAAAAAAAAAAAAAFtDb250ZW50X1R5cGVzXS54bWxQSwEC&#10;LQAUAAYACAAAACEAOP0h/9YAAACUAQAACwAAAAAAAAAAAAAAAAAvAQAAX3JlbHMvLnJlbHNQSwEC&#10;LQAUAAYACAAAACEAvQKkpx0CAABOBAAADgAAAAAAAAAAAAAAAAAuAgAAZHJzL2Uyb0RvYy54bWxQ&#10;SwECLQAUAAYACAAAACEABAXoZ+EAAAALAQAADwAAAAAAAAAAAAAAAAB3BAAAZHJzL2Rvd25yZXYu&#10;eG1sUEsFBgAAAAAEAAQA8wAAAIUFAAAAAA==&#10;" strokecolor="red" strokeweight="2.25pt">
                 <v:stroke endarrow="block" joinstyle="miter"/>
               </v:shape>
             </w:pict>
@@ -6490,7 +6490,7 @@
           <w:noProof/>
         </w:rPr>
         <w:drawing>
-          <wp:inline distT="0" distB="0" distL="0" distR="0">
+          <wp:inline distT="0" distB="0" distL="0" distR="0" wp14:anchorId="29FCB13C" wp14:editId="5E280C95">
             <wp:extent cx="2363638" cy="2356967"/>
             <wp:effectExtent l="0" t="0" r="0" b="5715"/>
             <wp:docPr id="26" name="図 26"/>
@@ -7071,7 +7071,7 @@
           <w:noProof/>
         </w:rPr>
         <w:drawing>
-          <wp:inline distT="0" distB="0" distL="0" distR="0" wp14:anchorId="074FC344" wp14:editId="1A02ADD8">
+          <wp:inline distT="0" distB="0" distL="0" distR="0" wp14:anchorId="41779C67" wp14:editId="24B7E0F4">
             <wp:extent cx="3467404" cy="3363023"/>
             <wp:effectExtent l="0" t="0" r="0" b="8890"/>
             <wp:docPr id="40" name="図 40"/>
@@ -8123,7 +8123,7 @@
         <mc:AlternateContent>
           <mc:Choice Requires="wps">
             <w:drawing>
-              <wp:anchor distT="0" distB="0" distL="114300" distR="114300" simplePos="0" relativeHeight="251704320" behindDoc="0" locked="0" layoutInCell="1" allowOverlap="1" wp14:anchorId="75D72800" wp14:editId="5A267A90">
+              <wp:anchor distT="0" distB="0" distL="114300" distR="114300" simplePos="0" relativeHeight="251704320" behindDoc="0" locked="0" layoutInCell="1" allowOverlap="1" wp14:anchorId="47FEC9B6" wp14:editId="148D3272">
                 <wp:simplePos x="0" y="0"/>
                 <wp:positionH relativeFrom="column">
                   <wp:posOffset>2782556</wp:posOffset>
@@ -8226,7 +8226,7 @@
           </mc:Choice>
           <mc:Fallback>
             <w:pict>
-              <v:rect w14:anchorId="75D72800" id="正方形/長方形 53" o:spid="_x0000_s1035" style="position:absolute;left:0;text-align:left;margin-left:219.1pt;margin-top:348.9pt;width:58.6pt;height:46.05pt;z-index:251704320;visibility:visible;mso-wrap-style:square;mso-width-percent:0;mso-height-percent:0;mso-wrap-distance-left:9pt;mso-wrap-distance-top:0;mso-wrap-distance-right:9pt;mso-wrap-distance-bottom:0;mso-position-horizontal:absolute;mso-position-horizontal-relative:text;mso-position-vertical:absolute;mso-position-vertical-relative:text;mso-width-percent:0;mso-height-percent:0;mso-width-relative:margin;mso-height-relative:margin;v-text-anchor:middle" o:gfxdata="UEsDBBQABgAIAAAAIQC2gziS/gAAAOEBAAATAAAAW0NvbnRlbnRfVHlwZXNdLnhtbJSRQU7DMBBF&#10;90jcwfIWJU67QAgl6YK0S0CoHGBkTxKLZGx5TGhvj5O2G0SRWNoz/78nu9wcxkFMGNg6quQqL6RA&#10;0s5Y6ir5vt9lD1JwBDIwOMJKHpHlpr69KfdHjyxSmriSfYz+USnWPY7AufNIadK6MEJMx9ApD/oD&#10;OlTrorhX2lFEilmcO2RdNtjC5xDF9pCuTyYBB5bi6bQ4syoJ3g9WQ0ymaiLzg5KdCXlKLjvcW893&#10;SUOqXwnz5DrgnHtJTxOsQfEKIT7DmDSUCaxw7Rqn8787ZsmRM9e2VmPeBN4uqYvTtW7jvijg9N/y&#10;JsXecLq0q+WD6m8AAAD//wMAUEsDBBQABgAIAAAAIQA4/SH/1gAAAJQBAAALAAAAX3JlbHMvLnJl&#10;bHOkkMFqwzAMhu+DvYPRfXGawxijTi+j0GvpHsDYimMaW0Yy2fr2M4PBMnrbUb/Q94l/f/hMi1qR&#10;JVI2sOt6UJgd+ZiDgffL8ekFlFSbvV0oo4EbChzGx4f9GRdb25HMsYhqlCwG5lrLq9biZkxWOiqY&#10;22YiTra2kYMu1l1tQD30/bPm3wwYN0x18gb45AdQl1tp5j/sFB2T0FQ7R0nTNEV3j6o9feQzro1i&#10;OWA14Fm+Q8a1a8+Bvu/d/dMb2JY5uiPbhG/ktn4cqGU/er3pcvwCAAD//wMAUEsDBBQABgAIAAAA&#10;IQDSQZ5+kQIAAEoFAAAOAAAAZHJzL2Uyb0RvYy54bWysVM1uEzEQviPxDpbvdJOQkibqpopaFSFV&#10;bUSLena8drPC9hjbyW54D3gAOHNGHHgcKvEWjL0/LaXigLjszni+mfHMfOPDo1orshXOl2ByOtwb&#10;UCIMh6I0Nzl9c3X67IASH5gpmAIjcroTnh7Nnz45rOxMjGANqhCOYBDjZ5XN6ToEO8syz9dCM78H&#10;Vhg0SnCaBVTdTVY4VmF0rbLRYPAiq8AV1gEX3uPpSWOk8xRfSsHDhZReBKJyincL6evSdxW/2fyQ&#10;zW4cs+uSt9dg/3ALzUqDSftQJywwsnHlH6F0yR14kGGPg85AypKLVANWMxw8qOZyzaxItWBzvO3b&#10;5P9fWH6+XTpSFjndf06JYRpndPvl8+3Hbz++f8p+fvjaSASt2KrK+hl6XNqlazWPYqy7lk7HP1ZE&#10;6tTeXd9eUQfC8XAyHo8mU0o4mvYPxpNpan9252ydDy8FaBKFnDqcXmoq2575gAkR2kFiLgOnpVJp&#10;gsr8doDAeJLF+zY3TFLYKRFxyrwWEovGO41SgkQ3cawc2TIkSvF2GKtNURAZXSRm6p2Gjzmp0Dm1&#10;2OgmEgV7x8FjjnfZenTKCCb0jro04P7uLBt8V3VTayw71Ks6TXjajXAFxQ6n7qBZB2/5aYkdP2M+&#10;LJlD/uOm4E6HC/xIBVVOoZUoWYN7/9h5xCMt0UpJhfuUU/9uw5ygRL0ySNjpcDyOC5iU8f5khIq7&#10;b1ndt5iNPgacxBBfD8uTGPFBdaJ0oK9x9RcxK5qY4Zg7pzy4TjkOzZ7j48HFYpFguHSWhTNzaXkM&#10;HvscGXVVXzNnW9oF5Os5dLvHZg/Y12Cjp4HFJoAsEzVjp5u+thPAhU0Uah+X+CLc1xPq7gmc/wIA&#10;AP//AwBQSwMEFAAGAAgAAAAhAC4K4LPgAAAACwEAAA8AAABkcnMvZG93bnJldi54bWxMj8tOwzAQ&#10;RfdI/IM1SOyoQ2naJGRSARJCqAtEgb1ju0lEPI5s59G/x6xgOZqje88t94vp2aSd7ywh3K4SYJqk&#10;VR01CJ8fzzcZMB8EKdFb0ghn7WFfXV6UolB2pnc9HUPDYgj5QiC0IQwF51622gi/soOm+DtZZ0SI&#10;p2u4cmKO4abn6yTZciM6ig2tGPRTq+X3cTQIX/b0OBtZ0+t0fuvGl4OTMjsgXl8tD/fAgl7CHwy/&#10;+lEdquhU25GUZz3C5i5bRxRhm+/ihkikaboBViPssjwHXpX8/4bqBwAA//8DAFBLAQItABQABgAI&#10;AAAAIQC2gziS/gAAAOEBAAATAAAAAAAAAAAAAAAAAAAAAABbQ29udGVudF9UeXBlc10ueG1sUEsB&#10;Ai0AFAAGAAgAAAAhADj9If/WAAAAlAEAAAsAAAAAAAAAAAAAAAAALwEAAF9yZWxzLy5yZWxzUEsB&#10;Ai0AFAAGAAgAAAAhANJBnn6RAgAASgUAAA4AAAAAAAAAAAAAAAAALgIAAGRycy9lMm9Eb2MueG1s&#10;UEsBAi0AFAAGAAgAAAAhAC4K4LPgAAAACwEAAA8AAAAAAAAAAAAAAAAA6wQAAGRycy9kb3ducmV2&#10;LnhtbFBLBQYAAAAABAAEAPMAAAD4BQAAAAA=&#10;" filled="f" stroked="f" strokeweight="1pt">
+              <v:rect w14:anchorId="47FEC9B6" id="正方形/長方形 53" o:spid="_x0000_s1035" style="position:absolute;left:0;text-align:left;margin-left:219.1pt;margin-top:348.9pt;width:58.6pt;height:46.05pt;z-index:251704320;visibility:visible;mso-wrap-style:square;mso-width-percent:0;mso-height-percent:0;mso-wrap-distance-left:9pt;mso-wrap-distance-top:0;mso-wrap-distance-right:9pt;mso-wrap-distance-bottom:0;mso-position-horizontal:absolute;mso-position-horizontal-relative:text;mso-position-vertical:absolute;mso-position-vertical-relative:text;mso-width-percent:0;mso-height-percent:0;mso-width-relative:margin;mso-height-relative:margin;v-text-anchor:middle" o:gfxdata="UEsDBBQABgAIAAAAIQC2gziS/gAAAOEBAAATAAAAW0NvbnRlbnRfVHlwZXNdLnhtbJSRQU7DMBBF&#10;90jcwfIWJU67QAgl6YK0S0CoHGBkTxKLZGx5TGhvj5O2G0SRWNoz/78nu9wcxkFMGNg6quQqL6RA&#10;0s5Y6ir5vt9lD1JwBDIwOMJKHpHlpr69KfdHjyxSmriSfYz+USnWPY7AufNIadK6MEJMx9ApD/oD&#10;OlTrorhX2lFEilmcO2RdNtjC5xDF9pCuTyYBB5bi6bQ4syoJ3g9WQ0ymaiLzg5KdCXlKLjvcW893&#10;SUOqXwnz5DrgnHtJTxOsQfEKIT7DmDSUCaxw7Rqn8787ZsmRM9e2VmPeBN4uqYvTtW7jvijg9N/y&#10;JsXecLq0q+WD6m8AAAD//wMAUEsDBBQABgAIAAAAIQA4/SH/1gAAAJQBAAALAAAAX3JlbHMvLnJl&#10;bHOkkMFqwzAMhu+DvYPRfXGawxijTi+j0GvpHsDYimMaW0Yy2fr2M4PBMnrbUb/Q94l/f/hMi1qR&#10;JVI2sOt6UJgd+ZiDgffL8ekFlFSbvV0oo4EbChzGx4f9GRdb25HMsYhqlCwG5lrLq9biZkxWOiqY&#10;22YiTra2kYMu1l1tQD30/bPm3wwYN0x18gb45AdQl1tp5j/sFB2T0FQ7R0nTNEV3j6o9feQzro1i&#10;OWA14Fm+Q8a1a8+Bvu/d/dMb2JY5uiPbhG/ktn4cqGU/er3pcvwCAAD//wMAUEsDBBQABgAIAAAA&#10;IQDSQZ5+kQIAAEoFAAAOAAAAZHJzL2Uyb0RvYy54bWysVM1uEzEQviPxDpbvdJOQkibqpopaFSFV&#10;bUSLena8drPC9hjbyW54D3gAOHNGHHgcKvEWjL0/LaXigLjszni+mfHMfOPDo1orshXOl2ByOtwb&#10;UCIMh6I0Nzl9c3X67IASH5gpmAIjcroTnh7Nnz45rOxMjGANqhCOYBDjZ5XN6ToEO8syz9dCM78H&#10;Vhg0SnCaBVTdTVY4VmF0rbLRYPAiq8AV1gEX3uPpSWOk8xRfSsHDhZReBKJyincL6evSdxW/2fyQ&#10;zW4cs+uSt9dg/3ALzUqDSftQJywwsnHlH6F0yR14kGGPg85AypKLVANWMxw8qOZyzaxItWBzvO3b&#10;5P9fWH6+XTpSFjndf06JYRpndPvl8+3Hbz++f8p+fvjaSASt2KrK+hl6XNqlazWPYqy7lk7HP1ZE&#10;6tTeXd9eUQfC8XAyHo8mU0o4mvYPxpNpan9252ydDy8FaBKFnDqcXmoq2575gAkR2kFiLgOnpVJp&#10;gsr8doDAeJLF+zY3TFLYKRFxyrwWEovGO41SgkQ3cawc2TIkSvF2GKtNURAZXSRm6p2Gjzmp0Dm1&#10;2OgmEgV7x8FjjnfZenTKCCb0jro04P7uLBt8V3VTayw71Ks6TXjajXAFxQ6n7qBZB2/5aYkdP2M+&#10;LJlD/uOm4E6HC/xIBVVOoZUoWYN7/9h5xCMt0UpJhfuUU/9uw5ygRL0ySNjpcDyOC5iU8f5khIq7&#10;b1ndt5iNPgacxBBfD8uTGPFBdaJ0oK9x9RcxK5qY4Zg7pzy4TjkOzZ7j48HFYpFguHSWhTNzaXkM&#10;HvscGXVVXzNnW9oF5Os5dLvHZg/Y12Cjp4HFJoAsEzVjp5u+thPAhU0Uah+X+CLc1xPq7gmc/wIA&#10;AP//AwBQSwMEFAAGAAgAAAAhAC4K4LPgAAAACwEAAA8AAABkcnMvZG93bnJldi54bWxMj8tOwzAQ&#10;RfdI/IM1SOyoQ2naJGRSARJCqAtEgb1ju0lEPI5s59G/x6xgOZqje88t94vp2aSd7ywh3K4SYJqk&#10;VR01CJ8fzzcZMB8EKdFb0ghn7WFfXV6UolB2pnc9HUPDYgj5QiC0IQwF51622gi/soOm+DtZZ0SI&#10;p2u4cmKO4abn6yTZciM6ig2tGPRTq+X3cTQIX/b0OBtZ0+t0fuvGl4OTMjsgXl8tD/fAgl7CHwy/&#10;+lEdquhU25GUZz3C5i5bRxRhm+/ihkikaboBViPssjwHXpX8/4bqBwAA//8DAFBLAQItABQABgAI&#10;AAAAIQC2gziS/gAAAOEBAAATAAAAAAAAAAAAAAAAAAAAAABbQ29udGVudF9UeXBlc10ueG1sUEsB&#10;Ai0AFAAGAAgAAAAhADj9If/WAAAAlAEAAAsAAAAAAAAAAAAAAAAALwEAAF9yZWxzLy5yZWxzUEsB&#10;Ai0AFAAGAAgAAAAhANJBnn6RAgAASgUAAA4AAAAAAAAAAAAAAAAALgIAAGRycy9lMm9Eb2MueG1s&#10;UEsBAi0AFAAGAAgAAAAhAC4K4LPgAAAACwEAAA8AAAAAAAAAAAAAAAAA6wQAAGRycy9kb3ducmV2&#10;LnhtbFBLBQYAAAAABAAEAPMAAAD4BQAAAAA=&#10;" filled="f" stroked="f" strokeweight="1pt">
                 <v:textbox>
                   <w:txbxContent>
                     <w:p>
@@ -8278,7 +8278,7 @@
         <mc:AlternateContent>
           <mc:Choice Requires="wps">
             <w:drawing>
-              <wp:anchor distT="0" distB="0" distL="114300" distR="114300" simplePos="0" relativeHeight="251702272" behindDoc="0" locked="0" layoutInCell="1" allowOverlap="1" wp14:anchorId="6438CAE7" wp14:editId="71CCEFC8">
+              <wp:anchor distT="0" distB="0" distL="114300" distR="114300" simplePos="0" relativeHeight="251702272" behindDoc="0" locked="0" layoutInCell="1" allowOverlap="1" wp14:anchorId="6E5318EB" wp14:editId="04EFE9E2">
                 <wp:simplePos x="0" y="0"/>
                 <wp:positionH relativeFrom="column">
                   <wp:posOffset>3045298</wp:posOffset>
@@ -8339,7 +8339,7 @@
           </mc:Choice>
           <mc:Fallback>
             <w:pict>
-              <v:shape w14:anchorId="0496479B" id="直線矢印コネクタ 52" o:spid="_x0000_s1026" type="#_x0000_t32" style="position:absolute;left:0;text-align:left;margin-left:239.8pt;margin-top:133.5pt;width:108.85pt;height:222.7pt;flip:x;z-index:251702272;visibility:visible;mso-wrap-style:square;mso-width-percent:0;mso-height-percent:0;mso-wrap-distance-left:9pt;mso-wrap-distance-top:0;mso-wrap-distance-right:9pt;mso-wrap-distance-bottom:0;mso-position-horizontal:absolute;mso-position-horizontal-relative:text;mso-position-vertical:absolute;mso-position-vertical-relative:text;mso-width-percent:0;mso-height-percent:0;mso-width-relative:margin;mso-height-relative:margin" o:gfxdata="UEsDBBQABgAIAAAAIQC2gziS/gAAAOEBAAATAAAAW0NvbnRlbnRfVHlwZXNdLnhtbJSRQU7DMBBF&#10;90jcwfIWJU67QAgl6YK0S0CoHGBkTxKLZGx5TGhvj5O2G0SRWNoz/78nu9wcxkFMGNg6quQqL6RA&#10;0s5Y6ir5vt9lD1JwBDIwOMJKHpHlpr69KfdHjyxSmriSfYz+USnWPY7AufNIadK6MEJMx9ApD/oD&#10;OlTrorhX2lFEilmcO2RdNtjC5xDF9pCuTyYBB5bi6bQ4syoJ3g9WQ0ymaiLzg5KdCXlKLjvcW893&#10;SUOqXwnz5DrgnHtJTxOsQfEKIT7DmDSUCaxw7Rqn8787ZsmRM9e2VmPeBN4uqYvTtW7jvijg9N/y&#10;JsXecLq0q+WD6m8AAAD//wMAUEsDBBQABgAIAAAAIQA4/SH/1gAAAJQBAAALAAAAX3JlbHMvLnJl&#10;bHOkkMFqwzAMhu+DvYPRfXGawxijTi+j0GvpHsDYimMaW0Yy2fr2M4PBMnrbUb/Q94l/f/hMi1qR&#10;JVI2sOt6UJgd+ZiDgffL8ekFlFSbvV0oo4EbChzGx4f9GRdb25HMsYhqlCwG5lrLq9biZkxWOiqY&#10;22YiTra2kYMu1l1tQD30/bPm3wwYN0x18gb45AdQl1tp5j/sFB2T0FQ7R0nTNEV3j6o9feQzro1i&#10;OWA14Fm+Q8a1a8+Bvu/d/dMb2JY5uiPbhG/ktn4cqGU/er3pcvwCAAD//wMAUEsDBBQABgAIAAAA&#10;IQBJkvMnIAIAAFAEAAAOAAAAZHJzL2Uyb0RvYy54bWysVEuu0zAUnSOxB8tzms/jQVU1fYM+CgME&#10;T3wW4Dp2Ysk/2aZpp2X8NgADJDYAEkgMWUyFug2unTR8hQSiAyuO7zn3nOObzi+2SqINc14YXeFi&#10;kmPENDW10E2Fnz9b3Zpi5APRNZFGswrvmMcXi5s35p2dsdK0RtbMISDRftbZCrch2FmWedoyRfzE&#10;WKbhkBunSICta7LakQ7YlczKPL+TdcbV1hnKvIe3l/0hXiR+zhkNjzn3LCBZYdAW0urSuo5rtpiT&#10;WeOIbQUdZJB/UKGI0NB0pLokgaAXTvxCpQR1xhseJtSozHAuKEsewE2R/+TmaUssS14gHG/HmPz/&#10;o6WPNlcOibrC5yVGmii4o+Prj8dPr45v3n65fn/Yfzi8vD7s3x32nxGUQF6d9TOALfWVG3beXrlo&#10;fsudQlwK+wBGIcUBBtE2pb0b02bbgCi8LM6mZVHcxojCWTktp0VxFvmznigSWufDfWYUig8V9sER&#10;0bRhabSGmzWub0I2D33ogSdABEuNOrB1tzjPkxZvpKhXQsp46F2zXkqHNgQGY7XK4Tf0/qEsECHv&#10;6RqFnYVgghNEN5INlVKD2JhG7z89hZ1kffMnjEOu0WffPU40G1sSSpkOxcgE1RHGQd4IHGT/CTjU&#10;RyhL0/434BGROhsdRrAS2rjfyQ7bk2Te158S6H3HCNam3qXJSNHA2KYbHT6x+F18v0/wb38Ei68A&#10;AAD//wMAUEsDBBQABgAIAAAAIQBF3ssQ4gAAAAsBAAAPAAAAZHJzL2Rvd25yZXYueG1sTI9BT8JA&#10;EIXvJv6HzZh4ky2VtFI7JYrRi8QESsJ16Y5tsTvbdBco/nrXkx4n8+W97+WL0XTiRINrLSNMJxEI&#10;4srqlmuEbfl69wDCecVadZYJ4UIOFsX1Va4ybc+8ptPG1yKEsMsUQuN9n0npqoaMchPbE4ffpx2M&#10;8uEcaqkHdQ7hppNxFCXSqJZDQ6N6WjZUfW2OBqG8fJfPZN+X6frw0a92by9c6gPi7c349AjC0+j/&#10;YPjVD+pQBKe9PbJ2okOYpfMkoAhxkoZRgUjm6T2IPUI6jWcgi1z+31D8AAAA//8DAFBLAQItABQA&#10;BgAIAAAAIQC2gziS/gAAAOEBAAATAAAAAAAAAAAAAAAAAAAAAABbQ29udGVudF9UeXBlc10ueG1s&#10;UEsBAi0AFAAGAAgAAAAhADj9If/WAAAAlAEAAAsAAAAAAAAAAAAAAAAALwEAAF9yZWxzLy5yZWxz&#10;UEsBAi0AFAAGAAgAAAAhAEmS8ycgAgAAUAQAAA4AAAAAAAAAAAAAAAAALgIAAGRycy9lMm9Eb2Mu&#10;eG1sUEsBAi0AFAAGAAgAAAAhAEXeyxDiAAAACwEAAA8AAAAAAAAAAAAAAAAAegQAAGRycy9kb3du&#10;cmV2LnhtbFBLBQYAAAAABAAEAPMAAACJBQAAAAA=&#10;" strokecolor="red" strokeweight="4.5pt">
+              <v:shape w14:anchorId="6CD0DA79" id="直線矢印コネクタ 52" o:spid="_x0000_s1026" type="#_x0000_t32" style="position:absolute;left:0;text-align:left;margin-left:239.8pt;margin-top:133.5pt;width:108.85pt;height:222.7pt;flip:x;z-index:251702272;visibility:visible;mso-wrap-style:square;mso-width-percent:0;mso-height-percent:0;mso-wrap-distance-left:9pt;mso-wrap-distance-top:0;mso-wrap-distance-right:9pt;mso-wrap-distance-bottom:0;mso-position-horizontal:absolute;mso-position-horizontal-relative:text;mso-position-vertical:absolute;mso-position-vertical-relative:text;mso-width-percent:0;mso-height-percent:0;mso-width-relative:margin;mso-height-relative:margin" o:gfxdata="UEsDBBQABgAIAAAAIQC2gziS/gAAAOEBAAATAAAAW0NvbnRlbnRfVHlwZXNdLnhtbJSRQU7DMBBF&#10;90jcwfIWJU67QAgl6YK0S0CoHGBkTxKLZGx5TGhvj5O2G0SRWNoz/78nu9wcxkFMGNg6quQqL6RA&#10;0s5Y6ir5vt9lD1JwBDIwOMJKHpHlpr69KfdHjyxSmriSfYz+USnWPY7AufNIadK6MEJMx9ApD/oD&#10;OlTrorhX2lFEilmcO2RdNtjC5xDF9pCuTyYBB5bi6bQ4syoJ3g9WQ0ymaiLzg5KdCXlKLjvcW893&#10;SUOqXwnz5DrgnHtJTxOsQfEKIT7DmDSUCaxw7Rqn8787ZsmRM9e2VmPeBN4uqYvTtW7jvijg9N/y&#10;JsXecLq0q+WD6m8AAAD//wMAUEsDBBQABgAIAAAAIQA4/SH/1gAAAJQBAAALAAAAX3JlbHMvLnJl&#10;bHOkkMFqwzAMhu+DvYPRfXGawxijTi+j0GvpHsDYimMaW0Yy2fr2M4PBMnrbUb/Q94l/f/hMi1qR&#10;JVI2sOt6UJgd+ZiDgffL8ekFlFSbvV0oo4EbChzGx4f9GRdb25HMsYhqlCwG5lrLq9biZkxWOiqY&#10;22YiTra2kYMu1l1tQD30/bPm3wwYN0x18gb45AdQl1tp5j/sFB2T0FQ7R0nTNEV3j6o9feQzro1i&#10;OWA14Fm+Q8a1a8+Bvu/d/dMb2JY5uiPbhG/ktn4cqGU/er3pcvwCAAD//wMAUEsDBBQABgAIAAAA&#10;IQBJkvMnIAIAAFAEAAAOAAAAZHJzL2Uyb0RvYy54bWysVEuu0zAUnSOxB8tzms/jQVU1fYM+CgME&#10;T3wW4Dp2Ysk/2aZpp2X8NgADJDYAEkgMWUyFug2unTR8hQSiAyuO7zn3nOObzi+2SqINc14YXeFi&#10;kmPENDW10E2Fnz9b3Zpi5APRNZFGswrvmMcXi5s35p2dsdK0RtbMISDRftbZCrch2FmWedoyRfzE&#10;WKbhkBunSICta7LakQ7YlczKPL+TdcbV1hnKvIe3l/0hXiR+zhkNjzn3LCBZYdAW0urSuo5rtpiT&#10;WeOIbQUdZJB/UKGI0NB0pLokgaAXTvxCpQR1xhseJtSozHAuKEsewE2R/+TmaUssS14gHG/HmPz/&#10;o6WPNlcOibrC5yVGmii4o+Prj8dPr45v3n65fn/Yfzi8vD7s3x32nxGUQF6d9TOALfWVG3beXrlo&#10;fsudQlwK+wBGIcUBBtE2pb0b02bbgCi8LM6mZVHcxojCWTktp0VxFvmznigSWufDfWYUig8V9sER&#10;0bRhabSGmzWub0I2D33ogSdABEuNOrB1tzjPkxZvpKhXQsp46F2zXkqHNgQGY7XK4Tf0/qEsECHv&#10;6RqFnYVgghNEN5INlVKD2JhG7z89hZ1kffMnjEOu0WffPU40G1sSSpkOxcgE1RHGQd4IHGT/CTjU&#10;RyhL0/434BGROhsdRrAS2rjfyQ7bk2Te158S6H3HCNam3qXJSNHA2KYbHT6x+F18v0/wb38Ei68A&#10;AAD//wMAUEsDBBQABgAIAAAAIQBF3ssQ4gAAAAsBAAAPAAAAZHJzL2Rvd25yZXYueG1sTI9BT8JA&#10;EIXvJv6HzZh4ky2VtFI7JYrRi8QESsJ16Y5tsTvbdBco/nrXkx4n8+W97+WL0XTiRINrLSNMJxEI&#10;4srqlmuEbfl69wDCecVadZYJ4UIOFsX1Va4ybc+8ptPG1yKEsMsUQuN9n0npqoaMchPbE4ffpx2M&#10;8uEcaqkHdQ7hppNxFCXSqJZDQ6N6WjZUfW2OBqG8fJfPZN+X6frw0a92by9c6gPi7c349AjC0+j/&#10;YPjVD+pQBKe9PbJ2okOYpfMkoAhxkoZRgUjm6T2IPUI6jWcgi1z+31D8AAAA//8DAFBLAQItABQA&#10;BgAIAAAAIQC2gziS/gAAAOEBAAATAAAAAAAAAAAAAAAAAAAAAABbQ29udGVudF9UeXBlc10ueG1s&#10;UEsBAi0AFAAGAAgAAAAhADj9If/WAAAAlAEAAAsAAAAAAAAAAAAAAAAALwEAAF9yZWxzLy5yZWxz&#10;UEsBAi0AFAAGAAgAAAAhAEmS8ycgAgAAUAQAAA4AAAAAAAAAAAAAAAAALgIAAGRycy9lMm9Eb2Mu&#10;eG1sUEsBAi0AFAAGAAgAAAAhAEXeyxDiAAAACwEAAA8AAAAAAAAAAAAAAAAAegQAAGRycy9kb3du&#10;cmV2LnhtbFBLBQYAAAAABAAEAPMAAACJBQAAAAA=&#10;" strokecolor="red" strokeweight="4.5pt">
                 <v:stroke endarrow="block" joinstyle="miter"/>
               </v:shape>
             </w:pict>
@@ -8353,7 +8353,7 @@
         <mc:AlternateContent>
           <mc:Choice Requires="wps">
             <w:drawing>
-              <wp:anchor distT="0" distB="0" distL="114300" distR="114300" simplePos="0" relativeHeight="251700224" behindDoc="0" locked="0" layoutInCell="1" allowOverlap="1" wp14:anchorId="00B5852E" wp14:editId="4EC2E105">
+              <wp:anchor distT="0" distB="0" distL="114300" distR="114300" simplePos="0" relativeHeight="251700224" behindDoc="0" locked="0" layoutInCell="1" allowOverlap="1" wp14:anchorId="02EC35FB" wp14:editId="3ADF9E79">
                 <wp:simplePos x="0" y="0"/>
                 <wp:positionH relativeFrom="column">
                   <wp:posOffset>1974953</wp:posOffset>
@@ -8440,7 +8440,7 @@
           </mc:Choice>
           <mc:Fallback>
             <w:pict>
-              <v:rect w14:anchorId="00B5852E" id="正方形/長方形 50" o:spid="_x0000_s1036" style="position:absolute;left:0;text-align:left;margin-left:155.5pt;margin-top:348.95pt;width:58.6pt;height:46.05pt;z-index:251700224;visibility:visible;mso-wrap-style:square;mso-width-percent:0;mso-height-percent:0;mso-wrap-distance-left:9pt;mso-wrap-distance-top:0;mso-wrap-distance-right:9pt;mso-wrap-distance-bottom:0;mso-position-horizontal:absolute;mso-position-horizontal-relative:text;mso-position-vertical:absolute;mso-position-vertical-relative:text;mso-width-percent:0;mso-height-percent:0;mso-width-relative:margin;mso-height-relative:margin;v-text-anchor:middle" o:gfxdata="UEsDBBQABgAIAAAAIQC2gziS/gAAAOEBAAATAAAAW0NvbnRlbnRfVHlwZXNdLnhtbJSRQU7DMBBF&#10;90jcwfIWJU67QAgl6YK0S0CoHGBkTxKLZGx5TGhvj5O2G0SRWNoz/78nu9wcxkFMGNg6quQqL6RA&#10;0s5Y6ir5vt9lD1JwBDIwOMJKHpHlpr69KfdHjyxSmriSfYz+USnWPY7AufNIadK6MEJMx9ApD/oD&#10;OlTrorhX2lFEilmcO2RdNtjC5xDF9pCuTyYBB5bi6bQ4syoJ3g9WQ0ymaiLzg5KdCXlKLjvcW893&#10;SUOqXwnz5DrgnHtJTxOsQfEKIT7DmDSUCaxw7Rqn8787ZsmRM9e2VmPeBN4uqYvTtW7jvijg9N/y&#10;JsXecLq0q+WD6m8AAAD//wMAUEsDBBQABgAIAAAAIQA4/SH/1gAAAJQBAAALAAAAX3JlbHMvLnJl&#10;bHOkkMFqwzAMhu+DvYPRfXGawxijTi+j0GvpHsDYimMaW0Yy2fr2M4PBMnrbUb/Q94l/f/hMi1qR&#10;JVI2sOt6UJgd+ZiDgffL8ekFlFSbvV0oo4EbChzGx4f9GRdb25HMsYhqlCwG5lrLq9biZkxWOiqY&#10;22YiTra2kYMu1l1tQD30/bPm3wwYN0x18gb45AdQl1tp5j/sFB2T0FQ7R0nTNEV3j6o9feQzro1i&#10;OWA14Fm+Q8a1a8+Bvu/d/dMb2JY5uiPbhG/ktn4cqGU/er3pcvwCAAD//wMAUEsDBBQABgAIAAAA&#10;IQB/l1pukQIAAEsFAAAOAAAAZHJzL2Uyb0RvYy54bWysVMFuEzEQvSPxD5bvdLNRStqomypKVYRU&#10;tRUt6tnx2s0K22NsJ7vhP+ADypkz4sDnUIm/YOzdbEOpOCAuuzOeNzOemTc+Om60ImvhfAWmoPne&#10;gBJhOJSVuS3o2+vTFweU+MBMyRQYUdCN8PR4+vzZUW0nYghLUKVwBIMYP6ltQZch2EmWeb4Umvk9&#10;sMKgUYLTLKDqbrPSsRqja5UNB4OXWQ2utA648B5PT1ojnab4UgoeLqT0IhBVULxbSF+Xvov4zaZH&#10;bHLrmF1WvLsG+4dbaFYZTNqHOmGBkZWr/gilK+7Agwx7HHQGUlZcpBqwmnzwqJqrJbMi1YLN8bZv&#10;k/9/Yfn5+tKRqizoPrbHMI0zuv/y+f7Ttx/f77KfH7+2EkErtqq2foIeV/bSdZpHMdbdSKfjHysi&#10;TWrvpm+vaALheDgejYbjQ0o4mvYPRuPDFDN7cLbOh1cCNIlCQR1OLzWVrc98wIQI3UJiLgOnlVJp&#10;gsr8doDAeJLF+7Y3TFLYKBFxyrwREovGOw1TgkQ3MVeOrBkSpXyXx2pTFERGF4mZeqf8KScVtk4d&#10;NrqJRMHecfCU40O2Hp0yggm9o64MuL87yxa/rbqtNZYdmkWTJpz3M1xAucGxO2j3wVt+WmHLz5gP&#10;l8zhAiAXcKnDBX6kgrqg0EmULMF9eOo84pGXaKWkxoUqqH+/Yk5Qol4bZOxhPhrFDUzKaH88RMXt&#10;Wha7FrPSc8BR5Ph8WJ7EiA9qK0oH+gZ3fxazookZjrkLyoPbKvPQLjq+HlzMZgmGW2dZODNXlsfg&#10;sdGRUtfNDXO2411Awp7DdvnY5BH9Wmz0NDBbBZBV4mZsddvXbgS4sYlD3esSn4RdPaEe3sDpLwAA&#10;AP//AwBQSwMEFAAGAAgAAAAhANysMKTgAAAACwEAAA8AAABkcnMvZG93bnJldi54bWxMj09LxDAU&#10;xO+C3yE8wZubtMpuW/u6qCAiexBXvadJti02L6VJ/+y3N570OMww85tyv9qezWb0nSOEZCOAGVJO&#10;d9QgfH4832TAfJCkZe/IIJyNh311eVHKQruF3s18DA2LJeQLidCGMBSce9UaK/3GDYaid3KjlSHK&#10;seF6lEsstz1PhdhyKzuKC60czFNr1Pdxsghf7vS4WFXT63x+66aXw6hUdkC8vlof7oEFs4a/MPzi&#10;R3SoIlPtJtKe9Qi3SRK/BIRtvsuBxcRdmqXAaoRdLgTwquT/P1Q/AAAA//8DAFBLAQItABQABgAI&#10;AAAAIQC2gziS/gAAAOEBAAATAAAAAAAAAAAAAAAAAAAAAABbQ29udGVudF9UeXBlc10ueG1sUEsB&#10;Ai0AFAAGAAgAAAAhADj9If/WAAAAlAEAAAsAAAAAAAAAAAAAAAAALwEAAF9yZWxzLy5yZWxzUEsB&#10;Ai0AFAAGAAgAAAAhAH+XWm6RAgAASwUAAA4AAAAAAAAAAAAAAAAALgIAAGRycy9lMm9Eb2MueG1s&#10;UEsBAi0AFAAGAAgAAAAhANysMKTgAAAACwEAAA8AAAAAAAAAAAAAAAAA6wQAAGRycy9kb3ducmV2&#10;LnhtbFBLBQYAAAAABAAEAPMAAAD4BQAAAAA=&#10;" filled="f" stroked="f" strokeweight="1pt">
+              <v:rect w14:anchorId="02EC35FB" id="正方形/長方形 50" o:spid="_x0000_s1036" style="position:absolute;left:0;text-align:left;margin-left:155.5pt;margin-top:348.95pt;width:58.6pt;height:46.05pt;z-index:251700224;visibility:visible;mso-wrap-style:square;mso-width-percent:0;mso-height-percent:0;mso-wrap-distance-left:9pt;mso-wrap-distance-top:0;mso-wrap-distance-right:9pt;mso-wrap-distance-bottom:0;mso-position-horizontal:absolute;mso-position-horizontal-relative:text;mso-position-vertical:absolute;mso-position-vertical-relative:text;mso-width-percent:0;mso-height-percent:0;mso-width-relative:margin;mso-height-relative:margin;v-text-anchor:middle" o:gfxdata="UEsDBBQABgAIAAAAIQC2gziS/gAAAOEBAAATAAAAW0NvbnRlbnRfVHlwZXNdLnhtbJSRQU7DMBBF&#10;90jcwfIWJU67QAgl6YK0S0CoHGBkTxKLZGx5TGhvj5O2G0SRWNoz/78nu9wcxkFMGNg6quQqL6RA&#10;0s5Y6ir5vt9lD1JwBDIwOMJKHpHlpr69KfdHjyxSmriSfYz+USnWPY7AufNIadK6MEJMx9ApD/oD&#10;OlTrorhX2lFEilmcO2RdNtjC5xDF9pCuTyYBB5bi6bQ4syoJ3g9WQ0ymaiLzg5KdCXlKLjvcW893&#10;SUOqXwnz5DrgnHtJTxOsQfEKIT7DmDSUCaxw7Rqn8787ZsmRM9e2VmPeBN4uqYvTtW7jvijg9N/y&#10;JsXecLq0q+WD6m8AAAD//wMAUEsDBBQABgAIAAAAIQA4/SH/1gAAAJQBAAALAAAAX3JlbHMvLnJl&#10;bHOkkMFqwzAMhu+DvYPRfXGawxijTi+j0GvpHsDYimMaW0Yy2fr2M4PBMnrbUb/Q94l/f/hMi1qR&#10;JVI2sOt6UJgd+ZiDgffL8ekFlFSbvV0oo4EbChzGx4f9GRdb25HMsYhqlCwG5lrLq9biZkxWOiqY&#10;22YiTra2kYMu1l1tQD30/bPm3wwYN0x18gb45AdQl1tp5j/sFB2T0FQ7R0nTNEV3j6o9feQzro1i&#10;OWA14Fm+Q8a1a8+Bvu/d/dMb2JY5uiPbhG/ktn4cqGU/er3pcvwCAAD//wMAUEsDBBQABgAIAAAA&#10;IQB/l1pukQIAAEsFAAAOAAAAZHJzL2Uyb0RvYy54bWysVMFuEzEQvSPxD5bvdLNRStqomypKVYRU&#10;tRUt6tnx2s0K22NsJ7vhP+ADypkz4sDnUIm/YOzdbEOpOCAuuzOeNzOemTc+Om60ImvhfAWmoPne&#10;gBJhOJSVuS3o2+vTFweU+MBMyRQYUdCN8PR4+vzZUW0nYghLUKVwBIMYP6ltQZch2EmWeb4Umvk9&#10;sMKgUYLTLKDqbrPSsRqja5UNB4OXWQ2utA648B5PT1ojnab4UgoeLqT0IhBVULxbSF+Xvov4zaZH&#10;bHLrmF1WvLsG+4dbaFYZTNqHOmGBkZWr/gilK+7Agwx7HHQGUlZcpBqwmnzwqJqrJbMi1YLN8bZv&#10;k/9/Yfn5+tKRqizoPrbHMI0zuv/y+f7Ttx/f77KfH7+2EkErtqq2foIeV/bSdZpHMdbdSKfjHysi&#10;TWrvpm+vaALheDgejYbjQ0o4mvYPRuPDFDN7cLbOh1cCNIlCQR1OLzWVrc98wIQI3UJiLgOnlVJp&#10;gsr8doDAeJLF+7Y3TFLYKBFxyrwREovGOw1TgkQ3MVeOrBkSpXyXx2pTFERGF4mZeqf8KScVtk4d&#10;NrqJRMHecfCU40O2Hp0yggm9o64MuL87yxa/rbqtNZYdmkWTJpz3M1xAucGxO2j3wVt+WmHLz5gP&#10;l8zhAiAXcKnDBX6kgrqg0EmULMF9eOo84pGXaKWkxoUqqH+/Yk5Qol4bZOxhPhrFDUzKaH88RMXt&#10;Wha7FrPSc8BR5Ph8WJ7EiA9qK0oH+gZ3fxazookZjrkLyoPbKvPQLjq+HlzMZgmGW2dZODNXlsfg&#10;sdGRUtfNDXO2411Awp7DdvnY5BH9Wmz0NDBbBZBV4mZsddvXbgS4sYlD3esSn4RdPaEe3sDpLwAA&#10;AP//AwBQSwMEFAAGAAgAAAAhANysMKTgAAAACwEAAA8AAABkcnMvZG93bnJldi54bWxMj09LxDAU&#10;xO+C3yE8wZubtMpuW/u6qCAiexBXvadJti02L6VJ/+y3N570OMww85tyv9qezWb0nSOEZCOAGVJO&#10;d9QgfH4832TAfJCkZe/IIJyNh311eVHKQruF3s18DA2LJeQLidCGMBSce9UaK/3GDYaid3KjlSHK&#10;seF6lEsstz1PhdhyKzuKC60czFNr1Pdxsghf7vS4WFXT63x+66aXw6hUdkC8vlof7oEFs4a/MPzi&#10;R3SoIlPtJtKe9Qi3SRK/BIRtvsuBxcRdmqXAaoRdLgTwquT/P1Q/AAAA//8DAFBLAQItABQABgAI&#10;AAAAIQC2gziS/gAAAOEBAAATAAAAAAAAAAAAAAAAAAAAAABbQ29udGVudF9UeXBlc10ueG1sUEsB&#10;Ai0AFAAGAAgAAAAhADj9If/WAAAAlAEAAAsAAAAAAAAAAAAAAAAALwEAAF9yZWxzLy5yZWxzUEsB&#10;Ai0AFAAGAAgAAAAhAH+XWm6RAgAASwUAAA4AAAAAAAAAAAAAAAAALgIAAGRycy9lMm9Eb2MueG1s&#10;UEsBAi0AFAAGAAgAAAAhANysMKTgAAAACwEAAA8AAAAAAAAAAAAAAAAA6wQAAGRycy9kb3ducmV2&#10;LnhtbFBLBQYAAAAABAAEAPMAAAD4BQAAAAA=&#10;" filled="f" stroked="f" strokeweight="1pt">
                 <v:textbox>
                   <w:txbxContent>
                     <w:p>
@@ -8476,7 +8476,7 @@
         <mc:AlternateContent>
           <mc:Choice Requires="wps">
             <w:drawing>
-              <wp:anchor distT="0" distB="0" distL="114300" distR="114300" simplePos="0" relativeHeight="251698176" behindDoc="0" locked="0" layoutInCell="1" allowOverlap="1" wp14:anchorId="0A7E6486" wp14:editId="2DE30F1F">
+              <wp:anchor distT="0" distB="0" distL="114300" distR="114300" simplePos="0" relativeHeight="251698176" behindDoc="0" locked="0" layoutInCell="1" allowOverlap="1" wp14:anchorId="2FCF5BF5" wp14:editId="410781DF">
                 <wp:simplePos x="0" y="0"/>
                 <wp:positionH relativeFrom="margin">
                   <wp:posOffset>2332916</wp:posOffset>
@@ -8537,7 +8537,7 @@
           </mc:Choice>
           <mc:Fallback>
             <w:pict>
-              <v:shape w14:anchorId="0F4B23C8" id="直線矢印コネクタ 49" o:spid="_x0000_s1026" type="#_x0000_t32" style="position:absolute;left:0;text-align:left;margin-left:183.7pt;margin-top:299.25pt;width:26.8pt;height:54.35pt;flip:y;z-index:251698176;visibility:visible;mso-wrap-style:square;mso-width-percent:0;mso-height-percent:0;mso-wrap-distance-left:9pt;mso-wrap-distance-top:0;mso-wrap-distance-right:9pt;mso-wrap-distance-bottom:0;mso-position-horizontal:absolute;mso-position-horizontal-relative:margin;mso-position-vertical:absolute;mso-position-vertical-relative:text;mso-width-percent:0;mso-height-percent:0;mso-width-relative:margin;mso-height-relative:margin" o:gfxdata="UEsDBBQABgAIAAAAIQC2gziS/gAAAOEBAAATAAAAW0NvbnRlbnRfVHlwZXNdLnhtbJSRQU7DMBBF&#10;90jcwfIWJU67QAgl6YK0S0CoHGBkTxKLZGx5TGhvj5O2G0SRWNoz/78nu9wcxkFMGNg6quQqL6RA&#10;0s5Y6ir5vt9lD1JwBDIwOMJKHpHlpr69KfdHjyxSmriSfYz+USnWPY7AufNIadK6MEJMx9ApD/oD&#10;OlTrorhX2lFEilmcO2RdNtjC5xDF9pCuTyYBB5bi6bQ4syoJ3g9WQ0ymaiLzg5KdCXlKLjvcW893&#10;SUOqXwnz5DrgnHtJTxOsQfEKIT7DmDSUCaxw7Rqn8787ZsmRM9e2VmPeBN4uqYvTtW7jvijg9N/y&#10;JsXecLq0q+WD6m8AAAD//wMAUEsDBBQABgAIAAAAIQA4/SH/1gAAAJQBAAALAAAAX3JlbHMvLnJl&#10;bHOkkMFqwzAMhu+DvYPRfXGawxijTi+j0GvpHsDYimMaW0Yy2fr2M4PBMnrbUb/Q94l/f/hMi1qR&#10;JVI2sOt6UJgd+ZiDgffL8ekFlFSbvV0oo4EbChzGx4f9GRdb25HMsYhqlCwG5lrLq9biZkxWOiqY&#10;22YiTra2kYMu1l1tQD30/bPm3wwYN0x18gb45AdQl1tp5j/sFB2T0FQ7R0nTNEV3j6o9feQzro1i&#10;OWA14Fm+Q8a1a8+Bvu/d/dMb2JY5uiPbhG/ktn4cqGU/er3pcvwCAAD//wMAUEsDBBQABgAIAAAA&#10;IQBreg/vIwIAAE4EAAAOAAAAZHJzL2Uyb0RvYy54bWysVMuO0zAU3SPxD5b3NGnpvKqms+hQNggq&#10;Bti7jp1Y8ku2adptWc8PwGIkfgAkkFjyMRXqb3DtpIEBsQCRheXHPefec3yd6eVGSbRmzgujCzwc&#10;5BgxTU0pdFXgly8WD84x8oHokkijWYG3zOPL2f1708ZO2MjURpbMISDRftLYAtch2EmWeVozRfzA&#10;WKbhkBunSIClq7LSkQbYlcxGeX6aNcaV1hnKvIfdq/YQzxI/54yGZ5x7FpAsMNQW0ujSuIpjNpuS&#10;SeWIrQXtyiD/UIUiQkPSnuqKBIJeO/EblRLUGW94GFCjMsO5oCxpADXD/Bc11zWxLGkBc7ztbfL/&#10;j5Y+XS8dEmWBxxcYaaLgjg7vPh++vD3cvv9283G/+7R/c7PffdjvviIIAb8a6ycAm+ul61beLl0U&#10;v+FOIS6FfQWtkOwAgWiT3N72brNNQBQ2H47z0XiEEYWj04t8nJ9F9qyliXTW+fCYGYXipMA+OCKq&#10;OsyN1nCvxrUpyPqJDy3wCIhgqVFT4JOz4UmeKvFGinIhpIyH3lWruXRoTaAtFoscvi73nbBAhHyk&#10;SxS2FmwJThBdSdZFSg3FRi9a9WkWtpK1yZ8zDq6CyrbI1M+sT0koZToMeyaIjjAO5fXAruz4EP4E&#10;7OIjlKVe/xtwj0iZjQ49WAltXGva3exhcyyZt/FHB1rd0YKVKbepL5I10LTpRrsHFl/Fz+sE//Eb&#10;mH0HAAD//wMAUEsDBBQABgAIAAAAIQC+HVfc4gAAAAsBAAAPAAAAZHJzL2Rvd25yZXYueG1sTI9B&#10;T8JAEIXvJv6HzZh4ky0VKNZOiWL0giGBknhdumNb7M423QWKv971pMfJfHnve9liMK04Ue8aywjj&#10;UQSCuLS64QphV7zezUE4r1ir1jIhXMjBIr++ylSq7Zk3dNr6SoQQdqlCqL3vUildWZNRbmQ74vD7&#10;tL1RPpx9JXWvziHctDKOopk0quHQUKuOljWVX9ujQSgu38Uz2dUy2RzW3fvH2wsX+oB4ezM8PYLw&#10;NPg/GH71gzrkwWlvj6ydaBHuZ8kkoAjTh/kURCAm8Tis2yMkURKDzDP5f0P+AwAA//8DAFBLAQIt&#10;ABQABgAIAAAAIQC2gziS/gAAAOEBAAATAAAAAAAAAAAAAAAAAAAAAABbQ29udGVudF9UeXBlc10u&#10;eG1sUEsBAi0AFAAGAAgAAAAhADj9If/WAAAAlAEAAAsAAAAAAAAAAAAAAAAALwEAAF9yZWxzLy5y&#10;ZWxzUEsBAi0AFAAGAAgAAAAhAGt6D+8jAgAATgQAAA4AAAAAAAAAAAAAAAAALgIAAGRycy9lMm9E&#10;b2MueG1sUEsBAi0AFAAGAAgAAAAhAL4dV9ziAAAACwEAAA8AAAAAAAAAAAAAAAAAfQQAAGRycy9k&#10;b3ducmV2LnhtbFBLBQYAAAAABAAEAPMAAACMBQAAAAA=&#10;" strokecolor="red" strokeweight="4.5pt">
+              <v:shape w14:anchorId="6A21D133" id="直線矢印コネクタ 49" o:spid="_x0000_s1026" type="#_x0000_t32" style="position:absolute;left:0;text-align:left;margin-left:183.7pt;margin-top:299.25pt;width:26.8pt;height:54.35pt;flip:y;z-index:251698176;visibility:visible;mso-wrap-style:square;mso-width-percent:0;mso-height-percent:0;mso-wrap-distance-left:9pt;mso-wrap-distance-top:0;mso-wrap-distance-right:9pt;mso-wrap-distance-bottom:0;mso-position-horizontal:absolute;mso-position-horizontal-relative:margin;mso-position-vertical:absolute;mso-position-vertical-relative:text;mso-width-percent:0;mso-height-percent:0;mso-width-relative:margin;mso-height-relative:margin" o:gfxdata="UEsDBBQABgAIAAAAIQC2gziS/gAAAOEBAAATAAAAW0NvbnRlbnRfVHlwZXNdLnhtbJSRQU7DMBBF&#10;90jcwfIWJU67QAgl6YK0S0CoHGBkTxKLZGx5TGhvj5O2G0SRWNoz/78nu9wcxkFMGNg6quQqL6RA&#10;0s5Y6ir5vt9lD1JwBDIwOMJKHpHlpr69KfdHjyxSmriSfYz+USnWPY7AufNIadK6MEJMx9ApD/oD&#10;OlTrorhX2lFEilmcO2RdNtjC5xDF9pCuTyYBB5bi6bQ4syoJ3g9WQ0ymaiLzg5KdCXlKLjvcW893&#10;SUOqXwnz5DrgnHtJTxOsQfEKIT7DmDSUCaxw7Rqn8787ZsmRM9e2VmPeBN4uqYvTtW7jvijg9N/y&#10;JsXecLq0q+WD6m8AAAD//wMAUEsDBBQABgAIAAAAIQA4/SH/1gAAAJQBAAALAAAAX3JlbHMvLnJl&#10;bHOkkMFqwzAMhu+DvYPRfXGawxijTi+j0GvpHsDYimMaW0Yy2fr2M4PBMnrbUb/Q94l/f/hMi1qR&#10;JVI2sOt6UJgd+ZiDgffL8ekFlFSbvV0oo4EbChzGx4f9GRdb25HMsYhqlCwG5lrLq9biZkxWOiqY&#10;22YiTra2kYMu1l1tQD30/bPm3wwYN0x18gb45AdQl1tp5j/sFB2T0FQ7R0nTNEV3j6o9feQzro1i&#10;OWA14Fm+Q8a1a8+Bvu/d/dMb2JY5uiPbhG/ktn4cqGU/er3pcvwCAAD//wMAUEsDBBQABgAIAAAA&#10;IQBreg/vIwIAAE4EAAAOAAAAZHJzL2Uyb0RvYy54bWysVMuO0zAU3SPxD5b3NGnpvKqms+hQNggq&#10;Bti7jp1Y8ku2adptWc8PwGIkfgAkkFjyMRXqb3DtpIEBsQCRheXHPefec3yd6eVGSbRmzgujCzwc&#10;5BgxTU0pdFXgly8WD84x8oHokkijWYG3zOPL2f1708ZO2MjURpbMISDRftLYAtch2EmWeVozRfzA&#10;WKbhkBunSIClq7LSkQbYlcxGeX6aNcaV1hnKvIfdq/YQzxI/54yGZ5x7FpAsMNQW0ujSuIpjNpuS&#10;SeWIrQXtyiD/UIUiQkPSnuqKBIJeO/EblRLUGW94GFCjMsO5oCxpADXD/Bc11zWxLGkBc7ztbfL/&#10;j5Y+XS8dEmWBxxcYaaLgjg7vPh++vD3cvv9283G/+7R/c7PffdjvviIIAb8a6ycAm+ul61beLl0U&#10;v+FOIS6FfQWtkOwAgWiT3N72brNNQBQ2H47z0XiEEYWj04t8nJ9F9qyliXTW+fCYGYXipMA+OCKq&#10;OsyN1nCvxrUpyPqJDy3wCIhgqVFT4JOz4UmeKvFGinIhpIyH3lWruXRoTaAtFoscvi73nbBAhHyk&#10;SxS2FmwJThBdSdZFSg3FRi9a9WkWtpK1yZ8zDq6CyrbI1M+sT0koZToMeyaIjjAO5fXAruz4EP4E&#10;7OIjlKVe/xtwj0iZjQ49WAltXGva3exhcyyZt/FHB1rd0YKVKbepL5I10LTpRrsHFl/Fz+sE//Eb&#10;mH0HAAD//wMAUEsDBBQABgAIAAAAIQC+HVfc4gAAAAsBAAAPAAAAZHJzL2Rvd25yZXYueG1sTI9B&#10;T8JAEIXvJv6HzZh4ky0VKNZOiWL0giGBknhdumNb7M423QWKv971pMfJfHnve9liMK04Ue8aywjj&#10;UQSCuLS64QphV7zezUE4r1ir1jIhXMjBIr++ylSq7Zk3dNr6SoQQdqlCqL3vUildWZNRbmQ74vD7&#10;tL1RPpx9JXWvziHctDKOopk0quHQUKuOljWVX9ujQSgu38Uz2dUy2RzW3fvH2wsX+oB4ezM8PYLw&#10;NPg/GH71gzrkwWlvj6ydaBHuZ8kkoAjTh/kURCAm8Tis2yMkURKDzDP5f0P+AwAA//8DAFBLAQIt&#10;ABQABgAIAAAAIQC2gziS/gAAAOEBAAATAAAAAAAAAAAAAAAAAAAAAABbQ29udGVudF9UeXBlc10u&#10;eG1sUEsBAi0AFAAGAAgAAAAhADj9If/WAAAAlAEAAAsAAAAAAAAAAAAAAAAALwEAAF9yZWxzLy5y&#10;ZWxzUEsBAi0AFAAGAAgAAAAhAGt6D+8jAgAATgQAAA4AAAAAAAAAAAAAAAAALgIAAGRycy9lMm9E&#10;b2MueG1sUEsBAi0AFAAGAAgAAAAhAL4dV9ziAAAACwEAAA8AAAAAAAAAAAAAAAAAfQQAAGRycy9k&#10;b3ducmV2LnhtbFBLBQYAAAAABAAEAPMAAACMBQAAAAA=&#10;" strokecolor="red" strokeweight="4.5pt">
                 <v:stroke endarrow="block" joinstyle="miter"/>
                 <w10:wrap anchorx="margin"/>
               </v:shape>
@@ -8552,7 +8552,7 @@
         <mc:AlternateContent>
           <mc:Choice Requires="wps">
             <w:drawing>
-              <wp:anchor distT="0" distB="0" distL="114300" distR="114300" simplePos="0" relativeHeight="251696128" behindDoc="0" locked="0" layoutInCell="1" allowOverlap="1" wp14:anchorId="79E052A4" wp14:editId="2DCF5504">
+              <wp:anchor distT="0" distB="0" distL="114300" distR="114300" simplePos="0" relativeHeight="251696128" behindDoc="0" locked="0" layoutInCell="1" allowOverlap="1" wp14:anchorId="580E26DF" wp14:editId="31F61134">
                 <wp:simplePos x="0" y="0"/>
                 <wp:positionH relativeFrom="column">
                   <wp:posOffset>1208774</wp:posOffset>
@@ -8646,7 +8646,7 @@
           </mc:Choice>
           <mc:Fallback>
             <w:pict>
-              <v:rect w14:anchorId="79E052A4" id="正方形/長方形 48" o:spid="_x0000_s1037" style="position:absolute;left:0;text-align:left;margin-left:95.2pt;margin-top:348.95pt;width:58.6pt;height:46.05pt;z-index:251696128;visibility:visible;mso-wrap-style:square;mso-width-percent:0;mso-height-percent:0;mso-wrap-distance-left:9pt;mso-wrap-distance-top:0;mso-wrap-distance-right:9pt;mso-wrap-distance-bottom:0;mso-position-horizontal:absolute;mso-position-horizontal-relative:text;mso-position-vertical:absolute;mso-position-vertical-relative:text;mso-width-percent:0;mso-height-percent:0;mso-width-relative:margin;mso-height-relative:margin;v-text-anchor:middle" o:gfxdata="UEsDBBQABgAIAAAAIQC2gziS/gAAAOEBAAATAAAAW0NvbnRlbnRfVHlwZXNdLnhtbJSRQU7DMBBF&#10;90jcwfIWJU67QAgl6YK0S0CoHGBkTxKLZGx5TGhvj5O2G0SRWNoz/78nu9wcxkFMGNg6quQqL6RA&#10;0s5Y6ir5vt9lD1JwBDIwOMJKHpHlpr69KfdHjyxSmriSfYz+USnWPY7AufNIadK6MEJMx9ApD/oD&#10;OlTrorhX2lFEilmcO2RdNtjC5xDF9pCuTyYBB5bi6bQ4syoJ3g9WQ0ymaiLzg5KdCXlKLjvcW893&#10;SUOqXwnz5DrgnHtJTxOsQfEKIT7DmDSUCaxw7Rqn8787ZsmRM9e2VmPeBN4uqYvTtW7jvijg9N/y&#10;JsXecLq0q+WD6m8AAAD//wMAUEsDBBQABgAIAAAAIQA4/SH/1gAAAJQBAAALAAAAX3JlbHMvLnJl&#10;bHOkkMFqwzAMhu+DvYPRfXGawxijTi+j0GvpHsDYimMaW0Yy2fr2M4PBMnrbUb/Q94l/f/hMi1qR&#10;JVI2sOt6UJgd+ZiDgffL8ekFlFSbvV0oo4EbChzGx4f9GRdb25HMsYhqlCwG5lrLq9biZkxWOiqY&#10;22YiTra2kYMu1l1tQD30/bPm3wwYN0x18gb45AdQl1tp5j/sFB2T0FQ7R0nTNEV3j6o9feQzro1i&#10;OWA14Fm+Q8a1a8+Bvu/d/dMb2JY5uiPbhG/ktn4cqGU/er3pcvwCAAD//wMAUEsDBBQABgAIAAAA&#10;IQCDqzCNjgIAAEsFAAAOAAAAZHJzL2Uyb0RvYy54bWysVM1u1DAQviPxDpbvNJtVytJVs9WqVRFS&#10;1Va0qGevY3cjbI+xvZss7wEPAGfOiAOPQyXegrGTzZZScUBckvn55n/Gh0etVmQtnK/BlDTfG1Ei&#10;DIeqNrclfXN9+uwFJT4wUzEFRpR0Izw9mj19ctjYqRjDElQlHEEnxk8bW9JlCHaaZZ4vhWZ+D6ww&#10;qJTgNAvIutuscqxB71pl49HoedaAq6wDLrxH6UmnpLPkX0rBw4WUXgSiSoq5hfR16buI32x2yKa3&#10;jtllzfs02D9koVltMOjg6oQFRlau/sOVrrkDDzLscdAZSFlzkWrAavLRg2qulsyKVAs2x9uhTf7/&#10;ueXn60tH6qqkBU7KMI0zuvvy+e7jtx/fP2U/P3ztKIJabFVj/RQtruyl6zmPZKy7lU7HP1ZE2tTe&#10;zdBe0QbCUTgpivHkgBKOqv0XxeQgtT/bGVvnw0sBmkSipA6nl5rK1mc+YECEbiExloHTWqk0QWV+&#10;EyAwSrKYb5dhosJGiYhT5rWQWDTmNE4B0rqJY+XImuGiVG/zWG3ygshoIjHSYJQ/ZqTC1qjHRjOR&#10;VnAwHD1muIs2oFNEMGEw1LUB93dj2eG3VXe1xrJDu2jThPOUYBQtoNrg2B109+AtP62x5WfMh0vm&#10;8ADwVPCowwV+pIKmpNBTlCzBvX9MHvG4l6ilpMGDKql/t2JOUKJeGdzYg7wo4gUmptifjJFx9zWL&#10;+xqz0seAo8jx+bA8kREf1JaUDvQN3v48RkUVMxxjl5QHt2WOQ3fo+HpwMZ8nGF6dZeHMXFkencdG&#10;x5W6bm+Ys/3eBVzYc9geH5s+WL8OGy0NzFcBZJ12c9fXfgR4sWmH+tclPgn3+YTavYGzXwAAAP//&#10;AwBQSwMEFAAGAAgAAAAhAD6TOhDfAAAACwEAAA8AAABkcnMvZG93bnJldi54bWxMj0tLxDAUhfeC&#10;/yFcwZ2T+KCd1qaDCiIyC3HUfZpk2mJzU5L0Mf/e60qXh/txzner3eoGNtsQe48SrjcCmEXtTY+t&#10;hM+P56stsJgUGjV4tBJONsKuPj+rVGn8gu92PqSWUQnGUknoUhpLzqPurFNx40eLdDv64FSiGFpu&#10;glqo3A38RoiMO9UjLXRqtE+d1d+HyUn48sfHxekGX+fTWz+97IPW272Ulxfrwz2wZNf0B8OvPqlD&#10;TU6Nn9BENlAuxB2hErIiL4ARcSvyDFgjIS+EAF5X/P8P9Q8AAAD//wMAUEsBAi0AFAAGAAgAAAAh&#10;ALaDOJL+AAAA4QEAABMAAAAAAAAAAAAAAAAAAAAAAFtDb250ZW50X1R5cGVzXS54bWxQSwECLQAU&#10;AAYACAAAACEAOP0h/9YAAACUAQAACwAAAAAAAAAAAAAAAAAvAQAAX3JlbHMvLnJlbHNQSwECLQAU&#10;AAYACAAAACEAg6swjY4CAABLBQAADgAAAAAAAAAAAAAAAAAuAgAAZHJzL2Uyb0RvYy54bWxQSwEC&#10;LQAUAAYACAAAACEAPpM6EN8AAAALAQAADwAAAAAAAAAAAAAAAADoBAAAZHJzL2Rvd25yZXYueG1s&#10;UEsFBgAAAAAEAAQA8wAAAPQFAAAAAA==&#10;" filled="f" stroked="f" strokeweight="1pt">
+              <v:rect w14:anchorId="580E26DF" id="正方形/長方形 48" o:spid="_x0000_s1037" style="position:absolute;left:0;text-align:left;margin-left:95.2pt;margin-top:348.95pt;width:58.6pt;height:46.05pt;z-index:251696128;visibility:visible;mso-wrap-style:square;mso-width-percent:0;mso-height-percent:0;mso-wrap-distance-left:9pt;mso-wrap-distance-top:0;mso-wrap-distance-right:9pt;mso-wrap-distance-bottom:0;mso-position-horizontal:absolute;mso-position-horizontal-relative:text;mso-position-vertical:absolute;mso-position-vertical-relative:text;mso-width-percent:0;mso-height-percent:0;mso-width-relative:margin;mso-height-relative:margin;v-text-anchor:middle" o:gfxdata="UEsDBBQABgAIAAAAIQC2gziS/gAAAOEBAAATAAAAW0NvbnRlbnRfVHlwZXNdLnhtbJSRQU7DMBBF&#10;90jcwfIWJU67QAgl6YK0S0CoHGBkTxKLZGx5TGhvj5O2G0SRWNoz/78nu9wcxkFMGNg6quQqL6RA&#10;0s5Y6ir5vt9lD1JwBDIwOMJKHpHlpr69KfdHjyxSmriSfYz+USnWPY7AufNIadK6MEJMx9ApD/oD&#10;OlTrorhX2lFEilmcO2RdNtjC5xDF9pCuTyYBB5bi6bQ4syoJ3g9WQ0ymaiLzg5KdCXlKLjvcW893&#10;SUOqXwnz5DrgnHtJTxOsQfEKIT7DmDSUCaxw7Rqn8787ZsmRM9e2VmPeBN4uqYvTtW7jvijg9N/y&#10;JsXecLq0q+WD6m8AAAD//wMAUEsDBBQABgAIAAAAIQA4/SH/1gAAAJQBAAALAAAAX3JlbHMvLnJl&#10;bHOkkMFqwzAMhu+DvYPRfXGawxijTi+j0GvpHsDYimMaW0Yy2fr2M4PBMnrbUb/Q94l/f/hMi1qR&#10;JVI2sOt6UJgd+ZiDgffL8ekFlFSbvV0oo4EbChzGx4f9GRdb25HMsYhqlCwG5lrLq9biZkxWOiqY&#10;22YiTra2kYMu1l1tQD30/bPm3wwYN0x18gb45AdQl1tp5j/sFB2T0FQ7R0nTNEV3j6o9feQzro1i&#10;OWA14Fm+Q8a1a8+Bvu/d/dMb2JY5uiPbhG/ktn4cqGU/er3pcvwCAAD//wMAUEsDBBQABgAIAAAA&#10;IQCDqzCNjgIAAEsFAAAOAAAAZHJzL2Uyb0RvYy54bWysVM1u1DAQviPxDpbvNJtVytJVs9WqVRFS&#10;1Va0qGevY3cjbI+xvZss7wEPAGfOiAOPQyXegrGTzZZScUBckvn55n/Gh0etVmQtnK/BlDTfG1Ei&#10;DIeqNrclfXN9+uwFJT4wUzEFRpR0Izw9mj19ctjYqRjDElQlHEEnxk8bW9JlCHaaZZ4vhWZ+D6ww&#10;qJTgNAvIutuscqxB71pl49HoedaAq6wDLrxH6UmnpLPkX0rBw4WUXgSiSoq5hfR16buI32x2yKa3&#10;jtllzfs02D9koVltMOjg6oQFRlau/sOVrrkDDzLscdAZSFlzkWrAavLRg2qulsyKVAs2x9uhTf7/&#10;ueXn60tH6qqkBU7KMI0zuvvy+e7jtx/fP2U/P3ztKIJabFVj/RQtruyl6zmPZKy7lU7HP1ZE2tTe&#10;zdBe0QbCUTgpivHkgBKOqv0XxeQgtT/bGVvnw0sBmkSipA6nl5rK1mc+YECEbiExloHTWqk0QWV+&#10;EyAwSrKYb5dhosJGiYhT5rWQWDTmNE4B0rqJY+XImuGiVG/zWG3ygshoIjHSYJQ/ZqTC1qjHRjOR&#10;VnAwHD1muIs2oFNEMGEw1LUB93dj2eG3VXe1xrJDu2jThPOUYBQtoNrg2B109+AtP62x5WfMh0vm&#10;8ADwVPCowwV+pIKmpNBTlCzBvX9MHvG4l6ilpMGDKql/t2JOUKJeGdzYg7wo4gUmptifjJFx9zWL&#10;+xqz0seAo8jx+bA8kREf1JaUDvQN3v48RkUVMxxjl5QHt2WOQ3fo+HpwMZ8nGF6dZeHMXFkencdG&#10;x5W6bm+Ys/3eBVzYc9geH5s+WL8OGy0NzFcBZJ12c9fXfgR4sWmH+tclPgn3+YTavYGzXwAAAP//&#10;AwBQSwMEFAAGAAgAAAAhAD6TOhDfAAAACwEAAA8AAABkcnMvZG93bnJldi54bWxMj0tLxDAUhfeC&#10;/yFcwZ2T+KCd1qaDCiIyC3HUfZpk2mJzU5L0Mf/e60qXh/txzner3eoGNtsQe48SrjcCmEXtTY+t&#10;hM+P56stsJgUGjV4tBJONsKuPj+rVGn8gu92PqSWUQnGUknoUhpLzqPurFNx40eLdDv64FSiGFpu&#10;glqo3A38RoiMO9UjLXRqtE+d1d+HyUn48sfHxekGX+fTWz+97IPW272Ulxfrwz2wZNf0B8OvPqlD&#10;TU6Nn9BENlAuxB2hErIiL4ARcSvyDFgjIS+EAF5X/P8P9Q8AAAD//wMAUEsBAi0AFAAGAAgAAAAh&#10;ALaDOJL+AAAA4QEAABMAAAAAAAAAAAAAAAAAAAAAAFtDb250ZW50X1R5cGVzXS54bWxQSwECLQAU&#10;AAYACAAAACEAOP0h/9YAAACUAQAACwAAAAAAAAAAAAAAAAAvAQAAX3JlbHMvLnJlbHNQSwECLQAU&#10;AAYACAAAACEAg6swjY4CAABLBQAADgAAAAAAAAAAAAAAAAAuAgAAZHJzL2Uyb0RvYy54bWxQSwEC&#10;LQAUAAYACAAAACEAPpM6EN8AAAALAQAADwAAAAAAAAAAAAAAAADoBAAAZHJzL2Rvd25yZXYueG1s&#10;UEsFBgAAAAAEAAQA8wAAAPQFAAAAAA==&#10;" filled="f" stroked="f" strokeweight="1pt">
                 <v:textbox>
                   <w:txbxContent>
                     <w:p>
@@ -8689,7 +8689,7 @@
         <mc:AlternateContent>
           <mc:Choice Requires="wps">
             <w:drawing>
-              <wp:anchor distT="0" distB="0" distL="114300" distR="114300" simplePos="0" relativeHeight="251694080" behindDoc="0" locked="0" layoutInCell="1" allowOverlap="1" wp14:anchorId="45288255" wp14:editId="3E1CE3AD">
+              <wp:anchor distT="0" distB="0" distL="114300" distR="114300" simplePos="0" relativeHeight="251694080" behindDoc="0" locked="0" layoutInCell="1" allowOverlap="1" wp14:anchorId="38785BB2" wp14:editId="7C629DF7">
                 <wp:simplePos x="0" y="0"/>
                 <wp:positionH relativeFrom="column">
                   <wp:posOffset>1620535</wp:posOffset>
@@ -8750,7 +8750,7 @@
           </mc:Choice>
           <mc:Fallback>
             <w:pict>
-              <v:shape w14:anchorId="0C3DFFAF" id="直線矢印コネクタ 47" o:spid="_x0000_s1026" type="#_x0000_t32" style="position:absolute;left:0;text-align:left;margin-left:127.6pt;margin-top:130.15pt;width:111.35pt;height:223.5pt;flip:y;z-index:251694080;visibility:visible;mso-wrap-style:square;mso-width-percent:0;mso-height-percent:0;mso-wrap-distance-left:9pt;mso-wrap-distance-top:0;mso-wrap-distance-right:9pt;mso-wrap-distance-bottom:0;mso-position-horizontal:absolute;mso-position-horizontal-relative:text;mso-position-vertical:absolute;mso-position-vertical-relative:text;mso-width-percent:0;mso-height-percent:0;mso-width-relative:margin;mso-height-relative:margin" o:gfxdata="UEsDBBQABgAIAAAAIQC2gziS/gAAAOEBAAATAAAAW0NvbnRlbnRfVHlwZXNdLnhtbJSRQU7DMBBF&#10;90jcwfIWJU67QAgl6YK0S0CoHGBkTxKLZGx5TGhvj5O2G0SRWNoz/78nu9wcxkFMGNg6quQqL6RA&#10;0s5Y6ir5vt9lD1JwBDIwOMJKHpHlpr69KfdHjyxSmriSfYz+USnWPY7AufNIadK6MEJMx9ApD/oD&#10;OlTrorhX2lFEilmcO2RdNtjC5xDF9pCuTyYBB5bi6bQ4syoJ3g9WQ0ymaiLzg5KdCXlKLjvcW893&#10;SUOqXwnz5DrgnHtJTxOsQfEKIT7DmDSUCaxw7Rqn8787ZsmRM9e2VmPeBN4uqYvTtW7jvijg9N/y&#10;JsXecLq0q+WD6m8AAAD//wMAUEsDBBQABgAIAAAAIQA4/SH/1gAAAJQBAAALAAAAX3JlbHMvLnJl&#10;bHOkkMFqwzAMhu+DvYPRfXGawxijTi+j0GvpHsDYimMaW0Yy2fr2M4PBMnrbUb/Q94l/f/hMi1qR&#10;JVI2sOt6UJgd+ZiDgffL8ekFlFSbvV0oo4EbChzGx4f9GRdb25HMsYhqlCwG5lrLq9biZkxWOiqY&#10;22YiTra2kYMu1l1tQD30/bPm3wwYN0x18gb45AdQl1tp5j/sFB2T0FQ7R0nTNEV3j6o9feQzro1i&#10;OWA14Fm+Q8a1a8+Bvu/d/dMb2JY5uiPbhG/ktn4cqGU/er3pcvwCAAD//wMAUEsDBBQABgAIAAAA&#10;IQCHSlF/IAIAAFAEAAAOAAAAZHJzL2Uyb0RvYy54bWysVEuu0zAUnSOxB8tzmrSv5VVV0zfoo0wQ&#10;VPzmrmMnlvyTbZp2WsZvAzBAYgMggcSQxVSo2+DaScNXSCASybLje8499/g686udkmjLnBdGF3g4&#10;yDFimppS6KrAz56u7kwx8oHokkijWYH3zOOrxe1b88bO2MjURpbMISDRftbYAtch2FmWeVozRfzA&#10;WKZhkxunSIClq7LSkQbYlcxGeX43a4wrrTOUeQ9fr9tNvEj8nDMaHnHuWUCywKAtpNGlcRPHbDEn&#10;s8oRWwvaySD/oEIRoSFpT3VNAkEvnPiFSgnqjDc8DKhRmeFcUJZqgGqG+U/VPKmJZakWMMfb3ib/&#10;/2jpw+3aIVEWeHyJkSYKzuj0+uPp06vTm7dfbt4fDx+OL2+Oh3fHw2cEIeBXY/0MYEu9dt3K27WL&#10;xe+4U4hLYZ9DKyQ7oEC0S27ve7fZLiAKH4djeC/gUCjsjaYX08vxJPJnLVEktM6H+8woFCcF9sER&#10;UdVhabSGkzWuTUK2D3xogWdABEuNmgJPLoeTPGnxRopyJaSMm95Vm6V0aEugMVarHJ4u9w9hgQh5&#10;T5co7C0YE5wgupKsi5QaxEY32vrTLOwla5M/Zhx8jXW22WNHsz4loZTpMOyZIDrCOMjrgZ3sPwG7&#10;+Ahlqdv/BtwjUmajQw9WQhv3O9lhd5bM2/izA23d0YKNKfepM5I10LbpRLsrFu/F9+sE//YjWHwF&#10;AAD//wMAUEsDBBQABgAIAAAAIQCgcBpJ4gAAAAsBAAAPAAAAZHJzL2Rvd25yZXYueG1sTI/BTsMw&#10;DIbvSLxDZCRuLKFjK5SmEwzBZQhpKxLXrDFtR+NUTbZ1PD3mBDdb/vT7+/PF6DpxwCG0njRcTxQI&#10;pMrblmoN7+Xz1S2IEA1Z03lCDScMsCjOz3KTWX+kNR42sRYcQiEzGpoY+0zKUDXoTJj4Holvn35w&#10;JvI61NIO5sjhrpOJUnPpTEv8oTE9LhusvjZ7p6E8fZeP6FfLdL17618/Xp6otDutLy/Gh3sQEcf4&#10;B8OvPqtDwU5bvycbRKchmc0SRnmYqykIJm7S9A7EVkOq0inIIpf/OxQ/AAAA//8DAFBLAQItABQA&#10;BgAIAAAAIQC2gziS/gAAAOEBAAATAAAAAAAAAAAAAAAAAAAAAABbQ29udGVudF9UeXBlc10ueG1s&#10;UEsBAi0AFAAGAAgAAAAhADj9If/WAAAAlAEAAAsAAAAAAAAAAAAAAAAALwEAAF9yZWxzLy5yZWxz&#10;UEsBAi0AFAAGAAgAAAAhAIdKUX8gAgAAUAQAAA4AAAAAAAAAAAAAAAAALgIAAGRycy9lMm9Eb2Mu&#10;eG1sUEsBAi0AFAAGAAgAAAAhAKBwGkniAAAACwEAAA8AAAAAAAAAAAAAAAAAegQAAGRycy9kb3du&#10;cmV2LnhtbFBLBQYAAAAABAAEAPMAAACJBQAAAAA=&#10;" strokecolor="red" strokeweight="4.5pt">
+              <v:shape w14:anchorId="52FCBFF9" id="直線矢印コネクタ 47" o:spid="_x0000_s1026" type="#_x0000_t32" style="position:absolute;left:0;text-align:left;margin-left:127.6pt;margin-top:130.15pt;width:111.35pt;height:223.5pt;flip:y;z-index:251694080;visibility:visible;mso-wrap-style:square;mso-width-percent:0;mso-height-percent:0;mso-wrap-distance-left:9pt;mso-wrap-distance-top:0;mso-wrap-distance-right:9pt;mso-wrap-distance-bottom:0;mso-position-horizontal:absolute;mso-position-horizontal-relative:text;mso-position-vertical:absolute;mso-position-vertical-relative:text;mso-width-percent:0;mso-height-percent:0;mso-width-relative:margin;mso-height-relative:margin" o:gfxdata="UEsDBBQABgAIAAAAIQC2gziS/gAAAOEBAAATAAAAW0NvbnRlbnRfVHlwZXNdLnhtbJSRQU7DMBBF&#10;90jcwfIWJU67QAgl6YK0S0CoHGBkTxKLZGx5TGhvj5O2G0SRWNoz/78nu9wcxkFMGNg6quQqL6RA&#10;0s5Y6ir5vt9lD1JwBDIwOMJKHpHlpr69KfdHjyxSmriSfYz+USnWPY7AufNIadK6MEJMx9ApD/oD&#10;OlTrorhX2lFEilmcO2RdNtjC5xDF9pCuTyYBB5bi6bQ4syoJ3g9WQ0ymaiLzg5KdCXlKLjvcW893&#10;SUOqXwnz5DrgnHtJTxOsQfEKIT7DmDSUCaxw7Rqn8787ZsmRM9e2VmPeBN4uqYvTtW7jvijg9N/y&#10;JsXecLq0q+WD6m8AAAD//wMAUEsDBBQABgAIAAAAIQA4/SH/1gAAAJQBAAALAAAAX3JlbHMvLnJl&#10;bHOkkMFqwzAMhu+DvYPRfXGawxijTi+j0GvpHsDYimMaW0Yy2fr2M4PBMnrbUb/Q94l/f/hMi1qR&#10;JVI2sOt6UJgd+ZiDgffL8ekFlFSbvV0oo4EbChzGx4f9GRdb25HMsYhqlCwG5lrLq9biZkxWOiqY&#10;22YiTra2kYMu1l1tQD30/bPm3wwYN0x18gb45AdQl1tp5j/sFB2T0FQ7R0nTNEV3j6o9feQzro1i&#10;OWA14Fm+Q8a1a8+Bvu/d/dMb2JY5uiPbhG/ktn4cqGU/er3pcvwCAAD//wMAUEsDBBQABgAIAAAA&#10;IQCHSlF/IAIAAFAEAAAOAAAAZHJzL2Uyb0RvYy54bWysVEuu0zAUnSOxB8tzmrSv5VVV0zfoo0wQ&#10;VPzmrmMnlvyTbZp2WsZvAzBAYgMggcSQxVSo2+DaScNXSCASybLje8499/g686udkmjLnBdGF3g4&#10;yDFimppS6KrAz56u7kwx8oHokkijWYH3zOOrxe1b88bO2MjURpbMISDRftbYAtch2FmWeVozRfzA&#10;WKZhkxunSIClq7LSkQbYlcxGeX43a4wrrTOUeQ9fr9tNvEj8nDMaHnHuWUCywKAtpNGlcRPHbDEn&#10;s8oRWwvaySD/oEIRoSFpT3VNAkEvnPiFSgnqjDc8DKhRmeFcUJZqgGqG+U/VPKmJZakWMMfb3ib/&#10;/2jpw+3aIVEWeHyJkSYKzuj0+uPp06vTm7dfbt4fDx+OL2+Oh3fHw2cEIeBXY/0MYEu9dt3K27WL&#10;xe+4U4hLYZ9DKyQ7oEC0S27ve7fZLiAKH4djeC/gUCjsjaYX08vxJPJnLVEktM6H+8woFCcF9sER&#10;UdVhabSGkzWuTUK2D3xogWdABEuNmgJPLoeTPGnxRopyJaSMm95Vm6V0aEugMVarHJ4u9w9hgQh5&#10;T5co7C0YE5wgupKsi5QaxEY32vrTLOwla5M/Zhx8jXW22WNHsz4loZTpMOyZIDrCOMjrgZ3sPwG7&#10;+Ahlqdv/BtwjUmajQw9WQhv3O9lhd5bM2/izA23d0YKNKfepM5I10LbpRLsrFu/F9+sE//YjWHwF&#10;AAD//wMAUEsDBBQABgAIAAAAIQCgcBpJ4gAAAAsBAAAPAAAAZHJzL2Rvd25yZXYueG1sTI/BTsMw&#10;DIbvSLxDZCRuLKFjK5SmEwzBZQhpKxLXrDFtR+NUTbZ1PD3mBDdb/vT7+/PF6DpxwCG0njRcTxQI&#10;pMrblmoN7+Xz1S2IEA1Z03lCDScMsCjOz3KTWX+kNR42sRYcQiEzGpoY+0zKUDXoTJj4Holvn35w&#10;JvI61NIO5sjhrpOJUnPpTEv8oTE9LhusvjZ7p6E8fZeP6FfLdL17618/Xp6otDutLy/Gh3sQEcf4&#10;B8OvPqtDwU5bvycbRKchmc0SRnmYqykIJm7S9A7EVkOq0inIIpf/OxQ/AAAA//8DAFBLAQItABQA&#10;BgAIAAAAIQC2gziS/gAAAOEBAAATAAAAAAAAAAAAAAAAAAAAAABbQ29udGVudF9UeXBlc10ueG1s&#10;UEsBAi0AFAAGAAgAAAAhADj9If/WAAAAlAEAAAsAAAAAAAAAAAAAAAAALwEAAF9yZWxzLy5yZWxz&#10;UEsBAi0AFAAGAAgAAAAhAIdKUX8gAgAAUAQAAA4AAAAAAAAAAAAAAAAALgIAAGRycy9lMm9Eb2Mu&#10;eG1sUEsBAi0AFAAGAAgAAAAhAKBwGkniAAAACwEAAA8AAAAAAAAAAAAAAAAAegQAAGRycy9kb3du&#10;cmV2LnhtbFBLBQYAAAAABAAEAPMAAACJBQAAAAA=&#10;" strokecolor="red" strokeweight="4.5pt">
                 <v:stroke endarrow="block" joinstyle="miter"/>
               </v:shape>
             </w:pict>
@@ -8764,7 +8764,7 @@
         <mc:AlternateContent>
           <mc:Choice Requires="wps">
             <w:drawing>
-              <wp:anchor distT="0" distB="0" distL="114300" distR="114300" simplePos="0" relativeHeight="251692032" behindDoc="0" locked="0" layoutInCell="1" allowOverlap="1">
+              <wp:anchor distT="0" distB="0" distL="114300" distR="114300" simplePos="0" relativeHeight="251692032" behindDoc="0" locked="0" layoutInCell="1" allowOverlap="1" wp14:anchorId="0194E478" wp14:editId="480D7BE0">
                 <wp:simplePos x="0" y="0"/>
                 <wp:positionH relativeFrom="column">
                   <wp:posOffset>461585</wp:posOffset>
@@ -8850,7 +8850,7 @@
           </mc:Choice>
           <mc:Fallback>
             <w:pict>
-              <v:rect id="正方形/長方形 46" o:spid="_x0000_s1038" style="position:absolute;left:0;text-align:left;margin-left:36.35pt;margin-top:348.65pt;width:58.6pt;height:46.05pt;z-index:251692032;visibility:visible;mso-wrap-style:square;mso-width-percent:0;mso-height-percent:0;mso-wrap-distance-left:9pt;mso-wrap-distance-top:0;mso-wrap-distance-right:9pt;mso-wrap-distance-bottom:0;mso-position-horizontal:absolute;mso-position-horizontal-relative:text;mso-position-vertical:absolute;mso-position-vertical-relative:text;mso-width-percent:0;mso-height-percent:0;mso-width-relative:margin;mso-height-relative:margin;v-text-anchor:middle" o:gfxdata="UEsDBBQABgAIAAAAIQC2gziS/gAAAOEBAAATAAAAW0NvbnRlbnRfVHlwZXNdLnhtbJSRQU7DMBBF&#10;90jcwfIWJU67QAgl6YK0S0CoHGBkTxKLZGx5TGhvj5O2G0SRWNoz/78nu9wcxkFMGNg6quQqL6RA&#10;0s5Y6ir5vt9lD1JwBDIwOMJKHpHlpr69KfdHjyxSmriSfYz+USnWPY7AufNIadK6MEJMx9ApD/oD&#10;OlTrorhX2lFEilmcO2RdNtjC5xDF9pCuTyYBB5bi6bQ4syoJ3g9WQ0ymaiLzg5KdCXlKLjvcW893&#10;SUOqXwnz5DrgnHtJTxOsQfEKIT7DmDSUCaxw7Rqn8787ZsmRM9e2VmPeBN4uqYvTtW7jvijg9N/y&#10;JsXecLq0q+WD6m8AAAD//wMAUEsDBBQABgAIAAAAIQA4/SH/1gAAAJQBAAALAAAAX3JlbHMvLnJl&#10;bHOkkMFqwzAMhu+DvYPRfXGawxijTi+j0GvpHsDYimMaW0Yy2fr2M4PBMnrbUb/Q94l/f/hMi1qR&#10;JVI2sOt6UJgd+ZiDgffL8ekFlFSbvV0oo4EbChzGx4f9GRdb25HMsYhqlCwG5lrLq9biZkxWOiqY&#10;22YiTra2kYMu1l1tQD30/bPm3wwYN0x18gb45AdQl1tp5j/sFB2T0FQ7R0nTNEV3j6o9feQzro1i&#10;OWA14Fm+Q8a1a8+Bvu/d/dMb2JY5uiPbhG/ktn4cqGU/er3pcvwCAAD//wMAUEsDBBQABgAIAAAA&#10;IQCiDOWdkQIAAEsFAAAOAAAAZHJzL2Uyb0RvYy54bWysVM1uEzEQviPxDpbvZLPRtmmjbqqoVRFS&#10;1Va0qGfHaycrvB5jO9kN7wEPAGfOiAOPQyXegrH3p6VUHBCX3RnP9814/nx03FSKbIV1JeicpqMx&#10;JUJzKEq9yumbm7MXB5Q4z3TBFGiR051w9Hj+/NlRbWZiAmtQhbAEnWg3q01O196bWZI4vhYVcyMw&#10;QqNRgq2YR9WuksKyGr1XKpmMx/tJDbYwFrhwDk9PWyOdR/9SCu4vpXTCE5VTvJuPXxu/y/BN5kds&#10;trLMrEveXYP9wy0qVmoMOrg6ZZ6RjS3/cFWV3IID6UccqgSkLLmIOWA26fhRNtdrZkTMBYvjzFAm&#10;9//c8ovtlSVlkdNsnxLNKuzR3ZfPdx+//fj+Kfn54WsrEbRiqWrjZsi4Nle20xyKIe9G2ir8MSPS&#10;xPLuhvKKxhOOh9Msm0wPKeFo2jvIpoex/Mk92VjnXwqoSBByarF7sahse+48BkRoDwmxNJyVSsUO&#10;Kv3bAQLDSRLu294wSn6nRMAp/VpITBrvNIkB4riJE2XJluGgFG/TkG30gshAkRhpIKVPkZTvSR02&#10;0EQcwYE4fop4H21Ax4ig/UCsSg3272TZ4vus21xD2r5ZNrHD6aTv4RKKHbbdQrsPzvCzEkt+zpy/&#10;YhYXAFcFl9pf4kcqqHMKnUTJGuz7p84DHucSrZTUuFA5de82zApK1CuNE3uYZlnYwKhke9MJKvah&#10;ZfnQojfVCWArUnw+DI9iwHvVi9JCdYu7vwhR0cQ0x9g55d72yolvFx1fDy4WiwjDrTPMn+trw4Pz&#10;UOgwUjfNLbOmmzuPA3sB/fKx2aPxa7GBqWGx8SDLOJuh1G1duxbgxsYZ6l6X8CQ81CPq/g2c/wIA&#10;AP//AwBQSwMEFAAGAAgAAAAhAC8TvwneAAAACgEAAA8AAABkcnMvZG93bnJldi54bWxMj8tOwzAQ&#10;RfdI/IM1SOyoQ0HNo3EqQEIIdYEodO/Y0yQiHke28+jf465gObpH954pd4vp2YTOd5YE3K8SYEjK&#10;6o4aAd9fr3cZMB8kadlbQgFn9LCrrq9KWWg70ydOh9CwWEK+kALaEIaCc69aNNKv7IAUs5N1RoZ4&#10;uoZrJ+dYbnq+TpINN7KjuNDKAV9aVD+H0Qg42tPzbFRN79P5oxvf9k6pbC/E7c3ytAUWcAl/MFz0&#10;ozpU0am2I2nPegHpOo2kgE2ePgC7AFmeA6tjkuWPwKuS/3+h+gUAAP//AwBQSwECLQAUAAYACAAA&#10;ACEAtoM4kv4AAADhAQAAEwAAAAAAAAAAAAAAAAAAAAAAW0NvbnRlbnRfVHlwZXNdLnhtbFBLAQIt&#10;ABQABgAIAAAAIQA4/SH/1gAAAJQBAAALAAAAAAAAAAAAAAAAAC8BAABfcmVscy8ucmVsc1BLAQIt&#10;ABQABgAIAAAAIQCiDOWdkQIAAEsFAAAOAAAAAAAAAAAAAAAAAC4CAABkcnMvZTJvRG9jLnhtbFBL&#10;AQItABQABgAIAAAAIQAvE78J3gAAAAoBAAAPAAAAAAAAAAAAAAAAAOsEAABkcnMvZG93bnJldi54&#10;bWxQSwUGAAAAAAQABADzAAAA9gUAAAAA&#10;" filled="f" stroked="f" strokeweight="1pt">
+              <v:rect w14:anchorId="0194E478" id="正方形/長方形 46" o:spid="_x0000_s1038" style="position:absolute;left:0;text-align:left;margin-left:36.35pt;margin-top:348.65pt;width:58.6pt;height:46.05pt;z-index:251692032;visibility:visible;mso-wrap-style:square;mso-width-percent:0;mso-height-percent:0;mso-wrap-distance-left:9pt;mso-wrap-distance-top:0;mso-wrap-distance-right:9pt;mso-wrap-distance-bottom:0;mso-position-horizontal:absolute;mso-position-horizontal-relative:text;mso-position-vertical:absolute;mso-position-vertical-relative:text;mso-width-percent:0;mso-height-percent:0;mso-width-relative:margin;mso-height-relative:margin;v-text-anchor:middle" o:gfxdata="UEsDBBQABgAIAAAAIQC2gziS/gAAAOEBAAATAAAAW0NvbnRlbnRfVHlwZXNdLnhtbJSRQU7DMBBF&#10;90jcwfIWJU67QAgl6YK0S0CoHGBkTxKLZGx5TGhvj5O2G0SRWNoz/78nu9wcxkFMGNg6quQqL6RA&#10;0s5Y6ir5vt9lD1JwBDIwOMJKHpHlpr69KfdHjyxSmriSfYz+USnWPY7AufNIadK6MEJMx9ApD/oD&#10;OlTrorhX2lFEilmcO2RdNtjC5xDF9pCuTyYBB5bi6bQ4syoJ3g9WQ0ymaiLzg5KdCXlKLjvcW893&#10;SUOqXwnz5DrgnHtJTxOsQfEKIT7DmDSUCaxw7Rqn8787ZsmRM9e2VmPeBN4uqYvTtW7jvijg9N/y&#10;JsXecLq0q+WD6m8AAAD//wMAUEsDBBQABgAIAAAAIQA4/SH/1gAAAJQBAAALAAAAX3JlbHMvLnJl&#10;bHOkkMFqwzAMhu+DvYPRfXGawxijTi+j0GvpHsDYimMaW0Yy2fr2M4PBMnrbUb/Q94l/f/hMi1qR&#10;JVI2sOt6UJgd+ZiDgffL8ekFlFSbvV0oo4EbChzGx4f9GRdb25HMsYhqlCwG5lrLq9biZkxWOiqY&#10;22YiTra2kYMu1l1tQD30/bPm3wwYN0x18gb45AdQl1tp5j/sFB2T0FQ7R0nTNEV3j6o9feQzro1i&#10;OWA14Fm+Q8a1a8+Bvu/d/dMb2JY5uiPbhG/ktn4cqGU/er3pcvwCAAD//wMAUEsDBBQABgAIAAAA&#10;IQCiDOWdkQIAAEsFAAAOAAAAZHJzL2Uyb0RvYy54bWysVM1uEzEQviPxDpbvZLPRtmmjbqqoVRFS&#10;1Va0qGfHaycrvB5jO9kN7wEPAGfOiAOPQyXegrH3p6VUHBCX3RnP9814/nx03FSKbIV1JeicpqMx&#10;JUJzKEq9yumbm7MXB5Q4z3TBFGiR051w9Hj+/NlRbWZiAmtQhbAEnWg3q01O196bWZI4vhYVcyMw&#10;QqNRgq2YR9WuksKyGr1XKpmMx/tJDbYwFrhwDk9PWyOdR/9SCu4vpXTCE5VTvJuPXxu/y/BN5kds&#10;trLMrEveXYP9wy0qVmoMOrg6ZZ6RjS3/cFWV3IID6UccqgSkLLmIOWA26fhRNtdrZkTMBYvjzFAm&#10;9//c8ovtlSVlkdNsnxLNKuzR3ZfPdx+//fj+Kfn54WsrEbRiqWrjZsi4Nle20xyKIe9G2ir8MSPS&#10;xPLuhvKKxhOOh9Msm0wPKeFo2jvIpoex/Mk92VjnXwqoSBByarF7sahse+48BkRoDwmxNJyVSsUO&#10;Kv3bAQLDSRLu294wSn6nRMAp/VpITBrvNIkB4riJE2XJluGgFG/TkG30gshAkRhpIKVPkZTvSR02&#10;0EQcwYE4fop4H21Ax4ig/UCsSg3272TZ4vus21xD2r5ZNrHD6aTv4RKKHbbdQrsPzvCzEkt+zpy/&#10;YhYXAFcFl9pf4kcqqHMKnUTJGuz7p84DHucSrZTUuFA5de82zApK1CuNE3uYZlnYwKhke9MJKvah&#10;ZfnQojfVCWArUnw+DI9iwHvVi9JCdYu7vwhR0cQ0x9g55d72yolvFx1fDy4WiwjDrTPMn+trw4Pz&#10;UOgwUjfNLbOmmzuPA3sB/fKx2aPxa7GBqWGx8SDLOJuh1G1duxbgxsYZ6l6X8CQ81CPq/g2c/wIA&#10;AP//AwBQSwMEFAAGAAgAAAAhAC8TvwneAAAACgEAAA8AAABkcnMvZG93bnJldi54bWxMj8tOwzAQ&#10;RfdI/IM1SOyoQ0HNo3EqQEIIdYEodO/Y0yQiHke28+jf465gObpH954pd4vp2YTOd5YE3K8SYEjK&#10;6o4aAd9fr3cZMB8kadlbQgFn9LCrrq9KWWg70ydOh9CwWEK+kALaEIaCc69aNNKv7IAUs5N1RoZ4&#10;uoZrJ+dYbnq+TpINN7KjuNDKAV9aVD+H0Qg42tPzbFRN79P5oxvf9k6pbC/E7c3ytAUWcAl/MFz0&#10;ozpU0am2I2nPegHpOo2kgE2ePgC7AFmeA6tjkuWPwKuS/3+h+gUAAP//AwBQSwECLQAUAAYACAAA&#10;ACEAtoM4kv4AAADhAQAAEwAAAAAAAAAAAAAAAAAAAAAAW0NvbnRlbnRfVHlwZXNdLnhtbFBLAQIt&#10;ABQABgAIAAAAIQA4/SH/1gAAAJQBAAALAAAAAAAAAAAAAAAAAC8BAABfcmVscy8ucmVsc1BLAQIt&#10;ABQABgAIAAAAIQCiDOWdkQIAAEsFAAAOAAAAAAAAAAAAAAAAAC4CAABkcnMvZTJvRG9jLnhtbFBL&#10;AQItABQABgAIAAAAIQAvE78J3gAAAAoBAAAPAAAAAAAAAAAAAAAAAOsEAABkcnMvZG93bnJldi54&#10;bWxQSwUGAAAAAAQABADzAAAA9gUAAAAA&#10;" filled="f" stroked="f" strokeweight="1pt">
                 <v:textbox>
                   <w:txbxContent>
                     <w:p>
@@ -8885,7 +8885,7 @@
         <mc:AlternateContent>
           <mc:Choice Requires="wps">
             <w:drawing>
-              <wp:anchor distT="0" distB="0" distL="114300" distR="114300" simplePos="0" relativeHeight="251691008" behindDoc="0" locked="0" layoutInCell="1" allowOverlap="1">
+              <wp:anchor distT="0" distB="0" distL="114300" distR="114300" simplePos="0" relativeHeight="251691008" behindDoc="0" locked="0" layoutInCell="1" allowOverlap="1" wp14:anchorId="485627A1" wp14:editId="2C3B15F8">
                 <wp:simplePos x="0" y="0"/>
                 <wp:positionH relativeFrom="column">
                   <wp:posOffset>876256</wp:posOffset>
@@ -8940,7 +8940,7 @@
           </mc:Choice>
           <mc:Fallback>
             <w:pict>
-              <v:shape w14:anchorId="164CC6B9" id="直線矢印コネクタ 45" o:spid="_x0000_s1026" type="#_x0000_t32" style="position:absolute;left:0;text-align:left;margin-left:69pt;margin-top:245.7pt;width:56.1pt;height:110.5pt;flip:y;z-index:251691008;visibility:visible;mso-wrap-style:square;mso-wrap-distance-left:9pt;mso-wrap-distance-top:0;mso-wrap-distance-right:9pt;mso-wrap-distance-bottom:0;mso-position-horizontal:absolute;mso-position-horizontal-relative:text;mso-position-vertical:absolute;mso-position-vertical-relative:text" o:gfxdata="UEsDBBQABgAIAAAAIQC2gziS/gAAAOEBAAATAAAAW0NvbnRlbnRfVHlwZXNdLnhtbJSRQU7DMBBF&#10;90jcwfIWJU67QAgl6YK0S0CoHGBkTxKLZGx5TGhvj5O2G0SRWNoz/78nu9wcxkFMGNg6quQqL6RA&#10;0s5Y6ir5vt9lD1JwBDIwOMJKHpHlpr69KfdHjyxSmriSfYz+USnWPY7AufNIadK6MEJMx9ApD/oD&#10;OlTrorhX2lFEilmcO2RdNtjC5xDF9pCuTyYBB5bi6bQ4syoJ3g9WQ0ymaiLzg5KdCXlKLjvcW893&#10;SUOqXwnz5DrgnHtJTxOsQfEKIT7DmDSUCaxw7Rqn8787ZsmRM9e2VmPeBN4uqYvTtW7jvijg9N/y&#10;JsXecLq0q+WD6m8AAAD//wMAUEsDBBQABgAIAAAAIQA4/SH/1gAAAJQBAAALAAAAX3JlbHMvLnJl&#10;bHOkkMFqwzAMhu+DvYPRfXGawxijTi+j0GvpHsDYimMaW0Yy2fr2M4PBMnrbUb/Q94l/f/hMi1qR&#10;JVI2sOt6UJgd+ZiDgffL8ekFlFSbvV0oo4EbChzGx4f9GRdb25HMsYhqlCwG5lrLq9biZkxWOiqY&#10;22YiTra2kYMu1l1tQD30/bPm3wwYN0x18gb45AdQl1tp5j/sFB2T0FQ7R0nTNEV3j6o9feQzro1i&#10;OWA14Fm+Q8a1a8+Bvu/d/dMb2JY5uiPbhG/ktn4cqGU/er3pcvwCAAD//wMAUEsDBBQABgAIAAAA&#10;IQBbj4DUJgIAAE8EAAAOAAAAZHJzL2Uyb0RvYy54bWysVMuO0zAU3SPxD5b3NEmnZUrVdBYdygZB&#10;xQB717ETS45t2aZpt2U9PwCLkfgBkAaJJR9Tof4G104aGBALEFlYftxz7j3H15ldbGuJNsw6oVWO&#10;s0GKEVNUF0KVOX71cvlggpHzRBVEasVyvGMOX8zv35s1ZsqGutKyYBYBiXLTxuS48t5Mk8TRitXE&#10;DbRhCg65tjXxsLRlUljSAHstk2GaPkwabQtjNWXOwe5le4jnkZ9zRv1zzh3zSOYYavNxtHFchzGZ&#10;z8i0tMRUgnZlkH+ooiZCQdKe6pJ4gt5Y8RtVLajVTnM/oLpONOeCsqgB1GTpL2quKmJY1ALmONPb&#10;5P4fLX22WVkkihyPxhgpUsMdHd9/Pn55d7z58O3602F/e3h7fdh/POy/IggBvxrjpgBbqJXtVs6s&#10;bBC/5bZGXArzGloh2gEC0Ta6vevdZluPKGyeZ8OzSYYRhaNslJ6NHk0CfdLyBD5jnX/CdI3CJMfO&#10;WyLKyi+0UnCx2rY5yOap8y3wBAhgqVCT4/F5Nk5jKU5LUSyFlOHQ2XK9kBZtCPTFcpnC1+W+E+aJ&#10;kI9VgfzOgC/eCqJKybpIqaDYYEYrP878TrI2+QvGwVaQ2RYZG5r1KQmlTPmsZ4LoAONQXg/syg4v&#10;4U/ALj5AWWz2vwH3iJhZK9+Da6G0bU27m91vTyXzNv7kQKs7WLDWxS42RrQGujbeaPfCwrP4eR3h&#10;P/4D8+8AAAD//wMAUEsDBBQABgAIAAAAIQDWMUwB4gAAAAsBAAAPAAAAZHJzL2Rvd25yZXYueG1s&#10;TI/BTsMwEETvSPyDtUjcqJMQaAlxKiiCS1GlNpW4uvGSpMTrKHbblK9nOcFxNKOZN/l8tJ044uBb&#10;RwriSQQCqXKmpVrBtny9mYHwQZPRnSNUcEYP8+LyIteZcSda43ETasEl5DOtoAmhz6T0VYNW+4nr&#10;kdj7dIPVgeVQSzPoE5fbTiZRdC+tbokXGt3josHqa3OwCsrzd/mMbrmYrver/v3j7YVKs1fq+mp8&#10;egQRcAx/YfjFZ3QomGnnDmS86FjfzvhLUJA+xCkITiR3UQJip2AaJynIIpf/PxQ/AAAA//8DAFBL&#10;AQItABQABgAIAAAAIQC2gziS/gAAAOEBAAATAAAAAAAAAAAAAAAAAAAAAABbQ29udGVudF9UeXBl&#10;c10ueG1sUEsBAi0AFAAGAAgAAAAhADj9If/WAAAAlAEAAAsAAAAAAAAAAAAAAAAALwEAAF9yZWxz&#10;Ly5yZWxzUEsBAi0AFAAGAAgAAAAhAFuPgNQmAgAATwQAAA4AAAAAAAAAAAAAAAAALgIAAGRycy9l&#10;Mm9Eb2MueG1sUEsBAi0AFAAGAAgAAAAhANYxTAHiAAAACwEAAA8AAAAAAAAAAAAAAAAAgAQAAGRy&#10;cy9kb3ducmV2LnhtbFBLBQYAAAAABAAEAPMAAACPBQAAAAA=&#10;" strokecolor="red" strokeweight="4.5pt">
+              <v:shape w14:anchorId="603B4D71" id="直線矢印コネクタ 45" o:spid="_x0000_s1026" type="#_x0000_t32" style="position:absolute;left:0;text-align:left;margin-left:69pt;margin-top:245.7pt;width:56.1pt;height:110.5pt;flip:y;z-index:251691008;visibility:visible;mso-wrap-style:square;mso-wrap-distance-left:9pt;mso-wrap-distance-top:0;mso-wrap-distance-right:9pt;mso-wrap-distance-bottom:0;mso-position-horizontal:absolute;mso-position-horizontal-relative:text;mso-position-vertical:absolute;mso-position-vertical-relative:text" o:gfxdata="UEsDBBQABgAIAAAAIQC2gziS/gAAAOEBAAATAAAAW0NvbnRlbnRfVHlwZXNdLnhtbJSRQU7DMBBF&#10;90jcwfIWJU67QAgl6YK0S0CoHGBkTxKLZGx5TGhvj5O2G0SRWNoz/78nu9wcxkFMGNg6quQqL6RA&#10;0s5Y6ir5vt9lD1JwBDIwOMJKHpHlpr69KfdHjyxSmriSfYz+USnWPY7AufNIadK6MEJMx9ApD/oD&#10;OlTrorhX2lFEilmcO2RdNtjC5xDF9pCuTyYBB5bi6bQ4syoJ3g9WQ0ymaiLzg5KdCXlKLjvcW893&#10;SUOqXwnz5DrgnHtJTxOsQfEKIT7DmDSUCaxw7Rqn8787ZsmRM9e2VmPeBN4uqYvTtW7jvijg9N/y&#10;JsXecLq0q+WD6m8AAAD//wMAUEsDBBQABgAIAAAAIQA4/SH/1gAAAJQBAAALAAAAX3JlbHMvLnJl&#10;bHOkkMFqwzAMhu+DvYPRfXGawxijTi+j0GvpHsDYimMaW0Yy2fr2M4PBMnrbUb/Q94l/f/hMi1qR&#10;JVI2sOt6UJgd+ZiDgffL8ekFlFSbvV0oo4EbChzGx4f9GRdb25HMsYhqlCwG5lrLq9biZkxWOiqY&#10;22YiTra2kYMu1l1tQD30/bPm3wwYN0x18gb45AdQl1tp5j/sFB2T0FQ7R0nTNEV3j6o9feQzro1i&#10;OWA14Fm+Q8a1a8+Bvu/d/dMb2JY5uiPbhG/ktn4cqGU/er3pcvwCAAD//wMAUEsDBBQABgAIAAAA&#10;IQBbj4DUJgIAAE8EAAAOAAAAZHJzL2Uyb0RvYy54bWysVMuO0zAU3SPxD5b3NEmnZUrVdBYdygZB&#10;xQB717ETS45t2aZpt2U9PwCLkfgBkAaJJR9Tof4G104aGBALEFlYftxz7j3H15ldbGuJNsw6oVWO&#10;s0GKEVNUF0KVOX71cvlggpHzRBVEasVyvGMOX8zv35s1ZsqGutKyYBYBiXLTxuS48t5Mk8TRitXE&#10;DbRhCg65tjXxsLRlUljSAHstk2GaPkwabQtjNWXOwe5le4jnkZ9zRv1zzh3zSOYYavNxtHFchzGZ&#10;z8i0tMRUgnZlkH+ooiZCQdKe6pJ4gt5Y8RtVLajVTnM/oLpONOeCsqgB1GTpL2quKmJY1ALmONPb&#10;5P4fLX22WVkkihyPxhgpUsMdHd9/Pn55d7z58O3602F/e3h7fdh/POy/IggBvxrjpgBbqJXtVs6s&#10;bBC/5bZGXArzGloh2gEC0Ta6vevdZluPKGyeZ8OzSYYRhaNslJ6NHk0CfdLyBD5jnX/CdI3CJMfO&#10;WyLKyi+0UnCx2rY5yOap8y3wBAhgqVCT4/F5Nk5jKU5LUSyFlOHQ2XK9kBZtCPTFcpnC1+W+E+aJ&#10;kI9VgfzOgC/eCqJKybpIqaDYYEYrP878TrI2+QvGwVaQ2RYZG5r1KQmlTPmsZ4LoAONQXg/syg4v&#10;4U/ALj5AWWz2vwH3iJhZK9+Da6G0bU27m91vTyXzNv7kQKs7WLDWxS42RrQGujbeaPfCwrP4eR3h&#10;P/4D8+8AAAD//wMAUEsDBBQABgAIAAAAIQDWMUwB4gAAAAsBAAAPAAAAZHJzL2Rvd25yZXYueG1s&#10;TI/BTsMwEETvSPyDtUjcqJMQaAlxKiiCS1GlNpW4uvGSpMTrKHbblK9nOcFxNKOZN/l8tJ044uBb&#10;RwriSQQCqXKmpVrBtny9mYHwQZPRnSNUcEYP8+LyIteZcSda43ETasEl5DOtoAmhz6T0VYNW+4nr&#10;kdj7dIPVgeVQSzPoE5fbTiZRdC+tbokXGt3josHqa3OwCsrzd/mMbrmYrver/v3j7YVKs1fq+mp8&#10;egQRcAx/YfjFZ3QomGnnDmS86FjfzvhLUJA+xCkITiR3UQJip2AaJynIIpf/PxQ/AAAA//8DAFBL&#10;AQItABQABgAIAAAAIQC2gziS/gAAAOEBAAATAAAAAAAAAAAAAAAAAAAAAABbQ29udGVudF9UeXBl&#10;c10ueG1sUEsBAi0AFAAGAAgAAAAhADj9If/WAAAAlAEAAAsAAAAAAAAAAAAAAAAALwEAAF9yZWxz&#10;Ly5yZWxzUEsBAi0AFAAGAAgAAAAhAFuPgNQmAgAATwQAAA4AAAAAAAAAAAAAAAAALgIAAGRycy9l&#10;Mm9Eb2MueG1sUEsBAi0AFAAGAAgAAAAhANYxTAHiAAAACwEAAA8AAAAAAAAAAAAAAAAAgAQAAGRy&#10;cy9kb3ducmV2LnhtbFBLBQYAAAAABAAEAPMAAACPBQAAAAA=&#10;" strokecolor="red" strokeweight="4.5pt">
                 <v:stroke endarrow="block" joinstyle="miter"/>
               </v:shape>
             </w:pict>
@@ -8952,7 +8952,7 @@
           <w:noProof/>
         </w:rPr>
         <w:drawing>
-          <wp:inline distT="0" distB="0" distL="0" distR="0">
+          <wp:inline distT="0" distB="0" distL="0" distR="0" wp14:anchorId="33FADE6D" wp14:editId="3A33BF69">
             <wp:extent cx="5400040" cy="5384800"/>
             <wp:effectExtent l="0" t="0" r="0" b="6350"/>
             <wp:docPr id="43" name="図 43"/>
@@ -9219,7 +9219,7 @@
           <w:noProof/>
         </w:rPr>
         <w:drawing>
-          <wp:inline distT="0" distB="0" distL="0" distR="0" wp14:anchorId="5BFB792C" wp14:editId="59647ECD">
+          <wp:inline distT="0" distB="0" distL="0" distR="0" wp14:anchorId="6E42E161" wp14:editId="16CD35F6">
             <wp:extent cx="5141446" cy="4986670"/>
             <wp:effectExtent l="0" t="0" r="2540" b="4445"/>
             <wp:docPr id="58" name="図 58"/>
@@ -9289,193 +9289,180 @@
         </w:rPr>
         <w:t>2</w:t>
       </w:r>
-    </w:p>
-    <w:p>
-      <w:pPr>
-        <w:rPr>
-          <w:rFonts w:hint="eastAsia"/>
-        </w:rPr>
-      </w:pPr>
-      <w:r>
-        <w:rPr>
-          <w:rFonts w:hint="eastAsia"/>
-        </w:rPr>
-        <w:t>問１</w:t>
-      </w:r>
-    </w:p>
-    <w:p>
-      <w:r>
-        <w:rPr>
-          <w:rFonts w:hint="eastAsia"/>
-        </w:rPr>
-        <w:t>下記のベクトルV</w:t>
-      </w:r>
-      <w:r>
-        <w:t>A</w:t>
-      </w:r>
-      <w:r>
-        <w:rPr>
-          <w:rFonts w:hint="eastAsia"/>
-        </w:rPr>
-        <w:t>～</w:t>
-      </w:r>
-      <w:r>
-        <w:t>VD</w:t>
-      </w:r>
-      <w:r>
-        <w:rPr>
-          <w:rFonts w:hint="eastAsia"/>
-        </w:rPr>
-        <w:t>を</w:t>
-      </w:r>
-      <w:r>
-        <w:rPr>
-          <w:rFonts w:hint="eastAsia"/>
-        </w:rPr>
-        <w:t>スカラ</w:t>
-      </w:r>
-      <w:r>
-        <w:rPr>
-          <w:rFonts w:hint="eastAsia"/>
-        </w:rPr>
-        <w:t>2で割った</w:t>
-      </w:r>
-      <w:r>
-        <w:rPr>
-          <w:rFonts w:hint="eastAsia"/>
-        </w:rPr>
-        <w:t>、ベクトルV</w:t>
-      </w:r>
-      <w:r>
-        <w:t>A</w:t>
-      </w:r>
-      <w:r>
-        <w:rPr>
-          <w:rFonts w:hint="eastAsia"/>
-        </w:rPr>
-        <w:t>´～V</w:t>
-      </w:r>
-      <w:r>
-        <w:t>D</w:t>
-      </w:r>
-      <w:r>
-        <w:rPr>
-          <w:rFonts w:hint="eastAsia"/>
-        </w:rPr>
-        <w:t>´を図示化しなさい。</w:t>
-      </w:r>
-    </w:p>
-    <w:p>
-      <w:pPr>
-        <w:rPr>
-          <w:rFonts w:hint="eastAsia"/>
-        </w:rPr>
-      </w:pPr>
-    </w:p>
-    <w:p>
-      <w:pPr>
-        <w:rPr>
-          <w:rFonts w:hint="eastAsia"/>
-        </w:rPr>
-      </w:pPr>
-      <w:r>
-        <w:rPr>
-          <w:rFonts w:hint="eastAsia"/>
-        </w:rPr>
-        <w:t>V</w:t>
-      </w:r>
-      <w:r>
-        <w:t xml:space="preserve">A[  </w:t>
-      </w:r>
-      <w:r>
-        <w:t>4</w:t>
-      </w:r>
-      <w:r>
-        <w:rPr>
-          <w:rFonts w:hint="eastAsia"/>
-        </w:rPr>
-        <w:t xml:space="preserve">　２</w:t>
-      </w:r>
-      <w:r>
-        <w:t xml:space="preserve">  ]</w:t>
-      </w:r>
-      <w:r>
-        <w:rPr>
-          <w:rFonts w:hint="eastAsia"/>
-        </w:rPr>
-        <w:t xml:space="preserve">　V</w:t>
-      </w:r>
-      <w:r>
-        <w:t xml:space="preserve">B[  </w:t>
-      </w:r>
-      <w:r>
-        <w:t>6</w:t>
-      </w:r>
-      <w:r>
-        <w:rPr>
-          <w:rFonts w:hint="eastAsia"/>
-        </w:rPr>
-        <w:t xml:space="preserve"> </w:t>
-      </w:r>
-      <w:r>
-        <w:t xml:space="preserve"> </w:t>
-      </w:r>
-      <w:r>
-        <w:t>4</w:t>
-      </w:r>
-      <w:r>
-        <w:rPr>
-          <w:rFonts w:hint="eastAsia"/>
-        </w:rPr>
-        <w:t xml:space="preserve"> </w:t>
-      </w:r>
-      <w:r>
-        <w:t xml:space="preserve"> ]  VC[  </w:t>
-      </w:r>
-      <w:r>
-        <w:rPr>
-          <w:rFonts w:hint="eastAsia"/>
-        </w:rPr>
-        <w:t xml:space="preserve">－２　4　</w:t>
-      </w:r>
-      <w:r>
-        <w:t>]</w:t>
-      </w:r>
-      <w:r>
-        <w:rPr>
-          <w:rFonts w:hint="eastAsia"/>
-        </w:rPr>
-        <w:t xml:space="preserve">　V</w:t>
-      </w:r>
-      <w:r>
-        <w:t>D[</w:t>
-      </w:r>
-      <w:r>
-        <w:rPr>
-          <w:rFonts w:hint="eastAsia"/>
-        </w:rPr>
-        <w:t xml:space="preserve">　－</w:t>
-      </w:r>
-      <w:r>
-        <w:rPr>
-          <w:rFonts w:hint="eastAsia"/>
-        </w:rPr>
-        <w:t>4</w:t>
-      </w:r>
-      <w:r>
-        <w:rPr>
-          <w:rFonts w:hint="eastAsia"/>
-        </w:rPr>
-        <w:t xml:space="preserve">　－</w:t>
-      </w:r>
-      <w:r>
-        <w:rPr>
-          <w:rFonts w:hint="eastAsia"/>
-        </w:rPr>
-        <w:t>4</w:t>
-      </w:r>
       <w:bookmarkStart w:id="0" w:name="_GoBack"/>
       <w:bookmarkEnd w:id="0"/>
+    </w:p>
+    <w:p>
+      <w:r>
+        <w:rPr>
+          <w:rFonts w:hint="eastAsia"/>
+        </w:rPr>
+        <w:t>下記のベクトルV</w:t>
+      </w:r>
+      <w:r>
+        <w:t>A</w:t>
+      </w:r>
+      <w:r>
+        <w:rPr>
+          <w:rFonts w:hint="eastAsia"/>
+        </w:rPr>
+        <w:t>～</w:t>
+      </w:r>
+      <w:r>
+        <w:t>VD</w:t>
+      </w:r>
+      <w:r>
+        <w:rPr>
+          <w:rFonts w:hint="eastAsia"/>
+        </w:rPr>
+        <w:t>を</w:t>
+      </w:r>
+      <w:r>
+        <w:rPr>
+          <w:rFonts w:hint="eastAsia"/>
+        </w:rPr>
+        <w:t>スカラ</w:t>
+      </w:r>
+      <w:r>
+        <w:rPr>
+          <w:rFonts w:hint="eastAsia"/>
+        </w:rPr>
+        <w:t>2で割った</w:t>
+      </w:r>
+      <w:r>
+        <w:rPr>
+          <w:rFonts w:hint="eastAsia"/>
+        </w:rPr>
+        <w:t>、ベクトルV</w:t>
+      </w:r>
+      <w:r>
+        <w:t>A</w:t>
+      </w:r>
+      <w:r>
+        <w:rPr>
+          <w:rFonts w:hint="eastAsia"/>
+        </w:rPr>
+        <w:t>´～V</w:t>
+      </w:r>
+      <w:r>
+        <w:t>D</w:t>
+      </w:r>
+      <w:r>
+        <w:rPr>
+          <w:rFonts w:hint="eastAsia"/>
+        </w:rPr>
+        <w:t>´を図示化しなさい。</w:t>
+      </w:r>
+    </w:p>
+    <w:p>
+      <w:pPr>
+        <w:rPr>
+          <w:rFonts w:hint="eastAsia"/>
+        </w:rPr>
+      </w:pPr>
+    </w:p>
+    <w:p>
+      <w:pPr>
+        <w:rPr>
+          <w:rFonts w:hint="eastAsia"/>
+        </w:rPr>
+      </w:pPr>
+      <w:r>
+        <w:rPr>
+          <w:rFonts w:hint="eastAsia"/>
+        </w:rPr>
+        <w:t>V</w:t>
+      </w:r>
+      <w:r>
+        <w:t xml:space="preserve">A[  </w:t>
+      </w:r>
+      <w:r>
+        <w:t>4</w:t>
+      </w:r>
+      <w:r>
+        <w:rPr>
+          <w:rFonts w:hint="eastAsia"/>
+        </w:rPr>
+        <w:t xml:space="preserve">　２</w:t>
+      </w:r>
+      <w:r>
+        <w:t xml:space="preserve">  ]</w:t>
+      </w:r>
+      <w:r>
+        <w:rPr>
+          <w:rFonts w:hint="eastAsia"/>
+        </w:rPr>
+        <w:t xml:space="preserve">　V</w:t>
+      </w:r>
+      <w:r>
+        <w:t xml:space="preserve">B[  </w:t>
+      </w:r>
+      <w:r>
+        <w:t>6</w:t>
+      </w:r>
+      <w:r>
+        <w:rPr>
+          <w:rFonts w:hint="eastAsia"/>
+        </w:rPr>
+        <w:t xml:space="preserve"> </w:t>
+      </w:r>
+      <w:r>
+        <w:t xml:space="preserve"> </w:t>
+      </w:r>
+      <w:r>
+        <w:t>4</w:t>
+      </w:r>
+      <w:r>
+        <w:rPr>
+          <w:rFonts w:hint="eastAsia"/>
+        </w:rPr>
+        <w:t xml:space="preserve"> </w:t>
+      </w:r>
+      <w:r>
+        <w:t xml:space="preserve"> ]  VC[  </w:t>
+      </w:r>
+      <w:r>
+        <w:rPr>
+          <w:rFonts w:hint="eastAsia"/>
+        </w:rPr>
+        <w:t xml:space="preserve">－２　4　</w:t>
+      </w:r>
+      <w:r>
+        <w:t>]</w:t>
+      </w:r>
+      <w:r>
+        <w:rPr>
+          <w:rFonts w:hint="eastAsia"/>
+        </w:rPr>
+        <w:t xml:space="preserve">　V</w:t>
+      </w:r>
+      <w:r>
+        <w:t>D[</w:t>
+      </w:r>
+      <w:r>
+        <w:rPr>
+          <w:rFonts w:hint="eastAsia"/>
+        </w:rPr>
+        <w:t xml:space="preserve">　－</w:t>
+      </w:r>
+      <w:r>
+        <w:rPr>
+          <w:rFonts w:hint="eastAsia"/>
+        </w:rPr>
+        <w:t>4</w:t>
+      </w:r>
+      <w:r>
+        <w:rPr>
+          <w:rFonts w:hint="eastAsia"/>
+        </w:rPr>
+        <w:t xml:space="preserve">　－</w:t>
+      </w:r>
+      <w:r>
+        <w:rPr>
+          <w:rFonts w:hint="eastAsia"/>
+        </w:rPr>
+        <w:t>4</w:t>
+      </w:r>
       <w:r>
         <w:rPr>
           <w:rFonts w:hint="eastAsia"/>
@@ -9493,7 +9480,7 @@
           <w:noProof/>
         </w:rPr>
         <w:drawing>
-          <wp:inline distT="0" distB="0" distL="0" distR="0" wp14:anchorId="6708047A" wp14:editId="39A0B87A">
+          <wp:inline distT="0" distB="0" distL="0" distR="0" wp14:anchorId="599BCB3F" wp14:editId="48D12885">
             <wp:extent cx="5141446" cy="4986670"/>
             <wp:effectExtent l="0" t="0" r="2540" b="4445"/>
             <wp:docPr id="60" name="図 60"/>
@@ -9547,6 +9534,7 @@
       <w:footerReference w:type="default" r:id="rId19"/>
       <w:pgSz w:w="11906" w:h="16838"/>
       <w:pgMar w:top="1985" w:right="1701" w:bottom="1701" w:left="1701" w:header="851" w:footer="992" w:gutter="0"/>
+      <w:lnNumType w:countBy="1"/>
       <w:cols w:space="425"/>
       <w:docGrid w:type="lines" w:linePitch="360"/>
     </w:sectPr>
@@ -10241,6 +10229,14 @@
       <w:u w:val="single"/>
     </w:rPr>
   </w:style>
+  <w:style w:type="character" w:styleId="ac">
+    <w:name w:val="line number"/>
+    <w:basedOn w:val="a0"/>
+    <w:uiPriority w:val="99"/>
+    <w:semiHidden/>
+    <w:unhideWhenUsed/>
+    <w:rsid w:val="00C66F7D"/>
+  </w:style>
 </w:styles>
 </file>
 
@@ -10544,7 +10540,7 @@
 </file>
 
 <file path=customXml/itemProps1.xml><?xml version="1.0" encoding="utf-8"?>
-<ds:datastoreItem xmlns:ds="http://schemas.openxmlformats.org/officeDocument/2006/customXml" ds:itemID="{2C238301-FFD7-4932-85E7-D88D3A07C782}">
+<ds:datastoreItem xmlns:ds="http://schemas.openxmlformats.org/officeDocument/2006/customXml" ds:itemID="{E5696E17-C708-4390-9A6A-0FC6BE655C83}">
   <ds:schemaRefs>
     <ds:schemaRef ds:uri="http://schemas.openxmlformats.org/officeDocument/2006/bibliography"/>
   </ds:schemaRefs>

--- a/ゲーム数学入門.docx
+++ b/ゲーム数学入門.docx
@@ -1,6 +1,6 @@
 
 <file path=word/document.xml><?xml version="1.0" encoding="utf-8"?>
-<w:document xmlns:wpc="http://schemas.microsoft.com/office/word/2010/wordprocessingCanvas" xmlns:cx="http://schemas.microsoft.com/office/drawing/2014/chartex" xmlns:cx1="http://schemas.microsoft.com/office/drawing/2015/9/8/chartex" xmlns:cx2="http://schemas.microsoft.com/office/drawing/2015/10/21/chartex" xmlns:cx3="http://schemas.microsoft.com/office/drawing/2016/5/9/chartex" xmlns:cx4="http://schemas.microsoft.com/office/drawing/2016/5/10/chartex" xmlns:cx5="http://schemas.microsoft.com/office/drawing/2016/5/11/chartex" xmlns:cx6="http://schemas.microsoft.com/office/drawing/2016/5/12/chartex" xmlns:cx7="http://schemas.microsoft.com/office/drawing/2016/5/13/chartex" xmlns:cx8="http://schemas.microsoft.com/office/drawing/2016/5/14/chartex" xmlns:mc="http://schemas.openxmlformats.org/markup-compatibility/2006" xmlns:aink="http://schemas.microsoft.com/office/drawing/2016/ink" xmlns:am3d="http://schemas.microsoft.com/office/drawing/2017/model3d" xmlns:o="urn:schemas-microsoft-com:office:office" xmlns:r="http://schemas.openxmlformats.org/officeDocument/2006/relationships" xmlns:m="http://schemas.openxmlformats.org/officeDocument/2006/math" xmlns:v="urn:schemas-microsoft-com:vml" xmlns:wp14="http://schemas.microsoft.com/office/word/2010/wordprocessingDrawing" xmlns:wp="http://schemas.openxmlformats.org/drawingml/2006/wordprocessingDrawing" xmlns:w10="urn:schemas-microsoft-com:office:word" xmlns:w="http://schemas.openxmlformats.org/wordprocessingml/2006/main" xmlns:w14="http://schemas.microsoft.com/office/word/2010/wordml" xmlns:w15="http://schemas.microsoft.com/office/word/2012/wordml" xmlns:w16cid="http://schemas.microsoft.com/office/word/2016/wordml/cid" xmlns:w16se="http://schemas.microsoft.com/office/word/2015/wordml/symex" xmlns:wpg="http://schemas.microsoft.com/office/word/2010/wordprocessingGroup" xmlns:wpi="http://schemas.microsoft.com/office/word/2010/wordprocessingInk" xmlns:wne="http://schemas.microsoft.com/office/word/2006/wordml" xmlns:wps="http://schemas.microsoft.com/office/word/2010/wordprocessingShape" mc:Ignorable="w14 w15 w16se w16cid wp14">
+<w:document xmlns:wpc="http://schemas.microsoft.com/office/word/2010/wordprocessingCanvas" xmlns:cx="http://schemas.microsoft.com/office/drawing/2014/chartex" xmlns:cx1="http://schemas.microsoft.com/office/drawing/2015/9/8/chartex" xmlns:mc="http://schemas.openxmlformats.org/markup-compatibility/2006" xmlns:o="urn:schemas-microsoft-com:office:office" xmlns:r="http://schemas.openxmlformats.org/officeDocument/2006/relationships" xmlns:m="http://schemas.openxmlformats.org/officeDocument/2006/math" xmlns:v="urn:schemas-microsoft-com:vml" xmlns:wp14="http://schemas.microsoft.com/office/word/2010/wordprocessingDrawing" xmlns:wp="http://schemas.openxmlformats.org/drawingml/2006/wordprocessingDrawing" xmlns:w10="urn:schemas-microsoft-com:office:word" xmlns:w="http://schemas.openxmlformats.org/wordprocessingml/2006/main" xmlns:w14="http://schemas.microsoft.com/office/word/2010/wordml" xmlns:w15="http://schemas.microsoft.com/office/word/2012/wordml" xmlns:w16se="http://schemas.microsoft.com/office/word/2015/wordml/symex" xmlns:wpg="http://schemas.microsoft.com/office/word/2010/wordprocessingGroup" xmlns:wpi="http://schemas.microsoft.com/office/word/2010/wordprocessingInk" xmlns:wne="http://schemas.microsoft.com/office/word/2006/wordml" xmlns:wps="http://schemas.microsoft.com/office/word/2010/wordprocessingShape" mc:Ignorable="w14 w15 w16se wp14">
   <w:body>
     <w:p>
       <w:pPr>
@@ -522,7 +522,7 @@
               </wp:anchor>
             </w:drawing>
           </mc:Choice>
-          <mc:Fallback>
+          <mc:Fallback xmlns:cx2="http://schemas.microsoft.com/office/drawing/2015/10/21/chartex" xmlns:cx3="http://schemas.microsoft.com/office/drawing/2016/5/9/chartex" xmlns:cx4="http://schemas.microsoft.com/office/drawing/2016/5/10/chartex" xmlns:cx5="http://schemas.microsoft.com/office/drawing/2016/5/11/chartex" xmlns:cx6="http://schemas.microsoft.com/office/drawing/2016/5/12/chartex" xmlns:cx7="http://schemas.microsoft.com/office/drawing/2016/5/13/chartex" xmlns:cx8="http://schemas.microsoft.com/office/drawing/2016/5/14/chartex" xmlns:aink="http://schemas.microsoft.com/office/drawing/2016/ink" xmlns:am3d="http://schemas.microsoft.com/office/drawing/2017/model3d" xmlns:w16cid="http://schemas.microsoft.com/office/word/2016/wordml/cid">
             <w:pict>
               <v:shapetype w14:anchorId="5FFA6C18" id="_x0000_t32" coordsize="21600,21600" o:spt="32" o:oned="t" path="m,l21600,21600e" filled="f">
                 <v:path arrowok="t" fillok="f" o:connecttype="none"/>
@@ -609,7 +609,7 @@
               </wp:anchor>
             </w:drawing>
           </mc:Choice>
-          <mc:Fallback>
+          <mc:Fallback xmlns:cx2="http://schemas.microsoft.com/office/drawing/2015/10/21/chartex" xmlns:cx3="http://schemas.microsoft.com/office/drawing/2016/5/9/chartex" xmlns:cx4="http://schemas.microsoft.com/office/drawing/2016/5/10/chartex" xmlns:cx5="http://schemas.microsoft.com/office/drawing/2016/5/11/chartex" xmlns:cx6="http://schemas.microsoft.com/office/drawing/2016/5/12/chartex" xmlns:cx7="http://schemas.microsoft.com/office/drawing/2016/5/13/chartex" xmlns:cx8="http://schemas.microsoft.com/office/drawing/2016/5/14/chartex" xmlns:aink="http://schemas.microsoft.com/office/drawing/2016/ink" xmlns:am3d="http://schemas.microsoft.com/office/drawing/2017/model3d" xmlns:w16cid="http://schemas.microsoft.com/office/word/2016/wordml/cid">
             <w:pict>
               <v:oval w14:anchorId="1CBDD0B4" id="楕円 11" o:spid="_x0000_s1026" style="position:absolute;left:0;text-align:left;margin-left:98.95pt;margin-top:111.25pt;width:52pt;height:50.5pt;z-index:251663360;visibility:visible;mso-wrap-style:square;mso-width-percent:0;mso-height-percent:0;mso-wrap-distance-left:9pt;mso-wrap-distance-top:0;mso-wrap-distance-right:9pt;mso-wrap-distance-bottom:0;mso-position-horizontal:absolute;mso-position-horizontal-relative:text;mso-position-vertical:absolute;mso-position-vertical-relative:text;mso-width-percent:0;mso-height-percent:0;mso-width-relative:margin;mso-height-relative:margin;v-text-anchor:middle" o:gfxdata="UEsDBBQABgAIAAAAIQC2gziS/gAAAOEBAAATAAAAW0NvbnRlbnRfVHlwZXNdLnhtbJSRQU7DMBBF&#10;90jcwfIWJU67QAgl6YK0S0CoHGBkTxKLZGx5TGhvj5O2G0SRWNoz/78nu9wcxkFMGNg6quQqL6RA&#10;0s5Y6ir5vt9lD1JwBDIwOMJKHpHlpr69KfdHjyxSmriSfYz+USnWPY7AufNIadK6MEJMx9ApD/oD&#10;OlTrorhX2lFEilmcO2RdNtjC5xDF9pCuTyYBB5bi6bQ4syoJ3g9WQ0ymaiLzg5KdCXlKLjvcW893&#10;SUOqXwnz5DrgnHtJTxOsQfEKIT7DmDSUCaxw7Rqn8787ZsmRM9e2VmPeBN4uqYvTtW7jvijg9N/y&#10;JsXecLq0q+WD6m8AAAD//wMAUEsDBBQABgAIAAAAIQA4/SH/1gAAAJQBAAALAAAAX3JlbHMvLnJl&#10;bHOkkMFqwzAMhu+DvYPRfXGawxijTi+j0GvpHsDYimMaW0Yy2fr2M4PBMnrbUb/Q94l/f/hMi1qR&#10;JVI2sOt6UJgd+ZiDgffL8ekFlFSbvV0oo4EbChzGx4f9GRdb25HMsYhqlCwG5lrLq9biZkxWOiqY&#10;22YiTra2kYMu1l1tQD30/bPm3wwYN0x18gb45AdQl1tp5j/sFB2T0FQ7R0nTNEV3j6o9feQzro1i&#10;OWA14Fm+Q8a1a8+Bvu/d/dMb2JY5uiPbhG/ktn4cqGU/er3pcvwCAAD//wMAUEsDBBQABgAIAAAA&#10;IQDGmSkWpAIAAJAFAAAOAAAAZHJzL2Uyb0RvYy54bWysVF1uEzEQfkfiDpbf6W6iJIVVN1XUKgip&#10;aitS1GfHa2cteT3Gdv44QG/AETganIOx96cRrXhA5GFje2a+mW/+Li4PjSY74bwCU9LRWU6JMBwq&#10;ZTYl/fKwfPeeEh+YqZgGI0p6FJ5ezt++udjbQoyhBl0JRxDE+GJvS1qHYIss87wWDfNnYIVBoQTX&#10;sIBXt8kqx/aI3uhsnOezbA+usg648B5fr1shnSd8KQUPd1J6EYguKcYW0tel7zp+s/kFKzaO2Vrx&#10;Lgz2D1E0TBl0OkBds8DI1qkXUI3iDjzIcMahyUBKxUXigGxG+R9sVjWzInHB5Hg7pMn/P1h+u7t3&#10;RFVYuxElhjVYo18/vv98eiL4gNnZW1+g0sreu+7m8RipHqRr4j+SIIeU0eOQUXEIhOPjbJZPcsw7&#10;R9FsMppMphEzeza2zoePAhoSDyUVWivrI2dWsN2ND612rxWfDSyV1vjOCm3IvqTT89E0TxYetKqi&#10;NAq926yvtCM7hqVfLnP8db5P1DASbTCgyLLllU7hqEXr4LOQmB1kMm49xL4UAyzjXJgwakU1q0Tr&#10;bXrqrLdItLVBwIgsMcoBuwPoNVuQHrvNQKcfTUVq68G4o/4348EieQYTBuNGGXCvMdPIqvPc6vdJ&#10;alMTs7SG6oi946AdKm/5UmERb5gP98zhFGHdcTOEO/xIDVgp6E6U1OC+vfYe9bG5UUrJHqeypP7r&#10;ljlBif5ksO0/YAvFMU6XyfR8jBd3KlmfSsy2uQKsPnY2RpeOUT/o/igdNI+4QBbRK4qY4ei7pDy4&#10;/nIV2m2BK4iLxSKp4ehaFm7MyvIIHrMaO/Th8Mic7To54AjcQj/BL7q51Y2WBhbbAFKlVn/Oa5dv&#10;HPvUON2Kinvl9J60nhfp/DcAAAD//wMAUEsDBBQABgAIAAAAIQAafHSG4AAAAAsBAAAPAAAAZHJz&#10;L2Rvd25yZXYueG1sTI9BT8MwDIXvSPyHyEjcWNpUG11pOiFgAiQuDKRx9JrQVjRO1WRd+feYE9z8&#10;7Kf3Ppeb2fVismPoPGlIFwkIS7U3HTUa3t+2VzmIEJEM9p6shm8bYFOdn5VYGH+iVzvtYiM4hEKB&#10;GtoYh0LKULfWYVj4wRLfPv3oMLIcG2lGPHG466VKkpV02BE3tDjYu9bWX7uj45J8zh5X++ePe9w/&#10;pQ9bzCdvXrS+vJhvb0BEO8c/M/ziMzpUzHTwRzJB9KzX12u2alBKLUGwI0tS3hx4UNkSZFXK/z9U&#10;PwAAAP//AwBQSwECLQAUAAYACAAAACEAtoM4kv4AAADhAQAAEwAAAAAAAAAAAAAAAAAAAAAAW0Nv&#10;bnRlbnRfVHlwZXNdLnhtbFBLAQItABQABgAIAAAAIQA4/SH/1gAAAJQBAAALAAAAAAAAAAAAAAAA&#10;AC8BAABfcmVscy8ucmVsc1BLAQItABQABgAIAAAAIQDGmSkWpAIAAJAFAAAOAAAAAAAAAAAAAAAA&#10;AC4CAABkcnMvZTJvRG9jLnhtbFBLAQItABQABgAIAAAAIQAafHSG4AAAAAsBAAAPAAAAAAAAAAAA&#10;AAAAAP4EAABkcnMvZG93bnJldi54bWxQSwUGAAAAAAQABADzAAAACwYAAAAA&#10;" filled="f" strokecolor="red" strokeweight="4.5pt">
                 <v:stroke joinstyle="miter"/>
@@ -682,7 +682,7 @@
               </wp:anchor>
             </w:drawing>
           </mc:Choice>
-          <mc:Fallback>
+          <mc:Fallback xmlns:cx2="http://schemas.microsoft.com/office/drawing/2015/10/21/chartex" xmlns:cx3="http://schemas.microsoft.com/office/drawing/2016/5/9/chartex" xmlns:cx4="http://schemas.microsoft.com/office/drawing/2016/5/10/chartex" xmlns:cx5="http://schemas.microsoft.com/office/drawing/2016/5/11/chartex" xmlns:cx6="http://schemas.microsoft.com/office/drawing/2016/5/12/chartex" xmlns:cx7="http://schemas.microsoft.com/office/drawing/2016/5/13/chartex" xmlns:cx8="http://schemas.microsoft.com/office/drawing/2016/5/14/chartex" xmlns:aink="http://schemas.microsoft.com/office/drawing/2016/ink" xmlns:am3d="http://schemas.microsoft.com/office/drawing/2017/model3d" xmlns:w16cid="http://schemas.microsoft.com/office/word/2016/wordml/cid">
             <w:pict>
               <v:shape w14:anchorId="4BB4204E" id="直線矢印コネクタ 10" o:spid="_x0000_s1026" type="#_x0000_t32" style="position:absolute;left:0;text-align:left;margin-left:200.45pt;margin-top:177.25pt;width:28pt;height:9pt;flip:x;z-index:251661312;visibility:visible;mso-wrap-style:square;mso-width-percent:0;mso-height-percent:0;mso-wrap-distance-left:9pt;mso-wrap-distance-top:0;mso-wrap-distance-right:9pt;mso-wrap-distance-bottom:0;mso-position-horizontal:absolute;mso-position-horizontal-relative:text;mso-position-vertical:absolute;mso-position-vertical-relative:text;mso-width-percent:0;mso-height-percent:0;mso-width-relative:margin;mso-height-relative:margin" o:gfxdata="UEsDBBQABgAIAAAAIQC2gziS/gAAAOEBAAATAAAAW0NvbnRlbnRfVHlwZXNdLnhtbJSRQU7DMBBF&#10;90jcwfIWJU67QAgl6YK0S0CoHGBkTxKLZGx5TGhvj5O2G0SRWNoz/78nu9wcxkFMGNg6quQqL6RA&#10;0s5Y6ir5vt9lD1JwBDIwOMJKHpHlpr69KfdHjyxSmriSfYz+USnWPY7AufNIadK6MEJMx9ApD/oD&#10;OlTrorhX2lFEilmcO2RdNtjC5xDF9pCuTyYBB5bi6bQ4syoJ3g9WQ0ymaiLzg5KdCXlKLjvcW893&#10;SUOqXwnz5DrgnHtJTxOsQfEKIT7DmDSUCaxw7Rqn8787ZsmRM9e2VmPeBN4uqYvTtW7jvijg9N/y&#10;JsXecLq0q+WD6m8AAAD//wMAUEsDBBQABgAIAAAAIQA4/SH/1gAAAJQBAAALAAAAX3JlbHMvLnJl&#10;bHOkkMFqwzAMhu+DvYPRfXGawxijTi+j0GvpHsDYimMaW0Yy2fr2M4PBMnrbUb/Q94l/f/hMi1qR&#10;JVI2sOt6UJgd+ZiDgffL8ekFlFSbvV0oo4EbChzGx4f9GRdb25HMsYhqlCwG5lrLq9biZkxWOiqY&#10;22YiTra2kYMu1l1tQD30/bPm3wwYN0x18gb45AdQl1tp5j/sFB2T0FQ7R0nTNEV3j6o9feQzro1i&#10;OWA14Fm+Q8a1a8+Bvu/d/dMb2JY5uiPbhG/ktn4cqGU/er3pcvwCAAD//wMAUEsDBBQABgAIAAAA&#10;IQDOIWpRCQIAABoEAAAOAAAAZHJzL2Uyb0RvYy54bWysU0uOEzEQ3SNxB8t70t0zZBhF6cwiw2eB&#10;IOJzAI/b7rbkn8omnWzDei4ACyQuABIjseQwEco1qHZ3GjRISCA2lj/1XtV7VZ5fbIwmawFBOVvS&#10;YpJTIix3lbJ1SV+/enTvnJIQma2YdlaUdCsCvVjcvTNv/UycuMbpSgBBEhtmrS9pE6OfZVngjTAs&#10;TJwXFh+lA8MiHqHOKmAtshudneT5WdY6qDw4LkLA28v+kS4Sv5SCx+dSBhGJLinWFtMKab3q1mwx&#10;Z7MamG8UH8pg/1CFYcpi0pHqkkVG3oD6jcooDi44GSfcmcxJqbhIGlBNkd9S87JhXiQtaE7wo03h&#10;/9HyZ+sVEFVh79Aeywz26PD+5vD13eHDx+/Xn/e7L/u31/vdp/3uG8EQ9Kv1YYawpV3BcAp+BZ34&#10;jQRDpFb+CdIlO1Ag2SS3t6PbYhMJx8vT6fQsx6Qcn4ri/inukS/raTo6DyE+Fs6QblPSEIGpuolL&#10;Zy321UGfgq2fhtgDj4AOrC1pSzp9UEzzVElkSj+0FYlbjxIjKGZrLYaM2mLiTlevJO3iVoue6IWQ&#10;6BBW3CdMsymWGsia4VQxzoWNxciE0R1MKq1HYF/CH4FDfAcVaW7/BjwiUmZn4wg2yjpIBtzKHjfH&#10;kmUff3Sg191ZcOWqbepxsgYHMHVn+CzdhP96TvCfX3rxAwAA//8DAFBLAwQUAAYACAAAACEAk+Ro&#10;Ad4AAAALAQAADwAAAGRycy9kb3ducmV2LnhtbEyPwU7DMAyG70i8Q2QkbixhtGOUphMDceuBjj1A&#10;2pi2rHFKk23l7TEnOPr3p9+f883sBnHCKfSeNNwuFAikxtueWg3799ebNYgQDVkzeEIN3xhgU1xe&#10;5Caz/kwVnnaxFVxCITMauhjHTMrQdOhMWPgRiXcffnIm8ji10k7mzOVukEulVtKZnvhCZ0Z87rA5&#10;7I5Ow7Y6vG3rdo1frnpBVY7lfvwstb6+mp8eQUSc4x8Mv/qsDgU71f5INohBQ6LUA6Ma7tIkBcFE&#10;kq44qTm5X6Ygi1z+/6H4AQAA//8DAFBLAQItABQABgAIAAAAIQC2gziS/gAAAOEBAAATAAAAAAAA&#10;AAAAAAAAAAAAAABbQ29udGVudF9UeXBlc10ueG1sUEsBAi0AFAAGAAgAAAAhADj9If/WAAAAlAEA&#10;AAsAAAAAAAAAAAAAAAAALwEAAF9yZWxzLy5yZWxzUEsBAi0AFAAGAAgAAAAhAM4halEJAgAAGgQA&#10;AA4AAAAAAAAAAAAAAAAALgIAAGRycy9lMm9Eb2MueG1sUEsBAi0AFAAGAAgAAAAhAJPkaAHeAAAA&#10;CwEAAA8AAAAAAAAAAAAAAAAAYwQAAGRycy9kb3ducmV2LnhtbFBLBQYAAAAABAAEAPMAAABuBQAA&#10;AAA=&#10;" strokecolor="#4472c4 [3204]" strokeweight="4.5pt">
                 <v:stroke endarrow="block" joinstyle="miter"/>
@@ -896,7 +896,7 @@
               </wp:anchor>
             </w:drawing>
           </mc:Choice>
-          <mc:Fallback>
+          <mc:Fallback xmlns:cx2="http://schemas.microsoft.com/office/drawing/2015/10/21/chartex" xmlns:cx3="http://schemas.microsoft.com/office/drawing/2016/5/9/chartex" xmlns:cx4="http://schemas.microsoft.com/office/drawing/2016/5/10/chartex" xmlns:cx5="http://schemas.microsoft.com/office/drawing/2016/5/11/chartex" xmlns:cx6="http://schemas.microsoft.com/office/drawing/2016/5/12/chartex" xmlns:cx7="http://schemas.microsoft.com/office/drawing/2016/5/13/chartex" xmlns:cx8="http://schemas.microsoft.com/office/drawing/2016/5/14/chartex" xmlns:aink="http://schemas.microsoft.com/office/drawing/2016/ink" xmlns:am3d="http://schemas.microsoft.com/office/drawing/2017/model3d" xmlns:w16cid="http://schemas.microsoft.com/office/word/2016/wordml/cid">
             <w:pict>
               <v:oval w14:anchorId="7E79EB0D" id="楕円 8" o:spid="_x0000_s1026" style="position:absolute;left:0;text-align:left;margin-left:144.9pt;margin-top:170.5pt;width:58.05pt;height:50.5pt;z-index:251659264;visibility:visible;mso-wrap-style:square;mso-width-percent:0;mso-height-percent:0;mso-wrap-distance-left:9pt;mso-wrap-distance-top:0;mso-wrap-distance-right:9pt;mso-wrap-distance-bottom:0;mso-position-horizontal:absolute;mso-position-horizontal-relative:text;mso-position-vertical:absolute;mso-position-vertical-relative:text;mso-width-percent:0;mso-height-percent:0;mso-width-relative:margin;mso-height-relative:margin;v-text-anchor:middle" o:gfxdata="UEsDBBQABgAIAAAAIQC2gziS/gAAAOEBAAATAAAAW0NvbnRlbnRfVHlwZXNdLnhtbJSRQU7DMBBF&#10;90jcwfIWJU67QAgl6YK0S0CoHGBkTxKLZGx5TGhvj5O2G0SRWNoz/78nu9wcxkFMGNg6quQqL6RA&#10;0s5Y6ir5vt9lD1JwBDIwOMJKHpHlpr69KfdHjyxSmriSfYz+USnWPY7AufNIadK6MEJMx9ApD/oD&#10;OlTrorhX2lFEilmcO2RdNtjC5xDF9pCuTyYBB5bi6bQ4syoJ3g9WQ0ymaiLzg5KdCXlKLjvcW893&#10;SUOqXwnz5DrgnHtJTxOsQfEKIT7DmDSUCaxw7Rqn8787ZsmRM9e2VmPeBN4uqYvTtW7jvijg9N/y&#10;JsXecLq0q+WD6m8AAAD//wMAUEsDBBQABgAIAAAAIQA4/SH/1gAAAJQBAAALAAAAX3JlbHMvLnJl&#10;bHOkkMFqwzAMhu+DvYPRfXGawxijTi+j0GvpHsDYimMaW0Yy2fr2M4PBMnrbUb/Q94l/f/hMi1qR&#10;JVI2sOt6UJgd+ZiDgffL8ekFlFSbvV0oo4EbChzGx4f9GRdb25HMsYhqlCwG5lrLq9biZkxWOiqY&#10;22YiTra2kYMu1l1tQD30/bPm3wwYN0x18gb45AdQl1tp5j/sFB2T0FQ7R0nTNEV3j6o9feQzro1i&#10;OWA14Fm+Q8a1a8+Bvu/d/dMb2JY5uiPbhG/ktn4cqGU/er3pcvwCAAD//wMAUEsDBBQABgAIAAAA&#10;IQB0/XEjpgIAAI4FAAAOAAAAZHJzL2Uyb0RvYy54bWysVFFu2zAM/R+wOwj6X51kSdMadYqgRYYB&#10;RVesHfqtyFJsQBY1SYmTHaA32BF2tO0coyTbDdZiH8Py4Ugi+aj3RPLict8oshPW1aALOj4ZUSI0&#10;h7LWm4J+eVi9O6PEeaZLpkCLgh6Eo5eLt28uWpOLCVSgSmEJgmiXt6aglfcmzzLHK9EwdwJGaDRK&#10;sA3zuLWbrLSsRfRGZZPR6DRrwZbGAhfO4el1MtJFxJdScP9JSic8UQXFu/n4tfG7Dt9sccHyjWWm&#10;qnl3DfYPt2hYrTHpAHXNPCNbW7+AampuwYH0JxyaDKSsuYgckM149Aeb+4oZEbmgOM4MMrn/B8tv&#10;d3eW1GVB8aE0a/CJfv34/vPpiZwFbVrjcnS5N3e22zlcBqJ7aZvwjxTIPup5GPQUe084Hs7fn57P&#10;zynhaDqdjqfTWcDMnoONdf6DgIaERUGFUrVxgTHL2e7G+eTde4VjDataKTxnudKkLehsPp6NYoQD&#10;VZfBGozObtZXypIdw4dfrUb463IfueFNlMYLBZaJV1z5gxIpwWchURtkMkkZQlWKAZZxLrQfJ1PF&#10;SpGyzY6T9RGRttIIGJAl3nLA7gB6zwTSYycFOv8QKmJRD8Ed9b8FDxExM2g/BDe1BvsaM4WsuszJ&#10;vxcpSRNUWkN5wMqxkFrKGb6q8RFvmPN3zGIPYbfhXPCf8CMV4EtBt6KkAvvttfPgj6WNVkpa7MmC&#10;uq9bZgUl6qPGoj/HEgpNHDfT2XyCG3tsWR9b9La5Anz9MU4gw+My+HvVL6WF5hHHxzJkRRPTHHMX&#10;lHvbb658mhU4gLhYLqMbNq5h/kbfGx7Ag6qhQh/2j8yarpI9tsAt9P37opqTb4jUsNx6kHUs9Wdd&#10;O72x6WPhdAMqTJXjffR6HqOL3wAAAP//AwBQSwMEFAAGAAgAAAAhAD+PQBjhAAAACwEAAA8AAABk&#10;cnMvZG93bnJldi54bWxMj8FOwzAQRO9I/IO1SNyonTRUaYhTIaACJC4UpHLcxiaJiNdR7Kbh71lO&#10;cNvRjmbelJvZ9WKyY+g8aUgWCoSl2puOGg3vb9urHESISAZ7T1bDtw2wqc7PSiyMP9GrnXaxERxC&#10;oUANbYxDIWWoW+swLPxgiX+ffnQYWY6NNCOeONz1MlVqJR12xA0tDvautfXX7ui4JJ+Xj6v988c9&#10;7p+Shy3mkzcvWl9ezLc3IKKd458ZfvEZHSpmOvgjmSB6DWm+ZvSoYZklPIodmbpegzjwkaUKZFXK&#10;/xuqHwAAAP//AwBQSwECLQAUAAYACAAAACEAtoM4kv4AAADhAQAAEwAAAAAAAAAAAAAAAAAAAAAA&#10;W0NvbnRlbnRfVHlwZXNdLnhtbFBLAQItABQABgAIAAAAIQA4/SH/1gAAAJQBAAALAAAAAAAAAAAA&#10;AAAAAC8BAABfcmVscy8ucmVsc1BLAQItABQABgAIAAAAIQB0/XEjpgIAAI4FAAAOAAAAAAAAAAAA&#10;AAAAAC4CAABkcnMvZTJvRG9jLnhtbFBLAQItABQABgAIAAAAIQA/j0AY4QAAAAsBAAAPAAAAAAAA&#10;AAAAAAAAAAAFAABkcnMvZG93bnJldi54bWxQSwUGAAAAAAQABADzAAAADgYAAAAA&#10;" filled="f" strokecolor="red" strokeweight="4.5pt">
                 <v:stroke joinstyle="miter"/>
@@ -3749,13 +3749,7 @@
         <w:t>ベクトルの幾何学的な解釈を求めています。線形代数を扱っている教科書では、幾何学的解釈までは十分に扱っていません。この授業では、ベクトルの幾何学的な解釈に焦点を当てて考えていきます。</w:t>
       </w:r>
     </w:p>
-    <w:p>
-      <w:pPr>
-        <w:rPr>
-          <w:rFonts w:hint="eastAsia"/>
-        </w:rPr>
-      </w:pPr>
-    </w:p>
+    <w:p/>
     <w:p>
       <w:pPr>
         <w:pStyle w:val="2"/>
@@ -4016,7 +4010,6 @@
     <w:p>
       <w:pPr>
         <w:rPr>
-          <w:rFonts w:hint="eastAsia"/>
           <w:b/>
         </w:rPr>
       </w:pPr>
@@ -4065,9 +4058,6 @@
     <w:p>
       <w:pPr>
         <w:ind w:firstLineChars="100" w:firstLine="210"/>
-        <w:rPr>
-          <w:rFonts w:hint="eastAsia"/>
-        </w:rPr>
       </w:pPr>
       <w:r>
         <w:rPr>
@@ -4222,7 +4212,7 @@
               </wp:anchor>
             </w:drawing>
           </mc:Choice>
-          <mc:Fallback>
+          <mc:Fallback xmlns:cx2="http://schemas.microsoft.com/office/drawing/2015/10/21/chartex" xmlns:cx3="http://schemas.microsoft.com/office/drawing/2016/5/9/chartex" xmlns:cx4="http://schemas.microsoft.com/office/drawing/2016/5/10/chartex" xmlns:cx5="http://schemas.microsoft.com/office/drawing/2016/5/11/chartex" xmlns:cx6="http://schemas.microsoft.com/office/drawing/2016/5/12/chartex" xmlns:cx7="http://schemas.microsoft.com/office/drawing/2016/5/13/chartex" xmlns:cx8="http://schemas.microsoft.com/office/drawing/2016/5/14/chartex" xmlns:aink="http://schemas.microsoft.com/office/drawing/2016/ink" xmlns:am3d="http://schemas.microsoft.com/office/drawing/2017/model3d" xmlns:w16cid="http://schemas.microsoft.com/office/word/2016/wordml/cid">
             <w:pict>
               <v:shapetype w14:anchorId="18D7C141" id="_x0000_t32" coordsize="21600,21600" o:spt="32" o:oned="t" path="m,l21600,21600e" filled="f">
                 <v:path arrowok="t" fillok="f" o:connecttype="none"/>
@@ -4302,7 +4292,7 @@
               </wp:anchor>
             </w:drawing>
           </mc:Choice>
-          <mc:Fallback>
+          <mc:Fallback xmlns:cx2="http://schemas.microsoft.com/office/drawing/2015/10/21/chartex" xmlns:cx3="http://schemas.microsoft.com/office/drawing/2016/5/9/chartex" xmlns:cx4="http://schemas.microsoft.com/office/drawing/2016/5/10/chartex" xmlns:cx5="http://schemas.microsoft.com/office/drawing/2016/5/11/chartex" xmlns:cx6="http://schemas.microsoft.com/office/drawing/2016/5/12/chartex" xmlns:cx7="http://schemas.microsoft.com/office/drawing/2016/5/13/chartex" xmlns:cx8="http://schemas.microsoft.com/office/drawing/2016/5/14/chartex" xmlns:aink="http://schemas.microsoft.com/office/drawing/2016/ink" xmlns:am3d="http://schemas.microsoft.com/office/drawing/2017/model3d" xmlns:w16cid="http://schemas.microsoft.com/office/word/2016/wordml/cid">
             <w:pict>
               <v:shape w14:anchorId="2F6CFC06" id="直線矢印コネクタ 4" o:spid="_x0000_s1026" type="#_x0000_t32" style="position:absolute;left:0;text-align:left;margin-left:296pt;margin-top:28.8pt;width:47.55pt;height:119.65pt;flip:y;z-index:251671552;visibility:visible;mso-wrap-style:square;mso-width-percent:0;mso-height-percent:0;mso-wrap-distance-left:9pt;mso-wrap-distance-top:0;mso-wrap-distance-right:9pt;mso-wrap-distance-bottom:0;mso-position-horizontal:absolute;mso-position-horizontal-relative:margin;mso-position-vertical:absolute;mso-position-vertical-relative:text;mso-width-percent:0;mso-height-percent:0;mso-width-relative:margin;mso-height-relative:margin" o:gfxdata="UEsDBBQABgAIAAAAIQC2gziS/gAAAOEBAAATAAAAW0NvbnRlbnRfVHlwZXNdLnhtbJSRQU7DMBBF&#10;90jcwfIWJU67QAgl6YK0S0CoHGBkTxKLZGx5TGhvj5O2G0SRWNoz/78nu9wcxkFMGNg6quQqL6RA&#10;0s5Y6ir5vt9lD1JwBDIwOMJKHpHlpr69KfdHjyxSmriSfYz+USnWPY7AufNIadK6MEJMx9ApD/oD&#10;OlTrorhX2lFEilmcO2RdNtjC5xDF9pCuTyYBB5bi6bQ4syoJ3g9WQ0ymaiLzg5KdCXlKLjvcW893&#10;SUOqXwnz5DrgnHtJTxOsQfEKIT7DmDSUCaxw7Rqn8787ZsmRM9e2VmPeBN4uqYvTtW7jvijg9N/y&#10;JsXecLq0q+WD6m8AAAD//wMAUEsDBBQABgAIAAAAIQA4/SH/1gAAAJQBAAALAAAAX3JlbHMvLnJl&#10;bHOkkMFqwzAMhu+DvYPRfXGawxijTi+j0GvpHsDYimMaW0Yy2fr2M4PBMnrbUb/Q94l/f/hMi1qR&#10;JVI2sOt6UJgd+ZiDgffL8ekFlFSbvV0oo4EbChzGx4f9GRdb25HMsYhqlCwG5lrLq9biZkxWOiqY&#10;22YiTra2kYMu1l1tQD30/bPm3wwYN0x18gb45AdQl1tp5j/sFB2T0FQ7R0nTNEV3j6o9feQzro1i&#10;OWA14Fm+Q8a1a8+Bvu/d/dMb2JY5uiPbhG/ktn4cqGU/er3pcvwCAAD//wMAUEsDBBQABgAIAAAA&#10;IQDmKLS7JAIAAE0EAAAOAAAAZHJzL2Uyb0RvYy54bWysVMuO0zAU3SPxD5b3NOlQOjNV01l0KBsE&#10;FQPsXcdOLPkl2zTttqznB2AxEj8A0iCx5GMq1N/g2kkDA2IBIgvLj3vOvef4OtOLjZJozZwXRhd4&#10;OMgxYpqaUuiqwK9eLh6cYeQD0SWRRrMCb5nHF7P796aNnbATUxtZMoeARPtJYwtch2AnWeZpzRTx&#10;A2OZhkNunCIBlq7KSkcaYFcyO8nzcdYYV1pnKPMedi/bQzxL/JwzGp5z7llAssBQW0ijS+Mqjtls&#10;SiaVI7YWtCuD/EMViggNSXuqSxIIeuPEb1RKUGe84WFAjcoM54KypAHUDPNf1FzVxLKkBczxtrfJ&#10;/z9a+my9dEiUBR5hpImCKzq8/3z48u5w8+Hb9af97nb/9nq/+7jffUWj6FZj/QRAc7103crbpYvS&#10;N9wpxKWwr6ERkhkgD22S19vea7YJiMLmOH94NjrHiMLR8NHwfDQ6jfRZyxP5rPPhCTMKxUmBfXBE&#10;VHWYG63hWo1rc5D1Ux9a4BEQwVKjpsCnY+iRVIo3UpQLIWU89K5azaVDawJdsVjk8HW574QFIuRj&#10;XaKwtWBLcILoSrIuUmooNprRyk+zsJWsTf6CcTAVZLZFpnZmfUpCKdNh2DNBdIRxKK8HdmXHd/An&#10;YBcfoSy1+t+Ae0TKbHTowUpo41rT7mYPm2PJvI0/OtDqjhasTLlNjZGsgZ5NN9q9r/gofl4n+I+/&#10;wOw7AAAA//8DAFBLAwQUAAYACAAAACEAM7DUhOAAAAAKAQAADwAAAGRycy9kb3ducmV2LnhtbEyP&#10;wU7DMBBE70j8g7VIXBB1Gqlpk8apKlCuIFo+wI2XJG28jmK3dfl6lhPcZjWj2TflJtpBXHDyvSMF&#10;81kCAqlxpqdWwee+fl6B8EGT0YMjVHBDD5vq/q7UhXFX+sDLLrSCS8gXWkEXwlhI6ZsOrfYzNyKx&#10;9+UmqwOfUyvNpK9cbgeZJkkmre6JP3R6xJcOm9PubBXo2KZP9Wlfv3/f4nbxdsTXIUGlHh/idg0i&#10;YAx/YfjFZ3SomOngzmS8GBQs8pS3BBbLDAQHstVyDuKgIM2zHGRVyv8Tqh8AAAD//wMAUEsBAi0A&#10;FAAGAAgAAAAhALaDOJL+AAAA4QEAABMAAAAAAAAAAAAAAAAAAAAAAFtDb250ZW50X1R5cGVzXS54&#10;bWxQSwECLQAUAAYACAAAACEAOP0h/9YAAACUAQAACwAAAAAAAAAAAAAAAAAvAQAAX3JlbHMvLnJl&#10;bHNQSwECLQAUAAYACAAAACEA5ii0uyQCAABNBAAADgAAAAAAAAAAAAAAAAAuAgAAZHJzL2Uyb0Rv&#10;Yy54bWxQSwECLQAUAAYACAAAACEAM7DUhOAAAAAKAQAADwAAAAAAAAAAAAAAAAB+BAAAZHJzL2Rv&#10;d25yZXYueG1sUEsFBgAAAAAEAAQA8wAAAIsFAAAAAA==&#10;" strokecolor="red" strokeweight="6pt">
                 <v:stroke endarrow="block" joinstyle="miter"/>
@@ -4705,7 +4695,6 @@
       <w:pPr>
         <w:pStyle w:val="2"/>
         <w:rPr>
-          <w:rFonts w:hint="eastAsia"/>
           <w:b/>
         </w:rPr>
       </w:pPr>
@@ -4783,19 +4772,8 @@
         <w:t>´を図示化しなさい。</w:t>
       </w:r>
     </w:p>
-    <w:p>
-      <w:pPr>
-        <w:rPr>
-          <w:rFonts w:hint="eastAsia"/>
-        </w:rPr>
-      </w:pPr>
-    </w:p>
-    <w:p>
-      <w:pPr>
-        <w:rPr>
-          <w:rFonts w:hint="eastAsia"/>
-        </w:rPr>
-      </w:pPr>
+    <w:p/>
+    <w:p>
       <w:r>
         <w:rPr>
           <w:rFonts w:hint="eastAsia"/>
@@ -5414,13 +5392,7 @@
         </m:oMath>
       </m:oMathPara>
     </w:p>
-    <w:p>
-      <w:pPr>
-        <w:rPr>
-          <w:rFonts w:hint="eastAsia"/>
-        </w:rPr>
-      </w:pPr>
-    </w:p>
+    <w:p/>
     <w:p>
       <w:pPr>
         <w:pStyle w:val="2"/>
@@ -5515,11 +5487,6 @@
       </w:r>
     </w:p>
     <w:p>
-      <w:pPr>
-        <w:rPr>
-          <w:rFonts w:hint="eastAsia"/>
-        </w:rPr>
-      </w:pPr>
       <w:r>
         <w:rPr>
           <w:rFonts w:hint="eastAsia"/>
@@ -5601,15 +5568,7 @@
                                 <w:b/>
                                 <w:sz w:val="16"/>
                               </w:rPr>
-                              <w:t>.</w:t>
-                            </w:r>
-                            <w:r>
-                              <w:rPr>
-                                <w:rFonts w:hint="eastAsia"/>
-                                <w:b/>
-                                <w:sz w:val="16"/>
-                              </w:rPr>
-                              <w:t>ｘ</w:t>
+                              <w:t>.ｘ</w:t>
                             </w:r>
                             <w:r>
                               <w:rPr>
@@ -5672,15 +5631,7 @@
                           <w:b/>
                           <w:sz w:val="16"/>
                         </w:rPr>
-                        <w:t>.</w:t>
-                      </w:r>
-                      <w:r>
-                        <w:rPr>
-                          <w:rFonts w:hint="eastAsia"/>
-                          <w:b/>
-                          <w:sz w:val="16"/>
-                        </w:rPr>
-                        <w:t>ｘ</w:t>
+                        <w:t>.ｘ</w:t>
                       </w:r>
                       <w:r>
                         <w:rPr>
@@ -5934,7 +5885,7 @@
               </wp:anchor>
             </w:drawing>
           </mc:Choice>
-          <mc:Fallback>
+          <mc:Fallback xmlns:cx2="http://schemas.microsoft.com/office/drawing/2015/10/21/chartex" xmlns:cx3="http://schemas.microsoft.com/office/drawing/2016/5/9/chartex" xmlns:cx4="http://schemas.microsoft.com/office/drawing/2016/5/10/chartex" xmlns:cx5="http://schemas.microsoft.com/office/drawing/2016/5/11/chartex" xmlns:cx6="http://schemas.microsoft.com/office/drawing/2016/5/12/chartex" xmlns:cx7="http://schemas.microsoft.com/office/drawing/2016/5/13/chartex" xmlns:cx8="http://schemas.microsoft.com/office/drawing/2016/5/14/chartex" xmlns:aink="http://schemas.microsoft.com/office/drawing/2016/ink" xmlns:am3d="http://schemas.microsoft.com/office/drawing/2017/model3d" xmlns:w16cid="http://schemas.microsoft.com/office/word/2016/wordml/cid">
             <w:pict>
               <v:shape w14:anchorId="238CB175" id="直線矢印コネクタ 36" o:spid="_x0000_s1026" type="#_x0000_t32" style="position:absolute;left:0;text-align:left;margin-left:77.9pt;margin-top:48.15pt;width:22.45pt;height:22.45pt;flip:y;z-index:251686912;visibility:visible;mso-wrap-style:square;mso-wrap-distance-left:9pt;mso-wrap-distance-top:0;mso-wrap-distance-right:9pt;mso-wrap-distance-bottom:0;mso-position-horizontal:absolute;mso-position-horizontal-relative:text;mso-position-vertical:absolute;mso-position-vertical-relative:text" o:gfxdata="UEsDBBQABgAIAAAAIQC2gziS/gAAAOEBAAATAAAAW0NvbnRlbnRfVHlwZXNdLnhtbJSRQU7DMBBF&#10;90jcwfIWJU67QAgl6YK0S0CoHGBkTxKLZGx5TGhvj5O2G0SRWNoz/78nu9wcxkFMGNg6quQqL6RA&#10;0s5Y6ir5vt9lD1JwBDIwOMJKHpHlpr69KfdHjyxSmriSfYz+USnWPY7AufNIadK6MEJMx9ApD/oD&#10;OlTrorhX2lFEilmcO2RdNtjC5xDF9pCuTyYBB5bi6bQ4syoJ3g9WQ0ymaiLzg5KdCXlKLjvcW893&#10;SUOqXwnz5DrgnHtJTxOsQfEKIT7DmDSUCaxw7Rqn8787ZsmRM9e2VmPeBN4uqYvTtW7jvijg9N/y&#10;JsXecLq0q+WD6m8AAAD//wMAUEsDBBQABgAIAAAAIQA4/SH/1gAAAJQBAAALAAAAX3JlbHMvLnJl&#10;bHOkkMFqwzAMhu+DvYPRfXGawxijTi+j0GvpHsDYimMaW0Yy2fr2M4PBMnrbUb/Q94l/f/hMi1qR&#10;JVI2sOt6UJgd+ZiDgffL8ekFlFSbvV0oo4EbChzGx4f9GRdb25HMsYhqlCwG5lrLq9biZkxWOiqY&#10;22YiTra2kYMu1l1tQD30/bPm3wwYN0x18gb45AdQl1tp5j/sFB2T0FQ7R0nTNEV3j6o9feQzro1i&#10;OWA14Fm+Q8a1a8+Bvu/d/dMb2JY5uiPbhG/ktn4cqGU/er3pcvwCAAD//wMAUEsDBBQABgAIAAAA&#10;IQAXCjRb/gEAABAEAAAOAAAAZHJzL2Uyb0RvYy54bWysU0uOEzEQ3SNxB8t70klGjIYonVlkgA2C&#10;Eb+9x11OW/JPZZPPNqznArBA4gKDBBJLDhOhXIOyO2kQICQQm5I/9V7Vey5Pz9fWsCVg1N7VfDQY&#10;cgZO+ka7Rc1fPH9w54yzmIRrhPEOar6ByM9nt29NV2ECY9960wAyInFxsgo1b1MKk6qKsgUr4sAH&#10;cHSpPFqRaIuLqkGxInZrqvFweFqtPDYBvYQY6fSiu+Szwq8UyPREqQiJmZpTb6lELPEqx2o2FZMF&#10;itBqeWhD/EMXVmhHRXuqC5EEe4X6FyqrJfroVRpIbyuvlJZQNJCa0fAnNc9aEaBoIXNi6G2K/49W&#10;Pl5eItNNzU9OOXPC0hvt337af36zf/f+6/WH3fbj7vX1bnuz235hlEJ+rUKcEGzuLvGwi+ESs/i1&#10;QsuU0eEljUKxgwSydXF707sN68QkHY7P7o7vnXAm6eqwJr6qo8l0AWN6CN6yvKh5TCj0ok1z7xy9&#10;q8euhFg+iqkDHgEZbFyOSWhz3zUsbQIJS6iFWxjIKqhOTqmymq7/skobAx38KSjyhfrsypSJhLlB&#10;thQ0S0JKcGnUM1F2hiltTA8cFgv+CDzkZyiUaf0bcI8olb1LPdhq5/F31dP62LLq8o8OdLqzBVe+&#10;2ZSXLdbQ2BWvDl8kz/WP+wL//pFn3wAAAP//AwBQSwMEFAAGAAgAAAAhAKtTH5DgAAAACgEAAA8A&#10;AABkcnMvZG93bnJldi54bWxMj0tPwzAQhO9I/Q/WInGjTgt9JI1T8WgO9IBEi1CPTrwkKfE6it02&#10;/HuWExxHM5r5Jl0PthVn7H3jSMFkHIFAKp1pqFLwvs9vlyB80GR06wgVfKOHdTa6SnVi3IXe8LwL&#10;leAS8olWUIfQJVL6skar/dh1SOx9ut7qwLKvpOn1hcttK6dRNJdWN8QLte7wqcbya3ey3PKSP8ab&#10;4+thuX3e2o8it9UmtkrdXA8PKxABh/AXhl98RoeMmQp3IuNFy3o2Y/SgIJ7fgeAAzy1AFOzcT6Yg&#10;s1T+v5D9AAAA//8DAFBLAQItABQABgAIAAAAIQC2gziS/gAAAOEBAAATAAAAAAAAAAAAAAAAAAAA&#10;AABbQ29udGVudF9UeXBlc10ueG1sUEsBAi0AFAAGAAgAAAAhADj9If/WAAAAlAEAAAsAAAAAAAAA&#10;AAAAAAAALwEAAF9yZWxzLy5yZWxzUEsBAi0AFAAGAAgAAAAhABcKNFv+AQAAEAQAAA4AAAAAAAAA&#10;AAAAAAAALgIAAGRycy9lMm9Eb2MueG1sUEsBAi0AFAAGAAgAAAAhAKtTH5DgAAAACgEAAA8AAAAA&#10;AAAAAAAAAAAAWAQAAGRycy9kb3ducmV2LnhtbFBLBQYAAAAABAAEAPMAAABlBQAAAAA=&#10;" strokecolor="#4472c4 [3204]" strokeweight=".5pt">
                 <v:stroke endarrow="block" joinstyle="miter"/>
@@ -6001,7 +5952,7 @@
               </wp:anchor>
             </w:drawing>
           </mc:Choice>
-          <mc:Fallback>
+          <mc:Fallback xmlns:cx2="http://schemas.microsoft.com/office/drawing/2015/10/21/chartex" xmlns:cx3="http://schemas.microsoft.com/office/drawing/2016/5/9/chartex" xmlns:cx4="http://schemas.microsoft.com/office/drawing/2016/5/10/chartex" xmlns:cx5="http://schemas.microsoft.com/office/drawing/2016/5/11/chartex" xmlns:cx6="http://schemas.microsoft.com/office/drawing/2016/5/12/chartex" xmlns:cx7="http://schemas.microsoft.com/office/drawing/2016/5/13/chartex" xmlns:cx8="http://schemas.microsoft.com/office/drawing/2016/5/14/chartex" xmlns:aink="http://schemas.microsoft.com/office/drawing/2016/ink" xmlns:am3d="http://schemas.microsoft.com/office/drawing/2017/model3d" xmlns:w16cid="http://schemas.microsoft.com/office/word/2016/wordml/cid">
             <w:pict>
               <v:shape w14:anchorId="200FDEF3" id="直線矢印コネクタ 35" o:spid="_x0000_s1026" type="#_x0000_t32" style="position:absolute;left:0;text-align:left;margin-left:40.5pt;margin-top:82.75pt;width:23.05pt;height:23.6pt;flip:x;z-index:251685888;visibility:visible;mso-wrap-style:square;mso-wrap-distance-left:9pt;mso-wrap-distance-top:0;mso-wrap-distance-right:9pt;mso-wrap-distance-bottom:0;mso-position-horizontal:absolute;mso-position-horizontal-relative:text;mso-position-vertical:absolute;mso-position-vertical-relative:text" o:gfxdata="UEsDBBQABgAIAAAAIQC2gziS/gAAAOEBAAATAAAAW0NvbnRlbnRfVHlwZXNdLnhtbJSRQU7DMBBF&#10;90jcwfIWJU67QAgl6YK0S0CoHGBkTxKLZGx5TGhvj5O2G0SRWNoz/78nu9wcxkFMGNg6quQqL6RA&#10;0s5Y6ir5vt9lD1JwBDIwOMJKHpHlpr69KfdHjyxSmriSfYz+USnWPY7AufNIadK6MEJMx9ApD/oD&#10;OlTrorhX2lFEilmcO2RdNtjC5xDF9pCuTyYBB5bi6bQ4syoJ3g9WQ0ymaiLzg5KdCXlKLjvcW893&#10;SUOqXwnz5DrgnHtJTxOsQfEKIT7DmDSUCaxw7Rqn8787ZsmRM9e2VmPeBN4uqYvTtW7jvijg9N/y&#10;JsXecLq0q+WD6m8AAAD//wMAUEsDBBQABgAIAAAAIQA4/SH/1gAAAJQBAAALAAAAX3JlbHMvLnJl&#10;bHOkkMFqwzAMhu+DvYPRfXGawxijTi+j0GvpHsDYimMaW0Yy2fr2M4PBMnrbUb/Q94l/f/hMi1qR&#10;JVI2sOt6UJgd+ZiDgffL8ekFlFSbvV0oo4EbChzGx4f9GRdb25HMsYhqlCwG5lrLq9biZkxWOiqY&#10;22YiTra2kYMu1l1tQD30/bPm3wwYN0x18gb45AdQl1tp5j/sFB2T0FQ7R0nTNEV3j6o9feQzro1i&#10;OWA14Fm+Q8a1a8+Bvu/d/dMb2JY5uiPbhG/ktn4cqGU/er3pcvwCAAD//wMAUEsDBBQABgAIAAAA&#10;IQB9dZSFAQIAABAEAAAOAAAAZHJzL2Uyb0RvYy54bWysU0uOEzEQ3SNxB8t70p0eMSKtdGaR4bNA&#10;EPE5gMddTlvyT7bJZxvWcwFYIHGBQQKJJYeJUK5B2Z00CBASiI3lT71X9V6VpxcbrcgKfJDWNHQ8&#10;KikBw20rzbKhL188uHOPkhCZaZmyBhq6hUAvZrdvTdeuhsp2VrXgCZKYUK9dQ7sYXV0UgXegWRhZ&#10;BwYfhfWaRTz6ZdF6tkZ2rYqqLM+LtfWt85ZDCHh72T/SWeYXAnh8KkSASFRDsbaYV5/Xq7QWsymr&#10;l565TvJjGewfqtBMGkw6UF2yyMgrL3+h0pJ7G6yII251YYWQHLIGVDMuf1LzvGMOshY0J7jBpvD/&#10;aPmT1cIT2Tb07C4lhmns0eHtp8PnN4d3779ef9jvPu5fX+93N/vdF4Ih6NfahRphc7Pwx1NwC5/E&#10;b4TXRCjpHuEoZDtQINlkt7eD27CJhONlNanOSxwPjk/VZDKpzhJ70dMkOudDfAhWk7RpaIieyWUX&#10;59YY7Kv1fQq2ehxiDzwBEliZtEYm1X3Tkrh1KCx6ycxSwTFPCimSmr7+vItbBT38GQj0Bevs0+SJ&#10;hLnyZMVwlhjnYOJ4YMLoBBNSqQFYZgv+CDzGJyjkaf0b8IDIma2JA1hLY/3vssfNqWTRx58c6HUn&#10;C65su82dzdbg2OWeHL9Imusfzxn+/SPPvgEAAP//AwBQSwMEFAAGAAgAAAAhAHlihSjhAAAACgEA&#10;AA8AAABkcnMvZG93bnJldi54bWxMj81OwzAQhO9IvIO1SNyok0gtaYhT8dMc6KESBVU9OvGSBOJ1&#10;FLtteHu2J7jt7oxmv8lXk+3FCUffOVIQzyIQSLUzHTUKPt7LuxSED5qM7h2hgh/0sCqur3KdGXem&#10;NzztQiM4hHymFbQhDJmUvm7Raj9zAxJrn260OvA6NtKM+szhtpdJFC2k1R3xh1YP+Nxi/b07Wk55&#10;LZ+W66/tId28bOy+Km2zXlqlbm+mxwcQAafwZ4YLPqNDwUyVO5LxoleQxlwl8H0xn4O4GJL7GESl&#10;IOEJZJHL/xWKXwAAAP//AwBQSwECLQAUAAYACAAAACEAtoM4kv4AAADhAQAAEwAAAAAAAAAAAAAA&#10;AAAAAAAAW0NvbnRlbnRfVHlwZXNdLnhtbFBLAQItABQABgAIAAAAIQA4/SH/1gAAAJQBAAALAAAA&#10;AAAAAAAAAAAAAC8BAABfcmVscy8ucmVsc1BLAQItABQABgAIAAAAIQB9dZSFAQIAABAEAAAOAAAA&#10;AAAAAAAAAAAAAC4CAABkcnMvZTJvRG9jLnhtbFBLAQItABQABgAIAAAAIQB5YoUo4QAAAAoBAAAP&#10;AAAAAAAAAAAAAAAAAFsEAABkcnMvZG93bnJldi54bWxQSwUGAAAAAAQABADzAAAAaQUAAAAA&#10;" strokecolor="#4472c4 [3204]" strokeweight=".5pt">
                 <v:stroke endarrow="block" joinstyle="miter"/>
@@ -6067,7 +6018,7 @@
                           <w:p>
                             <w:pPr>
                               <w:rPr>
-                                <w:rFonts w:eastAsiaTheme="minorHAnsi" w:hint="eastAsia"/>
+                                <w:rFonts w:eastAsiaTheme="minorHAnsi"/>
                                 <w:b/>
                                 <w:sz w:val="16"/>
                               </w:rPr>
@@ -6078,15 +6029,7 @@
                                 <w:b/>
                                 <w:sz w:val="16"/>
                               </w:rPr>
-                              <w:t>||</w:t>
-                            </w:r>
-                            <w:r>
-                              <w:rPr>
-                                <w:rFonts w:eastAsiaTheme="minorHAnsi" w:hint="eastAsia"/>
-                                <w:b/>
-                                <w:sz w:val="16"/>
-                              </w:rPr>
-                              <w:t>Ｖ||</w:t>
+                              <w:t>||Ｖ||</w:t>
                             </w:r>
                           </w:p>
                         </w:txbxContent>
@@ -6117,7 +6060,7 @@
                     <w:p>
                       <w:pPr>
                         <w:rPr>
-                          <w:rFonts w:eastAsiaTheme="minorHAnsi" w:hint="eastAsia"/>
+                          <w:rFonts w:eastAsiaTheme="minorHAnsi"/>
                           <w:b/>
                           <w:sz w:val="16"/>
                         </w:rPr>
@@ -6128,15 +6071,7 @@
                           <w:b/>
                           <w:sz w:val="16"/>
                         </w:rPr>
-                        <w:t>||</w:t>
-                      </w:r>
-                      <w:r>
-                        <w:rPr>
-                          <w:rFonts w:eastAsiaTheme="minorHAnsi" w:hint="eastAsia"/>
-                          <w:b/>
-                          <w:sz w:val="16"/>
-                        </w:rPr>
-                        <w:t>Ｖ||</w:t>
+                        <w:t>||Ｖ||</w:t>
                       </w:r>
                     </w:p>
                   </w:txbxContent>
@@ -6201,7 +6136,7 @@
               </wp:anchor>
             </w:drawing>
           </mc:Choice>
-          <mc:Fallback>
+          <mc:Fallback xmlns:cx2="http://schemas.microsoft.com/office/drawing/2015/10/21/chartex" xmlns:cx3="http://schemas.microsoft.com/office/drawing/2016/5/9/chartex" xmlns:cx4="http://schemas.microsoft.com/office/drawing/2016/5/10/chartex" xmlns:cx5="http://schemas.microsoft.com/office/drawing/2016/5/11/chartex" xmlns:cx6="http://schemas.microsoft.com/office/drawing/2016/5/12/chartex" xmlns:cx7="http://schemas.microsoft.com/office/drawing/2016/5/13/chartex" xmlns:cx8="http://schemas.microsoft.com/office/drawing/2016/5/14/chartex" xmlns:aink="http://schemas.microsoft.com/office/drawing/2016/ink" xmlns:am3d="http://schemas.microsoft.com/office/drawing/2017/model3d" xmlns:w16cid="http://schemas.microsoft.com/office/word/2016/wordml/cid">
             <w:pict>
               <v:line w14:anchorId="618BDC6F" id="直線コネクタ 32" o:spid="_x0000_s1026" style="position:absolute;left:0;text-align:left;flip:x y;z-index:251683840;visibility:visible;mso-wrap-style:square;mso-wrap-distance-left:9pt;mso-wrap-distance-top:0;mso-wrap-distance-right:9pt;mso-wrap-distance-bottom:0;mso-position-horizontal:absolute;mso-position-horizontal-relative:text;mso-position-vertical:absolute;mso-position-vertical-relative:text" from="98pt,45.2pt" to="115.85pt,62.5pt" o:gfxdata="UEsDBBQABgAIAAAAIQC2gziS/gAAAOEBAAATAAAAW0NvbnRlbnRfVHlwZXNdLnhtbJSRQU7DMBBF&#10;90jcwfIWJU67QAgl6YK0S0CoHGBkTxKLZGx5TGhvj5O2G0SRWNoz/78nu9wcxkFMGNg6quQqL6RA&#10;0s5Y6ir5vt9lD1JwBDIwOMJKHpHlpr69KfdHjyxSmriSfYz+USnWPY7AufNIadK6MEJMx9ApD/oD&#10;OlTrorhX2lFEilmcO2RdNtjC5xDF9pCuTyYBB5bi6bQ4syoJ3g9WQ0ymaiLzg5KdCXlKLjvcW893&#10;SUOqXwnz5DrgnHtJTxOsQfEKIT7DmDSUCaxw7Rqn8787ZsmRM9e2VmPeBN4uqYvTtW7jvijg9N/y&#10;JsXecLq0q+WD6m8AAAD//wMAUEsDBBQABgAIAAAAIQA4/SH/1gAAAJQBAAALAAAAX3JlbHMvLnJl&#10;bHOkkMFqwzAMhu+DvYPRfXGawxijTi+j0GvpHsDYimMaW0Yy2fr2M4PBMnrbUb/Q94l/f/hMi1qR&#10;JVI2sOt6UJgd+ZiDgffL8ekFlFSbvV0oo4EbChzGx4f9GRdb25HMsYhqlCwG5lrLq9biZkxWOiqY&#10;22YiTra2kYMu1l1tQD30/bPm3wwYN0x18gb45AdQl1tp5j/sFB2T0FQ7R0nTNEV3j6o9feQzro1i&#10;OWA14Fm+Q8a1a8+Bvu/d/dMb2JY5uiPbhG/ktn4cqGU/er3pcvwCAAD//wMAUEsDBBQABgAIAAAA&#10;IQDhO+2j3wEAAN0DAAAOAAAAZHJzL2Uyb0RvYy54bWysU82O0zAQviPxDpbvNGmALkRN97Ar4ICg&#10;4u/udcaNJf/JNk17LWdeAB5iDyBx5GF62Ndg7KQBAUICcbHGnvm+me/LZHm+04pswQdpTUPns5IS&#10;MNy20mwa+vrVozsPKAmRmZYpa6Chewj0fHX71rJ3NVS2s6oFT5DEhLp3De1idHVRBN6BZmFmHRhM&#10;Cus1i3j1m6L1rEd2rYqqLBdFb33rvOUQAr5eDkm6yvxCAI/PhQgQiWoozhbz6fN5lc5itWT1xjPX&#10;ST6Owf5hCs2kwaYT1SWLjLz18hcqLbm3wYo441YXVgjJIWtANfPyJzUvO+Yga0FzgptsCv+Plj/b&#10;rj2RbUPvVpQYpvEb3Xz8fPPlw/Hw6fju/fFwfTx8JZhEp3oXagRcmLUfb8GtfZK9E14ToaR7gktA&#10;c/QmRSmHIskuO76fHIddJBwfq2pxdoYAjqlq/vDe/UXqUwyECex8iI/BapKChippkiGsZtunIQ6l&#10;pxLEpQGHkXIU9wpSsTIvQKBIbDiMlNcLLpQnW4aLwTgHE+dj61ydYEIqNQHL3PaPwLE+QSGv3t+A&#10;J0TubE2cwFoa63/XPe5OI4uh/uTAoDtZcGXbff5Y2RrcoWzuuO9pSX+8Z/j3v3L1DQAA//8DAFBL&#10;AwQUAAYACAAAACEA2OzY0+EAAAAKAQAADwAAAGRycy9kb3ducmV2LnhtbEyPzU7DMBCE70i8g7VI&#10;XBB1EqA/IU4FFb2UA1BAvbrxkkSN11bspuHtWU5wHM1o5ptiOdpODNiH1pGCdJKAQKqcaalW8PG+&#10;vp6DCFGT0Z0jVPCNAZbl+Vmhc+NO9IbDNtaCSyjkWkETo8+lDFWDVoeJ80jsfbne6siyr6Xp9YnL&#10;bSezJJlKq1vihUZ7XDVYHbZHq2C9+Zw9Px1Wr/Nhc7V7TF+8lzuv1OXF+HAPIuIY/8Lwi8/oUDLT&#10;3h3JBNGxXkz5S1SwSG5BcCC7SWcg9uxkdwnIspD/L5Q/AAAA//8DAFBLAQItABQABgAIAAAAIQC2&#10;gziS/gAAAOEBAAATAAAAAAAAAAAAAAAAAAAAAABbQ29udGVudF9UeXBlc10ueG1sUEsBAi0AFAAG&#10;AAgAAAAhADj9If/WAAAAlAEAAAsAAAAAAAAAAAAAAAAALwEAAF9yZWxzLy5yZWxzUEsBAi0AFAAG&#10;AAgAAAAhAOE77aPfAQAA3QMAAA4AAAAAAAAAAAAAAAAALgIAAGRycy9lMm9Eb2MueG1sUEsBAi0A&#10;FAAGAAgAAAAhANjs2NPhAAAACgEAAA8AAAAAAAAAAAAAAAAAOQQAAGRycy9kb3ducmV2LnhtbFBL&#10;BQYAAAAABAAEAPMAAABHBQAAAAA=&#10;" strokecolor="#4472c4 [3204]" strokeweight=".5pt">
                 <v:stroke joinstyle="miter"/>
@@ -6265,7 +6200,7 @@
               </wp:anchor>
             </w:drawing>
           </mc:Choice>
-          <mc:Fallback>
+          <mc:Fallback xmlns:cx2="http://schemas.microsoft.com/office/drawing/2015/10/21/chartex" xmlns:cx3="http://schemas.microsoft.com/office/drawing/2016/5/9/chartex" xmlns:cx4="http://schemas.microsoft.com/office/drawing/2016/5/10/chartex" xmlns:cx5="http://schemas.microsoft.com/office/drawing/2016/5/11/chartex" xmlns:cx6="http://schemas.microsoft.com/office/drawing/2016/5/12/chartex" xmlns:cx7="http://schemas.microsoft.com/office/drawing/2016/5/13/chartex" xmlns:cx8="http://schemas.microsoft.com/office/drawing/2016/5/14/chartex" xmlns:aink="http://schemas.microsoft.com/office/drawing/2016/ink" xmlns:am3d="http://schemas.microsoft.com/office/drawing/2017/model3d" xmlns:w16cid="http://schemas.microsoft.com/office/word/2016/wordml/cid">
             <w:pict>
               <v:line w14:anchorId="5BFA5EE5" id="直線コネクタ 31" o:spid="_x0000_s1026" style="position:absolute;left:0;text-align:left;flip:x y;z-index:251681792;visibility:visible;mso-wrap-style:square;mso-wrap-distance-left:9pt;mso-wrap-distance-top:0;mso-wrap-distance-right:9pt;mso-wrap-distance-bottom:0;mso-position-horizontal:absolute;mso-position-horizontal-relative:text;mso-position-vertical:absolute;mso-position-vertical-relative:text" from="38.8pt,106.4pt" to="56.65pt,123.7pt" o:gfxdata="UEsDBBQABgAIAAAAIQC2gziS/gAAAOEBAAATAAAAW0NvbnRlbnRfVHlwZXNdLnhtbJSRQU7DMBBF&#10;90jcwfIWJU67QAgl6YK0S0CoHGBkTxKLZGx5TGhvj5O2G0SRWNoz/78nu9wcxkFMGNg6quQqL6RA&#10;0s5Y6ir5vt9lD1JwBDIwOMJKHpHlpr69KfdHjyxSmriSfYz+USnWPY7AufNIadK6MEJMx9ApD/oD&#10;OlTrorhX2lFEilmcO2RdNtjC5xDF9pCuTyYBB5bi6bQ4syoJ3g9WQ0ymaiLzg5KdCXlKLjvcW893&#10;SUOqXwnz5DrgnHtJTxOsQfEKIT7DmDSUCaxw7Rqn8787ZsmRM9e2VmPeBN4uqYvTtW7jvijg9N/y&#10;JsXecLq0q+WD6m8AAAD//wMAUEsDBBQABgAIAAAAIQA4/SH/1gAAAJQBAAALAAAAX3JlbHMvLnJl&#10;bHOkkMFqwzAMhu+DvYPRfXGawxijTi+j0GvpHsDYimMaW0Yy2fr2M4PBMnrbUb/Q94l/f/hMi1qR&#10;JVI2sOt6UJgd+ZiDgffL8ekFlFSbvV0oo4EbChzGx4f9GRdb25HMsYhqlCwG5lrLq9biZkxWOiqY&#10;22YiTra2kYMu1l1tQD30/bPm3wwYN0x18gb45AdQl1tp5j/sFB2T0FQ7R0nTNEV3j6o9feQzro1i&#10;OWA14Fm+Q8a1a8+Bvu/d/dMb2JY5uiPbhG/ktn4cqGU/er3pcvwCAAD//wMAUEsDBBQABgAIAAAA&#10;IQCNcY3f4AEAAN0DAAAOAAAAZHJzL2Uyb0RvYy54bWysU82O0zAQviPxDpbvNGmALkRN97Ar4ICg&#10;4u/udcaNJf/JNk16LWdeAB5iDyBx5GF62Ndg7LQBAUICcbHGnvm+me/LZHk+aEW24IO0pqHzWUkJ&#10;GG5baTYNff3q0Z0HlITITMuUNdDQHQR6vrp9a9m7GirbWdWCJ0hiQt27hnYxurooAu9AszCzDgwm&#10;hfWaRbz6TdF61iO7VkVVlouit7513nIIAV8vxyRdZX4hgMfnQgSIRDUUZ4v59Pm8SmexWrJ645nr&#10;JD+Owf5hCs2kwaYT1SWLjLz18hcqLbm3wYo441YXVgjJIWtANfPyJzUvO+Yga0FzgptsCv+Plj/b&#10;rj2RbUPvzikxTOM3uvn4+ebLh8P+0+Hd+8P++rD/SjCJTvUu1Ai4MGt/vAW39kn2ILwmQkn3BJeA&#10;5uhNilIORZIhO76bHIchEo6PVbU4O0MAx1Q1f3jv/iL1KUbCBHY+xMdgNUlBQ5U0yRBWs+3TEMfS&#10;Uwni0oDjSDmKOwWpWJkXIFAkNhxHyusFF8qTLcPFYJyDiVkits7VCSakUhOwzG3/CDzWJyjk1fsb&#10;8ITIna2JE1hLY/3vusfhNLIY608OjLqTBVe23eWPla3BHcrmHvc9LemP9wz//leuvgEAAP//AwBQ&#10;SwMEFAAGAAgAAAAhAKFcXejhAAAACgEAAA8AAABkcnMvZG93bnJldi54bWxMj8FOwkAQhu8mvsNm&#10;TLwY2bYQSmq3RIlc8KAihOvSjm1Dd3bTXUp9e4eTHmfmyz/fny9H04kBe99aUhBPIhBIpa1aqhXs&#10;vtaPCxA+aKp0ZwkV/KCHZXF7k+usshf6xGEbasEh5DOtoAnBZVL6skGj/cQ6JL59297owGNfy6rX&#10;Fw43nUyiaC6Nbok/NNrhqsHytD0bBevNPn17Pa0+FsPm4fASvzsnD06p+7vx+QlEwDH8wXDVZ3Uo&#10;2Oloz1R50SlI0zmTCpI44QpXIJ5OQRx5M0tnIItc/q9Q/AIAAP//AwBQSwECLQAUAAYACAAAACEA&#10;toM4kv4AAADhAQAAEwAAAAAAAAAAAAAAAAAAAAAAW0NvbnRlbnRfVHlwZXNdLnhtbFBLAQItABQA&#10;BgAIAAAAIQA4/SH/1gAAAJQBAAALAAAAAAAAAAAAAAAAAC8BAABfcmVscy8ucmVsc1BLAQItABQA&#10;BgAIAAAAIQCNcY3f4AEAAN0DAAAOAAAAAAAAAAAAAAAAAC4CAABkcnMvZTJvRG9jLnhtbFBLAQIt&#10;ABQABgAIAAAAIQChXF3o4QAAAAoBAAAPAAAAAAAAAAAAAAAAADoEAABkcnMvZG93bnJldi54bWxQ&#10;SwUGAAAAAAQABADzAAAASAUAAAAA&#10;" strokecolor="#4472c4 [3204]" strokeweight=".5pt">
                 <v:stroke joinstyle="miter"/>
@@ -6335,7 +6270,7 @@
               </wp:anchor>
             </w:drawing>
           </mc:Choice>
-          <mc:Fallback>
+          <mc:Fallback xmlns:cx2="http://schemas.microsoft.com/office/drawing/2015/10/21/chartex" xmlns:cx3="http://schemas.microsoft.com/office/drawing/2016/5/9/chartex" xmlns:cx4="http://schemas.microsoft.com/office/drawing/2016/5/10/chartex" xmlns:cx5="http://schemas.microsoft.com/office/drawing/2016/5/11/chartex" xmlns:cx6="http://schemas.microsoft.com/office/drawing/2016/5/12/chartex" xmlns:cx7="http://schemas.microsoft.com/office/drawing/2016/5/13/chartex" xmlns:cx8="http://schemas.microsoft.com/office/drawing/2016/5/14/chartex" xmlns:aink="http://schemas.microsoft.com/office/drawing/2016/ink" xmlns:am3d="http://schemas.microsoft.com/office/drawing/2017/model3d" xmlns:w16cid="http://schemas.microsoft.com/office/word/2016/wordml/cid">
             <w:pict>
               <v:line w14:anchorId="0B0D7644" id="直線コネクタ 30" o:spid="_x0000_s1026" style="position:absolute;left:0;text-align:left;flip:y;z-index:251679744;visibility:visible;mso-wrap-style:square;mso-wrap-distance-left:9pt;mso-wrap-distance-top:0;mso-wrap-distance-right:9pt;mso-wrap-distance-bottom:0;mso-position-horizontal:absolute;mso-position-horizontal-relative:text;mso-position-vertical:absolute;mso-position-vertical-relative:text" from="115.85pt,64.15pt" to="115.85pt,124.05pt" o:gfxdata="UEsDBBQABgAIAAAAIQC2gziS/gAAAOEBAAATAAAAW0NvbnRlbnRfVHlwZXNdLnhtbJSRQU7DMBBF&#10;90jcwfIWJU67QAgl6YK0S0CoHGBkTxKLZGx5TGhvj5O2G0SRWNoz/78nu9wcxkFMGNg6quQqL6RA&#10;0s5Y6ir5vt9lD1JwBDIwOMJKHpHlpr69KfdHjyxSmriSfYz+USnWPY7AufNIadK6MEJMx9ApD/oD&#10;OlTrorhX2lFEilmcO2RdNtjC5xDF9pCuTyYBB5bi6bQ4syoJ3g9WQ0ymaiLzg5KdCXlKLjvcW893&#10;SUOqXwnz5DrgnHtJTxOsQfEKIT7DmDSUCaxw7Rqn8787ZsmRM9e2VmPeBN4uqYvTtW7jvijg9N/y&#10;JsXecLq0q+WD6m8AAAD//wMAUEsDBBQABgAIAAAAIQA4/SH/1gAAAJQBAAALAAAAX3JlbHMvLnJl&#10;bHOkkMFqwzAMhu+DvYPRfXGawxijTi+j0GvpHsDYimMaW0Yy2fr2M4PBMnrbUb/Q94l/f/hMi1qR&#10;JVI2sOt6UJgd+ZiDgffL8ekFlFSbvV0oo4EbChzGx4f9GRdb25HMsYhqlCwG5lrLq9biZkxWOiqY&#10;22YiTra2kYMu1l1tQD30/bPm3wwYN0x18gb45AdQl1tp5j/sFB2T0FQ7R0nTNEV3j6o9feQzro1i&#10;OWA14Fm+Q8a1a8+Bvu/d/dMb2JY5uiPbhG/ktn4cqGU/er3pcvwCAAD//wMAUEsDBBQABgAIAAAA&#10;IQBB2c8MBAIAADEEAAAOAAAAZHJzL2Uyb0RvYy54bWysU0uOEzEQ3SNxB8t70p2gmUStdEZiorBB&#10;EPHbO247bck/2SadbMOaC8AhWDASSw6TxVyDst3pGX4LEBvLLtd7Ve+5PL/aK4l2zHlhdI3HoxIj&#10;pqlphN7W+M3r1aMZRj4Q3RBpNKvxgXl8tXj4YN7Zik1Ma2TDHAIS7avO1rgNwVZF4WnLFPEjY5mG&#10;S26cIgGObls0jnTArmQxKcvLojOusc5Q5j1El/kSLxI/54yGF5x7FpCsMfQW0urSuolrsZiTauuI&#10;bQXt2yD/0IUiQkPRgWpJAkHvnPiFSgnqjDc8jKhRheFcUJY0gJpx+ZOaVy2xLGkBc7wdbPL/j5Y+&#10;360dEk2NH4M9mih4o9tPN7dfP56OX07vP5yOn0/HbwguwanO+goA13rt+pO3axdl77lTiEth38IQ&#10;JCNAGtonnw+Dz2wfEM1BCtHpZTmdjSNxkRkik3U+PGVGobipsRQ6OkAqsnvmQ049p8Sw1Kir8WR2&#10;Mb1Iad5I0ayElPHSu+3mWjq0I/H1yyflKsmAaj+kRb4l8W3Oa2DX9yQ1tBZFZ5lpFw6S5cIvGQfj&#10;QE4WnEaWDeUIpUyHszqpITvCOLQ2AMvccpz1PwH7/AhlaZz/BjwgUmWjwwBWQhv3u+phf26Z5/yz&#10;A1l3tGBjmkMagGQNzGV6v/4PxcG/f07wu5+++A4AAP//AwBQSwMEFAAGAAgAAAAhAJoA2b3gAAAA&#10;CwEAAA8AAABkcnMvZG93bnJldi54bWxMj09Lw0AQxe+C32EZwZvdJBUNMZsigocKIqYV29s0O/mD&#10;2d2Q3Tbx2zvSg95m5j3e/F6+mk0vTjT6zlkF8SICQbZyurONgu3m+SYF4QNajb2zpOCbPKyKy4sc&#10;M+0m+06nMjSCQ6zPUEEbwpBJ6auWDPqFG8iyVrvRYOB1bKQeceJw08skiu6kwc7yhxYHemqp+iqP&#10;RkHd9B/Ty3qb1vtd/LaOPl+x3ASlrq/mxwcQgebwZ4ZffEaHgpkO7mi1F72CZBnfs5WFJF2CYMf5&#10;cuDhNo1BFrn836H4AQAA//8DAFBLAQItABQABgAIAAAAIQC2gziS/gAAAOEBAAATAAAAAAAAAAAA&#10;AAAAAAAAAABbQ29udGVudF9UeXBlc10ueG1sUEsBAi0AFAAGAAgAAAAhADj9If/WAAAAlAEAAAsA&#10;AAAAAAAAAAAAAAAALwEAAF9yZWxzLy5yZWxzUEsBAi0AFAAGAAgAAAAhAEHZzwwEAgAAMQQAAA4A&#10;AAAAAAAAAAAAAAAALgIAAGRycy9lMm9Eb2MueG1sUEsBAi0AFAAGAAgAAAAhAJoA2b3gAAAACwEA&#10;AA8AAAAAAAAAAAAAAAAAXgQAAGRycy9kb3ducmV2LnhtbFBLBQYAAAAABAAEAPMAAABrBQAAAAA=&#10;" strokecolor="#00b0f0" strokeweight="2.25pt">
                 <v:stroke dashstyle="dash" joinstyle="miter"/>
@@ -6405,7 +6340,7 @@
               </wp:anchor>
             </w:drawing>
           </mc:Choice>
-          <mc:Fallback>
+          <mc:Fallback xmlns:cx2="http://schemas.microsoft.com/office/drawing/2015/10/21/chartex" xmlns:cx3="http://schemas.microsoft.com/office/drawing/2016/5/9/chartex" xmlns:cx4="http://schemas.microsoft.com/office/drawing/2016/5/10/chartex" xmlns:cx5="http://schemas.microsoft.com/office/drawing/2016/5/11/chartex" xmlns:cx6="http://schemas.microsoft.com/office/drawing/2016/5/12/chartex" xmlns:cx7="http://schemas.microsoft.com/office/drawing/2016/5/13/chartex" xmlns:cx8="http://schemas.microsoft.com/office/drawing/2016/5/14/chartex" xmlns:aink="http://schemas.microsoft.com/office/drawing/2016/ink" xmlns:am3d="http://schemas.microsoft.com/office/drawing/2017/model3d" xmlns:w16cid="http://schemas.microsoft.com/office/word/2016/wordml/cid">
             <w:pict>
               <v:line w14:anchorId="7ECF4580" id="直線コネクタ 29" o:spid="_x0000_s1026" style="position:absolute;left:0;text-align:left;z-index:251678720;visibility:visible;mso-wrap-style:square;mso-wrap-distance-left:9pt;mso-wrap-distance-top:0;mso-wrap-distance-right:9pt;mso-wrap-distance-bottom:0;mso-position-horizontal:absolute;mso-position-horizontal-relative:text;mso-position-vertical:absolute;mso-position-vertical-relative:text" from="56.65pt,123.5pt" to="117.1pt,123.5pt" o:gfxdata="UEsDBBQABgAIAAAAIQC2gziS/gAAAOEBAAATAAAAW0NvbnRlbnRfVHlwZXNdLnhtbJSRQU7DMBBF&#10;90jcwfIWJU67QAgl6YK0S0CoHGBkTxKLZGx5TGhvj5O2G0SRWNoz/78nu9wcxkFMGNg6quQqL6RA&#10;0s5Y6ir5vt9lD1JwBDIwOMJKHpHlpr69KfdHjyxSmriSfYz+USnWPY7AufNIadK6MEJMx9ApD/oD&#10;OlTrorhX2lFEilmcO2RdNtjC5xDF9pCuTyYBB5bi6bQ4syoJ3g9WQ0ymaiLzg5KdCXlKLjvcW893&#10;SUOqXwnz5DrgnHtJTxOsQfEKIT7DmDSUCaxw7Rqn8787ZsmRM9e2VmPeBN4uqYvTtW7jvijg9N/y&#10;JsXecLq0q+WD6m8AAAD//wMAUEsDBBQABgAIAAAAIQA4/SH/1gAAAJQBAAALAAAAX3JlbHMvLnJl&#10;bHOkkMFqwzAMhu+DvYPRfXGawxijTi+j0GvpHsDYimMaW0Yy2fr2M4PBMnrbUb/Q94l/f/hMi1qR&#10;JVI2sOt6UJgd+ZiDgffL8ekFlFSbvV0oo4EbChzGx4f9GRdb25HMsYhqlCwG5lrLq9biZkxWOiqY&#10;22YiTra2kYMu1l1tQD30/bPm3wwYN0x18gb45AdQl1tp5j/sFB2T0FQ7R0nTNEV3j6o9feQzro1i&#10;OWA14Fm+Q8a1a8+Bvu/d/dMb2JY5uiPbhG/ktn4cqGU/er3pcvwCAAD//wMAUEsDBBQABgAIAAAA&#10;IQA172id+wEAACcEAAAOAAAAZHJzL2Uyb0RvYy54bWysU0uOEzEQ3SNxB8t70p2RJplppTMSE4UN&#10;gojPARx3OW3JP9kmnWzDmgvAIViAxJLDZDHXoOxOevhJCMTGbbveq6r3yj272WlFtuCDtKam41FJ&#10;CRhuG2k2NX39avnoipIQmWmYsgZquodAb+YPH8w6V8GFba1qwBNMYkLVuZq2MbqqKAJvQbMwsg4M&#10;BoX1mkU8+k3ReNZhdq2Ki7KcFJ31jfOWQwh4u+iDdJ7zCwE8PhciQCSqpthbzKvP6zqtxXzGqo1n&#10;rpX81Ab7hy40kwaLDqkWLDLyxstfUmnJvQ1WxBG3urBCSA5ZA6oZlz+pedkyB1kLmhPcYFP4f2n5&#10;s+3KE9nU9OKaEsM0zujuw+e7L++Ph0/Ht++Oh4/Hw1eCQXSqc6FCwq1Z+dMpuJVPsnfC6/RFQWSX&#10;3d0P7sIuEo6X08l0co0z4OdQcc9zPsQnYDVJm5oqaZJuVrHt0xCxFkLPkHStDOmw46vL6WWGBatk&#10;s5RKpWDwm/Wt8mTL0szLx+UyjxlT/ABL+RYstD2uwV2SiChl8JOk9uLyLu4V9IVfgEC7UM64r5we&#10;KgzlGOdg4njIhOhEE9jaQCz/TDzhExXyI/4b8sDIla2JA1lLY/3vqsfduWXR488O9LqTBWvb7PPY&#10;szX4GrNXpz8nPffvz5l+/3/PvwEAAP//AwBQSwMEFAAGAAgAAAAhAO74YkvgAAAACwEAAA8AAABk&#10;cnMvZG93bnJldi54bWxMj1FLw0AQhN8F/8Oxgm/20iTYEnMpVSgiCtpU8fWa2ybB3F7IXdr037uC&#10;oI8z+zE7k68m24kjDr51pGA+i0AgVc60VCt4321uliB80GR05wgVnNHDqri8yHVm3Im2eCxDLTiE&#10;fKYVNCH0mZS+atBqP3M9Et8ObrA6sBxqaQZ94nDbyTiKbqXVLfGHRvf40GD1VY5Wwe7x/vnlKd3a&#10;xfqzfd0sx/Lw8XZW6vpqWt+BCDiFPxh+6nN1KLjT3o1kvOhYz5OEUQVxuuBRTMRJGoPY/zqyyOX/&#10;DcU3AAAA//8DAFBLAQItABQABgAIAAAAIQC2gziS/gAAAOEBAAATAAAAAAAAAAAAAAAAAAAAAABb&#10;Q29udGVudF9UeXBlc10ueG1sUEsBAi0AFAAGAAgAAAAhADj9If/WAAAAlAEAAAsAAAAAAAAAAAAA&#10;AAAALwEAAF9yZWxzLy5yZWxzUEsBAi0AFAAGAAgAAAAhADXvaJ37AQAAJwQAAA4AAAAAAAAAAAAA&#10;AAAALgIAAGRycy9lMm9Eb2MueG1sUEsBAi0AFAAGAAgAAAAhAO74YkvgAAAACwEAAA8AAAAAAAAA&#10;AAAAAAAAVQQAAGRycy9kb3ducmV2LnhtbFBLBQYAAAAABAAEAPMAAABiBQAAAAA=&#10;" strokecolor="#00b0f0" strokeweight="2.25pt">
                 <v:stroke dashstyle="dash" joinstyle="miter"/>
@@ -6475,7 +6410,7 @@
               </wp:anchor>
             </w:drawing>
           </mc:Choice>
-          <mc:Fallback>
+          <mc:Fallback xmlns:cx2="http://schemas.microsoft.com/office/drawing/2015/10/21/chartex" xmlns:cx3="http://schemas.microsoft.com/office/drawing/2016/5/9/chartex" xmlns:cx4="http://schemas.microsoft.com/office/drawing/2016/5/10/chartex" xmlns:cx5="http://schemas.microsoft.com/office/drawing/2016/5/11/chartex" xmlns:cx6="http://schemas.microsoft.com/office/drawing/2016/5/12/chartex" xmlns:cx7="http://schemas.microsoft.com/office/drawing/2016/5/13/chartex" xmlns:cx8="http://schemas.microsoft.com/office/drawing/2016/5/14/chartex" xmlns:aink="http://schemas.microsoft.com/office/drawing/2016/ink" xmlns:am3d="http://schemas.microsoft.com/office/drawing/2017/model3d" xmlns:w16cid="http://schemas.microsoft.com/office/word/2016/wordml/cid">
             <w:pict>
               <v:shape w14:anchorId="4E84AB4A" id="直線矢印コネクタ 27" o:spid="_x0000_s1026" type="#_x0000_t32" style="position:absolute;left:0;text-align:left;margin-left:55.5pt;margin-top:61.85pt;width:61.65pt;height:61.65pt;flip:y;z-index:251680768;visibility:visible;mso-wrap-style:square;mso-wrap-distance-left:9pt;mso-wrap-distance-top:0;mso-wrap-distance-right:9pt;mso-wrap-distance-bottom:0;mso-position-horizontal:absolute;mso-position-horizontal-relative:text;mso-position-vertical:absolute;mso-position-vertical-relative:text" o:gfxdata="UEsDBBQABgAIAAAAIQC2gziS/gAAAOEBAAATAAAAW0NvbnRlbnRfVHlwZXNdLnhtbJSRQU7DMBBF&#10;90jcwfIWJU67QAgl6YK0S0CoHGBkTxKLZGx5TGhvj5O2G0SRWNoz/78nu9wcxkFMGNg6quQqL6RA&#10;0s5Y6ir5vt9lD1JwBDIwOMJKHpHlpr69KfdHjyxSmriSfYz+USnWPY7AufNIadK6MEJMx9ApD/oD&#10;OlTrorhX2lFEilmcO2RdNtjC5xDF9pCuTyYBB5bi6bQ4syoJ3g9WQ0ymaiLzg5KdCXlKLjvcW893&#10;SUOqXwnz5DrgnHtJTxOsQfEKIT7DmDSUCaxw7Rqn8787ZsmRM9e2VmPeBN4uqYvTtW7jvijg9N/y&#10;JsXecLq0q+WD6m8AAAD//wMAUEsDBBQABgAIAAAAIQA4/SH/1gAAAJQBAAALAAAAX3JlbHMvLnJl&#10;bHOkkMFqwzAMhu+DvYPRfXGawxijTi+j0GvpHsDYimMaW0Yy2fr2M4PBMnrbUb/Q94l/f/hMi1qR&#10;JVI2sOt6UJgd+ZiDgffL8ekFlFSbvV0oo4EbChzGx4f9GRdb25HMsYhqlCwG5lrLq9biZkxWOiqY&#10;22YiTra2kYMu1l1tQD30/bPm3wwYN0x18gb45AdQl1tp5j/sFB2T0FQ7R0nTNEV3j6o9feQzro1i&#10;OWA14Fm+Q8a1a8+Bvu/d/dMb2JY5uiPbhG/ktn4cqGU/er3pcvwCAAD//wMAUEsDBBQABgAIAAAA&#10;IQC9AqSnHQIAAE4EAAAOAAAAZHJzL2Uyb0RvYy54bWysVMuO0zAU3SPxD5b3NGmlmVZV01l0KBsE&#10;Fa+969iJJb9kmybdlvX8ACyQ+AFGAoklH1Oh/gbXThreCxBZWH7cc+49x9dZXLVKoh1zXhhd4PEo&#10;x4hpakqhqwI/f7a+N8PIB6JLIo1mBd4zj6+Wd+8sGjtnE1MbWTKHgET7eWMLXIdg51nmac0U8SNj&#10;mYZDbpwiAZauykpHGmBXMpvk+WXWGFdaZyjzHnavu0O8TPycMxoec+5ZQLLAUFtIo0vjNo7ZckHm&#10;lSO2FrQvg/xDFYoIDUkHqmsSCHrpxC9USlBnvOFhRI3KDOeCsqQB1Izzn9Q8rYllSQuY4+1gk/9/&#10;tPTRbuOQKAs8mWKkiYI7Or35ePr0+vT23Zeb2+Phw/HVzfHw/nj4jCAE/GqsnwNspTeuX3m7cVF8&#10;y51CXAr7Aloh2QECUZvc3g9uszYgCpvT2WQ6ucSIwlE/B76so4l01vnwgBmF4qTAPjgiqjqsjNZw&#10;r8Z1KcjuoQ8d8AyIYKlRA6JmF9OLVIk3UpRrIWU89K7arqRDOwJtsV7n8EVlkPuHsECEvK9LFPYW&#10;bAlOEF1J1kdKDYDoRac+zcJesi75E8bBVVDZFZn6mQ0pCaVMh/HABNERxqG8AZh3ZceH8CdgHx+h&#10;LPX634AHRMpsdBjASmjjfpc9tOeSeRd/dqDTHS3YmnKf+iJZA02bXO0fWHwV368T/NtvYPkVAAD/&#10;/wMAUEsDBBQABgAIAAAAIQAEBehn4QAAAAsBAAAPAAAAZHJzL2Rvd25yZXYueG1sTI9LS8RAEITv&#10;gv9haMGLuJPHso+YySKCgiKIWQ97nGR6k2CmJ2RmN9Ffb3vSWxVdVH+V72bbizOOvnOkIF5EIJBq&#10;ZzpqFHzsH283IHzQZHTvCBV8oYddcXmR68y4id7xXIZGcAn5TCtoQxgyKX3dotV+4QYkvh3daHVg&#10;OzbSjHrictvLJIpW0uqO+EOrB3xosf4sT1ZBcyw3frLPby/fbvu0sq+4rw43Sl1fzfd3IALO4S8M&#10;v/iMDgUzVe5ExouefRzzlsAiSdcgOJGkyxRExWK5jkAWufy/ofgBAAD//wMAUEsBAi0AFAAGAAgA&#10;AAAhALaDOJL+AAAA4QEAABMAAAAAAAAAAAAAAAAAAAAAAFtDb250ZW50X1R5cGVzXS54bWxQSwEC&#10;LQAUAAYACAAAACEAOP0h/9YAAACUAQAACwAAAAAAAAAAAAAAAAAvAQAAX3JlbHMvLnJlbHNQSwEC&#10;LQAUAAYACAAAACEAvQKkpx0CAABOBAAADgAAAAAAAAAAAAAAAAAuAgAAZHJzL2Uyb0RvYy54bWxQ&#10;SwECLQAUAAYACAAAACEABAXoZ+EAAAALAQAADwAAAAAAAAAAAAAAAAB3BAAAZHJzL2Rvd25yZXYu&#10;eG1sUEsFBgAAAAAEAAQA8wAAAIUFAAAAAA==&#10;" strokecolor="red" strokeweight="2.25pt">
                 <v:stroke endarrow="block" joinstyle="miter"/>
@@ -6891,11 +6826,6 @@
     </w:p>
     <w:p/>
     <w:p>
-      <w:pPr>
-        <w:rPr>
-          <w:rFonts w:hint="eastAsia"/>
-        </w:rPr>
-      </w:pPr>
       <w:r>
         <w:rPr>
           <w:rFonts w:hint="eastAsia"/>
@@ -6921,11 +6851,6 @@
             <w:tcW w:w="8494" w:type="dxa"/>
           </w:tcPr>
           <w:p>
-            <w:pPr>
-              <w:rPr>
-                <w:rFonts w:hint="eastAsia"/>
-              </w:rPr>
-            </w:pPr>
             <w:r>
               <w:rPr>
                 <w:rFonts w:hint="eastAsia"/>
@@ -6936,40 +6861,28 @@
         </w:tc>
       </w:tr>
     </w:tbl>
-    <w:p>
-      <w:pPr>
-        <w:rPr>
-          <w:rFonts w:hint="eastAsia"/>
-        </w:rPr>
-      </w:pPr>
-    </w:p>
-    <w:p/>
-    <w:p/>
-    <w:p/>
-    <w:p/>
-    <w:p/>
-    <w:p/>
-    <w:p/>
-    <w:p/>
-    <w:p/>
-    <w:p/>
-    <w:p/>
-    <w:p/>
-    <w:p/>
-    <w:p/>
-    <w:p/>
-    <w:p/>
-    <w:p/>
-    <w:p/>
-    <w:p/>
-    <w:p/>
-    <w:p>
-      <w:pPr>
-        <w:rPr>
-          <w:rFonts w:hint="eastAsia"/>
-        </w:rPr>
-      </w:pPr>
-    </w:p>
+    <w:p/>
+    <w:p/>
+    <w:p/>
+    <w:p/>
+    <w:p/>
+    <w:p/>
+    <w:p/>
+    <w:p/>
+    <w:p/>
+    <w:p/>
+    <w:p/>
+    <w:p/>
+    <w:p/>
+    <w:p/>
+    <w:p/>
+    <w:p/>
+    <w:p/>
+    <w:p/>
+    <w:p/>
+    <w:p/>
+    <w:p/>
+    <w:p/>
     <w:p>
       <w:pPr>
         <w:pStyle w:val="2"/>
@@ -7044,7 +6957,6 @@
     <w:p>
       <w:pPr>
         <w:rPr>
-          <w:rFonts w:hint="eastAsia"/>
           <w:u w:val="single"/>
         </w:rPr>
       </w:pPr>
@@ -7132,7 +7044,6 @@
     <w:p>
       <w:pPr>
         <w:rPr>
-          <w:rFonts w:hint="eastAsia"/>
           <w:u w:val="single"/>
         </w:rPr>
       </w:pPr>
@@ -7149,7 +7060,6 @@
     <w:p>
       <w:pPr>
         <w:rPr>
-          <w:rFonts w:hint="eastAsia"/>
           <w:u w:val="single"/>
         </w:rPr>
       </w:pPr>
@@ -7172,7 +7082,6 @@
     <w:p>
       <w:pPr>
         <w:rPr>
-          <w:rFonts w:hint="eastAsia"/>
           <w:u w:val="single"/>
         </w:rPr>
       </w:pPr>
@@ -7195,7 +7104,6 @@
     <w:p>
       <w:pPr>
         <w:rPr>
-          <w:rFonts w:hint="eastAsia"/>
           <w:u w:val="single"/>
         </w:rPr>
       </w:pPr>
@@ -7218,7 +7126,6 @@
     <w:p>
       <w:pPr>
         <w:rPr>
-          <w:rFonts w:hint="eastAsia"/>
           <w:u w:val="single"/>
         </w:rPr>
       </w:pPr>
@@ -7287,19 +7194,7 @@
           <w:rPr>
             <w:rStyle w:val="a9"/>
           </w:rPr>
-          <w:t>https://www.youtube.com/watch?v=vhPbA0E</w:t>
-        </w:r>
-        <w:r>
-          <w:rPr>
-            <w:rStyle w:val="a9"/>
-          </w:rPr>
-          <w:t>-</w:t>
-        </w:r>
-        <w:r>
-          <w:rPr>
-            <w:rStyle w:val="a9"/>
-          </w:rPr>
-          <w:t>8FA&amp;feature=youtu.be</w:t>
+          <w:t>https://www.youtube.com/watch?v=vhPbA0E-8FA&amp;feature=youtu.be</w:t>
         </w:r>
       </w:hyperlink>
     </w:p>
@@ -7366,13 +7261,7 @@
         <w:t>できます。結果は、元のベクトルと平行なベクトルになります。ただし、長さが変わったり、向きが反対だったりします。</w:t>
       </w:r>
     </w:p>
-    <w:p>
-      <w:pPr>
-        <w:rPr>
-          <w:rFonts w:hint="eastAsia"/>
-        </w:rPr>
-      </w:pPr>
-    </w:p>
+    <w:p/>
     <w:p>
       <w:pPr>
         <w:pStyle w:val="2"/>
@@ -7596,13 +7485,272 @@
         <w:t xml:space="preserve">  ]</w:t>
       </w:r>
     </w:p>
+    <w:p/>
+    <w:p>
+      <w:r>
+        <w:rPr>
+          <w:rFonts w:hint="eastAsia"/>
+        </w:rPr>
+        <w:t>例をいくつかあげます。</w:t>
+      </w:r>
+    </w:p>
+    <w:p>
+      <w:r>
+        <w:rPr>
+          <w:rFonts w:hint="eastAsia"/>
+        </w:rPr>
+        <w:t>[</w:t>
+      </w:r>
+      <w:r>
+        <w:t xml:space="preserve">  1</w:t>
+      </w:r>
+      <w:r>
+        <w:rPr>
+          <w:rFonts w:hint="eastAsia"/>
+        </w:rPr>
+        <w:t xml:space="preserve">　2　3　</w:t>
+      </w:r>
+      <w:r>
+        <w:t>]</w:t>
+      </w:r>
+      <w:r>
+        <w:rPr>
+          <w:rFonts w:hint="eastAsia"/>
+        </w:rPr>
+        <w:t>×２</w:t>
+      </w:r>
+      <w:r>
+        <w:rPr>
+          <w:rFonts w:hint="eastAsia"/>
+        </w:rPr>
+        <w:t xml:space="preserve">　＝　[</w:t>
+      </w:r>
+      <w:r>
+        <w:t xml:space="preserve">  2</w:t>
+      </w:r>
+      <w:r>
+        <w:rPr>
+          <w:rFonts w:hint="eastAsia"/>
+        </w:rPr>
+        <w:t xml:space="preserve">　4　6　</w:t>
+      </w:r>
+      <w:r>
+        <w:t>]</w:t>
+      </w:r>
+    </w:p>
+    <w:p>
+      <w:r>
+        <w:rPr>
+          <w:rFonts w:hint="eastAsia"/>
+        </w:rPr>
+        <w:t>[</w:t>
+      </w:r>
+      <w:r>
+        <w:t xml:space="preserve">  </w:t>
+      </w:r>
+      <w:r>
+        <w:rPr>
+          <w:rFonts w:hint="eastAsia"/>
+        </w:rPr>
+        <w:t>－5　0　0</w:t>
+      </w:r>
+      <w:r>
+        <w:t>.4</w:t>
+      </w:r>
+      <w:r>
+        <w:rPr>
+          <w:rFonts w:hint="eastAsia"/>
+        </w:rPr>
+        <w:t xml:space="preserve">　</w:t>
+      </w:r>
+      <w:r>
+        <w:t>]</w:t>
+      </w:r>
+      <w:r>
+        <w:rPr>
+          <w:rFonts w:hint="eastAsia"/>
+        </w:rPr>
+        <w:t>×－３</w:t>
+      </w:r>
+      <w:r>
+        <w:t xml:space="preserve"> = [  15  0  </w:t>
+      </w:r>
+      <w:r>
+        <w:rPr>
+          <w:rFonts w:hint="eastAsia"/>
+        </w:rPr>
+        <w:t>－</w:t>
+      </w:r>
+      <w:r>
+        <w:t>1.2  ]</w:t>
+      </w:r>
+    </w:p>
+    <w:p/>
+    <w:p>
+      <w:r>
+        <w:rPr>
+          <w:rFonts w:hint="eastAsia"/>
+        </w:rPr>
+        <w:t>続いて、割り算を見ていきましょう。スカラーＫと3</w:t>
+      </w:r>
+      <w:r>
+        <w:t>D</w:t>
+      </w:r>
+      <w:r>
+        <w:rPr>
+          <w:rFonts w:hint="eastAsia"/>
+        </w:rPr>
+        <w:t>ベクトルVの割り算は下記のようになります。</w:t>
+      </w:r>
+    </w:p>
+    <w:p/>
     <w:p>
       <w:pPr>
         <w:rPr>
-          <w:rFonts w:hint="eastAsia"/>
+          <w:b/>
         </w:rPr>
       </w:pPr>
-    </w:p>
+      <w:r>
+        <w:rPr>
+          <w:rFonts w:hint="eastAsia"/>
+          <w:b/>
+        </w:rPr>
+        <w:t xml:space="preserve">[　</w:t>
+      </w:r>
+      <w:proofErr w:type="spellStart"/>
+      <w:r>
+        <w:rPr>
+          <w:b/>
+        </w:rPr>
+        <w:t>V.x</w:t>
+      </w:r>
+      <w:proofErr w:type="spellEnd"/>
+      <w:r>
+        <w:rPr>
+          <w:b/>
+        </w:rPr>
+        <w:t xml:space="preserve">  </w:t>
+      </w:r>
+      <w:proofErr w:type="spellStart"/>
+      <w:r>
+        <w:rPr>
+          <w:b/>
+        </w:rPr>
+        <w:t>V.y</w:t>
+      </w:r>
+      <w:proofErr w:type="spellEnd"/>
+      <w:r>
+        <w:rPr>
+          <w:b/>
+        </w:rPr>
+        <w:t xml:space="preserve">  </w:t>
+      </w:r>
+      <w:proofErr w:type="spellStart"/>
+      <w:r>
+        <w:rPr>
+          <w:b/>
+        </w:rPr>
+        <w:t>V.z</w:t>
+      </w:r>
+      <w:proofErr w:type="spellEnd"/>
+      <w:r>
+        <w:rPr>
+          <w:b/>
+        </w:rPr>
+        <w:t xml:space="preserve">  ]</w:t>
+      </w:r>
+      <w:r>
+        <w:rPr>
+          <w:rFonts w:hint="eastAsia"/>
+          <w:b/>
+        </w:rPr>
+        <w:t>÷Ｋ</w:t>
+      </w:r>
+    </w:p>
+    <w:p>
+      <w:pPr>
+        <w:rPr>
+          <w:b/>
+        </w:rPr>
+      </w:pPr>
+      <w:r>
+        <w:rPr>
+          <w:rFonts w:hint="eastAsia"/>
+          <w:b/>
+        </w:rPr>
+        <w:t xml:space="preserve">＝[　</w:t>
+      </w:r>
+      <w:proofErr w:type="spellStart"/>
+      <w:r>
+        <w:rPr>
+          <w:b/>
+        </w:rPr>
+        <w:t>V.x</w:t>
+      </w:r>
+      <w:proofErr w:type="spellEnd"/>
+      <w:r>
+        <w:rPr>
+          <w:b/>
+        </w:rPr>
+        <w:t>/K</w:t>
+      </w:r>
+      <w:r>
+        <w:rPr>
+          <w:rFonts w:hint="eastAsia"/>
+          <w:b/>
+        </w:rPr>
+        <w:t xml:space="preserve">　</w:t>
+      </w:r>
+      <w:proofErr w:type="spellStart"/>
+      <w:r>
+        <w:rPr>
+          <w:b/>
+        </w:rPr>
+        <w:t>V.y</w:t>
+      </w:r>
+      <w:proofErr w:type="spellEnd"/>
+      <w:r>
+        <w:rPr>
+          <w:b/>
+        </w:rPr>
+        <w:t xml:space="preserve">/K </w:t>
+      </w:r>
+      <w:r>
+        <w:rPr>
+          <w:rFonts w:hint="eastAsia"/>
+          <w:b/>
+        </w:rPr>
+        <w:t xml:space="preserve"> </w:t>
+      </w:r>
+      <w:proofErr w:type="spellStart"/>
+      <w:r>
+        <w:rPr>
+          <w:b/>
+        </w:rPr>
+        <w:t>kV.z</w:t>
+      </w:r>
+      <w:proofErr w:type="spellEnd"/>
+      <w:r>
+        <w:rPr>
+          <w:b/>
+        </w:rPr>
+        <w:t>/</w:t>
+      </w:r>
+      <w:r>
+        <w:rPr>
+          <w:rFonts w:hint="eastAsia"/>
+          <w:b/>
+        </w:rPr>
+        <w:t>Ｋ</w:t>
+      </w:r>
+      <w:r>
+        <w:rPr>
+          <w:b/>
+        </w:rPr>
+        <w:t xml:space="preserve">  ]</w:t>
+      </w:r>
+    </w:p>
+    <w:p/>
     <w:p>
       <w:r>
         <w:rPr>
@@ -7619,40 +7767,52 @@
         <w:t>[</w:t>
       </w:r>
       <w:r>
-        <w:t xml:space="preserve">  1</w:t>
-      </w:r>
-      <w:r>
-        <w:rPr>
-          <w:rFonts w:hint="eastAsia"/>
-        </w:rPr>
-        <w:t xml:space="preserve">　2　3　</w:t>
-      </w:r>
-      <w:r>
-        <w:t>]</w:t>
-      </w:r>
-      <w:r>
-        <w:rPr>
-          <w:rFonts w:hint="eastAsia"/>
-        </w:rPr>
-        <w:t>×２</w:t>
-      </w:r>
-      <w:r>
-        <w:rPr>
-          <w:rFonts w:hint="eastAsia"/>
-        </w:rPr>
-        <w:t xml:space="preserve">　＝　[</w:t>
-      </w:r>
-      <w:r>
-        <w:t xml:space="preserve">  2</w:t>
-      </w:r>
-      <w:r>
-        <w:rPr>
-          <w:rFonts w:hint="eastAsia"/>
-        </w:rPr>
-        <w:t xml:space="preserve">　4　6　</w:t>
-      </w:r>
-      <w:r>
-        <w:t>]</w:t>
+        <w:t xml:space="preserve">  4.7  </w:t>
+      </w:r>
+      <w:r>
+        <w:rPr>
+          <w:rFonts w:hint="eastAsia"/>
+        </w:rPr>
+        <w:t>－6</w:t>
+      </w:r>
+      <w:r>
+        <w:t xml:space="preserve">  8  ] </w:t>
+      </w:r>
+      <w:r>
+        <w:rPr>
+          <w:rFonts w:hint="eastAsia"/>
+        </w:rPr>
+        <w:t>÷</w:t>
+      </w:r>
+      <w:r>
+        <w:t xml:space="preserve"> 2</w:t>
+      </w:r>
+      <w:r>
+        <w:rPr>
+          <w:rFonts w:hint="eastAsia"/>
+        </w:rPr>
+        <w:t xml:space="preserve">　</w:t>
+      </w:r>
+      <w:r>
+        <w:t>=</w:t>
+      </w:r>
+      <w:r>
+        <w:rPr>
+          <w:rFonts w:hint="eastAsia"/>
+        </w:rPr>
+        <w:t xml:space="preserve">　[</w:t>
+      </w:r>
+      <w:r>
+        <w:t xml:space="preserve">  2.35  </w:t>
+      </w:r>
+      <w:r>
+        <w:rPr>
+          <w:rFonts w:hint="eastAsia"/>
+        </w:rPr>
+        <w:t xml:space="preserve">－３ </w:t>
+      </w:r>
+      <w:r>
+        <w:t xml:space="preserve"> 8  ]</w:t>
       </w:r>
     </w:p>
     <w:p>
@@ -7669,10 +7829,28 @@
         <w:rPr>
           <w:rFonts w:hint="eastAsia"/>
         </w:rPr>
-        <w:t>－5　0　0</w:t>
-      </w:r>
-      <w:r>
-        <w:t>.4</w:t>
+        <w:t>1</w:t>
+      </w:r>
+      <w:r>
+        <w:t xml:space="preserve">0  </w:t>
+      </w:r>
+      <w:r>
+        <w:rPr>
+          <w:rFonts w:hint="eastAsia"/>
+        </w:rPr>
+        <w:t>－3</w:t>
+      </w:r>
+      <w:r>
+        <w:t xml:space="preserve">0  45  ] </w:t>
+      </w:r>
+      <w:r>
+        <w:rPr>
+          <w:rFonts w:hint="eastAsia"/>
+        </w:rPr>
+        <w:t>÷</w:t>
+      </w:r>
+      <w:r>
+        <w:t xml:space="preserve"> 5</w:t>
       </w:r>
       <w:r>
         <w:rPr>
@@ -7681,248 +7859,6 @@
         <w:t xml:space="preserve">　</w:t>
       </w:r>
       <w:r>
-        <w:t>]</w:t>
-      </w:r>
-      <w:r>
-        <w:rPr>
-          <w:rFonts w:hint="eastAsia"/>
-        </w:rPr>
-        <w:t>×－３</w:t>
-      </w:r>
-      <w:r>
-        <w:t xml:space="preserve"> = [  15  0  </w:t>
-      </w:r>
-      <w:r>
-        <w:rPr>
-          <w:rFonts w:hint="eastAsia"/>
-        </w:rPr>
-        <w:t>－</w:t>
-      </w:r>
-      <w:r>
-        <w:t>1.2  ]</w:t>
-      </w:r>
-    </w:p>
-    <w:p/>
-    <w:p>
-      <w:r>
-        <w:rPr>
-          <w:rFonts w:hint="eastAsia"/>
-        </w:rPr>
-        <w:t>続いて、割り算を見ていきましょう。スカラーＫと3</w:t>
-      </w:r>
-      <w:r>
-        <w:t>D</w:t>
-      </w:r>
-      <w:r>
-        <w:rPr>
-          <w:rFonts w:hint="eastAsia"/>
-        </w:rPr>
-        <w:t>ベクトルVの割り算は下記のようになります。</w:t>
-      </w:r>
-    </w:p>
-    <w:p>
-      <w:pPr>
-        <w:rPr>
-          <w:rFonts w:hint="eastAsia"/>
-        </w:rPr>
-      </w:pPr>
-    </w:p>
-    <w:p>
-      <w:pPr>
-        <w:rPr>
-          <w:b/>
-        </w:rPr>
-      </w:pPr>
-      <w:r>
-        <w:rPr>
-          <w:rFonts w:hint="eastAsia"/>
-          <w:b/>
-        </w:rPr>
-        <w:t xml:space="preserve">[　</w:t>
-      </w:r>
-      <w:proofErr w:type="spellStart"/>
-      <w:r>
-        <w:rPr>
-          <w:b/>
-        </w:rPr>
-        <w:t>V.x</w:t>
-      </w:r>
-      <w:proofErr w:type="spellEnd"/>
-      <w:r>
-        <w:rPr>
-          <w:b/>
-        </w:rPr>
-        <w:t xml:space="preserve">  </w:t>
-      </w:r>
-      <w:proofErr w:type="spellStart"/>
-      <w:r>
-        <w:rPr>
-          <w:b/>
-        </w:rPr>
-        <w:t>V.y</w:t>
-      </w:r>
-      <w:proofErr w:type="spellEnd"/>
-      <w:r>
-        <w:rPr>
-          <w:b/>
-        </w:rPr>
-        <w:t xml:space="preserve">  </w:t>
-      </w:r>
-      <w:proofErr w:type="spellStart"/>
-      <w:r>
-        <w:rPr>
-          <w:b/>
-        </w:rPr>
-        <w:t>V.z</w:t>
-      </w:r>
-      <w:proofErr w:type="spellEnd"/>
-      <w:r>
-        <w:rPr>
-          <w:b/>
-        </w:rPr>
-        <w:t xml:space="preserve">  ]</w:t>
-      </w:r>
-      <w:r>
-        <w:rPr>
-          <w:rFonts w:hint="eastAsia"/>
-          <w:b/>
-        </w:rPr>
-        <w:t>÷Ｋ</w:t>
-      </w:r>
-    </w:p>
-    <w:p>
-      <w:pPr>
-        <w:rPr>
-          <w:b/>
-        </w:rPr>
-      </w:pPr>
-      <w:r>
-        <w:rPr>
-          <w:rFonts w:hint="eastAsia"/>
-          <w:b/>
-        </w:rPr>
-        <w:t xml:space="preserve">＝[　</w:t>
-      </w:r>
-      <w:proofErr w:type="spellStart"/>
-      <w:r>
-        <w:rPr>
-          <w:b/>
-        </w:rPr>
-        <w:t>V.x</w:t>
-      </w:r>
-      <w:proofErr w:type="spellEnd"/>
-      <w:r>
-        <w:rPr>
-          <w:b/>
-        </w:rPr>
-        <w:t>/K</w:t>
-      </w:r>
-      <w:r>
-        <w:rPr>
-          <w:rFonts w:hint="eastAsia"/>
-          <w:b/>
-        </w:rPr>
-        <w:t xml:space="preserve">　</w:t>
-      </w:r>
-      <w:proofErr w:type="spellStart"/>
-      <w:r>
-        <w:rPr>
-          <w:b/>
-        </w:rPr>
-        <w:t>V.y</w:t>
-      </w:r>
-      <w:proofErr w:type="spellEnd"/>
-      <w:r>
-        <w:rPr>
-          <w:b/>
-        </w:rPr>
-        <w:t xml:space="preserve">/K </w:t>
-      </w:r>
-      <w:r>
-        <w:rPr>
-          <w:rFonts w:hint="eastAsia"/>
-          <w:b/>
-        </w:rPr>
-        <w:t xml:space="preserve"> </w:t>
-      </w:r>
-      <w:proofErr w:type="spellStart"/>
-      <w:r>
-        <w:rPr>
-          <w:b/>
-        </w:rPr>
-        <w:t>kV.z</w:t>
-      </w:r>
-      <w:proofErr w:type="spellEnd"/>
-      <w:r>
-        <w:rPr>
-          <w:b/>
-        </w:rPr>
-        <w:t>/</w:t>
-      </w:r>
-      <w:r>
-        <w:rPr>
-          <w:rFonts w:hint="eastAsia"/>
-          <w:b/>
-        </w:rPr>
-        <w:t>Ｋ</w:t>
-      </w:r>
-      <w:r>
-        <w:rPr>
-          <w:b/>
-        </w:rPr>
-        <w:t xml:space="preserve">  ]</w:t>
-      </w:r>
-    </w:p>
-    <w:p>
-      <w:pPr>
-        <w:rPr>
-          <w:rFonts w:hint="eastAsia"/>
-        </w:rPr>
-      </w:pPr>
-    </w:p>
-    <w:p>
-      <w:r>
-        <w:rPr>
-          <w:rFonts w:hint="eastAsia"/>
-        </w:rPr>
-        <w:t>例をいくつかあげます。</w:t>
-      </w:r>
-    </w:p>
-    <w:p>
-      <w:r>
-        <w:rPr>
-          <w:rFonts w:hint="eastAsia"/>
-        </w:rPr>
-        <w:t>[</w:t>
-      </w:r>
-      <w:r>
-        <w:t xml:space="preserve">  4.7  </w:t>
-      </w:r>
-      <w:r>
-        <w:rPr>
-          <w:rFonts w:hint="eastAsia"/>
-        </w:rPr>
-        <w:t>－6</w:t>
-      </w:r>
-      <w:r>
-        <w:t xml:space="preserve">  8  ] </w:t>
-      </w:r>
-      <w:r>
-        <w:rPr>
-          <w:rFonts w:hint="eastAsia"/>
-        </w:rPr>
-        <w:t>÷</w:t>
-      </w:r>
-      <w:r>
-        <w:t xml:space="preserve"> 2</w:t>
-      </w:r>
-      <w:r>
-        <w:rPr>
-          <w:rFonts w:hint="eastAsia"/>
-        </w:rPr>
-        <w:t xml:space="preserve">　</w:t>
-      </w:r>
-      <w:r>
         <w:t>=</w:t>
       </w:r>
       <w:r>
@@ -7932,71 +7868,6 @@
         <w:t xml:space="preserve">　[</w:t>
       </w:r>
       <w:r>
-        <w:t xml:space="preserve">  2.35  </w:t>
-      </w:r>
-      <w:r>
-        <w:rPr>
-          <w:rFonts w:hint="eastAsia"/>
-        </w:rPr>
-        <w:t xml:space="preserve">－３ </w:t>
-      </w:r>
-      <w:r>
-        <w:t xml:space="preserve"> 8  ]</w:t>
-      </w:r>
-    </w:p>
-    <w:p>
-      <w:r>
-        <w:rPr>
-          <w:rFonts w:hint="eastAsia"/>
-        </w:rPr>
-        <w:t>[</w:t>
-      </w:r>
-      <w:r>
-        <w:t xml:space="preserve">  </w:t>
-      </w:r>
-      <w:r>
-        <w:rPr>
-          <w:rFonts w:hint="eastAsia"/>
-        </w:rPr>
-        <w:t>1</w:t>
-      </w:r>
-      <w:r>
-        <w:t xml:space="preserve">0  </w:t>
-      </w:r>
-      <w:r>
-        <w:rPr>
-          <w:rFonts w:hint="eastAsia"/>
-        </w:rPr>
-        <w:t>－3</w:t>
-      </w:r>
-      <w:r>
-        <w:t xml:space="preserve">0  45  ] </w:t>
-      </w:r>
-      <w:r>
-        <w:rPr>
-          <w:rFonts w:hint="eastAsia"/>
-        </w:rPr>
-        <w:t>÷</w:t>
-      </w:r>
-      <w:r>
-        <w:t xml:space="preserve"> 5</w:t>
-      </w:r>
-      <w:r>
-        <w:rPr>
-          <w:rFonts w:hint="eastAsia"/>
-        </w:rPr>
-        <w:t xml:space="preserve">　</w:t>
-      </w:r>
-      <w:r>
-        <w:t>=</w:t>
-      </w:r>
-      <w:r>
-        <w:rPr>
-          <w:rFonts w:hint="eastAsia"/>
-        </w:rPr>
-        <w:t xml:space="preserve">　[</w:t>
-      </w:r>
-      <w:r>
         <w:t xml:space="preserve">  2  </w:t>
       </w:r>
       <w:r>
@@ -8018,18 +7889,11 @@
     <w:p/>
     <w:p/>
     <w:p/>
-    <w:p>
-      <w:pPr>
-        <w:rPr>
-          <w:rFonts w:hint="eastAsia"/>
-        </w:rPr>
-      </w:pPr>
-    </w:p>
+    <w:p/>
     <w:p>
       <w:pPr>
         <w:pStyle w:val="2"/>
         <w:rPr>
-          <w:rFonts w:hint="eastAsia"/>
           <w:b/>
         </w:rPr>
       </w:pPr>
@@ -8337,7 +8201,7 @@
               </wp:anchor>
             </w:drawing>
           </mc:Choice>
-          <mc:Fallback>
+          <mc:Fallback xmlns:cx2="http://schemas.microsoft.com/office/drawing/2015/10/21/chartex" xmlns:cx3="http://schemas.microsoft.com/office/drawing/2016/5/9/chartex" xmlns:cx4="http://schemas.microsoft.com/office/drawing/2016/5/10/chartex" xmlns:cx5="http://schemas.microsoft.com/office/drawing/2016/5/11/chartex" xmlns:cx6="http://schemas.microsoft.com/office/drawing/2016/5/12/chartex" xmlns:cx7="http://schemas.microsoft.com/office/drawing/2016/5/13/chartex" xmlns:cx8="http://schemas.microsoft.com/office/drawing/2016/5/14/chartex" xmlns:aink="http://schemas.microsoft.com/office/drawing/2016/ink" xmlns:am3d="http://schemas.microsoft.com/office/drawing/2017/model3d" xmlns:w16cid="http://schemas.microsoft.com/office/word/2016/wordml/cid">
             <w:pict>
               <v:shape w14:anchorId="6CD0DA79" id="直線矢印コネクタ 52" o:spid="_x0000_s1026" type="#_x0000_t32" style="position:absolute;left:0;text-align:left;margin-left:239.8pt;margin-top:133.5pt;width:108.85pt;height:222.7pt;flip:x;z-index:251702272;visibility:visible;mso-wrap-style:square;mso-width-percent:0;mso-height-percent:0;mso-wrap-distance-left:9pt;mso-wrap-distance-top:0;mso-wrap-distance-right:9pt;mso-wrap-distance-bottom:0;mso-position-horizontal:absolute;mso-position-horizontal-relative:text;mso-position-vertical:absolute;mso-position-vertical-relative:text;mso-width-percent:0;mso-height-percent:0;mso-width-relative:margin;mso-height-relative:margin" o:gfxdata="UEsDBBQABgAIAAAAIQC2gziS/gAAAOEBAAATAAAAW0NvbnRlbnRfVHlwZXNdLnhtbJSRQU7DMBBF&#10;90jcwfIWJU67QAgl6YK0S0CoHGBkTxKLZGx5TGhvj5O2G0SRWNoz/78nu9wcxkFMGNg6quQqL6RA&#10;0s5Y6ir5vt9lD1JwBDIwOMJKHpHlpr69KfdHjyxSmriSfYz+USnWPY7AufNIadK6MEJMx9ApD/oD&#10;OlTrorhX2lFEilmcO2RdNtjC5xDF9pCuTyYBB5bi6bQ4syoJ3g9WQ0ymaiLzg5KdCXlKLjvcW893&#10;SUOqXwnz5DrgnHtJTxOsQfEKIT7DmDSUCaxw7Rqn8787ZsmRM9e2VmPeBN4uqYvTtW7jvijg9N/y&#10;JsXecLq0q+WD6m8AAAD//wMAUEsDBBQABgAIAAAAIQA4/SH/1gAAAJQBAAALAAAAX3JlbHMvLnJl&#10;bHOkkMFqwzAMhu+DvYPRfXGawxijTi+j0GvpHsDYimMaW0Yy2fr2M4PBMnrbUb/Q94l/f/hMi1qR&#10;JVI2sOt6UJgd+ZiDgffL8ekFlFSbvV0oo4EbChzGx4f9GRdb25HMsYhqlCwG5lrLq9biZkxWOiqY&#10;22YiTra2kYMu1l1tQD30/bPm3wwYN0x18gb45AdQl1tp5j/sFB2T0FQ7R0nTNEV3j6o9feQzro1i&#10;OWA14Fm+Q8a1a8+Bvu/d/dMb2JY5uiPbhG/ktn4cqGU/er3pcvwCAAD//wMAUEsDBBQABgAIAAAA&#10;IQBJkvMnIAIAAFAEAAAOAAAAZHJzL2Uyb0RvYy54bWysVEuu0zAUnSOxB8tzms/jQVU1fYM+CgME&#10;T3wW4Dp2Ysk/2aZpp2X8NgADJDYAEkgMWUyFug2unTR8hQSiAyuO7zn3nOObzi+2SqINc14YXeFi&#10;kmPENDW10E2Fnz9b3Zpi5APRNZFGswrvmMcXi5s35p2dsdK0RtbMISDRftbZCrch2FmWedoyRfzE&#10;WKbhkBunSICta7LakQ7YlczKPL+TdcbV1hnKvIe3l/0hXiR+zhkNjzn3LCBZYdAW0urSuo5rtpiT&#10;WeOIbQUdZJB/UKGI0NB0pLokgaAXTvxCpQR1xhseJtSozHAuKEsewE2R/+TmaUssS14gHG/HmPz/&#10;o6WPNlcOibrC5yVGmii4o+Prj8dPr45v3n65fn/Yfzi8vD7s3x32nxGUQF6d9TOALfWVG3beXrlo&#10;fsudQlwK+wBGIcUBBtE2pb0b02bbgCi8LM6mZVHcxojCWTktp0VxFvmznigSWufDfWYUig8V9sER&#10;0bRhabSGmzWub0I2D33ogSdABEuNOrB1tzjPkxZvpKhXQsp46F2zXkqHNgQGY7XK4Tf0/qEsECHv&#10;6RqFnYVgghNEN5INlVKD2JhG7z89hZ1kffMnjEOu0WffPU40G1sSSpkOxcgE1RHGQd4IHGT/CTjU&#10;RyhL0/434BGROhsdRrAS2rjfyQ7bk2Te158S6H3HCNam3qXJSNHA2KYbHT6x+F18v0/wb38Ei68A&#10;AAD//wMAUEsDBBQABgAIAAAAIQBF3ssQ4gAAAAsBAAAPAAAAZHJzL2Rvd25yZXYueG1sTI9BT8JA&#10;EIXvJv6HzZh4ky2VtFI7JYrRi8QESsJ16Y5tsTvbdBco/nrXkx4n8+W97+WL0XTiRINrLSNMJxEI&#10;4srqlmuEbfl69wDCecVadZYJ4UIOFsX1Va4ybc+8ptPG1yKEsMsUQuN9n0npqoaMchPbE4ffpx2M&#10;8uEcaqkHdQ7hppNxFCXSqJZDQ6N6WjZUfW2OBqG8fJfPZN+X6frw0a92by9c6gPi7c349AjC0+j/&#10;YPjVD+pQBKe9PbJ2okOYpfMkoAhxkoZRgUjm6T2IPUI6jWcgi1z+31D8AAAA//8DAFBLAQItABQA&#10;BgAIAAAAIQC2gziS/gAAAOEBAAATAAAAAAAAAAAAAAAAAAAAAABbQ29udGVudF9UeXBlc10ueG1s&#10;UEsBAi0AFAAGAAgAAAAhADj9If/WAAAAlAEAAAsAAAAAAAAAAAAAAAAALwEAAF9yZWxzLy5yZWxz&#10;UEsBAi0AFAAGAAgAAAAhAEmS8ycgAgAAUAQAAA4AAAAAAAAAAAAAAAAALgIAAGRycy9lMm9Eb2Mu&#10;eG1sUEsBAi0AFAAGAAgAAAAhAEXeyxDiAAAACwEAAA8AAAAAAAAAAAAAAAAAegQAAGRycy9kb3du&#10;cmV2LnhtbFBLBQYAAAAABAAEAPMAAACJBQAAAAA=&#10;" strokecolor="red" strokeweight="4.5pt">
                 <v:stroke endarrow="block" joinstyle="miter"/>
@@ -8403,7 +8267,6 @@
                             <w:pPr>
                               <w:jc w:val="center"/>
                               <w:rPr>
-                                <w:rFonts w:hint="eastAsia"/>
                                 <w:b/>
                                 <w:color w:val="FF0000"/>
                                 <w:sz w:val="36"/>
@@ -8447,7 +8310,6 @@
                       <w:pPr>
                         <w:jc w:val="center"/>
                         <w:rPr>
-                          <w:rFonts w:hint="eastAsia"/>
                           <w:b/>
                           <w:color w:val="FF0000"/>
                           <w:sz w:val="36"/>
@@ -8535,7 +8397,7 @@
               </wp:anchor>
             </w:drawing>
           </mc:Choice>
-          <mc:Fallback>
+          <mc:Fallback xmlns:cx2="http://schemas.microsoft.com/office/drawing/2015/10/21/chartex" xmlns:cx3="http://schemas.microsoft.com/office/drawing/2016/5/9/chartex" xmlns:cx4="http://schemas.microsoft.com/office/drawing/2016/5/10/chartex" xmlns:cx5="http://schemas.microsoft.com/office/drawing/2016/5/11/chartex" xmlns:cx6="http://schemas.microsoft.com/office/drawing/2016/5/12/chartex" xmlns:cx7="http://schemas.microsoft.com/office/drawing/2016/5/13/chartex" xmlns:cx8="http://schemas.microsoft.com/office/drawing/2016/5/14/chartex" xmlns:aink="http://schemas.microsoft.com/office/drawing/2016/ink" xmlns:am3d="http://schemas.microsoft.com/office/drawing/2017/model3d" xmlns:w16cid="http://schemas.microsoft.com/office/word/2016/wordml/cid">
             <w:pict>
               <v:shape w14:anchorId="6A21D133" id="直線矢印コネクタ 49" o:spid="_x0000_s1026" type="#_x0000_t32" style="position:absolute;left:0;text-align:left;margin-left:183.7pt;margin-top:299.25pt;width:26.8pt;height:54.35pt;flip:y;z-index:251698176;visibility:visible;mso-wrap-style:square;mso-width-percent:0;mso-height-percent:0;mso-wrap-distance-left:9pt;mso-wrap-distance-top:0;mso-wrap-distance-right:9pt;mso-wrap-distance-bottom:0;mso-position-horizontal:absolute;mso-position-horizontal-relative:margin;mso-position-vertical:absolute;mso-position-vertical-relative:text;mso-width-percent:0;mso-height-percent:0;mso-width-relative:margin;mso-height-relative:margin" o:gfxdata="UEsDBBQABgAIAAAAIQC2gziS/gAAAOEBAAATAAAAW0NvbnRlbnRfVHlwZXNdLnhtbJSRQU7DMBBF&#10;90jcwfIWJU67QAgl6YK0S0CoHGBkTxKLZGx5TGhvj5O2G0SRWNoz/78nu9wcxkFMGNg6quQqL6RA&#10;0s5Y6ir5vt9lD1JwBDIwOMJKHpHlpr69KfdHjyxSmriSfYz+USnWPY7AufNIadK6MEJMx9ApD/oD&#10;OlTrorhX2lFEilmcO2RdNtjC5xDF9pCuTyYBB5bi6bQ4syoJ3g9WQ0ymaiLzg5KdCXlKLjvcW893&#10;SUOqXwnz5DrgnHtJTxOsQfEKIT7DmDSUCaxw7Rqn8787ZsmRM9e2VmPeBN4uqYvTtW7jvijg9N/y&#10;JsXecLq0q+WD6m8AAAD//wMAUEsDBBQABgAIAAAAIQA4/SH/1gAAAJQBAAALAAAAX3JlbHMvLnJl&#10;bHOkkMFqwzAMhu+DvYPRfXGawxijTi+j0GvpHsDYimMaW0Yy2fr2M4PBMnrbUb/Q94l/f/hMi1qR&#10;JVI2sOt6UJgd+ZiDgffL8ekFlFSbvV0oo4EbChzGx4f9GRdb25HMsYhqlCwG5lrLq9biZkxWOiqY&#10;22YiTra2kYMu1l1tQD30/bPm3wwYN0x18gb45AdQl1tp5j/sFB2T0FQ7R0nTNEV3j6o9feQzro1i&#10;OWA14Fm+Q8a1a8+Bvu/d/dMb2JY5uiPbhG/ktn4cqGU/er3pcvwCAAD//wMAUEsDBBQABgAIAAAA&#10;IQBreg/vIwIAAE4EAAAOAAAAZHJzL2Uyb0RvYy54bWysVMuO0zAU3SPxD5b3NGnpvKqms+hQNggq&#10;Bti7jp1Y8ku2adptWc8PwGIkfgAkkFjyMRXqb3DtpIEBsQCRheXHPefec3yd6eVGSbRmzgujCzwc&#10;5BgxTU0pdFXgly8WD84x8oHokkijWYG3zOPL2f1708ZO2MjURpbMISDRftLYAtch2EmWeVozRfzA&#10;WKbhkBunSIClq7LSkQbYlcxGeX6aNcaV1hnKvIfdq/YQzxI/54yGZ5x7FpAsMNQW0ujSuIpjNpuS&#10;SeWIrQXtyiD/UIUiQkPSnuqKBIJeO/EblRLUGW94GFCjMsO5oCxpADXD/Bc11zWxLGkBc7ztbfL/&#10;j5Y+XS8dEmWBxxcYaaLgjg7vPh++vD3cvv9283G/+7R/c7PffdjvviIIAb8a6ycAm+ul61beLl0U&#10;v+FOIS6FfQWtkOwAgWiT3N72brNNQBQ2H47z0XiEEYWj04t8nJ9F9qyliXTW+fCYGYXipMA+OCKq&#10;OsyN1nCvxrUpyPqJDy3wCIhgqVFT4JOz4UmeKvFGinIhpIyH3lWruXRoTaAtFoscvi73nbBAhHyk&#10;SxS2FmwJThBdSdZFSg3FRi9a9WkWtpK1yZ8zDq6CyrbI1M+sT0koZToMeyaIjjAO5fXAruz4EP4E&#10;7OIjlKVe/xtwj0iZjQ49WAltXGva3exhcyyZt/FHB1rd0YKVKbepL5I10LTpRrsHFl/Fz+sE//Eb&#10;mH0HAAD//wMAUEsDBBQABgAIAAAAIQC+HVfc4gAAAAsBAAAPAAAAZHJzL2Rvd25yZXYueG1sTI9B&#10;T8JAEIXvJv6HzZh4ky0VKNZOiWL0giGBknhdumNb7M423QWKv971pMfJfHnve9liMK04Ue8aywjj&#10;UQSCuLS64QphV7zezUE4r1ir1jIhXMjBIr++ylSq7Zk3dNr6SoQQdqlCqL3vUildWZNRbmQ74vD7&#10;tL1RPpx9JXWvziHctDKOopk0quHQUKuOljWVX9ujQSgu38Uz2dUy2RzW3fvH2wsX+oB4ezM8PYLw&#10;NPg/GH71gzrkwWlvj6ydaBHuZ8kkoAjTh/kURCAm8Tis2yMkURKDzDP5f0P+AwAA//8DAFBLAQIt&#10;ABQABgAIAAAAIQC2gziS/gAAAOEBAAATAAAAAAAAAAAAAAAAAAAAAABbQ29udGVudF9UeXBlc10u&#10;eG1sUEsBAi0AFAAGAAgAAAAhADj9If/WAAAAlAEAAAsAAAAAAAAAAAAAAAAALwEAAF9yZWxzLy5y&#10;ZWxzUEsBAi0AFAAGAAgAAAAhAGt6D+8jAgAATgQAAA4AAAAAAAAAAAAAAAAALgIAAGRycy9lMm9E&#10;b2MueG1sUEsBAi0AFAAGAAgAAAAhAL4dV9ziAAAACwEAAA8AAAAAAAAAAAAAAAAAfQQAAGRycy9k&#10;b3ducmV2LnhtbFBLBQYAAAAABAAEAPMAAACMBQAAAAA=&#10;" strokecolor="red" strokeweight="4.5pt">
                 <v:stroke endarrow="block" joinstyle="miter"/>
@@ -8748,7 +8610,7 @@
               </wp:anchor>
             </w:drawing>
           </mc:Choice>
-          <mc:Fallback>
+          <mc:Fallback xmlns:cx2="http://schemas.microsoft.com/office/drawing/2015/10/21/chartex" xmlns:cx3="http://schemas.microsoft.com/office/drawing/2016/5/9/chartex" xmlns:cx4="http://schemas.microsoft.com/office/drawing/2016/5/10/chartex" xmlns:cx5="http://schemas.microsoft.com/office/drawing/2016/5/11/chartex" xmlns:cx6="http://schemas.microsoft.com/office/drawing/2016/5/12/chartex" xmlns:cx7="http://schemas.microsoft.com/office/drawing/2016/5/13/chartex" xmlns:cx8="http://schemas.microsoft.com/office/drawing/2016/5/14/chartex" xmlns:aink="http://schemas.microsoft.com/office/drawing/2016/ink" xmlns:am3d="http://schemas.microsoft.com/office/drawing/2017/model3d" xmlns:w16cid="http://schemas.microsoft.com/office/word/2016/wordml/cid">
             <w:pict>
               <v:shape w14:anchorId="52FCBFF9" id="直線矢印コネクタ 47" o:spid="_x0000_s1026" type="#_x0000_t32" style="position:absolute;left:0;text-align:left;margin-left:127.6pt;margin-top:130.15pt;width:111.35pt;height:223.5pt;flip:y;z-index:251694080;visibility:visible;mso-wrap-style:square;mso-width-percent:0;mso-height-percent:0;mso-wrap-distance-left:9pt;mso-wrap-distance-top:0;mso-wrap-distance-right:9pt;mso-wrap-distance-bottom:0;mso-position-horizontal:absolute;mso-position-horizontal-relative:text;mso-position-vertical:absolute;mso-position-vertical-relative:text;mso-width-percent:0;mso-height-percent:0;mso-width-relative:margin;mso-height-relative:margin" o:gfxdata="UEsDBBQABgAIAAAAIQC2gziS/gAAAOEBAAATAAAAW0NvbnRlbnRfVHlwZXNdLnhtbJSRQU7DMBBF&#10;90jcwfIWJU67QAgl6YK0S0CoHGBkTxKLZGx5TGhvj5O2G0SRWNoz/78nu9wcxkFMGNg6quQqL6RA&#10;0s5Y6ir5vt9lD1JwBDIwOMJKHpHlpr69KfdHjyxSmriSfYz+USnWPY7AufNIadK6MEJMx9ApD/oD&#10;OlTrorhX2lFEilmcO2RdNtjC5xDF9pCuTyYBB5bi6bQ4syoJ3g9WQ0ymaiLzg5KdCXlKLjvcW893&#10;SUOqXwnz5DrgnHtJTxOsQfEKIT7DmDSUCaxw7Rqn8787ZsmRM9e2VmPeBN4uqYvTtW7jvijg9N/y&#10;JsXecLq0q+WD6m8AAAD//wMAUEsDBBQABgAIAAAAIQA4/SH/1gAAAJQBAAALAAAAX3JlbHMvLnJl&#10;bHOkkMFqwzAMhu+DvYPRfXGawxijTi+j0GvpHsDYimMaW0Yy2fr2M4PBMnrbUb/Q94l/f/hMi1qR&#10;JVI2sOt6UJgd+ZiDgffL8ekFlFSbvV0oo4EbChzGx4f9GRdb25HMsYhqlCwG5lrLq9biZkxWOiqY&#10;22YiTra2kYMu1l1tQD30/bPm3wwYN0x18gb45AdQl1tp5j/sFB2T0FQ7R0nTNEV3j6o9feQzro1i&#10;OWA14Fm+Q8a1a8+Bvu/d/dMb2JY5uiPbhG/ktn4cqGU/er3pcvwCAAD//wMAUEsDBBQABgAIAAAA&#10;IQCHSlF/IAIAAFAEAAAOAAAAZHJzL2Uyb0RvYy54bWysVEuu0zAUnSOxB8tzmrSv5VVV0zfoo0wQ&#10;VPzmrmMnlvyTbZp2WsZvAzBAYgMggcSQxVSo2+DaScNXSCASybLje8499/g686udkmjLnBdGF3g4&#10;yDFimppS6KrAz56u7kwx8oHokkijWYH3zOOrxe1b88bO2MjURpbMISDRftbYAtch2FmWeVozRfzA&#10;WKZhkxunSIClq7LSkQbYlcxGeX43a4wrrTOUeQ9fr9tNvEj8nDMaHnHuWUCywKAtpNGlcRPHbDEn&#10;s8oRWwvaySD/oEIRoSFpT3VNAkEvnPiFSgnqjDc8DKhRmeFcUJZqgGqG+U/VPKmJZakWMMfb3ib/&#10;/2jpw+3aIVEWeHyJkSYKzuj0+uPp06vTm7dfbt4fDx+OL2+Oh3fHw2cEIeBXY/0MYEu9dt3K27WL&#10;xe+4U4hLYZ9DKyQ7oEC0S27ve7fZLiAKH4djeC/gUCjsjaYX08vxJPJnLVEktM6H+8woFCcF9sER&#10;UdVhabSGkzWuTUK2D3xogWdABEuNmgJPLoeTPGnxRopyJaSMm95Vm6V0aEugMVarHJ4u9w9hgQh5&#10;T5co7C0YE5wgupKsi5QaxEY32vrTLOwla5M/Zhx8jXW22WNHsz4loZTpMOyZIDrCOMjrgZ3sPwG7&#10;+Ahlqdv/BtwjUmajQw9WQhv3O9lhd5bM2/izA23d0YKNKfepM5I10LbpRLsrFu/F9+sE//YjWHwF&#10;AAD//wMAUEsDBBQABgAIAAAAIQCgcBpJ4gAAAAsBAAAPAAAAZHJzL2Rvd25yZXYueG1sTI/BTsMw&#10;DIbvSLxDZCRuLKFjK5SmEwzBZQhpKxLXrDFtR+NUTbZ1PD3mBDdb/vT7+/PF6DpxwCG0njRcTxQI&#10;pMrblmoN7+Xz1S2IEA1Z03lCDScMsCjOz3KTWX+kNR42sRYcQiEzGpoY+0zKUDXoTJj4Holvn35w&#10;JvI61NIO5sjhrpOJUnPpTEv8oTE9LhusvjZ7p6E8fZeP6FfLdL17618/Xp6otDutLy/Gh3sQEcf4&#10;B8OvPqtDwU5bvycbRKchmc0SRnmYqykIJm7S9A7EVkOq0inIIpf/OxQ/AAAA//8DAFBLAQItABQA&#10;BgAIAAAAIQC2gziS/gAAAOEBAAATAAAAAAAAAAAAAAAAAAAAAABbQ29udGVudF9UeXBlc10ueG1s&#10;UEsBAi0AFAAGAAgAAAAhADj9If/WAAAAlAEAAAsAAAAAAAAAAAAAAAAALwEAAF9yZWxzLy5yZWxz&#10;UEsBAi0AFAAGAAgAAAAhAIdKUX8gAgAAUAQAAA4AAAAAAAAAAAAAAAAALgIAAGRycy9lMm9Eb2Mu&#10;eG1sUEsBAi0AFAAGAAgAAAAhAKBwGkniAAAACwEAAA8AAAAAAAAAAAAAAAAAegQAAGRycy9kb3du&#10;cmV2LnhtbFBLBQYAAAAABAAEAPMAAACJBQAAAAA=&#10;" strokecolor="red" strokeweight="4.5pt">
                 <v:stroke endarrow="block" joinstyle="miter"/>
@@ -8938,7 +8800,7 @@
               </wp:anchor>
             </w:drawing>
           </mc:Choice>
-          <mc:Fallback>
+          <mc:Fallback xmlns:cx2="http://schemas.microsoft.com/office/drawing/2015/10/21/chartex" xmlns:cx3="http://schemas.microsoft.com/office/drawing/2016/5/9/chartex" xmlns:cx4="http://schemas.microsoft.com/office/drawing/2016/5/10/chartex" xmlns:cx5="http://schemas.microsoft.com/office/drawing/2016/5/11/chartex" xmlns:cx6="http://schemas.microsoft.com/office/drawing/2016/5/12/chartex" xmlns:cx7="http://schemas.microsoft.com/office/drawing/2016/5/13/chartex" xmlns:cx8="http://schemas.microsoft.com/office/drawing/2016/5/14/chartex" xmlns:aink="http://schemas.microsoft.com/office/drawing/2016/ink" xmlns:am3d="http://schemas.microsoft.com/office/drawing/2017/model3d" xmlns:w16cid="http://schemas.microsoft.com/office/word/2016/wordml/cid">
             <w:pict>
               <v:shape w14:anchorId="603B4D71" id="直線矢印コネクタ 45" o:spid="_x0000_s1026" type="#_x0000_t32" style="position:absolute;left:0;text-align:left;margin-left:69pt;margin-top:245.7pt;width:56.1pt;height:110.5pt;flip:y;z-index:251691008;visibility:visible;mso-wrap-style:square;mso-wrap-distance-left:9pt;mso-wrap-distance-top:0;mso-wrap-distance-right:9pt;mso-wrap-distance-bottom:0;mso-position-horizontal:absolute;mso-position-horizontal-relative:text;mso-position-vertical:absolute;mso-position-vertical-relative:text" o:gfxdata="UEsDBBQABgAIAAAAIQC2gziS/gAAAOEBAAATAAAAW0NvbnRlbnRfVHlwZXNdLnhtbJSRQU7DMBBF&#10;90jcwfIWJU67QAgl6YK0S0CoHGBkTxKLZGx5TGhvj5O2G0SRWNoz/78nu9wcxkFMGNg6quQqL6RA&#10;0s5Y6ir5vt9lD1JwBDIwOMJKHpHlpr69KfdHjyxSmriSfYz+USnWPY7AufNIadK6MEJMx9ApD/oD&#10;OlTrorhX2lFEilmcO2RdNtjC5xDF9pCuTyYBB5bi6bQ4syoJ3g9WQ0ymaiLzg5KdCXlKLjvcW893&#10;SUOqXwnz5DrgnHtJTxOsQfEKIT7DmDSUCaxw7Rqn8787ZsmRM9e2VmPeBN4uqYvTtW7jvijg9N/y&#10;JsXecLq0q+WD6m8AAAD//wMAUEsDBBQABgAIAAAAIQA4/SH/1gAAAJQBAAALAAAAX3JlbHMvLnJl&#10;bHOkkMFqwzAMhu+DvYPRfXGawxijTi+j0GvpHsDYimMaW0Yy2fr2M4PBMnrbUb/Q94l/f/hMi1qR&#10;JVI2sOt6UJgd+ZiDgffL8ekFlFSbvV0oo4EbChzGx4f9GRdb25HMsYhqlCwG5lrLq9biZkxWOiqY&#10;22YiTra2kYMu1l1tQD30/bPm3wwYN0x18gb45AdQl1tp5j/sFB2T0FQ7R0nTNEV3j6o9feQzro1i&#10;OWA14Fm+Q8a1a8+Bvu/d/dMb2JY5uiPbhG/ktn4cqGU/er3pcvwCAAD//wMAUEsDBBQABgAIAAAA&#10;IQBbj4DUJgIAAE8EAAAOAAAAZHJzL2Uyb0RvYy54bWysVMuO0zAU3SPxD5b3NEmnZUrVdBYdygZB&#10;xQB717ETS45t2aZpt2U9PwCLkfgBkAaJJR9Tof4G104aGBALEFlYftxz7j3H15ldbGuJNsw6oVWO&#10;s0GKEVNUF0KVOX71cvlggpHzRBVEasVyvGMOX8zv35s1ZsqGutKyYBYBiXLTxuS48t5Mk8TRitXE&#10;DbRhCg65tjXxsLRlUljSAHstk2GaPkwabQtjNWXOwe5le4jnkZ9zRv1zzh3zSOYYavNxtHFchzGZ&#10;z8i0tMRUgnZlkH+ooiZCQdKe6pJ4gt5Y8RtVLajVTnM/oLpONOeCsqgB1GTpL2quKmJY1ALmONPb&#10;5P4fLX22WVkkihyPxhgpUsMdHd9/Pn55d7z58O3602F/e3h7fdh/POy/IggBvxrjpgBbqJXtVs6s&#10;bBC/5bZGXArzGloh2gEC0Ta6vevdZluPKGyeZ8OzSYYRhaNslJ6NHk0CfdLyBD5jnX/CdI3CJMfO&#10;WyLKyi+0UnCx2rY5yOap8y3wBAhgqVCT4/F5Nk5jKU5LUSyFlOHQ2XK9kBZtCPTFcpnC1+W+E+aJ&#10;kI9VgfzOgC/eCqJKybpIqaDYYEYrP878TrI2+QvGwVaQ2RYZG5r1KQmlTPmsZ4LoAONQXg/syg4v&#10;4U/ALj5AWWz2vwH3iJhZK9+Da6G0bU27m91vTyXzNv7kQKs7WLDWxS42RrQGujbeaPfCwrP4eR3h&#10;P/4D8+8AAAD//wMAUEsDBBQABgAIAAAAIQDWMUwB4gAAAAsBAAAPAAAAZHJzL2Rvd25yZXYueG1s&#10;TI/BTsMwEETvSPyDtUjcqJMQaAlxKiiCS1GlNpW4uvGSpMTrKHbblK9nOcFxNKOZN/l8tJ044uBb&#10;RwriSQQCqXKmpVrBtny9mYHwQZPRnSNUcEYP8+LyIteZcSda43ETasEl5DOtoAmhz6T0VYNW+4nr&#10;kdj7dIPVgeVQSzPoE5fbTiZRdC+tbokXGt3josHqa3OwCsrzd/mMbrmYrver/v3j7YVKs1fq+mp8&#10;egQRcAx/YfjFZ3QomGnnDmS86FjfzvhLUJA+xCkITiR3UQJip2AaJynIIpf/PxQ/AAAA//8DAFBL&#10;AQItABQABgAIAAAAIQC2gziS/gAAAOEBAAATAAAAAAAAAAAAAAAAAAAAAABbQ29udGVudF9UeXBl&#10;c10ueG1sUEsBAi0AFAAGAAgAAAAhADj9If/WAAAAlAEAAAsAAAAAAAAAAAAAAAAALwEAAF9yZWxz&#10;Ly5yZWxzUEsBAi0AFAAGAAgAAAAhAFuPgNQmAgAATwQAAA4AAAAAAAAAAAAAAAAALgIAAGRycy9l&#10;Mm9Eb2MueG1sUEsBAi0AFAAGAAgAAAAhANYxTAHiAAAACwEAAA8AAAAAAAAAAAAAAAAAgAQAAGRy&#10;cy9kb3ducmV2LnhtbFBLBQYAAAAABAAEAPMAAACPBQAAAAA=&#10;" strokecolor="red" strokeweight="4.5pt">
                 <v:stroke endarrow="block" joinstyle="miter"/>
@@ -8995,11 +8857,6 @@
       </w:r>
     </w:p>
     <w:p>
-      <w:pPr>
-        <w:rPr>
-          <w:rFonts w:hint="eastAsia"/>
-        </w:rPr>
-      </w:pPr>
       <w:r>
         <w:rPr>
           <w:rFonts w:hint="eastAsia"/>
@@ -9019,7 +8876,6 @@
       <w:pPr>
         <w:pStyle w:val="2"/>
         <w:rPr>
-          <w:rFonts w:hint="eastAsia"/>
           <w:b/>
         </w:rPr>
       </w:pPr>
@@ -9046,11 +8902,6 @@
       </w:r>
     </w:p>
     <w:p>
-      <w:pPr>
-        <w:rPr>
-          <w:rFonts w:hint="eastAsia"/>
-        </w:rPr>
-      </w:pPr>
       <w:r>
         <w:rPr>
           <w:rFonts w:hint="eastAsia"/>
@@ -9081,8 +8932,29 @@
         <w:rPr>
           <w:rFonts w:hint="eastAsia"/>
         </w:rPr>
-        <w:t>にスカラー３を掛け、ベクトル</w:t>
-      </w:r>
+        <w:t>にスカラー３を掛け、ベクトルV</w:t>
+      </w:r>
+      <w:r>
+        <w:t>A</w:t>
+      </w:r>
+      <w:r>
+        <w:rPr>
+          <w:rFonts w:hint="eastAsia"/>
+        </w:rPr>
+        <w:t>´～V</w:t>
+      </w:r>
+      <w:r>
+        <w:t>D</w:t>
+      </w:r>
+      <w:r>
+        <w:rPr>
+          <w:rFonts w:hint="eastAsia"/>
+        </w:rPr>
+        <w:t>´を図示化しなさい。</w:t>
+      </w:r>
+    </w:p>
+    <w:p/>
+    <w:p>
       <w:r>
         <w:rPr>
           <w:rFonts w:hint="eastAsia"/>
@@ -9090,44 +8962,6 @@
         <w:t>V</w:t>
       </w:r>
       <w:r>
-        <w:t>A</w:t>
-      </w:r>
-      <w:r>
-        <w:rPr>
-          <w:rFonts w:hint="eastAsia"/>
-        </w:rPr>
-        <w:t>´～V</w:t>
-      </w:r>
-      <w:r>
-        <w:t>D</w:t>
-      </w:r>
-      <w:r>
-        <w:rPr>
-          <w:rFonts w:hint="eastAsia"/>
-        </w:rPr>
-        <w:t>´を図示化しなさい。</w:t>
-      </w:r>
-    </w:p>
-    <w:p>
-      <w:pPr>
-        <w:rPr>
-          <w:rFonts w:hint="eastAsia"/>
-        </w:rPr>
-      </w:pPr>
-    </w:p>
-    <w:p>
-      <w:pPr>
-        <w:rPr>
-          <w:rFonts w:hint="eastAsia"/>
-        </w:rPr>
-      </w:pPr>
-      <w:r>
-        <w:rPr>
-          <w:rFonts w:hint="eastAsia"/>
-        </w:rPr>
-        <w:t>V</w:t>
-      </w:r>
-      <w:r>
         <w:t xml:space="preserve">A[  </w:t>
       </w:r>
       <w:r>
@@ -9161,13 +8995,7 @@
         <w:rPr>
           <w:rFonts w:hint="eastAsia"/>
         </w:rPr>
-        <w:t>2</w:t>
-      </w:r>
-      <w:r>
-        <w:rPr>
-          <w:rFonts w:hint="eastAsia"/>
-        </w:rPr>
-        <w:t xml:space="preserve"> </w:t>
+        <w:t xml:space="preserve">2 </w:t>
       </w:r>
       <w:r>
         <w:t xml:space="preserve"> ]  VC[  </w:t>
@@ -9176,19 +9004,7 @@
         <w:rPr>
           <w:rFonts w:hint="eastAsia"/>
         </w:rPr>
-        <w:t xml:space="preserve">－２　</w:t>
-      </w:r>
-      <w:r>
-        <w:rPr>
-          <w:rFonts w:hint="eastAsia"/>
-        </w:rPr>
-        <w:t>4</w:t>
-      </w:r>
-      <w:r>
-        <w:rPr>
-          <w:rFonts w:hint="eastAsia"/>
-        </w:rPr>
-        <w:t xml:space="preserve">　</w:t>
+        <w:t xml:space="preserve">－２　4　</w:t>
       </w:r>
       <w:r>
         <w:t>]</w:t>
@@ -9271,26 +9087,13 @@
     <w:p/>
     <w:p/>
     <w:p>
-      <w:pPr>
-        <w:rPr>
-          <w:rFonts w:hint="eastAsia"/>
-        </w:rPr>
-      </w:pPr>
       <w:r>
         <w:rPr>
           <w:rFonts w:hint="eastAsia"/>
         </w:rPr>
         <w:lastRenderedPageBreak/>
-        <w:t>問</w:t>
-      </w:r>
-      <w:r>
-        <w:rPr>
-          <w:rFonts w:hint="eastAsia"/>
-        </w:rPr>
-        <w:t>2</w:t>
-      </w:r>
-      <w:bookmarkStart w:id="0" w:name="_GoBack"/>
-      <w:bookmarkEnd w:id="0"/>
+        <w:t>問2</w:t>
+      </w:r>
     </w:p>
     <w:p>
       <w:r>
@@ -9315,25 +9118,7 @@
         <w:rPr>
           <w:rFonts w:hint="eastAsia"/>
         </w:rPr>
-        <w:t>を</w:t>
-      </w:r>
-      <w:r>
-        <w:rPr>
-          <w:rFonts w:hint="eastAsia"/>
-        </w:rPr>
-        <w:t>スカラ</w:t>
-      </w:r>
-      <w:r>
-        <w:rPr>
-          <w:rFonts w:hint="eastAsia"/>
-        </w:rPr>
-        <w:t>2で割った</w:t>
-      </w:r>
-      <w:r>
-        <w:rPr>
-          <w:rFonts w:hint="eastAsia"/>
-        </w:rPr>
-        <w:t>、ベクトルV</w:t>
+        <w:t>をスカラ2で割った、ベクトルV</w:t>
       </w:r>
       <w:r>
         <w:t>A</w:t>
@@ -9354,19 +9139,8 @@
         <w:t>´を図示化しなさい。</w:t>
       </w:r>
     </w:p>
-    <w:p>
-      <w:pPr>
-        <w:rPr>
-          <w:rFonts w:hint="eastAsia"/>
-        </w:rPr>
-      </w:pPr>
-    </w:p>
-    <w:p>
-      <w:pPr>
-        <w:rPr>
-          <w:rFonts w:hint="eastAsia"/>
-        </w:rPr>
-      </w:pPr>
+    <w:p/>
+    <w:p>
       <w:r>
         <w:rPr>
           <w:rFonts w:hint="eastAsia"/>
@@ -9374,10 +9148,7 @@
         <w:t>V</w:t>
       </w:r>
       <w:r>
-        <w:t xml:space="preserve">A[  </w:t>
-      </w:r>
-      <w:r>
-        <w:t>4</w:t>
+        <w:t>A[  4</w:t>
       </w:r>
       <w:r>
         <w:rPr>
@@ -9395,10 +9166,7 @@
         <w:t xml:space="preserve">　V</w:t>
       </w:r>
       <w:r>
-        <w:t xml:space="preserve">B[  </w:t>
-      </w:r>
-      <w:r>
-        <w:t>6</w:t>
+        <w:t>B[  6</w:t>
       </w:r>
       <w:r>
         <w:rPr>
@@ -9407,18 +9175,15 @@
         <w:t xml:space="preserve"> </w:t>
       </w:r>
       <w:r>
+        <w:t xml:space="preserve"> 4</w:t>
+      </w:r>
+      <w:r>
+        <w:rPr>
+          <w:rFonts w:hint="eastAsia"/>
+        </w:rPr>
         <w:t xml:space="preserve"> </w:t>
       </w:r>
       <w:r>
-        <w:t>4</w:t>
-      </w:r>
-      <w:r>
-        <w:rPr>
-          <w:rFonts w:hint="eastAsia"/>
-        </w:rPr>
-        <w:t xml:space="preserve"> </w:t>
-      </w:r>
-      <w:r>
         <w:t xml:space="preserve"> ]  VC[  </w:t>
       </w:r>
       <w:r>
@@ -9443,31 +9208,7 @@
         <w:rPr>
           <w:rFonts w:hint="eastAsia"/>
         </w:rPr>
-        <w:t xml:space="preserve">　－</w:t>
-      </w:r>
-      <w:r>
-        <w:rPr>
-          <w:rFonts w:hint="eastAsia"/>
-        </w:rPr>
-        <w:t>4</w:t>
-      </w:r>
-      <w:r>
-        <w:rPr>
-          <w:rFonts w:hint="eastAsia"/>
-        </w:rPr>
-        <w:t xml:space="preserve">　－</w:t>
-      </w:r>
-      <w:r>
-        <w:rPr>
-          <w:rFonts w:hint="eastAsia"/>
-        </w:rPr>
-        <w:t>4</w:t>
-      </w:r>
-      <w:r>
-        <w:rPr>
-          <w:rFonts w:hint="eastAsia"/>
-        </w:rPr>
-        <w:t xml:space="preserve">　</w:t>
+        <w:t xml:space="preserve">　－4　－4　</w:t>
       </w:r>
       <w:r>
         <w:t>]</w:t>
@@ -9522,16 +9263,2832 @@
         </w:drawing>
       </w:r>
     </w:p>
+    <w:p/>
+    <w:p/>
+    <w:p/>
+    <w:p/>
+    <w:p/>
+    <w:p/>
+    <w:p/>
+    <w:p/>
+    <w:p/>
+    <w:p/>
     <w:p>
       <w:pPr>
-        <w:rPr>
-          <w:rFonts w:hint="eastAsia"/>
+        <w:pStyle w:val="2"/>
+        <w:rPr>
+          <w:b/>
         </w:rPr>
       </w:pPr>
+      <w:r>
+        <w:rPr>
+          <w:rFonts w:hint="eastAsia"/>
+          <w:b/>
+        </w:rPr>
+        <w:lastRenderedPageBreak/>
+        <w:t>3.4　ベクトルの正規化</w:t>
+      </w:r>
+    </w:p>
+    <w:p>
+      <w:r>
+        <w:rPr>
+          <w:rFonts w:hint="eastAsia"/>
+        </w:rPr>
+        <w:t xml:space="preserve">　ベクトルを扱う場合、我々は多くの場合で向きと大きさに関心があります。ベクトルの大きさは、3.</w:t>
+      </w:r>
+      <w:r>
+        <w:t>2</w:t>
+      </w:r>
+      <w:r>
+        <w:rPr>
+          <w:rFonts w:hint="eastAsia"/>
+        </w:rPr>
+        <w:t>節で勉強した三平方の定理を使えば求まります。</w:t>
+      </w:r>
+    </w:p>
+    <w:p>
+      <w:r>
+        <w:rPr>
+          <w:rFonts w:hint="eastAsia"/>
+        </w:rPr>
+        <w:t xml:space="preserve">　そして、ベクトルの向きを扱うときは、</w:t>
+      </w:r>
+      <w:r>
+        <w:rPr>
+          <w:rFonts w:hint="eastAsia"/>
+          <w:b/>
+          <w:color w:val="FF0000"/>
+        </w:rPr>
+        <w:t>単位ベクトル</w:t>
+      </w:r>
+      <w:r>
+        <w:rPr>
+          <w:rFonts w:hint="eastAsia"/>
+        </w:rPr>
+        <w:t>を扱うのが便利です。単位ベクトルとは大きさが１のベクトルです。単位ベクトルを求めることを、ベクトルを正規化するといいます。</w:t>
+      </w:r>
+    </w:p>
+    <w:p>
+      <w:r>
+        <w:rPr>
+          <w:rFonts w:hint="eastAsia"/>
+        </w:rPr>
+        <w:t xml:space="preserve">　単位ベクトルを扱うのが便利なのかは、このチャプターの最後に行う実習を通して説明を行います。</w:t>
+      </w:r>
+    </w:p>
+    <w:p/>
+    <w:p>
+      <w:pPr>
+        <w:pStyle w:val="2"/>
+        <w:rPr>
+          <w:b/>
+        </w:rPr>
+      </w:pPr>
+      <w:r>
+        <w:rPr>
+          <w:rFonts w:hint="eastAsia"/>
+          <w:b/>
+        </w:rPr>
+        <w:t>3.4.1 線形代数の公式</w:t>
+      </w:r>
+    </w:p>
+    <w:p>
+      <w:r>
+        <w:rPr>
+          <w:rFonts w:hint="eastAsia"/>
+        </w:rPr>
+        <w:t xml:space="preserve">　どのようなベクトルについても(ゼロベクトルは除く)、ベクトルvと同じ向きを指す単位ベクトルである、</w:t>
+      </w:r>
+      <w:proofErr w:type="spellStart"/>
+      <w:r>
+        <w:rPr>
+          <w:rFonts w:hint="eastAsia"/>
+        </w:rPr>
+        <w:t>vNorm</w:t>
+      </w:r>
+      <w:proofErr w:type="spellEnd"/>
+      <w:r>
+        <w:rPr>
+          <w:rFonts w:hint="eastAsia"/>
+        </w:rPr>
+        <w:t>を計算することができます。</w:t>
+      </w:r>
+      <w:r>
+        <w:rPr>
+          <w:rFonts w:hint="eastAsia"/>
+        </w:rPr>
+        <w:t>単位ベクトルを求める処理はベクトルの正規化として知られています。ベクトルを正規化するには、ベクトルをその大きさで割ります。</w:t>
+      </w:r>
+    </w:p>
+    <w:p/>
+    <w:p>
+      <m:oMathPara>
+        <m:oMathParaPr>
+          <m:jc m:val="left"/>
+        </m:oMathParaPr>
+        <m:oMath>
+          <m:r>
+            <m:rPr>
+              <m:sty m:val="p"/>
+            </m:rPr>
+            <w:rPr>
+              <w:rFonts w:ascii="Cambria Math" w:hAnsi="Cambria Math"/>
+            </w:rPr>
+            <m:t>vNorm=</m:t>
+          </m:r>
+          <m:f>
+            <m:fPr>
+              <m:ctrlPr>
+                <w:rPr>
+                  <w:rFonts w:ascii="Cambria Math" w:hAnsi="Cambria Math"/>
+                </w:rPr>
+              </m:ctrlPr>
+            </m:fPr>
+            <m:num>
+              <m:r>
+                <m:rPr>
+                  <m:sty m:val="p"/>
+                </m:rPr>
+                <w:rPr>
+                  <w:rFonts w:ascii="Cambria Math" w:hAnsi="Cambria Math"/>
+                </w:rPr>
+                <m:t>v</m:t>
+              </m:r>
+            </m:num>
+            <m:den>
+              <m:r>
+                <m:rPr>
+                  <m:sty m:val="p"/>
+                </m:rPr>
+                <w:rPr>
+                  <w:rFonts w:ascii="Cambria Math" w:hAnsi="Cambria Math"/>
+                </w:rPr>
+                <m:t>||v||</m:t>
+              </m:r>
+            </m:den>
+          </m:f>
+        </m:oMath>
+      </m:oMathPara>
+    </w:p>
+    <w:p>
+      <m:oMathPara>
+        <m:oMathParaPr>
+          <m:jc m:val="left"/>
+        </m:oMathParaPr>
+        <m:oMath>
+          <m:r>
+            <m:rPr>
+              <m:sty m:val="p"/>
+            </m:rPr>
+            <w:rPr>
+              <w:rFonts w:ascii="Cambria Math" w:hAnsi="Cambria Math"/>
+            </w:rPr>
+            <m:t>|</m:t>
+          </m:r>
+        </m:oMath>
+      </m:oMathPara>
+    </w:p>
+    <w:p/>
+    <w:p>
+      <w:r>
+        <w:rPr>
+          <w:rFonts w:hint="eastAsia"/>
+        </w:rPr>
+        <w:t>例えば、2Dのベクトル[</w:t>
+      </w:r>
+      <w:r>
+        <w:t xml:space="preserve">12  </w:t>
+      </w:r>
+      <w:r>
+        <w:rPr>
+          <w:rFonts w:hint="eastAsia"/>
+        </w:rPr>
+        <w:t>—５]を正規化するには、次のようにします。</w:t>
+      </w:r>
+    </w:p>
+    <w:p>
+      <m:oMathPara>
+        <m:oMath>
+          <m:f>
+            <m:fPr>
+              <m:ctrlPr>
+                <w:rPr>
+                  <w:rFonts w:ascii="Cambria Math" w:hAnsi="Cambria Math"/>
+                </w:rPr>
+              </m:ctrlPr>
+            </m:fPr>
+            <m:num>
+              <m:d>
+                <m:dPr>
+                  <m:begChr m:val="["/>
+                  <m:endChr m:val="]"/>
+                  <m:ctrlPr>
+                    <w:rPr>
+                      <w:rFonts w:ascii="Cambria Math" w:hAnsi="Cambria Math"/>
+                    </w:rPr>
+                  </m:ctrlPr>
+                </m:dPr>
+                <m:e>
+                  <m:r>
+                    <m:rPr>
+                      <m:sty m:val="p"/>
+                    </m:rPr>
+                    <w:rPr>
+                      <w:rFonts w:ascii="Cambria Math" w:hAnsi="Cambria Math"/>
+                    </w:rPr>
+                    <m:t xml:space="preserve"> 12 -5  </m:t>
+                  </m:r>
+                </m:e>
+              </m:d>
+            </m:num>
+            <m:den>
+              <m:d>
+                <m:dPr>
+                  <m:begChr m:val="|"/>
+                  <m:endChr m:val="|"/>
+                  <m:ctrlPr>
+                    <w:rPr>
+                      <w:rFonts w:ascii="Cambria Math" w:hAnsi="Cambria Math"/>
+                    </w:rPr>
+                  </m:ctrlPr>
+                </m:dPr>
+                <m:e>
+                  <m:d>
+                    <m:dPr>
+                      <m:begChr m:val="|"/>
+                      <m:endChr m:val="|"/>
+                      <m:ctrlPr>
+                        <w:rPr>
+                          <w:rFonts w:ascii="Cambria Math" w:hAnsi="Cambria Math"/>
+                        </w:rPr>
+                      </m:ctrlPr>
+                    </m:dPr>
+                    <m:e>
+                      <m:d>
+                        <m:dPr>
+                          <m:begChr m:val="["/>
+                          <m:endChr m:val="]"/>
+                          <m:ctrlPr>
+                            <w:rPr>
+                              <w:rFonts w:ascii="Cambria Math" w:hAnsi="Cambria Math"/>
+                            </w:rPr>
+                          </m:ctrlPr>
+                        </m:dPr>
+                        <m:e>
+                          <m:r>
+                            <m:rPr>
+                              <m:sty m:val="p"/>
+                            </m:rPr>
+                            <w:rPr>
+                              <w:rFonts w:ascii="Cambria Math" w:hAnsi="Cambria Math"/>
+                            </w:rPr>
+                            <m:t xml:space="preserve"> 12 -5 </m:t>
+                          </m:r>
+                        </m:e>
+                      </m:d>
+                    </m:e>
+                  </m:d>
+                </m:e>
+              </m:d>
+            </m:den>
+          </m:f>
+          <m:r>
+            <w:rPr>
+              <w:rFonts w:ascii="Cambria Math" w:hAnsi="Cambria Math"/>
+            </w:rPr>
+            <m:t>=</m:t>
+          </m:r>
+          <m:f>
+            <m:fPr>
+              <m:ctrlPr>
+                <w:rPr>
+                  <w:rFonts w:ascii="Cambria Math" w:hAnsi="Cambria Math"/>
+                  <w:i/>
+                </w:rPr>
+              </m:ctrlPr>
+            </m:fPr>
+            <m:num>
+              <m:r>
+                <w:rPr>
+                  <w:rFonts w:ascii="Cambria Math" w:hAnsi="Cambria Math"/>
+                </w:rPr>
+                <m:t>[ 12 -5 ]</m:t>
+              </m:r>
+            </m:num>
+            <m:den>
+              <m:eqArr>
+                <m:eqArrPr>
+                  <m:ctrlPr>
+                    <w:rPr>
+                      <w:rFonts w:ascii="Cambria Math" w:hAnsi="Cambria Math"/>
+                      <w:i/>
+                    </w:rPr>
+                  </m:ctrlPr>
+                </m:eqArrPr>
+                <m:e>
+                  <m:rad>
+                    <m:radPr>
+                      <m:degHide m:val="1"/>
+                      <m:ctrlPr>
+                        <w:rPr>
+                          <w:rFonts w:ascii="Cambria Math" w:hAnsi="Cambria Math"/>
+                          <w:i/>
+                        </w:rPr>
+                      </m:ctrlPr>
+                    </m:radPr>
+                    <m:deg/>
+                    <m:e>
+                      <m:sSup>
+                        <m:sSupPr>
+                          <m:ctrlPr>
+                            <w:rPr>
+                              <w:rFonts w:ascii="Cambria Math" w:hAnsi="Cambria Math"/>
+                              <w:i/>
+                            </w:rPr>
+                          </m:ctrlPr>
+                        </m:sSupPr>
+                        <m:e>
+                          <m:r>
+                            <w:rPr>
+                              <w:rFonts w:ascii="Cambria Math" w:hAnsi="Cambria Math"/>
+                            </w:rPr>
+                            <m:t>12</m:t>
+                          </m:r>
+                        </m:e>
+                        <m:sup>
+                          <m:r>
+                            <w:rPr>
+                              <w:rFonts w:ascii="Cambria Math" w:hAnsi="Cambria Math"/>
+                            </w:rPr>
+                            <m:t>2</m:t>
+                          </m:r>
+                        </m:sup>
+                      </m:sSup>
+                      <m:r>
+                        <w:rPr>
+                          <w:rFonts w:ascii="Cambria Math" w:hAnsi="Cambria Math"/>
+                        </w:rPr>
+                        <m:t>+</m:t>
+                      </m:r>
+                      <m:sSup>
+                        <m:sSupPr>
+                          <m:ctrlPr>
+                            <w:rPr>
+                              <w:rFonts w:ascii="Cambria Math" w:hAnsi="Cambria Math"/>
+                              <w:i/>
+                            </w:rPr>
+                          </m:ctrlPr>
+                        </m:sSupPr>
+                        <m:e>
+                          <m:d>
+                            <m:dPr>
+                              <m:ctrlPr>
+                                <w:rPr>
+                                  <w:rFonts w:ascii="Cambria Math" w:hAnsi="Cambria Math"/>
+                                  <w:i/>
+                                </w:rPr>
+                              </m:ctrlPr>
+                            </m:dPr>
+                            <m:e>
+                              <m:r>
+                                <w:rPr>
+                                  <w:rFonts w:ascii="Cambria Math" w:hAnsi="Cambria Math"/>
+                                </w:rPr>
+                                <m:t>-5</m:t>
+                              </m:r>
+                            </m:e>
+                          </m:d>
+                        </m:e>
+                        <m:sup>
+                          <m:r>
+                            <w:rPr>
+                              <w:rFonts w:ascii="Cambria Math" w:hAnsi="Cambria Math"/>
+                            </w:rPr>
+                            <m:t>2</m:t>
+                          </m:r>
+                        </m:sup>
+                      </m:sSup>
+                    </m:e>
+                  </m:rad>
+                </m:e>
+              </m:eqArr>
+            </m:den>
+          </m:f>
+        </m:oMath>
+      </m:oMathPara>
+    </w:p>
+    <w:p>
+      <m:oMathPara>
+        <m:oMath>
+          <m:r>
+            <m:rPr>
+              <m:sty m:val="p"/>
+            </m:rPr>
+            <w:rPr>
+              <w:rFonts w:ascii="Cambria Math" w:hAnsi="Cambria Math"/>
+            </w:rPr>
+            <m:t xml:space="preserve">           </m:t>
+          </m:r>
+          <m:r>
+            <w:rPr>
+              <w:rFonts w:ascii="Cambria Math" w:hAnsi="Cambria Math"/>
+            </w:rPr>
+            <m:t>=</m:t>
+          </m:r>
+          <m:f>
+            <m:fPr>
+              <m:ctrlPr>
+                <w:rPr>
+                  <w:rFonts w:ascii="Cambria Math" w:hAnsi="Cambria Math"/>
+                  <w:i/>
+                </w:rPr>
+              </m:ctrlPr>
+            </m:fPr>
+            <m:num>
+              <m:r>
+                <w:rPr>
+                  <w:rFonts w:ascii="Cambria Math" w:hAnsi="Cambria Math"/>
+                </w:rPr>
+                <m:t>[ 12 -5 ]</m:t>
+              </m:r>
+            </m:num>
+            <m:den>
+              <m:eqArr>
+                <m:eqArrPr>
+                  <m:ctrlPr>
+                    <w:rPr>
+                      <w:rFonts w:ascii="Cambria Math" w:hAnsi="Cambria Math"/>
+                      <w:i/>
+                    </w:rPr>
+                  </m:ctrlPr>
+                </m:eqArrPr>
+                <m:e>
+                  <m:rad>
+                    <m:radPr>
+                      <m:degHide m:val="1"/>
+                      <m:ctrlPr>
+                        <w:rPr>
+                          <w:rFonts w:ascii="Cambria Math" w:hAnsi="Cambria Math"/>
+                          <w:i/>
+                        </w:rPr>
+                      </m:ctrlPr>
+                    </m:radPr>
+                    <m:deg/>
+                    <m:e>
+                      <m:r>
+                        <w:rPr>
+                          <w:rFonts w:ascii="Cambria Math" w:hAnsi="Cambria Math"/>
+                        </w:rPr>
+                        <m:t>169</m:t>
+                      </m:r>
+                    </m:e>
+                  </m:rad>
+                </m:e>
+              </m:eqArr>
+            </m:den>
+          </m:f>
+        </m:oMath>
+      </m:oMathPara>
+    </w:p>
+    <w:p>
+      <m:oMathPara>
+        <m:oMath>
+          <m:r>
+            <m:rPr>
+              <m:sty m:val="p"/>
+            </m:rPr>
+            <w:rPr>
+              <w:rFonts w:ascii="Cambria Math" w:hAnsi="Cambria Math"/>
+            </w:rPr>
+            <m:t xml:space="preserve">           </m:t>
+          </m:r>
+          <m:r>
+            <w:rPr>
+              <w:rFonts w:ascii="Cambria Math" w:hAnsi="Cambria Math"/>
+            </w:rPr>
+            <m:t>=</m:t>
+          </m:r>
+          <m:f>
+            <m:fPr>
+              <m:ctrlPr>
+                <w:rPr>
+                  <w:rFonts w:ascii="Cambria Math" w:hAnsi="Cambria Math"/>
+                  <w:i/>
+                </w:rPr>
+              </m:ctrlPr>
+            </m:fPr>
+            <m:num>
+              <m:r>
+                <w:rPr>
+                  <w:rFonts w:ascii="Cambria Math" w:hAnsi="Cambria Math"/>
+                </w:rPr>
+                <m:t>[ 12 -5 ]</m:t>
+              </m:r>
+            </m:num>
+            <m:den>
+              <m:eqArr>
+                <m:eqArrPr>
+                  <m:ctrlPr>
+                    <w:rPr>
+                      <w:rFonts w:ascii="Cambria Math" w:hAnsi="Cambria Math"/>
+                      <w:i/>
+                    </w:rPr>
+                  </m:ctrlPr>
+                </m:eqArrPr>
+                <m:e>
+                  <m:r>
+                    <w:rPr>
+                      <w:rFonts w:ascii="Cambria Math" w:hAnsi="Cambria Math"/>
+                    </w:rPr>
+                    <m:t>13</m:t>
+                  </m:r>
+                </m:e>
+              </m:eqArr>
+            </m:den>
+          </m:f>
+        </m:oMath>
+      </m:oMathPara>
+    </w:p>
+    <w:p>
+      <m:oMathPara>
+        <m:oMath>
+          <m:r>
+            <m:rPr>
+              <m:sty m:val="p"/>
+            </m:rPr>
+            <w:rPr>
+              <w:rFonts w:ascii="Cambria Math" w:hAnsi="Cambria Math"/>
+            </w:rPr>
+            <m:t xml:space="preserve">            </m:t>
+          </m:r>
+          <m:r>
+            <w:rPr>
+              <w:rFonts w:ascii="Cambria Math" w:hAnsi="Cambria Math"/>
+            </w:rPr>
+            <m:t xml:space="preserve">=[ </m:t>
+          </m:r>
+          <m:f>
+            <m:fPr>
+              <m:ctrlPr>
+                <w:rPr>
+                  <w:rFonts w:ascii="Cambria Math" w:hAnsi="Cambria Math"/>
+                  <w:i/>
+                </w:rPr>
+              </m:ctrlPr>
+            </m:fPr>
+            <m:num>
+              <m:r>
+                <w:rPr>
+                  <w:rFonts w:ascii="Cambria Math" w:hAnsi="Cambria Math"/>
+                </w:rPr>
+                <m:t>12</m:t>
+              </m:r>
+            </m:num>
+            <m:den>
+              <m:r>
+                <w:rPr>
+                  <w:rFonts w:ascii="Cambria Math" w:hAnsi="Cambria Math"/>
+                </w:rPr>
+                <m:t>13</m:t>
+              </m:r>
+            </m:den>
+          </m:f>
+          <m:r>
+            <w:rPr>
+              <w:rFonts w:ascii="Cambria Math" w:hAnsi="Cambria Math"/>
+            </w:rPr>
+            <m:t xml:space="preserve"> -</m:t>
+          </m:r>
+          <m:f>
+            <m:fPr>
+              <m:ctrlPr>
+                <w:rPr>
+                  <w:rFonts w:ascii="Cambria Math" w:hAnsi="Cambria Math"/>
+                  <w:i/>
+                </w:rPr>
+              </m:ctrlPr>
+            </m:fPr>
+            <m:num>
+              <m:r>
+                <w:rPr>
+                  <w:rFonts w:ascii="Cambria Math" w:hAnsi="Cambria Math"/>
+                </w:rPr>
+                <m:t>5</m:t>
+              </m:r>
+            </m:num>
+            <m:den>
+              <m:r>
+                <w:rPr>
+                  <w:rFonts w:ascii="Cambria Math" w:hAnsi="Cambria Math"/>
+                </w:rPr>
+                <m:t>13</m:t>
+              </m:r>
+            </m:den>
+          </m:f>
+          <m:r>
+            <w:rPr>
+              <w:rFonts w:ascii="Cambria Math" w:hAnsi="Cambria Math"/>
+            </w:rPr>
+            <m:t xml:space="preserve"> ]</m:t>
+          </m:r>
+        </m:oMath>
+      </m:oMathPara>
+    </w:p>
+    <w:p>
+      <m:oMathPara>
+        <m:oMath>
+          <m:r>
+            <m:rPr>
+              <m:sty m:val="p"/>
+            </m:rPr>
+            <w:rPr>
+              <w:rFonts w:ascii="Cambria Math" w:hAnsi="Cambria Math"/>
+            </w:rPr>
+            <m:t xml:space="preserve">                 </m:t>
+          </m:r>
+          <m:r>
+            <w:rPr>
+              <w:rFonts w:ascii="Cambria Math" w:hAnsi="Cambria Math" w:hint="eastAsia"/>
+            </w:rPr>
+            <m:t>≒</m:t>
+          </m:r>
+          <m:d>
+            <m:dPr>
+              <m:begChr m:val="["/>
+              <m:endChr m:val="]"/>
+              <m:ctrlPr>
+                <w:rPr>
+                  <w:rFonts w:ascii="Cambria Math" w:hAnsi="Cambria Math"/>
+                  <w:i/>
+                </w:rPr>
+              </m:ctrlPr>
+            </m:dPr>
+            <m:e>
+              <m:r>
+                <w:rPr>
+                  <w:rFonts w:ascii="Cambria Math" w:hAnsi="Cambria Math"/>
+                </w:rPr>
+                <m:t xml:space="preserve"> </m:t>
+              </m:r>
+              <m:r>
+                <w:rPr>
+                  <w:rFonts w:ascii="Cambria Math" w:hAnsi="Cambria Math" w:hint="eastAsia"/>
+                </w:rPr>
+                <m:t>0.923</m:t>
+              </m:r>
+              <m:r>
+                <w:rPr>
+                  <w:rFonts w:ascii="Cambria Math" w:hAnsi="Cambria Math"/>
+                </w:rPr>
+                <m:t xml:space="preserve"> -0.385 </m:t>
+              </m:r>
+            </m:e>
+          </m:d>
+        </m:oMath>
+      </m:oMathPara>
+    </w:p>
+    <w:p/>
+    <w:p/>
+    <w:p/>
+    <w:p/>
+    <w:p/>
+    <w:p/>
+    <w:p>
+      <w:pPr>
+        <w:pStyle w:val="2"/>
+        <w:rPr>
+          <w:b/>
+        </w:rPr>
+      </w:pPr>
+      <w:r>
+        <w:rPr>
+          <w:rFonts w:hint="eastAsia"/>
+          <w:b/>
+        </w:rPr>
+        <w:lastRenderedPageBreak/>
+        <w:t>3.4.2 幾何学的解釈</w:t>
+      </w:r>
+    </w:p>
+    <w:p>
+      <w:r>
+        <w:rPr>
+          <w:rFonts w:hint="eastAsia"/>
+        </w:rPr>
+        <w:t xml:space="preserve"> では、ベクトルの正規化の幾何学的解釈を見ていきましょう。</w:t>
+      </w:r>
+      <w:r>
+        <w:rPr>
+          <w:rFonts w:hint="eastAsia"/>
+        </w:rPr>
+        <w:t>図3-4を見てください。</w:t>
+      </w:r>
+    </w:p>
+    <w:p>
+      <w:r>
+        <w:rPr>
+          <w:noProof/>
+        </w:rPr>
+        <mc:AlternateContent>
+          <mc:Choice Requires="wps">
+            <w:drawing>
+              <wp:anchor distT="0" distB="0" distL="114300" distR="114300" simplePos="0" relativeHeight="251714560" behindDoc="0" locked="0" layoutInCell="1" allowOverlap="1" wp14:anchorId="707B4B3C" wp14:editId="79E72F67">
+                <wp:simplePos x="0" y="0"/>
+                <wp:positionH relativeFrom="column">
+                  <wp:posOffset>3421282</wp:posOffset>
+                </wp:positionH>
+                <wp:positionV relativeFrom="paragraph">
+                  <wp:posOffset>3000278</wp:posOffset>
+                </wp:positionV>
+                <wp:extent cx="656492" cy="568569"/>
+                <wp:effectExtent l="0" t="0" r="10795" b="22225"/>
+                <wp:wrapNone/>
+                <wp:docPr id="56" name="正方形/長方形 56"/>
+                <wp:cNvGraphicFramePr/>
+                <a:graphic xmlns:a="http://schemas.openxmlformats.org/drawingml/2006/main">
+                  <a:graphicData uri="http://schemas.microsoft.com/office/word/2010/wordprocessingShape">
+                    <wps:wsp>
+                      <wps:cNvSpPr/>
+                      <wps:spPr>
+                        <a:xfrm>
+                          <a:off x="0" y="0"/>
+                          <a:ext cx="656492" cy="568569"/>
+                        </a:xfrm>
+                        <a:prstGeom prst="rect">
+                          <a:avLst/>
+                        </a:prstGeom>
+                      </wps:spPr>
+                      <wps:style>
+                        <a:lnRef idx="2">
+                          <a:schemeClr val="accent6"/>
+                        </a:lnRef>
+                        <a:fillRef idx="1">
+                          <a:schemeClr val="lt1"/>
+                        </a:fillRef>
+                        <a:effectRef idx="0">
+                          <a:schemeClr val="accent6"/>
+                        </a:effectRef>
+                        <a:fontRef idx="minor">
+                          <a:schemeClr val="dk1"/>
+                        </a:fontRef>
+                      </wps:style>
+                      <wps:txbx>
+                        <w:txbxContent>
+                          <w:p>
+                            <w:pPr>
+                              <w:jc w:val="center"/>
+                              <w:rPr>
+                                <w:b/>
+                                <w:sz w:val="40"/>
+                              </w:rPr>
+                            </w:pPr>
+                            <w:r>
+                              <w:rPr>
+                                <w:b/>
+                                <w:sz w:val="40"/>
+                              </w:rPr>
+                              <w:t>7</w:t>
+                            </w:r>
+                          </w:p>
+                        </w:txbxContent>
+                      </wps:txbx>
+                      <wps:bodyPr rot="0" spcFirstLastPara="0" vertOverflow="overflow" horzOverflow="overflow" vert="horz" wrap="square" lIns="91440" tIns="45720" rIns="91440" bIns="45720" numCol="1" spcCol="0" rtlCol="0" fromWordArt="0" anchor="ctr" anchorCtr="0" forceAA="0" compatLnSpc="1">
+                        <a:prstTxWarp prst="textNoShape">
+                          <a:avLst/>
+                        </a:prstTxWarp>
+                        <a:noAutofit/>
+                      </wps:bodyPr>
+                    </wps:wsp>
+                  </a:graphicData>
+                </a:graphic>
+                <wp14:sizeRelH relativeFrom="margin">
+                  <wp14:pctWidth>0</wp14:pctWidth>
+                </wp14:sizeRelH>
+                <wp14:sizeRelV relativeFrom="margin">
+                  <wp14:pctHeight>0</wp14:pctHeight>
+                </wp14:sizeRelV>
+              </wp:anchor>
+            </w:drawing>
+          </mc:Choice>
+          <mc:Fallback>
+            <w:pict>
+              <v:rect w14:anchorId="707B4B3C" id="正方形/長方形 56" o:spid="_x0000_s1039" style="position:absolute;left:0;text-align:left;margin-left:269.4pt;margin-top:236.25pt;width:51.7pt;height:44.75pt;z-index:251714560;visibility:visible;mso-wrap-style:square;mso-width-percent:0;mso-height-percent:0;mso-wrap-distance-left:9pt;mso-wrap-distance-top:0;mso-wrap-distance-right:9pt;mso-wrap-distance-bottom:0;mso-position-horizontal:absolute;mso-position-horizontal-relative:text;mso-position-vertical:absolute;mso-position-vertical-relative:text;mso-width-percent:0;mso-height-percent:0;mso-width-relative:margin;mso-height-relative:margin;v-text-anchor:middle" o:gfxdata="UEsDBBQABgAIAAAAIQC2gziS/gAAAOEBAAATAAAAW0NvbnRlbnRfVHlwZXNdLnhtbJSRQU7DMBBF&#10;90jcwfIWJU67QAgl6YK0S0CoHGBkTxKLZGx5TGhvj5O2G0SRWNoz/78nu9wcxkFMGNg6quQqL6RA&#10;0s5Y6ir5vt9lD1JwBDIwOMJKHpHlpr69KfdHjyxSmriSfYz+USnWPY7AufNIadK6MEJMx9ApD/oD&#10;OlTrorhX2lFEilmcO2RdNtjC5xDF9pCuTyYBB5bi6bQ4syoJ3g9WQ0ymaiLzg5KdCXlKLjvcW893&#10;SUOqXwnz5DrgnHtJTxOsQfEKIT7DmDSUCaxw7Rqn8787ZsmRM9e2VmPeBN4uqYvTtW7jvijg9N/y&#10;JsXecLq0q+WD6m8AAAD//wMAUEsDBBQABgAIAAAAIQA4/SH/1gAAAJQBAAALAAAAX3JlbHMvLnJl&#10;bHOkkMFqwzAMhu+DvYPRfXGawxijTi+j0GvpHsDYimMaW0Yy2fr2M4PBMnrbUb/Q94l/f/hMi1qR&#10;JVI2sOt6UJgd+ZiDgffL8ekFlFSbvV0oo4EbChzGx4f9GRdb25HMsYhqlCwG5lrLq9biZkxWOiqY&#10;22YiTra2kYMu1l1tQD30/bPm3wwYN0x18gb45AdQl1tp5j/sFB2T0FQ7R0nTNEV3j6o9feQzro1i&#10;OWA14Fm+Q8a1a8+Bvu/d/dMb2JY5uiPbhG/ktn4cqGU/er3pcvwCAAD//wMAUEsDBBQABgAIAAAA&#10;IQDsW+QYiAIAADAFAAAOAAAAZHJzL2Uyb0RvYy54bWysVMFuEzEQvSPxD5bvdLMhCW3UTRW1KkKq&#10;2ooW9ex47WaF7TG2k93wH/QD4MwZceBzqMRfMPZutqXkhLh4Z3bmzXhm3vjwqNGKrIXzFZiC5nsD&#10;SoThUFbmtqDvrk9f7FPiAzMlU2BEQTfC06PZ82eHtZ2KISxBlcIRDGL8tLYFXYZgp1nm+VJo5vfA&#10;CoNGCU6zgKq7zUrHaoyuVTYcDCZZDa60DrjwHv+etEY6S/GlFDxcSOlFIKqgeLeQTpfORTyz2SGb&#10;3jpmlxXvrsH+4RaaVQaT9qFOWGBk5aq/QumKO/Agwx4HnYGUFRepBqwmHzyp5mrJrEi1YHO87dvk&#10;/19Yfr6+dKQqCzqeUGKYxhndf/1yf/f954/P2a9P31qJoBVbVVs/RcSVvXSd5lGMdTfS6fjFikiT&#10;2rvp2yuaQDj+nIwno4MhJRxN48n+eHIQY2YPYOt8eC1AkygU1OH0UlPZ+syH1nXrgrh4mTZ9ksJG&#10;iXgDZd4KiRVhwmFCJy6JY+XImiELGOfChFQOpk7eESYrpXpgvguoQt7dt/ONMJE41gMHu4B/ZuwR&#10;KSuY0IN1ZcDtClC+7zO3/tvq25pj+aFZNGmM+cvtoBZQbnC2DlrSe8tPK+zrGfPhkjlkOe4Dbm64&#10;wEMqqAsKnUTJEtzHXf+jP5IPrZTUuDUF9R9WzAlK1BuDtDzIR6O4ZkkZjV8NUXGPLYvHFrPSx4Aj&#10;yfGNsDyJ0T+orSgd6Btc8HnMiiZmOOYuKA9uqxyHdpvxieBiPk9uuFqWhTNzZXkMHhsdeXPd3DBn&#10;O3IFZOU5bDeMTZ9wrPWNSAPzVQBZJQLGVrd97UaAa5ko3D0hce8f68nr4aGb/QYAAP//AwBQSwME&#10;FAAGAAgAAAAhAEWVjHbgAAAACwEAAA8AAABkcnMvZG93bnJldi54bWxMj81OwzAQhO9IvIO1SNyo&#10;U7dNS4hTFVDpFVp+rm68JBHxOoqdNrw9ywmOoxnNfJOvR9eKE/ah8aRhOklAIJXeNlRpeD1sb1Yg&#10;QjRkTesJNXxjgHVxeZGbzPozveBpHyvBJRQyo6GOscukDGWNzoSJ75DY+/S9M5FlX0nbmzOXu1aq&#10;JEmlMw3xQm06fKix/NoPTsNQPt1/VN3m+XE7o53001v39m61vr4aN3cgIo7xLwy/+IwOBTMd/UA2&#10;iFbDYrZi9KhhvlQLEJxI50qBOLKVqgRkkcv/H4ofAAAA//8DAFBLAQItABQABgAIAAAAIQC2gziS&#10;/gAAAOEBAAATAAAAAAAAAAAAAAAAAAAAAABbQ29udGVudF9UeXBlc10ueG1sUEsBAi0AFAAGAAgA&#10;AAAhADj9If/WAAAAlAEAAAsAAAAAAAAAAAAAAAAALwEAAF9yZWxzLy5yZWxzUEsBAi0AFAAGAAgA&#10;AAAhAOxb5BiIAgAAMAUAAA4AAAAAAAAAAAAAAAAALgIAAGRycy9lMm9Eb2MueG1sUEsBAi0AFAAG&#10;AAgAAAAhAEWVjHbgAAAACwEAAA8AAAAAAAAAAAAAAAAA4gQAAGRycy9kb3ducmV2LnhtbFBLBQYA&#10;AAAABAAEAPMAAADvBQAAAAA=&#10;" fillcolor="white [3201]" strokecolor="#70ad47 [3209]" strokeweight="1pt">
+                <v:textbox>
+                  <w:txbxContent>
+                    <w:p>
+                      <w:pPr>
+                        <w:jc w:val="center"/>
+                        <w:rPr>
+                          <w:b/>
+                          <w:sz w:val="40"/>
+                        </w:rPr>
+                      </w:pPr>
+                      <w:r>
+                        <w:rPr>
+                          <w:b/>
+                          <w:sz w:val="40"/>
+                        </w:rPr>
+                        <w:t>7</w:t>
+                      </w:r>
+                    </w:p>
+                  </w:txbxContent>
+                </v:textbox>
+              </v:rect>
+            </w:pict>
+          </mc:Fallback>
+        </mc:AlternateContent>
+      </w:r>
+      <w:r>
+        <w:rPr>
+          <w:noProof/>
+        </w:rPr>
+        <mc:AlternateContent>
+          <mc:Choice Requires="wps">
+            <w:drawing>
+              <wp:anchor distT="0" distB="0" distL="114300" distR="114300" simplePos="0" relativeHeight="251712512" behindDoc="0" locked="0" layoutInCell="1" allowOverlap="1" wp14:anchorId="6AA04D89" wp14:editId="6D6A87DF">
+                <wp:simplePos x="0" y="0"/>
+                <wp:positionH relativeFrom="column">
+                  <wp:posOffset>2665095</wp:posOffset>
+                </wp:positionH>
+                <wp:positionV relativeFrom="paragraph">
+                  <wp:posOffset>2085975</wp:posOffset>
+                </wp:positionV>
+                <wp:extent cx="577780" cy="2432539"/>
+                <wp:effectExtent l="0" t="19050" r="146685" b="25400"/>
+                <wp:wrapNone/>
+                <wp:docPr id="55" name="右中かっこ 55"/>
+                <wp:cNvGraphicFramePr/>
+                <a:graphic xmlns:a="http://schemas.openxmlformats.org/drawingml/2006/main">
+                  <a:graphicData uri="http://schemas.microsoft.com/office/word/2010/wordprocessingShape">
+                    <wps:wsp>
+                      <wps:cNvSpPr/>
+                      <wps:spPr>
+                        <a:xfrm>
+                          <a:off x="0" y="0"/>
+                          <a:ext cx="577780" cy="2432539"/>
+                        </a:xfrm>
+                        <a:prstGeom prst="rightBrace">
+                          <a:avLst>
+                            <a:gd name="adj1" fmla="val 8333"/>
+                            <a:gd name="adj2" fmla="val 48759"/>
+                          </a:avLst>
+                        </a:prstGeom>
+                        <a:ln w="38100"/>
+                      </wps:spPr>
+                      <wps:style>
+                        <a:lnRef idx="1">
+                          <a:schemeClr val="accent1"/>
+                        </a:lnRef>
+                        <a:fillRef idx="0">
+                          <a:schemeClr val="accent1"/>
+                        </a:fillRef>
+                        <a:effectRef idx="0">
+                          <a:schemeClr val="accent1"/>
+                        </a:effectRef>
+                        <a:fontRef idx="minor">
+                          <a:schemeClr val="tx1"/>
+                        </a:fontRef>
+                      </wps:style>
+                      <wps:bodyPr rot="0" spcFirstLastPara="0" vertOverflow="overflow" horzOverflow="overflow" vert="horz" wrap="square" lIns="91440" tIns="45720" rIns="91440" bIns="45720" numCol="1" spcCol="0" rtlCol="0" fromWordArt="0" anchor="ctr" anchorCtr="0" forceAA="0" compatLnSpc="1">
+                        <a:prstTxWarp prst="textNoShape">
+                          <a:avLst/>
+                        </a:prstTxWarp>
+                        <a:noAutofit/>
+                      </wps:bodyPr>
+                    </wps:wsp>
+                  </a:graphicData>
+                </a:graphic>
+                <wp14:sizeRelH relativeFrom="margin">
+                  <wp14:pctWidth>0</wp14:pctWidth>
+                </wp14:sizeRelH>
+                <wp14:sizeRelV relativeFrom="margin">
+                  <wp14:pctHeight>0</wp14:pctHeight>
+                </wp14:sizeRelV>
+              </wp:anchor>
+            </w:drawing>
+          </mc:Choice>
+          <mc:Fallback>
+            <w:pict>
+              <v:shapetype w14:anchorId="1AD6996D" id="_x0000_t88" coordsize="21600,21600" o:spt="88" adj="1800,10800" path="m,qx10800@0l10800@2qy21600@11,10800@3l10800@1qy,21600e" filled="f">
+                <v:formulas>
+                  <v:f eqn="val #0"/>
+                  <v:f eqn="sum 21600 0 #0"/>
+                  <v:f eqn="sum #1 0 #0"/>
+                  <v:f eqn="sum #1 #0 0"/>
+                  <v:f eqn="prod #0 9598 32768"/>
+                  <v:f eqn="sum 21600 0 @4"/>
+                  <v:f eqn="sum 21600 0 #1"/>
+                  <v:f eqn="min #1 @6"/>
+                  <v:f eqn="prod @7 1 2"/>
+                  <v:f eqn="prod #0 2 1"/>
+                  <v:f eqn="sum 21600 0 @9"/>
+                  <v:f eqn="val #1"/>
+                </v:formulas>
+                <v:path arrowok="t" o:connecttype="custom" o:connectlocs="0,0;21600,@11;0,21600" textboxrect="0,@4,7637,@5"/>
+                <v:handles>
+                  <v:h position="center,#0" yrange="0,@8"/>
+                  <v:h position="bottomRight,#1" yrange="@9,@10"/>
+                </v:handles>
+              </v:shapetype>
+              <v:shape id="右中かっこ 55" o:spid="_x0000_s1026" type="#_x0000_t88" style="position:absolute;left:0;text-align:left;margin-left:209.85pt;margin-top:164.25pt;width:45.5pt;height:191.55pt;z-index:251712512;visibility:visible;mso-wrap-style:square;mso-width-percent:0;mso-height-percent:0;mso-wrap-distance-left:9pt;mso-wrap-distance-top:0;mso-wrap-distance-right:9pt;mso-wrap-distance-bottom:0;mso-position-horizontal:absolute;mso-position-horizontal-relative:text;mso-position-vertical:absolute;mso-position-vertical-relative:text;mso-width-percent:0;mso-height-percent:0;mso-width-relative:margin;mso-height-relative:margin;v-text-anchor:middle" o:gfxdata="UEsDBBQABgAIAAAAIQC2gziS/gAAAOEBAAATAAAAW0NvbnRlbnRfVHlwZXNdLnhtbJSRQU7DMBBF&#10;90jcwfIWJU67QAgl6YK0S0CoHGBkTxKLZGx5TGhvj5O2G0SRWNoz/78nu9wcxkFMGNg6quQqL6RA&#10;0s5Y6ir5vt9lD1JwBDIwOMJKHpHlpr69KfdHjyxSmriSfYz+USnWPY7AufNIadK6MEJMx9ApD/oD&#10;OlTrorhX2lFEilmcO2RdNtjC5xDF9pCuTyYBB5bi6bQ4syoJ3g9WQ0ymaiLzg5KdCXlKLjvcW893&#10;SUOqXwnz5DrgnHtJTxOsQfEKIT7DmDSUCaxw7Rqn8787ZsmRM9e2VmPeBN4uqYvTtW7jvijg9N/y&#10;JsXecLq0q+WD6m8AAAD//wMAUEsDBBQABgAIAAAAIQA4/SH/1gAAAJQBAAALAAAAX3JlbHMvLnJl&#10;bHOkkMFqwzAMhu+DvYPRfXGawxijTi+j0GvpHsDYimMaW0Yy2fr2M4PBMnrbUb/Q94l/f/hMi1qR&#10;JVI2sOt6UJgd+ZiDgffL8ekFlFSbvV0oo4EbChzGx4f9GRdb25HMsYhqlCwG5lrLq9biZkxWOiqY&#10;22YiTra2kYMu1l1tQD30/bPm3wwYN0x18gb45AdQl1tp5j/sFB2T0FQ7R0nTNEV3j6o9feQzro1i&#10;OWA14Fm+Q8a1a8+Bvu/d/dMb2JY5uiPbhG/ktn4cqGU/er3pcvwCAAD//wMAUEsDBBQABgAIAAAA&#10;IQC6uXkKpgIAAIUFAAAOAAAAZHJzL2Uyb0RvYy54bWysVMtuEzEU3SPxD5b3dDJ5kDTqpAqtipCq&#10;tqJFXbseO2PkF7aTSdh1zYIFn8CaFRv+p/AfXHtmkggqIRAbz71zz30/jo7XSqIVc14YXeD8oIcR&#10;09SUQi8K/Obm7NkEIx+ILok0mhV4wzw+nj19clTbKeubysiSOQRGtJ/WtsBVCHaaZZ5WTBF/YCzT&#10;IOTGKRKAdYusdKQG60pm/V7veVYbV1pnKPMe/p42QjxL9jlnNFxy7llAssAQW0ivS+9dfLPZEZku&#10;HLGVoG0Y5B+iUERocLo1dUoCQUsnfjOlBHXGGx4OqFGZ4VxQlnKAbPLeL9lcV8SylAsUx9ttmfz/&#10;M0svVlcOibLAoxFGmijo0Y+PX79/+/Jw/+Hh/vPD/ScEEihTbf0U0Nf2yrWcBzLmvOZOxS9kg9ap&#10;tJttadk6IAo/R+PxeAINoCDqDwf90eAwGs122tb58JIZhSJRYCcWVXjhCI0FIFOyOvchFbhsoyTl&#10;2xwjriT0a0UkmgwGg7ade5D+PmQ4GY86t61BCKBzHK1LjeoCDyZ5L41GFpNu0kxU2EjWwF4zDlWD&#10;xPIUXppXdiIdglAKTChlOuRthlIDOqpxIeVWsfdnxRYfVVma5b9R3mokz0aHrbIS2rjHvId1FzJv&#10;8NCgvbwjeWfKDQyMM80meUvPBPTrnPhwRRy0AnoM5yBcwsOlgWKalsKoMu79Y/8jHiYapBjVsIoF&#10;9u+WxDGM5CsNs36YD4dxdxMzHI37wLh9yd2+RC/ViYEewHBAdImM+CA7kjujbuFqzKNXEBFNwXeB&#10;aXAdcxKaEwF3h7L5PMFgXy0J5/ra0q7rcXJu1rfE2XZoA4z7henWtp3aZsx32NgPbebLYLgIUbir&#10;a8vArqfVaO9SPCb7fELtrufsJwAAAP//AwBQSwMEFAAGAAgAAAAhAAvk26vfAAAACwEAAA8AAABk&#10;cnMvZG93bnJldi54bWxMj8tOwzAQRfdI/IM1SOyo7UKaEuJUqBLs+xBrJ54maWM7st029OsZVrCc&#10;maM755aryQ7sgiH23imQMwEMXeNN71oF+93H0xJYTNoZPXiHCr4xwqq6vyt1YfzVbfCyTS2jEBcL&#10;raBLaSw4j02HVseZH9HR7eCD1YnG0HIT9JXC7cDnQiy41b2jD50ecd1hc9qerYLN7lPEZn/8mtbi&#10;dstqcbB54Eo9Pkzvb8ASTukPhl99UoeKnGp/diayQcGLfM0JVfA8X2bAiMikoE2tIJdyAbwq+f8O&#10;1Q8AAAD//wMAUEsBAi0AFAAGAAgAAAAhALaDOJL+AAAA4QEAABMAAAAAAAAAAAAAAAAAAAAAAFtD&#10;b250ZW50X1R5cGVzXS54bWxQSwECLQAUAAYACAAAACEAOP0h/9YAAACUAQAACwAAAAAAAAAAAAAA&#10;AAAvAQAAX3JlbHMvLnJlbHNQSwECLQAUAAYACAAAACEAurl5CqYCAACFBQAADgAAAAAAAAAAAAAA&#10;AAAuAgAAZHJzL2Uyb0RvYy54bWxQSwECLQAUAAYACAAAACEAC+Tbq98AAAALAQAADwAAAAAAAAAA&#10;AAAAAAAABQAAZHJzL2Rvd25yZXYueG1sUEsFBgAAAAAEAAQA8wAAAAwGAAAAAA==&#10;" adj="428,10532" strokecolor="#4472c4 [3204]" strokeweight="3pt">
+                <v:stroke joinstyle="miter"/>
+              </v:shape>
+            </w:pict>
+          </mc:Fallback>
+        </mc:AlternateContent>
+      </w:r>
+      <w:r>
+        <w:rPr>
+          <w:noProof/>
+        </w:rPr>
+        <mc:AlternateContent>
+          <mc:Choice Requires="wps">
+            <w:drawing>
+              <wp:anchor distT="0" distB="0" distL="114300" distR="114300" simplePos="0" relativeHeight="251709440" behindDoc="0" locked="0" layoutInCell="1" allowOverlap="1" wp14:anchorId="358369FF" wp14:editId="66DC9A52">
+                <wp:simplePos x="0" y="0"/>
+                <wp:positionH relativeFrom="column">
+                  <wp:posOffset>1621888</wp:posOffset>
+                </wp:positionH>
+                <wp:positionV relativeFrom="paragraph">
+                  <wp:posOffset>5239385</wp:posOffset>
+                </wp:positionV>
+                <wp:extent cx="656492" cy="568569"/>
+                <wp:effectExtent l="0" t="0" r="10795" b="22225"/>
+                <wp:wrapNone/>
+                <wp:docPr id="51" name="正方形/長方形 51"/>
+                <wp:cNvGraphicFramePr/>
+                <a:graphic xmlns:a="http://schemas.openxmlformats.org/drawingml/2006/main">
+                  <a:graphicData uri="http://schemas.microsoft.com/office/word/2010/wordprocessingShape">
+                    <wps:wsp>
+                      <wps:cNvSpPr/>
+                      <wps:spPr>
+                        <a:xfrm>
+                          <a:off x="0" y="0"/>
+                          <a:ext cx="656492" cy="568569"/>
+                        </a:xfrm>
+                        <a:prstGeom prst="rect">
+                          <a:avLst/>
+                        </a:prstGeom>
+                      </wps:spPr>
+                      <wps:style>
+                        <a:lnRef idx="2">
+                          <a:schemeClr val="accent6"/>
+                        </a:lnRef>
+                        <a:fillRef idx="1">
+                          <a:schemeClr val="lt1"/>
+                        </a:fillRef>
+                        <a:effectRef idx="0">
+                          <a:schemeClr val="accent6"/>
+                        </a:effectRef>
+                        <a:fontRef idx="minor">
+                          <a:schemeClr val="dk1"/>
+                        </a:fontRef>
+                      </wps:style>
+                      <wps:txbx>
+                        <w:txbxContent>
+                          <w:p>
+                            <w:pPr>
+                              <w:jc w:val="center"/>
+                              <w:rPr>
+                                <w:b/>
+                                <w:sz w:val="40"/>
+                              </w:rPr>
+                            </w:pPr>
+                            <w:r>
+                              <w:rPr>
+                                <w:rFonts w:hint="eastAsia"/>
+                                <w:b/>
+                                <w:sz w:val="40"/>
+                              </w:rPr>
+                              <w:t>4</w:t>
+                            </w:r>
+                          </w:p>
+                        </w:txbxContent>
+                      </wps:txbx>
+                      <wps:bodyPr rot="0" spcFirstLastPara="0" vertOverflow="overflow" horzOverflow="overflow" vert="horz" wrap="square" lIns="91440" tIns="45720" rIns="91440" bIns="45720" numCol="1" spcCol="0" rtlCol="0" fromWordArt="0" anchor="ctr" anchorCtr="0" forceAA="0" compatLnSpc="1">
+                        <a:prstTxWarp prst="textNoShape">
+                          <a:avLst/>
+                        </a:prstTxWarp>
+                        <a:noAutofit/>
+                      </wps:bodyPr>
+                    </wps:wsp>
+                  </a:graphicData>
+                </a:graphic>
+                <wp14:sizeRelH relativeFrom="margin">
+                  <wp14:pctWidth>0</wp14:pctWidth>
+                </wp14:sizeRelH>
+                <wp14:sizeRelV relativeFrom="margin">
+                  <wp14:pctHeight>0</wp14:pctHeight>
+                </wp14:sizeRelV>
+              </wp:anchor>
+            </w:drawing>
+          </mc:Choice>
+          <mc:Fallback>
+            <w:pict>
+              <v:rect w14:anchorId="358369FF" id="正方形/長方形 51" o:spid="_x0000_s1040" style="position:absolute;left:0;text-align:left;margin-left:127.7pt;margin-top:412.55pt;width:51.7pt;height:44.75pt;z-index:251709440;visibility:visible;mso-wrap-style:square;mso-width-percent:0;mso-height-percent:0;mso-wrap-distance-left:9pt;mso-wrap-distance-top:0;mso-wrap-distance-right:9pt;mso-wrap-distance-bottom:0;mso-position-horizontal:absolute;mso-position-horizontal-relative:text;mso-position-vertical:absolute;mso-position-vertical-relative:text;mso-width-percent:0;mso-height-percent:0;mso-width-relative:margin;mso-height-relative:margin;v-text-anchor:middle" o:gfxdata="UEsDBBQABgAIAAAAIQC2gziS/gAAAOEBAAATAAAAW0NvbnRlbnRfVHlwZXNdLnhtbJSRQU7DMBBF&#10;90jcwfIWJU67QAgl6YK0S0CoHGBkTxKLZGx5TGhvj5O2G0SRWNoz/78nu9wcxkFMGNg6quQqL6RA&#10;0s5Y6ir5vt9lD1JwBDIwOMJKHpHlpr69KfdHjyxSmriSfYz+USnWPY7AufNIadK6MEJMx9ApD/oD&#10;OlTrorhX2lFEilmcO2RdNtjC5xDF9pCuTyYBB5bi6bQ4syoJ3g9WQ0ymaiLzg5KdCXlKLjvcW893&#10;SUOqXwnz5DrgnHtJTxOsQfEKIT7DmDSUCaxw7Rqn8787ZsmRM9e2VmPeBN4uqYvTtW7jvijg9N/y&#10;JsXecLq0q+WD6m8AAAD//wMAUEsDBBQABgAIAAAAIQA4/SH/1gAAAJQBAAALAAAAX3JlbHMvLnJl&#10;bHOkkMFqwzAMhu+DvYPRfXGawxijTi+j0GvpHsDYimMaW0Yy2fr2M4PBMnrbUb/Q94l/f/hMi1qR&#10;JVI2sOt6UJgd+ZiDgffL8ekFlFSbvV0oo4EbChzGx4f9GRdb25HMsYhqlCwG5lrLq9biZkxWOiqY&#10;22YiTra2kYMu1l1tQD30/bPm3wwYN0x18gb45AdQl1tp5j/sFB2T0FQ7R0nTNEV3j6o9feQzro1i&#10;OWA14Fm+Q8a1a8+Bvu/d/dMb2JY5uiPbhG/ktn4cqGU/er3pcvwCAAD//wMAUEsDBBQABgAIAAAA&#10;IQATgvU2hgIAADAFAAAOAAAAZHJzL2Uyb0RvYy54bWysVM1uEzEQviPxDpbvdJMoCU3UTRWlKkKq&#10;2ooW9ex47WaF7TG2k93wHvAAcOaMOPA4VOItGHs321ByQly845355vcbn5zWWpGNcL4Ek9P+UY8S&#10;YTgUpbnP6dvb8xfHlPjATMEUGJHTrfD0dPb82Ullp2IAK1CFcASdGD+tbE5XIdhplnm+Epr5I7DC&#10;oFKC0yzg1d1nhWMVetcqG/R646wCV1gHXHiPf88aJZ0l/1IKHq6k9CIQlVPMLaTTpXMZz2x2wqb3&#10;jtlVyds02D9koVlpMGjn6owFRtau/MuVLrkDDzIccdAZSFlykWrAavq9J9XcrJgVqRZsjrddm/z/&#10;c8svN9eOlEVOR31KDNM4o4evXx4+ff/543P26+O3RiKoxVZV1k8RcWOvXXvzKMa6a+l0/GJFpE7t&#10;3XbtFXUgHH+OR+PhZEAJR9VofDwaT6LP7BFsnQ+vBGgShZw6nF5qKttc+NCY7kwQF5NpwicpbJWI&#10;GSjzRkisCAMOEjpxSSyUIxuGLGCcCxPGbehkHWGyVKoD9g8BVUg9wHxb2wgTiWMdsHcI+GfEDpGi&#10;ggkdWJcG3CEHxbsucmO/q76pOZYf6mWdxtgf7ga1hGKLs3XQkN5bfl5iXy+YD9fMIctxH3BzwxUe&#10;UkGVU2glSlbgPhz6H+2RfKilpMKtyal/v2ZOUKJeG6TlpD8cxjVLl+Ho5QAvbl+z3NeYtV4AjgSZ&#10;h9klMdoHtROlA32HCz6PUVHFDMfYOeXB7S6L0GwzPhFczOfJDFfLsnBhbiyPzmOjI29u6zvmbEuu&#10;gKy8hN2GsekTjjW2EWlgvg4gy0TA2Oqmr+0IcC0ThdsnJO79/j1ZPT50s98AAAD//wMAUEsDBBQA&#10;BgAIAAAAIQC/063g4AAAAAsBAAAPAAAAZHJzL2Rvd25yZXYueG1sTI9BT4NAEIXvJv6HzZh4swu0&#10;NBQZmqqpXmu19bplRyCys4RdWvz3ric9TubLe98r1pPpxJkG11pGiGcRCOLK6pZrhPe37V0GwnnF&#10;WnWWCeGbHKzL66tC5dpe+JXOe1+LEMIuVwiN930upasaMsrNbE8cfp92MMqHc6ilHtQlhJtOJlG0&#10;lEa1HBoa1dNjQ9XXfjQIY/X88FH3m93Tds4v0sYrczhqxNubaXMPwtPk/2D41Q/qUAankx1ZO9Eh&#10;JGm6CChClqQxiEDM0yyMOSGs4sUSZFnI/xvKHwAAAP//AwBQSwECLQAUAAYACAAAACEAtoM4kv4A&#10;AADhAQAAEwAAAAAAAAAAAAAAAAAAAAAAW0NvbnRlbnRfVHlwZXNdLnhtbFBLAQItABQABgAIAAAA&#10;IQA4/SH/1gAAAJQBAAALAAAAAAAAAAAAAAAAAC8BAABfcmVscy8ucmVsc1BLAQItABQABgAIAAAA&#10;IQATgvU2hgIAADAFAAAOAAAAAAAAAAAAAAAAAC4CAABkcnMvZTJvRG9jLnhtbFBLAQItABQABgAI&#10;AAAAIQC/063g4AAAAAsBAAAPAAAAAAAAAAAAAAAAAOAEAABkcnMvZG93bnJldi54bWxQSwUGAAAA&#10;AAQABADzAAAA7QUAAAAA&#10;" fillcolor="white [3201]" strokecolor="#70ad47 [3209]" strokeweight="1pt">
+                <v:textbox>
+                  <w:txbxContent>
+                    <w:p>
+                      <w:pPr>
+                        <w:jc w:val="center"/>
+                        <w:rPr>
+                          <w:b/>
+                          <w:sz w:val="40"/>
+                        </w:rPr>
+                      </w:pPr>
+                      <w:r>
+                        <w:rPr>
+                          <w:rFonts w:hint="eastAsia"/>
+                          <w:b/>
+                          <w:sz w:val="40"/>
+                        </w:rPr>
+                        <w:t>4</w:t>
+                      </w:r>
+                    </w:p>
+                  </w:txbxContent>
+                </v:textbox>
+              </v:rect>
+            </w:pict>
+          </mc:Fallback>
+        </mc:AlternateContent>
+      </w:r>
+      <w:r>
+        <w:rPr>
+          <w:noProof/>
+        </w:rPr>
+        <mc:AlternateContent>
+          <mc:Choice Requires="wps">
+            <w:drawing>
+              <wp:anchor distT="0" distB="0" distL="114300" distR="114300" simplePos="0" relativeHeight="251710464" behindDoc="0" locked="0" layoutInCell="1" allowOverlap="1" wp14:anchorId="53FE8CDB" wp14:editId="6CC0B605">
+                <wp:simplePos x="0" y="0"/>
+                <wp:positionH relativeFrom="column">
+                  <wp:posOffset>2664851</wp:posOffset>
+                </wp:positionH>
+                <wp:positionV relativeFrom="paragraph">
+                  <wp:posOffset>2086463</wp:posOffset>
+                </wp:positionV>
+                <wp:extent cx="0" cy="2432490"/>
+                <wp:effectExtent l="19050" t="19050" r="38100" b="25400"/>
+                <wp:wrapNone/>
+                <wp:docPr id="54" name="直線コネクタ 54"/>
+                <wp:cNvGraphicFramePr/>
+                <a:graphic xmlns:a="http://schemas.openxmlformats.org/drawingml/2006/main">
+                  <a:graphicData uri="http://schemas.microsoft.com/office/word/2010/wordprocessingShape">
+                    <wps:wsp>
+                      <wps:cNvCnPr/>
+                      <wps:spPr>
+                        <a:xfrm flipV="1">
+                          <a:off x="0" y="0"/>
+                          <a:ext cx="0" cy="2432490"/>
+                        </a:xfrm>
+                        <a:prstGeom prst="line">
+                          <a:avLst/>
+                        </a:prstGeom>
+                        <a:ln w="57150">
+                          <a:prstDash val="sysDash"/>
+                        </a:ln>
+                      </wps:spPr>
+                      <wps:style>
+                        <a:lnRef idx="1">
+                          <a:schemeClr val="accent1"/>
+                        </a:lnRef>
+                        <a:fillRef idx="0">
+                          <a:schemeClr val="accent1"/>
+                        </a:fillRef>
+                        <a:effectRef idx="0">
+                          <a:schemeClr val="accent1"/>
+                        </a:effectRef>
+                        <a:fontRef idx="minor">
+                          <a:schemeClr val="tx1"/>
+                        </a:fontRef>
+                      </wps:style>
+                      <wps:bodyPr/>
+                    </wps:wsp>
+                  </a:graphicData>
+                </a:graphic>
+              </wp:anchor>
+            </w:drawing>
+          </mc:Choice>
+          <mc:Fallback>
+            <w:pict>
+              <v:line w14:anchorId="3F1591D8" id="直線コネクタ 54" o:spid="_x0000_s1026" style="position:absolute;left:0;text-align:left;flip:y;z-index:251710464;visibility:visible;mso-wrap-style:square;mso-wrap-distance-left:9pt;mso-wrap-distance-top:0;mso-wrap-distance-right:9pt;mso-wrap-distance-bottom:0;mso-position-horizontal:absolute;mso-position-horizontal-relative:text;mso-position-vertical:absolute;mso-position-vertical-relative:text" from="209.85pt,164.3pt" to="209.85pt,355.85pt" o:gfxdata="UEsDBBQABgAIAAAAIQC2gziS/gAAAOEBAAATAAAAW0NvbnRlbnRfVHlwZXNdLnhtbJSRQU7DMBBF&#10;90jcwfIWJU67QAgl6YK0S0CoHGBkTxKLZGx5TGhvj5O2G0SRWNoz/78nu9wcxkFMGNg6quQqL6RA&#10;0s5Y6ir5vt9lD1JwBDIwOMJKHpHlpr69KfdHjyxSmriSfYz+USnWPY7AufNIadK6MEJMx9ApD/oD&#10;OlTrorhX2lFEilmcO2RdNtjC5xDF9pCuTyYBB5bi6bQ4syoJ3g9WQ0ymaiLzg5KdCXlKLjvcW893&#10;SUOqXwnz5DrgnHtJTxOsQfEKIT7DmDSUCaxw7Rqn8787ZsmRM9e2VmPeBN4uqYvTtW7jvijg9N/y&#10;JsXecLq0q+WD6m8AAAD//wMAUEsDBBQABgAIAAAAIQA4/SH/1gAAAJQBAAALAAAAX3JlbHMvLnJl&#10;bHOkkMFqwzAMhu+DvYPRfXGawxijTi+j0GvpHsDYimMaW0Yy2fr2M4PBMnrbUb/Q94l/f/hMi1qR&#10;JVI2sOt6UJgd+ZiDgffL8ekFlFSbvV0oo4EbChzGx4f9GRdb25HMsYhqlCwG5lrLq9biZkxWOiqY&#10;22YiTra2kYMu1l1tQD30/bPm3wwYN0x18gb45AdQl1tp5j/sFB2T0FQ7R0nTNEV3j6o9feQzro1i&#10;OWA14Fm+Q8a1a8+Bvu/d/dMb2JY5uiPbhG/ktn4cqGU/er3pcvwCAAD//wMAUEsDBBQABgAIAAAA&#10;IQDGSP1T8AEAAAEEAAAOAAAAZHJzL2Uyb0RvYy54bWysU8uO0zAU3SPxD5b3NGnp8IiazmIq2CCo&#10;eO09znVjyS/Zpkm2Zc0PwEewAIklH9PF/AbXThvQICGB2Dixfc/xOcfXq8teK7IHH6Q1NZ3PSkrA&#10;cNtIs6vpm9dP7j2iJERmGqasgZoOEOjl+u6dVecqWNjWqgY8QRITqs7VtI3RVUUReAuahZl1YHBT&#10;WK9ZxKnfFY1nHbJrVSzK8kHRWd84bzmEgKubcZOuM78QwOMLIQJEomqK2mIefR6v01isV6zaeeZa&#10;yU8y2D+o0EwaPHSi2rDIyDsvf6PSknsbrIgzbnVhhZAcsgd0My9vuXnVMgfZC4YT3BRT+H+0/Pl+&#10;64lsanqxpMQwjXd08+nrzbePx8OX4/sPx8Pn4+E7wU1MqnOhQsCV2frTLLitT7Z74TURSrq32AQ5&#10;CLRG+pzzMOUMfSR8XOS4uljeXywf5zsoRopE5XyIT8Fqkn5qqqRJEbCK7Z+FiMdi6bkkLStDOhT/&#10;cH5R5rK0t2GhJXuGVx6GkCZJPOKUwU8yMcrOf3FQMPK8BIFBoLzRQG5BuFJ+ZGKcg4nziQmrE0xI&#10;pSbgqOCPwFN9gkJuz78BT4h8sjVxAmtprM/+b50e+7NkMdafExh9pwiubTPkC83RYJ/lrE5vIjXy&#10;r/MM//ly1z8AAAD//wMAUEsDBBQABgAIAAAAIQC5e3Nn4AAAAAsBAAAPAAAAZHJzL2Rvd25yZXYu&#10;eG1sTI/BToNAEIbvJr7DZky82QVsSossjTEaY+xBK5feFhiByM6S3aWlb+8YD3qcmT/ffH++nc0g&#10;juh8b0lBvIhAINW26alVUH483axB+KCp0YMlVHBGD9vi8iLXWWNP9I7HfWgFQ8hnWkEXwphJ6esO&#10;jfYLOyLx7dM6owOPrpWN0yeGm0EmUbSSRvfEHzo94kOH9dd+Mkw5hN3ZJeVr9Tw/uukllMu3ECl1&#10;fTXf34EIOIe/MPzoszoU7FTZiRovBgXLeJNyVMFtsl6B4MTvplKQxnEKssjl/w7FNwAAAP//AwBQ&#10;SwECLQAUAAYACAAAACEAtoM4kv4AAADhAQAAEwAAAAAAAAAAAAAAAAAAAAAAW0NvbnRlbnRfVHlw&#10;ZXNdLnhtbFBLAQItABQABgAIAAAAIQA4/SH/1gAAAJQBAAALAAAAAAAAAAAAAAAAAC8BAABfcmVs&#10;cy8ucmVsc1BLAQItABQABgAIAAAAIQDGSP1T8AEAAAEEAAAOAAAAAAAAAAAAAAAAAC4CAABkcnMv&#10;ZTJvRG9jLnhtbFBLAQItABQABgAIAAAAIQC5e3Nn4AAAAAsBAAAPAAAAAAAAAAAAAAAAAEoEAABk&#10;cnMvZG93bnJldi54bWxQSwUGAAAAAAQABADzAAAAVwUAAAAA&#10;" strokecolor="#4472c4 [3204]" strokeweight="4.5pt">
+                <v:stroke dashstyle="3 1" joinstyle="miter"/>
+              </v:line>
+            </w:pict>
+          </mc:Fallback>
+        </mc:AlternateContent>
+      </w:r>
+      <w:r>
+        <w:rPr>
+          <w:noProof/>
+        </w:rPr>
+        <mc:AlternateContent>
+          <mc:Choice Requires="wps">
+            <w:drawing>
+              <wp:anchor distT="0" distB="0" distL="114300" distR="114300" simplePos="0" relativeHeight="251708416" behindDoc="0" locked="0" layoutInCell="1" allowOverlap="1" wp14:anchorId="7BD14CC4" wp14:editId="437652EB">
+                <wp:simplePos x="0" y="0"/>
+                <wp:positionH relativeFrom="column">
+                  <wp:posOffset>1664151</wp:posOffset>
+                </wp:positionH>
+                <wp:positionV relativeFrom="paragraph">
+                  <wp:posOffset>4084164</wp:posOffset>
+                </wp:positionV>
+                <wp:extent cx="577780" cy="1417320"/>
+                <wp:effectExtent l="18098" t="952" r="12382" b="145733"/>
+                <wp:wrapNone/>
+                <wp:docPr id="42" name="右中かっこ 42"/>
+                <wp:cNvGraphicFramePr/>
+                <a:graphic xmlns:a="http://schemas.openxmlformats.org/drawingml/2006/main">
+                  <a:graphicData uri="http://schemas.microsoft.com/office/word/2010/wordprocessingShape">
+                    <wps:wsp>
+                      <wps:cNvSpPr/>
+                      <wps:spPr>
+                        <a:xfrm rot="5400000">
+                          <a:off x="0" y="0"/>
+                          <a:ext cx="577780" cy="1417320"/>
+                        </a:xfrm>
+                        <a:prstGeom prst="rightBrace">
+                          <a:avLst>
+                            <a:gd name="adj1" fmla="val 8333"/>
+                            <a:gd name="adj2" fmla="val 48759"/>
+                          </a:avLst>
+                        </a:prstGeom>
+                        <a:ln w="38100"/>
+                      </wps:spPr>
+                      <wps:style>
+                        <a:lnRef idx="1">
+                          <a:schemeClr val="accent1"/>
+                        </a:lnRef>
+                        <a:fillRef idx="0">
+                          <a:schemeClr val="accent1"/>
+                        </a:fillRef>
+                        <a:effectRef idx="0">
+                          <a:schemeClr val="accent1"/>
+                        </a:effectRef>
+                        <a:fontRef idx="minor">
+                          <a:schemeClr val="tx1"/>
+                        </a:fontRef>
+                      </wps:style>
+                      <wps:bodyPr rot="0" spcFirstLastPara="0" vertOverflow="overflow" horzOverflow="overflow" vert="horz" wrap="square" lIns="91440" tIns="45720" rIns="91440" bIns="45720" numCol="1" spcCol="0" rtlCol="0" fromWordArt="0" anchor="ctr" anchorCtr="0" forceAA="0" compatLnSpc="1">
+                        <a:prstTxWarp prst="textNoShape">
+                          <a:avLst/>
+                        </a:prstTxWarp>
+                        <a:noAutofit/>
+                      </wps:bodyPr>
+                    </wps:wsp>
+                  </a:graphicData>
+                </a:graphic>
+                <wp14:sizeRelH relativeFrom="margin">
+                  <wp14:pctWidth>0</wp14:pctWidth>
+                </wp14:sizeRelH>
+                <wp14:sizeRelV relativeFrom="margin">
+                  <wp14:pctHeight>0</wp14:pctHeight>
+                </wp14:sizeRelV>
+              </wp:anchor>
+            </w:drawing>
+          </mc:Choice>
+          <mc:Fallback>
+            <w:pict>
+              <v:shape w14:anchorId="30AD3AF9" id="右中かっこ 42" o:spid="_x0000_s1026" type="#_x0000_t88" style="position:absolute;left:0;text-align:left;margin-left:131.05pt;margin-top:321.6pt;width:45.5pt;height:111.6pt;rotation:90;z-index:251708416;visibility:visible;mso-wrap-style:square;mso-width-percent:0;mso-height-percent:0;mso-wrap-distance-left:9pt;mso-wrap-distance-top:0;mso-wrap-distance-right:9pt;mso-wrap-distance-bottom:0;mso-position-horizontal:absolute;mso-position-horizontal-relative:text;mso-position-vertical:absolute;mso-position-vertical-relative:text;mso-width-percent:0;mso-height-percent:0;mso-width-relative:margin;mso-height-relative:margin;v-text-anchor:middle" o:gfxdata="UEsDBBQABgAIAAAAIQC2gziS/gAAAOEBAAATAAAAW0NvbnRlbnRfVHlwZXNdLnhtbJSRQU7DMBBF&#10;90jcwfIWJU67QAgl6YK0S0CoHGBkTxKLZGx5TGhvj5O2G0SRWNoz/78nu9wcxkFMGNg6quQqL6RA&#10;0s5Y6ir5vt9lD1JwBDIwOMJKHpHlpr69KfdHjyxSmriSfYz+USnWPY7AufNIadK6MEJMx9ApD/oD&#10;OlTrorhX2lFEilmcO2RdNtjC5xDF9pCuTyYBB5bi6bQ4syoJ3g9WQ0ymaiLzg5KdCXlKLjvcW893&#10;SUOqXwnz5DrgnHtJTxOsQfEKIT7DmDSUCaxw7Rqn8787ZsmRM9e2VmPeBN4uqYvTtW7jvijg9N/y&#10;JsXecLq0q+WD6m8AAAD//wMAUEsDBBQABgAIAAAAIQA4/SH/1gAAAJQBAAALAAAAX3JlbHMvLnJl&#10;bHOkkMFqwzAMhu+DvYPRfXGawxijTi+j0GvpHsDYimMaW0Yy2fr2M4PBMnrbUb/Q94l/f/hMi1qR&#10;JVI2sOt6UJgd+ZiDgffL8ekFlFSbvV0oo4EbChzGx4f9GRdb25HMsYhqlCwG5lrLq9biZkxWOiqY&#10;22YiTra2kYMu1l1tQD30/bPm3wwYN0x18gb45AdQl1tp5j/sFB2T0FQ7R0nTNEV3j6o9feQzro1i&#10;OWA14Fm+Q8a1a8+Bvu/d/dMb2JY5uiPbhG/ktn4cqGU/er3pcvwCAAD//wMAUEsDBBQABgAIAAAA&#10;IQBbkIMTtQIAAJMFAAAOAAAAZHJzL2Uyb0RvYy54bWysVM1uEzEQviPxDpbvdLPJhqRRN1VoVYRU&#10;tRUt6tnx2tlF/sN2sgm3nDlw4BE4c+LC+xTeg7F3N4mgQgKxh9XY8//N5zk5XUuBVsy6Sqscp0c9&#10;jJiiuqjUIsdv7i6ejTFynqiCCK1YjjfM4dPp0ycntZmwvi61KJhFEES5SW1yXHpvJkniaMkkcUfa&#10;MAVKrq0kHo52kRSW1BBdiqTf6z1Pam0LYzVlzsHteaPE0xifc0b9NeeOeSRyDLX5+LfxPw//ZHpC&#10;JgtLTFnRtgzyD1VIUilIugt1TjxBS1v9FkpW1GqnuT+iWiaa84qy2AN0k/Z+6ea2JIbFXgAcZ3Yw&#10;uf8Xll6tbiyqihxnfYwUkTCjHx+/fv/25WH74WH7+WH7CYEGYKqNm4D1rbmx7cmBGHpecyuR1YDt&#10;MOuFLyIBvaF1BHqzA5qtPaJwORyNRmMYBwVVmqWjQT9OImlihZjGOv+SaYmCkGNbLUr/whIa4CAT&#10;srp0PsJdtDWT4m2KEZcCprciAo0Hg0E73AMTaHFvko1Hw+NgA2nbgCB1iUN0oVCd48E4hZaCXYCg&#10;aTpKfiNYY/aaccAQGktjeZG97ExYBKXkmFDKlE/bVEKBdXDjlRA7xwazPzq29sGVRWb/jfPOI2bW&#10;yu+cZaW0faxsv+5K5o19h0DTd4BgrosN0CfOHsbpDL2oYF6XxPkbYmEUcAnLwV/DjwsNYOpWwqjU&#10;9v1j98Ee+A1ajGp4mDl275bEMozEKwXMP06zLLzkeMiGI6AOsoea+aFGLeWZhhkAOaC6KAZ7LzqR&#10;Wy3vYYfMQlZQEUUhd46pt93hzDcLA7YQZbNZNIPXa4i/VLeGdlMPzLlb3xNrWtJ6oPuV7h5xS7KG&#10;b3vbMA+lZ0uveeU7kjW4tnjDy48cbbdUWC2H52i136XTnwAAAP//AwBQSwMEFAAGAAgAAAAhAHeE&#10;1c7fAAAACwEAAA8AAABkcnMvZG93bnJldi54bWxMj8FOwzAQRO9I/IO1SFwQtZuitglxKlQJxJUU&#10;qRzdeJtExOsodlv371lOcBzNaOZNuUluEGecQu9Jw3ymQCA13vbUavjcvT6uQYRoyJrBE2q4YoBN&#10;dXtTmsL6C33guY6t4BIKhdHQxTgWUoamQ2fCzI9I7B395ExkObXSTubC5W6QmVJL6UxPvNCZEbcd&#10;Nt/1yWmglUc81u9f2YPr3667fcr326T1/V16eQYRMcW/MPziMzpUzHTwJ7JBDKzzJX+JGlYqX4Dg&#10;xNM8z0AcNKyVWoCsSvn/Q/UDAAD//wMAUEsBAi0AFAAGAAgAAAAhALaDOJL+AAAA4QEAABMAAAAA&#10;AAAAAAAAAAAAAAAAAFtDb250ZW50X1R5cGVzXS54bWxQSwECLQAUAAYACAAAACEAOP0h/9YAAACU&#10;AQAACwAAAAAAAAAAAAAAAAAvAQAAX3JlbHMvLnJlbHNQSwECLQAUAAYACAAAACEAW5CDE7UCAACT&#10;BQAADgAAAAAAAAAAAAAAAAAuAgAAZHJzL2Uyb0RvYy54bWxQSwECLQAUAAYACAAAACEAd4TVzt8A&#10;AAALAQAADwAAAAAAAAAAAAAAAAAPBQAAZHJzL2Rvd25yZXYueG1sUEsFBgAAAAAEAAQA8wAAABsG&#10;AAAAAA==&#10;" adj="734,10532" strokecolor="#4472c4 [3204]" strokeweight="3pt">
+                <v:stroke joinstyle="miter"/>
+              </v:shape>
+            </w:pict>
+          </mc:Fallback>
+        </mc:AlternateContent>
+      </w:r>
+      <w:r>
+        <w:rPr>
+          <w:noProof/>
+        </w:rPr>
+        <mc:AlternateContent>
+          <mc:Choice Requires="wps">
+            <w:drawing>
+              <wp:anchor distT="0" distB="0" distL="114300" distR="114300" simplePos="0" relativeHeight="251707392" behindDoc="0" locked="0" layoutInCell="1" allowOverlap="1" wp14:anchorId="32329AC1" wp14:editId="6B767126">
+                <wp:simplePos x="0" y="0"/>
+                <wp:positionH relativeFrom="column">
+                  <wp:posOffset>1246895</wp:posOffset>
+                </wp:positionH>
+                <wp:positionV relativeFrom="paragraph">
+                  <wp:posOffset>4518953</wp:posOffset>
+                </wp:positionV>
+                <wp:extent cx="1417955" cy="0"/>
+                <wp:effectExtent l="0" t="19050" r="48895" b="38100"/>
+                <wp:wrapNone/>
+                <wp:docPr id="41" name="直線コネクタ 41"/>
+                <wp:cNvGraphicFramePr/>
+                <a:graphic xmlns:a="http://schemas.openxmlformats.org/drawingml/2006/main">
+                  <a:graphicData uri="http://schemas.microsoft.com/office/word/2010/wordprocessingShape">
+                    <wps:wsp>
+                      <wps:cNvCnPr/>
+                      <wps:spPr>
+                        <a:xfrm>
+                          <a:off x="0" y="0"/>
+                          <a:ext cx="1417955" cy="0"/>
+                        </a:xfrm>
+                        <a:prstGeom prst="line">
+                          <a:avLst/>
+                        </a:prstGeom>
+                        <a:ln w="57150">
+                          <a:prstDash val="sysDash"/>
+                        </a:ln>
+                      </wps:spPr>
+                      <wps:style>
+                        <a:lnRef idx="1">
+                          <a:schemeClr val="accent1"/>
+                        </a:lnRef>
+                        <a:fillRef idx="0">
+                          <a:schemeClr val="accent1"/>
+                        </a:fillRef>
+                        <a:effectRef idx="0">
+                          <a:schemeClr val="accent1"/>
+                        </a:effectRef>
+                        <a:fontRef idx="minor">
+                          <a:schemeClr val="tx1"/>
+                        </a:fontRef>
+                      </wps:style>
+                      <wps:bodyPr/>
+                    </wps:wsp>
+                  </a:graphicData>
+                </a:graphic>
+              </wp:anchor>
+            </w:drawing>
+          </mc:Choice>
+          <mc:Fallback>
+            <w:pict>
+              <v:line w14:anchorId="6578A016" id="直線コネクタ 41" o:spid="_x0000_s1026" style="position:absolute;left:0;text-align:left;z-index:251707392;visibility:visible;mso-wrap-style:square;mso-wrap-distance-left:9pt;mso-wrap-distance-top:0;mso-wrap-distance-right:9pt;mso-wrap-distance-bottom:0;mso-position-horizontal:absolute;mso-position-horizontal-relative:text;mso-position-vertical:absolute;mso-position-vertical-relative:text" from="98.2pt,355.8pt" to="209.85pt,355.8pt" o:gfxdata="UEsDBBQABgAIAAAAIQC2gziS/gAAAOEBAAATAAAAW0NvbnRlbnRfVHlwZXNdLnhtbJSRQU7DMBBF&#10;90jcwfIWJU67QAgl6YK0S0CoHGBkTxKLZGx5TGhvj5O2G0SRWNoz/78nu9wcxkFMGNg6quQqL6RA&#10;0s5Y6ir5vt9lD1JwBDIwOMJKHpHlpr69KfdHjyxSmriSfYz+USnWPY7AufNIadK6MEJMx9ApD/oD&#10;OlTrorhX2lFEilmcO2RdNtjC5xDF9pCuTyYBB5bi6bQ4syoJ3g9WQ0ymaiLzg5KdCXlKLjvcW893&#10;SUOqXwnz5DrgnHtJTxOsQfEKIT7DmDSUCaxw7Rqn8787ZsmRM9e2VmPeBN4uqYvTtW7jvijg9N/y&#10;JsXecLq0q+WD6m8AAAD//wMAUEsDBBQABgAIAAAAIQA4/SH/1gAAAJQBAAALAAAAX3JlbHMvLnJl&#10;bHOkkMFqwzAMhu+DvYPRfXGawxijTi+j0GvpHsDYimMaW0Yy2fr2M4PBMnrbUb/Q94l/f/hMi1qR&#10;JVI2sOt6UJgd+ZiDgffL8ekFlFSbvV0oo4EbChzGx4f9GRdb25HMsYhqlCwG5lrLq9biZkxWOiqY&#10;22YiTra2kYMu1l1tQD30/bPm3wwYN0x18gb45AdQl1tp5j/sFB2T0FQ7R0nTNEV3j6o9feQzro1i&#10;OWA14Fm+Q8a1a8+Bvu/d/dMb2JY5uiPbhG/ktn4cqGU/er3pcvwCAAD//wMAUEsDBBQABgAIAAAA&#10;IQAsHTXO6AEAAPcDAAAOAAAAZHJzL2Uyb0RvYy54bWysU8uO0zAU3SPxD5b3NMloykDUdBZTwQZB&#10;xeMDPM51Y8kv2aZJt2XND8BHsACJJR/TxfwG106bGQ0ICcTGiX3vOT7n2F5cDlqRLfggrWloNSsp&#10;AcNtK82moe/ePnv0hJIQmWmZsgYauoNAL5cPHyx6V8OZ7axqwRMkMaHuXUO7GF1dFIF3oFmYWQcG&#10;i8J6zSJO/aZoPeuRXavirCwfF731rfOWQwi4uhqLdJn5hQAeXwkRIBLVUNQW8+jzeJ3GYrlg9cYz&#10;10l+lMH+QYVm0uCmE9WKRUbee/kLlZbc22BFnHGrCyuE5JA9oJuqvOfmTcccZC8YTnBTTOH/0fKX&#10;27Unsm3oeUWJYRrP6Obzt5vvnw77r4cPHw/7L4f9D4JFTKp3oUbAlVn74yy4tU+2B+F1+qIhMuR0&#10;d1O6METCcbE6ry6ezueU8FOtuAU6H+JzsJqkn4YqaZJxVrPtixBxM2w9taRlZUjf0PlFNS9zW6qt&#10;WOjIluFBh11IkyQZccrgJ0kfxea/uFMw8rwGgfaTvEyULx5cKT8yMc7BxGw+M2F3ggmp1AQcFfwR&#10;eOxPUMiX8m/AEyLvbE2cwFoa638nOw4nyWLsPyUw+k4RXNt2l48xR4O3K2d1fAnp+t6dZ/jte13+&#10;BAAA//8DAFBLAwQUAAYACAAAACEASh1vQeAAAAALAQAADwAAAGRycy9kb3ducmV2LnhtbEyPTUvD&#10;QBCG74L/YRnBm91ESmpjNkWEqietiR9422YnH5qdDdltG/99RxD0+M48vPNMtppsL/Y4+s6RgngW&#10;gUCqnOmoUfBSri+uQPigyejeESr4Rg+r/PQk06lxB3rGfREawSXkU62gDWFIpfRVi1b7mRuQeFe7&#10;0erAcWykGfWBy20vL6MokVZ3xBdaPeBti9VXsbMKnsrH+tPWm033ih93bw/Fe1Wu75U6P5turkEE&#10;nMIfDD/6rA45O23djowXPedlMmdUwSKOExBMzOPlAsT2dyLzTP7/IT8CAAD//wMAUEsBAi0AFAAG&#10;AAgAAAAhALaDOJL+AAAA4QEAABMAAAAAAAAAAAAAAAAAAAAAAFtDb250ZW50X1R5cGVzXS54bWxQ&#10;SwECLQAUAAYACAAAACEAOP0h/9YAAACUAQAACwAAAAAAAAAAAAAAAAAvAQAAX3JlbHMvLnJlbHNQ&#10;SwECLQAUAAYACAAAACEALB01zugBAAD3AwAADgAAAAAAAAAAAAAAAAAuAgAAZHJzL2Uyb0RvYy54&#10;bWxQSwECLQAUAAYACAAAACEASh1vQeAAAAALAQAADwAAAAAAAAAAAAAAAABCBAAAZHJzL2Rvd25y&#10;ZXYueG1sUEsFBgAAAAAEAAQA8wAAAE8FAAAAAA==&#10;" strokecolor="#4472c4 [3204]" strokeweight="4.5pt">
+                <v:stroke dashstyle="3 1" joinstyle="miter"/>
+              </v:line>
+            </w:pict>
+          </mc:Fallback>
+        </mc:AlternateContent>
+      </w:r>
+      <w:r>
+        <w:rPr>
+          <w:noProof/>
+        </w:rPr>
+        <mc:AlternateContent>
+          <mc:Choice Requires="wps">
+            <w:drawing>
+              <wp:anchor distT="0" distB="0" distL="114300" distR="114300" simplePos="0" relativeHeight="251706368" behindDoc="0" locked="0" layoutInCell="1" allowOverlap="1" wp14:anchorId="17147EFC" wp14:editId="5BFAD2B9">
+                <wp:simplePos x="0" y="0"/>
+                <wp:positionH relativeFrom="column">
+                  <wp:posOffset>2084657</wp:posOffset>
+                </wp:positionH>
+                <wp:positionV relativeFrom="paragraph">
+                  <wp:posOffset>1441597</wp:posOffset>
+                </wp:positionV>
+                <wp:extent cx="2192215" cy="720970"/>
+                <wp:effectExtent l="0" t="0" r="0" b="3175"/>
+                <wp:wrapNone/>
+                <wp:docPr id="34" name="正方形/長方形 34"/>
+                <wp:cNvGraphicFramePr/>
+                <a:graphic xmlns:a="http://schemas.openxmlformats.org/drawingml/2006/main">
+                  <a:graphicData uri="http://schemas.microsoft.com/office/word/2010/wordprocessingShape">
+                    <wps:wsp>
+                      <wps:cNvSpPr/>
+                      <wps:spPr>
+                        <a:xfrm>
+                          <a:off x="0" y="0"/>
+                          <a:ext cx="2192215" cy="720970"/>
+                        </a:xfrm>
+                        <a:prstGeom prst="rect">
+                          <a:avLst/>
+                        </a:prstGeom>
+                        <a:noFill/>
+                        <a:ln>
+                          <a:noFill/>
+                        </a:ln>
+                      </wps:spPr>
+                      <wps:style>
+                        <a:lnRef idx="2">
+                          <a:schemeClr val="accent6"/>
+                        </a:lnRef>
+                        <a:fillRef idx="1">
+                          <a:schemeClr val="lt1"/>
+                        </a:fillRef>
+                        <a:effectRef idx="0">
+                          <a:schemeClr val="accent6"/>
+                        </a:effectRef>
+                        <a:fontRef idx="minor">
+                          <a:schemeClr val="dk1"/>
+                        </a:fontRef>
+                      </wps:style>
+                      <wps:txbx>
+                        <w:txbxContent>
+                          <w:p>
+                            <w:pPr>
+                              <w:jc w:val="center"/>
+                              <w:rPr>
+                                <w:b/>
+                                <w:color w:val="FF0000"/>
+                                <w:sz w:val="36"/>
+                              </w:rPr>
+                            </w:pPr>
+                            <w:r>
+                              <w:rPr>
+                                <w:b/>
+                                <w:color w:val="FF0000"/>
+                                <w:sz w:val="36"/>
+                              </w:rPr>
+                              <w:t>V</w:t>
+                            </w:r>
+                            <w:r>
+                              <w:rPr>
+                                <w:b/>
+                                <w:color w:val="FF0000"/>
+                                <w:sz w:val="36"/>
+                              </w:rPr>
+                              <w:t>[ 4  7 ]</w:t>
+                            </w:r>
+                          </w:p>
+                        </w:txbxContent>
+                      </wps:txbx>
+                      <wps:bodyPr rot="0" spcFirstLastPara="0" vertOverflow="overflow" horzOverflow="overflow" vert="horz" wrap="square" lIns="91440" tIns="45720" rIns="91440" bIns="45720" numCol="1" spcCol="0" rtlCol="0" fromWordArt="0" anchor="ctr" anchorCtr="0" forceAA="0" compatLnSpc="1">
+                        <a:prstTxWarp prst="textNoShape">
+                          <a:avLst/>
+                        </a:prstTxWarp>
+                        <a:noAutofit/>
+                      </wps:bodyPr>
+                    </wps:wsp>
+                  </a:graphicData>
+                </a:graphic>
+                <wp14:sizeRelH relativeFrom="margin">
+                  <wp14:pctWidth>0</wp14:pctWidth>
+                </wp14:sizeRelH>
+                <wp14:sizeRelV relativeFrom="margin">
+                  <wp14:pctHeight>0</wp14:pctHeight>
+                </wp14:sizeRelV>
+              </wp:anchor>
+            </w:drawing>
+          </mc:Choice>
+          <mc:Fallback>
+            <w:pict>
+              <v:rect w14:anchorId="17147EFC" id="正方形/長方形 34" o:spid="_x0000_s1041" style="position:absolute;left:0;text-align:left;margin-left:164.15pt;margin-top:113.5pt;width:172.6pt;height:56.75pt;z-index:251706368;visibility:visible;mso-wrap-style:square;mso-width-percent:0;mso-height-percent:0;mso-wrap-distance-left:9pt;mso-wrap-distance-top:0;mso-wrap-distance-right:9pt;mso-wrap-distance-bottom:0;mso-position-horizontal:absolute;mso-position-horizontal-relative:text;mso-position-vertical:absolute;mso-position-vertical-relative:text;mso-width-percent:0;mso-height-percent:0;mso-width-relative:margin;mso-height-relative:margin;v-text-anchor:middle" o:gfxdata="UEsDBBQABgAIAAAAIQC2gziS/gAAAOEBAAATAAAAW0NvbnRlbnRfVHlwZXNdLnhtbJSRQU7DMBBF&#10;90jcwfIWJU67QAgl6YK0S0CoHGBkTxKLZGx5TGhvj5O2G0SRWNoz/78nu9wcxkFMGNg6quQqL6RA&#10;0s5Y6ir5vt9lD1JwBDIwOMJKHpHlpr69KfdHjyxSmriSfYz+USnWPY7AufNIadK6MEJMx9ApD/oD&#10;OlTrorhX2lFEilmcO2RdNtjC5xDF9pCuTyYBB5bi6bQ4syoJ3g9WQ0ymaiLzg5KdCXlKLjvcW893&#10;SUOqXwnz5DrgnHtJTxOsQfEKIT7DmDSUCaxw7Rqn8787ZsmRM9e2VmPeBN4uqYvTtW7jvijg9N/y&#10;JsXecLq0q+WD6m8AAAD//wMAUEsDBBQABgAIAAAAIQA4/SH/1gAAAJQBAAALAAAAX3JlbHMvLnJl&#10;bHOkkMFqwzAMhu+DvYPRfXGawxijTi+j0GvpHsDYimMaW0Yy2fr2M4PBMnrbUb/Q94l/f/hMi1qR&#10;JVI2sOt6UJgd+ZiDgffL8ekFlFSbvV0oo4EbChzGx4f9GRdb25HMsYhqlCwG5lrLq9biZkxWOiqY&#10;22YiTra2kYMu1l1tQD30/bPm3wwYN0x18gb45AdQl1tp5j/sFB2T0FQ7R0nTNEV3j6o9feQzro1i&#10;OWA14Fm+Q8a1a8+Bvu/d/dMb2JY5uiPbhG/ktn4cqGU/er3pcvwCAAD//wMAUEsDBBQABgAIAAAA&#10;IQD+hGRomAIAAFQFAAAOAAAAZHJzL2Uyb0RvYy54bWysVMFuEzEQvSPxD5bvdLMhbWnUTRWlKkKq&#10;2ooW9ex47WaF7TG2k93wH/ABcOaMOPA5VOIvGHs327TkhLjsjj1vZjwzb+b4pNGKrITzFZiC5nsD&#10;SoThUFbmrqDvbs5evKLEB2ZKpsCIgq6FpyeT58+OazsWQ1iAKoUj6MT4cW0LugjBjrPM84XQzO+B&#10;FQaVEpxmAY/uLisdq9G7VtlwMDjIanCldcCF93h72irpJPmXUvBwKaUXgaiC4ttC+rr0ncdvNjlm&#10;4zvH7KLi3TPYP7xCs8pg0N7VKQuMLF31lytdcQceZNjjoDOQsuIi5YDZ5IMn2VwvmBUpFyyOt32Z&#10;/P9zyy9WV45UZUFfjigxTGOP7r99vf/849fPL9nvT99biaAWS1VbP0aLa3vlupNHMebdSKfjHzMi&#10;TSrvui+vaALheDnMj4bDfJ8SjrrD4eDoMNU/e7C2zofXAjSJQkEdti9Vla3OfcCICN1AYjADZ5VS&#10;qYXKPLpAYLzJ4oPbJyYprJWIOGXeColZx0elAIlvYqYcWTFkCuNcmHAQU06eEB3NJEbrDfNdhirk&#10;nVGHjWYi8bA3HOwyfByxt0hRwYTeWFcG3C4H5fs+covfZN/mHNMPzbxJrcYedO2bQ7nG/jtoB8Nb&#10;flZh6c+ZD1fM4STgzOB0h0v8SAV1QaGTKFmA+7jrPuKRoKilpMbJKqj/sGROUKLeGKTuUT4axVFM&#10;h9E+EoESt62Zb2vMUs8AW5LjHrE8iREf1EaUDvQtLoFpjIoqZjjGLigPbnOYhXbicY1wMZ0mGI6f&#10;ZeHcXFsencdCR2rdNLfM2Y5/AZl7AZspZOMnNGyx0dLAdBlAVomjsdRtXbsW4OgmHnVrJu6G7XNC&#10;PSzDyR8AAAD//wMAUEsDBBQABgAIAAAAIQDyqHel4AAAAAsBAAAPAAAAZHJzL2Rvd25yZXYueG1s&#10;TI/LTsMwEEX3SPyDNUjsqENC2yiNUwESQqgLRKF7x3aTiHgc2c6jf8+wguXoHt05t9wvtmeT8aFz&#10;KOB+lQAzqJzusBHw9flylwMLUaKWvUMj4GIC7Kvrq1IW2s34YaZjbBiVYCikgDbGoeA8qNZYGVZu&#10;MEjZ2XkrI52+4drLmcptz9Mk2XArO6QPrRzMc2vU93G0Ak7u/DRbVePbdHnvxteDVyo/CHF7szzu&#10;gEWzxD8YfvVJHSpyqt2IOrBeQJbmGaEC0nRLo4jYbLM1sJqih2QNvCr5/w3VDwAAAP//AwBQSwEC&#10;LQAUAAYACAAAACEAtoM4kv4AAADhAQAAEwAAAAAAAAAAAAAAAAAAAAAAW0NvbnRlbnRfVHlwZXNd&#10;LnhtbFBLAQItABQABgAIAAAAIQA4/SH/1gAAAJQBAAALAAAAAAAAAAAAAAAAAC8BAABfcmVscy8u&#10;cmVsc1BLAQItABQABgAIAAAAIQD+hGRomAIAAFQFAAAOAAAAAAAAAAAAAAAAAC4CAABkcnMvZTJv&#10;RG9jLnhtbFBLAQItABQABgAIAAAAIQDyqHel4AAAAAsBAAAPAAAAAAAAAAAAAAAAAPIEAABkcnMv&#10;ZG93bnJldi54bWxQSwUGAAAAAAQABADzAAAA/wUAAAAA&#10;" filled="f" stroked="f" strokeweight="1pt">
+                <v:textbox>
+                  <w:txbxContent>
+                    <w:p>
+                      <w:pPr>
+                        <w:jc w:val="center"/>
+                        <w:rPr>
+                          <w:b/>
+                          <w:color w:val="FF0000"/>
+                          <w:sz w:val="36"/>
+                        </w:rPr>
+                      </w:pPr>
+                      <w:r>
+                        <w:rPr>
+                          <w:b/>
+                          <w:color w:val="FF0000"/>
+                          <w:sz w:val="36"/>
+                        </w:rPr>
+                        <w:t>V</w:t>
+                      </w:r>
+                      <w:r>
+                        <w:rPr>
+                          <w:b/>
+                          <w:color w:val="FF0000"/>
+                          <w:sz w:val="36"/>
+                        </w:rPr>
+                        <w:t>[ 4  7 ]</w:t>
+                      </w:r>
+                    </w:p>
+                  </w:txbxContent>
+                </v:textbox>
+              </v:rect>
+            </w:pict>
+          </mc:Fallback>
+        </mc:AlternateContent>
+      </w:r>
+      <w:r>
+        <w:rPr>
+          <w:noProof/>
+        </w:rPr>
+        <mc:AlternateContent>
+          <mc:Choice Requires="wps">
+            <w:drawing>
+              <wp:anchor distT="0" distB="0" distL="114300" distR="114300" simplePos="0" relativeHeight="251705344" behindDoc="0" locked="0" layoutInCell="1" allowOverlap="1" wp14:anchorId="7B1812FE" wp14:editId="2A70556A">
+                <wp:simplePos x="0" y="0"/>
+                <wp:positionH relativeFrom="column">
+                  <wp:posOffset>1246896</wp:posOffset>
+                </wp:positionH>
+                <wp:positionV relativeFrom="paragraph">
+                  <wp:posOffset>2027847</wp:posOffset>
+                </wp:positionV>
+                <wp:extent cx="1418492" cy="2491154"/>
+                <wp:effectExtent l="19050" t="38100" r="48895" b="42545"/>
+                <wp:wrapNone/>
+                <wp:docPr id="28" name="直線矢印コネクタ 28"/>
+                <wp:cNvGraphicFramePr/>
+                <a:graphic xmlns:a="http://schemas.openxmlformats.org/drawingml/2006/main">
+                  <a:graphicData uri="http://schemas.microsoft.com/office/word/2010/wordprocessingShape">
+                    <wps:wsp>
+                      <wps:cNvCnPr/>
+                      <wps:spPr>
+                        <a:xfrm flipV="1">
+                          <a:off x="0" y="0"/>
+                          <a:ext cx="1418492" cy="2491154"/>
+                        </a:xfrm>
+                        <a:prstGeom prst="straightConnector1">
+                          <a:avLst/>
+                        </a:prstGeom>
+                        <a:ln w="57150">
+                          <a:solidFill>
+                            <a:srgbClr val="FF0000"/>
+                          </a:solidFill>
+                          <a:tailEnd type="triangle"/>
+                        </a:ln>
+                      </wps:spPr>
+                      <wps:style>
+                        <a:lnRef idx="1">
+                          <a:schemeClr val="accent1"/>
+                        </a:lnRef>
+                        <a:fillRef idx="0">
+                          <a:schemeClr val="accent1"/>
+                        </a:fillRef>
+                        <a:effectRef idx="0">
+                          <a:schemeClr val="accent1"/>
+                        </a:effectRef>
+                        <a:fontRef idx="minor">
+                          <a:schemeClr val="tx1"/>
+                        </a:fontRef>
+                      </wps:style>
+                      <wps:bodyPr/>
+                    </wps:wsp>
+                  </a:graphicData>
+                </a:graphic>
+                <wp14:sizeRelH relativeFrom="margin">
+                  <wp14:pctWidth>0</wp14:pctWidth>
+                </wp14:sizeRelH>
+              </wp:anchor>
+            </w:drawing>
+          </mc:Choice>
+          <mc:Fallback>
+            <w:pict>
+              <v:shapetype w14:anchorId="7D9EFD60" id="_x0000_t32" coordsize="21600,21600" o:spt="32" o:oned="t" path="m,l21600,21600e" filled="f">
+                <v:path arrowok="t" fillok="f" o:connecttype="none"/>
+                <o:lock v:ext="edit" shapetype="t"/>
+              </v:shapetype>
+              <v:shape id="直線矢印コネクタ 28" o:spid="_x0000_s1026" type="#_x0000_t32" style="position:absolute;left:0;text-align:left;margin-left:98.2pt;margin-top:159.65pt;width:111.7pt;height:196.15pt;flip:y;z-index:251705344;visibility:visible;mso-wrap-style:square;mso-width-percent:0;mso-wrap-distance-left:9pt;mso-wrap-distance-top:0;mso-wrap-distance-right:9pt;mso-wrap-distance-bottom:0;mso-position-horizontal:absolute;mso-position-horizontal-relative:text;mso-position-vertical:absolute;mso-position-vertical-relative:text;mso-width-percent:0;mso-width-relative:margin" o:gfxdata="UEsDBBQABgAIAAAAIQC2gziS/gAAAOEBAAATAAAAW0NvbnRlbnRfVHlwZXNdLnhtbJSRQU7DMBBF&#10;90jcwfIWJU67QAgl6YK0S0CoHGBkTxKLZGx5TGhvj5O2G0SRWNoz/78nu9wcxkFMGNg6quQqL6RA&#10;0s5Y6ir5vt9lD1JwBDIwOMJKHpHlpr69KfdHjyxSmriSfYz+USnWPY7AufNIadK6MEJMx9ApD/oD&#10;OlTrorhX2lFEilmcO2RdNtjC5xDF9pCuTyYBB5bi6bQ4syoJ3g9WQ0ymaiLzg5KdCXlKLjvcW893&#10;SUOqXwnz5DrgnHtJTxOsQfEKIT7DmDSUCaxw7Rqn8787ZsmRM9e2VmPeBN4uqYvTtW7jvijg9N/y&#10;JsXecLq0q+WD6m8AAAD//wMAUEsDBBQABgAIAAAAIQA4/SH/1gAAAJQBAAALAAAAX3JlbHMvLnJl&#10;bHOkkMFqwzAMhu+DvYPRfXGawxijTi+j0GvpHsDYimMaW0Yy2fr2M4PBMnrbUb/Q94l/f/hMi1qR&#10;JVI2sOt6UJgd+ZiDgffL8ekFlFSbvV0oo4EbChzGx4f9GRdb25HMsYhqlCwG5lrLq9biZkxWOiqY&#10;22YiTra2kYMu1l1tQD30/bPm3wwYN0x18gb45AdQl1tp5j/sFB2T0FQ7R0nTNEV3j6o9feQzro1i&#10;OWA14Fm+Q8a1a8+Bvu/d/dMb2JY5uiPbhG/ktn4cqGU/er3pcvwCAAD//wMAUEsDBBQABgAIAAAA&#10;IQDymJTrIQIAAFAEAAAOAAAAZHJzL2Uyb0RvYy54bWysVMuO0zAU3SPxD5b3NEnVwkzVdBYdygbB&#10;iNfedezEkl+yTdNuy3p+ABZI8wMggcSSj6lQf4NrJw1PIYHoworje8495/im84utkmjDnBdGl7gY&#10;5RgxTU0ldF3i589Wd84w8oHoikijWYl3zOOLxe1b89bO2Ng0RlbMISDRftbaEjch2FmWedowRfzI&#10;WKbhkBunSICtq7PKkRbYlczGeX43a42rrDOUeQ9vL7tDvEj8nDMaHnPuWUCyxKAtpNWldR3XbDEn&#10;s9oR2wjayyD/oEIRoaHpQHVJAkEvnfiFSgnqjDc8jKhRmeFcUJY8gJsi/8nN04ZYlrxAON4OMfn/&#10;R0sfba4cElWJx3BTmii4o+Obj8dPr49vb75cvz/sPxxeXR/27w77zwhKIK/W+hnAlvrK9Ttvr1w0&#10;v+VOIS6FfQGjkOIAg2ib0t4NabNtQBReFpPibHI+xojC2XhyXhTTSeTPOqJIaJ0PD5hRKD6U2AdH&#10;RN2EpdEabta4rgnZPPShA54AESw1aks8vVdM86TFGymqlZAyHnpXr5fSoQ2BwVitcvj1vX8oC0TI&#10;+7pCYWchmOAE0bVkfaXUIDam0flPT2EnWdf8CeOQa/TZdY8TzYaWhFKmQzEwQXWEcZA3AHvZfwL2&#10;9RHK0rT/DXhApM5GhwGshDbud7LD9iSZd/WnBDrfMYK1qXZpMlI0MLbpRvtPLH4X3+8T/NsfweIr&#10;AAAA//8DAFBLAwQUAAYACAAAACEASwavluEAAAALAQAADwAAAGRycy9kb3ducmV2LnhtbEyPQU/C&#10;QBCF7yb+h82YeJNthRRbuyWK0YvEBErCdemObbE723QXKP56x5MeX+bLm+/li9F24oSDbx0piCcR&#10;CKTKmZZqBdvy9e4BhA+ajO4coYILelgU11e5zow70xpPm1ALLiGfaQVNCH0mpa8atNpPXI/Et083&#10;WB04DrU0gz5zue3kfRQl0uqW+EOje1w2WH1tjlZBefkun9G9L+frw0e/2r29UGkOSt3ejE+PIAKO&#10;4Q+GX31Wh4Kd9u5IxouOc5rMGFUwjdMpCCZmccpj9grmcZyALHL5f0PxAwAA//8DAFBLAQItABQA&#10;BgAIAAAAIQC2gziS/gAAAOEBAAATAAAAAAAAAAAAAAAAAAAAAABbQ29udGVudF9UeXBlc10ueG1s&#10;UEsBAi0AFAAGAAgAAAAhADj9If/WAAAAlAEAAAsAAAAAAAAAAAAAAAAALwEAAF9yZWxzLy5yZWxz&#10;UEsBAi0AFAAGAAgAAAAhAPKYlOshAgAAUAQAAA4AAAAAAAAAAAAAAAAALgIAAGRycy9lMm9Eb2Mu&#10;eG1sUEsBAi0AFAAGAAgAAAAhAEsGr5bhAAAACwEAAA8AAAAAAAAAAAAAAAAAewQAAGRycy9kb3du&#10;cmV2LnhtbFBLBQYAAAAABAAEAPMAAACJBQAAAAA=&#10;" strokecolor="red" strokeweight="4.5pt">
+                <v:stroke endarrow="block" joinstyle="miter"/>
+              </v:shape>
+            </w:pict>
+          </mc:Fallback>
+        </mc:AlternateContent>
+      </w:r>
+      <w:r>
+        <w:rPr>
+          <w:noProof/>
+        </w:rPr>
+        <w:drawing>
+          <wp:inline distT="0" distB="0" distL="0" distR="0" wp14:anchorId="46057B6B" wp14:editId="1FA5BCE0">
+            <wp:extent cx="5400040" cy="5384800"/>
+            <wp:effectExtent l="0" t="0" r="0" b="6350"/>
+            <wp:docPr id="23" name="図 23"/>
+            <wp:cNvGraphicFramePr>
+              <a:graphicFrameLocks xmlns:a="http://schemas.openxmlformats.org/drawingml/2006/main" noChangeAspect="1"/>
+            </wp:cNvGraphicFramePr>
+            <a:graphic xmlns:a="http://schemas.openxmlformats.org/drawingml/2006/main">
+              <a:graphicData uri="http://schemas.openxmlformats.org/drawingml/2006/picture">
+                <pic:pic xmlns:pic="http://schemas.openxmlformats.org/drawingml/2006/picture">
+                  <pic:nvPicPr>
+                    <pic:cNvPr id="43" name="53297130-デカルト座標系のベクトル2.png"/>
+                    <pic:cNvPicPr/>
+                  </pic:nvPicPr>
+                  <pic:blipFill>
+                    <a:blip r:embed="rId17">
+                      <a:extLst>
+                        <a:ext uri="{28A0092B-C50C-407E-A947-70E740481C1C}">
+                          <a14:useLocalDpi xmlns:a14="http://schemas.microsoft.com/office/drawing/2010/main" val="0"/>
+                        </a:ext>
+                      </a:extLst>
+                    </a:blip>
+                    <a:stretch>
+                      <a:fillRect/>
+                    </a:stretch>
+                  </pic:blipFill>
+                  <pic:spPr>
+                    <a:xfrm>
+                      <a:off x="0" y="0"/>
+                      <a:ext cx="5400040" cy="5384800"/>
+                    </a:xfrm>
+                    <a:prstGeom prst="rect">
+                      <a:avLst/>
+                    </a:prstGeom>
+                  </pic:spPr>
+                </pic:pic>
+              </a:graphicData>
+            </a:graphic>
+          </wp:inline>
+        </w:drawing>
+      </w:r>
+    </w:p>
+    <w:p>
+      <w:r>
+        <w:rPr>
+          <w:rFonts w:hint="eastAsia"/>
+        </w:rPr>
+        <w:t>図3-4</w:t>
+      </w:r>
+    </w:p>
+    <w:p/>
+    <w:p/>
+    <w:p>
+      <w:r>
+        <w:rPr>
+          <w:rFonts w:hint="eastAsia"/>
+        </w:rPr>
+        <w:t>このベクトルVの大きさは約8.06になります。正規化は、ベクトルの各要素をベクトルの大きさで除算することで求まります。図3-5を見て下さい。</w:t>
+      </w:r>
+    </w:p>
+    <w:p/>
+    <w:p/>
+    <w:p/>
+    <w:p/>
+    <w:p/>
+    <w:p/>
+    <w:p>
+      <w:r>
+        <w:rPr>
+          <w:noProof/>
+        </w:rPr>
+        <mc:AlternateContent>
+          <mc:Choice Requires="wps">
+            <w:drawing>
+              <wp:anchor distT="0" distB="0" distL="114300" distR="114300" simplePos="0" relativeHeight="251717632" behindDoc="0" locked="0" layoutInCell="1" allowOverlap="1" wp14:anchorId="6D7E2D1C" wp14:editId="11BB846D">
+                <wp:simplePos x="0" y="0"/>
+                <wp:positionH relativeFrom="column">
+                  <wp:posOffset>2084657</wp:posOffset>
+                </wp:positionH>
+                <wp:positionV relativeFrom="paragraph">
+                  <wp:posOffset>1441597</wp:posOffset>
+                </wp:positionV>
+                <wp:extent cx="2192215" cy="720970"/>
+                <wp:effectExtent l="0" t="0" r="0" b="3175"/>
+                <wp:wrapNone/>
+                <wp:docPr id="65" name="正方形/長方形 65"/>
+                <wp:cNvGraphicFramePr/>
+                <a:graphic xmlns:a="http://schemas.openxmlformats.org/drawingml/2006/main">
+                  <a:graphicData uri="http://schemas.microsoft.com/office/word/2010/wordprocessingShape">
+                    <wps:wsp>
+                      <wps:cNvSpPr/>
+                      <wps:spPr>
+                        <a:xfrm>
+                          <a:off x="0" y="0"/>
+                          <a:ext cx="2192215" cy="720970"/>
+                        </a:xfrm>
+                        <a:prstGeom prst="rect">
+                          <a:avLst/>
+                        </a:prstGeom>
+                        <a:noFill/>
+                        <a:ln>
+                          <a:noFill/>
+                        </a:ln>
+                      </wps:spPr>
+                      <wps:style>
+                        <a:lnRef idx="2">
+                          <a:schemeClr val="accent6"/>
+                        </a:lnRef>
+                        <a:fillRef idx="1">
+                          <a:schemeClr val="lt1"/>
+                        </a:fillRef>
+                        <a:effectRef idx="0">
+                          <a:schemeClr val="accent6"/>
+                        </a:effectRef>
+                        <a:fontRef idx="minor">
+                          <a:schemeClr val="dk1"/>
+                        </a:fontRef>
+                      </wps:style>
+                      <wps:txbx>
+                        <w:txbxContent>
+                          <w:p>
+                            <w:pPr>
+                              <w:jc w:val="center"/>
+                              <w:rPr>
+                                <w:b/>
+                                <w:color w:val="FF0000"/>
+                                <w:sz w:val="36"/>
+                              </w:rPr>
+                            </w:pPr>
+                            <w:r>
+                              <w:rPr>
+                                <w:b/>
+                                <w:color w:val="FF0000"/>
+                                <w:sz w:val="36"/>
+                              </w:rPr>
+                              <w:t>V</w:t>
+                            </w:r>
+                            <w:r>
+                              <w:rPr>
+                                <w:b/>
+                                <w:color w:val="FF0000"/>
+                                <w:sz w:val="36"/>
+                              </w:rPr>
+                              <w:t>[ 4  7 ]</w:t>
+                            </w:r>
+                          </w:p>
+                        </w:txbxContent>
+                      </wps:txbx>
+                      <wps:bodyPr rot="0" spcFirstLastPara="0" vertOverflow="overflow" horzOverflow="overflow" vert="horz" wrap="square" lIns="91440" tIns="45720" rIns="91440" bIns="45720" numCol="1" spcCol="0" rtlCol="0" fromWordArt="0" anchor="ctr" anchorCtr="0" forceAA="0" compatLnSpc="1">
+                        <a:prstTxWarp prst="textNoShape">
+                          <a:avLst/>
+                        </a:prstTxWarp>
+                        <a:noAutofit/>
+                      </wps:bodyPr>
+                    </wps:wsp>
+                  </a:graphicData>
+                </a:graphic>
+                <wp14:sizeRelH relativeFrom="margin">
+                  <wp14:pctWidth>0</wp14:pctWidth>
+                </wp14:sizeRelH>
+                <wp14:sizeRelV relativeFrom="margin">
+                  <wp14:pctHeight>0</wp14:pctHeight>
+                </wp14:sizeRelV>
+              </wp:anchor>
+            </w:drawing>
+          </mc:Choice>
+          <mc:Fallback>
+            <w:pict>
+              <v:rect w14:anchorId="6D7E2D1C" id="正方形/長方形 65" o:spid="_x0000_s1042" style="position:absolute;left:0;text-align:left;margin-left:164.15pt;margin-top:113.5pt;width:172.6pt;height:56.75pt;z-index:251717632;visibility:visible;mso-wrap-style:square;mso-width-percent:0;mso-height-percent:0;mso-wrap-distance-left:9pt;mso-wrap-distance-top:0;mso-wrap-distance-right:9pt;mso-wrap-distance-bottom:0;mso-position-horizontal:absolute;mso-position-horizontal-relative:text;mso-position-vertical:absolute;mso-position-vertical-relative:text;mso-width-percent:0;mso-height-percent:0;mso-width-relative:margin;mso-height-relative:margin;v-text-anchor:middle" o:gfxdata="UEsDBBQABgAIAAAAIQC2gziS/gAAAOEBAAATAAAAW0NvbnRlbnRfVHlwZXNdLnhtbJSRQU7DMBBF&#10;90jcwfIWJU67QAgl6YK0S0CoHGBkTxKLZGx5TGhvj5O2G0SRWNoz/78nu9wcxkFMGNg6quQqL6RA&#10;0s5Y6ir5vt9lD1JwBDIwOMJKHpHlpr69KfdHjyxSmriSfYz+USnWPY7AufNIadK6MEJMx9ApD/oD&#10;OlTrorhX2lFEilmcO2RdNtjC5xDF9pCuTyYBB5bi6bQ4syoJ3g9WQ0ymaiLzg5KdCXlKLjvcW893&#10;SUOqXwnz5DrgnHtJTxOsQfEKIT7DmDSUCaxw7Rqn8787ZsmRM9e2VmPeBN4uqYvTtW7jvijg9N/y&#10;JsXecLq0q+WD6m8AAAD//wMAUEsDBBQABgAIAAAAIQA4/SH/1gAAAJQBAAALAAAAX3JlbHMvLnJl&#10;bHOkkMFqwzAMhu+DvYPRfXGawxijTi+j0GvpHsDYimMaW0Yy2fr2M4PBMnrbUb/Q94l/f/hMi1qR&#10;JVI2sOt6UJgd+ZiDgffL8ekFlFSbvV0oo4EbChzGx4f9GRdb25HMsYhqlCwG5lrLq9biZkxWOiqY&#10;22YiTra2kYMu1l1tQD30/bPm3wwYN0x18gb45AdQl1tp5j/sFB2T0FQ7R0nTNEV3j6o9feQzro1i&#10;OWA14Fm+Q8a1a8+Bvu/d/dMb2JY5uiPbhG/ktn4cqGU/er3pcvwCAAD//wMAUEsDBBQABgAIAAAA&#10;IQAw2ky1kwIAAFQFAAAOAAAAZHJzL2Uyb0RvYy54bWysVM1u1DAQviPxDpbvNJtVf+iq2WrVqgip&#10;KhUt6tnr2N0Ix2PG3k2W94AHgDNnxIHHoRJvwdjJpj/sCXFJxvP/880cHbe1YSuFvgJb8HxnxJmy&#10;EsrK3hb83fXZi5ec+SBsKQxYVfC18vx4+vzZUeMmagwLMKVCRk6snzSu4IsQ3CTLvFyoWvgdcMqS&#10;UAPWItATb7MSRUPea5ONR6P9rAEsHYJU3hP3tBPyafKvtZLhjdZeBWYKTrmF9MX0ncdvNj0Sk1sU&#10;blHJPg3xD1nUorIUdHB1KoJgS6z+clVXEsGDDjsS6gy0rqRKNVA1+ehJNVcL4VSqhZrj3dAm///c&#10;yovVJbKqLPj+HmdW1DSju29f7z7/+PXzS/b70/eOYiSlVjXOT8jiyl1i//JExrpbjXX8U0WsTe1d&#10;D+1VbWCSmOP8cDzOKYwk2cF4dHiQ+p/dWzv04ZWCmkWi4EjjS10Vq3MfKCKpblRiMAtnlTFphMY+&#10;YpBi5GQx4S7FRIW1UVHP2LdKU9UxqRQg4U2dGGQrQUgRUiob9mPJyRNpRzNN0QbDfJuhCXlv1OtG&#10;M5VwOBiOthk+jjhYpKhgw2BcVxZwm4Py/RC5099U39Ucyw/tvE2jzlNlkTWHck3zR+gWwzt5VlHr&#10;z4UPlwJpE2hnaLvDG/poA03Boac4WwB+3MaP+gRQknLW0GYV3H9YClScmdeWoHuY7+7GVUyP3T0C&#10;Amf4UDJ/KLHL+gRoJDndEScTGfWD2ZAaob6hIzCLUUkkrKTYBZcBN4+T0G08nRGpZrOkRuvnRDi3&#10;V05G57HREVrX7Y1A1+MvEHIvYLOFYvIEhp1utLQwWwbQVcLofV/7EdDqJhz1ZybehofvpHV/DKd/&#10;AAAA//8DAFBLAwQUAAYACAAAACEA8qh3peAAAAALAQAADwAAAGRycy9kb3ducmV2LnhtbEyPy07D&#10;MBBF90j8gzVI7KhDQtsojVMBEkKoC0She8d2k4h4HNnOo3/PsILl6B7dObfcL7Znk/GhcyjgfpUA&#10;M6ic7rAR8PX5cpcDC1Gilr1DI+BiAuyr66tSFtrN+GGmY2wYlWAopIA2xqHgPKjWWBlWbjBI2dl5&#10;KyOdvuHay5nKbc/TJNlwKzukD60czHNr1PdxtAJO7vw0W1Xj23R578bXg1cqPwhxe7M87oBFs8Q/&#10;GH71SR0qcqrdiDqwXkCW5hmhAtJ0S6OI2GyzNbCaoodkDbwq+f8N1Q8AAAD//wMAUEsBAi0AFAAG&#10;AAgAAAAhALaDOJL+AAAA4QEAABMAAAAAAAAAAAAAAAAAAAAAAFtDb250ZW50X1R5cGVzXS54bWxQ&#10;SwECLQAUAAYACAAAACEAOP0h/9YAAACUAQAACwAAAAAAAAAAAAAAAAAvAQAAX3JlbHMvLnJlbHNQ&#10;SwECLQAUAAYACAAAACEAMNpMtZMCAABUBQAADgAAAAAAAAAAAAAAAAAuAgAAZHJzL2Uyb0RvYy54&#10;bWxQSwECLQAUAAYACAAAACEA8qh3peAAAAALAQAADwAAAAAAAAAAAAAAAADtBAAAZHJzL2Rvd25y&#10;ZXYueG1sUEsFBgAAAAAEAAQA8wAAAPoFAAAAAA==&#10;" filled="f" stroked="f" strokeweight="1pt">
+                <v:textbox>
+                  <w:txbxContent>
+                    <w:p>
+                      <w:pPr>
+                        <w:jc w:val="center"/>
+                        <w:rPr>
+                          <w:b/>
+                          <w:color w:val="FF0000"/>
+                          <w:sz w:val="36"/>
+                        </w:rPr>
+                      </w:pPr>
+                      <w:r>
+                        <w:rPr>
+                          <w:b/>
+                          <w:color w:val="FF0000"/>
+                          <w:sz w:val="36"/>
+                        </w:rPr>
+                        <w:t>V</w:t>
+                      </w:r>
+                      <w:r>
+                        <w:rPr>
+                          <w:b/>
+                          <w:color w:val="FF0000"/>
+                          <w:sz w:val="36"/>
+                        </w:rPr>
+                        <w:t>[ 4  7 ]</w:t>
+                      </w:r>
+                    </w:p>
+                  </w:txbxContent>
+                </v:textbox>
+              </v:rect>
+            </w:pict>
+          </mc:Fallback>
+        </mc:AlternateContent>
+      </w:r>
+    </w:p>
+    <w:p>
+      <w:r>
+        <w:rPr>
+          <w:rFonts w:hint="eastAsia"/>
+        </w:rPr>
+        <w:t>図3-5</w:t>
+      </w:r>
+    </w:p>
+    <w:p>
+      <w:r>
+        <w:rPr>
+          <w:noProof/>
+        </w:rPr>
+        <mc:AlternateContent>
+          <mc:Choice Requires="wps">
+            <w:drawing>
+              <wp:anchor distT="0" distB="0" distL="114300" distR="114300" simplePos="0" relativeHeight="251727872" behindDoc="0" locked="0" layoutInCell="1" allowOverlap="1" wp14:anchorId="4091D7FE" wp14:editId="72F998FB">
+                <wp:simplePos x="0" y="0"/>
+                <wp:positionH relativeFrom="column">
+                  <wp:posOffset>884131</wp:posOffset>
+                </wp:positionH>
+                <wp:positionV relativeFrom="paragraph">
+                  <wp:posOffset>3700780</wp:posOffset>
+                </wp:positionV>
+                <wp:extent cx="1109133" cy="1575012"/>
+                <wp:effectExtent l="0" t="19050" r="34290" b="82550"/>
+                <wp:wrapNone/>
+                <wp:docPr id="44" name="曲線コネクタ 44"/>
+                <wp:cNvGraphicFramePr/>
+                <a:graphic xmlns:a="http://schemas.openxmlformats.org/drawingml/2006/main">
+                  <a:graphicData uri="http://schemas.microsoft.com/office/word/2010/wordprocessingShape">
+                    <wps:wsp>
+                      <wps:cNvCnPr/>
+                      <wps:spPr>
+                        <a:xfrm>
+                          <a:off x="0" y="0"/>
+                          <a:ext cx="1109133" cy="1575012"/>
+                        </a:xfrm>
+                        <a:prstGeom prst="curvedConnector3">
+                          <a:avLst/>
+                        </a:prstGeom>
+                        <a:ln w="28575">
+                          <a:prstDash val="dash"/>
+                          <a:tailEnd type="triangle"/>
+                        </a:ln>
+                      </wps:spPr>
+                      <wps:style>
+                        <a:lnRef idx="1">
+                          <a:schemeClr val="accent1"/>
+                        </a:lnRef>
+                        <a:fillRef idx="0">
+                          <a:schemeClr val="accent1"/>
+                        </a:fillRef>
+                        <a:effectRef idx="0">
+                          <a:schemeClr val="accent1"/>
+                        </a:effectRef>
+                        <a:fontRef idx="minor">
+                          <a:schemeClr val="tx1"/>
+                        </a:fontRef>
+                      </wps:style>
+                      <wps:bodyPr/>
+                    </wps:wsp>
+                  </a:graphicData>
+                </a:graphic>
+              </wp:anchor>
+            </w:drawing>
+          </mc:Choice>
+          <mc:Fallback>
+            <w:pict>
+              <v:shapetype w14:anchorId="27412A62" id="_x0000_t38" coordsize="21600,21600" o:spt="38" o:oned="t" path="m,c@0,0@1,5400@1,10800@1,16200@2,21600,21600,21600e" filled="f">
+                <v:formulas>
+                  <v:f eqn="mid #0 0"/>
+                  <v:f eqn="val #0"/>
+                  <v:f eqn="mid #0 21600"/>
+                </v:formulas>
+                <v:path arrowok="t" fillok="f" o:connecttype="none"/>
+                <v:handles>
+                  <v:h position="#0,center"/>
+                </v:handles>
+                <o:lock v:ext="edit" shapetype="t"/>
+              </v:shapetype>
+              <v:shape id="曲線コネクタ 44" o:spid="_x0000_s1026" type="#_x0000_t38" style="position:absolute;left:0;text-align:left;margin-left:69.6pt;margin-top:291.4pt;width:87.35pt;height:124pt;z-index:251727872;visibility:visible;mso-wrap-style:square;mso-wrap-distance-left:9pt;mso-wrap-distance-top:0;mso-wrap-distance-right:9pt;mso-wrap-distance-bottom:0;mso-position-horizontal:absolute;mso-position-horizontal-relative:text;mso-position-vertical:absolute;mso-position-vertical-relative:text" o:gfxdata="UEsDBBQABgAIAAAAIQC2gziS/gAAAOEBAAATAAAAW0NvbnRlbnRfVHlwZXNdLnhtbJSRQU7DMBBF&#10;90jcwfIWJU67QAgl6YK0S0CoHGBkTxKLZGx5TGhvj5O2G0SRWNoz/78nu9wcxkFMGNg6quQqL6RA&#10;0s5Y6ir5vt9lD1JwBDIwOMJKHpHlpr69KfdHjyxSmriSfYz+USnWPY7AufNIadK6MEJMx9ApD/oD&#10;OlTrorhX2lFEilmcO2RdNtjC5xDF9pCuTyYBB5bi6bQ4syoJ3g9WQ0ymaiLzg5KdCXlKLjvcW893&#10;SUOqXwnz5DrgnHtJTxOsQfEKIT7DmDSUCaxw7Rqn8787ZsmRM9e2VmPeBN4uqYvTtW7jvijg9N/y&#10;JsXecLq0q+WD6m8AAAD//wMAUEsDBBQABgAIAAAAIQA4/SH/1gAAAJQBAAALAAAAX3JlbHMvLnJl&#10;bHOkkMFqwzAMhu+DvYPRfXGawxijTi+j0GvpHsDYimMaW0Yy2fr2M4PBMnrbUb/Q94l/f/hMi1qR&#10;JVI2sOt6UJgd+ZiDgffL8ekFlFSbvV0oo4EbChzGx4f9GRdb25HMsYhqlCwG5lrLq9biZkxWOiqY&#10;22YiTra2kYMu1l1tQD30/bPm3wwYN0x18gb45AdQl1tp5j/sFB2T0FQ7R0nTNEV3j6o9feQzro1i&#10;OWA14Fm+Q8a1a8+Bvu/d/dMb2JY5uiPbhG/ktn4cqGU/er3pcvwCAAD//wMAUEsDBBQABgAIAAAA&#10;IQAcgYwnAwIAACIEAAAOAAAAZHJzL2Uyb0RvYy54bWysU0uOEzEQ3SNxB8t70t3JDAxROrNIgA2C&#10;CIYDeNzltCX/ZHvSyTasuQAcAgkWLDlMpOEalN1JDwIkBGLjtrvqvar3yp5dbrUiG/BBWlPTalRS&#10;AobbRpp1Td9cPX1wQUmIzDRMWQM13UGgl/P792adm8LYtlY14AmSmDDtXE3bGN20KAJvQbMwsg4M&#10;BoX1mkU8+nXReNYhu1bFuCwfFp31jfOWQwj4d9kH6TzzCwE8vhQiQCSqpthbzKvP63Vai/mMTdee&#10;uVbyYxvsH7rQTBosOlAtWWTkxstfqLTk3gYr4ohbXVghJIesAdVU5U9qXrfMQdaC5gQ32BT+Hy1/&#10;sVl5Ipuanp1RYpjGGd1++PTty/vD/vPh7bvD/uNh/5VgEJ3qXJgiYGFW/ngKbuWT7K3wOn1RENlm&#10;d3eDu7CNhOPPqiofV5MJJRxj1fmj87IaJ9biDu58iM/AapI2NeU3fgPNwhqDc7R+kh1mm+ch9rBT&#10;eqqsDOlqOr5A3pyWYksWWrJhOPoGd/2sI5PqiWlI3DmUGr1kZq3g2Icy2E5S2evKu7hT0Bd4BQKd&#10;SkpyhXxHYaF8X4JxDiZWAxNmJ5iQSg3A8s/AY36CQr6/fwMeELmyNXEAa2ms/131uD21LPr8kwO9&#10;7mTBtW12eeLZGryIeWbHR5Nu+o/nDL972vPvAAAA//8DAFBLAwQUAAYACAAAACEAoUd7juEAAAAL&#10;AQAADwAAAGRycy9kb3ducmV2LnhtbEyPzWrDMBCE74W+g9hCL6GRavfHcS2HUvChUAKxQ86KpVim&#10;1spYSuL26bs9tceZ/ZidKdazG9jZTKH3KOF+KYAZbL3usZOwa6q7DFiICrUaPBoJXybAury+KlSu&#10;/QW35lzHjlEIhlxJsDGOOeehtcapsPSjQbod/eRUJDl1XE/qQuFu4IkQT9ypHumDVaN5s6b9rE9O&#10;wuJ91dSLra7sx8OGP49VcxT7bylvb+bXF2DRzPEPht/6VB1K6nTwJ9SBDaTTVUKohMcsoQ1EpGQB&#10;O0jIUpEBLwv+f0P5AwAA//8DAFBLAQItABQABgAIAAAAIQC2gziS/gAAAOEBAAATAAAAAAAAAAAA&#10;AAAAAAAAAABbQ29udGVudF9UeXBlc10ueG1sUEsBAi0AFAAGAAgAAAAhADj9If/WAAAAlAEAAAsA&#10;AAAAAAAAAAAAAAAALwEAAF9yZWxzLy5yZWxzUEsBAi0AFAAGAAgAAAAhAByBjCcDAgAAIgQAAA4A&#10;AAAAAAAAAAAAAAAALgIAAGRycy9lMm9Eb2MueG1sUEsBAi0AFAAGAAgAAAAhAKFHe47hAAAACwEA&#10;AA8AAAAAAAAAAAAAAAAAXQQAAGRycy9kb3ducmV2LnhtbFBLBQYAAAAABAAEAPMAAABrBQAAAAA=&#10;" adj="10800" strokecolor="#4472c4 [3204]" strokeweight="2.25pt">
+                <v:stroke dashstyle="dash" endarrow="block" joinstyle="miter"/>
+              </v:shape>
+            </w:pict>
+          </mc:Fallback>
+        </mc:AlternateContent>
+      </w:r>
+      <w:r>
+        <w:rPr>
+          <w:noProof/>
+        </w:rPr>
+        <mc:AlternateContent>
+          <mc:Choice Requires="wps">
+            <w:drawing>
+              <wp:anchor distT="0" distB="0" distL="114300" distR="114300" simplePos="0" relativeHeight="251726848" behindDoc="0" locked="0" layoutInCell="1" allowOverlap="1" wp14:anchorId="4F32D846" wp14:editId="5F12C242">
+                <wp:simplePos x="0" y="0"/>
+                <wp:positionH relativeFrom="column">
+                  <wp:posOffset>-106468</wp:posOffset>
+                </wp:positionH>
+                <wp:positionV relativeFrom="paragraph">
+                  <wp:posOffset>3082925</wp:posOffset>
+                </wp:positionV>
+                <wp:extent cx="1989666" cy="618067"/>
+                <wp:effectExtent l="0" t="0" r="10795" b="10795"/>
+                <wp:wrapNone/>
+                <wp:docPr id="38" name="正方形/長方形 38"/>
+                <wp:cNvGraphicFramePr/>
+                <a:graphic xmlns:a="http://schemas.openxmlformats.org/drawingml/2006/main">
+                  <a:graphicData uri="http://schemas.microsoft.com/office/word/2010/wordprocessingShape">
+                    <wps:wsp>
+                      <wps:cNvSpPr/>
+                      <wps:spPr>
+                        <a:xfrm>
+                          <a:off x="0" y="0"/>
+                          <a:ext cx="1989666" cy="618067"/>
+                        </a:xfrm>
+                        <a:prstGeom prst="rect">
+                          <a:avLst/>
+                        </a:prstGeom>
+                      </wps:spPr>
+                      <wps:style>
+                        <a:lnRef idx="2">
+                          <a:schemeClr val="accent6"/>
+                        </a:lnRef>
+                        <a:fillRef idx="1">
+                          <a:schemeClr val="lt1"/>
+                        </a:fillRef>
+                        <a:effectRef idx="0">
+                          <a:schemeClr val="accent6"/>
+                        </a:effectRef>
+                        <a:fontRef idx="minor">
+                          <a:schemeClr val="dk1"/>
+                        </a:fontRef>
+                      </wps:style>
+                      <wps:txbx>
+                        <w:txbxContent>
+                          <w:p>
+                            <w:pPr>
+                              <w:jc w:val="center"/>
+                              <w:rPr>
+                                <w:rFonts w:hint="eastAsia"/>
+                              </w:rPr>
+                            </w:pPr>
+                            <w:r>
+                              <w:rPr>
+                                <w:rFonts w:hint="eastAsia"/>
+                              </w:rPr>
+                              <w:t>これが正規化されたベクトル</w:t>
+                            </w:r>
+                            <w:proofErr w:type="spellStart"/>
+                            <w:r>
+                              <w:rPr>
+                                <w:rFonts w:hint="eastAsia"/>
+                              </w:rPr>
+                              <w:t>vNorm</w:t>
+                            </w:r>
+                            <w:proofErr w:type="spellEnd"/>
+                            <w:r>
+                              <w:t>[ 0.49  0.868 ]</w:t>
+                            </w:r>
+                          </w:p>
+                        </w:txbxContent>
+                      </wps:txbx>
+                      <wps:bodyPr rot="0" spcFirstLastPara="0" vertOverflow="overflow" horzOverflow="overflow" vert="horz" wrap="square" lIns="91440" tIns="45720" rIns="91440" bIns="45720" numCol="1" spcCol="0" rtlCol="0" fromWordArt="0" anchor="ctr" anchorCtr="0" forceAA="0" compatLnSpc="1">
+                        <a:prstTxWarp prst="textNoShape">
+                          <a:avLst/>
+                        </a:prstTxWarp>
+                        <a:noAutofit/>
+                      </wps:bodyPr>
+                    </wps:wsp>
+                  </a:graphicData>
+                </a:graphic>
+                <wp14:sizeRelV relativeFrom="margin">
+                  <wp14:pctHeight>0</wp14:pctHeight>
+                </wp14:sizeRelV>
+              </wp:anchor>
+            </w:drawing>
+          </mc:Choice>
+          <mc:Fallback>
+            <w:pict>
+              <v:rect w14:anchorId="4F32D846" id="正方形/長方形 38" o:spid="_x0000_s1043" style="position:absolute;left:0;text-align:left;margin-left:-8.4pt;margin-top:242.75pt;width:156.65pt;height:48.65pt;z-index:251726848;visibility:visible;mso-wrap-style:square;mso-height-percent:0;mso-wrap-distance-left:9pt;mso-wrap-distance-top:0;mso-wrap-distance-right:9pt;mso-wrap-distance-bottom:0;mso-position-horizontal:absolute;mso-position-horizontal-relative:text;mso-position-vertical:absolute;mso-position-vertical-relative:text;mso-height-percent:0;mso-height-relative:margin;v-text-anchor:middle" o:gfxdata="UEsDBBQABgAIAAAAIQC2gziS/gAAAOEBAAATAAAAW0NvbnRlbnRfVHlwZXNdLnhtbJSRQU7DMBBF&#10;90jcwfIWJU67QAgl6YK0S0CoHGBkTxKLZGx5TGhvj5O2G0SRWNoz/78nu9wcxkFMGNg6quQqL6RA&#10;0s5Y6ir5vt9lD1JwBDIwOMJKHpHlpr69KfdHjyxSmriSfYz+USnWPY7AufNIadK6MEJMx9ApD/oD&#10;OlTrorhX2lFEilmcO2RdNtjC5xDF9pCuTyYBB5bi6bQ4syoJ3g9WQ0ymaiLzg5KdCXlKLjvcW893&#10;SUOqXwnz5DrgnHtJTxOsQfEKIT7DmDSUCaxw7Rqn8787ZsmRM9e2VmPeBN4uqYvTtW7jvijg9N/y&#10;JsXecLq0q+WD6m8AAAD//wMAUEsDBBQABgAIAAAAIQA4/SH/1gAAAJQBAAALAAAAX3JlbHMvLnJl&#10;bHOkkMFqwzAMhu+DvYPRfXGawxijTi+j0GvpHsDYimMaW0Yy2fr2M4PBMnrbUb/Q94l/f/hMi1qR&#10;JVI2sOt6UJgd+ZiDgffL8ekFlFSbvV0oo4EbChzGx4f9GRdb25HMsYhqlCwG5lrLq9biZkxWOiqY&#10;22YiTra2kYMu1l1tQD30/bPm3wwYN0x18gb45AdQl1tp5j/sFB2T0FQ7R0nTNEV3j6o9feQzro1i&#10;OWA14Fm+Q8a1a8+Bvu/d/dMb2JY5uiPbhG/ktn4cqGU/er3pcvwCAAD//wMAUEsDBBQABgAIAAAA&#10;IQCRCQJwhgIAADEFAAAOAAAAZHJzL2Uyb0RvYy54bWysVMFu1DAQvSPxD5bvNJulpO2q2WrVqgip&#10;aita1LPXsbsRtsfY3k2W/6AfAGfOiAOfQyX+grGTTUvZE+KSzHjmzXhm3vjwqNWKrITzNZiS5jsj&#10;SoThUNXmtqTvrk9f7FPiAzMVU2BESdfC06Pp82eHjZ2IMSxAVcIRDGL8pLElXYRgJ1nm+UJo5nfA&#10;CoNGCU6zgKq7zSrHGoyuVTYejYqsAVdZB1x4j6cnnZFOU3wpBQ8XUnoRiCop3i2kr0vfefxm00M2&#10;uXXMLmreX4P9wy00qw0mHUKdsMDI0tV/hdI1d+BBhh0OOgMpay5SDVhNPnpSzdWCWZFqweZ4O7TJ&#10;/7+w/Hx16UhdlfQlTsowjTO6//rl/u77zx+fs1+fvnUSQSu2qrF+gogre+l6zaMY626l0/GPFZE2&#10;tXc9tFe0gXA8zA/2D4qioISjrcj3R8VeDJo9oK3z4bUATaJQUofjS11lqzMfOteNC+Libbr8SQpr&#10;JeIVlHkrJJaEGccJncgkjpUjK4Y0YJwLE4o+dfKOMFkrNQDzbUAV8h7U+0aYSCQbgKNtwD8zDoiU&#10;FUwYwLo24LYFqN4PmTv/TfVdzbH80M7bNMc8NTUezaFa43AddKz3lp/W2Ncz5sMlc0hzXAhc3XCB&#10;H6mgKSn0EiULcB+3nUd/ZB9aKWlwbUrqPyyZE5SoNwZ5eZDv7sY9S8ruq70xKu6xZf7YYpb6GHAk&#10;OT4Slicx+ge1EaUDfYMbPotZ0cQMx9wl5cFtlOPQrTO+EVzMZskNd8uycGauLI/BY6Mjb67bG+Zs&#10;T66AtDyHzYqxyROOdb4RaWC2DCDrRMCHvvYjwL1MFO7fkLj4j/Xk9fDSTX8DAAD//wMAUEsDBBQA&#10;BgAIAAAAIQBIW7Qf4AAAAAsBAAAPAAAAZHJzL2Rvd25yZXYueG1sTI9BT4NAEIXvJv6HzZh4axdQ&#10;CEWGpmqqV63aXrfsCkR2lrBLi//e8aS3eZmX975Xrmfbi5MZfecIIV5GIAzVTnfUILy/bRc5CB8U&#10;adU7MgjfxsO6urwoVaHdmV7NaRcawSHkC4XQhjAUUvq6NVb5pRsM8e/TjVYFlmMj9ajOHG57mURR&#10;Jq3qiBtaNZiH1tRfu8kiTPXT/aEZNi+P2xt6li5e2Y+9Rry+mjd3IIKZw58ZfvEZHSpmOrqJtBc9&#10;wiLOGD0g3OZpCoIdySrj44iQ5kkOsirl/w3VDwAAAP//AwBQSwECLQAUAAYACAAAACEAtoM4kv4A&#10;AADhAQAAEwAAAAAAAAAAAAAAAAAAAAAAW0NvbnRlbnRfVHlwZXNdLnhtbFBLAQItABQABgAIAAAA&#10;IQA4/SH/1gAAAJQBAAALAAAAAAAAAAAAAAAAAC8BAABfcmVscy8ucmVsc1BLAQItABQABgAIAAAA&#10;IQCRCQJwhgIAADEFAAAOAAAAAAAAAAAAAAAAAC4CAABkcnMvZTJvRG9jLnhtbFBLAQItABQABgAI&#10;AAAAIQBIW7Qf4AAAAAsBAAAPAAAAAAAAAAAAAAAAAOAEAABkcnMvZG93bnJldi54bWxQSwUGAAAA&#10;AAQABADzAAAA7QUAAAAA&#10;" fillcolor="white [3201]" strokecolor="#70ad47 [3209]" strokeweight="1pt">
+                <v:textbox>
+                  <w:txbxContent>
+                    <w:p>
+                      <w:pPr>
+                        <w:jc w:val="center"/>
+                        <w:rPr>
+                          <w:rFonts w:hint="eastAsia"/>
+                        </w:rPr>
+                      </w:pPr>
+                      <w:r>
+                        <w:rPr>
+                          <w:rFonts w:hint="eastAsia"/>
+                        </w:rPr>
+                        <w:t>これが正規化されたベクトル</w:t>
+                      </w:r>
+                      <w:proofErr w:type="spellStart"/>
+                      <w:r>
+                        <w:rPr>
+                          <w:rFonts w:hint="eastAsia"/>
+                        </w:rPr>
+                        <w:t>vNorm</w:t>
+                      </w:r>
+                      <w:proofErr w:type="spellEnd"/>
+                      <w:r>
+                        <w:t>[ 0.49  0.868 ]</w:t>
+                      </w:r>
+                    </w:p>
+                  </w:txbxContent>
+                </v:textbox>
+              </v:rect>
+            </w:pict>
+          </mc:Fallback>
+        </mc:AlternateContent>
+      </w:r>
+      <w:r>
+        <w:rPr>
+          <w:noProof/>
+        </w:rPr>
+        <mc:AlternateContent>
+          <mc:Choice Requires="wps">
+            <w:drawing>
+              <wp:anchor distT="0" distB="0" distL="114300" distR="114300" simplePos="0" relativeHeight="251725824" behindDoc="0" locked="0" layoutInCell="1" allowOverlap="1" wp14:anchorId="3C2D8538" wp14:editId="19C8369D">
+                <wp:simplePos x="0" y="0"/>
+                <wp:positionH relativeFrom="column">
+                  <wp:posOffset>1883198</wp:posOffset>
+                </wp:positionH>
+                <wp:positionV relativeFrom="paragraph">
+                  <wp:posOffset>4996392</wp:posOffset>
+                </wp:positionV>
+                <wp:extent cx="287867" cy="465666"/>
+                <wp:effectExtent l="19050" t="38100" r="55245" b="10795"/>
+                <wp:wrapNone/>
+                <wp:docPr id="25" name="直線矢印コネクタ 25"/>
+                <wp:cNvGraphicFramePr/>
+                <a:graphic xmlns:a="http://schemas.openxmlformats.org/drawingml/2006/main">
+                  <a:graphicData uri="http://schemas.microsoft.com/office/word/2010/wordprocessingShape">
+                    <wps:wsp>
+                      <wps:cNvCnPr/>
+                      <wps:spPr>
+                        <a:xfrm flipV="1">
+                          <a:off x="0" y="0"/>
+                          <a:ext cx="287867" cy="465666"/>
+                        </a:xfrm>
+                        <a:prstGeom prst="straightConnector1">
+                          <a:avLst/>
+                        </a:prstGeom>
+                        <a:ln w="38100">
+                          <a:solidFill>
+                            <a:srgbClr val="FF0000"/>
+                          </a:solidFill>
+                          <a:tailEnd type="triangle"/>
+                        </a:ln>
+                      </wps:spPr>
+                      <wps:style>
+                        <a:lnRef idx="1">
+                          <a:schemeClr val="accent1"/>
+                        </a:lnRef>
+                        <a:fillRef idx="0">
+                          <a:schemeClr val="accent1"/>
+                        </a:fillRef>
+                        <a:effectRef idx="0">
+                          <a:schemeClr val="accent1"/>
+                        </a:effectRef>
+                        <a:fontRef idx="minor">
+                          <a:schemeClr val="tx1"/>
+                        </a:fontRef>
+                      </wps:style>
+                      <wps:bodyPr/>
+                    </wps:wsp>
+                  </a:graphicData>
+                </a:graphic>
+              </wp:anchor>
+            </w:drawing>
+          </mc:Choice>
+          <mc:Fallback>
+            <w:pict>
+              <v:shapetype w14:anchorId="7BA929D0" id="_x0000_t32" coordsize="21600,21600" o:spt="32" o:oned="t" path="m,l21600,21600e" filled="f">
+                <v:path arrowok="t" fillok="f" o:connecttype="none"/>
+                <o:lock v:ext="edit" shapetype="t"/>
+              </v:shapetype>
+              <v:shape id="直線矢印コネクタ 25" o:spid="_x0000_s1026" type="#_x0000_t32" style="position:absolute;left:0;text-align:left;margin-left:148.3pt;margin-top:393.4pt;width:22.65pt;height:36.65pt;flip:y;z-index:251725824;visibility:visible;mso-wrap-style:square;mso-wrap-distance-left:9pt;mso-wrap-distance-top:0;mso-wrap-distance-right:9pt;mso-wrap-distance-bottom:0;mso-position-horizontal:absolute;mso-position-horizontal-relative:text;mso-position-vertical:absolute;mso-position-vertical-relative:text" o:gfxdata="UEsDBBQABgAIAAAAIQC2gziS/gAAAOEBAAATAAAAW0NvbnRlbnRfVHlwZXNdLnhtbJSRQU7DMBBF&#10;90jcwfIWJU67QAgl6YK0S0CoHGBkTxKLZGx5TGhvj5O2G0SRWNoz/78nu9wcxkFMGNg6quQqL6RA&#10;0s5Y6ir5vt9lD1JwBDIwOMJKHpHlpr69KfdHjyxSmriSfYz+USnWPY7AufNIadK6MEJMx9ApD/oD&#10;OlTrorhX2lFEilmcO2RdNtjC5xDF9pCuTyYBB5bi6bQ4syoJ3g9WQ0ymaiLzg5KdCXlKLjvcW893&#10;SUOqXwnz5DrgnHtJTxOsQfEKIT7DmDSUCaxw7Rqn8787ZsmRM9e2VmPeBN4uqYvTtW7jvijg9N/y&#10;JsXecLq0q+WD6m8AAAD//wMAUEsDBBQABgAIAAAAIQA4/SH/1gAAAJQBAAALAAAAX3JlbHMvLnJl&#10;bHOkkMFqwzAMhu+DvYPRfXGawxijTi+j0GvpHsDYimMaW0Yy2fr2M4PBMnrbUb/Q94l/f/hMi1qR&#10;JVI2sOt6UJgd+ZiDgffL8ekFlFSbvV0oo4EbChzGx4f9GRdb25HMsYhqlCwG5lrLq9biZkxWOiqY&#10;22YiTra2kYMu1l1tQD30/bPm3wwYN0x18gb45AdQl1tp5j/sFB2T0FQ7R0nTNEV3j6o9feQzro1i&#10;OWA14Fm+Q8a1a8+Bvu/d/dMb2JY5uiPbhG/ktn4cqGU/er3pcvwCAAD//wMAUEsDBBQABgAIAAAA&#10;IQC5R0FmIwIAAE4EAAAOAAAAZHJzL2Uyb0RvYy54bWysVMuO0zAU3SPxD5b3NGlhMlXVdBYdygbB&#10;iNfedezEkl+yTdNuy3p+ABZI8wMggcSSj6lQf4NrJw0MiAWILCw/7jn3nuPrzC+2SqINc14YXeLx&#10;KMeIaWoqoesSv3yxujfFyAeiKyKNZiXeMY8vFnfvzFs7YxPTGFkxh4BE+1lrS9yEYGdZ5mnDFPEj&#10;Y5mGQ26cIgGWrs4qR1pgVzKb5HmRtcZV1hnKvIfdy+4QLxI/54yGp5x7FpAsMdQW0ujSuI5jtpiT&#10;We2IbQTtyyD/UIUiQkPSgeqSBIJeO/EblRLUGW94GFGjMsO5oCxpADXj/Bc1zxtiWdIC5ng72OT/&#10;Hy19srlySFQlnpxhpImCOzq++3z88vb4/ubb9cfD/tPhzfVh/+Gw/4ogBPxqrZ8BbKmvXL/y9spF&#10;8VvuFOJS2FfQCskOEIi2ye3d4DbbBkRhczI9nxbnGFE4elCcFUUR2bOOJtJZ58MjZhSKkxL74Iio&#10;m7A0WsO9GtelIJvHPnTAEyCCpUZtie9Px3meKvFGimolpIyH3tXrpXRoQ6AtVqscvj73rbBAhHyo&#10;KxR2FmwJThBdS9ZHSg3FRi869WkWdpJ1yZ8xDq6Cyq7I1M9sSEkoZTqMByaIjjAO5Q3Avuz4EP4E&#10;7OMjlKVe/xvwgEiZjQ4DWAltXGfa7exheyqZd/EnBzrd0YK1qXapL5I10LTpRvsHFl/Fz+sE//Eb&#10;WHwHAAD//wMAUEsDBBQABgAIAAAAIQBcCyf45AAAAAsBAAAPAAAAZHJzL2Rvd25yZXYueG1sTI9R&#10;S8MwFIXfBf9DuIIvsiXtpGtr0yGCMGQD3YbiW9Zc22pzU5ts6/698UkfL/fjnO8Ui9F07IiDay1J&#10;iKYCGFJldUu1hN32cZICc16RVp0llHBGB4vy8qJQubYnesHjxtcshJDLlYTG+z7n3FUNGuWmtkcK&#10;vw87GOXDOdRcD+oUwk3HYyESblRLoaFRPT40WH1tDkZC9jxfP4nz8nX2vn1b3kS4ij+/V1JeX433&#10;d8A8jv4Phl/9oA5lcNrbA2nHOglxliQBlTBPk7AhELPbKAO2l5AmIgJeFvz/hvIHAAD//wMAUEsB&#10;Ai0AFAAGAAgAAAAhALaDOJL+AAAA4QEAABMAAAAAAAAAAAAAAAAAAAAAAFtDb250ZW50X1R5cGVz&#10;XS54bWxQSwECLQAUAAYACAAAACEAOP0h/9YAAACUAQAACwAAAAAAAAAAAAAAAAAvAQAAX3JlbHMv&#10;LnJlbHNQSwECLQAUAAYACAAAACEAuUdBZiMCAABOBAAADgAAAAAAAAAAAAAAAAAuAgAAZHJzL2Uy&#10;b0RvYy54bWxQSwECLQAUAAYACAAAACEAXAsn+OQAAAALAQAADwAAAAAAAAAAAAAAAAB9BAAAZHJz&#10;L2Rvd25yZXYueG1sUEsFBgAAAAAEAAQA8wAAAI4FAAAAAA==&#10;" strokecolor="red" strokeweight="3pt">
+                <v:stroke endarrow="block" joinstyle="miter"/>
+              </v:shape>
+            </w:pict>
+          </mc:Fallback>
+        </mc:AlternateContent>
+      </w:r>
+      <w:r>
+        <w:rPr>
+          <w:noProof/>
+        </w:rPr>
+        <mc:AlternateContent>
+          <mc:Choice Requires="wps">
+            <w:drawing>
+              <wp:anchor distT="0" distB="0" distL="114300" distR="114300" simplePos="0" relativeHeight="251720704" behindDoc="0" locked="0" layoutInCell="1" allowOverlap="1" wp14:anchorId="3062C49E" wp14:editId="353EC218">
+                <wp:simplePos x="0" y="0"/>
+                <wp:positionH relativeFrom="column">
+                  <wp:posOffset>1993265</wp:posOffset>
+                </wp:positionH>
+                <wp:positionV relativeFrom="paragraph">
+                  <wp:posOffset>6104890</wp:posOffset>
+                </wp:positionV>
+                <wp:extent cx="1738745" cy="1039091"/>
+                <wp:effectExtent l="0" t="0" r="13970" b="27940"/>
+                <wp:wrapNone/>
+                <wp:docPr id="61" name="正方形/長方形 61"/>
+                <wp:cNvGraphicFramePr/>
+                <a:graphic xmlns:a="http://schemas.openxmlformats.org/drawingml/2006/main">
+                  <a:graphicData uri="http://schemas.microsoft.com/office/word/2010/wordprocessingShape">
+                    <wps:wsp>
+                      <wps:cNvSpPr/>
+                      <wps:spPr>
+                        <a:xfrm>
+                          <a:off x="0" y="0"/>
+                          <a:ext cx="1738745" cy="1039091"/>
+                        </a:xfrm>
+                        <a:prstGeom prst="rect">
+                          <a:avLst/>
+                        </a:prstGeom>
+                      </wps:spPr>
+                      <wps:style>
+                        <a:lnRef idx="2">
+                          <a:schemeClr val="accent6"/>
+                        </a:lnRef>
+                        <a:fillRef idx="1">
+                          <a:schemeClr val="lt1"/>
+                        </a:fillRef>
+                        <a:effectRef idx="0">
+                          <a:schemeClr val="accent6"/>
+                        </a:effectRef>
+                        <a:fontRef idx="minor">
+                          <a:schemeClr val="dk1"/>
+                        </a:fontRef>
+                      </wps:style>
+                      <wps:txbx>
+                        <w:txbxContent>
+                          <w:p>
+                            <w:pPr>
+                              <w:jc w:val="center"/>
+                              <w:rPr>
+                                <w:b/>
+                                <w:sz w:val="40"/>
+                              </w:rPr>
+                            </w:pPr>
+                            <w:r>
+                              <w:rPr>
+                                <w:rFonts w:hint="eastAsia"/>
+                                <w:b/>
+                                <w:sz w:val="40"/>
+                              </w:rPr>
+                              <w:t>4</w:t>
+                            </w:r>
+                            <w:r>
+                              <w:rPr>
+                                <w:rFonts w:hint="eastAsia"/>
+                                <w:b/>
+                                <w:sz w:val="40"/>
+                              </w:rPr>
+                              <w:t>÷</w:t>
+                            </w:r>
+                            <w:r>
+                              <w:rPr>
+                                <w:b/>
+                                <w:sz w:val="40"/>
+                              </w:rPr>
+                              <w:t>8.06</w:t>
+                            </w:r>
+                          </w:p>
+                          <w:p>
+                            <w:pPr>
+                              <w:jc w:val="center"/>
+                              <w:rPr>
+                                <w:b/>
+                                <w:sz w:val="40"/>
+                              </w:rPr>
+                            </w:pPr>
+                            <w:r>
+                              <w:rPr>
+                                <w:rFonts w:hint="eastAsia"/>
+                                <w:b/>
+                                <w:sz w:val="40"/>
+                              </w:rPr>
+                              <w:t>≒</w:t>
+                            </w:r>
+                            <w:r>
+                              <w:rPr>
+                                <w:b/>
+                                <w:sz w:val="40"/>
+                              </w:rPr>
+                              <w:t>0.49</w:t>
+                            </w:r>
+                          </w:p>
+                        </w:txbxContent>
+                      </wps:txbx>
+                      <wps:bodyPr rot="0" spcFirstLastPara="0" vertOverflow="overflow" horzOverflow="overflow" vert="horz" wrap="square" lIns="91440" tIns="45720" rIns="91440" bIns="45720" numCol="1" spcCol="0" rtlCol="0" fromWordArt="0" anchor="ctr" anchorCtr="0" forceAA="0" compatLnSpc="1">
+                        <a:prstTxWarp prst="textNoShape">
+                          <a:avLst/>
+                        </a:prstTxWarp>
+                        <a:noAutofit/>
+                      </wps:bodyPr>
+                    </wps:wsp>
+                  </a:graphicData>
+                </a:graphic>
+                <wp14:sizeRelH relativeFrom="margin">
+                  <wp14:pctWidth>0</wp14:pctWidth>
+                </wp14:sizeRelH>
+                <wp14:sizeRelV relativeFrom="margin">
+                  <wp14:pctHeight>0</wp14:pctHeight>
+                </wp14:sizeRelV>
+              </wp:anchor>
+            </w:drawing>
+          </mc:Choice>
+          <mc:Fallback>
+            <w:pict>
+              <v:rect w14:anchorId="3062C49E" id="正方形/長方形 61" o:spid="_x0000_s1044" style="position:absolute;left:0;text-align:left;margin-left:156.95pt;margin-top:480.7pt;width:136.9pt;height:81.8pt;z-index:251720704;visibility:visible;mso-wrap-style:square;mso-width-percent:0;mso-height-percent:0;mso-wrap-distance-left:9pt;mso-wrap-distance-top:0;mso-wrap-distance-right:9pt;mso-wrap-distance-bottom:0;mso-position-horizontal:absolute;mso-position-horizontal-relative:text;mso-position-vertical:absolute;mso-position-vertical-relative:text;mso-width-percent:0;mso-height-percent:0;mso-width-relative:margin;mso-height-relative:margin;v-text-anchor:middle" o:gfxdata="UEsDBBQABgAIAAAAIQC2gziS/gAAAOEBAAATAAAAW0NvbnRlbnRfVHlwZXNdLnhtbJSRQU7DMBBF&#10;90jcwfIWJU67QAgl6YK0S0CoHGBkTxKLZGx5TGhvj5O2G0SRWNoz/78nu9wcxkFMGNg6quQqL6RA&#10;0s5Y6ir5vt9lD1JwBDIwOMJKHpHlpr69KfdHjyxSmriSfYz+USnWPY7AufNIadK6MEJMx9ApD/oD&#10;OlTrorhX2lFEilmcO2RdNtjC5xDF9pCuTyYBB5bi6bQ4syoJ3g9WQ0ymaiLzg5KdCXlKLjvcW893&#10;SUOqXwnz5DrgnHtJTxOsQfEKIT7DmDSUCaxw7Rqn8787ZsmRM9e2VmPeBN4uqYvTtW7jvijg9N/y&#10;JsXecLq0q+WD6m8AAAD//wMAUEsDBBQABgAIAAAAIQA4/SH/1gAAAJQBAAALAAAAX3JlbHMvLnJl&#10;bHOkkMFqwzAMhu+DvYPRfXGawxijTi+j0GvpHsDYimMaW0Yy2fr2M4PBMnrbUb/Q94l/f/hMi1qR&#10;JVI2sOt6UJgd+ZiDgffL8ekFlFSbvV0oo4EbChzGx4f9GRdb25HMsYhqlCwG5lrLq9biZkxWOiqY&#10;22YiTra2kYMu1l1tQD30/bPm3wwYN0x18gb45AdQl1tp5j/sFB2T0FQ7R0nTNEV3j6o9feQzro1i&#10;OWA14Fm+Q8a1a8+Bvu/d/dMb2JY5uiPbhG/ktn4cqGU/er3pcvwCAAD//wMAUEsDBBQABgAIAAAA&#10;IQASaIlTiQIAADIFAAAOAAAAZHJzL2Uyb0RvYy54bWysVM1u1DAQviPxDpbvNMl2+7dqtlq1KkKq&#10;2hUt6tnr2N0Ix2Ns7ybLe9AHgDNnxIHHoRJvwdj5aSl7QlwcT2a++f3GxydNpchaWFeCzmm2k1Ii&#10;NIei1Hc5fXdz/uqQEueZLpgCLXK6EY6eTF++OK7NRIxgCaoQlqAT7Sa1yenSezNJEseXomJuB4zQ&#10;qJRgK+ZRtHdJYVmN3iuVjNJ0P6nBFsYCF87h37NWSafRv5SC+yspnfBE5RRz8/G08VyEM5kes8md&#10;ZWZZ8i4N9g9ZVKzUGHRwdcY8Iytb/uWqKrkFB9LvcKgSkLLkItaA1WTps2qul8yIWAs2x5mhTe7/&#10;ueWX67klZZHT/YwSzSqc0cPXLw/333/++Jz8+vStvRHUYqtq4yaIuDZz20kOr6HuRtoqfLEi0sT2&#10;bob2isYTjj+zg93Dg/EeJRx1Wbp7lB5Fr8kj3FjnXwuoSLjk1OL8YlvZ+sJ5DImmvQkKIZ02gXjz&#10;GyVCDkq/FRJrwpCjiI5sEqfKkjVDHjDOhfb7oSD0F60DTJZKDcBsG1D5Pt/ONsBEZNkATLcB/4w4&#10;IGJU0H4AV6UGu81B8X6I3Nr31bc1h/J9s2jiILPDflQLKDY4XQst7Z3h5yX29YI5P2cWeY4bgbvr&#10;r/CQCuqcQnejZAn247b/wR7ph1pKatybnLoPK2YFJeqNRmIeZeNxWLQojPcORijYp5rFU41eVaeA&#10;I0HuYXbxGuy96q/SQnWLKz4LUVHFNMfYOeXe9sKpb/cZHwkuZrNohstlmL/Q14YH56HRgTc3zS2z&#10;piOXR15eQr9jbPKMY61tQGqYrTzIMhIwtLrtazcCXMzIo+4RCZv/VI5Wj0/d9DcAAAD//wMAUEsD&#10;BBQABgAIAAAAIQD80vF84AAAAAwBAAAPAAAAZHJzL2Rvd25yZXYueG1sTI/LTsMwEEX3SPyDNUjs&#10;qOOGPhLiVAVU2EJ5bd14SCLicRQ7bfh7hhUsR/fo3jPFZnKdOOIQWk8a1CwBgVR521Kt4fVld7UG&#10;EaIhazpPqOEbA2zK87PC5Naf6BmP+1gLLqGQGw1NjH0uZagadCbMfI/E2acfnIl8DrW0gzlxuevk&#10;PEmW0pmWeKExPd41WH3tR6dhrB5uP+p++3S/S+lRepW5t3er9eXFtL0BEXGKfzD86rM6lOx08CPZ&#10;IDoNqUozRjVkS3UNgonFerUCcWBUzRcJyLKQ/58ofwAAAP//AwBQSwECLQAUAAYACAAAACEAtoM4&#10;kv4AAADhAQAAEwAAAAAAAAAAAAAAAAAAAAAAW0NvbnRlbnRfVHlwZXNdLnhtbFBLAQItABQABgAI&#10;AAAAIQA4/SH/1gAAAJQBAAALAAAAAAAAAAAAAAAAAC8BAABfcmVscy8ucmVsc1BLAQItABQABgAI&#10;AAAAIQASaIlTiQIAADIFAAAOAAAAAAAAAAAAAAAAAC4CAABkcnMvZTJvRG9jLnhtbFBLAQItABQA&#10;BgAIAAAAIQD80vF84AAAAAwBAAAPAAAAAAAAAAAAAAAAAOMEAABkcnMvZG93bnJldi54bWxQSwUG&#10;AAAAAAQABADzAAAA8AUAAAAA&#10;" fillcolor="white [3201]" strokecolor="#70ad47 [3209]" strokeweight="1pt">
+                <v:textbox>
+                  <w:txbxContent>
+                    <w:p>
+                      <w:pPr>
+                        <w:jc w:val="center"/>
+                        <w:rPr>
+                          <w:b/>
+                          <w:sz w:val="40"/>
+                        </w:rPr>
+                      </w:pPr>
+                      <w:r>
+                        <w:rPr>
+                          <w:rFonts w:hint="eastAsia"/>
+                          <w:b/>
+                          <w:sz w:val="40"/>
+                        </w:rPr>
+                        <w:t>4</w:t>
+                      </w:r>
+                      <w:r>
+                        <w:rPr>
+                          <w:rFonts w:hint="eastAsia"/>
+                          <w:b/>
+                          <w:sz w:val="40"/>
+                        </w:rPr>
+                        <w:t>÷</w:t>
+                      </w:r>
+                      <w:r>
+                        <w:rPr>
+                          <w:b/>
+                          <w:sz w:val="40"/>
+                        </w:rPr>
+                        <w:t>8.06</w:t>
+                      </w:r>
+                    </w:p>
+                    <w:p>
+                      <w:pPr>
+                        <w:jc w:val="center"/>
+                        <w:rPr>
+                          <w:b/>
+                          <w:sz w:val="40"/>
+                        </w:rPr>
+                      </w:pPr>
+                      <w:r>
+                        <w:rPr>
+                          <w:rFonts w:hint="eastAsia"/>
+                          <w:b/>
+                          <w:sz w:val="40"/>
+                        </w:rPr>
+                        <w:t>≒</w:t>
+                      </w:r>
+                      <w:r>
+                        <w:rPr>
+                          <w:b/>
+                          <w:sz w:val="40"/>
+                        </w:rPr>
+                        <w:t>0.49</w:t>
+                      </w:r>
+                    </w:p>
+                  </w:txbxContent>
+                </v:textbox>
+              </v:rect>
+            </w:pict>
+          </mc:Fallback>
+        </mc:AlternateContent>
+      </w:r>
+      <w:r>
+        <w:rPr>
+          <w:noProof/>
+        </w:rPr>
+        <mc:AlternateContent>
+          <mc:Choice Requires="wps">
+            <w:drawing>
+              <wp:anchor distT="0" distB="0" distL="114300" distR="114300" simplePos="0" relativeHeight="251723776" behindDoc="0" locked="0" layoutInCell="1" allowOverlap="1" wp14:anchorId="76DB7C78" wp14:editId="287DA42F">
+                <wp:simplePos x="0" y="0"/>
+                <wp:positionH relativeFrom="column">
+                  <wp:posOffset>4518871</wp:posOffset>
+                </wp:positionH>
+                <wp:positionV relativeFrom="paragraph">
+                  <wp:posOffset>3023235</wp:posOffset>
+                </wp:positionV>
+                <wp:extent cx="1769534" cy="973667"/>
+                <wp:effectExtent l="0" t="0" r="21590" b="17145"/>
+                <wp:wrapNone/>
+                <wp:docPr id="57" name="正方形/長方形 57"/>
+                <wp:cNvGraphicFramePr/>
+                <a:graphic xmlns:a="http://schemas.openxmlformats.org/drawingml/2006/main">
+                  <a:graphicData uri="http://schemas.microsoft.com/office/word/2010/wordprocessingShape">
+                    <wps:wsp>
+                      <wps:cNvSpPr/>
+                      <wps:spPr>
+                        <a:xfrm>
+                          <a:off x="0" y="0"/>
+                          <a:ext cx="1769534" cy="973667"/>
+                        </a:xfrm>
+                        <a:prstGeom prst="rect">
+                          <a:avLst/>
+                        </a:prstGeom>
+                      </wps:spPr>
+                      <wps:style>
+                        <a:lnRef idx="2">
+                          <a:schemeClr val="accent6"/>
+                        </a:lnRef>
+                        <a:fillRef idx="1">
+                          <a:schemeClr val="lt1"/>
+                        </a:fillRef>
+                        <a:effectRef idx="0">
+                          <a:schemeClr val="accent6"/>
+                        </a:effectRef>
+                        <a:fontRef idx="minor">
+                          <a:schemeClr val="dk1"/>
+                        </a:fontRef>
+                      </wps:style>
+                      <wps:txbx>
+                        <w:txbxContent>
+                          <w:p>
+                            <w:pPr>
+                              <w:jc w:val="center"/>
+                              <w:rPr>
+                                <w:b/>
+                                <w:sz w:val="40"/>
+                              </w:rPr>
+                            </w:pPr>
+                            <w:r>
+                              <w:rPr>
+                                <w:b/>
+                                <w:sz w:val="40"/>
+                              </w:rPr>
+                              <w:t>7</w:t>
+                            </w:r>
+                            <w:r>
+                              <w:rPr>
+                                <w:rFonts w:hint="eastAsia"/>
+                                <w:b/>
+                                <w:sz w:val="40"/>
+                              </w:rPr>
+                              <w:t>÷8.06</w:t>
+                            </w:r>
+                          </w:p>
+                          <w:p>
+                            <w:pPr>
+                              <w:jc w:val="center"/>
+                              <w:rPr>
+                                <w:b/>
+                                <w:sz w:val="40"/>
+                              </w:rPr>
+                            </w:pPr>
+                            <w:r>
+                              <w:rPr>
+                                <w:rFonts w:hint="eastAsia"/>
+                                <w:b/>
+                                <w:sz w:val="40"/>
+                              </w:rPr>
+                              <w:t>≒0.868</w:t>
+                            </w:r>
+                          </w:p>
+                        </w:txbxContent>
+                      </wps:txbx>
+                      <wps:bodyPr rot="0" spcFirstLastPara="0" vertOverflow="overflow" horzOverflow="overflow" vert="horz" wrap="square" lIns="91440" tIns="45720" rIns="91440" bIns="45720" numCol="1" spcCol="0" rtlCol="0" fromWordArt="0" anchor="ctr" anchorCtr="0" forceAA="0" compatLnSpc="1">
+                        <a:prstTxWarp prst="textNoShape">
+                          <a:avLst/>
+                        </a:prstTxWarp>
+                        <a:noAutofit/>
+                      </wps:bodyPr>
+                    </wps:wsp>
+                  </a:graphicData>
+                </a:graphic>
+                <wp14:sizeRelH relativeFrom="margin">
+                  <wp14:pctWidth>0</wp14:pctWidth>
+                </wp14:sizeRelH>
+                <wp14:sizeRelV relativeFrom="margin">
+                  <wp14:pctHeight>0</wp14:pctHeight>
+                </wp14:sizeRelV>
+              </wp:anchor>
+            </w:drawing>
+          </mc:Choice>
+          <mc:Fallback>
+            <w:pict>
+              <v:rect w14:anchorId="76DB7C78" id="正方形/長方形 57" o:spid="_x0000_s1045" style="position:absolute;left:0;text-align:left;margin-left:355.8pt;margin-top:238.05pt;width:139.35pt;height:76.65pt;z-index:251723776;visibility:visible;mso-wrap-style:square;mso-width-percent:0;mso-height-percent:0;mso-wrap-distance-left:9pt;mso-wrap-distance-top:0;mso-wrap-distance-right:9pt;mso-wrap-distance-bottom:0;mso-position-horizontal:absolute;mso-position-horizontal-relative:text;mso-position-vertical:absolute;mso-position-vertical-relative:text;mso-width-percent:0;mso-height-percent:0;mso-width-relative:margin;mso-height-relative:margin;v-text-anchor:middle" o:gfxdata="UEsDBBQABgAIAAAAIQC2gziS/gAAAOEBAAATAAAAW0NvbnRlbnRfVHlwZXNdLnhtbJSRQU7DMBBF&#10;90jcwfIWJU67QAgl6YK0S0CoHGBkTxKLZGx5TGhvj5O2G0SRWNoz/78nu9wcxkFMGNg6quQqL6RA&#10;0s5Y6ir5vt9lD1JwBDIwOMJKHpHlpr69KfdHjyxSmriSfYz+USnWPY7AufNIadK6MEJMx9ApD/oD&#10;OlTrorhX2lFEilmcO2RdNtjC5xDF9pCuTyYBB5bi6bQ4syoJ3g9WQ0ymaiLzg5KdCXlKLjvcW893&#10;SUOqXwnz5DrgnHtJTxOsQfEKIT7DmDSUCaxw7Rqn8787ZsmRM9e2VmPeBN4uqYvTtW7jvijg9N/y&#10;JsXecLq0q+WD6m8AAAD//wMAUEsDBBQABgAIAAAAIQA4/SH/1gAAAJQBAAALAAAAX3JlbHMvLnJl&#10;bHOkkMFqwzAMhu+DvYPRfXGawxijTi+j0GvpHsDYimMaW0Yy2fr2M4PBMnrbUb/Q94l/f/hMi1qR&#10;JVI2sOt6UJgd+ZiDgffL8ekFlFSbvV0oo4EbChzGx4f9GRdb25HMsYhqlCwG5lrLq9biZkxWOiqY&#10;22YiTra2kYMu1l1tQD30/bPm3wwYN0x18gb45AdQl1tp5j/sFB2T0FQ7R0nTNEV3j6o9feQzro1i&#10;OWA14Fm+Q8a1a8+Bvu/d/dMb2JY5uiPbhG/ktn4cqGU/er3pcvwCAAD//wMAUEsDBBQABgAIAAAA&#10;IQA0PtqrigIAADEFAAAOAAAAZHJzL2Uyb0RvYy54bWysVMFuEzEQvSPxD5bvdLNpmpComypKVYRU&#10;tREt6tnx2s0Kr8fYTnbDf8AHwJkz4sDnUIm/YOzdbEPJCXHxzuzMm/HMvPHpWV0qshHWFaAzmh71&#10;KBGaQ17o+4y+vb148ZIS55nOmQItMroVjp5Nnz87rcxE9GEFKheWYBDtJpXJ6Mp7M0kSx1eiZO4I&#10;jNBolGBL5lG190luWYXRS5X0e71hUoHNjQUunMO/542RTmN8KQX311I64YnKKN7Nx9PGcxnOZHrK&#10;JveWmVXB22uwf7hFyQqNSbtQ58wzsrbFX6HKgltwIP0RhzIBKQsuYg1YTdp7Us3NihkRa8HmONO1&#10;yf2/sPxqs7CkyDN6MqJEsxJn9PD1y8On7z9/fE5+ffzWSASt2KrKuAkibszCtppDMdRdS1uGL1ZE&#10;6tjebddeUXvC8Wc6Go5PjgeUcLSNR8fDYQyaPKKNdf6VgJIEIaMWxxe7yjaXzmNGdN25oBJu0+SP&#10;kt8qEa6g9BshsSTM2I/oSCYxV5ZsGNKAcS60H4Z6MF70DjBZKNUB00NA5dMW1PoGmIgk64C9Q8A/&#10;M3aImBW078BlocEeCpC/6zI3/rvqm5pD+b5e1nGO6Xg3qSXkWxyuhYb1zvCLAvt6yZxfMIs0x4XA&#10;1fXXeEgFVUahlShZgf1w6H/wR/ahlZIK1yaj7v2aWUGJeq2Rl+N0MAh7FpXByaiPit23LPctel3O&#10;AUeS4iNheBSDv1c7UVoo73DDZyErmpjmmDuj3NudMvfNOuMbwcVsFt1wtwzzl/rG8BA8NDrw5ra+&#10;Y9a05PJIyyvYrRibPOFY4xuQGmZrD7KIBAytbvrajgD3MvKofUPC4u/r0evxpZv+BgAA//8DAFBL&#10;AwQUAAYACAAAACEAMrHIZ98AAAALAQAADwAAAGRycy9kb3ducmV2LnhtbEyPwU7DMBBE70j8g7VI&#10;3KjjtkpJyKYqoMIVCi1XN16SiHgdxU4b/h5zguNqnmbeFuvJduJEg28dI6hZAoK4cqblGuH9bXtz&#10;C8IHzUZ3jgnhmzysy8uLQufGnfmVTrtQi1jCPtcITQh9LqWvGrLaz1xPHLNPN1gd4jnU0gz6HMtt&#10;J+dJkkqrW44Lje7poaHqazdahLF6uv+o+83L43bBz9KpzO4PBvH6atrcgQg0hT8YfvWjOpTR6ehG&#10;Nl50CCul0ogiLFepAhGJLEsWII4I6TxbgiwL+f+H8gcAAP//AwBQSwECLQAUAAYACAAAACEAtoM4&#10;kv4AAADhAQAAEwAAAAAAAAAAAAAAAAAAAAAAW0NvbnRlbnRfVHlwZXNdLnhtbFBLAQItABQABgAI&#10;AAAAIQA4/SH/1gAAAJQBAAALAAAAAAAAAAAAAAAAAC8BAABfcmVscy8ucmVsc1BLAQItABQABgAI&#10;AAAAIQA0PtqrigIAADEFAAAOAAAAAAAAAAAAAAAAAC4CAABkcnMvZTJvRG9jLnhtbFBLAQItABQA&#10;BgAIAAAAIQAyschn3wAAAAsBAAAPAAAAAAAAAAAAAAAAAOQEAABkcnMvZG93bnJldi54bWxQSwUG&#10;AAAAAAQABADzAAAA8AUAAAAA&#10;" fillcolor="white [3201]" strokecolor="#70ad47 [3209]" strokeweight="1pt">
+                <v:textbox>
+                  <w:txbxContent>
+                    <w:p>
+                      <w:pPr>
+                        <w:jc w:val="center"/>
+                        <w:rPr>
+                          <w:b/>
+                          <w:sz w:val="40"/>
+                        </w:rPr>
+                      </w:pPr>
+                      <w:r>
+                        <w:rPr>
+                          <w:b/>
+                          <w:sz w:val="40"/>
+                        </w:rPr>
+                        <w:t>7</w:t>
+                      </w:r>
+                      <w:r>
+                        <w:rPr>
+                          <w:rFonts w:hint="eastAsia"/>
+                          <w:b/>
+                          <w:sz w:val="40"/>
+                        </w:rPr>
+                        <w:t>÷8.06</w:t>
+                      </w:r>
+                    </w:p>
+                    <w:p>
+                      <w:pPr>
+                        <w:jc w:val="center"/>
+                        <w:rPr>
+                          <w:b/>
+                          <w:sz w:val="40"/>
+                        </w:rPr>
+                      </w:pPr>
+                      <w:r>
+                        <w:rPr>
+                          <w:rFonts w:hint="eastAsia"/>
+                          <w:b/>
+                          <w:sz w:val="40"/>
+                        </w:rPr>
+                        <w:t>≒0.868</w:t>
+                      </w:r>
+                    </w:p>
+                  </w:txbxContent>
+                </v:textbox>
+              </v:rect>
+            </w:pict>
+          </mc:Fallback>
+        </mc:AlternateContent>
+      </w:r>
+      <w:r>
+        <w:rPr>
+          <w:noProof/>
+        </w:rPr>
+        <mc:AlternateContent>
+          <mc:Choice Requires="wps">
+            <w:drawing>
+              <wp:anchor distT="0" distB="0" distL="114300" distR="114300" simplePos="0" relativeHeight="251722752" behindDoc="0" locked="0" layoutInCell="1" allowOverlap="1" wp14:anchorId="6BE8B8F6" wp14:editId="553E6BE7">
+                <wp:simplePos x="0" y="0"/>
+                <wp:positionH relativeFrom="column">
+                  <wp:posOffset>3940598</wp:posOffset>
+                </wp:positionH>
+                <wp:positionV relativeFrom="paragraph">
+                  <wp:posOffset>1703918</wp:posOffset>
+                </wp:positionV>
+                <wp:extent cx="577215" cy="3757506"/>
+                <wp:effectExtent l="0" t="19050" r="146685" b="14605"/>
+                <wp:wrapNone/>
+                <wp:docPr id="59" name="右中かっこ 59"/>
+                <wp:cNvGraphicFramePr/>
+                <a:graphic xmlns:a="http://schemas.openxmlformats.org/drawingml/2006/main">
+                  <a:graphicData uri="http://schemas.microsoft.com/office/word/2010/wordprocessingShape">
+                    <wps:wsp>
+                      <wps:cNvSpPr/>
+                      <wps:spPr>
+                        <a:xfrm>
+                          <a:off x="0" y="0"/>
+                          <a:ext cx="577215" cy="3757506"/>
+                        </a:xfrm>
+                        <a:prstGeom prst="rightBrace">
+                          <a:avLst>
+                            <a:gd name="adj1" fmla="val 8333"/>
+                            <a:gd name="adj2" fmla="val 48759"/>
+                          </a:avLst>
+                        </a:prstGeom>
+                        <a:ln w="38100"/>
+                      </wps:spPr>
+                      <wps:style>
+                        <a:lnRef idx="1">
+                          <a:schemeClr val="accent1"/>
+                        </a:lnRef>
+                        <a:fillRef idx="0">
+                          <a:schemeClr val="accent1"/>
+                        </a:fillRef>
+                        <a:effectRef idx="0">
+                          <a:schemeClr val="accent1"/>
+                        </a:effectRef>
+                        <a:fontRef idx="minor">
+                          <a:schemeClr val="tx1"/>
+                        </a:fontRef>
+                      </wps:style>
+                      <wps:bodyPr rot="0" spcFirstLastPara="0" vertOverflow="overflow" horzOverflow="overflow" vert="horz" wrap="square" lIns="91440" tIns="45720" rIns="91440" bIns="45720" numCol="1" spcCol="0" rtlCol="0" fromWordArt="0" anchor="ctr" anchorCtr="0" forceAA="0" compatLnSpc="1">
+                        <a:prstTxWarp prst="textNoShape">
+                          <a:avLst/>
+                        </a:prstTxWarp>
+                        <a:noAutofit/>
+                      </wps:bodyPr>
+                    </wps:wsp>
+                  </a:graphicData>
+                </a:graphic>
+                <wp14:sizeRelH relativeFrom="margin">
+                  <wp14:pctWidth>0</wp14:pctWidth>
+                </wp14:sizeRelH>
+                <wp14:sizeRelV relativeFrom="margin">
+                  <wp14:pctHeight>0</wp14:pctHeight>
+                </wp14:sizeRelV>
+              </wp:anchor>
+            </w:drawing>
+          </mc:Choice>
+          <mc:Fallback>
+            <w:pict>
+              <v:shapetype w14:anchorId="242C5EAF" id="_x0000_t88" coordsize="21600,21600" o:spt="88" adj="1800,10800" path="m,qx10800@0l10800@2qy21600@11,10800@3l10800@1qy,21600e" filled="f">
+                <v:formulas>
+                  <v:f eqn="val #0"/>
+                  <v:f eqn="sum 21600 0 #0"/>
+                  <v:f eqn="sum #1 0 #0"/>
+                  <v:f eqn="sum #1 #0 0"/>
+                  <v:f eqn="prod #0 9598 32768"/>
+                  <v:f eqn="sum 21600 0 @4"/>
+                  <v:f eqn="sum 21600 0 #1"/>
+                  <v:f eqn="min #1 @6"/>
+                  <v:f eqn="prod @7 1 2"/>
+                  <v:f eqn="prod #0 2 1"/>
+                  <v:f eqn="sum 21600 0 @9"/>
+                  <v:f eqn="val #1"/>
+                </v:formulas>
+                <v:path arrowok="t" o:connecttype="custom" o:connectlocs="0,0;21600,@11;0,21600" textboxrect="0,@4,7637,@5"/>
+                <v:handles>
+                  <v:h position="center,#0" yrange="0,@8"/>
+                  <v:h position="bottomRight,#1" yrange="@9,@10"/>
+                </v:handles>
+              </v:shapetype>
+              <v:shape id="右中かっこ 59" o:spid="_x0000_s1026" type="#_x0000_t88" style="position:absolute;left:0;text-align:left;margin-left:310.3pt;margin-top:134.15pt;width:45.45pt;height:295.85pt;z-index:251722752;visibility:visible;mso-wrap-style:square;mso-width-percent:0;mso-height-percent:0;mso-wrap-distance-left:9pt;mso-wrap-distance-top:0;mso-wrap-distance-right:9pt;mso-wrap-distance-bottom:0;mso-position-horizontal:absolute;mso-position-horizontal-relative:text;mso-position-vertical:absolute;mso-position-vertical-relative:text;mso-width-percent:0;mso-height-percent:0;mso-width-relative:margin;mso-height-relative:margin;v-text-anchor:middle" o:gfxdata="UEsDBBQABgAIAAAAIQC2gziS/gAAAOEBAAATAAAAW0NvbnRlbnRfVHlwZXNdLnhtbJSRQU7DMBBF&#10;90jcwfIWJU67QAgl6YK0S0CoHGBkTxKLZGx5TGhvj5O2G0SRWNoz/78nu9wcxkFMGNg6quQqL6RA&#10;0s5Y6ir5vt9lD1JwBDIwOMJKHpHlpr69KfdHjyxSmriSfYz+USnWPY7AufNIadK6MEJMx9ApD/oD&#10;OlTrorhX2lFEilmcO2RdNtjC5xDF9pCuTyYBB5bi6bQ4syoJ3g9WQ0ymaiLzg5KdCXlKLjvcW893&#10;SUOqXwnz5DrgnHtJTxOsQfEKIT7DmDSUCaxw7Rqn8787ZsmRM9e2VmPeBN4uqYvTtW7jvijg9N/y&#10;JsXecLq0q+WD6m8AAAD//wMAUEsDBBQABgAIAAAAIQA4/SH/1gAAAJQBAAALAAAAX3JlbHMvLnJl&#10;bHOkkMFqwzAMhu+DvYPRfXGawxijTi+j0GvpHsDYimMaW0Yy2fr2M4PBMnrbUb/Q94l/f/hMi1qR&#10;JVI2sOt6UJgd+ZiDgffL8ekFlFSbvV0oo4EbChzGx4f9GRdb25HMsYhqlCwG5lrLq9biZkxWOiqY&#10;22YiTra2kYMu1l1tQD30/bPm3wwYN0x18gb45AdQl1tp5j/sFB2T0FQ7R0nTNEV3j6o9feQzro1i&#10;OWA14Fm+Q8a1a8+Bvu/d/dMb2JY5uiPbhG/ktn4cqGU/er3pcvwCAAD//wMAUEsDBBQABgAIAAAA&#10;IQBTb4xApgIAAIUFAAAOAAAAZHJzL2Uyb0RvYy54bWysVEtvEzEQviPxHyzf6e7m0aRRN1VoVYRU&#10;0YoW9ex67ayRX9hONuHWMwcO/ATOnLjwfwr/g7F38xBUQiAu3pmd98w3c3yyUhItmfPC6BIXBzlG&#10;TFNTCT0v8Zub82djjHwguiLSaFbiNfP4ZPr0yXFjJ6xnaiMr5hA40X7S2BLXIdhJlnlaM0X8gbFM&#10;g5Abp0gA1s2zypEGvCuZ9fL8MGuMq6wzlHkPf89aIZ4m/5wzGi459ywgWWLILaTXpfcuvtn0mEzm&#10;jtha0C4N8g9ZKCI0BN26OiOBoIUTv7lSgjrjDQ8H1KjMcC4oSzVANUX+SzXXNbEs1QLN8XbbJv//&#10;3NJXyyuHRFXi4RFGmiiY0Y+PX79/+/Jw/+Hh/vPD/ScEEmhTY/0EtK/tles4D2SsecWdil+oBq1S&#10;a9fb1rJVQBR+DkejXjHEiIKoPxqOhvlhdJrtrK3z4QUzCkWixE7M6/DcERobQCZkeeFDanDVZUmq&#10;twVGXEmY15JINO73+90491R6+yqD8aitBcJ2DoHaBI7epUYNJDgu8gSNLBbdlpmosJasVXvNOHQN&#10;CitSegmv7FQ6BKmUmFDKdCi6CqUG7WjGhZRbw/zPhp1+NGUJy39jvLVIkY0OW2MltHGPRQ+rTcq8&#10;1YcB7dUdyTtTrQEwzrSb5C09FzCvC+LDFXEwClgyOAfhEh4uDTTTdBRGtXHvH/sf9QHRIMWogVUs&#10;sX+3II5hJF9qwPpRMRjE3U3MYDjqAeP2JXf7Er1QpwZmAOCA7BIZ9YPckNwZdQtXYxajgohoCrFL&#10;TIPbMKehPRFwdyibzZIa7Ksl4UJfW7qZekTOzeqWONuBNgDcX5nN2nYga2G+043z0Ga2CIaLEIW7&#10;vnYM7Hpaje4uxWOyzyet3fWc/gQAAP//AwBQSwMEFAAGAAgAAAAhAOU1P5ffAAAACwEAAA8AAABk&#10;cnMvZG93bnJldi54bWxMj8FqwzAQRO+F/oPYQm+NZIcqxrUcSsDQS6FJ2rtsbW1ja2UsJXb+vuqp&#10;PS7zmHlb7Fc7sivOvnekINkIYEiNMz21Cj7P1VMGzAdNRo+OUMENPezL+7tC58YtdMTrKbQslpDP&#10;tYIuhCnn3DcdWu03bkKK2bebrQ7xnFtuZr3EcjvyVAjJre4pLnR6wkOHzXC6WAWH2xt39XDEc7V8&#10;DF+0C9U2eVfq8WF9fQEWcA1/MPzqR3Uoo1PtLmQ8GxXIVMiIKkhltgUWiV2SPAOrFWRSCOBlwf//&#10;UP4AAAD//wMAUEsBAi0AFAAGAAgAAAAhALaDOJL+AAAA4QEAABMAAAAAAAAAAAAAAAAAAAAAAFtD&#10;b250ZW50X1R5cGVzXS54bWxQSwECLQAUAAYACAAAACEAOP0h/9YAAACUAQAACwAAAAAAAAAAAAAA&#10;AAAvAQAAX3JlbHMvLnJlbHNQSwECLQAUAAYACAAAACEAU2+MQKYCAACFBQAADgAAAAAAAAAAAAAA&#10;AAAuAgAAZHJzL2Uyb0RvYy54bWxQSwECLQAUAAYACAAAACEA5TU/l98AAAALAQAADwAAAAAAAAAA&#10;AAAAAAAABQAAZHJzL2Rvd25yZXYueG1sUEsFBgAAAAAEAAQA8wAAAAwGAAAAAA==&#10;" adj="276,10532" strokecolor="#4472c4 [3204]" strokeweight="3pt">
+                <v:stroke joinstyle="miter"/>
+              </v:shape>
+            </w:pict>
+          </mc:Fallback>
+        </mc:AlternateContent>
+      </w:r>
+      <w:r>
+        <w:rPr>
+          <w:noProof/>
+        </w:rPr>
+        <mc:AlternateContent>
+          <mc:Choice Requires="wps">
+            <w:drawing>
+              <wp:anchor distT="0" distB="0" distL="114300" distR="114300" simplePos="0" relativeHeight="251719680" behindDoc="0" locked="0" layoutInCell="1" allowOverlap="1" wp14:anchorId="7A5C6C2D" wp14:editId="64EBF2AA">
+                <wp:simplePos x="0" y="0"/>
+                <wp:positionH relativeFrom="column">
+                  <wp:posOffset>2514600</wp:posOffset>
+                </wp:positionH>
+                <wp:positionV relativeFrom="paragraph">
+                  <wp:posOffset>4751281</wp:posOffset>
+                </wp:positionV>
+                <wp:extent cx="577780" cy="2143442"/>
+                <wp:effectExtent l="17145" t="1905" r="11430" b="144780"/>
+                <wp:wrapNone/>
+                <wp:docPr id="63" name="右中かっこ 63"/>
+                <wp:cNvGraphicFramePr/>
+                <a:graphic xmlns:a="http://schemas.openxmlformats.org/drawingml/2006/main">
+                  <a:graphicData uri="http://schemas.microsoft.com/office/word/2010/wordprocessingShape">
+                    <wps:wsp>
+                      <wps:cNvSpPr/>
+                      <wps:spPr>
+                        <a:xfrm rot="5400000">
+                          <a:off x="0" y="0"/>
+                          <a:ext cx="577780" cy="2143442"/>
+                        </a:xfrm>
+                        <a:prstGeom prst="rightBrace">
+                          <a:avLst>
+                            <a:gd name="adj1" fmla="val 8333"/>
+                            <a:gd name="adj2" fmla="val 48759"/>
+                          </a:avLst>
+                        </a:prstGeom>
+                        <a:ln w="38100"/>
+                      </wps:spPr>
+                      <wps:style>
+                        <a:lnRef idx="1">
+                          <a:schemeClr val="accent1"/>
+                        </a:lnRef>
+                        <a:fillRef idx="0">
+                          <a:schemeClr val="accent1"/>
+                        </a:fillRef>
+                        <a:effectRef idx="0">
+                          <a:schemeClr val="accent1"/>
+                        </a:effectRef>
+                        <a:fontRef idx="minor">
+                          <a:schemeClr val="tx1"/>
+                        </a:fontRef>
+                      </wps:style>
+                      <wps:bodyPr rot="0" spcFirstLastPara="0" vertOverflow="overflow" horzOverflow="overflow" vert="horz" wrap="square" lIns="91440" tIns="45720" rIns="91440" bIns="45720" numCol="1" spcCol="0" rtlCol="0" fromWordArt="0" anchor="ctr" anchorCtr="0" forceAA="0" compatLnSpc="1">
+                        <a:prstTxWarp prst="textNoShape">
+                          <a:avLst/>
+                        </a:prstTxWarp>
+                        <a:noAutofit/>
+                      </wps:bodyPr>
+                    </wps:wsp>
+                  </a:graphicData>
+                </a:graphic>
+                <wp14:sizeRelH relativeFrom="margin">
+                  <wp14:pctWidth>0</wp14:pctWidth>
+                </wp14:sizeRelH>
+                <wp14:sizeRelV relativeFrom="margin">
+                  <wp14:pctHeight>0</wp14:pctHeight>
+                </wp14:sizeRelV>
+              </wp:anchor>
+            </w:drawing>
+          </mc:Choice>
+          <mc:Fallback>
+            <w:pict>
+              <v:shape w14:anchorId="53E25A95" id="右中かっこ 63" o:spid="_x0000_s1026" type="#_x0000_t88" style="position:absolute;left:0;text-align:left;margin-left:198pt;margin-top:374.1pt;width:45.5pt;height:168.75pt;rotation:90;z-index:251719680;visibility:visible;mso-wrap-style:square;mso-width-percent:0;mso-height-percent:0;mso-wrap-distance-left:9pt;mso-wrap-distance-top:0;mso-wrap-distance-right:9pt;mso-wrap-distance-bottom:0;mso-position-horizontal:absolute;mso-position-horizontal-relative:text;mso-position-vertical:absolute;mso-position-vertical-relative:text;mso-width-percent:0;mso-height-percent:0;mso-width-relative:margin;mso-height-relative:margin;v-text-anchor:middle" o:gfxdata="UEsDBBQABgAIAAAAIQC2gziS/gAAAOEBAAATAAAAW0NvbnRlbnRfVHlwZXNdLnhtbJSRQU7DMBBF&#10;90jcwfIWJU67QAgl6YK0S0CoHGBkTxKLZGx5TGhvj5O2G0SRWNoz/78nu9wcxkFMGNg6quQqL6RA&#10;0s5Y6ir5vt9lD1JwBDIwOMJKHpHlpr69KfdHjyxSmriSfYz+USnWPY7AufNIadK6MEJMx9ApD/oD&#10;OlTrorhX2lFEilmcO2RdNtjC5xDF9pCuTyYBB5bi6bQ4syoJ3g9WQ0ymaiLzg5KdCXlKLjvcW893&#10;SUOqXwnz5DrgnHtJTxOsQfEKIT7DmDSUCaxw7Rqn8787ZsmRM9e2VmPeBN4uqYvTtW7jvijg9N/y&#10;JsXecLq0q+WD6m8AAAD//wMAUEsDBBQABgAIAAAAIQA4/SH/1gAAAJQBAAALAAAAX3JlbHMvLnJl&#10;bHOkkMFqwzAMhu+DvYPRfXGawxijTi+j0GvpHsDYimMaW0Yy2fr2M4PBMnrbUb/Q94l/f/hMi1qR&#10;JVI2sOt6UJgd+ZiDgffL8ekFlFSbvV0oo4EbChzGx4f9GRdb25HMsYhqlCwG5lrLq9biZkxWOiqY&#10;22YiTra2kYMu1l1tQD30/bPm3wwYN0x18gb45AdQl1tp5j/sFB2T0FQ7R0nTNEV3j6o9feQzro1i&#10;OWA14Fm+Q8a1a8+Bvu/d/dMb2JY5uiPbhG/ktn4cqGU/er3pcvwCAAD//wMAUEsDBBQABgAIAAAA&#10;IQC3TmjPtQIAAJMFAAAOAAAAZHJzL2Uyb0RvYy54bWysVM1uEzEQviPxDpbvdLPJpkmjbKrQqgip&#10;aita1LPjtbOL/IftZBNuPffAgUfgzIkL71N4D8be3TSCCgnEHlYznv9vfqbHGynQmllXaZXj9KCH&#10;EVNUF5Va5vjtzdmLMUbOE1UQoRXL8ZY5fDx7/mxamwnr61KLglkETpSb1CbHpfdmkiSOlkwSd6AN&#10;UyDk2krigbXLpLCkBu9SJP1e7zCptS2M1ZQ5B6+njRDPon/OGfWXnDvmkcgx5Obj38b/IvyT2ZRM&#10;lpaYsqJtGuQfspCkUhB05+qUeIJWtvrNlayo1U5zf0C1TDTnFWWxBqgm7f1SzXVJDIu1ADjO7GBy&#10;/88tvVhfWVQVOT4cYKSIhB79+Pj1+7cvD3f3D3efH+4+IZAATLVxE9C+Nle25RyQoeYNtxJZDdgO&#10;s174IhJQG9pEoLc7oNnGIwqPw9FoNIZ2UBD102yQZf0QIml8BZ/GOv+KaYkCkWNbLUv/0hIa4CAT&#10;sj53PsJdtDmT4l2KEZcCurcmAo0Hg5g1dGRPpb+vko1Hw6M2bOsQEugCB+9CoTrHg3EKJYX0AgRN&#10;0ZHyW8EatTeMA4ZQWBrTi9PLToRFkEqOCaVM+bQNJRRoBzNeCbEzbDD7o2GrH0xZnOy/Md5ZxMha&#10;+Z2xrJS2T6XtN13KvNHvEGjqDhAsdLGF8Ym9h3Y6Q88q6Nc5cf6KWGgFPMJx8Jfw40IDmLqlMCq1&#10;/fDUe9CH+QYpRjUsZo7d+xWxDCPxWsHkH6VZFjY5Mtlw1AfG7ksW+xK1kicaegDDAdlFMuh70ZHc&#10;ankLN2QeooKIKAqxc0y97ZgT3xwMuEKUzedRDbbXEH+urg3tuh4m52ZzS6xph9bDuF/obonbqW3G&#10;/FE39EPp+cprXvluyBpcW7xh8+NqtFcqnJZ9Pmo93tLZTwAAAP//AwBQSwMEFAAGAAgAAAAhAExb&#10;8LPhAAAACwEAAA8AAABkcnMvZG93bnJldi54bWxMj8FOwzAQRO9I/IO1SNyok0hNSsimopV6rdRS&#10;wdWNN3EgtqPYbWO+HnOC42qeZt5W61kP7EqT661BSBcJMDKNlb3pEE5vu6cVMOeFkWKwhhACOVjX&#10;93eVKKW9mQNdj75jscS4UiAo78eSc9co0sIt7EgmZq2dtPDxnDouJ3GL5XrgWZLkXIvexAUlRtoq&#10;ar6OF40wb8NHaE/79+/PndTtPmwOm6AQHx/m1xdgnmb/B8OvflSHOjqd7cVIxwaErMiKiCKsinQJ&#10;LBJ5mmTAzgjPebYEXlf8/w/1DwAAAP//AwBQSwECLQAUAAYACAAAACEAtoM4kv4AAADhAQAAEwAA&#10;AAAAAAAAAAAAAAAAAAAAW0NvbnRlbnRfVHlwZXNdLnhtbFBLAQItABQABgAIAAAAIQA4/SH/1gAA&#10;AJQBAAALAAAAAAAAAAAAAAAAAC8BAABfcmVscy8ucmVsc1BLAQItABQABgAIAAAAIQC3TmjPtQIA&#10;AJMFAAAOAAAAAAAAAAAAAAAAAC4CAABkcnMvZTJvRG9jLnhtbFBLAQItABQABgAIAAAAIQBMW/Cz&#10;4QAAAAsBAAAPAAAAAAAAAAAAAAAAAA8FAABkcnMvZG93bnJldi54bWxQSwUGAAAAAAQABADzAAAA&#10;HQYAAAAA&#10;" adj="485,10532" strokecolor="#4472c4 [3204]" strokeweight="3pt">
+                <v:stroke joinstyle="miter"/>
+              </v:shape>
+            </w:pict>
+          </mc:Fallback>
+        </mc:AlternateContent>
+      </w:r>
+      <w:r>
+        <w:rPr>
+          <w:noProof/>
+        </w:rPr>
+        <mc:AlternateContent>
+          <mc:Choice Requires="wps">
+            <w:drawing>
+              <wp:anchor distT="0" distB="0" distL="114300" distR="114300" simplePos="0" relativeHeight="251718656" behindDoc="0" locked="0" layoutInCell="1" allowOverlap="1" wp14:anchorId="4016F8D5" wp14:editId="1C9C9376">
+                <wp:simplePos x="0" y="0"/>
+                <wp:positionH relativeFrom="column">
+                  <wp:posOffset>1739264</wp:posOffset>
+                </wp:positionH>
+                <wp:positionV relativeFrom="paragraph">
+                  <wp:posOffset>5462058</wp:posOffset>
+                </wp:positionV>
+                <wp:extent cx="2141855" cy="0"/>
+                <wp:effectExtent l="0" t="19050" r="48895" b="38100"/>
+                <wp:wrapNone/>
+                <wp:docPr id="64" name="直線コネクタ 64"/>
+                <wp:cNvGraphicFramePr/>
+                <a:graphic xmlns:a="http://schemas.openxmlformats.org/drawingml/2006/main">
+                  <a:graphicData uri="http://schemas.microsoft.com/office/word/2010/wordprocessingShape">
+                    <wps:wsp>
+                      <wps:cNvCnPr/>
+                      <wps:spPr>
+                        <a:xfrm>
+                          <a:off x="0" y="0"/>
+                          <a:ext cx="2141855" cy="0"/>
+                        </a:xfrm>
+                        <a:prstGeom prst="line">
+                          <a:avLst/>
+                        </a:prstGeom>
+                        <a:ln w="57150">
+                          <a:prstDash val="sysDash"/>
+                        </a:ln>
+                      </wps:spPr>
+                      <wps:style>
+                        <a:lnRef idx="1">
+                          <a:schemeClr val="accent1"/>
+                        </a:lnRef>
+                        <a:fillRef idx="0">
+                          <a:schemeClr val="accent1"/>
+                        </a:fillRef>
+                        <a:effectRef idx="0">
+                          <a:schemeClr val="accent1"/>
+                        </a:effectRef>
+                        <a:fontRef idx="minor">
+                          <a:schemeClr val="tx1"/>
+                        </a:fontRef>
+                      </wps:style>
+                      <wps:bodyPr/>
+                    </wps:wsp>
+                  </a:graphicData>
+                </a:graphic>
+                <wp14:sizeRelH relativeFrom="margin">
+                  <wp14:pctWidth>0</wp14:pctWidth>
+                </wp14:sizeRelH>
+                <wp14:sizeRelV relativeFrom="margin">
+                  <wp14:pctHeight>0</wp14:pctHeight>
+                </wp14:sizeRelV>
+              </wp:anchor>
+            </w:drawing>
+          </mc:Choice>
+          <mc:Fallback>
+            <w:pict>
+              <v:line w14:anchorId="70748F33" id="直線コネクタ 64" o:spid="_x0000_s1026" style="position:absolute;left:0;text-align:left;z-index:251718656;visibility:visible;mso-wrap-style:square;mso-width-percent:0;mso-height-percent:0;mso-wrap-distance-left:9pt;mso-wrap-distance-top:0;mso-wrap-distance-right:9pt;mso-wrap-distance-bottom:0;mso-position-horizontal:absolute;mso-position-horizontal-relative:text;mso-position-vertical:absolute;mso-position-vertical-relative:text;mso-width-percent:0;mso-height-percent:0;mso-width-relative:margin;mso-height-relative:margin" from="136.95pt,430.1pt" to="305.6pt,430.1pt" o:gfxdata="UEsDBBQABgAIAAAAIQC2gziS/gAAAOEBAAATAAAAW0NvbnRlbnRfVHlwZXNdLnhtbJSRQU7DMBBF&#10;90jcwfIWJU67QAgl6YK0S0CoHGBkTxKLZGx5TGhvj5O2G0SRWNoz/78nu9wcxkFMGNg6quQqL6RA&#10;0s5Y6ir5vt9lD1JwBDIwOMJKHpHlpr69KfdHjyxSmriSfYz+USnWPY7AufNIadK6MEJMx9ApD/oD&#10;OlTrorhX2lFEilmcO2RdNtjC5xDF9pCuTyYBB5bi6bQ4syoJ3g9WQ0ymaiLzg5KdCXlKLjvcW893&#10;SUOqXwnz5DrgnHtJTxOsQfEKIT7DmDSUCaxw7Rqn8787ZsmRM9e2VmPeBN4uqYvTtW7jvijg9N/y&#10;JsXecLq0q+WD6m8AAAD//wMAUEsDBBQABgAIAAAAIQA4/SH/1gAAAJQBAAALAAAAX3JlbHMvLnJl&#10;bHOkkMFqwzAMhu+DvYPRfXGawxijTi+j0GvpHsDYimMaW0Yy2fr2M4PBMnrbUb/Q94l/f/hMi1qR&#10;JVI2sOt6UJgd+ZiDgffL8ekFlFSbvV0oo4EbChzGx4f9GRdb25HMsYhqlCwG5lrLq9biZkxWOiqY&#10;22YiTra2kYMu1l1tQD30/bPm3wwYN0x18gb45AdQl1tp5j/sFB2T0FQ7R0nTNEV3j6o9feQzro1i&#10;OWA14Fm+Q8a1a8+Bvu/d/dMb2JY5uiPbhG/ktn4cqGU/er3pcvwCAAD//wMAUEsDBBQABgAIAAAA&#10;IQDcZC/s6AEAAPcDAAAOAAAAZHJzL2Uyb0RvYy54bWysU8uO0zAU3SPxD5b3NEk1HUZR01lMBRsE&#10;FY8P8DjXjSW/ZJsm3ZY1PwAfwQIklnxMF/MbXDttBgFCArFxYt97js85tpfXg1ZkBz5IaxpazUpK&#10;wHDbSrNt6JvXTx5dURIiMy1T1kBD9xDo9erhg2XvapjbzqoWPEESE+reNbSL0dVFEXgHmoWZdWCw&#10;KKzXLOLUb4vWsx7ZtSrmZXlZ9Na3zlsOIeDqeizSVeYXAnh8IUSASFRDUVvMo8/jbRqL1ZLVW89c&#10;J/lJBvsHFZpJg5tOVGsWGXnr5S9UWnJvgxVxxq0urBCSQ/aAbqryJzevOuYge8FwgptiCv+Plj/f&#10;bTyRbUMvLygxTOMZ3X38cvf1w/Hw+fju/fHw6Xj4RrCISfUu1Ai4MRt/mgW38cn2ILxOXzREhpzu&#10;fkoXhkg4Ls6ri+pqsaCEn2vFPdD5EJ+C1ST9NFRJk4yzmu2ehYibYeu5JS0rQ/qGLh5XizK3pdqa&#10;hY7sGB502Ic0SZIRpwx+kvRRbP6LewUjz0sQaB/lVZkoXzy4UX5kYpyDidXEhN0JJqRSE3BU8Efg&#10;qT9BIV/KvwFPiLyzNXECa2ms/53sOJwli7H/nMDoO0Vwa9t9PsYcDd6unNXpJaTr++M8w+/f6+o7&#10;AAAA//8DAFBLAwQUAAYACAAAACEAXTsoaOAAAAALAQAADwAAAGRycy9kb3ducmV2LnhtbEyP20rE&#10;MBCG7wXfIYzgnZu2Ql1r00WEVa90bT3gXbaZHrSZlCa7W9/eEQS9m8PHP9/kq9kOYo+T7x0piBcR&#10;CKTamZ5aBc/V+mwJwgdNRg+OUMEXelgVx0e5zow70BPuy9AKDiGfaQVdCGMmpa87tNov3IjEu8ZN&#10;Vgdup1aaSR843A4yiaJUWt0TX+j0iDcd1p/lzip4rB6aD9tsNv0Lvt++3pdvdbW+U+r0ZL6+AhFw&#10;Dn8w/OizOhTstHU7Ml4MCpKL80tGFSzTKAHBRBrHXGx/J7LI5f8fim8AAAD//wMAUEsBAi0AFAAG&#10;AAgAAAAhALaDOJL+AAAA4QEAABMAAAAAAAAAAAAAAAAAAAAAAFtDb250ZW50X1R5cGVzXS54bWxQ&#10;SwECLQAUAAYACAAAACEAOP0h/9YAAACUAQAACwAAAAAAAAAAAAAAAAAvAQAAX3JlbHMvLnJlbHNQ&#10;SwECLQAUAAYACAAAACEA3GQv7OgBAAD3AwAADgAAAAAAAAAAAAAAAAAuAgAAZHJzL2Uyb0RvYy54&#10;bWxQSwECLQAUAAYACAAAACEAXTsoaOAAAAALAQAADwAAAAAAAAAAAAAAAABCBAAAZHJzL2Rvd25y&#10;ZXYueG1sUEsFBgAAAAAEAAQA8wAAAE8FAAAAAA==&#10;" strokecolor="#4472c4 [3204]" strokeweight="4.5pt">
+                <v:stroke dashstyle="3 1" joinstyle="miter"/>
+              </v:line>
+            </w:pict>
+          </mc:Fallback>
+        </mc:AlternateContent>
+      </w:r>
+      <w:r>
+        <w:rPr>
+          <w:noProof/>
+        </w:rPr>
+        <mc:AlternateContent>
+          <mc:Choice Requires="wps">
+            <w:drawing>
+              <wp:anchor distT="0" distB="0" distL="114300" distR="114300" simplePos="0" relativeHeight="251724800" behindDoc="0" locked="0" layoutInCell="1" allowOverlap="1" wp14:anchorId="2E532798" wp14:editId="6CFE1170">
+                <wp:simplePos x="0" y="0"/>
+                <wp:positionH relativeFrom="column">
+                  <wp:posOffset>1739265</wp:posOffset>
+                </wp:positionH>
+                <wp:positionV relativeFrom="paragraph">
+                  <wp:posOffset>1660524</wp:posOffset>
+                </wp:positionV>
+                <wp:extent cx="2142067" cy="3801745"/>
+                <wp:effectExtent l="19050" t="38100" r="48895" b="27305"/>
+                <wp:wrapNone/>
+                <wp:docPr id="66" name="直線矢印コネクタ 66"/>
+                <wp:cNvGraphicFramePr/>
+                <a:graphic xmlns:a="http://schemas.openxmlformats.org/drawingml/2006/main">
+                  <a:graphicData uri="http://schemas.microsoft.com/office/word/2010/wordprocessingShape">
+                    <wps:wsp>
+                      <wps:cNvCnPr/>
+                      <wps:spPr>
+                        <a:xfrm flipV="1">
+                          <a:off x="0" y="0"/>
+                          <a:ext cx="2142067" cy="3801745"/>
+                        </a:xfrm>
+                        <a:prstGeom prst="straightConnector1">
+                          <a:avLst/>
+                        </a:prstGeom>
+                        <a:ln w="57150">
+                          <a:solidFill>
+                            <a:srgbClr val="FF0000"/>
+                          </a:solidFill>
+                          <a:tailEnd type="triangle"/>
+                        </a:ln>
+                      </wps:spPr>
+                      <wps:style>
+                        <a:lnRef idx="1">
+                          <a:schemeClr val="accent1"/>
+                        </a:lnRef>
+                        <a:fillRef idx="0">
+                          <a:schemeClr val="accent1"/>
+                        </a:fillRef>
+                        <a:effectRef idx="0">
+                          <a:schemeClr val="accent1"/>
+                        </a:effectRef>
+                        <a:fontRef idx="minor">
+                          <a:schemeClr val="tx1"/>
+                        </a:fontRef>
+                      </wps:style>
+                      <wps:bodyPr/>
+                    </wps:wsp>
+                  </a:graphicData>
+                </a:graphic>
+                <wp14:sizeRelH relativeFrom="margin">
+                  <wp14:pctWidth>0</wp14:pctWidth>
+                </wp14:sizeRelH>
+                <wp14:sizeRelV relativeFrom="margin">
+                  <wp14:pctHeight>0</wp14:pctHeight>
+                </wp14:sizeRelV>
+              </wp:anchor>
+            </w:drawing>
+          </mc:Choice>
+          <mc:Fallback>
+            <w:pict>
+              <v:shape w14:anchorId="7581BE1C" id="直線矢印コネクタ 66" o:spid="_x0000_s1026" type="#_x0000_t32" style="position:absolute;left:0;text-align:left;margin-left:136.95pt;margin-top:130.75pt;width:168.65pt;height:299.35pt;flip:y;z-index:251724800;visibility:visible;mso-wrap-style:square;mso-width-percent:0;mso-height-percent:0;mso-wrap-distance-left:9pt;mso-wrap-distance-top:0;mso-wrap-distance-right:9pt;mso-wrap-distance-bottom:0;mso-position-horizontal:absolute;mso-position-horizontal-relative:text;mso-position-vertical:absolute;mso-position-vertical-relative:text;mso-width-percent:0;mso-height-percent:0;mso-width-relative:margin;mso-height-relative:margin" o:gfxdata="UEsDBBQABgAIAAAAIQC2gziS/gAAAOEBAAATAAAAW0NvbnRlbnRfVHlwZXNdLnhtbJSRQU7DMBBF&#10;90jcwfIWJU67QAgl6YK0S0CoHGBkTxKLZGx5TGhvj5O2G0SRWNoz/78nu9wcxkFMGNg6quQqL6RA&#10;0s5Y6ir5vt9lD1JwBDIwOMJKHpHlpr69KfdHjyxSmriSfYz+USnWPY7AufNIadK6MEJMx9ApD/oD&#10;OlTrorhX2lFEilmcO2RdNtjC5xDF9pCuTyYBB5bi6bQ4syoJ3g9WQ0ymaiLzg5KdCXlKLjvcW893&#10;SUOqXwnz5DrgnHtJTxOsQfEKIT7DmDSUCaxw7Rqn8787ZsmRM9e2VmPeBN4uqYvTtW7jvijg9N/y&#10;JsXecLq0q+WD6m8AAAD//wMAUEsDBBQABgAIAAAAIQA4/SH/1gAAAJQBAAALAAAAX3JlbHMvLnJl&#10;bHOkkMFqwzAMhu+DvYPRfXGawxijTi+j0GvpHsDYimMaW0Yy2fr2M4PBMnrbUb/Q94l/f/hMi1qR&#10;JVI2sOt6UJgd+ZiDgffL8ekFlFSbvV0oo4EbChzGx4f9GRdb25HMsYhqlCwG5lrLq9biZkxWOiqY&#10;22YiTra2kYMu1l1tQD30/bPm3wwYN0x18gb45AdQl1tp5j/sFB2T0FQ7R0nTNEV3j6o9feQzro1i&#10;OWA14Fm+Q8a1a8+Bvu/d/dMb2JY5uiPbhG/ktn4cqGU/er3pcvwCAAD//wMAUEsDBBQABgAIAAAA&#10;IQAmkHyjJQIAAFAEAAAOAAAAZHJzL2Uyb0RvYy54bWysVMuO0zAU3SPxD5b3NEmZtqOq6Sw6lA2C&#10;itfedezEkmNbtmnSbVnPD8ACiR8ACSSWfEyF+htcO2lgQCxAZGH5cc+59xxfZ3HV1hLtmHVCqxxn&#10;oxQjpqguhCpz/OL5+t4lRs4TVRCpFcvxnjl8tbx7Z9GYORvrSsuCWQQkys0bk+PKezNPEkcrVhM3&#10;0oYpOOTa1sTD0pZJYUkD7LVMxmk6TRptC2M1Zc7B7nV3iJeRn3NG/RPOHfNI5hhq83G0cdyGMVku&#10;yLy0xFSC9mWQf6iiJkJB0oHqmniCXlnxG1UtqNVOcz+iuk4054KyqAHUZOkvap5VxLCoBcxxZrDJ&#10;/T9a+ni3sUgUOZ5OMVKkhjs6vf18+vLm9O79t5uPx8On4+ub4+HD8fAVQQj41Rg3B9hKbWy/cmZj&#10;g/iW2xpxKcxLaIVoBwhEbXR7P7jNWo8obI6zi3E6nWFE4ez+ZZrNLiaBP+mIAqGxzj9kukZhkmPn&#10;LRFl5VdaKbhZbbskZPfI+Q54BgSwVKjJ8WSWTdJYi9NSFGshZTh0ttyupEU7Ao2xXqfw9blvhXki&#10;5ANVIL83YIy3gqhSsj5SKig2uNHpjzO/l6xL/pRx8BV0dkXGjmZDSkIpUz4bmCA6wDiUNwD7ssNT&#10;+BOwjw9QFrv9b8ADImbWyg/gWihtO9NuZ/ftuWTexZ8d6HQHC7a62MfOiNZA28Yb7Z9YeBc/ryP8&#10;x49g+R0AAP//AwBQSwMEFAAGAAgAAAAhAAP0PHniAAAACwEAAA8AAABkcnMvZG93bnJldi54bWxM&#10;j8FOwzAMhu9Ie4fISNxY2iK6UZpOMMQuIKStSFyzxrTdGqdqsq3j6fFOcLPlT7+/P1+MthNHHHzr&#10;SEE8jUAgVc60VCv4LF9v5yB80GR05wgVnNHDophc5Toz7kRrPG5CLTiEfKYVNCH0mZS+atBqP3U9&#10;Et++3WB14HWopRn0icNtJ5MoSqXVLfGHRve4bLDabw5WQXn+KZ/RvS1n691H//61eqHS7JS6uR6f&#10;HkEEHMMfDBd9VoeCnbbuQMaLTkEyu3tglIc0vgfBRBrHCYitgnkaJSCLXP7vUPwCAAD//wMAUEsB&#10;Ai0AFAAGAAgAAAAhALaDOJL+AAAA4QEAABMAAAAAAAAAAAAAAAAAAAAAAFtDb250ZW50X1R5cGVz&#10;XS54bWxQSwECLQAUAAYACAAAACEAOP0h/9YAAACUAQAACwAAAAAAAAAAAAAAAAAvAQAAX3JlbHMv&#10;LnJlbHNQSwECLQAUAAYACAAAACEAJpB8oyUCAABQBAAADgAAAAAAAAAAAAAAAAAuAgAAZHJzL2Uy&#10;b0RvYy54bWxQSwECLQAUAAYACAAAACEAA/Q8eeIAAAALAQAADwAAAAAAAAAAAAAAAAB/BAAAZHJz&#10;L2Rvd25yZXYueG1sUEsFBgAAAAAEAAQA8wAAAI4FAAAAAA==&#10;" strokecolor="red" strokeweight="4.5pt">
+                <v:stroke endarrow="block" joinstyle="miter"/>
+              </v:shape>
+            </w:pict>
+          </mc:Fallback>
+        </mc:AlternateContent>
+      </w:r>
+      <w:r>
+        <w:rPr>
+          <w:noProof/>
+        </w:rPr>
+        <mc:AlternateContent>
+          <mc:Choice Requires="wps">
+            <w:drawing>
+              <wp:anchor distT="0" distB="0" distL="114300" distR="114300" simplePos="0" relativeHeight="251721728" behindDoc="0" locked="0" layoutInCell="1" allowOverlap="1" wp14:anchorId="06C78ECB" wp14:editId="6AD5C7C3">
+                <wp:simplePos x="0" y="0"/>
+                <wp:positionH relativeFrom="column">
+                  <wp:posOffset>3881332</wp:posOffset>
+                </wp:positionH>
+                <wp:positionV relativeFrom="paragraph">
+                  <wp:posOffset>1779057</wp:posOffset>
+                </wp:positionV>
+                <wp:extent cx="0" cy="3750098"/>
+                <wp:effectExtent l="19050" t="19050" r="38100" b="22225"/>
+                <wp:wrapNone/>
+                <wp:docPr id="62" name="直線コネクタ 62"/>
+                <wp:cNvGraphicFramePr/>
+                <a:graphic xmlns:a="http://schemas.openxmlformats.org/drawingml/2006/main">
+                  <a:graphicData uri="http://schemas.microsoft.com/office/word/2010/wordprocessingShape">
+                    <wps:wsp>
+                      <wps:cNvCnPr/>
+                      <wps:spPr>
+                        <a:xfrm flipV="1">
+                          <a:off x="0" y="0"/>
+                          <a:ext cx="0" cy="3750098"/>
+                        </a:xfrm>
+                        <a:prstGeom prst="line">
+                          <a:avLst/>
+                        </a:prstGeom>
+                        <a:ln w="57150">
+                          <a:prstDash val="sysDash"/>
+                        </a:ln>
+                      </wps:spPr>
+                      <wps:style>
+                        <a:lnRef idx="1">
+                          <a:schemeClr val="accent1"/>
+                        </a:lnRef>
+                        <a:fillRef idx="0">
+                          <a:schemeClr val="accent1"/>
+                        </a:fillRef>
+                        <a:effectRef idx="0">
+                          <a:schemeClr val="accent1"/>
+                        </a:effectRef>
+                        <a:fontRef idx="minor">
+                          <a:schemeClr val="tx1"/>
+                        </a:fontRef>
+                      </wps:style>
+                      <wps:bodyPr/>
+                    </wps:wsp>
+                  </a:graphicData>
+                </a:graphic>
+                <wp14:sizeRelV relativeFrom="margin">
+                  <wp14:pctHeight>0</wp14:pctHeight>
+                </wp14:sizeRelV>
+              </wp:anchor>
+            </w:drawing>
+          </mc:Choice>
+          <mc:Fallback>
+            <w:pict>
+              <v:line w14:anchorId="5C58F257" id="直線コネクタ 62" o:spid="_x0000_s1026" style="position:absolute;left:0;text-align:left;flip:y;z-index:251721728;visibility:visible;mso-wrap-style:square;mso-height-percent:0;mso-wrap-distance-left:9pt;mso-wrap-distance-top:0;mso-wrap-distance-right:9pt;mso-wrap-distance-bottom:0;mso-position-horizontal:absolute;mso-position-horizontal-relative:text;mso-position-vertical:absolute;mso-position-vertical-relative:text;mso-height-percent:0;mso-height-relative:margin" from="305.6pt,140.1pt" to="305.6pt,435.4pt" o:gfxdata="UEsDBBQABgAIAAAAIQC2gziS/gAAAOEBAAATAAAAW0NvbnRlbnRfVHlwZXNdLnhtbJSRQU7DMBBF&#10;90jcwfIWJU67QAgl6YK0S0CoHGBkTxKLZGx5TGhvj5O2G0SRWNoz/78nu9wcxkFMGNg6quQqL6RA&#10;0s5Y6ir5vt9lD1JwBDIwOMJKHpHlpr69KfdHjyxSmriSfYz+USnWPY7AufNIadK6MEJMx9ApD/oD&#10;OlTrorhX2lFEilmcO2RdNtjC5xDF9pCuTyYBB5bi6bQ4syoJ3g9WQ0ymaiLzg5KdCXlKLjvcW893&#10;SUOqXwnz5DrgnHtJTxOsQfEKIT7DmDSUCaxw7Rqn8787ZsmRM9e2VmPeBN4uqYvTtW7jvijg9N/y&#10;JsXecLq0q+WD6m8AAAD//wMAUEsDBBQABgAIAAAAIQA4/SH/1gAAAJQBAAALAAAAX3JlbHMvLnJl&#10;bHOkkMFqwzAMhu+DvYPRfXGawxijTi+j0GvpHsDYimMaW0Yy2fr2M4PBMnrbUb/Q94l/f/hMi1qR&#10;JVI2sOt6UJgd+ZiDgffL8ekFlFSbvV0oo4EbChzGx4f9GRdb25HMsYhqlCwG5lrLq9biZkxWOiqY&#10;22YiTra2kYMu1l1tQD30/bPm3wwYN0x18gb45AdQl1tp5j/sFB2T0FQ7R0nTNEV3j6o9feQzro1i&#10;OWA14Fm+Q8a1a8+Bvu/d/dMb2JY5uiPbhG/ktn4cqGU/er3pcvwCAAD//wMAUEsDBBQABgAIAAAA&#10;IQBwSJnz7wEAAAEEAAAOAAAAZHJzL2Uyb0RvYy54bWysU0uOEzEQ3SNxB8t70p2gzKeVziwmgg2C&#10;iN/e47bTlvyTbdLd27DmAnAIFozEksNkMdeYst1p0CAhgdhYdrneq3rP5dVVryTaM+eF0TWez0qM&#10;mKamEXpX43dvnz25wMgHohsijWY1HpjHV+vHj1adrdjCtEY2zCEg0b7qbI3bEGxVFJ62TBE/M5Zp&#10;uOTGKRLg6HZF40gH7EoWi7I8KzrjGusMZd5DdJMv8Trxc85oeMW5ZwHJGkNvIa0urTdxLdYrUu0c&#10;sa2gYxvkH7pQRGgoOlFtSCDogxO/USlBnfGGhxk1qjCcC8qSBlAzLx+oedMSy5IWMMfbySb//2jp&#10;y/3WIdHU+GyBkSYK3ujuy+3d98/Hw7fjx0/Hw9fj4QeCS3Cqs74CwLXeuvHk7dZF2T13CnEp7HsY&#10;gmQESEN98nmYfGZ9QDQHKUSfni/L8vIiMheZIlJZ58NzZhSKmxpLoaMFpCL7Fz7k1FNKDEuNuhov&#10;z+fLMqXFuw3xLdoTeHI/+HgYS0gNlaKI3HbahUGyzPOacTAC2ssC0giya+kyE6GU6TCfmCA7wriQ&#10;cgLmDv4IHPMjlKXx/BvwhEiVjQ4TWAltXNL/oHroTy3znH9yIOuOFtyYZkgPmqyBOUvPMf6JOMi/&#10;nhP8589d3wMAAP//AwBQSwMEFAAGAAgAAAAhADpUl07eAAAACwEAAA8AAABkcnMvZG93bnJldi54&#10;bWxMj01LxDAQhu+C/yGM4M1NWmQttekioojoQddevKXtbFu2mZQk3e3+e0c8uLf5eHjnmWKz2FEc&#10;0IfBkYZkpUAgNa4dqNNQfT3fZCBCNNSa0RFqOGGATXl5UZi8dUf6xMM2doJDKORGQx/jlEsZmh6t&#10;CSs3IfFu57w1kVvfydabI4fbUaZKraU1A/GF3kz42GOz386WU77j+8mn1Vv9sjz5+TVWtx9RaX19&#10;tTzcg4i4xH8YfvVZHUp2qt1MbRCjhnWSpIxqSDPFBRN/k1pDdqcykGUhz38ofwAAAP//AwBQSwEC&#10;LQAUAAYACAAAACEAtoM4kv4AAADhAQAAEwAAAAAAAAAAAAAAAAAAAAAAW0NvbnRlbnRfVHlwZXNd&#10;LnhtbFBLAQItABQABgAIAAAAIQA4/SH/1gAAAJQBAAALAAAAAAAAAAAAAAAAAC8BAABfcmVscy8u&#10;cmVsc1BLAQItABQABgAIAAAAIQBwSJnz7wEAAAEEAAAOAAAAAAAAAAAAAAAAAC4CAABkcnMvZTJv&#10;RG9jLnhtbFBLAQItABQABgAIAAAAIQA6VJdO3gAAAAsBAAAPAAAAAAAAAAAAAAAAAEkEAABkcnMv&#10;ZG93bnJldi54bWxQSwUGAAAAAAQABADzAAAAVAUAAAAA&#10;" strokecolor="#4472c4 [3204]" strokeweight="4.5pt">
+                <v:stroke dashstyle="3 1" joinstyle="miter"/>
+              </v:line>
+            </w:pict>
+          </mc:Fallback>
+        </mc:AlternateContent>
+      </w:r>
+      <w:r>
+        <w:rPr>
+          <w:rFonts w:hint="eastAsia"/>
+          <w:noProof/>
+        </w:rPr>
+        <w:drawing>
+          <wp:inline distT="0" distB="0" distL="0" distR="0" wp14:anchorId="305FF2E4" wp14:editId="3FDD259E">
+            <wp:extent cx="5901267" cy="7324919"/>
+            <wp:effectExtent l="0" t="0" r="4445" b="0"/>
+            <wp:docPr id="69" name="図 69"/>
+            <wp:cNvGraphicFramePr>
+              <a:graphicFrameLocks xmlns:a="http://schemas.openxmlformats.org/drawingml/2006/main" noChangeAspect="1"/>
+            </wp:cNvGraphicFramePr>
+            <a:graphic xmlns:a="http://schemas.openxmlformats.org/drawingml/2006/main">
+              <a:graphicData uri="http://schemas.openxmlformats.org/drawingml/2006/picture">
+                <pic:pic xmlns:pic="http://schemas.openxmlformats.org/drawingml/2006/picture">
+                  <pic:nvPicPr>
+                    <pic:cNvPr id="69" name="hoge.png"/>
+                    <pic:cNvPicPr/>
+                  </pic:nvPicPr>
+                  <pic:blipFill>
+                    <a:blip r:embed="rId18">
+                      <a:extLst>
+                        <a:ext uri="{28A0092B-C50C-407E-A947-70E740481C1C}">
+                          <a14:useLocalDpi xmlns:a14="http://schemas.microsoft.com/office/drawing/2010/main" val="0"/>
+                        </a:ext>
+                      </a:extLst>
+                    </a:blip>
+                    <a:stretch>
+                      <a:fillRect/>
+                    </a:stretch>
+                  </pic:blipFill>
+                  <pic:spPr>
+                    <a:xfrm>
+                      <a:off x="0" y="0"/>
+                      <a:ext cx="5919127" cy="7347088"/>
+                    </a:xfrm>
+                    <a:prstGeom prst="rect">
+                      <a:avLst/>
+                    </a:prstGeom>
+                  </pic:spPr>
+                </pic:pic>
+              </a:graphicData>
+            </a:graphic>
+          </wp:inline>
+        </w:drawing>
+      </w:r>
+    </w:p>
+    <w:p>
+      <w:r>
+        <w:rPr>
+          <w:rFonts w:hint="eastAsia"/>
+        </w:rPr>
+        <w:lastRenderedPageBreak/>
+        <w:t xml:space="preserve">　ベクトルVを斜辺とする直角三角形の2辺の長さを、斜辺の長さで除算しているので、ベクトルVの大きさは１となります。</w:t>
+      </w:r>
+    </w:p>
+    <w:p>
+      <w:pPr>
+        <w:rPr>
+          <w:rFonts w:hint="eastAsia"/>
+        </w:rPr>
+      </w:pPr>
+    </w:p>
+    <w:p>
+      <w:pPr>
+        <w:pStyle w:val="2"/>
+        <w:rPr>
+          <w:b/>
+        </w:rPr>
+      </w:pPr>
+      <w:r>
+        <w:rPr>
+          <w:rFonts w:hint="eastAsia"/>
+          <w:b/>
+        </w:rPr>
+        <w:t>3.4.3 問題</w:t>
+      </w:r>
+    </w:p>
+    <w:p>
+      <w:r>
+        <w:rPr>
+          <w:rFonts w:hint="eastAsia"/>
+        </w:rPr>
+        <w:t xml:space="preserve">　下記のURLの問題を解きなさい。</w:t>
+      </w:r>
+    </w:p>
+    <w:p>
+      <w:pPr>
+        <w:rPr>
+          <w:rFonts w:hint="eastAsia"/>
+        </w:rPr>
+      </w:pPr>
+      <w:hyperlink r:id="rId19" w:history="1">
+        <w:r>
+          <w:rPr>
+            <w:rStyle w:val="a9"/>
+          </w:rPr>
+          <w:t>https://docs.google.com/forms/d/e/1FAIpQLSdVPZmTAxmqlLdhmAHP_P7IjZPk9ZnCAoQZQ5vEG8-M6YFYng/viewform?usp=sf_link</w:t>
+        </w:r>
+      </w:hyperlink>
+      <w:bookmarkStart w:id="0" w:name="_GoBack"/>
+      <w:bookmarkEnd w:id="0"/>
     </w:p>
     <w:sectPr>
-      <w:headerReference w:type="default" r:id="rId18"/>
-      <w:footerReference w:type="default" r:id="rId19"/>
+      <w:headerReference w:type="default" r:id="rId20"/>
+      <w:footerReference w:type="default" r:id="rId21"/>
       <w:pgSz w:w="11906" w:h="16838"/>
       <w:pgMar w:top="1985" w:right="1701" w:bottom="1701" w:left="1701" w:header="851" w:footer="992" w:gutter="0"/>
       <w:lnNumType w:countBy="1"/>
@@ -9543,7 +12100,7 @@
 </file>
 
 <file path=word/endnotes.xml><?xml version="1.0" encoding="utf-8"?>
-<w:endnotes xmlns:wpc="http://schemas.microsoft.com/office/word/2010/wordprocessingCanvas" xmlns:cx="http://schemas.microsoft.com/office/drawing/2014/chartex" xmlns:cx1="http://schemas.microsoft.com/office/drawing/2015/9/8/chartex" xmlns:cx2="http://schemas.microsoft.com/office/drawing/2015/10/21/chartex" xmlns:cx3="http://schemas.microsoft.com/office/drawing/2016/5/9/chartex" xmlns:cx4="http://schemas.microsoft.com/office/drawing/2016/5/10/chartex" xmlns:cx5="http://schemas.microsoft.com/office/drawing/2016/5/11/chartex" xmlns:cx6="http://schemas.microsoft.com/office/drawing/2016/5/12/chartex" xmlns:cx7="http://schemas.microsoft.com/office/drawing/2016/5/13/chartex" xmlns:cx8="http://schemas.microsoft.com/office/drawing/2016/5/14/chartex" xmlns:mc="http://schemas.openxmlformats.org/markup-compatibility/2006" xmlns:aink="http://schemas.microsoft.com/office/drawing/2016/ink" xmlns:am3d="http://schemas.microsoft.com/office/drawing/2017/model3d" xmlns:o="urn:schemas-microsoft-com:office:office" xmlns:r="http://schemas.openxmlformats.org/officeDocument/2006/relationships" xmlns:m="http://schemas.openxmlformats.org/officeDocument/2006/math" xmlns:v="urn:schemas-microsoft-com:vml" xmlns:wp14="http://schemas.microsoft.com/office/word/2010/wordprocessingDrawing" xmlns:wp="http://schemas.openxmlformats.org/drawingml/2006/wordprocessingDrawing" xmlns:w10="urn:schemas-microsoft-com:office:word" xmlns:w="http://schemas.openxmlformats.org/wordprocessingml/2006/main" xmlns:w14="http://schemas.microsoft.com/office/word/2010/wordml" xmlns:w15="http://schemas.microsoft.com/office/word/2012/wordml" xmlns:w16cid="http://schemas.microsoft.com/office/word/2016/wordml/cid" xmlns:w16se="http://schemas.microsoft.com/office/word/2015/wordml/symex" xmlns:wpg="http://schemas.microsoft.com/office/word/2010/wordprocessingGroup" xmlns:wpi="http://schemas.microsoft.com/office/word/2010/wordprocessingInk" xmlns:wne="http://schemas.microsoft.com/office/word/2006/wordml" xmlns:wps="http://schemas.microsoft.com/office/word/2010/wordprocessingShape" mc:Ignorable="w14 w15 w16se w16cid wp14">
+<w:endnotes xmlns:wpc="http://schemas.microsoft.com/office/word/2010/wordprocessingCanvas" xmlns:cx="http://schemas.microsoft.com/office/drawing/2014/chartex" xmlns:cx1="http://schemas.microsoft.com/office/drawing/2015/9/8/chartex" xmlns:mc="http://schemas.openxmlformats.org/markup-compatibility/2006" xmlns:o="urn:schemas-microsoft-com:office:office" xmlns:r="http://schemas.openxmlformats.org/officeDocument/2006/relationships" xmlns:m="http://schemas.openxmlformats.org/officeDocument/2006/math" xmlns:v="urn:schemas-microsoft-com:vml" xmlns:wp14="http://schemas.microsoft.com/office/word/2010/wordprocessingDrawing" xmlns:wp="http://schemas.openxmlformats.org/drawingml/2006/wordprocessingDrawing" xmlns:w10="urn:schemas-microsoft-com:office:word" xmlns:w="http://schemas.openxmlformats.org/wordprocessingml/2006/main" xmlns:w14="http://schemas.microsoft.com/office/word/2010/wordml" xmlns:w15="http://schemas.microsoft.com/office/word/2012/wordml" xmlns:w16se="http://schemas.microsoft.com/office/word/2015/wordml/symex" xmlns:wpg="http://schemas.microsoft.com/office/word/2010/wordprocessingGroup" xmlns:wpi="http://schemas.microsoft.com/office/word/2010/wordprocessingInk" xmlns:wne="http://schemas.microsoft.com/office/word/2006/wordml" xmlns:wps="http://schemas.microsoft.com/office/word/2010/wordprocessingShape" mc:Ignorable="w14 w15 w16se wp14">
   <w:endnote w:type="separator" w:id="-1">
     <w:p>
       <w:r>
@@ -9562,7 +12119,7 @@
 </file>
 
 <file path=word/footer1.xml><?xml version="1.0" encoding="utf-8"?>
-<w:ftr xmlns:wpc="http://schemas.microsoft.com/office/word/2010/wordprocessingCanvas" xmlns:cx="http://schemas.microsoft.com/office/drawing/2014/chartex" xmlns:cx1="http://schemas.microsoft.com/office/drawing/2015/9/8/chartex" xmlns:cx2="http://schemas.microsoft.com/office/drawing/2015/10/21/chartex" xmlns:cx3="http://schemas.microsoft.com/office/drawing/2016/5/9/chartex" xmlns:cx4="http://schemas.microsoft.com/office/drawing/2016/5/10/chartex" xmlns:cx5="http://schemas.microsoft.com/office/drawing/2016/5/11/chartex" xmlns:cx6="http://schemas.microsoft.com/office/drawing/2016/5/12/chartex" xmlns:cx7="http://schemas.microsoft.com/office/drawing/2016/5/13/chartex" xmlns:cx8="http://schemas.microsoft.com/office/drawing/2016/5/14/chartex" xmlns:mc="http://schemas.openxmlformats.org/markup-compatibility/2006" xmlns:aink="http://schemas.microsoft.com/office/drawing/2016/ink" xmlns:am3d="http://schemas.microsoft.com/office/drawing/2017/model3d" xmlns:o="urn:schemas-microsoft-com:office:office" xmlns:r="http://schemas.openxmlformats.org/officeDocument/2006/relationships" xmlns:m="http://schemas.openxmlformats.org/officeDocument/2006/math" xmlns:v="urn:schemas-microsoft-com:vml" xmlns:wp14="http://schemas.microsoft.com/office/word/2010/wordprocessingDrawing" xmlns:wp="http://schemas.openxmlformats.org/drawingml/2006/wordprocessingDrawing" xmlns:w10="urn:schemas-microsoft-com:office:word" xmlns:w="http://schemas.openxmlformats.org/wordprocessingml/2006/main" xmlns:w14="http://schemas.microsoft.com/office/word/2010/wordml" xmlns:w15="http://schemas.microsoft.com/office/word/2012/wordml" xmlns:w16cid="http://schemas.microsoft.com/office/word/2016/wordml/cid" xmlns:w16se="http://schemas.microsoft.com/office/word/2015/wordml/symex" xmlns:wpg="http://schemas.microsoft.com/office/word/2010/wordprocessingGroup" xmlns:wpi="http://schemas.microsoft.com/office/word/2010/wordprocessingInk" xmlns:wne="http://schemas.microsoft.com/office/word/2006/wordml" xmlns:wps="http://schemas.microsoft.com/office/word/2010/wordprocessingShape" mc:Ignorable="w14 w15 w16se w16cid wp14">
+<w:ftr xmlns:wpc="http://schemas.microsoft.com/office/word/2010/wordprocessingCanvas" xmlns:cx="http://schemas.microsoft.com/office/drawing/2014/chartex" xmlns:cx1="http://schemas.microsoft.com/office/drawing/2015/9/8/chartex" xmlns:mc="http://schemas.openxmlformats.org/markup-compatibility/2006" xmlns:o="urn:schemas-microsoft-com:office:office" xmlns:r="http://schemas.openxmlformats.org/officeDocument/2006/relationships" xmlns:m="http://schemas.openxmlformats.org/officeDocument/2006/math" xmlns:v="urn:schemas-microsoft-com:vml" xmlns:wp14="http://schemas.microsoft.com/office/word/2010/wordprocessingDrawing" xmlns:wp="http://schemas.openxmlformats.org/drawingml/2006/wordprocessingDrawing" xmlns:w10="urn:schemas-microsoft-com:office:word" xmlns:w="http://schemas.openxmlformats.org/wordprocessingml/2006/main" xmlns:w14="http://schemas.microsoft.com/office/word/2010/wordml" xmlns:w15="http://schemas.microsoft.com/office/word/2012/wordml" xmlns:w16se="http://schemas.microsoft.com/office/word/2015/wordml/symex" xmlns:wpg="http://schemas.microsoft.com/office/word/2010/wordprocessingGroup" xmlns:wpi="http://schemas.microsoft.com/office/word/2010/wordprocessingInk" xmlns:wne="http://schemas.microsoft.com/office/word/2006/wordml" xmlns:wps="http://schemas.microsoft.com/office/word/2010/wordprocessingShape" mc:Ignorable="w14 w15 w16se wp14">
   <w:sdt>
     <w:sdtPr>
       <w:id w:val="-1149041035"/>
@@ -9571,6 +12128,7 @@
         <w:docPartUnique/>
       </w:docPartObj>
     </w:sdtPr>
+    <w:sdtEndPr/>
     <w:sdtContent>
       <w:p>
         <w:pPr>
@@ -9588,9 +12146,10 @@
         </w:r>
         <w:r>
           <w:rPr>
+            <w:noProof/>
             <w:lang w:val="ja-JP"/>
           </w:rPr>
-          <w:t>2</w:t>
+          <w:t>21</w:t>
         </w:r>
         <w:r>
           <w:fldChar w:fldCharType="end"/>
@@ -9607,7 +12166,7 @@
 </file>
 
 <file path=word/footnotes.xml><?xml version="1.0" encoding="utf-8"?>
-<w:footnotes xmlns:wpc="http://schemas.microsoft.com/office/word/2010/wordprocessingCanvas" xmlns:cx="http://schemas.microsoft.com/office/drawing/2014/chartex" xmlns:cx1="http://schemas.microsoft.com/office/drawing/2015/9/8/chartex" xmlns:cx2="http://schemas.microsoft.com/office/drawing/2015/10/21/chartex" xmlns:cx3="http://schemas.microsoft.com/office/drawing/2016/5/9/chartex" xmlns:cx4="http://schemas.microsoft.com/office/drawing/2016/5/10/chartex" xmlns:cx5="http://schemas.microsoft.com/office/drawing/2016/5/11/chartex" xmlns:cx6="http://schemas.microsoft.com/office/drawing/2016/5/12/chartex" xmlns:cx7="http://schemas.microsoft.com/office/drawing/2016/5/13/chartex" xmlns:cx8="http://schemas.microsoft.com/office/drawing/2016/5/14/chartex" xmlns:mc="http://schemas.openxmlformats.org/markup-compatibility/2006" xmlns:aink="http://schemas.microsoft.com/office/drawing/2016/ink" xmlns:am3d="http://schemas.microsoft.com/office/drawing/2017/model3d" xmlns:o="urn:schemas-microsoft-com:office:office" xmlns:r="http://schemas.openxmlformats.org/officeDocument/2006/relationships" xmlns:m="http://schemas.openxmlformats.org/officeDocument/2006/math" xmlns:v="urn:schemas-microsoft-com:vml" xmlns:wp14="http://schemas.microsoft.com/office/word/2010/wordprocessingDrawing" xmlns:wp="http://schemas.openxmlformats.org/drawingml/2006/wordprocessingDrawing" xmlns:w10="urn:schemas-microsoft-com:office:word" xmlns:w="http://schemas.openxmlformats.org/wordprocessingml/2006/main" xmlns:w14="http://schemas.microsoft.com/office/word/2010/wordml" xmlns:w15="http://schemas.microsoft.com/office/word/2012/wordml" xmlns:w16cid="http://schemas.microsoft.com/office/word/2016/wordml/cid" xmlns:w16se="http://schemas.microsoft.com/office/word/2015/wordml/symex" xmlns:wpg="http://schemas.microsoft.com/office/word/2010/wordprocessingGroup" xmlns:wpi="http://schemas.microsoft.com/office/word/2010/wordprocessingInk" xmlns:wne="http://schemas.microsoft.com/office/word/2006/wordml" xmlns:wps="http://schemas.microsoft.com/office/word/2010/wordprocessingShape" mc:Ignorable="w14 w15 w16se w16cid wp14">
+<w:footnotes xmlns:wpc="http://schemas.microsoft.com/office/word/2010/wordprocessingCanvas" xmlns:cx="http://schemas.microsoft.com/office/drawing/2014/chartex" xmlns:cx1="http://schemas.microsoft.com/office/drawing/2015/9/8/chartex" xmlns:mc="http://schemas.openxmlformats.org/markup-compatibility/2006" xmlns:o="urn:schemas-microsoft-com:office:office" xmlns:r="http://schemas.openxmlformats.org/officeDocument/2006/relationships" xmlns:m="http://schemas.openxmlformats.org/officeDocument/2006/math" xmlns:v="urn:schemas-microsoft-com:vml" xmlns:wp14="http://schemas.microsoft.com/office/word/2010/wordprocessingDrawing" xmlns:wp="http://schemas.openxmlformats.org/drawingml/2006/wordprocessingDrawing" xmlns:w10="urn:schemas-microsoft-com:office:word" xmlns:w="http://schemas.openxmlformats.org/wordprocessingml/2006/main" xmlns:w14="http://schemas.microsoft.com/office/word/2010/wordml" xmlns:w15="http://schemas.microsoft.com/office/word/2012/wordml" xmlns:w16se="http://schemas.microsoft.com/office/word/2015/wordml/symex" xmlns:wpg="http://schemas.microsoft.com/office/word/2010/wordprocessingGroup" xmlns:wpi="http://schemas.microsoft.com/office/word/2010/wordprocessingInk" xmlns:wne="http://schemas.microsoft.com/office/word/2006/wordml" xmlns:wps="http://schemas.microsoft.com/office/word/2010/wordprocessingShape" mc:Ignorable="w14 w15 w16se wp14">
   <w:footnote w:type="separator" w:id="-1">
     <w:p>
       <w:r>
@@ -9626,7 +12185,7 @@
 </file>
 
 <file path=word/header1.xml><?xml version="1.0" encoding="utf-8"?>
-<w:hdr xmlns:wpc="http://schemas.microsoft.com/office/word/2010/wordprocessingCanvas" xmlns:cx="http://schemas.microsoft.com/office/drawing/2014/chartex" xmlns:cx1="http://schemas.microsoft.com/office/drawing/2015/9/8/chartex" xmlns:cx2="http://schemas.microsoft.com/office/drawing/2015/10/21/chartex" xmlns:cx3="http://schemas.microsoft.com/office/drawing/2016/5/9/chartex" xmlns:cx4="http://schemas.microsoft.com/office/drawing/2016/5/10/chartex" xmlns:cx5="http://schemas.microsoft.com/office/drawing/2016/5/11/chartex" xmlns:cx6="http://schemas.microsoft.com/office/drawing/2016/5/12/chartex" xmlns:cx7="http://schemas.microsoft.com/office/drawing/2016/5/13/chartex" xmlns:cx8="http://schemas.microsoft.com/office/drawing/2016/5/14/chartex" xmlns:mc="http://schemas.openxmlformats.org/markup-compatibility/2006" xmlns:aink="http://schemas.microsoft.com/office/drawing/2016/ink" xmlns:am3d="http://schemas.microsoft.com/office/drawing/2017/model3d" xmlns:o="urn:schemas-microsoft-com:office:office" xmlns:r="http://schemas.openxmlformats.org/officeDocument/2006/relationships" xmlns:m="http://schemas.openxmlformats.org/officeDocument/2006/math" xmlns:v="urn:schemas-microsoft-com:vml" xmlns:wp14="http://schemas.microsoft.com/office/word/2010/wordprocessingDrawing" xmlns:wp="http://schemas.openxmlformats.org/drawingml/2006/wordprocessingDrawing" xmlns:w10="urn:schemas-microsoft-com:office:word" xmlns:w="http://schemas.openxmlformats.org/wordprocessingml/2006/main" xmlns:w14="http://schemas.microsoft.com/office/word/2010/wordml" xmlns:w15="http://schemas.microsoft.com/office/word/2012/wordml" xmlns:w16cid="http://schemas.microsoft.com/office/word/2016/wordml/cid" xmlns:w16se="http://schemas.microsoft.com/office/word/2015/wordml/symex" xmlns:wpg="http://schemas.microsoft.com/office/word/2010/wordprocessingGroup" xmlns:wpi="http://schemas.microsoft.com/office/word/2010/wordprocessingInk" xmlns:wne="http://schemas.microsoft.com/office/word/2006/wordml" xmlns:wps="http://schemas.microsoft.com/office/word/2010/wordprocessingShape" mc:Ignorable="w14 w15 w16se w16cid wp14">
+<w:hdr xmlns:wpc="http://schemas.microsoft.com/office/word/2010/wordprocessingCanvas" xmlns:cx="http://schemas.microsoft.com/office/drawing/2014/chartex" xmlns:cx1="http://schemas.microsoft.com/office/drawing/2015/9/8/chartex" xmlns:mc="http://schemas.openxmlformats.org/markup-compatibility/2006" xmlns:o="urn:schemas-microsoft-com:office:office" xmlns:r="http://schemas.openxmlformats.org/officeDocument/2006/relationships" xmlns:m="http://schemas.openxmlformats.org/officeDocument/2006/math" xmlns:v="urn:schemas-microsoft-com:vml" xmlns:wp14="http://schemas.microsoft.com/office/word/2010/wordprocessingDrawing" xmlns:wp="http://schemas.openxmlformats.org/drawingml/2006/wordprocessingDrawing" xmlns:w10="urn:schemas-microsoft-com:office:word" xmlns:w="http://schemas.openxmlformats.org/wordprocessingml/2006/main" xmlns:w14="http://schemas.microsoft.com/office/word/2010/wordml" xmlns:w15="http://schemas.microsoft.com/office/word/2012/wordml" xmlns:w16se="http://schemas.microsoft.com/office/word/2015/wordml/symex" xmlns:wpg="http://schemas.microsoft.com/office/word/2010/wordprocessingGroup" xmlns:wpi="http://schemas.microsoft.com/office/word/2010/wordprocessingInk" xmlns:wne="http://schemas.microsoft.com/office/word/2006/wordml" xmlns:wps="http://schemas.microsoft.com/office/word/2010/wordprocessingShape" mc:Ignorable="w14 w15 w16se wp14">
   <w:p>
     <w:pPr>
       <w:pStyle w:val="a3"/>
@@ -9642,7 +12201,7 @@
 </file>
 
 <file path=word/styles.xml><?xml version="1.0" encoding="utf-8"?>
-<w:styles xmlns:mc="http://schemas.openxmlformats.org/markup-compatibility/2006" xmlns:r="http://schemas.openxmlformats.org/officeDocument/2006/relationships" xmlns:w="http://schemas.openxmlformats.org/wordprocessingml/2006/main" xmlns:w14="http://schemas.microsoft.com/office/word/2010/wordml" xmlns:w15="http://schemas.microsoft.com/office/word/2012/wordml" xmlns:w16cid="http://schemas.microsoft.com/office/word/2016/wordml/cid" xmlns:w16se="http://schemas.microsoft.com/office/word/2015/wordml/symex" mc:Ignorable="w14 w15 w16se w16cid">
+<w:styles xmlns:mc="http://schemas.openxmlformats.org/markup-compatibility/2006" xmlns:r="http://schemas.openxmlformats.org/officeDocument/2006/relationships" xmlns:w="http://schemas.openxmlformats.org/wordprocessingml/2006/main" xmlns:w14="http://schemas.microsoft.com/office/word/2010/wordml" xmlns:w15="http://schemas.microsoft.com/office/word/2012/wordml" xmlns:w16se="http://schemas.microsoft.com/office/word/2015/wordml/symex" mc:Ignorable="w14 w15 w16se">
   <w:docDefaults>
     <w:rPrDefault>
       <w:rPr>
@@ -9655,7 +12214,7 @@
     </w:rPrDefault>
     <w:pPrDefault/>
   </w:docDefaults>
-  <w:latentStyles w:defLockedState="0" w:defUIPriority="99" w:defSemiHidden="0" w:defUnhideWhenUsed="0" w:defQFormat="0" w:count="375">
+  <w:latentStyles w:defLockedState="0" w:defUIPriority="99" w:defSemiHidden="0" w:defUnhideWhenUsed="0" w:defQFormat="0" w:count="371">
     <w:lsdException w:name="Normal" w:uiPriority="0" w:qFormat="1"/>
     <w:lsdException w:name="heading 1" w:uiPriority="9" w:qFormat="1"/>
     <w:lsdException w:name="heading 2" w:semiHidden="1" w:uiPriority="9" w:unhideWhenUsed="1" w:qFormat="1"/>
@@ -10027,10 +12586,6 @@
     <w:lsdException w:name="List Table 5 Dark Accent 6" w:uiPriority="50"/>
     <w:lsdException w:name="List Table 6 Colorful Accent 6" w:uiPriority="51"/>
     <w:lsdException w:name="List Table 7 Colorful Accent 6" w:uiPriority="52"/>
-    <w:lsdException w:name="Mention" w:semiHidden="1" w:unhideWhenUsed="1"/>
-    <w:lsdException w:name="Smart Hyperlink" w:semiHidden="1" w:unhideWhenUsed="1"/>
-    <w:lsdException w:name="Hashtag" w:semiHidden="1" w:unhideWhenUsed="1"/>
-    <w:lsdException w:name="Unresolved Mention" w:semiHidden="1" w:unhideWhenUsed="1"/>
   </w:latentStyles>
   <w:style w:type="paragraph" w:default="1" w:styleId="a">
     <w:name w:val="Normal"/>
@@ -10070,6 +12625,24 @@
     <w:pPr>
       <w:keepNext/>
       <w:outlineLvl w:val="1"/>
+    </w:pPr>
+    <w:rPr>
+      <w:rFonts w:asciiTheme="majorHAnsi" w:eastAsiaTheme="majorEastAsia" w:hAnsiTheme="majorHAnsi" w:cstheme="majorBidi"/>
+    </w:rPr>
+  </w:style>
+  <w:style w:type="paragraph" w:styleId="3">
+    <w:name w:val="heading 3"/>
+    <w:basedOn w:val="a"/>
+    <w:next w:val="a"/>
+    <w:link w:val="30"/>
+    <w:uiPriority w:val="9"/>
+    <w:unhideWhenUsed/>
+    <w:qFormat/>
+    <w:rsid w:val="00364174"/>
+    <w:pPr>
+      <w:keepNext/>
+      <w:ind w:leftChars="400" w:left="400"/>
+      <w:outlineLvl w:val="2"/>
     </w:pPr>
     <w:rPr>
       <w:rFonts w:asciiTheme="majorHAnsi" w:eastAsiaTheme="majorEastAsia" w:hAnsiTheme="majorHAnsi" w:cstheme="majorBidi"/>
@@ -10205,7 +12778,7 @@
       <w:u w:val="single"/>
     </w:rPr>
   </w:style>
-  <w:style w:type="character" w:styleId="aa">
+  <w:style w:type="character" w:customStyle="1" w:styleId="UnresolvedMention">
     <w:name w:val="Unresolved Mention"/>
     <w:basedOn w:val="a0"/>
     <w:uiPriority w:val="99"/>
@@ -10217,7 +12790,7 @@
       <w:shd w:val="clear" w:color="auto" w:fill="E1DFDD"/>
     </w:rPr>
   </w:style>
-  <w:style w:type="character" w:styleId="ab">
+  <w:style w:type="character" w:styleId="aa">
     <w:name w:val="FollowedHyperlink"/>
     <w:basedOn w:val="a0"/>
     <w:uiPriority w:val="99"/>
@@ -10229,13 +12802,41 @@
       <w:u w:val="single"/>
     </w:rPr>
   </w:style>
-  <w:style w:type="character" w:styleId="ac">
+  <w:style w:type="character" w:styleId="ab">
     <w:name w:val="line number"/>
     <w:basedOn w:val="a0"/>
     <w:uiPriority w:val="99"/>
     <w:semiHidden/>
     <w:unhideWhenUsed/>
     <w:rsid w:val="00C66F7D"/>
+  </w:style>
+  <w:style w:type="paragraph" w:styleId="ac">
+    <w:name w:val="Date"/>
+    <w:basedOn w:val="a"/>
+    <w:next w:val="a"/>
+    <w:link w:val="ad"/>
+    <w:uiPriority w:val="99"/>
+    <w:semiHidden/>
+    <w:unhideWhenUsed/>
+    <w:rsid w:val="00831CA6"/>
+  </w:style>
+  <w:style w:type="character" w:customStyle="1" w:styleId="ad">
+    <w:name w:val="日付 (文字)"/>
+    <w:basedOn w:val="a0"/>
+    <w:link w:val="ac"/>
+    <w:uiPriority w:val="99"/>
+    <w:semiHidden/>
+    <w:rsid w:val="00831CA6"/>
+  </w:style>
+  <w:style w:type="character" w:customStyle="1" w:styleId="30">
+    <w:name w:val="見出し 3 (文字)"/>
+    <w:basedOn w:val="a0"/>
+    <w:link w:val="3"/>
+    <w:uiPriority w:val="9"/>
+    <w:rsid w:val="00364174"/>
+    <w:rPr>
+      <w:rFonts w:asciiTheme="majorHAnsi" w:eastAsiaTheme="majorEastAsia" w:hAnsiTheme="majorHAnsi" w:cstheme="majorBidi"/>
+    </w:rPr>
   </w:style>
 </w:styles>
 </file>
@@ -10540,7 +13141,7 @@
 </file>
 
 <file path=customXml/itemProps1.xml><?xml version="1.0" encoding="utf-8"?>
-<ds:datastoreItem xmlns:ds="http://schemas.openxmlformats.org/officeDocument/2006/customXml" ds:itemID="{E5696E17-C708-4390-9A6A-0FC6BE655C83}">
+<ds:datastoreItem xmlns:ds="http://schemas.openxmlformats.org/officeDocument/2006/customXml" ds:itemID="{49E9332C-BBDB-40D8-9089-11E36E133EAD}">
   <ds:schemaRefs>
     <ds:schemaRef ds:uri="http://schemas.openxmlformats.org/officeDocument/2006/bibliography"/>
   </ds:schemaRefs>

--- a/ゲーム数学入門.docx
+++ b/ゲーム数学入門.docx
@@ -1,6 +1,6 @@
 
 <file path=word/document.xml><?xml version="1.0" encoding="utf-8"?>
-<w:document xmlns:wpc="http://schemas.microsoft.com/office/word/2010/wordprocessingCanvas" xmlns:cx="http://schemas.microsoft.com/office/drawing/2014/chartex" xmlns:cx1="http://schemas.microsoft.com/office/drawing/2015/9/8/chartex" xmlns:mc="http://schemas.openxmlformats.org/markup-compatibility/2006" xmlns:o="urn:schemas-microsoft-com:office:office" xmlns:r="http://schemas.openxmlformats.org/officeDocument/2006/relationships" xmlns:m="http://schemas.openxmlformats.org/officeDocument/2006/math" xmlns:v="urn:schemas-microsoft-com:vml" xmlns:wp14="http://schemas.microsoft.com/office/word/2010/wordprocessingDrawing" xmlns:wp="http://schemas.openxmlformats.org/drawingml/2006/wordprocessingDrawing" xmlns:w10="urn:schemas-microsoft-com:office:word" xmlns:w="http://schemas.openxmlformats.org/wordprocessingml/2006/main" xmlns:w14="http://schemas.microsoft.com/office/word/2010/wordml" xmlns:w15="http://schemas.microsoft.com/office/word/2012/wordml" xmlns:w16se="http://schemas.microsoft.com/office/word/2015/wordml/symex" xmlns:wpg="http://schemas.microsoft.com/office/word/2010/wordprocessingGroup" xmlns:wpi="http://schemas.microsoft.com/office/word/2010/wordprocessingInk" xmlns:wne="http://schemas.microsoft.com/office/word/2006/wordml" xmlns:wps="http://schemas.microsoft.com/office/word/2010/wordprocessingShape" mc:Ignorable="w14 w15 w16se wp14">
+<w:document xmlns:wpc="http://schemas.microsoft.com/office/word/2010/wordprocessingCanvas" xmlns:cx="http://schemas.microsoft.com/office/drawing/2014/chartex" xmlns:cx1="http://schemas.microsoft.com/office/drawing/2015/9/8/chartex" xmlns:cx2="http://schemas.microsoft.com/office/drawing/2015/10/21/chartex" xmlns:cx3="http://schemas.microsoft.com/office/drawing/2016/5/9/chartex" xmlns:cx4="http://schemas.microsoft.com/office/drawing/2016/5/10/chartex" xmlns:cx5="http://schemas.microsoft.com/office/drawing/2016/5/11/chartex" xmlns:cx6="http://schemas.microsoft.com/office/drawing/2016/5/12/chartex" xmlns:cx7="http://schemas.microsoft.com/office/drawing/2016/5/13/chartex" xmlns:cx8="http://schemas.microsoft.com/office/drawing/2016/5/14/chartex" xmlns:mc="http://schemas.openxmlformats.org/markup-compatibility/2006" xmlns:aink="http://schemas.microsoft.com/office/drawing/2016/ink" xmlns:am3d="http://schemas.microsoft.com/office/drawing/2017/model3d" xmlns:o="urn:schemas-microsoft-com:office:office" xmlns:r="http://schemas.openxmlformats.org/officeDocument/2006/relationships" xmlns:m="http://schemas.openxmlformats.org/officeDocument/2006/math" xmlns:v="urn:schemas-microsoft-com:vml" xmlns:wp14="http://schemas.microsoft.com/office/word/2010/wordprocessingDrawing" xmlns:wp="http://schemas.openxmlformats.org/drawingml/2006/wordprocessingDrawing" xmlns:w10="urn:schemas-microsoft-com:office:word" xmlns:w="http://schemas.openxmlformats.org/wordprocessingml/2006/main" xmlns:w14="http://schemas.microsoft.com/office/word/2010/wordml" xmlns:w15="http://schemas.microsoft.com/office/word/2012/wordml" xmlns:w16cid="http://schemas.microsoft.com/office/word/2016/wordml/cid" xmlns:w16se="http://schemas.microsoft.com/office/word/2015/wordml/symex" xmlns:wpg="http://schemas.microsoft.com/office/word/2010/wordprocessingGroup" xmlns:wpi="http://schemas.microsoft.com/office/word/2010/wordprocessingInk" xmlns:wne="http://schemas.microsoft.com/office/word/2006/wordml" xmlns:wps="http://schemas.microsoft.com/office/word/2010/wordprocessingShape" mc:Ignorable="w14 w15 w16se w16cid wp14">
   <w:body>
     <w:p>
       <w:pPr>
@@ -522,9 +522,9 @@
               </wp:anchor>
             </w:drawing>
           </mc:Choice>
-          <mc:Fallback xmlns:cx2="http://schemas.microsoft.com/office/drawing/2015/10/21/chartex" xmlns:cx3="http://schemas.microsoft.com/office/drawing/2016/5/9/chartex" xmlns:cx4="http://schemas.microsoft.com/office/drawing/2016/5/10/chartex" xmlns:cx5="http://schemas.microsoft.com/office/drawing/2016/5/11/chartex" xmlns:cx6="http://schemas.microsoft.com/office/drawing/2016/5/12/chartex" xmlns:cx7="http://schemas.microsoft.com/office/drawing/2016/5/13/chartex" xmlns:cx8="http://schemas.microsoft.com/office/drawing/2016/5/14/chartex" xmlns:aink="http://schemas.microsoft.com/office/drawing/2016/ink" xmlns:am3d="http://schemas.microsoft.com/office/drawing/2017/model3d" xmlns:w16cid="http://schemas.microsoft.com/office/word/2016/wordml/cid">
+          <mc:Fallback>
             <w:pict>
-              <v:shapetype w14:anchorId="5FFA6C18" id="_x0000_t32" coordsize="21600,21600" o:spt="32" o:oned="t" path="m,l21600,21600e" filled="f">
+              <v:shapetype w14:anchorId="1E9F7C1A" id="_x0000_t32" coordsize="21600,21600" o:spt="32" o:oned="t" path="m,l21600,21600e" filled="f">
                 <v:path arrowok="t" fillok="f" o:connecttype="none"/>
                 <o:lock v:ext="edit" shapetype="t"/>
               </v:shapetype>
@@ -609,9 +609,9 @@
               </wp:anchor>
             </w:drawing>
           </mc:Choice>
-          <mc:Fallback xmlns:cx2="http://schemas.microsoft.com/office/drawing/2015/10/21/chartex" xmlns:cx3="http://schemas.microsoft.com/office/drawing/2016/5/9/chartex" xmlns:cx4="http://schemas.microsoft.com/office/drawing/2016/5/10/chartex" xmlns:cx5="http://schemas.microsoft.com/office/drawing/2016/5/11/chartex" xmlns:cx6="http://schemas.microsoft.com/office/drawing/2016/5/12/chartex" xmlns:cx7="http://schemas.microsoft.com/office/drawing/2016/5/13/chartex" xmlns:cx8="http://schemas.microsoft.com/office/drawing/2016/5/14/chartex" xmlns:aink="http://schemas.microsoft.com/office/drawing/2016/ink" xmlns:am3d="http://schemas.microsoft.com/office/drawing/2017/model3d" xmlns:w16cid="http://schemas.microsoft.com/office/word/2016/wordml/cid">
+          <mc:Fallback>
             <w:pict>
-              <v:oval w14:anchorId="1CBDD0B4" id="楕円 11" o:spid="_x0000_s1026" style="position:absolute;left:0;text-align:left;margin-left:98.95pt;margin-top:111.25pt;width:52pt;height:50.5pt;z-index:251663360;visibility:visible;mso-wrap-style:square;mso-width-percent:0;mso-height-percent:0;mso-wrap-distance-left:9pt;mso-wrap-distance-top:0;mso-wrap-distance-right:9pt;mso-wrap-distance-bottom:0;mso-position-horizontal:absolute;mso-position-horizontal-relative:text;mso-position-vertical:absolute;mso-position-vertical-relative:text;mso-width-percent:0;mso-height-percent:0;mso-width-relative:margin;mso-height-relative:margin;v-text-anchor:middle" o:gfxdata="UEsDBBQABgAIAAAAIQC2gziS/gAAAOEBAAATAAAAW0NvbnRlbnRfVHlwZXNdLnhtbJSRQU7DMBBF&#10;90jcwfIWJU67QAgl6YK0S0CoHGBkTxKLZGx5TGhvj5O2G0SRWNoz/78nu9wcxkFMGNg6quQqL6RA&#10;0s5Y6ir5vt9lD1JwBDIwOMJKHpHlpr69KfdHjyxSmriSfYz+USnWPY7AufNIadK6MEJMx9ApD/oD&#10;OlTrorhX2lFEilmcO2RdNtjC5xDF9pCuTyYBB5bi6bQ4syoJ3g9WQ0ymaiLzg5KdCXlKLjvcW893&#10;SUOqXwnz5DrgnHtJTxOsQfEKIT7DmDSUCaxw7Rqn8787ZsmRM9e2VmPeBN4uqYvTtW7jvijg9N/y&#10;JsXecLq0q+WD6m8AAAD//wMAUEsDBBQABgAIAAAAIQA4/SH/1gAAAJQBAAALAAAAX3JlbHMvLnJl&#10;bHOkkMFqwzAMhu+DvYPRfXGawxijTi+j0GvpHsDYimMaW0Yy2fr2M4PBMnrbUb/Q94l/f/hMi1qR&#10;JVI2sOt6UJgd+ZiDgffL8ekFlFSbvV0oo4EbChzGx4f9GRdb25HMsYhqlCwG5lrLq9biZkxWOiqY&#10;22YiTra2kYMu1l1tQD30/bPm3wwYN0x18gb45AdQl1tp5j/sFB2T0FQ7R0nTNEV3j6o9feQzro1i&#10;OWA14Fm+Q8a1a8+Bvu/d/dMb2JY5uiPbhG/ktn4cqGU/er3pcvwCAAD//wMAUEsDBBQABgAIAAAA&#10;IQDGmSkWpAIAAJAFAAAOAAAAZHJzL2Uyb0RvYy54bWysVF1uEzEQfkfiDpbf6W6iJIVVN1XUKgip&#10;aitS1GfHa2cteT3Gdv44QG/AETganIOx96cRrXhA5GFje2a+mW/+Li4PjSY74bwCU9LRWU6JMBwq&#10;ZTYl/fKwfPeeEh+YqZgGI0p6FJ5ezt++udjbQoyhBl0JRxDE+GJvS1qHYIss87wWDfNnYIVBoQTX&#10;sIBXt8kqx/aI3uhsnOezbA+usg648B5fr1shnSd8KQUPd1J6EYguKcYW0tel7zp+s/kFKzaO2Vrx&#10;Lgz2D1E0TBl0OkBds8DI1qkXUI3iDjzIcMahyUBKxUXigGxG+R9sVjWzInHB5Hg7pMn/P1h+u7t3&#10;RFVYuxElhjVYo18/vv98eiL4gNnZW1+g0sreu+7m8RipHqRr4j+SIIeU0eOQUXEIhOPjbJZPcsw7&#10;R9FsMppMphEzeza2zoePAhoSDyUVWivrI2dWsN2ND612rxWfDSyV1vjOCm3IvqTT89E0TxYetKqi&#10;NAq926yvtCM7hqVfLnP8db5P1DASbTCgyLLllU7hqEXr4LOQmB1kMm49xL4UAyzjXJgwakU1q0Tr&#10;bXrqrLdItLVBwIgsMcoBuwPoNVuQHrvNQKcfTUVq68G4o/4348EieQYTBuNGGXCvMdPIqvPc6vdJ&#10;alMTs7SG6oi946AdKm/5UmERb5gP98zhFGHdcTOEO/xIDVgp6E6U1OC+vfYe9bG5UUrJHqeypP7r&#10;ljlBif5ksO0/YAvFMU6XyfR8jBd3KlmfSsy2uQKsPnY2RpeOUT/o/igdNI+4QBbRK4qY4ei7pDy4&#10;/nIV2m2BK4iLxSKp4ehaFm7MyvIIHrMaO/Th8Mic7To54AjcQj/BL7q51Y2WBhbbAFKlVn/Oa5dv&#10;HPvUON2Kinvl9J60nhfp/DcAAAD//wMAUEsDBBQABgAIAAAAIQAafHSG4AAAAAsBAAAPAAAAZHJz&#10;L2Rvd25yZXYueG1sTI9BT8MwDIXvSPyHyEjcWNpUG11pOiFgAiQuDKRx9JrQVjRO1WRd+feYE9z8&#10;7Kf3Ppeb2fVismPoPGlIFwkIS7U3HTUa3t+2VzmIEJEM9p6shm8bYFOdn5VYGH+iVzvtYiM4hEKB&#10;GtoYh0LKULfWYVj4wRLfPv3oMLIcG2lGPHG466VKkpV02BE3tDjYu9bWX7uj45J8zh5X++ePe9w/&#10;pQ9bzCdvXrS+vJhvb0BEO8c/M/ziMzpUzHTwRzJB9KzX12u2alBKLUGwI0tS3hx4UNkSZFXK/z9U&#10;PwAAAP//AwBQSwECLQAUAAYACAAAACEAtoM4kv4AAADhAQAAEwAAAAAAAAAAAAAAAAAAAAAAW0Nv&#10;bnRlbnRfVHlwZXNdLnhtbFBLAQItABQABgAIAAAAIQA4/SH/1gAAAJQBAAALAAAAAAAAAAAAAAAA&#10;AC8BAABfcmVscy8ucmVsc1BLAQItABQABgAIAAAAIQDGmSkWpAIAAJAFAAAOAAAAAAAAAAAAAAAA&#10;AC4CAABkcnMvZTJvRG9jLnhtbFBLAQItABQABgAIAAAAIQAafHSG4AAAAAsBAAAPAAAAAAAAAAAA&#10;AAAAAP4EAABkcnMvZG93bnJldi54bWxQSwUGAAAAAAQABADzAAAACwYAAAAA&#10;" filled="f" strokecolor="red" strokeweight="4.5pt">
+              <v:oval w14:anchorId="5AA85368" id="楕円 11" o:spid="_x0000_s1026" style="position:absolute;left:0;text-align:left;margin-left:98.95pt;margin-top:111.25pt;width:52pt;height:50.5pt;z-index:251663360;visibility:visible;mso-wrap-style:square;mso-width-percent:0;mso-height-percent:0;mso-wrap-distance-left:9pt;mso-wrap-distance-top:0;mso-wrap-distance-right:9pt;mso-wrap-distance-bottom:0;mso-position-horizontal:absolute;mso-position-horizontal-relative:text;mso-position-vertical:absolute;mso-position-vertical-relative:text;mso-width-percent:0;mso-height-percent:0;mso-width-relative:margin;mso-height-relative:margin;v-text-anchor:middle" o:gfxdata="UEsDBBQABgAIAAAAIQC2gziS/gAAAOEBAAATAAAAW0NvbnRlbnRfVHlwZXNdLnhtbJSRQU7DMBBF&#10;90jcwfIWJU67QAgl6YK0S0CoHGBkTxKLZGx5TGhvj5O2G0SRWNoz/78nu9wcxkFMGNg6quQqL6RA&#10;0s5Y6ir5vt9lD1JwBDIwOMJKHpHlpr69KfdHjyxSmriSfYz+USnWPY7AufNIadK6MEJMx9ApD/oD&#10;OlTrorhX2lFEilmcO2RdNtjC5xDF9pCuTyYBB5bi6bQ4syoJ3g9WQ0ymaiLzg5KdCXlKLjvcW893&#10;SUOqXwnz5DrgnHtJTxOsQfEKIT7DmDSUCaxw7Rqn8787ZsmRM9e2VmPeBN4uqYvTtW7jvijg9N/y&#10;JsXecLq0q+WD6m8AAAD//wMAUEsDBBQABgAIAAAAIQA4/SH/1gAAAJQBAAALAAAAX3JlbHMvLnJl&#10;bHOkkMFqwzAMhu+DvYPRfXGawxijTi+j0GvpHsDYimMaW0Yy2fr2M4PBMnrbUb/Q94l/f/hMi1qR&#10;JVI2sOt6UJgd+ZiDgffL8ekFlFSbvV0oo4EbChzGx4f9GRdb25HMsYhqlCwG5lrLq9biZkxWOiqY&#10;22YiTra2kYMu1l1tQD30/bPm3wwYN0x18gb45AdQl1tp5j/sFB2T0FQ7R0nTNEV3j6o9feQzro1i&#10;OWA14Fm+Q8a1a8+Bvu/d/dMb2JY5uiPbhG/ktn4cqGU/er3pcvwCAAD//wMAUEsDBBQABgAIAAAA&#10;IQDGmSkWpAIAAJAFAAAOAAAAZHJzL2Uyb0RvYy54bWysVF1uEzEQfkfiDpbf6W6iJIVVN1XUKgip&#10;aitS1GfHa2cteT3Gdv44QG/AETganIOx96cRrXhA5GFje2a+mW/+Li4PjSY74bwCU9LRWU6JMBwq&#10;ZTYl/fKwfPeeEh+YqZgGI0p6FJ5ezt++udjbQoyhBl0JRxDE+GJvS1qHYIss87wWDfNnYIVBoQTX&#10;sIBXt8kqx/aI3uhsnOezbA+usg648B5fr1shnSd8KQUPd1J6EYguKcYW0tel7zp+s/kFKzaO2Vrx&#10;Lgz2D1E0TBl0OkBds8DI1qkXUI3iDjzIcMahyUBKxUXigGxG+R9sVjWzInHB5Hg7pMn/P1h+u7t3&#10;RFVYuxElhjVYo18/vv98eiL4gNnZW1+g0sreu+7m8RipHqRr4j+SIIeU0eOQUXEIhOPjbJZPcsw7&#10;R9FsMppMphEzeza2zoePAhoSDyUVWivrI2dWsN2ND612rxWfDSyV1vjOCm3IvqTT89E0TxYetKqi&#10;NAq926yvtCM7hqVfLnP8db5P1DASbTCgyLLllU7hqEXr4LOQmB1kMm49xL4UAyzjXJgwakU1q0Tr&#10;bXrqrLdItLVBwIgsMcoBuwPoNVuQHrvNQKcfTUVq68G4o/4348EieQYTBuNGGXCvMdPIqvPc6vdJ&#10;alMTs7SG6oi946AdKm/5UmERb5gP98zhFGHdcTOEO/xIDVgp6E6U1OC+vfYe9bG5UUrJHqeypP7r&#10;ljlBif5ksO0/YAvFMU6XyfR8jBd3KlmfSsy2uQKsPnY2RpeOUT/o/igdNI+4QBbRK4qY4ei7pDy4&#10;/nIV2m2BK4iLxSKp4ehaFm7MyvIIHrMaO/Th8Mic7To54AjcQj/BL7q51Y2WBhbbAFKlVn/Oa5dv&#10;HPvUON2Kinvl9J60nhfp/DcAAAD//wMAUEsDBBQABgAIAAAAIQAafHSG4AAAAAsBAAAPAAAAZHJz&#10;L2Rvd25yZXYueG1sTI9BT8MwDIXvSPyHyEjcWNpUG11pOiFgAiQuDKRx9JrQVjRO1WRd+feYE9z8&#10;7Kf3Ppeb2fVismPoPGlIFwkIS7U3HTUa3t+2VzmIEJEM9p6shm8bYFOdn5VYGH+iVzvtYiM4hEKB&#10;GtoYh0LKULfWYVj4wRLfPv3oMLIcG2lGPHG466VKkpV02BE3tDjYu9bWX7uj45J8zh5X++ePe9w/&#10;pQ9bzCdvXrS+vJhvb0BEO8c/M/ziMzpUzHTwRzJB9KzX12u2alBKLUGwI0tS3hx4UNkSZFXK/z9U&#10;PwAAAP//AwBQSwECLQAUAAYACAAAACEAtoM4kv4AAADhAQAAEwAAAAAAAAAAAAAAAAAAAAAAW0Nv&#10;bnRlbnRfVHlwZXNdLnhtbFBLAQItABQABgAIAAAAIQA4/SH/1gAAAJQBAAALAAAAAAAAAAAAAAAA&#10;AC8BAABfcmVscy8ucmVsc1BLAQItABQABgAIAAAAIQDGmSkWpAIAAJAFAAAOAAAAAAAAAAAAAAAA&#10;AC4CAABkcnMvZTJvRG9jLnhtbFBLAQItABQABgAIAAAAIQAafHSG4AAAAAsBAAAPAAAAAAAAAAAA&#10;AAAAAP4EAABkcnMvZG93bnJldi54bWxQSwUGAAAAAAQABADzAAAACwYAAAAA&#10;" filled="f" strokecolor="red" strokeweight="4.5pt">
                 <v:stroke joinstyle="miter"/>
               </v:oval>
             </w:pict>
@@ -682,9 +682,9 @@
               </wp:anchor>
             </w:drawing>
           </mc:Choice>
-          <mc:Fallback xmlns:cx2="http://schemas.microsoft.com/office/drawing/2015/10/21/chartex" xmlns:cx3="http://schemas.microsoft.com/office/drawing/2016/5/9/chartex" xmlns:cx4="http://schemas.microsoft.com/office/drawing/2016/5/10/chartex" xmlns:cx5="http://schemas.microsoft.com/office/drawing/2016/5/11/chartex" xmlns:cx6="http://schemas.microsoft.com/office/drawing/2016/5/12/chartex" xmlns:cx7="http://schemas.microsoft.com/office/drawing/2016/5/13/chartex" xmlns:cx8="http://schemas.microsoft.com/office/drawing/2016/5/14/chartex" xmlns:aink="http://schemas.microsoft.com/office/drawing/2016/ink" xmlns:am3d="http://schemas.microsoft.com/office/drawing/2017/model3d" xmlns:w16cid="http://schemas.microsoft.com/office/word/2016/wordml/cid">
+          <mc:Fallback>
             <w:pict>
-              <v:shape w14:anchorId="4BB4204E" id="直線矢印コネクタ 10" o:spid="_x0000_s1026" type="#_x0000_t32" style="position:absolute;left:0;text-align:left;margin-left:200.45pt;margin-top:177.25pt;width:28pt;height:9pt;flip:x;z-index:251661312;visibility:visible;mso-wrap-style:square;mso-width-percent:0;mso-height-percent:0;mso-wrap-distance-left:9pt;mso-wrap-distance-top:0;mso-wrap-distance-right:9pt;mso-wrap-distance-bottom:0;mso-position-horizontal:absolute;mso-position-horizontal-relative:text;mso-position-vertical:absolute;mso-position-vertical-relative:text;mso-width-percent:0;mso-height-percent:0;mso-width-relative:margin;mso-height-relative:margin" o:gfxdata="UEsDBBQABgAIAAAAIQC2gziS/gAAAOEBAAATAAAAW0NvbnRlbnRfVHlwZXNdLnhtbJSRQU7DMBBF&#10;90jcwfIWJU67QAgl6YK0S0CoHGBkTxKLZGx5TGhvj5O2G0SRWNoz/78nu9wcxkFMGNg6quQqL6RA&#10;0s5Y6ir5vt9lD1JwBDIwOMJKHpHlpr69KfdHjyxSmriSfYz+USnWPY7AufNIadK6MEJMx9ApD/oD&#10;OlTrorhX2lFEilmcO2RdNtjC5xDF9pCuTyYBB5bi6bQ4syoJ3g9WQ0ymaiLzg5KdCXlKLjvcW893&#10;SUOqXwnz5DrgnHtJTxOsQfEKIT7DmDSUCaxw7Rqn8787ZsmRM9e2VmPeBN4uqYvTtW7jvijg9N/y&#10;JsXecLq0q+WD6m8AAAD//wMAUEsDBBQABgAIAAAAIQA4/SH/1gAAAJQBAAALAAAAX3JlbHMvLnJl&#10;bHOkkMFqwzAMhu+DvYPRfXGawxijTi+j0GvpHsDYimMaW0Yy2fr2M4PBMnrbUb/Q94l/f/hMi1qR&#10;JVI2sOt6UJgd+ZiDgffL8ekFlFSbvV0oo4EbChzGx4f9GRdb25HMsYhqlCwG5lrLq9biZkxWOiqY&#10;22YiTra2kYMu1l1tQD30/bPm3wwYN0x18gb45AdQl1tp5j/sFB2T0FQ7R0nTNEV3j6o9feQzro1i&#10;OWA14Fm+Q8a1a8+Bvu/d/dMb2JY5uiPbhG/ktn4cqGU/er3pcvwCAAD//wMAUEsDBBQABgAIAAAA&#10;IQDOIWpRCQIAABoEAAAOAAAAZHJzL2Uyb0RvYy54bWysU0uOEzEQ3SNxB8t70t0zZBhF6cwiw2eB&#10;IOJzAI/b7rbkn8omnWzDei4ACyQuABIjseQwEco1qHZ3GjRISCA2lj/1XtV7VZ5fbIwmawFBOVvS&#10;YpJTIix3lbJ1SV+/enTvnJIQma2YdlaUdCsCvVjcvTNv/UycuMbpSgBBEhtmrS9pE6OfZVngjTAs&#10;TJwXFh+lA8MiHqHOKmAtshudneT5WdY6qDw4LkLA28v+kS4Sv5SCx+dSBhGJLinWFtMKab3q1mwx&#10;Z7MamG8UH8pg/1CFYcpi0pHqkkVG3oD6jcooDi44GSfcmcxJqbhIGlBNkd9S87JhXiQtaE7wo03h&#10;/9HyZ+sVEFVh79Aeywz26PD+5vD13eHDx+/Xn/e7L/u31/vdp/3uG8EQ9Kv1YYawpV3BcAp+BZ34&#10;jQRDpFb+CdIlO1Ag2SS3t6PbYhMJx8vT6fQsx6Qcn4ri/inukS/raTo6DyE+Fs6QblPSEIGpuolL&#10;Zy321UGfgq2fhtgDj4AOrC1pSzp9UEzzVElkSj+0FYlbjxIjKGZrLYaM2mLiTlevJO3iVoue6IWQ&#10;6BBW3CdMsymWGsia4VQxzoWNxciE0R1MKq1HYF/CH4FDfAcVaW7/BjwiUmZn4wg2yjpIBtzKHjfH&#10;kmUff3Sg191ZcOWqbepxsgYHMHVn+CzdhP96TvCfX3rxAwAA//8DAFBLAwQUAAYACAAAACEAk+Ro&#10;Ad4AAAALAQAADwAAAGRycy9kb3ducmV2LnhtbEyPwU7DMAyG70i8Q2QkbixhtGOUphMDceuBjj1A&#10;2pi2rHFKk23l7TEnOPr3p9+f883sBnHCKfSeNNwuFAikxtueWg3799ebNYgQDVkzeEIN3xhgU1xe&#10;5Caz/kwVnnaxFVxCITMauhjHTMrQdOhMWPgRiXcffnIm8ji10k7mzOVukEulVtKZnvhCZ0Z87rA5&#10;7I5Ow7Y6vG3rdo1frnpBVY7lfvwstb6+mp8eQUSc4x8Mv/qsDgU71f5INohBQ6LUA6Ma7tIkBcFE&#10;kq44qTm5X6Ygi1z+/6H4AQAA//8DAFBLAQItABQABgAIAAAAIQC2gziS/gAAAOEBAAATAAAAAAAA&#10;AAAAAAAAAAAAAABbQ29udGVudF9UeXBlc10ueG1sUEsBAi0AFAAGAAgAAAAhADj9If/WAAAAlAEA&#10;AAsAAAAAAAAAAAAAAAAALwEAAF9yZWxzLy5yZWxzUEsBAi0AFAAGAAgAAAAhAM4halEJAgAAGgQA&#10;AA4AAAAAAAAAAAAAAAAALgIAAGRycy9lMm9Eb2MueG1sUEsBAi0AFAAGAAgAAAAhAJPkaAHeAAAA&#10;CwEAAA8AAAAAAAAAAAAAAAAAYwQAAGRycy9kb3ducmV2LnhtbFBLBQYAAAAABAAEAPMAAABuBQAA&#10;AAA=&#10;" strokecolor="#4472c4 [3204]" strokeweight="4.5pt">
+              <v:shape w14:anchorId="120FA123" id="直線矢印コネクタ 10" o:spid="_x0000_s1026" type="#_x0000_t32" style="position:absolute;left:0;text-align:left;margin-left:200.45pt;margin-top:177.25pt;width:28pt;height:9pt;flip:x;z-index:251661312;visibility:visible;mso-wrap-style:square;mso-width-percent:0;mso-height-percent:0;mso-wrap-distance-left:9pt;mso-wrap-distance-top:0;mso-wrap-distance-right:9pt;mso-wrap-distance-bottom:0;mso-position-horizontal:absolute;mso-position-horizontal-relative:text;mso-position-vertical:absolute;mso-position-vertical-relative:text;mso-width-percent:0;mso-height-percent:0;mso-width-relative:margin;mso-height-relative:margin" o:gfxdata="UEsDBBQABgAIAAAAIQC2gziS/gAAAOEBAAATAAAAW0NvbnRlbnRfVHlwZXNdLnhtbJSRQU7DMBBF&#10;90jcwfIWJU67QAgl6YK0S0CoHGBkTxKLZGx5TGhvj5O2G0SRWNoz/78nu9wcxkFMGNg6quQqL6RA&#10;0s5Y6ir5vt9lD1JwBDIwOMJKHpHlpr69KfdHjyxSmriSfYz+USnWPY7AufNIadK6MEJMx9ApD/oD&#10;OlTrorhX2lFEilmcO2RdNtjC5xDF9pCuTyYBB5bi6bQ4syoJ3g9WQ0ymaiLzg5KdCXlKLjvcW893&#10;SUOqXwnz5DrgnHtJTxOsQfEKIT7DmDSUCaxw7Rqn8787ZsmRM9e2VmPeBN4uqYvTtW7jvijg9N/y&#10;JsXecLq0q+WD6m8AAAD//wMAUEsDBBQABgAIAAAAIQA4/SH/1gAAAJQBAAALAAAAX3JlbHMvLnJl&#10;bHOkkMFqwzAMhu+DvYPRfXGawxijTi+j0GvpHsDYimMaW0Yy2fr2M4PBMnrbUb/Q94l/f/hMi1qR&#10;JVI2sOt6UJgd+ZiDgffL8ekFlFSbvV0oo4EbChzGx4f9GRdb25HMsYhqlCwG5lrLq9biZkxWOiqY&#10;22YiTra2kYMu1l1tQD30/bPm3wwYN0x18gb45AdQl1tp5j/sFB2T0FQ7R0nTNEV3j6o9feQzro1i&#10;OWA14Fm+Q8a1a8+Bvu/d/dMb2JY5uiPbhG/ktn4cqGU/er3pcvwCAAD//wMAUEsDBBQABgAIAAAA&#10;IQDOIWpRCQIAABoEAAAOAAAAZHJzL2Uyb0RvYy54bWysU0uOEzEQ3SNxB8t70t0zZBhF6cwiw2eB&#10;IOJzAI/b7rbkn8omnWzDei4ACyQuABIjseQwEco1qHZ3GjRISCA2lj/1XtV7VZ5fbIwmawFBOVvS&#10;YpJTIix3lbJ1SV+/enTvnJIQma2YdlaUdCsCvVjcvTNv/UycuMbpSgBBEhtmrS9pE6OfZVngjTAs&#10;TJwXFh+lA8MiHqHOKmAtshudneT5WdY6qDw4LkLA28v+kS4Sv5SCx+dSBhGJLinWFtMKab3q1mwx&#10;Z7MamG8UH8pg/1CFYcpi0pHqkkVG3oD6jcooDi44GSfcmcxJqbhIGlBNkd9S87JhXiQtaE7wo03h&#10;/9HyZ+sVEFVh79Aeywz26PD+5vD13eHDx+/Xn/e7L/u31/vdp/3uG8EQ9Kv1YYawpV3BcAp+BZ34&#10;jQRDpFb+CdIlO1Ag2SS3t6PbYhMJx8vT6fQsx6Qcn4ri/inukS/raTo6DyE+Fs6QblPSEIGpuolL&#10;Zy321UGfgq2fhtgDj4AOrC1pSzp9UEzzVElkSj+0FYlbjxIjKGZrLYaM2mLiTlevJO3iVoue6IWQ&#10;6BBW3CdMsymWGsia4VQxzoWNxciE0R1MKq1HYF/CH4FDfAcVaW7/BjwiUmZn4wg2yjpIBtzKHjfH&#10;kmUff3Sg191ZcOWqbepxsgYHMHVn+CzdhP96TvCfX3rxAwAA//8DAFBLAwQUAAYACAAAACEAk+Ro&#10;Ad4AAAALAQAADwAAAGRycy9kb3ducmV2LnhtbEyPwU7DMAyG70i8Q2QkbixhtGOUphMDceuBjj1A&#10;2pi2rHFKk23l7TEnOPr3p9+f883sBnHCKfSeNNwuFAikxtueWg3799ebNYgQDVkzeEIN3xhgU1xe&#10;5Caz/kwVnnaxFVxCITMauhjHTMrQdOhMWPgRiXcffnIm8ji10k7mzOVukEulVtKZnvhCZ0Z87rA5&#10;7I5Ow7Y6vG3rdo1frnpBVY7lfvwstb6+mp8eQUSc4x8Mv/qsDgU71f5INohBQ6LUA6Ma7tIkBcFE&#10;kq44qTm5X6Ygi1z+/6H4AQAA//8DAFBLAQItABQABgAIAAAAIQC2gziS/gAAAOEBAAATAAAAAAAA&#10;AAAAAAAAAAAAAABbQ29udGVudF9UeXBlc10ueG1sUEsBAi0AFAAGAAgAAAAhADj9If/WAAAAlAEA&#10;AAsAAAAAAAAAAAAAAAAALwEAAF9yZWxzLy5yZWxzUEsBAi0AFAAGAAgAAAAhAM4halEJAgAAGgQA&#10;AA4AAAAAAAAAAAAAAAAALgIAAGRycy9lMm9Eb2MueG1sUEsBAi0AFAAGAAgAAAAhAJPkaAHeAAAA&#10;CwEAAA8AAAAAAAAAAAAAAAAAYwQAAGRycy9kb3ducmV2LnhtbFBLBQYAAAAABAAEAPMAAABuBQAA&#10;AAA=&#10;" strokecolor="#4472c4 [3204]" strokeweight="4.5pt">
                 <v:stroke endarrow="block" joinstyle="miter"/>
               </v:shape>
             </w:pict>
@@ -896,9 +896,9 @@
               </wp:anchor>
             </w:drawing>
           </mc:Choice>
-          <mc:Fallback xmlns:cx2="http://schemas.microsoft.com/office/drawing/2015/10/21/chartex" xmlns:cx3="http://schemas.microsoft.com/office/drawing/2016/5/9/chartex" xmlns:cx4="http://schemas.microsoft.com/office/drawing/2016/5/10/chartex" xmlns:cx5="http://schemas.microsoft.com/office/drawing/2016/5/11/chartex" xmlns:cx6="http://schemas.microsoft.com/office/drawing/2016/5/12/chartex" xmlns:cx7="http://schemas.microsoft.com/office/drawing/2016/5/13/chartex" xmlns:cx8="http://schemas.microsoft.com/office/drawing/2016/5/14/chartex" xmlns:aink="http://schemas.microsoft.com/office/drawing/2016/ink" xmlns:am3d="http://schemas.microsoft.com/office/drawing/2017/model3d" xmlns:w16cid="http://schemas.microsoft.com/office/word/2016/wordml/cid">
+          <mc:Fallback>
             <w:pict>
-              <v:oval w14:anchorId="7E79EB0D" id="楕円 8" o:spid="_x0000_s1026" style="position:absolute;left:0;text-align:left;margin-left:144.9pt;margin-top:170.5pt;width:58.05pt;height:50.5pt;z-index:251659264;visibility:visible;mso-wrap-style:square;mso-width-percent:0;mso-height-percent:0;mso-wrap-distance-left:9pt;mso-wrap-distance-top:0;mso-wrap-distance-right:9pt;mso-wrap-distance-bottom:0;mso-position-horizontal:absolute;mso-position-horizontal-relative:text;mso-position-vertical:absolute;mso-position-vertical-relative:text;mso-width-percent:0;mso-height-percent:0;mso-width-relative:margin;mso-height-relative:margin;v-text-anchor:middle" o:gfxdata="UEsDBBQABgAIAAAAIQC2gziS/gAAAOEBAAATAAAAW0NvbnRlbnRfVHlwZXNdLnhtbJSRQU7DMBBF&#10;90jcwfIWJU67QAgl6YK0S0CoHGBkTxKLZGx5TGhvj5O2G0SRWNoz/78nu9wcxkFMGNg6quQqL6RA&#10;0s5Y6ir5vt9lD1JwBDIwOMJKHpHlpr69KfdHjyxSmriSfYz+USnWPY7AufNIadK6MEJMx9ApD/oD&#10;OlTrorhX2lFEilmcO2RdNtjC5xDF9pCuTyYBB5bi6bQ4syoJ3g9WQ0ymaiLzg5KdCXlKLjvcW893&#10;SUOqXwnz5DrgnHtJTxOsQfEKIT7DmDSUCaxw7Rqn8787ZsmRM9e2VmPeBN4uqYvTtW7jvijg9N/y&#10;JsXecLq0q+WD6m8AAAD//wMAUEsDBBQABgAIAAAAIQA4/SH/1gAAAJQBAAALAAAAX3JlbHMvLnJl&#10;bHOkkMFqwzAMhu+DvYPRfXGawxijTi+j0GvpHsDYimMaW0Yy2fr2M4PBMnrbUb/Q94l/f/hMi1qR&#10;JVI2sOt6UJgd+ZiDgffL8ekFlFSbvV0oo4EbChzGx4f9GRdb25HMsYhqlCwG5lrLq9biZkxWOiqY&#10;22YiTra2kYMu1l1tQD30/bPm3wwYN0x18gb45AdQl1tp5j/sFB2T0FQ7R0nTNEV3j6o9feQzro1i&#10;OWA14Fm+Q8a1a8+Bvu/d/dMb2JY5uiPbhG/ktn4cqGU/er3pcvwCAAD//wMAUEsDBBQABgAIAAAA&#10;IQB0/XEjpgIAAI4FAAAOAAAAZHJzL2Uyb0RvYy54bWysVFFu2zAM/R+wOwj6X51kSdMadYqgRYYB&#10;RVesHfqtyFJsQBY1SYmTHaA32BF2tO0coyTbDdZiH8Py4Ugi+aj3RPLict8oshPW1aALOj4ZUSI0&#10;h7LWm4J+eVi9O6PEeaZLpkCLgh6Eo5eLt28uWpOLCVSgSmEJgmiXt6aglfcmzzLHK9EwdwJGaDRK&#10;sA3zuLWbrLSsRfRGZZPR6DRrwZbGAhfO4el1MtJFxJdScP9JSic8UQXFu/n4tfG7Dt9sccHyjWWm&#10;qnl3DfYPt2hYrTHpAHXNPCNbW7+AampuwYH0JxyaDKSsuYgckM149Aeb+4oZEbmgOM4MMrn/B8tv&#10;d3eW1GVB8aE0a/CJfv34/vPpiZwFbVrjcnS5N3e22zlcBqJ7aZvwjxTIPup5GPQUe084Hs7fn57P&#10;zynhaDqdjqfTWcDMnoONdf6DgIaERUGFUrVxgTHL2e7G+eTde4VjDataKTxnudKkLehsPp6NYoQD&#10;VZfBGozObtZXypIdw4dfrUb463IfueFNlMYLBZaJV1z5gxIpwWchURtkMkkZQlWKAZZxLrQfJ1PF&#10;SpGyzY6T9RGRttIIGJAl3nLA7gB6zwTSYycFOv8QKmJRD8Ed9b8FDxExM2g/BDe1BvsaM4WsuszJ&#10;vxcpSRNUWkN5wMqxkFrKGb6q8RFvmPN3zGIPYbfhXPCf8CMV4EtBt6KkAvvttfPgj6WNVkpa7MmC&#10;uq9bZgUl6qPGoj/HEgpNHDfT2XyCG3tsWR9b9La5Anz9MU4gw+My+HvVL6WF5hHHxzJkRRPTHHMX&#10;lHvbb658mhU4gLhYLqMbNq5h/kbfGx7Ag6qhQh/2j8yarpI9tsAt9P37opqTb4jUsNx6kHUs9Wdd&#10;O72x6WPhdAMqTJXjffR6HqOL3wAAAP//AwBQSwMEFAAGAAgAAAAhAD+PQBjhAAAACwEAAA8AAABk&#10;cnMvZG93bnJldi54bWxMj8FOwzAQRO9I/IO1SNyonTRUaYhTIaACJC4UpHLcxiaJiNdR7Kbh71lO&#10;cNvRjmbelJvZ9WKyY+g8aUgWCoSl2puOGg3vb9urHESISAZ7T1bDtw2wqc7PSiyMP9GrnXaxERxC&#10;oUANbYxDIWWoW+swLPxgiX+ffnQYWY6NNCOeONz1MlVqJR12xA0tDvautfXX7ui4JJ+Xj6v988c9&#10;7p+Shy3mkzcvWl9ezLc3IKKd458ZfvEZHSpmOvgjmSB6DWm+ZvSoYZklPIodmbpegzjwkaUKZFXK&#10;/xuqHwAAAP//AwBQSwECLQAUAAYACAAAACEAtoM4kv4AAADhAQAAEwAAAAAAAAAAAAAAAAAAAAAA&#10;W0NvbnRlbnRfVHlwZXNdLnhtbFBLAQItABQABgAIAAAAIQA4/SH/1gAAAJQBAAALAAAAAAAAAAAA&#10;AAAAAC8BAABfcmVscy8ucmVsc1BLAQItABQABgAIAAAAIQB0/XEjpgIAAI4FAAAOAAAAAAAAAAAA&#10;AAAAAC4CAABkcnMvZTJvRG9jLnhtbFBLAQItABQABgAIAAAAIQA/j0AY4QAAAAsBAAAPAAAAAAAA&#10;AAAAAAAAAAAFAABkcnMvZG93bnJldi54bWxQSwUGAAAAAAQABADzAAAADgYAAAAA&#10;" filled="f" strokecolor="red" strokeweight="4.5pt">
+              <v:oval w14:anchorId="47486841" id="楕円 8" o:spid="_x0000_s1026" style="position:absolute;left:0;text-align:left;margin-left:144.9pt;margin-top:170.5pt;width:58.05pt;height:50.5pt;z-index:251659264;visibility:visible;mso-wrap-style:square;mso-width-percent:0;mso-height-percent:0;mso-wrap-distance-left:9pt;mso-wrap-distance-top:0;mso-wrap-distance-right:9pt;mso-wrap-distance-bottom:0;mso-position-horizontal:absolute;mso-position-horizontal-relative:text;mso-position-vertical:absolute;mso-position-vertical-relative:text;mso-width-percent:0;mso-height-percent:0;mso-width-relative:margin;mso-height-relative:margin;v-text-anchor:middle" o:gfxdata="UEsDBBQABgAIAAAAIQC2gziS/gAAAOEBAAATAAAAW0NvbnRlbnRfVHlwZXNdLnhtbJSRQU7DMBBF&#10;90jcwfIWJU67QAgl6YK0S0CoHGBkTxKLZGx5TGhvj5O2G0SRWNoz/78nu9wcxkFMGNg6quQqL6RA&#10;0s5Y6ir5vt9lD1JwBDIwOMJKHpHlpr69KfdHjyxSmriSfYz+USnWPY7AufNIadK6MEJMx9ApD/oD&#10;OlTrorhX2lFEilmcO2RdNtjC5xDF9pCuTyYBB5bi6bQ4syoJ3g9WQ0ymaiLzg5KdCXlKLjvcW893&#10;SUOqXwnz5DrgnHtJTxOsQfEKIT7DmDSUCaxw7Rqn8787ZsmRM9e2VmPeBN4uqYvTtW7jvijg9N/y&#10;JsXecLq0q+WD6m8AAAD//wMAUEsDBBQABgAIAAAAIQA4/SH/1gAAAJQBAAALAAAAX3JlbHMvLnJl&#10;bHOkkMFqwzAMhu+DvYPRfXGawxijTi+j0GvpHsDYimMaW0Yy2fr2M4PBMnrbUb/Q94l/f/hMi1qR&#10;JVI2sOt6UJgd+ZiDgffL8ekFlFSbvV0oo4EbChzGx4f9GRdb25HMsYhqlCwG5lrLq9biZkxWOiqY&#10;22YiTra2kYMu1l1tQD30/bPm3wwYN0x18gb45AdQl1tp5j/sFB2T0FQ7R0nTNEV3j6o9feQzro1i&#10;OWA14Fm+Q8a1a8+Bvu/d/dMb2JY5uiPbhG/ktn4cqGU/er3pcvwCAAD//wMAUEsDBBQABgAIAAAA&#10;IQB0/XEjpgIAAI4FAAAOAAAAZHJzL2Uyb0RvYy54bWysVFFu2zAM/R+wOwj6X51kSdMadYqgRYYB&#10;RVesHfqtyFJsQBY1SYmTHaA32BF2tO0coyTbDdZiH8Py4Ugi+aj3RPLict8oshPW1aALOj4ZUSI0&#10;h7LWm4J+eVi9O6PEeaZLpkCLgh6Eo5eLt28uWpOLCVSgSmEJgmiXt6aglfcmzzLHK9EwdwJGaDRK&#10;sA3zuLWbrLSsRfRGZZPR6DRrwZbGAhfO4el1MtJFxJdScP9JSic8UQXFu/n4tfG7Dt9sccHyjWWm&#10;qnl3DfYPt2hYrTHpAHXNPCNbW7+AampuwYH0JxyaDKSsuYgckM149Aeb+4oZEbmgOM4MMrn/B8tv&#10;d3eW1GVB8aE0a/CJfv34/vPpiZwFbVrjcnS5N3e22zlcBqJ7aZvwjxTIPup5GPQUe084Hs7fn57P&#10;zynhaDqdjqfTWcDMnoONdf6DgIaERUGFUrVxgTHL2e7G+eTde4VjDataKTxnudKkLehsPp6NYoQD&#10;VZfBGozObtZXypIdw4dfrUb463IfueFNlMYLBZaJV1z5gxIpwWchURtkMkkZQlWKAZZxLrQfJ1PF&#10;SpGyzY6T9RGRttIIGJAl3nLA7gB6zwTSYycFOv8QKmJRD8Ed9b8FDxExM2g/BDe1BvsaM4WsuszJ&#10;vxcpSRNUWkN5wMqxkFrKGb6q8RFvmPN3zGIPYbfhXPCf8CMV4EtBt6KkAvvttfPgj6WNVkpa7MmC&#10;uq9bZgUl6qPGoj/HEgpNHDfT2XyCG3tsWR9b9La5Anz9MU4gw+My+HvVL6WF5hHHxzJkRRPTHHMX&#10;lHvbb658mhU4gLhYLqMbNq5h/kbfGx7Ag6qhQh/2j8yarpI9tsAt9P37opqTb4jUsNx6kHUs9Wdd&#10;O72x6WPhdAMqTJXjffR6HqOL3wAAAP//AwBQSwMEFAAGAAgAAAAhAD+PQBjhAAAACwEAAA8AAABk&#10;cnMvZG93bnJldi54bWxMj8FOwzAQRO9I/IO1SNyonTRUaYhTIaACJC4UpHLcxiaJiNdR7Kbh71lO&#10;cNvRjmbelJvZ9WKyY+g8aUgWCoSl2puOGg3vb9urHESISAZ7T1bDtw2wqc7PSiyMP9GrnXaxERxC&#10;oUANbYxDIWWoW+swLPxgiX+ffnQYWY6NNCOeONz1MlVqJR12xA0tDvautfXX7ui4JJ+Xj6v988c9&#10;7p+Shy3mkzcvWl9ezLc3IKKd458ZfvEZHSpmOvgjmSB6DWm+ZvSoYZklPIodmbpegzjwkaUKZFXK&#10;/xuqHwAAAP//AwBQSwECLQAUAAYACAAAACEAtoM4kv4AAADhAQAAEwAAAAAAAAAAAAAAAAAAAAAA&#10;W0NvbnRlbnRfVHlwZXNdLnhtbFBLAQItABQABgAIAAAAIQA4/SH/1gAAAJQBAAALAAAAAAAAAAAA&#10;AAAAAC8BAABfcmVscy8ucmVsc1BLAQItABQABgAIAAAAIQB0/XEjpgIAAI4FAAAOAAAAAAAAAAAA&#10;AAAAAC4CAABkcnMvZTJvRG9jLnhtbFBLAQItABQABgAIAAAAIQA/j0AY4QAAAAsBAAAPAAAAAAAA&#10;AAAAAAAAAAAFAABkcnMvZG93bnJldi54bWxQSwUGAAAAAAQABADzAAAADgYAAAAA&#10;" filled="f" strokecolor="red" strokeweight="4.5pt">
                 <v:stroke joinstyle="miter"/>
               </v:oval>
             </w:pict>
@@ -4212,13 +4212,9 @@
               </wp:anchor>
             </w:drawing>
           </mc:Choice>
-          <mc:Fallback xmlns:cx2="http://schemas.microsoft.com/office/drawing/2015/10/21/chartex" xmlns:cx3="http://schemas.microsoft.com/office/drawing/2016/5/9/chartex" xmlns:cx4="http://schemas.microsoft.com/office/drawing/2016/5/10/chartex" xmlns:cx5="http://schemas.microsoft.com/office/drawing/2016/5/11/chartex" xmlns:cx6="http://schemas.microsoft.com/office/drawing/2016/5/12/chartex" xmlns:cx7="http://schemas.microsoft.com/office/drawing/2016/5/13/chartex" xmlns:cx8="http://schemas.microsoft.com/office/drawing/2016/5/14/chartex" xmlns:aink="http://schemas.microsoft.com/office/drawing/2016/ink" xmlns:am3d="http://schemas.microsoft.com/office/drawing/2017/model3d" xmlns:w16cid="http://schemas.microsoft.com/office/word/2016/wordml/cid">
+          <mc:Fallback>
             <w:pict>
-              <v:shapetype w14:anchorId="18D7C141" id="_x0000_t32" coordsize="21600,21600" o:spt="32" o:oned="t" path="m,l21600,21600e" filled="f">
-                <v:path arrowok="t" fillok="f" o:connecttype="none"/>
-                <o:lock v:ext="edit" shapetype="t"/>
-              </v:shapetype>
-              <v:shape id="直線矢印コネクタ 16" o:spid="_x0000_s1026" type="#_x0000_t32" style="position:absolute;left:0;text-align:left;margin-left:245.75pt;margin-top:28.1pt;width:48.9pt;height:120.3pt;flip:x;z-index:251674624;visibility:visible;mso-wrap-style:square;mso-width-percent:0;mso-height-percent:0;mso-wrap-distance-left:9pt;mso-wrap-distance-top:0;mso-wrap-distance-right:9pt;mso-wrap-distance-bottom:0;mso-position-horizontal:absolute;mso-position-horizontal-relative:text;mso-position-vertical:absolute;mso-position-vertical-relative:text;mso-width-percent:0;mso-height-percent:0;mso-width-relative:margin;mso-height-relative:margin" o:gfxdata="UEsDBBQABgAIAAAAIQC2gziS/gAAAOEBAAATAAAAW0NvbnRlbnRfVHlwZXNdLnhtbJSRQU7DMBBF&#10;90jcwfIWJU67QAgl6YK0S0CoHGBkTxKLZGx5TGhvj5O2G0SRWNoz/78nu9wcxkFMGNg6quQqL6RA&#10;0s5Y6ir5vt9lD1JwBDIwOMJKHpHlpr69KfdHjyxSmriSfYz+USnWPY7AufNIadK6MEJMx9ApD/oD&#10;OlTrorhX2lFEilmcO2RdNtjC5xDF9pCuTyYBB5bi6bQ4syoJ3g9WQ0ymaiLzg5KdCXlKLjvcW893&#10;SUOqXwnz5DrgnHtJTxOsQfEKIT7DmDSUCaxw7Rqn8787ZsmRM9e2VmPeBN4uqYvTtW7jvijg9N/y&#10;JsXecLq0q+WD6m8AAAD//wMAUEsDBBQABgAIAAAAIQA4/SH/1gAAAJQBAAALAAAAX3JlbHMvLnJl&#10;bHOkkMFqwzAMhu+DvYPRfXGawxijTi+j0GvpHsDYimMaW0Yy2fr2M4PBMnrbUb/Q94l/f/hMi1qR&#10;JVI2sOt6UJgd+ZiDgffL8ekFlFSbvV0oo4EbChzGx4f9GRdb25HMsYhqlCwG5lrLq9biZkxWOiqY&#10;22YiTra2kYMu1l1tQD30/bPm3wwYN0x18gb45AdQl1tp5j/sFB2T0FQ7R0nTNEV3j6o9feQzro1i&#10;OWA14Fm+Q8a1a8+Bvu/d/dMb2JY5uiPbhG/ktn4cqGU/er3pcvwCAAD//wMAUEsDBBQABgAIAAAA&#10;IQAo1KlvJAIAAE8EAAAOAAAAZHJzL2Uyb0RvYy54bWysVMuO0zAU3SPxD5b3NGnEdJiq6Sw6FBYI&#10;Kh4f4Dp2Yskv2aZpt2U9PwALJH4AJEZiycdUqL/BtZMGBsQCRBaWH/ece8/xdWaXWyXRhjkvjC7x&#10;eJRjxDQ1ldB1iV+9XN57gJEPRFdEGs1KvGMeX87v3pm1dsoK0xhZMYeARPtpa0vchGCnWeZpwxTx&#10;I2OZhkNunCIBlq7OKkdaYFcyK/J8krXGVdYZyryH3avuEM8TP+eMhmecexaQLDHUFtLo0riOYzaf&#10;kWntiG0E7csg/1CFIkJD0oHqigSCXjvxG5US1BlveBhRozLDuaAsaQA14/wXNS8aYlnSAuZ4O9jk&#10;/x8tfbpZOSQquLsJRpoouKPju5vjl7fH9x++XX867D8f3lwf9h8P+68IQsCv1vopwBZ65fqVtysX&#10;xW+5U4hLYR8DXbIDBKJtcns3uM22AVHYnBT5RVFgROFofFacn91P9FnHE/ms8+ERMwrFSYl9cETU&#10;TVgYreFijetykM0TH6ASAJ4AESw1akt8DlnyVIo3UlRLIWU89K5eL6RDGwJ9sVzm8EVpQHErLBAh&#10;H+oKhZ0FX4ITRNeS9ZFSAyCa0clPs7CTrEv+nHGwFWR2RaaGZkNKQinTYTwwQXSEcShvAPZlx5fw&#10;J2AfH6EsNfvfgAdEymx0GMBKaOM6025nD9tTybyLPznQ6Y4WrE21S42RrIGuTa72Lyw+i5/XCf7j&#10;PzD/DgAA//8DAFBLAwQUAAYACAAAACEAko6lYuAAAAAKAQAADwAAAGRycy9kb3ducmV2LnhtbEyP&#10;y07DMBBF90j8gzVIbBB1GkiUpHGqCpQtiJYPmMbTJNSPKHZbl6/HrGA5ukf3nqnXQSt2ptmN1ghY&#10;LhJgZDorR9ML+Ny1jwUw59FIVNaQgCs5WDe3NzVW0l7MB523vmexxLgKBQzeTxXnrhtIo1vYiUzM&#10;DnbW6OM591zOeInlWvE0SXKucTRxYcCJXgbqjtuTFoChTx/a4659/76GTfb2Ra8qISHu78JmBcxT&#10;8H8w/OpHdWii096ejHRMCXgul1lEBWR5CiwCWVE+AdsLSMu8AN7U/P8LzQ8AAAD//wMAUEsBAi0A&#10;FAAGAAgAAAAhALaDOJL+AAAA4QEAABMAAAAAAAAAAAAAAAAAAAAAAFtDb250ZW50X1R5cGVzXS54&#10;bWxQSwECLQAUAAYACAAAACEAOP0h/9YAAACUAQAACwAAAAAAAAAAAAAAAAAvAQAAX3JlbHMvLnJl&#10;bHNQSwECLQAUAAYACAAAACEAKNSpbyQCAABPBAAADgAAAAAAAAAAAAAAAAAuAgAAZHJzL2Uyb0Rv&#10;Yy54bWxQSwECLQAUAAYACAAAACEAko6lYuAAAAAKAQAADwAAAAAAAAAAAAAAAAB+BAAAZHJzL2Rv&#10;d25yZXYueG1sUEsFBgAAAAAEAAQA8wAAAIsFAAAAAA==&#10;" strokecolor="red" strokeweight="6pt">
+              <v:shape w14:anchorId="76843E1F" id="直線矢印コネクタ 16" o:spid="_x0000_s1026" type="#_x0000_t32" style="position:absolute;left:0;text-align:left;margin-left:245.75pt;margin-top:28.1pt;width:48.9pt;height:120.3pt;flip:x;z-index:251674624;visibility:visible;mso-wrap-style:square;mso-width-percent:0;mso-height-percent:0;mso-wrap-distance-left:9pt;mso-wrap-distance-top:0;mso-wrap-distance-right:9pt;mso-wrap-distance-bottom:0;mso-position-horizontal:absolute;mso-position-horizontal-relative:text;mso-position-vertical:absolute;mso-position-vertical-relative:text;mso-width-percent:0;mso-height-percent:0;mso-width-relative:margin;mso-height-relative:margin" o:gfxdata="UEsDBBQABgAIAAAAIQC2gziS/gAAAOEBAAATAAAAW0NvbnRlbnRfVHlwZXNdLnhtbJSRQU7DMBBF&#10;90jcwfIWJU67QAgl6YK0S0CoHGBkTxKLZGx5TGhvj5O2G0SRWNoz/78nu9wcxkFMGNg6quQqL6RA&#10;0s5Y6ir5vt9lD1JwBDIwOMJKHpHlpr69KfdHjyxSmriSfYz+USnWPY7AufNIadK6MEJMx9ApD/oD&#10;OlTrorhX2lFEilmcO2RdNtjC5xDF9pCuTyYBB5bi6bQ4syoJ3g9WQ0ymaiLzg5KdCXlKLjvcW893&#10;SUOqXwnz5DrgnHtJTxOsQfEKIT7DmDSUCaxw7Rqn8787ZsmRM9e2VmPeBN4uqYvTtW7jvijg9N/y&#10;JsXecLq0q+WD6m8AAAD//wMAUEsDBBQABgAIAAAAIQA4/SH/1gAAAJQBAAALAAAAX3JlbHMvLnJl&#10;bHOkkMFqwzAMhu+DvYPRfXGawxijTi+j0GvpHsDYimMaW0Yy2fr2M4PBMnrbUb/Q94l/f/hMi1qR&#10;JVI2sOt6UJgd+ZiDgffL8ekFlFSbvV0oo4EbChzGx4f9GRdb25HMsYhqlCwG5lrLq9biZkxWOiqY&#10;22YiTra2kYMu1l1tQD30/bPm3wwYN0x18gb45AdQl1tp5j/sFB2T0FQ7R0nTNEV3j6o9feQzro1i&#10;OWA14Fm+Q8a1a8+Bvu/d/dMb2JY5uiPbhG/ktn4cqGU/er3pcvwCAAD//wMAUEsDBBQABgAIAAAA&#10;IQAo1KlvJAIAAE8EAAAOAAAAZHJzL2Uyb0RvYy54bWysVMuO0zAU3SPxD5b3NGnEdJiq6Sw6FBYI&#10;Kh4f4Dp2Yskv2aZpt2U9PwALJH4AJEZiycdUqL/BtZMGBsQCRBaWH/ece8/xdWaXWyXRhjkvjC7x&#10;eJRjxDQ1ldB1iV+9XN57gJEPRFdEGs1KvGMeX87v3pm1dsoK0xhZMYeARPtpa0vchGCnWeZpwxTx&#10;I2OZhkNunCIBlq7OKkdaYFcyK/J8krXGVdYZyryH3avuEM8TP+eMhmecexaQLDHUFtLo0riOYzaf&#10;kWntiG0E7csg/1CFIkJD0oHqigSCXjvxG5US1BlveBhRozLDuaAsaQA14/wXNS8aYlnSAuZ4O9jk&#10;/x8tfbpZOSQquLsJRpoouKPju5vjl7fH9x++XX867D8f3lwf9h8P+68IQsCv1vopwBZ65fqVtysX&#10;xW+5U4hLYR8DXbIDBKJtcns3uM22AVHYnBT5RVFgROFofFacn91P9FnHE/ms8+ERMwrFSYl9cETU&#10;TVgYreFijetykM0TH6ASAJ4AESw1akt8DlnyVIo3UlRLIWU89K5eL6RDGwJ9sVzm8EVpQHErLBAh&#10;H+oKhZ0FX4ITRNeS9ZFSAyCa0clPs7CTrEv+nHGwFWR2RaaGZkNKQinTYTwwQXSEcShvAPZlx5fw&#10;J2AfH6EsNfvfgAdEymx0GMBKaOM6025nD9tTybyLPznQ6Y4WrE21S42RrIGuTa72Lyw+i5/XCf7j&#10;PzD/DgAA//8DAFBLAwQUAAYACAAAACEAko6lYuAAAAAKAQAADwAAAGRycy9kb3ducmV2LnhtbEyP&#10;y07DMBBF90j8gzVIbBB1GkiUpHGqCpQtiJYPmMbTJNSPKHZbl6/HrGA5ukf3nqnXQSt2ptmN1ghY&#10;LhJgZDorR9ML+Ny1jwUw59FIVNaQgCs5WDe3NzVW0l7MB523vmexxLgKBQzeTxXnrhtIo1vYiUzM&#10;DnbW6OM591zOeInlWvE0SXKucTRxYcCJXgbqjtuTFoChTx/a4659/76GTfb2Ra8qISHu78JmBcxT&#10;8H8w/OpHdWii096ejHRMCXgul1lEBWR5CiwCWVE+AdsLSMu8AN7U/P8LzQ8AAAD//wMAUEsBAi0A&#10;FAAGAAgAAAAhALaDOJL+AAAA4QEAABMAAAAAAAAAAAAAAAAAAAAAAFtDb250ZW50X1R5cGVzXS54&#10;bWxQSwECLQAUAAYACAAAACEAOP0h/9YAAACUAQAACwAAAAAAAAAAAAAAAAAvAQAAX3JlbHMvLnJl&#10;bHNQSwECLQAUAAYACAAAACEAKNSpbyQCAABPBAAADgAAAAAAAAAAAAAAAAAuAgAAZHJzL2Uyb0Rv&#10;Yy54bWxQSwECLQAUAAYACAAAACEAko6lYuAAAAAKAQAADwAAAAAAAAAAAAAAAAB+BAAAZHJzL2Rv&#10;d25yZXYueG1sUEsFBgAAAAAEAAQA8wAAAIsFAAAAAA==&#10;" strokecolor="red" strokeweight="6pt">
                 <v:stroke endarrow="block" joinstyle="miter"/>
               </v:shape>
             </w:pict>
@@ -4292,9 +4288,9 @@
               </wp:anchor>
             </w:drawing>
           </mc:Choice>
-          <mc:Fallback xmlns:cx2="http://schemas.microsoft.com/office/drawing/2015/10/21/chartex" xmlns:cx3="http://schemas.microsoft.com/office/drawing/2016/5/9/chartex" xmlns:cx4="http://schemas.microsoft.com/office/drawing/2016/5/10/chartex" xmlns:cx5="http://schemas.microsoft.com/office/drawing/2016/5/11/chartex" xmlns:cx6="http://schemas.microsoft.com/office/drawing/2016/5/12/chartex" xmlns:cx7="http://schemas.microsoft.com/office/drawing/2016/5/13/chartex" xmlns:cx8="http://schemas.microsoft.com/office/drawing/2016/5/14/chartex" xmlns:aink="http://schemas.microsoft.com/office/drawing/2016/ink" xmlns:am3d="http://schemas.microsoft.com/office/drawing/2017/model3d" xmlns:w16cid="http://schemas.microsoft.com/office/word/2016/wordml/cid">
+          <mc:Fallback>
             <w:pict>
-              <v:shape w14:anchorId="2F6CFC06" id="直線矢印コネクタ 4" o:spid="_x0000_s1026" type="#_x0000_t32" style="position:absolute;left:0;text-align:left;margin-left:296pt;margin-top:28.8pt;width:47.55pt;height:119.65pt;flip:y;z-index:251671552;visibility:visible;mso-wrap-style:square;mso-width-percent:0;mso-height-percent:0;mso-wrap-distance-left:9pt;mso-wrap-distance-top:0;mso-wrap-distance-right:9pt;mso-wrap-distance-bottom:0;mso-position-horizontal:absolute;mso-position-horizontal-relative:margin;mso-position-vertical:absolute;mso-position-vertical-relative:text;mso-width-percent:0;mso-height-percent:0;mso-width-relative:margin;mso-height-relative:margin" o:gfxdata="UEsDBBQABgAIAAAAIQC2gziS/gAAAOEBAAATAAAAW0NvbnRlbnRfVHlwZXNdLnhtbJSRQU7DMBBF&#10;90jcwfIWJU67QAgl6YK0S0CoHGBkTxKLZGx5TGhvj5O2G0SRWNoz/78nu9wcxkFMGNg6quQqL6RA&#10;0s5Y6ir5vt9lD1JwBDIwOMJKHpHlpr69KfdHjyxSmriSfYz+USnWPY7AufNIadK6MEJMx9ApD/oD&#10;OlTrorhX2lFEilmcO2RdNtjC5xDF9pCuTyYBB5bi6bQ4syoJ3g9WQ0ymaiLzg5KdCXlKLjvcW893&#10;SUOqXwnz5DrgnHtJTxOsQfEKIT7DmDSUCaxw7Rqn8787ZsmRM9e2VmPeBN4uqYvTtW7jvijg9N/y&#10;JsXecLq0q+WD6m8AAAD//wMAUEsDBBQABgAIAAAAIQA4/SH/1gAAAJQBAAALAAAAX3JlbHMvLnJl&#10;bHOkkMFqwzAMhu+DvYPRfXGawxijTi+j0GvpHsDYimMaW0Yy2fr2M4PBMnrbUb/Q94l/f/hMi1qR&#10;JVI2sOt6UJgd+ZiDgffL8ekFlFSbvV0oo4EbChzGx4f9GRdb25HMsYhqlCwG5lrLq9biZkxWOiqY&#10;22YiTra2kYMu1l1tQD30/bPm3wwYN0x18gb45AdQl1tp5j/sFB2T0FQ7R0nTNEV3j6o9feQzro1i&#10;OWA14Fm+Q8a1a8+Bvu/d/dMb2JY5uiPbhG/ktn4cqGU/er3pcvwCAAD//wMAUEsDBBQABgAIAAAA&#10;IQDmKLS7JAIAAE0EAAAOAAAAZHJzL2Uyb0RvYy54bWysVMuO0zAU3SPxD5b3NOlQOjNV01l0KBsE&#10;FQPsXcdOLPkl2zTttqznB2AxEj8A0iCx5GMq1N/g2kkDA2IBIgvLj3vOvef4OtOLjZJozZwXRhd4&#10;OMgxYpqaUuiqwK9eLh6cYeQD0SWRRrMCb5nHF7P796aNnbATUxtZMoeARPtJYwtch2AnWeZpzRTx&#10;A2OZhkNunCIBlq7KSkcaYFcyO8nzcdYYV1pnKPMedi/bQzxL/JwzGp5z7llAssBQW0ijS+Mqjtls&#10;SiaVI7YWtCuD/EMViggNSXuqSxIIeuPEb1RKUGe84WFAjcoM54KypAHUDPNf1FzVxLKkBczxtrfJ&#10;/z9a+my9dEiUBR5hpImCKzq8/3z48u5w8+Hb9af97nb/9nq/+7jffUWj6FZj/QRAc7103crbpYvS&#10;N9wpxKWwr6ERkhkgD22S19vea7YJiMLmOH94NjrHiMLR8NHwfDQ6jfRZyxP5rPPhCTMKxUmBfXBE&#10;VHWYG63hWo1rc5D1Ux9a4BEQwVKjpsCnY+iRVIo3UpQLIWU89K5azaVDawJdsVjk8HW574QFIuRj&#10;XaKwtWBLcILoSrIuUmooNprRyk+zsJWsTf6CcTAVZLZFpnZmfUpCKdNh2DNBdIRxKK8HdmXHd/An&#10;YBcfoSy1+t+Ae0TKbHTowUpo41rT7mYPm2PJvI0/OtDqjhasTLlNjZGsgZ5NN9q9r/gofl4n+I+/&#10;wOw7AAAA//8DAFBLAwQUAAYACAAAACEAM7DUhOAAAAAKAQAADwAAAGRycy9kb3ducmV2LnhtbEyP&#10;wU7DMBBE70j8g7VIXBB1Gqlpk8apKlCuIFo+wI2XJG28jmK3dfl6lhPcZjWj2TflJtpBXHDyvSMF&#10;81kCAqlxpqdWwee+fl6B8EGT0YMjVHBDD5vq/q7UhXFX+sDLLrSCS8gXWkEXwlhI6ZsOrfYzNyKx&#10;9+UmqwOfUyvNpK9cbgeZJkkmre6JP3R6xJcOm9PubBXo2KZP9Wlfv3/f4nbxdsTXIUGlHh/idg0i&#10;YAx/YfjFZ3SomOngzmS8GBQs8pS3BBbLDAQHstVyDuKgIM2zHGRVyv8Tqh8AAAD//wMAUEsBAi0A&#10;FAAGAAgAAAAhALaDOJL+AAAA4QEAABMAAAAAAAAAAAAAAAAAAAAAAFtDb250ZW50X1R5cGVzXS54&#10;bWxQSwECLQAUAAYACAAAACEAOP0h/9YAAACUAQAACwAAAAAAAAAAAAAAAAAvAQAAX3JlbHMvLnJl&#10;bHNQSwECLQAUAAYACAAAACEA5ii0uyQCAABNBAAADgAAAAAAAAAAAAAAAAAuAgAAZHJzL2Uyb0Rv&#10;Yy54bWxQSwECLQAUAAYACAAAACEAM7DUhOAAAAAKAQAADwAAAAAAAAAAAAAAAAB+BAAAZHJzL2Rv&#10;d25yZXYueG1sUEsFBgAAAAAEAAQA8wAAAIsFAAAAAA==&#10;" strokecolor="red" strokeweight="6pt">
+              <v:shape w14:anchorId="70857400" id="直線矢印コネクタ 4" o:spid="_x0000_s1026" type="#_x0000_t32" style="position:absolute;left:0;text-align:left;margin-left:296pt;margin-top:28.8pt;width:47.55pt;height:119.65pt;flip:y;z-index:251671552;visibility:visible;mso-wrap-style:square;mso-width-percent:0;mso-height-percent:0;mso-wrap-distance-left:9pt;mso-wrap-distance-top:0;mso-wrap-distance-right:9pt;mso-wrap-distance-bottom:0;mso-position-horizontal:absolute;mso-position-horizontal-relative:margin;mso-position-vertical:absolute;mso-position-vertical-relative:text;mso-width-percent:0;mso-height-percent:0;mso-width-relative:margin;mso-height-relative:margin" o:gfxdata="UEsDBBQABgAIAAAAIQC2gziS/gAAAOEBAAATAAAAW0NvbnRlbnRfVHlwZXNdLnhtbJSRQU7DMBBF&#10;90jcwfIWJU67QAgl6YK0S0CoHGBkTxKLZGx5TGhvj5O2G0SRWNoz/78nu9wcxkFMGNg6quQqL6RA&#10;0s5Y6ir5vt9lD1JwBDIwOMJKHpHlpr69KfdHjyxSmriSfYz+USnWPY7AufNIadK6MEJMx9ApD/oD&#10;OlTrorhX2lFEilmcO2RdNtjC5xDF9pCuTyYBB5bi6bQ4syoJ3g9WQ0ymaiLzg5KdCXlKLjvcW893&#10;SUOqXwnz5DrgnHtJTxOsQfEKIT7DmDSUCaxw7Rqn8787ZsmRM9e2VmPeBN4uqYvTtW7jvijg9N/y&#10;JsXecLq0q+WD6m8AAAD//wMAUEsDBBQABgAIAAAAIQA4/SH/1gAAAJQBAAALAAAAX3JlbHMvLnJl&#10;bHOkkMFqwzAMhu+DvYPRfXGawxijTi+j0GvpHsDYimMaW0Yy2fr2M4PBMnrbUb/Q94l/f/hMi1qR&#10;JVI2sOt6UJgd+ZiDgffL8ekFlFSbvV0oo4EbChzGx4f9GRdb25HMsYhqlCwG5lrLq9biZkxWOiqY&#10;22YiTra2kYMu1l1tQD30/bPm3wwYN0x18gb45AdQl1tp5j/sFB2T0FQ7R0nTNEV3j6o9feQzro1i&#10;OWA14Fm+Q8a1a8+Bvu/d/dMb2JY5uiPbhG/ktn4cqGU/er3pcvwCAAD//wMAUEsDBBQABgAIAAAA&#10;IQDmKLS7JAIAAE0EAAAOAAAAZHJzL2Uyb0RvYy54bWysVMuO0zAU3SPxD5b3NOlQOjNV01l0KBsE&#10;FQPsXcdOLPkl2zTttqznB2AxEj8A0iCx5GMq1N/g2kkDA2IBIgvLj3vOvef4OtOLjZJozZwXRhd4&#10;OMgxYpqaUuiqwK9eLh6cYeQD0SWRRrMCb5nHF7P796aNnbATUxtZMoeARPtJYwtch2AnWeZpzRTx&#10;A2OZhkNunCIBlq7KSkcaYFcyO8nzcdYYV1pnKPMedi/bQzxL/JwzGp5z7llAssBQW0ijS+Mqjtls&#10;SiaVI7YWtCuD/EMViggNSXuqSxIIeuPEb1RKUGe84WFAjcoM54KypAHUDPNf1FzVxLKkBczxtrfJ&#10;/z9a+my9dEiUBR5hpImCKzq8/3z48u5w8+Hb9af97nb/9nq/+7jffUWj6FZj/QRAc7103crbpYvS&#10;N9wpxKWwr6ERkhkgD22S19vea7YJiMLmOH94NjrHiMLR8NHwfDQ6jfRZyxP5rPPhCTMKxUmBfXBE&#10;VHWYG63hWo1rc5D1Ux9a4BEQwVKjpsCnY+iRVIo3UpQLIWU89K5azaVDawJdsVjk8HW574QFIuRj&#10;XaKwtWBLcILoSrIuUmooNprRyk+zsJWsTf6CcTAVZLZFpnZmfUpCKdNh2DNBdIRxKK8HdmXHd/An&#10;YBcfoSy1+t+Ae0TKbHTowUpo41rT7mYPm2PJvI0/OtDqjhasTLlNjZGsgZ5NN9q9r/gofl4n+I+/&#10;wOw7AAAA//8DAFBLAwQUAAYACAAAACEAM7DUhOAAAAAKAQAADwAAAGRycy9kb3ducmV2LnhtbEyP&#10;wU7DMBBE70j8g7VIXBB1Gqlpk8apKlCuIFo+wI2XJG28jmK3dfl6lhPcZjWj2TflJtpBXHDyvSMF&#10;81kCAqlxpqdWwee+fl6B8EGT0YMjVHBDD5vq/q7UhXFX+sDLLrSCS8gXWkEXwlhI6ZsOrfYzNyKx&#10;9+UmqwOfUyvNpK9cbgeZJkkmre6JP3R6xJcOm9PubBXo2KZP9Wlfv3/f4nbxdsTXIUGlHh/idg0i&#10;YAx/YfjFZ3SomOngzmS8GBQs8pS3BBbLDAQHstVyDuKgIM2zHGRVyv8Tqh8AAAD//wMAUEsBAi0A&#10;FAAGAAgAAAAhALaDOJL+AAAA4QEAABMAAAAAAAAAAAAAAAAAAAAAAFtDb250ZW50X1R5cGVzXS54&#10;bWxQSwECLQAUAAYACAAAACEAOP0h/9YAAACUAQAACwAAAAAAAAAAAAAAAAAvAQAAX3JlbHMvLnJl&#10;bHNQSwECLQAUAAYACAAAACEA5ii0uyQCAABNBAAADgAAAAAAAAAAAAAAAAAuAgAAZHJzL2Uyb0Rv&#10;Yy54bWxQSwECLQAUAAYACAAAACEAM7DUhOAAAAAKAQAADwAAAAAAAAAAAAAAAAB+BAAAZHJzL2Rv&#10;d25yZXYueG1sUEsFBgAAAAAEAAQA8wAAAIsFAAAAAA==&#10;" strokecolor="red" strokeweight="6pt">
                 <v:stroke endarrow="block" joinstyle="miter"/>
                 <w10:wrap anchorx="margin"/>
               </v:shape>
@@ -5885,9 +5881,9 @@
               </wp:anchor>
             </w:drawing>
           </mc:Choice>
-          <mc:Fallback xmlns:cx2="http://schemas.microsoft.com/office/drawing/2015/10/21/chartex" xmlns:cx3="http://schemas.microsoft.com/office/drawing/2016/5/9/chartex" xmlns:cx4="http://schemas.microsoft.com/office/drawing/2016/5/10/chartex" xmlns:cx5="http://schemas.microsoft.com/office/drawing/2016/5/11/chartex" xmlns:cx6="http://schemas.microsoft.com/office/drawing/2016/5/12/chartex" xmlns:cx7="http://schemas.microsoft.com/office/drawing/2016/5/13/chartex" xmlns:cx8="http://schemas.microsoft.com/office/drawing/2016/5/14/chartex" xmlns:aink="http://schemas.microsoft.com/office/drawing/2016/ink" xmlns:am3d="http://schemas.microsoft.com/office/drawing/2017/model3d" xmlns:w16cid="http://schemas.microsoft.com/office/word/2016/wordml/cid">
+          <mc:Fallback>
             <w:pict>
-              <v:shape w14:anchorId="238CB175" id="直線矢印コネクタ 36" o:spid="_x0000_s1026" type="#_x0000_t32" style="position:absolute;left:0;text-align:left;margin-left:77.9pt;margin-top:48.15pt;width:22.45pt;height:22.45pt;flip:y;z-index:251686912;visibility:visible;mso-wrap-style:square;mso-wrap-distance-left:9pt;mso-wrap-distance-top:0;mso-wrap-distance-right:9pt;mso-wrap-distance-bottom:0;mso-position-horizontal:absolute;mso-position-horizontal-relative:text;mso-position-vertical:absolute;mso-position-vertical-relative:text" o:gfxdata="UEsDBBQABgAIAAAAIQC2gziS/gAAAOEBAAATAAAAW0NvbnRlbnRfVHlwZXNdLnhtbJSRQU7DMBBF&#10;90jcwfIWJU67QAgl6YK0S0CoHGBkTxKLZGx5TGhvj5O2G0SRWNoz/78nu9wcxkFMGNg6quQqL6RA&#10;0s5Y6ir5vt9lD1JwBDIwOMJKHpHlpr69KfdHjyxSmriSfYz+USnWPY7AufNIadK6MEJMx9ApD/oD&#10;OlTrorhX2lFEilmcO2RdNtjC5xDF9pCuTyYBB5bi6bQ4syoJ3g9WQ0ymaiLzg5KdCXlKLjvcW893&#10;SUOqXwnz5DrgnHtJTxOsQfEKIT7DmDSUCaxw7Rqn8787ZsmRM9e2VmPeBN4uqYvTtW7jvijg9N/y&#10;JsXecLq0q+WD6m8AAAD//wMAUEsDBBQABgAIAAAAIQA4/SH/1gAAAJQBAAALAAAAX3JlbHMvLnJl&#10;bHOkkMFqwzAMhu+DvYPRfXGawxijTi+j0GvpHsDYimMaW0Yy2fr2M4PBMnrbUb/Q94l/f/hMi1qR&#10;JVI2sOt6UJgd+ZiDgffL8ekFlFSbvV0oo4EbChzGx4f9GRdb25HMsYhqlCwG5lrLq9biZkxWOiqY&#10;22YiTra2kYMu1l1tQD30/bPm3wwYN0x18gb45AdQl1tp5j/sFB2T0FQ7R0nTNEV3j6o9feQzro1i&#10;OWA14Fm+Q8a1a8+Bvu/d/dMb2JY5uiPbhG/ktn4cqGU/er3pcvwCAAD//wMAUEsDBBQABgAIAAAA&#10;IQAXCjRb/gEAABAEAAAOAAAAZHJzL2Uyb0RvYy54bWysU0uOEzEQ3SNxB8t70klGjIYonVlkgA2C&#10;Eb+9x11OW/JPZZPPNqznArBA4gKDBBJLDhOhXIOyO2kQICQQm5I/9V7Vey5Pz9fWsCVg1N7VfDQY&#10;cgZO+ka7Rc1fPH9w54yzmIRrhPEOar6ByM9nt29NV2ECY9960wAyInFxsgo1b1MKk6qKsgUr4sAH&#10;cHSpPFqRaIuLqkGxInZrqvFweFqtPDYBvYQY6fSiu+Szwq8UyPREqQiJmZpTb6lELPEqx2o2FZMF&#10;itBqeWhD/EMXVmhHRXuqC5EEe4X6FyqrJfroVRpIbyuvlJZQNJCa0fAnNc9aEaBoIXNi6G2K/49W&#10;Pl5eItNNzU9OOXPC0hvt337af36zf/f+6/WH3fbj7vX1bnuz235hlEJ+rUKcEGzuLvGwi+ESs/i1&#10;QsuU0eEljUKxgwSydXF707sN68QkHY7P7o7vnXAm6eqwJr6qo8l0AWN6CN6yvKh5TCj0ok1z7xy9&#10;q8euhFg+iqkDHgEZbFyOSWhz3zUsbQIJS6iFWxjIKqhOTqmymq7/skobAx38KSjyhfrsypSJhLlB&#10;thQ0S0JKcGnUM1F2hiltTA8cFgv+CDzkZyiUaf0bcI8olb1LPdhq5/F31dP62LLq8o8OdLqzBVe+&#10;2ZSXLdbQ2BWvDl8kz/WP+wL//pFn3wAAAP//AwBQSwMEFAAGAAgAAAAhAKtTH5DgAAAACgEAAA8A&#10;AABkcnMvZG93bnJldi54bWxMj0tPwzAQhO9I/Q/WInGjTgt9JI1T8WgO9IBEi1CPTrwkKfE6it02&#10;/HuWExxHM5r5Jl0PthVn7H3jSMFkHIFAKp1pqFLwvs9vlyB80GR06wgVfKOHdTa6SnVi3IXe8LwL&#10;leAS8olWUIfQJVL6skar/dh1SOx9ut7qwLKvpOn1hcttK6dRNJdWN8QLte7wqcbya3ey3PKSP8ab&#10;4+thuX3e2o8it9UmtkrdXA8PKxABh/AXhl98RoeMmQp3IuNFy3o2Y/SgIJ7fgeAAzy1AFOzcT6Yg&#10;s1T+v5D9AAAA//8DAFBLAQItABQABgAIAAAAIQC2gziS/gAAAOEBAAATAAAAAAAAAAAAAAAAAAAA&#10;AABbQ29udGVudF9UeXBlc10ueG1sUEsBAi0AFAAGAAgAAAAhADj9If/WAAAAlAEAAAsAAAAAAAAA&#10;AAAAAAAALwEAAF9yZWxzLy5yZWxzUEsBAi0AFAAGAAgAAAAhABcKNFv+AQAAEAQAAA4AAAAAAAAA&#10;AAAAAAAALgIAAGRycy9lMm9Eb2MueG1sUEsBAi0AFAAGAAgAAAAhAKtTH5DgAAAACgEAAA8AAAAA&#10;AAAAAAAAAAAAWAQAAGRycy9kb3ducmV2LnhtbFBLBQYAAAAABAAEAPMAAABlBQAAAAA=&#10;" strokecolor="#4472c4 [3204]" strokeweight=".5pt">
+              <v:shape w14:anchorId="7F8322F5" id="直線矢印コネクタ 36" o:spid="_x0000_s1026" type="#_x0000_t32" style="position:absolute;left:0;text-align:left;margin-left:77.9pt;margin-top:48.15pt;width:22.45pt;height:22.45pt;flip:y;z-index:251686912;visibility:visible;mso-wrap-style:square;mso-wrap-distance-left:9pt;mso-wrap-distance-top:0;mso-wrap-distance-right:9pt;mso-wrap-distance-bottom:0;mso-position-horizontal:absolute;mso-position-horizontal-relative:text;mso-position-vertical:absolute;mso-position-vertical-relative:text" o:gfxdata="UEsDBBQABgAIAAAAIQC2gziS/gAAAOEBAAATAAAAW0NvbnRlbnRfVHlwZXNdLnhtbJSRQU7DMBBF&#10;90jcwfIWJU67QAgl6YK0S0CoHGBkTxKLZGx5TGhvj5O2G0SRWNoz/78nu9wcxkFMGNg6quQqL6RA&#10;0s5Y6ir5vt9lD1JwBDIwOMJKHpHlpr69KfdHjyxSmriSfYz+USnWPY7AufNIadK6MEJMx9ApD/oD&#10;OlTrorhX2lFEilmcO2RdNtjC5xDF9pCuTyYBB5bi6bQ4syoJ3g9WQ0ymaiLzg5KdCXlKLjvcW893&#10;SUOqXwnz5DrgnHtJTxOsQfEKIT7DmDSUCaxw7Rqn8787ZsmRM9e2VmPeBN4uqYvTtW7jvijg9N/y&#10;JsXecLq0q+WD6m8AAAD//wMAUEsDBBQABgAIAAAAIQA4/SH/1gAAAJQBAAALAAAAX3JlbHMvLnJl&#10;bHOkkMFqwzAMhu+DvYPRfXGawxijTi+j0GvpHsDYimMaW0Yy2fr2M4PBMnrbUb/Q94l/f/hMi1qR&#10;JVI2sOt6UJgd+ZiDgffL8ekFlFSbvV0oo4EbChzGx4f9GRdb25HMsYhqlCwG5lrLq9biZkxWOiqY&#10;22YiTra2kYMu1l1tQD30/bPm3wwYN0x18gb45AdQl1tp5j/sFB2T0FQ7R0nTNEV3j6o9feQzro1i&#10;OWA14Fm+Q8a1a8+Bvu/d/dMb2JY5uiPbhG/ktn4cqGU/er3pcvwCAAD//wMAUEsDBBQABgAIAAAA&#10;IQAXCjRb/gEAABAEAAAOAAAAZHJzL2Uyb0RvYy54bWysU0uOEzEQ3SNxB8t70klGjIYonVlkgA2C&#10;Eb+9x11OW/JPZZPPNqznArBA4gKDBBJLDhOhXIOyO2kQICQQm5I/9V7Vey5Pz9fWsCVg1N7VfDQY&#10;cgZO+ka7Rc1fPH9w54yzmIRrhPEOar6ByM9nt29NV2ECY9960wAyInFxsgo1b1MKk6qKsgUr4sAH&#10;cHSpPFqRaIuLqkGxInZrqvFweFqtPDYBvYQY6fSiu+Szwq8UyPREqQiJmZpTb6lELPEqx2o2FZMF&#10;itBqeWhD/EMXVmhHRXuqC5EEe4X6FyqrJfroVRpIbyuvlJZQNJCa0fAnNc9aEaBoIXNi6G2K/49W&#10;Pl5eItNNzU9OOXPC0hvt337af36zf/f+6/WH3fbj7vX1bnuz235hlEJ+rUKcEGzuLvGwi+ESs/i1&#10;QsuU0eEljUKxgwSydXF707sN68QkHY7P7o7vnXAm6eqwJr6qo8l0AWN6CN6yvKh5TCj0ok1z7xy9&#10;q8euhFg+iqkDHgEZbFyOSWhz3zUsbQIJS6iFWxjIKqhOTqmymq7/skobAx38KSjyhfrsypSJhLlB&#10;thQ0S0JKcGnUM1F2hiltTA8cFgv+CDzkZyiUaf0bcI8olb1LPdhq5/F31dP62LLq8o8OdLqzBVe+&#10;2ZSXLdbQ2BWvDl8kz/WP+wL//pFn3wAAAP//AwBQSwMEFAAGAAgAAAAhAKtTH5DgAAAACgEAAA8A&#10;AABkcnMvZG93bnJldi54bWxMj0tPwzAQhO9I/Q/WInGjTgt9JI1T8WgO9IBEi1CPTrwkKfE6it02&#10;/HuWExxHM5r5Jl0PthVn7H3jSMFkHIFAKp1pqFLwvs9vlyB80GR06wgVfKOHdTa6SnVi3IXe8LwL&#10;leAS8olWUIfQJVL6skar/dh1SOx9ut7qwLKvpOn1hcttK6dRNJdWN8QLte7wqcbya3ey3PKSP8ab&#10;4+thuX3e2o8it9UmtkrdXA8PKxABh/AXhl98RoeMmQp3IuNFy3o2Y/SgIJ7fgeAAzy1AFOzcT6Yg&#10;s1T+v5D9AAAA//8DAFBLAQItABQABgAIAAAAIQC2gziS/gAAAOEBAAATAAAAAAAAAAAAAAAAAAAA&#10;AABbQ29udGVudF9UeXBlc10ueG1sUEsBAi0AFAAGAAgAAAAhADj9If/WAAAAlAEAAAsAAAAAAAAA&#10;AAAAAAAALwEAAF9yZWxzLy5yZWxzUEsBAi0AFAAGAAgAAAAhABcKNFv+AQAAEAQAAA4AAAAAAAAA&#10;AAAAAAAALgIAAGRycy9lMm9Eb2MueG1sUEsBAi0AFAAGAAgAAAAhAKtTH5DgAAAACgEAAA8AAAAA&#10;AAAAAAAAAAAAWAQAAGRycy9kb3ducmV2LnhtbFBLBQYAAAAABAAEAPMAAABlBQAAAAA=&#10;" strokecolor="#4472c4 [3204]" strokeweight=".5pt">
                 <v:stroke endarrow="block" joinstyle="miter"/>
               </v:shape>
             </w:pict>
@@ -5952,9 +5948,9 @@
               </wp:anchor>
             </w:drawing>
           </mc:Choice>
-          <mc:Fallback xmlns:cx2="http://schemas.microsoft.com/office/drawing/2015/10/21/chartex" xmlns:cx3="http://schemas.microsoft.com/office/drawing/2016/5/9/chartex" xmlns:cx4="http://schemas.microsoft.com/office/drawing/2016/5/10/chartex" xmlns:cx5="http://schemas.microsoft.com/office/drawing/2016/5/11/chartex" xmlns:cx6="http://schemas.microsoft.com/office/drawing/2016/5/12/chartex" xmlns:cx7="http://schemas.microsoft.com/office/drawing/2016/5/13/chartex" xmlns:cx8="http://schemas.microsoft.com/office/drawing/2016/5/14/chartex" xmlns:aink="http://schemas.microsoft.com/office/drawing/2016/ink" xmlns:am3d="http://schemas.microsoft.com/office/drawing/2017/model3d" xmlns:w16cid="http://schemas.microsoft.com/office/word/2016/wordml/cid">
+          <mc:Fallback>
             <w:pict>
-              <v:shape w14:anchorId="200FDEF3" id="直線矢印コネクタ 35" o:spid="_x0000_s1026" type="#_x0000_t32" style="position:absolute;left:0;text-align:left;margin-left:40.5pt;margin-top:82.75pt;width:23.05pt;height:23.6pt;flip:x;z-index:251685888;visibility:visible;mso-wrap-style:square;mso-wrap-distance-left:9pt;mso-wrap-distance-top:0;mso-wrap-distance-right:9pt;mso-wrap-distance-bottom:0;mso-position-horizontal:absolute;mso-position-horizontal-relative:text;mso-position-vertical:absolute;mso-position-vertical-relative:text" o:gfxdata="UEsDBBQABgAIAAAAIQC2gziS/gAAAOEBAAATAAAAW0NvbnRlbnRfVHlwZXNdLnhtbJSRQU7DMBBF&#10;90jcwfIWJU67QAgl6YK0S0CoHGBkTxKLZGx5TGhvj5O2G0SRWNoz/78nu9wcxkFMGNg6quQqL6RA&#10;0s5Y6ir5vt9lD1JwBDIwOMJKHpHlpr69KfdHjyxSmriSfYz+USnWPY7AufNIadK6MEJMx9ApD/oD&#10;OlTrorhX2lFEilmcO2RdNtjC5xDF9pCuTyYBB5bi6bQ4syoJ3g9WQ0ymaiLzg5KdCXlKLjvcW893&#10;SUOqXwnz5DrgnHtJTxOsQfEKIT7DmDSUCaxw7Rqn8787ZsmRM9e2VmPeBN4uqYvTtW7jvijg9N/y&#10;JsXecLq0q+WD6m8AAAD//wMAUEsDBBQABgAIAAAAIQA4/SH/1gAAAJQBAAALAAAAX3JlbHMvLnJl&#10;bHOkkMFqwzAMhu+DvYPRfXGawxijTi+j0GvpHsDYimMaW0Yy2fr2M4PBMnrbUb/Q94l/f/hMi1qR&#10;JVI2sOt6UJgd+ZiDgffL8ekFlFSbvV0oo4EbChzGx4f9GRdb25HMsYhqlCwG5lrLq9biZkxWOiqY&#10;22YiTra2kYMu1l1tQD30/bPm3wwYN0x18gb45AdQl1tp5j/sFB2T0FQ7R0nTNEV3j6o9feQzro1i&#10;OWA14Fm+Q8a1a8+Bvu/d/dMb2JY5uiPbhG/ktn4cqGU/er3pcvwCAAD//wMAUEsDBBQABgAIAAAA&#10;IQB9dZSFAQIAABAEAAAOAAAAZHJzL2Uyb0RvYy54bWysU0uOEzEQ3SNxB8t70p0eMSKtdGaR4bNA&#10;EPE5gMddTlvyT7bJZxvWcwFYIHGBQQKJJYeJUK5B2Z00CBASiI3lT71X9V6VpxcbrcgKfJDWNHQ8&#10;KikBw20rzbKhL188uHOPkhCZaZmyBhq6hUAvZrdvTdeuhsp2VrXgCZKYUK9dQ7sYXV0UgXegWRhZ&#10;BwYfhfWaRTz6ZdF6tkZ2rYqqLM+LtfWt85ZDCHh72T/SWeYXAnh8KkSASFRDsbaYV5/Xq7QWsymr&#10;l565TvJjGewfqtBMGkw6UF2yyMgrL3+h0pJ7G6yII251YYWQHLIGVDMuf1LzvGMOshY0J7jBpvD/&#10;aPmT1cIT2Tb07C4lhmns0eHtp8PnN4d3779ef9jvPu5fX+93N/vdF4Ih6NfahRphc7Pwx1NwC5/E&#10;b4TXRCjpHuEoZDtQINlkt7eD27CJhONlNanOSxwPjk/VZDKpzhJ70dMkOudDfAhWk7RpaIieyWUX&#10;59YY7Kv1fQq2ehxiDzwBEliZtEYm1X3Tkrh1KCx6ycxSwTFPCimSmr7+vItbBT38GQj0Bevs0+SJ&#10;hLnyZMVwlhjnYOJ4YMLoBBNSqQFYZgv+CDzGJyjkaf0b8IDIma2JA1hLY/3vssfNqWTRx58c6HUn&#10;C65su82dzdbg2OWeHL9Imusfzxn+/SPPvgEAAP//AwBQSwMEFAAGAAgAAAAhAHlihSjhAAAACgEA&#10;AA8AAABkcnMvZG93bnJldi54bWxMj81OwzAQhO9IvIO1SNyok0gtaYhT8dMc6KESBVU9OvGSBOJ1&#10;FLtteHu2J7jt7oxmv8lXk+3FCUffOVIQzyIQSLUzHTUKPt7LuxSED5qM7h2hgh/0sCqur3KdGXem&#10;NzztQiM4hHymFbQhDJmUvm7Raj9zAxJrn260OvA6NtKM+szhtpdJFC2k1R3xh1YP+Nxi/b07Wk55&#10;LZ+W66/tId28bOy+Km2zXlqlbm+mxwcQAafwZ4YLPqNDwUyVO5LxoleQxlwl8H0xn4O4GJL7GESl&#10;IOEJZJHL/xWKXwAAAP//AwBQSwECLQAUAAYACAAAACEAtoM4kv4AAADhAQAAEwAAAAAAAAAAAAAA&#10;AAAAAAAAW0NvbnRlbnRfVHlwZXNdLnhtbFBLAQItABQABgAIAAAAIQA4/SH/1gAAAJQBAAALAAAA&#10;AAAAAAAAAAAAAC8BAABfcmVscy8ucmVsc1BLAQItABQABgAIAAAAIQB9dZSFAQIAABAEAAAOAAAA&#10;AAAAAAAAAAAAAC4CAABkcnMvZTJvRG9jLnhtbFBLAQItABQABgAIAAAAIQB5YoUo4QAAAAoBAAAP&#10;AAAAAAAAAAAAAAAAAFsEAABkcnMvZG93bnJldi54bWxQSwUGAAAAAAQABADzAAAAaQUAAAAA&#10;" strokecolor="#4472c4 [3204]" strokeweight=".5pt">
+              <v:shape w14:anchorId="55CE83AF" id="直線矢印コネクタ 35" o:spid="_x0000_s1026" type="#_x0000_t32" style="position:absolute;left:0;text-align:left;margin-left:40.5pt;margin-top:82.75pt;width:23.05pt;height:23.6pt;flip:x;z-index:251685888;visibility:visible;mso-wrap-style:square;mso-wrap-distance-left:9pt;mso-wrap-distance-top:0;mso-wrap-distance-right:9pt;mso-wrap-distance-bottom:0;mso-position-horizontal:absolute;mso-position-horizontal-relative:text;mso-position-vertical:absolute;mso-position-vertical-relative:text" o:gfxdata="UEsDBBQABgAIAAAAIQC2gziS/gAAAOEBAAATAAAAW0NvbnRlbnRfVHlwZXNdLnhtbJSRQU7DMBBF&#10;90jcwfIWJU67QAgl6YK0S0CoHGBkTxKLZGx5TGhvj5O2G0SRWNoz/78nu9wcxkFMGNg6quQqL6RA&#10;0s5Y6ir5vt9lD1JwBDIwOMJKHpHlpr69KfdHjyxSmriSfYz+USnWPY7AufNIadK6MEJMx9ApD/oD&#10;OlTrorhX2lFEilmcO2RdNtjC5xDF9pCuTyYBB5bi6bQ4syoJ3g9WQ0ymaiLzg5KdCXlKLjvcW893&#10;SUOqXwnz5DrgnHtJTxOsQfEKIT7DmDSUCaxw7Rqn8787ZsmRM9e2VmPeBN4uqYvTtW7jvijg9N/y&#10;JsXecLq0q+WD6m8AAAD//wMAUEsDBBQABgAIAAAAIQA4/SH/1gAAAJQBAAALAAAAX3JlbHMvLnJl&#10;bHOkkMFqwzAMhu+DvYPRfXGawxijTi+j0GvpHsDYimMaW0Yy2fr2M4PBMnrbUb/Q94l/f/hMi1qR&#10;JVI2sOt6UJgd+ZiDgffL8ekFlFSbvV0oo4EbChzGx4f9GRdb25HMsYhqlCwG5lrLq9biZkxWOiqY&#10;22YiTra2kYMu1l1tQD30/bPm3wwYN0x18gb45AdQl1tp5j/sFB2T0FQ7R0nTNEV3j6o9feQzro1i&#10;OWA14Fm+Q8a1a8+Bvu/d/dMb2JY5uiPbhG/ktn4cqGU/er3pcvwCAAD//wMAUEsDBBQABgAIAAAA&#10;IQB9dZSFAQIAABAEAAAOAAAAZHJzL2Uyb0RvYy54bWysU0uOEzEQ3SNxB8t70p0eMSKtdGaR4bNA&#10;EPE5gMddTlvyT7bJZxvWcwFYIHGBQQKJJYeJUK5B2Z00CBASiI3lT71X9V6VpxcbrcgKfJDWNHQ8&#10;KikBw20rzbKhL188uHOPkhCZaZmyBhq6hUAvZrdvTdeuhsp2VrXgCZKYUK9dQ7sYXV0UgXegWRhZ&#10;BwYfhfWaRTz6ZdF6tkZ2rYqqLM+LtfWt85ZDCHh72T/SWeYXAnh8KkSASFRDsbaYV5/Xq7QWsymr&#10;l565TvJjGewfqtBMGkw6UF2yyMgrL3+h0pJ7G6yII251YYWQHLIGVDMuf1LzvGMOshY0J7jBpvD/&#10;aPmT1cIT2Tb07C4lhmns0eHtp8PnN4d3779ef9jvPu5fX+93N/vdF4Ih6NfahRphc7Pwx1NwC5/E&#10;b4TXRCjpHuEoZDtQINlkt7eD27CJhONlNanOSxwPjk/VZDKpzhJ70dMkOudDfAhWk7RpaIieyWUX&#10;59YY7Kv1fQq2ehxiDzwBEliZtEYm1X3Tkrh1KCx6ycxSwTFPCimSmr7+vItbBT38GQj0Bevs0+SJ&#10;hLnyZMVwlhjnYOJ4YMLoBBNSqQFYZgv+CDzGJyjkaf0b8IDIma2JA1hLY/3vssfNqWTRx58c6HUn&#10;C65su82dzdbg2OWeHL9Imusfzxn+/SPPvgEAAP//AwBQSwMEFAAGAAgAAAAhAHlihSjhAAAACgEA&#10;AA8AAABkcnMvZG93bnJldi54bWxMj81OwzAQhO9IvIO1SNyok0gtaYhT8dMc6KESBVU9OvGSBOJ1&#10;FLtteHu2J7jt7oxmv8lXk+3FCUffOVIQzyIQSLUzHTUKPt7LuxSED5qM7h2hgh/0sCqur3KdGXem&#10;NzztQiM4hHymFbQhDJmUvm7Raj9zAxJrn260OvA6NtKM+szhtpdJFC2k1R3xh1YP+Nxi/b07Wk55&#10;LZ+W66/tId28bOy+Km2zXlqlbm+mxwcQAafwZ4YLPqNDwUyVO5LxoleQxlwl8H0xn4O4GJL7GESl&#10;IOEJZJHL/xWKXwAAAP//AwBQSwECLQAUAAYACAAAACEAtoM4kv4AAADhAQAAEwAAAAAAAAAAAAAA&#10;AAAAAAAAW0NvbnRlbnRfVHlwZXNdLnhtbFBLAQItABQABgAIAAAAIQA4/SH/1gAAAJQBAAALAAAA&#10;AAAAAAAAAAAAAC8BAABfcmVscy8ucmVsc1BLAQItABQABgAIAAAAIQB9dZSFAQIAABAEAAAOAAAA&#10;AAAAAAAAAAAAAC4CAABkcnMvZTJvRG9jLnhtbFBLAQItABQABgAIAAAAIQB5YoUo4QAAAAoBAAAP&#10;AAAAAAAAAAAAAAAAAFsEAABkcnMvZG93bnJldi54bWxQSwUGAAAAAAQABADzAAAAaQUAAAAA&#10;" strokecolor="#4472c4 [3204]" strokeweight=".5pt">
                 <v:stroke endarrow="block" joinstyle="miter"/>
               </v:shape>
             </w:pict>
@@ -6136,9 +6132,9 @@
               </wp:anchor>
             </w:drawing>
           </mc:Choice>
-          <mc:Fallback xmlns:cx2="http://schemas.microsoft.com/office/drawing/2015/10/21/chartex" xmlns:cx3="http://schemas.microsoft.com/office/drawing/2016/5/9/chartex" xmlns:cx4="http://schemas.microsoft.com/office/drawing/2016/5/10/chartex" xmlns:cx5="http://schemas.microsoft.com/office/drawing/2016/5/11/chartex" xmlns:cx6="http://schemas.microsoft.com/office/drawing/2016/5/12/chartex" xmlns:cx7="http://schemas.microsoft.com/office/drawing/2016/5/13/chartex" xmlns:cx8="http://schemas.microsoft.com/office/drawing/2016/5/14/chartex" xmlns:aink="http://schemas.microsoft.com/office/drawing/2016/ink" xmlns:am3d="http://schemas.microsoft.com/office/drawing/2017/model3d" xmlns:w16cid="http://schemas.microsoft.com/office/word/2016/wordml/cid">
+          <mc:Fallback>
             <w:pict>
-              <v:line w14:anchorId="618BDC6F" id="直線コネクタ 32" o:spid="_x0000_s1026" style="position:absolute;left:0;text-align:left;flip:x y;z-index:251683840;visibility:visible;mso-wrap-style:square;mso-wrap-distance-left:9pt;mso-wrap-distance-top:0;mso-wrap-distance-right:9pt;mso-wrap-distance-bottom:0;mso-position-horizontal:absolute;mso-position-horizontal-relative:text;mso-position-vertical:absolute;mso-position-vertical-relative:text" from="98pt,45.2pt" to="115.85pt,62.5pt" o:gfxdata="UEsDBBQABgAIAAAAIQC2gziS/gAAAOEBAAATAAAAW0NvbnRlbnRfVHlwZXNdLnhtbJSRQU7DMBBF&#10;90jcwfIWJU67QAgl6YK0S0CoHGBkTxKLZGx5TGhvj5O2G0SRWNoz/78nu9wcxkFMGNg6quQqL6RA&#10;0s5Y6ir5vt9lD1JwBDIwOMJKHpHlpr69KfdHjyxSmriSfYz+USnWPY7AufNIadK6MEJMx9ApD/oD&#10;OlTrorhX2lFEilmcO2RdNtjC5xDF9pCuTyYBB5bi6bQ4syoJ3g9WQ0ymaiLzg5KdCXlKLjvcW893&#10;SUOqXwnz5DrgnHtJTxOsQfEKIT7DmDSUCaxw7Rqn8787ZsmRM9e2VmPeBN4uqYvTtW7jvijg9N/y&#10;JsXecLq0q+WD6m8AAAD//wMAUEsDBBQABgAIAAAAIQA4/SH/1gAAAJQBAAALAAAAX3JlbHMvLnJl&#10;bHOkkMFqwzAMhu+DvYPRfXGawxijTi+j0GvpHsDYimMaW0Yy2fr2M4PBMnrbUb/Q94l/f/hMi1qR&#10;JVI2sOt6UJgd+ZiDgffL8ekFlFSbvV0oo4EbChzGx4f9GRdb25HMsYhqlCwG5lrLq9biZkxWOiqY&#10;22YiTra2kYMu1l1tQD30/bPm3wwYN0x18gb45AdQl1tp5j/sFB2T0FQ7R0nTNEV3j6o9feQzro1i&#10;OWA14Fm+Q8a1a8+Bvu/d/dMb2JY5uiPbhG/ktn4cqGU/er3pcvwCAAD//wMAUEsDBBQABgAIAAAA&#10;IQDhO+2j3wEAAN0DAAAOAAAAZHJzL2Uyb0RvYy54bWysU82O0zAQviPxDpbvNGmALkRN97Ar4ICg&#10;4u/udcaNJf/JNk17LWdeAB5iDyBx5GF62Ndg7KQBAUICcbHGnvm+me/LZHm+04pswQdpTUPns5IS&#10;MNy20mwa+vrVozsPKAmRmZYpa6Chewj0fHX71rJ3NVS2s6oFT5DEhLp3De1idHVRBN6BZmFmHRhM&#10;Cus1i3j1m6L1rEd2rYqqLBdFb33rvOUQAr5eDkm6yvxCAI/PhQgQiWoozhbz6fN5lc5itWT1xjPX&#10;ST6Owf5hCs2kwaYT1SWLjLz18hcqLbm3wYo441YXVgjJIWtANfPyJzUvO+Yga0FzgptsCv+Plj/b&#10;rj2RbUPvVpQYpvEb3Xz8fPPlw/Hw6fju/fFwfTx8JZhEp3oXagRcmLUfb8GtfZK9E14ToaR7gktA&#10;c/QmRSmHIskuO76fHIddJBwfq2pxdoYAjqlq/vDe/UXqUwyECex8iI/BapKChippkiGsZtunIQ6l&#10;pxLEpQGHkXIU9wpSsTIvQKBIbDiMlNcLLpQnW4aLwTgHE+dj61ydYEIqNQHL3PaPwLE+QSGv3t+A&#10;J0TubE2cwFoa63/XPe5OI4uh/uTAoDtZcGXbff5Y2RrcoWzuuO9pSX+8Z/j3v3L1DQAA//8DAFBL&#10;AwQUAAYACAAAACEA2OzY0+EAAAAKAQAADwAAAGRycy9kb3ducmV2LnhtbEyPzU7DMBCE70i8g7VI&#10;XBB1EqA/IU4FFb2UA1BAvbrxkkSN11bspuHtWU5wHM1o5ptiOdpODNiH1pGCdJKAQKqcaalW8PG+&#10;vp6DCFGT0Z0jVPCNAZbl+Vmhc+NO9IbDNtaCSyjkWkETo8+lDFWDVoeJ80jsfbne6siyr6Xp9YnL&#10;bSezJJlKq1vihUZ7XDVYHbZHq2C9+Zw9Px1Wr/Nhc7V7TF+8lzuv1OXF+HAPIuIY/8Lwi8/oUDLT&#10;3h3JBNGxXkz5S1SwSG5BcCC7SWcg9uxkdwnIspD/L5Q/AAAA//8DAFBLAQItABQABgAIAAAAIQC2&#10;gziS/gAAAOEBAAATAAAAAAAAAAAAAAAAAAAAAABbQ29udGVudF9UeXBlc10ueG1sUEsBAi0AFAAG&#10;AAgAAAAhADj9If/WAAAAlAEAAAsAAAAAAAAAAAAAAAAALwEAAF9yZWxzLy5yZWxzUEsBAi0AFAAG&#10;AAgAAAAhAOE77aPfAQAA3QMAAA4AAAAAAAAAAAAAAAAALgIAAGRycy9lMm9Eb2MueG1sUEsBAi0A&#10;FAAGAAgAAAAhANjs2NPhAAAACgEAAA8AAAAAAAAAAAAAAAAAOQQAAGRycy9kb3ducmV2LnhtbFBL&#10;BQYAAAAABAAEAPMAAABHBQAAAAA=&#10;" strokecolor="#4472c4 [3204]" strokeweight=".5pt">
+              <v:line w14:anchorId="479E9EC2" id="直線コネクタ 32" o:spid="_x0000_s1026" style="position:absolute;left:0;text-align:left;flip:x y;z-index:251683840;visibility:visible;mso-wrap-style:square;mso-wrap-distance-left:9pt;mso-wrap-distance-top:0;mso-wrap-distance-right:9pt;mso-wrap-distance-bottom:0;mso-position-horizontal:absolute;mso-position-horizontal-relative:text;mso-position-vertical:absolute;mso-position-vertical-relative:text" from="98pt,45.2pt" to="115.85pt,62.5pt" o:gfxdata="UEsDBBQABgAIAAAAIQC2gziS/gAAAOEBAAATAAAAW0NvbnRlbnRfVHlwZXNdLnhtbJSRQU7DMBBF&#10;90jcwfIWJU67QAgl6YK0S0CoHGBkTxKLZGx5TGhvj5O2G0SRWNoz/78nu9wcxkFMGNg6quQqL6RA&#10;0s5Y6ir5vt9lD1JwBDIwOMJKHpHlpr69KfdHjyxSmriSfYz+USnWPY7AufNIadK6MEJMx9ApD/oD&#10;OlTrorhX2lFEilmcO2RdNtjC5xDF9pCuTyYBB5bi6bQ4syoJ3g9WQ0ymaiLzg5KdCXlKLjvcW893&#10;SUOqXwnz5DrgnHtJTxOsQfEKIT7DmDSUCaxw7Rqn8787ZsmRM9e2VmPeBN4uqYvTtW7jvijg9N/y&#10;JsXecLq0q+WD6m8AAAD//wMAUEsDBBQABgAIAAAAIQA4/SH/1gAAAJQBAAALAAAAX3JlbHMvLnJl&#10;bHOkkMFqwzAMhu+DvYPRfXGawxijTi+j0GvpHsDYimMaW0Yy2fr2M4PBMnrbUb/Q94l/f/hMi1qR&#10;JVI2sOt6UJgd+ZiDgffL8ekFlFSbvV0oo4EbChzGx4f9GRdb25HMsYhqlCwG5lrLq9biZkxWOiqY&#10;22YiTra2kYMu1l1tQD30/bPm3wwYN0x18gb45AdQl1tp5j/sFB2T0FQ7R0nTNEV3j6o9feQzro1i&#10;OWA14Fm+Q8a1a8+Bvu/d/dMb2JY5uiPbhG/ktn4cqGU/er3pcvwCAAD//wMAUEsDBBQABgAIAAAA&#10;IQDhO+2j3wEAAN0DAAAOAAAAZHJzL2Uyb0RvYy54bWysU82O0zAQviPxDpbvNGmALkRN97Ar4ICg&#10;4u/udcaNJf/JNk17LWdeAB5iDyBx5GF62Ndg7KQBAUICcbHGnvm+me/LZHm+04pswQdpTUPns5IS&#10;MNy20mwa+vrVozsPKAmRmZYpa6Chewj0fHX71rJ3NVS2s6oFT5DEhLp3De1idHVRBN6BZmFmHRhM&#10;Cus1i3j1m6L1rEd2rYqqLBdFb33rvOUQAr5eDkm6yvxCAI/PhQgQiWoozhbz6fN5lc5itWT1xjPX&#10;ST6Owf5hCs2kwaYT1SWLjLz18hcqLbm3wYo441YXVgjJIWtANfPyJzUvO+Yga0FzgptsCv+Plj/b&#10;rj2RbUPvVpQYpvEb3Xz8fPPlw/Hw6fju/fFwfTx8JZhEp3oXagRcmLUfb8GtfZK9E14ToaR7gktA&#10;c/QmRSmHIskuO76fHIddJBwfq2pxdoYAjqlq/vDe/UXqUwyECex8iI/BapKChippkiGsZtunIQ6l&#10;pxLEpQGHkXIU9wpSsTIvQKBIbDiMlNcLLpQnW4aLwTgHE+dj61ydYEIqNQHL3PaPwLE+QSGv3t+A&#10;J0TubE2cwFoa63/XPe5OI4uh/uTAoDtZcGXbff5Y2RrcoWzuuO9pSX+8Z/j3v3L1DQAA//8DAFBL&#10;AwQUAAYACAAAACEA2OzY0+EAAAAKAQAADwAAAGRycy9kb3ducmV2LnhtbEyPzU7DMBCE70i8g7VI&#10;XBB1EqA/IU4FFb2UA1BAvbrxkkSN11bspuHtWU5wHM1o5ptiOdpODNiH1pGCdJKAQKqcaalW8PG+&#10;vp6DCFGT0Z0jVPCNAZbl+Vmhc+NO9IbDNtaCSyjkWkETo8+lDFWDVoeJ80jsfbne6siyr6Xp9YnL&#10;bSezJJlKq1vihUZ7XDVYHbZHq2C9+Zw9Px1Wr/Nhc7V7TF+8lzuv1OXF+HAPIuIY/8Lwi8/oUDLT&#10;3h3JBNGxXkz5S1SwSG5BcCC7SWcg9uxkdwnIspD/L5Q/AAAA//8DAFBLAQItABQABgAIAAAAIQC2&#10;gziS/gAAAOEBAAATAAAAAAAAAAAAAAAAAAAAAABbQ29udGVudF9UeXBlc10ueG1sUEsBAi0AFAAG&#10;AAgAAAAhADj9If/WAAAAlAEAAAsAAAAAAAAAAAAAAAAALwEAAF9yZWxzLy5yZWxzUEsBAi0AFAAG&#10;AAgAAAAhAOE77aPfAQAA3QMAAA4AAAAAAAAAAAAAAAAALgIAAGRycy9lMm9Eb2MueG1sUEsBAi0A&#10;FAAGAAgAAAAhANjs2NPhAAAACgEAAA8AAAAAAAAAAAAAAAAAOQQAAGRycy9kb3ducmV2LnhtbFBL&#10;BQYAAAAABAAEAPMAAABHBQAAAAA=&#10;" strokecolor="#4472c4 [3204]" strokeweight=".5pt">
                 <v:stroke joinstyle="miter"/>
               </v:line>
             </w:pict>
@@ -6200,9 +6196,9 @@
               </wp:anchor>
             </w:drawing>
           </mc:Choice>
-          <mc:Fallback xmlns:cx2="http://schemas.microsoft.com/office/drawing/2015/10/21/chartex" xmlns:cx3="http://schemas.microsoft.com/office/drawing/2016/5/9/chartex" xmlns:cx4="http://schemas.microsoft.com/office/drawing/2016/5/10/chartex" xmlns:cx5="http://schemas.microsoft.com/office/drawing/2016/5/11/chartex" xmlns:cx6="http://schemas.microsoft.com/office/drawing/2016/5/12/chartex" xmlns:cx7="http://schemas.microsoft.com/office/drawing/2016/5/13/chartex" xmlns:cx8="http://schemas.microsoft.com/office/drawing/2016/5/14/chartex" xmlns:aink="http://schemas.microsoft.com/office/drawing/2016/ink" xmlns:am3d="http://schemas.microsoft.com/office/drawing/2017/model3d" xmlns:w16cid="http://schemas.microsoft.com/office/word/2016/wordml/cid">
+          <mc:Fallback>
             <w:pict>
-              <v:line w14:anchorId="5BFA5EE5" id="直線コネクタ 31" o:spid="_x0000_s1026" style="position:absolute;left:0;text-align:left;flip:x y;z-index:251681792;visibility:visible;mso-wrap-style:square;mso-wrap-distance-left:9pt;mso-wrap-distance-top:0;mso-wrap-distance-right:9pt;mso-wrap-distance-bottom:0;mso-position-horizontal:absolute;mso-position-horizontal-relative:text;mso-position-vertical:absolute;mso-position-vertical-relative:text" from="38.8pt,106.4pt" to="56.65pt,123.7pt" o:gfxdata="UEsDBBQABgAIAAAAIQC2gziS/gAAAOEBAAATAAAAW0NvbnRlbnRfVHlwZXNdLnhtbJSRQU7DMBBF&#10;90jcwfIWJU67QAgl6YK0S0CoHGBkTxKLZGx5TGhvj5O2G0SRWNoz/78nu9wcxkFMGNg6quQqL6RA&#10;0s5Y6ir5vt9lD1JwBDIwOMJKHpHlpr69KfdHjyxSmriSfYz+USnWPY7AufNIadK6MEJMx9ApD/oD&#10;OlTrorhX2lFEilmcO2RdNtjC5xDF9pCuTyYBB5bi6bQ4syoJ3g9WQ0ymaiLzg5KdCXlKLjvcW893&#10;SUOqXwnz5DrgnHtJTxOsQfEKIT7DmDSUCaxw7Rqn8787ZsmRM9e2VmPeBN4uqYvTtW7jvijg9N/y&#10;JsXecLq0q+WD6m8AAAD//wMAUEsDBBQABgAIAAAAIQA4/SH/1gAAAJQBAAALAAAAX3JlbHMvLnJl&#10;bHOkkMFqwzAMhu+DvYPRfXGawxijTi+j0GvpHsDYimMaW0Yy2fr2M4PBMnrbUb/Q94l/f/hMi1qR&#10;JVI2sOt6UJgd+ZiDgffL8ekFlFSbvV0oo4EbChzGx4f9GRdb25HMsYhqlCwG5lrLq9biZkxWOiqY&#10;22YiTra2kYMu1l1tQD30/bPm3wwYN0x18gb45AdQl1tp5j/sFB2T0FQ7R0nTNEV3j6o9feQzro1i&#10;OWA14Fm+Q8a1a8+Bvu/d/dMb2JY5uiPbhG/ktn4cqGU/er3pcvwCAAD//wMAUEsDBBQABgAIAAAA&#10;IQCNcY3f4AEAAN0DAAAOAAAAZHJzL2Uyb0RvYy54bWysU82O0zAQviPxDpbvNGmALkRN97Ar4ICg&#10;4u/udcaNJf/JNk16LWdeAB5iDyBx5GF62Ndg7LQBAUICcbHGnvm+me/LZHk+aEW24IO0pqHzWUkJ&#10;GG5baTYNff3q0Z0HlITITMuUNdDQHQR6vrp9a9m7GirbWdWCJ0hiQt27hnYxurooAu9AszCzDgwm&#10;hfWaRbz6TdF61iO7VkVVlouit7513nIIAV8vxyRdZX4hgMfnQgSIRDUUZ4v59Pm8SmexWrJ645nr&#10;JD+Owf5hCs2kwaYT1SWLjLz18hcqLbm3wYo441YXVgjJIWtANfPyJzUvO+Yga0FzgptsCv+Plj/b&#10;rj2RbUPvzikxTOM3uvn4+ebLh8P+0+Hd+8P++rD/SjCJTvUu1Ai4MGt/vAW39kn2ILwmQkn3BJeA&#10;5uhNilIORZIhO76bHIchEo6PVbU4O0MAx1Q1f3jv/iL1KUbCBHY+xMdgNUlBQ5U0yRBWs+3TEMfS&#10;Uwni0oDjSDmKOwWpWJkXIFAkNhxHyusFF8qTLcPFYJyDiVkits7VCSakUhOwzG3/CDzWJyjk1fsb&#10;8ITIna2JE1hLY/3vusfhNLIY608OjLqTBVe23eWPla3BHcrmHvc9LemP9wz//leuvgEAAP//AwBQ&#10;SwMEFAAGAAgAAAAhAKFcXejhAAAACgEAAA8AAABkcnMvZG93bnJldi54bWxMj8FOwkAQhu8mvsNm&#10;TLwY2bYQSmq3RIlc8KAihOvSjm1Dd3bTXUp9e4eTHmfmyz/fny9H04kBe99aUhBPIhBIpa1aqhXs&#10;vtaPCxA+aKp0ZwkV/KCHZXF7k+usshf6xGEbasEh5DOtoAnBZVL6skGj/cQ6JL59297owGNfy6rX&#10;Fw43nUyiaC6Nbok/NNrhqsHytD0bBevNPn17Pa0+FsPm4fASvzsnD06p+7vx+QlEwDH8wXDVZ3Uo&#10;2Oloz1R50SlI0zmTCpI44QpXIJ5OQRx5M0tnIItc/q9Q/AIAAP//AwBQSwECLQAUAAYACAAAACEA&#10;toM4kv4AAADhAQAAEwAAAAAAAAAAAAAAAAAAAAAAW0NvbnRlbnRfVHlwZXNdLnhtbFBLAQItABQA&#10;BgAIAAAAIQA4/SH/1gAAAJQBAAALAAAAAAAAAAAAAAAAAC8BAABfcmVscy8ucmVsc1BLAQItABQA&#10;BgAIAAAAIQCNcY3f4AEAAN0DAAAOAAAAAAAAAAAAAAAAAC4CAABkcnMvZTJvRG9jLnhtbFBLAQIt&#10;ABQABgAIAAAAIQChXF3o4QAAAAoBAAAPAAAAAAAAAAAAAAAAADoEAABkcnMvZG93bnJldi54bWxQ&#10;SwUGAAAAAAQABADzAAAASAUAAAAA&#10;" strokecolor="#4472c4 [3204]" strokeweight=".5pt">
+              <v:line w14:anchorId="78433C7C" id="直線コネクタ 31" o:spid="_x0000_s1026" style="position:absolute;left:0;text-align:left;flip:x y;z-index:251681792;visibility:visible;mso-wrap-style:square;mso-wrap-distance-left:9pt;mso-wrap-distance-top:0;mso-wrap-distance-right:9pt;mso-wrap-distance-bottom:0;mso-position-horizontal:absolute;mso-position-horizontal-relative:text;mso-position-vertical:absolute;mso-position-vertical-relative:text" from="38.8pt,106.4pt" to="56.65pt,123.7pt" o:gfxdata="UEsDBBQABgAIAAAAIQC2gziS/gAAAOEBAAATAAAAW0NvbnRlbnRfVHlwZXNdLnhtbJSRQU7DMBBF&#10;90jcwfIWJU67QAgl6YK0S0CoHGBkTxKLZGx5TGhvj5O2G0SRWNoz/78nu9wcxkFMGNg6quQqL6RA&#10;0s5Y6ir5vt9lD1JwBDIwOMJKHpHlpr69KfdHjyxSmriSfYz+USnWPY7AufNIadK6MEJMx9ApD/oD&#10;OlTrorhX2lFEilmcO2RdNtjC5xDF9pCuTyYBB5bi6bQ4syoJ3g9WQ0ymaiLzg5KdCXlKLjvcW893&#10;SUOqXwnz5DrgnHtJTxOsQfEKIT7DmDSUCaxw7Rqn8787ZsmRM9e2VmPeBN4uqYvTtW7jvijg9N/y&#10;JsXecLq0q+WD6m8AAAD//wMAUEsDBBQABgAIAAAAIQA4/SH/1gAAAJQBAAALAAAAX3JlbHMvLnJl&#10;bHOkkMFqwzAMhu+DvYPRfXGawxijTi+j0GvpHsDYimMaW0Yy2fr2M4PBMnrbUb/Q94l/f/hMi1qR&#10;JVI2sOt6UJgd+ZiDgffL8ekFlFSbvV0oo4EbChzGx4f9GRdb25HMsYhqlCwG5lrLq9biZkxWOiqY&#10;22YiTra2kYMu1l1tQD30/bPm3wwYN0x18gb45AdQl1tp5j/sFB2T0FQ7R0nTNEV3j6o9feQzro1i&#10;OWA14Fm+Q8a1a8+Bvu/d/dMb2JY5uiPbhG/ktn4cqGU/er3pcvwCAAD//wMAUEsDBBQABgAIAAAA&#10;IQCNcY3f4AEAAN0DAAAOAAAAZHJzL2Uyb0RvYy54bWysU82O0zAQviPxDpbvNGmALkRN97Ar4ICg&#10;4u/udcaNJf/JNk16LWdeAB5iDyBx5GF62Ndg7LQBAUICcbHGnvm+me/LZHk+aEW24IO0pqHzWUkJ&#10;GG5baTYNff3q0Z0HlITITMuUNdDQHQR6vrp9a9m7GirbWdWCJ0hiQt27hnYxurooAu9AszCzDgwm&#10;hfWaRbz6TdF61iO7VkVVlouit7513nIIAV8vxyRdZX4hgMfnQgSIRDUUZ4v59Pm8SmexWrJ645nr&#10;JD+Owf5hCs2kwaYT1SWLjLz18hcqLbm3wYo441YXVgjJIWtANfPyJzUvO+Yga0FzgptsCv+Plj/b&#10;rj2RbUPvzikxTOM3uvn4+ebLh8P+0+Hd+8P++rD/SjCJTvUu1Ai4MGt/vAW39kn2ILwmQkn3BJeA&#10;5uhNilIORZIhO76bHIchEo6PVbU4O0MAx1Q1f3jv/iL1KUbCBHY+xMdgNUlBQ5U0yRBWs+3TEMfS&#10;Uwni0oDjSDmKOwWpWJkXIFAkNhxHyusFF8qTLcPFYJyDiVkits7VCSakUhOwzG3/CDzWJyjk1fsb&#10;8ITIna2JE1hLY/3vusfhNLIY608OjLqTBVe23eWPla3BHcrmHvc9LemP9wz//leuvgEAAP//AwBQ&#10;SwMEFAAGAAgAAAAhAKFcXejhAAAACgEAAA8AAABkcnMvZG93bnJldi54bWxMj8FOwkAQhu8mvsNm&#10;TLwY2bYQSmq3RIlc8KAihOvSjm1Dd3bTXUp9e4eTHmfmyz/fny9H04kBe99aUhBPIhBIpa1aqhXs&#10;vtaPCxA+aKp0ZwkV/KCHZXF7k+usshf6xGEbasEh5DOtoAnBZVL6skGj/cQ6JL59297owGNfy6rX&#10;Fw43nUyiaC6Nbok/NNrhqsHytD0bBevNPn17Pa0+FsPm4fASvzsnD06p+7vx+QlEwDH8wXDVZ3Uo&#10;2Oloz1R50SlI0zmTCpI44QpXIJ5OQRx5M0tnIItc/q9Q/AIAAP//AwBQSwECLQAUAAYACAAAACEA&#10;toM4kv4AAADhAQAAEwAAAAAAAAAAAAAAAAAAAAAAW0NvbnRlbnRfVHlwZXNdLnhtbFBLAQItABQA&#10;BgAIAAAAIQA4/SH/1gAAAJQBAAALAAAAAAAAAAAAAAAAAC8BAABfcmVscy8ucmVsc1BLAQItABQA&#10;BgAIAAAAIQCNcY3f4AEAAN0DAAAOAAAAAAAAAAAAAAAAAC4CAABkcnMvZTJvRG9jLnhtbFBLAQIt&#10;ABQABgAIAAAAIQChXF3o4QAAAAoBAAAPAAAAAAAAAAAAAAAAADoEAABkcnMvZG93bnJldi54bWxQ&#10;SwUGAAAAAAQABADzAAAASAUAAAAA&#10;" strokecolor="#4472c4 [3204]" strokeweight=".5pt">
                 <v:stroke joinstyle="miter"/>
               </v:line>
             </w:pict>
@@ -6270,9 +6266,9 @@
               </wp:anchor>
             </w:drawing>
           </mc:Choice>
-          <mc:Fallback xmlns:cx2="http://schemas.microsoft.com/office/drawing/2015/10/21/chartex" xmlns:cx3="http://schemas.microsoft.com/office/drawing/2016/5/9/chartex" xmlns:cx4="http://schemas.microsoft.com/office/drawing/2016/5/10/chartex" xmlns:cx5="http://schemas.microsoft.com/office/drawing/2016/5/11/chartex" xmlns:cx6="http://schemas.microsoft.com/office/drawing/2016/5/12/chartex" xmlns:cx7="http://schemas.microsoft.com/office/drawing/2016/5/13/chartex" xmlns:cx8="http://schemas.microsoft.com/office/drawing/2016/5/14/chartex" xmlns:aink="http://schemas.microsoft.com/office/drawing/2016/ink" xmlns:am3d="http://schemas.microsoft.com/office/drawing/2017/model3d" xmlns:w16cid="http://schemas.microsoft.com/office/word/2016/wordml/cid">
+          <mc:Fallback>
             <w:pict>
-              <v:line w14:anchorId="0B0D7644" id="直線コネクタ 30" o:spid="_x0000_s1026" style="position:absolute;left:0;text-align:left;flip:y;z-index:251679744;visibility:visible;mso-wrap-style:square;mso-wrap-distance-left:9pt;mso-wrap-distance-top:0;mso-wrap-distance-right:9pt;mso-wrap-distance-bottom:0;mso-position-horizontal:absolute;mso-position-horizontal-relative:text;mso-position-vertical:absolute;mso-position-vertical-relative:text" from="115.85pt,64.15pt" to="115.85pt,124.05pt" o:gfxdata="UEsDBBQABgAIAAAAIQC2gziS/gAAAOEBAAATAAAAW0NvbnRlbnRfVHlwZXNdLnhtbJSRQU7DMBBF&#10;90jcwfIWJU67QAgl6YK0S0CoHGBkTxKLZGx5TGhvj5O2G0SRWNoz/78nu9wcxkFMGNg6quQqL6RA&#10;0s5Y6ir5vt9lD1JwBDIwOMJKHpHlpr69KfdHjyxSmriSfYz+USnWPY7AufNIadK6MEJMx9ApD/oD&#10;OlTrorhX2lFEilmcO2RdNtjC5xDF9pCuTyYBB5bi6bQ4syoJ3g9WQ0ymaiLzg5KdCXlKLjvcW893&#10;SUOqXwnz5DrgnHtJTxOsQfEKIT7DmDSUCaxw7Rqn8787ZsmRM9e2VmPeBN4uqYvTtW7jvijg9N/y&#10;JsXecLq0q+WD6m8AAAD//wMAUEsDBBQABgAIAAAAIQA4/SH/1gAAAJQBAAALAAAAX3JlbHMvLnJl&#10;bHOkkMFqwzAMhu+DvYPRfXGawxijTi+j0GvpHsDYimMaW0Yy2fr2M4PBMnrbUb/Q94l/f/hMi1qR&#10;JVI2sOt6UJgd+ZiDgffL8ekFlFSbvV0oo4EbChzGx4f9GRdb25HMsYhqlCwG5lrLq9biZkxWOiqY&#10;22YiTra2kYMu1l1tQD30/bPm3wwYN0x18gb45AdQl1tp5j/sFB2T0FQ7R0nTNEV3j6o9feQzro1i&#10;OWA14Fm+Q8a1a8+Bvu/d/dMb2JY5uiPbhG/ktn4cqGU/er3pcvwCAAD//wMAUEsDBBQABgAIAAAA&#10;IQBB2c8MBAIAADEEAAAOAAAAZHJzL2Uyb0RvYy54bWysU0uOEzEQ3SNxB8t70p2gmUStdEZiorBB&#10;EPHbO247bck/2SadbMOaC8AhWDASSw6TxVyDst3pGX4LEBvLLtd7Ve+5PL/aK4l2zHlhdI3HoxIj&#10;pqlphN7W+M3r1aMZRj4Q3RBpNKvxgXl8tXj4YN7Zik1Ma2TDHAIS7avO1rgNwVZF4WnLFPEjY5mG&#10;S26cIgGObls0jnTArmQxKcvLojOusc5Q5j1El/kSLxI/54yGF5x7FpCsMfQW0urSuolrsZiTauuI&#10;bQXt2yD/0IUiQkPRgWpJAkHvnPiFSgnqjDc8jKhRheFcUJY0gJpx+ZOaVy2xLGkBc7wdbPL/j5Y+&#10;360dEk2NH4M9mih4o9tPN7dfP56OX07vP5yOn0/HbwguwanO+goA13rt+pO3axdl77lTiEth38IQ&#10;JCNAGtonnw+Dz2wfEM1BCtHpZTmdjSNxkRkik3U+PGVGobipsRQ6OkAqsnvmQ049p8Sw1Kir8WR2&#10;Mb1Iad5I0ayElPHSu+3mWjq0I/H1yyflKsmAaj+kRb4l8W3Oa2DX9yQ1tBZFZ5lpFw6S5cIvGQfj&#10;QE4WnEaWDeUIpUyHszqpITvCOLQ2AMvccpz1PwH7/AhlaZz/BjwgUmWjwwBWQhv3u+phf26Z5/yz&#10;A1l3tGBjmkMagGQNzGV6v/4PxcG/f07wu5+++A4AAP//AwBQSwMEFAAGAAgAAAAhAJoA2b3gAAAA&#10;CwEAAA8AAABkcnMvZG93bnJldi54bWxMj09Lw0AQxe+C32EZwZvdJBUNMZsigocKIqYV29s0O/mD&#10;2d2Q3Tbx2zvSg95m5j3e/F6+mk0vTjT6zlkF8SICQbZyurONgu3m+SYF4QNajb2zpOCbPKyKy4sc&#10;M+0m+06nMjSCQ6zPUEEbwpBJ6auWDPqFG8iyVrvRYOB1bKQeceJw08skiu6kwc7yhxYHemqp+iqP&#10;RkHd9B/Ty3qb1vtd/LaOPl+x3ASlrq/mxwcQgebwZ4ZffEaHgpkO7mi1F72CZBnfs5WFJF2CYMf5&#10;cuDhNo1BFrn836H4AQAA//8DAFBLAQItABQABgAIAAAAIQC2gziS/gAAAOEBAAATAAAAAAAAAAAA&#10;AAAAAAAAAABbQ29udGVudF9UeXBlc10ueG1sUEsBAi0AFAAGAAgAAAAhADj9If/WAAAAlAEAAAsA&#10;AAAAAAAAAAAAAAAALwEAAF9yZWxzLy5yZWxzUEsBAi0AFAAGAAgAAAAhAEHZzwwEAgAAMQQAAA4A&#10;AAAAAAAAAAAAAAAALgIAAGRycy9lMm9Eb2MueG1sUEsBAi0AFAAGAAgAAAAhAJoA2b3gAAAACwEA&#10;AA8AAAAAAAAAAAAAAAAAXgQAAGRycy9kb3ducmV2LnhtbFBLBQYAAAAABAAEAPMAAABrBQAAAAA=&#10;" strokecolor="#00b0f0" strokeweight="2.25pt">
+              <v:line w14:anchorId="5E391B2B" id="直線コネクタ 30" o:spid="_x0000_s1026" style="position:absolute;left:0;text-align:left;flip:y;z-index:251679744;visibility:visible;mso-wrap-style:square;mso-wrap-distance-left:9pt;mso-wrap-distance-top:0;mso-wrap-distance-right:9pt;mso-wrap-distance-bottom:0;mso-position-horizontal:absolute;mso-position-horizontal-relative:text;mso-position-vertical:absolute;mso-position-vertical-relative:text" from="115.85pt,64.15pt" to="115.85pt,124.05pt" o:gfxdata="UEsDBBQABgAIAAAAIQC2gziS/gAAAOEBAAATAAAAW0NvbnRlbnRfVHlwZXNdLnhtbJSRQU7DMBBF&#10;90jcwfIWJU67QAgl6YK0S0CoHGBkTxKLZGx5TGhvj5O2G0SRWNoz/78nu9wcxkFMGNg6quQqL6RA&#10;0s5Y6ir5vt9lD1JwBDIwOMJKHpHlpr69KfdHjyxSmriSfYz+USnWPY7AufNIadK6MEJMx9ApD/oD&#10;OlTrorhX2lFEilmcO2RdNtjC5xDF9pCuTyYBB5bi6bQ4syoJ3g9WQ0ymaiLzg5KdCXlKLjvcW893&#10;SUOqXwnz5DrgnHtJTxOsQfEKIT7DmDSUCaxw7Rqn8787ZsmRM9e2VmPeBN4uqYvTtW7jvijg9N/y&#10;JsXecLq0q+WD6m8AAAD//wMAUEsDBBQABgAIAAAAIQA4/SH/1gAAAJQBAAALAAAAX3JlbHMvLnJl&#10;bHOkkMFqwzAMhu+DvYPRfXGawxijTi+j0GvpHsDYimMaW0Yy2fr2M4PBMnrbUb/Q94l/f/hMi1qR&#10;JVI2sOt6UJgd+ZiDgffL8ekFlFSbvV0oo4EbChzGx4f9GRdb25HMsYhqlCwG5lrLq9biZkxWOiqY&#10;22YiTra2kYMu1l1tQD30/bPm3wwYN0x18gb45AdQl1tp5j/sFB2T0FQ7R0nTNEV3j6o9feQzro1i&#10;OWA14Fm+Q8a1a8+Bvu/d/dMb2JY5uiPbhG/ktn4cqGU/er3pcvwCAAD//wMAUEsDBBQABgAIAAAA&#10;IQBB2c8MBAIAADEEAAAOAAAAZHJzL2Uyb0RvYy54bWysU0uOEzEQ3SNxB8t70p2gmUStdEZiorBB&#10;EPHbO247bck/2SadbMOaC8AhWDASSw6TxVyDst3pGX4LEBvLLtd7Ve+5PL/aK4l2zHlhdI3HoxIj&#10;pqlphN7W+M3r1aMZRj4Q3RBpNKvxgXl8tXj4YN7Zik1Ma2TDHAIS7avO1rgNwVZF4WnLFPEjY5mG&#10;S26cIgGObls0jnTArmQxKcvLojOusc5Q5j1El/kSLxI/54yGF5x7FpCsMfQW0urSuolrsZiTauuI&#10;bQXt2yD/0IUiQkPRgWpJAkHvnPiFSgnqjDc8jKhRheFcUJY0gJpx+ZOaVy2xLGkBc7wdbPL/j5Y+&#10;360dEk2NH4M9mih4o9tPN7dfP56OX07vP5yOn0/HbwguwanO+goA13rt+pO3axdl77lTiEth38IQ&#10;JCNAGtonnw+Dz2wfEM1BCtHpZTmdjSNxkRkik3U+PGVGobipsRQ6OkAqsnvmQ049p8Sw1Kir8WR2&#10;Mb1Iad5I0ayElPHSu+3mWjq0I/H1yyflKsmAaj+kRb4l8W3Oa2DX9yQ1tBZFZ5lpFw6S5cIvGQfj&#10;QE4WnEaWDeUIpUyHszqpITvCOLQ2AMvccpz1PwH7/AhlaZz/BjwgUmWjwwBWQhv3u+phf26Z5/yz&#10;A1l3tGBjmkMagGQNzGV6v/4PxcG/f07wu5+++A4AAP//AwBQSwMEFAAGAAgAAAAhAJoA2b3gAAAA&#10;CwEAAA8AAABkcnMvZG93bnJldi54bWxMj09Lw0AQxe+C32EZwZvdJBUNMZsigocKIqYV29s0O/mD&#10;2d2Q3Tbx2zvSg95m5j3e/F6+mk0vTjT6zlkF8SICQbZyurONgu3m+SYF4QNajb2zpOCbPKyKy4sc&#10;M+0m+06nMjSCQ6zPUEEbwpBJ6auWDPqFG8iyVrvRYOB1bKQeceJw08skiu6kwc7yhxYHemqp+iqP&#10;RkHd9B/Ty3qb1vtd/LaOPl+x3ASlrq/mxwcQgebwZ4ZffEaHgpkO7mi1F72CZBnfs5WFJF2CYMf5&#10;cuDhNo1BFrn836H4AQAA//8DAFBLAQItABQABgAIAAAAIQC2gziS/gAAAOEBAAATAAAAAAAAAAAA&#10;AAAAAAAAAABbQ29udGVudF9UeXBlc10ueG1sUEsBAi0AFAAGAAgAAAAhADj9If/WAAAAlAEAAAsA&#10;AAAAAAAAAAAAAAAALwEAAF9yZWxzLy5yZWxzUEsBAi0AFAAGAAgAAAAhAEHZzwwEAgAAMQQAAA4A&#10;AAAAAAAAAAAAAAAALgIAAGRycy9lMm9Eb2MueG1sUEsBAi0AFAAGAAgAAAAhAJoA2b3gAAAACwEA&#10;AA8AAAAAAAAAAAAAAAAAXgQAAGRycy9kb3ducmV2LnhtbFBLBQYAAAAABAAEAPMAAABrBQAAAAA=&#10;" strokecolor="#00b0f0" strokeweight="2.25pt">
                 <v:stroke dashstyle="dash" joinstyle="miter"/>
               </v:line>
             </w:pict>
@@ -6340,9 +6336,9 @@
               </wp:anchor>
             </w:drawing>
           </mc:Choice>
-          <mc:Fallback xmlns:cx2="http://schemas.microsoft.com/office/drawing/2015/10/21/chartex" xmlns:cx3="http://schemas.microsoft.com/office/drawing/2016/5/9/chartex" xmlns:cx4="http://schemas.microsoft.com/office/drawing/2016/5/10/chartex" xmlns:cx5="http://schemas.microsoft.com/office/drawing/2016/5/11/chartex" xmlns:cx6="http://schemas.microsoft.com/office/drawing/2016/5/12/chartex" xmlns:cx7="http://schemas.microsoft.com/office/drawing/2016/5/13/chartex" xmlns:cx8="http://schemas.microsoft.com/office/drawing/2016/5/14/chartex" xmlns:aink="http://schemas.microsoft.com/office/drawing/2016/ink" xmlns:am3d="http://schemas.microsoft.com/office/drawing/2017/model3d" xmlns:w16cid="http://schemas.microsoft.com/office/word/2016/wordml/cid">
+          <mc:Fallback>
             <w:pict>
-              <v:line w14:anchorId="7ECF4580" id="直線コネクタ 29" o:spid="_x0000_s1026" style="position:absolute;left:0;text-align:left;z-index:251678720;visibility:visible;mso-wrap-style:square;mso-wrap-distance-left:9pt;mso-wrap-distance-top:0;mso-wrap-distance-right:9pt;mso-wrap-distance-bottom:0;mso-position-horizontal:absolute;mso-position-horizontal-relative:text;mso-position-vertical:absolute;mso-position-vertical-relative:text" from="56.65pt,123.5pt" to="117.1pt,123.5pt" o:gfxdata="UEsDBBQABgAIAAAAIQC2gziS/gAAAOEBAAATAAAAW0NvbnRlbnRfVHlwZXNdLnhtbJSRQU7DMBBF&#10;90jcwfIWJU67QAgl6YK0S0CoHGBkTxKLZGx5TGhvj5O2G0SRWNoz/78nu9wcxkFMGNg6quQqL6RA&#10;0s5Y6ir5vt9lD1JwBDIwOMJKHpHlpr69KfdHjyxSmriSfYz+USnWPY7AufNIadK6MEJMx9ApD/oD&#10;OlTrorhX2lFEilmcO2RdNtjC5xDF9pCuTyYBB5bi6bQ4syoJ3g9WQ0ymaiLzg5KdCXlKLjvcW893&#10;SUOqXwnz5DrgnHtJTxOsQfEKIT7DmDSUCaxw7Rqn8787ZsmRM9e2VmPeBN4uqYvTtW7jvijg9N/y&#10;JsXecLq0q+WD6m8AAAD//wMAUEsDBBQABgAIAAAAIQA4/SH/1gAAAJQBAAALAAAAX3JlbHMvLnJl&#10;bHOkkMFqwzAMhu+DvYPRfXGawxijTi+j0GvpHsDYimMaW0Yy2fr2M4PBMnrbUb/Q94l/f/hMi1qR&#10;JVI2sOt6UJgd+ZiDgffL8ekFlFSbvV0oo4EbChzGx4f9GRdb25HMsYhqlCwG5lrLq9biZkxWOiqY&#10;22YiTra2kYMu1l1tQD30/bPm3wwYN0x18gb45AdQl1tp5j/sFB2T0FQ7R0nTNEV3j6o9feQzro1i&#10;OWA14Fm+Q8a1a8+Bvu/d/dMb2JY5uiPbhG/ktn4cqGU/er3pcvwCAAD//wMAUEsDBBQABgAIAAAA&#10;IQA172id+wEAACcEAAAOAAAAZHJzL2Uyb0RvYy54bWysU0uOEzEQ3SNxB8t70p2RJplppTMSE4UN&#10;gojPARx3OW3JP9kmnWzDmgvAIViAxJLDZDHXoOxOevhJCMTGbbveq6r3yj272WlFtuCDtKam41FJ&#10;CRhuG2k2NX39avnoipIQmWmYsgZquodAb+YPH8w6V8GFba1qwBNMYkLVuZq2MbqqKAJvQbMwsg4M&#10;BoX1mkU8+k3ReNZhdq2Ki7KcFJ31jfOWQwh4u+iDdJ7zCwE8PhciQCSqpthbzKvP6zqtxXzGqo1n&#10;rpX81Ab7hy40kwaLDqkWLDLyxstfUmnJvQ1WxBG3urBCSA5ZA6oZlz+pedkyB1kLmhPcYFP4f2n5&#10;s+3KE9nU9OKaEsM0zujuw+e7L++Ph0/Ht++Oh4/Hw1eCQXSqc6FCwq1Z+dMpuJVPsnfC6/RFQWSX&#10;3d0P7sIuEo6X08l0co0z4OdQcc9zPsQnYDVJm5oqaZJuVrHt0xCxFkLPkHStDOmw46vL6WWGBatk&#10;s5RKpWDwm/Wt8mTL0szLx+UyjxlT/ABL+RYstD2uwV2SiChl8JOk9uLyLu4V9IVfgEC7UM64r5we&#10;KgzlGOdg4njIhOhEE9jaQCz/TDzhExXyI/4b8sDIla2JA1lLY/3vqsfduWXR488O9LqTBWvb7PPY&#10;szX4GrNXpz8nPffvz5l+/3/PvwEAAP//AwBQSwMEFAAGAAgAAAAhAO74YkvgAAAACwEAAA8AAABk&#10;cnMvZG93bnJldi54bWxMj1FLw0AQhN8F/8Oxgm/20iTYEnMpVSgiCtpU8fWa2ybB3F7IXdr037uC&#10;oI8z+zE7k68m24kjDr51pGA+i0AgVc60VCt4321uliB80GR05wgVnNHDqri8yHVm3Im2eCxDLTiE&#10;fKYVNCH0mZS+atBqP3M9Et8ObrA6sBxqaQZ94nDbyTiKbqXVLfGHRvf40GD1VY5Wwe7x/vnlKd3a&#10;xfqzfd0sx/Lw8XZW6vpqWt+BCDiFPxh+6nN1KLjT3o1kvOhYz5OEUQVxuuBRTMRJGoPY/zqyyOX/&#10;DcU3AAAA//8DAFBLAQItABQABgAIAAAAIQC2gziS/gAAAOEBAAATAAAAAAAAAAAAAAAAAAAAAABb&#10;Q29udGVudF9UeXBlc10ueG1sUEsBAi0AFAAGAAgAAAAhADj9If/WAAAAlAEAAAsAAAAAAAAAAAAA&#10;AAAALwEAAF9yZWxzLy5yZWxzUEsBAi0AFAAGAAgAAAAhADXvaJ37AQAAJwQAAA4AAAAAAAAAAAAA&#10;AAAALgIAAGRycy9lMm9Eb2MueG1sUEsBAi0AFAAGAAgAAAAhAO74YkvgAAAACwEAAA8AAAAAAAAA&#10;AAAAAAAAVQQAAGRycy9kb3ducmV2LnhtbFBLBQYAAAAABAAEAPMAAABiBQAAAAA=&#10;" strokecolor="#00b0f0" strokeweight="2.25pt">
+              <v:line w14:anchorId="3286F6D2" id="直線コネクタ 29" o:spid="_x0000_s1026" style="position:absolute;left:0;text-align:left;z-index:251678720;visibility:visible;mso-wrap-style:square;mso-wrap-distance-left:9pt;mso-wrap-distance-top:0;mso-wrap-distance-right:9pt;mso-wrap-distance-bottom:0;mso-position-horizontal:absolute;mso-position-horizontal-relative:text;mso-position-vertical:absolute;mso-position-vertical-relative:text" from="56.65pt,123.5pt" to="117.1pt,123.5pt" o:gfxdata="UEsDBBQABgAIAAAAIQC2gziS/gAAAOEBAAATAAAAW0NvbnRlbnRfVHlwZXNdLnhtbJSRQU7DMBBF&#10;90jcwfIWJU67QAgl6YK0S0CoHGBkTxKLZGx5TGhvj5O2G0SRWNoz/78nu9wcxkFMGNg6quQqL6RA&#10;0s5Y6ir5vt9lD1JwBDIwOMJKHpHlpr69KfdHjyxSmriSfYz+USnWPY7AufNIadK6MEJMx9ApD/oD&#10;OlTrorhX2lFEilmcO2RdNtjC5xDF9pCuTyYBB5bi6bQ4syoJ3g9WQ0ymaiLzg5KdCXlKLjvcW893&#10;SUOqXwnz5DrgnHtJTxOsQfEKIT7DmDSUCaxw7Rqn8787ZsmRM9e2VmPeBN4uqYvTtW7jvijg9N/y&#10;JsXecLq0q+WD6m8AAAD//wMAUEsDBBQABgAIAAAAIQA4/SH/1gAAAJQBAAALAAAAX3JlbHMvLnJl&#10;bHOkkMFqwzAMhu+DvYPRfXGawxijTi+j0GvpHsDYimMaW0Yy2fr2M4PBMnrbUb/Q94l/f/hMi1qR&#10;JVI2sOt6UJgd+ZiDgffL8ekFlFSbvV0oo4EbChzGx4f9GRdb25HMsYhqlCwG5lrLq9biZkxWOiqY&#10;22YiTra2kYMu1l1tQD30/bPm3wwYN0x18gb45AdQl1tp5j/sFB2T0FQ7R0nTNEV3j6o9feQzro1i&#10;OWA14Fm+Q8a1a8+Bvu/d/dMb2JY5uiPbhG/ktn4cqGU/er3pcvwCAAD//wMAUEsDBBQABgAIAAAA&#10;IQA172id+wEAACcEAAAOAAAAZHJzL2Uyb0RvYy54bWysU0uOEzEQ3SNxB8t70p2RJplppTMSE4UN&#10;gojPARx3OW3JP9kmnWzDmgvAIViAxJLDZDHXoOxOevhJCMTGbbveq6r3yj272WlFtuCDtKam41FJ&#10;CRhuG2k2NX39avnoipIQmWmYsgZquodAb+YPH8w6V8GFba1qwBNMYkLVuZq2MbqqKAJvQbMwsg4M&#10;BoX1mkU8+k3ReNZhdq2Ki7KcFJ31jfOWQwh4u+iDdJ7zCwE8PhciQCSqpthbzKvP6zqtxXzGqo1n&#10;rpX81Ab7hy40kwaLDqkWLDLyxstfUmnJvQ1WxBG3urBCSA5ZA6oZlz+pedkyB1kLmhPcYFP4f2n5&#10;s+3KE9nU9OKaEsM0zujuw+e7L++Ph0/Ht++Oh4/Hw1eCQXSqc6FCwq1Z+dMpuJVPsnfC6/RFQWSX&#10;3d0P7sIuEo6X08l0co0z4OdQcc9zPsQnYDVJm5oqaZJuVrHt0xCxFkLPkHStDOmw46vL6WWGBatk&#10;s5RKpWDwm/Wt8mTL0szLx+UyjxlT/ABL+RYstD2uwV2SiChl8JOk9uLyLu4V9IVfgEC7UM64r5we&#10;KgzlGOdg4njIhOhEE9jaQCz/TDzhExXyI/4b8sDIla2JA1lLY/3vqsfduWXR488O9LqTBWvb7PPY&#10;szX4GrNXpz8nPffvz5l+/3/PvwEAAP//AwBQSwMEFAAGAAgAAAAhAO74YkvgAAAACwEAAA8AAABk&#10;cnMvZG93bnJldi54bWxMj1FLw0AQhN8F/8Oxgm/20iTYEnMpVSgiCtpU8fWa2ybB3F7IXdr037uC&#10;oI8z+zE7k68m24kjDr51pGA+i0AgVc60VCt4321uliB80GR05wgVnNHDqri8yHVm3Im2eCxDLTiE&#10;fKYVNCH0mZS+atBqP3M9Et8ObrA6sBxqaQZ94nDbyTiKbqXVLfGHRvf40GD1VY5Wwe7x/vnlKd3a&#10;xfqzfd0sx/Lw8XZW6vpqWt+BCDiFPxh+6nN1KLjT3o1kvOhYz5OEUQVxuuBRTMRJGoPY/zqyyOX/&#10;DcU3AAAA//8DAFBLAQItABQABgAIAAAAIQC2gziS/gAAAOEBAAATAAAAAAAAAAAAAAAAAAAAAABb&#10;Q29udGVudF9UeXBlc10ueG1sUEsBAi0AFAAGAAgAAAAhADj9If/WAAAAlAEAAAsAAAAAAAAAAAAA&#10;AAAALwEAAF9yZWxzLy5yZWxzUEsBAi0AFAAGAAgAAAAhADXvaJ37AQAAJwQAAA4AAAAAAAAAAAAA&#10;AAAALgIAAGRycy9lMm9Eb2MueG1sUEsBAi0AFAAGAAgAAAAhAO74YkvgAAAACwEAAA8AAAAAAAAA&#10;AAAAAAAAVQQAAGRycy9kb3ducmV2LnhtbFBLBQYAAAAABAAEAPMAAABiBQAAAAA=&#10;" strokecolor="#00b0f0" strokeweight="2.25pt">
                 <v:stroke dashstyle="dash" joinstyle="miter"/>
               </v:line>
             </w:pict>
@@ -6410,9 +6406,9 @@
               </wp:anchor>
             </w:drawing>
           </mc:Choice>
-          <mc:Fallback xmlns:cx2="http://schemas.microsoft.com/office/drawing/2015/10/21/chartex" xmlns:cx3="http://schemas.microsoft.com/office/drawing/2016/5/9/chartex" xmlns:cx4="http://schemas.microsoft.com/office/drawing/2016/5/10/chartex" xmlns:cx5="http://schemas.microsoft.com/office/drawing/2016/5/11/chartex" xmlns:cx6="http://schemas.microsoft.com/office/drawing/2016/5/12/chartex" xmlns:cx7="http://schemas.microsoft.com/office/drawing/2016/5/13/chartex" xmlns:cx8="http://schemas.microsoft.com/office/drawing/2016/5/14/chartex" xmlns:aink="http://schemas.microsoft.com/office/drawing/2016/ink" xmlns:am3d="http://schemas.microsoft.com/office/drawing/2017/model3d" xmlns:w16cid="http://schemas.microsoft.com/office/word/2016/wordml/cid">
+          <mc:Fallback>
             <w:pict>
-              <v:shape w14:anchorId="4E84AB4A" id="直線矢印コネクタ 27" o:spid="_x0000_s1026" type="#_x0000_t32" style="position:absolute;left:0;text-align:left;margin-left:55.5pt;margin-top:61.85pt;width:61.65pt;height:61.65pt;flip:y;z-index:251680768;visibility:visible;mso-wrap-style:square;mso-wrap-distance-left:9pt;mso-wrap-distance-top:0;mso-wrap-distance-right:9pt;mso-wrap-distance-bottom:0;mso-position-horizontal:absolute;mso-position-horizontal-relative:text;mso-position-vertical:absolute;mso-position-vertical-relative:text" o:gfxdata="UEsDBBQABgAIAAAAIQC2gziS/gAAAOEBAAATAAAAW0NvbnRlbnRfVHlwZXNdLnhtbJSRQU7DMBBF&#10;90jcwfIWJU67QAgl6YK0S0CoHGBkTxKLZGx5TGhvj5O2G0SRWNoz/78nu9wcxkFMGNg6quQqL6RA&#10;0s5Y6ir5vt9lD1JwBDIwOMJKHpHlpr69KfdHjyxSmriSfYz+USnWPY7AufNIadK6MEJMx9ApD/oD&#10;OlTrorhX2lFEilmcO2RdNtjC5xDF9pCuTyYBB5bi6bQ4syoJ3g9WQ0ymaiLzg5KdCXlKLjvcW893&#10;SUOqXwnz5DrgnHtJTxOsQfEKIT7DmDSUCaxw7Rqn8787ZsmRM9e2VmPeBN4uqYvTtW7jvijg9N/y&#10;JsXecLq0q+WD6m8AAAD//wMAUEsDBBQABgAIAAAAIQA4/SH/1gAAAJQBAAALAAAAX3JlbHMvLnJl&#10;bHOkkMFqwzAMhu+DvYPRfXGawxijTi+j0GvpHsDYimMaW0Yy2fr2M4PBMnrbUb/Q94l/f/hMi1qR&#10;JVI2sOt6UJgd+ZiDgffL8ekFlFSbvV0oo4EbChzGx4f9GRdb25HMsYhqlCwG5lrLq9biZkxWOiqY&#10;22YiTra2kYMu1l1tQD30/bPm3wwYN0x18gb45AdQl1tp5j/sFB2T0FQ7R0nTNEV3j6o9feQzro1i&#10;OWA14Fm+Q8a1a8+Bvu/d/dMb2JY5uiPbhG/ktn4cqGU/er3pcvwCAAD//wMAUEsDBBQABgAIAAAA&#10;IQC9AqSnHQIAAE4EAAAOAAAAZHJzL2Uyb0RvYy54bWysVMuO0zAU3SPxD5b3NGmlmVZV01l0KBsE&#10;Fa+969iJJb9kmybdlvX8ACyQ+AFGAoklH1Oh/gbXThreCxBZWH7cc+49x9dZXLVKoh1zXhhd4PEo&#10;x4hpakqhqwI/f7a+N8PIB6JLIo1mBd4zj6+Wd+8sGjtnE1MbWTKHgET7eWMLXIdg51nmac0U8SNj&#10;mYZDbpwiAZauykpHGmBXMpvk+WXWGFdaZyjzHnavu0O8TPycMxoec+5ZQLLAUFtIo0vjNo7ZckHm&#10;lSO2FrQvg/xDFYoIDUkHqmsSCHrpxC9USlBnvOFhRI3KDOeCsqQB1Izzn9Q8rYllSQuY4+1gk/9/&#10;tPTRbuOQKAs8mWKkiYI7Or35ePr0+vT23Zeb2+Phw/HVzfHw/nj4jCAE/GqsnwNspTeuX3m7cVF8&#10;y51CXAr7Aloh2QECUZvc3g9uszYgCpvT2WQ6ucSIwlE/B76so4l01vnwgBmF4qTAPjgiqjqsjNZw&#10;r8Z1KcjuoQ8d8AyIYKlRA6JmF9OLVIk3UpRrIWU89K7arqRDOwJtsV7n8EVlkPuHsECEvK9LFPYW&#10;bAlOEF1J1kdKDYDoRac+zcJesi75E8bBVVDZFZn6mQ0pCaVMh/HABNERxqG8AZh3ZceH8CdgHx+h&#10;LPX634AHRMpsdBjASmjjfpc9tOeSeRd/dqDTHS3YmnKf+iJZA02bXO0fWHwV368T/NtvYPkVAAD/&#10;/wMAUEsDBBQABgAIAAAAIQAEBehn4QAAAAsBAAAPAAAAZHJzL2Rvd25yZXYueG1sTI9LS8RAEITv&#10;gv9haMGLuJPHso+YySKCgiKIWQ97nGR6k2CmJ2RmN9Ffb3vSWxVdVH+V72bbizOOvnOkIF5EIJBq&#10;ZzpqFHzsH283IHzQZHTvCBV8oYddcXmR68y4id7xXIZGcAn5TCtoQxgyKX3dotV+4QYkvh3daHVg&#10;OzbSjHrictvLJIpW0uqO+EOrB3xosf4sT1ZBcyw3frLPby/fbvu0sq+4rw43Sl1fzfd3IALO4S8M&#10;v/iMDgUzVe5ExouefRzzlsAiSdcgOJGkyxRExWK5jkAWufy/ofgBAAD//wMAUEsBAi0AFAAGAAgA&#10;AAAhALaDOJL+AAAA4QEAABMAAAAAAAAAAAAAAAAAAAAAAFtDb250ZW50X1R5cGVzXS54bWxQSwEC&#10;LQAUAAYACAAAACEAOP0h/9YAAACUAQAACwAAAAAAAAAAAAAAAAAvAQAAX3JlbHMvLnJlbHNQSwEC&#10;LQAUAAYACAAAACEAvQKkpx0CAABOBAAADgAAAAAAAAAAAAAAAAAuAgAAZHJzL2Uyb0RvYy54bWxQ&#10;SwECLQAUAAYACAAAACEABAXoZ+EAAAALAQAADwAAAAAAAAAAAAAAAAB3BAAAZHJzL2Rvd25yZXYu&#10;eG1sUEsFBgAAAAAEAAQA8wAAAIUFAAAAAA==&#10;" strokecolor="red" strokeweight="2.25pt">
+              <v:shape w14:anchorId="2C036EE6" id="直線矢印コネクタ 27" o:spid="_x0000_s1026" type="#_x0000_t32" style="position:absolute;left:0;text-align:left;margin-left:55.5pt;margin-top:61.85pt;width:61.65pt;height:61.65pt;flip:y;z-index:251680768;visibility:visible;mso-wrap-style:square;mso-wrap-distance-left:9pt;mso-wrap-distance-top:0;mso-wrap-distance-right:9pt;mso-wrap-distance-bottom:0;mso-position-horizontal:absolute;mso-position-horizontal-relative:text;mso-position-vertical:absolute;mso-position-vertical-relative:text" o:gfxdata="UEsDBBQABgAIAAAAIQC2gziS/gAAAOEBAAATAAAAW0NvbnRlbnRfVHlwZXNdLnhtbJSRQU7DMBBF&#10;90jcwfIWJU67QAgl6YK0S0CoHGBkTxKLZGx5TGhvj5O2G0SRWNoz/78nu9wcxkFMGNg6quQqL6RA&#10;0s5Y6ir5vt9lD1JwBDIwOMJKHpHlpr69KfdHjyxSmriSfYz+USnWPY7AufNIadK6MEJMx9ApD/oD&#10;OlTrorhX2lFEilmcO2RdNtjC5xDF9pCuTyYBB5bi6bQ4syoJ3g9WQ0ymaiLzg5KdCXlKLjvcW893&#10;SUOqXwnz5DrgnHtJTxOsQfEKIT7DmDSUCaxw7Rqn8787ZsmRM9e2VmPeBN4uqYvTtW7jvijg9N/y&#10;JsXecLq0q+WD6m8AAAD//wMAUEsDBBQABgAIAAAAIQA4/SH/1gAAAJQBAAALAAAAX3JlbHMvLnJl&#10;bHOkkMFqwzAMhu+DvYPRfXGawxijTi+j0GvpHsDYimMaW0Yy2fr2M4PBMnrbUb/Q94l/f/hMi1qR&#10;JVI2sOt6UJgd+ZiDgffL8ekFlFSbvV0oo4EbChzGx4f9GRdb25HMsYhqlCwG5lrLq9biZkxWOiqY&#10;22YiTra2kYMu1l1tQD30/bPm3wwYN0x18gb45AdQl1tp5j/sFB2T0FQ7R0nTNEV3j6o9feQzro1i&#10;OWA14Fm+Q8a1a8+Bvu/d/dMb2JY5uiPbhG/ktn4cqGU/er3pcvwCAAD//wMAUEsDBBQABgAIAAAA&#10;IQC9AqSnHQIAAE4EAAAOAAAAZHJzL2Uyb0RvYy54bWysVMuO0zAU3SPxD5b3NGmlmVZV01l0KBsE&#10;Fa+969iJJb9kmybdlvX8ACyQ+AFGAoklH1Oh/gbXThreCxBZWH7cc+49x9dZXLVKoh1zXhhd4PEo&#10;x4hpakqhqwI/f7a+N8PIB6JLIo1mBd4zj6+Wd+8sGjtnE1MbWTKHgET7eWMLXIdg51nmac0U8SNj&#10;mYZDbpwiAZauykpHGmBXMpvk+WXWGFdaZyjzHnavu0O8TPycMxoec+5ZQLLAUFtIo0vjNo7ZckHm&#10;lSO2FrQvg/xDFYoIDUkHqmsSCHrpxC9USlBnvOFhRI3KDOeCsqQB1Izzn9Q8rYllSQuY4+1gk/9/&#10;tPTRbuOQKAs8mWKkiYI7Or35ePr0+vT23Zeb2+Phw/HVzfHw/nj4jCAE/GqsnwNspTeuX3m7cVF8&#10;y51CXAr7Aloh2QECUZvc3g9uszYgCpvT2WQ6ucSIwlE/B76so4l01vnwgBmF4qTAPjgiqjqsjNZw&#10;r8Z1KcjuoQ8d8AyIYKlRA6JmF9OLVIk3UpRrIWU89K7arqRDOwJtsV7n8EVlkPuHsECEvK9LFPYW&#10;bAlOEF1J1kdKDYDoRac+zcJesi75E8bBVVDZFZn6mQ0pCaVMh/HABNERxqG8AZh3ZceH8CdgHx+h&#10;LPX634AHRMpsdBjASmjjfpc9tOeSeRd/dqDTHS3YmnKf+iJZA02bXO0fWHwV368T/NtvYPkVAAD/&#10;/wMAUEsDBBQABgAIAAAAIQAEBehn4QAAAAsBAAAPAAAAZHJzL2Rvd25yZXYueG1sTI9LS8RAEITv&#10;gv9haMGLuJPHso+YySKCgiKIWQ97nGR6k2CmJ2RmN9Ffb3vSWxVdVH+V72bbizOOvnOkIF5EIJBq&#10;ZzpqFHzsH283IHzQZHTvCBV8oYddcXmR68y4id7xXIZGcAn5TCtoQxgyKX3dotV+4QYkvh3daHVg&#10;OzbSjHrictvLJIpW0uqO+EOrB3xosf4sT1ZBcyw3frLPby/fbvu0sq+4rw43Sl1fzfd3IALO4S8M&#10;v/iMDgUzVe5ExouefRzzlsAiSdcgOJGkyxRExWK5jkAWufy/ofgBAAD//wMAUEsBAi0AFAAGAAgA&#10;AAAhALaDOJL+AAAA4QEAABMAAAAAAAAAAAAAAAAAAAAAAFtDb250ZW50X1R5cGVzXS54bWxQSwEC&#10;LQAUAAYACAAAACEAOP0h/9YAAACUAQAACwAAAAAAAAAAAAAAAAAvAQAAX3JlbHMvLnJlbHNQSwEC&#10;LQAUAAYACAAAACEAvQKkpx0CAABOBAAADgAAAAAAAAAAAAAAAAAuAgAAZHJzL2Uyb0RvYy54bWxQ&#10;SwECLQAUAAYACAAAACEABAXoZ+EAAAALAQAADwAAAAAAAAAAAAAAAAB3BAAAZHJzL2Rvd25yZXYu&#10;eG1sUEsFBgAAAAAEAAQA8wAAAIUFAAAAAA==&#10;" strokecolor="red" strokeweight="2.25pt">
                 <v:stroke endarrow="block" joinstyle="miter"/>
               </v:shape>
             </w:pict>
@@ -8201,9 +8197,9 @@
               </wp:anchor>
             </w:drawing>
           </mc:Choice>
-          <mc:Fallback xmlns:cx2="http://schemas.microsoft.com/office/drawing/2015/10/21/chartex" xmlns:cx3="http://schemas.microsoft.com/office/drawing/2016/5/9/chartex" xmlns:cx4="http://schemas.microsoft.com/office/drawing/2016/5/10/chartex" xmlns:cx5="http://schemas.microsoft.com/office/drawing/2016/5/11/chartex" xmlns:cx6="http://schemas.microsoft.com/office/drawing/2016/5/12/chartex" xmlns:cx7="http://schemas.microsoft.com/office/drawing/2016/5/13/chartex" xmlns:cx8="http://schemas.microsoft.com/office/drawing/2016/5/14/chartex" xmlns:aink="http://schemas.microsoft.com/office/drawing/2016/ink" xmlns:am3d="http://schemas.microsoft.com/office/drawing/2017/model3d" xmlns:w16cid="http://schemas.microsoft.com/office/word/2016/wordml/cid">
+          <mc:Fallback>
             <w:pict>
-              <v:shape w14:anchorId="6CD0DA79" id="直線矢印コネクタ 52" o:spid="_x0000_s1026" type="#_x0000_t32" style="position:absolute;left:0;text-align:left;margin-left:239.8pt;margin-top:133.5pt;width:108.85pt;height:222.7pt;flip:x;z-index:251702272;visibility:visible;mso-wrap-style:square;mso-width-percent:0;mso-height-percent:0;mso-wrap-distance-left:9pt;mso-wrap-distance-top:0;mso-wrap-distance-right:9pt;mso-wrap-distance-bottom:0;mso-position-horizontal:absolute;mso-position-horizontal-relative:text;mso-position-vertical:absolute;mso-position-vertical-relative:text;mso-width-percent:0;mso-height-percent:0;mso-width-relative:margin;mso-height-relative:margin" o:gfxdata="UEsDBBQABgAIAAAAIQC2gziS/gAAAOEBAAATAAAAW0NvbnRlbnRfVHlwZXNdLnhtbJSRQU7DMBBF&#10;90jcwfIWJU67QAgl6YK0S0CoHGBkTxKLZGx5TGhvj5O2G0SRWNoz/78nu9wcxkFMGNg6quQqL6RA&#10;0s5Y6ir5vt9lD1JwBDIwOMJKHpHlpr69KfdHjyxSmriSfYz+USnWPY7AufNIadK6MEJMx9ApD/oD&#10;OlTrorhX2lFEilmcO2RdNtjC5xDF9pCuTyYBB5bi6bQ4syoJ3g9WQ0ymaiLzg5KdCXlKLjvcW893&#10;SUOqXwnz5DrgnHtJTxOsQfEKIT7DmDSUCaxw7Rqn8787ZsmRM9e2VmPeBN4uqYvTtW7jvijg9N/y&#10;JsXecLq0q+WD6m8AAAD//wMAUEsDBBQABgAIAAAAIQA4/SH/1gAAAJQBAAALAAAAX3JlbHMvLnJl&#10;bHOkkMFqwzAMhu+DvYPRfXGawxijTi+j0GvpHsDYimMaW0Yy2fr2M4PBMnrbUb/Q94l/f/hMi1qR&#10;JVI2sOt6UJgd+ZiDgffL8ekFlFSbvV0oo4EbChzGx4f9GRdb25HMsYhqlCwG5lrLq9biZkxWOiqY&#10;22YiTra2kYMu1l1tQD30/bPm3wwYN0x18gb45AdQl1tp5j/sFB2T0FQ7R0nTNEV3j6o9feQzro1i&#10;OWA14Fm+Q8a1a8+Bvu/d/dMb2JY5uiPbhG/ktn4cqGU/er3pcvwCAAD//wMAUEsDBBQABgAIAAAA&#10;IQBJkvMnIAIAAFAEAAAOAAAAZHJzL2Uyb0RvYy54bWysVEuu0zAUnSOxB8tzms/jQVU1fYM+CgME&#10;T3wW4Dp2Ysk/2aZpp2X8NgADJDYAEkgMWUyFug2unTR8hQSiAyuO7zn3nOObzi+2SqINc14YXeFi&#10;kmPENDW10E2Fnz9b3Zpi5APRNZFGswrvmMcXi5s35p2dsdK0RtbMISDRftbZCrch2FmWedoyRfzE&#10;WKbhkBunSICta7LakQ7YlczKPL+TdcbV1hnKvIe3l/0hXiR+zhkNjzn3LCBZYdAW0urSuo5rtpiT&#10;WeOIbQUdZJB/UKGI0NB0pLokgaAXTvxCpQR1xhseJtSozHAuKEsewE2R/+TmaUssS14gHG/HmPz/&#10;o6WPNlcOibrC5yVGmii4o+Prj8dPr45v3n65fn/Yfzi8vD7s3x32nxGUQF6d9TOALfWVG3beXrlo&#10;fsudQlwK+wBGIcUBBtE2pb0b02bbgCi8LM6mZVHcxojCWTktp0VxFvmznigSWufDfWYUig8V9sER&#10;0bRhabSGmzWub0I2D33ogSdABEuNOrB1tzjPkxZvpKhXQsp46F2zXkqHNgQGY7XK4Tf0/qEsECHv&#10;6RqFnYVgghNEN5INlVKD2JhG7z89hZ1kffMnjEOu0WffPU40G1sSSpkOxcgE1RHGQd4IHGT/CTjU&#10;RyhL0/434BGROhsdRrAS2rjfyQ7bk2Te158S6H3HCNam3qXJSNHA2KYbHT6x+F18v0/wb38Ei68A&#10;AAD//wMAUEsDBBQABgAIAAAAIQBF3ssQ4gAAAAsBAAAPAAAAZHJzL2Rvd25yZXYueG1sTI9BT8JA&#10;EIXvJv6HzZh4ky2VtFI7JYrRi8QESsJ16Y5tsTvbdBco/nrXkx4n8+W97+WL0XTiRINrLSNMJxEI&#10;4srqlmuEbfl69wDCecVadZYJ4UIOFsX1Va4ybc+8ptPG1yKEsMsUQuN9n0npqoaMchPbE4ffpx2M&#10;8uEcaqkHdQ7hppNxFCXSqJZDQ6N6WjZUfW2OBqG8fJfPZN+X6frw0a92by9c6gPi7c349AjC0+j/&#10;YPjVD+pQBKe9PbJ2okOYpfMkoAhxkoZRgUjm6T2IPUI6jWcgi1z+31D8AAAA//8DAFBLAQItABQA&#10;BgAIAAAAIQC2gziS/gAAAOEBAAATAAAAAAAAAAAAAAAAAAAAAABbQ29udGVudF9UeXBlc10ueG1s&#10;UEsBAi0AFAAGAAgAAAAhADj9If/WAAAAlAEAAAsAAAAAAAAAAAAAAAAALwEAAF9yZWxzLy5yZWxz&#10;UEsBAi0AFAAGAAgAAAAhAEmS8ycgAgAAUAQAAA4AAAAAAAAAAAAAAAAALgIAAGRycy9lMm9Eb2Mu&#10;eG1sUEsBAi0AFAAGAAgAAAAhAEXeyxDiAAAACwEAAA8AAAAAAAAAAAAAAAAAegQAAGRycy9kb3du&#10;cmV2LnhtbFBLBQYAAAAABAAEAPMAAACJBQAAAAA=&#10;" strokecolor="red" strokeweight="4.5pt">
+              <v:shape w14:anchorId="014C8CFF" id="直線矢印コネクタ 52" o:spid="_x0000_s1026" type="#_x0000_t32" style="position:absolute;left:0;text-align:left;margin-left:239.8pt;margin-top:133.5pt;width:108.85pt;height:222.7pt;flip:x;z-index:251702272;visibility:visible;mso-wrap-style:square;mso-width-percent:0;mso-height-percent:0;mso-wrap-distance-left:9pt;mso-wrap-distance-top:0;mso-wrap-distance-right:9pt;mso-wrap-distance-bottom:0;mso-position-horizontal:absolute;mso-position-horizontal-relative:text;mso-position-vertical:absolute;mso-position-vertical-relative:text;mso-width-percent:0;mso-height-percent:0;mso-width-relative:margin;mso-height-relative:margin" o:gfxdata="UEsDBBQABgAIAAAAIQC2gziS/gAAAOEBAAATAAAAW0NvbnRlbnRfVHlwZXNdLnhtbJSRQU7DMBBF&#10;90jcwfIWJU67QAgl6YK0S0CoHGBkTxKLZGx5TGhvj5O2G0SRWNoz/78nu9wcxkFMGNg6quQqL6RA&#10;0s5Y6ir5vt9lD1JwBDIwOMJKHpHlpr69KfdHjyxSmriSfYz+USnWPY7AufNIadK6MEJMx9ApD/oD&#10;OlTrorhX2lFEilmcO2RdNtjC5xDF9pCuTyYBB5bi6bQ4syoJ3g9WQ0ymaiLzg5KdCXlKLjvcW893&#10;SUOqXwnz5DrgnHtJTxOsQfEKIT7DmDSUCaxw7Rqn8787ZsmRM9e2VmPeBN4uqYvTtW7jvijg9N/y&#10;JsXecLq0q+WD6m8AAAD//wMAUEsDBBQABgAIAAAAIQA4/SH/1gAAAJQBAAALAAAAX3JlbHMvLnJl&#10;bHOkkMFqwzAMhu+DvYPRfXGawxijTi+j0GvpHsDYimMaW0Yy2fr2M4PBMnrbUb/Q94l/f/hMi1qR&#10;JVI2sOt6UJgd+ZiDgffL8ekFlFSbvV0oo4EbChzGx4f9GRdb25HMsYhqlCwG5lrLq9biZkxWOiqY&#10;22YiTra2kYMu1l1tQD30/bPm3wwYN0x18gb45AdQl1tp5j/sFB2T0FQ7R0nTNEV3j6o9feQzro1i&#10;OWA14Fm+Q8a1a8+Bvu/d/dMb2JY5uiPbhG/ktn4cqGU/er3pcvwCAAD//wMAUEsDBBQABgAIAAAA&#10;IQBJkvMnIAIAAFAEAAAOAAAAZHJzL2Uyb0RvYy54bWysVEuu0zAUnSOxB8tzms/jQVU1fYM+CgME&#10;T3wW4Dp2Ysk/2aZpp2X8NgADJDYAEkgMWUyFug2unTR8hQSiAyuO7zn3nOObzi+2SqINc14YXeFi&#10;kmPENDW10E2Fnz9b3Zpi5APRNZFGswrvmMcXi5s35p2dsdK0RtbMISDRftbZCrch2FmWedoyRfzE&#10;WKbhkBunSICta7LakQ7YlczKPL+TdcbV1hnKvIe3l/0hXiR+zhkNjzn3LCBZYdAW0urSuo5rtpiT&#10;WeOIbQUdZJB/UKGI0NB0pLokgaAXTvxCpQR1xhseJtSozHAuKEsewE2R/+TmaUssS14gHG/HmPz/&#10;o6WPNlcOibrC5yVGmii4o+Prj8dPr45v3n65fn/Yfzi8vD7s3x32nxGUQF6d9TOALfWVG3beXrlo&#10;fsudQlwK+wBGIcUBBtE2pb0b02bbgCi8LM6mZVHcxojCWTktp0VxFvmznigSWufDfWYUig8V9sER&#10;0bRhabSGmzWub0I2D33ogSdABEuNOrB1tzjPkxZvpKhXQsp46F2zXkqHNgQGY7XK4Tf0/qEsECHv&#10;6RqFnYVgghNEN5INlVKD2JhG7z89hZ1kffMnjEOu0WffPU40G1sSSpkOxcgE1RHGQd4IHGT/CTjU&#10;RyhL0/434BGROhsdRrAS2rjfyQ7bk2Te158S6H3HCNam3qXJSNHA2KYbHT6x+F18v0/wb38Ei68A&#10;AAD//wMAUEsDBBQABgAIAAAAIQBF3ssQ4gAAAAsBAAAPAAAAZHJzL2Rvd25yZXYueG1sTI9BT8JA&#10;EIXvJv6HzZh4ky2VtFI7JYrRi8QESsJ16Y5tsTvbdBco/nrXkx4n8+W97+WL0XTiRINrLSNMJxEI&#10;4srqlmuEbfl69wDCecVadZYJ4UIOFsX1Va4ybc+8ptPG1yKEsMsUQuN9n0npqoaMchPbE4ffpx2M&#10;8uEcaqkHdQ7hppNxFCXSqJZDQ6N6WjZUfW2OBqG8fJfPZN+X6frw0a92by9c6gPi7c349AjC0+j/&#10;YPjVD+pQBKe9PbJ2okOYpfMkoAhxkoZRgUjm6T2IPUI6jWcgi1z+31D8AAAA//8DAFBLAQItABQA&#10;BgAIAAAAIQC2gziS/gAAAOEBAAATAAAAAAAAAAAAAAAAAAAAAABbQ29udGVudF9UeXBlc10ueG1s&#10;UEsBAi0AFAAGAAgAAAAhADj9If/WAAAAlAEAAAsAAAAAAAAAAAAAAAAALwEAAF9yZWxzLy5yZWxz&#10;UEsBAi0AFAAGAAgAAAAhAEmS8ycgAgAAUAQAAA4AAAAAAAAAAAAAAAAALgIAAGRycy9lMm9Eb2Mu&#10;eG1sUEsBAi0AFAAGAAgAAAAhAEXeyxDiAAAACwEAAA8AAAAAAAAAAAAAAAAAegQAAGRycy9kb3du&#10;cmV2LnhtbFBLBQYAAAAABAAEAPMAAACJBQAAAAA=&#10;" strokecolor="red" strokeweight="4.5pt">
                 <v:stroke endarrow="block" joinstyle="miter"/>
               </v:shape>
             </w:pict>
@@ -8397,9 +8393,9 @@
               </wp:anchor>
             </w:drawing>
           </mc:Choice>
-          <mc:Fallback xmlns:cx2="http://schemas.microsoft.com/office/drawing/2015/10/21/chartex" xmlns:cx3="http://schemas.microsoft.com/office/drawing/2016/5/9/chartex" xmlns:cx4="http://schemas.microsoft.com/office/drawing/2016/5/10/chartex" xmlns:cx5="http://schemas.microsoft.com/office/drawing/2016/5/11/chartex" xmlns:cx6="http://schemas.microsoft.com/office/drawing/2016/5/12/chartex" xmlns:cx7="http://schemas.microsoft.com/office/drawing/2016/5/13/chartex" xmlns:cx8="http://schemas.microsoft.com/office/drawing/2016/5/14/chartex" xmlns:aink="http://schemas.microsoft.com/office/drawing/2016/ink" xmlns:am3d="http://schemas.microsoft.com/office/drawing/2017/model3d" xmlns:w16cid="http://schemas.microsoft.com/office/word/2016/wordml/cid">
+          <mc:Fallback>
             <w:pict>
-              <v:shape w14:anchorId="6A21D133" id="直線矢印コネクタ 49" o:spid="_x0000_s1026" type="#_x0000_t32" style="position:absolute;left:0;text-align:left;margin-left:183.7pt;margin-top:299.25pt;width:26.8pt;height:54.35pt;flip:y;z-index:251698176;visibility:visible;mso-wrap-style:square;mso-width-percent:0;mso-height-percent:0;mso-wrap-distance-left:9pt;mso-wrap-distance-top:0;mso-wrap-distance-right:9pt;mso-wrap-distance-bottom:0;mso-position-horizontal:absolute;mso-position-horizontal-relative:margin;mso-position-vertical:absolute;mso-position-vertical-relative:text;mso-width-percent:0;mso-height-percent:0;mso-width-relative:margin;mso-height-relative:margin" o:gfxdata="UEsDBBQABgAIAAAAIQC2gziS/gAAAOEBAAATAAAAW0NvbnRlbnRfVHlwZXNdLnhtbJSRQU7DMBBF&#10;90jcwfIWJU67QAgl6YK0S0CoHGBkTxKLZGx5TGhvj5O2G0SRWNoz/78nu9wcxkFMGNg6quQqL6RA&#10;0s5Y6ir5vt9lD1JwBDIwOMJKHpHlpr69KfdHjyxSmriSfYz+USnWPY7AufNIadK6MEJMx9ApD/oD&#10;OlTrorhX2lFEilmcO2RdNtjC5xDF9pCuTyYBB5bi6bQ4syoJ3g9WQ0ymaiLzg5KdCXlKLjvcW893&#10;SUOqXwnz5DrgnHtJTxOsQfEKIT7DmDSUCaxw7Rqn8787ZsmRM9e2VmPeBN4uqYvTtW7jvijg9N/y&#10;JsXecLq0q+WD6m8AAAD//wMAUEsDBBQABgAIAAAAIQA4/SH/1gAAAJQBAAALAAAAX3JlbHMvLnJl&#10;bHOkkMFqwzAMhu+DvYPRfXGawxijTi+j0GvpHsDYimMaW0Yy2fr2M4PBMnrbUb/Q94l/f/hMi1qR&#10;JVI2sOt6UJgd+ZiDgffL8ekFlFSbvV0oo4EbChzGx4f9GRdb25HMsYhqlCwG5lrLq9biZkxWOiqY&#10;22YiTra2kYMu1l1tQD30/bPm3wwYN0x18gb45AdQl1tp5j/sFB2T0FQ7R0nTNEV3j6o9feQzro1i&#10;OWA14Fm+Q8a1a8+Bvu/d/dMb2JY5uiPbhG/ktn4cqGU/er3pcvwCAAD//wMAUEsDBBQABgAIAAAA&#10;IQBreg/vIwIAAE4EAAAOAAAAZHJzL2Uyb0RvYy54bWysVMuO0zAU3SPxD5b3NGnpvKqms+hQNggq&#10;Bti7jp1Y8ku2adptWc8PwGIkfgAkkFjyMRXqb3DtpIEBsQCRheXHPefec3yd6eVGSbRmzgujCzwc&#10;5BgxTU0pdFXgly8WD84x8oHokkijWYG3zOPL2f1708ZO2MjURpbMISDRftLYAtch2EmWeVozRfzA&#10;WKbhkBunSIClq7LSkQbYlcxGeX6aNcaV1hnKvIfdq/YQzxI/54yGZ5x7FpAsMNQW0ujSuIpjNpuS&#10;SeWIrQXtyiD/UIUiQkPSnuqKBIJeO/EblRLUGW94GFCjMsO5oCxpADXD/Bc11zWxLGkBc7ztbfL/&#10;j5Y+XS8dEmWBxxcYaaLgjg7vPh++vD3cvv9283G/+7R/c7PffdjvviIIAb8a6ycAm+ul61beLl0U&#10;v+FOIS6FfQWtkOwAgWiT3N72brNNQBQ2H47z0XiEEYWj04t8nJ9F9qyliXTW+fCYGYXipMA+OCKq&#10;OsyN1nCvxrUpyPqJDy3wCIhgqVFT4JOz4UmeKvFGinIhpIyH3lWruXRoTaAtFoscvi73nbBAhHyk&#10;SxS2FmwJThBdSdZFSg3FRi9a9WkWtpK1yZ8zDq6CyrbI1M+sT0koZToMeyaIjjAO5fXAruz4EP4E&#10;7OIjlKVe/xtwj0iZjQ49WAltXGva3exhcyyZt/FHB1rd0YKVKbepL5I10LTpRrsHFl/Fz+sE//Eb&#10;mH0HAAD//wMAUEsDBBQABgAIAAAAIQC+HVfc4gAAAAsBAAAPAAAAZHJzL2Rvd25yZXYueG1sTI9B&#10;T8JAEIXvJv6HzZh4ky0VKNZOiWL0giGBknhdumNb7M423QWKv971pMfJfHnve9liMK04Ue8aywjj&#10;UQSCuLS64QphV7zezUE4r1ir1jIhXMjBIr++ylSq7Zk3dNr6SoQQdqlCqL3vUildWZNRbmQ74vD7&#10;tL1RPpx9JXWvziHctDKOopk0quHQUKuOljWVX9ujQSgu38Uz2dUy2RzW3fvH2wsX+oB4ezM8PYLw&#10;NPg/GH71gzrkwWlvj6ydaBHuZ8kkoAjTh/kURCAm8Tis2yMkURKDzDP5f0P+AwAA//8DAFBLAQIt&#10;ABQABgAIAAAAIQC2gziS/gAAAOEBAAATAAAAAAAAAAAAAAAAAAAAAABbQ29udGVudF9UeXBlc10u&#10;eG1sUEsBAi0AFAAGAAgAAAAhADj9If/WAAAAlAEAAAsAAAAAAAAAAAAAAAAALwEAAF9yZWxzLy5y&#10;ZWxzUEsBAi0AFAAGAAgAAAAhAGt6D+8jAgAATgQAAA4AAAAAAAAAAAAAAAAALgIAAGRycy9lMm9E&#10;b2MueG1sUEsBAi0AFAAGAAgAAAAhAL4dV9ziAAAACwEAAA8AAAAAAAAAAAAAAAAAfQQAAGRycy9k&#10;b3ducmV2LnhtbFBLBQYAAAAABAAEAPMAAACMBQAAAAA=&#10;" strokecolor="red" strokeweight="4.5pt">
+              <v:shape w14:anchorId="11BCA9F3" id="直線矢印コネクタ 49" o:spid="_x0000_s1026" type="#_x0000_t32" style="position:absolute;left:0;text-align:left;margin-left:183.7pt;margin-top:299.25pt;width:26.8pt;height:54.35pt;flip:y;z-index:251698176;visibility:visible;mso-wrap-style:square;mso-width-percent:0;mso-height-percent:0;mso-wrap-distance-left:9pt;mso-wrap-distance-top:0;mso-wrap-distance-right:9pt;mso-wrap-distance-bottom:0;mso-position-horizontal:absolute;mso-position-horizontal-relative:margin;mso-position-vertical:absolute;mso-position-vertical-relative:text;mso-width-percent:0;mso-height-percent:0;mso-width-relative:margin;mso-height-relative:margin" o:gfxdata="UEsDBBQABgAIAAAAIQC2gziS/gAAAOEBAAATAAAAW0NvbnRlbnRfVHlwZXNdLnhtbJSRQU7DMBBF&#10;90jcwfIWJU67QAgl6YK0S0CoHGBkTxKLZGx5TGhvj5O2G0SRWNoz/78nu9wcxkFMGNg6quQqL6RA&#10;0s5Y6ir5vt9lD1JwBDIwOMJKHpHlpr69KfdHjyxSmriSfYz+USnWPY7AufNIadK6MEJMx9ApD/oD&#10;OlTrorhX2lFEilmcO2RdNtjC5xDF9pCuTyYBB5bi6bQ4syoJ3g9WQ0ymaiLzg5KdCXlKLjvcW893&#10;SUOqXwnz5DrgnHtJTxOsQfEKIT7DmDSUCaxw7Rqn8787ZsmRM9e2VmPeBN4uqYvTtW7jvijg9N/y&#10;JsXecLq0q+WD6m8AAAD//wMAUEsDBBQABgAIAAAAIQA4/SH/1gAAAJQBAAALAAAAX3JlbHMvLnJl&#10;bHOkkMFqwzAMhu+DvYPRfXGawxijTi+j0GvpHsDYimMaW0Yy2fr2M4PBMnrbUb/Q94l/f/hMi1qR&#10;JVI2sOt6UJgd+ZiDgffL8ekFlFSbvV0oo4EbChzGx4f9GRdb25HMsYhqlCwG5lrLq9biZkxWOiqY&#10;22YiTra2kYMu1l1tQD30/bPm3wwYN0x18gb45AdQl1tp5j/sFB2T0FQ7R0nTNEV3j6o9feQzro1i&#10;OWA14Fm+Q8a1a8+Bvu/d/dMb2JY5uiPbhG/ktn4cqGU/er3pcvwCAAD//wMAUEsDBBQABgAIAAAA&#10;IQBreg/vIwIAAE4EAAAOAAAAZHJzL2Uyb0RvYy54bWysVMuO0zAU3SPxD5b3NGnpvKqms+hQNggq&#10;Bti7jp1Y8ku2adptWc8PwGIkfgAkkFjyMRXqb3DtpIEBsQCRheXHPefec3yd6eVGSbRmzgujCzwc&#10;5BgxTU0pdFXgly8WD84x8oHokkijWYG3zOPL2f1708ZO2MjURpbMISDRftLYAtch2EmWeVozRfzA&#10;WKbhkBunSIClq7LSkQbYlcxGeX6aNcaV1hnKvIfdq/YQzxI/54yGZ5x7FpAsMNQW0ujSuIpjNpuS&#10;SeWIrQXtyiD/UIUiQkPSnuqKBIJeO/EblRLUGW94GFCjMsO5oCxpADXD/Bc11zWxLGkBc7ztbfL/&#10;j5Y+XS8dEmWBxxcYaaLgjg7vPh++vD3cvv9283G/+7R/c7PffdjvviIIAb8a6ycAm+ul61beLl0U&#10;v+FOIS6FfQWtkOwAgWiT3N72brNNQBQ2H47z0XiEEYWj04t8nJ9F9qyliXTW+fCYGYXipMA+OCKq&#10;OsyN1nCvxrUpyPqJDy3wCIhgqVFT4JOz4UmeKvFGinIhpIyH3lWruXRoTaAtFoscvi73nbBAhHyk&#10;SxS2FmwJThBdSdZFSg3FRi9a9WkWtpK1yZ8zDq6CyrbI1M+sT0koZToMeyaIjjAO5fXAruz4EP4E&#10;7OIjlKVe/xtwj0iZjQ49WAltXGva3exhcyyZt/FHB1rd0YKVKbepL5I10LTpRrsHFl/Fz+sE//Eb&#10;mH0HAAD//wMAUEsDBBQABgAIAAAAIQC+HVfc4gAAAAsBAAAPAAAAZHJzL2Rvd25yZXYueG1sTI9B&#10;T8JAEIXvJv6HzZh4ky0VKNZOiWL0giGBknhdumNb7M423QWKv971pMfJfHnve9liMK04Ue8aywjj&#10;UQSCuLS64QphV7zezUE4r1ir1jIhXMjBIr++ylSq7Zk3dNr6SoQQdqlCqL3vUildWZNRbmQ74vD7&#10;tL1RPpx9JXWvziHctDKOopk0quHQUKuOljWVX9ujQSgu38Uz2dUy2RzW3fvH2wsX+oB4ezM8PYLw&#10;NPg/GH71gzrkwWlvj6ydaBHuZ8kkoAjTh/kURCAm8Tis2yMkURKDzDP5f0P+AwAA//8DAFBLAQIt&#10;ABQABgAIAAAAIQC2gziS/gAAAOEBAAATAAAAAAAAAAAAAAAAAAAAAABbQ29udGVudF9UeXBlc10u&#10;eG1sUEsBAi0AFAAGAAgAAAAhADj9If/WAAAAlAEAAAsAAAAAAAAAAAAAAAAALwEAAF9yZWxzLy5y&#10;ZWxzUEsBAi0AFAAGAAgAAAAhAGt6D+8jAgAATgQAAA4AAAAAAAAAAAAAAAAALgIAAGRycy9lMm9E&#10;b2MueG1sUEsBAi0AFAAGAAgAAAAhAL4dV9ziAAAACwEAAA8AAAAAAAAAAAAAAAAAfQQAAGRycy9k&#10;b3ducmV2LnhtbFBLBQYAAAAABAAEAPMAAACMBQAAAAA=&#10;" strokecolor="red" strokeweight="4.5pt">
                 <v:stroke endarrow="block" joinstyle="miter"/>
                 <w10:wrap anchorx="margin"/>
               </v:shape>
@@ -8610,9 +8606,9 @@
               </wp:anchor>
             </w:drawing>
           </mc:Choice>
-          <mc:Fallback xmlns:cx2="http://schemas.microsoft.com/office/drawing/2015/10/21/chartex" xmlns:cx3="http://schemas.microsoft.com/office/drawing/2016/5/9/chartex" xmlns:cx4="http://schemas.microsoft.com/office/drawing/2016/5/10/chartex" xmlns:cx5="http://schemas.microsoft.com/office/drawing/2016/5/11/chartex" xmlns:cx6="http://schemas.microsoft.com/office/drawing/2016/5/12/chartex" xmlns:cx7="http://schemas.microsoft.com/office/drawing/2016/5/13/chartex" xmlns:cx8="http://schemas.microsoft.com/office/drawing/2016/5/14/chartex" xmlns:aink="http://schemas.microsoft.com/office/drawing/2016/ink" xmlns:am3d="http://schemas.microsoft.com/office/drawing/2017/model3d" xmlns:w16cid="http://schemas.microsoft.com/office/word/2016/wordml/cid">
+          <mc:Fallback>
             <w:pict>
-              <v:shape w14:anchorId="52FCBFF9" id="直線矢印コネクタ 47" o:spid="_x0000_s1026" type="#_x0000_t32" style="position:absolute;left:0;text-align:left;margin-left:127.6pt;margin-top:130.15pt;width:111.35pt;height:223.5pt;flip:y;z-index:251694080;visibility:visible;mso-wrap-style:square;mso-width-percent:0;mso-height-percent:0;mso-wrap-distance-left:9pt;mso-wrap-distance-top:0;mso-wrap-distance-right:9pt;mso-wrap-distance-bottom:0;mso-position-horizontal:absolute;mso-position-horizontal-relative:text;mso-position-vertical:absolute;mso-position-vertical-relative:text;mso-width-percent:0;mso-height-percent:0;mso-width-relative:margin;mso-height-relative:margin" o:gfxdata="UEsDBBQABgAIAAAAIQC2gziS/gAAAOEBAAATAAAAW0NvbnRlbnRfVHlwZXNdLnhtbJSRQU7DMBBF&#10;90jcwfIWJU67QAgl6YK0S0CoHGBkTxKLZGx5TGhvj5O2G0SRWNoz/78nu9wcxkFMGNg6quQqL6RA&#10;0s5Y6ir5vt9lD1JwBDIwOMJKHpHlpr69KfdHjyxSmriSfYz+USnWPY7AufNIadK6MEJMx9ApD/oD&#10;OlTrorhX2lFEilmcO2RdNtjC5xDF9pCuTyYBB5bi6bQ4syoJ3g9WQ0ymaiLzg5KdCXlKLjvcW893&#10;SUOqXwnz5DrgnHtJTxOsQfEKIT7DmDSUCaxw7Rqn8787ZsmRM9e2VmPeBN4uqYvTtW7jvijg9N/y&#10;JsXecLq0q+WD6m8AAAD//wMAUEsDBBQABgAIAAAAIQA4/SH/1gAAAJQBAAALAAAAX3JlbHMvLnJl&#10;bHOkkMFqwzAMhu+DvYPRfXGawxijTi+j0GvpHsDYimMaW0Yy2fr2M4PBMnrbUb/Q94l/f/hMi1qR&#10;JVI2sOt6UJgd+ZiDgffL8ekFlFSbvV0oo4EbChzGx4f9GRdb25HMsYhqlCwG5lrLq9biZkxWOiqY&#10;22YiTra2kYMu1l1tQD30/bPm3wwYN0x18gb45AdQl1tp5j/sFB2T0FQ7R0nTNEV3j6o9feQzro1i&#10;OWA14Fm+Q8a1a8+Bvu/d/dMb2JY5uiPbhG/ktn4cqGU/er3pcvwCAAD//wMAUEsDBBQABgAIAAAA&#10;IQCHSlF/IAIAAFAEAAAOAAAAZHJzL2Uyb0RvYy54bWysVEuu0zAUnSOxB8tzmrSv5VVV0zfoo0wQ&#10;VPzmrmMnlvyTbZp2WsZvAzBAYgMggcSQxVSo2+DaScNXSCASybLje8499/g686udkmjLnBdGF3g4&#10;yDFimppS6KrAz56u7kwx8oHokkijWYH3zOOrxe1b88bO2MjURpbMISDRftbYAtch2FmWeVozRfzA&#10;WKZhkxunSIClq7LSkQbYlcxGeX43a4wrrTOUeQ9fr9tNvEj8nDMaHnHuWUCywKAtpNGlcRPHbDEn&#10;s8oRWwvaySD/oEIRoSFpT3VNAkEvnPiFSgnqjDc8DKhRmeFcUJZqgGqG+U/VPKmJZakWMMfb3ib/&#10;/2jpw+3aIVEWeHyJkSYKzuj0+uPp06vTm7dfbt4fDx+OL2+Oh3fHw2cEIeBXY/0MYEu9dt3K27WL&#10;xe+4U4hLYZ9DKyQ7oEC0S27ve7fZLiAKH4djeC/gUCjsjaYX08vxJPJnLVEktM6H+8woFCcF9sER&#10;UdVhabSGkzWuTUK2D3xogWdABEuNmgJPLoeTPGnxRopyJaSMm95Vm6V0aEugMVarHJ4u9w9hgQh5&#10;T5co7C0YE5wgupKsi5QaxEY32vrTLOwla5M/Zhx8jXW22WNHsz4loZTpMOyZIDrCOMjrgZ3sPwG7&#10;+Ahlqdv/BtwjUmajQw9WQhv3O9lhd5bM2/izA23d0YKNKfepM5I10LbpRLsrFu/F9+sE//YjWHwF&#10;AAD//wMAUEsDBBQABgAIAAAAIQCgcBpJ4gAAAAsBAAAPAAAAZHJzL2Rvd25yZXYueG1sTI/BTsMw&#10;DIbvSLxDZCRuLKFjK5SmEwzBZQhpKxLXrDFtR+NUTbZ1PD3mBDdb/vT7+/PF6DpxwCG0njRcTxQI&#10;pMrblmoN7+Xz1S2IEA1Z03lCDScMsCjOz3KTWX+kNR42sRYcQiEzGpoY+0zKUDXoTJj4Holvn35w&#10;JvI61NIO5sjhrpOJUnPpTEv8oTE9LhusvjZ7p6E8fZeP6FfLdL17618/Xp6otDutLy/Gh3sQEcf4&#10;B8OvPqtDwU5bvycbRKchmc0SRnmYqykIJm7S9A7EVkOq0inIIpf/OxQ/AAAA//8DAFBLAQItABQA&#10;BgAIAAAAIQC2gziS/gAAAOEBAAATAAAAAAAAAAAAAAAAAAAAAABbQ29udGVudF9UeXBlc10ueG1s&#10;UEsBAi0AFAAGAAgAAAAhADj9If/WAAAAlAEAAAsAAAAAAAAAAAAAAAAALwEAAF9yZWxzLy5yZWxz&#10;UEsBAi0AFAAGAAgAAAAhAIdKUX8gAgAAUAQAAA4AAAAAAAAAAAAAAAAALgIAAGRycy9lMm9Eb2Mu&#10;eG1sUEsBAi0AFAAGAAgAAAAhAKBwGkniAAAACwEAAA8AAAAAAAAAAAAAAAAAegQAAGRycy9kb3du&#10;cmV2LnhtbFBLBQYAAAAABAAEAPMAAACJBQAAAAA=&#10;" strokecolor="red" strokeweight="4.5pt">
+              <v:shape w14:anchorId="13D7171C" id="直線矢印コネクタ 47" o:spid="_x0000_s1026" type="#_x0000_t32" style="position:absolute;left:0;text-align:left;margin-left:127.6pt;margin-top:130.15pt;width:111.35pt;height:223.5pt;flip:y;z-index:251694080;visibility:visible;mso-wrap-style:square;mso-width-percent:0;mso-height-percent:0;mso-wrap-distance-left:9pt;mso-wrap-distance-top:0;mso-wrap-distance-right:9pt;mso-wrap-distance-bottom:0;mso-position-horizontal:absolute;mso-position-horizontal-relative:text;mso-position-vertical:absolute;mso-position-vertical-relative:text;mso-width-percent:0;mso-height-percent:0;mso-width-relative:margin;mso-height-relative:margin" o:gfxdata="UEsDBBQABgAIAAAAIQC2gziS/gAAAOEBAAATAAAAW0NvbnRlbnRfVHlwZXNdLnhtbJSRQU7DMBBF&#10;90jcwfIWJU67QAgl6YK0S0CoHGBkTxKLZGx5TGhvj5O2G0SRWNoz/78nu9wcxkFMGNg6quQqL6RA&#10;0s5Y6ir5vt9lD1JwBDIwOMJKHpHlpr69KfdHjyxSmriSfYz+USnWPY7AufNIadK6MEJMx9ApD/oD&#10;OlTrorhX2lFEilmcO2RdNtjC5xDF9pCuTyYBB5bi6bQ4syoJ3g9WQ0ymaiLzg5KdCXlKLjvcW893&#10;SUOqXwnz5DrgnHtJTxOsQfEKIT7DmDSUCaxw7Rqn8787ZsmRM9e2VmPeBN4uqYvTtW7jvijg9N/y&#10;JsXecLq0q+WD6m8AAAD//wMAUEsDBBQABgAIAAAAIQA4/SH/1gAAAJQBAAALAAAAX3JlbHMvLnJl&#10;bHOkkMFqwzAMhu+DvYPRfXGawxijTi+j0GvpHsDYimMaW0Yy2fr2M4PBMnrbUb/Q94l/f/hMi1qR&#10;JVI2sOt6UJgd+ZiDgffL8ekFlFSbvV0oo4EbChzGx4f9GRdb25HMsYhqlCwG5lrLq9biZkxWOiqY&#10;22YiTra2kYMu1l1tQD30/bPm3wwYN0x18gb45AdQl1tp5j/sFB2T0FQ7R0nTNEV3j6o9feQzro1i&#10;OWA14Fm+Q8a1a8+Bvu/d/dMb2JY5uiPbhG/ktn4cqGU/er3pcvwCAAD//wMAUEsDBBQABgAIAAAA&#10;IQCHSlF/IAIAAFAEAAAOAAAAZHJzL2Uyb0RvYy54bWysVEuu0zAUnSOxB8tzmrSv5VVV0zfoo0wQ&#10;VPzmrmMnlvyTbZp2WsZvAzBAYgMggcSQxVSo2+DaScNXSCASybLje8499/g686udkmjLnBdGF3g4&#10;yDFimppS6KrAz56u7kwx8oHokkijWYH3zOOrxe1b88bO2MjURpbMISDRftbYAtch2FmWeVozRfzA&#10;WKZhkxunSIClq7LSkQbYlcxGeX43a4wrrTOUeQ9fr9tNvEj8nDMaHnHuWUCywKAtpNGlcRPHbDEn&#10;s8oRWwvaySD/oEIRoSFpT3VNAkEvnPiFSgnqjDc8DKhRmeFcUJZqgGqG+U/VPKmJZakWMMfb3ib/&#10;/2jpw+3aIVEWeHyJkSYKzuj0+uPp06vTm7dfbt4fDx+OL2+Oh3fHw2cEIeBXY/0MYEu9dt3K27WL&#10;xe+4U4hLYZ9DKyQ7oEC0S27ve7fZLiAKH4djeC/gUCjsjaYX08vxJPJnLVEktM6H+8woFCcF9sER&#10;UdVhabSGkzWuTUK2D3xogWdABEuNmgJPLoeTPGnxRopyJaSMm95Vm6V0aEugMVarHJ4u9w9hgQh5&#10;T5co7C0YE5wgupKsi5QaxEY32vrTLOwla5M/Zhx8jXW22WNHsz4loZTpMOyZIDrCOMjrgZ3sPwG7&#10;+Ahlqdv/BtwjUmajQw9WQhv3O9lhd5bM2/izA23d0YKNKfepM5I10LbpRLsrFu/F9+sE//YjWHwF&#10;AAD//wMAUEsDBBQABgAIAAAAIQCgcBpJ4gAAAAsBAAAPAAAAZHJzL2Rvd25yZXYueG1sTI/BTsMw&#10;DIbvSLxDZCRuLKFjK5SmEwzBZQhpKxLXrDFtR+NUTbZ1PD3mBDdb/vT7+/PF6DpxwCG0njRcTxQI&#10;pMrblmoN7+Xz1S2IEA1Z03lCDScMsCjOz3KTWX+kNR42sRYcQiEzGpoY+0zKUDXoTJj4Holvn35w&#10;JvI61NIO5sjhrpOJUnPpTEv8oTE9LhusvjZ7p6E8fZeP6FfLdL17618/Xp6otDutLy/Gh3sQEcf4&#10;B8OvPqtDwU5bvycbRKchmc0SRnmYqykIJm7S9A7EVkOq0inIIpf/OxQ/AAAA//8DAFBLAQItABQA&#10;BgAIAAAAIQC2gziS/gAAAOEBAAATAAAAAAAAAAAAAAAAAAAAAABbQ29udGVudF9UeXBlc10ueG1s&#10;UEsBAi0AFAAGAAgAAAAhADj9If/WAAAAlAEAAAsAAAAAAAAAAAAAAAAALwEAAF9yZWxzLy5yZWxz&#10;UEsBAi0AFAAGAAgAAAAhAIdKUX8gAgAAUAQAAA4AAAAAAAAAAAAAAAAALgIAAGRycy9lMm9Eb2Mu&#10;eG1sUEsBAi0AFAAGAAgAAAAhAKBwGkniAAAACwEAAA8AAAAAAAAAAAAAAAAAegQAAGRycy9kb3du&#10;cmV2LnhtbFBLBQYAAAAABAAEAPMAAACJBQAAAAA=&#10;" strokecolor="red" strokeweight="4.5pt">
                 <v:stroke endarrow="block" joinstyle="miter"/>
               </v:shape>
             </w:pict>
@@ -8800,9 +8796,9 @@
               </wp:anchor>
             </w:drawing>
           </mc:Choice>
-          <mc:Fallback xmlns:cx2="http://schemas.microsoft.com/office/drawing/2015/10/21/chartex" xmlns:cx3="http://schemas.microsoft.com/office/drawing/2016/5/9/chartex" xmlns:cx4="http://schemas.microsoft.com/office/drawing/2016/5/10/chartex" xmlns:cx5="http://schemas.microsoft.com/office/drawing/2016/5/11/chartex" xmlns:cx6="http://schemas.microsoft.com/office/drawing/2016/5/12/chartex" xmlns:cx7="http://schemas.microsoft.com/office/drawing/2016/5/13/chartex" xmlns:cx8="http://schemas.microsoft.com/office/drawing/2016/5/14/chartex" xmlns:aink="http://schemas.microsoft.com/office/drawing/2016/ink" xmlns:am3d="http://schemas.microsoft.com/office/drawing/2017/model3d" xmlns:w16cid="http://schemas.microsoft.com/office/word/2016/wordml/cid">
+          <mc:Fallback>
             <w:pict>
-              <v:shape w14:anchorId="603B4D71" id="直線矢印コネクタ 45" o:spid="_x0000_s1026" type="#_x0000_t32" style="position:absolute;left:0;text-align:left;margin-left:69pt;margin-top:245.7pt;width:56.1pt;height:110.5pt;flip:y;z-index:251691008;visibility:visible;mso-wrap-style:square;mso-wrap-distance-left:9pt;mso-wrap-distance-top:0;mso-wrap-distance-right:9pt;mso-wrap-distance-bottom:0;mso-position-horizontal:absolute;mso-position-horizontal-relative:text;mso-position-vertical:absolute;mso-position-vertical-relative:text" o:gfxdata="UEsDBBQABgAIAAAAIQC2gziS/gAAAOEBAAATAAAAW0NvbnRlbnRfVHlwZXNdLnhtbJSRQU7DMBBF&#10;90jcwfIWJU67QAgl6YK0S0CoHGBkTxKLZGx5TGhvj5O2G0SRWNoz/78nu9wcxkFMGNg6quQqL6RA&#10;0s5Y6ir5vt9lD1JwBDIwOMJKHpHlpr69KfdHjyxSmriSfYz+USnWPY7AufNIadK6MEJMx9ApD/oD&#10;OlTrorhX2lFEilmcO2RdNtjC5xDF9pCuTyYBB5bi6bQ4syoJ3g9WQ0ymaiLzg5KdCXlKLjvcW893&#10;SUOqXwnz5DrgnHtJTxOsQfEKIT7DmDSUCaxw7Rqn8787ZsmRM9e2VmPeBN4uqYvTtW7jvijg9N/y&#10;JsXecLq0q+WD6m8AAAD//wMAUEsDBBQABgAIAAAAIQA4/SH/1gAAAJQBAAALAAAAX3JlbHMvLnJl&#10;bHOkkMFqwzAMhu+DvYPRfXGawxijTi+j0GvpHsDYimMaW0Yy2fr2M4PBMnrbUb/Q94l/f/hMi1qR&#10;JVI2sOt6UJgd+ZiDgffL8ekFlFSbvV0oo4EbChzGx4f9GRdb25HMsYhqlCwG5lrLq9biZkxWOiqY&#10;22YiTra2kYMu1l1tQD30/bPm3wwYN0x18gb45AdQl1tp5j/sFB2T0FQ7R0nTNEV3j6o9feQzro1i&#10;OWA14Fm+Q8a1a8+Bvu/d/dMb2JY5uiPbhG/ktn4cqGU/er3pcvwCAAD//wMAUEsDBBQABgAIAAAA&#10;IQBbj4DUJgIAAE8EAAAOAAAAZHJzL2Uyb0RvYy54bWysVMuO0zAU3SPxD5b3NEmnZUrVdBYdygZB&#10;xQB717ETS45t2aZpt2U9PwCLkfgBkAaJJR9Tof4G104aGBALEFlYftxz7j3H15ldbGuJNsw6oVWO&#10;s0GKEVNUF0KVOX71cvlggpHzRBVEasVyvGMOX8zv35s1ZsqGutKyYBYBiXLTxuS48t5Mk8TRitXE&#10;DbRhCg65tjXxsLRlUljSAHstk2GaPkwabQtjNWXOwe5le4jnkZ9zRv1zzh3zSOYYavNxtHFchzGZ&#10;z8i0tMRUgnZlkH+ooiZCQdKe6pJ4gt5Y8RtVLajVTnM/oLpONOeCsqgB1GTpL2quKmJY1ALmONPb&#10;5P4fLX22WVkkihyPxhgpUsMdHd9/Pn55d7z58O3602F/e3h7fdh/POy/IggBvxrjpgBbqJXtVs6s&#10;bBC/5bZGXArzGloh2gEC0Ta6vevdZluPKGyeZ8OzSYYRhaNslJ6NHk0CfdLyBD5jnX/CdI3CJMfO&#10;WyLKyi+0UnCx2rY5yOap8y3wBAhgqVCT4/F5Nk5jKU5LUSyFlOHQ2XK9kBZtCPTFcpnC1+W+E+aJ&#10;kI9VgfzOgC/eCqJKybpIqaDYYEYrP878TrI2+QvGwVaQ2RYZG5r1KQmlTPmsZ4LoAONQXg/syg4v&#10;4U/ALj5AWWz2vwH3iJhZK9+Da6G0bU27m91vTyXzNv7kQKs7WLDWxS42RrQGujbeaPfCwrP4eR3h&#10;P/4D8+8AAAD//wMAUEsDBBQABgAIAAAAIQDWMUwB4gAAAAsBAAAPAAAAZHJzL2Rvd25yZXYueG1s&#10;TI/BTsMwEETvSPyDtUjcqJMQaAlxKiiCS1GlNpW4uvGSpMTrKHbblK9nOcFxNKOZN/l8tJ044uBb&#10;RwriSQQCqXKmpVrBtny9mYHwQZPRnSNUcEYP8+LyIteZcSda43ETasEl5DOtoAmhz6T0VYNW+4nr&#10;kdj7dIPVgeVQSzPoE5fbTiZRdC+tbokXGt3josHqa3OwCsrzd/mMbrmYrver/v3j7YVKs1fq+mp8&#10;egQRcAx/YfjFZ3QomGnnDmS86FjfzvhLUJA+xCkITiR3UQJip2AaJynIIpf/PxQ/AAAA//8DAFBL&#10;AQItABQABgAIAAAAIQC2gziS/gAAAOEBAAATAAAAAAAAAAAAAAAAAAAAAABbQ29udGVudF9UeXBl&#10;c10ueG1sUEsBAi0AFAAGAAgAAAAhADj9If/WAAAAlAEAAAsAAAAAAAAAAAAAAAAALwEAAF9yZWxz&#10;Ly5yZWxzUEsBAi0AFAAGAAgAAAAhAFuPgNQmAgAATwQAAA4AAAAAAAAAAAAAAAAALgIAAGRycy9l&#10;Mm9Eb2MueG1sUEsBAi0AFAAGAAgAAAAhANYxTAHiAAAACwEAAA8AAAAAAAAAAAAAAAAAgAQAAGRy&#10;cy9kb3ducmV2LnhtbFBLBQYAAAAABAAEAPMAAACPBQAAAAA=&#10;" strokecolor="red" strokeweight="4.5pt">
+              <v:shape w14:anchorId="07B6C66F" id="直線矢印コネクタ 45" o:spid="_x0000_s1026" type="#_x0000_t32" style="position:absolute;left:0;text-align:left;margin-left:69pt;margin-top:245.7pt;width:56.1pt;height:110.5pt;flip:y;z-index:251691008;visibility:visible;mso-wrap-style:square;mso-wrap-distance-left:9pt;mso-wrap-distance-top:0;mso-wrap-distance-right:9pt;mso-wrap-distance-bottom:0;mso-position-horizontal:absolute;mso-position-horizontal-relative:text;mso-position-vertical:absolute;mso-position-vertical-relative:text" o:gfxdata="UEsDBBQABgAIAAAAIQC2gziS/gAAAOEBAAATAAAAW0NvbnRlbnRfVHlwZXNdLnhtbJSRQU7DMBBF&#10;90jcwfIWJU67QAgl6YK0S0CoHGBkTxKLZGx5TGhvj5O2G0SRWNoz/78nu9wcxkFMGNg6quQqL6RA&#10;0s5Y6ir5vt9lD1JwBDIwOMJKHpHlpr69KfdHjyxSmriSfYz+USnWPY7AufNIadK6MEJMx9ApD/oD&#10;OlTrorhX2lFEilmcO2RdNtjC5xDF9pCuTyYBB5bi6bQ4syoJ3g9WQ0ymaiLzg5KdCXlKLjvcW893&#10;SUOqXwnz5DrgnHtJTxOsQfEKIT7DmDSUCaxw7Rqn8787ZsmRM9e2VmPeBN4uqYvTtW7jvijg9N/y&#10;JsXecLq0q+WD6m8AAAD//wMAUEsDBBQABgAIAAAAIQA4/SH/1gAAAJQBAAALAAAAX3JlbHMvLnJl&#10;bHOkkMFqwzAMhu+DvYPRfXGawxijTi+j0GvpHsDYimMaW0Yy2fr2M4PBMnrbUb/Q94l/f/hMi1qR&#10;JVI2sOt6UJgd+ZiDgffL8ekFlFSbvV0oo4EbChzGx4f9GRdb25HMsYhqlCwG5lrLq9biZkxWOiqY&#10;22YiTra2kYMu1l1tQD30/bPm3wwYN0x18gb45AdQl1tp5j/sFB2T0FQ7R0nTNEV3j6o9feQzro1i&#10;OWA14Fm+Q8a1a8+Bvu/d/dMb2JY5uiPbhG/ktn4cqGU/er3pcvwCAAD//wMAUEsDBBQABgAIAAAA&#10;IQBbj4DUJgIAAE8EAAAOAAAAZHJzL2Uyb0RvYy54bWysVMuO0zAU3SPxD5b3NEmnZUrVdBYdygZB&#10;xQB717ETS45t2aZpt2U9PwCLkfgBkAaJJR9Tof4G104aGBALEFlYftxz7j3H15ldbGuJNsw6oVWO&#10;s0GKEVNUF0KVOX71cvlggpHzRBVEasVyvGMOX8zv35s1ZsqGutKyYBYBiXLTxuS48t5Mk8TRitXE&#10;DbRhCg65tjXxsLRlUljSAHstk2GaPkwabQtjNWXOwe5le4jnkZ9zRv1zzh3zSOYYavNxtHFchzGZ&#10;z8i0tMRUgnZlkH+ooiZCQdKe6pJ4gt5Y8RtVLajVTnM/oLpONOeCsqgB1GTpL2quKmJY1ALmONPb&#10;5P4fLX22WVkkihyPxhgpUsMdHd9/Pn55d7z58O3602F/e3h7fdh/POy/IggBvxrjpgBbqJXtVs6s&#10;bBC/5bZGXArzGloh2gEC0Ta6vevdZluPKGyeZ8OzSYYRhaNslJ6NHk0CfdLyBD5jnX/CdI3CJMfO&#10;WyLKyi+0UnCx2rY5yOap8y3wBAhgqVCT4/F5Nk5jKU5LUSyFlOHQ2XK9kBZtCPTFcpnC1+W+E+aJ&#10;kI9VgfzOgC/eCqJKybpIqaDYYEYrP878TrI2+QvGwVaQ2RYZG5r1KQmlTPmsZ4LoAONQXg/syg4v&#10;4U/ALj5AWWz2vwH3iJhZK9+Da6G0bU27m91vTyXzNv7kQKs7WLDWxS42RrQGujbeaPfCwrP4eR3h&#10;P/4D8+8AAAD//wMAUEsDBBQABgAIAAAAIQDWMUwB4gAAAAsBAAAPAAAAZHJzL2Rvd25yZXYueG1s&#10;TI/BTsMwEETvSPyDtUjcqJMQaAlxKiiCS1GlNpW4uvGSpMTrKHbblK9nOcFxNKOZN/l8tJ044uBb&#10;RwriSQQCqXKmpVrBtny9mYHwQZPRnSNUcEYP8+LyIteZcSda43ETasEl5DOtoAmhz6T0VYNW+4nr&#10;kdj7dIPVgeVQSzPoE5fbTiZRdC+tbokXGt3josHqa3OwCsrzd/mMbrmYrver/v3j7YVKs1fq+mp8&#10;egQRcAx/YfjFZ3QomGnnDmS86FjfzvhLUJA+xCkITiR3UQJip2AaJynIIpf/PxQ/AAAA//8DAFBL&#10;AQItABQABgAIAAAAIQC2gziS/gAAAOEBAAATAAAAAAAAAAAAAAAAAAAAAABbQ29udGVudF9UeXBl&#10;c10ueG1sUEsBAi0AFAAGAAgAAAAhADj9If/WAAAAlAEAAAsAAAAAAAAAAAAAAAAALwEAAF9yZWxz&#10;Ly5yZWxzUEsBAi0AFAAGAAgAAAAhAFuPgNQmAgAATwQAAA4AAAAAAAAAAAAAAAAALgIAAGRycy9l&#10;Mm9Eb2MueG1sUEsBAi0AFAAGAAgAAAAhANYxTAHiAAAACwEAAA8AAAAAAAAAAAAAAAAAgAQAAGRy&#10;cy9kb3ducmV2LnhtbFBLBQYAAAAABAAEAPMAAACPBQAAAAA=&#10;" strokecolor="red" strokeweight="4.5pt">
                 <v:stroke endarrow="block" joinstyle="miter"/>
               </v:shape>
             </w:pict>
@@ -10168,7 +10164,7 @@
           </mc:Choice>
           <mc:Fallback>
             <w:pict>
-              <v:shapetype w14:anchorId="1AD6996D" id="_x0000_t88" coordsize="21600,21600" o:spt="88" adj="1800,10800" path="m,qx10800@0l10800@2qy21600@11,10800@3l10800@1qy,21600e" filled="f">
+              <v:shapetype w14:anchorId="66EA8807" id="_x0000_t88" coordsize="21600,21600" o:spt="88" adj="1800,10800" path="m,qx10800@0l10800@2qy21600@11,10800@3l10800@1qy,21600e" filled="f">
                 <v:formulas>
                   <v:f eqn="val #0"/>
                   <v:f eqn="sum 21600 0 #0"/>
@@ -10370,7 +10366,7 @@
           </mc:Choice>
           <mc:Fallback>
             <w:pict>
-              <v:line w14:anchorId="3F1591D8" id="直線コネクタ 54" o:spid="_x0000_s1026" style="position:absolute;left:0;text-align:left;flip:y;z-index:251710464;visibility:visible;mso-wrap-style:square;mso-wrap-distance-left:9pt;mso-wrap-distance-top:0;mso-wrap-distance-right:9pt;mso-wrap-distance-bottom:0;mso-position-horizontal:absolute;mso-position-horizontal-relative:text;mso-position-vertical:absolute;mso-position-vertical-relative:text" from="209.85pt,164.3pt" to="209.85pt,355.85pt" o:gfxdata="UEsDBBQABgAIAAAAIQC2gziS/gAAAOEBAAATAAAAW0NvbnRlbnRfVHlwZXNdLnhtbJSRQU7DMBBF&#10;90jcwfIWJU67QAgl6YK0S0CoHGBkTxKLZGx5TGhvj5O2G0SRWNoz/78nu9wcxkFMGNg6quQqL6RA&#10;0s5Y6ir5vt9lD1JwBDIwOMJKHpHlpr69KfdHjyxSmriSfYz+USnWPY7AufNIadK6MEJMx9ApD/oD&#10;OlTrorhX2lFEilmcO2RdNtjC5xDF9pCuTyYBB5bi6bQ4syoJ3g9WQ0ymaiLzg5KdCXlKLjvcW893&#10;SUOqXwnz5DrgnHtJTxOsQfEKIT7DmDSUCaxw7Rqn8787ZsmRM9e2VmPeBN4uqYvTtW7jvijg9N/y&#10;JsXecLq0q+WD6m8AAAD//wMAUEsDBBQABgAIAAAAIQA4/SH/1gAAAJQBAAALAAAAX3JlbHMvLnJl&#10;bHOkkMFqwzAMhu+DvYPRfXGawxijTi+j0GvpHsDYimMaW0Yy2fr2M4PBMnrbUb/Q94l/f/hMi1qR&#10;JVI2sOt6UJgd+ZiDgffL8ekFlFSbvV0oo4EbChzGx4f9GRdb25HMsYhqlCwG5lrLq9biZkxWOiqY&#10;22YiTra2kYMu1l1tQD30/bPm3wwYN0x18gb45AdQl1tp5j/sFB2T0FQ7R0nTNEV3j6o9feQzro1i&#10;OWA14Fm+Q8a1a8+Bvu/d/dMb2JY5uiPbhG/ktn4cqGU/er3pcvwCAAD//wMAUEsDBBQABgAIAAAA&#10;IQDGSP1T8AEAAAEEAAAOAAAAZHJzL2Uyb0RvYy54bWysU8uO0zAU3SPxD5b3NGnp8IiazmIq2CCo&#10;eO09znVjyS/Zpkm2Zc0PwEewAIklH9PF/AbXThvQICGB2Dixfc/xOcfXq8teK7IHH6Q1NZ3PSkrA&#10;cNtIs6vpm9dP7j2iJERmGqasgZoOEOjl+u6dVecqWNjWqgY8QRITqs7VtI3RVUUReAuahZl1YHBT&#10;WK9ZxKnfFY1nHbJrVSzK8kHRWd84bzmEgKubcZOuM78QwOMLIQJEomqK2mIefR6v01isV6zaeeZa&#10;yU8y2D+o0EwaPHSi2rDIyDsvf6PSknsbrIgzbnVhhZAcsgd0My9vuXnVMgfZC4YT3BRT+H+0/Pl+&#10;64lsanqxpMQwjXd08+nrzbePx8OX4/sPx8Pn4+E7wU1MqnOhQsCV2frTLLitT7Z74TURSrq32AQ5&#10;CLRG+pzzMOUMfSR8XOS4uljeXywf5zsoRopE5XyIT8Fqkn5qqqRJEbCK7Z+FiMdi6bkkLStDOhT/&#10;cH5R5rK0t2GhJXuGVx6GkCZJPOKUwU8yMcrOf3FQMPK8BIFBoLzRQG5BuFJ+ZGKcg4nziQmrE0xI&#10;pSbgqOCPwFN9gkJuz78BT4h8sjVxAmtprM/+b50e+7NkMdafExh9pwiubTPkC83RYJ/lrE5vIjXy&#10;r/MM//ly1z8AAAD//wMAUEsDBBQABgAIAAAAIQC5e3Nn4AAAAAsBAAAPAAAAZHJzL2Rvd25yZXYu&#10;eG1sTI/BToNAEIbvJr7DZky82QVsSossjTEaY+xBK5feFhiByM6S3aWlb+8YD3qcmT/ffH++nc0g&#10;juh8b0lBvIhAINW26alVUH483axB+KCp0YMlVHBGD9vi8iLXWWNP9I7HfWgFQ8hnWkEXwphJ6esO&#10;jfYLOyLx7dM6owOPrpWN0yeGm0EmUbSSRvfEHzo94kOH9dd+Mkw5hN3ZJeVr9Tw/uukllMu3ECl1&#10;fTXf34EIOIe/MPzoszoU7FTZiRovBgXLeJNyVMFtsl6B4MTvplKQxnEKssjl/w7FNwAAAP//AwBQ&#10;SwECLQAUAAYACAAAACEAtoM4kv4AAADhAQAAEwAAAAAAAAAAAAAAAAAAAAAAW0NvbnRlbnRfVHlw&#10;ZXNdLnhtbFBLAQItABQABgAIAAAAIQA4/SH/1gAAAJQBAAALAAAAAAAAAAAAAAAAAC8BAABfcmVs&#10;cy8ucmVsc1BLAQItABQABgAIAAAAIQDGSP1T8AEAAAEEAAAOAAAAAAAAAAAAAAAAAC4CAABkcnMv&#10;ZTJvRG9jLnhtbFBLAQItABQABgAIAAAAIQC5e3Nn4AAAAAsBAAAPAAAAAAAAAAAAAAAAAEoEAABk&#10;cnMvZG93bnJldi54bWxQSwUGAAAAAAQABADzAAAAVwUAAAAA&#10;" strokecolor="#4472c4 [3204]" strokeweight="4.5pt">
+              <v:line w14:anchorId="0A41A733" id="直線コネクタ 54" o:spid="_x0000_s1026" style="position:absolute;left:0;text-align:left;flip:y;z-index:251710464;visibility:visible;mso-wrap-style:square;mso-wrap-distance-left:9pt;mso-wrap-distance-top:0;mso-wrap-distance-right:9pt;mso-wrap-distance-bottom:0;mso-position-horizontal:absolute;mso-position-horizontal-relative:text;mso-position-vertical:absolute;mso-position-vertical-relative:text" from="209.85pt,164.3pt" to="209.85pt,355.85pt" o:gfxdata="UEsDBBQABgAIAAAAIQC2gziS/gAAAOEBAAATAAAAW0NvbnRlbnRfVHlwZXNdLnhtbJSRQU7DMBBF&#10;90jcwfIWJU67QAgl6YK0S0CoHGBkTxKLZGx5TGhvj5O2G0SRWNoz/78nu9wcxkFMGNg6quQqL6RA&#10;0s5Y6ir5vt9lD1JwBDIwOMJKHpHlpr69KfdHjyxSmriSfYz+USnWPY7AufNIadK6MEJMx9ApD/oD&#10;OlTrorhX2lFEilmcO2RdNtjC5xDF9pCuTyYBB5bi6bQ4syoJ3g9WQ0ymaiLzg5KdCXlKLjvcW893&#10;SUOqXwnz5DrgnHtJTxOsQfEKIT7DmDSUCaxw7Rqn8787ZsmRM9e2VmPeBN4uqYvTtW7jvijg9N/y&#10;JsXecLq0q+WD6m8AAAD//wMAUEsDBBQABgAIAAAAIQA4/SH/1gAAAJQBAAALAAAAX3JlbHMvLnJl&#10;bHOkkMFqwzAMhu+DvYPRfXGawxijTi+j0GvpHsDYimMaW0Yy2fr2M4PBMnrbUb/Q94l/f/hMi1qR&#10;JVI2sOt6UJgd+ZiDgffL8ekFlFSbvV0oo4EbChzGx4f9GRdb25HMsYhqlCwG5lrLq9biZkxWOiqY&#10;22YiTra2kYMu1l1tQD30/bPm3wwYN0x18gb45AdQl1tp5j/sFB2T0FQ7R0nTNEV3j6o9feQzro1i&#10;OWA14Fm+Q8a1a8+Bvu/d/dMb2JY5uiPbhG/ktn4cqGU/er3pcvwCAAD//wMAUEsDBBQABgAIAAAA&#10;IQDGSP1T8AEAAAEEAAAOAAAAZHJzL2Uyb0RvYy54bWysU8uO0zAU3SPxD5b3NGnp8IiazmIq2CCo&#10;eO09znVjyS/Zpkm2Zc0PwEewAIklH9PF/AbXThvQICGB2Dixfc/xOcfXq8teK7IHH6Q1NZ3PSkrA&#10;cNtIs6vpm9dP7j2iJERmGqasgZoOEOjl+u6dVecqWNjWqgY8QRITqs7VtI3RVUUReAuahZl1YHBT&#10;WK9ZxKnfFY1nHbJrVSzK8kHRWd84bzmEgKubcZOuM78QwOMLIQJEomqK2mIefR6v01isV6zaeeZa&#10;yU8y2D+o0EwaPHSi2rDIyDsvf6PSknsbrIgzbnVhhZAcsgd0My9vuXnVMgfZC4YT3BRT+H+0/Pl+&#10;64lsanqxpMQwjXd08+nrzbePx8OX4/sPx8Pn4+E7wU1MqnOhQsCV2frTLLitT7Z74TURSrq32AQ5&#10;CLRG+pzzMOUMfSR8XOS4uljeXywf5zsoRopE5XyIT8Fqkn5qqqRJEbCK7Z+FiMdi6bkkLStDOhT/&#10;cH5R5rK0t2GhJXuGVx6GkCZJPOKUwU8yMcrOf3FQMPK8BIFBoLzRQG5BuFJ+ZGKcg4nziQmrE0xI&#10;pSbgqOCPwFN9gkJuz78BT4h8sjVxAmtprM/+b50e+7NkMdafExh9pwiubTPkC83RYJ/lrE5vIjXy&#10;r/MM//ly1z8AAAD//wMAUEsDBBQABgAIAAAAIQC5e3Nn4AAAAAsBAAAPAAAAZHJzL2Rvd25yZXYu&#10;eG1sTI/BToNAEIbvJr7DZky82QVsSossjTEaY+xBK5feFhiByM6S3aWlb+8YD3qcmT/ffH++nc0g&#10;juh8b0lBvIhAINW26alVUH483axB+KCp0YMlVHBGD9vi8iLXWWNP9I7HfWgFQ8hnWkEXwphJ6esO&#10;jfYLOyLx7dM6owOPrpWN0yeGm0EmUbSSRvfEHzo94kOH9dd+Mkw5hN3ZJeVr9Tw/uukllMu3ECl1&#10;fTXf34EIOIe/MPzoszoU7FTZiRovBgXLeJNyVMFtsl6B4MTvplKQxnEKssjl/w7FNwAAAP//AwBQ&#10;SwECLQAUAAYACAAAACEAtoM4kv4AAADhAQAAEwAAAAAAAAAAAAAAAAAAAAAAW0NvbnRlbnRfVHlw&#10;ZXNdLnhtbFBLAQItABQABgAIAAAAIQA4/SH/1gAAAJQBAAALAAAAAAAAAAAAAAAAAC8BAABfcmVs&#10;cy8ucmVsc1BLAQItABQABgAIAAAAIQDGSP1T8AEAAAEEAAAOAAAAAAAAAAAAAAAAAC4CAABkcnMv&#10;ZTJvRG9jLnhtbFBLAQItABQABgAIAAAAIQC5e3Nn4AAAAAsBAAAPAAAAAAAAAAAAAAAAAEoEAABk&#10;cnMvZG93bnJldi54bWxQSwUGAAAAAAQABADzAAAAVwUAAAAA&#10;" strokecolor="#4472c4 [3204]" strokeweight="4.5pt">
                 <v:stroke dashstyle="3 1" joinstyle="miter"/>
               </v:line>
             </w:pict>
@@ -10448,7 +10444,7 @@
           </mc:Choice>
           <mc:Fallback>
             <w:pict>
-              <v:shape w14:anchorId="30AD3AF9" id="右中かっこ 42" o:spid="_x0000_s1026" type="#_x0000_t88" style="position:absolute;left:0;text-align:left;margin-left:131.05pt;margin-top:321.6pt;width:45.5pt;height:111.6pt;rotation:90;z-index:251708416;visibility:visible;mso-wrap-style:square;mso-width-percent:0;mso-height-percent:0;mso-wrap-distance-left:9pt;mso-wrap-distance-top:0;mso-wrap-distance-right:9pt;mso-wrap-distance-bottom:0;mso-position-horizontal:absolute;mso-position-horizontal-relative:text;mso-position-vertical:absolute;mso-position-vertical-relative:text;mso-width-percent:0;mso-height-percent:0;mso-width-relative:margin;mso-height-relative:margin;v-text-anchor:middle" o:gfxdata="UEsDBBQABgAIAAAAIQC2gziS/gAAAOEBAAATAAAAW0NvbnRlbnRfVHlwZXNdLnhtbJSRQU7DMBBF&#10;90jcwfIWJU67QAgl6YK0S0CoHGBkTxKLZGx5TGhvj5O2G0SRWNoz/78nu9wcxkFMGNg6quQqL6RA&#10;0s5Y6ir5vt9lD1JwBDIwOMJKHpHlpr69KfdHjyxSmriSfYz+USnWPY7AufNIadK6MEJMx9ApD/oD&#10;OlTrorhX2lFEilmcO2RdNtjC5xDF9pCuTyYBB5bi6bQ4syoJ3g9WQ0ymaiLzg5KdCXlKLjvcW893&#10;SUOqXwnz5DrgnHtJTxOsQfEKIT7DmDSUCaxw7Rqn8787ZsmRM9e2VmPeBN4uqYvTtW7jvijg9N/y&#10;JsXecLq0q+WD6m8AAAD//wMAUEsDBBQABgAIAAAAIQA4/SH/1gAAAJQBAAALAAAAX3JlbHMvLnJl&#10;bHOkkMFqwzAMhu+DvYPRfXGawxijTi+j0GvpHsDYimMaW0Yy2fr2M4PBMnrbUb/Q94l/f/hMi1qR&#10;JVI2sOt6UJgd+ZiDgffL8ekFlFSbvV0oo4EbChzGx4f9GRdb25HMsYhqlCwG5lrLq9biZkxWOiqY&#10;22YiTra2kYMu1l1tQD30/bPm3wwYN0x18gb45AdQl1tp5j/sFB2T0FQ7R0nTNEV3j6o9feQzro1i&#10;OWA14Fm+Q8a1a8+Bvu/d/dMb2JY5uiPbhG/ktn4cqGU/er3pcvwCAAD//wMAUEsDBBQABgAIAAAA&#10;IQBbkIMTtQIAAJMFAAAOAAAAZHJzL2Uyb0RvYy54bWysVM1uEzEQviPxDpbvdLPJhqRRN1VoVYRU&#10;tRUt6tnx2tlF/sN2sgm3nDlw4BE4c+LC+xTeg7F3N4mgQgKxh9XY8//N5zk5XUuBVsy6Sqscp0c9&#10;jJiiuqjUIsdv7i6ejTFynqiCCK1YjjfM4dPp0ycntZmwvi61KJhFEES5SW1yXHpvJkniaMkkcUfa&#10;MAVKrq0kHo52kRSW1BBdiqTf6z1Pam0LYzVlzsHteaPE0xifc0b9NeeOeSRyDLX5+LfxPw//ZHpC&#10;JgtLTFnRtgzyD1VIUilIugt1TjxBS1v9FkpW1GqnuT+iWiaa84qy2AN0k/Z+6ea2JIbFXgAcZ3Yw&#10;uf8Xll6tbiyqihxnfYwUkTCjHx+/fv/25WH74WH7+WH7CYEGYKqNm4D1rbmx7cmBGHpecyuR1YDt&#10;MOuFLyIBvaF1BHqzA5qtPaJwORyNRmMYBwVVmqWjQT9OImlihZjGOv+SaYmCkGNbLUr/whIa4CAT&#10;srp0PsJdtDWT4m2KEZcCprciAo0Hg0E73AMTaHFvko1Hw+NgA2nbgCB1iUN0oVCd48E4hZaCXYCg&#10;aTpKfiNYY/aaccAQGktjeZG97ExYBKXkmFDKlE/bVEKBdXDjlRA7xwazPzq29sGVRWb/jfPOI2bW&#10;yu+cZaW0faxsv+5K5o19h0DTd4BgrosN0CfOHsbpDL2oYF6XxPkbYmEUcAnLwV/DjwsNYOpWwqjU&#10;9v1j98Ee+A1ajGp4mDl275bEMozEKwXMP06zLLzkeMiGI6AOsoea+aFGLeWZhhkAOaC6KAZ7LzqR&#10;Wy3vYYfMQlZQEUUhd46pt93hzDcLA7YQZbNZNIPXa4i/VLeGdlMPzLlb3xNrWtJ6oPuV7h5xS7KG&#10;b3vbMA+lZ0uveeU7kjW4tnjDy48cbbdUWC2H52i136XTnwAAAP//AwBQSwMEFAAGAAgAAAAhAHeE&#10;1c7fAAAACwEAAA8AAABkcnMvZG93bnJldi54bWxMj8FOwzAQRO9I/IO1SFwQtZuitglxKlQJxJUU&#10;qRzdeJtExOsodlv371lOcBzNaOZNuUluEGecQu9Jw3ymQCA13vbUavjcvT6uQYRoyJrBE2q4YoBN&#10;dXtTmsL6C33guY6t4BIKhdHQxTgWUoamQ2fCzI9I7B395ExkObXSTubC5W6QmVJL6UxPvNCZEbcd&#10;Nt/1yWmglUc81u9f2YPr3667fcr326T1/V16eQYRMcW/MPziMzpUzHTwJ7JBDKzzJX+JGlYqX4Dg&#10;xNM8z0AcNKyVWoCsSvn/Q/UDAAD//wMAUEsBAi0AFAAGAAgAAAAhALaDOJL+AAAA4QEAABMAAAAA&#10;AAAAAAAAAAAAAAAAAFtDb250ZW50X1R5cGVzXS54bWxQSwECLQAUAAYACAAAACEAOP0h/9YAAACU&#10;AQAACwAAAAAAAAAAAAAAAAAvAQAAX3JlbHMvLnJlbHNQSwECLQAUAAYACAAAACEAW5CDE7UCAACT&#10;BQAADgAAAAAAAAAAAAAAAAAuAgAAZHJzL2Uyb0RvYy54bWxQSwECLQAUAAYACAAAACEAd4TVzt8A&#10;AAALAQAADwAAAAAAAAAAAAAAAAAPBQAAZHJzL2Rvd25yZXYueG1sUEsFBgAAAAAEAAQA8wAAABsG&#10;AAAAAA==&#10;" adj="734,10532" strokecolor="#4472c4 [3204]" strokeweight="3pt">
+              <v:shape w14:anchorId="5F804067" id="右中かっこ 42" o:spid="_x0000_s1026" type="#_x0000_t88" style="position:absolute;left:0;text-align:left;margin-left:131.05pt;margin-top:321.6pt;width:45.5pt;height:111.6pt;rotation:90;z-index:251708416;visibility:visible;mso-wrap-style:square;mso-width-percent:0;mso-height-percent:0;mso-wrap-distance-left:9pt;mso-wrap-distance-top:0;mso-wrap-distance-right:9pt;mso-wrap-distance-bottom:0;mso-position-horizontal:absolute;mso-position-horizontal-relative:text;mso-position-vertical:absolute;mso-position-vertical-relative:text;mso-width-percent:0;mso-height-percent:0;mso-width-relative:margin;mso-height-relative:margin;v-text-anchor:middle" o:gfxdata="UEsDBBQABgAIAAAAIQC2gziS/gAAAOEBAAATAAAAW0NvbnRlbnRfVHlwZXNdLnhtbJSRQU7DMBBF&#10;90jcwfIWJU67QAgl6YK0S0CoHGBkTxKLZGx5TGhvj5O2G0SRWNoz/78nu9wcxkFMGNg6quQqL6RA&#10;0s5Y6ir5vt9lD1JwBDIwOMJKHpHlpr69KfdHjyxSmriSfYz+USnWPY7AufNIadK6MEJMx9ApD/oD&#10;OlTrorhX2lFEilmcO2RdNtjC5xDF9pCuTyYBB5bi6bQ4syoJ3g9WQ0ymaiLzg5KdCXlKLjvcW893&#10;SUOqXwnz5DrgnHtJTxOsQfEKIT7DmDSUCaxw7Rqn8787ZsmRM9e2VmPeBN4uqYvTtW7jvijg9N/y&#10;JsXecLq0q+WD6m8AAAD//wMAUEsDBBQABgAIAAAAIQA4/SH/1gAAAJQBAAALAAAAX3JlbHMvLnJl&#10;bHOkkMFqwzAMhu+DvYPRfXGawxijTi+j0GvpHsDYimMaW0Yy2fr2M4PBMnrbUb/Q94l/f/hMi1qR&#10;JVI2sOt6UJgd+ZiDgffL8ekFlFSbvV0oo4EbChzGx4f9GRdb25HMsYhqlCwG5lrLq9biZkxWOiqY&#10;22YiTra2kYMu1l1tQD30/bPm3wwYN0x18gb45AdQl1tp5j/sFB2T0FQ7R0nTNEV3j6o9feQzro1i&#10;OWA14Fm+Q8a1a8+Bvu/d/dMb2JY5uiPbhG/ktn4cqGU/er3pcvwCAAD//wMAUEsDBBQABgAIAAAA&#10;IQBbkIMTtQIAAJMFAAAOAAAAZHJzL2Uyb0RvYy54bWysVM1uEzEQviPxDpbvdLPJhqRRN1VoVYRU&#10;tRUt6tnx2tlF/sN2sgm3nDlw4BE4c+LC+xTeg7F3N4mgQgKxh9XY8//N5zk5XUuBVsy6Sqscp0c9&#10;jJiiuqjUIsdv7i6ejTFynqiCCK1YjjfM4dPp0ycntZmwvi61KJhFEES5SW1yXHpvJkniaMkkcUfa&#10;MAVKrq0kHo52kRSW1BBdiqTf6z1Pam0LYzVlzsHteaPE0xifc0b9NeeOeSRyDLX5+LfxPw//ZHpC&#10;JgtLTFnRtgzyD1VIUilIugt1TjxBS1v9FkpW1GqnuT+iWiaa84qy2AN0k/Z+6ea2JIbFXgAcZ3Yw&#10;uf8Xll6tbiyqihxnfYwUkTCjHx+/fv/25WH74WH7+WH7CYEGYKqNm4D1rbmx7cmBGHpecyuR1YDt&#10;MOuFLyIBvaF1BHqzA5qtPaJwORyNRmMYBwVVmqWjQT9OImlihZjGOv+SaYmCkGNbLUr/whIa4CAT&#10;srp0PsJdtDWT4m2KEZcCprciAo0Hg0E73AMTaHFvko1Hw+NgA2nbgCB1iUN0oVCd48E4hZaCXYCg&#10;aTpKfiNYY/aaccAQGktjeZG97ExYBKXkmFDKlE/bVEKBdXDjlRA7xwazPzq29sGVRWb/jfPOI2bW&#10;yu+cZaW0faxsv+5K5o19h0DTd4BgrosN0CfOHsbpDL2oYF6XxPkbYmEUcAnLwV/DjwsNYOpWwqjU&#10;9v1j98Ee+A1ajGp4mDl275bEMozEKwXMP06zLLzkeMiGI6AOsoea+aFGLeWZhhkAOaC6KAZ7LzqR&#10;Wy3vYYfMQlZQEUUhd46pt93hzDcLA7YQZbNZNIPXa4i/VLeGdlMPzLlb3xNrWtJ6oPuV7h5xS7KG&#10;b3vbMA+lZ0uveeU7kjW4tnjDy48cbbdUWC2H52i136XTnwAAAP//AwBQSwMEFAAGAAgAAAAhAHeE&#10;1c7fAAAACwEAAA8AAABkcnMvZG93bnJldi54bWxMj8FOwzAQRO9I/IO1SFwQtZuitglxKlQJxJUU&#10;qRzdeJtExOsodlv371lOcBzNaOZNuUluEGecQu9Jw3ymQCA13vbUavjcvT6uQYRoyJrBE2q4YoBN&#10;dXtTmsL6C33guY6t4BIKhdHQxTgWUoamQ2fCzI9I7B395ExkObXSTubC5W6QmVJL6UxPvNCZEbcd&#10;Nt/1yWmglUc81u9f2YPr3667fcr326T1/V16eQYRMcW/MPziMzpUzHTwJ7JBDKzzJX+JGlYqX4Dg&#10;xNM8z0AcNKyVWoCsSvn/Q/UDAAD//wMAUEsBAi0AFAAGAAgAAAAhALaDOJL+AAAA4QEAABMAAAAA&#10;AAAAAAAAAAAAAAAAAFtDb250ZW50X1R5cGVzXS54bWxQSwECLQAUAAYACAAAACEAOP0h/9YAAACU&#10;AQAACwAAAAAAAAAAAAAAAAAvAQAAX3JlbHMvLnJlbHNQSwECLQAUAAYACAAAACEAW5CDE7UCAACT&#10;BQAADgAAAAAAAAAAAAAAAAAuAgAAZHJzL2Uyb0RvYy54bWxQSwECLQAUAAYACAAAACEAd4TVzt8A&#10;AAALAQAADwAAAAAAAAAAAAAAAAAPBQAAZHJzL2Rvd25yZXYueG1sUEsFBgAAAAAEAAQA8wAAABsG&#10;AAAAAA==&#10;" adj="734,10532" strokecolor="#4472c4 [3204]" strokeweight="3pt">
                 <v:stroke joinstyle="miter"/>
               </v:shape>
             </w:pict>
@@ -10514,7 +10510,7 @@
           </mc:Choice>
           <mc:Fallback>
             <w:pict>
-              <v:line w14:anchorId="6578A016" id="直線コネクタ 41" o:spid="_x0000_s1026" style="position:absolute;left:0;text-align:left;z-index:251707392;visibility:visible;mso-wrap-style:square;mso-wrap-distance-left:9pt;mso-wrap-distance-top:0;mso-wrap-distance-right:9pt;mso-wrap-distance-bottom:0;mso-position-horizontal:absolute;mso-position-horizontal-relative:text;mso-position-vertical:absolute;mso-position-vertical-relative:text" from="98.2pt,355.8pt" to="209.85pt,355.8pt" o:gfxdata="UEsDBBQABgAIAAAAIQC2gziS/gAAAOEBAAATAAAAW0NvbnRlbnRfVHlwZXNdLnhtbJSRQU7DMBBF&#10;90jcwfIWJU67QAgl6YK0S0CoHGBkTxKLZGx5TGhvj5O2G0SRWNoz/78nu9wcxkFMGNg6quQqL6RA&#10;0s5Y6ir5vt9lD1JwBDIwOMJKHpHlpr69KfdHjyxSmriSfYz+USnWPY7AufNIadK6MEJMx9ApD/oD&#10;OlTrorhX2lFEilmcO2RdNtjC5xDF9pCuTyYBB5bi6bQ4syoJ3g9WQ0ymaiLzg5KdCXlKLjvcW893&#10;SUOqXwnz5DrgnHtJTxOsQfEKIT7DmDSUCaxw7Rqn8787ZsmRM9e2VmPeBN4uqYvTtW7jvijg9N/y&#10;JsXecLq0q+WD6m8AAAD//wMAUEsDBBQABgAIAAAAIQA4/SH/1gAAAJQBAAALAAAAX3JlbHMvLnJl&#10;bHOkkMFqwzAMhu+DvYPRfXGawxijTi+j0GvpHsDYimMaW0Yy2fr2M4PBMnrbUb/Q94l/f/hMi1qR&#10;JVI2sOt6UJgd+ZiDgffL8ekFlFSbvV0oo4EbChzGx4f9GRdb25HMsYhqlCwG5lrLq9biZkxWOiqY&#10;22YiTra2kYMu1l1tQD30/bPm3wwYN0x18gb45AdQl1tp5j/sFB2T0FQ7R0nTNEV3j6o9feQzro1i&#10;OWA14Fm+Q8a1a8+Bvu/d/dMb2JY5uiPbhG/ktn4cqGU/er3pcvwCAAD//wMAUEsDBBQABgAIAAAA&#10;IQAsHTXO6AEAAPcDAAAOAAAAZHJzL2Uyb0RvYy54bWysU8uO0zAU3SPxD5b3NMloykDUdBZTwQZB&#10;xeMDPM51Y8kv2aZJt2XND8BHsACJJR/TxfwG106bGQ0ICcTGiX3vOT7n2F5cDlqRLfggrWloNSsp&#10;AcNtK82moe/ePnv0hJIQmWmZsgYauoNAL5cPHyx6V8OZ7axqwRMkMaHuXUO7GF1dFIF3oFmYWQcG&#10;i8J6zSJO/aZoPeuRXavirCwfF731rfOWQwi4uhqLdJn5hQAeXwkRIBLVUNQW8+jzeJ3GYrlg9cYz&#10;10l+lMH+QYVm0uCmE9WKRUbee/kLlZbc22BFnHGrCyuE5JA9oJuqvOfmTcccZC8YTnBTTOH/0fKX&#10;27Unsm3oeUWJYRrP6Obzt5vvnw77r4cPHw/7L4f9D4JFTKp3oUbAlVn74yy4tU+2B+F1+qIhMuR0&#10;d1O6METCcbE6ry6ezueU8FOtuAU6H+JzsJqkn4YqaZJxVrPtixBxM2w9taRlZUjf0PlFNS9zW6qt&#10;WOjIluFBh11IkyQZccrgJ0kfxea/uFMw8rwGgfaTvEyULx5cKT8yMc7BxGw+M2F3ggmp1AQcFfwR&#10;eOxPUMiX8m/AEyLvbE2cwFoa638nOw4nyWLsPyUw+k4RXNt2l48xR4O3K2d1fAnp+t6dZ/jte13+&#10;BAAA//8DAFBLAwQUAAYACAAAACEASh1vQeAAAAALAQAADwAAAGRycy9kb3ducmV2LnhtbEyPTUvD&#10;QBCG74L/YRnBm91ESmpjNkWEqietiR9422YnH5qdDdltG/99RxD0+M48vPNMtppsL/Y4+s6RgngW&#10;gUCqnOmoUfBSri+uQPigyejeESr4Rg+r/PQk06lxB3rGfREawSXkU62gDWFIpfRVi1b7mRuQeFe7&#10;0erAcWykGfWBy20vL6MokVZ3xBdaPeBti9VXsbMKnsrH+tPWm033ih93bw/Fe1Wu75U6P5turkEE&#10;nMIfDD/6rA45O23djowXPedlMmdUwSKOExBMzOPlAsT2dyLzTP7/IT8CAAD//wMAUEsBAi0AFAAG&#10;AAgAAAAhALaDOJL+AAAA4QEAABMAAAAAAAAAAAAAAAAAAAAAAFtDb250ZW50X1R5cGVzXS54bWxQ&#10;SwECLQAUAAYACAAAACEAOP0h/9YAAACUAQAACwAAAAAAAAAAAAAAAAAvAQAAX3JlbHMvLnJlbHNQ&#10;SwECLQAUAAYACAAAACEALB01zugBAAD3AwAADgAAAAAAAAAAAAAAAAAuAgAAZHJzL2Uyb0RvYy54&#10;bWxQSwECLQAUAAYACAAAACEASh1vQeAAAAALAQAADwAAAAAAAAAAAAAAAABCBAAAZHJzL2Rvd25y&#10;ZXYueG1sUEsFBgAAAAAEAAQA8wAAAE8FAAAAAA==&#10;" strokecolor="#4472c4 [3204]" strokeweight="4.5pt">
+              <v:line w14:anchorId="4402ED07" id="直線コネクタ 41" o:spid="_x0000_s1026" style="position:absolute;left:0;text-align:left;z-index:251707392;visibility:visible;mso-wrap-style:square;mso-wrap-distance-left:9pt;mso-wrap-distance-top:0;mso-wrap-distance-right:9pt;mso-wrap-distance-bottom:0;mso-position-horizontal:absolute;mso-position-horizontal-relative:text;mso-position-vertical:absolute;mso-position-vertical-relative:text" from="98.2pt,355.8pt" to="209.85pt,355.8pt" o:gfxdata="UEsDBBQABgAIAAAAIQC2gziS/gAAAOEBAAATAAAAW0NvbnRlbnRfVHlwZXNdLnhtbJSRQU7DMBBF&#10;90jcwfIWJU67QAgl6YK0S0CoHGBkTxKLZGx5TGhvj5O2G0SRWNoz/78nu9wcxkFMGNg6quQqL6RA&#10;0s5Y6ir5vt9lD1JwBDIwOMJKHpHlpr69KfdHjyxSmriSfYz+USnWPY7AufNIadK6MEJMx9ApD/oD&#10;OlTrorhX2lFEilmcO2RdNtjC5xDF9pCuTyYBB5bi6bQ4syoJ3g9WQ0ymaiLzg5KdCXlKLjvcW893&#10;SUOqXwnz5DrgnHtJTxOsQfEKIT7DmDSUCaxw7Rqn8787ZsmRM9e2VmPeBN4uqYvTtW7jvijg9N/y&#10;JsXecLq0q+WD6m8AAAD//wMAUEsDBBQABgAIAAAAIQA4/SH/1gAAAJQBAAALAAAAX3JlbHMvLnJl&#10;bHOkkMFqwzAMhu+DvYPRfXGawxijTi+j0GvpHsDYimMaW0Yy2fr2M4PBMnrbUb/Q94l/f/hMi1qR&#10;JVI2sOt6UJgd+ZiDgffL8ekFlFSbvV0oo4EbChzGx4f9GRdb25HMsYhqlCwG5lrLq9biZkxWOiqY&#10;22YiTra2kYMu1l1tQD30/bPm3wwYN0x18gb45AdQl1tp5j/sFB2T0FQ7R0nTNEV3j6o9feQzro1i&#10;OWA14Fm+Q8a1a8+Bvu/d/dMb2JY5uiPbhG/ktn4cqGU/er3pcvwCAAD//wMAUEsDBBQABgAIAAAA&#10;IQAsHTXO6AEAAPcDAAAOAAAAZHJzL2Uyb0RvYy54bWysU8uO0zAU3SPxD5b3NMloykDUdBZTwQZB&#10;xeMDPM51Y8kv2aZJt2XND8BHsACJJR/TxfwG106bGQ0ICcTGiX3vOT7n2F5cDlqRLfggrWloNSsp&#10;AcNtK82moe/ePnv0hJIQmWmZsgYauoNAL5cPHyx6V8OZ7axqwRMkMaHuXUO7GF1dFIF3oFmYWQcG&#10;i8J6zSJO/aZoPeuRXavirCwfF731rfOWQwi4uhqLdJn5hQAeXwkRIBLVUNQW8+jzeJ3GYrlg9cYz&#10;10l+lMH+QYVm0uCmE9WKRUbee/kLlZbc22BFnHGrCyuE5JA9oJuqvOfmTcccZC8YTnBTTOH/0fKX&#10;27Unsm3oeUWJYRrP6Obzt5vvnw77r4cPHw/7L4f9D4JFTKp3oUbAlVn74yy4tU+2B+F1+qIhMuR0&#10;d1O6METCcbE6ry6ezueU8FOtuAU6H+JzsJqkn4YqaZJxVrPtixBxM2w9taRlZUjf0PlFNS9zW6qt&#10;WOjIluFBh11IkyQZccrgJ0kfxea/uFMw8rwGgfaTvEyULx5cKT8yMc7BxGw+M2F3ggmp1AQcFfwR&#10;eOxPUMiX8m/AEyLvbE2cwFoa638nOw4nyWLsPyUw+k4RXNt2l48xR4O3K2d1fAnp+t6dZ/jte13+&#10;BAAA//8DAFBLAwQUAAYACAAAACEASh1vQeAAAAALAQAADwAAAGRycy9kb3ducmV2LnhtbEyPTUvD&#10;QBCG74L/YRnBm91ESmpjNkWEqietiR9422YnH5qdDdltG/99RxD0+M48vPNMtppsL/Y4+s6RgngW&#10;gUCqnOmoUfBSri+uQPigyejeESr4Rg+r/PQk06lxB3rGfREawSXkU62gDWFIpfRVi1b7mRuQeFe7&#10;0erAcWykGfWBy20vL6MokVZ3xBdaPeBti9VXsbMKnsrH+tPWm033ih93bw/Fe1Wu75U6P5turkEE&#10;nMIfDD/6rA45O23djowXPedlMmdUwSKOExBMzOPlAsT2dyLzTP7/IT8CAAD//wMAUEsBAi0AFAAG&#10;AAgAAAAhALaDOJL+AAAA4QEAABMAAAAAAAAAAAAAAAAAAAAAAFtDb250ZW50X1R5cGVzXS54bWxQ&#10;SwECLQAUAAYACAAAACEAOP0h/9YAAACUAQAACwAAAAAAAAAAAAAAAAAvAQAAX3JlbHMvLnJlbHNQ&#10;SwECLQAUAAYACAAAACEALB01zugBAAD3AwAADgAAAAAAAAAAAAAAAAAuAgAAZHJzL2Uyb0RvYy54&#10;bWxQSwECLQAUAAYACAAAACEASh1vQeAAAAALAQAADwAAAAAAAAAAAAAAAABCBAAAZHJzL2Rvd25y&#10;ZXYueG1sUEsFBgAAAAAEAAQA8wAAAE8FAAAAAA==&#10;" strokecolor="#4472c4 [3204]" strokeweight="4.5pt">
                 <v:stroke dashstyle="3 1" joinstyle="miter"/>
               </v:line>
             </w:pict>
@@ -10723,11 +10719,7 @@
           </mc:Choice>
           <mc:Fallback>
             <w:pict>
-              <v:shapetype w14:anchorId="7D9EFD60" id="_x0000_t32" coordsize="21600,21600" o:spt="32" o:oned="t" path="m,l21600,21600e" filled="f">
-                <v:path arrowok="t" fillok="f" o:connecttype="none"/>
-                <o:lock v:ext="edit" shapetype="t"/>
-              </v:shapetype>
-              <v:shape id="直線矢印コネクタ 28" o:spid="_x0000_s1026" type="#_x0000_t32" style="position:absolute;left:0;text-align:left;margin-left:98.2pt;margin-top:159.65pt;width:111.7pt;height:196.15pt;flip:y;z-index:251705344;visibility:visible;mso-wrap-style:square;mso-width-percent:0;mso-wrap-distance-left:9pt;mso-wrap-distance-top:0;mso-wrap-distance-right:9pt;mso-wrap-distance-bottom:0;mso-position-horizontal:absolute;mso-position-horizontal-relative:text;mso-position-vertical:absolute;mso-position-vertical-relative:text;mso-width-percent:0;mso-width-relative:margin" o:gfxdata="UEsDBBQABgAIAAAAIQC2gziS/gAAAOEBAAATAAAAW0NvbnRlbnRfVHlwZXNdLnhtbJSRQU7DMBBF&#10;90jcwfIWJU67QAgl6YK0S0CoHGBkTxKLZGx5TGhvj5O2G0SRWNoz/78nu9wcxkFMGNg6quQqL6RA&#10;0s5Y6ir5vt9lD1JwBDIwOMJKHpHlpr69KfdHjyxSmriSfYz+USnWPY7AufNIadK6MEJMx9ApD/oD&#10;OlTrorhX2lFEilmcO2RdNtjC5xDF9pCuTyYBB5bi6bQ4syoJ3g9WQ0ymaiLzg5KdCXlKLjvcW893&#10;SUOqXwnz5DrgnHtJTxOsQfEKIT7DmDSUCaxw7Rqn8787ZsmRM9e2VmPeBN4uqYvTtW7jvijg9N/y&#10;JsXecLq0q+WD6m8AAAD//wMAUEsDBBQABgAIAAAAIQA4/SH/1gAAAJQBAAALAAAAX3JlbHMvLnJl&#10;bHOkkMFqwzAMhu+DvYPRfXGawxijTi+j0GvpHsDYimMaW0Yy2fr2M4PBMnrbUb/Q94l/f/hMi1qR&#10;JVI2sOt6UJgd+ZiDgffL8ekFlFSbvV0oo4EbChzGx4f9GRdb25HMsYhqlCwG5lrLq9biZkxWOiqY&#10;22YiTra2kYMu1l1tQD30/bPm3wwYN0x18gb45AdQl1tp5j/sFB2T0FQ7R0nTNEV3j6o9feQzro1i&#10;OWA14Fm+Q8a1a8+Bvu/d/dMb2JY5uiPbhG/ktn4cqGU/er3pcvwCAAD//wMAUEsDBBQABgAIAAAA&#10;IQDymJTrIQIAAFAEAAAOAAAAZHJzL2Uyb0RvYy54bWysVMuO0zAU3SPxD5b3NEnVwkzVdBYdygbB&#10;iNfedezEkl+yTdNuy3p+ABZI8wMggcSSj6lQf4NrJw1PIYHoworje8495/im84utkmjDnBdGl7gY&#10;5RgxTU0ldF3i589Wd84w8oHoikijWYl3zOOLxe1b89bO2Ng0RlbMISDRftbaEjch2FmWedowRfzI&#10;WKbhkBunSICtq7PKkRbYlczGeX43a42rrDOUeQ9vL7tDvEj8nDMaHnPuWUCyxKAtpNWldR3XbDEn&#10;s9oR2wjayyD/oEIRoaHpQHVJAkEvnfiFSgnqjDc8jKhRmeFcUJY8gJsi/8nN04ZYlrxAON4OMfn/&#10;R0sfba4cElWJx3BTmii4o+Obj8dPr49vb75cvz/sPxxeXR/27w77zwhKIK/W+hnAlvrK9Ttvr1w0&#10;v+VOIS6FfQGjkOIAg2ib0t4NabNtQBReFpPibHI+xojC2XhyXhTTSeTPOqJIaJ0PD5hRKD6U2AdH&#10;RN2EpdEabta4rgnZPPShA54AESw1aks8vVdM86TFGymqlZAyHnpXr5fSoQ2BwVitcvj1vX8oC0TI&#10;+7pCYWchmOAE0bVkfaXUIDam0flPT2EnWdf8CeOQa/TZdY8TzYaWhFKmQzEwQXWEcZA3AHvZfwL2&#10;9RHK0rT/DXhApM5GhwGshDbud7LD9iSZd/WnBDrfMYK1qXZpMlI0MLbpRvtPLH4X3+8T/NsfweIr&#10;AAAA//8DAFBLAwQUAAYACAAAACEASwavluEAAAALAQAADwAAAGRycy9kb3ducmV2LnhtbEyPQU/C&#10;QBCF7yb+h82YeJNthRRbuyWK0YvEBErCdemObbE723QXKP56x5MeX+bLm+/li9F24oSDbx0piCcR&#10;CKTKmZZqBdvy9e4BhA+ajO4coYILelgU11e5zow70xpPm1ALLiGfaQVNCH0mpa8atNpPXI/Et083&#10;WB04DrU0gz5zue3kfRQl0uqW+EOje1w2WH1tjlZBefkun9G9L+frw0e/2r29UGkOSt3ejE+PIAKO&#10;4Q+GX31Wh4Kd9u5IxouOc5rMGFUwjdMpCCZmccpj9grmcZyALHL5f0PxAwAA//8DAFBLAQItABQA&#10;BgAIAAAAIQC2gziS/gAAAOEBAAATAAAAAAAAAAAAAAAAAAAAAABbQ29udGVudF9UeXBlc10ueG1s&#10;UEsBAi0AFAAGAAgAAAAhADj9If/WAAAAlAEAAAsAAAAAAAAAAAAAAAAALwEAAF9yZWxzLy5yZWxz&#10;UEsBAi0AFAAGAAgAAAAhAPKYlOshAgAAUAQAAA4AAAAAAAAAAAAAAAAALgIAAGRycy9lMm9Eb2Mu&#10;eG1sUEsBAi0AFAAGAAgAAAAhAEsGr5bhAAAACwEAAA8AAAAAAAAAAAAAAAAAewQAAGRycy9kb3du&#10;cmV2LnhtbFBLBQYAAAAABAAEAPMAAACJBQAAAAA=&#10;" strokecolor="red" strokeweight="4.5pt">
+              <v:shape w14:anchorId="66FAAF96" id="直線矢印コネクタ 28" o:spid="_x0000_s1026" type="#_x0000_t32" style="position:absolute;left:0;text-align:left;margin-left:98.2pt;margin-top:159.65pt;width:111.7pt;height:196.15pt;flip:y;z-index:251705344;visibility:visible;mso-wrap-style:square;mso-width-percent:0;mso-wrap-distance-left:9pt;mso-wrap-distance-top:0;mso-wrap-distance-right:9pt;mso-wrap-distance-bottom:0;mso-position-horizontal:absolute;mso-position-horizontal-relative:text;mso-position-vertical:absolute;mso-position-vertical-relative:text;mso-width-percent:0;mso-width-relative:margin" o:gfxdata="UEsDBBQABgAIAAAAIQC2gziS/gAAAOEBAAATAAAAW0NvbnRlbnRfVHlwZXNdLnhtbJSRQU7DMBBF&#10;90jcwfIWJU67QAgl6YK0S0CoHGBkTxKLZGx5TGhvj5O2G0SRWNoz/78nu9wcxkFMGNg6quQqL6RA&#10;0s5Y6ir5vt9lD1JwBDIwOMJKHpHlpr69KfdHjyxSmriSfYz+USnWPY7AufNIadK6MEJMx9ApD/oD&#10;OlTrorhX2lFEilmcO2RdNtjC5xDF9pCuTyYBB5bi6bQ4syoJ3g9WQ0ymaiLzg5KdCXlKLjvcW893&#10;SUOqXwnz5DrgnHtJTxOsQfEKIT7DmDSUCaxw7Rqn8787ZsmRM9e2VmPeBN4uqYvTtW7jvijg9N/y&#10;JsXecLq0q+WD6m8AAAD//wMAUEsDBBQABgAIAAAAIQA4/SH/1gAAAJQBAAALAAAAX3JlbHMvLnJl&#10;bHOkkMFqwzAMhu+DvYPRfXGawxijTi+j0GvpHsDYimMaW0Yy2fr2M4PBMnrbUb/Q94l/f/hMi1qR&#10;JVI2sOt6UJgd+ZiDgffL8ekFlFSbvV0oo4EbChzGx4f9GRdb25HMsYhqlCwG5lrLq9biZkxWOiqY&#10;22YiTra2kYMu1l1tQD30/bPm3wwYN0x18gb45AdQl1tp5j/sFB2T0FQ7R0nTNEV3j6o9feQzro1i&#10;OWA14Fm+Q8a1a8+Bvu/d/dMb2JY5uiPbhG/ktn4cqGU/er3pcvwCAAD//wMAUEsDBBQABgAIAAAA&#10;IQDymJTrIQIAAFAEAAAOAAAAZHJzL2Uyb0RvYy54bWysVMuO0zAU3SPxD5b3NEnVwkzVdBYdygbB&#10;iNfedezEkl+yTdNuy3p+ABZI8wMggcSSj6lQf4NrJw1PIYHoworje8495/im84utkmjDnBdGl7gY&#10;5RgxTU0ldF3i589Wd84w8oHoikijWYl3zOOLxe1b89bO2Ng0RlbMISDRftbaEjch2FmWedowRfzI&#10;WKbhkBunSICtq7PKkRbYlczGeX43a42rrDOUeQ9vL7tDvEj8nDMaHnPuWUCyxKAtpNWldR3XbDEn&#10;s9oR2wjayyD/oEIRoaHpQHVJAkEvnfiFSgnqjDc8jKhRmeFcUJY8gJsi/8nN04ZYlrxAON4OMfn/&#10;R0sfba4cElWJx3BTmii4o+Obj8dPr49vb75cvz/sPxxeXR/27w77zwhKIK/W+hnAlvrK9Ttvr1w0&#10;v+VOIS6FfQGjkOIAg2ib0t4NabNtQBReFpPibHI+xojC2XhyXhTTSeTPOqJIaJ0PD5hRKD6U2AdH&#10;RN2EpdEabta4rgnZPPShA54AESw1aks8vVdM86TFGymqlZAyHnpXr5fSoQ2BwVitcvj1vX8oC0TI&#10;+7pCYWchmOAE0bVkfaXUIDam0flPT2EnWdf8CeOQa/TZdY8TzYaWhFKmQzEwQXWEcZA3AHvZfwL2&#10;9RHK0rT/DXhApM5GhwGshDbud7LD9iSZd/WnBDrfMYK1qXZpMlI0MLbpRvtPLH4X3+8T/NsfweIr&#10;AAAA//8DAFBLAwQUAAYACAAAACEASwavluEAAAALAQAADwAAAGRycy9kb3ducmV2LnhtbEyPQU/C&#10;QBCF7yb+h82YeJNthRRbuyWK0YvEBErCdemObbE723QXKP56x5MeX+bLm+/li9F24oSDbx0piCcR&#10;CKTKmZZqBdvy9e4BhA+ajO4coYILelgU11e5zow70xpPm1ALLiGfaQVNCH0mpa8atNpPXI/Et083&#10;WB04DrU0gz5zue3kfRQl0uqW+EOje1w2WH1tjlZBefkun9G9L+frw0e/2r29UGkOSt3ejE+PIAKO&#10;4Q+GX31Wh4Kd9u5IxouOc5rMGFUwjdMpCCZmccpj9grmcZyALHL5f0PxAwAA//8DAFBLAQItABQA&#10;BgAIAAAAIQC2gziS/gAAAOEBAAATAAAAAAAAAAAAAAAAAAAAAABbQ29udGVudF9UeXBlc10ueG1s&#10;UEsBAi0AFAAGAAgAAAAhADj9If/WAAAAlAEAAAsAAAAAAAAAAAAAAAAALwEAAF9yZWxzLy5yZWxz&#10;UEsBAi0AFAAGAAgAAAAhAPKYlOshAgAAUAQAAA4AAAAAAAAAAAAAAAAALgIAAGRycy9lMm9Eb2Mu&#10;eG1sUEsBAi0AFAAGAAgAAAAhAEsGr5bhAAAACwEAAA8AAAAAAAAAAAAAAAAAewQAAGRycy9kb3du&#10;cmV2LnhtbFBLBQYAAAAABAAEAPMAAACJBQAAAAA=&#10;" strokecolor="red" strokeweight="4.5pt">
                 <v:stroke endarrow="block" joinstyle="miter"/>
               </v:shape>
             </w:pict>
@@ -11013,7 +11005,7 @@
           </mc:Choice>
           <mc:Fallback>
             <w:pict>
-              <v:shapetype w14:anchorId="27412A62" id="_x0000_t38" coordsize="21600,21600" o:spt="38" o:oned="t" path="m,c@0,0@1,5400@1,10800@1,16200@2,21600,21600,21600e" filled="f">
+              <v:shapetype w14:anchorId="190D5C1F" id="_x0000_t38" coordsize="21600,21600" o:spt="38" o:oned="t" path="m,c@0,0@1,5400@1,10800@1,16200@2,21600,21600,21600e" filled="f">
                 <v:formulas>
                   <v:f eqn="mid #0 0"/>
                   <v:f eqn="val #0"/>
@@ -11084,9 +11076,6 @@
                           <w:p>
                             <w:pPr>
                               <w:jc w:val="center"/>
-                              <w:rPr>
-                                <w:rFonts w:hint="eastAsia"/>
-                              </w:rPr>
                             </w:pPr>
                             <w:r>
                               <w:rPr>
@@ -11131,9 +11120,6 @@
                     <w:p>
                       <w:pPr>
                         <w:jc w:val="center"/>
-                        <w:rPr>
-                          <w:rFonts w:hint="eastAsia"/>
-                        </w:rPr>
                       </w:pPr>
                       <w:r>
                         <w:rPr>
@@ -11222,11 +11208,7 @@
           </mc:Choice>
           <mc:Fallback>
             <w:pict>
-              <v:shapetype w14:anchorId="7BA929D0" id="_x0000_t32" coordsize="21600,21600" o:spt="32" o:oned="t" path="m,l21600,21600e" filled="f">
-                <v:path arrowok="t" fillok="f" o:connecttype="none"/>
-                <o:lock v:ext="edit" shapetype="t"/>
-              </v:shapetype>
-              <v:shape id="直線矢印コネクタ 25" o:spid="_x0000_s1026" type="#_x0000_t32" style="position:absolute;left:0;text-align:left;margin-left:148.3pt;margin-top:393.4pt;width:22.65pt;height:36.65pt;flip:y;z-index:251725824;visibility:visible;mso-wrap-style:square;mso-wrap-distance-left:9pt;mso-wrap-distance-top:0;mso-wrap-distance-right:9pt;mso-wrap-distance-bottom:0;mso-position-horizontal:absolute;mso-position-horizontal-relative:text;mso-position-vertical:absolute;mso-position-vertical-relative:text" o:gfxdata="UEsDBBQABgAIAAAAIQC2gziS/gAAAOEBAAATAAAAW0NvbnRlbnRfVHlwZXNdLnhtbJSRQU7DMBBF&#10;90jcwfIWJU67QAgl6YK0S0CoHGBkTxKLZGx5TGhvj5O2G0SRWNoz/78nu9wcxkFMGNg6quQqL6RA&#10;0s5Y6ir5vt9lD1JwBDIwOMJKHpHlpr69KfdHjyxSmriSfYz+USnWPY7AufNIadK6MEJMx9ApD/oD&#10;OlTrorhX2lFEilmcO2RdNtjC5xDF9pCuTyYBB5bi6bQ4syoJ3g9WQ0ymaiLzg5KdCXlKLjvcW893&#10;SUOqXwnz5DrgnHtJTxOsQfEKIT7DmDSUCaxw7Rqn8787ZsmRM9e2VmPeBN4uqYvTtW7jvijg9N/y&#10;JsXecLq0q+WD6m8AAAD//wMAUEsDBBQABgAIAAAAIQA4/SH/1gAAAJQBAAALAAAAX3JlbHMvLnJl&#10;bHOkkMFqwzAMhu+DvYPRfXGawxijTi+j0GvpHsDYimMaW0Yy2fr2M4PBMnrbUb/Q94l/f/hMi1qR&#10;JVI2sOt6UJgd+ZiDgffL8ekFlFSbvV0oo4EbChzGx4f9GRdb25HMsYhqlCwG5lrLq9biZkxWOiqY&#10;22YiTra2kYMu1l1tQD30/bPm3wwYN0x18gb45AdQl1tp5j/sFB2T0FQ7R0nTNEV3j6o9feQzro1i&#10;OWA14Fm+Q8a1a8+Bvu/d/dMb2JY5uiPbhG/ktn4cqGU/er3pcvwCAAD//wMAUEsDBBQABgAIAAAA&#10;IQC5R0FmIwIAAE4EAAAOAAAAZHJzL2Uyb0RvYy54bWysVMuO0zAU3SPxD5b3NGlhMlXVdBYdygbB&#10;iNfedezEkl+yTdNuy3p+ABZI8wMggcSSj6lQf4NrJw0MiAWILCw/7jn3nuPrzC+2SqINc14YXeLx&#10;KMeIaWoqoesSv3yxujfFyAeiKyKNZiXeMY8vFnfvzFs7YxPTGFkxh4BE+1lrS9yEYGdZ5mnDFPEj&#10;Y5mGQ26cIgGWrs4qR1pgVzKb5HmRtcZV1hnKvIfdy+4QLxI/54yGp5x7FpAsMdQW0ujSuI5jtpiT&#10;We2IbQTtyyD/UIUiQkPSgeqSBIJeO/EblRLUGW94GFGjMsO5oCxpADXj/Bc1zxtiWdIC5ng72OT/&#10;Hy19srlySFQlnpxhpImCOzq++3z88vb4/ubb9cfD/tPhzfVh/+Gw/4ogBPxqrZ8BbKmvXL/y9spF&#10;8VvuFOJS2FfQCskOEIi2ye3d4DbbBkRhczI9nxbnGFE4elCcFUUR2bOOJtJZ58MjZhSKkxL74Iio&#10;m7A0WsO9GtelIJvHPnTAEyCCpUZtie9Px3meKvFGimolpIyH3tXrpXRoQ6AtVqscvj73rbBAhHyo&#10;KxR2FmwJThBdS9ZHSg3FRi869WkWdpJ1yZ8xDq6Cyq7I1M9sSEkoZTqMByaIjjAO5Q3Avuz4EP4E&#10;7OMjlKVe/xvwgEiZjQ4DWAltXGfa7exheyqZd/EnBzrd0YK1qXapL5I10LTpRvsHFl/Fz+sE//Eb&#10;WHwHAAD//wMAUEsDBBQABgAIAAAAIQBcCyf45AAAAAsBAAAPAAAAZHJzL2Rvd25yZXYueG1sTI9R&#10;S8MwFIXfBf9DuIIvsiXtpGtr0yGCMGQD3YbiW9Zc22pzU5ts6/698UkfL/fjnO8Ui9F07IiDay1J&#10;iKYCGFJldUu1hN32cZICc16RVp0llHBGB4vy8qJQubYnesHjxtcshJDLlYTG+z7n3FUNGuWmtkcK&#10;vw87GOXDOdRcD+oUwk3HYyESblRLoaFRPT40WH1tDkZC9jxfP4nz8nX2vn1b3kS4ij+/V1JeX433&#10;d8A8jv4Phl/9oA5lcNrbA2nHOglxliQBlTBPk7AhELPbKAO2l5AmIgJeFvz/hvIHAAD//wMAUEsB&#10;Ai0AFAAGAAgAAAAhALaDOJL+AAAA4QEAABMAAAAAAAAAAAAAAAAAAAAAAFtDb250ZW50X1R5cGVz&#10;XS54bWxQSwECLQAUAAYACAAAACEAOP0h/9YAAACUAQAACwAAAAAAAAAAAAAAAAAvAQAAX3JlbHMv&#10;LnJlbHNQSwECLQAUAAYACAAAACEAuUdBZiMCAABOBAAADgAAAAAAAAAAAAAAAAAuAgAAZHJzL2Uy&#10;b0RvYy54bWxQSwECLQAUAAYACAAAACEAXAsn+OQAAAALAQAADwAAAAAAAAAAAAAAAAB9BAAAZHJz&#10;L2Rvd25yZXYueG1sUEsFBgAAAAAEAAQA8wAAAI4FAAAAAA==&#10;" strokecolor="red" strokeweight="3pt">
+              <v:shape w14:anchorId="439C3CAA" id="直線矢印コネクタ 25" o:spid="_x0000_s1026" type="#_x0000_t32" style="position:absolute;left:0;text-align:left;margin-left:148.3pt;margin-top:393.4pt;width:22.65pt;height:36.65pt;flip:y;z-index:251725824;visibility:visible;mso-wrap-style:square;mso-wrap-distance-left:9pt;mso-wrap-distance-top:0;mso-wrap-distance-right:9pt;mso-wrap-distance-bottom:0;mso-position-horizontal:absolute;mso-position-horizontal-relative:text;mso-position-vertical:absolute;mso-position-vertical-relative:text" o:gfxdata="UEsDBBQABgAIAAAAIQC2gziS/gAAAOEBAAATAAAAW0NvbnRlbnRfVHlwZXNdLnhtbJSRQU7DMBBF&#10;90jcwfIWJU67QAgl6YK0S0CoHGBkTxKLZGx5TGhvj5O2G0SRWNoz/78nu9wcxkFMGNg6quQqL6RA&#10;0s5Y6ir5vt9lD1JwBDIwOMJKHpHlpr69KfdHjyxSmriSfYz+USnWPY7AufNIadK6MEJMx9ApD/oD&#10;OlTrorhX2lFEilmcO2RdNtjC5xDF9pCuTyYBB5bi6bQ4syoJ3g9WQ0ymaiLzg5KdCXlKLjvcW893&#10;SUOqXwnz5DrgnHtJTxOsQfEKIT7DmDSUCaxw7Rqn8787ZsmRM9e2VmPeBN4uqYvTtW7jvijg9N/y&#10;JsXecLq0q+WD6m8AAAD//wMAUEsDBBQABgAIAAAAIQA4/SH/1gAAAJQBAAALAAAAX3JlbHMvLnJl&#10;bHOkkMFqwzAMhu+DvYPRfXGawxijTi+j0GvpHsDYimMaW0Yy2fr2M4PBMnrbUb/Q94l/f/hMi1qR&#10;JVI2sOt6UJgd+ZiDgffL8ekFlFSbvV0oo4EbChzGx4f9GRdb25HMsYhqlCwG5lrLq9biZkxWOiqY&#10;22YiTra2kYMu1l1tQD30/bPm3wwYN0x18gb45AdQl1tp5j/sFB2T0FQ7R0nTNEV3j6o9feQzro1i&#10;OWA14Fm+Q8a1a8+Bvu/d/dMb2JY5uiPbhG/ktn4cqGU/er3pcvwCAAD//wMAUEsDBBQABgAIAAAA&#10;IQC5R0FmIwIAAE4EAAAOAAAAZHJzL2Uyb0RvYy54bWysVMuO0zAU3SPxD5b3NGlhMlXVdBYdygbB&#10;iNfedezEkl+yTdNuy3p+ABZI8wMggcSSj6lQf4NrJw0MiAWILCw/7jn3nuPrzC+2SqINc14YXeLx&#10;KMeIaWoqoesSv3yxujfFyAeiKyKNZiXeMY8vFnfvzFs7YxPTGFkxh4BE+1lrS9yEYGdZ5mnDFPEj&#10;Y5mGQ26cIgGWrs4qR1pgVzKb5HmRtcZV1hnKvIfdy+4QLxI/54yGp5x7FpAsMdQW0ujSuI5jtpiT&#10;We2IbQTtyyD/UIUiQkPSgeqSBIJeO/EblRLUGW94GFGjMsO5oCxpADXj/Bc1zxtiWdIC5ng72OT/&#10;Hy19srlySFQlnpxhpImCOzq++3z88vb4/ubb9cfD/tPhzfVh/+Gw/4ogBPxqrZ8BbKmvXL/y9spF&#10;8VvuFOJS2FfQCskOEIi2ye3d4DbbBkRhczI9nxbnGFE4elCcFUUR2bOOJtJZ58MjZhSKkxL74Iio&#10;m7A0WsO9GtelIJvHPnTAEyCCpUZtie9Px3meKvFGimolpIyH3tXrpXRoQ6AtVqscvj73rbBAhHyo&#10;KxR2FmwJThBdS9ZHSg3FRi869WkWdpJ1yZ8xDq6Cyq7I1M9sSEkoZTqMByaIjjAO5Q3Avuz4EP4E&#10;7OMjlKVe/xvwgEiZjQ4DWAltXGfa7exheyqZd/EnBzrd0YK1qXapL5I10LTpRvsHFl/Fz+sE//Eb&#10;WHwHAAD//wMAUEsDBBQABgAIAAAAIQBcCyf45AAAAAsBAAAPAAAAZHJzL2Rvd25yZXYueG1sTI9R&#10;S8MwFIXfBf9DuIIvsiXtpGtr0yGCMGQD3YbiW9Zc22pzU5ts6/698UkfL/fjnO8Ui9F07IiDay1J&#10;iKYCGFJldUu1hN32cZICc16RVp0llHBGB4vy8qJQubYnesHjxtcshJDLlYTG+z7n3FUNGuWmtkcK&#10;vw87GOXDOdRcD+oUwk3HYyESblRLoaFRPT40WH1tDkZC9jxfP4nz8nX2vn1b3kS4ij+/V1JeX433&#10;d8A8jv4Phl/9oA5lcNrbA2nHOglxliQBlTBPk7AhELPbKAO2l5AmIgJeFvz/hvIHAAD//wMAUEsB&#10;Ai0AFAAGAAgAAAAhALaDOJL+AAAA4QEAABMAAAAAAAAAAAAAAAAAAAAAAFtDb250ZW50X1R5cGVz&#10;XS54bWxQSwECLQAUAAYACAAAACEAOP0h/9YAAACUAQAACwAAAAAAAAAAAAAAAAAvAQAAX3JlbHMv&#10;LnJlbHNQSwECLQAUAAYACAAAACEAuUdBZiMCAABOBAAADgAAAAAAAAAAAAAAAAAuAgAAZHJzL2Uy&#10;b0RvYy54bWxQSwECLQAUAAYACAAAACEAXAsn+OQAAAALAQAADwAAAAAAAAAAAAAAAAB9BAAAZHJz&#10;L2Rvd25yZXYueG1sUEsFBgAAAAAEAAQA8wAAAI4FAAAAAA==&#10;" strokecolor="red" strokeweight="3pt">
                 <v:stroke endarrow="block" joinstyle="miter"/>
               </v:shape>
             </w:pict>
@@ -11660,28 +11642,7 @@
           </mc:Choice>
           <mc:Fallback>
             <w:pict>
-              <v:shapetype w14:anchorId="242C5EAF" id="_x0000_t88" coordsize="21600,21600" o:spt="88" adj="1800,10800" path="m,qx10800@0l10800@2qy21600@11,10800@3l10800@1qy,21600e" filled="f">
-                <v:formulas>
-                  <v:f eqn="val #0"/>
-                  <v:f eqn="sum 21600 0 #0"/>
-                  <v:f eqn="sum #1 0 #0"/>
-                  <v:f eqn="sum #1 #0 0"/>
-                  <v:f eqn="prod #0 9598 32768"/>
-                  <v:f eqn="sum 21600 0 @4"/>
-                  <v:f eqn="sum 21600 0 #1"/>
-                  <v:f eqn="min #1 @6"/>
-                  <v:f eqn="prod @7 1 2"/>
-                  <v:f eqn="prod #0 2 1"/>
-                  <v:f eqn="sum 21600 0 @9"/>
-                  <v:f eqn="val #1"/>
-                </v:formulas>
-                <v:path arrowok="t" o:connecttype="custom" o:connectlocs="0,0;21600,@11;0,21600" textboxrect="0,@4,7637,@5"/>
-                <v:handles>
-                  <v:h position="center,#0" yrange="0,@8"/>
-                  <v:h position="bottomRight,#1" yrange="@9,@10"/>
-                </v:handles>
-              </v:shapetype>
-              <v:shape id="右中かっこ 59" o:spid="_x0000_s1026" type="#_x0000_t88" style="position:absolute;left:0;text-align:left;margin-left:310.3pt;margin-top:134.15pt;width:45.45pt;height:295.85pt;z-index:251722752;visibility:visible;mso-wrap-style:square;mso-width-percent:0;mso-height-percent:0;mso-wrap-distance-left:9pt;mso-wrap-distance-top:0;mso-wrap-distance-right:9pt;mso-wrap-distance-bottom:0;mso-position-horizontal:absolute;mso-position-horizontal-relative:text;mso-position-vertical:absolute;mso-position-vertical-relative:text;mso-width-percent:0;mso-height-percent:0;mso-width-relative:margin;mso-height-relative:margin;v-text-anchor:middle" o:gfxdata="UEsDBBQABgAIAAAAIQC2gziS/gAAAOEBAAATAAAAW0NvbnRlbnRfVHlwZXNdLnhtbJSRQU7DMBBF&#10;90jcwfIWJU67QAgl6YK0S0CoHGBkTxKLZGx5TGhvj5O2G0SRWNoz/78nu9wcxkFMGNg6quQqL6RA&#10;0s5Y6ir5vt9lD1JwBDIwOMJKHpHlpr69KfdHjyxSmriSfYz+USnWPY7AufNIadK6MEJMx9ApD/oD&#10;OlTrorhX2lFEilmcO2RdNtjC5xDF9pCuTyYBB5bi6bQ4syoJ3g9WQ0ymaiLzg5KdCXlKLjvcW893&#10;SUOqXwnz5DrgnHtJTxOsQfEKIT7DmDSUCaxw7Rqn8787ZsmRM9e2VmPeBN4uqYvTtW7jvijg9N/y&#10;JsXecLq0q+WD6m8AAAD//wMAUEsDBBQABgAIAAAAIQA4/SH/1gAAAJQBAAALAAAAX3JlbHMvLnJl&#10;bHOkkMFqwzAMhu+DvYPRfXGawxijTi+j0GvpHsDYimMaW0Yy2fr2M4PBMnrbUb/Q94l/f/hMi1qR&#10;JVI2sOt6UJgd+ZiDgffL8ekFlFSbvV0oo4EbChzGx4f9GRdb25HMsYhqlCwG5lrLq9biZkxWOiqY&#10;22YiTra2kYMu1l1tQD30/bPm3wwYN0x18gb45AdQl1tp5j/sFB2T0FQ7R0nTNEV3j6o9feQzro1i&#10;OWA14Fm+Q8a1a8+Bvu/d/dMb2JY5uiPbhG/ktn4cqGU/er3pcvwCAAD//wMAUEsDBBQABgAIAAAA&#10;IQBTb4xApgIAAIUFAAAOAAAAZHJzL2Uyb0RvYy54bWysVEtvEzEQviPxHyzf6e7m0aRRN1VoVYRU&#10;0YoW9ex67ayRX9hONuHWMwcO/ATOnLjwfwr/g7F38xBUQiAu3pmd98w3c3yyUhItmfPC6BIXBzlG&#10;TFNTCT0v8Zub82djjHwguiLSaFbiNfP4ZPr0yXFjJ6xnaiMr5hA40X7S2BLXIdhJlnlaM0X8gbFM&#10;g5Abp0gA1s2zypEGvCuZ9fL8MGuMq6wzlHkPf89aIZ4m/5wzGi459ywgWWLILaTXpfcuvtn0mEzm&#10;jtha0C4N8g9ZKCI0BN26OiOBoIUTv7lSgjrjDQ8H1KjMcC4oSzVANUX+SzXXNbEs1QLN8XbbJv//&#10;3NJXyyuHRFXi4RFGmiiY0Y+PX79/+/Jw/+Hh/vPD/ScEEmhTY/0EtK/tles4D2SsecWdil+oBq1S&#10;a9fb1rJVQBR+DkejXjHEiIKoPxqOhvlhdJrtrK3z4QUzCkWixE7M6/DcERobQCZkeeFDanDVZUmq&#10;twVGXEmY15JINO73+90491R6+yqD8aitBcJ2DoHaBI7epUYNJDgu8gSNLBbdlpmosJasVXvNOHQN&#10;CitSegmv7FQ6BKmUmFDKdCi6CqUG7WjGhZRbw/zPhp1+NGUJy39jvLVIkY0OW2MltHGPRQ+rTcq8&#10;1YcB7dUdyTtTrQEwzrSb5C09FzCvC+LDFXEwClgyOAfhEh4uDTTTdBRGtXHvH/sf9QHRIMWogVUs&#10;sX+3II5hJF9qwPpRMRjE3U3MYDjqAeP2JXf7Er1QpwZmAOCA7BIZ9YPckNwZdQtXYxajgohoCrFL&#10;TIPbMKehPRFwdyibzZIa7Ksl4UJfW7qZekTOzeqWONuBNgDcX5nN2nYga2G+043z0Ga2CIaLEIW7&#10;vnYM7Hpaje4uxWOyzyet3fWc/gQAAP//AwBQSwMEFAAGAAgAAAAhAOU1P5ffAAAACwEAAA8AAABk&#10;cnMvZG93bnJldi54bWxMj8FqwzAQRO+F/oPYQm+NZIcqxrUcSsDQS6FJ2rtsbW1ja2UsJXb+vuqp&#10;PS7zmHlb7Fc7sivOvnekINkIYEiNMz21Cj7P1VMGzAdNRo+OUMENPezL+7tC58YtdMTrKbQslpDP&#10;tYIuhCnn3DcdWu03bkKK2bebrQ7xnFtuZr3EcjvyVAjJre4pLnR6wkOHzXC6WAWH2xt39XDEc7V8&#10;DF+0C9U2eVfq8WF9fQEWcA1/MPzqR3Uoo1PtLmQ8GxXIVMiIKkhltgUWiV2SPAOrFWRSCOBlwf//&#10;UP4AAAD//wMAUEsBAi0AFAAGAAgAAAAhALaDOJL+AAAA4QEAABMAAAAAAAAAAAAAAAAAAAAAAFtD&#10;b250ZW50X1R5cGVzXS54bWxQSwECLQAUAAYACAAAACEAOP0h/9YAAACUAQAACwAAAAAAAAAAAAAA&#10;AAAvAQAAX3JlbHMvLnJlbHNQSwECLQAUAAYACAAAACEAU2+MQKYCAACFBQAADgAAAAAAAAAAAAAA&#10;AAAuAgAAZHJzL2Uyb0RvYy54bWxQSwECLQAUAAYACAAAACEA5TU/l98AAAALAQAADwAAAAAAAAAA&#10;AAAAAAAABQAAZHJzL2Rvd25yZXYueG1sUEsFBgAAAAAEAAQA8wAAAAwGAAAAAA==&#10;" adj="276,10532" strokecolor="#4472c4 [3204]" strokeweight="3pt">
+              <v:shape w14:anchorId="5F2FFFF1" id="右中かっこ 59" o:spid="_x0000_s1026" type="#_x0000_t88" style="position:absolute;left:0;text-align:left;margin-left:310.3pt;margin-top:134.15pt;width:45.45pt;height:295.85pt;z-index:251722752;visibility:visible;mso-wrap-style:square;mso-width-percent:0;mso-height-percent:0;mso-wrap-distance-left:9pt;mso-wrap-distance-top:0;mso-wrap-distance-right:9pt;mso-wrap-distance-bottom:0;mso-position-horizontal:absolute;mso-position-horizontal-relative:text;mso-position-vertical:absolute;mso-position-vertical-relative:text;mso-width-percent:0;mso-height-percent:0;mso-width-relative:margin;mso-height-relative:margin;v-text-anchor:middle" o:gfxdata="UEsDBBQABgAIAAAAIQC2gziS/gAAAOEBAAATAAAAW0NvbnRlbnRfVHlwZXNdLnhtbJSRQU7DMBBF&#10;90jcwfIWJU67QAgl6YK0S0CoHGBkTxKLZGx5TGhvj5O2G0SRWNoz/78nu9wcxkFMGNg6quQqL6RA&#10;0s5Y6ir5vt9lD1JwBDIwOMJKHpHlpr69KfdHjyxSmriSfYz+USnWPY7AufNIadK6MEJMx9ApD/oD&#10;OlTrorhX2lFEilmcO2RdNtjC5xDF9pCuTyYBB5bi6bQ4syoJ3g9WQ0ymaiLzg5KdCXlKLjvcW893&#10;SUOqXwnz5DrgnHtJTxOsQfEKIT7DmDSUCaxw7Rqn8787ZsmRM9e2VmPeBN4uqYvTtW7jvijg9N/y&#10;JsXecLq0q+WD6m8AAAD//wMAUEsDBBQABgAIAAAAIQA4/SH/1gAAAJQBAAALAAAAX3JlbHMvLnJl&#10;bHOkkMFqwzAMhu+DvYPRfXGawxijTi+j0GvpHsDYimMaW0Yy2fr2M4PBMnrbUb/Q94l/f/hMi1qR&#10;JVI2sOt6UJgd+ZiDgffL8ekFlFSbvV0oo4EbChzGx4f9GRdb25HMsYhqlCwG5lrLq9biZkxWOiqY&#10;22YiTra2kYMu1l1tQD30/bPm3wwYN0x18gb45AdQl1tp5j/sFB2T0FQ7R0nTNEV3j6o9feQzro1i&#10;OWA14Fm+Q8a1a8+Bvu/d/dMb2JY5uiPbhG/ktn4cqGU/er3pcvwCAAD//wMAUEsDBBQABgAIAAAA&#10;IQBTb4xApgIAAIUFAAAOAAAAZHJzL2Uyb0RvYy54bWysVEtvEzEQviPxHyzf6e7m0aRRN1VoVYRU&#10;0YoW9ex67ayRX9hONuHWMwcO/ATOnLjwfwr/g7F38xBUQiAu3pmd98w3c3yyUhItmfPC6BIXBzlG&#10;TFNTCT0v8Zub82djjHwguiLSaFbiNfP4ZPr0yXFjJ6xnaiMr5hA40X7S2BLXIdhJlnlaM0X8gbFM&#10;g5Abp0gA1s2zypEGvCuZ9fL8MGuMq6wzlHkPf89aIZ4m/5wzGi459ywgWWLILaTXpfcuvtn0mEzm&#10;jtha0C4N8g9ZKCI0BN26OiOBoIUTv7lSgjrjDQ8H1KjMcC4oSzVANUX+SzXXNbEs1QLN8XbbJv//&#10;3NJXyyuHRFXi4RFGmiiY0Y+PX79/+/Jw/+Hh/vPD/ScEEmhTY/0EtK/tles4D2SsecWdil+oBq1S&#10;a9fb1rJVQBR+DkejXjHEiIKoPxqOhvlhdJrtrK3z4QUzCkWixE7M6/DcERobQCZkeeFDanDVZUmq&#10;twVGXEmY15JINO73+90491R6+yqD8aitBcJ2DoHaBI7epUYNJDgu8gSNLBbdlpmosJasVXvNOHQN&#10;CitSegmv7FQ6BKmUmFDKdCi6CqUG7WjGhZRbw/zPhp1+NGUJy39jvLVIkY0OW2MltHGPRQ+rTcq8&#10;1YcB7dUdyTtTrQEwzrSb5C09FzCvC+LDFXEwClgyOAfhEh4uDTTTdBRGtXHvH/sf9QHRIMWogVUs&#10;sX+3II5hJF9qwPpRMRjE3U3MYDjqAeP2JXf7Er1QpwZmAOCA7BIZ9YPckNwZdQtXYxajgohoCrFL&#10;TIPbMKehPRFwdyibzZIa7Ksl4UJfW7qZekTOzeqWONuBNgDcX5nN2nYga2G+043z0Ga2CIaLEIW7&#10;vnYM7Hpaje4uxWOyzyet3fWc/gQAAP//AwBQSwMEFAAGAAgAAAAhAOU1P5ffAAAACwEAAA8AAABk&#10;cnMvZG93bnJldi54bWxMj8FqwzAQRO+F/oPYQm+NZIcqxrUcSsDQS6FJ2rtsbW1ja2UsJXb+vuqp&#10;PS7zmHlb7Fc7sivOvnekINkIYEiNMz21Cj7P1VMGzAdNRo+OUMENPezL+7tC58YtdMTrKbQslpDP&#10;tYIuhCnn3DcdWu03bkKK2bebrQ7xnFtuZr3EcjvyVAjJre4pLnR6wkOHzXC6WAWH2xt39XDEc7V8&#10;DF+0C9U2eVfq8WF9fQEWcA1/MPzqR3Uoo1PtLmQ8GxXIVMiIKkhltgUWiV2SPAOrFWRSCOBlwf//&#10;UP4AAAD//wMAUEsBAi0AFAAGAAgAAAAhALaDOJL+AAAA4QEAABMAAAAAAAAAAAAAAAAAAAAAAFtD&#10;b250ZW50X1R5cGVzXS54bWxQSwECLQAUAAYACAAAACEAOP0h/9YAAACUAQAACwAAAAAAAAAAAAAA&#10;AAAvAQAAX3JlbHMvLnJlbHNQSwECLQAUAAYACAAAACEAU2+MQKYCAACFBQAADgAAAAAAAAAAAAAA&#10;AAAuAgAAZHJzL2Uyb0RvYy54bWxQSwECLQAUAAYACAAAACEA5TU/l98AAAALAQAADwAAAAAAAAAA&#10;AAAAAAAABQAAZHJzL2Rvd25yZXYueG1sUEsFBgAAAAAEAAQA8wAAAAwGAAAAAA==&#10;" adj="276,10532" strokecolor="#4472c4 [3204]" strokeweight="3pt">
                 <v:stroke joinstyle="miter"/>
               </v:shape>
             </w:pict>
@@ -11759,7 +11720,7 @@
           </mc:Choice>
           <mc:Fallback>
             <w:pict>
-              <v:shape w14:anchorId="53E25A95" id="右中かっこ 63" o:spid="_x0000_s1026" type="#_x0000_t88" style="position:absolute;left:0;text-align:left;margin-left:198pt;margin-top:374.1pt;width:45.5pt;height:168.75pt;rotation:90;z-index:251719680;visibility:visible;mso-wrap-style:square;mso-width-percent:0;mso-height-percent:0;mso-wrap-distance-left:9pt;mso-wrap-distance-top:0;mso-wrap-distance-right:9pt;mso-wrap-distance-bottom:0;mso-position-horizontal:absolute;mso-position-horizontal-relative:text;mso-position-vertical:absolute;mso-position-vertical-relative:text;mso-width-percent:0;mso-height-percent:0;mso-width-relative:margin;mso-height-relative:margin;v-text-anchor:middle" o:gfxdata="UEsDBBQABgAIAAAAIQC2gziS/gAAAOEBAAATAAAAW0NvbnRlbnRfVHlwZXNdLnhtbJSRQU7DMBBF&#10;90jcwfIWJU67QAgl6YK0S0CoHGBkTxKLZGx5TGhvj5O2G0SRWNoz/78nu9wcxkFMGNg6quQqL6RA&#10;0s5Y6ir5vt9lD1JwBDIwOMJKHpHlpr69KfdHjyxSmriSfYz+USnWPY7AufNIadK6MEJMx9ApD/oD&#10;OlTrorhX2lFEilmcO2RdNtjC5xDF9pCuTyYBB5bi6bQ4syoJ3g9WQ0ymaiLzg5KdCXlKLjvcW893&#10;SUOqXwnz5DrgnHtJTxOsQfEKIT7DmDSUCaxw7Rqn8787ZsmRM9e2VmPeBN4uqYvTtW7jvijg9N/y&#10;JsXecLq0q+WD6m8AAAD//wMAUEsDBBQABgAIAAAAIQA4/SH/1gAAAJQBAAALAAAAX3JlbHMvLnJl&#10;bHOkkMFqwzAMhu+DvYPRfXGawxijTi+j0GvpHsDYimMaW0Yy2fr2M4PBMnrbUb/Q94l/f/hMi1qR&#10;JVI2sOt6UJgd+ZiDgffL8ekFlFSbvV0oo4EbChzGx4f9GRdb25HMsYhqlCwG5lrLq9biZkxWOiqY&#10;22YiTra2kYMu1l1tQD30/bPm3wwYN0x18gb45AdQl1tp5j/sFB2T0FQ7R0nTNEV3j6o9feQzro1i&#10;OWA14Fm+Q8a1a8+Bvu/d/dMb2JY5uiPbhG/ktn4cqGU/er3pcvwCAAD//wMAUEsDBBQABgAIAAAA&#10;IQC3TmjPtQIAAJMFAAAOAAAAZHJzL2Uyb0RvYy54bWysVM1uEzEQviPxDpbvdLPJpkmjbKrQqgip&#10;aita1LPjtbOL/IftZBNuPffAgUfgzIkL71N4D8be3TSCCgnEHlYznv9vfqbHGynQmllXaZXj9KCH&#10;EVNUF5Va5vjtzdmLMUbOE1UQoRXL8ZY5fDx7/mxamwnr61KLglkETpSb1CbHpfdmkiSOlkwSd6AN&#10;UyDk2krigbXLpLCkBu9SJP1e7zCptS2M1ZQ5B6+njRDPon/OGfWXnDvmkcgx5Obj38b/IvyT2ZRM&#10;lpaYsqJtGuQfspCkUhB05+qUeIJWtvrNlayo1U5zf0C1TDTnFWWxBqgm7f1SzXVJDIu1ADjO7GBy&#10;/88tvVhfWVQVOT4cYKSIhB79+Pj1+7cvD3f3D3efH+4+IZAATLVxE9C+Nle25RyQoeYNtxJZDdgO&#10;s174IhJQG9pEoLc7oNnGIwqPw9FoNIZ2UBD102yQZf0QIml8BZ/GOv+KaYkCkWNbLUv/0hIa4CAT&#10;sj53PsJdtDmT4l2KEZcCurcmAo0Hg5g1dGRPpb+vko1Hw6M2bOsQEugCB+9CoTrHg3EKJYX0AgRN&#10;0ZHyW8EatTeMA4ZQWBrTi9PLToRFkEqOCaVM+bQNJRRoBzNeCbEzbDD7o2GrH0xZnOy/Md5ZxMha&#10;+Z2xrJS2T6XtN13KvNHvEGjqDhAsdLGF8Ym9h3Y6Q88q6Nc5cf6KWGgFPMJx8Jfw40IDmLqlMCq1&#10;/fDUe9CH+QYpRjUsZo7d+xWxDCPxWsHkH6VZFjY5Mtlw1AfG7ksW+xK1kicaegDDAdlFMuh70ZHc&#10;ankLN2QeooKIKAqxc0y97ZgT3xwMuEKUzedRDbbXEH+urg3tuh4m52ZzS6xph9bDuF/obonbqW3G&#10;/FE39EPp+cprXvluyBpcW7xh8+NqtFcqnJZ9Pmo93tLZTwAAAP//AwBQSwMEFAAGAAgAAAAhAExb&#10;8LPhAAAACwEAAA8AAABkcnMvZG93bnJldi54bWxMj8FOwzAQRO9I/IO1SNyok0hNSsimopV6rdRS&#10;wdWNN3EgtqPYbWO+HnOC42qeZt5W61kP7EqT661BSBcJMDKNlb3pEE5vu6cVMOeFkWKwhhACOVjX&#10;93eVKKW9mQNdj75jscS4UiAo78eSc9co0sIt7EgmZq2dtPDxnDouJ3GL5XrgWZLkXIvexAUlRtoq&#10;ar6OF40wb8NHaE/79+/PndTtPmwOm6AQHx/m1xdgnmb/B8OvflSHOjqd7cVIxwaErMiKiCKsinQJ&#10;LBJ5mmTAzgjPebYEXlf8/w/1DwAAAP//AwBQSwECLQAUAAYACAAAACEAtoM4kv4AAADhAQAAEwAA&#10;AAAAAAAAAAAAAAAAAAAAW0NvbnRlbnRfVHlwZXNdLnhtbFBLAQItABQABgAIAAAAIQA4/SH/1gAA&#10;AJQBAAALAAAAAAAAAAAAAAAAAC8BAABfcmVscy8ucmVsc1BLAQItABQABgAIAAAAIQC3TmjPtQIA&#10;AJMFAAAOAAAAAAAAAAAAAAAAAC4CAABkcnMvZTJvRG9jLnhtbFBLAQItABQABgAIAAAAIQBMW/Cz&#10;4QAAAAsBAAAPAAAAAAAAAAAAAAAAAA8FAABkcnMvZG93bnJldi54bWxQSwUGAAAAAAQABADzAAAA&#10;HQYAAAAA&#10;" adj="485,10532" strokecolor="#4472c4 [3204]" strokeweight="3pt">
+              <v:shape w14:anchorId="57D6402B" id="右中かっこ 63" o:spid="_x0000_s1026" type="#_x0000_t88" style="position:absolute;left:0;text-align:left;margin-left:198pt;margin-top:374.1pt;width:45.5pt;height:168.75pt;rotation:90;z-index:251719680;visibility:visible;mso-wrap-style:square;mso-width-percent:0;mso-height-percent:0;mso-wrap-distance-left:9pt;mso-wrap-distance-top:0;mso-wrap-distance-right:9pt;mso-wrap-distance-bottom:0;mso-position-horizontal:absolute;mso-position-horizontal-relative:text;mso-position-vertical:absolute;mso-position-vertical-relative:text;mso-width-percent:0;mso-height-percent:0;mso-width-relative:margin;mso-height-relative:margin;v-text-anchor:middle" o:gfxdata="UEsDBBQABgAIAAAAIQC2gziS/gAAAOEBAAATAAAAW0NvbnRlbnRfVHlwZXNdLnhtbJSRQU7DMBBF&#10;90jcwfIWJU67QAgl6YK0S0CoHGBkTxKLZGx5TGhvj5O2G0SRWNoz/78nu9wcxkFMGNg6quQqL6RA&#10;0s5Y6ir5vt9lD1JwBDIwOMJKHpHlpr69KfdHjyxSmriSfYz+USnWPY7AufNIadK6MEJMx9ApD/oD&#10;OlTrorhX2lFEilmcO2RdNtjC5xDF9pCuTyYBB5bi6bQ4syoJ3g9WQ0ymaiLzg5KdCXlKLjvcW893&#10;SUOqXwnz5DrgnHtJTxOsQfEKIT7DmDSUCaxw7Rqn8787ZsmRM9e2VmPeBN4uqYvTtW7jvijg9N/y&#10;JsXecLq0q+WD6m8AAAD//wMAUEsDBBQABgAIAAAAIQA4/SH/1gAAAJQBAAALAAAAX3JlbHMvLnJl&#10;bHOkkMFqwzAMhu+DvYPRfXGawxijTi+j0GvpHsDYimMaW0Yy2fr2M4PBMnrbUb/Q94l/f/hMi1qR&#10;JVI2sOt6UJgd+ZiDgffL8ekFlFSbvV0oo4EbChzGx4f9GRdb25HMsYhqlCwG5lrLq9biZkxWOiqY&#10;22YiTra2kYMu1l1tQD30/bPm3wwYN0x18gb45AdQl1tp5j/sFB2T0FQ7R0nTNEV3j6o9feQzro1i&#10;OWA14Fm+Q8a1a8+Bvu/d/dMb2JY5uiPbhG/ktn4cqGU/er3pcvwCAAD//wMAUEsDBBQABgAIAAAA&#10;IQC3TmjPtQIAAJMFAAAOAAAAZHJzL2Uyb0RvYy54bWysVM1uEzEQviPxDpbvdLPJpkmjbKrQqgip&#10;aita1LPjtbOL/IftZBNuPffAgUfgzIkL71N4D8be3TSCCgnEHlYznv9vfqbHGynQmllXaZXj9KCH&#10;EVNUF5Va5vjtzdmLMUbOE1UQoRXL8ZY5fDx7/mxamwnr61KLglkETpSb1CbHpfdmkiSOlkwSd6AN&#10;UyDk2krigbXLpLCkBu9SJP1e7zCptS2M1ZQ5B6+njRDPon/OGfWXnDvmkcgx5Obj38b/IvyT2ZRM&#10;lpaYsqJtGuQfspCkUhB05+qUeIJWtvrNlayo1U5zf0C1TDTnFWWxBqgm7f1SzXVJDIu1ADjO7GBy&#10;/88tvVhfWVQVOT4cYKSIhB79+Pj1+7cvD3f3D3efH+4+IZAATLVxE9C+Nle25RyQoeYNtxJZDdgO&#10;s174IhJQG9pEoLc7oNnGIwqPw9FoNIZ2UBD102yQZf0QIml8BZ/GOv+KaYkCkWNbLUv/0hIa4CAT&#10;sj53PsJdtDmT4l2KEZcCurcmAo0Hg5g1dGRPpb+vko1Hw6M2bOsQEugCB+9CoTrHg3EKJYX0AgRN&#10;0ZHyW8EatTeMA4ZQWBrTi9PLToRFkEqOCaVM+bQNJRRoBzNeCbEzbDD7o2GrH0xZnOy/Md5ZxMha&#10;+Z2xrJS2T6XtN13KvNHvEGjqDhAsdLGF8Ym9h3Y6Q88q6Nc5cf6KWGgFPMJx8Jfw40IDmLqlMCq1&#10;/fDUe9CH+QYpRjUsZo7d+xWxDCPxWsHkH6VZFjY5Mtlw1AfG7ksW+xK1kicaegDDAdlFMuh70ZHc&#10;ankLN2QeooKIKAqxc0y97ZgT3xwMuEKUzedRDbbXEH+urg3tuh4m52ZzS6xph9bDuF/obonbqW3G&#10;/FE39EPp+cprXvluyBpcW7xh8+NqtFcqnJZ9Pmo93tLZTwAAAP//AwBQSwMEFAAGAAgAAAAhAExb&#10;8LPhAAAACwEAAA8AAABkcnMvZG93bnJldi54bWxMj8FOwzAQRO9I/IO1SNyok0hNSsimopV6rdRS&#10;wdWNN3EgtqPYbWO+HnOC42qeZt5W61kP7EqT661BSBcJMDKNlb3pEE5vu6cVMOeFkWKwhhACOVjX&#10;93eVKKW9mQNdj75jscS4UiAo78eSc9co0sIt7EgmZq2dtPDxnDouJ3GL5XrgWZLkXIvexAUlRtoq&#10;ar6OF40wb8NHaE/79+/PndTtPmwOm6AQHx/m1xdgnmb/B8OvflSHOjqd7cVIxwaErMiKiCKsinQJ&#10;LBJ5mmTAzgjPebYEXlf8/w/1DwAAAP//AwBQSwECLQAUAAYACAAAACEAtoM4kv4AAADhAQAAEwAA&#10;AAAAAAAAAAAAAAAAAAAAW0NvbnRlbnRfVHlwZXNdLnhtbFBLAQItABQABgAIAAAAIQA4/SH/1gAA&#10;AJQBAAALAAAAAAAAAAAAAAAAAC8BAABfcmVscy8ucmVsc1BLAQItABQABgAIAAAAIQC3TmjPtQIA&#10;AJMFAAAOAAAAAAAAAAAAAAAAAC4CAABkcnMvZTJvRG9jLnhtbFBLAQItABQABgAIAAAAIQBMW/Cz&#10;4QAAAAsBAAAPAAAAAAAAAAAAAAAAAA8FAABkcnMvZG93bnJldi54bWxQSwUGAAAAAAQABADzAAAA&#10;HQYAAAAA&#10;" adj="485,10532" strokecolor="#4472c4 [3204]" strokeweight="3pt">
                 <v:stroke joinstyle="miter"/>
               </v:shape>
             </w:pict>
@@ -11831,7 +11792,7 @@
           </mc:Choice>
           <mc:Fallback>
             <w:pict>
-              <v:line w14:anchorId="70748F33" id="直線コネクタ 64" o:spid="_x0000_s1026" style="position:absolute;left:0;text-align:left;z-index:251718656;visibility:visible;mso-wrap-style:square;mso-width-percent:0;mso-height-percent:0;mso-wrap-distance-left:9pt;mso-wrap-distance-top:0;mso-wrap-distance-right:9pt;mso-wrap-distance-bottom:0;mso-position-horizontal:absolute;mso-position-horizontal-relative:text;mso-position-vertical:absolute;mso-position-vertical-relative:text;mso-width-percent:0;mso-height-percent:0;mso-width-relative:margin;mso-height-relative:margin" from="136.95pt,430.1pt" to="305.6pt,430.1pt" o:gfxdata="UEsDBBQABgAIAAAAIQC2gziS/gAAAOEBAAATAAAAW0NvbnRlbnRfVHlwZXNdLnhtbJSRQU7DMBBF&#10;90jcwfIWJU67QAgl6YK0S0CoHGBkTxKLZGx5TGhvj5O2G0SRWNoz/78nu9wcxkFMGNg6quQqL6RA&#10;0s5Y6ir5vt9lD1JwBDIwOMJKHpHlpr69KfdHjyxSmriSfYz+USnWPY7AufNIadK6MEJMx9ApD/oD&#10;OlTrorhX2lFEilmcO2RdNtjC5xDF9pCuTyYBB5bi6bQ4syoJ3g9WQ0ymaiLzg5KdCXlKLjvcW893&#10;SUOqXwnz5DrgnHtJTxOsQfEKIT7DmDSUCaxw7Rqn8787ZsmRM9e2VmPeBN4uqYvTtW7jvijg9N/y&#10;JsXecLq0q+WD6m8AAAD//wMAUEsDBBQABgAIAAAAIQA4/SH/1gAAAJQBAAALAAAAX3JlbHMvLnJl&#10;bHOkkMFqwzAMhu+DvYPRfXGawxijTi+j0GvpHsDYimMaW0Yy2fr2M4PBMnrbUb/Q94l/f/hMi1qR&#10;JVI2sOt6UJgd+ZiDgffL8ekFlFSbvV0oo4EbChzGx4f9GRdb25HMsYhqlCwG5lrLq9biZkxWOiqY&#10;22YiTra2kYMu1l1tQD30/bPm3wwYN0x18gb45AdQl1tp5j/sFB2T0FQ7R0nTNEV3j6o9feQzro1i&#10;OWA14Fm+Q8a1a8+Bvu/d/dMb2JY5uiPbhG/ktn4cqGU/er3pcvwCAAD//wMAUEsDBBQABgAIAAAA&#10;IQDcZC/s6AEAAPcDAAAOAAAAZHJzL2Uyb0RvYy54bWysU8uO0zAU3SPxD5b3NEk1HUZR01lMBRsE&#10;FY8P8DjXjSW/ZJsm3ZY1PwAfwQIklnxMF/MbXDttBgFCArFxYt97js85tpfXg1ZkBz5IaxpazUpK&#10;wHDbSrNt6JvXTx5dURIiMy1T1kBD9xDo9erhg2XvapjbzqoWPEESE+reNbSL0dVFEXgHmoWZdWCw&#10;KKzXLOLUb4vWsx7ZtSrmZXlZ9Na3zlsOIeDqeizSVeYXAnh8IUSASFRDUVvMo8/jbRqL1ZLVW89c&#10;J/lJBvsHFZpJg5tOVGsWGXnr5S9UWnJvgxVxxq0urBCSQ/aAbqryJzevOuYge8FwgptiCv+Plj/f&#10;bTyRbUMvLygxTOMZ3X38cvf1w/Hw+fju/fHw6Xj4RrCISfUu1Ai4MRt/mgW38cn2ILxOXzREhpzu&#10;fkoXhkg4Ls6ri+pqsaCEn2vFPdD5EJ+C1ST9NFRJk4yzmu2ehYibYeu5JS0rQ/qGLh5XizK3pdqa&#10;hY7sGB502Ic0SZIRpwx+kvRRbP6LewUjz0sQaB/lVZkoXzy4UX5kYpyDidXEhN0JJqRSE3BU8Efg&#10;qT9BIV/KvwFPiLyzNXECa2ms/53sOJwli7H/nMDoO0Vwa9t9PsYcDd6unNXpJaTr++M8w+/f6+o7&#10;AAAA//8DAFBLAwQUAAYACAAAACEAXTsoaOAAAAALAQAADwAAAGRycy9kb3ducmV2LnhtbEyP20rE&#10;MBCG7wXfIYzgnZu2Ql1r00WEVa90bT3gXbaZHrSZlCa7W9/eEQS9m8PHP9/kq9kOYo+T7x0piBcR&#10;CKTamZ5aBc/V+mwJwgdNRg+OUMEXelgVx0e5zow70BPuy9AKDiGfaQVdCGMmpa87tNov3IjEu8ZN&#10;Vgdup1aaSR843A4yiaJUWt0TX+j0iDcd1p/lzip4rB6aD9tsNv0Lvt++3pdvdbW+U+r0ZL6+AhFw&#10;Dn8w/OizOhTstHU7Ml4MCpKL80tGFSzTKAHBRBrHXGx/J7LI5f8fim8AAAD//wMAUEsBAi0AFAAG&#10;AAgAAAAhALaDOJL+AAAA4QEAABMAAAAAAAAAAAAAAAAAAAAAAFtDb250ZW50X1R5cGVzXS54bWxQ&#10;SwECLQAUAAYACAAAACEAOP0h/9YAAACUAQAACwAAAAAAAAAAAAAAAAAvAQAAX3JlbHMvLnJlbHNQ&#10;SwECLQAUAAYACAAAACEA3GQv7OgBAAD3AwAADgAAAAAAAAAAAAAAAAAuAgAAZHJzL2Uyb0RvYy54&#10;bWxQSwECLQAUAAYACAAAACEAXTsoaOAAAAALAQAADwAAAAAAAAAAAAAAAABCBAAAZHJzL2Rvd25y&#10;ZXYueG1sUEsFBgAAAAAEAAQA8wAAAE8FAAAAAA==&#10;" strokecolor="#4472c4 [3204]" strokeweight="4.5pt">
+              <v:line w14:anchorId="3C0B5E71" id="直線コネクタ 64" o:spid="_x0000_s1026" style="position:absolute;left:0;text-align:left;z-index:251718656;visibility:visible;mso-wrap-style:square;mso-width-percent:0;mso-height-percent:0;mso-wrap-distance-left:9pt;mso-wrap-distance-top:0;mso-wrap-distance-right:9pt;mso-wrap-distance-bottom:0;mso-position-horizontal:absolute;mso-position-horizontal-relative:text;mso-position-vertical:absolute;mso-position-vertical-relative:text;mso-width-percent:0;mso-height-percent:0;mso-width-relative:margin;mso-height-relative:margin" from="136.95pt,430.1pt" to="305.6pt,430.1pt" o:gfxdata="UEsDBBQABgAIAAAAIQC2gziS/gAAAOEBAAATAAAAW0NvbnRlbnRfVHlwZXNdLnhtbJSRQU7DMBBF&#10;90jcwfIWJU67QAgl6YK0S0CoHGBkTxKLZGx5TGhvj5O2G0SRWNoz/78nu9wcxkFMGNg6quQqL6RA&#10;0s5Y6ir5vt9lD1JwBDIwOMJKHpHlpr69KfdHjyxSmriSfYz+USnWPY7AufNIadK6MEJMx9ApD/oD&#10;OlTrorhX2lFEilmcO2RdNtjC5xDF9pCuTyYBB5bi6bQ4syoJ3g9WQ0ymaiLzg5KdCXlKLjvcW893&#10;SUOqXwnz5DrgnHtJTxOsQfEKIT7DmDSUCaxw7Rqn8787ZsmRM9e2VmPeBN4uqYvTtW7jvijg9N/y&#10;JsXecLq0q+WD6m8AAAD//wMAUEsDBBQABgAIAAAAIQA4/SH/1gAAAJQBAAALAAAAX3JlbHMvLnJl&#10;bHOkkMFqwzAMhu+DvYPRfXGawxijTi+j0GvpHsDYimMaW0Yy2fr2M4PBMnrbUb/Q94l/f/hMi1qR&#10;JVI2sOt6UJgd+ZiDgffL8ekFlFSbvV0oo4EbChzGx4f9GRdb25HMsYhqlCwG5lrLq9biZkxWOiqY&#10;22YiTra2kYMu1l1tQD30/bPm3wwYN0x18gb45AdQl1tp5j/sFB2T0FQ7R0nTNEV3j6o9feQzro1i&#10;OWA14Fm+Q8a1a8+Bvu/d/dMb2JY5uiPbhG/ktn4cqGU/er3pcvwCAAD//wMAUEsDBBQABgAIAAAA&#10;IQDcZC/s6AEAAPcDAAAOAAAAZHJzL2Uyb0RvYy54bWysU8uO0zAU3SPxD5b3NEk1HUZR01lMBRsE&#10;FY8P8DjXjSW/ZJsm3ZY1PwAfwQIklnxMF/MbXDttBgFCArFxYt97js85tpfXg1ZkBz5IaxpazUpK&#10;wHDbSrNt6JvXTx5dURIiMy1T1kBD9xDo9erhg2XvapjbzqoWPEESE+reNbSL0dVFEXgHmoWZdWCw&#10;KKzXLOLUb4vWsx7ZtSrmZXlZ9Na3zlsOIeDqeizSVeYXAnh8IUSASFRDUVvMo8/jbRqL1ZLVW89c&#10;J/lJBvsHFZpJg5tOVGsWGXnr5S9UWnJvgxVxxq0urBCSQ/aAbqryJzevOuYge8FwgptiCv+Plj/f&#10;bTyRbUMvLygxTOMZ3X38cvf1w/Hw+fju/fHw6Xj4RrCISfUu1Ai4MRt/mgW38cn2ILxOXzREhpzu&#10;fkoXhkg4Ls6ri+pqsaCEn2vFPdD5EJ+C1ST9NFRJk4yzmu2ehYibYeu5JS0rQ/qGLh5XizK3pdqa&#10;hY7sGB502Ic0SZIRpwx+kvRRbP6LewUjz0sQaB/lVZkoXzy4UX5kYpyDidXEhN0JJqRSE3BU8Efg&#10;qT9BIV/KvwFPiLyzNXECa2ms/53sOJwli7H/nMDoO0Vwa9t9PsYcDd6unNXpJaTr++M8w+/f6+o7&#10;AAAA//8DAFBLAwQUAAYACAAAACEAXTsoaOAAAAALAQAADwAAAGRycy9kb3ducmV2LnhtbEyP20rE&#10;MBCG7wXfIYzgnZu2Ql1r00WEVa90bT3gXbaZHrSZlCa7W9/eEQS9m8PHP9/kq9kOYo+T7x0piBcR&#10;CKTamZ5aBc/V+mwJwgdNRg+OUMEXelgVx0e5zow70BPuy9AKDiGfaQVdCGMmpa87tNov3IjEu8ZN&#10;Vgdup1aaSR843A4yiaJUWt0TX+j0iDcd1p/lzip4rB6aD9tsNv0Lvt++3pdvdbW+U+r0ZL6+AhFw&#10;Dn8w/OizOhTstHU7Ml4MCpKL80tGFSzTKAHBRBrHXGx/J7LI5f8fim8AAAD//wMAUEsBAi0AFAAG&#10;AAgAAAAhALaDOJL+AAAA4QEAABMAAAAAAAAAAAAAAAAAAAAAAFtDb250ZW50X1R5cGVzXS54bWxQ&#10;SwECLQAUAAYACAAAACEAOP0h/9YAAACUAQAACwAAAAAAAAAAAAAAAAAvAQAAX3JlbHMvLnJlbHNQ&#10;SwECLQAUAAYACAAAACEA3GQv7OgBAAD3AwAADgAAAAAAAAAAAAAAAAAuAgAAZHJzL2Uyb0RvYy54&#10;bWxQSwECLQAUAAYACAAAACEAXTsoaOAAAAALAQAADwAAAAAAAAAAAAAAAABCBAAAZHJzL2Rvd25y&#10;ZXYueG1sUEsFBgAAAAAEAAQA8wAAAE8FAAAAAA==&#10;" strokecolor="#4472c4 [3204]" strokeweight="4.5pt">
                 <v:stroke dashstyle="3 1" joinstyle="miter"/>
               </v:line>
             </w:pict>
@@ -11906,7 +11867,7 @@
           </mc:Choice>
           <mc:Fallback>
             <w:pict>
-              <v:shape w14:anchorId="7581BE1C" id="直線矢印コネクタ 66" o:spid="_x0000_s1026" type="#_x0000_t32" style="position:absolute;left:0;text-align:left;margin-left:136.95pt;margin-top:130.75pt;width:168.65pt;height:299.35pt;flip:y;z-index:251724800;visibility:visible;mso-wrap-style:square;mso-width-percent:0;mso-height-percent:0;mso-wrap-distance-left:9pt;mso-wrap-distance-top:0;mso-wrap-distance-right:9pt;mso-wrap-distance-bottom:0;mso-position-horizontal:absolute;mso-position-horizontal-relative:text;mso-position-vertical:absolute;mso-position-vertical-relative:text;mso-width-percent:0;mso-height-percent:0;mso-width-relative:margin;mso-height-relative:margin" o:gfxdata="UEsDBBQABgAIAAAAIQC2gziS/gAAAOEBAAATAAAAW0NvbnRlbnRfVHlwZXNdLnhtbJSRQU7DMBBF&#10;90jcwfIWJU67QAgl6YK0S0CoHGBkTxKLZGx5TGhvj5O2G0SRWNoz/78nu9wcxkFMGNg6quQqL6RA&#10;0s5Y6ir5vt9lD1JwBDIwOMJKHpHlpr69KfdHjyxSmriSfYz+USnWPY7AufNIadK6MEJMx9ApD/oD&#10;OlTrorhX2lFEilmcO2RdNtjC5xDF9pCuTyYBB5bi6bQ4syoJ3g9WQ0ymaiLzg5KdCXlKLjvcW893&#10;SUOqXwnz5DrgnHtJTxOsQfEKIT7DmDSUCaxw7Rqn8787ZsmRM9e2VmPeBN4uqYvTtW7jvijg9N/y&#10;JsXecLq0q+WD6m8AAAD//wMAUEsDBBQABgAIAAAAIQA4/SH/1gAAAJQBAAALAAAAX3JlbHMvLnJl&#10;bHOkkMFqwzAMhu+DvYPRfXGawxijTi+j0GvpHsDYimMaW0Yy2fr2M4PBMnrbUb/Q94l/f/hMi1qR&#10;JVI2sOt6UJgd+ZiDgffL8ekFlFSbvV0oo4EbChzGx4f9GRdb25HMsYhqlCwG5lrLq9biZkxWOiqY&#10;22YiTra2kYMu1l1tQD30/bPm3wwYN0x18gb45AdQl1tp5j/sFB2T0FQ7R0nTNEV3j6o9feQzro1i&#10;OWA14Fm+Q8a1a8+Bvu/d/dMb2JY5uiPbhG/ktn4cqGU/er3pcvwCAAD//wMAUEsDBBQABgAIAAAA&#10;IQAmkHyjJQIAAFAEAAAOAAAAZHJzL2Uyb0RvYy54bWysVMuO0zAU3SPxD5b3NEmZtqOq6Sw6lA2C&#10;itfedezEkmNbtmnSbVnPD8ACiR8ACSSWfEyF+htcO2lgQCxAZGH5cc+59xxfZ3HV1hLtmHVCqxxn&#10;oxQjpqguhCpz/OL5+t4lRs4TVRCpFcvxnjl8tbx7Z9GYORvrSsuCWQQkys0bk+PKezNPEkcrVhM3&#10;0oYpOOTa1sTD0pZJYUkD7LVMxmk6TRptC2M1Zc7B7nV3iJeRn3NG/RPOHfNI5hhq83G0cdyGMVku&#10;yLy0xFSC9mWQf6iiJkJB0oHqmniCXlnxG1UtqNVOcz+iuk4054KyqAHUZOkvap5VxLCoBcxxZrDJ&#10;/T9a+ni3sUgUOZ5OMVKkhjs6vf18+vLm9O79t5uPx8On4+ub4+HD8fAVQQj41Rg3B9hKbWy/cmZj&#10;g/iW2xpxKcxLaIVoBwhEbXR7P7jNWo8obI6zi3E6nWFE4ez+ZZrNLiaBP+mIAqGxzj9kukZhkmPn&#10;LRFl5VdaKbhZbbskZPfI+Q54BgSwVKjJ8WSWTdJYi9NSFGshZTh0ttyupEU7Ao2xXqfw9blvhXki&#10;5ANVIL83YIy3gqhSsj5SKig2uNHpjzO/l6xL/pRx8BV0dkXGjmZDSkIpUz4bmCA6wDiUNwD7ssNT&#10;+BOwjw9QFrv9b8ADImbWyg/gWihtO9NuZ/ftuWTexZ8d6HQHC7a62MfOiNZA28Yb7Z9YeBc/ryP8&#10;x49g+R0AAP//AwBQSwMEFAAGAAgAAAAhAAP0PHniAAAACwEAAA8AAABkcnMvZG93bnJldi54bWxM&#10;j8FOwzAMhu9Ie4fISNxY2iK6UZpOMMQuIKStSFyzxrTdGqdqsq3j6fFOcLPlT7+/P1+MthNHHHzr&#10;SEE8jUAgVc60VCv4LF9v5yB80GR05wgVnNHDophc5Toz7kRrPG5CLTiEfKYVNCH0mZS+atBqP3U9&#10;Et++3WB14HWopRn0icNtJ5MoSqXVLfGHRve4bLDabw5WQXn+KZ/RvS1n691H//61eqHS7JS6uR6f&#10;HkEEHMMfDBd9VoeCnbbuQMaLTkEyu3tglIc0vgfBRBrHCYitgnkaJSCLXP7vUPwCAAD//wMAUEsB&#10;Ai0AFAAGAAgAAAAhALaDOJL+AAAA4QEAABMAAAAAAAAAAAAAAAAAAAAAAFtDb250ZW50X1R5cGVz&#10;XS54bWxQSwECLQAUAAYACAAAACEAOP0h/9YAAACUAQAACwAAAAAAAAAAAAAAAAAvAQAAX3JlbHMv&#10;LnJlbHNQSwECLQAUAAYACAAAACEAJpB8oyUCAABQBAAADgAAAAAAAAAAAAAAAAAuAgAAZHJzL2Uy&#10;b0RvYy54bWxQSwECLQAUAAYACAAAACEAA/Q8eeIAAAALAQAADwAAAAAAAAAAAAAAAAB/BAAAZHJz&#10;L2Rvd25yZXYueG1sUEsFBgAAAAAEAAQA8wAAAI4FAAAAAA==&#10;" strokecolor="red" strokeweight="4.5pt">
+              <v:shape w14:anchorId="1088E219" id="直線矢印コネクタ 66" o:spid="_x0000_s1026" type="#_x0000_t32" style="position:absolute;left:0;text-align:left;margin-left:136.95pt;margin-top:130.75pt;width:168.65pt;height:299.35pt;flip:y;z-index:251724800;visibility:visible;mso-wrap-style:square;mso-width-percent:0;mso-height-percent:0;mso-wrap-distance-left:9pt;mso-wrap-distance-top:0;mso-wrap-distance-right:9pt;mso-wrap-distance-bottom:0;mso-position-horizontal:absolute;mso-position-horizontal-relative:text;mso-position-vertical:absolute;mso-position-vertical-relative:text;mso-width-percent:0;mso-height-percent:0;mso-width-relative:margin;mso-height-relative:margin" o:gfxdata="UEsDBBQABgAIAAAAIQC2gziS/gAAAOEBAAATAAAAW0NvbnRlbnRfVHlwZXNdLnhtbJSRQU7DMBBF&#10;90jcwfIWJU67QAgl6YK0S0CoHGBkTxKLZGx5TGhvj5O2G0SRWNoz/78nu9wcxkFMGNg6quQqL6RA&#10;0s5Y6ir5vt9lD1JwBDIwOMJKHpHlpr69KfdHjyxSmriSfYz+USnWPY7AufNIadK6MEJMx9ApD/oD&#10;OlTrorhX2lFEilmcO2RdNtjC5xDF9pCuTyYBB5bi6bQ4syoJ3g9WQ0ymaiLzg5KdCXlKLjvcW893&#10;SUOqXwnz5DrgnHtJTxOsQfEKIT7DmDSUCaxw7Rqn8787ZsmRM9e2VmPeBN4uqYvTtW7jvijg9N/y&#10;JsXecLq0q+WD6m8AAAD//wMAUEsDBBQABgAIAAAAIQA4/SH/1gAAAJQBAAALAAAAX3JlbHMvLnJl&#10;bHOkkMFqwzAMhu+DvYPRfXGawxijTi+j0GvpHsDYimMaW0Yy2fr2M4PBMnrbUb/Q94l/f/hMi1qR&#10;JVI2sOt6UJgd+ZiDgffL8ekFlFSbvV0oo4EbChzGx4f9GRdb25HMsYhqlCwG5lrLq9biZkxWOiqY&#10;22YiTra2kYMu1l1tQD30/bPm3wwYN0x18gb45AdQl1tp5j/sFB2T0FQ7R0nTNEV3j6o9feQzro1i&#10;OWA14Fm+Q8a1a8+Bvu/d/dMb2JY5uiPbhG/ktn4cqGU/er3pcvwCAAD//wMAUEsDBBQABgAIAAAA&#10;IQAmkHyjJQIAAFAEAAAOAAAAZHJzL2Uyb0RvYy54bWysVMuO0zAU3SPxD5b3NEmZtqOq6Sw6lA2C&#10;itfedezEkmNbtmnSbVnPD8ACiR8ACSSWfEyF+htcO2lgQCxAZGH5cc+59xxfZ3HV1hLtmHVCqxxn&#10;oxQjpqguhCpz/OL5+t4lRs4TVRCpFcvxnjl8tbx7Z9GYORvrSsuCWQQkys0bk+PKezNPEkcrVhM3&#10;0oYpOOTa1sTD0pZJYUkD7LVMxmk6TRptC2M1Zc7B7nV3iJeRn3NG/RPOHfNI5hhq83G0cdyGMVku&#10;yLy0xFSC9mWQf6iiJkJB0oHqmniCXlnxG1UtqNVOcz+iuk4054KyqAHUZOkvap5VxLCoBcxxZrDJ&#10;/T9a+ni3sUgUOZ5OMVKkhjs6vf18+vLm9O79t5uPx8On4+ub4+HD8fAVQQj41Rg3B9hKbWy/cmZj&#10;g/iW2xpxKcxLaIVoBwhEbXR7P7jNWo8obI6zi3E6nWFE4ez+ZZrNLiaBP+mIAqGxzj9kukZhkmPn&#10;LRFl5VdaKbhZbbskZPfI+Q54BgSwVKjJ8WSWTdJYi9NSFGshZTh0ttyupEU7Ao2xXqfw9blvhXki&#10;5ANVIL83YIy3gqhSsj5SKig2uNHpjzO/l6xL/pRx8BV0dkXGjmZDSkIpUz4bmCA6wDiUNwD7ssNT&#10;+BOwjw9QFrv9b8ADImbWyg/gWihtO9NuZ/ftuWTexZ8d6HQHC7a62MfOiNZA28Yb7Z9YeBc/ryP8&#10;x49g+R0AAP//AwBQSwMEFAAGAAgAAAAhAAP0PHniAAAACwEAAA8AAABkcnMvZG93bnJldi54bWxM&#10;j8FOwzAMhu9Ie4fISNxY2iK6UZpOMMQuIKStSFyzxrTdGqdqsq3j6fFOcLPlT7+/P1+MthNHHHzr&#10;SEE8jUAgVc60VCv4LF9v5yB80GR05wgVnNHDophc5Toz7kRrPG5CLTiEfKYVNCH0mZS+atBqP3U9&#10;Et++3WB14HWopRn0icNtJ5MoSqXVLfGHRve4bLDabw5WQXn+KZ/RvS1n691H//61eqHS7JS6uR6f&#10;HkEEHMMfDBd9VoeCnbbuQMaLTkEyu3tglIc0vgfBRBrHCYitgnkaJSCLXP7vUPwCAAD//wMAUEsB&#10;Ai0AFAAGAAgAAAAhALaDOJL+AAAA4QEAABMAAAAAAAAAAAAAAAAAAAAAAFtDb250ZW50X1R5cGVz&#10;XS54bWxQSwECLQAUAAYACAAAACEAOP0h/9YAAACUAQAACwAAAAAAAAAAAAAAAAAvAQAAX3JlbHMv&#10;LnJlbHNQSwECLQAUAAYACAAAACEAJpB8oyUCAABQBAAADgAAAAAAAAAAAAAAAAAuAgAAZHJzL2Uy&#10;b0RvYy54bWxQSwECLQAUAAYACAAAACEAA/Q8eeIAAAALAQAADwAAAAAAAAAAAAAAAAB/BAAAZHJz&#10;L2Rvd25yZXYueG1sUEsFBgAAAAAEAAQA8wAAAI4FAAAAAA==&#10;" strokecolor="red" strokeweight="4.5pt">
                 <v:stroke endarrow="block" joinstyle="miter"/>
               </v:shape>
             </w:pict>
@@ -11975,7 +11936,7 @@
           </mc:Choice>
           <mc:Fallback>
             <w:pict>
-              <v:line w14:anchorId="5C58F257" id="直線コネクタ 62" o:spid="_x0000_s1026" style="position:absolute;left:0;text-align:left;flip:y;z-index:251721728;visibility:visible;mso-wrap-style:square;mso-height-percent:0;mso-wrap-distance-left:9pt;mso-wrap-distance-top:0;mso-wrap-distance-right:9pt;mso-wrap-distance-bottom:0;mso-position-horizontal:absolute;mso-position-horizontal-relative:text;mso-position-vertical:absolute;mso-position-vertical-relative:text;mso-height-percent:0;mso-height-relative:margin" from="305.6pt,140.1pt" to="305.6pt,435.4pt" o:gfxdata="UEsDBBQABgAIAAAAIQC2gziS/gAAAOEBAAATAAAAW0NvbnRlbnRfVHlwZXNdLnhtbJSRQU7DMBBF&#10;90jcwfIWJU67QAgl6YK0S0CoHGBkTxKLZGx5TGhvj5O2G0SRWNoz/78nu9wcxkFMGNg6quQqL6RA&#10;0s5Y6ir5vt9lD1JwBDIwOMJKHpHlpr69KfdHjyxSmriSfYz+USnWPY7AufNIadK6MEJMx9ApD/oD&#10;OlTrorhX2lFEilmcO2RdNtjC5xDF9pCuTyYBB5bi6bQ4syoJ3g9WQ0ymaiLzg5KdCXlKLjvcW893&#10;SUOqXwnz5DrgnHtJTxOsQfEKIT7DmDSUCaxw7Rqn8787ZsmRM9e2VmPeBN4uqYvTtW7jvijg9N/y&#10;JsXecLq0q+WD6m8AAAD//wMAUEsDBBQABgAIAAAAIQA4/SH/1gAAAJQBAAALAAAAX3JlbHMvLnJl&#10;bHOkkMFqwzAMhu+DvYPRfXGawxijTi+j0GvpHsDYimMaW0Yy2fr2M4PBMnrbUb/Q94l/f/hMi1qR&#10;JVI2sOt6UJgd+ZiDgffL8ekFlFSbvV0oo4EbChzGx4f9GRdb25HMsYhqlCwG5lrLq9biZkxWOiqY&#10;22YiTra2kYMu1l1tQD30/bPm3wwYN0x18gb45AdQl1tp5j/sFB2T0FQ7R0nTNEV3j6o9feQzro1i&#10;OWA14Fm+Q8a1a8+Bvu/d/dMb2JY5uiPbhG/ktn4cqGU/er3pcvwCAAD//wMAUEsDBBQABgAIAAAA&#10;IQBwSJnz7wEAAAEEAAAOAAAAZHJzL2Uyb0RvYy54bWysU0uOEzEQ3SNxB8t70p2gzKeVziwmgg2C&#10;iN/e47bTlvyTbdLd27DmAnAIFozEksNkMdeYst1p0CAhgdhYdrneq3rP5dVVryTaM+eF0TWez0qM&#10;mKamEXpX43dvnz25wMgHohsijWY1HpjHV+vHj1adrdjCtEY2zCEg0b7qbI3bEGxVFJ62TBE/M5Zp&#10;uOTGKRLg6HZF40gH7EoWi7I8KzrjGusMZd5DdJMv8Trxc85oeMW5ZwHJGkNvIa0urTdxLdYrUu0c&#10;sa2gYxvkH7pQRGgoOlFtSCDogxO/USlBnfGGhxk1qjCcC8qSBlAzLx+oedMSy5IWMMfbySb//2jp&#10;y/3WIdHU+GyBkSYK3ujuy+3d98/Hw7fjx0/Hw9fj4QeCS3Cqs74CwLXeuvHk7dZF2T13CnEp7HsY&#10;gmQESEN98nmYfGZ9QDQHKUSfni/L8vIiMheZIlJZ58NzZhSKmxpLoaMFpCL7Fz7k1FNKDEuNuhov&#10;z+fLMqXFuw3xLdoTeHI/+HgYS0gNlaKI3HbahUGyzPOacTAC2ssC0giya+kyE6GU6TCfmCA7wriQ&#10;cgLmDv4IHPMjlKXx/BvwhEiVjQ4TWAltXNL/oHroTy3znH9yIOuOFtyYZkgPmqyBOUvPMf6JOMi/&#10;nhP8589d3wMAAP//AwBQSwMEFAAGAAgAAAAhADpUl07eAAAACwEAAA8AAABkcnMvZG93bnJldi54&#10;bWxMj01LxDAQhu+C/yGM4M1NWmQttekioojoQddevKXtbFu2mZQk3e3+e0c8uLf5eHjnmWKz2FEc&#10;0IfBkYZkpUAgNa4dqNNQfT3fZCBCNNSa0RFqOGGATXl5UZi8dUf6xMM2doJDKORGQx/jlEsZmh6t&#10;CSs3IfFu57w1kVvfydabI4fbUaZKraU1A/GF3kz42GOz386WU77j+8mn1Vv9sjz5+TVWtx9RaX19&#10;tTzcg4i4xH8YfvVZHUp2qt1MbRCjhnWSpIxqSDPFBRN/k1pDdqcykGUhz38ofwAAAP//AwBQSwEC&#10;LQAUAAYACAAAACEAtoM4kv4AAADhAQAAEwAAAAAAAAAAAAAAAAAAAAAAW0NvbnRlbnRfVHlwZXNd&#10;LnhtbFBLAQItABQABgAIAAAAIQA4/SH/1gAAAJQBAAALAAAAAAAAAAAAAAAAAC8BAABfcmVscy8u&#10;cmVsc1BLAQItABQABgAIAAAAIQBwSJnz7wEAAAEEAAAOAAAAAAAAAAAAAAAAAC4CAABkcnMvZTJv&#10;RG9jLnhtbFBLAQItABQABgAIAAAAIQA6VJdO3gAAAAsBAAAPAAAAAAAAAAAAAAAAAEkEAABkcnMv&#10;ZG93bnJldi54bWxQSwUGAAAAAAQABADzAAAAVAUAAAAA&#10;" strokecolor="#4472c4 [3204]" strokeweight="4.5pt">
+              <v:line w14:anchorId="4C125B07" id="直線コネクタ 62" o:spid="_x0000_s1026" style="position:absolute;left:0;text-align:left;flip:y;z-index:251721728;visibility:visible;mso-wrap-style:square;mso-height-percent:0;mso-wrap-distance-left:9pt;mso-wrap-distance-top:0;mso-wrap-distance-right:9pt;mso-wrap-distance-bottom:0;mso-position-horizontal:absolute;mso-position-horizontal-relative:text;mso-position-vertical:absolute;mso-position-vertical-relative:text;mso-height-percent:0;mso-height-relative:margin" from="305.6pt,140.1pt" to="305.6pt,435.4pt" o:gfxdata="UEsDBBQABgAIAAAAIQC2gziS/gAAAOEBAAATAAAAW0NvbnRlbnRfVHlwZXNdLnhtbJSRQU7DMBBF&#10;90jcwfIWJU67QAgl6YK0S0CoHGBkTxKLZGx5TGhvj5O2G0SRWNoz/78nu9wcxkFMGNg6quQqL6RA&#10;0s5Y6ir5vt9lD1JwBDIwOMJKHpHlpr69KfdHjyxSmriSfYz+USnWPY7AufNIadK6MEJMx9ApD/oD&#10;OlTrorhX2lFEilmcO2RdNtjC5xDF9pCuTyYBB5bi6bQ4syoJ3g9WQ0ymaiLzg5KdCXlKLjvcW893&#10;SUOqXwnz5DrgnHtJTxOsQfEKIT7DmDSUCaxw7Rqn8787ZsmRM9e2VmPeBN4uqYvTtW7jvijg9N/y&#10;JsXecLq0q+WD6m8AAAD//wMAUEsDBBQABgAIAAAAIQA4/SH/1gAAAJQBAAALAAAAX3JlbHMvLnJl&#10;bHOkkMFqwzAMhu+DvYPRfXGawxijTi+j0GvpHsDYimMaW0Yy2fr2M4PBMnrbUb/Q94l/f/hMi1qR&#10;JVI2sOt6UJgd+ZiDgffL8ekFlFSbvV0oo4EbChzGx4f9GRdb25HMsYhqlCwG5lrLq9biZkxWOiqY&#10;22YiTra2kYMu1l1tQD30/bPm3wwYN0x18gb45AdQl1tp5j/sFB2T0FQ7R0nTNEV3j6o9feQzro1i&#10;OWA14Fm+Q8a1a8+Bvu/d/dMb2JY5uiPbhG/ktn4cqGU/er3pcvwCAAD//wMAUEsDBBQABgAIAAAA&#10;IQBwSJnz7wEAAAEEAAAOAAAAZHJzL2Uyb0RvYy54bWysU0uOEzEQ3SNxB8t70p2gzKeVziwmgg2C&#10;iN/e47bTlvyTbdLd27DmAnAIFozEksNkMdeYst1p0CAhgdhYdrneq3rP5dVVryTaM+eF0TWez0qM&#10;mKamEXpX43dvnz25wMgHohsijWY1HpjHV+vHj1adrdjCtEY2zCEg0b7qbI3bEGxVFJ62TBE/M5Zp&#10;uOTGKRLg6HZF40gH7EoWi7I8KzrjGusMZd5DdJMv8Trxc85oeMW5ZwHJGkNvIa0urTdxLdYrUu0c&#10;sa2gYxvkH7pQRGgoOlFtSCDogxO/USlBnfGGhxk1qjCcC8qSBlAzLx+oedMSy5IWMMfbySb//2jp&#10;y/3WIdHU+GyBkSYK3ujuy+3d98/Hw7fjx0/Hw9fj4QeCS3Cqs74CwLXeuvHk7dZF2T13CnEp7HsY&#10;gmQESEN98nmYfGZ9QDQHKUSfni/L8vIiMheZIlJZ58NzZhSKmxpLoaMFpCL7Fz7k1FNKDEuNuhov&#10;z+fLMqXFuw3xLdoTeHI/+HgYS0gNlaKI3HbahUGyzPOacTAC2ssC0giya+kyE6GU6TCfmCA7wriQ&#10;cgLmDv4IHPMjlKXx/BvwhEiVjQ4TWAltXNL/oHroTy3znH9yIOuOFtyYZkgPmqyBOUvPMf6JOMi/&#10;nhP8589d3wMAAP//AwBQSwMEFAAGAAgAAAAhADpUl07eAAAACwEAAA8AAABkcnMvZG93bnJldi54&#10;bWxMj01LxDAQhu+C/yGM4M1NWmQttekioojoQddevKXtbFu2mZQk3e3+e0c8uLf5eHjnmWKz2FEc&#10;0IfBkYZkpUAgNa4dqNNQfT3fZCBCNNSa0RFqOGGATXl5UZi8dUf6xMM2doJDKORGQx/jlEsZmh6t&#10;CSs3IfFu57w1kVvfydabI4fbUaZKraU1A/GF3kz42GOz386WU77j+8mn1Vv9sjz5+TVWtx9RaX19&#10;tTzcg4i4xH8YfvVZHUp2qt1MbRCjhnWSpIxqSDPFBRN/k1pDdqcykGUhz38ofwAAAP//AwBQSwEC&#10;LQAUAAYACAAAACEAtoM4kv4AAADhAQAAEwAAAAAAAAAAAAAAAAAAAAAAW0NvbnRlbnRfVHlwZXNd&#10;LnhtbFBLAQItABQABgAIAAAAIQA4/SH/1gAAAJQBAAALAAAAAAAAAAAAAAAAAC8BAABfcmVscy8u&#10;cmVsc1BLAQItABQABgAIAAAAIQBwSJnz7wEAAAEEAAAOAAAAAAAAAAAAAAAAAC4CAABkcnMvZTJv&#10;RG9jLnhtbFBLAQItABQABgAIAAAAIQA6VJdO3gAAAAsBAAAPAAAAAAAAAAAAAAAAAEkEAABkcnMv&#10;ZG93bnJldi54bWxQSwUGAAAAAAQABADzAAAAVAUAAAAA&#10;" strokecolor="#4472c4 [3204]" strokeweight="4.5pt">
                 <v:stroke dashstyle="3 1" joinstyle="miter"/>
               </v:line>
             </w:pict>
@@ -12039,13 +12000,7 @@
         <w:t xml:space="preserve">　ベクトルVを斜辺とする直角三角形の2辺の長さを、斜辺の長さで除算しているので、ベクトルVの大きさは１となります。</w:t>
       </w:r>
     </w:p>
-    <w:p>
-      <w:pPr>
-        <w:rPr>
-          <w:rFonts w:hint="eastAsia"/>
-        </w:rPr>
-      </w:pPr>
-    </w:p>
+    <w:p/>
     <w:p>
       <w:pPr>
         <w:pStyle w:val="2"/>
@@ -12072,7 +12027,7 @@
     <w:p>
       <w:pPr>
         <w:rPr>
-          <w:rFonts w:hint="eastAsia"/>
+          <w:rStyle w:val="a9"/>
         </w:rPr>
       </w:pPr>
       <w:hyperlink r:id="rId19" w:history="1">
@@ -12083,9 +12038,1950 @@
           <w:t>https://docs.google.com/forms/d/e/1FAIpQLSdVPZmTAxmqlLdhmAHP_P7IjZPk9ZnCAoQZQ5vEG8-M6YFYng/viewform?usp=sf_link</w:t>
         </w:r>
       </w:hyperlink>
+    </w:p>
+    <w:p/>
+    <w:p>
+      <w:pPr>
+        <w:pStyle w:val="2"/>
+        <w:rPr>
+          <w:b/>
+        </w:rPr>
+      </w:pPr>
+      <w:r>
+        <w:rPr>
+          <w:rFonts w:hint="eastAsia"/>
+          <w:b/>
+        </w:rPr>
+        <w:t>3.5　ベクトルの足し算</w:t>
+      </w:r>
+    </w:p>
+    <w:p>
+      <w:r>
+        <w:rPr>
+          <w:rFonts w:hint="eastAsia"/>
+        </w:rPr>
+        <w:t xml:space="preserve">　二つのベクトルが同じ次元なら、それらを足し算することができます。足し算したベクトルは、元のベクトルと同じ次元のベクトルとなります。</w:t>
+      </w:r>
+    </w:p>
+    <w:p/>
+    <w:p>
+      <w:pPr>
+        <w:pStyle w:val="2"/>
+        <w:rPr>
+          <w:b/>
+        </w:rPr>
+      </w:pPr>
+      <w:r>
+        <w:rPr>
+          <w:rFonts w:hint="eastAsia"/>
+          <w:b/>
+        </w:rPr>
+        <w:t>3</w:t>
+      </w:r>
+      <w:r>
+        <w:rPr>
+          <w:b/>
+        </w:rPr>
+        <w:t xml:space="preserve">.5.1 </w:t>
+      </w:r>
+      <w:r>
+        <w:rPr>
+          <w:rFonts w:hint="eastAsia"/>
+          <w:b/>
+        </w:rPr>
+        <w:t>線形代数の公式</w:t>
+      </w:r>
+    </w:p>
+    <w:p>
+      <w:r>
+        <w:rPr>
+          <w:rFonts w:hint="eastAsia"/>
+        </w:rPr>
+        <w:t xml:space="preserve">　ベクトルの足し算の線形代数の規則は単純です</w:t>
+      </w:r>
+      <w:r>
+        <w:rPr>
+          <w:rFonts w:hint="eastAsia"/>
+        </w:rPr>
+        <w:t>。２つのベクトルを足すには、対応する要素を足し算するだけです。</w:t>
+      </w:r>
+    </w:p>
+    <w:p>
+      <m:oMathPara>
+        <m:oMath>
+          <m:d>
+            <m:dPr>
+              <m:begChr m:val="["/>
+              <m:endChr m:val="]"/>
+              <m:ctrlPr>
+                <w:rPr>
+                  <w:rFonts w:ascii="Cambria Math" w:hAnsi="Cambria Math"/>
+                </w:rPr>
+              </m:ctrlPr>
+            </m:dPr>
+            <m:e>
+              <m:m>
+                <m:mPr>
+                  <m:mcs>
+                    <m:mc>
+                      <m:mcPr>
+                        <m:count m:val="1"/>
+                        <m:mcJc m:val="center"/>
+                      </m:mcPr>
+                    </m:mc>
+                  </m:mcs>
+                  <m:ctrlPr>
+                    <w:rPr>
+                      <w:rFonts w:ascii="Cambria Math" w:hAnsi="Cambria Math"/>
+                    </w:rPr>
+                  </m:ctrlPr>
+                </m:mPr>
+                <m:mr>
+                  <m:e>
+                    <m:r>
+                      <w:rPr>
+                        <w:rFonts w:ascii="Cambria Math" w:hAnsi="Cambria Math"/>
+                      </w:rPr>
+                      <m:t>x1</m:t>
+                    </m:r>
+                  </m:e>
+                </m:mr>
+                <m:mr>
+                  <m:e>
+                    <m:r>
+                      <w:rPr>
+                        <w:rFonts w:ascii="Cambria Math" w:hAnsi="Cambria Math"/>
+                      </w:rPr>
+                      <m:t>y1</m:t>
+                    </m:r>
+                    <m:ctrlPr>
+                      <w:rPr>
+                        <w:rFonts w:ascii="Cambria Math" w:eastAsia="Cambria Math" w:hAnsi="Cambria Math" w:cs="Cambria Math"/>
+                        <w:i/>
+                      </w:rPr>
+                    </m:ctrlPr>
+                  </m:e>
+                </m:mr>
+                <m:mr>
+                  <m:e>
+                    <m:r>
+                      <w:rPr>
+                        <w:rFonts w:ascii="Cambria Math" w:eastAsia="Cambria Math" w:hAnsi="Cambria Math" w:cs="Cambria Math"/>
+                      </w:rPr>
+                      <m:t>z1</m:t>
+                    </m:r>
+                  </m:e>
+                </m:mr>
+              </m:m>
+            </m:e>
+          </m:d>
+          <m:r>
+            <w:rPr>
+              <w:rFonts w:ascii="Cambria Math" w:hAnsi="Cambria Math"/>
+            </w:rPr>
+            <m:t>+</m:t>
+          </m:r>
+          <m:d>
+            <m:dPr>
+              <m:begChr m:val="["/>
+              <m:endChr m:val="]"/>
+              <m:ctrlPr>
+                <w:rPr>
+                  <w:rFonts w:ascii="Cambria Math" w:hAnsi="Cambria Math"/>
+                </w:rPr>
+              </m:ctrlPr>
+            </m:dPr>
+            <m:e>
+              <m:m>
+                <m:mPr>
+                  <m:mcs>
+                    <m:mc>
+                      <m:mcPr>
+                        <m:count m:val="1"/>
+                        <m:mcJc m:val="center"/>
+                      </m:mcPr>
+                    </m:mc>
+                  </m:mcs>
+                  <m:ctrlPr>
+                    <w:rPr>
+                      <w:rFonts w:ascii="Cambria Math" w:hAnsi="Cambria Math"/>
+                    </w:rPr>
+                  </m:ctrlPr>
+                </m:mPr>
+                <m:mr>
+                  <m:e>
+                    <m:r>
+                      <w:rPr>
+                        <w:rFonts w:ascii="Cambria Math" w:hAnsi="Cambria Math"/>
+                      </w:rPr>
+                      <m:t>x2</m:t>
+                    </m:r>
+                  </m:e>
+                </m:mr>
+                <m:mr>
+                  <m:e>
+                    <m:r>
+                      <w:rPr>
+                        <w:rFonts w:ascii="Cambria Math" w:hAnsi="Cambria Math"/>
+                      </w:rPr>
+                      <m:t>y2</m:t>
+                    </m:r>
+                    <m:ctrlPr>
+                      <w:rPr>
+                        <w:rFonts w:ascii="Cambria Math" w:eastAsia="Cambria Math" w:hAnsi="Cambria Math" w:cs="Cambria Math"/>
+                        <w:i/>
+                      </w:rPr>
+                    </m:ctrlPr>
+                  </m:e>
+                </m:mr>
+                <m:mr>
+                  <m:e>
+                    <m:r>
+                      <w:rPr>
+                        <w:rFonts w:ascii="Cambria Math" w:eastAsia="Cambria Math" w:hAnsi="Cambria Math" w:cs="Cambria Math"/>
+                      </w:rPr>
+                      <m:t>z2</m:t>
+                    </m:r>
+                  </m:e>
+                </m:mr>
+              </m:m>
+            </m:e>
+          </m:d>
+          <m:r>
+            <w:rPr>
+              <w:rFonts w:ascii="Cambria Math" w:hAnsi="Cambria Math"/>
+            </w:rPr>
+            <m:t xml:space="preserve">= </m:t>
+          </m:r>
+          <m:d>
+            <m:dPr>
+              <m:begChr m:val="["/>
+              <m:endChr m:val="]"/>
+              <m:ctrlPr>
+                <w:rPr>
+                  <w:rFonts w:ascii="Cambria Math" w:hAnsi="Cambria Math"/>
+                </w:rPr>
+              </m:ctrlPr>
+            </m:dPr>
+            <m:e>
+              <m:m>
+                <m:mPr>
+                  <m:mcs>
+                    <m:mc>
+                      <m:mcPr>
+                        <m:count m:val="1"/>
+                        <m:mcJc m:val="center"/>
+                      </m:mcPr>
+                    </m:mc>
+                  </m:mcs>
+                  <m:ctrlPr>
+                    <w:rPr>
+                      <w:rFonts w:ascii="Cambria Math" w:hAnsi="Cambria Math"/>
+                    </w:rPr>
+                  </m:ctrlPr>
+                </m:mPr>
+                <m:mr>
+                  <m:e>
+                    <m:r>
+                      <w:rPr>
+                        <w:rFonts w:ascii="Cambria Math" w:hAnsi="Cambria Math"/>
+                      </w:rPr>
+                      <m:t>x1+x2</m:t>
+                    </m:r>
+                  </m:e>
+                </m:mr>
+                <m:mr>
+                  <m:e>
+                    <m:r>
+                      <w:rPr>
+                        <w:rFonts w:ascii="Cambria Math" w:hAnsi="Cambria Math"/>
+                      </w:rPr>
+                      <m:t>y1+y2</m:t>
+                    </m:r>
+                    <m:ctrlPr>
+                      <w:rPr>
+                        <w:rFonts w:ascii="Cambria Math" w:eastAsia="Cambria Math" w:hAnsi="Cambria Math" w:cs="Cambria Math"/>
+                        <w:i/>
+                      </w:rPr>
+                    </m:ctrlPr>
+                  </m:e>
+                </m:mr>
+                <m:mr>
+                  <m:e>
+                    <m:r>
+                      <w:rPr>
+                        <w:rFonts w:ascii="Cambria Math" w:eastAsia="Cambria Math" w:hAnsi="Cambria Math" w:cs="Cambria Math"/>
+                      </w:rPr>
+                      <m:t>z1+z2</m:t>
+                    </m:r>
+                  </m:e>
+                </m:mr>
+              </m:m>
+            </m:e>
+          </m:d>
+        </m:oMath>
+      </m:oMathPara>
+    </w:p>
+    <w:p>
+      <w:r>
+        <w:rPr>
+          <w:rFonts w:hint="eastAsia"/>
+        </w:rPr>
+        <w:t>例えば、ベクトルv</w:t>
+      </w:r>
+      <w:r>
+        <w:t>1[ 2  5  1]</w:t>
+      </w:r>
+      <w:r>
+        <w:rPr>
+          <w:rFonts w:hint="eastAsia"/>
+        </w:rPr>
+        <w:t>とv</w:t>
+      </w:r>
+      <w:r>
+        <w:t>2[4  7  3]</w:t>
+      </w:r>
+      <w:r>
+        <w:rPr>
+          <w:rFonts w:hint="eastAsia"/>
+        </w:rPr>
+        <w:t>の足し算は下記のようになります。</w:t>
+      </w:r>
+    </w:p>
+    <w:p>
+      <m:oMathPara>
+        <m:oMath>
+          <m:r>
+            <m:rPr>
+              <m:sty m:val="p"/>
+            </m:rPr>
+            <w:rPr>
+              <w:rFonts w:ascii="Cambria Math" w:hAnsi="Cambria Math"/>
+            </w:rPr>
+            <m:t xml:space="preserve">v1+v2= </m:t>
+          </m:r>
+          <m:d>
+            <m:dPr>
+              <m:begChr m:val="["/>
+              <m:endChr m:val="]"/>
+              <m:ctrlPr>
+                <w:rPr>
+                  <w:rFonts w:ascii="Cambria Math" w:hAnsi="Cambria Math"/>
+                </w:rPr>
+              </m:ctrlPr>
+            </m:dPr>
+            <m:e>
+              <m:m>
+                <m:mPr>
+                  <m:mcs>
+                    <m:mc>
+                      <m:mcPr>
+                        <m:count m:val="1"/>
+                        <m:mcJc m:val="center"/>
+                      </m:mcPr>
+                    </m:mc>
+                  </m:mcs>
+                  <m:ctrlPr>
+                    <w:rPr>
+                      <w:rFonts w:ascii="Cambria Math" w:hAnsi="Cambria Math"/>
+                    </w:rPr>
+                  </m:ctrlPr>
+                </m:mPr>
+                <m:mr>
+                  <m:e>
+                    <m:r>
+                      <w:rPr>
+                        <w:rFonts w:ascii="Cambria Math" w:hAnsi="Cambria Math"/>
+                      </w:rPr>
+                      <m:t>2+4</m:t>
+                    </m:r>
+                  </m:e>
+                </m:mr>
+                <m:mr>
+                  <m:e>
+                    <m:r>
+                      <w:rPr>
+                        <w:rFonts w:ascii="Cambria Math" w:hAnsi="Cambria Math"/>
+                      </w:rPr>
+                      <m:t>5+7</m:t>
+                    </m:r>
+                    <m:ctrlPr>
+                      <w:rPr>
+                        <w:rFonts w:ascii="Cambria Math" w:eastAsia="Cambria Math" w:hAnsi="Cambria Math" w:cs="Cambria Math"/>
+                        <w:i/>
+                      </w:rPr>
+                    </m:ctrlPr>
+                  </m:e>
+                </m:mr>
+                <m:mr>
+                  <m:e>
+                    <m:r>
+                      <w:rPr>
+                        <w:rFonts w:ascii="Cambria Math" w:eastAsia="ＭＳ 明朝" w:hAnsi="ＭＳ 明朝" w:cs="ＭＳ 明朝"/>
+                      </w:rPr>
+                      <m:t>1+3</m:t>
+                    </m:r>
+                  </m:e>
+                </m:mr>
+              </m:m>
+            </m:e>
+          </m:d>
+        </m:oMath>
+      </m:oMathPara>
+    </w:p>
+    <w:p>
+      <m:oMathPara>
+        <m:oMath>
+          <m:r>
+            <m:rPr>
+              <m:sty m:val="p"/>
+            </m:rPr>
+            <w:rPr>
+              <w:rFonts w:ascii="Cambria Math" w:hAnsi="Cambria Math"/>
+            </w:rPr>
+            <m:t xml:space="preserve">           = </m:t>
+          </m:r>
+          <m:d>
+            <m:dPr>
+              <m:begChr m:val="["/>
+              <m:endChr m:val="]"/>
+              <m:ctrlPr>
+                <w:rPr>
+                  <w:rFonts w:ascii="Cambria Math" w:hAnsi="Cambria Math"/>
+                </w:rPr>
+              </m:ctrlPr>
+            </m:dPr>
+            <m:e>
+              <m:m>
+                <m:mPr>
+                  <m:mcs>
+                    <m:mc>
+                      <m:mcPr>
+                        <m:count m:val="1"/>
+                        <m:mcJc m:val="center"/>
+                      </m:mcPr>
+                    </m:mc>
+                  </m:mcs>
+                  <m:ctrlPr>
+                    <w:rPr>
+                      <w:rFonts w:ascii="Cambria Math" w:hAnsi="Cambria Math"/>
+                    </w:rPr>
+                  </m:ctrlPr>
+                </m:mPr>
+                <m:mr>
+                  <m:e>
+                    <m:r>
+                      <w:rPr>
+                        <w:rFonts w:ascii="Cambria Math" w:hAnsi="Cambria Math"/>
+                      </w:rPr>
+                      <m:t>6</m:t>
+                    </m:r>
+                  </m:e>
+                </m:mr>
+                <m:mr>
+                  <m:e>
+                    <m:r>
+                      <w:rPr>
+                        <w:rFonts w:ascii="Cambria Math" w:hAnsi="Cambria Math"/>
+                      </w:rPr>
+                      <m:t>12</m:t>
+                    </m:r>
+                    <m:ctrlPr>
+                      <w:rPr>
+                        <w:rFonts w:ascii="Cambria Math" w:eastAsia="Cambria Math" w:hAnsi="Cambria Math" w:cs="Cambria Math"/>
+                        <w:i/>
+                      </w:rPr>
+                    </m:ctrlPr>
+                  </m:e>
+                </m:mr>
+                <m:mr>
+                  <m:e>
+                    <m:r>
+                      <w:rPr>
+                        <w:rFonts w:ascii="Cambria Math" w:eastAsia="Cambria Math" w:hAnsi="Cambria Math" w:cs="Cambria Math"/>
+                      </w:rPr>
+                      <m:t>4</m:t>
+                    </m:r>
+                  </m:e>
+                </m:mr>
+              </m:m>
+            </m:e>
+          </m:d>
+        </m:oMath>
+      </m:oMathPara>
+    </w:p>
+    <w:p>
+      <w:r>
+        <w:rPr>
+          <w:rFonts w:hint="eastAsia"/>
+        </w:rPr>
+        <w:t xml:space="preserve">　ベクトルの足し算は交換法則が成り立ちます。つまり、ベクトルv</w:t>
+      </w:r>
+      <w:r>
+        <w:t>1</w:t>
+      </w:r>
+      <w:r>
+        <w:rPr>
+          <w:rFonts w:hint="eastAsia"/>
+        </w:rPr>
+        <w:t>とv</w:t>
+      </w:r>
+      <w:r>
+        <w:t>2</w:t>
+      </w:r>
+      <w:r>
+        <w:rPr>
+          <w:rFonts w:hint="eastAsia"/>
+        </w:rPr>
+        <w:t>の足し算は</w:t>
+      </w:r>
+      <w:r>
+        <w:rPr>
+          <w:rFonts w:hint="eastAsia"/>
+          <w:b/>
+          <w:color w:val="FF0000"/>
+        </w:rPr>
+        <w:t>v</w:t>
+      </w:r>
+      <w:r>
+        <w:rPr>
+          <w:b/>
+          <w:color w:val="FF0000"/>
+        </w:rPr>
+        <w:t>1+v2 = v2 + v1</w:t>
+      </w:r>
+      <w:r>
+        <w:rPr>
+          <w:rFonts w:hint="eastAsia"/>
+        </w:rPr>
+        <w:t>が成り立ちます。</w:t>
+      </w:r>
+    </w:p>
+    <w:p/>
+    <w:p>
+      <w:pPr>
+        <w:pStyle w:val="2"/>
+        <w:rPr>
+          <w:b/>
+        </w:rPr>
+      </w:pPr>
+      <w:r>
+        <w:rPr>
+          <w:rFonts w:hint="eastAsia"/>
+          <w:b/>
+        </w:rPr>
+        <w:t>3.5.2 幾何学的解釈</w:t>
+      </w:r>
+    </w:p>
+    <w:p>
+      <w:r>
+        <w:rPr>
+          <w:rFonts w:hint="eastAsia"/>
+        </w:rPr>
+        <w:t xml:space="preserve">　では、ベクトルの足し算の幾何学的解釈を見ていきましょう。ベクトルの足し算は線形代数の公式の通り、ベクトルの各要素を足し算するだけですが、足し算の考え方で解釈が変わってきます。計算の結果は変わらないのに、解釈が変わってくるのです。そしてこれはとても重要です。</w:t>
+      </w:r>
+    </w:p>
+    <w:p/>
+    <w:p>
+      <w:pPr>
+        <w:pStyle w:val="2"/>
+        <w:rPr>
+          <w:b/>
+        </w:rPr>
+      </w:pPr>
+      <w:r>
+        <w:rPr>
+          <w:rFonts w:hint="eastAsia"/>
+          <w:b/>
+        </w:rPr>
+        <w:t>3.</w:t>
+      </w:r>
+      <w:r>
+        <w:rPr>
+          <w:b/>
+        </w:rPr>
+        <w:t>5.2.1</w:t>
+      </w:r>
+      <w:r>
+        <w:rPr>
+          <w:rFonts w:hint="eastAsia"/>
+          <w:b/>
+        </w:rPr>
+        <w:t xml:space="preserve">　座標とベクトルの足し算</w:t>
+      </w:r>
+    </w:p>
+    <w:p>
+      <w:r>
+        <w:rPr>
+          <w:rFonts w:hint="eastAsia"/>
+        </w:rPr>
+        <w:t xml:space="preserve">　座標とベクトルの足し算は、幾何学的には座標をベクトル方向に動かすことを意味します。では、次の計算を考えてみましょう。</w:t>
+      </w:r>
+    </w:p>
+    <w:p>
+      <w:r>
+        <w:rPr>
+          <w:rFonts w:hint="eastAsia"/>
+        </w:rPr>
+        <w:t xml:space="preserve">　座標P</w:t>
+      </w:r>
+      <w:r>
+        <w:t>( 2  3 )</w:t>
+      </w:r>
+      <w:r>
+        <w:rPr>
+          <w:rFonts w:hint="eastAsia"/>
+        </w:rPr>
+        <w:t>とベクトルV</w:t>
+      </w:r>
+      <w:r>
+        <w:t xml:space="preserve">[ 3  5 ] </w:t>
+      </w:r>
+      <w:r>
+        <w:rPr>
+          <w:rFonts w:hint="eastAsia"/>
+        </w:rPr>
+        <w:t>を足すと、座標はベクトルと考えてＯＫです、結果はPをベクトルV方向に移動させた座標P´(</w:t>
+      </w:r>
+      <w:r>
+        <w:t xml:space="preserve"> 5  8 )</w:t>
+      </w:r>
+      <w:r>
+        <w:rPr>
+          <w:rFonts w:hint="eastAsia"/>
+        </w:rPr>
+        <w:t>となります。</w:t>
+      </w:r>
+    </w:p>
+    <w:p>
+      <w:r>
+        <w:rPr>
+          <w:rFonts w:hint="eastAsia"/>
+        </w:rPr>
+        <w:lastRenderedPageBreak/>
+        <w:t xml:space="preserve">　では、これを幾何学的に考えてみましょう。</w:t>
+      </w:r>
+    </w:p>
+    <w:p>
+      <w:r>
+        <w:rPr>
+          <w:noProof/>
+        </w:rPr>
+        <mc:AlternateContent>
+          <mc:Choice Requires="wps">
+            <w:drawing>
+              <wp:anchor distT="0" distB="0" distL="114300" distR="114300" simplePos="0" relativeHeight="251747328" behindDoc="0" locked="0" layoutInCell="1" allowOverlap="1" wp14:anchorId="4A61D0DB" wp14:editId="42260432">
+                <wp:simplePos x="0" y="0"/>
+                <wp:positionH relativeFrom="column">
+                  <wp:posOffset>2321432</wp:posOffset>
+                </wp:positionH>
+                <wp:positionV relativeFrom="paragraph">
+                  <wp:posOffset>3009316</wp:posOffset>
+                </wp:positionV>
+                <wp:extent cx="437693" cy="0"/>
+                <wp:effectExtent l="0" t="0" r="0" b="0"/>
+                <wp:wrapNone/>
+                <wp:docPr id="83" name="直線コネクタ 83"/>
+                <wp:cNvGraphicFramePr/>
+                <a:graphic xmlns:a="http://schemas.openxmlformats.org/drawingml/2006/main">
+                  <a:graphicData uri="http://schemas.microsoft.com/office/word/2010/wordprocessingShape">
+                    <wps:wsp>
+                      <wps:cNvCnPr/>
+                      <wps:spPr>
+                        <a:xfrm>
+                          <a:off x="0" y="0"/>
+                          <a:ext cx="437693" cy="0"/>
+                        </a:xfrm>
+                        <a:prstGeom prst="line">
+                          <a:avLst/>
+                        </a:prstGeom>
+                      </wps:spPr>
+                      <wps:style>
+                        <a:lnRef idx="1">
+                          <a:schemeClr val="accent1"/>
+                        </a:lnRef>
+                        <a:fillRef idx="0">
+                          <a:schemeClr val="accent1"/>
+                        </a:fillRef>
+                        <a:effectRef idx="0">
+                          <a:schemeClr val="accent1"/>
+                        </a:effectRef>
+                        <a:fontRef idx="minor">
+                          <a:schemeClr val="tx1"/>
+                        </a:fontRef>
+                      </wps:style>
+                      <wps:bodyPr/>
+                    </wps:wsp>
+                  </a:graphicData>
+                </a:graphic>
+                <wp14:sizeRelH relativeFrom="margin">
+                  <wp14:pctWidth>0</wp14:pctWidth>
+                </wp14:sizeRelH>
+                <wp14:sizeRelV relativeFrom="margin">
+                  <wp14:pctHeight>0</wp14:pctHeight>
+                </wp14:sizeRelV>
+              </wp:anchor>
+            </w:drawing>
+          </mc:Choice>
+          <mc:Fallback>
+            <w:pict>
+              <v:line w14:anchorId="359097E1" id="直線コネクタ 83" o:spid="_x0000_s1026" style="position:absolute;left:0;text-align:left;z-index:251747328;visibility:visible;mso-wrap-style:square;mso-width-percent:0;mso-height-percent:0;mso-wrap-distance-left:9pt;mso-wrap-distance-top:0;mso-wrap-distance-right:9pt;mso-wrap-distance-bottom:0;mso-position-horizontal:absolute;mso-position-horizontal-relative:text;mso-position-vertical:absolute;mso-position-vertical-relative:text;mso-width-percent:0;mso-height-percent:0;mso-width-relative:margin;mso-height-relative:margin" from="182.8pt,236.95pt" to="217.25pt,236.95pt" o:gfxdata="UEsDBBQABgAIAAAAIQC2gziS/gAAAOEBAAATAAAAW0NvbnRlbnRfVHlwZXNdLnhtbJSRQU7DMBBF&#10;90jcwfIWJU67QAgl6YK0S0CoHGBkTxKLZGx5TGhvj5O2G0SRWNoz/78nu9wcxkFMGNg6quQqL6RA&#10;0s5Y6ir5vt9lD1JwBDIwOMJKHpHlpr69KfdHjyxSmriSfYz+USnWPY7AufNIadK6MEJMx9ApD/oD&#10;OlTrorhX2lFEilmcO2RdNtjC5xDF9pCuTyYBB5bi6bQ4syoJ3g9WQ0ymaiLzg5KdCXlKLjvcW893&#10;SUOqXwnz5DrgnHtJTxOsQfEKIT7DmDSUCaxw7Rqn8787ZsmRM9e2VmPeBN4uqYvTtW7jvijg9N/y&#10;JsXecLq0q+WD6m8AAAD//wMAUEsDBBQABgAIAAAAIQA4/SH/1gAAAJQBAAALAAAAX3JlbHMvLnJl&#10;bHOkkMFqwzAMhu+DvYPRfXGawxijTi+j0GvpHsDYimMaW0Yy2fr2M4PBMnrbUb/Q94l/f/hMi1qR&#10;JVI2sOt6UJgd+ZiDgffL8ekFlFSbvV0oo4EbChzGx4f9GRdb25HMsYhqlCwG5lrLq9biZkxWOiqY&#10;22YiTra2kYMu1l1tQD30/bPm3wwYN0x18gb45AdQl1tp5j/sFB2T0FQ7R0nTNEV3j6o9feQzro1i&#10;OWA14Fm+Q8a1a8+Bvu/d/dMb2JY5uiPbhG/ktn4cqGU/er3pcvwCAAD//wMAUEsDBBQABgAIAAAA&#10;IQDrJpIrzwEAAMQDAAAOAAAAZHJzL2Uyb0RvYy54bWysU81uEzEQviPxDpbvZDctKmWVTQ+t4IIg&#10;4ucBXO84seQ/jU12cw1nXgAeggNIHHmYHPoajJ1kWxUkBOIy6/HMNzPf59nZxWANWwNG7V3Lp5Oa&#10;M3DSd9otW/7u7bNH55zFJFwnjHfQ8g1EfjF/+GDWhwZO/MqbDpBRERebPrR8lVJoqirKFVgRJz6A&#10;o6DyaEUiF5dVh6Kn6tZUJ3V9VvUeu4BeQox0e7UP8nmprxTI9EqpCImZltNsqVgs9jrbaj4TzRJF&#10;WGl5GEP8wxRWaEdNx1JXIgn2HvUvpayW6KNXaSK9rbxSWkLhQGym9T02b1YiQOFC4sQwyhT/X1n5&#10;cr1ApruWn59y5oSlN7r5/O3m+6fd9uvuw8fd9stu+4NRkJTqQ2wIcOkWePBiWGCmPSi0+UuE2FDU&#10;3YzqwpCYpMvHp0/OnlITeQxVt7iAMT0Hb1k+tNxol3mLRqxfxES9KPWYQk6eY9+5nNLGQE427jUo&#10;4kK9pgVdtgguDbK1oPcXUoJL08yE6pXsDFPamBFY/xl4yM9QKBv2N+ARUTp7l0aw1c7j77qn4Tiy&#10;2ucfFdjzzhJc+25T3qRIQ6tSGB7WOu/iXb/Ab3+++U8AAAD//wMAUEsDBBQABgAIAAAAIQBmjycE&#10;4gAAAAsBAAAPAAAAZHJzL2Rvd25yZXYueG1sTI9hS8MwEIa/C/6HcILfXOraVe2ajjEQ52AMpzA/&#10;Zs2trTaXkmRr9++NIMyPd/fw3vPms0G37ITWNYYE3I8iYEilUQ1VAj7en+8egTkvScnWEAo4o4NZ&#10;cX2Vy0yZnt7wtPUVCyHkMimg9r7LOHdljVq6kemQwu1grJY+jLbiyso+hOuWj6Mo5Vo2FD7UssNF&#10;jeX39qgFrO1yuZivzl+0+dT9brzabV6HFyFub4b5FJjHwV9g+NUP6lAEp705knKsFRCnkzSgApKH&#10;+AlYIJI4mQDb/214kfP/HYofAAAA//8DAFBLAQItABQABgAIAAAAIQC2gziS/gAAAOEBAAATAAAA&#10;AAAAAAAAAAAAAAAAAABbQ29udGVudF9UeXBlc10ueG1sUEsBAi0AFAAGAAgAAAAhADj9If/WAAAA&#10;lAEAAAsAAAAAAAAAAAAAAAAALwEAAF9yZWxzLy5yZWxzUEsBAi0AFAAGAAgAAAAhAOsmkivPAQAA&#10;xAMAAA4AAAAAAAAAAAAAAAAALgIAAGRycy9lMm9Eb2MueG1sUEsBAi0AFAAGAAgAAAAhAGaPJwTi&#10;AAAACwEAAA8AAAAAAAAAAAAAAAAAKQQAAGRycy9kb3ducmV2LnhtbFBLBQYAAAAABAAEAPMAAAA4&#10;BQAAAAA=&#10;" strokecolor="#4472c4 [3204]" strokeweight=".5pt">
+                <v:stroke joinstyle="miter"/>
+              </v:line>
+            </w:pict>
+          </mc:Fallback>
+        </mc:AlternateContent>
+      </w:r>
+      <w:r>
+        <w:rPr>
+          <w:noProof/>
+        </w:rPr>
+        <mc:AlternateContent>
+          <mc:Choice Requires="wps">
+            <w:drawing>
+              <wp:anchor distT="0" distB="0" distL="114300" distR="114300" simplePos="0" relativeHeight="251745280" behindDoc="0" locked="0" layoutInCell="1" allowOverlap="1" wp14:anchorId="753C0D46" wp14:editId="797CAE9B">
+                <wp:simplePos x="0" y="0"/>
+                <wp:positionH relativeFrom="column">
+                  <wp:posOffset>2759126</wp:posOffset>
+                </wp:positionH>
+                <wp:positionV relativeFrom="paragraph">
+                  <wp:posOffset>2766695</wp:posOffset>
+                </wp:positionV>
+                <wp:extent cx="1287475" cy="395020"/>
+                <wp:effectExtent l="0" t="0" r="27305" b="24130"/>
+                <wp:wrapNone/>
+                <wp:docPr id="82" name="正方形/長方形 82"/>
+                <wp:cNvGraphicFramePr/>
+                <a:graphic xmlns:a="http://schemas.openxmlformats.org/drawingml/2006/main">
+                  <a:graphicData uri="http://schemas.microsoft.com/office/word/2010/wordprocessingShape">
+                    <wps:wsp>
+                      <wps:cNvSpPr/>
+                      <wps:spPr>
+                        <a:xfrm>
+                          <a:off x="0" y="0"/>
+                          <a:ext cx="1287475" cy="395020"/>
+                        </a:xfrm>
+                        <a:prstGeom prst="rect">
+                          <a:avLst/>
+                        </a:prstGeom>
+                      </wps:spPr>
+                      <wps:style>
+                        <a:lnRef idx="2">
+                          <a:schemeClr val="dk1"/>
+                        </a:lnRef>
+                        <a:fillRef idx="1">
+                          <a:schemeClr val="lt1"/>
+                        </a:fillRef>
+                        <a:effectRef idx="0">
+                          <a:schemeClr val="dk1"/>
+                        </a:effectRef>
+                        <a:fontRef idx="minor">
+                          <a:schemeClr val="dk1"/>
+                        </a:fontRef>
+                      </wps:style>
+                      <wps:txbx>
+                        <w:txbxContent>
+                          <w:p>
+                            <w:pPr>
+                              <w:jc w:val="center"/>
+                            </w:pPr>
+                            <w:r>
+                              <w:t>Y</w:t>
+                            </w:r>
+                            <w:r>
+                              <w:rPr>
+                                <w:rFonts w:hint="eastAsia"/>
+                              </w:rPr>
+                              <w:t>方向に+</w:t>
+                            </w:r>
+                            <w:r>
+                              <w:t>5</w:t>
+                            </w:r>
+                          </w:p>
+                        </w:txbxContent>
+                      </wps:txbx>
+                      <wps:bodyPr rot="0" spcFirstLastPara="0" vertOverflow="overflow" horzOverflow="overflow" vert="horz" wrap="square" lIns="91440" tIns="45720" rIns="91440" bIns="45720" numCol="1" spcCol="0" rtlCol="0" fromWordArt="0" anchor="ctr" anchorCtr="0" forceAA="0" compatLnSpc="1">
+                        <a:prstTxWarp prst="textNoShape">
+                          <a:avLst/>
+                        </a:prstTxWarp>
+                        <a:noAutofit/>
+                      </wps:bodyPr>
+                    </wps:wsp>
+                  </a:graphicData>
+                </a:graphic>
+                <wp14:sizeRelH relativeFrom="margin">
+                  <wp14:pctWidth>0</wp14:pctWidth>
+                </wp14:sizeRelH>
+              </wp:anchor>
+            </w:drawing>
+          </mc:Choice>
+          <mc:Fallback>
+            <w:pict>
+              <v:rect w14:anchorId="753C0D46" id="正方形/長方形 82" o:spid="_x0000_s1046" style="position:absolute;left:0;text-align:left;margin-left:217.25pt;margin-top:217.85pt;width:101.4pt;height:31.1pt;z-index:251745280;visibility:visible;mso-wrap-style:square;mso-width-percent:0;mso-wrap-distance-left:9pt;mso-wrap-distance-top:0;mso-wrap-distance-right:9pt;mso-wrap-distance-bottom:0;mso-position-horizontal:absolute;mso-position-horizontal-relative:text;mso-position-vertical:absolute;mso-position-vertical-relative:text;mso-width-percent:0;mso-width-relative:margin;v-text-anchor:middle" o:gfxdata="UEsDBBQABgAIAAAAIQC2gziS/gAAAOEBAAATAAAAW0NvbnRlbnRfVHlwZXNdLnhtbJSRQU7DMBBF&#10;90jcwfIWJU67QAgl6YK0S0CoHGBkTxKLZGx5TGhvj5O2G0SRWNoz/78nu9wcxkFMGNg6quQqL6RA&#10;0s5Y6ir5vt9lD1JwBDIwOMJKHpHlpr69KfdHjyxSmriSfYz+USnWPY7AufNIadK6MEJMx9ApD/oD&#10;OlTrorhX2lFEilmcO2RdNtjC5xDF9pCuTyYBB5bi6bQ4syoJ3g9WQ0ymaiLzg5KdCXlKLjvcW893&#10;SUOqXwnz5DrgnHtJTxOsQfEKIT7DmDSUCaxw7Rqn8787ZsmRM9e2VmPeBN4uqYvTtW7jvijg9N/y&#10;JsXecLq0q+WD6m8AAAD//wMAUEsDBBQABgAIAAAAIQA4/SH/1gAAAJQBAAALAAAAX3JlbHMvLnJl&#10;bHOkkMFqwzAMhu+DvYPRfXGawxijTi+j0GvpHsDYimMaW0Yy2fr2M4PBMnrbUb/Q94l/f/hMi1qR&#10;JVI2sOt6UJgd+ZiDgffL8ekFlFSbvV0oo4EbChzGx4f9GRdb25HMsYhqlCwG5lrLq9biZkxWOiqY&#10;22YiTra2kYMu1l1tQD30/bPm3wwYN0x18gb45AdQl1tp5j/sFB2T0FQ7R0nTNEV3j6o9feQzro1i&#10;OWA14Fm+Q8a1a8+Bvu/d/dMb2JY5uiPbhG/ktn4cqGU/er3pcvwCAAD//wMAUEsDBBQABgAIAAAA&#10;IQBirBHDggIAACkFAAAOAAAAZHJzL2Uyb0RvYy54bWysVM1uEzEQviPxDpbvdLMhpW3UTRW1KkKq&#10;2ooU9ex47WaF/xg72Q3vQR8AzpwRBx6HSrwFY+9mU5WIA+KyO+OZb/78jY9PGq3ISoCvrClovjeg&#10;RBhuy8rcFfTdzfmLQ0p8YKZkyhpR0LXw9GTy/Nlx7cZiaBdWlQIIBjF+XLuCLkJw4yzzfCE083vW&#10;CYNGaUGzgCrcZSWwGqNrlQ0Hg1dZbaF0YLnwHk/PWiOdpPhSCh6upPQiEFVQrC2kL6TvPH6zyTEb&#10;3wFzi4p3ZbB/qEKzymDSPtQZC4wsofojlK44WG9l2ONWZ1bKiovUA3aTD550M1swJ1IvOBzv+jH5&#10;/xeWX66ugVRlQQ+HlBim8Y4evn55uP/+88fn7Nenb61E0Iqjqp0fI2LmrqHTPIqx70aCjn/siDRp&#10;vOt+vKIJhONhPjw8GB3sU8LR9vJofzBM88+2aAc+vBZWkygUFPD60lTZ6sIHzIiuGxdUYjVt/iSF&#10;tRKxBGXeCoktYcZhQicyiVMFZMWQBuX7PPaCsZJnhMhKqR6U7wKpsAF1vhEmEsF64GAXcJut904Z&#10;rQk9UFfGwt/BsvXfdN32GtsOzbxJ99cOMx7NbbnGSwXbst07fl7hPC+YD9cMkN64CLiy4Qo/Utm6&#10;oLaTKFlY+LjrPPoj69BKSY3rUlD/YclAUKLeGOTjUT4axf1Kymj/AKsh8Ngyf2wxS31q8SpyfBwc&#10;T2L0D2ojSrD6Fjd7GrOiiRmOuQvKA2yU09CuMb4NXEynyQ13yrFwYWaOx+Bx0JEvN80tA9eRKiAd&#10;L+1mtdj4Cbda34g0droMVlaJeNu5dleA+5g41L0dceEf68lr+8JNfgMAAP//AwBQSwMEFAAGAAgA&#10;AAAhAHMR/yDgAAAACwEAAA8AAABkcnMvZG93bnJldi54bWxMjz1PwzAQhnck/oN1SGzUgbQJCXGq&#10;CsFERUVhYHTjI4mwz5HtJum/x53Kdh+P3nuuWs9GsxGd7y0JuF8kwJAaq3pqBXx9vt49AvNBkpLa&#10;Ego4oYd1fX1VyVLZiT5w3IeWxRDypRTQhTCUnPumQyP9wg5IcfdjnZEhtq7lyskphhvNH5Ik40b2&#10;FC90csDnDpvf/dEIsLv+pDeueB+3mH+/7UIyzdmLELc38+YJWMA5XGA460d1qKPTwR5JeaYFLNPl&#10;KqLnYpUDi0SW5imwQ5wUeQG8rvj/H+o/AAAA//8DAFBLAQItABQABgAIAAAAIQC2gziS/gAAAOEB&#10;AAATAAAAAAAAAAAAAAAAAAAAAABbQ29udGVudF9UeXBlc10ueG1sUEsBAi0AFAAGAAgAAAAhADj9&#10;If/WAAAAlAEAAAsAAAAAAAAAAAAAAAAALwEAAF9yZWxzLy5yZWxzUEsBAi0AFAAGAAgAAAAhAGKs&#10;EcOCAgAAKQUAAA4AAAAAAAAAAAAAAAAALgIAAGRycy9lMm9Eb2MueG1sUEsBAi0AFAAGAAgAAAAh&#10;AHMR/yDgAAAACwEAAA8AAAAAAAAAAAAAAAAA3AQAAGRycy9kb3ducmV2LnhtbFBLBQYAAAAABAAE&#10;APMAAADpBQAAAAA=&#10;" fillcolor="white [3201]" strokecolor="black [3200]" strokeweight="1pt">
+                <v:textbox>
+                  <w:txbxContent>
+                    <w:p>
+                      <w:pPr>
+                        <w:jc w:val="center"/>
+                      </w:pPr>
+                      <w:r>
+                        <w:t>Y</w:t>
+                      </w:r>
+                      <w:r>
+                        <w:rPr>
+                          <w:rFonts w:hint="eastAsia"/>
+                        </w:rPr>
+                        <w:t>方向に+</w:t>
+                      </w:r>
+                      <w:r>
+                        <w:t>5</w:t>
+                      </w:r>
+                    </w:p>
+                  </w:txbxContent>
+                </v:textbox>
+              </v:rect>
+            </w:pict>
+          </mc:Fallback>
+        </mc:AlternateContent>
+      </w:r>
+      <w:r>
+        <w:rPr>
+          <w:noProof/>
+        </w:rPr>
+        <mc:AlternateContent>
+          <mc:Choice Requires="wps">
+            <w:drawing>
+              <wp:anchor distT="0" distB="0" distL="114300" distR="114300" simplePos="0" relativeHeight="251743232" behindDoc="0" locked="0" layoutInCell="1" allowOverlap="1" wp14:anchorId="6823B18A" wp14:editId="23E4A7F4">
+                <wp:simplePos x="0" y="0"/>
+                <wp:positionH relativeFrom="column">
+                  <wp:posOffset>2314118</wp:posOffset>
+                </wp:positionH>
+                <wp:positionV relativeFrom="paragraph">
+                  <wp:posOffset>2051482</wp:posOffset>
+                </wp:positionV>
+                <wp:extent cx="0" cy="1762963"/>
+                <wp:effectExtent l="57150" t="38100" r="57150" b="8890"/>
+                <wp:wrapNone/>
+                <wp:docPr id="81" name="直線矢印コネクタ 81"/>
+                <wp:cNvGraphicFramePr/>
+                <a:graphic xmlns:a="http://schemas.openxmlformats.org/drawingml/2006/main">
+                  <a:graphicData uri="http://schemas.microsoft.com/office/word/2010/wordprocessingShape">
+                    <wps:wsp>
+                      <wps:cNvCnPr/>
+                      <wps:spPr>
+                        <a:xfrm flipV="1">
+                          <a:off x="0" y="0"/>
+                          <a:ext cx="0" cy="1762963"/>
+                        </a:xfrm>
+                        <a:prstGeom prst="straightConnector1">
+                          <a:avLst/>
+                        </a:prstGeom>
+                        <a:ln w="28575">
+                          <a:prstDash val="sysDash"/>
+                          <a:tailEnd type="triangle"/>
+                        </a:ln>
+                      </wps:spPr>
+                      <wps:style>
+                        <a:lnRef idx="1">
+                          <a:schemeClr val="accent1"/>
+                        </a:lnRef>
+                        <a:fillRef idx="0">
+                          <a:schemeClr val="accent1"/>
+                        </a:fillRef>
+                        <a:effectRef idx="0">
+                          <a:schemeClr val="accent1"/>
+                        </a:effectRef>
+                        <a:fontRef idx="minor">
+                          <a:schemeClr val="tx1"/>
+                        </a:fontRef>
+                      </wps:style>
+                      <wps:bodyPr/>
+                    </wps:wsp>
+                  </a:graphicData>
+                </a:graphic>
+              </wp:anchor>
+            </w:drawing>
+          </mc:Choice>
+          <mc:Fallback>
+            <w:pict>
+              <v:shape w14:anchorId="1C42D444" id="直線矢印コネクタ 81" o:spid="_x0000_s1026" type="#_x0000_t32" style="position:absolute;left:0;text-align:left;margin-left:182.2pt;margin-top:161.55pt;width:0;height:138.8pt;flip:y;z-index:251743232;visibility:visible;mso-wrap-style:square;mso-wrap-distance-left:9pt;mso-wrap-distance-top:0;mso-wrap-distance-right:9pt;mso-wrap-distance-bottom:0;mso-position-horizontal:absolute;mso-position-horizontal-relative:text;mso-position-vertical:absolute;mso-position-vertical-relative:text" o:gfxdata="UEsDBBQABgAIAAAAIQC2gziS/gAAAOEBAAATAAAAW0NvbnRlbnRfVHlwZXNdLnhtbJSRQU7DMBBF&#10;90jcwfIWJU67QAgl6YK0S0CoHGBkTxKLZGx5TGhvj5O2G0SRWNoz/78nu9wcxkFMGNg6quQqL6RA&#10;0s5Y6ir5vt9lD1JwBDIwOMJKHpHlpr69KfdHjyxSmriSfYz+USnWPY7AufNIadK6MEJMx9ApD/oD&#10;OlTrorhX2lFEilmcO2RdNtjC5xDF9pCuTyYBB5bi6bQ4syoJ3g9WQ0ymaiLzg5KdCXlKLjvcW893&#10;SUOqXwnz5DrgnHtJTxOsQfEKIT7DmDSUCaxw7Rqn8787ZsmRM9e2VmPeBN4uqYvTtW7jvijg9N/y&#10;JsXecLq0q+WD6m8AAAD//wMAUEsDBBQABgAIAAAAIQA4/SH/1gAAAJQBAAALAAAAX3JlbHMvLnJl&#10;bHOkkMFqwzAMhu+DvYPRfXGawxijTi+j0GvpHsDYimMaW0Yy2fr2M4PBMnrbUb/Q94l/f/hMi1qR&#10;JVI2sOt6UJgd+ZiDgffL8ekFlFSbvV0oo4EbChzGx4f9GRdb25HMsYhqlCwG5lrLq9biZkxWOiqY&#10;22YiTra2kYMu1l1tQD30/bPm3wwYN0x18gb45AdQl1tp5j/sFB2T0FQ7R0nTNEV3j6o9feQzro1i&#10;OWA14Fm+Q8a1a8+Bvu/d/dMb2JY5uiPbhG/ktn4cqGU/er3pcvwCAAD//wMAUEsDBBQABgAIAAAA&#10;IQDy7BkpEwIAADEEAAAOAAAAZHJzL2Uyb0RvYy54bWysU0uOEzEU3CNxB8t70knQZDJROrNIgA2C&#10;CAb2HredtuSfbJNOb8N6LgALpLkASCCx5DARyjV4tjsNAoQEYmO1P1Wvqt7r+eVOSbRlzgujSzwa&#10;DDFimppK6E2JX1w9vDfFyAeiKyKNZiVumceXi7t35o2dsbGpjayYQ0Ci/ayxJa5DsLOi8LRmiviB&#10;sUzDJTdOkQBbtykqRxpgV7IYD4eTojGuss5Q5j2crvIlXiR+zhkNTzn3LCBZYtAW0urSeh3XYjEn&#10;s40jtha0k0H+QYUiQkPRnmpFAkGvnPiFSgnqjDc8DKhRheFcUJY8gJvR8Cc3z2tiWfIC4Xjbx+T/&#10;Hy19sl07JKoST0cYaaKgR8e3n46f3xzf3X69+XDYfzy8vjns3x/2XxA8gbwa62cAW+q163berl00&#10;v+NOIS6FfQmjkOIAg2iX0m77tNkuIJoPKZyOzifji8n9yFxkikhlnQ+PmFEofpTYB0fEpg5LozX0&#10;1LhMT7aPfcjAEyCCpUZNicfTs/OzpCLerYiv0ZbAGPjWx01ufSBCPtAVCq0F58EJojeSdWKkBk3R&#10;bjaYvkIrWa7xjHEIDoxkLWlk2VK6XIVQynRIgYEtqeF1hHEhZQ8cJnV/BHbvI5Slcf4bcI9IlY0O&#10;PVgJbdzvqofdSTLP708JZN8xgmtTtan1KRqYy9S47h+Kg//jPsG//+mLbwAAAP//AwBQSwMEFAAG&#10;AAgAAAAhAEIrgcjfAAAACwEAAA8AAABkcnMvZG93bnJldi54bWxMj8tOwzAQRfdI/IM1SGwQtZtW&#10;AYU4VQEhdYVKeazdeEisxuModpvw9wxiAbt5HN05U64m34kTDtEF0jCfKRBIdbCOGg1vr0/XtyBi&#10;MmRNFwg1fGGEVXV+VprChpFe8LRLjeAQioXR0KbUF1LGukVv4iz0SLz7DIM3iduhkXYwI4f7TmZK&#10;5dIbR3yhNT0+tFgfdkevYXOf1fnzuDnQ47jNHX1s36/cWuvLi2l9ByLhlP5g+NFndajYaR+OZKPo&#10;NCzy5ZJRLrLFHAQTv5O9hlypG5BVKf//UH0DAAD//wMAUEsBAi0AFAAGAAgAAAAhALaDOJL+AAAA&#10;4QEAABMAAAAAAAAAAAAAAAAAAAAAAFtDb250ZW50X1R5cGVzXS54bWxQSwECLQAUAAYACAAAACEA&#10;OP0h/9YAAACUAQAACwAAAAAAAAAAAAAAAAAvAQAAX3JlbHMvLnJlbHNQSwECLQAUAAYACAAAACEA&#10;8uwZKRMCAAAxBAAADgAAAAAAAAAAAAAAAAAuAgAAZHJzL2Uyb0RvYy54bWxQSwECLQAUAAYACAAA&#10;ACEAQiuByN8AAAALAQAADwAAAAAAAAAAAAAAAABtBAAAZHJzL2Rvd25yZXYueG1sUEsFBgAAAAAE&#10;AAQA8wAAAHkFAAAAAA==&#10;" strokecolor="#4472c4 [3204]" strokeweight="2.25pt">
+                <v:stroke dashstyle="3 1" endarrow="block" joinstyle="miter"/>
+              </v:shape>
+            </w:pict>
+          </mc:Fallback>
+        </mc:AlternateContent>
+      </w:r>
+      <w:r>
+        <w:rPr>
+          <w:noProof/>
+        </w:rPr>
+        <mc:AlternateContent>
+          <mc:Choice Requires="wps">
+            <w:drawing>
+              <wp:anchor distT="0" distB="0" distL="114300" distR="114300" simplePos="0" relativeHeight="251742208" behindDoc="0" locked="0" layoutInCell="1" allowOverlap="1" wp14:anchorId="2783C454" wp14:editId="7D75D6BE">
+                <wp:simplePos x="0" y="0"/>
+                <wp:positionH relativeFrom="column">
+                  <wp:posOffset>1297305</wp:posOffset>
+                </wp:positionH>
+                <wp:positionV relativeFrom="paragraph">
+                  <wp:posOffset>3812235</wp:posOffset>
+                </wp:positionV>
+                <wp:extent cx="1038758" cy="0"/>
+                <wp:effectExtent l="0" t="95250" r="0" b="95250"/>
+                <wp:wrapNone/>
+                <wp:docPr id="80" name="直線矢印コネクタ 80"/>
+                <wp:cNvGraphicFramePr/>
+                <a:graphic xmlns:a="http://schemas.openxmlformats.org/drawingml/2006/main">
+                  <a:graphicData uri="http://schemas.microsoft.com/office/word/2010/wordprocessingShape">
+                    <wps:wsp>
+                      <wps:cNvCnPr/>
+                      <wps:spPr>
+                        <a:xfrm>
+                          <a:off x="0" y="0"/>
+                          <a:ext cx="1038758" cy="0"/>
+                        </a:xfrm>
+                        <a:prstGeom prst="straightConnector1">
+                          <a:avLst/>
+                        </a:prstGeom>
+                        <a:ln w="38100">
+                          <a:prstDash val="sysDash"/>
+                          <a:tailEnd type="triangle"/>
+                        </a:ln>
+                      </wps:spPr>
+                      <wps:style>
+                        <a:lnRef idx="1">
+                          <a:schemeClr val="accent1"/>
+                        </a:lnRef>
+                        <a:fillRef idx="0">
+                          <a:schemeClr val="accent1"/>
+                        </a:fillRef>
+                        <a:effectRef idx="0">
+                          <a:schemeClr val="accent1"/>
+                        </a:effectRef>
+                        <a:fontRef idx="minor">
+                          <a:schemeClr val="tx1"/>
+                        </a:fontRef>
+                      </wps:style>
+                      <wps:bodyPr/>
+                    </wps:wsp>
+                  </a:graphicData>
+                </a:graphic>
+              </wp:anchor>
+            </w:drawing>
+          </mc:Choice>
+          <mc:Fallback>
+            <w:pict>
+              <v:shape w14:anchorId="38AFCDBB" id="直線矢印コネクタ 80" o:spid="_x0000_s1026" type="#_x0000_t32" style="position:absolute;left:0;text-align:left;margin-left:102.15pt;margin-top:300.2pt;width:81.8pt;height:0;z-index:251742208;visibility:visible;mso-wrap-style:square;mso-wrap-distance-left:9pt;mso-wrap-distance-top:0;mso-wrap-distance-right:9pt;mso-wrap-distance-bottom:0;mso-position-horizontal:absolute;mso-position-horizontal-relative:text;mso-position-vertical:absolute;mso-position-vertical-relative:text" o:gfxdata="UEsDBBQABgAIAAAAIQC2gziS/gAAAOEBAAATAAAAW0NvbnRlbnRfVHlwZXNdLnhtbJSRQU7DMBBF&#10;90jcwfIWJU67QAgl6YK0S0CoHGBkTxKLZGx5TGhvj5O2G0SRWNoz/78nu9wcxkFMGNg6quQqL6RA&#10;0s5Y6ir5vt9lD1JwBDIwOMJKHpHlpr69KfdHjyxSmriSfYz+USnWPY7AufNIadK6MEJMx9ApD/oD&#10;OlTrorhX2lFEilmcO2RdNtjC5xDF9pCuTyYBB5bi6bQ4syoJ3g9WQ0ymaiLzg5KdCXlKLjvcW893&#10;SUOqXwnz5DrgnHtJTxOsQfEKIT7DmDSUCaxw7Rqn8787ZsmRM9e2VmPeBN4uqYvTtW7jvijg9N/y&#10;JsXecLq0q+WD6m8AAAD//wMAUEsDBBQABgAIAAAAIQA4/SH/1gAAAJQBAAALAAAAX3JlbHMvLnJl&#10;bHOkkMFqwzAMhu+DvYPRfXGawxijTi+j0GvpHsDYimMaW0Yy2fr2M4PBMnrbUb/Q94l/f/hMi1qR&#10;JVI2sOt6UJgd+ZiDgffL8ekFlFSbvV0oo4EbChzGx4f9GRdb25HMsYhqlCwG5lrLq9biZkxWOiqY&#10;22YiTra2kYMu1l1tQD30/bPm3wwYN0x18gb45AdQl1tp5j/sFB2T0FQ7R0nTNEV3j6o9feQzro1i&#10;OWA14Fm+Q8a1a8+Bvu/d/dMb2JY5uiPbhG/ktn4cqGU/er3pcvwCAAD//wMAUEsDBBQABgAIAAAA&#10;IQDqnTX4CQIAACcEAAAOAAAAZHJzL2Uyb0RvYy54bWysU0uOEzEQ3SNxB8t70t0zAqIonVkkwAbB&#10;iM8BPG47bck/lU06vQ3ruQAskLgASCCx5DARyjUou5MeBAgJxMa/qldV71V5frE1mmwEBOVsTatJ&#10;SYmw3DXKrmv68sXDO1NKQmS2YdpZUdNeBHqxuH1r3vmZOHOt040AgkFsmHW+pm2MflYUgbfCsDBx&#10;Xlg0SgeGRbzCumiAdRjd6OKsLO8VnYPGg+MiBHxdDUa6yPGlFDw+lTKISHRNsbaYV8jrVVqLxZzN&#10;1sB8q/ixDPYPVRimLCYdQ61YZOQVqF9CGcXBBSfjhDtTOCkVF5kDsqnKn9g8b5kXmQuKE/woU/h/&#10;YfmTzSUQ1dR0ivJYZrBHh7efD1/eHN69/3b9cb/7tH99vd992O++EnRBvTofZghb2ks43oK/hER+&#10;K8GkHWmRbda4HzUW20g4Plbl+fT+XZwKfrIVN0APIT4SzpB0qGmIwNS6jUtnLXbSQZU1ZpvHIWJq&#10;BJ4AKau2pKvp+bQqy+yWbCsWWrJh2PzQh3QZGh6Z0g9sQ2LvkW8Exexai2TDmNrilkgOtPIp9loM&#10;OZ4JiXIlIjlJHlSx1DBkYZwLG6sxEnonmFRaj8Chuj8Cj/4JKvIQ/w14ROTMzsYRbJR18Luy4/ZU&#10;shz8TwoMvJMEV67pc8OzNDiNWavjz0nj/uM9w2/+9+I7AAAA//8DAFBLAwQUAAYACAAAACEAtXO3&#10;9N4AAAALAQAADwAAAGRycy9kb3ducmV2LnhtbEyPwU7DMAyG70i8Q2QkLogl66YCpek0JiHBkQ4O&#10;3LzGpBWNUzXpVt6eICHB0fan399fbmbXiyONofOsYblQIIgbbzq2Gl73j9e3IEJENth7Jg1fFGBT&#10;nZ+VWBh/4hc61tGKFMKhQA1tjEMhZWhachgWfiBOtw8/OoxpHK00I55SuOtlplQuHXacPrQ40K6l&#10;5rOenIaHp2x/1ezq97dtkM/RTHZpJ6v15cW8vQcRaY5/MPzoJ3WoktPBT2yC6DVkar1KqIZcqTWI&#10;RKzymzsQh9+NrEr5v0P1DQAA//8DAFBLAQItABQABgAIAAAAIQC2gziS/gAAAOEBAAATAAAAAAAA&#10;AAAAAAAAAAAAAABbQ29udGVudF9UeXBlc10ueG1sUEsBAi0AFAAGAAgAAAAhADj9If/WAAAAlAEA&#10;AAsAAAAAAAAAAAAAAAAALwEAAF9yZWxzLy5yZWxzUEsBAi0AFAAGAAgAAAAhAOqdNfgJAgAAJwQA&#10;AA4AAAAAAAAAAAAAAAAALgIAAGRycy9lMm9Eb2MueG1sUEsBAi0AFAAGAAgAAAAhALVzt/TeAAAA&#10;CwEAAA8AAAAAAAAAAAAAAAAAYwQAAGRycy9kb3ducmV2LnhtbFBLBQYAAAAABAAEAPMAAABuBQAA&#10;AAA=&#10;" strokecolor="#4472c4 [3204]" strokeweight="3pt">
+                <v:stroke dashstyle="3 1" endarrow="block" joinstyle="miter"/>
+              </v:shape>
+            </w:pict>
+          </mc:Fallback>
+        </mc:AlternateContent>
+      </w:r>
+      <w:r>
+        <w:rPr>
+          <w:noProof/>
+        </w:rPr>
+        <mc:AlternateContent>
+          <mc:Choice Requires="wps">
+            <w:drawing>
+              <wp:anchor distT="0" distB="0" distL="114300" distR="114300" simplePos="0" relativeHeight="251741184" behindDoc="0" locked="0" layoutInCell="1" allowOverlap="1" wp14:anchorId="387AA27A" wp14:editId="75E65A69">
+                <wp:simplePos x="0" y="0"/>
+                <wp:positionH relativeFrom="column">
+                  <wp:posOffset>1780108</wp:posOffset>
+                </wp:positionH>
+                <wp:positionV relativeFrom="paragraph">
+                  <wp:posOffset>3807130</wp:posOffset>
+                </wp:positionV>
+                <wp:extent cx="518236" cy="629107"/>
+                <wp:effectExtent l="0" t="0" r="34290" b="19050"/>
+                <wp:wrapNone/>
+                <wp:docPr id="77" name="直線コネクタ 77"/>
+                <wp:cNvGraphicFramePr/>
+                <a:graphic xmlns:a="http://schemas.openxmlformats.org/drawingml/2006/main">
+                  <a:graphicData uri="http://schemas.microsoft.com/office/word/2010/wordprocessingShape">
+                    <wps:wsp>
+                      <wps:cNvCnPr/>
+                      <wps:spPr>
+                        <a:xfrm>
+                          <a:off x="0" y="0"/>
+                          <a:ext cx="518236" cy="629107"/>
+                        </a:xfrm>
+                        <a:prstGeom prst="line">
+                          <a:avLst/>
+                        </a:prstGeom>
+                      </wps:spPr>
+                      <wps:style>
+                        <a:lnRef idx="1">
+                          <a:schemeClr val="accent1"/>
+                        </a:lnRef>
+                        <a:fillRef idx="0">
+                          <a:schemeClr val="accent1"/>
+                        </a:fillRef>
+                        <a:effectRef idx="0">
+                          <a:schemeClr val="accent1"/>
+                        </a:effectRef>
+                        <a:fontRef idx="minor">
+                          <a:schemeClr val="tx1"/>
+                        </a:fontRef>
+                      </wps:style>
+                      <wps:bodyPr/>
+                    </wps:wsp>
+                  </a:graphicData>
+                </a:graphic>
+                <wp14:sizeRelH relativeFrom="margin">
+                  <wp14:pctWidth>0</wp14:pctWidth>
+                </wp14:sizeRelH>
+                <wp14:sizeRelV relativeFrom="margin">
+                  <wp14:pctHeight>0</wp14:pctHeight>
+                </wp14:sizeRelV>
+              </wp:anchor>
+            </w:drawing>
+          </mc:Choice>
+          <mc:Fallback>
+            <w:pict>
+              <v:line w14:anchorId="4F145085" id="直線コネクタ 77" o:spid="_x0000_s1026" style="position:absolute;left:0;text-align:left;z-index:251741184;visibility:visible;mso-wrap-style:square;mso-width-percent:0;mso-height-percent:0;mso-wrap-distance-left:9pt;mso-wrap-distance-top:0;mso-wrap-distance-right:9pt;mso-wrap-distance-bottom:0;mso-position-horizontal:absolute;mso-position-horizontal-relative:text;mso-position-vertical:absolute;mso-position-vertical-relative:text;mso-width-percent:0;mso-height-percent:0;mso-width-relative:margin;mso-height-relative:margin" from="140.15pt,299.75pt" to="180.95pt,349.3pt" o:gfxdata="UEsDBBQABgAIAAAAIQC2gziS/gAAAOEBAAATAAAAW0NvbnRlbnRfVHlwZXNdLnhtbJSRQU7DMBBF&#10;90jcwfIWJU67QAgl6YK0S0CoHGBkTxKLZGx5TGhvj5O2G0SRWNoz/78nu9wcxkFMGNg6quQqL6RA&#10;0s5Y6ir5vt9lD1JwBDIwOMJKHpHlpr69KfdHjyxSmriSfYz+USnWPY7AufNIadK6MEJMx9ApD/oD&#10;OlTrorhX2lFEilmcO2RdNtjC5xDF9pCuTyYBB5bi6bQ4syoJ3g9WQ0ymaiLzg5KdCXlKLjvcW893&#10;SUOqXwnz5DrgnHtJTxOsQfEKIT7DmDSUCaxw7Rqn8787ZsmRM9e2VmPeBN4uqYvTtW7jvijg9N/y&#10;JsXecLq0q+WD6m8AAAD//wMAUEsDBBQABgAIAAAAIQA4/SH/1gAAAJQBAAALAAAAX3JlbHMvLnJl&#10;bHOkkMFqwzAMhu+DvYPRfXGawxijTi+j0GvpHsDYimMaW0Yy2fr2M4PBMnrbUb/Q94l/f/hMi1qR&#10;JVI2sOt6UJgd+ZiDgffL8ekFlFSbvV0oo4EbChzGx4f9GRdb25HMsYhqlCwG5lrLq9biZkxWOiqY&#10;22YiTra2kYMu1l1tQD30/bPm3wwYN0x18gb45AdQl1tp5j/sFB2T0FQ7R0nTNEV3j6o9feQzro1i&#10;OWA14Fm+Q8a1a8+Bvu/d/dMb2JY5uiPbhG/ktn4cqGU/er3pcvwCAAD//wMAUEsDBBQABgAIAAAA&#10;IQB5Y9oP1QEAAMkDAAAOAAAAZHJzL2Uyb0RvYy54bWysU81uEzEQviP1HSzfm90NIi2rbHpoBRcE&#10;EbQP4HrHWUv+k22ym2s48wLwEBxA4sjD5NDXYOwk26ogIRAXr8ee75v5Ps/OLwatyBp8kNY0tJqU&#10;lIDhtpVm1dCb6xen55SEyEzLlDXQ0A0EerE4eTLvXQ1T21nVgidIYkLdu4Z2Mbq6KALvQLMwsQ4M&#10;XgrrNYsY+lXRetYju1bFtCxnRW9967zlEAKeXu0v6SLzCwE8vhEiQCSqodhbzKvP621ai8Wc1SvP&#10;XCf5oQ32D11oJg0WHamuWGTkvZe/UGnJvQ1WxAm3urBCSA5ZA6qpykdq3nXMQdaC5gQ32hT+Hy1/&#10;vV56ItuGnp1RYpjGN7r7/O3u+6fd9uvuw8fd9stu+4PgJTrVu1Aj4NIs/SEKbumT7EF4nb4oiAzZ&#10;3c3oLgyRcDx8Vp1Pn84o4Xg1mz6vysxZ3IOdD/ElWE3SpqFKmiSe1Wz9KkQsiKnHFAxSM/vyeRc3&#10;ClKyMm9BoCAsWGV0HiW4VJ6sGQ4B4xxMrJIc5MvZCSakUiOw/DPwkJ+gkMfsb8AjIle2Jo5gLY31&#10;v6seh2PLYp9/dGCvO1lwa9tNfphsDc5LVniY7TSQD+MMv/8DFz8BAAD//wMAUEsDBBQABgAIAAAA&#10;IQBr5Uwl4wAAAAsBAAAPAAAAZHJzL2Rvd25yZXYueG1sTI9Ra8IwFIXfB/sP4Q72NlMrlrY2FRHG&#10;nDBkbqCPsblruzU3JYm2/vvFp+3xcj7O+W6xHHXHLmhda0jAdBIBQ6qMaqkW8Pnx/JQCc16Skp0h&#10;FHBFB8vy/q6QuTIDveNl72sWSsjlUkDjfZ9z7qoGtXQT0yOF7MtYLX04bc2VlUMo1x2PoyjhWrYU&#10;FhrZ47rB6md/1gLe7GazXm2v37Q76uEQbw+71/FFiMeHcbUA5nH0fzDc9IM6lMHpZM6kHOsExGk0&#10;C6iAeZbNgQVilkwzYCcBSZYmwMuC//+h/AUAAP//AwBQSwECLQAUAAYACAAAACEAtoM4kv4AAADh&#10;AQAAEwAAAAAAAAAAAAAAAAAAAAAAW0NvbnRlbnRfVHlwZXNdLnhtbFBLAQItABQABgAIAAAAIQA4&#10;/SH/1gAAAJQBAAALAAAAAAAAAAAAAAAAAC8BAABfcmVscy8ucmVsc1BLAQItABQABgAIAAAAIQB5&#10;Y9oP1QEAAMkDAAAOAAAAAAAAAAAAAAAAAC4CAABkcnMvZTJvRG9jLnhtbFBLAQItABQABgAIAAAA&#10;IQBr5Uwl4wAAAAsBAAAPAAAAAAAAAAAAAAAAAC8EAABkcnMvZG93bnJldi54bWxQSwUGAAAAAAQA&#10;BADzAAAAPwUAAAAA&#10;" strokecolor="#4472c4 [3204]" strokeweight=".5pt">
+                <v:stroke joinstyle="miter"/>
+              </v:line>
+            </w:pict>
+          </mc:Fallback>
+        </mc:AlternateContent>
+      </w:r>
+      <w:r>
+        <w:rPr>
+          <w:noProof/>
+        </w:rPr>
+        <mc:AlternateContent>
+          <mc:Choice Requires="wps">
+            <w:drawing>
+              <wp:anchor distT="0" distB="0" distL="114300" distR="114300" simplePos="0" relativeHeight="251740160" behindDoc="0" locked="0" layoutInCell="1" allowOverlap="1" wp14:anchorId="4EB40861" wp14:editId="31CA6AE8">
+                <wp:simplePos x="0" y="0"/>
+                <wp:positionH relativeFrom="column">
+                  <wp:posOffset>1662506</wp:posOffset>
+                </wp:positionH>
+                <wp:positionV relativeFrom="paragraph">
+                  <wp:posOffset>4442942</wp:posOffset>
+                </wp:positionV>
+                <wp:extent cx="1287475" cy="395020"/>
+                <wp:effectExtent l="0" t="0" r="27305" b="24130"/>
+                <wp:wrapNone/>
+                <wp:docPr id="76" name="正方形/長方形 76"/>
+                <wp:cNvGraphicFramePr/>
+                <a:graphic xmlns:a="http://schemas.openxmlformats.org/drawingml/2006/main">
+                  <a:graphicData uri="http://schemas.microsoft.com/office/word/2010/wordprocessingShape">
+                    <wps:wsp>
+                      <wps:cNvSpPr/>
+                      <wps:spPr>
+                        <a:xfrm>
+                          <a:off x="0" y="0"/>
+                          <a:ext cx="1287475" cy="395020"/>
+                        </a:xfrm>
+                        <a:prstGeom prst="rect">
+                          <a:avLst/>
+                        </a:prstGeom>
+                      </wps:spPr>
+                      <wps:style>
+                        <a:lnRef idx="2">
+                          <a:schemeClr val="dk1"/>
+                        </a:lnRef>
+                        <a:fillRef idx="1">
+                          <a:schemeClr val="lt1"/>
+                        </a:fillRef>
+                        <a:effectRef idx="0">
+                          <a:schemeClr val="dk1"/>
+                        </a:effectRef>
+                        <a:fontRef idx="minor">
+                          <a:schemeClr val="dk1"/>
+                        </a:fontRef>
+                      </wps:style>
+                      <wps:txbx>
+                        <w:txbxContent>
+                          <w:p>
+                            <w:pPr>
+                              <w:jc w:val="center"/>
+                            </w:pPr>
+                            <w:r>
+                              <w:rPr>
+                                <w:rFonts w:hint="eastAsia"/>
+                              </w:rPr>
+                              <w:t>X方向に+</w:t>
+                            </w:r>
+                            <w:r>
+                              <w:t>3</w:t>
+                            </w:r>
+                          </w:p>
+                        </w:txbxContent>
+                      </wps:txbx>
+                      <wps:bodyPr rot="0" spcFirstLastPara="0" vertOverflow="overflow" horzOverflow="overflow" vert="horz" wrap="square" lIns="91440" tIns="45720" rIns="91440" bIns="45720" numCol="1" spcCol="0" rtlCol="0" fromWordArt="0" anchor="ctr" anchorCtr="0" forceAA="0" compatLnSpc="1">
+                        <a:prstTxWarp prst="textNoShape">
+                          <a:avLst/>
+                        </a:prstTxWarp>
+                        <a:noAutofit/>
+                      </wps:bodyPr>
+                    </wps:wsp>
+                  </a:graphicData>
+                </a:graphic>
+                <wp14:sizeRelH relativeFrom="margin">
+                  <wp14:pctWidth>0</wp14:pctWidth>
+                </wp14:sizeRelH>
+              </wp:anchor>
+            </w:drawing>
+          </mc:Choice>
+          <mc:Fallback>
+            <w:pict>
+              <v:rect w14:anchorId="4EB40861" id="正方形/長方形 76" o:spid="_x0000_s1047" style="position:absolute;left:0;text-align:left;margin-left:130.9pt;margin-top:349.85pt;width:101.4pt;height:31.1pt;z-index:251740160;visibility:visible;mso-wrap-style:square;mso-width-percent:0;mso-wrap-distance-left:9pt;mso-wrap-distance-top:0;mso-wrap-distance-right:9pt;mso-wrap-distance-bottom:0;mso-position-horizontal:absolute;mso-position-horizontal-relative:text;mso-position-vertical:absolute;mso-position-vertical-relative:text;mso-width-percent:0;mso-width-relative:margin;v-text-anchor:middle" o:gfxdata="UEsDBBQABgAIAAAAIQC2gziS/gAAAOEBAAATAAAAW0NvbnRlbnRfVHlwZXNdLnhtbJSRQU7DMBBF&#10;90jcwfIWJU67QAgl6YK0S0CoHGBkTxKLZGx5TGhvj5O2G0SRWNoz/78nu9wcxkFMGNg6quQqL6RA&#10;0s5Y6ir5vt9lD1JwBDIwOMJKHpHlpr69KfdHjyxSmriSfYz+USnWPY7AufNIadK6MEJMx9ApD/oD&#10;OlTrorhX2lFEilmcO2RdNtjC5xDF9pCuTyYBB5bi6bQ4syoJ3g9WQ0ymaiLzg5KdCXlKLjvcW893&#10;SUOqXwnz5DrgnHtJTxOsQfEKIT7DmDSUCaxw7Rqn8787ZsmRM9e2VmPeBN4uqYvTtW7jvijg9N/y&#10;JsXecLq0q+WD6m8AAAD//wMAUEsDBBQABgAIAAAAIQA4/SH/1gAAAJQBAAALAAAAX3JlbHMvLnJl&#10;bHOkkMFqwzAMhu+DvYPRfXGawxijTi+j0GvpHsDYimMaW0Yy2fr2M4PBMnrbUb/Q94l/f/hMi1qR&#10;JVI2sOt6UJgd+ZiDgffL8ekFlFSbvV0oo4EbChzGx4f9GRdb25HMsYhqlCwG5lrLq9biZkxWOiqY&#10;22YiTra2kYMu1l1tQD30/bPm3wwYN0x18gb45AdQl1tp5j/sFB2T0FQ7R0nTNEV3j6o9feQzro1i&#10;OWA14Fm+Q8a1a8+Bvu/d/dMb2JY5uiPbhG/ktn4cqGU/er3pcvwCAAD//wMAUEsDBBQABgAIAAAA&#10;IQACd8uQhAIAACkFAAAOAAAAZHJzL2Uyb0RvYy54bWysVM1uEzEQviPxDpbvdLMhbdqomypqVYRU&#10;tREt6tnx2s0K/zF2shveAx4AzpwRBx6HSrwFY+9mU5WKA+KyO+OZb8Yz842PTxqtyFqAr6wpaL43&#10;oEQYbsvK3BX07c35i0NKfGCmZMoaUdCN8PRk+vzZce0mYmiXVpUCCAYxflK7gi5DcJMs83wpNPN7&#10;1gmDRmlBs4Aq3GUlsBqja5UNB4ODrLZQOrBceI+nZ62RTlN8KQUPV1J6EYgqKN4tpC+k7yJ+s+kx&#10;m9wBc8uKd9dg/3ALzSqDSftQZywwsoLqj1C64mC9lWGPW51ZKSsuUg1YTT54VM31kjmRasHmeNe3&#10;yf+/sPxyPQdSlQUdH1BimMYZ3X/9cv/p+88fn7NfH7+1EkErtqp2foKIazeHTvMoxrobCTr+sSLS&#10;pPZu+vaKJhCOh/nwcDwa71PC0fbyaH8wTP3PdmgHPrwSVpMoFBRwfKmrbH3hA2ZE160LKvE2bf4k&#10;hY0S8QrKvBESS8KMw4ROZBKnCsiaIQ3Kd3msBWMlzwiRlVI9KH8KpMIW1PlGmEgE64GDp4C7bL13&#10;ymhN6IG6Mhb+Dpat/7bqttZYdmgWTZrfMF0wHi1sucGhgm3Z7h0/r7CfF8yHOQOkNy4Crmy4wo9U&#10;ti6o7SRKlhY+PHUe/ZF1aKWkxnUpqH+/YiAoUa8N8vEoH43ifiVltD/G0RJ4aFk8tJiVPrU4ihwf&#10;B8eTGP2D2ooSrL7FzZ7FrGhihmPugvIAW+U0tGuMbwMXs1lyw51yLFyYa8dj8NjoyJeb5paB60gV&#10;kI6XdrtabPKIW61vRBo7WwUrq0S8XV+7EeA+Jg51b0dc+Id68tq9cNPfAAAA//8DAFBLAwQUAAYA&#10;CAAAACEA/KWPFOAAAAALAQAADwAAAGRycy9kb3ducmV2LnhtbEyPMU/DMBSEdyT+g/WQ2KiTqnJI&#10;iFNVCCYQVQsDoxs/kgj7ObLdJP33mAnG053uvqu3izVsQh8GRxLyVQYMqXV6oE7Cx/vz3T2wEBVp&#10;ZRyhhAsG2DbXV7WqtJvpgNMxdiyVUKiUhD7GseI8tD1aFVZuRErel/NWxSR9x7VXcyq3hq+zTHCr&#10;BkoLvRrxscf2+3i2Etx+uJidL9+mVyw+X/YxmxfxJOXtzbJ7ABZxiX9h+MVP6NAkppM7kw7MSFiL&#10;PKFHCaIsC2ApsREbAewkoRB5Cbyp+f8PzQ8AAAD//wMAUEsBAi0AFAAGAAgAAAAhALaDOJL+AAAA&#10;4QEAABMAAAAAAAAAAAAAAAAAAAAAAFtDb250ZW50X1R5cGVzXS54bWxQSwECLQAUAAYACAAAACEA&#10;OP0h/9YAAACUAQAACwAAAAAAAAAAAAAAAAAvAQAAX3JlbHMvLnJlbHNQSwECLQAUAAYACAAAACEA&#10;AnfLkIQCAAApBQAADgAAAAAAAAAAAAAAAAAuAgAAZHJzL2Uyb0RvYy54bWxQSwECLQAUAAYACAAA&#10;ACEA/KWPFOAAAAALAQAADwAAAAAAAAAAAAAAAADeBAAAZHJzL2Rvd25yZXYueG1sUEsFBgAAAAAE&#10;AAQA8wAAAOsFAAAAAA==&#10;" fillcolor="white [3201]" strokecolor="black [3200]" strokeweight="1pt">
+                <v:textbox>
+                  <w:txbxContent>
+                    <w:p>
+                      <w:pPr>
+                        <w:jc w:val="center"/>
+                      </w:pPr>
+                      <w:r>
+                        <w:rPr>
+                          <w:rFonts w:hint="eastAsia"/>
+                        </w:rPr>
+                        <w:t>X方向に+</w:t>
+                      </w:r>
+                      <w:r>
+                        <w:t>3</w:t>
+                      </w:r>
+                    </w:p>
+                  </w:txbxContent>
+                </v:textbox>
+              </v:rect>
+            </w:pict>
+          </mc:Fallback>
+        </mc:AlternateContent>
+      </w:r>
+      <w:r>
+        <w:rPr>
+          <w:noProof/>
+        </w:rPr>
+        <mc:AlternateContent>
+          <mc:Choice Requires="wps">
+            <w:drawing>
+              <wp:anchor distT="0" distB="0" distL="114300" distR="114300" simplePos="0" relativeHeight="251737088" behindDoc="0" locked="0" layoutInCell="1" allowOverlap="1" wp14:anchorId="14F1A673" wp14:editId="5834BC26">
+                <wp:simplePos x="0" y="0"/>
+                <wp:positionH relativeFrom="column">
+                  <wp:posOffset>2195474</wp:posOffset>
+                </wp:positionH>
+                <wp:positionV relativeFrom="paragraph">
+                  <wp:posOffset>1947418</wp:posOffset>
+                </wp:positionV>
+                <wp:extent cx="219456" cy="219456"/>
+                <wp:effectExtent l="0" t="0" r="28575" b="28575"/>
+                <wp:wrapNone/>
+                <wp:docPr id="74" name="楕円 74"/>
+                <wp:cNvGraphicFramePr/>
+                <a:graphic xmlns:a="http://schemas.openxmlformats.org/drawingml/2006/main">
+                  <a:graphicData uri="http://schemas.microsoft.com/office/word/2010/wordprocessingShape">
+                    <wps:wsp>
+                      <wps:cNvSpPr/>
+                      <wps:spPr>
+                        <a:xfrm>
+                          <a:off x="0" y="0"/>
+                          <a:ext cx="219456" cy="219456"/>
+                        </a:xfrm>
+                        <a:prstGeom prst="ellipse">
+                          <a:avLst/>
+                        </a:prstGeom>
+                        <a:solidFill>
+                          <a:srgbClr val="FF0000"/>
+                        </a:solidFill>
+                      </wps:spPr>
+                      <wps:style>
+                        <a:lnRef idx="2">
+                          <a:schemeClr val="dk1"/>
+                        </a:lnRef>
+                        <a:fillRef idx="1">
+                          <a:schemeClr val="lt1"/>
+                        </a:fillRef>
+                        <a:effectRef idx="0">
+                          <a:schemeClr val="dk1"/>
+                        </a:effectRef>
+                        <a:fontRef idx="minor">
+                          <a:schemeClr val="dk1"/>
+                        </a:fontRef>
+                      </wps:style>
+                      <wps:bodyPr rot="0" spcFirstLastPara="0" vertOverflow="overflow" horzOverflow="overflow" vert="horz" wrap="square" lIns="91440" tIns="45720" rIns="91440" bIns="45720" numCol="1" spcCol="0" rtlCol="0" fromWordArt="0" anchor="ctr" anchorCtr="0" forceAA="0" compatLnSpc="1">
+                        <a:prstTxWarp prst="textNoShape">
+                          <a:avLst/>
+                        </a:prstTxWarp>
+                        <a:noAutofit/>
+                      </wps:bodyPr>
+                    </wps:wsp>
+                  </a:graphicData>
+                </a:graphic>
+                <wp14:sizeRelH relativeFrom="margin">
+                  <wp14:pctWidth>0</wp14:pctWidth>
+                </wp14:sizeRelH>
+                <wp14:sizeRelV relativeFrom="margin">
+                  <wp14:pctHeight>0</wp14:pctHeight>
+                </wp14:sizeRelV>
+              </wp:anchor>
+            </w:drawing>
+          </mc:Choice>
+          <mc:Fallback>
+            <w:pict>
+              <v:oval w14:anchorId="4CBA6B21" id="楕円 74" o:spid="_x0000_s1026" style="position:absolute;left:0;text-align:left;margin-left:172.85pt;margin-top:153.35pt;width:17.3pt;height:17.3pt;z-index:251737088;visibility:visible;mso-wrap-style:square;mso-width-percent:0;mso-height-percent:0;mso-wrap-distance-left:9pt;mso-wrap-distance-top:0;mso-wrap-distance-right:9pt;mso-wrap-distance-bottom:0;mso-position-horizontal:absolute;mso-position-horizontal-relative:text;mso-position-vertical:absolute;mso-position-vertical-relative:text;mso-width-percent:0;mso-height-percent:0;mso-width-relative:margin;mso-height-relative:margin;v-text-anchor:middle" o:gfxdata="UEsDBBQABgAIAAAAIQC2gziS/gAAAOEBAAATAAAAW0NvbnRlbnRfVHlwZXNdLnhtbJSRQU7DMBBF&#10;90jcwfIWJU67QAgl6YK0S0CoHGBkTxKLZGx5TGhvj5O2G0SRWNoz/78nu9wcxkFMGNg6quQqL6RA&#10;0s5Y6ir5vt9lD1JwBDIwOMJKHpHlpr69KfdHjyxSmriSfYz+USnWPY7AufNIadK6MEJMx9ApD/oD&#10;OlTrorhX2lFEilmcO2RdNtjC5xDF9pCuTyYBB5bi6bQ4syoJ3g9WQ0ymaiLzg5KdCXlKLjvcW893&#10;SUOqXwnz5DrgnHtJTxOsQfEKIT7DmDSUCaxw7Rqn8787ZsmRM9e2VmPeBN4uqYvTtW7jvijg9N/y&#10;JsXecLq0q+WD6m8AAAD//wMAUEsDBBQABgAIAAAAIQA4/SH/1gAAAJQBAAALAAAAX3JlbHMvLnJl&#10;bHOkkMFqwzAMhu+DvYPRfXGawxijTi+j0GvpHsDYimMaW0Yy2fr2M4PBMnrbUb/Q94l/f/hMi1qR&#10;JVI2sOt6UJgd+ZiDgffL8ekFlFSbvV0oo4EbChzGx4f9GRdb25HMsYhqlCwG5lrLq9biZkxWOiqY&#10;22YiTra2kYMu1l1tQD30/bPm3wwYN0x18gb45AdQl1tp5j/sFB2T0FQ7R0nTNEV3j6o9feQzro1i&#10;OWA14Fm+Q8a1a8+Bvu/d/dMb2JY5uiPbhG/ktn4cqGU/er3pcvwCAAD//wMAUEsDBBQABgAIAAAA&#10;IQAeztP5egIAAD8FAAAOAAAAZHJzL2Uyb0RvYy54bWysVFFu2zAM/R+wOwj6Xx0HabsGdYqgRYYB&#10;RVssHfqtyFIiTBI1SYmTHaA32BF2tO0co2THCdZiH8P8IZPie6RIkbq82hpNNsIHBbai5cmAEmE5&#10;1MouK/r5cfbuPSUhMlszDVZUdCcCvZq8fXPZuLEYwgp0LTxBJzaMG1fRVYxuXBSBr4Rh4QScsGiU&#10;4A2LqPplUXvWoHeji+FgcFY04GvngYsQcPemNdJJ9i+l4PFeyiAi0RXFs8W8+rwu0lpMLtl46Zlb&#10;Kd4dg/3DKQxTFoP2rm5YZGTt1QtXRnEPAWQ84WAKkFJxkXPAbMrBH9nMV8yJnAsWJ7i+TOH/ueV3&#10;mwdPVF3R8xEllhm8o18/vv98fia4gdVpXBgjaO4efKcFFFOqW+lN+mMSZJsruusrKraRcNwclhej&#10;0zNKOJo6Gb0UB7LzIX4QYEgSKiq0Vi6knNmYbW5DbNF7VNoOoFU9U1pnxS8X19qTDcP7nc0G+KVD&#10;Y4AjWJFyaE+dpbjTIpG1/SQk5p7OmSPmrhO9v/pL2TnLyESRGLcnla+RdNyTOmyiidyJPXHwGvEQ&#10;rUfniGBjTzTKgv87WbZ4rMFRrklcQL3Dq/bQzkBwfKaw5rcsxAfmselxPHCQ4z0uUkNTUegkSlbg&#10;v722n/DYi2ilpMEhqmj4umZeUKI/WuzSi3I0SlOXldHp+RAVf2xZHFvs2lwD3mOJT4bjWUz4qPei&#10;9GCecN6nKSqamOUYu6I8+r1yHdvhxheDi+k0w3DSHIu3du54cp6qmhrqcfvEvOsaL2LH3sF+4F40&#10;X4tNTAvTdQSpcmce6trVG6c0d1/3oqRn4FjPqMO7N/kNAAD//wMAUEsDBBQABgAIAAAAIQDk2jDa&#10;3wAAAAsBAAAPAAAAZHJzL2Rvd25yZXYueG1sTI/NTsMwEITvSLyDtUhcELWLS6lCnKqq1Epw69/d&#10;jZckIl5HsdumPD3bE9xmNZ9mZ/L54Ftxxj42gQyMRwoEUhlcQ5WB/W71PAMRkyVn20Bo4IoR5sX9&#10;XW4zFy60wfM2VYJDKGbWQJ1Sl0kZyxq9jaPQIbH3FXpvE599JV1vLxzuW/mi1FR62xB/qG2HyxrL&#10;7+3JG5gMiye9/Ii7br3e/3ilVp+H68GYx4dh8Q4i4ZD+YLjV5+pQcKdjOJGLojWgJ69vjLJQUxZM&#10;6JnSII43a6xBFrn8v6H4BQAA//8DAFBLAQItABQABgAIAAAAIQC2gziS/gAAAOEBAAATAAAAAAAA&#10;AAAAAAAAAAAAAABbQ29udGVudF9UeXBlc10ueG1sUEsBAi0AFAAGAAgAAAAhADj9If/WAAAAlAEA&#10;AAsAAAAAAAAAAAAAAAAALwEAAF9yZWxzLy5yZWxzUEsBAi0AFAAGAAgAAAAhAB7O0/l6AgAAPwUA&#10;AA4AAAAAAAAAAAAAAAAALgIAAGRycy9lMm9Eb2MueG1sUEsBAi0AFAAGAAgAAAAhAOTaMNrfAAAA&#10;CwEAAA8AAAAAAAAAAAAAAAAA1AQAAGRycy9kb3ducmV2LnhtbFBLBQYAAAAABAAEAPMAAADgBQAA&#10;AAA=&#10;" fillcolor="red" strokecolor="black [3200]" strokeweight="1pt">
+                <v:stroke joinstyle="miter"/>
+              </v:oval>
+            </w:pict>
+          </mc:Fallback>
+        </mc:AlternateContent>
+      </w:r>
+      <w:r>
+        <w:rPr>
+          <w:noProof/>
+        </w:rPr>
+        <mc:AlternateContent>
+          <mc:Choice Requires="wps">
+            <w:drawing>
+              <wp:anchor distT="0" distB="0" distL="114300" distR="114300" simplePos="0" relativeHeight="251735040" behindDoc="0" locked="0" layoutInCell="1" allowOverlap="1" wp14:anchorId="65B006C0" wp14:editId="32270565">
+                <wp:simplePos x="0" y="0"/>
+                <wp:positionH relativeFrom="column">
+                  <wp:posOffset>2554935</wp:posOffset>
+                </wp:positionH>
+                <wp:positionV relativeFrom="paragraph">
+                  <wp:posOffset>1795145</wp:posOffset>
+                </wp:positionV>
+                <wp:extent cx="1163117" cy="299924"/>
+                <wp:effectExtent l="0" t="0" r="18415" b="24130"/>
+                <wp:wrapNone/>
+                <wp:docPr id="73" name="正方形/長方形 73"/>
+                <wp:cNvGraphicFramePr/>
+                <a:graphic xmlns:a="http://schemas.openxmlformats.org/drawingml/2006/main">
+                  <a:graphicData uri="http://schemas.microsoft.com/office/word/2010/wordprocessingShape">
+                    <wps:wsp>
+                      <wps:cNvSpPr/>
+                      <wps:spPr>
+                        <a:xfrm>
+                          <a:off x="0" y="0"/>
+                          <a:ext cx="1163117" cy="299924"/>
+                        </a:xfrm>
+                        <a:prstGeom prst="rect">
+                          <a:avLst/>
+                        </a:prstGeom>
+                      </wps:spPr>
+                      <wps:style>
+                        <a:lnRef idx="2">
+                          <a:schemeClr val="dk1"/>
+                        </a:lnRef>
+                        <a:fillRef idx="1">
+                          <a:schemeClr val="lt1"/>
+                        </a:fillRef>
+                        <a:effectRef idx="0">
+                          <a:schemeClr val="dk1"/>
+                        </a:effectRef>
+                        <a:fontRef idx="minor">
+                          <a:schemeClr val="dk1"/>
+                        </a:fontRef>
+                      </wps:style>
+                      <wps:txbx>
+                        <w:txbxContent>
+                          <w:p>
+                            <w:pPr>
+                              <w:jc w:val="center"/>
+                              <w:rPr>
+                                <w:b/>
+                                <w:color w:val="FF0000"/>
+                              </w:rPr>
+                            </w:pPr>
+                            <w:r>
+                              <w:rPr>
+                                <w:rFonts w:hint="eastAsia"/>
+                                <w:b/>
+                                <w:color w:val="FF0000"/>
+                              </w:rPr>
+                              <w:t>P</w:t>
+                            </w:r>
+                            <w:r>
+                              <w:rPr>
+                                <w:rFonts w:hint="eastAsia"/>
+                                <w:b/>
+                                <w:color w:val="FF0000"/>
+                              </w:rPr>
+                              <w:t>´</w:t>
+                            </w:r>
+                            <w:r>
+                              <w:rPr>
+                                <w:b/>
+                                <w:color w:val="FF0000"/>
+                              </w:rPr>
+                              <w:t xml:space="preserve">( </w:t>
+                            </w:r>
+                            <w:r>
+                              <w:rPr>
+                                <w:rFonts w:hint="eastAsia"/>
+                                <w:b/>
+                                <w:color w:val="FF0000"/>
+                              </w:rPr>
+                              <w:t>5</w:t>
+                            </w:r>
+                            <w:r>
+                              <w:rPr>
+                                <w:b/>
+                                <w:color w:val="FF0000"/>
+                              </w:rPr>
+                              <w:t xml:space="preserve">  8 )</w:t>
+                            </w:r>
+                          </w:p>
+                        </w:txbxContent>
+                      </wps:txbx>
+                      <wps:bodyPr rot="0" spcFirstLastPara="0" vertOverflow="overflow" horzOverflow="overflow" vert="horz" wrap="square" lIns="91440" tIns="45720" rIns="91440" bIns="45720" numCol="1" spcCol="0" rtlCol="0" fromWordArt="0" anchor="ctr" anchorCtr="0" forceAA="0" compatLnSpc="1">
+                        <a:prstTxWarp prst="textNoShape">
+                          <a:avLst/>
+                        </a:prstTxWarp>
+                        <a:noAutofit/>
+                      </wps:bodyPr>
+                    </wps:wsp>
+                  </a:graphicData>
+                </a:graphic>
+                <wp14:sizeRelH relativeFrom="margin">
+                  <wp14:pctWidth>0</wp14:pctWidth>
+                </wp14:sizeRelH>
+                <wp14:sizeRelV relativeFrom="margin">
+                  <wp14:pctHeight>0</wp14:pctHeight>
+                </wp14:sizeRelV>
+              </wp:anchor>
+            </w:drawing>
+          </mc:Choice>
+          <mc:Fallback>
+            <w:pict>
+              <v:rect w14:anchorId="65B006C0" id="正方形/長方形 73" o:spid="_x0000_s1048" style="position:absolute;left:0;text-align:left;margin-left:201.2pt;margin-top:141.35pt;width:91.6pt;height:23.6pt;z-index:251735040;visibility:visible;mso-wrap-style:square;mso-width-percent:0;mso-height-percent:0;mso-wrap-distance-left:9pt;mso-wrap-distance-top:0;mso-wrap-distance-right:9pt;mso-wrap-distance-bottom:0;mso-position-horizontal:absolute;mso-position-horizontal-relative:text;mso-position-vertical:absolute;mso-position-vertical-relative:text;mso-width-percent:0;mso-height-percent:0;mso-width-relative:margin;mso-height-relative:margin;v-text-anchor:middle" o:gfxdata="UEsDBBQABgAIAAAAIQC2gziS/gAAAOEBAAATAAAAW0NvbnRlbnRfVHlwZXNdLnhtbJSRQU7DMBBF&#10;90jcwfIWJU67QAgl6YK0S0CoHGBkTxKLZGx5TGhvj5O2G0SRWNoz/78nu9wcxkFMGNg6quQqL6RA&#10;0s5Y6ir5vt9lD1JwBDIwOMJKHpHlpr69KfdHjyxSmriSfYz+USnWPY7AufNIadK6MEJMx9ApD/oD&#10;OlTrorhX2lFEilmcO2RdNtjC5xDF9pCuTyYBB5bi6bQ4syoJ3g9WQ0ymaiLzg5KdCXlKLjvcW893&#10;SUOqXwnz5DrgnHtJTxOsQfEKIT7DmDSUCaxw7Rqn8787ZsmRM9e2VmPeBN4uqYvTtW7jvijg9N/y&#10;JsXecLq0q+WD6m8AAAD//wMAUEsDBBQABgAIAAAAIQA4/SH/1gAAAJQBAAALAAAAX3JlbHMvLnJl&#10;bHOkkMFqwzAMhu+DvYPRfXGawxijTi+j0GvpHsDYimMaW0Yy2fr2M4PBMnrbUb/Q94l/f/hMi1qR&#10;JVI2sOt6UJgd+ZiDgffL8ekFlFSbvV0oo4EbChzGx4f9GRdb25HMsYhqlCwG5lrLq9biZkxWOiqY&#10;22YiTra2kYMu1l1tQD30/bPm3wwYN0x18gb45AdQl1tp5j/sFB2T0FQ7R0nTNEV3j6o9feQzro1i&#10;OWA14Fm+Q8a1a8+Bvu/d/dMb2JY5uiPbhG/ktn4cqGU/er3pcvwCAAD//wMAUEsDBBQABgAIAAAA&#10;IQAzNKKxggIAACkFAAAOAAAAZHJzL2Uyb0RvYy54bWysVM1uEzEQviPxDpbvdLPb0JKomypqVYRU&#10;tRUt6tnx2s0Kr23GTnbDe9AHgDNnxIHHoRJvwdj706hEHBAX78zOfDOemW98dNxUiqwFuNLonKZ7&#10;I0qE5qYo9V1O392cvXhFifNMF0wZLXK6EY4ez54/O6rtVGRmaVQhgGAQ7aa1zenSeztNEseXomJu&#10;z1ih0SgNVMyjCndJAazG6JVKstHoIKkNFBYMF87h39PWSGcxvpSC+0spnfBE5RTv5uMJ8VyEM5kd&#10;sekdMLsseXcN9g+3qFipMekQ6pR5RlZQ/hGqKjkYZ6Tf46ZKjJQlF7EGrCYdPanmesmsiLVgc5wd&#10;2uT+X1h+sb4CUhY5PdynRLMKZ/Tw9cvD/fefPz4nvz59ayWCVmxVbd0UEdf2CjrNoRjqbiRU4YsV&#10;kSa2dzO0VzSecPyZpgf7aXpICUdbNplMsnEImjyiLTj/WpiKBCGngOOLXWXrc+db194FceE2bf4o&#10;+Y0S4QpKvxUSS8KMWURHMokTBWTNkAbF+7RLGz0DRJZKDaB0F0j5HtT5BpiIBBuAo13Ax2yDd8xo&#10;tB+AVakN/B0sW/++6rbWULZvFk2cX5b1E1qYYoNDBdOy3Vl+VmI/z5nzVwyQ3rgIuLL+Eg+pTJ1T&#10;00mULA183PU/+CPr0EpJjeuSU/dhxUBQot5o5OMkHY/DfkVl/PIwQwW2LYtti15VJwZHkeLjYHkU&#10;g79XvSjBVLe42fOQFU1Mc8ydU+6hV058u8b4NnAxn0c33CnL/Lm+tjwED40OfLlpbhnYjlQe6Xhh&#10;+tVi0yfcan0DUpv5yhtZRuKFVrd97UaA+xip270dYeG39ej1+MLNfgMAAP//AwBQSwMEFAAGAAgA&#10;AAAhAC4SvbDhAAAACwEAAA8AAABkcnMvZG93bnJldi54bWxMj8tOwzAQRfdI/IM1SOyojWnTJMSp&#10;KgQrKioKC5ZuPCQRfkS2m6R/j1mV5ege3Xum2sxGkxF96J0VcL9gQNA2TvW2FfD58XKXAwlRWiW1&#10;syjgjAE29fVVJUvlJvuO4yG2JJXYUEoBXYxDSWloOjQyLNyANmXfzhsZ0+lbqrycUrnRlDOWUSN7&#10;mxY6OeBTh83P4WQEuH1/1ltfvI07XH+97iOb5uxZiNubefsIJOIcLzD86Sd1qJPT0Z2sCkQLWDK+&#10;TKgAnvM1kESs8lUG5CjggRcF0Lqi/3+ofwEAAP//AwBQSwECLQAUAAYACAAAACEAtoM4kv4AAADh&#10;AQAAEwAAAAAAAAAAAAAAAAAAAAAAW0NvbnRlbnRfVHlwZXNdLnhtbFBLAQItABQABgAIAAAAIQA4&#10;/SH/1gAAAJQBAAALAAAAAAAAAAAAAAAAAC8BAABfcmVscy8ucmVsc1BLAQItABQABgAIAAAAIQAz&#10;NKKxggIAACkFAAAOAAAAAAAAAAAAAAAAAC4CAABkcnMvZTJvRG9jLnhtbFBLAQItABQABgAIAAAA&#10;IQAuEr2w4QAAAAsBAAAPAAAAAAAAAAAAAAAAANwEAABkcnMvZG93bnJldi54bWxQSwUGAAAAAAQA&#10;BADzAAAA6gUAAAAA&#10;" fillcolor="white [3201]" strokecolor="black [3200]" strokeweight="1pt">
+                <v:textbox>
+                  <w:txbxContent>
+                    <w:p>
+                      <w:pPr>
+                        <w:jc w:val="center"/>
+                        <w:rPr>
+                          <w:b/>
+                          <w:color w:val="FF0000"/>
+                        </w:rPr>
+                      </w:pPr>
+                      <w:r>
+                        <w:rPr>
+                          <w:rFonts w:hint="eastAsia"/>
+                          <w:b/>
+                          <w:color w:val="FF0000"/>
+                        </w:rPr>
+                        <w:t>P</w:t>
+                      </w:r>
+                      <w:r>
+                        <w:rPr>
+                          <w:rFonts w:hint="eastAsia"/>
+                          <w:b/>
+                          <w:color w:val="FF0000"/>
+                        </w:rPr>
+                        <w:t>´</w:t>
+                      </w:r>
+                      <w:r>
+                        <w:rPr>
+                          <w:b/>
+                          <w:color w:val="FF0000"/>
+                        </w:rPr>
+                        <w:t xml:space="preserve">( </w:t>
+                      </w:r>
+                      <w:r>
+                        <w:rPr>
+                          <w:rFonts w:hint="eastAsia"/>
+                          <w:b/>
+                          <w:color w:val="FF0000"/>
+                        </w:rPr>
+                        <w:t>5</w:t>
+                      </w:r>
+                      <w:r>
+                        <w:rPr>
+                          <w:b/>
+                          <w:color w:val="FF0000"/>
+                        </w:rPr>
+                        <w:t xml:space="preserve">  8 )</w:t>
+                      </w:r>
+                    </w:p>
+                  </w:txbxContent>
+                </v:textbox>
+              </v:rect>
+            </w:pict>
+          </mc:Fallback>
+        </mc:AlternateContent>
+      </w:r>
+      <w:r>
+        <w:rPr>
+          <w:noProof/>
+        </w:rPr>
+        <mc:AlternateContent>
+          <mc:Choice Requires="wps">
+            <w:drawing>
+              <wp:anchor distT="0" distB="0" distL="114300" distR="114300" simplePos="0" relativeHeight="251732992" behindDoc="0" locked="0" layoutInCell="1" allowOverlap="1" wp14:anchorId="5B5F3619" wp14:editId="12264CB8">
+                <wp:simplePos x="0" y="0"/>
+                <wp:positionH relativeFrom="column">
+                  <wp:posOffset>1208938</wp:posOffset>
+                </wp:positionH>
+                <wp:positionV relativeFrom="paragraph">
+                  <wp:posOffset>2013915</wp:posOffset>
+                </wp:positionV>
+                <wp:extent cx="826618" cy="299924"/>
+                <wp:effectExtent l="0" t="0" r="12065" b="24130"/>
+                <wp:wrapNone/>
+                <wp:docPr id="72" name="正方形/長方形 72"/>
+                <wp:cNvGraphicFramePr/>
+                <a:graphic xmlns:a="http://schemas.openxmlformats.org/drawingml/2006/main">
+                  <a:graphicData uri="http://schemas.microsoft.com/office/word/2010/wordprocessingShape">
+                    <wps:wsp>
+                      <wps:cNvSpPr/>
+                      <wps:spPr>
+                        <a:xfrm>
+                          <a:off x="0" y="0"/>
+                          <a:ext cx="826618" cy="299924"/>
+                        </a:xfrm>
+                        <a:prstGeom prst="rect">
+                          <a:avLst/>
+                        </a:prstGeom>
+                      </wps:spPr>
+                      <wps:style>
+                        <a:lnRef idx="2">
+                          <a:schemeClr val="dk1"/>
+                        </a:lnRef>
+                        <a:fillRef idx="1">
+                          <a:schemeClr val="lt1"/>
+                        </a:fillRef>
+                        <a:effectRef idx="0">
+                          <a:schemeClr val="dk1"/>
+                        </a:effectRef>
+                        <a:fontRef idx="minor">
+                          <a:schemeClr val="dk1"/>
+                        </a:fontRef>
+                      </wps:style>
+                      <wps:txbx>
+                        <w:txbxContent>
+                          <w:p>
+                            <w:pPr>
+                              <w:jc w:val="center"/>
+                              <w:rPr>
+                                <w:b/>
+                                <w:color w:val="2F5496" w:themeColor="accent1" w:themeShade="BF"/>
+                              </w:rPr>
+                            </w:pPr>
+                            <w:r>
+                              <w:rPr>
+                                <w:b/>
+                                <w:color w:val="2F5496" w:themeColor="accent1" w:themeShade="BF"/>
+                              </w:rPr>
+                              <w:t>V[ 3  5 ]</w:t>
+                            </w:r>
+                          </w:p>
+                        </w:txbxContent>
+                      </wps:txbx>
+                      <wps:bodyPr rot="0" spcFirstLastPara="0" vertOverflow="overflow" horzOverflow="overflow" vert="horz" wrap="square" lIns="91440" tIns="45720" rIns="91440" bIns="45720" numCol="1" spcCol="0" rtlCol="0" fromWordArt="0" anchor="ctr" anchorCtr="0" forceAA="0" compatLnSpc="1">
+                        <a:prstTxWarp prst="textNoShape">
+                          <a:avLst/>
+                        </a:prstTxWarp>
+                        <a:noAutofit/>
+                      </wps:bodyPr>
+                    </wps:wsp>
+                  </a:graphicData>
+                </a:graphic>
+                <wp14:sizeRelH relativeFrom="margin">
+                  <wp14:pctWidth>0</wp14:pctWidth>
+                </wp14:sizeRelH>
+                <wp14:sizeRelV relativeFrom="margin">
+                  <wp14:pctHeight>0</wp14:pctHeight>
+                </wp14:sizeRelV>
+              </wp:anchor>
+            </w:drawing>
+          </mc:Choice>
+          <mc:Fallback>
+            <w:pict>
+              <v:rect w14:anchorId="5B5F3619" id="正方形/長方形 72" o:spid="_x0000_s1049" style="position:absolute;left:0;text-align:left;margin-left:95.2pt;margin-top:158.6pt;width:65.1pt;height:23.6pt;z-index:251732992;visibility:visible;mso-wrap-style:square;mso-width-percent:0;mso-height-percent:0;mso-wrap-distance-left:9pt;mso-wrap-distance-top:0;mso-wrap-distance-right:9pt;mso-wrap-distance-bottom:0;mso-position-horizontal:absolute;mso-position-horizontal-relative:text;mso-position-vertical:absolute;mso-position-vertical-relative:text;mso-width-percent:0;mso-height-percent:0;mso-width-relative:margin;mso-height-relative:margin;v-text-anchor:middle" o:gfxdata="UEsDBBQABgAIAAAAIQC2gziS/gAAAOEBAAATAAAAW0NvbnRlbnRfVHlwZXNdLnhtbJSRQU7DMBBF&#10;90jcwfIWJU67QAgl6YK0S0CoHGBkTxKLZGx5TGhvj5O2G0SRWNoz/78nu9wcxkFMGNg6quQqL6RA&#10;0s5Y6ir5vt9lD1JwBDIwOMJKHpHlpr69KfdHjyxSmriSfYz+USnWPY7AufNIadK6MEJMx9ApD/oD&#10;OlTrorhX2lFEilmcO2RdNtjC5xDF9pCuTyYBB5bi6bQ4syoJ3g9WQ0ymaiLzg5KdCXlKLjvcW893&#10;SUOqXwnz5DrgnHtJTxOsQfEKIT7DmDSUCaxw7Rqn8787ZsmRM9e2VmPeBN4uqYvTtW7jvijg9N/y&#10;JsXecLq0q+WD6m8AAAD//wMAUEsDBBQABgAIAAAAIQA4/SH/1gAAAJQBAAALAAAAX3JlbHMvLnJl&#10;bHOkkMFqwzAMhu+DvYPRfXGawxijTi+j0GvpHsDYimMaW0Yy2fr2M4PBMnrbUb/Q94l/f/hMi1qR&#10;JVI2sOt6UJgd+ZiDgffL8ekFlFSbvV0oo4EbChzGx4f9GRdb25HMsYhqlCwG5lrLq9biZkxWOiqY&#10;22YiTra2kYMu1l1tQD30/bPm3wwYN0x18gb45AdQl1tp5j/sFB2T0FQ7R0nTNEV3j6o9feQzro1i&#10;OWA14Fm+Q8a1a8+Bvu/d/dMb2JY5uiPbhG/ktn4cqGU/er3pcvwCAAD//wMAUEsDBBQABgAIAAAA&#10;IQCaQbnDgQIAACgFAAAOAAAAZHJzL2Uyb0RvYy54bWysVM1uEzEQviPxDpbvdLNLaJuomypqVYRU&#10;tRUt6tnx2s0Kr23GTnbDe9AHgDNnxIHHoRJvwdj7k6hUHBAX78zOfDOemW98dNxUiqwFuNLonKZ7&#10;I0qE5qYo9V1O392cvTikxHmmC6aMFjndCEePZ8+fHdV2KjKzNKoQQDCIdtPa5nTpvZ0mieNLUTG3&#10;Z6zQaJQGKuZRhbukAFZj9Eol2Wi0n9QGCguGC+fw72lrpLMYX0rB/aWUTniicop38/GEeC7CmcyO&#10;2PQOmF2WvLsG+4dbVKzUmHQIdco8Iyso/whVlRyMM9LvcVMlRsqSi1gDVpOOHlVzvWRWxFqwOc4O&#10;bXL/Lyy/WF8BKYucHmSUaFbhjB6+fnm4//7zx+fk16dvrUTQiq2qrZsi4tpeQac5FEPdjYQqfLEi&#10;0sT2bob2isYTjj8Ps/39FPnA0ZRNJpNsHGImW7AF518LU5Eg5BRwerGpbH3ufOvauyAuXKZNHyW/&#10;USLcQOm3QmJFmDCL6MglcaKArBmyoHifdmmjZ4DIUqkBlD4FUr4Hdb4BJiK/BuDoKeA22+AdMxrt&#10;B2BVagN/B8vWv6+6rTWU7ZtFE8eXvewHtDDFBmcKpiW7s/ysxH6eM+evGCC7cQ9wY/0lHlKZOqem&#10;kyhZGvj41P/gj6RDKyU1bktO3YcVA0GJeqORjpN0PA7rFZXxq4MMFdi1LHYtelWdGBxFim+D5VEM&#10;/l71ogRT3eJiz0NWNDHNMXdOuYdeOfHtFuPTwMV8Ht1wpSzz5/ra8hA8NDrw5aa5ZWA7Unlk44Xp&#10;N4tNH3Gr9Q1IbeYrb2QZiRda3fa1GwGuY6Ru93SEfd/Vo9f2gZv9BgAA//8DAFBLAwQUAAYACAAA&#10;ACEAQh0rt+AAAAALAQAADwAAAGRycy9kb3ducmV2LnhtbEyPy07DMBBF90j8gzVI7KjdNEppiFNV&#10;CFYgKgoLlm48JBF+RLabpH/PsKK7uZqjO2eq7WwNGzHE3jsJy4UAhq7xunethM+P57t7YDEpp5Xx&#10;DiWcMcK2vr6qVKn95N5xPKSWUYmLpZLQpTSUnMemQ6viwg/oaPftg1WJYmi5Dmqicmt4JkTBreod&#10;XejUgI8dNj+Hk5Xg9/3Z7MLmbXzF9dfLPolpLp6kvL2Zdw/AEs7pH4Y/fVKHmpyO/uR0ZIbyRuSE&#10;Slgt1xkwIlaZKIAdaSjyHHhd8csf6l8AAAD//wMAUEsBAi0AFAAGAAgAAAAhALaDOJL+AAAA4QEA&#10;ABMAAAAAAAAAAAAAAAAAAAAAAFtDb250ZW50X1R5cGVzXS54bWxQSwECLQAUAAYACAAAACEAOP0h&#10;/9YAAACUAQAACwAAAAAAAAAAAAAAAAAvAQAAX3JlbHMvLnJlbHNQSwECLQAUAAYACAAAACEAmkG5&#10;w4ECAAAoBQAADgAAAAAAAAAAAAAAAAAuAgAAZHJzL2Uyb0RvYy54bWxQSwECLQAUAAYACAAAACEA&#10;Qh0rt+AAAAALAQAADwAAAAAAAAAAAAAAAADbBAAAZHJzL2Rvd25yZXYueG1sUEsFBgAAAAAEAAQA&#10;8wAAAOgFAAAAAA==&#10;" fillcolor="white [3201]" strokecolor="black [3200]" strokeweight="1pt">
+                <v:textbox>
+                  <w:txbxContent>
+                    <w:p>
+                      <w:pPr>
+                        <w:jc w:val="center"/>
+                        <w:rPr>
+                          <w:b/>
+                          <w:color w:val="2F5496" w:themeColor="accent1" w:themeShade="BF"/>
+                        </w:rPr>
+                      </w:pPr>
+                      <w:r>
+                        <w:rPr>
+                          <w:b/>
+                          <w:color w:val="2F5496" w:themeColor="accent1" w:themeShade="BF"/>
+                        </w:rPr>
+                        <w:t>V[ 3  5 ]</w:t>
+                      </w:r>
+                    </w:p>
+                  </w:txbxContent>
+                </v:textbox>
+              </v:rect>
+            </w:pict>
+          </mc:Fallback>
+        </mc:AlternateContent>
+      </w:r>
+      <w:r>
+        <w:rPr>
+          <w:noProof/>
+        </w:rPr>
+        <mc:AlternateContent>
+          <mc:Choice Requires="wps">
+            <w:drawing>
+              <wp:anchor distT="0" distB="0" distL="114300" distR="114300" simplePos="0" relativeHeight="251738112" behindDoc="0" locked="0" layoutInCell="1" allowOverlap="1" wp14:anchorId="627BDE32" wp14:editId="351A6C2F">
+                <wp:simplePos x="0" y="0"/>
+                <wp:positionH relativeFrom="column">
+                  <wp:posOffset>1275359</wp:posOffset>
+                </wp:positionH>
+                <wp:positionV relativeFrom="paragraph">
+                  <wp:posOffset>2051482</wp:posOffset>
+                </wp:positionV>
+                <wp:extent cx="1023290" cy="1755648"/>
+                <wp:effectExtent l="19050" t="38100" r="62865" b="35560"/>
+                <wp:wrapNone/>
+                <wp:docPr id="71" name="直線矢印コネクタ 71"/>
+                <wp:cNvGraphicFramePr/>
+                <a:graphic xmlns:a="http://schemas.openxmlformats.org/drawingml/2006/main">
+                  <a:graphicData uri="http://schemas.microsoft.com/office/word/2010/wordprocessingShape">
+                    <wps:wsp>
+                      <wps:cNvCnPr/>
+                      <wps:spPr>
+                        <a:xfrm flipV="1">
+                          <a:off x="0" y="0"/>
+                          <a:ext cx="1023290" cy="1755648"/>
+                        </a:xfrm>
+                        <a:prstGeom prst="straightConnector1">
+                          <a:avLst/>
+                        </a:prstGeom>
+                        <a:ln w="57150">
+                          <a:tailEnd type="triangle"/>
+                        </a:ln>
+                      </wps:spPr>
+                      <wps:style>
+                        <a:lnRef idx="1">
+                          <a:schemeClr val="accent1"/>
+                        </a:lnRef>
+                        <a:fillRef idx="0">
+                          <a:schemeClr val="accent1"/>
+                        </a:fillRef>
+                        <a:effectRef idx="0">
+                          <a:schemeClr val="accent1"/>
+                        </a:effectRef>
+                        <a:fontRef idx="minor">
+                          <a:schemeClr val="tx1"/>
+                        </a:fontRef>
+                      </wps:style>
+                      <wps:bodyPr/>
+                    </wps:wsp>
+                  </a:graphicData>
+                </a:graphic>
+                <wp14:sizeRelH relativeFrom="margin">
+                  <wp14:pctWidth>0</wp14:pctWidth>
+                </wp14:sizeRelH>
+                <wp14:sizeRelV relativeFrom="margin">
+                  <wp14:pctHeight>0</wp14:pctHeight>
+                </wp14:sizeRelV>
+              </wp:anchor>
+            </w:drawing>
+          </mc:Choice>
+          <mc:Fallback>
+            <w:pict>
+              <v:shape w14:anchorId="6581D847" id="直線矢印コネクタ 71" o:spid="_x0000_s1026" type="#_x0000_t32" style="position:absolute;left:0;text-align:left;margin-left:100.4pt;margin-top:161.55pt;width:80.55pt;height:138.25pt;flip:y;z-index:251738112;visibility:visible;mso-wrap-style:square;mso-width-percent:0;mso-height-percent:0;mso-wrap-distance-left:9pt;mso-wrap-distance-top:0;mso-wrap-distance-right:9pt;mso-wrap-distance-bottom:0;mso-position-horizontal:absolute;mso-position-horizontal-relative:text;mso-position-vertical:absolute;mso-position-vertical-relative:text;mso-width-percent:0;mso-height-percent:0;mso-width-relative:margin;mso-height-relative:margin" o:gfxdata="UEsDBBQABgAIAAAAIQC2gziS/gAAAOEBAAATAAAAW0NvbnRlbnRfVHlwZXNdLnhtbJSRQU7DMBBF&#10;90jcwfIWJU67QAgl6YK0S0CoHGBkTxKLZGx5TGhvj5O2G0SRWNoz/78nu9wcxkFMGNg6quQqL6RA&#10;0s5Y6ir5vt9lD1JwBDIwOMJKHpHlpr69KfdHjyxSmriSfYz+USnWPY7AufNIadK6MEJMx9ApD/oD&#10;OlTrorhX2lFEilmcO2RdNtjC5xDF9pCuTyYBB5bi6bQ4syoJ3g9WQ0ymaiLzg5KdCXlKLjvcW893&#10;SUOqXwnz5DrgnHtJTxOsQfEKIT7DmDSUCaxw7Rqn8787ZsmRM9e2VmPeBN4uqYvTtW7jvijg9N/y&#10;JsXecLq0q+WD6m8AAAD//wMAUEsDBBQABgAIAAAAIQA4/SH/1gAAAJQBAAALAAAAX3JlbHMvLnJl&#10;bHOkkMFqwzAMhu+DvYPRfXGawxijTi+j0GvpHsDYimMaW0Yy2fr2M4PBMnrbUb/Q94l/f/hMi1qR&#10;JVI2sOt6UJgd+ZiDgffL8ekFlFSbvV0oo4EbChzGx4f9GRdb25HMsYhqlCwG5lrLq9biZkxWOiqY&#10;22YiTra2kYMu1l1tQD30/bPm3wwYN0x18gb45AdQl1tp5j/sFB2T0FQ7R0nTNEV3j6o9feQzro1i&#10;OWA14Fm+Q8a1a8+Bvu/d/dMb2JY5uiPbhG/ktn4cqGU/er3pcvwCAAD//wMAUEsDBBQABgAIAAAA&#10;IQBGqCD/DAIAABwEAAAOAAAAZHJzL2Uyb0RvYy54bWysU8uO0zAU3SPxD5b3NEmh0yFqOosOsEFQ&#10;8dp7HDux5Jds07Tbsp4fgAUSPwASSCz5mAr1N7h20oAAIYHYWPHjnHvOuTeLi62SaMOcF0ZXuJjk&#10;GDFNTS10U+Hnz+7fOsfIB6JrIo1mFd4xjy+WN28sOluyqWmNrJlDQKJ92dkKtyHYMss8bZkifmIs&#10;03DJjVMkwNY1We1IB+xKZtM8P8s642rrDGXew+llf4mXiZ9zRsNjzj0LSFYYtIW0urRexTVbLkjZ&#10;OGJbQQcZ5B9UKCI0FB2pLkkg6KUTv1ApQZ3xhocJNSoznAvKkgdwU+Q/uXnaEsuSFwjH2zEm//9o&#10;6aPN2iFRV3heYKSJgh4d33w6fn59fPvu6/WHw/7j4dX1Yf/+sP+C4Ank1VlfAmyl127Yebt20fyW&#10;O4W4FPYFjEKKAwyibUp7N6bNtgFROCzy6e3pXWgKhbtiPpud3TmP/FlPFAmt8+EBMwrFjwr74Iho&#10;2rAyWkNnjeuLkM1DH3rgCRDBUqOuwrN5McuTlkCEvKdrFHYWTAYniG4kGypKDYWjs95L+go7yXqi&#10;J4xDRlFzYkrTyVbSoQ2BuSKUMh1SNqBdangdYVxIOQJ7CX8EDu8jlKXJ/RvwiEiVjQ4jWAlt3O9k&#10;h+1JMu/fnxLofccIrky9S11O0cAIpu4Mv0uc8R/3Cf79p15+AwAA//8DAFBLAwQUAAYACAAAACEA&#10;FvM8D94AAAALAQAADwAAAGRycy9kb3ducmV2LnhtbEyP3U6DQBCF7018h82YeGcXSiQFGRqr8Y4L&#10;qX2ABUbAsj+y2xbf3vHKXp7MyTffKbaLnsSZZj9agxCvIhBkWtuNpkc4fLw9bED4oEynJmsI4Yc8&#10;bMvbm0Llnb2Yms770AuGGJ8rhCEEl0vp24G08ivryPDt085aBY5zL7tZXRiuJ7mOolRqNRr+MChH&#10;LwO1x/1JI+zq4/uu6Tf0retXiipXHdxXhXh/tzw/gQi0hP8y/OmzOpTs1NiT6byYEJjO6gEhWScx&#10;CG4kaZyBaBAesywFWRbyekP5CwAA//8DAFBLAQItABQABgAIAAAAIQC2gziS/gAAAOEBAAATAAAA&#10;AAAAAAAAAAAAAAAAAABbQ29udGVudF9UeXBlc10ueG1sUEsBAi0AFAAGAAgAAAAhADj9If/WAAAA&#10;lAEAAAsAAAAAAAAAAAAAAAAALwEAAF9yZWxzLy5yZWxzUEsBAi0AFAAGAAgAAAAhAEaoIP8MAgAA&#10;HAQAAA4AAAAAAAAAAAAAAAAALgIAAGRycy9lMm9Eb2MueG1sUEsBAi0AFAAGAAgAAAAhABbzPA/e&#10;AAAACwEAAA8AAAAAAAAAAAAAAAAAZgQAAGRycy9kb3ducmV2LnhtbFBLBQYAAAAABAAEAPMAAABx&#10;BQAAAAA=&#10;" strokecolor="#4472c4 [3204]" strokeweight="4.5pt">
+                <v:stroke endarrow="block" joinstyle="miter"/>
+              </v:shape>
+            </w:pict>
+          </mc:Fallback>
+        </mc:AlternateContent>
+      </w:r>
+      <w:r>
+        <w:rPr>
+          <w:noProof/>
+        </w:rPr>
+        <mc:AlternateContent>
+          <mc:Choice Requires="wps">
+            <w:drawing>
+              <wp:anchor distT="0" distB="0" distL="114300" distR="114300" simplePos="0" relativeHeight="251730944" behindDoc="0" locked="0" layoutInCell="1" allowOverlap="1" wp14:anchorId="6E13E8AB" wp14:editId="6F3345E6">
+                <wp:simplePos x="0" y="0"/>
+                <wp:positionH relativeFrom="column">
+                  <wp:posOffset>902283</wp:posOffset>
+                </wp:positionH>
+                <wp:positionV relativeFrom="paragraph">
+                  <wp:posOffset>4033901</wp:posOffset>
+                </wp:positionV>
+                <wp:extent cx="819303" cy="299924"/>
+                <wp:effectExtent l="0" t="0" r="19050" b="24130"/>
+                <wp:wrapNone/>
+                <wp:docPr id="70" name="正方形/長方形 70"/>
+                <wp:cNvGraphicFramePr/>
+                <a:graphic xmlns:a="http://schemas.openxmlformats.org/drawingml/2006/main">
+                  <a:graphicData uri="http://schemas.microsoft.com/office/word/2010/wordprocessingShape">
+                    <wps:wsp>
+                      <wps:cNvSpPr/>
+                      <wps:spPr>
+                        <a:xfrm>
+                          <a:off x="0" y="0"/>
+                          <a:ext cx="819303" cy="299924"/>
+                        </a:xfrm>
+                        <a:prstGeom prst="rect">
+                          <a:avLst/>
+                        </a:prstGeom>
+                      </wps:spPr>
+                      <wps:style>
+                        <a:lnRef idx="2">
+                          <a:schemeClr val="dk1"/>
+                        </a:lnRef>
+                        <a:fillRef idx="1">
+                          <a:schemeClr val="lt1"/>
+                        </a:fillRef>
+                        <a:effectRef idx="0">
+                          <a:schemeClr val="dk1"/>
+                        </a:effectRef>
+                        <a:fontRef idx="minor">
+                          <a:schemeClr val="dk1"/>
+                        </a:fontRef>
+                      </wps:style>
+                      <wps:txbx>
+                        <w:txbxContent>
+                          <w:p>
+                            <w:pPr>
+                              <w:jc w:val="center"/>
+                              <w:rPr>
+                                <w:b/>
+                                <w:color w:val="FF0000"/>
+                              </w:rPr>
+                            </w:pPr>
+                            <w:r>
+                              <w:rPr>
+                                <w:rFonts w:hint="eastAsia"/>
+                                <w:b/>
+                                <w:color w:val="FF0000"/>
+                              </w:rPr>
+                              <w:t>P</w:t>
+                            </w:r>
+                            <w:r>
+                              <w:rPr>
+                                <w:b/>
+                                <w:color w:val="FF0000"/>
+                              </w:rPr>
+                              <w:t>( 2  3 )</w:t>
+                            </w:r>
+                          </w:p>
+                        </w:txbxContent>
+                      </wps:txbx>
+                      <wps:bodyPr rot="0" spcFirstLastPara="0" vertOverflow="overflow" horzOverflow="overflow" vert="horz" wrap="square" lIns="91440" tIns="45720" rIns="91440" bIns="45720" numCol="1" spcCol="0" rtlCol="0" fromWordArt="0" anchor="ctr" anchorCtr="0" forceAA="0" compatLnSpc="1">
+                        <a:prstTxWarp prst="textNoShape">
+                          <a:avLst/>
+                        </a:prstTxWarp>
+                        <a:noAutofit/>
+                      </wps:bodyPr>
+                    </wps:wsp>
+                  </a:graphicData>
+                </a:graphic>
+                <wp14:sizeRelH relativeFrom="margin">
+                  <wp14:pctWidth>0</wp14:pctWidth>
+                </wp14:sizeRelH>
+                <wp14:sizeRelV relativeFrom="margin">
+                  <wp14:pctHeight>0</wp14:pctHeight>
+                </wp14:sizeRelV>
+              </wp:anchor>
+            </w:drawing>
+          </mc:Choice>
+          <mc:Fallback>
+            <w:pict>
+              <v:rect w14:anchorId="6E13E8AB" id="正方形/長方形 70" o:spid="_x0000_s1050" style="position:absolute;left:0;text-align:left;margin-left:71.05pt;margin-top:317.65pt;width:64.5pt;height:23.6pt;z-index:251730944;visibility:visible;mso-wrap-style:square;mso-width-percent:0;mso-height-percent:0;mso-wrap-distance-left:9pt;mso-wrap-distance-top:0;mso-wrap-distance-right:9pt;mso-wrap-distance-bottom:0;mso-position-horizontal:absolute;mso-position-horizontal-relative:text;mso-position-vertical:absolute;mso-position-vertical-relative:text;mso-width-percent:0;mso-height-percent:0;mso-width-relative:margin;mso-height-relative:margin;v-text-anchor:middle" o:gfxdata="UEsDBBQABgAIAAAAIQC2gziS/gAAAOEBAAATAAAAW0NvbnRlbnRfVHlwZXNdLnhtbJSRQU7DMBBF&#10;90jcwfIWJU67QAgl6YK0S0CoHGBkTxKLZGx5TGhvj5O2G0SRWNoz/78nu9wcxkFMGNg6quQqL6RA&#10;0s5Y6ir5vt9lD1JwBDIwOMJKHpHlpr69KfdHjyxSmriSfYz+USnWPY7AufNIadK6MEJMx9ApD/oD&#10;OlTrorhX2lFEilmcO2RdNtjC5xDF9pCuTyYBB5bi6bQ4syoJ3g9WQ0ymaiLzg5KdCXlKLjvcW893&#10;SUOqXwnz5DrgnHtJTxOsQfEKIT7DmDSUCaxw7Rqn8787ZsmRM9e2VmPeBN4uqYvTtW7jvijg9N/y&#10;JsXecLq0q+WD6m8AAAD//wMAUEsDBBQABgAIAAAAIQA4/SH/1gAAAJQBAAALAAAAX3JlbHMvLnJl&#10;bHOkkMFqwzAMhu+DvYPRfXGawxijTi+j0GvpHsDYimMaW0Yy2fr2M4PBMnrbUb/Q94l/f/hMi1qR&#10;JVI2sOt6UJgd+ZiDgffL8ekFlFSbvV0oo4EbChzGx4f9GRdb25HMsYhqlCwG5lrLq9biZkxWOiqY&#10;22YiTra2kYMu1l1tQD30/bPm3wwYN0x18gb45AdQl1tp5j/sFB2T0FQ7R0nTNEV3j6o9feQzro1i&#10;OWA14Fm+Q8a1a8+Bvu/d/dMb2JY5uiPbhG/ktn4cqGU/er3pcvwCAAD//wMAUEsDBBQABgAIAAAA&#10;IQCb8jMBfwIAACgFAAAOAAAAZHJzL2Uyb0RvYy54bWysVMFuEzEQvSPxD5bvdLNpoE3UTRW1KkKq&#10;2ogW9ex47WaF7TG2k93wH/QD4MwZceBzqMRfMPZuNlWpOCAuuzOeeTOemTc+Om60ImvhfAWmoPne&#10;gBJhOJSVuS3ou+uzF4eU+MBMyRQYUdCN8PR4+vzZUW0nYghLUKVwBIMYP6ltQZch2EmWeb4Umvk9&#10;sMKgUYLTLKDqbrPSsRqja5UNB4NXWQ2utA648B5PT1sjnab4UgoeLqX0IhBVULxbSF+Xvov4zaZH&#10;bHLrmF1WvLsG+4dbaFYZTNqHOmWBkZWr/gilK+7Agwx7HHQGUlZcpBqwmnzwqJqrJbMi1YLN8bZv&#10;k/9/YfnFeu5IVRb0ANtjmMYZ3X/9cn/3/eePz9mvT99aiaAVW1VbP0HElZ27TvMoxrob6XT8Y0Wk&#10;Se3d9O0VTSAcDw/z8f5gnxKOpuF4PB6OYsxsB7bOh9cCNIlCQR1OLzWVrc99aF23LoiLl2nTJyls&#10;lIg3UOatkFgRJhwmdOKSOFGOrBmyoHyfd2mTZ4TISqkelD8FUmEL6nwjTCR+9cDBU8Bdtt47ZQQT&#10;eqCuDLi/g2Xrv626rTWWHZpFk8bXNjMeLaDc4EwdtGT3lp9V2M9z5sOcOWQ3Dho3NlziRyqoCwqd&#10;RMkS3MenzqM/kg6tlNS4LQX1H1bMCUrUG4N0HOejUVyvpIxeHgxRcQ8ti4cWs9IngKPI8W2wPInR&#10;P6itKB3oG1zsWcyKJmY45i4oD26rnIR2i/Fp4GI2S264UpaFc3NleQweGx35ct3cMGc7UgVk4wVs&#10;N4tNHnGr9Y1IA7NVAFkl4u362o0A1zFRt3s64r4/1JPX7oGb/gYAAP//AwBQSwMEFAAGAAgAAAAh&#10;ADigBQ7fAAAACwEAAA8AAABkcnMvZG93bnJldi54bWxMj8FOwzAQRO9I/IO1SNyok5SmJcSpKgQn&#10;EBWFA0c3XpIIex3FbpL+PcsJjjP7NDtTbmdnxYhD6DwpSBcJCKTam44aBR/vTzcbECFqMtp6QgVn&#10;DLCtLi9KXRg/0RuOh9gIDqFQaAVtjH0hZahbdDosfI/Ety8/OB1ZDo00g5443FmZJUkune6IP7S6&#10;x4cW6+/DySnw++5sd8Pd6/iC68/nfUymOX9U6vpq3t2DiDjHPxh+63N1qLjT0Z/IBGFZ32Ypowry&#10;5WoJgolsnbJzZGeTrUBWpfy/ofoBAAD//wMAUEsBAi0AFAAGAAgAAAAhALaDOJL+AAAA4QEAABMA&#10;AAAAAAAAAAAAAAAAAAAAAFtDb250ZW50X1R5cGVzXS54bWxQSwECLQAUAAYACAAAACEAOP0h/9YA&#10;AACUAQAACwAAAAAAAAAAAAAAAAAvAQAAX3JlbHMvLnJlbHNQSwECLQAUAAYACAAAACEAm/IzAX8C&#10;AAAoBQAADgAAAAAAAAAAAAAAAAAuAgAAZHJzL2Uyb0RvYy54bWxQSwECLQAUAAYACAAAACEAOKAF&#10;Dt8AAAALAQAADwAAAAAAAAAAAAAAAADZBAAAZHJzL2Rvd25yZXYueG1sUEsFBgAAAAAEAAQA8wAA&#10;AOUFAAAAAA==&#10;" fillcolor="white [3201]" strokecolor="black [3200]" strokeweight="1pt">
+                <v:textbox>
+                  <w:txbxContent>
+                    <w:p>
+                      <w:pPr>
+                        <w:jc w:val="center"/>
+                        <w:rPr>
+                          <w:b/>
+                          <w:color w:val="FF0000"/>
+                        </w:rPr>
+                      </w:pPr>
+                      <w:r>
+                        <w:rPr>
+                          <w:rFonts w:hint="eastAsia"/>
+                          <w:b/>
+                          <w:color w:val="FF0000"/>
+                        </w:rPr>
+                        <w:t>P</w:t>
+                      </w:r>
+                      <w:r>
+                        <w:rPr>
+                          <w:b/>
+                          <w:color w:val="FF0000"/>
+                        </w:rPr>
+                        <w:t>( 2  3 )</w:t>
+                      </w:r>
+                    </w:p>
+                  </w:txbxContent>
+                </v:textbox>
+              </v:rect>
+            </w:pict>
+          </mc:Fallback>
+        </mc:AlternateContent>
+      </w:r>
+      <w:r>
+        <w:rPr>
+          <w:noProof/>
+        </w:rPr>
+        <mc:AlternateContent>
+          <mc:Choice Requires="wps">
+            <w:drawing>
+              <wp:anchor distT="0" distB="0" distL="114300" distR="114300" simplePos="0" relativeHeight="251729920" behindDoc="0" locked="0" layoutInCell="1" allowOverlap="1" wp14:anchorId="092B6F8C" wp14:editId="6BB486D9">
+                <wp:simplePos x="0" y="0"/>
+                <wp:positionH relativeFrom="column">
+                  <wp:posOffset>1370076</wp:posOffset>
+                </wp:positionH>
+                <wp:positionV relativeFrom="paragraph">
+                  <wp:posOffset>4041216</wp:posOffset>
+                </wp:positionV>
+                <wp:extent cx="475869" cy="416967"/>
+                <wp:effectExtent l="0" t="0" r="0" b="2540"/>
+                <wp:wrapNone/>
+                <wp:docPr id="68" name="正方形/長方形 68"/>
+                <wp:cNvGraphicFramePr/>
+                <a:graphic xmlns:a="http://schemas.openxmlformats.org/drawingml/2006/main">
+                  <a:graphicData uri="http://schemas.microsoft.com/office/word/2010/wordprocessingShape">
+                    <wps:wsp>
+                      <wps:cNvSpPr/>
+                      <wps:spPr>
+                        <a:xfrm>
+                          <a:off x="0" y="0"/>
+                          <a:ext cx="475869" cy="416967"/>
+                        </a:xfrm>
+                        <a:prstGeom prst="rect">
+                          <a:avLst/>
+                        </a:prstGeom>
+                        <a:noFill/>
+                        <a:ln>
+                          <a:noFill/>
+                        </a:ln>
+                      </wps:spPr>
+                      <wps:style>
+                        <a:lnRef idx="2">
+                          <a:schemeClr val="dk1"/>
+                        </a:lnRef>
+                        <a:fillRef idx="1">
+                          <a:schemeClr val="lt1"/>
+                        </a:fillRef>
+                        <a:effectRef idx="0">
+                          <a:schemeClr val="dk1"/>
+                        </a:effectRef>
+                        <a:fontRef idx="minor">
+                          <a:schemeClr val="dk1"/>
+                        </a:fontRef>
+                      </wps:style>
+                      <wps:bodyPr rot="0" spcFirstLastPara="0" vertOverflow="overflow" horzOverflow="overflow" vert="horz" wrap="square" lIns="91440" tIns="45720" rIns="91440" bIns="45720" numCol="1" spcCol="0" rtlCol="0" fromWordArt="0" anchor="ctr" anchorCtr="0" forceAA="0" compatLnSpc="1">
+                        <a:prstTxWarp prst="textNoShape">
+                          <a:avLst/>
+                        </a:prstTxWarp>
+                        <a:noAutofit/>
+                      </wps:bodyPr>
+                    </wps:wsp>
+                  </a:graphicData>
+                </a:graphic>
+              </wp:anchor>
+            </w:drawing>
+          </mc:Choice>
+          <mc:Fallback>
+            <w:pict>
+              <v:rect w14:anchorId="79282CB7" id="正方形/長方形 68" o:spid="_x0000_s1026" style="position:absolute;left:0;text-align:left;margin-left:107.9pt;margin-top:318.2pt;width:37.45pt;height:32.85pt;z-index:251729920;visibility:visible;mso-wrap-style:square;mso-wrap-distance-left:9pt;mso-wrap-distance-top:0;mso-wrap-distance-right:9pt;mso-wrap-distance-bottom:0;mso-position-horizontal:absolute;mso-position-horizontal-relative:text;mso-position-vertical:absolute;mso-position-vertical-relative:text;v-text-anchor:middle" o:gfxdata="UEsDBBQABgAIAAAAIQC2gziS/gAAAOEBAAATAAAAW0NvbnRlbnRfVHlwZXNdLnhtbJSRQU7DMBBF&#10;90jcwfIWJU67QAgl6YK0S0CoHGBkTxKLZGx5TGhvj5O2G0SRWNoz/78nu9wcxkFMGNg6quQqL6RA&#10;0s5Y6ir5vt9lD1JwBDIwOMJKHpHlpr69KfdHjyxSmriSfYz+USnWPY7AufNIadK6MEJMx9ApD/oD&#10;OlTrorhX2lFEilmcO2RdNtjC5xDF9pCuTyYBB5bi6bQ4syoJ3g9WQ0ymaiLzg5KdCXlKLjvcW893&#10;SUOqXwnz5DrgnHtJTxOsQfEKIT7DmDSUCaxw7Rqn8787ZsmRM9e2VmPeBN4uqYvTtW7jvijg9N/y&#10;JsXecLq0q+WD6m8AAAD//wMAUEsDBBQABgAIAAAAIQA4/SH/1gAAAJQBAAALAAAAX3JlbHMvLnJl&#10;bHOkkMFqwzAMhu+DvYPRfXGawxijTi+j0GvpHsDYimMaW0Yy2fr2M4PBMnrbUb/Q94l/f/hMi1qR&#10;JVI2sOt6UJgd+ZiDgffL8ekFlFSbvV0oo4EbChzGx4f9GRdb25HMsYhqlCwG5lrLq9biZkxWOiqY&#10;22YiTra2kYMu1l1tQD30/bPm3wwYN0x18gb45AdQl1tp5j/sFB2T0FQ7R0nTNEV3j6o9feQzro1i&#10;OWA14Fm+Q8a1a8+Bvu/d/dMb2JY5uiPbhG/ktn4cqGU/er3pcvwCAAD//wMAUEsDBBQABgAIAAAA&#10;IQBmPv8zhAIAADgFAAAOAAAAZHJzL2Uyb0RvYy54bWysVM1uEzEQviPxDpbvdLNRmrarbqqoVRFS&#10;1Va0qGfXazcrbI+xnWzCe8ADwJkz4sDjUIm3YOzdbEKJOCAu3hnPN7/7jY9PllqRhXC+BlPSfG9A&#10;iTAcqto8lPTN7fmLQ0p8YKZiCowo6Up4ejJ5/uy4sYUYwgxUJRzBIMYXjS3pLARbZJnnM6GZ3wMr&#10;DBolOM0Cqu4hqxxrMLpW2XAwGGcNuMo64MJ7vD1rjXSS4kspeLiS0otAVEmxtpBOl877eGaTY1Y8&#10;OGZnNe/KYP9QhWa1waR9qDMWGJm7+o9QuuYOPMiwx0FnIGXNReoBu8kHT7q5mTErUi84HG/7Mfn/&#10;F5ZfLq4dqauSjvFPGabxHz1++fz48duP75+ynx++thJBK46qsb5Ajxt77TrNoxj7Xkqn4xc7Iss0&#10;3lU/XrEMhOPl6GD/cHxECUfTKB8fjQ9izGzjbJ0PLwVoEoWSOvx7aahsceFDC11DYi4D57VSeM8K&#10;ZX67wJjxJov1thUmKayUaNGvhcSmsaZhSpDoJk6VIwuGRKne5l1lyiAyukjM1Dvlu5xUWDt12Ogm&#10;EgV7x8Eux022Hp0yggm9o64NuL87yxa/7rrtNbZ9D9UK/7GDlvze8vMa53vBfLhmDtmOe4EbHK7w&#10;kAqakkInUTID937XfcQjCdFKSYPbU1L/bs6coES9MkjPo3w0iuuWlNH+wRAVt22537aYuT4FnHuO&#10;b4XlSYz4oNaidKDvcNGnMSuamOGYu6Q8uLVyGtqtxqeCi+k0wXDFLAsX5sbyGDxONfLndnnHnO1I&#10;FpCdl7DeNFY84VqLjZ4GpvMAsk5E3My1mzeuZ6Jy95TE/d/WE2rz4E1+AQAA//8DAFBLAwQUAAYA&#10;CAAAACEA7dAqcuAAAAALAQAADwAAAGRycy9kb3ducmV2LnhtbEyPzU7DMBCE70i8g7VI3KidAGkb&#10;4lSAhBDqAVHo3bG3SUS8jmLnp2+POcFxNKOZb4rdYjs24eBbRxKSlQCGpJ1pqZbw9flyswHmgyKj&#10;Okco4YweduXlRaFy42b6wOkQahZLyOdKQhNCn3PudYNW+ZXrkaJ3coNVIcqh5mZQcyy3HU+FyLhV&#10;LcWFRvX43KD+PoxWwtGdnmarK3qbzu/t+LoftN7spby+Wh4fgAVcwl8YfvEjOpSRqXIjGc86CWly&#10;H9GDhOw2uwMWE+lWrIFVEtYiTYCXBf//ofwBAAD//wMAUEsBAi0AFAAGAAgAAAAhALaDOJL+AAAA&#10;4QEAABMAAAAAAAAAAAAAAAAAAAAAAFtDb250ZW50X1R5cGVzXS54bWxQSwECLQAUAAYACAAAACEA&#10;OP0h/9YAAACUAQAACwAAAAAAAAAAAAAAAAAvAQAAX3JlbHMvLnJlbHNQSwECLQAUAAYACAAAACEA&#10;Zj7/M4QCAAA4BQAADgAAAAAAAAAAAAAAAAAuAgAAZHJzL2Uyb0RvYy54bWxQSwECLQAUAAYACAAA&#10;ACEA7dAqcuAAAAALAQAADwAAAAAAAAAAAAAAAADeBAAAZHJzL2Rvd25yZXYueG1sUEsFBgAAAAAE&#10;AAQA8wAAAOsFAAAAAA==&#10;" filled="f" stroked="f" strokeweight="1pt"/>
+            </w:pict>
+          </mc:Fallback>
+        </mc:AlternateContent>
+      </w:r>
+      <w:r>
+        <w:rPr>
+          <w:noProof/>
+        </w:rPr>
+        <mc:AlternateContent>
+          <mc:Choice Requires="wps">
+            <w:drawing>
+              <wp:anchor distT="0" distB="0" distL="114300" distR="114300" simplePos="0" relativeHeight="251728896" behindDoc="0" locked="0" layoutInCell="1" allowOverlap="1" wp14:anchorId="2130C920" wp14:editId="555FCD69">
+                <wp:simplePos x="0" y="0"/>
+                <wp:positionH relativeFrom="column">
+                  <wp:posOffset>1151001</wp:posOffset>
+                </wp:positionH>
+                <wp:positionV relativeFrom="paragraph">
+                  <wp:posOffset>3697402</wp:posOffset>
+                </wp:positionV>
+                <wp:extent cx="219456" cy="219456"/>
+                <wp:effectExtent l="0" t="0" r="28575" b="28575"/>
+                <wp:wrapNone/>
+                <wp:docPr id="67" name="楕円 67"/>
+                <wp:cNvGraphicFramePr/>
+                <a:graphic xmlns:a="http://schemas.openxmlformats.org/drawingml/2006/main">
+                  <a:graphicData uri="http://schemas.microsoft.com/office/word/2010/wordprocessingShape">
+                    <wps:wsp>
+                      <wps:cNvSpPr/>
+                      <wps:spPr>
+                        <a:xfrm>
+                          <a:off x="0" y="0"/>
+                          <a:ext cx="219456" cy="219456"/>
+                        </a:xfrm>
+                        <a:prstGeom prst="ellipse">
+                          <a:avLst/>
+                        </a:prstGeom>
+                        <a:solidFill>
+                          <a:srgbClr val="FF0000"/>
+                        </a:solidFill>
+                      </wps:spPr>
+                      <wps:style>
+                        <a:lnRef idx="2">
+                          <a:schemeClr val="dk1"/>
+                        </a:lnRef>
+                        <a:fillRef idx="1">
+                          <a:schemeClr val="lt1"/>
+                        </a:fillRef>
+                        <a:effectRef idx="0">
+                          <a:schemeClr val="dk1"/>
+                        </a:effectRef>
+                        <a:fontRef idx="minor">
+                          <a:schemeClr val="dk1"/>
+                        </a:fontRef>
+                      </wps:style>
+                      <wps:bodyPr rot="0" spcFirstLastPara="0" vertOverflow="overflow" horzOverflow="overflow" vert="horz" wrap="square" lIns="91440" tIns="45720" rIns="91440" bIns="45720" numCol="1" spcCol="0" rtlCol="0" fromWordArt="0" anchor="ctr" anchorCtr="0" forceAA="0" compatLnSpc="1">
+                        <a:prstTxWarp prst="textNoShape">
+                          <a:avLst/>
+                        </a:prstTxWarp>
+                        <a:noAutofit/>
+                      </wps:bodyPr>
+                    </wps:wsp>
+                  </a:graphicData>
+                </a:graphic>
+                <wp14:sizeRelH relativeFrom="margin">
+                  <wp14:pctWidth>0</wp14:pctWidth>
+                </wp14:sizeRelH>
+                <wp14:sizeRelV relativeFrom="margin">
+                  <wp14:pctHeight>0</wp14:pctHeight>
+                </wp14:sizeRelV>
+              </wp:anchor>
+            </w:drawing>
+          </mc:Choice>
+          <mc:Fallback>
+            <w:pict>
+              <v:oval w14:anchorId="0A151D17" id="楕円 67" o:spid="_x0000_s1026" style="position:absolute;left:0;text-align:left;margin-left:90.65pt;margin-top:291.15pt;width:17.3pt;height:17.3pt;z-index:251728896;visibility:visible;mso-wrap-style:square;mso-width-percent:0;mso-height-percent:0;mso-wrap-distance-left:9pt;mso-wrap-distance-top:0;mso-wrap-distance-right:9pt;mso-wrap-distance-bottom:0;mso-position-horizontal:absolute;mso-position-horizontal-relative:text;mso-position-vertical:absolute;mso-position-vertical-relative:text;mso-width-percent:0;mso-height-percent:0;mso-width-relative:margin;mso-height-relative:margin;v-text-anchor:middle" o:gfxdata="UEsDBBQABgAIAAAAIQC2gziS/gAAAOEBAAATAAAAW0NvbnRlbnRfVHlwZXNdLnhtbJSRQU7DMBBF&#10;90jcwfIWJU67QAgl6YK0S0CoHGBkTxKLZGx5TGhvj5O2G0SRWNoz/78nu9wcxkFMGNg6quQqL6RA&#10;0s5Y6ir5vt9lD1JwBDIwOMJKHpHlpr69KfdHjyxSmriSfYz+USnWPY7AufNIadK6MEJMx9ApD/oD&#10;OlTrorhX2lFEilmcO2RdNtjC5xDF9pCuTyYBB5bi6bQ4syoJ3g9WQ0ymaiLzg5KdCXlKLjvcW893&#10;SUOqXwnz5DrgnHtJTxOsQfEKIT7DmDSUCaxw7Rqn8787ZsmRM9e2VmPeBN4uqYvTtW7jvijg9N/y&#10;JsXecLq0q+WD6m8AAAD//wMAUEsDBBQABgAIAAAAIQA4/SH/1gAAAJQBAAALAAAAX3JlbHMvLnJl&#10;bHOkkMFqwzAMhu+DvYPRfXGawxijTi+j0GvpHsDYimMaW0Yy2fr2M4PBMnrbUb/Q94l/f/hMi1qR&#10;JVI2sOt6UJgd+ZiDgffL8ekFlFSbvV0oo4EbChzGx4f9GRdb25HMsYhqlCwG5lrLq9biZkxWOiqY&#10;22YiTra2kYMu1l1tQD30/bPm3wwYN0x18gb45AdQl1tp5j/sFB2T0FQ7R0nTNEV3j6o9feQzro1i&#10;OWA14Fm+Q8a1a8+Bvu/d/dMb2JY5uiPbhG/ktn4cqGU/er3pcvwCAAD//wMAUEsDBBQABgAIAAAA&#10;IQA5zpm8egIAAD8FAAAOAAAAZHJzL2Uyb0RvYy54bWysVFFu2zAM/R+wOwj6Xx0HabsGdYqgRYYB&#10;RVssHfqtyFIiTBI1SYmTHaA32BF2tO0co2THCdZiH8P8IZPie6RIkbq82hpNNsIHBbai5cmAEmE5&#10;1MouK/r5cfbuPSUhMlszDVZUdCcCvZq8fXPZuLEYwgp0LTxBJzaMG1fRVYxuXBSBr4Rh4QScsGiU&#10;4A2LqPplUXvWoHeji+FgcFY04GvngYsQcPemNdJJ9i+l4PFeyiAi0RXFs8W8+rwu0lpMLtl46Zlb&#10;Kd4dg/3DKQxTFoP2rm5YZGTt1QtXRnEPAWQ84WAKkFJxkXPAbMrBH9nMV8yJnAsWJ7i+TOH/ueV3&#10;mwdPVF3Rs3NKLDN4R79+fP/5/ExwA6vTuDBG0Nw9+E4LKKZUt9Kb9MckyDZXdNdXVGwj4bg5LC9G&#10;p2eUcDR1MnopDmTnQ/wgwJAkVFRorVxIObMx29yG2KL3qLQdQKt6prTOil8urrUnG4b3O5sN8EuH&#10;xgBHsCLl0J46S3GnRSJr+0lIzD2dM0fMXSd6f/WXsnOWkYkiMW5PKl8j6bgnddhEE7kTe+LgNeIh&#10;Wo/OEcHGnmiUBf93smzxWIOjXJO4gHqHV+2hnYHg+ExhzW9ZiA/MY9PjeOAgx3tcpIamotBJlKzA&#10;f3ttP+GxF9FKSYNDVNHwdc28oER/tNilF+VolKYuK6PT8yEq/tiyOLbYtbkGvMcSnwzHs5jwUe9F&#10;6cE84bxPU1Q0McsxdkV59HvlOrbDjS8GF9NphuGkORZv7dzx5DxVNTXU4/aJedc1XsSOvYP9wL1o&#10;vhabmBam6whS5c481LWrN05p7r7uRUnPwLGeUYd3b/IbAAD//wMAUEsDBBQABgAIAAAAIQAY/uyW&#10;4QAAAAsBAAAPAAAAZHJzL2Rvd25yZXYueG1sTI9Na8MwDIbvg/0Ho8EuY3WSriHN4pRSaGG7rR93&#10;N9aSsFgOsdum/fXVTttNL3p49ahYjLYTZxx860hBPIlAIFXOtFQr2O/WrxkIHzQZ3TlCBVf0sCgf&#10;HwqdG3ehLzxvQy24hHyuFTQh9LmUvmrQaj9xPRLvvt1gdeA41NIM+sLltpNJFKXS6pb4QqN7XDVY&#10;/WxPVsHbuHyZrj78rt9s9jcbRevPw/Wg1PPTuHwHEXAMfzD86rM6lOx0dCcyXnScs3jKqIJZlvDA&#10;RBLP5iCOCtI4nYMsC/n/h/IOAAD//wMAUEsBAi0AFAAGAAgAAAAhALaDOJL+AAAA4QEAABMAAAAA&#10;AAAAAAAAAAAAAAAAAFtDb250ZW50X1R5cGVzXS54bWxQSwECLQAUAAYACAAAACEAOP0h/9YAAACU&#10;AQAACwAAAAAAAAAAAAAAAAAvAQAAX3JlbHMvLnJlbHNQSwECLQAUAAYACAAAACEAOc6ZvHoCAAA/&#10;BQAADgAAAAAAAAAAAAAAAAAuAgAAZHJzL2Uyb0RvYy54bWxQSwECLQAUAAYACAAAACEAGP7sluEA&#10;AAALAQAADwAAAAAAAAAAAAAAAADUBAAAZHJzL2Rvd25yZXYueG1sUEsFBgAAAAAEAAQA8wAAAOIF&#10;AAAAAA==&#10;" fillcolor="red" strokecolor="black [3200]" strokeweight="1pt">
+                <v:stroke joinstyle="miter"/>
+              </v:oval>
+            </w:pict>
+          </mc:Fallback>
+        </mc:AlternateContent>
+      </w:r>
+      <w:r>
+        <w:rPr>
+          <w:noProof/>
+        </w:rPr>
+        <w:drawing>
+          <wp:inline distT="0" distB="0" distL="0" distR="0" wp14:anchorId="50EA265D" wp14:editId="1A2E232A">
+            <wp:extent cx="5400040" cy="5384800"/>
+            <wp:effectExtent l="0" t="0" r="0" b="6350"/>
+            <wp:docPr id="2" name="図 2"/>
+            <wp:cNvGraphicFramePr>
+              <a:graphicFrameLocks xmlns:a="http://schemas.openxmlformats.org/drawingml/2006/main" noChangeAspect="1"/>
+            </wp:cNvGraphicFramePr>
+            <a:graphic xmlns:a="http://schemas.openxmlformats.org/drawingml/2006/main">
+              <a:graphicData uri="http://schemas.openxmlformats.org/drawingml/2006/picture">
+                <pic:pic xmlns:pic="http://schemas.openxmlformats.org/drawingml/2006/picture">
+                  <pic:nvPicPr>
+                    <pic:cNvPr id="43" name="53297130-デカルト座標系のベクトル2.png"/>
+                    <pic:cNvPicPr/>
+                  </pic:nvPicPr>
+                  <pic:blipFill>
+                    <a:blip r:embed="rId17">
+                      <a:extLst>
+                        <a:ext uri="{28A0092B-C50C-407E-A947-70E740481C1C}">
+                          <a14:useLocalDpi xmlns:a14="http://schemas.microsoft.com/office/drawing/2010/main" val="0"/>
+                        </a:ext>
+                      </a:extLst>
+                    </a:blip>
+                    <a:stretch>
+                      <a:fillRect/>
+                    </a:stretch>
+                  </pic:blipFill>
+                  <pic:spPr>
+                    <a:xfrm>
+                      <a:off x="0" y="0"/>
+                      <a:ext cx="5400040" cy="5384800"/>
+                    </a:xfrm>
+                    <a:prstGeom prst="rect">
+                      <a:avLst/>
+                    </a:prstGeom>
+                  </pic:spPr>
+                </pic:pic>
+              </a:graphicData>
+            </a:graphic>
+          </wp:inline>
+        </w:drawing>
+      </w:r>
       <w:bookmarkStart w:id="0" w:name="_GoBack"/>
       <w:bookmarkEnd w:id="0"/>
     </w:p>
+    <w:p>
+      <w:r>
+        <w:rPr>
+          <w:rFonts w:hint="eastAsia"/>
+        </w:rPr>
+        <w:t xml:space="preserve">　</w:t>
+      </w:r>
+      <w:r>
+        <w:rPr>
+          <w:rFonts w:hint="eastAsia"/>
+        </w:rPr>
+        <w:t>このように、座標とベクトルの足し算は、座標をベクトル方向に移動させます。</w:t>
+      </w:r>
+    </w:p>
+    <w:p>
+      <w:r>
+        <w:rPr>
+          <w:rFonts w:hint="eastAsia"/>
+        </w:rPr>
+        <w:t>ゲームにおいて、キャラクターを移動させることは全て座標とベクトルの足し算であるとも言えます。</w:t>
+      </w:r>
+    </w:p>
+    <w:p/>
+    <w:p>
+      <w:pPr>
+        <w:pStyle w:val="2"/>
+        <w:rPr>
+          <w:b/>
+        </w:rPr>
+      </w:pPr>
+      <w:r>
+        <w:rPr>
+          <w:b/>
+        </w:rPr>
+        <w:t xml:space="preserve">3.5.2.2 </w:t>
+      </w:r>
+      <w:r>
+        <w:rPr>
+          <w:rFonts w:hint="eastAsia"/>
+          <w:b/>
+        </w:rPr>
+        <w:t>ベクトルを使ってキャラクターを移動させる。</w:t>
+      </w:r>
+    </w:p>
+    <w:p>
+      <w:pPr>
+        <w:rPr>
+          <w:rFonts w:hint="eastAsia"/>
+        </w:rPr>
+      </w:pPr>
+      <w:r>
+        <w:rPr>
+          <w:rFonts w:hint="eastAsia"/>
+        </w:rPr>
+        <w:t xml:space="preserve">　では、サンプルプログラムのC</w:t>
+      </w:r>
+      <w:r>
+        <w:t>hapter_3_1</w:t>
+      </w:r>
+      <w:r>
+        <w:rPr>
+          <w:rFonts w:hint="eastAsia"/>
+        </w:rPr>
+        <w:t>を使って、キャラクターをベクトルで移動させてみましょう。</w:t>
+      </w:r>
+    </w:p>
+    <w:p/>
     <w:sectPr>
       <w:headerReference w:type="default" r:id="rId20"/>
       <w:footerReference w:type="default" r:id="rId21"/>
@@ -12100,7 +13996,7 @@
 </file>
 
 <file path=word/endnotes.xml><?xml version="1.0" encoding="utf-8"?>
-<w:endnotes xmlns:wpc="http://schemas.microsoft.com/office/word/2010/wordprocessingCanvas" xmlns:cx="http://schemas.microsoft.com/office/drawing/2014/chartex" xmlns:cx1="http://schemas.microsoft.com/office/drawing/2015/9/8/chartex" xmlns:mc="http://schemas.openxmlformats.org/markup-compatibility/2006" xmlns:o="urn:schemas-microsoft-com:office:office" xmlns:r="http://schemas.openxmlformats.org/officeDocument/2006/relationships" xmlns:m="http://schemas.openxmlformats.org/officeDocument/2006/math" xmlns:v="urn:schemas-microsoft-com:vml" xmlns:wp14="http://schemas.microsoft.com/office/word/2010/wordprocessingDrawing" xmlns:wp="http://schemas.openxmlformats.org/drawingml/2006/wordprocessingDrawing" xmlns:w10="urn:schemas-microsoft-com:office:word" xmlns:w="http://schemas.openxmlformats.org/wordprocessingml/2006/main" xmlns:w14="http://schemas.microsoft.com/office/word/2010/wordml" xmlns:w15="http://schemas.microsoft.com/office/word/2012/wordml" xmlns:w16se="http://schemas.microsoft.com/office/word/2015/wordml/symex" xmlns:wpg="http://schemas.microsoft.com/office/word/2010/wordprocessingGroup" xmlns:wpi="http://schemas.microsoft.com/office/word/2010/wordprocessingInk" xmlns:wne="http://schemas.microsoft.com/office/word/2006/wordml" xmlns:wps="http://schemas.microsoft.com/office/word/2010/wordprocessingShape" mc:Ignorable="w14 w15 w16se wp14">
+<w:endnotes xmlns:wpc="http://schemas.microsoft.com/office/word/2010/wordprocessingCanvas" xmlns:cx="http://schemas.microsoft.com/office/drawing/2014/chartex" xmlns:cx1="http://schemas.microsoft.com/office/drawing/2015/9/8/chartex" xmlns:cx2="http://schemas.microsoft.com/office/drawing/2015/10/21/chartex" xmlns:cx3="http://schemas.microsoft.com/office/drawing/2016/5/9/chartex" xmlns:cx4="http://schemas.microsoft.com/office/drawing/2016/5/10/chartex" xmlns:cx5="http://schemas.microsoft.com/office/drawing/2016/5/11/chartex" xmlns:cx6="http://schemas.microsoft.com/office/drawing/2016/5/12/chartex" xmlns:cx7="http://schemas.microsoft.com/office/drawing/2016/5/13/chartex" xmlns:cx8="http://schemas.microsoft.com/office/drawing/2016/5/14/chartex" xmlns:mc="http://schemas.openxmlformats.org/markup-compatibility/2006" xmlns:aink="http://schemas.microsoft.com/office/drawing/2016/ink" xmlns:am3d="http://schemas.microsoft.com/office/drawing/2017/model3d" xmlns:o="urn:schemas-microsoft-com:office:office" xmlns:r="http://schemas.openxmlformats.org/officeDocument/2006/relationships" xmlns:m="http://schemas.openxmlformats.org/officeDocument/2006/math" xmlns:v="urn:schemas-microsoft-com:vml" xmlns:wp14="http://schemas.microsoft.com/office/word/2010/wordprocessingDrawing" xmlns:wp="http://schemas.openxmlformats.org/drawingml/2006/wordprocessingDrawing" xmlns:w10="urn:schemas-microsoft-com:office:word" xmlns:w="http://schemas.openxmlformats.org/wordprocessingml/2006/main" xmlns:w14="http://schemas.microsoft.com/office/word/2010/wordml" xmlns:w15="http://schemas.microsoft.com/office/word/2012/wordml" xmlns:w16cid="http://schemas.microsoft.com/office/word/2016/wordml/cid" xmlns:w16se="http://schemas.microsoft.com/office/word/2015/wordml/symex" xmlns:wpg="http://schemas.microsoft.com/office/word/2010/wordprocessingGroup" xmlns:wpi="http://schemas.microsoft.com/office/word/2010/wordprocessingInk" xmlns:wne="http://schemas.microsoft.com/office/word/2006/wordml" xmlns:wps="http://schemas.microsoft.com/office/word/2010/wordprocessingShape" mc:Ignorable="w14 w15 w16se w16cid wp14">
   <w:endnote w:type="separator" w:id="-1">
     <w:p>
       <w:r>
@@ -12119,7 +14015,7 @@
 </file>
 
 <file path=word/footer1.xml><?xml version="1.0" encoding="utf-8"?>
-<w:ftr xmlns:wpc="http://schemas.microsoft.com/office/word/2010/wordprocessingCanvas" xmlns:cx="http://schemas.microsoft.com/office/drawing/2014/chartex" xmlns:cx1="http://schemas.microsoft.com/office/drawing/2015/9/8/chartex" xmlns:mc="http://schemas.openxmlformats.org/markup-compatibility/2006" xmlns:o="urn:schemas-microsoft-com:office:office" xmlns:r="http://schemas.openxmlformats.org/officeDocument/2006/relationships" xmlns:m="http://schemas.openxmlformats.org/officeDocument/2006/math" xmlns:v="urn:schemas-microsoft-com:vml" xmlns:wp14="http://schemas.microsoft.com/office/word/2010/wordprocessingDrawing" xmlns:wp="http://schemas.openxmlformats.org/drawingml/2006/wordprocessingDrawing" xmlns:w10="urn:schemas-microsoft-com:office:word" xmlns:w="http://schemas.openxmlformats.org/wordprocessingml/2006/main" xmlns:w14="http://schemas.microsoft.com/office/word/2010/wordml" xmlns:w15="http://schemas.microsoft.com/office/word/2012/wordml" xmlns:w16se="http://schemas.microsoft.com/office/word/2015/wordml/symex" xmlns:wpg="http://schemas.microsoft.com/office/word/2010/wordprocessingGroup" xmlns:wpi="http://schemas.microsoft.com/office/word/2010/wordprocessingInk" xmlns:wne="http://schemas.microsoft.com/office/word/2006/wordml" xmlns:wps="http://schemas.microsoft.com/office/word/2010/wordprocessingShape" mc:Ignorable="w14 w15 w16se wp14">
+<w:ftr xmlns:wpc="http://schemas.microsoft.com/office/word/2010/wordprocessingCanvas" xmlns:cx="http://schemas.microsoft.com/office/drawing/2014/chartex" xmlns:cx1="http://schemas.microsoft.com/office/drawing/2015/9/8/chartex" xmlns:cx2="http://schemas.microsoft.com/office/drawing/2015/10/21/chartex" xmlns:cx3="http://schemas.microsoft.com/office/drawing/2016/5/9/chartex" xmlns:cx4="http://schemas.microsoft.com/office/drawing/2016/5/10/chartex" xmlns:cx5="http://schemas.microsoft.com/office/drawing/2016/5/11/chartex" xmlns:cx6="http://schemas.microsoft.com/office/drawing/2016/5/12/chartex" xmlns:cx7="http://schemas.microsoft.com/office/drawing/2016/5/13/chartex" xmlns:cx8="http://schemas.microsoft.com/office/drawing/2016/5/14/chartex" xmlns:mc="http://schemas.openxmlformats.org/markup-compatibility/2006" xmlns:aink="http://schemas.microsoft.com/office/drawing/2016/ink" xmlns:am3d="http://schemas.microsoft.com/office/drawing/2017/model3d" xmlns:o="urn:schemas-microsoft-com:office:office" xmlns:r="http://schemas.openxmlformats.org/officeDocument/2006/relationships" xmlns:m="http://schemas.openxmlformats.org/officeDocument/2006/math" xmlns:v="urn:schemas-microsoft-com:vml" xmlns:wp14="http://schemas.microsoft.com/office/word/2010/wordprocessingDrawing" xmlns:wp="http://schemas.openxmlformats.org/drawingml/2006/wordprocessingDrawing" xmlns:w10="urn:schemas-microsoft-com:office:word" xmlns:w="http://schemas.openxmlformats.org/wordprocessingml/2006/main" xmlns:w14="http://schemas.microsoft.com/office/word/2010/wordml" xmlns:w15="http://schemas.microsoft.com/office/word/2012/wordml" xmlns:w16cid="http://schemas.microsoft.com/office/word/2016/wordml/cid" xmlns:w16se="http://schemas.microsoft.com/office/word/2015/wordml/symex" xmlns:wpg="http://schemas.microsoft.com/office/word/2010/wordprocessingGroup" xmlns:wpi="http://schemas.microsoft.com/office/word/2010/wordprocessingInk" xmlns:wne="http://schemas.microsoft.com/office/word/2006/wordml" xmlns:wps="http://schemas.microsoft.com/office/word/2010/wordprocessingShape" mc:Ignorable="w14 w15 w16se w16cid wp14">
   <w:sdt>
     <w:sdtPr>
       <w:id w:val="-1149041035"/>
@@ -12166,7 +14062,7 @@
 </file>
 
 <file path=word/footnotes.xml><?xml version="1.0" encoding="utf-8"?>
-<w:footnotes xmlns:wpc="http://schemas.microsoft.com/office/word/2010/wordprocessingCanvas" xmlns:cx="http://schemas.microsoft.com/office/drawing/2014/chartex" xmlns:cx1="http://schemas.microsoft.com/office/drawing/2015/9/8/chartex" xmlns:mc="http://schemas.openxmlformats.org/markup-compatibility/2006" xmlns:o="urn:schemas-microsoft-com:office:office" xmlns:r="http://schemas.openxmlformats.org/officeDocument/2006/relationships" xmlns:m="http://schemas.openxmlformats.org/officeDocument/2006/math" xmlns:v="urn:schemas-microsoft-com:vml" xmlns:wp14="http://schemas.microsoft.com/office/word/2010/wordprocessingDrawing" xmlns:wp="http://schemas.openxmlformats.org/drawingml/2006/wordprocessingDrawing" xmlns:w10="urn:schemas-microsoft-com:office:word" xmlns:w="http://schemas.openxmlformats.org/wordprocessingml/2006/main" xmlns:w14="http://schemas.microsoft.com/office/word/2010/wordml" xmlns:w15="http://schemas.microsoft.com/office/word/2012/wordml" xmlns:w16se="http://schemas.microsoft.com/office/word/2015/wordml/symex" xmlns:wpg="http://schemas.microsoft.com/office/word/2010/wordprocessingGroup" xmlns:wpi="http://schemas.microsoft.com/office/word/2010/wordprocessingInk" xmlns:wne="http://schemas.microsoft.com/office/word/2006/wordml" xmlns:wps="http://schemas.microsoft.com/office/word/2010/wordprocessingShape" mc:Ignorable="w14 w15 w16se wp14">
+<w:footnotes xmlns:wpc="http://schemas.microsoft.com/office/word/2010/wordprocessingCanvas" xmlns:cx="http://schemas.microsoft.com/office/drawing/2014/chartex" xmlns:cx1="http://schemas.microsoft.com/office/drawing/2015/9/8/chartex" xmlns:cx2="http://schemas.microsoft.com/office/drawing/2015/10/21/chartex" xmlns:cx3="http://schemas.microsoft.com/office/drawing/2016/5/9/chartex" xmlns:cx4="http://schemas.microsoft.com/office/drawing/2016/5/10/chartex" xmlns:cx5="http://schemas.microsoft.com/office/drawing/2016/5/11/chartex" xmlns:cx6="http://schemas.microsoft.com/office/drawing/2016/5/12/chartex" xmlns:cx7="http://schemas.microsoft.com/office/drawing/2016/5/13/chartex" xmlns:cx8="http://schemas.microsoft.com/office/drawing/2016/5/14/chartex" xmlns:mc="http://schemas.openxmlformats.org/markup-compatibility/2006" xmlns:aink="http://schemas.microsoft.com/office/drawing/2016/ink" xmlns:am3d="http://schemas.microsoft.com/office/drawing/2017/model3d" xmlns:o="urn:schemas-microsoft-com:office:office" xmlns:r="http://schemas.openxmlformats.org/officeDocument/2006/relationships" xmlns:m="http://schemas.openxmlformats.org/officeDocument/2006/math" xmlns:v="urn:schemas-microsoft-com:vml" xmlns:wp14="http://schemas.microsoft.com/office/word/2010/wordprocessingDrawing" xmlns:wp="http://schemas.openxmlformats.org/drawingml/2006/wordprocessingDrawing" xmlns:w10="urn:schemas-microsoft-com:office:word" xmlns:w="http://schemas.openxmlformats.org/wordprocessingml/2006/main" xmlns:w14="http://schemas.microsoft.com/office/word/2010/wordml" xmlns:w15="http://schemas.microsoft.com/office/word/2012/wordml" xmlns:w16cid="http://schemas.microsoft.com/office/word/2016/wordml/cid" xmlns:w16se="http://schemas.microsoft.com/office/word/2015/wordml/symex" xmlns:wpg="http://schemas.microsoft.com/office/word/2010/wordprocessingGroup" xmlns:wpi="http://schemas.microsoft.com/office/word/2010/wordprocessingInk" xmlns:wne="http://schemas.microsoft.com/office/word/2006/wordml" xmlns:wps="http://schemas.microsoft.com/office/word/2010/wordprocessingShape" mc:Ignorable="w14 w15 w16se w16cid wp14">
   <w:footnote w:type="separator" w:id="-1">
     <w:p>
       <w:r>
@@ -12185,7 +14081,7 @@
 </file>
 
 <file path=word/header1.xml><?xml version="1.0" encoding="utf-8"?>
-<w:hdr xmlns:wpc="http://schemas.microsoft.com/office/word/2010/wordprocessingCanvas" xmlns:cx="http://schemas.microsoft.com/office/drawing/2014/chartex" xmlns:cx1="http://schemas.microsoft.com/office/drawing/2015/9/8/chartex" xmlns:mc="http://schemas.openxmlformats.org/markup-compatibility/2006" xmlns:o="urn:schemas-microsoft-com:office:office" xmlns:r="http://schemas.openxmlformats.org/officeDocument/2006/relationships" xmlns:m="http://schemas.openxmlformats.org/officeDocument/2006/math" xmlns:v="urn:schemas-microsoft-com:vml" xmlns:wp14="http://schemas.microsoft.com/office/word/2010/wordprocessingDrawing" xmlns:wp="http://schemas.openxmlformats.org/drawingml/2006/wordprocessingDrawing" xmlns:w10="urn:schemas-microsoft-com:office:word" xmlns:w="http://schemas.openxmlformats.org/wordprocessingml/2006/main" xmlns:w14="http://schemas.microsoft.com/office/word/2010/wordml" xmlns:w15="http://schemas.microsoft.com/office/word/2012/wordml" xmlns:w16se="http://schemas.microsoft.com/office/word/2015/wordml/symex" xmlns:wpg="http://schemas.microsoft.com/office/word/2010/wordprocessingGroup" xmlns:wpi="http://schemas.microsoft.com/office/word/2010/wordprocessingInk" xmlns:wne="http://schemas.microsoft.com/office/word/2006/wordml" xmlns:wps="http://schemas.microsoft.com/office/word/2010/wordprocessingShape" mc:Ignorable="w14 w15 w16se wp14">
+<w:hdr xmlns:wpc="http://schemas.microsoft.com/office/word/2010/wordprocessingCanvas" xmlns:cx="http://schemas.microsoft.com/office/drawing/2014/chartex" xmlns:cx1="http://schemas.microsoft.com/office/drawing/2015/9/8/chartex" xmlns:cx2="http://schemas.microsoft.com/office/drawing/2015/10/21/chartex" xmlns:cx3="http://schemas.microsoft.com/office/drawing/2016/5/9/chartex" xmlns:cx4="http://schemas.microsoft.com/office/drawing/2016/5/10/chartex" xmlns:cx5="http://schemas.microsoft.com/office/drawing/2016/5/11/chartex" xmlns:cx6="http://schemas.microsoft.com/office/drawing/2016/5/12/chartex" xmlns:cx7="http://schemas.microsoft.com/office/drawing/2016/5/13/chartex" xmlns:cx8="http://schemas.microsoft.com/office/drawing/2016/5/14/chartex" xmlns:mc="http://schemas.openxmlformats.org/markup-compatibility/2006" xmlns:aink="http://schemas.microsoft.com/office/drawing/2016/ink" xmlns:am3d="http://schemas.microsoft.com/office/drawing/2017/model3d" xmlns:o="urn:schemas-microsoft-com:office:office" xmlns:r="http://schemas.openxmlformats.org/officeDocument/2006/relationships" xmlns:m="http://schemas.openxmlformats.org/officeDocument/2006/math" xmlns:v="urn:schemas-microsoft-com:vml" xmlns:wp14="http://schemas.microsoft.com/office/word/2010/wordprocessingDrawing" xmlns:wp="http://schemas.openxmlformats.org/drawingml/2006/wordprocessingDrawing" xmlns:w10="urn:schemas-microsoft-com:office:word" xmlns:w="http://schemas.openxmlformats.org/wordprocessingml/2006/main" xmlns:w14="http://schemas.microsoft.com/office/word/2010/wordml" xmlns:w15="http://schemas.microsoft.com/office/word/2012/wordml" xmlns:w16cid="http://schemas.microsoft.com/office/word/2016/wordml/cid" xmlns:w16se="http://schemas.microsoft.com/office/word/2015/wordml/symex" xmlns:wpg="http://schemas.microsoft.com/office/word/2010/wordprocessingGroup" xmlns:wpi="http://schemas.microsoft.com/office/word/2010/wordprocessingInk" xmlns:wne="http://schemas.microsoft.com/office/word/2006/wordml" xmlns:wps="http://schemas.microsoft.com/office/word/2010/wordprocessingShape" mc:Ignorable="w14 w15 w16se w16cid wp14">
   <w:p>
     <w:pPr>
       <w:pStyle w:val="a3"/>
@@ -12201,7 +14097,7 @@
 </file>
 
 <file path=word/styles.xml><?xml version="1.0" encoding="utf-8"?>
-<w:styles xmlns:mc="http://schemas.openxmlformats.org/markup-compatibility/2006" xmlns:r="http://schemas.openxmlformats.org/officeDocument/2006/relationships" xmlns:w="http://schemas.openxmlformats.org/wordprocessingml/2006/main" xmlns:w14="http://schemas.microsoft.com/office/word/2010/wordml" xmlns:w15="http://schemas.microsoft.com/office/word/2012/wordml" xmlns:w16se="http://schemas.microsoft.com/office/word/2015/wordml/symex" mc:Ignorable="w14 w15 w16se">
+<w:styles xmlns:mc="http://schemas.openxmlformats.org/markup-compatibility/2006" xmlns:r="http://schemas.openxmlformats.org/officeDocument/2006/relationships" xmlns:w="http://schemas.openxmlformats.org/wordprocessingml/2006/main" xmlns:w14="http://schemas.microsoft.com/office/word/2010/wordml" xmlns:w15="http://schemas.microsoft.com/office/word/2012/wordml" xmlns:w16cid="http://schemas.microsoft.com/office/word/2016/wordml/cid" xmlns:w16se="http://schemas.microsoft.com/office/word/2015/wordml/symex" mc:Ignorable="w14 w15 w16se w16cid">
   <w:docDefaults>
     <w:rPrDefault>
       <w:rPr>
@@ -12214,7 +14110,7 @@
     </w:rPrDefault>
     <w:pPrDefault/>
   </w:docDefaults>
-  <w:latentStyles w:defLockedState="0" w:defUIPriority="99" w:defSemiHidden="0" w:defUnhideWhenUsed="0" w:defQFormat="0" w:count="371">
+  <w:latentStyles w:defLockedState="0" w:defUIPriority="99" w:defSemiHidden="0" w:defUnhideWhenUsed="0" w:defQFormat="0" w:count="375">
     <w:lsdException w:name="Normal" w:uiPriority="0" w:qFormat="1"/>
     <w:lsdException w:name="heading 1" w:uiPriority="9" w:qFormat="1"/>
     <w:lsdException w:name="heading 2" w:semiHidden="1" w:uiPriority="9" w:unhideWhenUsed="1" w:qFormat="1"/>
@@ -12586,6 +14482,10 @@
     <w:lsdException w:name="List Table 5 Dark Accent 6" w:uiPriority="50"/>
     <w:lsdException w:name="List Table 6 Colorful Accent 6" w:uiPriority="51"/>
     <w:lsdException w:name="List Table 7 Colorful Accent 6" w:uiPriority="52"/>
+    <w:lsdException w:name="Mention" w:semiHidden="1" w:unhideWhenUsed="1"/>
+    <w:lsdException w:name="Smart Hyperlink" w:semiHidden="1" w:unhideWhenUsed="1"/>
+    <w:lsdException w:name="Hashtag" w:semiHidden="1" w:unhideWhenUsed="1"/>
+    <w:lsdException w:name="Unresolved Mention" w:semiHidden="1" w:unhideWhenUsed="1"/>
   </w:latentStyles>
   <w:style w:type="paragraph" w:default="1" w:styleId="a">
     <w:name w:val="Normal"/>
@@ -12778,8 +14678,8 @@
       <w:u w:val="single"/>
     </w:rPr>
   </w:style>
-  <w:style w:type="character" w:customStyle="1" w:styleId="UnresolvedMention">
-    <w:name w:val="Unresolved Mention"/>
+  <w:style w:type="character" w:customStyle="1" w:styleId="11">
+    <w:name w:val="未解決のメンション1"/>
     <w:basedOn w:val="a0"/>
     <w:uiPriority w:val="99"/>
     <w:semiHidden/>
@@ -13141,7 +15041,7 @@
 </file>
 
 <file path=customXml/itemProps1.xml><?xml version="1.0" encoding="utf-8"?>
-<ds:datastoreItem xmlns:ds="http://schemas.openxmlformats.org/officeDocument/2006/customXml" ds:itemID="{49E9332C-BBDB-40D8-9089-11E36E133EAD}">
+<ds:datastoreItem xmlns:ds="http://schemas.openxmlformats.org/officeDocument/2006/customXml" ds:itemID="{55DE6D04-3BEF-4BA0-9C72-C9EB1196AA75}">
   <ds:schemaRefs>
     <ds:schemaRef ds:uri="http://schemas.openxmlformats.org/officeDocument/2006/bibliography"/>
   </ds:schemaRefs>

--- a/ゲーム数学入門.docx
+++ b/ゲーム数学入門.docx
@@ -1,6 +1,6 @@
 
 <file path=word/document.xml><?xml version="1.0" encoding="utf-8"?>
-<w:document xmlns:wpc="http://schemas.microsoft.com/office/word/2010/wordprocessingCanvas" xmlns:cx="http://schemas.microsoft.com/office/drawing/2014/chartex" xmlns:cx1="http://schemas.microsoft.com/office/drawing/2015/9/8/chartex" xmlns:cx2="http://schemas.microsoft.com/office/drawing/2015/10/21/chartex" xmlns:cx3="http://schemas.microsoft.com/office/drawing/2016/5/9/chartex" xmlns:cx4="http://schemas.microsoft.com/office/drawing/2016/5/10/chartex" xmlns:cx5="http://schemas.microsoft.com/office/drawing/2016/5/11/chartex" xmlns:cx6="http://schemas.microsoft.com/office/drawing/2016/5/12/chartex" xmlns:cx7="http://schemas.microsoft.com/office/drawing/2016/5/13/chartex" xmlns:cx8="http://schemas.microsoft.com/office/drawing/2016/5/14/chartex" xmlns:mc="http://schemas.openxmlformats.org/markup-compatibility/2006" xmlns:aink="http://schemas.microsoft.com/office/drawing/2016/ink" xmlns:am3d="http://schemas.microsoft.com/office/drawing/2017/model3d" xmlns:o="urn:schemas-microsoft-com:office:office" xmlns:r="http://schemas.openxmlformats.org/officeDocument/2006/relationships" xmlns:m="http://schemas.openxmlformats.org/officeDocument/2006/math" xmlns:v="urn:schemas-microsoft-com:vml" xmlns:wp14="http://schemas.microsoft.com/office/word/2010/wordprocessingDrawing" xmlns:wp="http://schemas.openxmlformats.org/drawingml/2006/wordprocessingDrawing" xmlns:w10="urn:schemas-microsoft-com:office:word" xmlns:w="http://schemas.openxmlformats.org/wordprocessingml/2006/main" xmlns:w14="http://schemas.microsoft.com/office/word/2010/wordml" xmlns:w15="http://schemas.microsoft.com/office/word/2012/wordml" xmlns:w16cid="http://schemas.microsoft.com/office/word/2016/wordml/cid" xmlns:w16se="http://schemas.microsoft.com/office/word/2015/wordml/symex" xmlns:wpg="http://schemas.microsoft.com/office/word/2010/wordprocessingGroup" xmlns:wpi="http://schemas.microsoft.com/office/word/2010/wordprocessingInk" xmlns:wne="http://schemas.microsoft.com/office/word/2006/wordml" xmlns:wps="http://schemas.microsoft.com/office/word/2010/wordprocessingShape" mc:Ignorable="w14 w15 w16se w16cid wp14">
+<w:document xmlns:wpc="http://schemas.microsoft.com/office/word/2010/wordprocessingCanvas" xmlns:cx="http://schemas.microsoft.com/office/drawing/2014/chartex" xmlns:cx1="http://schemas.microsoft.com/office/drawing/2015/9/8/chartex" xmlns:mc="http://schemas.openxmlformats.org/markup-compatibility/2006" xmlns:o="urn:schemas-microsoft-com:office:office" xmlns:r="http://schemas.openxmlformats.org/officeDocument/2006/relationships" xmlns:m="http://schemas.openxmlformats.org/officeDocument/2006/math" xmlns:v="urn:schemas-microsoft-com:vml" xmlns:wp14="http://schemas.microsoft.com/office/word/2010/wordprocessingDrawing" xmlns:wp="http://schemas.openxmlformats.org/drawingml/2006/wordprocessingDrawing" xmlns:w10="urn:schemas-microsoft-com:office:word" xmlns:w="http://schemas.openxmlformats.org/wordprocessingml/2006/main" xmlns:w14="http://schemas.microsoft.com/office/word/2010/wordml" xmlns:w15="http://schemas.microsoft.com/office/word/2012/wordml" xmlns:w16se="http://schemas.microsoft.com/office/word/2015/wordml/symex" xmlns:wpg="http://schemas.microsoft.com/office/word/2010/wordprocessingGroup" xmlns:wpi="http://schemas.microsoft.com/office/word/2010/wordprocessingInk" xmlns:wne="http://schemas.microsoft.com/office/word/2006/wordml" xmlns:wps="http://schemas.microsoft.com/office/word/2010/wordprocessingShape" mc:Ignorable="w14 w15 w16se wp14">
   <w:body>
     <w:p>
       <w:pPr>
@@ -522,7 +522,7 @@
               </wp:anchor>
             </w:drawing>
           </mc:Choice>
-          <mc:Fallback>
+          <mc:Fallback xmlns:w16cid="http://schemas.microsoft.com/office/word/2016/wordml/cid" xmlns:am3d="http://schemas.microsoft.com/office/drawing/2017/model3d" xmlns:aink="http://schemas.microsoft.com/office/drawing/2016/ink" xmlns:cx8="http://schemas.microsoft.com/office/drawing/2016/5/14/chartex" xmlns:cx7="http://schemas.microsoft.com/office/drawing/2016/5/13/chartex" xmlns:cx6="http://schemas.microsoft.com/office/drawing/2016/5/12/chartex" xmlns:cx5="http://schemas.microsoft.com/office/drawing/2016/5/11/chartex" xmlns:cx4="http://schemas.microsoft.com/office/drawing/2016/5/10/chartex" xmlns:cx3="http://schemas.microsoft.com/office/drawing/2016/5/9/chartex" xmlns:cx2="http://schemas.microsoft.com/office/drawing/2015/10/21/chartex">
             <w:pict>
               <v:shapetype w14:anchorId="1E9F7C1A" id="_x0000_t32" coordsize="21600,21600" o:spt="32" o:oned="t" path="m,l21600,21600e" filled="f">
                 <v:path arrowok="t" fillok="f" o:connecttype="none"/>
@@ -609,7 +609,7 @@
               </wp:anchor>
             </w:drawing>
           </mc:Choice>
-          <mc:Fallback>
+          <mc:Fallback xmlns:w16cid="http://schemas.microsoft.com/office/word/2016/wordml/cid" xmlns:am3d="http://schemas.microsoft.com/office/drawing/2017/model3d" xmlns:aink="http://schemas.microsoft.com/office/drawing/2016/ink" xmlns:cx8="http://schemas.microsoft.com/office/drawing/2016/5/14/chartex" xmlns:cx7="http://schemas.microsoft.com/office/drawing/2016/5/13/chartex" xmlns:cx6="http://schemas.microsoft.com/office/drawing/2016/5/12/chartex" xmlns:cx5="http://schemas.microsoft.com/office/drawing/2016/5/11/chartex" xmlns:cx4="http://schemas.microsoft.com/office/drawing/2016/5/10/chartex" xmlns:cx3="http://schemas.microsoft.com/office/drawing/2016/5/9/chartex" xmlns:cx2="http://schemas.microsoft.com/office/drawing/2015/10/21/chartex">
             <w:pict>
               <v:oval w14:anchorId="5AA85368" id="楕円 11" o:spid="_x0000_s1026" style="position:absolute;left:0;text-align:left;margin-left:98.95pt;margin-top:111.25pt;width:52pt;height:50.5pt;z-index:251663360;visibility:visible;mso-wrap-style:square;mso-width-percent:0;mso-height-percent:0;mso-wrap-distance-left:9pt;mso-wrap-distance-top:0;mso-wrap-distance-right:9pt;mso-wrap-distance-bottom:0;mso-position-horizontal:absolute;mso-position-horizontal-relative:text;mso-position-vertical:absolute;mso-position-vertical-relative:text;mso-width-percent:0;mso-height-percent:0;mso-width-relative:margin;mso-height-relative:margin;v-text-anchor:middle" o:gfxdata="UEsDBBQABgAIAAAAIQC2gziS/gAAAOEBAAATAAAAW0NvbnRlbnRfVHlwZXNdLnhtbJSRQU7DMBBF&#10;90jcwfIWJU67QAgl6YK0S0CoHGBkTxKLZGx5TGhvj5O2G0SRWNoz/78nu9wcxkFMGNg6quQqL6RA&#10;0s5Y6ir5vt9lD1JwBDIwOMJKHpHlpr69KfdHjyxSmriSfYz+USnWPY7AufNIadK6MEJMx9ApD/oD&#10;OlTrorhX2lFEilmcO2RdNtjC5xDF9pCuTyYBB5bi6bQ4syoJ3g9WQ0ymaiLzg5KdCXlKLjvcW893&#10;SUOqXwnz5DrgnHtJTxOsQfEKIT7DmDSUCaxw7Rqn8787ZsmRM9e2VmPeBN4uqYvTtW7jvijg9N/y&#10;JsXecLq0q+WD6m8AAAD//wMAUEsDBBQABgAIAAAAIQA4/SH/1gAAAJQBAAALAAAAX3JlbHMvLnJl&#10;bHOkkMFqwzAMhu+DvYPRfXGawxijTi+j0GvpHsDYimMaW0Yy2fr2M4PBMnrbUb/Q94l/f/hMi1qR&#10;JVI2sOt6UJgd+ZiDgffL8ekFlFSbvV0oo4EbChzGx4f9GRdb25HMsYhqlCwG5lrLq9biZkxWOiqY&#10;22YiTra2kYMu1l1tQD30/bPm3wwYN0x18gb45AdQl1tp5j/sFB2T0FQ7R0nTNEV3j6o9feQzro1i&#10;OWA14Fm+Q8a1a8+Bvu/d/dMb2JY5uiPbhG/ktn4cqGU/er3pcvwCAAD//wMAUEsDBBQABgAIAAAA&#10;IQDGmSkWpAIAAJAFAAAOAAAAZHJzL2Uyb0RvYy54bWysVF1uEzEQfkfiDpbf6W6iJIVVN1XUKgip&#10;aitS1GfHa2cteT3Gdv44QG/AETganIOx96cRrXhA5GFje2a+mW/+Li4PjSY74bwCU9LRWU6JMBwq&#10;ZTYl/fKwfPeeEh+YqZgGI0p6FJ5ezt++udjbQoyhBl0JRxDE+GJvS1qHYIss87wWDfNnYIVBoQTX&#10;sIBXt8kqx/aI3uhsnOezbA+usg648B5fr1shnSd8KQUPd1J6EYguKcYW0tel7zp+s/kFKzaO2Vrx&#10;Lgz2D1E0TBl0OkBds8DI1qkXUI3iDjzIcMahyUBKxUXigGxG+R9sVjWzInHB5Hg7pMn/P1h+u7t3&#10;RFVYuxElhjVYo18/vv98eiL4gNnZW1+g0sreu+7m8RipHqRr4j+SIIeU0eOQUXEIhOPjbJZPcsw7&#10;R9FsMppMphEzeza2zoePAhoSDyUVWivrI2dWsN2ND612rxWfDSyV1vjOCm3IvqTT89E0TxYetKqi&#10;NAq926yvtCM7hqVfLnP8db5P1DASbTCgyLLllU7hqEXr4LOQmB1kMm49xL4UAyzjXJgwakU1q0Tr&#10;bXrqrLdItLVBwIgsMcoBuwPoNVuQHrvNQKcfTUVq68G4o/4348EieQYTBuNGGXCvMdPIqvPc6vdJ&#10;alMTs7SG6oi946AdKm/5UmERb5gP98zhFGHdcTOEO/xIDVgp6E6U1OC+vfYe9bG5UUrJHqeypP7r&#10;ljlBif5ksO0/YAvFMU6XyfR8jBd3KlmfSsy2uQKsPnY2RpeOUT/o/igdNI+4QBbRK4qY4ei7pDy4&#10;/nIV2m2BK4iLxSKp4ehaFm7MyvIIHrMaO/Th8Mic7To54AjcQj/BL7q51Y2WBhbbAFKlVn/Oa5dv&#10;HPvUON2Kinvl9J60nhfp/DcAAAD//wMAUEsDBBQABgAIAAAAIQAafHSG4AAAAAsBAAAPAAAAZHJz&#10;L2Rvd25yZXYueG1sTI9BT8MwDIXvSPyHyEjcWNpUG11pOiFgAiQuDKRx9JrQVjRO1WRd+feYE9z8&#10;7Kf3Ppeb2fVismPoPGlIFwkIS7U3HTUa3t+2VzmIEJEM9p6shm8bYFOdn5VYGH+iVzvtYiM4hEKB&#10;GtoYh0LKULfWYVj4wRLfPv3oMLIcG2lGPHG466VKkpV02BE3tDjYu9bWX7uj45J8zh5X++ePe9w/&#10;pQ9bzCdvXrS+vJhvb0BEO8c/M/ziMzpUzHTwRzJB9KzX12u2alBKLUGwI0tS3hx4UNkSZFXK/z9U&#10;PwAAAP//AwBQSwECLQAUAAYACAAAACEAtoM4kv4AAADhAQAAEwAAAAAAAAAAAAAAAAAAAAAAW0Nv&#10;bnRlbnRfVHlwZXNdLnhtbFBLAQItABQABgAIAAAAIQA4/SH/1gAAAJQBAAALAAAAAAAAAAAAAAAA&#10;AC8BAABfcmVscy8ucmVsc1BLAQItABQABgAIAAAAIQDGmSkWpAIAAJAFAAAOAAAAAAAAAAAAAAAA&#10;AC4CAABkcnMvZTJvRG9jLnhtbFBLAQItABQABgAIAAAAIQAafHSG4AAAAAsBAAAPAAAAAAAAAAAA&#10;AAAAAP4EAABkcnMvZG93bnJldi54bWxQSwUGAAAAAAQABADzAAAACwYAAAAA&#10;" filled="f" strokecolor="red" strokeweight="4.5pt">
                 <v:stroke joinstyle="miter"/>
@@ -682,7 +682,7 @@
               </wp:anchor>
             </w:drawing>
           </mc:Choice>
-          <mc:Fallback>
+          <mc:Fallback xmlns:w16cid="http://schemas.microsoft.com/office/word/2016/wordml/cid" xmlns:am3d="http://schemas.microsoft.com/office/drawing/2017/model3d" xmlns:aink="http://schemas.microsoft.com/office/drawing/2016/ink" xmlns:cx8="http://schemas.microsoft.com/office/drawing/2016/5/14/chartex" xmlns:cx7="http://schemas.microsoft.com/office/drawing/2016/5/13/chartex" xmlns:cx6="http://schemas.microsoft.com/office/drawing/2016/5/12/chartex" xmlns:cx5="http://schemas.microsoft.com/office/drawing/2016/5/11/chartex" xmlns:cx4="http://schemas.microsoft.com/office/drawing/2016/5/10/chartex" xmlns:cx3="http://schemas.microsoft.com/office/drawing/2016/5/9/chartex" xmlns:cx2="http://schemas.microsoft.com/office/drawing/2015/10/21/chartex">
             <w:pict>
               <v:shape w14:anchorId="120FA123" id="直線矢印コネクタ 10" o:spid="_x0000_s1026" type="#_x0000_t32" style="position:absolute;left:0;text-align:left;margin-left:200.45pt;margin-top:177.25pt;width:28pt;height:9pt;flip:x;z-index:251661312;visibility:visible;mso-wrap-style:square;mso-width-percent:0;mso-height-percent:0;mso-wrap-distance-left:9pt;mso-wrap-distance-top:0;mso-wrap-distance-right:9pt;mso-wrap-distance-bottom:0;mso-position-horizontal:absolute;mso-position-horizontal-relative:text;mso-position-vertical:absolute;mso-position-vertical-relative:text;mso-width-percent:0;mso-height-percent:0;mso-width-relative:margin;mso-height-relative:margin" o:gfxdata="UEsDBBQABgAIAAAAIQC2gziS/gAAAOEBAAATAAAAW0NvbnRlbnRfVHlwZXNdLnhtbJSRQU7DMBBF&#10;90jcwfIWJU67QAgl6YK0S0CoHGBkTxKLZGx5TGhvj5O2G0SRWNoz/78nu9wcxkFMGNg6quQqL6RA&#10;0s5Y6ir5vt9lD1JwBDIwOMJKHpHlpr69KfdHjyxSmriSfYz+USnWPY7AufNIadK6MEJMx9ApD/oD&#10;OlTrorhX2lFEilmcO2RdNtjC5xDF9pCuTyYBB5bi6bQ4syoJ3g9WQ0ymaiLzg5KdCXlKLjvcW893&#10;SUOqXwnz5DrgnHtJTxOsQfEKIT7DmDSUCaxw7Rqn8787ZsmRM9e2VmPeBN4uqYvTtW7jvijg9N/y&#10;JsXecLq0q+WD6m8AAAD//wMAUEsDBBQABgAIAAAAIQA4/SH/1gAAAJQBAAALAAAAX3JlbHMvLnJl&#10;bHOkkMFqwzAMhu+DvYPRfXGawxijTi+j0GvpHsDYimMaW0Yy2fr2M4PBMnrbUb/Q94l/f/hMi1qR&#10;JVI2sOt6UJgd+ZiDgffL8ekFlFSbvV0oo4EbChzGx4f9GRdb25HMsYhqlCwG5lrLq9biZkxWOiqY&#10;22YiTra2kYMu1l1tQD30/bPm3wwYN0x18gb45AdQl1tp5j/sFB2T0FQ7R0nTNEV3j6o9feQzro1i&#10;OWA14Fm+Q8a1a8+Bvu/d/dMb2JY5uiPbhG/ktn4cqGU/er3pcvwCAAD//wMAUEsDBBQABgAIAAAA&#10;IQDOIWpRCQIAABoEAAAOAAAAZHJzL2Uyb0RvYy54bWysU0uOEzEQ3SNxB8t70t0zZBhF6cwiw2eB&#10;IOJzAI/b7rbkn8omnWzDei4ACyQuABIjseQwEco1qHZ3GjRISCA2lj/1XtV7VZ5fbIwmawFBOVvS&#10;YpJTIix3lbJ1SV+/enTvnJIQma2YdlaUdCsCvVjcvTNv/UycuMbpSgBBEhtmrS9pE6OfZVngjTAs&#10;TJwXFh+lA8MiHqHOKmAtshudneT5WdY6qDw4LkLA28v+kS4Sv5SCx+dSBhGJLinWFtMKab3q1mwx&#10;Z7MamG8UH8pg/1CFYcpi0pHqkkVG3oD6jcooDi44GSfcmcxJqbhIGlBNkd9S87JhXiQtaE7wo03h&#10;/9HyZ+sVEFVh79Aeywz26PD+5vD13eHDx+/Xn/e7L/u31/vdp/3uG8EQ9Kv1YYawpV3BcAp+BZ34&#10;jQRDpFb+CdIlO1Ag2SS3t6PbYhMJx8vT6fQsx6Qcn4ri/inukS/raTo6DyE+Fs6QblPSEIGpuolL&#10;Zy321UGfgq2fhtgDj4AOrC1pSzp9UEzzVElkSj+0FYlbjxIjKGZrLYaM2mLiTlevJO3iVoue6IWQ&#10;6BBW3CdMsymWGsia4VQxzoWNxciE0R1MKq1HYF/CH4FDfAcVaW7/BjwiUmZn4wg2yjpIBtzKHjfH&#10;kmUff3Sg191ZcOWqbepxsgYHMHVn+CzdhP96TvCfX3rxAwAA//8DAFBLAwQUAAYACAAAACEAk+Ro&#10;Ad4AAAALAQAADwAAAGRycy9kb3ducmV2LnhtbEyPwU7DMAyG70i8Q2QkbixhtGOUphMDceuBjj1A&#10;2pi2rHFKk23l7TEnOPr3p9+f883sBnHCKfSeNNwuFAikxtueWg3799ebNYgQDVkzeEIN3xhgU1xe&#10;5Caz/kwVnnaxFVxCITMauhjHTMrQdOhMWPgRiXcffnIm8ji10k7mzOVukEulVtKZnvhCZ0Z87rA5&#10;7I5Ow7Y6vG3rdo1frnpBVY7lfvwstb6+mp8eQUSc4x8Mv/qsDgU71f5INohBQ6LUA6Ma7tIkBcFE&#10;kq44qTm5X6Ygi1z+/6H4AQAA//8DAFBLAQItABQABgAIAAAAIQC2gziS/gAAAOEBAAATAAAAAAAA&#10;AAAAAAAAAAAAAABbQ29udGVudF9UeXBlc10ueG1sUEsBAi0AFAAGAAgAAAAhADj9If/WAAAAlAEA&#10;AAsAAAAAAAAAAAAAAAAALwEAAF9yZWxzLy5yZWxzUEsBAi0AFAAGAAgAAAAhAM4halEJAgAAGgQA&#10;AA4AAAAAAAAAAAAAAAAALgIAAGRycy9lMm9Eb2MueG1sUEsBAi0AFAAGAAgAAAAhAJPkaAHeAAAA&#10;CwEAAA8AAAAAAAAAAAAAAAAAYwQAAGRycy9kb3ducmV2LnhtbFBLBQYAAAAABAAEAPMAAABuBQAA&#10;AAA=&#10;" strokecolor="#4472c4 [3204]" strokeweight="4.5pt">
                 <v:stroke endarrow="block" joinstyle="miter"/>
@@ -896,7 +896,7 @@
               </wp:anchor>
             </w:drawing>
           </mc:Choice>
-          <mc:Fallback>
+          <mc:Fallback xmlns:w16cid="http://schemas.microsoft.com/office/word/2016/wordml/cid" xmlns:am3d="http://schemas.microsoft.com/office/drawing/2017/model3d" xmlns:aink="http://schemas.microsoft.com/office/drawing/2016/ink" xmlns:cx8="http://schemas.microsoft.com/office/drawing/2016/5/14/chartex" xmlns:cx7="http://schemas.microsoft.com/office/drawing/2016/5/13/chartex" xmlns:cx6="http://schemas.microsoft.com/office/drawing/2016/5/12/chartex" xmlns:cx5="http://schemas.microsoft.com/office/drawing/2016/5/11/chartex" xmlns:cx4="http://schemas.microsoft.com/office/drawing/2016/5/10/chartex" xmlns:cx3="http://schemas.microsoft.com/office/drawing/2016/5/9/chartex" xmlns:cx2="http://schemas.microsoft.com/office/drawing/2015/10/21/chartex">
             <w:pict>
               <v:oval w14:anchorId="47486841" id="楕円 8" o:spid="_x0000_s1026" style="position:absolute;left:0;text-align:left;margin-left:144.9pt;margin-top:170.5pt;width:58.05pt;height:50.5pt;z-index:251659264;visibility:visible;mso-wrap-style:square;mso-width-percent:0;mso-height-percent:0;mso-wrap-distance-left:9pt;mso-wrap-distance-top:0;mso-wrap-distance-right:9pt;mso-wrap-distance-bottom:0;mso-position-horizontal:absolute;mso-position-horizontal-relative:text;mso-position-vertical:absolute;mso-position-vertical-relative:text;mso-width-percent:0;mso-height-percent:0;mso-width-relative:margin;mso-height-relative:margin;v-text-anchor:middle" o:gfxdata="UEsDBBQABgAIAAAAIQC2gziS/gAAAOEBAAATAAAAW0NvbnRlbnRfVHlwZXNdLnhtbJSRQU7DMBBF&#10;90jcwfIWJU67QAgl6YK0S0CoHGBkTxKLZGx5TGhvj5O2G0SRWNoz/78nu9wcxkFMGNg6quQqL6RA&#10;0s5Y6ir5vt9lD1JwBDIwOMJKHpHlpr69KfdHjyxSmriSfYz+USnWPY7AufNIadK6MEJMx9ApD/oD&#10;OlTrorhX2lFEilmcO2RdNtjC5xDF9pCuTyYBB5bi6bQ4syoJ3g9WQ0ymaiLzg5KdCXlKLjvcW893&#10;SUOqXwnz5DrgnHtJTxOsQfEKIT7DmDSUCaxw7Rqn8787ZsmRM9e2VmPeBN4uqYvTtW7jvijg9N/y&#10;JsXecLq0q+WD6m8AAAD//wMAUEsDBBQABgAIAAAAIQA4/SH/1gAAAJQBAAALAAAAX3JlbHMvLnJl&#10;bHOkkMFqwzAMhu+DvYPRfXGawxijTi+j0GvpHsDYimMaW0Yy2fr2M4PBMnrbUb/Q94l/f/hMi1qR&#10;JVI2sOt6UJgd+ZiDgffL8ekFlFSbvV0oo4EbChzGx4f9GRdb25HMsYhqlCwG5lrLq9biZkxWOiqY&#10;22YiTra2kYMu1l1tQD30/bPm3wwYN0x18gb45AdQl1tp5j/sFB2T0FQ7R0nTNEV3j6o9feQzro1i&#10;OWA14Fm+Q8a1a8+Bvu/d/dMb2JY5uiPbhG/ktn4cqGU/er3pcvwCAAD//wMAUEsDBBQABgAIAAAA&#10;IQB0/XEjpgIAAI4FAAAOAAAAZHJzL2Uyb0RvYy54bWysVFFu2zAM/R+wOwj6X51kSdMadYqgRYYB&#10;RVesHfqtyFJsQBY1SYmTHaA32BF2tO0coyTbDdZiH8Py4Ugi+aj3RPLict8oshPW1aALOj4ZUSI0&#10;h7LWm4J+eVi9O6PEeaZLpkCLgh6Eo5eLt28uWpOLCVSgSmEJgmiXt6aglfcmzzLHK9EwdwJGaDRK&#10;sA3zuLWbrLSsRfRGZZPR6DRrwZbGAhfO4el1MtJFxJdScP9JSic8UQXFu/n4tfG7Dt9sccHyjWWm&#10;qnl3DfYPt2hYrTHpAHXNPCNbW7+AampuwYH0JxyaDKSsuYgckM149Aeb+4oZEbmgOM4MMrn/B8tv&#10;d3eW1GVB8aE0a/CJfv34/vPpiZwFbVrjcnS5N3e22zlcBqJ7aZvwjxTIPup5GPQUe084Hs7fn57P&#10;zynhaDqdjqfTWcDMnoONdf6DgIaERUGFUrVxgTHL2e7G+eTde4VjDataKTxnudKkLehsPp6NYoQD&#10;VZfBGozObtZXypIdw4dfrUb463IfueFNlMYLBZaJV1z5gxIpwWchURtkMkkZQlWKAZZxLrQfJ1PF&#10;SpGyzY6T9RGRttIIGJAl3nLA7gB6zwTSYycFOv8QKmJRD8Ed9b8FDxExM2g/BDe1BvsaM4WsuszJ&#10;vxcpSRNUWkN5wMqxkFrKGb6q8RFvmPN3zGIPYbfhXPCf8CMV4EtBt6KkAvvttfPgj6WNVkpa7MmC&#10;uq9bZgUl6qPGoj/HEgpNHDfT2XyCG3tsWR9b9La5Anz9MU4gw+My+HvVL6WF5hHHxzJkRRPTHHMX&#10;lHvbb658mhU4gLhYLqMbNq5h/kbfGx7Ag6qhQh/2j8yarpI9tsAt9P37opqTb4jUsNx6kHUs9Wdd&#10;O72x6WPhdAMqTJXjffR6HqOL3wAAAP//AwBQSwMEFAAGAAgAAAAhAD+PQBjhAAAACwEAAA8AAABk&#10;cnMvZG93bnJldi54bWxMj8FOwzAQRO9I/IO1SNyonTRUaYhTIaACJC4UpHLcxiaJiNdR7Kbh71lO&#10;cNvRjmbelJvZ9WKyY+g8aUgWCoSl2puOGg3vb9urHESISAZ7T1bDtw2wqc7PSiyMP9GrnXaxERxC&#10;oUANbYxDIWWoW+swLPxgiX+ffnQYWY6NNCOeONz1MlVqJR12xA0tDvautfXX7ui4JJ+Xj6v988c9&#10;7p+Shy3mkzcvWl9ezLc3IKKd458ZfvEZHSpmOvgjmSB6DWm+ZvSoYZklPIodmbpegzjwkaUKZFXK&#10;/xuqHwAAAP//AwBQSwECLQAUAAYACAAAACEAtoM4kv4AAADhAQAAEwAAAAAAAAAAAAAAAAAAAAAA&#10;W0NvbnRlbnRfVHlwZXNdLnhtbFBLAQItABQABgAIAAAAIQA4/SH/1gAAAJQBAAALAAAAAAAAAAAA&#10;AAAAAC8BAABfcmVscy8ucmVsc1BLAQItABQABgAIAAAAIQB0/XEjpgIAAI4FAAAOAAAAAAAAAAAA&#10;AAAAAC4CAABkcnMvZTJvRG9jLnhtbFBLAQItABQABgAIAAAAIQA/j0AY4QAAAAsBAAAPAAAAAAAA&#10;AAAAAAAAAAAFAABkcnMvZG93bnJldi54bWxQSwUGAAAAAAQABADzAAAADgYAAAAA&#10;" filled="f" strokecolor="red" strokeweight="4.5pt">
                 <v:stroke joinstyle="miter"/>
@@ -4212,7 +4212,7 @@
               </wp:anchor>
             </w:drawing>
           </mc:Choice>
-          <mc:Fallback>
+          <mc:Fallback xmlns:w16cid="http://schemas.microsoft.com/office/word/2016/wordml/cid" xmlns:am3d="http://schemas.microsoft.com/office/drawing/2017/model3d" xmlns:aink="http://schemas.microsoft.com/office/drawing/2016/ink" xmlns:cx8="http://schemas.microsoft.com/office/drawing/2016/5/14/chartex" xmlns:cx7="http://schemas.microsoft.com/office/drawing/2016/5/13/chartex" xmlns:cx6="http://schemas.microsoft.com/office/drawing/2016/5/12/chartex" xmlns:cx5="http://schemas.microsoft.com/office/drawing/2016/5/11/chartex" xmlns:cx4="http://schemas.microsoft.com/office/drawing/2016/5/10/chartex" xmlns:cx3="http://schemas.microsoft.com/office/drawing/2016/5/9/chartex" xmlns:cx2="http://schemas.microsoft.com/office/drawing/2015/10/21/chartex">
             <w:pict>
               <v:shape w14:anchorId="76843E1F" id="直線矢印コネクタ 16" o:spid="_x0000_s1026" type="#_x0000_t32" style="position:absolute;left:0;text-align:left;margin-left:245.75pt;margin-top:28.1pt;width:48.9pt;height:120.3pt;flip:x;z-index:251674624;visibility:visible;mso-wrap-style:square;mso-width-percent:0;mso-height-percent:0;mso-wrap-distance-left:9pt;mso-wrap-distance-top:0;mso-wrap-distance-right:9pt;mso-wrap-distance-bottom:0;mso-position-horizontal:absolute;mso-position-horizontal-relative:text;mso-position-vertical:absolute;mso-position-vertical-relative:text;mso-width-percent:0;mso-height-percent:0;mso-width-relative:margin;mso-height-relative:margin" o:gfxdata="UEsDBBQABgAIAAAAIQC2gziS/gAAAOEBAAATAAAAW0NvbnRlbnRfVHlwZXNdLnhtbJSRQU7DMBBF&#10;90jcwfIWJU67QAgl6YK0S0CoHGBkTxKLZGx5TGhvj5O2G0SRWNoz/78nu9wcxkFMGNg6quQqL6RA&#10;0s5Y6ir5vt9lD1JwBDIwOMJKHpHlpr69KfdHjyxSmriSfYz+USnWPY7AufNIadK6MEJMx9ApD/oD&#10;OlTrorhX2lFEilmcO2RdNtjC5xDF9pCuTyYBB5bi6bQ4syoJ3g9WQ0ymaiLzg5KdCXlKLjvcW893&#10;SUOqXwnz5DrgnHtJTxOsQfEKIT7DmDSUCaxw7Rqn8787ZsmRM9e2VmPeBN4uqYvTtW7jvijg9N/y&#10;JsXecLq0q+WD6m8AAAD//wMAUEsDBBQABgAIAAAAIQA4/SH/1gAAAJQBAAALAAAAX3JlbHMvLnJl&#10;bHOkkMFqwzAMhu+DvYPRfXGawxijTi+j0GvpHsDYimMaW0Yy2fr2M4PBMnrbUb/Q94l/f/hMi1qR&#10;JVI2sOt6UJgd+ZiDgffL8ekFlFSbvV0oo4EbChzGx4f9GRdb25HMsYhqlCwG5lrLq9biZkxWOiqY&#10;22YiTra2kYMu1l1tQD30/bPm3wwYN0x18gb45AdQl1tp5j/sFB2T0FQ7R0nTNEV3j6o9feQzro1i&#10;OWA14Fm+Q8a1a8+Bvu/d/dMb2JY5uiPbhG/ktn4cqGU/er3pcvwCAAD//wMAUEsDBBQABgAIAAAA&#10;IQAo1KlvJAIAAE8EAAAOAAAAZHJzL2Uyb0RvYy54bWysVMuO0zAU3SPxD5b3NGnEdJiq6Sw6FBYI&#10;Kh4f4Dp2Yskv2aZpt2U9PwALJH4AJEZiycdUqL/BtZMGBsQCRBaWH/ece8/xdWaXWyXRhjkvjC7x&#10;eJRjxDQ1ldB1iV+9XN57gJEPRFdEGs1KvGMeX87v3pm1dsoK0xhZMYeARPtpa0vchGCnWeZpwxTx&#10;I2OZhkNunCIBlq7OKkdaYFcyK/J8krXGVdYZyryH3avuEM8TP+eMhmecexaQLDHUFtLo0riOYzaf&#10;kWntiG0E7csg/1CFIkJD0oHqigSCXjvxG5US1BlveBhRozLDuaAsaQA14/wXNS8aYlnSAuZ4O9jk&#10;/x8tfbpZOSQquLsJRpoouKPju5vjl7fH9x++XX867D8f3lwf9h8P+68IQsCv1vopwBZ65fqVtysX&#10;xW+5U4hLYR8DXbIDBKJtcns3uM22AVHYnBT5RVFgROFofFacn91P9FnHE/ms8+ERMwrFSYl9cETU&#10;TVgYreFijetykM0TH6ASAJ4AESw1akt8DlnyVIo3UlRLIWU89K5eL6RDGwJ9sVzm8EVpQHErLBAh&#10;H+oKhZ0FX4ITRNeS9ZFSAyCa0clPs7CTrEv+nHGwFWR2RaaGZkNKQinTYTwwQXSEcShvAPZlx5fw&#10;J2AfH6EsNfvfgAdEymx0GMBKaOM6025nD9tTybyLPznQ6Y4WrE21S42RrIGuTa72Lyw+i5/XCf7j&#10;PzD/DgAA//8DAFBLAwQUAAYACAAAACEAko6lYuAAAAAKAQAADwAAAGRycy9kb3ducmV2LnhtbEyP&#10;y07DMBBF90j8gzVIbBB1GkiUpHGqCpQtiJYPmMbTJNSPKHZbl6/HrGA5ukf3nqnXQSt2ptmN1ghY&#10;LhJgZDorR9ML+Ny1jwUw59FIVNaQgCs5WDe3NzVW0l7MB523vmexxLgKBQzeTxXnrhtIo1vYiUzM&#10;DnbW6OM591zOeInlWvE0SXKucTRxYcCJXgbqjtuTFoChTx/a4659/76GTfb2Ra8qISHu78JmBcxT&#10;8H8w/OpHdWii096ejHRMCXgul1lEBWR5CiwCWVE+AdsLSMu8AN7U/P8LzQ8AAAD//wMAUEsBAi0A&#10;FAAGAAgAAAAhALaDOJL+AAAA4QEAABMAAAAAAAAAAAAAAAAAAAAAAFtDb250ZW50X1R5cGVzXS54&#10;bWxQSwECLQAUAAYACAAAACEAOP0h/9YAAACUAQAACwAAAAAAAAAAAAAAAAAvAQAAX3JlbHMvLnJl&#10;bHNQSwECLQAUAAYACAAAACEAKNSpbyQCAABPBAAADgAAAAAAAAAAAAAAAAAuAgAAZHJzL2Uyb0Rv&#10;Yy54bWxQSwECLQAUAAYACAAAACEAko6lYuAAAAAKAQAADwAAAAAAAAAAAAAAAAB+BAAAZHJzL2Rv&#10;d25yZXYueG1sUEsFBgAAAAAEAAQA8wAAAIsFAAAAAA==&#10;" strokecolor="red" strokeweight="6pt">
                 <v:stroke endarrow="block" joinstyle="miter"/>
@@ -4288,7 +4288,7 @@
               </wp:anchor>
             </w:drawing>
           </mc:Choice>
-          <mc:Fallback>
+          <mc:Fallback xmlns:w16cid="http://schemas.microsoft.com/office/word/2016/wordml/cid" xmlns:am3d="http://schemas.microsoft.com/office/drawing/2017/model3d" xmlns:aink="http://schemas.microsoft.com/office/drawing/2016/ink" xmlns:cx8="http://schemas.microsoft.com/office/drawing/2016/5/14/chartex" xmlns:cx7="http://schemas.microsoft.com/office/drawing/2016/5/13/chartex" xmlns:cx6="http://schemas.microsoft.com/office/drawing/2016/5/12/chartex" xmlns:cx5="http://schemas.microsoft.com/office/drawing/2016/5/11/chartex" xmlns:cx4="http://schemas.microsoft.com/office/drawing/2016/5/10/chartex" xmlns:cx3="http://schemas.microsoft.com/office/drawing/2016/5/9/chartex" xmlns:cx2="http://schemas.microsoft.com/office/drawing/2015/10/21/chartex">
             <w:pict>
               <v:shape w14:anchorId="70857400" id="直線矢印コネクタ 4" o:spid="_x0000_s1026" type="#_x0000_t32" style="position:absolute;left:0;text-align:left;margin-left:296pt;margin-top:28.8pt;width:47.55pt;height:119.65pt;flip:y;z-index:251671552;visibility:visible;mso-wrap-style:square;mso-width-percent:0;mso-height-percent:0;mso-wrap-distance-left:9pt;mso-wrap-distance-top:0;mso-wrap-distance-right:9pt;mso-wrap-distance-bottom:0;mso-position-horizontal:absolute;mso-position-horizontal-relative:margin;mso-position-vertical:absolute;mso-position-vertical-relative:text;mso-width-percent:0;mso-height-percent:0;mso-width-relative:margin;mso-height-relative:margin" o:gfxdata="UEsDBBQABgAIAAAAIQC2gziS/gAAAOEBAAATAAAAW0NvbnRlbnRfVHlwZXNdLnhtbJSRQU7DMBBF&#10;90jcwfIWJU67QAgl6YK0S0CoHGBkTxKLZGx5TGhvj5O2G0SRWNoz/78nu9wcxkFMGNg6quQqL6RA&#10;0s5Y6ir5vt9lD1JwBDIwOMJKHpHlpr69KfdHjyxSmriSfYz+USnWPY7AufNIadK6MEJMx9ApD/oD&#10;OlTrorhX2lFEilmcO2RdNtjC5xDF9pCuTyYBB5bi6bQ4syoJ3g9WQ0ymaiLzg5KdCXlKLjvcW893&#10;SUOqXwnz5DrgnHtJTxOsQfEKIT7DmDSUCaxw7Rqn8787ZsmRM9e2VmPeBN4uqYvTtW7jvijg9N/y&#10;JsXecLq0q+WD6m8AAAD//wMAUEsDBBQABgAIAAAAIQA4/SH/1gAAAJQBAAALAAAAX3JlbHMvLnJl&#10;bHOkkMFqwzAMhu+DvYPRfXGawxijTi+j0GvpHsDYimMaW0Yy2fr2M4PBMnrbUb/Q94l/f/hMi1qR&#10;JVI2sOt6UJgd+ZiDgffL8ekFlFSbvV0oo4EbChzGx4f9GRdb25HMsYhqlCwG5lrLq9biZkxWOiqY&#10;22YiTra2kYMu1l1tQD30/bPm3wwYN0x18gb45AdQl1tp5j/sFB2T0FQ7R0nTNEV3j6o9feQzro1i&#10;OWA14Fm+Q8a1a8+Bvu/d/dMb2JY5uiPbhG/ktn4cqGU/er3pcvwCAAD//wMAUEsDBBQABgAIAAAA&#10;IQDmKLS7JAIAAE0EAAAOAAAAZHJzL2Uyb0RvYy54bWysVMuO0zAU3SPxD5b3NOlQOjNV01l0KBsE&#10;FQPsXcdOLPkl2zTttqznB2AxEj8A0iCx5GMq1N/g2kkDA2IBIgvLj3vOvef4OtOLjZJozZwXRhd4&#10;OMgxYpqaUuiqwK9eLh6cYeQD0SWRRrMCb5nHF7P796aNnbATUxtZMoeARPtJYwtch2AnWeZpzRTx&#10;A2OZhkNunCIBlq7KSkcaYFcyO8nzcdYYV1pnKPMedi/bQzxL/JwzGp5z7llAssBQW0ijS+Mqjtls&#10;SiaVI7YWtCuD/EMViggNSXuqSxIIeuPEb1RKUGe84WFAjcoM54KypAHUDPNf1FzVxLKkBczxtrfJ&#10;/z9a+my9dEiUBR5hpImCKzq8/3z48u5w8+Hb9af97nb/9nq/+7jffUWj6FZj/QRAc7103crbpYvS&#10;N9wpxKWwr6ERkhkgD22S19vea7YJiMLmOH94NjrHiMLR8NHwfDQ6jfRZyxP5rPPhCTMKxUmBfXBE&#10;VHWYG63hWo1rc5D1Ux9a4BEQwVKjpsCnY+iRVIo3UpQLIWU89K5azaVDawJdsVjk8HW574QFIuRj&#10;XaKwtWBLcILoSrIuUmooNprRyk+zsJWsTf6CcTAVZLZFpnZmfUpCKdNh2DNBdIRxKK8HdmXHd/An&#10;YBcfoSy1+t+Ae0TKbHTowUpo41rT7mYPm2PJvI0/OtDqjhasTLlNjZGsgZ5NN9q9r/gofl4n+I+/&#10;wOw7AAAA//8DAFBLAwQUAAYACAAAACEAM7DUhOAAAAAKAQAADwAAAGRycy9kb3ducmV2LnhtbEyP&#10;wU7DMBBE70j8g7VIXBB1Gqlpk8apKlCuIFo+wI2XJG28jmK3dfl6lhPcZjWj2TflJtpBXHDyvSMF&#10;81kCAqlxpqdWwee+fl6B8EGT0YMjVHBDD5vq/q7UhXFX+sDLLrSCS8gXWkEXwlhI6ZsOrfYzNyKx&#10;9+UmqwOfUyvNpK9cbgeZJkkmre6JP3R6xJcOm9PubBXo2KZP9Wlfv3/f4nbxdsTXIUGlHh/idg0i&#10;YAx/YfjFZ3SomOngzmS8GBQs8pS3BBbLDAQHstVyDuKgIM2zHGRVyv8Tqh8AAAD//wMAUEsBAi0A&#10;FAAGAAgAAAAhALaDOJL+AAAA4QEAABMAAAAAAAAAAAAAAAAAAAAAAFtDb250ZW50X1R5cGVzXS54&#10;bWxQSwECLQAUAAYACAAAACEAOP0h/9YAAACUAQAACwAAAAAAAAAAAAAAAAAvAQAAX3JlbHMvLnJl&#10;bHNQSwECLQAUAAYACAAAACEA5ii0uyQCAABNBAAADgAAAAAAAAAAAAAAAAAuAgAAZHJzL2Uyb0Rv&#10;Yy54bWxQSwECLQAUAAYACAAAACEAM7DUhOAAAAAKAQAADwAAAAAAAAAAAAAAAAB+BAAAZHJzL2Rv&#10;d25yZXYueG1sUEsFBgAAAAAEAAQA8wAAAIsFAAAAAA==&#10;" strokecolor="red" strokeweight="6pt">
                 <v:stroke endarrow="block" joinstyle="miter"/>
@@ -5881,7 +5881,7 @@
               </wp:anchor>
             </w:drawing>
           </mc:Choice>
-          <mc:Fallback>
+          <mc:Fallback xmlns:w16cid="http://schemas.microsoft.com/office/word/2016/wordml/cid" xmlns:am3d="http://schemas.microsoft.com/office/drawing/2017/model3d" xmlns:aink="http://schemas.microsoft.com/office/drawing/2016/ink" xmlns:cx8="http://schemas.microsoft.com/office/drawing/2016/5/14/chartex" xmlns:cx7="http://schemas.microsoft.com/office/drawing/2016/5/13/chartex" xmlns:cx6="http://schemas.microsoft.com/office/drawing/2016/5/12/chartex" xmlns:cx5="http://schemas.microsoft.com/office/drawing/2016/5/11/chartex" xmlns:cx4="http://schemas.microsoft.com/office/drawing/2016/5/10/chartex" xmlns:cx3="http://schemas.microsoft.com/office/drawing/2016/5/9/chartex" xmlns:cx2="http://schemas.microsoft.com/office/drawing/2015/10/21/chartex">
             <w:pict>
               <v:shape w14:anchorId="7F8322F5" id="直線矢印コネクタ 36" o:spid="_x0000_s1026" type="#_x0000_t32" style="position:absolute;left:0;text-align:left;margin-left:77.9pt;margin-top:48.15pt;width:22.45pt;height:22.45pt;flip:y;z-index:251686912;visibility:visible;mso-wrap-style:square;mso-wrap-distance-left:9pt;mso-wrap-distance-top:0;mso-wrap-distance-right:9pt;mso-wrap-distance-bottom:0;mso-position-horizontal:absolute;mso-position-horizontal-relative:text;mso-position-vertical:absolute;mso-position-vertical-relative:text" o:gfxdata="UEsDBBQABgAIAAAAIQC2gziS/gAAAOEBAAATAAAAW0NvbnRlbnRfVHlwZXNdLnhtbJSRQU7DMBBF&#10;90jcwfIWJU67QAgl6YK0S0CoHGBkTxKLZGx5TGhvj5O2G0SRWNoz/78nu9wcxkFMGNg6quQqL6RA&#10;0s5Y6ir5vt9lD1JwBDIwOMJKHpHlpr69KfdHjyxSmriSfYz+USnWPY7AufNIadK6MEJMx9ApD/oD&#10;OlTrorhX2lFEilmcO2RdNtjC5xDF9pCuTyYBB5bi6bQ4syoJ3g9WQ0ymaiLzg5KdCXlKLjvcW893&#10;SUOqXwnz5DrgnHtJTxOsQfEKIT7DmDSUCaxw7Rqn8787ZsmRM9e2VmPeBN4uqYvTtW7jvijg9N/y&#10;JsXecLq0q+WD6m8AAAD//wMAUEsDBBQABgAIAAAAIQA4/SH/1gAAAJQBAAALAAAAX3JlbHMvLnJl&#10;bHOkkMFqwzAMhu+DvYPRfXGawxijTi+j0GvpHsDYimMaW0Yy2fr2M4PBMnrbUb/Q94l/f/hMi1qR&#10;JVI2sOt6UJgd+ZiDgffL8ekFlFSbvV0oo4EbChzGx4f9GRdb25HMsYhqlCwG5lrLq9biZkxWOiqY&#10;22YiTra2kYMu1l1tQD30/bPm3wwYN0x18gb45AdQl1tp5j/sFB2T0FQ7R0nTNEV3j6o9feQzro1i&#10;OWA14Fm+Q8a1a8+Bvu/d/dMb2JY5uiPbhG/ktn4cqGU/er3pcvwCAAD//wMAUEsDBBQABgAIAAAA&#10;IQAXCjRb/gEAABAEAAAOAAAAZHJzL2Uyb0RvYy54bWysU0uOEzEQ3SNxB8t70klGjIYonVlkgA2C&#10;Eb+9x11OW/JPZZPPNqznArBA4gKDBBJLDhOhXIOyO2kQICQQm5I/9V7Vey5Pz9fWsCVg1N7VfDQY&#10;cgZO+ka7Rc1fPH9w54yzmIRrhPEOar6ByM9nt29NV2ECY9960wAyInFxsgo1b1MKk6qKsgUr4sAH&#10;cHSpPFqRaIuLqkGxInZrqvFweFqtPDYBvYQY6fSiu+Szwq8UyPREqQiJmZpTb6lELPEqx2o2FZMF&#10;itBqeWhD/EMXVmhHRXuqC5EEe4X6FyqrJfroVRpIbyuvlJZQNJCa0fAnNc9aEaBoIXNi6G2K/49W&#10;Pl5eItNNzU9OOXPC0hvt337af36zf/f+6/WH3fbj7vX1bnuz235hlEJ+rUKcEGzuLvGwi+ESs/i1&#10;QsuU0eEljUKxgwSydXF707sN68QkHY7P7o7vnXAm6eqwJr6qo8l0AWN6CN6yvKh5TCj0ok1z7xy9&#10;q8euhFg+iqkDHgEZbFyOSWhz3zUsbQIJS6iFWxjIKqhOTqmymq7/skobAx38KSjyhfrsypSJhLlB&#10;thQ0S0JKcGnUM1F2hiltTA8cFgv+CDzkZyiUaf0bcI8olb1LPdhq5/F31dP62LLq8o8OdLqzBVe+&#10;2ZSXLdbQ2BWvDl8kz/WP+wL//pFn3wAAAP//AwBQSwMEFAAGAAgAAAAhAKtTH5DgAAAACgEAAA8A&#10;AABkcnMvZG93bnJldi54bWxMj0tPwzAQhO9I/Q/WInGjTgt9JI1T8WgO9IBEi1CPTrwkKfE6it02&#10;/HuWExxHM5r5Jl0PthVn7H3jSMFkHIFAKp1pqFLwvs9vlyB80GR06wgVfKOHdTa6SnVi3IXe8LwL&#10;leAS8olWUIfQJVL6skar/dh1SOx9ut7qwLKvpOn1hcttK6dRNJdWN8QLte7wqcbya3ey3PKSP8ab&#10;4+thuX3e2o8it9UmtkrdXA8PKxABh/AXhl98RoeMmQp3IuNFy3o2Y/SgIJ7fgeAAzy1AFOzcT6Yg&#10;s1T+v5D9AAAA//8DAFBLAQItABQABgAIAAAAIQC2gziS/gAAAOEBAAATAAAAAAAAAAAAAAAAAAAA&#10;AABbQ29udGVudF9UeXBlc10ueG1sUEsBAi0AFAAGAAgAAAAhADj9If/WAAAAlAEAAAsAAAAAAAAA&#10;AAAAAAAALwEAAF9yZWxzLy5yZWxzUEsBAi0AFAAGAAgAAAAhABcKNFv+AQAAEAQAAA4AAAAAAAAA&#10;AAAAAAAALgIAAGRycy9lMm9Eb2MueG1sUEsBAi0AFAAGAAgAAAAhAKtTH5DgAAAACgEAAA8AAAAA&#10;AAAAAAAAAAAAWAQAAGRycy9kb3ducmV2LnhtbFBLBQYAAAAABAAEAPMAAABlBQAAAAA=&#10;" strokecolor="#4472c4 [3204]" strokeweight=".5pt">
                 <v:stroke endarrow="block" joinstyle="miter"/>
@@ -5948,7 +5948,7 @@
               </wp:anchor>
             </w:drawing>
           </mc:Choice>
-          <mc:Fallback>
+          <mc:Fallback xmlns:w16cid="http://schemas.microsoft.com/office/word/2016/wordml/cid" xmlns:am3d="http://schemas.microsoft.com/office/drawing/2017/model3d" xmlns:aink="http://schemas.microsoft.com/office/drawing/2016/ink" xmlns:cx8="http://schemas.microsoft.com/office/drawing/2016/5/14/chartex" xmlns:cx7="http://schemas.microsoft.com/office/drawing/2016/5/13/chartex" xmlns:cx6="http://schemas.microsoft.com/office/drawing/2016/5/12/chartex" xmlns:cx5="http://schemas.microsoft.com/office/drawing/2016/5/11/chartex" xmlns:cx4="http://schemas.microsoft.com/office/drawing/2016/5/10/chartex" xmlns:cx3="http://schemas.microsoft.com/office/drawing/2016/5/9/chartex" xmlns:cx2="http://schemas.microsoft.com/office/drawing/2015/10/21/chartex">
             <w:pict>
               <v:shape w14:anchorId="55CE83AF" id="直線矢印コネクタ 35" o:spid="_x0000_s1026" type="#_x0000_t32" style="position:absolute;left:0;text-align:left;margin-left:40.5pt;margin-top:82.75pt;width:23.05pt;height:23.6pt;flip:x;z-index:251685888;visibility:visible;mso-wrap-style:square;mso-wrap-distance-left:9pt;mso-wrap-distance-top:0;mso-wrap-distance-right:9pt;mso-wrap-distance-bottom:0;mso-position-horizontal:absolute;mso-position-horizontal-relative:text;mso-position-vertical:absolute;mso-position-vertical-relative:text" o:gfxdata="UEsDBBQABgAIAAAAIQC2gziS/gAAAOEBAAATAAAAW0NvbnRlbnRfVHlwZXNdLnhtbJSRQU7DMBBF&#10;90jcwfIWJU67QAgl6YK0S0CoHGBkTxKLZGx5TGhvj5O2G0SRWNoz/78nu9wcxkFMGNg6quQqL6RA&#10;0s5Y6ir5vt9lD1JwBDIwOMJKHpHlpr69KfdHjyxSmriSfYz+USnWPY7AufNIadK6MEJMx9ApD/oD&#10;OlTrorhX2lFEilmcO2RdNtjC5xDF9pCuTyYBB5bi6bQ4syoJ3g9WQ0ymaiLzg5KdCXlKLjvcW893&#10;SUOqXwnz5DrgnHtJTxOsQfEKIT7DmDSUCaxw7Rqn8787ZsmRM9e2VmPeBN4uqYvTtW7jvijg9N/y&#10;JsXecLq0q+WD6m8AAAD//wMAUEsDBBQABgAIAAAAIQA4/SH/1gAAAJQBAAALAAAAX3JlbHMvLnJl&#10;bHOkkMFqwzAMhu+DvYPRfXGawxijTi+j0GvpHsDYimMaW0Yy2fr2M4PBMnrbUb/Q94l/f/hMi1qR&#10;JVI2sOt6UJgd+ZiDgffL8ekFlFSbvV0oo4EbChzGx4f9GRdb25HMsYhqlCwG5lrLq9biZkxWOiqY&#10;22YiTra2kYMu1l1tQD30/bPm3wwYN0x18gb45AdQl1tp5j/sFB2T0FQ7R0nTNEV3j6o9feQzro1i&#10;OWA14Fm+Q8a1a8+Bvu/d/dMb2JY5uiPbhG/ktn4cqGU/er3pcvwCAAD//wMAUEsDBBQABgAIAAAA&#10;IQB9dZSFAQIAABAEAAAOAAAAZHJzL2Uyb0RvYy54bWysU0uOEzEQ3SNxB8t70p0eMSKtdGaR4bNA&#10;EPE5gMddTlvyT7bJZxvWcwFYIHGBQQKJJYeJUK5B2Z00CBASiI3lT71X9V6VpxcbrcgKfJDWNHQ8&#10;KikBw20rzbKhL188uHOPkhCZaZmyBhq6hUAvZrdvTdeuhsp2VrXgCZKYUK9dQ7sYXV0UgXegWRhZ&#10;BwYfhfWaRTz6ZdF6tkZ2rYqqLM+LtfWt85ZDCHh72T/SWeYXAnh8KkSASFRDsbaYV5/Xq7QWsymr&#10;l565TvJjGewfqtBMGkw6UF2yyMgrL3+h0pJ7G6yII251YYWQHLIGVDMuf1LzvGMOshY0J7jBpvD/&#10;aPmT1cIT2Tb07C4lhmns0eHtp8PnN4d3779ef9jvPu5fX+93N/vdF4Ih6NfahRphc7Pwx1NwC5/E&#10;b4TXRCjpHuEoZDtQINlkt7eD27CJhONlNanOSxwPjk/VZDKpzhJ70dMkOudDfAhWk7RpaIieyWUX&#10;59YY7Kv1fQq2ehxiDzwBEliZtEYm1X3Tkrh1KCx6ycxSwTFPCimSmr7+vItbBT38GQj0Bevs0+SJ&#10;hLnyZMVwlhjnYOJ4YMLoBBNSqQFYZgv+CDzGJyjkaf0b8IDIma2JA1hLY/3vssfNqWTRx58c6HUn&#10;C65su82dzdbg2OWeHL9Imusfzxn+/SPPvgEAAP//AwBQSwMEFAAGAAgAAAAhAHlihSjhAAAACgEA&#10;AA8AAABkcnMvZG93bnJldi54bWxMj81OwzAQhO9IvIO1SNyok0gtaYhT8dMc6KESBVU9OvGSBOJ1&#10;FLtteHu2J7jt7oxmv8lXk+3FCUffOVIQzyIQSLUzHTUKPt7LuxSED5qM7h2hgh/0sCqur3KdGXem&#10;NzztQiM4hHymFbQhDJmUvm7Raj9zAxJrn260OvA6NtKM+szhtpdJFC2k1R3xh1YP+Nxi/b07Wk55&#10;LZ+W66/tId28bOy+Km2zXlqlbm+mxwcQAafwZ4YLPqNDwUyVO5LxoleQxlwl8H0xn4O4GJL7GESl&#10;IOEJZJHL/xWKXwAAAP//AwBQSwECLQAUAAYACAAAACEAtoM4kv4AAADhAQAAEwAAAAAAAAAAAAAA&#10;AAAAAAAAW0NvbnRlbnRfVHlwZXNdLnhtbFBLAQItABQABgAIAAAAIQA4/SH/1gAAAJQBAAALAAAA&#10;AAAAAAAAAAAAAC8BAABfcmVscy8ucmVsc1BLAQItABQABgAIAAAAIQB9dZSFAQIAABAEAAAOAAAA&#10;AAAAAAAAAAAAAC4CAABkcnMvZTJvRG9jLnhtbFBLAQItABQABgAIAAAAIQB5YoUo4QAAAAoBAAAP&#10;AAAAAAAAAAAAAAAAAFsEAABkcnMvZG93bnJldi54bWxQSwUGAAAAAAQABADzAAAAaQUAAAAA&#10;" strokecolor="#4472c4 [3204]" strokeweight=".5pt">
                 <v:stroke endarrow="block" joinstyle="miter"/>
@@ -6132,7 +6132,7 @@
               </wp:anchor>
             </w:drawing>
           </mc:Choice>
-          <mc:Fallback>
+          <mc:Fallback xmlns:w16cid="http://schemas.microsoft.com/office/word/2016/wordml/cid" xmlns:am3d="http://schemas.microsoft.com/office/drawing/2017/model3d" xmlns:aink="http://schemas.microsoft.com/office/drawing/2016/ink" xmlns:cx8="http://schemas.microsoft.com/office/drawing/2016/5/14/chartex" xmlns:cx7="http://schemas.microsoft.com/office/drawing/2016/5/13/chartex" xmlns:cx6="http://schemas.microsoft.com/office/drawing/2016/5/12/chartex" xmlns:cx5="http://schemas.microsoft.com/office/drawing/2016/5/11/chartex" xmlns:cx4="http://schemas.microsoft.com/office/drawing/2016/5/10/chartex" xmlns:cx3="http://schemas.microsoft.com/office/drawing/2016/5/9/chartex" xmlns:cx2="http://schemas.microsoft.com/office/drawing/2015/10/21/chartex">
             <w:pict>
               <v:line w14:anchorId="479E9EC2" id="直線コネクタ 32" o:spid="_x0000_s1026" style="position:absolute;left:0;text-align:left;flip:x y;z-index:251683840;visibility:visible;mso-wrap-style:square;mso-wrap-distance-left:9pt;mso-wrap-distance-top:0;mso-wrap-distance-right:9pt;mso-wrap-distance-bottom:0;mso-position-horizontal:absolute;mso-position-horizontal-relative:text;mso-position-vertical:absolute;mso-position-vertical-relative:text" from="98pt,45.2pt" to="115.85pt,62.5pt" o:gfxdata="UEsDBBQABgAIAAAAIQC2gziS/gAAAOEBAAATAAAAW0NvbnRlbnRfVHlwZXNdLnhtbJSRQU7DMBBF&#10;90jcwfIWJU67QAgl6YK0S0CoHGBkTxKLZGx5TGhvj5O2G0SRWNoz/78nu9wcxkFMGNg6quQqL6RA&#10;0s5Y6ir5vt9lD1JwBDIwOMJKHpHlpr69KfdHjyxSmriSfYz+USnWPY7AufNIadK6MEJMx9ApD/oD&#10;OlTrorhX2lFEilmcO2RdNtjC5xDF9pCuTyYBB5bi6bQ4syoJ3g9WQ0ymaiLzg5KdCXlKLjvcW893&#10;SUOqXwnz5DrgnHtJTxOsQfEKIT7DmDSUCaxw7Rqn8787ZsmRM9e2VmPeBN4uqYvTtW7jvijg9N/y&#10;JsXecLq0q+WD6m8AAAD//wMAUEsDBBQABgAIAAAAIQA4/SH/1gAAAJQBAAALAAAAX3JlbHMvLnJl&#10;bHOkkMFqwzAMhu+DvYPRfXGawxijTi+j0GvpHsDYimMaW0Yy2fr2M4PBMnrbUb/Q94l/f/hMi1qR&#10;JVI2sOt6UJgd+ZiDgffL8ekFlFSbvV0oo4EbChzGx4f9GRdb25HMsYhqlCwG5lrLq9biZkxWOiqY&#10;22YiTra2kYMu1l1tQD30/bPm3wwYN0x18gb45AdQl1tp5j/sFB2T0FQ7R0nTNEV3j6o9feQzro1i&#10;OWA14Fm+Q8a1a8+Bvu/d/dMb2JY5uiPbhG/ktn4cqGU/er3pcvwCAAD//wMAUEsDBBQABgAIAAAA&#10;IQDhO+2j3wEAAN0DAAAOAAAAZHJzL2Uyb0RvYy54bWysU82O0zAQviPxDpbvNGmALkRN97Ar4ICg&#10;4u/udcaNJf/JNk17LWdeAB5iDyBx5GF62Ndg7KQBAUICcbHGnvm+me/LZHm+04pswQdpTUPns5IS&#10;MNy20mwa+vrVozsPKAmRmZYpa6Chewj0fHX71rJ3NVS2s6oFT5DEhLp3De1idHVRBN6BZmFmHRhM&#10;Cus1i3j1m6L1rEd2rYqqLBdFb33rvOUQAr5eDkm6yvxCAI/PhQgQiWoozhbz6fN5lc5itWT1xjPX&#10;ST6Owf5hCs2kwaYT1SWLjLz18hcqLbm3wYo441YXVgjJIWtANfPyJzUvO+Yga0FzgptsCv+Plj/b&#10;rj2RbUPvVpQYpvEb3Xz8fPPlw/Hw6fju/fFwfTx8JZhEp3oXagRcmLUfb8GtfZK9E14ToaR7gktA&#10;c/QmRSmHIskuO76fHIddJBwfq2pxdoYAjqlq/vDe/UXqUwyECex8iI/BapKChippkiGsZtunIQ6l&#10;pxLEpQGHkXIU9wpSsTIvQKBIbDiMlNcLLpQnW4aLwTgHE+dj61ydYEIqNQHL3PaPwLE+QSGv3t+A&#10;J0TubE2cwFoa63/XPe5OI4uh/uTAoDtZcGXbff5Y2RrcoWzuuO9pSX+8Z/j3v3L1DQAA//8DAFBL&#10;AwQUAAYACAAAACEA2OzY0+EAAAAKAQAADwAAAGRycy9kb3ducmV2LnhtbEyPzU7DMBCE70i8g7VI&#10;XBB1EqA/IU4FFb2UA1BAvbrxkkSN11bspuHtWU5wHM1o5ptiOdpODNiH1pGCdJKAQKqcaalW8PG+&#10;vp6DCFGT0Z0jVPCNAZbl+Vmhc+NO9IbDNtaCSyjkWkETo8+lDFWDVoeJ80jsfbne6siyr6Xp9YnL&#10;bSezJJlKq1vihUZ7XDVYHbZHq2C9+Zw9Px1Wr/Nhc7V7TF+8lzuv1OXF+HAPIuIY/8Lwi8/oUDLT&#10;3h3JBNGxXkz5S1SwSG5BcCC7SWcg9uxkdwnIspD/L5Q/AAAA//8DAFBLAQItABQABgAIAAAAIQC2&#10;gziS/gAAAOEBAAATAAAAAAAAAAAAAAAAAAAAAABbQ29udGVudF9UeXBlc10ueG1sUEsBAi0AFAAG&#10;AAgAAAAhADj9If/WAAAAlAEAAAsAAAAAAAAAAAAAAAAALwEAAF9yZWxzLy5yZWxzUEsBAi0AFAAG&#10;AAgAAAAhAOE77aPfAQAA3QMAAA4AAAAAAAAAAAAAAAAALgIAAGRycy9lMm9Eb2MueG1sUEsBAi0A&#10;FAAGAAgAAAAhANjs2NPhAAAACgEAAA8AAAAAAAAAAAAAAAAAOQQAAGRycy9kb3ducmV2LnhtbFBL&#10;BQYAAAAABAAEAPMAAABHBQAAAAA=&#10;" strokecolor="#4472c4 [3204]" strokeweight=".5pt">
                 <v:stroke joinstyle="miter"/>
@@ -6196,7 +6196,7 @@
               </wp:anchor>
             </w:drawing>
           </mc:Choice>
-          <mc:Fallback>
+          <mc:Fallback xmlns:w16cid="http://schemas.microsoft.com/office/word/2016/wordml/cid" xmlns:am3d="http://schemas.microsoft.com/office/drawing/2017/model3d" xmlns:aink="http://schemas.microsoft.com/office/drawing/2016/ink" xmlns:cx8="http://schemas.microsoft.com/office/drawing/2016/5/14/chartex" xmlns:cx7="http://schemas.microsoft.com/office/drawing/2016/5/13/chartex" xmlns:cx6="http://schemas.microsoft.com/office/drawing/2016/5/12/chartex" xmlns:cx5="http://schemas.microsoft.com/office/drawing/2016/5/11/chartex" xmlns:cx4="http://schemas.microsoft.com/office/drawing/2016/5/10/chartex" xmlns:cx3="http://schemas.microsoft.com/office/drawing/2016/5/9/chartex" xmlns:cx2="http://schemas.microsoft.com/office/drawing/2015/10/21/chartex">
             <w:pict>
               <v:line w14:anchorId="78433C7C" id="直線コネクタ 31" o:spid="_x0000_s1026" style="position:absolute;left:0;text-align:left;flip:x y;z-index:251681792;visibility:visible;mso-wrap-style:square;mso-wrap-distance-left:9pt;mso-wrap-distance-top:0;mso-wrap-distance-right:9pt;mso-wrap-distance-bottom:0;mso-position-horizontal:absolute;mso-position-horizontal-relative:text;mso-position-vertical:absolute;mso-position-vertical-relative:text" from="38.8pt,106.4pt" to="56.65pt,123.7pt" o:gfxdata="UEsDBBQABgAIAAAAIQC2gziS/gAAAOEBAAATAAAAW0NvbnRlbnRfVHlwZXNdLnhtbJSRQU7DMBBF&#10;90jcwfIWJU67QAgl6YK0S0CoHGBkTxKLZGx5TGhvj5O2G0SRWNoz/78nu9wcxkFMGNg6quQqL6RA&#10;0s5Y6ir5vt9lD1JwBDIwOMJKHpHlpr69KfdHjyxSmriSfYz+USnWPY7AufNIadK6MEJMx9ApD/oD&#10;OlTrorhX2lFEilmcO2RdNtjC5xDF9pCuTyYBB5bi6bQ4syoJ3g9WQ0ymaiLzg5KdCXlKLjvcW893&#10;SUOqXwnz5DrgnHtJTxOsQfEKIT7DmDSUCaxw7Rqn8787ZsmRM9e2VmPeBN4uqYvTtW7jvijg9N/y&#10;JsXecLq0q+WD6m8AAAD//wMAUEsDBBQABgAIAAAAIQA4/SH/1gAAAJQBAAALAAAAX3JlbHMvLnJl&#10;bHOkkMFqwzAMhu+DvYPRfXGawxijTi+j0GvpHsDYimMaW0Yy2fr2M4PBMnrbUb/Q94l/f/hMi1qR&#10;JVI2sOt6UJgd+ZiDgffL8ekFlFSbvV0oo4EbChzGx4f9GRdb25HMsYhqlCwG5lrLq9biZkxWOiqY&#10;22YiTra2kYMu1l1tQD30/bPm3wwYN0x18gb45AdQl1tp5j/sFB2T0FQ7R0nTNEV3j6o9feQzro1i&#10;OWA14Fm+Q8a1a8+Bvu/d/dMb2JY5uiPbhG/ktn4cqGU/er3pcvwCAAD//wMAUEsDBBQABgAIAAAA&#10;IQCNcY3f4AEAAN0DAAAOAAAAZHJzL2Uyb0RvYy54bWysU82O0zAQviPxDpbvNGmALkRN97Ar4ICg&#10;4u/udcaNJf/JNk16LWdeAB5iDyBx5GF62Ndg7LQBAUICcbHGnvm+me/LZHk+aEW24IO0pqHzWUkJ&#10;GG5baTYNff3q0Z0HlITITMuUNdDQHQR6vrp9a9m7GirbWdWCJ0hiQt27hnYxurooAu9AszCzDgwm&#10;hfWaRbz6TdF61iO7VkVVlouit7513nIIAV8vxyRdZX4hgMfnQgSIRDUUZ4v59Pm8SmexWrJ645nr&#10;JD+Owf5hCs2kwaYT1SWLjLz18hcqLbm3wYo441YXVgjJIWtANfPyJzUvO+Yga0FzgptsCv+Plj/b&#10;rj2RbUPvzikxTOM3uvn4+ebLh8P+0+Hd+8P++rD/SjCJTvUu1Ai4MGt/vAW39kn2ILwmQkn3BJeA&#10;5uhNilIORZIhO76bHIchEo6PVbU4O0MAx1Q1f3jv/iL1KUbCBHY+xMdgNUlBQ5U0yRBWs+3TEMfS&#10;Uwni0oDjSDmKOwWpWJkXIFAkNhxHyusFF8qTLcPFYJyDiVkits7VCSakUhOwzG3/CDzWJyjk1fsb&#10;8ITIna2JE1hLY/3vusfhNLIY608OjLqTBVe23eWPla3BHcrmHvc9LemP9wz//leuvgEAAP//AwBQ&#10;SwMEFAAGAAgAAAAhAKFcXejhAAAACgEAAA8AAABkcnMvZG93bnJldi54bWxMj8FOwkAQhu8mvsNm&#10;TLwY2bYQSmq3RIlc8KAihOvSjm1Dd3bTXUp9e4eTHmfmyz/fny9H04kBe99aUhBPIhBIpa1aqhXs&#10;vtaPCxA+aKp0ZwkV/KCHZXF7k+usshf6xGEbasEh5DOtoAnBZVL6skGj/cQ6JL59297owGNfy6rX&#10;Fw43nUyiaC6Nbok/NNrhqsHytD0bBevNPn17Pa0+FsPm4fASvzsnD06p+7vx+QlEwDH8wXDVZ3Uo&#10;2Oloz1R50SlI0zmTCpI44QpXIJ5OQRx5M0tnIItc/q9Q/AIAAP//AwBQSwECLQAUAAYACAAAACEA&#10;toM4kv4AAADhAQAAEwAAAAAAAAAAAAAAAAAAAAAAW0NvbnRlbnRfVHlwZXNdLnhtbFBLAQItABQA&#10;BgAIAAAAIQA4/SH/1gAAAJQBAAALAAAAAAAAAAAAAAAAAC8BAABfcmVscy8ucmVsc1BLAQItABQA&#10;BgAIAAAAIQCNcY3f4AEAAN0DAAAOAAAAAAAAAAAAAAAAAC4CAABkcnMvZTJvRG9jLnhtbFBLAQIt&#10;ABQABgAIAAAAIQChXF3o4QAAAAoBAAAPAAAAAAAAAAAAAAAAADoEAABkcnMvZG93bnJldi54bWxQ&#10;SwUGAAAAAAQABADzAAAASAUAAAAA&#10;" strokecolor="#4472c4 [3204]" strokeweight=".5pt">
                 <v:stroke joinstyle="miter"/>
@@ -6266,7 +6266,7 @@
               </wp:anchor>
             </w:drawing>
           </mc:Choice>
-          <mc:Fallback>
+          <mc:Fallback xmlns:w16cid="http://schemas.microsoft.com/office/word/2016/wordml/cid" xmlns:am3d="http://schemas.microsoft.com/office/drawing/2017/model3d" xmlns:aink="http://schemas.microsoft.com/office/drawing/2016/ink" xmlns:cx8="http://schemas.microsoft.com/office/drawing/2016/5/14/chartex" xmlns:cx7="http://schemas.microsoft.com/office/drawing/2016/5/13/chartex" xmlns:cx6="http://schemas.microsoft.com/office/drawing/2016/5/12/chartex" xmlns:cx5="http://schemas.microsoft.com/office/drawing/2016/5/11/chartex" xmlns:cx4="http://schemas.microsoft.com/office/drawing/2016/5/10/chartex" xmlns:cx3="http://schemas.microsoft.com/office/drawing/2016/5/9/chartex" xmlns:cx2="http://schemas.microsoft.com/office/drawing/2015/10/21/chartex">
             <w:pict>
               <v:line w14:anchorId="5E391B2B" id="直線コネクタ 30" o:spid="_x0000_s1026" style="position:absolute;left:0;text-align:left;flip:y;z-index:251679744;visibility:visible;mso-wrap-style:square;mso-wrap-distance-left:9pt;mso-wrap-distance-top:0;mso-wrap-distance-right:9pt;mso-wrap-distance-bottom:0;mso-position-horizontal:absolute;mso-position-horizontal-relative:text;mso-position-vertical:absolute;mso-position-vertical-relative:text" from="115.85pt,64.15pt" to="115.85pt,124.05pt" o:gfxdata="UEsDBBQABgAIAAAAIQC2gziS/gAAAOEBAAATAAAAW0NvbnRlbnRfVHlwZXNdLnhtbJSRQU7DMBBF&#10;90jcwfIWJU67QAgl6YK0S0CoHGBkTxKLZGx5TGhvj5O2G0SRWNoz/78nu9wcxkFMGNg6quQqL6RA&#10;0s5Y6ir5vt9lD1JwBDIwOMJKHpHlpr69KfdHjyxSmriSfYz+USnWPY7AufNIadK6MEJMx9ApD/oD&#10;OlTrorhX2lFEilmcO2RdNtjC5xDF9pCuTyYBB5bi6bQ4syoJ3g9WQ0ymaiLzg5KdCXlKLjvcW893&#10;SUOqXwnz5DrgnHtJTxOsQfEKIT7DmDSUCaxw7Rqn8787ZsmRM9e2VmPeBN4uqYvTtW7jvijg9N/y&#10;JsXecLq0q+WD6m8AAAD//wMAUEsDBBQABgAIAAAAIQA4/SH/1gAAAJQBAAALAAAAX3JlbHMvLnJl&#10;bHOkkMFqwzAMhu+DvYPRfXGawxijTi+j0GvpHsDYimMaW0Yy2fr2M4PBMnrbUb/Q94l/f/hMi1qR&#10;JVI2sOt6UJgd+ZiDgffL8ekFlFSbvV0oo4EbChzGx4f9GRdb25HMsYhqlCwG5lrLq9biZkxWOiqY&#10;22YiTra2kYMu1l1tQD30/bPm3wwYN0x18gb45AdQl1tp5j/sFB2T0FQ7R0nTNEV3j6o9feQzro1i&#10;OWA14Fm+Q8a1a8+Bvu/d/dMb2JY5uiPbhG/ktn4cqGU/er3pcvwCAAD//wMAUEsDBBQABgAIAAAA&#10;IQBB2c8MBAIAADEEAAAOAAAAZHJzL2Uyb0RvYy54bWysU0uOEzEQ3SNxB8t70p2gmUStdEZiorBB&#10;EPHbO247bck/2SadbMOaC8AhWDASSw6TxVyDst3pGX4LEBvLLtd7Ve+5PL/aK4l2zHlhdI3HoxIj&#10;pqlphN7W+M3r1aMZRj4Q3RBpNKvxgXl8tXj4YN7Zik1Ma2TDHAIS7avO1rgNwVZF4WnLFPEjY5mG&#10;S26cIgGObls0jnTArmQxKcvLojOusc5Q5j1El/kSLxI/54yGF5x7FpCsMfQW0urSuolrsZiTauuI&#10;bQXt2yD/0IUiQkPRgWpJAkHvnPiFSgnqjDc8jKhRheFcUJY0gJpx+ZOaVy2xLGkBc7wdbPL/j5Y+&#10;360dEk2NH4M9mih4o9tPN7dfP56OX07vP5yOn0/HbwguwanO+goA13rt+pO3axdl77lTiEth38IQ&#10;JCNAGtonnw+Dz2wfEM1BCtHpZTmdjSNxkRkik3U+PGVGobipsRQ6OkAqsnvmQ049p8Sw1Kir8WR2&#10;Mb1Iad5I0ayElPHSu+3mWjq0I/H1yyflKsmAaj+kRb4l8W3Oa2DX9yQ1tBZFZ5lpFw6S5cIvGQfj&#10;QE4WnEaWDeUIpUyHszqpITvCOLQ2AMvccpz1PwH7/AhlaZz/BjwgUmWjwwBWQhv3u+phf26Z5/yz&#10;A1l3tGBjmkMagGQNzGV6v/4PxcG/f07wu5+++A4AAP//AwBQSwMEFAAGAAgAAAAhAJoA2b3gAAAA&#10;CwEAAA8AAABkcnMvZG93bnJldi54bWxMj09Lw0AQxe+C32EZwZvdJBUNMZsigocKIqYV29s0O/mD&#10;2d2Q3Tbx2zvSg95m5j3e/F6+mk0vTjT6zlkF8SICQbZyurONgu3m+SYF4QNajb2zpOCbPKyKy4sc&#10;M+0m+06nMjSCQ6zPUEEbwpBJ6auWDPqFG8iyVrvRYOB1bKQeceJw08skiu6kwc7yhxYHemqp+iqP&#10;RkHd9B/Ty3qb1vtd/LaOPl+x3ASlrq/mxwcQgebwZ4ZffEaHgpkO7mi1F72CZBnfs5WFJF2CYMf5&#10;cuDhNo1BFrn836H4AQAA//8DAFBLAQItABQABgAIAAAAIQC2gziS/gAAAOEBAAATAAAAAAAAAAAA&#10;AAAAAAAAAABbQ29udGVudF9UeXBlc10ueG1sUEsBAi0AFAAGAAgAAAAhADj9If/WAAAAlAEAAAsA&#10;AAAAAAAAAAAAAAAALwEAAF9yZWxzLy5yZWxzUEsBAi0AFAAGAAgAAAAhAEHZzwwEAgAAMQQAAA4A&#10;AAAAAAAAAAAAAAAALgIAAGRycy9lMm9Eb2MueG1sUEsBAi0AFAAGAAgAAAAhAJoA2b3gAAAACwEA&#10;AA8AAAAAAAAAAAAAAAAAXgQAAGRycy9kb3ducmV2LnhtbFBLBQYAAAAABAAEAPMAAABrBQAAAAA=&#10;" strokecolor="#00b0f0" strokeweight="2.25pt">
                 <v:stroke dashstyle="dash" joinstyle="miter"/>
@@ -6336,7 +6336,7 @@
               </wp:anchor>
             </w:drawing>
           </mc:Choice>
-          <mc:Fallback>
+          <mc:Fallback xmlns:w16cid="http://schemas.microsoft.com/office/word/2016/wordml/cid" xmlns:am3d="http://schemas.microsoft.com/office/drawing/2017/model3d" xmlns:aink="http://schemas.microsoft.com/office/drawing/2016/ink" xmlns:cx8="http://schemas.microsoft.com/office/drawing/2016/5/14/chartex" xmlns:cx7="http://schemas.microsoft.com/office/drawing/2016/5/13/chartex" xmlns:cx6="http://schemas.microsoft.com/office/drawing/2016/5/12/chartex" xmlns:cx5="http://schemas.microsoft.com/office/drawing/2016/5/11/chartex" xmlns:cx4="http://schemas.microsoft.com/office/drawing/2016/5/10/chartex" xmlns:cx3="http://schemas.microsoft.com/office/drawing/2016/5/9/chartex" xmlns:cx2="http://schemas.microsoft.com/office/drawing/2015/10/21/chartex">
             <w:pict>
               <v:line w14:anchorId="3286F6D2" id="直線コネクタ 29" o:spid="_x0000_s1026" style="position:absolute;left:0;text-align:left;z-index:251678720;visibility:visible;mso-wrap-style:square;mso-wrap-distance-left:9pt;mso-wrap-distance-top:0;mso-wrap-distance-right:9pt;mso-wrap-distance-bottom:0;mso-position-horizontal:absolute;mso-position-horizontal-relative:text;mso-position-vertical:absolute;mso-position-vertical-relative:text" from="56.65pt,123.5pt" to="117.1pt,123.5pt" o:gfxdata="UEsDBBQABgAIAAAAIQC2gziS/gAAAOEBAAATAAAAW0NvbnRlbnRfVHlwZXNdLnhtbJSRQU7DMBBF&#10;90jcwfIWJU67QAgl6YK0S0CoHGBkTxKLZGx5TGhvj5O2G0SRWNoz/78nu9wcxkFMGNg6quQqL6RA&#10;0s5Y6ir5vt9lD1JwBDIwOMJKHpHlpr69KfdHjyxSmriSfYz+USnWPY7AufNIadK6MEJMx9ApD/oD&#10;OlTrorhX2lFEilmcO2RdNtjC5xDF9pCuTyYBB5bi6bQ4syoJ3g9WQ0ymaiLzg5KdCXlKLjvcW893&#10;SUOqXwnz5DrgnHtJTxOsQfEKIT7DmDSUCaxw7Rqn8787ZsmRM9e2VmPeBN4uqYvTtW7jvijg9N/y&#10;JsXecLq0q+WD6m8AAAD//wMAUEsDBBQABgAIAAAAIQA4/SH/1gAAAJQBAAALAAAAX3JlbHMvLnJl&#10;bHOkkMFqwzAMhu+DvYPRfXGawxijTi+j0GvpHsDYimMaW0Yy2fr2M4PBMnrbUb/Q94l/f/hMi1qR&#10;JVI2sOt6UJgd+ZiDgffL8ekFlFSbvV0oo4EbChzGx4f9GRdb25HMsYhqlCwG5lrLq9biZkxWOiqY&#10;22YiTra2kYMu1l1tQD30/bPm3wwYN0x18gb45AdQl1tp5j/sFB2T0FQ7R0nTNEV3j6o9feQzro1i&#10;OWA14Fm+Q8a1a8+Bvu/d/dMb2JY5uiPbhG/ktn4cqGU/er3pcvwCAAD//wMAUEsDBBQABgAIAAAA&#10;IQA172id+wEAACcEAAAOAAAAZHJzL2Uyb0RvYy54bWysU0uOEzEQ3SNxB8t70p2RJplppTMSE4UN&#10;gojPARx3OW3JP9kmnWzDmgvAIViAxJLDZDHXoOxOevhJCMTGbbveq6r3yj272WlFtuCDtKam41FJ&#10;CRhuG2k2NX39avnoipIQmWmYsgZquodAb+YPH8w6V8GFba1qwBNMYkLVuZq2MbqqKAJvQbMwsg4M&#10;BoX1mkU8+k3ReNZhdq2Ki7KcFJ31jfOWQwh4u+iDdJ7zCwE8PhciQCSqpthbzKvP6zqtxXzGqo1n&#10;rpX81Ab7hy40kwaLDqkWLDLyxstfUmnJvQ1WxBG3urBCSA5ZA6oZlz+pedkyB1kLmhPcYFP4f2n5&#10;s+3KE9nU9OKaEsM0zujuw+e7L++Ph0/Ht++Oh4/Hw1eCQXSqc6FCwq1Z+dMpuJVPsnfC6/RFQWSX&#10;3d0P7sIuEo6X08l0co0z4OdQcc9zPsQnYDVJm5oqaZJuVrHt0xCxFkLPkHStDOmw46vL6WWGBatk&#10;s5RKpWDwm/Wt8mTL0szLx+UyjxlT/ABL+RYstD2uwV2SiChl8JOk9uLyLu4V9IVfgEC7UM64r5we&#10;KgzlGOdg4njIhOhEE9jaQCz/TDzhExXyI/4b8sDIla2JA1lLY/3vqsfduWXR488O9LqTBWvb7PPY&#10;szX4GrNXpz8nPffvz5l+/3/PvwEAAP//AwBQSwMEFAAGAAgAAAAhAO74YkvgAAAACwEAAA8AAABk&#10;cnMvZG93bnJldi54bWxMj1FLw0AQhN8F/8Oxgm/20iTYEnMpVSgiCtpU8fWa2ybB3F7IXdr037uC&#10;oI8z+zE7k68m24kjDr51pGA+i0AgVc60VCt4321uliB80GR05wgVnNHDqri8yHVm3Im2eCxDLTiE&#10;fKYVNCH0mZS+atBqP3M9Et8ObrA6sBxqaQZ94nDbyTiKbqXVLfGHRvf40GD1VY5Wwe7x/vnlKd3a&#10;xfqzfd0sx/Lw8XZW6vpqWt+BCDiFPxh+6nN1KLjT3o1kvOhYz5OEUQVxuuBRTMRJGoPY/zqyyOX/&#10;DcU3AAAA//8DAFBLAQItABQABgAIAAAAIQC2gziS/gAAAOEBAAATAAAAAAAAAAAAAAAAAAAAAABb&#10;Q29udGVudF9UeXBlc10ueG1sUEsBAi0AFAAGAAgAAAAhADj9If/WAAAAlAEAAAsAAAAAAAAAAAAA&#10;AAAALwEAAF9yZWxzLy5yZWxzUEsBAi0AFAAGAAgAAAAhADXvaJ37AQAAJwQAAA4AAAAAAAAAAAAA&#10;AAAALgIAAGRycy9lMm9Eb2MueG1sUEsBAi0AFAAGAAgAAAAhAO74YkvgAAAACwEAAA8AAAAAAAAA&#10;AAAAAAAAVQQAAGRycy9kb3ducmV2LnhtbFBLBQYAAAAABAAEAPMAAABiBQAAAAA=&#10;" strokecolor="#00b0f0" strokeweight="2.25pt">
                 <v:stroke dashstyle="dash" joinstyle="miter"/>
@@ -6406,7 +6406,7 @@
               </wp:anchor>
             </w:drawing>
           </mc:Choice>
-          <mc:Fallback>
+          <mc:Fallback xmlns:w16cid="http://schemas.microsoft.com/office/word/2016/wordml/cid" xmlns:am3d="http://schemas.microsoft.com/office/drawing/2017/model3d" xmlns:aink="http://schemas.microsoft.com/office/drawing/2016/ink" xmlns:cx8="http://schemas.microsoft.com/office/drawing/2016/5/14/chartex" xmlns:cx7="http://schemas.microsoft.com/office/drawing/2016/5/13/chartex" xmlns:cx6="http://schemas.microsoft.com/office/drawing/2016/5/12/chartex" xmlns:cx5="http://schemas.microsoft.com/office/drawing/2016/5/11/chartex" xmlns:cx4="http://schemas.microsoft.com/office/drawing/2016/5/10/chartex" xmlns:cx3="http://schemas.microsoft.com/office/drawing/2016/5/9/chartex" xmlns:cx2="http://schemas.microsoft.com/office/drawing/2015/10/21/chartex">
             <w:pict>
               <v:shape w14:anchorId="2C036EE6" id="直線矢印コネクタ 27" o:spid="_x0000_s1026" type="#_x0000_t32" style="position:absolute;left:0;text-align:left;margin-left:55.5pt;margin-top:61.85pt;width:61.65pt;height:61.65pt;flip:y;z-index:251680768;visibility:visible;mso-wrap-style:square;mso-wrap-distance-left:9pt;mso-wrap-distance-top:0;mso-wrap-distance-right:9pt;mso-wrap-distance-bottom:0;mso-position-horizontal:absolute;mso-position-horizontal-relative:text;mso-position-vertical:absolute;mso-position-vertical-relative:text" o:gfxdata="UEsDBBQABgAIAAAAIQC2gziS/gAAAOEBAAATAAAAW0NvbnRlbnRfVHlwZXNdLnhtbJSRQU7DMBBF&#10;90jcwfIWJU67QAgl6YK0S0CoHGBkTxKLZGx5TGhvj5O2G0SRWNoz/78nu9wcxkFMGNg6quQqL6RA&#10;0s5Y6ir5vt9lD1JwBDIwOMJKHpHlpr69KfdHjyxSmriSfYz+USnWPY7AufNIadK6MEJMx9ApD/oD&#10;OlTrorhX2lFEilmcO2RdNtjC5xDF9pCuTyYBB5bi6bQ4syoJ3g9WQ0ymaiLzg5KdCXlKLjvcW893&#10;SUOqXwnz5DrgnHtJTxOsQfEKIT7DmDSUCaxw7Rqn8787ZsmRM9e2VmPeBN4uqYvTtW7jvijg9N/y&#10;JsXecLq0q+WD6m8AAAD//wMAUEsDBBQABgAIAAAAIQA4/SH/1gAAAJQBAAALAAAAX3JlbHMvLnJl&#10;bHOkkMFqwzAMhu+DvYPRfXGawxijTi+j0GvpHsDYimMaW0Yy2fr2M4PBMnrbUb/Q94l/f/hMi1qR&#10;JVI2sOt6UJgd+ZiDgffL8ekFlFSbvV0oo4EbChzGx4f9GRdb25HMsYhqlCwG5lrLq9biZkxWOiqY&#10;22YiTra2kYMu1l1tQD30/bPm3wwYN0x18gb45AdQl1tp5j/sFB2T0FQ7R0nTNEV3j6o9feQzro1i&#10;OWA14Fm+Q8a1a8+Bvu/d/dMb2JY5uiPbhG/ktn4cqGU/er3pcvwCAAD//wMAUEsDBBQABgAIAAAA&#10;IQC9AqSnHQIAAE4EAAAOAAAAZHJzL2Uyb0RvYy54bWysVMuO0zAU3SPxD5b3NGmlmVZV01l0KBsE&#10;Fa+969iJJb9kmybdlvX8ACyQ+AFGAoklH1Oh/gbXThreCxBZWH7cc+49x9dZXLVKoh1zXhhd4PEo&#10;x4hpakqhqwI/f7a+N8PIB6JLIo1mBd4zj6+Wd+8sGjtnE1MbWTKHgET7eWMLXIdg51nmac0U8SNj&#10;mYZDbpwiAZauykpHGmBXMpvk+WXWGFdaZyjzHnavu0O8TPycMxoec+5ZQLLAUFtIo0vjNo7ZckHm&#10;lSO2FrQvg/xDFYoIDUkHqmsSCHrpxC9USlBnvOFhRI3KDOeCsqQB1Izzn9Q8rYllSQuY4+1gk/9/&#10;tPTRbuOQKAs8mWKkiYI7Or35ePr0+vT23Zeb2+Phw/HVzfHw/nj4jCAE/GqsnwNspTeuX3m7cVF8&#10;y51CXAr7Aloh2QECUZvc3g9uszYgCpvT2WQ6ucSIwlE/B76so4l01vnwgBmF4qTAPjgiqjqsjNZw&#10;r8Z1KcjuoQ8d8AyIYKlRA6JmF9OLVIk3UpRrIWU89K7arqRDOwJtsV7n8EVlkPuHsECEvK9LFPYW&#10;bAlOEF1J1kdKDYDoRac+zcJesi75E8bBVVDZFZn6mQ0pCaVMh/HABNERxqG8AZh3ZceH8CdgHx+h&#10;LPX634AHRMpsdBjASmjjfpc9tOeSeRd/dqDTHS3YmnKf+iJZA02bXO0fWHwV368T/NtvYPkVAAD/&#10;/wMAUEsDBBQABgAIAAAAIQAEBehn4QAAAAsBAAAPAAAAZHJzL2Rvd25yZXYueG1sTI9LS8RAEITv&#10;gv9haMGLuJPHso+YySKCgiKIWQ97nGR6k2CmJ2RmN9Ffb3vSWxVdVH+V72bbizOOvnOkIF5EIJBq&#10;ZzpqFHzsH283IHzQZHTvCBV8oYddcXmR68y4id7xXIZGcAn5TCtoQxgyKX3dotV+4QYkvh3daHVg&#10;OzbSjHrictvLJIpW0uqO+EOrB3xosf4sT1ZBcyw3frLPby/fbvu0sq+4rw43Sl1fzfd3IALO4S8M&#10;v/iMDgUzVe5ExouefRzzlsAiSdcgOJGkyxRExWK5jkAWufy/ofgBAAD//wMAUEsBAi0AFAAGAAgA&#10;AAAhALaDOJL+AAAA4QEAABMAAAAAAAAAAAAAAAAAAAAAAFtDb250ZW50X1R5cGVzXS54bWxQSwEC&#10;LQAUAAYACAAAACEAOP0h/9YAAACUAQAACwAAAAAAAAAAAAAAAAAvAQAAX3JlbHMvLnJlbHNQSwEC&#10;LQAUAAYACAAAACEAvQKkpx0CAABOBAAADgAAAAAAAAAAAAAAAAAuAgAAZHJzL2Uyb0RvYy54bWxQ&#10;SwECLQAUAAYACAAAACEABAXoZ+EAAAALAQAADwAAAAAAAAAAAAAAAAB3BAAAZHJzL2Rvd25yZXYu&#10;eG1sUEsFBgAAAAAEAAQA8wAAAIUFAAAAAA==&#10;" strokecolor="red" strokeweight="2.25pt">
                 <v:stroke endarrow="block" joinstyle="miter"/>
@@ -8197,7 +8197,7 @@
               </wp:anchor>
             </w:drawing>
           </mc:Choice>
-          <mc:Fallback>
+          <mc:Fallback xmlns:w16cid="http://schemas.microsoft.com/office/word/2016/wordml/cid" xmlns:am3d="http://schemas.microsoft.com/office/drawing/2017/model3d" xmlns:aink="http://schemas.microsoft.com/office/drawing/2016/ink" xmlns:cx8="http://schemas.microsoft.com/office/drawing/2016/5/14/chartex" xmlns:cx7="http://schemas.microsoft.com/office/drawing/2016/5/13/chartex" xmlns:cx6="http://schemas.microsoft.com/office/drawing/2016/5/12/chartex" xmlns:cx5="http://schemas.microsoft.com/office/drawing/2016/5/11/chartex" xmlns:cx4="http://schemas.microsoft.com/office/drawing/2016/5/10/chartex" xmlns:cx3="http://schemas.microsoft.com/office/drawing/2016/5/9/chartex" xmlns:cx2="http://schemas.microsoft.com/office/drawing/2015/10/21/chartex">
             <w:pict>
               <v:shape w14:anchorId="014C8CFF" id="直線矢印コネクタ 52" o:spid="_x0000_s1026" type="#_x0000_t32" style="position:absolute;left:0;text-align:left;margin-left:239.8pt;margin-top:133.5pt;width:108.85pt;height:222.7pt;flip:x;z-index:251702272;visibility:visible;mso-wrap-style:square;mso-width-percent:0;mso-height-percent:0;mso-wrap-distance-left:9pt;mso-wrap-distance-top:0;mso-wrap-distance-right:9pt;mso-wrap-distance-bottom:0;mso-position-horizontal:absolute;mso-position-horizontal-relative:text;mso-position-vertical:absolute;mso-position-vertical-relative:text;mso-width-percent:0;mso-height-percent:0;mso-width-relative:margin;mso-height-relative:margin" o:gfxdata="UEsDBBQABgAIAAAAIQC2gziS/gAAAOEBAAATAAAAW0NvbnRlbnRfVHlwZXNdLnhtbJSRQU7DMBBF&#10;90jcwfIWJU67QAgl6YK0S0CoHGBkTxKLZGx5TGhvj5O2G0SRWNoz/78nu9wcxkFMGNg6quQqL6RA&#10;0s5Y6ir5vt9lD1JwBDIwOMJKHpHlpr69KfdHjyxSmriSfYz+USnWPY7AufNIadK6MEJMx9ApD/oD&#10;OlTrorhX2lFEilmcO2RdNtjC5xDF9pCuTyYBB5bi6bQ4syoJ3g9WQ0ymaiLzg5KdCXlKLjvcW893&#10;SUOqXwnz5DrgnHtJTxOsQfEKIT7DmDSUCaxw7Rqn8787ZsmRM9e2VmPeBN4uqYvTtW7jvijg9N/y&#10;JsXecLq0q+WD6m8AAAD//wMAUEsDBBQABgAIAAAAIQA4/SH/1gAAAJQBAAALAAAAX3JlbHMvLnJl&#10;bHOkkMFqwzAMhu+DvYPRfXGawxijTi+j0GvpHsDYimMaW0Yy2fr2M4PBMnrbUb/Q94l/f/hMi1qR&#10;JVI2sOt6UJgd+ZiDgffL8ekFlFSbvV0oo4EbChzGx4f9GRdb25HMsYhqlCwG5lrLq9biZkxWOiqY&#10;22YiTra2kYMu1l1tQD30/bPm3wwYN0x18gb45AdQl1tp5j/sFB2T0FQ7R0nTNEV3j6o9feQzro1i&#10;OWA14Fm+Q8a1a8+Bvu/d/dMb2JY5uiPbhG/ktn4cqGU/er3pcvwCAAD//wMAUEsDBBQABgAIAAAA&#10;IQBJkvMnIAIAAFAEAAAOAAAAZHJzL2Uyb0RvYy54bWysVEuu0zAUnSOxB8tzms/jQVU1fYM+CgME&#10;T3wW4Dp2Ysk/2aZpp2X8NgADJDYAEkgMWUyFug2unTR8hQSiAyuO7zn3nOObzi+2SqINc14YXeFi&#10;kmPENDW10E2Fnz9b3Zpi5APRNZFGswrvmMcXi5s35p2dsdK0RtbMISDRftbZCrch2FmWedoyRfzE&#10;WKbhkBunSICta7LakQ7YlczKPL+TdcbV1hnKvIe3l/0hXiR+zhkNjzn3LCBZYdAW0urSuo5rtpiT&#10;WeOIbQUdZJB/UKGI0NB0pLokgaAXTvxCpQR1xhseJtSozHAuKEsewE2R/+TmaUssS14gHG/HmPz/&#10;o6WPNlcOibrC5yVGmii4o+Prj8dPr45v3n65fn/Yfzi8vD7s3x32nxGUQF6d9TOALfWVG3beXrlo&#10;fsudQlwK+wBGIcUBBtE2pb0b02bbgCi8LM6mZVHcxojCWTktp0VxFvmznigSWufDfWYUig8V9sER&#10;0bRhabSGmzWub0I2D33ogSdABEuNOrB1tzjPkxZvpKhXQsp46F2zXkqHNgQGY7XK4Tf0/qEsECHv&#10;6RqFnYVgghNEN5INlVKD2JhG7z89hZ1kffMnjEOu0WffPU40G1sSSpkOxcgE1RHGQd4IHGT/CTjU&#10;RyhL0/434BGROhsdRrAS2rjfyQ7bk2Te158S6H3HCNam3qXJSNHA2KYbHT6x+F18v0/wb38Ei68A&#10;AAD//wMAUEsDBBQABgAIAAAAIQBF3ssQ4gAAAAsBAAAPAAAAZHJzL2Rvd25yZXYueG1sTI9BT8JA&#10;EIXvJv6HzZh4ky2VtFI7JYrRi8QESsJ16Y5tsTvbdBco/nrXkx4n8+W97+WL0XTiRINrLSNMJxEI&#10;4srqlmuEbfl69wDCecVadZYJ4UIOFsX1Va4ybc+8ptPG1yKEsMsUQuN9n0npqoaMchPbE4ffpx2M&#10;8uEcaqkHdQ7hppNxFCXSqJZDQ6N6WjZUfW2OBqG8fJfPZN+X6frw0a92by9c6gPi7c349AjC0+j/&#10;YPjVD+pQBKe9PbJ2okOYpfMkoAhxkoZRgUjm6T2IPUI6jWcgi1z+31D8AAAA//8DAFBLAQItABQA&#10;BgAIAAAAIQC2gziS/gAAAOEBAAATAAAAAAAAAAAAAAAAAAAAAABbQ29udGVudF9UeXBlc10ueG1s&#10;UEsBAi0AFAAGAAgAAAAhADj9If/WAAAAlAEAAAsAAAAAAAAAAAAAAAAALwEAAF9yZWxzLy5yZWxz&#10;UEsBAi0AFAAGAAgAAAAhAEmS8ycgAgAAUAQAAA4AAAAAAAAAAAAAAAAALgIAAGRycy9lMm9Eb2Mu&#10;eG1sUEsBAi0AFAAGAAgAAAAhAEXeyxDiAAAACwEAAA8AAAAAAAAAAAAAAAAAegQAAGRycy9kb3du&#10;cmV2LnhtbFBLBQYAAAAABAAEAPMAAACJBQAAAAA=&#10;" strokecolor="red" strokeweight="4.5pt">
                 <v:stroke endarrow="block" joinstyle="miter"/>
@@ -8393,7 +8393,7 @@
               </wp:anchor>
             </w:drawing>
           </mc:Choice>
-          <mc:Fallback>
+          <mc:Fallback xmlns:w16cid="http://schemas.microsoft.com/office/word/2016/wordml/cid" xmlns:am3d="http://schemas.microsoft.com/office/drawing/2017/model3d" xmlns:aink="http://schemas.microsoft.com/office/drawing/2016/ink" xmlns:cx8="http://schemas.microsoft.com/office/drawing/2016/5/14/chartex" xmlns:cx7="http://schemas.microsoft.com/office/drawing/2016/5/13/chartex" xmlns:cx6="http://schemas.microsoft.com/office/drawing/2016/5/12/chartex" xmlns:cx5="http://schemas.microsoft.com/office/drawing/2016/5/11/chartex" xmlns:cx4="http://schemas.microsoft.com/office/drawing/2016/5/10/chartex" xmlns:cx3="http://schemas.microsoft.com/office/drawing/2016/5/9/chartex" xmlns:cx2="http://schemas.microsoft.com/office/drawing/2015/10/21/chartex">
             <w:pict>
               <v:shape w14:anchorId="11BCA9F3" id="直線矢印コネクタ 49" o:spid="_x0000_s1026" type="#_x0000_t32" style="position:absolute;left:0;text-align:left;margin-left:183.7pt;margin-top:299.25pt;width:26.8pt;height:54.35pt;flip:y;z-index:251698176;visibility:visible;mso-wrap-style:square;mso-width-percent:0;mso-height-percent:0;mso-wrap-distance-left:9pt;mso-wrap-distance-top:0;mso-wrap-distance-right:9pt;mso-wrap-distance-bottom:0;mso-position-horizontal:absolute;mso-position-horizontal-relative:margin;mso-position-vertical:absolute;mso-position-vertical-relative:text;mso-width-percent:0;mso-height-percent:0;mso-width-relative:margin;mso-height-relative:margin" o:gfxdata="UEsDBBQABgAIAAAAIQC2gziS/gAAAOEBAAATAAAAW0NvbnRlbnRfVHlwZXNdLnhtbJSRQU7DMBBF&#10;90jcwfIWJU67QAgl6YK0S0CoHGBkTxKLZGx5TGhvj5O2G0SRWNoz/78nu9wcxkFMGNg6quQqL6RA&#10;0s5Y6ir5vt9lD1JwBDIwOMJKHpHlpr69KfdHjyxSmriSfYz+USnWPY7AufNIadK6MEJMx9ApD/oD&#10;OlTrorhX2lFEilmcO2RdNtjC5xDF9pCuTyYBB5bi6bQ4syoJ3g9WQ0ymaiLzg5KdCXlKLjvcW893&#10;SUOqXwnz5DrgnHtJTxOsQfEKIT7DmDSUCaxw7Rqn8787ZsmRM9e2VmPeBN4uqYvTtW7jvijg9N/y&#10;JsXecLq0q+WD6m8AAAD//wMAUEsDBBQABgAIAAAAIQA4/SH/1gAAAJQBAAALAAAAX3JlbHMvLnJl&#10;bHOkkMFqwzAMhu+DvYPRfXGawxijTi+j0GvpHsDYimMaW0Yy2fr2M4PBMnrbUb/Q94l/f/hMi1qR&#10;JVI2sOt6UJgd+ZiDgffL8ekFlFSbvV0oo4EbChzGx4f9GRdb25HMsYhqlCwG5lrLq9biZkxWOiqY&#10;22YiTra2kYMu1l1tQD30/bPm3wwYN0x18gb45AdQl1tp5j/sFB2T0FQ7R0nTNEV3j6o9feQzro1i&#10;OWA14Fm+Q8a1a8+Bvu/d/dMb2JY5uiPbhG/ktn4cqGU/er3pcvwCAAD//wMAUEsDBBQABgAIAAAA&#10;IQBreg/vIwIAAE4EAAAOAAAAZHJzL2Uyb0RvYy54bWysVMuO0zAU3SPxD5b3NGnpvKqms+hQNggq&#10;Bti7jp1Y8ku2adptWc8PwGIkfgAkkFjyMRXqb3DtpIEBsQCRheXHPefec3yd6eVGSbRmzgujCzwc&#10;5BgxTU0pdFXgly8WD84x8oHokkijWYG3zOPL2f1708ZO2MjURpbMISDRftLYAtch2EmWeVozRfzA&#10;WKbhkBunSIClq7LSkQbYlcxGeX6aNcaV1hnKvIfdq/YQzxI/54yGZ5x7FpAsMNQW0ujSuIpjNpuS&#10;SeWIrQXtyiD/UIUiQkPSnuqKBIJeO/EblRLUGW94GFCjMsO5oCxpADXD/Bc11zWxLGkBc7ztbfL/&#10;j5Y+XS8dEmWBxxcYaaLgjg7vPh++vD3cvv9283G/+7R/c7PffdjvviIIAb8a6ycAm+ul61beLl0U&#10;v+FOIS6FfQWtkOwAgWiT3N72brNNQBQ2H47z0XiEEYWj04t8nJ9F9qyliXTW+fCYGYXipMA+OCKq&#10;OsyN1nCvxrUpyPqJDy3wCIhgqVFT4JOz4UmeKvFGinIhpIyH3lWruXRoTaAtFoscvi73nbBAhHyk&#10;SxS2FmwJThBdSdZFSg3FRi9a9WkWtpK1yZ8zDq6CyrbI1M+sT0koZToMeyaIjjAO5fXAruz4EP4E&#10;7OIjlKVe/xtwj0iZjQ49WAltXGva3exhcyyZt/FHB1rd0YKVKbepL5I10LTpRrsHFl/Fz+sE//Eb&#10;mH0HAAD//wMAUEsDBBQABgAIAAAAIQC+HVfc4gAAAAsBAAAPAAAAZHJzL2Rvd25yZXYueG1sTI9B&#10;T8JAEIXvJv6HzZh4ky0VKNZOiWL0giGBknhdumNb7M423QWKv971pMfJfHnve9liMK04Ue8aywjj&#10;UQSCuLS64QphV7zezUE4r1ir1jIhXMjBIr++ylSq7Zk3dNr6SoQQdqlCqL3vUildWZNRbmQ74vD7&#10;tL1RPpx9JXWvziHctDKOopk0quHQUKuOljWVX9ujQSgu38Uz2dUy2RzW3fvH2wsX+oB4ezM8PYLw&#10;NPg/GH71gzrkwWlvj6ydaBHuZ8kkoAjTh/kURCAm8Tis2yMkURKDzDP5f0P+AwAA//8DAFBLAQIt&#10;ABQABgAIAAAAIQC2gziS/gAAAOEBAAATAAAAAAAAAAAAAAAAAAAAAABbQ29udGVudF9UeXBlc10u&#10;eG1sUEsBAi0AFAAGAAgAAAAhADj9If/WAAAAlAEAAAsAAAAAAAAAAAAAAAAALwEAAF9yZWxzLy5y&#10;ZWxzUEsBAi0AFAAGAAgAAAAhAGt6D+8jAgAATgQAAA4AAAAAAAAAAAAAAAAALgIAAGRycy9lMm9E&#10;b2MueG1sUEsBAi0AFAAGAAgAAAAhAL4dV9ziAAAACwEAAA8AAAAAAAAAAAAAAAAAfQQAAGRycy9k&#10;b3ducmV2LnhtbFBLBQYAAAAABAAEAPMAAACMBQAAAAA=&#10;" strokecolor="red" strokeweight="4.5pt">
                 <v:stroke endarrow="block" joinstyle="miter"/>
@@ -8606,7 +8606,7 @@
               </wp:anchor>
             </w:drawing>
           </mc:Choice>
-          <mc:Fallback>
+          <mc:Fallback xmlns:w16cid="http://schemas.microsoft.com/office/word/2016/wordml/cid" xmlns:am3d="http://schemas.microsoft.com/office/drawing/2017/model3d" xmlns:aink="http://schemas.microsoft.com/office/drawing/2016/ink" xmlns:cx8="http://schemas.microsoft.com/office/drawing/2016/5/14/chartex" xmlns:cx7="http://schemas.microsoft.com/office/drawing/2016/5/13/chartex" xmlns:cx6="http://schemas.microsoft.com/office/drawing/2016/5/12/chartex" xmlns:cx5="http://schemas.microsoft.com/office/drawing/2016/5/11/chartex" xmlns:cx4="http://schemas.microsoft.com/office/drawing/2016/5/10/chartex" xmlns:cx3="http://schemas.microsoft.com/office/drawing/2016/5/9/chartex" xmlns:cx2="http://schemas.microsoft.com/office/drawing/2015/10/21/chartex">
             <w:pict>
               <v:shape w14:anchorId="13D7171C" id="直線矢印コネクタ 47" o:spid="_x0000_s1026" type="#_x0000_t32" style="position:absolute;left:0;text-align:left;margin-left:127.6pt;margin-top:130.15pt;width:111.35pt;height:223.5pt;flip:y;z-index:251694080;visibility:visible;mso-wrap-style:square;mso-width-percent:0;mso-height-percent:0;mso-wrap-distance-left:9pt;mso-wrap-distance-top:0;mso-wrap-distance-right:9pt;mso-wrap-distance-bottom:0;mso-position-horizontal:absolute;mso-position-horizontal-relative:text;mso-position-vertical:absolute;mso-position-vertical-relative:text;mso-width-percent:0;mso-height-percent:0;mso-width-relative:margin;mso-height-relative:margin" o:gfxdata="UEsDBBQABgAIAAAAIQC2gziS/gAAAOEBAAATAAAAW0NvbnRlbnRfVHlwZXNdLnhtbJSRQU7DMBBF&#10;90jcwfIWJU67QAgl6YK0S0CoHGBkTxKLZGx5TGhvj5O2G0SRWNoz/78nu9wcxkFMGNg6quQqL6RA&#10;0s5Y6ir5vt9lD1JwBDIwOMJKHpHlpr69KfdHjyxSmriSfYz+USnWPY7AufNIadK6MEJMx9ApD/oD&#10;OlTrorhX2lFEilmcO2RdNtjC5xDF9pCuTyYBB5bi6bQ4syoJ3g9WQ0ymaiLzg5KdCXlKLjvcW893&#10;SUOqXwnz5DrgnHtJTxOsQfEKIT7DmDSUCaxw7Rqn8787ZsmRM9e2VmPeBN4uqYvTtW7jvijg9N/y&#10;JsXecLq0q+WD6m8AAAD//wMAUEsDBBQABgAIAAAAIQA4/SH/1gAAAJQBAAALAAAAX3JlbHMvLnJl&#10;bHOkkMFqwzAMhu+DvYPRfXGawxijTi+j0GvpHsDYimMaW0Yy2fr2M4PBMnrbUb/Q94l/f/hMi1qR&#10;JVI2sOt6UJgd+ZiDgffL8ekFlFSbvV0oo4EbChzGx4f9GRdb25HMsYhqlCwG5lrLq9biZkxWOiqY&#10;22YiTra2kYMu1l1tQD30/bPm3wwYN0x18gb45AdQl1tp5j/sFB2T0FQ7R0nTNEV3j6o9feQzro1i&#10;OWA14Fm+Q8a1a8+Bvu/d/dMb2JY5uiPbhG/ktn4cqGU/er3pcvwCAAD//wMAUEsDBBQABgAIAAAA&#10;IQCHSlF/IAIAAFAEAAAOAAAAZHJzL2Uyb0RvYy54bWysVEuu0zAUnSOxB8tzmrSv5VVV0zfoo0wQ&#10;VPzmrmMnlvyTbZp2WsZvAzBAYgMggcSQxVSo2+DaScNXSCASybLje8499/g686udkmjLnBdGF3g4&#10;yDFimppS6KrAz56u7kwx8oHokkijWYH3zOOrxe1b88bO2MjURpbMISDRftbYAtch2FmWeVozRfzA&#10;WKZhkxunSIClq7LSkQbYlcxGeX43a4wrrTOUeQ9fr9tNvEj8nDMaHnHuWUCywKAtpNGlcRPHbDEn&#10;s8oRWwvaySD/oEIRoSFpT3VNAkEvnPiFSgnqjDc8DKhRmeFcUJZqgGqG+U/VPKmJZakWMMfb3ib/&#10;/2jpw+3aIVEWeHyJkSYKzuj0+uPp06vTm7dfbt4fDx+OL2+Oh3fHw2cEIeBXY/0MYEu9dt3K27WL&#10;xe+4U4hLYZ9DKyQ7oEC0S27ve7fZLiAKH4djeC/gUCjsjaYX08vxJPJnLVEktM6H+8woFCcF9sER&#10;UdVhabSGkzWuTUK2D3xogWdABEuNmgJPLoeTPGnxRopyJaSMm95Vm6V0aEugMVarHJ4u9w9hgQh5&#10;T5co7C0YE5wgupKsi5QaxEY32vrTLOwla5M/Zhx8jXW22WNHsz4loZTpMOyZIDrCOMjrgZ3sPwG7&#10;+Ahlqdv/BtwjUmajQw9WQhv3O9lhd5bM2/izA23d0YKNKfepM5I10LbpRLsrFu/F9+sE//YjWHwF&#10;AAD//wMAUEsDBBQABgAIAAAAIQCgcBpJ4gAAAAsBAAAPAAAAZHJzL2Rvd25yZXYueG1sTI/BTsMw&#10;DIbvSLxDZCRuLKFjK5SmEwzBZQhpKxLXrDFtR+NUTbZ1PD3mBDdb/vT7+/PF6DpxwCG0njRcTxQI&#10;pMrblmoN7+Xz1S2IEA1Z03lCDScMsCjOz3KTWX+kNR42sRYcQiEzGpoY+0zKUDXoTJj4Holvn35w&#10;JvI61NIO5sjhrpOJUnPpTEv8oTE9LhusvjZ7p6E8fZeP6FfLdL17618/Xp6otDutLy/Gh3sQEcf4&#10;B8OvPqtDwU5bvycbRKchmc0SRnmYqykIJm7S9A7EVkOq0inIIpf/OxQ/AAAA//8DAFBLAQItABQA&#10;BgAIAAAAIQC2gziS/gAAAOEBAAATAAAAAAAAAAAAAAAAAAAAAABbQ29udGVudF9UeXBlc10ueG1s&#10;UEsBAi0AFAAGAAgAAAAhADj9If/WAAAAlAEAAAsAAAAAAAAAAAAAAAAALwEAAF9yZWxzLy5yZWxz&#10;UEsBAi0AFAAGAAgAAAAhAIdKUX8gAgAAUAQAAA4AAAAAAAAAAAAAAAAALgIAAGRycy9lMm9Eb2Mu&#10;eG1sUEsBAi0AFAAGAAgAAAAhAKBwGkniAAAACwEAAA8AAAAAAAAAAAAAAAAAegQAAGRycy9kb3du&#10;cmV2LnhtbFBLBQYAAAAABAAEAPMAAACJBQAAAAA=&#10;" strokecolor="red" strokeweight="4.5pt">
                 <v:stroke endarrow="block" joinstyle="miter"/>
@@ -8796,7 +8796,7 @@
               </wp:anchor>
             </w:drawing>
           </mc:Choice>
-          <mc:Fallback>
+          <mc:Fallback xmlns:w16cid="http://schemas.microsoft.com/office/word/2016/wordml/cid" xmlns:am3d="http://schemas.microsoft.com/office/drawing/2017/model3d" xmlns:aink="http://schemas.microsoft.com/office/drawing/2016/ink" xmlns:cx8="http://schemas.microsoft.com/office/drawing/2016/5/14/chartex" xmlns:cx7="http://schemas.microsoft.com/office/drawing/2016/5/13/chartex" xmlns:cx6="http://schemas.microsoft.com/office/drawing/2016/5/12/chartex" xmlns:cx5="http://schemas.microsoft.com/office/drawing/2016/5/11/chartex" xmlns:cx4="http://schemas.microsoft.com/office/drawing/2016/5/10/chartex" xmlns:cx3="http://schemas.microsoft.com/office/drawing/2016/5/9/chartex" xmlns:cx2="http://schemas.microsoft.com/office/drawing/2015/10/21/chartex">
             <w:pict>
               <v:shape w14:anchorId="07B6C66F" id="直線矢印コネクタ 45" o:spid="_x0000_s1026" type="#_x0000_t32" style="position:absolute;left:0;text-align:left;margin-left:69pt;margin-top:245.7pt;width:56.1pt;height:110.5pt;flip:y;z-index:251691008;visibility:visible;mso-wrap-style:square;mso-wrap-distance-left:9pt;mso-wrap-distance-top:0;mso-wrap-distance-right:9pt;mso-wrap-distance-bottom:0;mso-position-horizontal:absolute;mso-position-horizontal-relative:text;mso-position-vertical:absolute;mso-position-vertical-relative:text" o:gfxdata="UEsDBBQABgAIAAAAIQC2gziS/gAAAOEBAAATAAAAW0NvbnRlbnRfVHlwZXNdLnhtbJSRQU7DMBBF&#10;90jcwfIWJU67QAgl6YK0S0CoHGBkTxKLZGx5TGhvj5O2G0SRWNoz/78nu9wcxkFMGNg6quQqL6RA&#10;0s5Y6ir5vt9lD1JwBDIwOMJKHpHlpr69KfdHjyxSmriSfYz+USnWPY7AufNIadK6MEJMx9ApD/oD&#10;OlTrorhX2lFEilmcO2RdNtjC5xDF9pCuTyYBB5bi6bQ4syoJ3g9WQ0ymaiLzg5KdCXlKLjvcW893&#10;SUOqXwnz5DrgnHtJTxOsQfEKIT7DmDSUCaxw7Rqn8787ZsmRM9e2VmPeBN4uqYvTtW7jvijg9N/y&#10;JsXecLq0q+WD6m8AAAD//wMAUEsDBBQABgAIAAAAIQA4/SH/1gAAAJQBAAALAAAAX3JlbHMvLnJl&#10;bHOkkMFqwzAMhu+DvYPRfXGawxijTi+j0GvpHsDYimMaW0Yy2fr2M4PBMnrbUb/Q94l/f/hMi1qR&#10;JVI2sOt6UJgd+ZiDgffL8ekFlFSbvV0oo4EbChzGx4f9GRdb25HMsYhqlCwG5lrLq9biZkxWOiqY&#10;22YiTra2kYMu1l1tQD30/bPm3wwYN0x18gb45AdQl1tp5j/sFB2T0FQ7R0nTNEV3j6o9feQzro1i&#10;OWA14Fm+Q8a1a8+Bvu/d/dMb2JY5uiPbhG/ktn4cqGU/er3pcvwCAAD//wMAUEsDBBQABgAIAAAA&#10;IQBbj4DUJgIAAE8EAAAOAAAAZHJzL2Uyb0RvYy54bWysVMuO0zAU3SPxD5b3NEmnZUrVdBYdygZB&#10;xQB717ETS45t2aZpt2U9PwCLkfgBkAaJJR9Tof4G104aGBALEFlYftxz7j3H15ldbGuJNsw6oVWO&#10;s0GKEVNUF0KVOX71cvlggpHzRBVEasVyvGMOX8zv35s1ZsqGutKyYBYBiXLTxuS48t5Mk8TRitXE&#10;DbRhCg65tjXxsLRlUljSAHstk2GaPkwabQtjNWXOwe5le4jnkZ9zRv1zzh3zSOYYavNxtHFchzGZ&#10;z8i0tMRUgnZlkH+ooiZCQdKe6pJ4gt5Y8RtVLajVTnM/oLpONOeCsqgB1GTpL2quKmJY1ALmONPb&#10;5P4fLX22WVkkihyPxhgpUsMdHd9/Pn55d7z58O3602F/e3h7fdh/POy/IggBvxrjpgBbqJXtVs6s&#10;bBC/5bZGXArzGloh2gEC0Ta6vevdZluPKGyeZ8OzSYYRhaNslJ6NHk0CfdLyBD5jnX/CdI3CJMfO&#10;WyLKyi+0UnCx2rY5yOap8y3wBAhgqVCT4/F5Nk5jKU5LUSyFlOHQ2XK9kBZtCPTFcpnC1+W+E+aJ&#10;kI9VgfzOgC/eCqJKybpIqaDYYEYrP878TrI2+QvGwVaQ2RYZG5r1KQmlTPmsZ4LoAONQXg/syg4v&#10;4U/ALj5AWWz2vwH3iJhZK9+Da6G0bU27m91vTyXzNv7kQKs7WLDWxS42RrQGujbeaPfCwrP4eR3h&#10;P/4D8+8AAAD//wMAUEsDBBQABgAIAAAAIQDWMUwB4gAAAAsBAAAPAAAAZHJzL2Rvd25yZXYueG1s&#10;TI/BTsMwEETvSPyDtUjcqJMQaAlxKiiCS1GlNpW4uvGSpMTrKHbblK9nOcFxNKOZN/l8tJ044uBb&#10;RwriSQQCqXKmpVrBtny9mYHwQZPRnSNUcEYP8+LyIteZcSda43ETasEl5DOtoAmhz6T0VYNW+4nr&#10;kdj7dIPVgeVQSzPoE5fbTiZRdC+tbokXGt3josHqa3OwCsrzd/mMbrmYrver/v3j7YVKs1fq+mp8&#10;egQRcAx/YfjFZ3QomGnnDmS86FjfzvhLUJA+xCkITiR3UQJip2AaJynIIpf/PxQ/AAAA//8DAFBL&#10;AQItABQABgAIAAAAIQC2gziS/gAAAOEBAAATAAAAAAAAAAAAAAAAAAAAAABbQ29udGVudF9UeXBl&#10;c10ueG1sUEsBAi0AFAAGAAgAAAAhADj9If/WAAAAlAEAAAsAAAAAAAAAAAAAAAAALwEAAF9yZWxz&#10;Ly5yZWxzUEsBAi0AFAAGAAgAAAAhAFuPgNQmAgAATwQAAA4AAAAAAAAAAAAAAAAALgIAAGRycy9l&#10;Mm9Eb2MueG1sUEsBAi0AFAAGAAgAAAAhANYxTAHiAAAACwEAAA8AAAAAAAAAAAAAAAAAgAQAAGRy&#10;cy9kb3ducmV2LnhtbFBLBQYAAAAABAAEAPMAAACPBQAAAAA=&#10;" strokecolor="red" strokeweight="4.5pt">
                 <v:stroke endarrow="block" joinstyle="miter"/>
@@ -10162,7 +10162,7 @@
               </wp:anchor>
             </w:drawing>
           </mc:Choice>
-          <mc:Fallback>
+          <mc:Fallback xmlns:w16cid="http://schemas.microsoft.com/office/word/2016/wordml/cid" xmlns:am3d="http://schemas.microsoft.com/office/drawing/2017/model3d" xmlns:aink="http://schemas.microsoft.com/office/drawing/2016/ink" xmlns:cx8="http://schemas.microsoft.com/office/drawing/2016/5/14/chartex" xmlns:cx7="http://schemas.microsoft.com/office/drawing/2016/5/13/chartex" xmlns:cx6="http://schemas.microsoft.com/office/drawing/2016/5/12/chartex" xmlns:cx5="http://schemas.microsoft.com/office/drawing/2016/5/11/chartex" xmlns:cx4="http://schemas.microsoft.com/office/drawing/2016/5/10/chartex" xmlns:cx3="http://schemas.microsoft.com/office/drawing/2016/5/9/chartex" xmlns:cx2="http://schemas.microsoft.com/office/drawing/2015/10/21/chartex">
             <w:pict>
               <v:shapetype w14:anchorId="66EA8807" id="_x0000_t88" coordsize="21600,21600" o:spt="88" adj="1800,10800" path="m,qx10800@0l10800@2qy21600@11,10800@3l10800@1qy,21600e" filled="f">
                 <v:formulas>
@@ -10364,7 +10364,7 @@
               </wp:anchor>
             </w:drawing>
           </mc:Choice>
-          <mc:Fallback>
+          <mc:Fallback xmlns:w16cid="http://schemas.microsoft.com/office/word/2016/wordml/cid" xmlns:am3d="http://schemas.microsoft.com/office/drawing/2017/model3d" xmlns:aink="http://schemas.microsoft.com/office/drawing/2016/ink" xmlns:cx8="http://schemas.microsoft.com/office/drawing/2016/5/14/chartex" xmlns:cx7="http://schemas.microsoft.com/office/drawing/2016/5/13/chartex" xmlns:cx6="http://schemas.microsoft.com/office/drawing/2016/5/12/chartex" xmlns:cx5="http://schemas.microsoft.com/office/drawing/2016/5/11/chartex" xmlns:cx4="http://schemas.microsoft.com/office/drawing/2016/5/10/chartex" xmlns:cx3="http://schemas.microsoft.com/office/drawing/2016/5/9/chartex" xmlns:cx2="http://schemas.microsoft.com/office/drawing/2015/10/21/chartex">
             <w:pict>
               <v:line w14:anchorId="0A41A733" id="直線コネクタ 54" o:spid="_x0000_s1026" style="position:absolute;left:0;text-align:left;flip:y;z-index:251710464;visibility:visible;mso-wrap-style:square;mso-wrap-distance-left:9pt;mso-wrap-distance-top:0;mso-wrap-distance-right:9pt;mso-wrap-distance-bottom:0;mso-position-horizontal:absolute;mso-position-horizontal-relative:text;mso-position-vertical:absolute;mso-position-vertical-relative:text" from="209.85pt,164.3pt" to="209.85pt,355.85pt" o:gfxdata="UEsDBBQABgAIAAAAIQC2gziS/gAAAOEBAAATAAAAW0NvbnRlbnRfVHlwZXNdLnhtbJSRQU7DMBBF&#10;90jcwfIWJU67QAgl6YK0S0CoHGBkTxKLZGx5TGhvj5O2G0SRWNoz/78nu9wcxkFMGNg6quQqL6RA&#10;0s5Y6ir5vt9lD1JwBDIwOMJKHpHlpr69KfdHjyxSmriSfYz+USnWPY7AufNIadK6MEJMx9ApD/oD&#10;OlTrorhX2lFEilmcO2RdNtjC5xDF9pCuTyYBB5bi6bQ4syoJ3g9WQ0ymaiLzg5KdCXlKLjvcW893&#10;SUOqXwnz5DrgnHtJTxOsQfEKIT7DmDSUCaxw7Rqn8787ZsmRM9e2VmPeBN4uqYvTtW7jvijg9N/y&#10;JsXecLq0q+WD6m8AAAD//wMAUEsDBBQABgAIAAAAIQA4/SH/1gAAAJQBAAALAAAAX3JlbHMvLnJl&#10;bHOkkMFqwzAMhu+DvYPRfXGawxijTi+j0GvpHsDYimMaW0Yy2fr2M4PBMnrbUb/Q94l/f/hMi1qR&#10;JVI2sOt6UJgd+ZiDgffL8ekFlFSbvV0oo4EbChzGx4f9GRdb25HMsYhqlCwG5lrLq9biZkxWOiqY&#10;22YiTra2kYMu1l1tQD30/bPm3wwYN0x18gb45AdQl1tp5j/sFB2T0FQ7R0nTNEV3j6o9feQzro1i&#10;OWA14Fm+Q8a1a8+Bvu/d/dMb2JY5uiPbhG/ktn4cqGU/er3pcvwCAAD//wMAUEsDBBQABgAIAAAA&#10;IQDGSP1T8AEAAAEEAAAOAAAAZHJzL2Uyb0RvYy54bWysU8uO0zAU3SPxD5b3NGnp8IiazmIq2CCo&#10;eO09znVjyS/Zpkm2Zc0PwEewAIklH9PF/AbXThvQICGB2Dixfc/xOcfXq8teK7IHH6Q1NZ3PSkrA&#10;cNtIs6vpm9dP7j2iJERmGqasgZoOEOjl+u6dVecqWNjWqgY8QRITqs7VtI3RVUUReAuahZl1YHBT&#10;WK9ZxKnfFY1nHbJrVSzK8kHRWd84bzmEgKubcZOuM78QwOMLIQJEomqK2mIefR6v01isV6zaeeZa&#10;yU8y2D+o0EwaPHSi2rDIyDsvf6PSknsbrIgzbnVhhZAcsgd0My9vuXnVMgfZC4YT3BRT+H+0/Pl+&#10;64lsanqxpMQwjXd08+nrzbePx8OX4/sPx8Pn4+E7wU1MqnOhQsCV2frTLLitT7Z74TURSrq32AQ5&#10;CLRG+pzzMOUMfSR8XOS4uljeXywf5zsoRopE5XyIT8Fqkn5qqqRJEbCK7Z+FiMdi6bkkLStDOhT/&#10;cH5R5rK0t2GhJXuGVx6GkCZJPOKUwU8yMcrOf3FQMPK8BIFBoLzRQG5BuFJ+ZGKcg4nziQmrE0xI&#10;pSbgqOCPwFN9gkJuz78BT4h8sjVxAmtprM/+b50e+7NkMdafExh9pwiubTPkC83RYJ/lrE5vIjXy&#10;r/MM//ly1z8AAAD//wMAUEsDBBQABgAIAAAAIQC5e3Nn4AAAAAsBAAAPAAAAZHJzL2Rvd25yZXYu&#10;eG1sTI/BToNAEIbvJr7DZky82QVsSossjTEaY+xBK5feFhiByM6S3aWlb+8YD3qcmT/ffH++nc0g&#10;juh8b0lBvIhAINW26alVUH483axB+KCp0YMlVHBGD9vi8iLXWWNP9I7HfWgFQ8hnWkEXwphJ6esO&#10;jfYLOyLx7dM6owOPrpWN0yeGm0EmUbSSRvfEHzo94kOH9dd+Mkw5hN3ZJeVr9Tw/uukllMu3ECl1&#10;fTXf34EIOIe/MPzoszoU7FTZiRovBgXLeJNyVMFtsl6B4MTvplKQxnEKssjl/w7FNwAAAP//AwBQ&#10;SwECLQAUAAYACAAAACEAtoM4kv4AAADhAQAAEwAAAAAAAAAAAAAAAAAAAAAAW0NvbnRlbnRfVHlw&#10;ZXNdLnhtbFBLAQItABQABgAIAAAAIQA4/SH/1gAAAJQBAAALAAAAAAAAAAAAAAAAAC8BAABfcmVs&#10;cy8ucmVsc1BLAQItABQABgAIAAAAIQDGSP1T8AEAAAEEAAAOAAAAAAAAAAAAAAAAAC4CAABkcnMv&#10;ZTJvRG9jLnhtbFBLAQItABQABgAIAAAAIQC5e3Nn4AAAAAsBAAAPAAAAAAAAAAAAAAAAAEoEAABk&#10;cnMvZG93bnJldi54bWxQSwUGAAAAAAQABADzAAAAVwUAAAAA&#10;" strokecolor="#4472c4 [3204]" strokeweight="4.5pt">
                 <v:stroke dashstyle="3 1" joinstyle="miter"/>
@@ -10442,7 +10442,7 @@
               </wp:anchor>
             </w:drawing>
           </mc:Choice>
-          <mc:Fallback>
+          <mc:Fallback xmlns:w16cid="http://schemas.microsoft.com/office/word/2016/wordml/cid" xmlns:am3d="http://schemas.microsoft.com/office/drawing/2017/model3d" xmlns:aink="http://schemas.microsoft.com/office/drawing/2016/ink" xmlns:cx8="http://schemas.microsoft.com/office/drawing/2016/5/14/chartex" xmlns:cx7="http://schemas.microsoft.com/office/drawing/2016/5/13/chartex" xmlns:cx6="http://schemas.microsoft.com/office/drawing/2016/5/12/chartex" xmlns:cx5="http://schemas.microsoft.com/office/drawing/2016/5/11/chartex" xmlns:cx4="http://schemas.microsoft.com/office/drawing/2016/5/10/chartex" xmlns:cx3="http://schemas.microsoft.com/office/drawing/2016/5/9/chartex" xmlns:cx2="http://schemas.microsoft.com/office/drawing/2015/10/21/chartex">
             <w:pict>
               <v:shape w14:anchorId="5F804067" id="右中かっこ 42" o:spid="_x0000_s1026" type="#_x0000_t88" style="position:absolute;left:0;text-align:left;margin-left:131.05pt;margin-top:321.6pt;width:45.5pt;height:111.6pt;rotation:90;z-index:251708416;visibility:visible;mso-wrap-style:square;mso-width-percent:0;mso-height-percent:0;mso-wrap-distance-left:9pt;mso-wrap-distance-top:0;mso-wrap-distance-right:9pt;mso-wrap-distance-bottom:0;mso-position-horizontal:absolute;mso-position-horizontal-relative:text;mso-position-vertical:absolute;mso-position-vertical-relative:text;mso-width-percent:0;mso-height-percent:0;mso-width-relative:margin;mso-height-relative:margin;v-text-anchor:middle" o:gfxdata="UEsDBBQABgAIAAAAIQC2gziS/gAAAOEBAAATAAAAW0NvbnRlbnRfVHlwZXNdLnhtbJSRQU7DMBBF&#10;90jcwfIWJU67QAgl6YK0S0CoHGBkTxKLZGx5TGhvj5O2G0SRWNoz/78nu9wcxkFMGNg6quQqL6RA&#10;0s5Y6ir5vt9lD1JwBDIwOMJKHpHlpr69KfdHjyxSmriSfYz+USnWPY7AufNIadK6MEJMx9ApD/oD&#10;OlTrorhX2lFEilmcO2RdNtjC5xDF9pCuTyYBB5bi6bQ4syoJ3g9WQ0ymaiLzg5KdCXlKLjvcW893&#10;SUOqXwnz5DrgnHtJTxOsQfEKIT7DmDSUCaxw7Rqn8787ZsmRM9e2VmPeBN4uqYvTtW7jvijg9N/y&#10;JsXecLq0q+WD6m8AAAD//wMAUEsDBBQABgAIAAAAIQA4/SH/1gAAAJQBAAALAAAAX3JlbHMvLnJl&#10;bHOkkMFqwzAMhu+DvYPRfXGawxijTi+j0GvpHsDYimMaW0Yy2fr2M4PBMnrbUb/Q94l/f/hMi1qR&#10;JVI2sOt6UJgd+ZiDgffL8ekFlFSbvV0oo4EbChzGx4f9GRdb25HMsYhqlCwG5lrLq9biZkxWOiqY&#10;22YiTra2kYMu1l1tQD30/bPm3wwYN0x18gb45AdQl1tp5j/sFB2T0FQ7R0nTNEV3j6o9feQzro1i&#10;OWA14Fm+Q8a1a8+Bvu/d/dMb2JY5uiPbhG/ktn4cqGU/er3pcvwCAAD//wMAUEsDBBQABgAIAAAA&#10;IQBbkIMTtQIAAJMFAAAOAAAAZHJzL2Uyb0RvYy54bWysVM1uEzEQviPxDpbvdLPJhqRRN1VoVYRU&#10;tRUt6tnx2tlF/sN2sgm3nDlw4BE4c+LC+xTeg7F3N4mgQgKxh9XY8//N5zk5XUuBVsy6Sqscp0c9&#10;jJiiuqjUIsdv7i6ejTFynqiCCK1YjjfM4dPp0ycntZmwvi61KJhFEES5SW1yXHpvJkniaMkkcUfa&#10;MAVKrq0kHo52kRSW1BBdiqTf6z1Pam0LYzVlzsHteaPE0xifc0b9NeeOeSRyDLX5+LfxPw//ZHpC&#10;JgtLTFnRtgzyD1VIUilIugt1TjxBS1v9FkpW1GqnuT+iWiaa84qy2AN0k/Z+6ea2JIbFXgAcZ3Yw&#10;uf8Xll6tbiyqihxnfYwUkTCjHx+/fv/25WH74WH7+WH7CYEGYKqNm4D1rbmx7cmBGHpecyuR1YDt&#10;MOuFLyIBvaF1BHqzA5qtPaJwORyNRmMYBwVVmqWjQT9OImlihZjGOv+SaYmCkGNbLUr/whIa4CAT&#10;srp0PsJdtDWT4m2KEZcCprciAo0Hg0E73AMTaHFvko1Hw+NgA2nbgCB1iUN0oVCd48E4hZaCXYCg&#10;aTpKfiNYY/aaccAQGktjeZG97ExYBKXkmFDKlE/bVEKBdXDjlRA7xwazPzq29sGVRWb/jfPOI2bW&#10;yu+cZaW0faxsv+5K5o19h0DTd4BgrosN0CfOHsbpDL2oYF6XxPkbYmEUcAnLwV/DjwsNYOpWwqjU&#10;9v1j98Ee+A1ajGp4mDl275bEMozEKwXMP06zLLzkeMiGI6AOsoea+aFGLeWZhhkAOaC6KAZ7LzqR&#10;Wy3vYYfMQlZQEUUhd46pt93hzDcLA7YQZbNZNIPXa4i/VLeGdlMPzLlb3xNrWtJ6oPuV7h5xS7KG&#10;b3vbMA+lZ0uveeU7kjW4tnjDy48cbbdUWC2H52i136XTnwAAAP//AwBQSwMEFAAGAAgAAAAhAHeE&#10;1c7fAAAACwEAAA8AAABkcnMvZG93bnJldi54bWxMj8FOwzAQRO9I/IO1SFwQtZuitglxKlQJxJUU&#10;qRzdeJtExOsodlv371lOcBzNaOZNuUluEGecQu9Jw3ymQCA13vbUavjcvT6uQYRoyJrBE2q4YoBN&#10;dXtTmsL6C33guY6t4BIKhdHQxTgWUoamQ2fCzI9I7B395ExkObXSTubC5W6QmVJL6UxPvNCZEbcd&#10;Nt/1yWmglUc81u9f2YPr3667fcr326T1/V16eQYRMcW/MPziMzpUzHTwJ7JBDKzzJX+JGlYqX4Dg&#10;xNM8z0AcNKyVWoCsSvn/Q/UDAAD//wMAUEsBAi0AFAAGAAgAAAAhALaDOJL+AAAA4QEAABMAAAAA&#10;AAAAAAAAAAAAAAAAAFtDb250ZW50X1R5cGVzXS54bWxQSwECLQAUAAYACAAAACEAOP0h/9YAAACU&#10;AQAACwAAAAAAAAAAAAAAAAAvAQAAX3JlbHMvLnJlbHNQSwECLQAUAAYACAAAACEAW5CDE7UCAACT&#10;BQAADgAAAAAAAAAAAAAAAAAuAgAAZHJzL2Uyb0RvYy54bWxQSwECLQAUAAYACAAAACEAd4TVzt8A&#10;AAALAQAADwAAAAAAAAAAAAAAAAAPBQAAZHJzL2Rvd25yZXYueG1sUEsFBgAAAAAEAAQA8wAAABsG&#10;AAAAAA==&#10;" adj="734,10532" strokecolor="#4472c4 [3204]" strokeweight="3pt">
                 <v:stroke joinstyle="miter"/>
@@ -10508,7 +10508,7 @@
               </wp:anchor>
             </w:drawing>
           </mc:Choice>
-          <mc:Fallback>
+          <mc:Fallback xmlns:w16cid="http://schemas.microsoft.com/office/word/2016/wordml/cid" xmlns:am3d="http://schemas.microsoft.com/office/drawing/2017/model3d" xmlns:aink="http://schemas.microsoft.com/office/drawing/2016/ink" xmlns:cx8="http://schemas.microsoft.com/office/drawing/2016/5/14/chartex" xmlns:cx7="http://schemas.microsoft.com/office/drawing/2016/5/13/chartex" xmlns:cx6="http://schemas.microsoft.com/office/drawing/2016/5/12/chartex" xmlns:cx5="http://schemas.microsoft.com/office/drawing/2016/5/11/chartex" xmlns:cx4="http://schemas.microsoft.com/office/drawing/2016/5/10/chartex" xmlns:cx3="http://schemas.microsoft.com/office/drawing/2016/5/9/chartex" xmlns:cx2="http://schemas.microsoft.com/office/drawing/2015/10/21/chartex">
             <w:pict>
               <v:line w14:anchorId="4402ED07" id="直線コネクタ 41" o:spid="_x0000_s1026" style="position:absolute;left:0;text-align:left;z-index:251707392;visibility:visible;mso-wrap-style:square;mso-wrap-distance-left:9pt;mso-wrap-distance-top:0;mso-wrap-distance-right:9pt;mso-wrap-distance-bottom:0;mso-position-horizontal:absolute;mso-position-horizontal-relative:text;mso-position-vertical:absolute;mso-position-vertical-relative:text" from="98.2pt,355.8pt" to="209.85pt,355.8pt" o:gfxdata="UEsDBBQABgAIAAAAIQC2gziS/gAAAOEBAAATAAAAW0NvbnRlbnRfVHlwZXNdLnhtbJSRQU7DMBBF&#10;90jcwfIWJU67QAgl6YK0S0CoHGBkTxKLZGx5TGhvj5O2G0SRWNoz/78nu9wcxkFMGNg6quQqL6RA&#10;0s5Y6ir5vt9lD1JwBDIwOMJKHpHlpr69KfdHjyxSmriSfYz+USnWPY7AufNIadK6MEJMx9ApD/oD&#10;OlTrorhX2lFEilmcO2RdNtjC5xDF9pCuTyYBB5bi6bQ4syoJ3g9WQ0ymaiLzg5KdCXlKLjvcW893&#10;SUOqXwnz5DrgnHtJTxOsQfEKIT7DmDSUCaxw7Rqn8787ZsmRM9e2VmPeBN4uqYvTtW7jvijg9N/y&#10;JsXecLq0q+WD6m8AAAD//wMAUEsDBBQABgAIAAAAIQA4/SH/1gAAAJQBAAALAAAAX3JlbHMvLnJl&#10;bHOkkMFqwzAMhu+DvYPRfXGawxijTi+j0GvpHsDYimMaW0Yy2fr2M4PBMnrbUb/Q94l/f/hMi1qR&#10;JVI2sOt6UJgd+ZiDgffL8ekFlFSbvV0oo4EbChzGx4f9GRdb25HMsYhqlCwG5lrLq9biZkxWOiqY&#10;22YiTra2kYMu1l1tQD30/bPm3wwYN0x18gb45AdQl1tp5j/sFB2T0FQ7R0nTNEV3j6o9feQzro1i&#10;OWA14Fm+Q8a1a8+Bvu/d/dMb2JY5uiPbhG/ktn4cqGU/er3pcvwCAAD//wMAUEsDBBQABgAIAAAA&#10;IQAsHTXO6AEAAPcDAAAOAAAAZHJzL2Uyb0RvYy54bWysU8uO0zAU3SPxD5b3NMloykDUdBZTwQZB&#10;xeMDPM51Y8kv2aZJt2XND8BHsACJJR/TxfwG106bGQ0ICcTGiX3vOT7n2F5cDlqRLfggrWloNSsp&#10;AcNtK82moe/ePnv0hJIQmWmZsgYauoNAL5cPHyx6V8OZ7axqwRMkMaHuXUO7GF1dFIF3oFmYWQcG&#10;i8J6zSJO/aZoPeuRXavirCwfF731rfOWQwi4uhqLdJn5hQAeXwkRIBLVUNQW8+jzeJ3GYrlg9cYz&#10;10l+lMH+QYVm0uCmE9WKRUbee/kLlZbc22BFnHGrCyuE5JA9oJuqvOfmTcccZC8YTnBTTOH/0fKX&#10;27Unsm3oeUWJYRrP6Obzt5vvnw77r4cPHw/7L4f9D4JFTKp3oUbAlVn74yy4tU+2B+F1+qIhMuR0&#10;d1O6METCcbE6ry6ezueU8FOtuAU6H+JzsJqkn4YqaZJxVrPtixBxM2w9taRlZUjf0PlFNS9zW6qt&#10;WOjIluFBh11IkyQZccrgJ0kfxea/uFMw8rwGgfaTvEyULx5cKT8yMc7BxGw+M2F3ggmp1AQcFfwR&#10;eOxPUMiX8m/AEyLvbE2cwFoa638nOw4nyWLsPyUw+k4RXNt2l48xR4O3K2d1fAnp+t6dZ/jte13+&#10;BAAA//8DAFBLAwQUAAYACAAAACEASh1vQeAAAAALAQAADwAAAGRycy9kb3ducmV2LnhtbEyPTUvD&#10;QBCG74L/YRnBm91ESmpjNkWEqietiR9422YnH5qdDdltG/99RxD0+M48vPNMtppsL/Y4+s6RgngW&#10;gUCqnOmoUfBSri+uQPigyejeESr4Rg+r/PQk06lxB3rGfREawSXkU62gDWFIpfRVi1b7mRuQeFe7&#10;0erAcWykGfWBy20vL6MokVZ3xBdaPeBti9VXsbMKnsrH+tPWm033ih93bw/Fe1Wu75U6P5turkEE&#10;nMIfDD/6rA45O23djowXPedlMmdUwSKOExBMzOPlAsT2dyLzTP7/IT8CAAD//wMAUEsBAi0AFAAG&#10;AAgAAAAhALaDOJL+AAAA4QEAABMAAAAAAAAAAAAAAAAAAAAAAFtDb250ZW50X1R5cGVzXS54bWxQ&#10;SwECLQAUAAYACAAAACEAOP0h/9YAAACUAQAACwAAAAAAAAAAAAAAAAAvAQAAX3JlbHMvLnJlbHNQ&#10;SwECLQAUAAYACAAAACEALB01zugBAAD3AwAADgAAAAAAAAAAAAAAAAAuAgAAZHJzL2Uyb0RvYy54&#10;bWxQSwECLQAUAAYACAAAACEASh1vQeAAAAALAQAADwAAAAAAAAAAAAAAAABCBAAAZHJzL2Rvd25y&#10;ZXYueG1sUEsFBgAAAAAEAAQA8wAAAE8FAAAAAA==&#10;" strokecolor="#4472c4 [3204]" strokeweight="4.5pt">
                 <v:stroke dashstyle="3 1" joinstyle="miter"/>
@@ -10717,7 +10717,7 @@
               </wp:anchor>
             </w:drawing>
           </mc:Choice>
-          <mc:Fallback>
+          <mc:Fallback xmlns:w16cid="http://schemas.microsoft.com/office/word/2016/wordml/cid" xmlns:am3d="http://schemas.microsoft.com/office/drawing/2017/model3d" xmlns:aink="http://schemas.microsoft.com/office/drawing/2016/ink" xmlns:cx8="http://schemas.microsoft.com/office/drawing/2016/5/14/chartex" xmlns:cx7="http://schemas.microsoft.com/office/drawing/2016/5/13/chartex" xmlns:cx6="http://schemas.microsoft.com/office/drawing/2016/5/12/chartex" xmlns:cx5="http://schemas.microsoft.com/office/drawing/2016/5/11/chartex" xmlns:cx4="http://schemas.microsoft.com/office/drawing/2016/5/10/chartex" xmlns:cx3="http://schemas.microsoft.com/office/drawing/2016/5/9/chartex" xmlns:cx2="http://schemas.microsoft.com/office/drawing/2015/10/21/chartex">
             <w:pict>
               <v:shape w14:anchorId="66FAAF96" id="直線矢印コネクタ 28" o:spid="_x0000_s1026" type="#_x0000_t32" style="position:absolute;left:0;text-align:left;margin-left:98.2pt;margin-top:159.65pt;width:111.7pt;height:196.15pt;flip:y;z-index:251705344;visibility:visible;mso-wrap-style:square;mso-width-percent:0;mso-wrap-distance-left:9pt;mso-wrap-distance-top:0;mso-wrap-distance-right:9pt;mso-wrap-distance-bottom:0;mso-position-horizontal:absolute;mso-position-horizontal-relative:text;mso-position-vertical:absolute;mso-position-vertical-relative:text;mso-width-percent:0;mso-width-relative:margin" o:gfxdata="UEsDBBQABgAIAAAAIQC2gziS/gAAAOEBAAATAAAAW0NvbnRlbnRfVHlwZXNdLnhtbJSRQU7DMBBF&#10;90jcwfIWJU67QAgl6YK0S0CoHGBkTxKLZGx5TGhvj5O2G0SRWNoz/78nu9wcxkFMGNg6quQqL6RA&#10;0s5Y6ir5vt9lD1JwBDIwOMJKHpHlpr69KfdHjyxSmriSfYz+USnWPY7AufNIadK6MEJMx9ApD/oD&#10;OlTrorhX2lFEilmcO2RdNtjC5xDF9pCuTyYBB5bi6bQ4syoJ3g9WQ0ymaiLzg5KdCXlKLjvcW893&#10;SUOqXwnz5DrgnHtJTxOsQfEKIT7DmDSUCaxw7Rqn8787ZsmRM9e2VmPeBN4uqYvTtW7jvijg9N/y&#10;JsXecLq0q+WD6m8AAAD//wMAUEsDBBQABgAIAAAAIQA4/SH/1gAAAJQBAAALAAAAX3JlbHMvLnJl&#10;bHOkkMFqwzAMhu+DvYPRfXGawxijTi+j0GvpHsDYimMaW0Yy2fr2M4PBMnrbUb/Q94l/f/hMi1qR&#10;JVI2sOt6UJgd+ZiDgffL8ekFlFSbvV0oo4EbChzGx4f9GRdb25HMsYhqlCwG5lrLq9biZkxWOiqY&#10;22YiTra2kYMu1l1tQD30/bPm3wwYN0x18gb45AdQl1tp5j/sFB2T0FQ7R0nTNEV3j6o9feQzro1i&#10;OWA14Fm+Q8a1a8+Bvu/d/dMb2JY5uiPbhG/ktn4cqGU/er3pcvwCAAD//wMAUEsDBBQABgAIAAAA&#10;IQDymJTrIQIAAFAEAAAOAAAAZHJzL2Uyb0RvYy54bWysVMuO0zAU3SPxD5b3NEnVwkzVdBYdygbB&#10;iNfedezEkl+yTdNuy3p+ABZI8wMggcSSj6lQf4NrJw1PIYHoworje8495/im84utkmjDnBdGl7gY&#10;5RgxTU0ldF3i589Wd84w8oHoikijWYl3zOOLxe1b89bO2Ng0RlbMISDRftbaEjch2FmWedowRfzI&#10;WKbhkBunSICtq7PKkRbYlczGeX43a42rrDOUeQ9vL7tDvEj8nDMaHnPuWUCyxKAtpNWldR3XbDEn&#10;s9oR2wjayyD/oEIRoaHpQHVJAkEvnfiFSgnqjDc8jKhRmeFcUJY8gJsi/8nN04ZYlrxAON4OMfn/&#10;R0sfba4cElWJx3BTmii4o+Obj8dPr49vb75cvz/sPxxeXR/27w77zwhKIK/W+hnAlvrK9Ttvr1w0&#10;v+VOIS6FfQGjkOIAg2ib0t4NabNtQBReFpPibHI+xojC2XhyXhTTSeTPOqJIaJ0PD5hRKD6U2AdH&#10;RN2EpdEabta4rgnZPPShA54AESw1aks8vVdM86TFGymqlZAyHnpXr5fSoQ2BwVitcvj1vX8oC0TI&#10;+7pCYWchmOAE0bVkfaXUIDam0flPT2EnWdf8CeOQa/TZdY8TzYaWhFKmQzEwQXWEcZA3AHvZfwL2&#10;9RHK0rT/DXhApM5GhwGshDbud7LD9iSZd/WnBDrfMYK1qXZpMlI0MLbpRvtPLH4X3+8T/NsfweIr&#10;AAAA//8DAFBLAwQUAAYACAAAACEASwavluEAAAALAQAADwAAAGRycy9kb3ducmV2LnhtbEyPQU/C&#10;QBCF7yb+h82YeJNthRRbuyWK0YvEBErCdemObbE723QXKP56x5MeX+bLm+/li9F24oSDbx0piCcR&#10;CKTKmZZqBdvy9e4BhA+ajO4coYILelgU11e5zow70xpPm1ALLiGfaQVNCH0mpa8atNpPXI/Et083&#10;WB04DrU0gz5zue3kfRQl0uqW+EOje1w2WH1tjlZBefkun9G9L+frw0e/2r29UGkOSt3ejE+PIAKO&#10;4Q+GX31Wh4Kd9u5IxouOc5rMGFUwjdMpCCZmccpj9grmcZyALHL5f0PxAwAA//8DAFBLAQItABQA&#10;BgAIAAAAIQC2gziS/gAAAOEBAAATAAAAAAAAAAAAAAAAAAAAAABbQ29udGVudF9UeXBlc10ueG1s&#10;UEsBAi0AFAAGAAgAAAAhADj9If/WAAAAlAEAAAsAAAAAAAAAAAAAAAAALwEAAF9yZWxzLy5yZWxz&#10;UEsBAi0AFAAGAAgAAAAhAPKYlOshAgAAUAQAAA4AAAAAAAAAAAAAAAAALgIAAGRycy9lMm9Eb2Mu&#10;eG1sUEsBAi0AFAAGAAgAAAAhAEsGr5bhAAAACwEAAA8AAAAAAAAAAAAAAAAAewQAAGRycy9kb3du&#10;cmV2LnhtbFBLBQYAAAAABAAEAPMAAACJBQAAAAA=&#10;" strokecolor="red" strokeweight="4.5pt">
                 <v:stroke endarrow="block" joinstyle="miter"/>
@@ -11003,7 +11003,7 @@
               </wp:anchor>
             </w:drawing>
           </mc:Choice>
-          <mc:Fallback>
+          <mc:Fallback xmlns:w16cid="http://schemas.microsoft.com/office/word/2016/wordml/cid" xmlns:am3d="http://schemas.microsoft.com/office/drawing/2017/model3d" xmlns:aink="http://schemas.microsoft.com/office/drawing/2016/ink" xmlns:cx8="http://schemas.microsoft.com/office/drawing/2016/5/14/chartex" xmlns:cx7="http://schemas.microsoft.com/office/drawing/2016/5/13/chartex" xmlns:cx6="http://schemas.microsoft.com/office/drawing/2016/5/12/chartex" xmlns:cx5="http://schemas.microsoft.com/office/drawing/2016/5/11/chartex" xmlns:cx4="http://schemas.microsoft.com/office/drawing/2016/5/10/chartex" xmlns:cx3="http://schemas.microsoft.com/office/drawing/2016/5/9/chartex" xmlns:cx2="http://schemas.microsoft.com/office/drawing/2015/10/21/chartex">
             <w:pict>
               <v:shapetype w14:anchorId="190D5C1F" id="_x0000_t38" coordsize="21600,21600" o:spt="38" o:oned="t" path="m,c@0,0@1,5400@1,10800@1,16200@2,21600,21600,21600e" filled="f">
                 <v:formulas>
@@ -11206,7 +11206,7 @@
               </wp:anchor>
             </w:drawing>
           </mc:Choice>
-          <mc:Fallback>
+          <mc:Fallback xmlns:w16cid="http://schemas.microsoft.com/office/word/2016/wordml/cid" xmlns:am3d="http://schemas.microsoft.com/office/drawing/2017/model3d" xmlns:aink="http://schemas.microsoft.com/office/drawing/2016/ink" xmlns:cx8="http://schemas.microsoft.com/office/drawing/2016/5/14/chartex" xmlns:cx7="http://schemas.microsoft.com/office/drawing/2016/5/13/chartex" xmlns:cx6="http://schemas.microsoft.com/office/drawing/2016/5/12/chartex" xmlns:cx5="http://schemas.microsoft.com/office/drawing/2016/5/11/chartex" xmlns:cx4="http://schemas.microsoft.com/office/drawing/2016/5/10/chartex" xmlns:cx3="http://schemas.microsoft.com/office/drawing/2016/5/9/chartex" xmlns:cx2="http://schemas.microsoft.com/office/drawing/2015/10/21/chartex">
             <w:pict>
               <v:shape w14:anchorId="439C3CAA" id="直線矢印コネクタ 25" o:spid="_x0000_s1026" type="#_x0000_t32" style="position:absolute;left:0;text-align:left;margin-left:148.3pt;margin-top:393.4pt;width:22.65pt;height:36.65pt;flip:y;z-index:251725824;visibility:visible;mso-wrap-style:square;mso-wrap-distance-left:9pt;mso-wrap-distance-top:0;mso-wrap-distance-right:9pt;mso-wrap-distance-bottom:0;mso-position-horizontal:absolute;mso-position-horizontal-relative:text;mso-position-vertical:absolute;mso-position-vertical-relative:text" o:gfxdata="UEsDBBQABgAIAAAAIQC2gziS/gAAAOEBAAATAAAAW0NvbnRlbnRfVHlwZXNdLnhtbJSRQU7DMBBF&#10;90jcwfIWJU67QAgl6YK0S0CoHGBkTxKLZGx5TGhvj5O2G0SRWNoz/78nu9wcxkFMGNg6quQqL6RA&#10;0s5Y6ir5vt9lD1JwBDIwOMJKHpHlpr69KfdHjyxSmriSfYz+USnWPY7AufNIadK6MEJMx9ApD/oD&#10;OlTrorhX2lFEilmcO2RdNtjC5xDF9pCuTyYBB5bi6bQ4syoJ3g9WQ0ymaiLzg5KdCXlKLjvcW893&#10;SUOqXwnz5DrgnHtJTxOsQfEKIT7DmDSUCaxw7Rqn8787ZsmRM9e2VmPeBN4uqYvTtW7jvijg9N/y&#10;JsXecLq0q+WD6m8AAAD//wMAUEsDBBQABgAIAAAAIQA4/SH/1gAAAJQBAAALAAAAX3JlbHMvLnJl&#10;bHOkkMFqwzAMhu+DvYPRfXGawxijTi+j0GvpHsDYimMaW0Yy2fr2M4PBMnrbUb/Q94l/f/hMi1qR&#10;JVI2sOt6UJgd+ZiDgffL8ekFlFSbvV0oo4EbChzGx4f9GRdb25HMsYhqlCwG5lrLq9biZkxWOiqY&#10;22YiTra2kYMu1l1tQD30/bPm3wwYN0x18gb45AdQl1tp5j/sFB2T0FQ7R0nTNEV3j6o9feQzro1i&#10;OWA14Fm+Q8a1a8+Bvu/d/dMb2JY5uiPbhG/ktn4cqGU/er3pcvwCAAD//wMAUEsDBBQABgAIAAAA&#10;IQC5R0FmIwIAAE4EAAAOAAAAZHJzL2Uyb0RvYy54bWysVMuO0zAU3SPxD5b3NGlhMlXVdBYdygbB&#10;iNfedezEkl+yTdNuy3p+ABZI8wMggcSSj6lQf4NrJw0MiAWILCw/7jn3nuPrzC+2SqINc14YXeLx&#10;KMeIaWoqoesSv3yxujfFyAeiKyKNZiXeMY8vFnfvzFs7YxPTGFkxh4BE+1lrS9yEYGdZ5mnDFPEj&#10;Y5mGQ26cIgGWrs4qR1pgVzKb5HmRtcZV1hnKvIfdy+4QLxI/54yGp5x7FpAsMdQW0ujSuI5jtpiT&#10;We2IbQTtyyD/UIUiQkPSgeqSBIJeO/EblRLUGW94GFGjMsO5oCxpADXj/Bc1zxtiWdIC5ng72OT/&#10;Hy19srlySFQlnpxhpImCOzq++3z88vb4/ubb9cfD/tPhzfVh/+Gw/4ogBPxqrZ8BbKmvXL/y9spF&#10;8VvuFOJS2FfQCskOEIi2ye3d4DbbBkRhczI9nxbnGFE4elCcFUUR2bOOJtJZ58MjZhSKkxL74Iio&#10;m7A0WsO9GtelIJvHPnTAEyCCpUZtie9Px3meKvFGimolpIyH3tXrpXRoQ6AtVqscvj73rbBAhHyo&#10;KxR2FmwJThBdS9ZHSg3FRi869WkWdpJ1yZ8xDq6Cyq7I1M9sSEkoZTqMByaIjjAO5Q3Avuz4EP4E&#10;7OMjlKVe/xvwgEiZjQ4DWAltXGfa7exheyqZd/EnBzrd0YK1qXapL5I10LTpRvsHFl/Fz+sE//Eb&#10;WHwHAAD//wMAUEsDBBQABgAIAAAAIQBcCyf45AAAAAsBAAAPAAAAZHJzL2Rvd25yZXYueG1sTI9R&#10;S8MwFIXfBf9DuIIvsiXtpGtr0yGCMGQD3YbiW9Zc22pzU5ts6/698UkfL/fjnO8Ui9F07IiDay1J&#10;iKYCGFJldUu1hN32cZICc16RVp0llHBGB4vy8qJQubYnesHjxtcshJDLlYTG+z7n3FUNGuWmtkcK&#10;vw87GOXDOdRcD+oUwk3HYyESblRLoaFRPT40WH1tDkZC9jxfP4nz8nX2vn1b3kS4ij+/V1JeX433&#10;d8A8jv4Phl/9oA5lcNrbA2nHOglxliQBlTBPk7AhELPbKAO2l5AmIgJeFvz/hvIHAAD//wMAUEsB&#10;Ai0AFAAGAAgAAAAhALaDOJL+AAAA4QEAABMAAAAAAAAAAAAAAAAAAAAAAFtDb250ZW50X1R5cGVz&#10;XS54bWxQSwECLQAUAAYACAAAACEAOP0h/9YAAACUAQAACwAAAAAAAAAAAAAAAAAvAQAAX3JlbHMv&#10;LnJlbHNQSwECLQAUAAYACAAAACEAuUdBZiMCAABOBAAADgAAAAAAAAAAAAAAAAAuAgAAZHJzL2Uy&#10;b0RvYy54bWxQSwECLQAUAAYACAAAACEAXAsn+OQAAAALAQAADwAAAAAAAAAAAAAAAAB9BAAAZHJz&#10;L2Rvd25yZXYueG1sUEsFBgAAAAAEAAQA8wAAAI4FAAAAAA==&#10;" strokecolor="red" strokeweight="3pt">
                 <v:stroke endarrow="block" joinstyle="miter"/>
@@ -11640,7 +11640,7 @@
               </wp:anchor>
             </w:drawing>
           </mc:Choice>
-          <mc:Fallback>
+          <mc:Fallback xmlns:w16cid="http://schemas.microsoft.com/office/word/2016/wordml/cid" xmlns:am3d="http://schemas.microsoft.com/office/drawing/2017/model3d" xmlns:aink="http://schemas.microsoft.com/office/drawing/2016/ink" xmlns:cx8="http://schemas.microsoft.com/office/drawing/2016/5/14/chartex" xmlns:cx7="http://schemas.microsoft.com/office/drawing/2016/5/13/chartex" xmlns:cx6="http://schemas.microsoft.com/office/drawing/2016/5/12/chartex" xmlns:cx5="http://schemas.microsoft.com/office/drawing/2016/5/11/chartex" xmlns:cx4="http://schemas.microsoft.com/office/drawing/2016/5/10/chartex" xmlns:cx3="http://schemas.microsoft.com/office/drawing/2016/5/9/chartex" xmlns:cx2="http://schemas.microsoft.com/office/drawing/2015/10/21/chartex">
             <w:pict>
               <v:shape w14:anchorId="5F2FFFF1" id="右中かっこ 59" o:spid="_x0000_s1026" type="#_x0000_t88" style="position:absolute;left:0;text-align:left;margin-left:310.3pt;margin-top:134.15pt;width:45.45pt;height:295.85pt;z-index:251722752;visibility:visible;mso-wrap-style:square;mso-width-percent:0;mso-height-percent:0;mso-wrap-distance-left:9pt;mso-wrap-distance-top:0;mso-wrap-distance-right:9pt;mso-wrap-distance-bottom:0;mso-position-horizontal:absolute;mso-position-horizontal-relative:text;mso-position-vertical:absolute;mso-position-vertical-relative:text;mso-width-percent:0;mso-height-percent:0;mso-width-relative:margin;mso-height-relative:margin;v-text-anchor:middle" o:gfxdata="UEsDBBQABgAIAAAAIQC2gziS/gAAAOEBAAATAAAAW0NvbnRlbnRfVHlwZXNdLnhtbJSRQU7DMBBF&#10;90jcwfIWJU67QAgl6YK0S0CoHGBkTxKLZGx5TGhvj5O2G0SRWNoz/78nu9wcxkFMGNg6quQqL6RA&#10;0s5Y6ir5vt9lD1JwBDIwOMJKHpHlpr69KfdHjyxSmriSfYz+USnWPY7AufNIadK6MEJMx9ApD/oD&#10;OlTrorhX2lFEilmcO2RdNtjC5xDF9pCuTyYBB5bi6bQ4syoJ3g9WQ0ymaiLzg5KdCXlKLjvcW893&#10;SUOqXwnz5DrgnHtJTxOsQfEKIT7DmDSUCaxw7Rqn8787ZsmRM9e2VmPeBN4uqYvTtW7jvijg9N/y&#10;JsXecLq0q+WD6m8AAAD//wMAUEsDBBQABgAIAAAAIQA4/SH/1gAAAJQBAAALAAAAX3JlbHMvLnJl&#10;bHOkkMFqwzAMhu+DvYPRfXGawxijTi+j0GvpHsDYimMaW0Yy2fr2M4PBMnrbUb/Q94l/f/hMi1qR&#10;JVI2sOt6UJgd+ZiDgffL8ekFlFSbvV0oo4EbChzGx4f9GRdb25HMsYhqlCwG5lrLq9biZkxWOiqY&#10;22YiTra2kYMu1l1tQD30/bPm3wwYN0x18gb45AdQl1tp5j/sFB2T0FQ7R0nTNEV3j6o9feQzro1i&#10;OWA14Fm+Q8a1a8+Bvu/d/dMb2JY5uiPbhG/ktn4cqGU/er3pcvwCAAD//wMAUEsDBBQABgAIAAAA&#10;IQBTb4xApgIAAIUFAAAOAAAAZHJzL2Uyb0RvYy54bWysVEtvEzEQviPxHyzf6e7m0aRRN1VoVYRU&#10;0YoW9ex67ayRX9hONuHWMwcO/ATOnLjwfwr/g7F38xBUQiAu3pmd98w3c3yyUhItmfPC6BIXBzlG&#10;TFNTCT0v8Zub82djjHwguiLSaFbiNfP4ZPr0yXFjJ6xnaiMr5hA40X7S2BLXIdhJlnlaM0X8gbFM&#10;g5Abp0gA1s2zypEGvCuZ9fL8MGuMq6wzlHkPf89aIZ4m/5wzGi459ywgWWLILaTXpfcuvtn0mEzm&#10;jtha0C4N8g9ZKCI0BN26OiOBoIUTv7lSgjrjDQ8H1KjMcC4oSzVANUX+SzXXNbEs1QLN8XbbJv//&#10;3NJXyyuHRFXi4RFGmiiY0Y+PX79/+/Jw/+Hh/vPD/ScEEmhTY/0EtK/tles4D2SsecWdil+oBq1S&#10;a9fb1rJVQBR+DkejXjHEiIKoPxqOhvlhdJrtrK3z4QUzCkWixE7M6/DcERobQCZkeeFDanDVZUmq&#10;twVGXEmY15JINO73+90491R6+yqD8aitBcJ2DoHaBI7epUYNJDgu8gSNLBbdlpmosJasVXvNOHQN&#10;CitSegmv7FQ6BKmUmFDKdCi6CqUG7WjGhZRbw/zPhp1+NGUJy39jvLVIkY0OW2MltHGPRQ+rTcq8&#10;1YcB7dUdyTtTrQEwzrSb5C09FzCvC+LDFXEwClgyOAfhEh4uDTTTdBRGtXHvH/sf9QHRIMWogVUs&#10;sX+3II5hJF9qwPpRMRjE3U3MYDjqAeP2JXf7Er1QpwZmAOCA7BIZ9YPckNwZdQtXYxajgohoCrFL&#10;TIPbMKehPRFwdyibzZIa7Ksl4UJfW7qZekTOzeqWONuBNgDcX5nN2nYga2G+043z0Ga2CIaLEIW7&#10;vnYM7Hpaje4uxWOyzyet3fWc/gQAAP//AwBQSwMEFAAGAAgAAAAhAOU1P5ffAAAACwEAAA8AAABk&#10;cnMvZG93bnJldi54bWxMj8FqwzAQRO+F/oPYQm+NZIcqxrUcSsDQS6FJ2rtsbW1ja2UsJXb+vuqp&#10;PS7zmHlb7Fc7sivOvnekINkIYEiNMz21Cj7P1VMGzAdNRo+OUMENPezL+7tC58YtdMTrKbQslpDP&#10;tYIuhCnn3DcdWu03bkKK2bebrQ7xnFtuZr3EcjvyVAjJre4pLnR6wkOHzXC6WAWH2xt39XDEc7V8&#10;DF+0C9U2eVfq8WF9fQEWcA1/MPzqR3Uoo1PtLmQ8GxXIVMiIKkhltgUWiV2SPAOrFWRSCOBlwf//&#10;UP4AAAD//wMAUEsBAi0AFAAGAAgAAAAhALaDOJL+AAAA4QEAABMAAAAAAAAAAAAAAAAAAAAAAFtD&#10;b250ZW50X1R5cGVzXS54bWxQSwECLQAUAAYACAAAACEAOP0h/9YAAACUAQAACwAAAAAAAAAAAAAA&#10;AAAvAQAAX3JlbHMvLnJlbHNQSwECLQAUAAYACAAAACEAU2+MQKYCAACFBQAADgAAAAAAAAAAAAAA&#10;AAAuAgAAZHJzL2Uyb0RvYy54bWxQSwECLQAUAAYACAAAACEA5TU/l98AAAALAQAADwAAAAAAAAAA&#10;AAAAAAAABQAAZHJzL2Rvd25yZXYueG1sUEsFBgAAAAAEAAQA8wAAAAwGAAAAAA==&#10;" adj="276,10532" strokecolor="#4472c4 [3204]" strokeweight="3pt">
                 <v:stroke joinstyle="miter"/>
@@ -11718,7 +11718,7 @@
               </wp:anchor>
             </w:drawing>
           </mc:Choice>
-          <mc:Fallback>
+          <mc:Fallback xmlns:w16cid="http://schemas.microsoft.com/office/word/2016/wordml/cid" xmlns:am3d="http://schemas.microsoft.com/office/drawing/2017/model3d" xmlns:aink="http://schemas.microsoft.com/office/drawing/2016/ink" xmlns:cx8="http://schemas.microsoft.com/office/drawing/2016/5/14/chartex" xmlns:cx7="http://schemas.microsoft.com/office/drawing/2016/5/13/chartex" xmlns:cx6="http://schemas.microsoft.com/office/drawing/2016/5/12/chartex" xmlns:cx5="http://schemas.microsoft.com/office/drawing/2016/5/11/chartex" xmlns:cx4="http://schemas.microsoft.com/office/drawing/2016/5/10/chartex" xmlns:cx3="http://schemas.microsoft.com/office/drawing/2016/5/9/chartex" xmlns:cx2="http://schemas.microsoft.com/office/drawing/2015/10/21/chartex">
             <w:pict>
               <v:shape w14:anchorId="57D6402B" id="右中かっこ 63" o:spid="_x0000_s1026" type="#_x0000_t88" style="position:absolute;left:0;text-align:left;margin-left:198pt;margin-top:374.1pt;width:45.5pt;height:168.75pt;rotation:90;z-index:251719680;visibility:visible;mso-wrap-style:square;mso-width-percent:0;mso-height-percent:0;mso-wrap-distance-left:9pt;mso-wrap-distance-top:0;mso-wrap-distance-right:9pt;mso-wrap-distance-bottom:0;mso-position-horizontal:absolute;mso-position-horizontal-relative:text;mso-position-vertical:absolute;mso-position-vertical-relative:text;mso-width-percent:0;mso-height-percent:0;mso-width-relative:margin;mso-height-relative:margin;v-text-anchor:middle" o:gfxdata="UEsDBBQABgAIAAAAIQC2gziS/gAAAOEBAAATAAAAW0NvbnRlbnRfVHlwZXNdLnhtbJSRQU7DMBBF&#10;90jcwfIWJU67QAgl6YK0S0CoHGBkTxKLZGx5TGhvj5O2G0SRWNoz/78nu9wcxkFMGNg6quQqL6RA&#10;0s5Y6ir5vt9lD1JwBDIwOMJKHpHlpr69KfdHjyxSmriSfYz+USnWPY7AufNIadK6MEJMx9ApD/oD&#10;OlTrorhX2lFEilmcO2RdNtjC5xDF9pCuTyYBB5bi6bQ4syoJ3g9WQ0ymaiLzg5KdCXlKLjvcW893&#10;SUOqXwnz5DrgnHtJTxOsQfEKIT7DmDSUCaxw7Rqn8787ZsmRM9e2VmPeBN4uqYvTtW7jvijg9N/y&#10;JsXecLq0q+WD6m8AAAD//wMAUEsDBBQABgAIAAAAIQA4/SH/1gAAAJQBAAALAAAAX3JlbHMvLnJl&#10;bHOkkMFqwzAMhu+DvYPRfXGawxijTi+j0GvpHsDYimMaW0Yy2fr2M4PBMnrbUb/Q94l/f/hMi1qR&#10;JVI2sOt6UJgd+ZiDgffL8ekFlFSbvV0oo4EbChzGx4f9GRdb25HMsYhqlCwG5lrLq9biZkxWOiqY&#10;22YiTra2kYMu1l1tQD30/bPm3wwYN0x18gb45AdQl1tp5j/sFB2T0FQ7R0nTNEV3j6o9feQzro1i&#10;OWA14Fm+Q8a1a8+Bvu/d/dMb2JY5uiPbhG/ktn4cqGU/er3pcvwCAAD//wMAUEsDBBQABgAIAAAA&#10;IQC3TmjPtQIAAJMFAAAOAAAAZHJzL2Uyb0RvYy54bWysVM1uEzEQviPxDpbvdLPJpkmjbKrQqgip&#10;aita1LPjtbOL/IftZBNuPffAgUfgzIkL71N4D8be3TSCCgnEHlYznv9vfqbHGynQmllXaZXj9KCH&#10;EVNUF5Va5vjtzdmLMUbOE1UQoRXL8ZY5fDx7/mxamwnr61KLglkETpSb1CbHpfdmkiSOlkwSd6AN&#10;UyDk2krigbXLpLCkBu9SJP1e7zCptS2M1ZQ5B6+njRDPon/OGfWXnDvmkcgx5Obj38b/IvyT2ZRM&#10;lpaYsqJtGuQfspCkUhB05+qUeIJWtvrNlayo1U5zf0C1TDTnFWWxBqgm7f1SzXVJDIu1ADjO7GBy&#10;/88tvVhfWVQVOT4cYKSIhB79+Pj1+7cvD3f3D3efH+4+IZAATLVxE9C+Nle25RyQoeYNtxJZDdgO&#10;s174IhJQG9pEoLc7oNnGIwqPw9FoNIZ2UBD102yQZf0QIml8BZ/GOv+KaYkCkWNbLUv/0hIa4CAT&#10;sj53PsJdtDmT4l2KEZcCurcmAo0Hg5g1dGRPpb+vko1Hw6M2bOsQEugCB+9CoTrHg3EKJYX0AgRN&#10;0ZHyW8EatTeMA4ZQWBrTi9PLToRFkEqOCaVM+bQNJRRoBzNeCbEzbDD7o2GrH0xZnOy/Md5ZxMha&#10;+Z2xrJS2T6XtN13KvNHvEGjqDhAsdLGF8Ym9h3Y6Q88q6Nc5cf6KWGgFPMJx8Jfw40IDmLqlMCq1&#10;/fDUe9CH+QYpRjUsZo7d+xWxDCPxWsHkH6VZFjY5Mtlw1AfG7ksW+xK1kicaegDDAdlFMuh70ZHc&#10;ankLN2QeooKIKAqxc0y97ZgT3xwMuEKUzedRDbbXEH+urg3tuh4m52ZzS6xph9bDuF/obonbqW3G&#10;/FE39EPp+cprXvluyBpcW7xh8+NqtFcqnJZ9Pmo93tLZTwAAAP//AwBQSwMEFAAGAAgAAAAhAExb&#10;8LPhAAAACwEAAA8AAABkcnMvZG93bnJldi54bWxMj8FOwzAQRO9I/IO1SNyok0hNSsimopV6rdRS&#10;wdWNN3EgtqPYbWO+HnOC42qeZt5W61kP7EqT661BSBcJMDKNlb3pEE5vu6cVMOeFkWKwhhACOVjX&#10;93eVKKW9mQNdj75jscS4UiAo78eSc9co0sIt7EgmZq2dtPDxnDouJ3GL5XrgWZLkXIvexAUlRtoq&#10;ar6OF40wb8NHaE/79+/PndTtPmwOm6AQHx/m1xdgnmb/B8OvflSHOjqd7cVIxwaErMiKiCKsinQJ&#10;LBJ5mmTAzgjPebYEXlf8/w/1DwAAAP//AwBQSwECLQAUAAYACAAAACEAtoM4kv4AAADhAQAAEwAA&#10;AAAAAAAAAAAAAAAAAAAAW0NvbnRlbnRfVHlwZXNdLnhtbFBLAQItABQABgAIAAAAIQA4/SH/1gAA&#10;AJQBAAALAAAAAAAAAAAAAAAAAC8BAABfcmVscy8ucmVsc1BLAQItABQABgAIAAAAIQC3TmjPtQIA&#10;AJMFAAAOAAAAAAAAAAAAAAAAAC4CAABkcnMvZTJvRG9jLnhtbFBLAQItABQABgAIAAAAIQBMW/Cz&#10;4QAAAAsBAAAPAAAAAAAAAAAAAAAAAA8FAABkcnMvZG93bnJldi54bWxQSwUGAAAAAAQABADzAAAA&#10;HQYAAAAA&#10;" adj="485,10532" strokecolor="#4472c4 [3204]" strokeweight="3pt">
                 <v:stroke joinstyle="miter"/>
@@ -11790,7 +11790,7 @@
               </wp:anchor>
             </w:drawing>
           </mc:Choice>
-          <mc:Fallback>
+          <mc:Fallback xmlns:w16cid="http://schemas.microsoft.com/office/word/2016/wordml/cid" xmlns:am3d="http://schemas.microsoft.com/office/drawing/2017/model3d" xmlns:aink="http://schemas.microsoft.com/office/drawing/2016/ink" xmlns:cx8="http://schemas.microsoft.com/office/drawing/2016/5/14/chartex" xmlns:cx7="http://schemas.microsoft.com/office/drawing/2016/5/13/chartex" xmlns:cx6="http://schemas.microsoft.com/office/drawing/2016/5/12/chartex" xmlns:cx5="http://schemas.microsoft.com/office/drawing/2016/5/11/chartex" xmlns:cx4="http://schemas.microsoft.com/office/drawing/2016/5/10/chartex" xmlns:cx3="http://schemas.microsoft.com/office/drawing/2016/5/9/chartex" xmlns:cx2="http://schemas.microsoft.com/office/drawing/2015/10/21/chartex">
             <w:pict>
               <v:line w14:anchorId="3C0B5E71" id="直線コネクタ 64" o:spid="_x0000_s1026" style="position:absolute;left:0;text-align:left;z-index:251718656;visibility:visible;mso-wrap-style:square;mso-width-percent:0;mso-height-percent:0;mso-wrap-distance-left:9pt;mso-wrap-distance-top:0;mso-wrap-distance-right:9pt;mso-wrap-distance-bottom:0;mso-position-horizontal:absolute;mso-position-horizontal-relative:text;mso-position-vertical:absolute;mso-position-vertical-relative:text;mso-width-percent:0;mso-height-percent:0;mso-width-relative:margin;mso-height-relative:margin" from="136.95pt,430.1pt" to="305.6pt,430.1pt" o:gfxdata="UEsDBBQABgAIAAAAIQC2gziS/gAAAOEBAAATAAAAW0NvbnRlbnRfVHlwZXNdLnhtbJSRQU7DMBBF&#10;90jcwfIWJU67QAgl6YK0S0CoHGBkTxKLZGx5TGhvj5O2G0SRWNoz/78nu9wcxkFMGNg6quQqL6RA&#10;0s5Y6ir5vt9lD1JwBDIwOMJKHpHlpr69KfdHjyxSmriSfYz+USnWPY7AufNIadK6MEJMx9ApD/oD&#10;OlTrorhX2lFEilmcO2RdNtjC5xDF9pCuTyYBB5bi6bQ4syoJ3g9WQ0ymaiLzg5KdCXlKLjvcW893&#10;SUOqXwnz5DrgnHtJTxOsQfEKIT7DmDSUCaxw7Rqn8787ZsmRM9e2VmPeBN4uqYvTtW7jvijg9N/y&#10;JsXecLq0q+WD6m8AAAD//wMAUEsDBBQABgAIAAAAIQA4/SH/1gAAAJQBAAALAAAAX3JlbHMvLnJl&#10;bHOkkMFqwzAMhu+DvYPRfXGawxijTi+j0GvpHsDYimMaW0Yy2fr2M4PBMnrbUb/Q94l/f/hMi1qR&#10;JVI2sOt6UJgd+ZiDgffL8ekFlFSbvV0oo4EbChzGx4f9GRdb25HMsYhqlCwG5lrLq9biZkxWOiqY&#10;22YiTra2kYMu1l1tQD30/bPm3wwYN0x18gb45AdQl1tp5j/sFB2T0FQ7R0nTNEV3j6o9feQzro1i&#10;OWA14Fm+Q8a1a8+Bvu/d/dMb2JY5uiPbhG/ktn4cqGU/er3pcvwCAAD//wMAUEsDBBQABgAIAAAA&#10;IQDcZC/s6AEAAPcDAAAOAAAAZHJzL2Uyb0RvYy54bWysU8uO0zAU3SPxD5b3NEk1HUZR01lMBRsE&#10;FY8P8DjXjSW/ZJsm3ZY1PwAfwQIklnxMF/MbXDttBgFCArFxYt97js85tpfXg1ZkBz5IaxpazUpK&#10;wHDbSrNt6JvXTx5dURIiMy1T1kBD9xDo9erhg2XvapjbzqoWPEESE+reNbSL0dVFEXgHmoWZdWCw&#10;KKzXLOLUb4vWsx7ZtSrmZXlZ9Na3zlsOIeDqeizSVeYXAnh8IUSASFRDUVvMo8/jbRqL1ZLVW89c&#10;J/lJBvsHFZpJg5tOVGsWGXnr5S9UWnJvgxVxxq0urBCSQ/aAbqryJzevOuYge8FwgptiCv+Plj/f&#10;bTyRbUMvLygxTOMZ3X38cvf1w/Hw+fju/fHw6Xj4RrCISfUu1Ai4MRt/mgW38cn2ILxOXzREhpzu&#10;fkoXhkg4Ls6ri+pqsaCEn2vFPdD5EJ+C1ST9NFRJk4yzmu2ehYibYeu5JS0rQ/qGLh5XizK3pdqa&#10;hY7sGB502Ic0SZIRpwx+kvRRbP6LewUjz0sQaB/lVZkoXzy4UX5kYpyDidXEhN0JJqRSE3BU8Efg&#10;qT9BIV/KvwFPiLyzNXECa2ms/53sOJwli7H/nMDoO0Vwa9t9PsYcDd6unNXpJaTr++M8w+/f6+o7&#10;AAAA//8DAFBLAwQUAAYACAAAACEAXTsoaOAAAAALAQAADwAAAGRycy9kb3ducmV2LnhtbEyP20rE&#10;MBCG7wXfIYzgnZu2Ql1r00WEVa90bT3gXbaZHrSZlCa7W9/eEQS9m8PHP9/kq9kOYo+T7x0piBcR&#10;CKTamZ5aBc/V+mwJwgdNRg+OUMEXelgVx0e5zow70BPuy9AKDiGfaQVdCGMmpa87tNov3IjEu8ZN&#10;Vgdup1aaSR843A4yiaJUWt0TX+j0iDcd1p/lzip4rB6aD9tsNv0Lvt++3pdvdbW+U+r0ZL6+AhFw&#10;Dn8w/OizOhTstHU7Ml4MCpKL80tGFSzTKAHBRBrHXGx/J7LI5f8fim8AAAD//wMAUEsBAi0AFAAG&#10;AAgAAAAhALaDOJL+AAAA4QEAABMAAAAAAAAAAAAAAAAAAAAAAFtDb250ZW50X1R5cGVzXS54bWxQ&#10;SwECLQAUAAYACAAAACEAOP0h/9YAAACUAQAACwAAAAAAAAAAAAAAAAAvAQAAX3JlbHMvLnJlbHNQ&#10;SwECLQAUAAYACAAAACEA3GQv7OgBAAD3AwAADgAAAAAAAAAAAAAAAAAuAgAAZHJzL2Uyb0RvYy54&#10;bWxQSwECLQAUAAYACAAAACEAXTsoaOAAAAALAQAADwAAAAAAAAAAAAAAAABCBAAAZHJzL2Rvd25y&#10;ZXYueG1sUEsFBgAAAAAEAAQA8wAAAE8FAAAAAA==&#10;" strokecolor="#4472c4 [3204]" strokeweight="4.5pt">
                 <v:stroke dashstyle="3 1" joinstyle="miter"/>
@@ -11865,7 +11865,7 @@
               </wp:anchor>
             </w:drawing>
           </mc:Choice>
-          <mc:Fallback>
+          <mc:Fallback xmlns:w16cid="http://schemas.microsoft.com/office/word/2016/wordml/cid" xmlns:am3d="http://schemas.microsoft.com/office/drawing/2017/model3d" xmlns:aink="http://schemas.microsoft.com/office/drawing/2016/ink" xmlns:cx8="http://schemas.microsoft.com/office/drawing/2016/5/14/chartex" xmlns:cx7="http://schemas.microsoft.com/office/drawing/2016/5/13/chartex" xmlns:cx6="http://schemas.microsoft.com/office/drawing/2016/5/12/chartex" xmlns:cx5="http://schemas.microsoft.com/office/drawing/2016/5/11/chartex" xmlns:cx4="http://schemas.microsoft.com/office/drawing/2016/5/10/chartex" xmlns:cx3="http://schemas.microsoft.com/office/drawing/2016/5/9/chartex" xmlns:cx2="http://schemas.microsoft.com/office/drawing/2015/10/21/chartex">
             <w:pict>
               <v:shape w14:anchorId="1088E219" id="直線矢印コネクタ 66" o:spid="_x0000_s1026" type="#_x0000_t32" style="position:absolute;left:0;text-align:left;margin-left:136.95pt;margin-top:130.75pt;width:168.65pt;height:299.35pt;flip:y;z-index:251724800;visibility:visible;mso-wrap-style:square;mso-width-percent:0;mso-height-percent:0;mso-wrap-distance-left:9pt;mso-wrap-distance-top:0;mso-wrap-distance-right:9pt;mso-wrap-distance-bottom:0;mso-position-horizontal:absolute;mso-position-horizontal-relative:text;mso-position-vertical:absolute;mso-position-vertical-relative:text;mso-width-percent:0;mso-height-percent:0;mso-width-relative:margin;mso-height-relative:margin" o:gfxdata="UEsDBBQABgAIAAAAIQC2gziS/gAAAOEBAAATAAAAW0NvbnRlbnRfVHlwZXNdLnhtbJSRQU7DMBBF&#10;90jcwfIWJU67QAgl6YK0S0CoHGBkTxKLZGx5TGhvj5O2G0SRWNoz/78nu9wcxkFMGNg6quQqL6RA&#10;0s5Y6ir5vt9lD1JwBDIwOMJKHpHlpr69KfdHjyxSmriSfYz+USnWPY7AufNIadK6MEJMx9ApD/oD&#10;OlTrorhX2lFEilmcO2RdNtjC5xDF9pCuTyYBB5bi6bQ4syoJ3g9WQ0ymaiLzg5KdCXlKLjvcW893&#10;SUOqXwnz5DrgnHtJTxOsQfEKIT7DmDSUCaxw7Rqn8787ZsmRM9e2VmPeBN4uqYvTtW7jvijg9N/y&#10;JsXecLq0q+WD6m8AAAD//wMAUEsDBBQABgAIAAAAIQA4/SH/1gAAAJQBAAALAAAAX3JlbHMvLnJl&#10;bHOkkMFqwzAMhu+DvYPRfXGawxijTi+j0GvpHsDYimMaW0Yy2fr2M4PBMnrbUb/Q94l/f/hMi1qR&#10;JVI2sOt6UJgd+ZiDgffL8ekFlFSbvV0oo4EbChzGx4f9GRdb25HMsYhqlCwG5lrLq9biZkxWOiqY&#10;22YiTra2kYMu1l1tQD30/bPm3wwYN0x18gb45AdQl1tp5j/sFB2T0FQ7R0nTNEV3j6o9feQzro1i&#10;OWA14Fm+Q8a1a8+Bvu/d/dMb2JY5uiPbhG/ktn4cqGU/er3pcvwCAAD//wMAUEsDBBQABgAIAAAA&#10;IQAmkHyjJQIAAFAEAAAOAAAAZHJzL2Uyb0RvYy54bWysVMuO0zAU3SPxD5b3NEmZtqOq6Sw6lA2C&#10;itfedezEkmNbtmnSbVnPD8ACiR8ACSSWfEyF+htcO2lgQCxAZGH5cc+59xxfZ3HV1hLtmHVCqxxn&#10;oxQjpqguhCpz/OL5+t4lRs4TVRCpFcvxnjl8tbx7Z9GYORvrSsuCWQQkys0bk+PKezNPEkcrVhM3&#10;0oYpOOTa1sTD0pZJYUkD7LVMxmk6TRptC2M1Zc7B7nV3iJeRn3NG/RPOHfNI5hhq83G0cdyGMVku&#10;yLy0xFSC9mWQf6iiJkJB0oHqmniCXlnxG1UtqNVOcz+iuk4054KyqAHUZOkvap5VxLCoBcxxZrDJ&#10;/T9a+ni3sUgUOZ5OMVKkhjs6vf18+vLm9O79t5uPx8On4+ub4+HD8fAVQQj41Rg3B9hKbWy/cmZj&#10;g/iW2xpxKcxLaIVoBwhEbXR7P7jNWo8obI6zi3E6nWFE4ez+ZZrNLiaBP+mIAqGxzj9kukZhkmPn&#10;LRFl5VdaKbhZbbskZPfI+Q54BgSwVKjJ8WSWTdJYi9NSFGshZTh0ttyupEU7Ao2xXqfw9blvhXki&#10;5ANVIL83YIy3gqhSsj5SKig2uNHpjzO/l6xL/pRx8BV0dkXGjmZDSkIpUz4bmCA6wDiUNwD7ssNT&#10;+BOwjw9QFrv9b8ADImbWyg/gWihtO9NuZ/ftuWTexZ8d6HQHC7a62MfOiNZA28Yb7Z9YeBc/ryP8&#10;x49g+R0AAP//AwBQSwMEFAAGAAgAAAAhAAP0PHniAAAACwEAAA8AAABkcnMvZG93bnJldi54bWxM&#10;j8FOwzAMhu9Ie4fISNxY2iK6UZpOMMQuIKStSFyzxrTdGqdqsq3j6fFOcLPlT7+/P1+MthNHHHzr&#10;SEE8jUAgVc60VCv4LF9v5yB80GR05wgVnNHDophc5Toz7kRrPG5CLTiEfKYVNCH0mZS+atBqP3U9&#10;Et++3WB14HWopRn0icNtJ5MoSqXVLfGHRve4bLDabw5WQXn+KZ/RvS1n691H//61eqHS7JS6uR6f&#10;HkEEHMMfDBd9VoeCnbbuQMaLTkEyu3tglIc0vgfBRBrHCYitgnkaJSCLXP7vUPwCAAD//wMAUEsB&#10;Ai0AFAAGAAgAAAAhALaDOJL+AAAA4QEAABMAAAAAAAAAAAAAAAAAAAAAAFtDb250ZW50X1R5cGVz&#10;XS54bWxQSwECLQAUAAYACAAAACEAOP0h/9YAAACUAQAACwAAAAAAAAAAAAAAAAAvAQAAX3JlbHMv&#10;LnJlbHNQSwECLQAUAAYACAAAACEAJpB8oyUCAABQBAAADgAAAAAAAAAAAAAAAAAuAgAAZHJzL2Uy&#10;b0RvYy54bWxQSwECLQAUAAYACAAAACEAA/Q8eeIAAAALAQAADwAAAAAAAAAAAAAAAAB/BAAAZHJz&#10;L2Rvd25yZXYueG1sUEsFBgAAAAAEAAQA8wAAAI4FAAAAAA==&#10;" strokecolor="red" strokeweight="4.5pt">
                 <v:stroke endarrow="block" joinstyle="miter"/>
@@ -11934,7 +11934,7 @@
               </wp:anchor>
             </w:drawing>
           </mc:Choice>
-          <mc:Fallback>
+          <mc:Fallback xmlns:w16cid="http://schemas.microsoft.com/office/word/2016/wordml/cid" xmlns:am3d="http://schemas.microsoft.com/office/drawing/2017/model3d" xmlns:aink="http://schemas.microsoft.com/office/drawing/2016/ink" xmlns:cx8="http://schemas.microsoft.com/office/drawing/2016/5/14/chartex" xmlns:cx7="http://schemas.microsoft.com/office/drawing/2016/5/13/chartex" xmlns:cx6="http://schemas.microsoft.com/office/drawing/2016/5/12/chartex" xmlns:cx5="http://schemas.microsoft.com/office/drawing/2016/5/11/chartex" xmlns:cx4="http://schemas.microsoft.com/office/drawing/2016/5/10/chartex" xmlns:cx3="http://schemas.microsoft.com/office/drawing/2016/5/9/chartex" xmlns:cx2="http://schemas.microsoft.com/office/drawing/2015/10/21/chartex">
             <w:pict>
               <v:line w14:anchorId="4C125B07" id="直線コネクタ 62" o:spid="_x0000_s1026" style="position:absolute;left:0;text-align:left;flip:y;z-index:251721728;visibility:visible;mso-wrap-style:square;mso-height-percent:0;mso-wrap-distance-left:9pt;mso-wrap-distance-top:0;mso-wrap-distance-right:9pt;mso-wrap-distance-bottom:0;mso-position-horizontal:absolute;mso-position-horizontal-relative:text;mso-position-vertical:absolute;mso-position-vertical-relative:text;mso-height-percent:0;mso-height-relative:margin" from="305.6pt,140.1pt" to="305.6pt,435.4pt" o:gfxdata="UEsDBBQABgAIAAAAIQC2gziS/gAAAOEBAAATAAAAW0NvbnRlbnRfVHlwZXNdLnhtbJSRQU7DMBBF&#10;90jcwfIWJU67QAgl6YK0S0CoHGBkTxKLZGx5TGhvj5O2G0SRWNoz/78nu9wcxkFMGNg6quQqL6RA&#10;0s5Y6ir5vt9lD1JwBDIwOMJKHpHlpr69KfdHjyxSmriSfYz+USnWPY7AufNIadK6MEJMx9ApD/oD&#10;OlTrorhX2lFEilmcO2RdNtjC5xDF9pCuTyYBB5bi6bQ4syoJ3g9WQ0ymaiLzg5KdCXlKLjvcW893&#10;SUOqXwnz5DrgnHtJTxOsQfEKIT7DmDSUCaxw7Rqn8787ZsmRM9e2VmPeBN4uqYvTtW7jvijg9N/y&#10;JsXecLq0q+WD6m8AAAD//wMAUEsDBBQABgAIAAAAIQA4/SH/1gAAAJQBAAALAAAAX3JlbHMvLnJl&#10;bHOkkMFqwzAMhu+DvYPRfXGawxijTi+j0GvpHsDYimMaW0Yy2fr2M4PBMnrbUb/Q94l/f/hMi1qR&#10;JVI2sOt6UJgd+ZiDgffL8ekFlFSbvV0oo4EbChzGx4f9GRdb25HMsYhqlCwG5lrLq9biZkxWOiqY&#10;22YiTra2kYMu1l1tQD30/bPm3wwYN0x18gb45AdQl1tp5j/sFB2T0FQ7R0nTNEV3j6o9feQzro1i&#10;OWA14Fm+Q8a1a8+Bvu/d/dMb2JY5uiPbhG/ktn4cqGU/er3pcvwCAAD//wMAUEsDBBQABgAIAAAA&#10;IQBwSJnz7wEAAAEEAAAOAAAAZHJzL2Uyb0RvYy54bWysU0uOEzEQ3SNxB8t70p2gzKeVziwmgg2C&#10;iN/e47bTlvyTbdLd27DmAnAIFozEksNkMdeYst1p0CAhgdhYdrneq3rP5dVVryTaM+eF0TWez0qM&#10;mKamEXpX43dvnz25wMgHohsijWY1HpjHV+vHj1adrdjCtEY2zCEg0b7qbI3bEGxVFJ62TBE/M5Zp&#10;uOTGKRLg6HZF40gH7EoWi7I8KzrjGusMZd5DdJMv8Trxc85oeMW5ZwHJGkNvIa0urTdxLdYrUu0c&#10;sa2gYxvkH7pQRGgoOlFtSCDogxO/USlBnfGGhxk1qjCcC8qSBlAzLx+oedMSy5IWMMfbySb//2jp&#10;y/3WIdHU+GyBkSYK3ujuy+3d98/Hw7fjx0/Hw9fj4QeCS3Cqs74CwLXeuvHk7dZF2T13CnEp7HsY&#10;gmQESEN98nmYfGZ9QDQHKUSfni/L8vIiMheZIlJZ58NzZhSKmxpLoaMFpCL7Fz7k1FNKDEuNuhov&#10;z+fLMqXFuw3xLdoTeHI/+HgYS0gNlaKI3HbahUGyzPOacTAC2ssC0giya+kyE6GU6TCfmCA7wriQ&#10;cgLmDv4IHPMjlKXx/BvwhEiVjQ4TWAltXNL/oHroTy3znH9yIOuOFtyYZkgPmqyBOUvPMf6JOMi/&#10;nhP8589d3wMAAP//AwBQSwMEFAAGAAgAAAAhADpUl07eAAAACwEAAA8AAABkcnMvZG93bnJldi54&#10;bWxMj01LxDAQhu+C/yGM4M1NWmQttekioojoQddevKXtbFu2mZQk3e3+e0c8uLf5eHjnmWKz2FEc&#10;0IfBkYZkpUAgNa4dqNNQfT3fZCBCNNSa0RFqOGGATXl5UZi8dUf6xMM2doJDKORGQx/jlEsZmh6t&#10;CSs3IfFu57w1kVvfydabI4fbUaZKraU1A/GF3kz42GOz386WU77j+8mn1Vv9sjz5+TVWtx9RaX19&#10;tTzcg4i4xH8YfvVZHUp2qt1MbRCjhnWSpIxqSDPFBRN/k1pDdqcykGUhz38ofwAAAP//AwBQSwEC&#10;LQAUAAYACAAAACEAtoM4kv4AAADhAQAAEwAAAAAAAAAAAAAAAAAAAAAAW0NvbnRlbnRfVHlwZXNd&#10;LnhtbFBLAQItABQABgAIAAAAIQA4/SH/1gAAAJQBAAALAAAAAAAAAAAAAAAAAC8BAABfcmVscy8u&#10;cmVsc1BLAQItABQABgAIAAAAIQBwSJnz7wEAAAEEAAAOAAAAAAAAAAAAAAAAAC4CAABkcnMvZTJv&#10;RG9jLnhtbFBLAQItABQABgAIAAAAIQA6VJdO3gAAAAsBAAAPAAAAAAAAAAAAAAAAAEkEAABkcnMv&#10;ZG93bnJldi54bWxQSwUGAAAAAAQABADzAAAAVAUAAAAA&#10;" strokecolor="#4472c4 [3204]" strokeweight="4.5pt">
                 <v:stroke dashstyle="3 1" joinstyle="miter"/>
@@ -12661,6 +12661,12 @@
         <w:lastRenderedPageBreak/>
         <w:t xml:space="preserve">　では、これを幾何学的に考えてみましょう。</w:t>
       </w:r>
+      <w:r>
+        <w:rPr>
+          <w:rFonts w:hint="eastAsia"/>
+        </w:rPr>
+        <w:t>図3-6を見てください。</w:t>
+      </w:r>
     </w:p>
     <w:p>
       <w:r>
@@ -12723,7 +12729,7 @@
               </wp:anchor>
             </w:drawing>
           </mc:Choice>
-          <mc:Fallback>
+          <mc:Fallback xmlns:w16cid="http://schemas.microsoft.com/office/word/2016/wordml/cid" xmlns:am3d="http://schemas.microsoft.com/office/drawing/2017/model3d" xmlns:aink="http://schemas.microsoft.com/office/drawing/2016/ink" xmlns:cx8="http://schemas.microsoft.com/office/drawing/2016/5/14/chartex" xmlns:cx7="http://schemas.microsoft.com/office/drawing/2016/5/13/chartex" xmlns:cx6="http://schemas.microsoft.com/office/drawing/2016/5/12/chartex" xmlns:cx5="http://schemas.microsoft.com/office/drawing/2016/5/11/chartex" xmlns:cx4="http://schemas.microsoft.com/office/drawing/2016/5/10/chartex" xmlns:cx3="http://schemas.microsoft.com/office/drawing/2016/5/9/chartex" xmlns:cx2="http://schemas.microsoft.com/office/drawing/2015/10/21/chartex">
             <w:pict>
               <v:line w14:anchorId="359097E1" id="直線コネクタ 83" o:spid="_x0000_s1026" style="position:absolute;left:0;text-align:left;z-index:251747328;visibility:visible;mso-wrap-style:square;mso-width-percent:0;mso-height-percent:0;mso-wrap-distance-left:9pt;mso-wrap-distance-top:0;mso-wrap-distance-right:9pt;mso-wrap-distance-bottom:0;mso-position-horizontal:absolute;mso-position-horizontal-relative:text;mso-position-vertical:absolute;mso-position-vertical-relative:text;mso-width-percent:0;mso-height-percent:0;mso-width-relative:margin;mso-height-relative:margin" from="182.8pt,236.95pt" to="217.25pt,236.95pt" o:gfxdata="UEsDBBQABgAIAAAAIQC2gziS/gAAAOEBAAATAAAAW0NvbnRlbnRfVHlwZXNdLnhtbJSRQU7DMBBF&#10;90jcwfIWJU67QAgl6YK0S0CoHGBkTxKLZGx5TGhvj5O2G0SRWNoz/78nu9wcxkFMGNg6quQqL6RA&#10;0s5Y6ir5vt9lD1JwBDIwOMJKHpHlpr69KfdHjyxSmriSfYz+USnWPY7AufNIadK6MEJMx9ApD/oD&#10;OlTrorhX2lFEilmcO2RdNtjC5xDF9pCuTyYBB5bi6bQ4syoJ3g9WQ0ymaiLzg5KdCXlKLjvcW893&#10;SUOqXwnz5DrgnHtJTxOsQfEKIT7DmDSUCaxw7Rqn8787ZsmRM9e2VmPeBN4uqYvTtW7jvijg9N/y&#10;JsXecLq0q+WD6m8AAAD//wMAUEsDBBQABgAIAAAAIQA4/SH/1gAAAJQBAAALAAAAX3JlbHMvLnJl&#10;bHOkkMFqwzAMhu+DvYPRfXGawxijTi+j0GvpHsDYimMaW0Yy2fr2M4PBMnrbUb/Q94l/f/hMi1qR&#10;JVI2sOt6UJgd+ZiDgffL8ekFlFSbvV0oo4EbChzGx4f9GRdb25HMsYhqlCwG5lrLq9biZkxWOiqY&#10;22YiTra2kYMu1l1tQD30/bPm3wwYN0x18gb45AdQl1tp5j/sFB2T0FQ7R0nTNEV3j6o9feQzro1i&#10;OWA14Fm+Q8a1a8+Bvu/d/dMb2JY5uiPbhG/ktn4cqGU/er3pcvwCAAD//wMAUEsDBBQABgAIAAAA&#10;IQDrJpIrzwEAAMQDAAAOAAAAZHJzL2Uyb0RvYy54bWysU81uEzEQviPxDpbvZDctKmWVTQ+t4IIg&#10;4ucBXO84seQ/jU12cw1nXgAeggNIHHmYHPoajJ1kWxUkBOIy6/HMNzPf59nZxWANWwNG7V3Lp5Oa&#10;M3DSd9otW/7u7bNH55zFJFwnjHfQ8g1EfjF/+GDWhwZO/MqbDpBRERebPrR8lVJoqirKFVgRJz6A&#10;o6DyaEUiF5dVh6Kn6tZUJ3V9VvUeu4BeQox0e7UP8nmprxTI9EqpCImZltNsqVgs9jrbaj4TzRJF&#10;WGl5GEP8wxRWaEdNx1JXIgn2HvUvpayW6KNXaSK9rbxSWkLhQGym9T02b1YiQOFC4sQwyhT/X1n5&#10;cr1ApruWn59y5oSlN7r5/O3m+6fd9uvuw8fd9stu+4NRkJTqQ2wIcOkWePBiWGCmPSi0+UuE2FDU&#10;3YzqwpCYpMvHp0/OnlITeQxVt7iAMT0Hb1k+tNxol3mLRqxfxES9KPWYQk6eY9+5nNLGQE427jUo&#10;4kK9pgVdtgguDbK1oPcXUoJL08yE6pXsDFPamBFY/xl4yM9QKBv2N+ARUTp7l0aw1c7j77qn4Tiy&#10;2ucfFdjzzhJc+25T3qRIQ6tSGB7WOu/iXb/Ab3+++U8AAAD//wMAUEsDBBQABgAIAAAAIQBmjycE&#10;4gAAAAsBAAAPAAAAZHJzL2Rvd25yZXYueG1sTI9hS8MwEIa/C/6HcILfXOraVe2ajjEQ52AMpzA/&#10;Zs2trTaXkmRr9++NIMyPd/fw3vPms0G37ITWNYYE3I8iYEilUQ1VAj7en+8egTkvScnWEAo4o4NZ&#10;cX2Vy0yZnt7wtPUVCyHkMimg9r7LOHdljVq6kemQwu1grJY+jLbiyso+hOuWj6Mo5Vo2FD7UssNF&#10;jeX39qgFrO1yuZivzl+0+dT9brzabV6HFyFub4b5FJjHwV9g+NUP6lAEp705knKsFRCnkzSgApKH&#10;+AlYIJI4mQDb/214kfP/HYofAAAA//8DAFBLAQItABQABgAIAAAAIQC2gziS/gAAAOEBAAATAAAA&#10;AAAAAAAAAAAAAAAAAABbQ29udGVudF9UeXBlc10ueG1sUEsBAi0AFAAGAAgAAAAhADj9If/WAAAA&#10;lAEAAAsAAAAAAAAAAAAAAAAALwEAAF9yZWxzLy5yZWxzUEsBAi0AFAAGAAgAAAAhAOsmkivPAQAA&#10;xAMAAA4AAAAAAAAAAAAAAAAALgIAAGRycy9lMm9Eb2MueG1sUEsBAi0AFAAGAAgAAAAhAGaPJwTi&#10;AAAACwEAAA8AAAAAAAAAAAAAAAAAKQQAAGRycy9kb3ducmV2LnhtbFBLBQYAAAAABAAEAPMAAAA4&#10;BQAAAAA=&#10;" strokecolor="#4472c4 [3204]" strokeweight=".5pt">
                 <v:stroke joinstyle="miter"/>
@@ -12902,7 +12908,7 @@
               </wp:anchor>
             </w:drawing>
           </mc:Choice>
-          <mc:Fallback>
+          <mc:Fallback xmlns:w16cid="http://schemas.microsoft.com/office/word/2016/wordml/cid" xmlns:am3d="http://schemas.microsoft.com/office/drawing/2017/model3d" xmlns:aink="http://schemas.microsoft.com/office/drawing/2016/ink" xmlns:cx8="http://schemas.microsoft.com/office/drawing/2016/5/14/chartex" xmlns:cx7="http://schemas.microsoft.com/office/drawing/2016/5/13/chartex" xmlns:cx6="http://schemas.microsoft.com/office/drawing/2016/5/12/chartex" xmlns:cx5="http://schemas.microsoft.com/office/drawing/2016/5/11/chartex" xmlns:cx4="http://schemas.microsoft.com/office/drawing/2016/5/10/chartex" xmlns:cx3="http://schemas.microsoft.com/office/drawing/2016/5/9/chartex" xmlns:cx2="http://schemas.microsoft.com/office/drawing/2015/10/21/chartex">
             <w:pict>
               <v:shape w14:anchorId="1C42D444" id="直線矢印コネクタ 81" o:spid="_x0000_s1026" type="#_x0000_t32" style="position:absolute;left:0;text-align:left;margin-left:182.2pt;margin-top:161.55pt;width:0;height:138.8pt;flip:y;z-index:251743232;visibility:visible;mso-wrap-style:square;mso-wrap-distance-left:9pt;mso-wrap-distance-top:0;mso-wrap-distance-right:9pt;mso-wrap-distance-bottom:0;mso-position-horizontal:absolute;mso-position-horizontal-relative:text;mso-position-vertical:absolute;mso-position-vertical-relative:text" o:gfxdata="UEsDBBQABgAIAAAAIQC2gziS/gAAAOEBAAATAAAAW0NvbnRlbnRfVHlwZXNdLnhtbJSRQU7DMBBF&#10;90jcwfIWJU67QAgl6YK0S0CoHGBkTxKLZGx5TGhvj5O2G0SRWNoz/78nu9wcxkFMGNg6quQqL6RA&#10;0s5Y6ir5vt9lD1JwBDIwOMJKHpHlpr69KfdHjyxSmriSfYz+USnWPY7AufNIadK6MEJMx9ApD/oD&#10;OlTrorhX2lFEilmcO2RdNtjC5xDF9pCuTyYBB5bi6bQ4syoJ3g9WQ0ymaiLzg5KdCXlKLjvcW893&#10;SUOqXwnz5DrgnHtJTxOsQfEKIT7DmDSUCaxw7Rqn8787ZsmRM9e2VmPeBN4uqYvTtW7jvijg9N/y&#10;JsXecLq0q+WD6m8AAAD//wMAUEsDBBQABgAIAAAAIQA4/SH/1gAAAJQBAAALAAAAX3JlbHMvLnJl&#10;bHOkkMFqwzAMhu+DvYPRfXGawxijTi+j0GvpHsDYimMaW0Yy2fr2M4PBMnrbUb/Q94l/f/hMi1qR&#10;JVI2sOt6UJgd+ZiDgffL8ekFlFSbvV0oo4EbChzGx4f9GRdb25HMsYhqlCwG5lrLq9biZkxWOiqY&#10;22YiTra2kYMu1l1tQD30/bPm3wwYN0x18gb45AdQl1tp5j/sFB2T0FQ7R0nTNEV3j6o9feQzro1i&#10;OWA14Fm+Q8a1a8+Bvu/d/dMb2JY5uiPbhG/ktn4cqGU/er3pcvwCAAD//wMAUEsDBBQABgAIAAAA&#10;IQDy7BkpEwIAADEEAAAOAAAAZHJzL2Uyb0RvYy54bWysU0uOEzEU3CNxB8t70knQZDJROrNIgA2C&#10;CAb2HredtuSfbJNOb8N6LgALpLkASCCx5DARyjV4tjsNAoQEYmO1P1Wvqt7r+eVOSbRlzgujSzwa&#10;DDFimppK6E2JX1w9vDfFyAeiKyKNZiVumceXi7t35o2dsbGpjayYQ0Ci/ayxJa5DsLOi8LRmiviB&#10;sUzDJTdOkQBbtykqRxpgV7IYD4eTojGuss5Q5j2crvIlXiR+zhkNTzn3LCBZYtAW0urSeh3XYjEn&#10;s40jtha0k0H+QYUiQkPRnmpFAkGvnPiFSgnqjDc8DKhRheFcUJY8gJvR8Cc3z2tiWfIC4Xjbx+T/&#10;Hy19sl07JKoST0cYaaKgR8e3n46f3xzf3X69+XDYfzy8vjns3x/2XxA8gbwa62cAW+q163berl00&#10;v+NOIS6FfQmjkOIAg2iX0m77tNkuIJoPKZyOzifji8n9yFxkikhlnQ+PmFEofpTYB0fEpg5LozX0&#10;1LhMT7aPfcjAEyCCpUZNicfTs/OzpCLerYiv0ZbAGPjWx01ufSBCPtAVCq0F58EJojeSdWKkBk3R&#10;bjaYvkIrWa7xjHEIDoxkLWlk2VK6XIVQynRIgYEtqeF1hHEhZQ8cJnV/BHbvI5Slcf4bcI9IlY0O&#10;PVgJbdzvqofdSTLP708JZN8xgmtTtan1KRqYy9S47h+Kg//jPsG//+mLbwAAAP//AwBQSwMEFAAG&#10;AAgAAAAhAEIrgcjfAAAACwEAAA8AAABkcnMvZG93bnJldi54bWxMj8tOwzAQRfdI/IM1SGwQtZtW&#10;AYU4VQEhdYVKeazdeEisxuModpvw9wxiAbt5HN05U64m34kTDtEF0jCfKRBIdbCOGg1vr0/XtyBi&#10;MmRNFwg1fGGEVXV+VprChpFe8LRLjeAQioXR0KbUF1LGukVv4iz0SLz7DIM3iduhkXYwI4f7TmZK&#10;5dIbR3yhNT0+tFgfdkevYXOf1fnzuDnQ47jNHX1s36/cWuvLi2l9ByLhlP5g+NFndajYaR+OZKPo&#10;NCzy5ZJRLrLFHAQTv5O9hlypG5BVKf//UH0DAAD//wMAUEsBAi0AFAAGAAgAAAAhALaDOJL+AAAA&#10;4QEAABMAAAAAAAAAAAAAAAAAAAAAAFtDb250ZW50X1R5cGVzXS54bWxQSwECLQAUAAYACAAAACEA&#10;OP0h/9YAAACUAQAACwAAAAAAAAAAAAAAAAAvAQAAX3JlbHMvLnJlbHNQSwECLQAUAAYACAAAACEA&#10;8uwZKRMCAAAxBAAADgAAAAAAAAAAAAAAAAAuAgAAZHJzL2Uyb0RvYy54bWxQSwECLQAUAAYACAAA&#10;ACEAQiuByN8AAAALAQAADwAAAAAAAAAAAAAAAABtBAAAZHJzL2Rvd25yZXYueG1sUEsFBgAAAAAE&#10;AAQA8wAAAHkFAAAAAA==&#10;" strokecolor="#4472c4 [3204]" strokeweight="2.25pt">
                 <v:stroke dashstyle="3 1" endarrow="block" joinstyle="miter"/>
@@ -12969,7 +12975,7 @@
               </wp:anchor>
             </w:drawing>
           </mc:Choice>
-          <mc:Fallback>
+          <mc:Fallback xmlns:w16cid="http://schemas.microsoft.com/office/word/2016/wordml/cid" xmlns:am3d="http://schemas.microsoft.com/office/drawing/2017/model3d" xmlns:aink="http://schemas.microsoft.com/office/drawing/2016/ink" xmlns:cx8="http://schemas.microsoft.com/office/drawing/2016/5/14/chartex" xmlns:cx7="http://schemas.microsoft.com/office/drawing/2016/5/13/chartex" xmlns:cx6="http://schemas.microsoft.com/office/drawing/2016/5/12/chartex" xmlns:cx5="http://schemas.microsoft.com/office/drawing/2016/5/11/chartex" xmlns:cx4="http://schemas.microsoft.com/office/drawing/2016/5/10/chartex" xmlns:cx3="http://schemas.microsoft.com/office/drawing/2016/5/9/chartex" xmlns:cx2="http://schemas.microsoft.com/office/drawing/2015/10/21/chartex">
             <w:pict>
               <v:shape w14:anchorId="38AFCDBB" id="直線矢印コネクタ 80" o:spid="_x0000_s1026" type="#_x0000_t32" style="position:absolute;left:0;text-align:left;margin-left:102.15pt;margin-top:300.2pt;width:81.8pt;height:0;z-index:251742208;visibility:visible;mso-wrap-style:square;mso-wrap-distance-left:9pt;mso-wrap-distance-top:0;mso-wrap-distance-right:9pt;mso-wrap-distance-bottom:0;mso-position-horizontal:absolute;mso-position-horizontal-relative:text;mso-position-vertical:absolute;mso-position-vertical-relative:text" o:gfxdata="UEsDBBQABgAIAAAAIQC2gziS/gAAAOEBAAATAAAAW0NvbnRlbnRfVHlwZXNdLnhtbJSRQU7DMBBF&#10;90jcwfIWJU67QAgl6YK0S0CoHGBkTxKLZGx5TGhvj5O2G0SRWNoz/78nu9wcxkFMGNg6quQqL6RA&#10;0s5Y6ir5vt9lD1JwBDIwOMJKHpHlpr69KfdHjyxSmriSfYz+USnWPY7AufNIadK6MEJMx9ApD/oD&#10;OlTrorhX2lFEilmcO2RdNtjC5xDF9pCuTyYBB5bi6bQ4syoJ3g9WQ0ymaiLzg5KdCXlKLjvcW893&#10;SUOqXwnz5DrgnHtJTxOsQfEKIT7DmDSUCaxw7Rqn8787ZsmRM9e2VmPeBN4uqYvTtW7jvijg9N/y&#10;JsXecLq0q+WD6m8AAAD//wMAUEsDBBQABgAIAAAAIQA4/SH/1gAAAJQBAAALAAAAX3JlbHMvLnJl&#10;bHOkkMFqwzAMhu+DvYPRfXGawxijTi+j0GvpHsDYimMaW0Yy2fr2M4PBMnrbUb/Q94l/f/hMi1qR&#10;JVI2sOt6UJgd+ZiDgffL8ekFlFSbvV0oo4EbChzGx4f9GRdb25HMsYhqlCwG5lrLq9biZkxWOiqY&#10;22YiTra2kYMu1l1tQD30/bPm3wwYN0x18gb45AdQl1tp5j/sFB2T0FQ7R0nTNEV3j6o9feQzro1i&#10;OWA14Fm+Q8a1a8+Bvu/d/dMb2JY5uiPbhG/ktn4cqGU/er3pcvwCAAD//wMAUEsDBBQABgAIAAAA&#10;IQDqnTX4CQIAACcEAAAOAAAAZHJzL2Uyb0RvYy54bWysU0uOEzEQ3SNxB8t70t0zAqIonVkkwAbB&#10;iM8BPG47bck/lU06vQ3ruQAskLgASCCx5DARyjUou5MeBAgJxMa/qldV71V5frE1mmwEBOVsTatJ&#10;SYmw3DXKrmv68sXDO1NKQmS2YdpZUdNeBHqxuH1r3vmZOHOt040AgkFsmHW+pm2MflYUgbfCsDBx&#10;Xlg0SgeGRbzCumiAdRjd6OKsLO8VnYPGg+MiBHxdDUa6yPGlFDw+lTKISHRNsbaYV8jrVVqLxZzN&#10;1sB8q/ixDPYPVRimLCYdQ61YZOQVqF9CGcXBBSfjhDtTOCkVF5kDsqnKn9g8b5kXmQuKE/woU/h/&#10;YfmTzSUQ1dR0ivJYZrBHh7efD1/eHN69/3b9cb/7tH99vd992O++EnRBvTofZghb2ks43oK/hER+&#10;K8GkHWmRbda4HzUW20g4Plbl+fT+XZwKfrIVN0APIT4SzpB0qGmIwNS6jUtnLXbSQZU1ZpvHIWJq&#10;BJ4AKau2pKvp+bQqy+yWbCsWWrJh2PzQh3QZGh6Z0g9sQ2LvkW8Exexai2TDmNrilkgOtPIp9loM&#10;OZ4JiXIlIjlJHlSx1DBkYZwLG6sxEnonmFRaj8Chuj8Cj/4JKvIQ/w14ROTMzsYRbJR18Luy4/ZU&#10;shz8TwoMvJMEV67pc8OzNDiNWavjz0nj/uM9w2/+9+I7AAAA//8DAFBLAwQUAAYACAAAACEAtXO3&#10;9N4AAAALAQAADwAAAGRycy9kb3ducmV2LnhtbEyPwU7DMAyG70i8Q2QkLogl66YCpek0JiHBkQ4O&#10;3LzGpBWNUzXpVt6eICHB0fan399fbmbXiyONofOsYblQIIgbbzq2Gl73j9e3IEJENth7Jg1fFGBT&#10;nZ+VWBh/4hc61tGKFMKhQA1tjEMhZWhachgWfiBOtw8/OoxpHK00I55SuOtlplQuHXacPrQ40K6l&#10;5rOenIaHp2x/1ezq97dtkM/RTHZpJ6v15cW8vQcRaY5/MPzoJ3WoktPBT2yC6DVkar1KqIZcqTWI&#10;RKzymzsQh9+NrEr5v0P1DQAA//8DAFBLAQItABQABgAIAAAAIQC2gziS/gAAAOEBAAATAAAAAAAA&#10;AAAAAAAAAAAAAABbQ29udGVudF9UeXBlc10ueG1sUEsBAi0AFAAGAAgAAAAhADj9If/WAAAAlAEA&#10;AAsAAAAAAAAAAAAAAAAALwEAAF9yZWxzLy5yZWxzUEsBAi0AFAAGAAgAAAAhAOqdNfgJAgAAJwQA&#10;AA4AAAAAAAAAAAAAAAAALgIAAGRycy9lMm9Eb2MueG1sUEsBAi0AFAAGAAgAAAAhALVzt/TeAAAA&#10;CwEAAA8AAAAAAAAAAAAAAAAAYwQAAGRycy9kb3ducmV2LnhtbFBLBQYAAAAABAAEAPMAAABuBQAA&#10;AAA=&#10;" strokecolor="#4472c4 [3204]" strokeweight="3pt">
                 <v:stroke dashstyle="3 1" endarrow="block" joinstyle="miter"/>
@@ -13038,7 +13044,7 @@
               </wp:anchor>
             </w:drawing>
           </mc:Choice>
-          <mc:Fallback>
+          <mc:Fallback xmlns:w16cid="http://schemas.microsoft.com/office/word/2016/wordml/cid" xmlns:am3d="http://schemas.microsoft.com/office/drawing/2017/model3d" xmlns:aink="http://schemas.microsoft.com/office/drawing/2016/ink" xmlns:cx8="http://schemas.microsoft.com/office/drawing/2016/5/14/chartex" xmlns:cx7="http://schemas.microsoft.com/office/drawing/2016/5/13/chartex" xmlns:cx6="http://schemas.microsoft.com/office/drawing/2016/5/12/chartex" xmlns:cx5="http://schemas.microsoft.com/office/drawing/2016/5/11/chartex" xmlns:cx4="http://schemas.microsoft.com/office/drawing/2016/5/10/chartex" xmlns:cx3="http://schemas.microsoft.com/office/drawing/2016/5/9/chartex" xmlns:cx2="http://schemas.microsoft.com/office/drawing/2015/10/21/chartex">
             <w:pict>
               <v:line w14:anchorId="4F145085" id="直線コネクタ 77" o:spid="_x0000_s1026" style="position:absolute;left:0;text-align:left;z-index:251741184;visibility:visible;mso-wrap-style:square;mso-width-percent:0;mso-height-percent:0;mso-wrap-distance-left:9pt;mso-wrap-distance-top:0;mso-wrap-distance-right:9pt;mso-wrap-distance-bottom:0;mso-position-horizontal:absolute;mso-position-horizontal-relative:text;mso-position-vertical:absolute;mso-position-vertical-relative:text;mso-width-percent:0;mso-height-percent:0;mso-width-relative:margin;mso-height-relative:margin" from="140.15pt,299.75pt" to="180.95pt,349.3pt" o:gfxdata="UEsDBBQABgAIAAAAIQC2gziS/gAAAOEBAAATAAAAW0NvbnRlbnRfVHlwZXNdLnhtbJSRQU7DMBBF&#10;90jcwfIWJU67QAgl6YK0S0CoHGBkTxKLZGx5TGhvj5O2G0SRWNoz/78nu9wcxkFMGNg6quQqL6RA&#10;0s5Y6ir5vt9lD1JwBDIwOMJKHpHlpr69KfdHjyxSmriSfYz+USnWPY7AufNIadK6MEJMx9ApD/oD&#10;OlTrorhX2lFEilmcO2RdNtjC5xDF9pCuTyYBB5bi6bQ4syoJ3g9WQ0ymaiLzg5KdCXlKLjvcW893&#10;SUOqXwnz5DrgnHtJTxOsQfEKIT7DmDSUCaxw7Rqn8787ZsmRM9e2VmPeBN4uqYvTtW7jvijg9N/y&#10;JsXecLq0q+WD6m8AAAD//wMAUEsDBBQABgAIAAAAIQA4/SH/1gAAAJQBAAALAAAAX3JlbHMvLnJl&#10;bHOkkMFqwzAMhu+DvYPRfXGawxijTi+j0GvpHsDYimMaW0Yy2fr2M4PBMnrbUb/Q94l/f/hMi1qR&#10;JVI2sOt6UJgd+ZiDgffL8ekFlFSbvV0oo4EbChzGx4f9GRdb25HMsYhqlCwG5lrLq9biZkxWOiqY&#10;22YiTra2kYMu1l1tQD30/bPm3wwYN0x18gb45AdQl1tp5j/sFB2T0FQ7R0nTNEV3j6o9feQzro1i&#10;OWA14Fm+Q8a1a8+Bvu/d/dMb2JY5uiPbhG/ktn4cqGU/er3pcvwCAAD//wMAUEsDBBQABgAIAAAA&#10;IQB5Y9oP1QEAAMkDAAAOAAAAZHJzL2Uyb0RvYy54bWysU81uEzEQviP1HSzfm90NIi2rbHpoBRcE&#10;EbQP4HrHWUv+k22ym2s48wLwEBxA4sjD5NDXYOwk26ogIRAXr8ee75v5Ps/OLwatyBp8kNY0tJqU&#10;lIDhtpVm1dCb6xen55SEyEzLlDXQ0A0EerE4eTLvXQ1T21nVgidIYkLdu4Z2Mbq6KALvQLMwsQ4M&#10;XgrrNYsY+lXRetYju1bFtCxnRW9967zlEAKeXu0v6SLzCwE8vhEiQCSqodhbzKvP621ai8Wc1SvP&#10;XCf5oQ32D11oJg0WHamuWGTkvZe/UGnJvQ1WxAm3urBCSA5ZA6qpykdq3nXMQdaC5gQ32hT+Hy1/&#10;vV56ItuGnp1RYpjGN7r7/O3u+6fd9uvuw8fd9stu+4PgJTrVu1Aj4NIs/SEKbumT7EF4nb4oiAzZ&#10;3c3oLgyRcDx8Vp1Pn84o4Xg1mz6vysxZ3IOdD/ElWE3SpqFKmiSe1Wz9KkQsiKnHFAxSM/vyeRc3&#10;ClKyMm9BoCAsWGV0HiW4VJ6sGQ4B4xxMrJIc5MvZCSakUiOw/DPwkJ+gkMfsb8AjIle2Jo5gLY31&#10;v6seh2PLYp9/dGCvO1lwa9tNfphsDc5LVniY7TSQD+MMv/8DFz8BAAD//wMAUEsDBBQABgAIAAAA&#10;IQBr5Uwl4wAAAAsBAAAPAAAAZHJzL2Rvd25yZXYueG1sTI9Ra8IwFIXfB/sP4Q72NlMrlrY2FRHG&#10;nDBkbqCPsblruzU3JYm2/vvFp+3xcj7O+W6xHHXHLmhda0jAdBIBQ6qMaqkW8Pnx/JQCc16Skp0h&#10;FHBFB8vy/q6QuTIDveNl72sWSsjlUkDjfZ9z7qoGtXQT0yOF7MtYLX04bc2VlUMo1x2PoyjhWrYU&#10;FhrZ47rB6md/1gLe7GazXm2v37Q76uEQbw+71/FFiMeHcbUA5nH0fzDc9IM6lMHpZM6kHOsExGk0&#10;C6iAeZbNgQVilkwzYCcBSZYmwMuC//+h/AUAAP//AwBQSwECLQAUAAYACAAAACEAtoM4kv4AAADh&#10;AQAAEwAAAAAAAAAAAAAAAAAAAAAAW0NvbnRlbnRfVHlwZXNdLnhtbFBLAQItABQABgAIAAAAIQA4&#10;/SH/1gAAAJQBAAALAAAAAAAAAAAAAAAAAC8BAABfcmVscy8ucmVsc1BLAQItABQABgAIAAAAIQB5&#10;Y9oP1QEAAMkDAAAOAAAAAAAAAAAAAAAAAC4CAABkcnMvZTJvRG9jLnhtbFBLAQItABQABgAIAAAA&#10;IQBr5Uwl4wAAAAsBAAAPAAAAAAAAAAAAAAAAAC8EAABkcnMvZG93bnJldi54bWxQSwUGAAAAAAQA&#10;BADzAAAAPwUAAAAA&#10;" strokecolor="#4472c4 [3204]" strokeweight=".5pt">
                 <v:stroke joinstyle="miter"/>
@@ -13221,7 +13227,7 @@
               </wp:anchor>
             </w:drawing>
           </mc:Choice>
-          <mc:Fallback>
+          <mc:Fallback xmlns:w16cid="http://schemas.microsoft.com/office/word/2016/wordml/cid" xmlns:am3d="http://schemas.microsoft.com/office/drawing/2017/model3d" xmlns:aink="http://schemas.microsoft.com/office/drawing/2016/ink" xmlns:cx8="http://schemas.microsoft.com/office/drawing/2016/5/14/chartex" xmlns:cx7="http://schemas.microsoft.com/office/drawing/2016/5/13/chartex" xmlns:cx6="http://schemas.microsoft.com/office/drawing/2016/5/12/chartex" xmlns:cx5="http://schemas.microsoft.com/office/drawing/2016/5/11/chartex" xmlns:cx4="http://schemas.microsoft.com/office/drawing/2016/5/10/chartex" xmlns:cx3="http://schemas.microsoft.com/office/drawing/2016/5/9/chartex" xmlns:cx2="http://schemas.microsoft.com/office/drawing/2015/10/21/chartex">
             <w:pict>
               <v:oval w14:anchorId="4CBA6B21" id="楕円 74" o:spid="_x0000_s1026" style="position:absolute;left:0;text-align:left;margin-left:172.85pt;margin-top:153.35pt;width:17.3pt;height:17.3pt;z-index:251737088;visibility:visible;mso-wrap-style:square;mso-width-percent:0;mso-height-percent:0;mso-wrap-distance-left:9pt;mso-wrap-distance-top:0;mso-wrap-distance-right:9pt;mso-wrap-distance-bottom:0;mso-position-horizontal:absolute;mso-position-horizontal-relative:text;mso-position-vertical:absolute;mso-position-vertical-relative:text;mso-width-percent:0;mso-height-percent:0;mso-width-relative:margin;mso-height-relative:margin;v-text-anchor:middle" o:gfxdata="UEsDBBQABgAIAAAAIQC2gziS/gAAAOEBAAATAAAAW0NvbnRlbnRfVHlwZXNdLnhtbJSRQU7DMBBF&#10;90jcwfIWJU67QAgl6YK0S0CoHGBkTxKLZGx5TGhvj5O2G0SRWNoz/78nu9wcxkFMGNg6quQqL6RA&#10;0s5Y6ir5vt9lD1JwBDIwOMJKHpHlpr69KfdHjyxSmriSfYz+USnWPY7AufNIadK6MEJMx9ApD/oD&#10;OlTrorhX2lFEilmcO2RdNtjC5xDF9pCuTyYBB5bi6bQ4syoJ3g9WQ0ymaiLzg5KdCXlKLjvcW893&#10;SUOqXwnz5DrgnHtJTxOsQfEKIT7DmDSUCaxw7Rqn8787ZsmRM9e2VmPeBN4uqYvTtW7jvijg9N/y&#10;JsXecLq0q+WD6m8AAAD//wMAUEsDBBQABgAIAAAAIQA4/SH/1gAAAJQBAAALAAAAX3JlbHMvLnJl&#10;bHOkkMFqwzAMhu+DvYPRfXGawxijTi+j0GvpHsDYimMaW0Yy2fr2M4PBMnrbUb/Q94l/f/hMi1qR&#10;JVI2sOt6UJgd+ZiDgffL8ekFlFSbvV0oo4EbChzGx4f9GRdb25HMsYhqlCwG5lrLq9biZkxWOiqY&#10;22YiTra2kYMu1l1tQD30/bPm3wwYN0x18gb45AdQl1tp5j/sFB2T0FQ7R0nTNEV3j6o9feQzro1i&#10;OWA14Fm+Q8a1a8+Bvu/d/dMb2JY5uiPbhG/ktn4cqGU/er3pcvwCAAD//wMAUEsDBBQABgAIAAAA&#10;IQAeztP5egIAAD8FAAAOAAAAZHJzL2Uyb0RvYy54bWysVFFu2zAM/R+wOwj6Xx0HabsGdYqgRYYB&#10;RVssHfqtyFIiTBI1SYmTHaA32BF2tO0co2THCdZiH8P8IZPie6RIkbq82hpNNsIHBbai5cmAEmE5&#10;1MouK/r5cfbuPSUhMlszDVZUdCcCvZq8fXPZuLEYwgp0LTxBJzaMG1fRVYxuXBSBr4Rh4QScsGiU&#10;4A2LqPplUXvWoHeji+FgcFY04GvngYsQcPemNdJJ9i+l4PFeyiAi0RXFs8W8+rwu0lpMLtl46Zlb&#10;Kd4dg/3DKQxTFoP2rm5YZGTt1QtXRnEPAWQ84WAKkFJxkXPAbMrBH9nMV8yJnAsWJ7i+TOH/ueV3&#10;mwdPVF3R8xEllhm8o18/vv98fia4gdVpXBgjaO4efKcFFFOqW+lN+mMSZJsruusrKraRcNwclhej&#10;0zNKOJo6Gb0UB7LzIX4QYEgSKiq0Vi6knNmYbW5DbNF7VNoOoFU9U1pnxS8X19qTDcP7nc0G+KVD&#10;Y4AjWJFyaE+dpbjTIpG1/SQk5p7OmSPmrhO9v/pL2TnLyESRGLcnla+RdNyTOmyiidyJPXHwGvEQ&#10;rUfniGBjTzTKgv87WbZ4rMFRrklcQL3Dq/bQzkBwfKaw5rcsxAfmselxPHCQ4z0uUkNTUegkSlbg&#10;v722n/DYi2ilpMEhqmj4umZeUKI/WuzSi3I0SlOXldHp+RAVf2xZHFvs2lwD3mOJT4bjWUz4qPei&#10;9GCecN6nKSqamOUYu6I8+r1yHdvhxheDi+k0w3DSHIu3du54cp6qmhrqcfvEvOsaL2LH3sF+4F40&#10;X4tNTAvTdQSpcmce6trVG6c0d1/3oqRn4FjPqMO7N/kNAAD//wMAUEsDBBQABgAIAAAAIQDk2jDa&#10;3wAAAAsBAAAPAAAAZHJzL2Rvd25yZXYueG1sTI/NTsMwEITvSLyDtUhcELWLS6lCnKqq1Epw69/d&#10;jZckIl5HsdumPD3bE9xmNZ9mZ/L54Ftxxj42gQyMRwoEUhlcQ5WB/W71PAMRkyVn20Bo4IoR5sX9&#10;XW4zFy60wfM2VYJDKGbWQJ1Sl0kZyxq9jaPQIbH3FXpvE599JV1vLxzuW/mi1FR62xB/qG2HyxrL&#10;7+3JG5gMiye9/Ii7br3e/3ilVp+H68GYx4dh8Q4i4ZD+YLjV5+pQcKdjOJGLojWgJ69vjLJQUxZM&#10;6JnSII43a6xBFrn8v6H4BQAA//8DAFBLAQItABQABgAIAAAAIQC2gziS/gAAAOEBAAATAAAAAAAA&#10;AAAAAAAAAAAAAABbQ29udGVudF9UeXBlc10ueG1sUEsBAi0AFAAGAAgAAAAhADj9If/WAAAAlAEA&#10;AAsAAAAAAAAAAAAAAAAALwEAAF9yZWxzLy5yZWxzUEsBAi0AFAAGAAgAAAAhAB7O0/l6AgAAPwUA&#10;AA4AAAAAAAAAAAAAAAAALgIAAGRycy9lMm9Eb2MueG1sUEsBAi0AFAAGAAgAAAAhAOTaMNrfAAAA&#10;CwEAAA8AAAAAAAAAAAAAAAAA1AQAAGRycy9kb3ducmV2LnhtbFBLBQYAAAAABAAEAPMAAADgBQAA&#10;AAA=&#10;" fillcolor="red" strokecolor="black [3200]" strokeweight="1pt">
                 <v:stroke joinstyle="miter"/>
@@ -13581,7 +13587,7 @@
               </wp:anchor>
             </w:drawing>
           </mc:Choice>
-          <mc:Fallback>
+          <mc:Fallback xmlns:w16cid="http://schemas.microsoft.com/office/word/2016/wordml/cid" xmlns:am3d="http://schemas.microsoft.com/office/drawing/2017/model3d" xmlns:aink="http://schemas.microsoft.com/office/drawing/2016/ink" xmlns:cx8="http://schemas.microsoft.com/office/drawing/2016/5/14/chartex" xmlns:cx7="http://schemas.microsoft.com/office/drawing/2016/5/13/chartex" xmlns:cx6="http://schemas.microsoft.com/office/drawing/2016/5/12/chartex" xmlns:cx5="http://schemas.microsoft.com/office/drawing/2016/5/11/chartex" xmlns:cx4="http://schemas.microsoft.com/office/drawing/2016/5/10/chartex" xmlns:cx3="http://schemas.microsoft.com/office/drawing/2016/5/9/chartex" xmlns:cx2="http://schemas.microsoft.com/office/drawing/2015/10/21/chartex">
             <w:pict>
               <v:shape w14:anchorId="6581D847" id="直線矢印コネクタ 71" o:spid="_x0000_s1026" type="#_x0000_t32" style="position:absolute;left:0;text-align:left;margin-left:100.4pt;margin-top:161.55pt;width:80.55pt;height:138.25pt;flip:y;z-index:251738112;visibility:visible;mso-wrap-style:square;mso-width-percent:0;mso-height-percent:0;mso-wrap-distance-left:9pt;mso-wrap-distance-top:0;mso-wrap-distance-right:9pt;mso-wrap-distance-bottom:0;mso-position-horizontal:absolute;mso-position-horizontal-relative:text;mso-position-vertical:absolute;mso-position-vertical-relative:text;mso-width-percent:0;mso-height-percent:0;mso-width-relative:margin;mso-height-relative:margin" o:gfxdata="UEsDBBQABgAIAAAAIQC2gziS/gAAAOEBAAATAAAAW0NvbnRlbnRfVHlwZXNdLnhtbJSRQU7DMBBF&#10;90jcwfIWJU67QAgl6YK0S0CoHGBkTxKLZGx5TGhvj5O2G0SRWNoz/78nu9wcxkFMGNg6quQqL6RA&#10;0s5Y6ir5vt9lD1JwBDIwOMJKHpHlpr69KfdHjyxSmriSfYz+USnWPY7AufNIadK6MEJMx9ApD/oD&#10;OlTrorhX2lFEilmcO2RdNtjC5xDF9pCuTyYBB5bi6bQ4syoJ3g9WQ0ymaiLzg5KdCXlKLjvcW893&#10;SUOqXwnz5DrgnHtJTxOsQfEKIT7DmDSUCaxw7Rqn8787ZsmRM9e2VmPeBN4uqYvTtW7jvijg9N/y&#10;JsXecLq0q+WD6m8AAAD//wMAUEsDBBQABgAIAAAAIQA4/SH/1gAAAJQBAAALAAAAX3JlbHMvLnJl&#10;bHOkkMFqwzAMhu+DvYPRfXGawxijTi+j0GvpHsDYimMaW0Yy2fr2M4PBMnrbUb/Q94l/f/hMi1qR&#10;JVI2sOt6UJgd+ZiDgffL8ekFlFSbvV0oo4EbChzGx4f9GRdb25HMsYhqlCwG5lrLq9biZkxWOiqY&#10;22YiTra2kYMu1l1tQD30/bPm3wwYN0x18gb45AdQl1tp5j/sFB2T0FQ7R0nTNEV3j6o9feQzro1i&#10;OWA14Fm+Q8a1a8+Bvu/d/dMb2JY5uiPbhG/ktn4cqGU/er3pcvwCAAD//wMAUEsDBBQABgAIAAAA&#10;IQBGqCD/DAIAABwEAAAOAAAAZHJzL2Uyb0RvYy54bWysU8uO0zAU3SPxD5b3NEmh0yFqOosOsEFQ&#10;8dp7HDux5Jds07Tbsp4fgAUSPwASSCz5mAr1N7h20oAAIYHYWPHjnHvOuTeLi62SaMOcF0ZXuJjk&#10;GDFNTS10U+Hnz+7fOsfIB6JrIo1mFd4xjy+WN28sOluyqWmNrJlDQKJ92dkKtyHYMss8bZkifmIs&#10;03DJjVMkwNY1We1IB+xKZtM8P8s642rrDGXew+llf4mXiZ9zRsNjzj0LSFYYtIW0urRexTVbLkjZ&#10;OGJbQQcZ5B9UKCI0FB2pLkkg6KUTv1ApQZ3xhocJNSoznAvKkgdwU+Q/uXnaEsuSFwjH2zEm//9o&#10;6aPN2iFRV3heYKSJgh4d33w6fn59fPvu6/WHw/7j4dX1Yf/+sP+C4Ank1VlfAmyl127Yebt20fyW&#10;O4W4FPYFjEKKAwyibUp7N6bNtgFROCzy6e3pXWgKhbtiPpud3TmP/FlPFAmt8+EBMwrFjwr74Iho&#10;2rAyWkNnjeuLkM1DH3rgCRDBUqOuwrN5McuTlkCEvKdrFHYWTAYniG4kGypKDYWjs95L+go7yXqi&#10;J4xDRlFzYkrTyVbSoQ2BuSKUMh1SNqBdangdYVxIOQJ7CX8EDu8jlKXJ/RvwiEiVjQ4jWAlt3O9k&#10;h+1JMu/fnxLofccIrky9S11O0cAIpu4Mv0uc8R/3Cf79p15+AwAA//8DAFBLAwQUAAYACAAAACEA&#10;FvM8D94AAAALAQAADwAAAGRycy9kb3ducmV2LnhtbEyP3U6DQBCF7018h82YeGcXSiQFGRqr8Y4L&#10;qX2ABUbAsj+y2xbf3vHKXp7MyTffKbaLnsSZZj9agxCvIhBkWtuNpkc4fLw9bED4oEynJmsI4Yc8&#10;bMvbm0Llnb2Yms770AuGGJ8rhCEEl0vp24G08ivryPDt085aBY5zL7tZXRiuJ7mOolRqNRr+MChH&#10;LwO1x/1JI+zq4/uu6Tf0retXiipXHdxXhXh/tzw/gQi0hP8y/OmzOpTs1NiT6byYEJjO6gEhWScx&#10;CG4kaZyBaBAesywFWRbyekP5CwAA//8DAFBLAQItABQABgAIAAAAIQC2gziS/gAAAOEBAAATAAAA&#10;AAAAAAAAAAAAAAAAAABbQ29udGVudF9UeXBlc10ueG1sUEsBAi0AFAAGAAgAAAAhADj9If/WAAAA&#10;lAEAAAsAAAAAAAAAAAAAAAAALwEAAF9yZWxzLy5yZWxzUEsBAi0AFAAGAAgAAAAhAEaoIP8MAgAA&#10;HAQAAA4AAAAAAAAAAAAAAAAALgIAAGRycy9lMm9Eb2MueG1sUEsBAi0AFAAGAAgAAAAhABbzPA/e&#10;AAAACwEAAA8AAAAAAAAAAAAAAAAAZgQAAGRycy9kb3ducmV2LnhtbFBLBQYAAAAABAAEAPMAAABx&#10;BQAAAAA=&#10;" strokecolor="#4472c4 [3204]" strokeweight="4.5pt">
                 <v:stroke endarrow="block" joinstyle="miter"/>
@@ -13782,7 +13788,7 @@
               </wp:anchor>
             </w:drawing>
           </mc:Choice>
-          <mc:Fallback>
+          <mc:Fallback xmlns:w16cid="http://schemas.microsoft.com/office/word/2016/wordml/cid" xmlns:am3d="http://schemas.microsoft.com/office/drawing/2017/model3d" xmlns:aink="http://schemas.microsoft.com/office/drawing/2016/ink" xmlns:cx8="http://schemas.microsoft.com/office/drawing/2016/5/14/chartex" xmlns:cx7="http://schemas.microsoft.com/office/drawing/2016/5/13/chartex" xmlns:cx6="http://schemas.microsoft.com/office/drawing/2016/5/12/chartex" xmlns:cx5="http://schemas.microsoft.com/office/drawing/2016/5/11/chartex" xmlns:cx4="http://schemas.microsoft.com/office/drawing/2016/5/10/chartex" xmlns:cx3="http://schemas.microsoft.com/office/drawing/2016/5/9/chartex" xmlns:cx2="http://schemas.microsoft.com/office/drawing/2015/10/21/chartex">
             <w:pict>
               <v:rect w14:anchorId="79282CB7" id="正方形/長方形 68" o:spid="_x0000_s1026" style="position:absolute;left:0;text-align:left;margin-left:107.9pt;margin-top:318.2pt;width:37.45pt;height:32.85pt;z-index:251729920;visibility:visible;mso-wrap-style:square;mso-wrap-distance-left:9pt;mso-wrap-distance-top:0;mso-wrap-distance-right:9pt;mso-wrap-distance-bottom:0;mso-position-horizontal:absolute;mso-position-horizontal-relative:text;mso-position-vertical:absolute;mso-position-vertical-relative:text;v-text-anchor:middle" o:gfxdata="UEsDBBQABgAIAAAAIQC2gziS/gAAAOEBAAATAAAAW0NvbnRlbnRfVHlwZXNdLnhtbJSRQU7DMBBF&#10;90jcwfIWJU67QAgl6YK0S0CoHGBkTxKLZGx5TGhvj5O2G0SRWNoz/78nu9wcxkFMGNg6quQqL6RA&#10;0s5Y6ir5vt9lD1JwBDIwOMJKHpHlpr69KfdHjyxSmriSfYz+USnWPY7AufNIadK6MEJMx9ApD/oD&#10;OlTrorhX2lFEilmcO2RdNtjC5xDF9pCuTyYBB5bi6bQ4syoJ3g9WQ0ymaiLzg5KdCXlKLjvcW893&#10;SUOqXwnz5DrgnHtJTxOsQfEKIT7DmDSUCaxw7Rqn8787ZsmRM9e2VmPeBN4uqYvTtW7jvijg9N/y&#10;JsXecLq0q+WD6m8AAAD//wMAUEsDBBQABgAIAAAAIQA4/SH/1gAAAJQBAAALAAAAX3JlbHMvLnJl&#10;bHOkkMFqwzAMhu+DvYPRfXGawxijTi+j0GvpHsDYimMaW0Yy2fr2M4PBMnrbUb/Q94l/f/hMi1qR&#10;JVI2sOt6UJgd+ZiDgffL8ekFlFSbvV0oo4EbChzGx4f9GRdb25HMsYhqlCwG5lrLq9biZkxWOiqY&#10;22YiTra2kYMu1l1tQD30/bPm3wwYN0x18gb45AdQl1tp5j/sFB2T0FQ7R0nTNEV3j6o9feQzro1i&#10;OWA14Fm+Q8a1a8+Bvu/d/dMb2JY5uiPbhG/ktn4cqGU/er3pcvwCAAD//wMAUEsDBBQABgAIAAAA&#10;IQBmPv8zhAIAADgFAAAOAAAAZHJzL2Uyb0RvYy54bWysVM1uEzEQviPxDpbvdLNRmrarbqqoVRFS&#10;1Va0qGfXazcrbI+xnWzCe8ADwJkz4sDjUIm3YOzdbEKJOCAu3hnPN7/7jY9PllqRhXC+BlPSfG9A&#10;iTAcqto8lPTN7fmLQ0p8YKZiCowo6Up4ejJ5/uy4sYUYwgxUJRzBIMYXjS3pLARbZJnnM6GZ3wMr&#10;DBolOM0Cqu4hqxxrMLpW2XAwGGcNuMo64MJ7vD1rjXSS4kspeLiS0otAVEmxtpBOl877eGaTY1Y8&#10;OGZnNe/KYP9QhWa1waR9qDMWGJm7+o9QuuYOPMiwx0FnIGXNReoBu8kHT7q5mTErUi84HG/7Mfn/&#10;F5ZfLq4dqauSjvFPGabxHz1++fz48duP75+ynx++thJBK46qsb5Ajxt77TrNoxj7Xkqn4xc7Iss0&#10;3lU/XrEMhOPl6GD/cHxECUfTKB8fjQ9izGzjbJ0PLwVoEoWSOvx7aahsceFDC11DYi4D57VSeM8K&#10;ZX67wJjxJov1thUmKayUaNGvhcSmsaZhSpDoJk6VIwuGRKne5l1lyiAyukjM1Dvlu5xUWDt12Ogm&#10;EgV7x8Eux022Hp0yggm9o64NuL87yxa/7rrtNbZ9D9UK/7GDlvze8vMa53vBfLhmDtmOe4EbHK7w&#10;kAqakkInUTID937XfcQjCdFKSYPbU1L/bs6coES9MkjPo3w0iuuWlNH+wRAVt22537aYuT4FnHuO&#10;b4XlSYz4oNaidKDvcNGnMSuamOGYu6Q8uLVyGtqtxqeCi+k0wXDFLAsX5sbyGDxONfLndnnHnO1I&#10;FpCdl7DeNFY84VqLjZ4GpvMAsk5E3My1mzeuZ6Jy95TE/d/WE2rz4E1+AQAA//8DAFBLAwQUAAYA&#10;CAAAACEA7dAqcuAAAAALAQAADwAAAGRycy9kb3ducmV2LnhtbEyPzU7DMBCE70i8g7VI3KidAGkb&#10;4lSAhBDqAVHo3bG3SUS8jmLnp2+POcFxNKOZb4rdYjs24eBbRxKSlQCGpJ1pqZbw9flyswHmgyKj&#10;Okco4YweduXlRaFy42b6wOkQahZLyOdKQhNCn3PudYNW+ZXrkaJ3coNVIcqh5mZQcyy3HU+FyLhV&#10;LcWFRvX43KD+PoxWwtGdnmarK3qbzu/t+LoftN7spby+Wh4fgAVcwl8YfvEjOpSRqXIjGc86CWly&#10;H9GDhOw2uwMWE+lWrIFVEtYiTYCXBf//ofwBAAD//wMAUEsBAi0AFAAGAAgAAAAhALaDOJL+AAAA&#10;4QEAABMAAAAAAAAAAAAAAAAAAAAAAFtDb250ZW50X1R5cGVzXS54bWxQSwECLQAUAAYACAAAACEA&#10;OP0h/9YAAACUAQAACwAAAAAAAAAAAAAAAAAvAQAAX3JlbHMvLnJlbHNQSwECLQAUAAYACAAAACEA&#10;Zj7/M4QCAAA4BQAADgAAAAAAAAAAAAAAAAAuAgAAZHJzL2Uyb0RvYy54bWxQSwECLQAUAAYACAAA&#10;ACEA7dAqcuAAAAALAQAADwAAAAAAAAAAAAAAAADeBAAAZHJzL2Rvd25yZXYueG1sUEsFBgAAAAAE&#10;AAQA8wAAAOsFAAAAAA==&#10;" filled="f" stroked="f" strokeweight="1pt"/>
             </w:pict>
@@ -13857,7 +13863,7 @@
               </wp:anchor>
             </w:drawing>
           </mc:Choice>
-          <mc:Fallback>
+          <mc:Fallback xmlns:w16cid="http://schemas.microsoft.com/office/word/2016/wordml/cid" xmlns:am3d="http://schemas.microsoft.com/office/drawing/2017/model3d" xmlns:aink="http://schemas.microsoft.com/office/drawing/2016/ink" xmlns:cx8="http://schemas.microsoft.com/office/drawing/2016/5/14/chartex" xmlns:cx7="http://schemas.microsoft.com/office/drawing/2016/5/13/chartex" xmlns:cx6="http://schemas.microsoft.com/office/drawing/2016/5/12/chartex" xmlns:cx5="http://schemas.microsoft.com/office/drawing/2016/5/11/chartex" xmlns:cx4="http://schemas.microsoft.com/office/drawing/2016/5/10/chartex" xmlns:cx3="http://schemas.microsoft.com/office/drawing/2016/5/9/chartex" xmlns:cx2="http://schemas.microsoft.com/office/drawing/2015/10/21/chartex">
             <w:pict>
               <v:oval w14:anchorId="0A151D17" id="楕円 67" o:spid="_x0000_s1026" style="position:absolute;left:0;text-align:left;margin-left:90.65pt;margin-top:291.15pt;width:17.3pt;height:17.3pt;z-index:251728896;visibility:visible;mso-wrap-style:square;mso-width-percent:0;mso-height-percent:0;mso-wrap-distance-left:9pt;mso-wrap-distance-top:0;mso-wrap-distance-right:9pt;mso-wrap-distance-bottom:0;mso-position-horizontal:absolute;mso-position-horizontal-relative:text;mso-position-vertical:absolute;mso-position-vertical-relative:text;mso-width-percent:0;mso-height-percent:0;mso-width-relative:margin;mso-height-relative:margin;v-text-anchor:middle" o:gfxdata="UEsDBBQABgAIAAAAIQC2gziS/gAAAOEBAAATAAAAW0NvbnRlbnRfVHlwZXNdLnhtbJSRQU7DMBBF&#10;90jcwfIWJU67QAgl6YK0S0CoHGBkTxKLZGx5TGhvj5O2G0SRWNoz/78nu9wcxkFMGNg6quQqL6RA&#10;0s5Y6ir5vt9lD1JwBDIwOMJKHpHlpr69KfdHjyxSmriSfYz+USnWPY7AufNIadK6MEJMx9ApD/oD&#10;OlTrorhX2lFEilmcO2RdNtjC5xDF9pCuTyYBB5bi6bQ4syoJ3g9WQ0ymaiLzg5KdCXlKLjvcW893&#10;SUOqXwnz5DrgnHtJTxOsQfEKIT7DmDSUCaxw7Rqn8787ZsmRM9e2VmPeBN4uqYvTtW7jvijg9N/y&#10;JsXecLq0q+WD6m8AAAD//wMAUEsDBBQABgAIAAAAIQA4/SH/1gAAAJQBAAALAAAAX3JlbHMvLnJl&#10;bHOkkMFqwzAMhu+DvYPRfXGawxijTi+j0GvpHsDYimMaW0Yy2fr2M4PBMnrbUb/Q94l/f/hMi1qR&#10;JVI2sOt6UJgd+ZiDgffL8ekFlFSbvV0oo4EbChzGx4f9GRdb25HMsYhqlCwG5lrLq9biZkxWOiqY&#10;22YiTra2kYMu1l1tQD30/bPm3wwYN0x18gb45AdQl1tp5j/sFB2T0FQ7R0nTNEV3j6o9feQzro1i&#10;OWA14Fm+Q8a1a8+Bvu/d/dMb2JY5uiPbhG/ktn4cqGU/er3pcvwCAAD//wMAUEsDBBQABgAIAAAA&#10;IQA5zpm8egIAAD8FAAAOAAAAZHJzL2Uyb0RvYy54bWysVFFu2zAM/R+wOwj6Xx0HabsGdYqgRYYB&#10;RVssHfqtyFIiTBI1SYmTHaA32BF2tO0co2THCdZiH8P8IZPie6RIkbq82hpNNsIHBbai5cmAEmE5&#10;1MouK/r5cfbuPSUhMlszDVZUdCcCvZq8fXPZuLEYwgp0LTxBJzaMG1fRVYxuXBSBr4Rh4QScsGiU&#10;4A2LqPplUXvWoHeji+FgcFY04GvngYsQcPemNdJJ9i+l4PFeyiAi0RXFs8W8+rwu0lpMLtl46Zlb&#10;Kd4dg/3DKQxTFoP2rm5YZGTt1QtXRnEPAWQ84WAKkFJxkXPAbMrBH9nMV8yJnAsWJ7i+TOH/ueV3&#10;mwdPVF3Rs3NKLDN4R79+fP/5/ExwA6vTuDBG0Nw9+E4LKKZUt9Kb9MckyDZXdNdXVGwj4bg5LC9G&#10;p2eUcDR1MnopDmTnQ/wgwJAkVFRorVxIObMx29yG2KL3qLQdQKt6prTOil8urrUnG4b3O5sN8EuH&#10;xgBHsCLl0J46S3GnRSJr+0lIzD2dM0fMXSd6f/WXsnOWkYkiMW5PKl8j6bgnddhEE7kTe+LgNeIh&#10;Wo/OEcHGnmiUBf93smzxWIOjXJO4gHqHV+2hnYHg+ExhzW9ZiA/MY9PjeOAgx3tcpIamotBJlKzA&#10;f3ttP+GxF9FKSYNDVNHwdc28oER/tNilF+VolKYuK6PT8yEq/tiyOLbYtbkGvMcSnwzHs5jwUe9F&#10;6cE84bxPU1Q0McsxdkV59HvlOrbDjS8GF9NphuGkORZv7dzx5DxVNTXU4/aJedc1XsSOvYP9wL1o&#10;vhabmBam6whS5c481LWrN05p7r7uRUnPwLGeUYd3b/IbAAD//wMAUEsDBBQABgAIAAAAIQAY/uyW&#10;4QAAAAsBAAAPAAAAZHJzL2Rvd25yZXYueG1sTI9Na8MwDIbvg/0Ho8EuY3WSriHN4pRSaGG7rR93&#10;N9aSsFgOsdum/fXVTttNL3p49ahYjLYTZxx860hBPIlAIFXOtFQr2O/WrxkIHzQZ3TlCBVf0sCgf&#10;HwqdG3ehLzxvQy24hHyuFTQh9LmUvmrQaj9xPRLvvt1gdeA41NIM+sLltpNJFKXS6pb4QqN7XDVY&#10;/WxPVsHbuHyZrj78rt9s9jcbRevPw/Wg1PPTuHwHEXAMfzD86rM6lOx0dCcyXnScs3jKqIJZlvDA&#10;RBLP5iCOCtI4nYMsC/n/h/IOAAD//wMAUEsBAi0AFAAGAAgAAAAhALaDOJL+AAAA4QEAABMAAAAA&#10;AAAAAAAAAAAAAAAAAFtDb250ZW50X1R5cGVzXS54bWxQSwECLQAUAAYACAAAACEAOP0h/9YAAACU&#10;AQAACwAAAAAAAAAAAAAAAAAvAQAAX3JlbHMvLnJlbHNQSwECLQAUAAYACAAAACEAOc6ZvHoCAAA/&#10;BQAADgAAAAAAAAAAAAAAAAAuAgAAZHJzL2Uyb0RvYy54bWxQSwECLQAUAAYACAAAACEAGP7sluEA&#10;AAALAQAADwAAAAAAAAAAAAAAAADUBAAAZHJzL2Rvd25yZXYueG1sUEsFBgAAAAAEAAQA8wAAAOIF&#10;AAAAAA==&#10;" fillcolor="red" strokecolor="black [3200]" strokeweight="1pt">
                 <v:stroke joinstyle="miter"/>
@@ -13912,79 +13918,1284 @@
           </wp:inline>
         </w:drawing>
       </w:r>
+    </w:p>
+    <w:p>
+      <w:pPr>
+        <w:rPr>
+          <w:rFonts w:hint="eastAsia"/>
+        </w:rPr>
+      </w:pPr>
+      <w:r>
+        <w:rPr>
+          <w:rFonts w:hint="eastAsia"/>
+        </w:rPr>
+        <w:t>図3-6</w:t>
+      </w:r>
+    </w:p>
+    <w:p>
+      <w:r>
+        <w:rPr>
+          <w:rFonts w:hint="eastAsia"/>
+        </w:rPr>
+        <w:t xml:space="preserve">　</w:t>
+      </w:r>
+      <w:r>
+        <w:rPr>
+          <w:rFonts w:hint="eastAsia"/>
+        </w:rPr>
+        <w:t>このように、座標とベクトルの足し算は、座標をベクトル方向に移動させます。</w:t>
+      </w:r>
+    </w:p>
+    <w:p>
+      <w:r>
+        <w:rPr>
+          <w:rFonts w:hint="eastAsia"/>
+        </w:rPr>
+        <w:t>ゲームにおいて、キャラクターを移動させることは全て座標とベクトルの足し算であるとも言えます。</w:t>
+      </w:r>
+    </w:p>
+    <w:p/>
+    <w:p>
+      <w:pPr>
+        <w:pStyle w:val="2"/>
+        <w:rPr>
+          <w:b/>
+        </w:rPr>
+      </w:pPr>
+      <w:r>
+        <w:rPr>
+          <w:b/>
+        </w:rPr>
+        <w:t xml:space="preserve">3.5.2.2 </w:t>
+      </w:r>
+      <w:r>
+        <w:rPr>
+          <w:b/>
+        </w:rPr>
+        <w:t xml:space="preserve">Hands-On </w:t>
+      </w:r>
+      <w:r>
+        <w:rPr>
+          <w:rFonts w:hint="eastAsia"/>
+          <w:b/>
+        </w:rPr>
+        <w:t>ベクトルを使ってキャラクターを移動させる。</w:t>
+      </w:r>
+    </w:p>
+    <w:p>
+      <w:r>
+        <w:rPr>
+          <w:rFonts w:hint="eastAsia"/>
+        </w:rPr>
+        <w:t xml:space="preserve">　では、サンプルプログラムのC</w:t>
+      </w:r>
+      <w:r>
+        <w:t>hapter_3_1</w:t>
+      </w:r>
+      <w:r>
+        <w:rPr>
+          <w:rFonts w:hint="eastAsia"/>
+        </w:rPr>
+        <w:t>を使って、キャラクターをベクトルで移動させるプログラムを書いてみましょう</w:t>
+      </w:r>
+      <w:r>
+        <w:rPr>
+          <w:rFonts w:hint="eastAsia"/>
+        </w:rPr>
+        <w:t>。</w:t>
+      </w:r>
+      <w:r>
+        <w:rPr>
+          <w:rFonts w:hint="eastAsia"/>
+        </w:rPr>
+        <w:t>Chapter_3_1を立ち上げて、実行してください。図3-7のような画面が表示されると思います。</w:t>
+      </w:r>
+    </w:p>
+    <w:p/>
+    <w:p/>
+    <w:p>
+      <w:pPr>
+        <w:rPr>
+          <w:rFonts w:hint="eastAsia"/>
+        </w:rPr>
+      </w:pPr>
+      <w:r>
+        <w:rPr>
+          <w:rFonts w:hint="eastAsia"/>
+          <w:noProof/>
+        </w:rPr>
+        <w:lastRenderedPageBreak/>
+        <w:drawing>
+          <wp:inline distT="0" distB="0" distL="0" distR="0" wp14:anchorId="72D8FE31" wp14:editId="33778EDE">
+            <wp:extent cx="4613563" cy="2579125"/>
+            <wp:effectExtent l="0" t="0" r="0" b="0"/>
+            <wp:docPr id="78" name="図 78"/>
+            <wp:cNvGraphicFramePr>
+              <a:graphicFrameLocks xmlns:a="http://schemas.openxmlformats.org/drawingml/2006/main" noChangeAspect="1"/>
+            </wp:cNvGraphicFramePr>
+            <a:graphic xmlns:a="http://schemas.openxmlformats.org/drawingml/2006/main">
+              <a:graphicData uri="http://schemas.openxmlformats.org/drawingml/2006/picture">
+                <pic:pic xmlns:pic="http://schemas.openxmlformats.org/drawingml/2006/picture">
+                  <pic:nvPicPr>
+                    <pic:cNvPr id="78" name="hoge..png"/>
+                    <pic:cNvPicPr/>
+                  </pic:nvPicPr>
+                  <pic:blipFill>
+                    <a:blip r:embed="rId20" cstate="print">
+                      <a:extLst>
+                        <a:ext uri="{28A0092B-C50C-407E-A947-70E740481C1C}">
+                          <a14:useLocalDpi xmlns:a14="http://schemas.microsoft.com/office/drawing/2010/main" val="0"/>
+                        </a:ext>
+                      </a:extLst>
+                    </a:blip>
+                    <a:stretch>
+                      <a:fillRect/>
+                    </a:stretch>
+                  </pic:blipFill>
+                  <pic:spPr>
+                    <a:xfrm>
+                      <a:off x="0" y="0"/>
+                      <a:ext cx="4620637" cy="2583080"/>
+                    </a:xfrm>
+                    <a:prstGeom prst="rect">
+                      <a:avLst/>
+                    </a:prstGeom>
+                  </pic:spPr>
+                </pic:pic>
+              </a:graphicData>
+            </a:graphic>
+          </wp:inline>
+        </w:drawing>
+      </w:r>
+    </w:p>
+    <w:p>
+      <w:pPr>
+        <w:rPr>
+          <w:rFonts w:hint="eastAsia"/>
+        </w:rPr>
+      </w:pPr>
+      <w:r>
+        <w:rPr>
+          <w:rFonts w:hint="eastAsia"/>
+        </w:rPr>
+        <w:t>図3-7</w:t>
+      </w:r>
+    </w:p>
+    <w:p/>
+    <w:p>
+      <w:pPr>
+        <w:rPr>
+          <w:rStyle w:val="21"/>
+        </w:rPr>
+      </w:pPr>
+      <w:r>
+        <w:rPr>
+          <w:rStyle w:val="21"/>
+          <w:rFonts w:hint="eastAsia"/>
+        </w:rPr>
+        <w:t>H</w:t>
+      </w:r>
+      <w:r>
+        <w:rPr>
+          <w:rStyle w:val="21"/>
+        </w:rPr>
+        <w:t>andsOn-1 ゲームパッドの左スティック</w:t>
+      </w:r>
+      <w:r>
+        <w:rPr>
+          <w:rStyle w:val="21"/>
+          <w:rFonts w:hint="eastAsia"/>
+        </w:rPr>
+        <w:t>の入力量からキャラクターの移動ベクトルを作成する。</w:t>
+      </w:r>
+    </w:p>
+    <w:p>
+      <w:r>
+        <w:rPr>
+          <w:rFonts w:hint="eastAsia"/>
+        </w:rPr>
+        <w:t>では、ゲームコントローラ―の左スティックの入力から移動ベクトルを作成するプログラムを書いてみましょう。Player.cppを開いて、次のコードを記入してみてください。</w:t>
+      </w:r>
+    </w:p>
+    <w:tbl>
+      <w:tblPr>
+        <w:tblStyle w:val="a7"/>
+        <w:tblW w:w="0" w:type="auto"/>
+        <w:tblLook w:val="04A0" w:firstRow="1" w:lastRow="0" w:firstColumn="1" w:lastColumn="0" w:noHBand="0" w:noVBand="1"/>
+      </w:tblPr>
+      <w:tblGrid>
+        <w:gridCol w:w="8494"/>
+      </w:tblGrid>
+      <w:tr>
+        <w:tc>
+          <w:tcPr>
+            <w:tcW w:w="8494" w:type="dxa"/>
+          </w:tcPr>
+          <w:p>
+            <w:pPr>
+              <w:autoSpaceDE w:val="0"/>
+              <w:autoSpaceDN w:val="0"/>
+              <w:adjustRightInd w:val="0"/>
+              <w:spacing w:line="240" w:lineRule="exact"/>
+              <w:jc w:val="left"/>
+              <w:rPr>
+                <w:rFonts w:ascii="ＭＳ ゴシック" w:eastAsia="ＭＳ ゴシック" w:cs="ＭＳ ゴシック"/>
+                <w:color w:val="000000"/>
+                <w:kern w:val="0"/>
+                <w:sz w:val="19"/>
+                <w:szCs w:val="19"/>
+              </w:rPr>
+            </w:pPr>
+            <w:r>
+              <w:rPr>
+                <w:rFonts w:ascii="ＭＳ ゴシック" w:eastAsia="ＭＳ ゴシック" w:cs="ＭＳ ゴシック"/>
+                <w:color w:val="008000"/>
+                <w:kern w:val="0"/>
+                <w:sz w:val="19"/>
+                <w:szCs w:val="19"/>
+              </w:rPr>
+              <w:t xml:space="preserve">/HandsOn-1 </w:t>
+            </w:r>
+            <w:r>
+              <w:rPr>
+                <w:rFonts w:ascii="ＭＳ ゴシック" w:eastAsia="ＭＳ ゴシック" w:cs="ＭＳ ゴシック" w:hint="eastAsia"/>
+                <w:color w:val="008000"/>
+                <w:kern w:val="0"/>
+                <w:sz w:val="19"/>
+                <w:szCs w:val="19"/>
+              </w:rPr>
+              <w:t>ゲームパッドの左スティックの入力量からキャラクタの移動ベクトルを作成する。</w:t>
+            </w:r>
+          </w:p>
+          <w:p>
+            <w:pPr>
+              <w:autoSpaceDE w:val="0"/>
+              <w:autoSpaceDN w:val="0"/>
+              <w:adjustRightInd w:val="0"/>
+              <w:spacing w:line="240" w:lineRule="exact"/>
+              <w:jc w:val="left"/>
+              <w:rPr>
+                <w:rFonts w:ascii="ＭＳ ゴシック" w:eastAsia="ＭＳ ゴシック" w:cs="ＭＳ ゴシック"/>
+                <w:color w:val="000000"/>
+                <w:kern w:val="0"/>
+                <w:sz w:val="19"/>
+                <w:szCs w:val="19"/>
+              </w:rPr>
+            </w:pPr>
+            <w:r>
+              <w:rPr>
+                <w:rFonts w:ascii="ＭＳ ゴシック" w:eastAsia="ＭＳ ゴシック" w:cs="ＭＳ ゴシック"/>
+                <w:color w:val="008000"/>
+                <w:kern w:val="0"/>
+                <w:sz w:val="19"/>
+                <w:szCs w:val="19"/>
+              </w:rPr>
+              <w:t>//</w:t>
+            </w:r>
+            <w:proofErr w:type="spellStart"/>
+            <w:r>
+              <w:rPr>
+                <w:rFonts w:ascii="ＭＳ ゴシック" w:eastAsia="ＭＳ ゴシック" w:cs="ＭＳ ゴシック"/>
+                <w:color w:val="008000"/>
+                <w:kern w:val="0"/>
+                <w:sz w:val="19"/>
+                <w:szCs w:val="19"/>
+              </w:rPr>
+              <w:t>GetLStickXF</w:t>
+            </w:r>
+            <w:proofErr w:type="spellEnd"/>
+            <w:r>
+              <w:rPr>
+                <w:rFonts w:ascii="ＭＳ ゴシック" w:eastAsia="ＭＳ ゴシック" w:cs="ＭＳ ゴシック" w:hint="eastAsia"/>
+                <w:color w:val="008000"/>
+                <w:kern w:val="0"/>
+                <w:sz w:val="19"/>
+                <w:szCs w:val="19"/>
+              </w:rPr>
+              <w:t>関数は左スティックの</w:t>
+            </w:r>
+            <w:r>
+              <w:rPr>
+                <w:rFonts w:ascii="ＭＳ ゴシック" w:eastAsia="ＭＳ ゴシック" w:cs="ＭＳ ゴシック"/>
+                <w:color w:val="008000"/>
+                <w:kern w:val="0"/>
+                <w:sz w:val="19"/>
+                <w:szCs w:val="19"/>
+              </w:rPr>
+              <w:t>X</w:t>
+            </w:r>
+            <w:r>
+              <w:rPr>
+                <w:rFonts w:ascii="ＭＳ ゴシック" w:eastAsia="ＭＳ ゴシック" w:cs="ＭＳ ゴシック" w:hint="eastAsia"/>
+                <w:color w:val="008000"/>
+                <w:kern w:val="0"/>
+                <w:sz w:val="19"/>
+                <w:szCs w:val="19"/>
+              </w:rPr>
+              <w:t>方向の入力具合によって</w:t>
+            </w:r>
+            <w:r>
+              <w:rPr>
+                <w:rFonts w:ascii="ＭＳ ゴシック" w:eastAsia="ＭＳ ゴシック" w:cs="ＭＳ ゴシック"/>
+                <w:color w:val="008000"/>
+                <w:kern w:val="0"/>
+                <w:sz w:val="19"/>
+                <w:szCs w:val="19"/>
+              </w:rPr>
+              <w:t>-1.0</w:t>
+            </w:r>
+            <w:r>
+              <w:rPr>
+                <w:rFonts w:ascii="ＭＳ ゴシック" w:eastAsia="ＭＳ ゴシック" w:cs="ＭＳ ゴシック" w:hint="eastAsia"/>
+                <w:color w:val="008000"/>
+                <w:kern w:val="0"/>
+                <w:sz w:val="19"/>
+                <w:szCs w:val="19"/>
+              </w:rPr>
+              <w:t>～</w:t>
+            </w:r>
+            <w:r>
+              <w:rPr>
+                <w:rFonts w:ascii="ＭＳ ゴシック" w:eastAsia="ＭＳ ゴシック" w:cs="ＭＳ ゴシック"/>
+                <w:color w:val="008000"/>
+                <w:kern w:val="0"/>
+                <w:sz w:val="19"/>
+                <w:szCs w:val="19"/>
+              </w:rPr>
+              <w:t>1.0</w:t>
+            </w:r>
+            <w:r>
+              <w:rPr>
+                <w:rFonts w:ascii="ＭＳ ゴシック" w:eastAsia="ＭＳ ゴシック" w:cs="ＭＳ ゴシック" w:hint="eastAsia"/>
+                <w:color w:val="008000"/>
+                <w:kern w:val="0"/>
+                <w:sz w:val="19"/>
+                <w:szCs w:val="19"/>
+              </w:rPr>
+              <w:t>の値を返してくる。</w:t>
+            </w:r>
+          </w:p>
+          <w:p>
+            <w:pPr>
+              <w:autoSpaceDE w:val="0"/>
+              <w:autoSpaceDN w:val="0"/>
+              <w:adjustRightInd w:val="0"/>
+              <w:spacing w:line="240" w:lineRule="exact"/>
+              <w:jc w:val="left"/>
+              <w:rPr>
+                <w:rFonts w:ascii="ＭＳ ゴシック" w:eastAsia="ＭＳ ゴシック" w:cs="ＭＳ ゴシック"/>
+                <w:color w:val="000000"/>
+                <w:kern w:val="0"/>
+                <w:sz w:val="19"/>
+                <w:szCs w:val="19"/>
+              </w:rPr>
+            </w:pPr>
+            <w:r>
+              <w:rPr>
+                <w:rFonts w:ascii="ＭＳ ゴシック" w:eastAsia="ＭＳ ゴシック" w:cs="ＭＳ ゴシック"/>
+                <w:color w:val="008000"/>
+                <w:kern w:val="0"/>
+                <w:sz w:val="19"/>
+                <w:szCs w:val="19"/>
+              </w:rPr>
+              <w:t>//</w:t>
+            </w:r>
+            <w:proofErr w:type="spellStart"/>
+            <w:r>
+              <w:rPr>
+                <w:rFonts w:ascii="ＭＳ ゴシック" w:eastAsia="ＭＳ ゴシック" w:cs="ＭＳ ゴシック"/>
+                <w:color w:val="008000"/>
+                <w:kern w:val="0"/>
+                <w:sz w:val="19"/>
+                <w:szCs w:val="19"/>
+              </w:rPr>
+              <w:t>GetLStickYF</w:t>
+            </w:r>
+            <w:proofErr w:type="spellEnd"/>
+            <w:r>
+              <w:rPr>
+                <w:rFonts w:ascii="ＭＳ ゴシック" w:eastAsia="ＭＳ ゴシック" w:cs="ＭＳ ゴシック" w:hint="eastAsia"/>
+                <w:color w:val="008000"/>
+                <w:kern w:val="0"/>
+                <w:sz w:val="19"/>
+                <w:szCs w:val="19"/>
+              </w:rPr>
+              <w:t>関数は左スティックの</w:t>
+            </w:r>
+            <w:r>
+              <w:rPr>
+                <w:rFonts w:ascii="ＭＳ ゴシック" w:eastAsia="ＭＳ ゴシック" w:cs="ＭＳ ゴシック"/>
+                <w:color w:val="008000"/>
+                <w:kern w:val="0"/>
+                <w:sz w:val="19"/>
+                <w:szCs w:val="19"/>
+              </w:rPr>
+              <w:t>Y</w:t>
+            </w:r>
+            <w:r>
+              <w:rPr>
+                <w:rFonts w:ascii="ＭＳ ゴシック" w:eastAsia="ＭＳ ゴシック" w:cs="ＭＳ ゴシック" w:hint="eastAsia"/>
+                <w:color w:val="008000"/>
+                <w:kern w:val="0"/>
+                <w:sz w:val="19"/>
+                <w:szCs w:val="19"/>
+              </w:rPr>
+              <w:t>方向の入力具合によって</w:t>
+            </w:r>
+            <w:r>
+              <w:rPr>
+                <w:rFonts w:ascii="ＭＳ ゴシック" w:eastAsia="ＭＳ ゴシック" w:cs="ＭＳ ゴシック"/>
+                <w:color w:val="008000"/>
+                <w:kern w:val="0"/>
+                <w:sz w:val="19"/>
+                <w:szCs w:val="19"/>
+              </w:rPr>
+              <w:t>-1.0</w:t>
+            </w:r>
+            <w:r>
+              <w:rPr>
+                <w:rFonts w:ascii="ＭＳ ゴシック" w:eastAsia="ＭＳ ゴシック" w:cs="ＭＳ ゴシック" w:hint="eastAsia"/>
+                <w:color w:val="008000"/>
+                <w:kern w:val="0"/>
+                <w:sz w:val="19"/>
+                <w:szCs w:val="19"/>
+              </w:rPr>
+              <w:t>～</w:t>
+            </w:r>
+            <w:r>
+              <w:rPr>
+                <w:rFonts w:ascii="ＭＳ ゴシック" w:eastAsia="ＭＳ ゴシック" w:cs="ＭＳ ゴシック"/>
+                <w:color w:val="008000"/>
+                <w:kern w:val="0"/>
+                <w:sz w:val="19"/>
+                <w:szCs w:val="19"/>
+              </w:rPr>
+              <w:t>1.0</w:t>
+            </w:r>
+            <w:r>
+              <w:rPr>
+                <w:rFonts w:ascii="ＭＳ ゴシック" w:eastAsia="ＭＳ ゴシック" w:cs="ＭＳ ゴシック" w:hint="eastAsia"/>
+                <w:color w:val="008000"/>
+                <w:kern w:val="0"/>
+                <w:sz w:val="19"/>
+                <w:szCs w:val="19"/>
+              </w:rPr>
+              <w:t>の値を返してくる。</w:t>
+            </w:r>
+          </w:p>
+          <w:p>
+            <w:pPr>
+              <w:autoSpaceDE w:val="0"/>
+              <w:autoSpaceDN w:val="0"/>
+              <w:adjustRightInd w:val="0"/>
+              <w:spacing w:line="240" w:lineRule="exact"/>
+              <w:jc w:val="left"/>
+              <w:rPr>
+                <w:rFonts w:ascii="ＭＳ ゴシック" w:eastAsia="ＭＳ ゴシック" w:cs="ＭＳ ゴシック"/>
+                <w:color w:val="000000"/>
+                <w:kern w:val="0"/>
+                <w:sz w:val="19"/>
+                <w:szCs w:val="19"/>
+              </w:rPr>
+            </w:pPr>
+            <w:proofErr w:type="spellStart"/>
+            <w:r>
+              <w:rPr>
+                <w:rFonts w:ascii="ＭＳ ゴシック" w:eastAsia="ＭＳ ゴシック" w:cs="ＭＳ ゴシック"/>
+                <w:color w:val="000000"/>
+                <w:kern w:val="0"/>
+                <w:sz w:val="19"/>
+                <w:szCs w:val="19"/>
+              </w:rPr>
+              <w:t>vMove.x</w:t>
+            </w:r>
+            <w:proofErr w:type="spellEnd"/>
+            <w:r>
+              <w:rPr>
+                <w:rFonts w:ascii="ＭＳ ゴシック" w:eastAsia="ＭＳ ゴシック" w:cs="ＭＳ ゴシック"/>
+                <w:color w:val="000000"/>
+                <w:kern w:val="0"/>
+                <w:sz w:val="19"/>
+                <w:szCs w:val="19"/>
+              </w:rPr>
+              <w:t xml:space="preserve"> = </w:t>
+            </w:r>
+            <w:proofErr w:type="spellStart"/>
+            <w:r>
+              <w:rPr>
+                <w:rFonts w:ascii="ＭＳ ゴシック" w:eastAsia="ＭＳ ゴシック" w:cs="ＭＳ ゴシック"/>
+                <w:color w:val="000000"/>
+                <w:kern w:val="0"/>
+                <w:sz w:val="19"/>
+                <w:szCs w:val="19"/>
+              </w:rPr>
+              <w:t>pad.GetLStickXF</w:t>
+            </w:r>
+            <w:proofErr w:type="spellEnd"/>
+            <w:r>
+              <w:rPr>
+                <w:rFonts w:ascii="ＭＳ ゴシック" w:eastAsia="ＭＳ ゴシック" w:cs="ＭＳ ゴシック"/>
+                <w:color w:val="000000"/>
+                <w:kern w:val="0"/>
+                <w:sz w:val="19"/>
+                <w:szCs w:val="19"/>
+              </w:rPr>
+              <w:t>();</w:t>
+            </w:r>
+          </w:p>
+          <w:p>
+            <w:pPr>
+              <w:autoSpaceDE w:val="0"/>
+              <w:autoSpaceDN w:val="0"/>
+              <w:adjustRightInd w:val="0"/>
+              <w:spacing w:line="240" w:lineRule="exact"/>
+              <w:jc w:val="left"/>
+              <w:rPr>
+                <w:rFonts w:ascii="ＭＳ ゴシック" w:eastAsia="ＭＳ ゴシック" w:cs="ＭＳ ゴシック"/>
+                <w:color w:val="000000"/>
+                <w:kern w:val="0"/>
+                <w:sz w:val="19"/>
+                <w:szCs w:val="19"/>
+              </w:rPr>
+            </w:pPr>
+            <w:proofErr w:type="spellStart"/>
+            <w:r>
+              <w:rPr>
+                <w:rFonts w:ascii="ＭＳ ゴシック" w:eastAsia="ＭＳ ゴシック" w:cs="ＭＳ ゴシック"/>
+                <w:color w:val="000000"/>
+                <w:kern w:val="0"/>
+                <w:sz w:val="19"/>
+                <w:szCs w:val="19"/>
+              </w:rPr>
+              <w:t>vMove.y</w:t>
+            </w:r>
+            <w:proofErr w:type="spellEnd"/>
+            <w:r>
+              <w:rPr>
+                <w:rFonts w:ascii="ＭＳ ゴシック" w:eastAsia="ＭＳ ゴシック" w:cs="ＭＳ ゴシック"/>
+                <w:color w:val="000000"/>
+                <w:kern w:val="0"/>
+                <w:sz w:val="19"/>
+                <w:szCs w:val="19"/>
+              </w:rPr>
+              <w:t xml:space="preserve"> = 0.0f;</w:t>
+            </w:r>
+          </w:p>
+          <w:p>
+            <w:pPr>
+              <w:spacing w:line="240" w:lineRule="exact"/>
+              <w:rPr>
+                <w:rFonts w:hint="eastAsia"/>
+              </w:rPr>
+            </w:pPr>
+            <w:proofErr w:type="spellStart"/>
+            <w:r>
+              <w:rPr>
+                <w:rFonts w:ascii="ＭＳ ゴシック" w:eastAsia="ＭＳ ゴシック" w:cs="ＭＳ ゴシック"/>
+                <w:color w:val="000000"/>
+                <w:kern w:val="0"/>
+                <w:sz w:val="19"/>
+                <w:szCs w:val="19"/>
+              </w:rPr>
+              <w:t>vMove.z</w:t>
+            </w:r>
+            <w:proofErr w:type="spellEnd"/>
+            <w:r>
+              <w:rPr>
+                <w:rFonts w:ascii="ＭＳ ゴシック" w:eastAsia="ＭＳ ゴシック" w:cs="ＭＳ ゴシック"/>
+                <w:color w:val="000000"/>
+                <w:kern w:val="0"/>
+                <w:sz w:val="19"/>
+                <w:szCs w:val="19"/>
+              </w:rPr>
+              <w:t xml:space="preserve"> = </w:t>
+            </w:r>
+            <w:proofErr w:type="spellStart"/>
+            <w:r>
+              <w:rPr>
+                <w:rFonts w:ascii="ＭＳ ゴシック" w:eastAsia="ＭＳ ゴシック" w:cs="ＭＳ ゴシック"/>
+                <w:color w:val="000000"/>
+                <w:kern w:val="0"/>
+                <w:sz w:val="19"/>
+                <w:szCs w:val="19"/>
+              </w:rPr>
+              <w:t>pad.GetLStickYF</w:t>
+            </w:r>
+            <w:proofErr w:type="spellEnd"/>
+            <w:r>
+              <w:rPr>
+                <w:rFonts w:ascii="ＭＳ ゴシック" w:eastAsia="ＭＳ ゴシック" w:cs="ＭＳ ゴシック"/>
+                <w:color w:val="000000"/>
+                <w:kern w:val="0"/>
+                <w:sz w:val="19"/>
+                <w:szCs w:val="19"/>
+              </w:rPr>
+              <w:t>();</w:t>
+            </w:r>
+          </w:p>
+        </w:tc>
+      </w:tr>
+    </w:tbl>
+    <w:p>
+      <w:r>
+        <w:rPr>
+          <w:rFonts w:hint="eastAsia"/>
+        </w:rPr>
+        <w:t>これでパッドの入力をもとに移動ベクトルが作成されました。図3-8のように移動ベクトルが可視化されていたら完成です。</w:t>
+      </w:r>
+    </w:p>
+    <w:p>
+      <w:r>
+        <w:rPr>
+          <w:rFonts w:hint="eastAsia"/>
+          <w:noProof/>
+        </w:rPr>
+        <w:drawing>
+          <wp:inline distT="0" distB="0" distL="0" distR="0" wp14:anchorId="7AB04203" wp14:editId="29196697">
+            <wp:extent cx="4440381" cy="2501630"/>
+            <wp:effectExtent l="0" t="0" r="0" b="0"/>
+            <wp:docPr id="79" name="図 79"/>
+            <wp:cNvGraphicFramePr>
+              <a:graphicFrameLocks xmlns:a="http://schemas.openxmlformats.org/drawingml/2006/main" noChangeAspect="1"/>
+            </wp:cNvGraphicFramePr>
+            <a:graphic xmlns:a="http://schemas.openxmlformats.org/drawingml/2006/main">
+              <a:graphicData uri="http://schemas.openxmlformats.org/drawingml/2006/picture">
+                <pic:pic xmlns:pic="http://schemas.openxmlformats.org/drawingml/2006/picture">
+                  <pic:nvPicPr>
+                    <pic:cNvPr id="79" name="hoge..png"/>
+                    <pic:cNvPicPr/>
+                  </pic:nvPicPr>
+                  <pic:blipFill>
+                    <a:blip r:embed="rId21" cstate="print">
+                      <a:extLst>
+                        <a:ext uri="{28A0092B-C50C-407E-A947-70E740481C1C}">
+                          <a14:useLocalDpi xmlns:a14="http://schemas.microsoft.com/office/drawing/2010/main" val="0"/>
+                        </a:ext>
+                      </a:extLst>
+                    </a:blip>
+                    <a:stretch>
+                      <a:fillRect/>
+                    </a:stretch>
+                  </pic:blipFill>
+                  <pic:spPr>
+                    <a:xfrm>
+                      <a:off x="0" y="0"/>
+                      <a:ext cx="4455013" cy="2509873"/>
+                    </a:xfrm>
+                    <a:prstGeom prst="rect">
+                      <a:avLst/>
+                    </a:prstGeom>
+                  </pic:spPr>
+                </pic:pic>
+              </a:graphicData>
+            </a:graphic>
+          </wp:inline>
+        </w:drawing>
+      </w:r>
+    </w:p>
+    <w:p/>
+    <w:p>
+      <w:pPr>
+        <w:rPr>
+          <w:rStyle w:val="21"/>
+          <w:rFonts w:hint="eastAsia"/>
+        </w:rPr>
+      </w:pPr>
+      <w:r>
+        <w:rPr>
+          <w:rStyle w:val="21"/>
+          <w:rFonts w:hint="eastAsia"/>
+        </w:rPr>
+        <w:lastRenderedPageBreak/>
+        <w:t>H</w:t>
+      </w:r>
+      <w:r>
+        <w:rPr>
+          <w:rStyle w:val="21"/>
+        </w:rPr>
+        <w:t>andsOn-</w:t>
+      </w:r>
+      <w:r>
+        <w:rPr>
+          <w:rStyle w:val="21"/>
+          <w:rFonts w:hint="eastAsia"/>
+        </w:rPr>
+        <w:t>2</w:t>
+      </w:r>
+      <w:r>
+        <w:rPr>
+          <w:rStyle w:val="21"/>
+        </w:rPr>
+        <w:t xml:space="preserve"> </w:t>
+      </w:r>
+      <w:r>
+        <w:rPr>
+          <w:rStyle w:val="21"/>
+          <w:rFonts w:hint="eastAsia"/>
+        </w:rPr>
+        <w:t>移動ベクトルと座標を足し算する</w:t>
+      </w:r>
+    </w:p>
+    <w:p>
+      <w:r>
+        <w:rPr>
+          <w:rFonts w:hint="eastAsia"/>
+        </w:rPr>
+        <w:t xml:space="preserve">　ハンズオン1で移動ベクトルを作成しました。では、その移動ベクトルとキャラの座標とで足し算を行って、キャラを動かしてみましょう。</w:t>
+      </w:r>
+    </w:p>
+    <w:p>
+      <w:r>
+        <w:rPr>
+          <w:rFonts w:hint="eastAsia"/>
+        </w:rPr>
+        <w:t>Player.cppに下記のコードを記述してください。</w:t>
+      </w:r>
+    </w:p>
+    <w:tbl>
+      <w:tblPr>
+        <w:tblStyle w:val="a7"/>
+        <w:tblW w:w="0" w:type="auto"/>
+        <w:tblLook w:val="04A0" w:firstRow="1" w:lastRow="0" w:firstColumn="1" w:lastColumn="0" w:noHBand="0" w:noVBand="1"/>
+      </w:tblPr>
+      <w:tblGrid>
+        <w:gridCol w:w="8494"/>
+      </w:tblGrid>
+      <w:tr>
+        <w:tc>
+          <w:tcPr>
+            <w:tcW w:w="8494" w:type="dxa"/>
+          </w:tcPr>
+          <w:p>
+            <w:pPr>
+              <w:autoSpaceDE w:val="0"/>
+              <w:autoSpaceDN w:val="0"/>
+              <w:adjustRightInd w:val="0"/>
+              <w:spacing w:line="240" w:lineRule="exact"/>
+              <w:jc w:val="left"/>
+              <w:rPr>
+                <w:rFonts w:ascii="ＭＳ ゴシック" w:eastAsia="ＭＳ ゴシック" w:cs="ＭＳ ゴシック"/>
+                <w:color w:val="000000"/>
+                <w:kern w:val="0"/>
+                <w:sz w:val="19"/>
+                <w:szCs w:val="19"/>
+              </w:rPr>
+            </w:pPr>
+            <w:r>
+              <w:rPr>
+                <w:rFonts w:ascii="ＭＳ ゴシック" w:eastAsia="ＭＳ ゴシック" w:cs="ＭＳ ゴシック"/>
+                <w:color w:val="008000"/>
+                <w:kern w:val="0"/>
+                <w:sz w:val="19"/>
+                <w:szCs w:val="19"/>
+              </w:rPr>
+              <w:t xml:space="preserve">//HandsOn-2 </w:t>
+            </w:r>
+            <w:r>
+              <w:rPr>
+                <w:rFonts w:ascii="ＭＳ ゴシック" w:eastAsia="ＭＳ ゴシック" w:cs="ＭＳ ゴシック" w:hint="eastAsia"/>
+                <w:color w:val="008000"/>
+                <w:kern w:val="0"/>
+                <w:sz w:val="19"/>
+                <w:szCs w:val="19"/>
+              </w:rPr>
+              <w:t>移動ベクトルと座標を足し算する。</w:t>
+            </w:r>
+          </w:p>
+          <w:p>
+            <w:pPr>
+              <w:autoSpaceDE w:val="0"/>
+              <w:autoSpaceDN w:val="0"/>
+              <w:adjustRightInd w:val="0"/>
+              <w:spacing w:line="240" w:lineRule="exact"/>
+              <w:jc w:val="left"/>
+              <w:rPr>
+                <w:rFonts w:ascii="ＭＳ ゴシック" w:eastAsia="ＭＳ ゴシック" w:cs="ＭＳ ゴシック"/>
+                <w:color w:val="000000"/>
+                <w:kern w:val="0"/>
+                <w:sz w:val="19"/>
+                <w:szCs w:val="19"/>
+              </w:rPr>
+            </w:pPr>
+            <w:proofErr w:type="spellStart"/>
+            <w:r>
+              <w:rPr>
+                <w:rFonts w:ascii="ＭＳ ゴシック" w:eastAsia="ＭＳ ゴシック" w:cs="ＭＳ ゴシック"/>
+                <w:color w:val="000000"/>
+                <w:kern w:val="0"/>
+                <w:sz w:val="19"/>
+                <w:szCs w:val="19"/>
+              </w:rPr>
+              <w:t>m_position.x</w:t>
+            </w:r>
+            <w:proofErr w:type="spellEnd"/>
+            <w:r>
+              <w:rPr>
+                <w:rFonts w:ascii="ＭＳ ゴシック" w:eastAsia="ＭＳ ゴシック" w:cs="ＭＳ ゴシック"/>
+                <w:color w:val="000000"/>
+                <w:kern w:val="0"/>
+                <w:sz w:val="19"/>
+                <w:szCs w:val="19"/>
+              </w:rPr>
+              <w:t xml:space="preserve"> = </w:t>
+            </w:r>
+            <w:proofErr w:type="spellStart"/>
+            <w:r>
+              <w:rPr>
+                <w:rFonts w:ascii="ＭＳ ゴシック" w:eastAsia="ＭＳ ゴシック" w:cs="ＭＳ ゴシック"/>
+                <w:color w:val="000000"/>
+                <w:kern w:val="0"/>
+                <w:sz w:val="19"/>
+                <w:szCs w:val="19"/>
+              </w:rPr>
+              <w:t>m_position.x</w:t>
+            </w:r>
+            <w:proofErr w:type="spellEnd"/>
+            <w:r>
+              <w:rPr>
+                <w:rFonts w:ascii="ＭＳ ゴシック" w:eastAsia="ＭＳ ゴシック" w:cs="ＭＳ ゴシック"/>
+                <w:color w:val="000000"/>
+                <w:kern w:val="0"/>
+                <w:sz w:val="19"/>
+                <w:szCs w:val="19"/>
+              </w:rPr>
+              <w:t xml:space="preserve"> + </w:t>
+            </w:r>
+            <w:proofErr w:type="spellStart"/>
+            <w:r>
+              <w:rPr>
+                <w:rFonts w:ascii="ＭＳ ゴシック" w:eastAsia="ＭＳ ゴシック" w:cs="ＭＳ ゴシック"/>
+                <w:color w:val="000000"/>
+                <w:kern w:val="0"/>
+                <w:sz w:val="19"/>
+                <w:szCs w:val="19"/>
+              </w:rPr>
+              <w:t>vMove.x</w:t>
+            </w:r>
+            <w:proofErr w:type="spellEnd"/>
+            <w:r>
+              <w:rPr>
+                <w:rFonts w:ascii="ＭＳ ゴシック" w:eastAsia="ＭＳ ゴシック" w:cs="ＭＳ ゴシック"/>
+                <w:color w:val="000000"/>
+                <w:kern w:val="0"/>
+                <w:sz w:val="19"/>
+                <w:szCs w:val="19"/>
+              </w:rPr>
+              <w:t>;</w:t>
+            </w:r>
+          </w:p>
+          <w:p>
+            <w:pPr>
+              <w:autoSpaceDE w:val="0"/>
+              <w:autoSpaceDN w:val="0"/>
+              <w:adjustRightInd w:val="0"/>
+              <w:spacing w:line="240" w:lineRule="exact"/>
+              <w:jc w:val="left"/>
+              <w:rPr>
+                <w:rFonts w:ascii="ＭＳ ゴシック" w:eastAsia="ＭＳ ゴシック" w:cs="ＭＳ ゴシック"/>
+                <w:color w:val="000000"/>
+                <w:kern w:val="0"/>
+                <w:sz w:val="19"/>
+                <w:szCs w:val="19"/>
+              </w:rPr>
+            </w:pPr>
+            <w:proofErr w:type="spellStart"/>
+            <w:r>
+              <w:rPr>
+                <w:rFonts w:ascii="ＭＳ ゴシック" w:eastAsia="ＭＳ ゴシック" w:cs="ＭＳ ゴシック"/>
+                <w:color w:val="000000"/>
+                <w:kern w:val="0"/>
+                <w:sz w:val="19"/>
+                <w:szCs w:val="19"/>
+              </w:rPr>
+              <w:t>m_position.y</w:t>
+            </w:r>
+            <w:proofErr w:type="spellEnd"/>
+            <w:r>
+              <w:rPr>
+                <w:rFonts w:ascii="ＭＳ ゴシック" w:eastAsia="ＭＳ ゴシック" w:cs="ＭＳ ゴシック"/>
+                <w:color w:val="000000"/>
+                <w:kern w:val="0"/>
+                <w:sz w:val="19"/>
+                <w:szCs w:val="19"/>
+              </w:rPr>
+              <w:t xml:space="preserve"> = </w:t>
+            </w:r>
+            <w:proofErr w:type="spellStart"/>
+            <w:r>
+              <w:rPr>
+                <w:rFonts w:ascii="ＭＳ ゴシック" w:eastAsia="ＭＳ ゴシック" w:cs="ＭＳ ゴシック"/>
+                <w:color w:val="000000"/>
+                <w:kern w:val="0"/>
+                <w:sz w:val="19"/>
+                <w:szCs w:val="19"/>
+              </w:rPr>
+              <w:t>m_position.y</w:t>
+            </w:r>
+            <w:proofErr w:type="spellEnd"/>
+            <w:r>
+              <w:rPr>
+                <w:rFonts w:ascii="ＭＳ ゴシック" w:eastAsia="ＭＳ ゴシック" w:cs="ＭＳ ゴシック"/>
+                <w:color w:val="000000"/>
+                <w:kern w:val="0"/>
+                <w:sz w:val="19"/>
+                <w:szCs w:val="19"/>
+              </w:rPr>
+              <w:t xml:space="preserve"> + </w:t>
+            </w:r>
+            <w:proofErr w:type="spellStart"/>
+            <w:r>
+              <w:rPr>
+                <w:rFonts w:ascii="ＭＳ ゴシック" w:eastAsia="ＭＳ ゴシック" w:cs="ＭＳ ゴシック"/>
+                <w:color w:val="000000"/>
+                <w:kern w:val="0"/>
+                <w:sz w:val="19"/>
+                <w:szCs w:val="19"/>
+              </w:rPr>
+              <w:t>vMove.y</w:t>
+            </w:r>
+            <w:proofErr w:type="spellEnd"/>
+            <w:r>
+              <w:rPr>
+                <w:rFonts w:ascii="ＭＳ ゴシック" w:eastAsia="ＭＳ ゴシック" w:cs="ＭＳ ゴシック"/>
+                <w:color w:val="000000"/>
+                <w:kern w:val="0"/>
+                <w:sz w:val="19"/>
+                <w:szCs w:val="19"/>
+              </w:rPr>
+              <w:t>;</w:t>
+            </w:r>
+          </w:p>
+          <w:p>
+            <w:pPr>
+              <w:spacing w:line="240" w:lineRule="exact"/>
+              <w:rPr>
+                <w:rFonts w:hint="eastAsia"/>
+              </w:rPr>
+            </w:pPr>
+            <w:proofErr w:type="spellStart"/>
+            <w:r>
+              <w:rPr>
+                <w:rFonts w:ascii="ＭＳ ゴシック" w:eastAsia="ＭＳ ゴシック" w:cs="ＭＳ ゴシック"/>
+                <w:color w:val="000000"/>
+                <w:kern w:val="0"/>
+                <w:sz w:val="19"/>
+                <w:szCs w:val="19"/>
+              </w:rPr>
+              <w:t>m_position.z</w:t>
+            </w:r>
+            <w:proofErr w:type="spellEnd"/>
+            <w:r>
+              <w:rPr>
+                <w:rFonts w:ascii="ＭＳ ゴシック" w:eastAsia="ＭＳ ゴシック" w:cs="ＭＳ ゴシック"/>
+                <w:color w:val="000000"/>
+                <w:kern w:val="0"/>
+                <w:sz w:val="19"/>
+                <w:szCs w:val="19"/>
+              </w:rPr>
+              <w:t xml:space="preserve"> = </w:t>
+            </w:r>
+            <w:proofErr w:type="spellStart"/>
+            <w:r>
+              <w:rPr>
+                <w:rFonts w:ascii="ＭＳ ゴシック" w:eastAsia="ＭＳ ゴシック" w:cs="ＭＳ ゴシック"/>
+                <w:color w:val="000000"/>
+                <w:kern w:val="0"/>
+                <w:sz w:val="19"/>
+                <w:szCs w:val="19"/>
+              </w:rPr>
+              <w:t>m_position.z</w:t>
+            </w:r>
+            <w:proofErr w:type="spellEnd"/>
+            <w:r>
+              <w:rPr>
+                <w:rFonts w:ascii="ＭＳ ゴシック" w:eastAsia="ＭＳ ゴシック" w:cs="ＭＳ ゴシック"/>
+                <w:color w:val="000000"/>
+                <w:kern w:val="0"/>
+                <w:sz w:val="19"/>
+                <w:szCs w:val="19"/>
+              </w:rPr>
+              <w:t xml:space="preserve"> + </w:t>
+            </w:r>
+            <w:proofErr w:type="spellStart"/>
+            <w:r>
+              <w:rPr>
+                <w:rFonts w:ascii="ＭＳ ゴシック" w:eastAsia="ＭＳ ゴシック" w:cs="ＭＳ ゴシック"/>
+                <w:color w:val="000000"/>
+                <w:kern w:val="0"/>
+                <w:sz w:val="19"/>
+                <w:szCs w:val="19"/>
+              </w:rPr>
+              <w:t>vMove.z</w:t>
+            </w:r>
+            <w:proofErr w:type="spellEnd"/>
+            <w:r>
+              <w:rPr>
+                <w:rFonts w:ascii="ＭＳ ゴシック" w:eastAsia="ＭＳ ゴシック" w:cs="ＭＳ ゴシック"/>
+                <w:color w:val="000000"/>
+                <w:kern w:val="0"/>
+                <w:sz w:val="19"/>
+                <w:szCs w:val="19"/>
+              </w:rPr>
+              <w:t>;</w:t>
+            </w:r>
+          </w:p>
+        </w:tc>
+      </w:tr>
+    </w:tbl>
+    <w:p/>
+    <w:p>
+      <w:pPr>
+        <w:rPr>
+          <w:rFonts w:hint="eastAsia"/>
+        </w:rPr>
+      </w:pPr>
+      <w:r>
+        <w:rPr>
+          <w:rStyle w:val="21"/>
+          <w:rFonts w:hint="eastAsia"/>
+        </w:rPr>
+        <w:t>H</w:t>
+      </w:r>
+      <w:r>
+        <w:rPr>
+          <w:rStyle w:val="21"/>
+        </w:rPr>
+        <w:t>andsOn-</w:t>
+      </w:r>
+      <w:r>
+        <w:rPr>
+          <w:rStyle w:val="21"/>
+          <w:rFonts w:hint="eastAsia"/>
+        </w:rPr>
+        <w:t>3</w:t>
+      </w:r>
+      <w:r>
+        <w:rPr>
+          <w:rStyle w:val="21"/>
+        </w:rPr>
+        <w:t xml:space="preserve"> </w:t>
+      </w:r>
+      <w:r>
+        <w:rPr>
+          <w:rStyle w:val="21"/>
+          <w:rFonts w:hint="eastAsia"/>
+        </w:rPr>
+        <w:t>移動ベクトル</w:t>
+      </w:r>
+      <w:r>
+        <w:rPr>
+          <w:rStyle w:val="21"/>
+          <w:rFonts w:hint="eastAsia"/>
+        </w:rPr>
+        <w:t>を10倍にする</w:t>
+      </w:r>
+    </w:p>
+    <w:p>
+      <w:r>
+        <w:rPr>
+          <w:rFonts w:hint="eastAsia"/>
+        </w:rPr>
+        <w:t xml:space="preserve">　このままでは、移動速度が遅すぎるので、移動ベクトルの大きさを10倍にしてみましょう。</w:t>
+      </w:r>
+      <w:r>
+        <w:rPr>
+          <w:rFonts w:hint="eastAsia"/>
+        </w:rPr>
+        <w:t>次のコードを記述してください。</w:t>
+      </w:r>
+    </w:p>
+    <w:tbl>
+      <w:tblPr>
+        <w:tblStyle w:val="a7"/>
+        <w:tblW w:w="0" w:type="auto"/>
+        <w:tblLook w:val="04A0" w:firstRow="1" w:lastRow="0" w:firstColumn="1" w:lastColumn="0" w:noHBand="0" w:noVBand="1"/>
+      </w:tblPr>
+      <w:tblGrid>
+        <w:gridCol w:w="8494"/>
+      </w:tblGrid>
+      <w:tr>
+        <w:tc>
+          <w:tcPr>
+            <w:tcW w:w="8494" w:type="dxa"/>
+          </w:tcPr>
+          <w:p>
+            <w:pPr>
+              <w:autoSpaceDE w:val="0"/>
+              <w:autoSpaceDN w:val="0"/>
+              <w:adjustRightInd w:val="0"/>
+              <w:spacing w:line="240" w:lineRule="exact"/>
+              <w:jc w:val="left"/>
+              <w:rPr>
+                <w:rFonts w:ascii="ＭＳ ゴシック" w:eastAsia="ＭＳ ゴシック" w:cs="ＭＳ ゴシック"/>
+                <w:color w:val="000000"/>
+                <w:kern w:val="0"/>
+                <w:sz w:val="19"/>
+                <w:szCs w:val="19"/>
+              </w:rPr>
+            </w:pPr>
+            <w:r>
+              <w:rPr>
+                <w:rFonts w:ascii="ＭＳ ゴシック" w:eastAsia="ＭＳ ゴシック" w:cs="ＭＳ ゴシック"/>
+                <w:color w:val="008000"/>
+                <w:kern w:val="0"/>
+                <w:sz w:val="19"/>
+                <w:szCs w:val="19"/>
+              </w:rPr>
+              <w:t xml:space="preserve">//HandsOn-3 </w:t>
+            </w:r>
+            <w:r>
+              <w:rPr>
+                <w:rFonts w:ascii="ＭＳ ゴシック" w:eastAsia="ＭＳ ゴシック" w:cs="ＭＳ ゴシック" w:hint="eastAsia"/>
+                <w:color w:val="008000"/>
+                <w:kern w:val="0"/>
+                <w:sz w:val="19"/>
+                <w:szCs w:val="19"/>
+              </w:rPr>
+              <w:t>移動速度が遅すぎるので、ベクトルを</w:t>
+            </w:r>
+            <w:r>
+              <w:rPr>
+                <w:rFonts w:ascii="ＭＳ ゴシック" w:eastAsia="ＭＳ ゴシック" w:cs="ＭＳ ゴシック"/>
+                <w:color w:val="008000"/>
+                <w:kern w:val="0"/>
+                <w:sz w:val="19"/>
+                <w:szCs w:val="19"/>
+              </w:rPr>
+              <w:t>10</w:t>
+            </w:r>
+            <w:r>
+              <w:rPr>
+                <w:rFonts w:ascii="ＭＳ ゴシック" w:eastAsia="ＭＳ ゴシック" w:cs="ＭＳ ゴシック" w:hint="eastAsia"/>
+                <w:color w:val="008000"/>
+                <w:kern w:val="0"/>
+                <w:sz w:val="19"/>
+                <w:szCs w:val="19"/>
+              </w:rPr>
+              <w:t>倍にする。</w:t>
+            </w:r>
+          </w:p>
+          <w:p>
+            <w:pPr>
+              <w:autoSpaceDE w:val="0"/>
+              <w:autoSpaceDN w:val="0"/>
+              <w:adjustRightInd w:val="0"/>
+              <w:spacing w:line="240" w:lineRule="exact"/>
+              <w:jc w:val="left"/>
+              <w:rPr>
+                <w:rFonts w:ascii="ＭＳ ゴシック" w:eastAsia="ＭＳ ゴシック" w:cs="ＭＳ ゴシック"/>
+                <w:color w:val="000000"/>
+                <w:kern w:val="0"/>
+                <w:sz w:val="19"/>
+                <w:szCs w:val="19"/>
+              </w:rPr>
+            </w:pPr>
+            <w:proofErr w:type="spellStart"/>
+            <w:r>
+              <w:rPr>
+                <w:rFonts w:ascii="ＭＳ ゴシック" w:eastAsia="ＭＳ ゴシック" w:cs="ＭＳ ゴシック"/>
+                <w:color w:val="000000"/>
+                <w:kern w:val="0"/>
+                <w:sz w:val="19"/>
+                <w:szCs w:val="19"/>
+              </w:rPr>
+              <w:t>vMove.x</w:t>
+            </w:r>
+            <w:proofErr w:type="spellEnd"/>
+            <w:r>
+              <w:rPr>
+                <w:rFonts w:ascii="ＭＳ ゴシック" w:eastAsia="ＭＳ ゴシック" w:cs="ＭＳ ゴシック"/>
+                <w:color w:val="000000"/>
+                <w:kern w:val="0"/>
+                <w:sz w:val="19"/>
+                <w:szCs w:val="19"/>
+              </w:rPr>
+              <w:t xml:space="preserve"> *= 10.0f;</w:t>
+            </w:r>
+          </w:p>
+          <w:p>
+            <w:pPr>
+              <w:autoSpaceDE w:val="0"/>
+              <w:autoSpaceDN w:val="0"/>
+              <w:adjustRightInd w:val="0"/>
+              <w:spacing w:line="240" w:lineRule="exact"/>
+              <w:jc w:val="left"/>
+              <w:rPr>
+                <w:rFonts w:ascii="ＭＳ ゴシック" w:eastAsia="ＭＳ ゴシック" w:cs="ＭＳ ゴシック"/>
+                <w:color w:val="000000"/>
+                <w:kern w:val="0"/>
+                <w:sz w:val="19"/>
+                <w:szCs w:val="19"/>
+              </w:rPr>
+            </w:pPr>
+            <w:proofErr w:type="spellStart"/>
+            <w:r>
+              <w:rPr>
+                <w:rFonts w:ascii="ＭＳ ゴシック" w:eastAsia="ＭＳ ゴシック" w:cs="ＭＳ ゴシック"/>
+                <w:color w:val="000000"/>
+                <w:kern w:val="0"/>
+                <w:sz w:val="19"/>
+                <w:szCs w:val="19"/>
+              </w:rPr>
+              <w:t>vMove.y</w:t>
+            </w:r>
+            <w:proofErr w:type="spellEnd"/>
+            <w:r>
+              <w:rPr>
+                <w:rFonts w:ascii="ＭＳ ゴシック" w:eastAsia="ＭＳ ゴシック" w:cs="ＭＳ ゴシック"/>
+                <w:color w:val="000000"/>
+                <w:kern w:val="0"/>
+                <w:sz w:val="19"/>
+                <w:szCs w:val="19"/>
+              </w:rPr>
+              <w:t xml:space="preserve"> *= 10.0f;</w:t>
+            </w:r>
+          </w:p>
+          <w:p>
+            <w:pPr>
+              <w:spacing w:line="240" w:lineRule="exact"/>
+              <w:rPr>
+                <w:rFonts w:hint="eastAsia"/>
+              </w:rPr>
+            </w:pPr>
+            <w:proofErr w:type="spellStart"/>
+            <w:r>
+              <w:rPr>
+                <w:rFonts w:ascii="ＭＳ ゴシック" w:eastAsia="ＭＳ ゴシック" w:cs="ＭＳ ゴシック"/>
+                <w:color w:val="000000"/>
+                <w:kern w:val="0"/>
+                <w:sz w:val="19"/>
+                <w:szCs w:val="19"/>
+              </w:rPr>
+              <w:t>vMove.z</w:t>
+            </w:r>
+            <w:proofErr w:type="spellEnd"/>
+            <w:r>
+              <w:rPr>
+                <w:rFonts w:ascii="ＭＳ ゴシック" w:eastAsia="ＭＳ ゴシック" w:cs="ＭＳ ゴシック"/>
+                <w:color w:val="000000"/>
+                <w:kern w:val="0"/>
+                <w:sz w:val="19"/>
+                <w:szCs w:val="19"/>
+              </w:rPr>
+              <w:t xml:space="preserve"> *= 10.0f;</w:t>
+            </w:r>
+          </w:p>
+        </w:tc>
+      </w:tr>
+    </w:tbl>
+    <w:p>
+      <w:pPr>
+        <w:rPr>
+          <w:rFonts w:hint="eastAsia"/>
+        </w:rPr>
+      </w:pPr>
       <w:bookmarkStart w:id="0" w:name="_GoBack"/>
       <w:bookmarkEnd w:id="0"/>
     </w:p>
-    <w:p>
-      <w:r>
-        <w:rPr>
-          <w:rFonts w:hint="eastAsia"/>
-        </w:rPr>
-        <w:t xml:space="preserve">　</w:t>
-      </w:r>
-      <w:r>
-        <w:rPr>
-          <w:rFonts w:hint="eastAsia"/>
-        </w:rPr>
-        <w:t>このように、座標とベクトルの足し算は、座標をベクトル方向に移動させます。</w:t>
-      </w:r>
-    </w:p>
-    <w:p>
-      <w:r>
-        <w:rPr>
-          <w:rFonts w:hint="eastAsia"/>
-        </w:rPr>
-        <w:t>ゲームにおいて、キャラクターを移動させることは全て座標とベクトルの足し算であるとも言えます。</w:t>
-      </w:r>
-    </w:p>
-    <w:p/>
-    <w:p>
-      <w:pPr>
-        <w:pStyle w:val="2"/>
-        <w:rPr>
-          <w:b/>
-        </w:rPr>
-      </w:pPr>
-      <w:r>
-        <w:rPr>
-          <w:b/>
-        </w:rPr>
-        <w:t xml:space="preserve">3.5.2.2 </w:t>
-      </w:r>
-      <w:r>
-        <w:rPr>
-          <w:rFonts w:hint="eastAsia"/>
-          <w:b/>
-        </w:rPr>
-        <w:t>ベクトルを使ってキャラクターを移動させる。</w:t>
-      </w:r>
-    </w:p>
-    <w:p>
-      <w:pPr>
-        <w:rPr>
-          <w:rFonts w:hint="eastAsia"/>
-        </w:rPr>
-      </w:pPr>
-      <w:r>
-        <w:rPr>
-          <w:rFonts w:hint="eastAsia"/>
-        </w:rPr>
-        <w:t xml:space="preserve">　では、サンプルプログラムのC</w:t>
-      </w:r>
-      <w:r>
-        <w:t>hapter_3_1</w:t>
-      </w:r>
-      <w:r>
-        <w:rPr>
-          <w:rFonts w:hint="eastAsia"/>
-        </w:rPr>
-        <w:t>を使って、キャラクターをベクトルで移動させてみましょう。</w:t>
-      </w:r>
-    </w:p>
-    <w:p/>
     <w:sectPr>
-      <w:headerReference w:type="default" r:id="rId20"/>
-      <w:footerReference w:type="default" r:id="rId21"/>
+      <w:headerReference w:type="default" r:id="rId22"/>
+      <w:footerReference w:type="default" r:id="rId23"/>
       <w:pgSz w:w="11906" w:h="16838"/>
       <w:pgMar w:top="1985" w:right="1701" w:bottom="1701" w:left="1701" w:header="851" w:footer="992" w:gutter="0"/>
       <w:lnNumType w:countBy="1"/>
@@ -13996,7 +15207,7 @@
 </file>
 
 <file path=word/endnotes.xml><?xml version="1.0" encoding="utf-8"?>
-<w:endnotes xmlns:wpc="http://schemas.microsoft.com/office/word/2010/wordprocessingCanvas" xmlns:cx="http://schemas.microsoft.com/office/drawing/2014/chartex" xmlns:cx1="http://schemas.microsoft.com/office/drawing/2015/9/8/chartex" xmlns:cx2="http://schemas.microsoft.com/office/drawing/2015/10/21/chartex" xmlns:cx3="http://schemas.microsoft.com/office/drawing/2016/5/9/chartex" xmlns:cx4="http://schemas.microsoft.com/office/drawing/2016/5/10/chartex" xmlns:cx5="http://schemas.microsoft.com/office/drawing/2016/5/11/chartex" xmlns:cx6="http://schemas.microsoft.com/office/drawing/2016/5/12/chartex" xmlns:cx7="http://schemas.microsoft.com/office/drawing/2016/5/13/chartex" xmlns:cx8="http://schemas.microsoft.com/office/drawing/2016/5/14/chartex" xmlns:mc="http://schemas.openxmlformats.org/markup-compatibility/2006" xmlns:aink="http://schemas.microsoft.com/office/drawing/2016/ink" xmlns:am3d="http://schemas.microsoft.com/office/drawing/2017/model3d" xmlns:o="urn:schemas-microsoft-com:office:office" xmlns:r="http://schemas.openxmlformats.org/officeDocument/2006/relationships" xmlns:m="http://schemas.openxmlformats.org/officeDocument/2006/math" xmlns:v="urn:schemas-microsoft-com:vml" xmlns:wp14="http://schemas.microsoft.com/office/word/2010/wordprocessingDrawing" xmlns:wp="http://schemas.openxmlformats.org/drawingml/2006/wordprocessingDrawing" xmlns:w10="urn:schemas-microsoft-com:office:word" xmlns:w="http://schemas.openxmlformats.org/wordprocessingml/2006/main" xmlns:w14="http://schemas.microsoft.com/office/word/2010/wordml" xmlns:w15="http://schemas.microsoft.com/office/word/2012/wordml" xmlns:w16cid="http://schemas.microsoft.com/office/word/2016/wordml/cid" xmlns:w16se="http://schemas.microsoft.com/office/word/2015/wordml/symex" xmlns:wpg="http://schemas.microsoft.com/office/word/2010/wordprocessingGroup" xmlns:wpi="http://schemas.microsoft.com/office/word/2010/wordprocessingInk" xmlns:wne="http://schemas.microsoft.com/office/word/2006/wordml" xmlns:wps="http://schemas.microsoft.com/office/word/2010/wordprocessingShape" mc:Ignorable="w14 w15 w16se w16cid wp14">
+<w:endnotes xmlns:wpc="http://schemas.microsoft.com/office/word/2010/wordprocessingCanvas" xmlns:cx="http://schemas.microsoft.com/office/drawing/2014/chartex" xmlns:cx1="http://schemas.microsoft.com/office/drawing/2015/9/8/chartex" xmlns:mc="http://schemas.openxmlformats.org/markup-compatibility/2006" xmlns:o="urn:schemas-microsoft-com:office:office" xmlns:r="http://schemas.openxmlformats.org/officeDocument/2006/relationships" xmlns:m="http://schemas.openxmlformats.org/officeDocument/2006/math" xmlns:v="urn:schemas-microsoft-com:vml" xmlns:wp14="http://schemas.microsoft.com/office/word/2010/wordprocessingDrawing" xmlns:wp="http://schemas.openxmlformats.org/drawingml/2006/wordprocessingDrawing" xmlns:w10="urn:schemas-microsoft-com:office:word" xmlns:w="http://schemas.openxmlformats.org/wordprocessingml/2006/main" xmlns:w14="http://schemas.microsoft.com/office/word/2010/wordml" xmlns:w15="http://schemas.microsoft.com/office/word/2012/wordml" xmlns:w16se="http://schemas.microsoft.com/office/word/2015/wordml/symex" xmlns:wpg="http://schemas.microsoft.com/office/word/2010/wordprocessingGroup" xmlns:wpi="http://schemas.microsoft.com/office/word/2010/wordprocessingInk" xmlns:wne="http://schemas.microsoft.com/office/word/2006/wordml" xmlns:wps="http://schemas.microsoft.com/office/word/2010/wordprocessingShape" mc:Ignorable="w14 w15 w16se wp14">
   <w:endnote w:type="separator" w:id="-1">
     <w:p>
       <w:r>
@@ -14015,7 +15226,7 @@
 </file>
 
 <file path=word/footer1.xml><?xml version="1.0" encoding="utf-8"?>
-<w:ftr xmlns:wpc="http://schemas.microsoft.com/office/word/2010/wordprocessingCanvas" xmlns:cx="http://schemas.microsoft.com/office/drawing/2014/chartex" xmlns:cx1="http://schemas.microsoft.com/office/drawing/2015/9/8/chartex" xmlns:cx2="http://schemas.microsoft.com/office/drawing/2015/10/21/chartex" xmlns:cx3="http://schemas.microsoft.com/office/drawing/2016/5/9/chartex" xmlns:cx4="http://schemas.microsoft.com/office/drawing/2016/5/10/chartex" xmlns:cx5="http://schemas.microsoft.com/office/drawing/2016/5/11/chartex" xmlns:cx6="http://schemas.microsoft.com/office/drawing/2016/5/12/chartex" xmlns:cx7="http://schemas.microsoft.com/office/drawing/2016/5/13/chartex" xmlns:cx8="http://schemas.microsoft.com/office/drawing/2016/5/14/chartex" xmlns:mc="http://schemas.openxmlformats.org/markup-compatibility/2006" xmlns:aink="http://schemas.microsoft.com/office/drawing/2016/ink" xmlns:am3d="http://schemas.microsoft.com/office/drawing/2017/model3d" xmlns:o="urn:schemas-microsoft-com:office:office" xmlns:r="http://schemas.openxmlformats.org/officeDocument/2006/relationships" xmlns:m="http://schemas.openxmlformats.org/officeDocument/2006/math" xmlns:v="urn:schemas-microsoft-com:vml" xmlns:wp14="http://schemas.microsoft.com/office/word/2010/wordprocessingDrawing" xmlns:wp="http://schemas.openxmlformats.org/drawingml/2006/wordprocessingDrawing" xmlns:w10="urn:schemas-microsoft-com:office:word" xmlns:w="http://schemas.openxmlformats.org/wordprocessingml/2006/main" xmlns:w14="http://schemas.microsoft.com/office/word/2010/wordml" xmlns:w15="http://schemas.microsoft.com/office/word/2012/wordml" xmlns:w16cid="http://schemas.microsoft.com/office/word/2016/wordml/cid" xmlns:w16se="http://schemas.microsoft.com/office/word/2015/wordml/symex" xmlns:wpg="http://schemas.microsoft.com/office/word/2010/wordprocessingGroup" xmlns:wpi="http://schemas.microsoft.com/office/word/2010/wordprocessingInk" xmlns:wne="http://schemas.microsoft.com/office/word/2006/wordml" xmlns:wps="http://schemas.microsoft.com/office/word/2010/wordprocessingShape" mc:Ignorable="w14 w15 w16se w16cid wp14">
+<w:ftr xmlns:wpc="http://schemas.microsoft.com/office/word/2010/wordprocessingCanvas" xmlns:cx="http://schemas.microsoft.com/office/drawing/2014/chartex" xmlns:cx1="http://schemas.microsoft.com/office/drawing/2015/9/8/chartex" xmlns:mc="http://schemas.openxmlformats.org/markup-compatibility/2006" xmlns:o="urn:schemas-microsoft-com:office:office" xmlns:r="http://schemas.openxmlformats.org/officeDocument/2006/relationships" xmlns:m="http://schemas.openxmlformats.org/officeDocument/2006/math" xmlns:v="urn:schemas-microsoft-com:vml" xmlns:wp14="http://schemas.microsoft.com/office/word/2010/wordprocessingDrawing" xmlns:wp="http://schemas.openxmlformats.org/drawingml/2006/wordprocessingDrawing" xmlns:w10="urn:schemas-microsoft-com:office:word" xmlns:w="http://schemas.openxmlformats.org/wordprocessingml/2006/main" xmlns:w14="http://schemas.microsoft.com/office/word/2010/wordml" xmlns:w15="http://schemas.microsoft.com/office/word/2012/wordml" xmlns:w16se="http://schemas.microsoft.com/office/word/2015/wordml/symex" xmlns:wpg="http://schemas.microsoft.com/office/word/2010/wordprocessingGroup" xmlns:wpi="http://schemas.microsoft.com/office/word/2010/wordprocessingInk" xmlns:wne="http://schemas.microsoft.com/office/word/2006/wordml" xmlns:wps="http://schemas.microsoft.com/office/word/2010/wordprocessingShape" mc:Ignorable="w14 w15 w16se wp14">
   <w:sdt>
     <w:sdtPr>
       <w:id w:val="-1149041035"/>
@@ -14024,7 +15235,6 @@
         <w:docPartUnique/>
       </w:docPartObj>
     </w:sdtPr>
-    <w:sdtEndPr/>
     <w:sdtContent>
       <w:p>
         <w:pPr>
@@ -14045,7 +15255,7 @@
             <w:noProof/>
             <w:lang w:val="ja-JP"/>
           </w:rPr>
-          <w:t>21</w:t>
+          <w:t>26</w:t>
         </w:r>
         <w:r>
           <w:fldChar w:fldCharType="end"/>
@@ -14062,7 +15272,7 @@
 </file>
 
 <file path=word/footnotes.xml><?xml version="1.0" encoding="utf-8"?>
-<w:footnotes xmlns:wpc="http://schemas.microsoft.com/office/word/2010/wordprocessingCanvas" xmlns:cx="http://schemas.microsoft.com/office/drawing/2014/chartex" xmlns:cx1="http://schemas.microsoft.com/office/drawing/2015/9/8/chartex" xmlns:cx2="http://schemas.microsoft.com/office/drawing/2015/10/21/chartex" xmlns:cx3="http://schemas.microsoft.com/office/drawing/2016/5/9/chartex" xmlns:cx4="http://schemas.microsoft.com/office/drawing/2016/5/10/chartex" xmlns:cx5="http://schemas.microsoft.com/office/drawing/2016/5/11/chartex" xmlns:cx6="http://schemas.microsoft.com/office/drawing/2016/5/12/chartex" xmlns:cx7="http://schemas.microsoft.com/office/drawing/2016/5/13/chartex" xmlns:cx8="http://schemas.microsoft.com/office/drawing/2016/5/14/chartex" xmlns:mc="http://schemas.openxmlformats.org/markup-compatibility/2006" xmlns:aink="http://schemas.microsoft.com/office/drawing/2016/ink" xmlns:am3d="http://schemas.microsoft.com/office/drawing/2017/model3d" xmlns:o="urn:schemas-microsoft-com:office:office" xmlns:r="http://schemas.openxmlformats.org/officeDocument/2006/relationships" xmlns:m="http://schemas.openxmlformats.org/officeDocument/2006/math" xmlns:v="urn:schemas-microsoft-com:vml" xmlns:wp14="http://schemas.microsoft.com/office/word/2010/wordprocessingDrawing" xmlns:wp="http://schemas.openxmlformats.org/drawingml/2006/wordprocessingDrawing" xmlns:w10="urn:schemas-microsoft-com:office:word" xmlns:w="http://schemas.openxmlformats.org/wordprocessingml/2006/main" xmlns:w14="http://schemas.microsoft.com/office/word/2010/wordml" xmlns:w15="http://schemas.microsoft.com/office/word/2012/wordml" xmlns:w16cid="http://schemas.microsoft.com/office/word/2016/wordml/cid" xmlns:w16se="http://schemas.microsoft.com/office/word/2015/wordml/symex" xmlns:wpg="http://schemas.microsoft.com/office/word/2010/wordprocessingGroup" xmlns:wpi="http://schemas.microsoft.com/office/word/2010/wordprocessingInk" xmlns:wne="http://schemas.microsoft.com/office/word/2006/wordml" xmlns:wps="http://schemas.microsoft.com/office/word/2010/wordprocessingShape" mc:Ignorable="w14 w15 w16se w16cid wp14">
+<w:footnotes xmlns:wpc="http://schemas.microsoft.com/office/word/2010/wordprocessingCanvas" xmlns:cx="http://schemas.microsoft.com/office/drawing/2014/chartex" xmlns:cx1="http://schemas.microsoft.com/office/drawing/2015/9/8/chartex" xmlns:mc="http://schemas.openxmlformats.org/markup-compatibility/2006" xmlns:o="urn:schemas-microsoft-com:office:office" xmlns:r="http://schemas.openxmlformats.org/officeDocument/2006/relationships" xmlns:m="http://schemas.openxmlformats.org/officeDocument/2006/math" xmlns:v="urn:schemas-microsoft-com:vml" xmlns:wp14="http://schemas.microsoft.com/office/word/2010/wordprocessingDrawing" xmlns:wp="http://schemas.openxmlformats.org/drawingml/2006/wordprocessingDrawing" xmlns:w10="urn:schemas-microsoft-com:office:word" xmlns:w="http://schemas.openxmlformats.org/wordprocessingml/2006/main" xmlns:w14="http://schemas.microsoft.com/office/word/2010/wordml" xmlns:w15="http://schemas.microsoft.com/office/word/2012/wordml" xmlns:w16se="http://schemas.microsoft.com/office/word/2015/wordml/symex" xmlns:wpg="http://schemas.microsoft.com/office/word/2010/wordprocessingGroup" xmlns:wpi="http://schemas.microsoft.com/office/word/2010/wordprocessingInk" xmlns:wne="http://schemas.microsoft.com/office/word/2006/wordml" xmlns:wps="http://schemas.microsoft.com/office/word/2010/wordprocessingShape" mc:Ignorable="w14 w15 w16se wp14">
   <w:footnote w:type="separator" w:id="-1">
     <w:p>
       <w:r>
@@ -14081,7 +15291,7 @@
 </file>
 
 <file path=word/header1.xml><?xml version="1.0" encoding="utf-8"?>
-<w:hdr xmlns:wpc="http://schemas.microsoft.com/office/word/2010/wordprocessingCanvas" xmlns:cx="http://schemas.microsoft.com/office/drawing/2014/chartex" xmlns:cx1="http://schemas.microsoft.com/office/drawing/2015/9/8/chartex" xmlns:cx2="http://schemas.microsoft.com/office/drawing/2015/10/21/chartex" xmlns:cx3="http://schemas.microsoft.com/office/drawing/2016/5/9/chartex" xmlns:cx4="http://schemas.microsoft.com/office/drawing/2016/5/10/chartex" xmlns:cx5="http://schemas.microsoft.com/office/drawing/2016/5/11/chartex" xmlns:cx6="http://schemas.microsoft.com/office/drawing/2016/5/12/chartex" xmlns:cx7="http://schemas.microsoft.com/office/drawing/2016/5/13/chartex" xmlns:cx8="http://schemas.microsoft.com/office/drawing/2016/5/14/chartex" xmlns:mc="http://schemas.openxmlformats.org/markup-compatibility/2006" xmlns:aink="http://schemas.microsoft.com/office/drawing/2016/ink" xmlns:am3d="http://schemas.microsoft.com/office/drawing/2017/model3d" xmlns:o="urn:schemas-microsoft-com:office:office" xmlns:r="http://schemas.openxmlformats.org/officeDocument/2006/relationships" xmlns:m="http://schemas.openxmlformats.org/officeDocument/2006/math" xmlns:v="urn:schemas-microsoft-com:vml" xmlns:wp14="http://schemas.microsoft.com/office/word/2010/wordprocessingDrawing" xmlns:wp="http://schemas.openxmlformats.org/drawingml/2006/wordprocessingDrawing" xmlns:w10="urn:schemas-microsoft-com:office:word" xmlns:w="http://schemas.openxmlformats.org/wordprocessingml/2006/main" xmlns:w14="http://schemas.microsoft.com/office/word/2010/wordml" xmlns:w15="http://schemas.microsoft.com/office/word/2012/wordml" xmlns:w16cid="http://schemas.microsoft.com/office/word/2016/wordml/cid" xmlns:w16se="http://schemas.microsoft.com/office/word/2015/wordml/symex" xmlns:wpg="http://schemas.microsoft.com/office/word/2010/wordprocessingGroup" xmlns:wpi="http://schemas.microsoft.com/office/word/2010/wordprocessingInk" xmlns:wne="http://schemas.microsoft.com/office/word/2006/wordml" xmlns:wps="http://schemas.microsoft.com/office/word/2010/wordprocessingShape" mc:Ignorable="w14 w15 w16se w16cid wp14">
+<w:hdr xmlns:wpc="http://schemas.microsoft.com/office/word/2010/wordprocessingCanvas" xmlns:cx="http://schemas.microsoft.com/office/drawing/2014/chartex" xmlns:cx1="http://schemas.microsoft.com/office/drawing/2015/9/8/chartex" xmlns:mc="http://schemas.openxmlformats.org/markup-compatibility/2006" xmlns:o="urn:schemas-microsoft-com:office:office" xmlns:r="http://schemas.openxmlformats.org/officeDocument/2006/relationships" xmlns:m="http://schemas.openxmlformats.org/officeDocument/2006/math" xmlns:v="urn:schemas-microsoft-com:vml" xmlns:wp14="http://schemas.microsoft.com/office/word/2010/wordprocessingDrawing" xmlns:wp="http://schemas.openxmlformats.org/drawingml/2006/wordprocessingDrawing" xmlns:w10="urn:schemas-microsoft-com:office:word" xmlns:w="http://schemas.openxmlformats.org/wordprocessingml/2006/main" xmlns:w14="http://schemas.microsoft.com/office/word/2010/wordml" xmlns:w15="http://schemas.microsoft.com/office/word/2012/wordml" xmlns:w16se="http://schemas.microsoft.com/office/word/2015/wordml/symex" xmlns:wpg="http://schemas.microsoft.com/office/word/2010/wordprocessingGroup" xmlns:wpi="http://schemas.microsoft.com/office/word/2010/wordprocessingInk" xmlns:wne="http://schemas.microsoft.com/office/word/2006/wordml" xmlns:wps="http://schemas.microsoft.com/office/word/2010/wordprocessingShape" mc:Ignorable="w14 w15 w16se wp14">
   <w:p>
     <w:pPr>
       <w:pStyle w:val="a3"/>
@@ -14097,7 +15307,7 @@
 </file>
 
 <file path=word/styles.xml><?xml version="1.0" encoding="utf-8"?>
-<w:styles xmlns:mc="http://schemas.openxmlformats.org/markup-compatibility/2006" xmlns:r="http://schemas.openxmlformats.org/officeDocument/2006/relationships" xmlns:w="http://schemas.openxmlformats.org/wordprocessingml/2006/main" xmlns:w14="http://schemas.microsoft.com/office/word/2010/wordml" xmlns:w15="http://schemas.microsoft.com/office/word/2012/wordml" xmlns:w16cid="http://schemas.microsoft.com/office/word/2016/wordml/cid" xmlns:w16se="http://schemas.microsoft.com/office/word/2015/wordml/symex" mc:Ignorable="w14 w15 w16se w16cid">
+<w:styles xmlns:mc="http://schemas.openxmlformats.org/markup-compatibility/2006" xmlns:r="http://schemas.openxmlformats.org/officeDocument/2006/relationships" xmlns:w="http://schemas.openxmlformats.org/wordprocessingml/2006/main" xmlns:w14="http://schemas.microsoft.com/office/word/2010/wordml" xmlns:w15="http://schemas.microsoft.com/office/word/2012/wordml" xmlns:w16se="http://schemas.microsoft.com/office/word/2015/wordml/symex" mc:Ignorable="w14 w15 w16se">
   <w:docDefaults>
     <w:rPrDefault>
       <w:rPr>
@@ -14110,7 +15320,7 @@
     </w:rPrDefault>
     <w:pPrDefault/>
   </w:docDefaults>
-  <w:latentStyles w:defLockedState="0" w:defUIPriority="99" w:defSemiHidden="0" w:defUnhideWhenUsed="0" w:defQFormat="0" w:count="375">
+  <w:latentStyles w:defLockedState="0" w:defUIPriority="99" w:defSemiHidden="0" w:defUnhideWhenUsed="0" w:defQFormat="0" w:count="371">
     <w:lsdException w:name="Normal" w:uiPriority="0" w:qFormat="1"/>
     <w:lsdException w:name="heading 1" w:uiPriority="9" w:qFormat="1"/>
     <w:lsdException w:name="heading 2" w:semiHidden="1" w:uiPriority="9" w:unhideWhenUsed="1" w:qFormat="1"/>
@@ -14482,10 +15692,6 @@
     <w:lsdException w:name="List Table 5 Dark Accent 6" w:uiPriority="50"/>
     <w:lsdException w:name="List Table 6 Colorful Accent 6" w:uiPriority="51"/>
     <w:lsdException w:name="List Table 7 Colorful Accent 6" w:uiPriority="52"/>
-    <w:lsdException w:name="Mention" w:semiHidden="1" w:unhideWhenUsed="1"/>
-    <w:lsdException w:name="Smart Hyperlink" w:semiHidden="1" w:unhideWhenUsed="1"/>
-    <w:lsdException w:name="Hashtag" w:semiHidden="1" w:unhideWhenUsed="1"/>
-    <w:lsdException w:name="Unresolved Mention" w:semiHidden="1" w:unhideWhenUsed="1"/>
   </w:latentStyles>
   <w:style w:type="paragraph" w:default="1" w:styleId="a">
     <w:name w:val="Normal"/>
@@ -14736,6 +15942,18 @@
     <w:rsid w:val="00364174"/>
     <w:rPr>
       <w:rFonts w:asciiTheme="majorHAnsi" w:eastAsiaTheme="majorEastAsia" w:hAnsiTheme="majorHAnsi" w:cstheme="majorBidi"/>
+    </w:rPr>
+  </w:style>
+  <w:style w:type="character" w:styleId="21">
+    <w:name w:val="Intense Emphasis"/>
+    <w:basedOn w:val="a0"/>
+    <w:uiPriority w:val="21"/>
+    <w:qFormat/>
+    <w:rsid w:val="00A8266A"/>
+    <w:rPr>
+      <w:i/>
+      <w:iCs/>
+      <w:color w:val="4472C4" w:themeColor="accent1"/>
     </w:rPr>
   </w:style>
 </w:styles>
@@ -15041,7 +16259,7 @@
 </file>
 
 <file path=customXml/itemProps1.xml><?xml version="1.0" encoding="utf-8"?>
-<ds:datastoreItem xmlns:ds="http://schemas.openxmlformats.org/officeDocument/2006/customXml" ds:itemID="{55DE6D04-3BEF-4BA0-9C72-C9EB1196AA75}">
+<ds:datastoreItem xmlns:ds="http://schemas.openxmlformats.org/officeDocument/2006/customXml" ds:itemID="{6C6AF335-A0F0-4326-B424-05D44C71EEE2}">
   <ds:schemaRefs>
     <ds:schemaRef ds:uri="http://schemas.openxmlformats.org/officeDocument/2006/bibliography"/>
   </ds:schemaRefs>

--- a/ゲーム数学入門.docx
+++ b/ゲーム数学入門.docx
@@ -15184,12 +15184,134 @@
         </w:tc>
       </w:tr>
     </w:tbl>
+    <w:p/>
     <w:p>
       <w:pPr>
-        <w:rPr>
-          <w:rFonts w:hint="eastAsia"/>
+        <w:pStyle w:val="2"/>
+        <w:rPr>
+          <w:rFonts w:hint="eastAsia"/>
+          <w:b/>
         </w:rPr>
       </w:pPr>
+      <w:r>
+        <w:rPr>
+          <w:rFonts w:hint="eastAsia"/>
+          <w:b/>
+        </w:rPr>
+        <w:t>3.5.2.3　ベクトルとベクトルの足し算</w:t>
+      </w:r>
+    </w:p>
+    <w:p>
+      <w:r>
+        <w:rPr>
+          <w:rFonts w:hint="eastAsia"/>
+        </w:rPr>
+        <w:t xml:space="preserve">　ベクトルとベクトルの足し算は、幾何学的にはベクトルの合成を意味します。では、次の計算を考えてみましょう。</w:t>
+      </w:r>
+    </w:p>
+    <w:p>
+      <w:r>
+        <w:rPr>
+          <w:rFonts w:hint="eastAsia"/>
+        </w:rPr>
+        <w:t xml:space="preserve">　ベクトルV1[</w:t>
+      </w:r>
+      <w:r>
+        <w:t xml:space="preserve"> 2  3 </w:t>
+      </w:r>
+      <w:r>
+        <w:rPr>
+          <w:rFonts w:hint="eastAsia"/>
+        </w:rPr>
+        <w:t>]とベクトルV2[</w:t>
+      </w:r>
+      <w:r>
+        <w:t xml:space="preserve"> 3  5 </w:t>
+      </w:r>
+      <w:r>
+        <w:rPr>
+          <w:rFonts w:hint="eastAsia"/>
+        </w:rPr>
+        <w:t>]を足すと、結果はV</w:t>
+      </w:r>
+      <w:r>
+        <w:t>3[ 5  8 ]</w:t>
+      </w:r>
+      <w:r>
+        <w:rPr>
+          <w:rFonts w:hint="eastAsia"/>
+        </w:rPr>
+        <w:t>となります。当然、この結果は[3.5.2.1 座標とベクトルの足し算]の結果と同じになります。しかし、ベクトル同士の足し算として解釈する場合は、これはベクトルV1にベクトルV2を加えて新しいベクトルV3を作成することを意味します。図3-9を見てください。</w:t>
+      </w:r>
+    </w:p>
+    <w:p/>
+    <w:p/>
+    <w:p/>
+    <w:p/>
+    <w:p/>
+    <w:p/>
+    <w:p/>
+    <w:p/>
+    <w:p/>
+    <w:p/>
+    <w:p/>
+    <w:p/>
+    <w:p/>
+    <w:p/>
+    <w:p/>
+    <w:p>
+      <w:pPr>
+        <w:rPr>
+          <w:rFonts w:hint="eastAsia"/>
+        </w:rPr>
+      </w:pPr>
+      <w:r>
+        <w:rPr>
+          <w:noProof/>
+        </w:rPr>
+        <w:lastRenderedPageBreak/>
+        <w:drawing>
+          <wp:inline distT="0" distB="0" distL="0" distR="0" wp14:anchorId="7A18EF00" wp14:editId="72F9420A">
+            <wp:extent cx="5400040" cy="5384800"/>
+            <wp:effectExtent l="0" t="0" r="0" b="6350"/>
+            <wp:docPr id="84" name="図 84"/>
+            <wp:cNvGraphicFramePr>
+              <a:graphicFrameLocks xmlns:a="http://schemas.openxmlformats.org/drawingml/2006/main" noChangeAspect="1"/>
+            </wp:cNvGraphicFramePr>
+            <a:graphic xmlns:a="http://schemas.openxmlformats.org/drawingml/2006/main">
+              <a:graphicData uri="http://schemas.openxmlformats.org/drawingml/2006/picture">
+                <pic:pic xmlns:pic="http://schemas.openxmlformats.org/drawingml/2006/picture">
+                  <pic:nvPicPr>
+                    <pic:cNvPr id="43" name="53297130-デカルト座標系のベクトル2.png"/>
+                    <pic:cNvPicPr/>
+                  </pic:nvPicPr>
+                  <pic:blipFill>
+                    <a:blip r:embed="rId17">
+                      <a:extLst>
+                        <a:ext uri="{28A0092B-C50C-407E-A947-70E740481C1C}">
+                          <a14:useLocalDpi xmlns:a14="http://schemas.microsoft.com/office/drawing/2010/main" val="0"/>
+                        </a:ext>
+                      </a:extLst>
+                    </a:blip>
+                    <a:stretch>
+                      <a:fillRect/>
+                    </a:stretch>
+                  </pic:blipFill>
+                  <pic:spPr>
+                    <a:xfrm>
+                      <a:off x="0" y="0"/>
+                      <a:ext cx="5400040" cy="5384800"/>
+                    </a:xfrm>
+                    <a:prstGeom prst="rect">
+                      <a:avLst/>
+                    </a:prstGeom>
+                  </pic:spPr>
+                </pic:pic>
+              </a:graphicData>
+            </a:graphic>
+          </wp:inline>
+        </w:drawing>
+      </w:r>
       <w:bookmarkStart w:id="0" w:name="_GoBack"/>
       <w:bookmarkEnd w:id="0"/>
     </w:p>
@@ -15255,7 +15377,7 @@
             <w:noProof/>
             <w:lang w:val="ja-JP"/>
           </w:rPr>
-          <w:t>26</w:t>
+          <w:t>25</w:t>
         </w:r>
         <w:r>
           <w:fldChar w:fldCharType="end"/>
@@ -16259,7 +16381,7 @@
 </file>
 
 <file path=customXml/itemProps1.xml><?xml version="1.0" encoding="utf-8"?>
-<ds:datastoreItem xmlns:ds="http://schemas.openxmlformats.org/officeDocument/2006/customXml" ds:itemID="{6C6AF335-A0F0-4326-B424-05D44C71EEE2}">
+<ds:datastoreItem xmlns:ds="http://schemas.openxmlformats.org/officeDocument/2006/customXml" ds:itemID="{3C609657-BCB8-40D6-847F-F8F2CD612A4C}">
   <ds:schemaRefs>
     <ds:schemaRef ds:uri="http://schemas.openxmlformats.org/officeDocument/2006/bibliography"/>
   </ds:schemaRefs>

--- a/ゲーム数学入門.docx
+++ b/ゲーム数学入門.docx
@@ -1510,21 +1510,7 @@
               <w:rPr>
                 <w:color w:val="000000" w:themeColor="text1"/>
               </w:rPr>
-              <w:t xml:space="preserve">  Vector </w:t>
-            </w:r>
-            <w:proofErr w:type="spellStart"/>
-            <w:r>
-              <w:rPr>
-                <w:color w:val="000000" w:themeColor="text1"/>
-              </w:rPr>
-              <w:t>marioPos</w:t>
-            </w:r>
-            <w:proofErr w:type="spellEnd"/>
-            <w:r>
-              <w:rPr>
-                <w:color w:val="000000" w:themeColor="text1"/>
-              </w:rPr>
-              <w:t xml:space="preserve">; </w:t>
+              <w:t xml:space="preserve">  Vector marioPos; </w:t>
             </w:r>
           </w:p>
           <w:p>
@@ -1545,21 +1531,7 @@
               <w:rPr>
                 <w:color w:val="000000" w:themeColor="text1"/>
               </w:rPr>
-              <w:t xml:space="preserve">  </w:t>
-            </w:r>
-            <w:proofErr w:type="spellStart"/>
-            <w:r>
-              <w:rPr>
-                <w:color w:val="000000" w:themeColor="text1"/>
-              </w:rPr>
-              <w:t>marioPos.x</w:t>
-            </w:r>
-            <w:proofErr w:type="spellEnd"/>
-            <w:r>
-              <w:rPr>
-                <w:color w:val="000000" w:themeColor="text1"/>
-              </w:rPr>
-              <w:t xml:space="preserve"> = 2.5f;</w:t>
+              <w:t xml:space="preserve">  marioPos.x = 2.5f;</w:t>
             </w:r>
           </w:p>
           <w:p>
@@ -1580,21 +1552,7 @@
               <w:rPr>
                 <w:color w:val="000000" w:themeColor="text1"/>
               </w:rPr>
-              <w:t xml:space="preserve">  </w:t>
-            </w:r>
-            <w:proofErr w:type="spellStart"/>
-            <w:r>
-              <w:rPr>
-                <w:color w:val="000000" w:themeColor="text1"/>
-              </w:rPr>
-              <w:t>marioPos.y</w:t>
-            </w:r>
-            <w:proofErr w:type="spellEnd"/>
-            <w:r>
-              <w:rPr>
-                <w:color w:val="000000" w:themeColor="text1"/>
-              </w:rPr>
-              <w:t xml:space="preserve"> = 2.0f;</w:t>
+              <w:t xml:space="preserve">  marioPos.y = 2.0f;</w:t>
             </w:r>
           </w:p>
           <w:p>
@@ -2520,41 +2478,19 @@
         <w:rPr>
           <w:rFonts w:hint="eastAsia"/>
         </w:rPr>
-        <w:t>上のように表記されているベクトルvは</w:t>
-      </w:r>
-      <w:proofErr w:type="spellStart"/>
-      <w:r>
-        <w:rPr>
-          <w:rFonts w:hint="eastAsia"/>
-        </w:rPr>
-        <w:t>v</w:t>
-      </w:r>
-      <w:r>
-        <w:t>.x</w:t>
-      </w:r>
-      <w:proofErr w:type="spellEnd"/>
-      <w:r>
-        <w:t xml:space="preserve"> = 2</w:t>
-      </w:r>
-      <w:r>
-        <w:rPr>
-          <w:rFonts w:hint="eastAsia"/>
-        </w:rPr>
-        <w:t>、</w:t>
-      </w:r>
-      <w:proofErr w:type="spellStart"/>
-      <w:r>
-        <w:rPr>
-          <w:rFonts w:hint="eastAsia"/>
-        </w:rPr>
-        <w:t>v</w:t>
-      </w:r>
-      <w:r>
-        <w:t>.y</w:t>
-      </w:r>
-      <w:proofErr w:type="spellEnd"/>
-      <w:r>
-        <w:t xml:space="preserve"> = 4</w:t>
+        <w:t>上のように表記されているベクトルvはv</w:t>
+      </w:r>
+      <w:r>
+        <w:t>.x = 2</w:t>
+      </w:r>
+      <w:r>
+        <w:rPr>
+          <w:rFonts w:hint="eastAsia"/>
+        </w:rPr>
+        <w:t>、v</w:t>
+      </w:r>
+      <w:r>
+        <w:t>.y = 4</w:t>
       </w:r>
       <w:r>
         <w:rPr>
@@ -5713,7 +5649,6 @@
                               </w:rPr>
                               <w:t>|</w:t>
                             </w:r>
-                            <w:proofErr w:type="spellStart"/>
                             <w:r>
                               <w:rPr>
                                 <w:b/>
@@ -5734,15 +5669,7 @@
                                 <w:b/>
                                 <w:sz w:val="16"/>
                               </w:rPr>
-                              <w:t>y</w:t>
-                            </w:r>
-                            <w:proofErr w:type="spellEnd"/>
-                            <w:r>
-                              <w:rPr>
-                                <w:b/>
-                                <w:sz w:val="16"/>
-                              </w:rPr>
-                              <w:t>|</w:t>
+                              <w:t>y|</w:t>
                             </w:r>
                           </w:p>
                         </w:txbxContent>
@@ -5784,7 +5711,6 @@
                         </w:rPr>
                         <w:t>|</w:t>
                       </w:r>
-                      <w:proofErr w:type="spellStart"/>
                       <w:r>
                         <w:rPr>
                           <w:b/>
@@ -5805,15 +5731,7 @@
                           <w:b/>
                           <w:sz w:val="16"/>
                         </w:rPr>
-                        <w:t>y</w:t>
-                      </w:r>
-                      <w:proofErr w:type="spellEnd"/>
-                      <w:r>
-                        <w:rPr>
-                          <w:b/>
-                          <w:sz w:val="16"/>
-                        </w:rPr>
-                        <w:t>|</w:t>
+                        <w:t>y|</w:t>
                       </w:r>
                     </w:p>
                   </w:txbxContent>
@@ -6929,7 +6847,6 @@
         </w:rPr>
         <w:t>下記のベクトル</w:t>
       </w:r>
-      <w:proofErr w:type="spellStart"/>
       <w:r>
         <w:t>a</w:t>
       </w:r>
@@ -6942,7 +6859,6 @@
       <w:r>
         <w:t>g</w:t>
       </w:r>
-      <w:proofErr w:type="spellEnd"/>
       <w:r>
         <w:rPr>
           <w:rFonts w:hint="eastAsia"/>
@@ -7347,56 +7263,205 @@
         </w:rPr>
         <w:t xml:space="preserve">[　</w:t>
       </w:r>
-      <w:proofErr w:type="spellStart"/>
+      <w:r>
+        <w:rPr>
+          <w:b/>
+        </w:rPr>
+        <w:t>V.x  V.y  V.z  ]</w:t>
+      </w:r>
+      <w:r>
+        <w:rPr>
+          <w:rFonts w:hint="eastAsia"/>
+          <w:b/>
+        </w:rPr>
+        <w:t>×Ｋ</w:t>
+      </w:r>
+    </w:p>
+    <w:p>
+      <w:pPr>
+        <w:rPr>
+          <w:b/>
+        </w:rPr>
+      </w:pPr>
+      <w:r>
+        <w:rPr>
+          <w:rFonts w:hint="eastAsia"/>
+          <w:b/>
+        </w:rPr>
+        <w:t xml:space="preserve">＝[　</w:t>
+      </w:r>
+      <w:r>
+        <w:rPr>
+          <w:rFonts w:hint="eastAsia"/>
+          <w:b/>
+        </w:rPr>
+        <w:t>K</w:t>
+      </w:r>
       <w:r>
         <w:rPr>
           <w:b/>
         </w:rPr>
         <w:t>V.x</w:t>
       </w:r>
-      <w:proofErr w:type="spellEnd"/>
-      <w:r>
-        <w:rPr>
-          <w:b/>
-        </w:rPr>
+      <w:r>
+        <w:rPr>
+          <w:rFonts w:hint="eastAsia"/>
+          <w:b/>
+        </w:rPr>
+        <w:t xml:space="preserve">　</w:t>
+      </w:r>
+      <w:r>
+        <w:rPr>
+          <w:rFonts w:hint="eastAsia"/>
+          <w:b/>
+        </w:rPr>
+        <w:t>K</w:t>
+      </w:r>
+      <w:r>
+        <w:rPr>
+          <w:b/>
+        </w:rPr>
+        <w:t xml:space="preserve">V.y </w:t>
+      </w:r>
+      <w:r>
+        <w:rPr>
+          <w:rFonts w:hint="eastAsia"/>
+          <w:b/>
+        </w:rPr>
+        <w:t xml:space="preserve"> </w:t>
+      </w:r>
+      <w:r>
+        <w:rPr>
+          <w:b/>
+        </w:rPr>
+        <w:t>K</w:t>
+      </w:r>
+      <w:r>
+        <w:rPr>
+          <w:b/>
+        </w:rPr>
+        <w:t>V.z  ]</w:t>
+      </w:r>
+    </w:p>
+    <w:p/>
+    <w:p>
+      <w:r>
+        <w:rPr>
+          <w:rFonts w:hint="eastAsia"/>
+        </w:rPr>
+        <w:t>例をいくつかあげます。</w:t>
+      </w:r>
+    </w:p>
+    <w:p>
+      <w:r>
+        <w:rPr>
+          <w:rFonts w:hint="eastAsia"/>
+        </w:rPr>
+        <w:t>[</w:t>
+      </w:r>
+      <w:r>
+        <w:t xml:space="preserve">  1</w:t>
+      </w:r>
+      <w:r>
+        <w:rPr>
+          <w:rFonts w:hint="eastAsia"/>
+        </w:rPr>
+        <w:t xml:space="preserve">　2　3　</w:t>
+      </w:r>
+      <w:r>
+        <w:t>]</w:t>
+      </w:r>
+      <w:r>
+        <w:rPr>
+          <w:rFonts w:hint="eastAsia"/>
+        </w:rPr>
+        <w:t>×２</w:t>
+      </w:r>
+      <w:r>
+        <w:rPr>
+          <w:rFonts w:hint="eastAsia"/>
+        </w:rPr>
+        <w:t xml:space="preserve">　＝　[</w:t>
+      </w:r>
+      <w:r>
+        <w:t xml:space="preserve">  2</w:t>
+      </w:r>
+      <w:r>
+        <w:rPr>
+          <w:rFonts w:hint="eastAsia"/>
+        </w:rPr>
+        <w:t xml:space="preserve">　4　6　</w:t>
+      </w:r>
+      <w:r>
+        <w:t>]</w:t>
+      </w:r>
+    </w:p>
+    <w:p>
+      <w:r>
+        <w:rPr>
+          <w:rFonts w:hint="eastAsia"/>
+        </w:rPr>
+        <w:t>[</w:t>
+      </w:r>
+      <w:r>
         <w:t xml:space="preserve">  </w:t>
       </w:r>
-      <w:proofErr w:type="spellStart"/>
-      <w:r>
-        <w:rPr>
-          <w:b/>
-        </w:rPr>
-        <w:t>V.y</w:t>
-      </w:r>
-      <w:proofErr w:type="spellEnd"/>
-      <w:r>
-        <w:rPr>
-          <w:b/>
-        </w:rPr>
-        <w:t xml:space="preserve">  </w:t>
-      </w:r>
-      <w:proofErr w:type="spellStart"/>
-      <w:r>
-        <w:rPr>
-          <w:b/>
-        </w:rPr>
-        <w:t>V.z</w:t>
-      </w:r>
-      <w:proofErr w:type="spellEnd"/>
-      <w:r>
-        <w:rPr>
-          <w:b/>
-        </w:rPr>
-        <w:t xml:space="preserve">  ]</w:t>
-      </w:r>
-      <w:r>
-        <w:rPr>
-          <w:rFonts w:hint="eastAsia"/>
-          <w:b/>
-        </w:rPr>
-        <w:t>×Ｋ</w:t>
-      </w:r>
-    </w:p>
+      <w:r>
+        <w:rPr>
+          <w:rFonts w:hint="eastAsia"/>
+        </w:rPr>
+        <w:t>－5　0　0</w:t>
+      </w:r>
+      <w:r>
+        <w:t>.4</w:t>
+      </w:r>
+      <w:r>
+        <w:rPr>
+          <w:rFonts w:hint="eastAsia"/>
+        </w:rPr>
+        <w:t xml:space="preserve">　</w:t>
+      </w:r>
+      <w:r>
+        <w:t>]</w:t>
+      </w:r>
+      <w:r>
+        <w:rPr>
+          <w:rFonts w:hint="eastAsia"/>
+        </w:rPr>
+        <w:t>×－３</w:t>
+      </w:r>
+      <w:r>
+        <w:t xml:space="preserve"> = [  15  0  </w:t>
+      </w:r>
+      <w:r>
+        <w:rPr>
+          <w:rFonts w:hint="eastAsia"/>
+        </w:rPr>
+        <w:t>－</w:t>
+      </w:r>
+      <w:r>
+        <w:t>1.2  ]</w:t>
+      </w:r>
+    </w:p>
+    <w:p/>
+    <w:p>
+      <w:r>
+        <w:rPr>
+          <w:rFonts w:hint="eastAsia"/>
+        </w:rPr>
+        <w:t>続いて、割り算を見ていきましょう。スカラーＫと3</w:t>
+      </w:r>
+      <w:r>
+        <w:t>D</w:t>
+      </w:r>
+      <w:r>
+        <w:rPr>
+          <w:rFonts w:hint="eastAsia"/>
+        </w:rPr>
+        <w:t>ベクトルVの割り算は下記のようになります。</w:t>
+      </w:r>
+    </w:p>
+    <w:p/>
     <w:p>
       <w:pPr>
         <w:rPr>
@@ -7408,23 +7473,41 @@
           <w:rFonts w:hint="eastAsia"/>
           <w:b/>
         </w:rPr>
+        <w:t xml:space="preserve">[　</w:t>
+      </w:r>
+      <w:r>
+        <w:rPr>
+          <w:b/>
+        </w:rPr>
+        <w:t>V.x  V.y  V.z  ]</w:t>
+      </w:r>
+      <w:r>
+        <w:rPr>
+          <w:rFonts w:hint="eastAsia"/>
+          <w:b/>
+        </w:rPr>
+        <w:t>÷Ｋ</w:t>
+      </w:r>
+    </w:p>
+    <w:p>
+      <w:pPr>
+        <w:rPr>
+          <w:b/>
+        </w:rPr>
+      </w:pPr>
+      <w:r>
+        <w:rPr>
+          <w:rFonts w:hint="eastAsia"/>
+          <w:b/>
+        </w:rPr>
         <w:t xml:space="preserve">＝[　</w:t>
       </w:r>
-      <w:proofErr w:type="spellStart"/>
-      <w:r>
-        <w:rPr>
-          <w:rFonts w:hint="eastAsia"/>
-          <w:b/>
-        </w:rPr>
-        <w:t>K</w:t>
-      </w:r>
-      <w:r>
-        <w:rPr>
-          <w:b/>
-        </w:rPr>
-        <w:t>V.x</w:t>
-      </w:r>
-      <w:proofErr w:type="spellEnd"/>
+      <w:r>
+        <w:rPr>
+          <w:b/>
+        </w:rPr>
+        <w:t>V.x/K</w:t>
+      </w:r>
       <w:r>
         <w:rPr>
           <w:rFonts w:hint="eastAsia"/>
@@ -7432,305 +7515,24 @@
         </w:rPr>
         <w:t xml:space="preserve">　</w:t>
       </w:r>
-      <w:proofErr w:type="spellStart"/>
-      <w:r>
-        <w:rPr>
-          <w:rFonts w:hint="eastAsia"/>
-          <w:b/>
-        </w:rPr>
-        <w:t>K</w:t>
-      </w:r>
-      <w:r>
-        <w:rPr>
-          <w:b/>
-        </w:rPr>
-        <w:t>V.y</w:t>
-      </w:r>
-      <w:proofErr w:type="spellEnd"/>
-      <w:r>
-        <w:rPr>
+      <w:r>
+        <w:rPr>
+          <w:b/>
+        </w:rPr>
+        <w:t xml:space="preserve">V.y/K </w:t>
+      </w:r>
+      <w:r>
+        <w:rPr>
+          <w:rFonts w:hint="eastAsia"/>
           <w:b/>
         </w:rPr>
         <w:t xml:space="preserve"> </w:t>
       </w:r>
       <w:r>
         <w:rPr>
-          <w:rFonts w:hint="eastAsia"/>
-          <w:b/>
-        </w:rPr>
-        <w:t xml:space="preserve"> </w:t>
-      </w:r>
-      <w:proofErr w:type="spellStart"/>
-      <w:r>
-        <w:rPr>
-          <w:b/>
-        </w:rPr>
-        <w:t>K</w:t>
-      </w:r>
-      <w:r>
-        <w:rPr>
-          <w:b/>
-        </w:rPr>
-        <w:t>V.z</w:t>
-      </w:r>
-      <w:proofErr w:type="spellEnd"/>
-      <w:r>
-        <w:rPr>
-          <w:b/>
-        </w:rPr>
-        <w:t xml:space="preserve">  ]</w:t>
-      </w:r>
-    </w:p>
-    <w:p/>
-    <w:p>
-      <w:r>
-        <w:rPr>
-          <w:rFonts w:hint="eastAsia"/>
-        </w:rPr>
-        <w:t>例をいくつかあげます。</w:t>
-      </w:r>
-    </w:p>
-    <w:p>
-      <w:r>
-        <w:rPr>
-          <w:rFonts w:hint="eastAsia"/>
-        </w:rPr>
-        <w:t>[</w:t>
-      </w:r>
-      <w:r>
-        <w:t xml:space="preserve">  1</w:t>
-      </w:r>
-      <w:r>
-        <w:rPr>
-          <w:rFonts w:hint="eastAsia"/>
-        </w:rPr>
-        <w:t xml:space="preserve">　2　3　</w:t>
-      </w:r>
-      <w:r>
-        <w:t>]</w:t>
-      </w:r>
-      <w:r>
-        <w:rPr>
-          <w:rFonts w:hint="eastAsia"/>
-        </w:rPr>
-        <w:t>×２</w:t>
-      </w:r>
-      <w:r>
-        <w:rPr>
-          <w:rFonts w:hint="eastAsia"/>
-        </w:rPr>
-        <w:t xml:space="preserve">　＝　[</w:t>
-      </w:r>
-      <w:r>
-        <w:t xml:space="preserve">  2</w:t>
-      </w:r>
-      <w:r>
-        <w:rPr>
-          <w:rFonts w:hint="eastAsia"/>
-        </w:rPr>
-        <w:t xml:space="preserve">　4　6　</w:t>
-      </w:r>
-      <w:r>
-        <w:t>]</w:t>
-      </w:r>
-    </w:p>
-    <w:p>
-      <w:r>
-        <w:rPr>
-          <w:rFonts w:hint="eastAsia"/>
-        </w:rPr>
-        <w:t>[</w:t>
-      </w:r>
-      <w:r>
-        <w:t xml:space="preserve">  </w:t>
-      </w:r>
-      <w:r>
-        <w:rPr>
-          <w:rFonts w:hint="eastAsia"/>
-        </w:rPr>
-        <w:t>－5　0　0</w:t>
-      </w:r>
-      <w:r>
-        <w:t>.4</w:t>
-      </w:r>
-      <w:r>
-        <w:rPr>
-          <w:rFonts w:hint="eastAsia"/>
-        </w:rPr>
-        <w:t xml:space="preserve">　</w:t>
-      </w:r>
-      <w:r>
-        <w:t>]</w:t>
-      </w:r>
-      <w:r>
-        <w:rPr>
-          <w:rFonts w:hint="eastAsia"/>
-        </w:rPr>
-        <w:t>×－３</w:t>
-      </w:r>
-      <w:r>
-        <w:t xml:space="preserve"> = [  15  0  </w:t>
-      </w:r>
-      <w:r>
-        <w:rPr>
-          <w:rFonts w:hint="eastAsia"/>
-        </w:rPr>
-        <w:t>－</w:t>
-      </w:r>
-      <w:r>
-        <w:t>1.2  ]</w:t>
-      </w:r>
-    </w:p>
-    <w:p/>
-    <w:p>
-      <w:r>
-        <w:rPr>
-          <w:rFonts w:hint="eastAsia"/>
-        </w:rPr>
-        <w:t>続いて、割り算を見ていきましょう。スカラーＫと3</w:t>
-      </w:r>
-      <w:r>
-        <w:t>D</w:t>
-      </w:r>
-      <w:r>
-        <w:rPr>
-          <w:rFonts w:hint="eastAsia"/>
-        </w:rPr>
-        <w:t>ベクトルVの割り算は下記のようになります。</w:t>
-      </w:r>
-    </w:p>
-    <w:p/>
-    <w:p>
-      <w:pPr>
-        <w:rPr>
-          <w:b/>
-        </w:rPr>
-      </w:pPr>
-      <w:r>
-        <w:rPr>
-          <w:rFonts w:hint="eastAsia"/>
-          <w:b/>
-        </w:rPr>
-        <w:t xml:space="preserve">[　</w:t>
-      </w:r>
-      <w:proofErr w:type="spellStart"/>
-      <w:r>
-        <w:rPr>
-          <w:b/>
-        </w:rPr>
-        <w:t>V.x</w:t>
-      </w:r>
-      <w:proofErr w:type="spellEnd"/>
-      <w:r>
-        <w:rPr>
-          <w:b/>
-        </w:rPr>
-        <w:t xml:space="preserve">  </w:t>
-      </w:r>
-      <w:proofErr w:type="spellStart"/>
-      <w:r>
-        <w:rPr>
-          <w:b/>
-        </w:rPr>
-        <w:t>V.y</w:t>
-      </w:r>
-      <w:proofErr w:type="spellEnd"/>
-      <w:r>
-        <w:rPr>
-          <w:b/>
-        </w:rPr>
-        <w:t xml:space="preserve">  </w:t>
-      </w:r>
-      <w:proofErr w:type="spellStart"/>
-      <w:r>
-        <w:rPr>
-          <w:b/>
-        </w:rPr>
-        <w:t>V.z</w:t>
-      </w:r>
-      <w:proofErr w:type="spellEnd"/>
-      <w:r>
-        <w:rPr>
-          <w:b/>
-        </w:rPr>
-        <w:t xml:space="preserve">  ]</w:t>
-      </w:r>
-      <w:r>
-        <w:rPr>
-          <w:rFonts w:hint="eastAsia"/>
-          <w:b/>
-        </w:rPr>
-        <w:t>÷Ｋ</w:t>
-      </w:r>
-    </w:p>
-    <w:p>
-      <w:pPr>
-        <w:rPr>
-          <w:b/>
-        </w:rPr>
-      </w:pPr>
-      <w:r>
-        <w:rPr>
-          <w:rFonts w:hint="eastAsia"/>
-          <w:b/>
-        </w:rPr>
-        <w:t xml:space="preserve">＝[　</w:t>
-      </w:r>
-      <w:proofErr w:type="spellStart"/>
-      <w:r>
-        <w:rPr>
-          <w:b/>
-        </w:rPr>
-        <w:t>V.x</w:t>
-      </w:r>
-      <w:proofErr w:type="spellEnd"/>
-      <w:r>
-        <w:rPr>
-          <w:b/>
-        </w:rPr>
-        <w:t>/K</w:t>
-      </w:r>
-      <w:r>
-        <w:rPr>
-          <w:rFonts w:hint="eastAsia"/>
-          <w:b/>
-        </w:rPr>
-        <w:t xml:space="preserve">　</w:t>
-      </w:r>
-      <w:proofErr w:type="spellStart"/>
-      <w:r>
-        <w:rPr>
-          <w:b/>
-        </w:rPr>
-        <w:t>V.y</w:t>
-      </w:r>
-      <w:proofErr w:type="spellEnd"/>
-      <w:r>
-        <w:rPr>
-          <w:b/>
-        </w:rPr>
-        <w:t xml:space="preserve">/K </w:t>
-      </w:r>
-      <w:r>
-        <w:rPr>
-          <w:rFonts w:hint="eastAsia"/>
-          <w:b/>
-        </w:rPr>
-        <w:t xml:space="preserve"> </w:t>
-      </w:r>
-      <w:proofErr w:type="spellStart"/>
-      <w:r>
-        <w:rPr>
-          <w:b/>
-        </w:rPr>
-        <w:t>kV.z</w:t>
-      </w:r>
-      <w:proofErr w:type="spellEnd"/>
-      <w:r>
-        <w:rPr>
-          <w:b/>
-        </w:rPr>
-        <w:t>/</w:t>
+          <w:b/>
+        </w:rPr>
+        <w:t>kV.z/</w:t>
       </w:r>
       <w:r>
         <w:rPr>
@@ -9353,21 +9155,7 @@
         <w:rPr>
           <w:rFonts w:hint="eastAsia"/>
         </w:rPr>
-        <w:t xml:space="preserve">　どのようなベクトルについても(ゼロベクトルは除く)、ベクトルvと同じ向きを指す単位ベクトルである、</w:t>
-      </w:r>
-      <w:proofErr w:type="spellStart"/>
-      <w:r>
-        <w:rPr>
-          <w:rFonts w:hint="eastAsia"/>
-        </w:rPr>
-        <w:t>vNorm</w:t>
-      </w:r>
-      <w:proofErr w:type="spellEnd"/>
-      <w:r>
-        <w:rPr>
-          <w:rFonts w:hint="eastAsia"/>
-        </w:rPr>
-        <w:t>を計算することができます。</w:t>
+        <w:t xml:space="preserve">　どのようなベクトルについても(ゼロベクトルは除く)、ベクトルvと同じ向きを指す単位ベクトルである、vNormを計算することができます。</w:t>
       </w:r>
       <w:r>
         <w:rPr>
@@ -11081,16 +10869,8 @@
                               <w:rPr>
                                 <w:rFonts w:hint="eastAsia"/>
                               </w:rPr>
-                              <w:t>これが正規化されたベクトル</w:t>
+                              <w:t>これが正規化されたベクトルvNorm</w:t>
                             </w:r>
-                            <w:proofErr w:type="spellStart"/>
-                            <w:r>
-                              <w:rPr>
-                                <w:rFonts w:hint="eastAsia"/>
-                              </w:rPr>
-                              <w:t>vNorm</w:t>
-                            </w:r>
-                            <w:proofErr w:type="spellEnd"/>
                             <w:r>
                               <w:t>[ 0.49  0.868 ]</w:t>
                             </w:r>
@@ -11125,16 +10905,8 @@
                         <w:rPr>
                           <w:rFonts w:hint="eastAsia"/>
                         </w:rPr>
-                        <w:t>これが正規化されたベクトル</w:t>
+                        <w:t>これが正規化されたベクトルvNorm</w:t>
                       </w:r>
-                      <w:proofErr w:type="spellStart"/>
-                      <w:r>
-                        <w:rPr>
-                          <w:rFonts w:hint="eastAsia"/>
-                        </w:rPr>
-                        <w:t>vNorm</w:t>
-                      </w:r>
-                      <w:proofErr w:type="spellEnd"/>
                       <w:r>
                         <w:t>[ 0.49  0.868 ]</w:t>
                       </w:r>
@@ -13987,7 +13759,13 @@
         <w:rPr>
           <w:rFonts w:hint="eastAsia"/>
         </w:rPr>
-        <w:t xml:space="preserve">　では、サンプルプログラムのC</w:t>
+        <w:t xml:space="preserve">　</w:t>
+      </w:r>
+      <w:r>
+        <w:rPr>
+          <w:rFonts w:hint="eastAsia"/>
+        </w:rPr>
+        <w:t>サンプルプログラムのC</w:t>
       </w:r>
       <w:r>
         <w:t>hapter_3_1</w:t>
@@ -14190,20 +13968,8 @@
                 <w:sz w:val="19"/>
                 <w:szCs w:val="19"/>
               </w:rPr>
-              <w:t>//</w:t>
+              <w:t>//GetLStickXF</w:t>
             </w:r>
-            <w:proofErr w:type="spellStart"/>
-            <w:r>
-              <w:rPr>
-                <w:rFonts w:ascii="ＭＳ ゴシック" w:eastAsia="ＭＳ ゴシック" w:cs="ＭＳ ゴシック"/>
-                <w:color w:val="008000"/>
-                <w:kern w:val="0"/>
-                <w:sz w:val="19"/>
-                <w:szCs w:val="19"/>
-              </w:rPr>
-              <w:t>GetLStickXF</w:t>
-            </w:r>
-            <w:proofErr w:type="spellEnd"/>
             <w:r>
               <w:rPr>
                 <w:rFonts w:ascii="ＭＳ ゴシック" w:eastAsia="ＭＳ ゴシック" w:cs="ＭＳ ゴシック" w:hint="eastAsia"/>
@@ -14298,20 +14064,8 @@
                 <w:sz w:val="19"/>
                 <w:szCs w:val="19"/>
               </w:rPr>
-              <w:t>//</w:t>
+              <w:t>//GetLStickYF</w:t>
             </w:r>
-            <w:proofErr w:type="spellStart"/>
-            <w:r>
-              <w:rPr>
-                <w:rFonts w:ascii="ＭＳ ゴシック" w:eastAsia="ＭＳ ゴシック" w:cs="ＭＳ ゴシック"/>
-                <w:color w:val="008000"/>
-                <w:kern w:val="0"/>
-                <w:sz w:val="19"/>
-                <w:szCs w:val="19"/>
-              </w:rPr>
-              <w:t>GetLStickYF</w:t>
-            </w:r>
-            <w:proofErr w:type="spellEnd"/>
             <w:r>
               <w:rPr>
                 <w:rFonts w:ascii="ＭＳ ゴシック" w:eastAsia="ＭＳ ゴシック" w:cs="ＭＳ ゴシック" w:hint="eastAsia"/>
@@ -14398,7 +14152,6 @@
                 <w:szCs w:val="19"/>
               </w:rPr>
             </w:pPr>
-            <w:proofErr w:type="spellStart"/>
             <w:r>
               <w:rPr>
                 <w:rFonts w:ascii="ＭＳ ゴシック" w:eastAsia="ＭＳ ゴシック" w:cs="ＭＳ ゴシック"/>
@@ -14407,40 +14160,7 @@
                 <w:sz w:val="19"/>
                 <w:szCs w:val="19"/>
               </w:rPr>
-              <w:t>vMove.x</w:t>
-            </w:r>
-            <w:proofErr w:type="spellEnd"/>
-            <w:r>
-              <w:rPr>
-                <w:rFonts w:ascii="ＭＳ ゴシック" w:eastAsia="ＭＳ ゴシック" w:cs="ＭＳ ゴシック"/>
-                <w:color w:val="000000"/>
-                <w:kern w:val="0"/>
-                <w:sz w:val="19"/>
-                <w:szCs w:val="19"/>
-              </w:rPr>
-              <w:t xml:space="preserve"> = </w:t>
-            </w:r>
-            <w:proofErr w:type="spellStart"/>
-            <w:r>
-              <w:rPr>
-                <w:rFonts w:ascii="ＭＳ ゴシック" w:eastAsia="ＭＳ ゴシック" w:cs="ＭＳ ゴシック"/>
-                <w:color w:val="000000"/>
-                <w:kern w:val="0"/>
-                <w:sz w:val="19"/>
-                <w:szCs w:val="19"/>
-              </w:rPr>
-              <w:t>pad.GetLStickXF</w:t>
-            </w:r>
-            <w:proofErr w:type="spellEnd"/>
-            <w:r>
-              <w:rPr>
-                <w:rFonts w:ascii="ＭＳ ゴシック" w:eastAsia="ＭＳ ゴシック" w:cs="ＭＳ ゴシック"/>
-                <w:color w:val="000000"/>
-                <w:kern w:val="0"/>
-                <w:sz w:val="19"/>
-                <w:szCs w:val="19"/>
-              </w:rPr>
-              <w:t>();</w:t>
+              <w:t>vMove.x = pad.GetLStickXF();</w:t>
             </w:r>
           </w:p>
           <w:p>
@@ -14458,7 +14178,6 @@
                 <w:szCs w:val="19"/>
               </w:rPr>
             </w:pPr>
-            <w:proofErr w:type="spellStart"/>
             <w:r>
               <w:rPr>
                 <w:rFonts w:ascii="ＭＳ ゴシック" w:eastAsia="ＭＳ ゴシック" w:cs="ＭＳ ゴシック"/>
@@ -14467,18 +14186,7 @@
                 <w:sz w:val="19"/>
                 <w:szCs w:val="19"/>
               </w:rPr>
-              <w:t>vMove.y</w:t>
-            </w:r>
-            <w:proofErr w:type="spellEnd"/>
-            <w:r>
-              <w:rPr>
-                <w:rFonts w:ascii="ＭＳ ゴシック" w:eastAsia="ＭＳ ゴシック" w:cs="ＭＳ ゴシック"/>
-                <w:color w:val="000000"/>
-                <w:kern w:val="0"/>
-                <w:sz w:val="19"/>
-                <w:szCs w:val="19"/>
-              </w:rPr>
-              <w:t xml:space="preserve"> = 0.0f;</w:t>
+              <w:t>vMove.y = 0.0f;</w:t>
             </w:r>
           </w:p>
           <w:p>
@@ -14488,7 +14196,6 @@
                 <w:rFonts w:hint="eastAsia"/>
               </w:rPr>
             </w:pPr>
-            <w:proofErr w:type="spellStart"/>
             <w:r>
               <w:rPr>
                 <w:rFonts w:ascii="ＭＳ ゴシック" w:eastAsia="ＭＳ ゴシック" w:cs="ＭＳ ゴシック"/>
@@ -14497,40 +14204,7 @@
                 <w:sz w:val="19"/>
                 <w:szCs w:val="19"/>
               </w:rPr>
-              <w:t>vMove.z</w:t>
-            </w:r>
-            <w:proofErr w:type="spellEnd"/>
-            <w:r>
-              <w:rPr>
-                <w:rFonts w:ascii="ＭＳ ゴシック" w:eastAsia="ＭＳ ゴシック" w:cs="ＭＳ ゴシック"/>
-                <w:color w:val="000000"/>
-                <w:kern w:val="0"/>
-                <w:sz w:val="19"/>
-                <w:szCs w:val="19"/>
-              </w:rPr>
-              <w:t xml:space="preserve"> = </w:t>
-            </w:r>
-            <w:proofErr w:type="spellStart"/>
-            <w:r>
-              <w:rPr>
-                <w:rFonts w:ascii="ＭＳ ゴシック" w:eastAsia="ＭＳ ゴシック" w:cs="ＭＳ ゴシック"/>
-                <w:color w:val="000000"/>
-                <w:kern w:val="0"/>
-                <w:sz w:val="19"/>
-                <w:szCs w:val="19"/>
-              </w:rPr>
-              <w:t>pad.GetLStickYF</w:t>
-            </w:r>
-            <w:proofErr w:type="spellEnd"/>
-            <w:r>
-              <w:rPr>
-                <w:rFonts w:ascii="ＭＳ ゴシック" w:eastAsia="ＭＳ ゴシック" w:cs="ＭＳ ゴシック"/>
-                <w:color w:val="000000"/>
-                <w:kern w:val="0"/>
-                <w:sz w:val="19"/>
-                <w:szCs w:val="19"/>
-              </w:rPr>
-              <w:t>();</w:t>
+              <w:t>vMove.z = pad.GetLStickYF();</w:t>
             </w:r>
           </w:p>
         </w:tc>
@@ -14717,7 +14391,6 @@
                 <w:szCs w:val="19"/>
               </w:rPr>
             </w:pPr>
-            <w:proofErr w:type="spellStart"/>
             <w:r>
               <w:rPr>
                 <w:rFonts w:ascii="ＭＳ ゴシック" w:eastAsia="ＭＳ ゴシック" w:cs="ＭＳ ゴシック"/>
@@ -14726,62 +14399,7 @@
                 <w:sz w:val="19"/>
                 <w:szCs w:val="19"/>
               </w:rPr>
-              <w:t>m_position.x</w:t>
-            </w:r>
-            <w:proofErr w:type="spellEnd"/>
-            <w:r>
-              <w:rPr>
-                <w:rFonts w:ascii="ＭＳ ゴシック" w:eastAsia="ＭＳ ゴシック" w:cs="ＭＳ ゴシック"/>
-                <w:color w:val="000000"/>
-                <w:kern w:val="0"/>
-                <w:sz w:val="19"/>
-                <w:szCs w:val="19"/>
-              </w:rPr>
-              <w:t xml:space="preserve"> = </w:t>
-            </w:r>
-            <w:proofErr w:type="spellStart"/>
-            <w:r>
-              <w:rPr>
-                <w:rFonts w:ascii="ＭＳ ゴシック" w:eastAsia="ＭＳ ゴシック" w:cs="ＭＳ ゴシック"/>
-                <w:color w:val="000000"/>
-                <w:kern w:val="0"/>
-                <w:sz w:val="19"/>
-                <w:szCs w:val="19"/>
-              </w:rPr>
-              <w:t>m_position.x</w:t>
-            </w:r>
-            <w:proofErr w:type="spellEnd"/>
-            <w:r>
-              <w:rPr>
-                <w:rFonts w:ascii="ＭＳ ゴシック" w:eastAsia="ＭＳ ゴシック" w:cs="ＭＳ ゴシック"/>
-                <w:color w:val="000000"/>
-                <w:kern w:val="0"/>
-                <w:sz w:val="19"/>
-                <w:szCs w:val="19"/>
-              </w:rPr>
-              <w:t xml:space="preserve"> + </w:t>
-            </w:r>
-            <w:proofErr w:type="spellStart"/>
-            <w:r>
-              <w:rPr>
-                <w:rFonts w:ascii="ＭＳ ゴシック" w:eastAsia="ＭＳ ゴシック" w:cs="ＭＳ ゴシック"/>
-                <w:color w:val="000000"/>
-                <w:kern w:val="0"/>
-                <w:sz w:val="19"/>
-                <w:szCs w:val="19"/>
-              </w:rPr>
-              <w:t>vMove.x</w:t>
-            </w:r>
-            <w:proofErr w:type="spellEnd"/>
-            <w:r>
-              <w:rPr>
-                <w:rFonts w:ascii="ＭＳ ゴシック" w:eastAsia="ＭＳ ゴシック" w:cs="ＭＳ ゴシック"/>
-                <w:color w:val="000000"/>
-                <w:kern w:val="0"/>
-                <w:sz w:val="19"/>
-                <w:szCs w:val="19"/>
-              </w:rPr>
-              <w:t>;</w:t>
+              <w:t>m_position.x = m_position.x + vMove.x;</w:t>
             </w:r>
           </w:p>
           <w:p>
@@ -14799,7 +14417,6 @@
                 <w:szCs w:val="19"/>
               </w:rPr>
             </w:pPr>
-            <w:proofErr w:type="spellStart"/>
             <w:r>
               <w:rPr>
                 <w:rFonts w:ascii="ＭＳ ゴシック" w:eastAsia="ＭＳ ゴシック" w:cs="ＭＳ ゴシック"/>
@@ -14808,62 +14425,7 @@
                 <w:sz w:val="19"/>
                 <w:szCs w:val="19"/>
               </w:rPr>
-              <w:t>m_position.y</w:t>
-            </w:r>
-            <w:proofErr w:type="spellEnd"/>
-            <w:r>
-              <w:rPr>
-                <w:rFonts w:ascii="ＭＳ ゴシック" w:eastAsia="ＭＳ ゴシック" w:cs="ＭＳ ゴシック"/>
-                <w:color w:val="000000"/>
-                <w:kern w:val="0"/>
-                <w:sz w:val="19"/>
-                <w:szCs w:val="19"/>
-              </w:rPr>
-              <w:t xml:space="preserve"> = </w:t>
-            </w:r>
-            <w:proofErr w:type="spellStart"/>
-            <w:r>
-              <w:rPr>
-                <w:rFonts w:ascii="ＭＳ ゴシック" w:eastAsia="ＭＳ ゴシック" w:cs="ＭＳ ゴシック"/>
-                <w:color w:val="000000"/>
-                <w:kern w:val="0"/>
-                <w:sz w:val="19"/>
-                <w:szCs w:val="19"/>
-              </w:rPr>
-              <w:t>m_position.y</w:t>
-            </w:r>
-            <w:proofErr w:type="spellEnd"/>
-            <w:r>
-              <w:rPr>
-                <w:rFonts w:ascii="ＭＳ ゴシック" w:eastAsia="ＭＳ ゴシック" w:cs="ＭＳ ゴシック"/>
-                <w:color w:val="000000"/>
-                <w:kern w:val="0"/>
-                <w:sz w:val="19"/>
-                <w:szCs w:val="19"/>
-              </w:rPr>
-              <w:t xml:space="preserve"> + </w:t>
-            </w:r>
-            <w:proofErr w:type="spellStart"/>
-            <w:r>
-              <w:rPr>
-                <w:rFonts w:ascii="ＭＳ ゴシック" w:eastAsia="ＭＳ ゴシック" w:cs="ＭＳ ゴシック"/>
-                <w:color w:val="000000"/>
-                <w:kern w:val="0"/>
-                <w:sz w:val="19"/>
-                <w:szCs w:val="19"/>
-              </w:rPr>
-              <w:t>vMove.y</w:t>
-            </w:r>
-            <w:proofErr w:type="spellEnd"/>
-            <w:r>
-              <w:rPr>
-                <w:rFonts w:ascii="ＭＳ ゴシック" w:eastAsia="ＭＳ ゴシック" w:cs="ＭＳ ゴシック"/>
-                <w:color w:val="000000"/>
-                <w:kern w:val="0"/>
-                <w:sz w:val="19"/>
-                <w:szCs w:val="19"/>
-              </w:rPr>
-              <w:t>;</w:t>
+              <w:t>m_position.y = m_position.y + vMove.y;</w:t>
             </w:r>
           </w:p>
           <w:p>
@@ -14873,7 +14435,6 @@
                 <w:rFonts w:hint="eastAsia"/>
               </w:rPr>
             </w:pPr>
-            <w:proofErr w:type="spellStart"/>
             <w:r>
               <w:rPr>
                 <w:rFonts w:ascii="ＭＳ ゴシック" w:eastAsia="ＭＳ ゴシック" w:cs="ＭＳ ゴシック"/>
@@ -14882,62 +14443,7 @@
                 <w:sz w:val="19"/>
                 <w:szCs w:val="19"/>
               </w:rPr>
-              <w:t>m_position.z</w:t>
-            </w:r>
-            <w:proofErr w:type="spellEnd"/>
-            <w:r>
-              <w:rPr>
-                <w:rFonts w:ascii="ＭＳ ゴシック" w:eastAsia="ＭＳ ゴシック" w:cs="ＭＳ ゴシック"/>
-                <w:color w:val="000000"/>
-                <w:kern w:val="0"/>
-                <w:sz w:val="19"/>
-                <w:szCs w:val="19"/>
-              </w:rPr>
-              <w:t xml:space="preserve"> = </w:t>
-            </w:r>
-            <w:proofErr w:type="spellStart"/>
-            <w:r>
-              <w:rPr>
-                <w:rFonts w:ascii="ＭＳ ゴシック" w:eastAsia="ＭＳ ゴシック" w:cs="ＭＳ ゴシック"/>
-                <w:color w:val="000000"/>
-                <w:kern w:val="0"/>
-                <w:sz w:val="19"/>
-                <w:szCs w:val="19"/>
-              </w:rPr>
-              <w:t>m_position.z</w:t>
-            </w:r>
-            <w:proofErr w:type="spellEnd"/>
-            <w:r>
-              <w:rPr>
-                <w:rFonts w:ascii="ＭＳ ゴシック" w:eastAsia="ＭＳ ゴシック" w:cs="ＭＳ ゴシック"/>
-                <w:color w:val="000000"/>
-                <w:kern w:val="0"/>
-                <w:sz w:val="19"/>
-                <w:szCs w:val="19"/>
-              </w:rPr>
-              <w:t xml:space="preserve"> + </w:t>
-            </w:r>
-            <w:proofErr w:type="spellStart"/>
-            <w:r>
-              <w:rPr>
-                <w:rFonts w:ascii="ＭＳ ゴシック" w:eastAsia="ＭＳ ゴシック" w:cs="ＭＳ ゴシック"/>
-                <w:color w:val="000000"/>
-                <w:kern w:val="0"/>
-                <w:sz w:val="19"/>
-                <w:szCs w:val="19"/>
-              </w:rPr>
-              <w:t>vMove.z</w:t>
-            </w:r>
-            <w:proofErr w:type="spellEnd"/>
-            <w:r>
-              <w:rPr>
-                <w:rFonts w:ascii="ＭＳ ゴシック" w:eastAsia="ＭＳ ゴシック" w:cs="ＭＳ ゴシック"/>
-                <w:color w:val="000000"/>
-                <w:kern w:val="0"/>
-                <w:sz w:val="19"/>
-                <w:szCs w:val="19"/>
-              </w:rPr>
-              <w:t>;</w:t>
+              <w:t>m_position.z = m_position.z + vMove.z;</w:t>
             </w:r>
           </w:p>
         </w:tc>
@@ -14981,14 +14487,7 @@
           <w:rStyle w:val="21"/>
           <w:rFonts w:hint="eastAsia"/>
         </w:rPr>
-        <w:t>移動ベクトル</w:t>
-      </w:r>
-      <w:r>
-        <w:rPr>
-          <w:rStyle w:val="21"/>
-          <w:rFonts w:hint="eastAsia"/>
-        </w:rPr>
-        <w:t>を10倍にする</w:t>
+        <w:t>移動ベクトルを10倍にする</w:t>
       </w:r>
     </w:p>
     <w:p>
@@ -15090,7 +14589,6 @@
                 <w:szCs w:val="19"/>
               </w:rPr>
             </w:pPr>
-            <w:proofErr w:type="spellStart"/>
             <w:r>
               <w:rPr>
                 <w:rFonts w:ascii="ＭＳ ゴシック" w:eastAsia="ＭＳ ゴシック" w:cs="ＭＳ ゴシック"/>
@@ -15099,18 +14597,7 @@
                 <w:sz w:val="19"/>
                 <w:szCs w:val="19"/>
               </w:rPr>
-              <w:t>vMove.x</w:t>
-            </w:r>
-            <w:proofErr w:type="spellEnd"/>
-            <w:r>
-              <w:rPr>
-                <w:rFonts w:ascii="ＭＳ ゴシック" w:eastAsia="ＭＳ ゴシック" w:cs="ＭＳ ゴシック"/>
-                <w:color w:val="000000"/>
-                <w:kern w:val="0"/>
-                <w:sz w:val="19"/>
-                <w:szCs w:val="19"/>
-              </w:rPr>
-              <w:t xml:space="preserve"> *= 10.0f;</w:t>
+              <w:t>vMove.x *= 10.0f;</w:t>
             </w:r>
           </w:p>
           <w:p>
@@ -15128,7 +14615,6 @@
                 <w:szCs w:val="19"/>
               </w:rPr>
             </w:pPr>
-            <w:proofErr w:type="spellStart"/>
             <w:r>
               <w:rPr>
                 <w:rFonts w:ascii="ＭＳ ゴシック" w:eastAsia="ＭＳ ゴシック" w:cs="ＭＳ ゴシック"/>
@@ -15137,18 +14623,7 @@
                 <w:sz w:val="19"/>
                 <w:szCs w:val="19"/>
               </w:rPr>
-              <w:t>vMove.y</w:t>
-            </w:r>
-            <w:proofErr w:type="spellEnd"/>
-            <w:r>
-              <w:rPr>
-                <w:rFonts w:ascii="ＭＳ ゴシック" w:eastAsia="ＭＳ ゴシック" w:cs="ＭＳ ゴシック"/>
-                <w:color w:val="000000"/>
-                <w:kern w:val="0"/>
-                <w:sz w:val="19"/>
-                <w:szCs w:val="19"/>
-              </w:rPr>
-              <w:t xml:space="preserve"> *= 10.0f;</w:t>
+              <w:t>vMove.y *= 10.0f;</w:t>
             </w:r>
           </w:p>
           <w:p>
@@ -15158,7 +14633,6 @@
                 <w:rFonts w:hint="eastAsia"/>
               </w:rPr>
             </w:pPr>
-            <w:proofErr w:type="spellStart"/>
             <w:r>
               <w:rPr>
                 <w:rFonts w:ascii="ＭＳ ゴシック" w:eastAsia="ＭＳ ゴシック" w:cs="ＭＳ ゴシック"/>
@@ -15167,18 +14641,7 @@
                 <w:sz w:val="19"/>
                 <w:szCs w:val="19"/>
               </w:rPr>
-              <w:t>vMove.z</w:t>
-            </w:r>
-            <w:proofErr w:type="spellEnd"/>
-            <w:r>
-              <w:rPr>
-                <w:rFonts w:ascii="ＭＳ ゴシック" w:eastAsia="ＭＳ ゴシック" w:cs="ＭＳ ゴシック"/>
-                <w:color w:val="000000"/>
-                <w:kern w:val="0"/>
-                <w:sz w:val="19"/>
-                <w:szCs w:val="19"/>
-              </w:rPr>
-              <w:t xml:space="preserve"> *= 10.0f;</w:t>
+              <w:t>vMove.z *= 10.0f;</w:t>
             </w:r>
           </w:p>
         </w:tc>
@@ -15226,7 +14689,10 @@
         <w:t>]とベクトルV2[</w:t>
       </w:r>
       <w:r>
-        <w:t xml:space="preserve"> 3  5 </w:t>
+        <w:t xml:space="preserve"> 6  2</w:t>
+      </w:r>
+      <w:r>
+        <w:t xml:space="preserve"> </w:t>
       </w:r>
       <w:r>
         <w:rPr>
@@ -15235,41 +14701,861 @@
         <w:t>]を足すと、結果はV</w:t>
       </w:r>
       <w:r>
-        <w:t>3[ 5  8 ]</w:t>
-      </w:r>
-      <w:r>
-        <w:rPr>
-          <w:rFonts w:hint="eastAsia"/>
-        </w:rPr>
-        <w:t>となります。当然、この結果は[3.5.2.1 座標とベクトルの足し算]の結果と同じになります。しかし、ベクトル同士の足し算として解釈する場合は、これはベクトルV1にベクトルV2を加えて新しいベクトルV3を作成することを意味します。図3-9を見てください。</w:t>
-      </w:r>
-    </w:p>
-    <w:p/>
-    <w:p/>
-    <w:p/>
-    <w:p/>
-    <w:p/>
-    <w:p/>
-    <w:p/>
-    <w:p/>
-    <w:p/>
-    <w:p/>
-    <w:p/>
-    <w:p/>
-    <w:p/>
-    <w:p/>
-    <w:p/>
-    <w:p>
-      <w:pPr>
-        <w:rPr>
-          <w:rFonts w:hint="eastAsia"/>
-        </w:rPr>
-      </w:pPr>
+        <w:t xml:space="preserve">3[ </w:t>
+      </w:r>
+      <w:r>
+        <w:t>8</w:t>
+      </w:r>
+      <w:r>
+        <w:t xml:space="preserve">  </w:t>
+      </w:r>
+      <w:r>
+        <w:t>5</w:t>
+      </w:r>
+      <w:r>
+        <w:t xml:space="preserve"> ]</w:t>
+      </w:r>
+      <w:r>
+        <w:rPr>
+          <w:rFonts w:hint="eastAsia"/>
+        </w:rPr>
+        <w:t>となります。当然、</w:t>
+      </w:r>
+      <w:r>
+        <w:rPr>
+          <w:rFonts w:hint="eastAsia"/>
+        </w:rPr>
+        <w:t>計算の仕方は【3.5.2.1座標とベクトルの足し算】と同じですが、この計算を</w:t>
+      </w:r>
+      <w:r>
+        <w:rPr>
+          <w:rFonts w:hint="eastAsia"/>
+        </w:rPr>
+        <w:t>ベクトル同士の足し算として解釈する場合は、これはベクトルV1にベクトルV2を加えて新しいベクトルV3を作成することを意味します。</w:t>
+      </w:r>
+      <w:r>
+        <w:rPr>
+          <w:rFonts w:hint="eastAsia"/>
+        </w:rPr>
+        <w:t>では、この計算を図示化した</w:t>
+      </w:r>
+      <w:r>
+        <w:rPr>
+          <w:rFonts w:hint="eastAsia"/>
+        </w:rPr>
+        <w:t>図3-9を見てください。</w:t>
+      </w:r>
+    </w:p>
+    <w:p/>
+    <w:p/>
+    <w:p/>
+    <w:p/>
+    <w:p/>
+    <w:p/>
+    <w:p/>
+    <w:p/>
+    <w:p/>
+    <w:p/>
+    <w:p/>
+    <w:p/>
+    <w:p/>
+    <w:p/>
+    <w:p/>
+    <w:p>
       <w:r>
         <w:rPr>
           <w:noProof/>
         </w:rPr>
-        <w:lastRenderedPageBreak/>
+        <mc:AlternateContent>
+          <mc:Choice Requires="wps">
+            <w:drawing>
+              <wp:anchor distT="0" distB="0" distL="114300" distR="114300" simplePos="0" relativeHeight="251760640" behindDoc="0" locked="0" layoutInCell="1" allowOverlap="1" wp14:anchorId="42114B77" wp14:editId="4B8F708D">
+                <wp:simplePos x="0" y="0"/>
+                <wp:positionH relativeFrom="column">
+                  <wp:posOffset>2827655</wp:posOffset>
+                </wp:positionH>
+                <wp:positionV relativeFrom="paragraph">
+                  <wp:posOffset>3227705</wp:posOffset>
+                </wp:positionV>
+                <wp:extent cx="275590" cy="350520"/>
+                <wp:effectExtent l="0" t="0" r="29210" b="30480"/>
+                <wp:wrapNone/>
+                <wp:docPr id="93" name="直線コネクタ 93"/>
+                <wp:cNvGraphicFramePr/>
+                <a:graphic xmlns:a="http://schemas.openxmlformats.org/drawingml/2006/main">
+                  <a:graphicData uri="http://schemas.microsoft.com/office/word/2010/wordprocessingShape">
+                    <wps:wsp>
+                      <wps:cNvCnPr/>
+                      <wps:spPr>
+                        <a:xfrm flipH="1" flipV="1">
+                          <a:off x="0" y="0"/>
+                          <a:ext cx="275590" cy="350520"/>
+                        </a:xfrm>
+                        <a:prstGeom prst="line">
+                          <a:avLst/>
+                        </a:prstGeom>
+                      </wps:spPr>
+                      <wps:style>
+                        <a:lnRef idx="1">
+                          <a:schemeClr val="accent1"/>
+                        </a:lnRef>
+                        <a:fillRef idx="0">
+                          <a:schemeClr val="accent1"/>
+                        </a:fillRef>
+                        <a:effectRef idx="0">
+                          <a:schemeClr val="accent1"/>
+                        </a:effectRef>
+                        <a:fontRef idx="minor">
+                          <a:schemeClr val="tx1"/>
+                        </a:fontRef>
+                      </wps:style>
+                      <wps:bodyPr/>
+                    </wps:wsp>
+                  </a:graphicData>
+                </a:graphic>
+              </wp:anchor>
+            </w:drawing>
+          </mc:Choice>
+          <mc:Fallback>
+            <w:pict>
+              <v:line w14:anchorId="243D63EE" id="直線コネクタ 93" o:spid="_x0000_s1026" style="position:absolute;left:0;text-align:left;flip:x y;z-index:251760640;visibility:visible;mso-wrap-style:square;mso-wrap-distance-left:9pt;mso-wrap-distance-top:0;mso-wrap-distance-right:9pt;mso-wrap-distance-bottom:0;mso-position-horizontal:absolute;mso-position-horizontal-relative:text;mso-position-vertical:absolute;mso-position-vertical-relative:text" from="222.65pt,254.15pt" to="244.35pt,281.75pt" o:gfxdata="UEsDBBQABgAIAAAAIQC2gziS/gAAAOEBAAATAAAAW0NvbnRlbnRfVHlwZXNdLnhtbJSRQU7DMBBF&#10;90jcwfIWJU67QAgl6YK0S0CoHGBkTxKLZGx5TGhvj5O2G0SRWNoz/78nu9wcxkFMGNg6quQqL6RA&#10;0s5Y6ir5vt9lD1JwBDIwOMJKHpHlpr69KfdHjyxSmriSfYz+USnWPY7AufNIadK6MEJMx9ApD/oD&#10;OlTrorhX2lFEilmcO2RdNtjC5xDF9pCuTyYBB5bi6bQ4syoJ3g9WQ0ymaiLzg5KdCXlKLjvcW893&#10;SUOqXwnz5DrgnHtJTxOsQfEKIT7DmDSUCaxw7Rqn8787ZsmRM9e2VmPeBN4uqYvTtW7jvijg9N/y&#10;JsXecLq0q+WD6m8AAAD//wMAUEsDBBQABgAIAAAAIQA4/SH/1gAAAJQBAAALAAAAX3JlbHMvLnJl&#10;bHOkkMFqwzAMhu+DvYPRfXGawxijTi+j0GvpHsDYimMaW0Yy2fr2M4PBMnrbUb/Q94l/f/hMi1qR&#10;JVI2sOt6UJgd+ZiDgffL8ekFlFSbvV0oo4EbChzGx4f9GRdb25HMsYhqlCwG5lrLq9biZkxWOiqY&#10;22YiTra2kYMu1l1tQD30/bPm3wwYN0x18gb45AdQl1tp5j/sFB2T0FQ7R0nTNEV3j6o9feQzro1i&#10;OWA14Fm+Q8a1a8+Bvu/d/dMb2JY5uiPbhG/ktn4cqGU/er3pcvwCAAD//wMAUEsDBBQABgAIAAAA&#10;IQCpc6dF4wEAAN0DAAAOAAAAZHJzL2Uyb0RvYy54bWysU82O0zAQviPtO1i+b5N2VWCjpnvYFXBA&#10;UPF39zrjxpL/ZJsmvZYzLwAPwWGROPIwPexrMHbagAAhsdqLNZOZb2a+byaLi14rsgEfpDU1nU5K&#10;SsBw20izrunbN09OH1MSIjMNU9ZATbcQ6MXy5MGicxXMbGtVA55gEROqztW0jdFVRRF4C5qFiXVg&#10;MCis1yyi69dF41mH1bUqZmX5sOisb5y3HELAr1dDkC5zfSGAx5dCBIhE1RRni/n1+b1Ob7FcsGrt&#10;mWslP4zB7jCFZtJg07HUFYuMvPfyj1Jacm+DFXHCrS6sEJJD5oBspuVvbF63zEHmguIEN8oU7q8s&#10;f7FZeSKbmp6fUWKYxh3dfv56++3Tfnez//Bxv/uy330nGESlOhcqBFyalT94wa18ot0Lr4lQ0j3D&#10;I6DZepesFEOSpM+Kb0fFoY+E48fZo/n8HPfCMXQ2L+ezvJFiKJjAzof4FKwmyaipkiYJwiq2eR4i&#10;DoGpxxR00oDDSNmKWwUpWZlXIJAkNhxGyucFl8qTDcPDYJyDidNEEevl7AQTUqkRWOa2/wQe8hMU&#10;8un9D3hE5M7WxBGspbH+b91jfxxZDPlHBQbeSYJr22zzsrI0eEOZ4eHe05H+6mf4z79y+QMAAP//&#10;AwBQSwMEFAAGAAgAAAAhAOxxeojiAAAACwEAAA8AAABkcnMvZG93bnJldi54bWxMj01PwkAQhu8k&#10;/ofNmHgxskVa2NRuiRK54EFFDdelO7YN3Y90l1L/veNJbvPx5J1nitVoOjZgH1pnJcymCTC0ldOt&#10;rSV8fmzuBLAQldWqcxYl/GCAVXk1KVSu3dm+47CLNaMQG3IloYnR55yHqkGjwtR5tLT7dr1Rkdq+&#10;5rpXZwo3Hb9PkgU3qrV0oVEe1w1Wx93JSNhsv5Yvz8f1mxi2t/un2av3fO+lvLkeHx+ARRzjPwx/&#10;+qQOJTkd3MnqwDoJaZrNCZWQJYIKIlIhlsAONFnMM+BlwS9/KH8BAAD//wMAUEsBAi0AFAAGAAgA&#10;AAAhALaDOJL+AAAA4QEAABMAAAAAAAAAAAAAAAAAAAAAAFtDb250ZW50X1R5cGVzXS54bWxQSwEC&#10;LQAUAAYACAAAACEAOP0h/9YAAACUAQAACwAAAAAAAAAAAAAAAAAvAQAAX3JlbHMvLnJlbHNQSwEC&#10;LQAUAAYACAAAACEAqXOnReMBAADdAwAADgAAAAAAAAAAAAAAAAAuAgAAZHJzL2Uyb0RvYy54bWxQ&#10;SwECLQAUAAYACAAAACEA7HF6iOIAAAALAQAADwAAAAAAAAAAAAAAAAA9BAAAZHJzL2Rvd25yZXYu&#10;eG1sUEsFBgAAAAAEAAQA8wAAAEwFAAAAAA==&#10;" strokecolor="#4472c4 [3204]" strokeweight=".5pt">
+                <v:stroke joinstyle="miter"/>
+              </v:line>
+            </w:pict>
+          </mc:Fallback>
+        </mc:AlternateContent>
+      </w:r>
+      <w:r>
+        <w:rPr>
+          <w:noProof/>
+        </w:rPr>
+        <mc:AlternateContent>
+          <mc:Choice Requires="wps">
+            <w:drawing>
+              <wp:anchor distT="0" distB="0" distL="114300" distR="114300" simplePos="0" relativeHeight="251759616" behindDoc="0" locked="0" layoutInCell="1" allowOverlap="1" wp14:anchorId="0E8E2CF5" wp14:editId="294DDEA6">
+                <wp:simplePos x="0" y="0"/>
+                <wp:positionH relativeFrom="column">
+                  <wp:posOffset>1259205</wp:posOffset>
+                </wp:positionH>
+                <wp:positionV relativeFrom="paragraph">
+                  <wp:posOffset>3380105</wp:posOffset>
+                </wp:positionV>
+                <wp:extent cx="320040" cy="266700"/>
+                <wp:effectExtent l="0" t="0" r="22860" b="19050"/>
+                <wp:wrapNone/>
+                <wp:docPr id="92" name="直線コネクタ 92"/>
+                <wp:cNvGraphicFramePr/>
+                <a:graphic xmlns:a="http://schemas.openxmlformats.org/drawingml/2006/main">
+                  <a:graphicData uri="http://schemas.microsoft.com/office/word/2010/wordprocessingShape">
+                    <wps:wsp>
+                      <wps:cNvCnPr/>
+                      <wps:spPr>
+                        <a:xfrm>
+                          <a:off x="0" y="0"/>
+                          <a:ext cx="320040" cy="266700"/>
+                        </a:xfrm>
+                        <a:prstGeom prst="line">
+                          <a:avLst/>
+                        </a:prstGeom>
+                      </wps:spPr>
+                      <wps:style>
+                        <a:lnRef idx="1">
+                          <a:schemeClr val="accent1"/>
+                        </a:lnRef>
+                        <a:fillRef idx="0">
+                          <a:schemeClr val="accent1"/>
+                        </a:fillRef>
+                        <a:effectRef idx="0">
+                          <a:schemeClr val="accent1"/>
+                        </a:effectRef>
+                        <a:fontRef idx="minor">
+                          <a:schemeClr val="tx1"/>
+                        </a:fontRef>
+                      </wps:style>
+                      <wps:bodyPr/>
+                    </wps:wsp>
+                  </a:graphicData>
+                </a:graphic>
+              </wp:anchor>
+            </w:drawing>
+          </mc:Choice>
+          <mc:Fallback>
+            <w:pict>
+              <v:line w14:anchorId="68A5A4BC" id="直線コネクタ 92" o:spid="_x0000_s1026" style="position:absolute;left:0;text-align:left;z-index:251759616;visibility:visible;mso-wrap-style:square;mso-wrap-distance-left:9pt;mso-wrap-distance-top:0;mso-wrap-distance-right:9pt;mso-wrap-distance-bottom:0;mso-position-horizontal:absolute;mso-position-horizontal-relative:text;mso-position-vertical:absolute;mso-position-vertical-relative:text" from="99.15pt,266.15pt" to="124.35pt,287.15pt" o:gfxdata="UEsDBBQABgAIAAAAIQC2gziS/gAAAOEBAAATAAAAW0NvbnRlbnRfVHlwZXNdLnhtbJSRQU7DMBBF&#10;90jcwfIWJU67QAgl6YK0S0CoHGBkTxKLZGx5TGhvj5O2G0SRWNoz/78nu9wcxkFMGNg6quQqL6RA&#10;0s5Y6ir5vt9lD1JwBDIwOMJKHpHlpr69KfdHjyxSmriSfYz+USnWPY7AufNIadK6MEJMx9ApD/oD&#10;OlTrorhX2lFEilmcO2RdNtjC5xDF9pCuTyYBB5bi6bQ4syoJ3g9WQ0ymaiLzg5KdCXlKLjvcW893&#10;SUOqXwnz5DrgnHtJTxOsQfEKIT7DmDSUCaxw7Rqn8787ZsmRM9e2VmPeBN4uqYvTtW7jvijg9N/y&#10;JsXecLq0q+WD6m8AAAD//wMAUEsDBBQABgAIAAAAIQA4/SH/1gAAAJQBAAALAAAAX3JlbHMvLnJl&#10;bHOkkMFqwzAMhu+DvYPRfXGawxijTi+j0GvpHsDYimMaW0Yy2fr2M4PBMnrbUb/Q94l/f/hMi1qR&#10;JVI2sOt6UJgd+ZiDgffL8ekFlFSbvV0oo4EbChzGx4f9GRdb25HMsYhqlCwG5lrLq9biZkxWOiqY&#10;22YiTra2kYMu1l1tQD30/bPm3wwYN0x18gb45AdQl1tp5j/sFB2T0FQ7R0nTNEV3j6o9feQzro1i&#10;OWA14Fm+Q8a1a8+Bvu/d/dMb2JY5uiPbhG/ktn4cqGU/er3pcvwCAAD//wMAUEsDBBQABgAIAAAA&#10;IQBQj0e+0wEAAMkDAAAOAAAAZHJzL2Uyb0RvYy54bWysU0uOEzEQ3SNxB8t70p2AArTSmcWMYIMg&#10;4nMAj7uctuSfyiadbMOaC8AhWIDEksNkMdeg7CQ9CJAQiI3b5apXVe9V9eJiaw3bAEbtXcunk5oz&#10;cNJ32q1b/ub1k3uPOItJuE4Y76DlO4j8Ynn3zmIIDcx8700HyCiJi80QWt6nFJqqirIHK+LEB3Dk&#10;VB6tSGTiuupQDJTdmmpW1/Nq8NgF9BJipNero5MvS36lQKYXSkVIzLScekvlxHJe57NaLkSzRhF6&#10;LU9tiH/owgrtqOiY6kokwd6i/iWV1RJ99CpNpLeVV0pLKByIzbT+ic2rXgQoXEicGEaZ4v9LK59v&#10;Vsh01/LHM86csDSjm49fbr5+OOw/H969P+w/HfbfGDlJqSHEhgCXboUnK4YVZtpbhTZ/iRDbFnV3&#10;o7qwTUzS432a1wOagSTXbD5/WBf1q1twwJiegrcsX1putMvkRSM2z2KighR6DiEjN3MsX25pZyAH&#10;G/cSFBGigtOCLqsElwbZRtASCCnBpWmmQ/lKdIYpbcwIrP8MPMVnKJQ1+xvwiCiVvUsj2Grn8XfV&#10;0/bcsjrGnxU48s4SXPtuVwZTpKF9KQxPu50X8ke7wG//wOV3AAAA//8DAFBLAwQUAAYACAAAACEA&#10;wSgp0eIAAAALAQAADwAAAGRycy9kb3ducmV2LnhtbEyPQUvDQBCF74L/YRnBm92YVBtjNqUUxFqQ&#10;YhXqcZsdk2h2NmS3TfrvO570Nm/m8eZ7+Xy0rThi7xtHCm4nEQik0pmGKgUf7083KQgfNBndOkIF&#10;J/QwLy4vcp0ZN9AbHrehEhxCPtMK6hC6TEpf1mi1n7gOiW9frrc6sOwraXo9cLhtZRxF99LqhvhD&#10;rTtc1lj+bA9WwWu/Wi0X69M3bT7tsIvXu83L+KzU9dW4eAQRcAx/ZvjFZ3QomGnvDmS8aFk/pAlb&#10;FdwlMQ/siKfpDMSeN7NpArLI5f8OxRkAAP//AwBQSwECLQAUAAYACAAAACEAtoM4kv4AAADhAQAA&#10;EwAAAAAAAAAAAAAAAAAAAAAAW0NvbnRlbnRfVHlwZXNdLnhtbFBLAQItABQABgAIAAAAIQA4/SH/&#10;1gAAAJQBAAALAAAAAAAAAAAAAAAAAC8BAABfcmVscy8ucmVsc1BLAQItABQABgAIAAAAIQBQj0e+&#10;0wEAAMkDAAAOAAAAAAAAAAAAAAAAAC4CAABkcnMvZTJvRG9jLnhtbFBLAQItABQABgAIAAAAIQDB&#10;KCnR4gAAAAsBAAAPAAAAAAAAAAAAAAAAAC0EAABkcnMvZG93bnJldi54bWxQSwUGAAAAAAQABADz&#10;AAAAPAUAAAAA&#10;" strokecolor="#4472c4 [3204]" strokeweight=".5pt">
+                <v:stroke joinstyle="miter"/>
+              </v:line>
+            </w:pict>
+          </mc:Fallback>
+        </mc:AlternateContent>
+      </w:r>
+      <w:r>
+        <w:rPr>
+          <w:noProof/>
+        </w:rPr>
+        <mc:AlternateContent>
+          <mc:Choice Requires="wps">
+            <w:drawing>
+              <wp:anchor distT="0" distB="0" distL="114300" distR="114300" simplePos="0" relativeHeight="251758592" behindDoc="0" locked="0" layoutInCell="1" allowOverlap="1" wp14:anchorId="6DCE6A29" wp14:editId="7580038A">
+                <wp:simplePos x="0" y="0"/>
+                <wp:positionH relativeFrom="column">
+                  <wp:posOffset>2333625</wp:posOffset>
+                </wp:positionH>
+                <wp:positionV relativeFrom="paragraph">
+                  <wp:posOffset>2488565</wp:posOffset>
+                </wp:positionV>
+                <wp:extent cx="350520" cy="373380"/>
+                <wp:effectExtent l="0" t="0" r="30480" b="26670"/>
+                <wp:wrapNone/>
+                <wp:docPr id="91" name="直線コネクタ 91"/>
+                <wp:cNvGraphicFramePr/>
+                <a:graphic xmlns:a="http://schemas.openxmlformats.org/drawingml/2006/main">
+                  <a:graphicData uri="http://schemas.microsoft.com/office/word/2010/wordprocessingShape">
+                    <wps:wsp>
+                      <wps:cNvCnPr/>
+                      <wps:spPr>
+                        <a:xfrm>
+                          <a:off x="0" y="0"/>
+                          <a:ext cx="350520" cy="373380"/>
+                        </a:xfrm>
+                        <a:prstGeom prst="line">
+                          <a:avLst/>
+                        </a:prstGeom>
+                      </wps:spPr>
+                      <wps:style>
+                        <a:lnRef idx="1">
+                          <a:schemeClr val="accent1"/>
+                        </a:lnRef>
+                        <a:fillRef idx="0">
+                          <a:schemeClr val="accent1"/>
+                        </a:fillRef>
+                        <a:effectRef idx="0">
+                          <a:schemeClr val="accent1"/>
+                        </a:effectRef>
+                        <a:fontRef idx="minor">
+                          <a:schemeClr val="tx1"/>
+                        </a:fontRef>
+                      </wps:style>
+                      <wps:bodyPr/>
+                    </wps:wsp>
+                  </a:graphicData>
+                </a:graphic>
+              </wp:anchor>
+            </w:drawing>
+          </mc:Choice>
+          <mc:Fallback>
+            <w:pict>
+              <v:line w14:anchorId="626B62DC" id="直線コネクタ 91" o:spid="_x0000_s1026" style="position:absolute;left:0;text-align:left;z-index:251758592;visibility:visible;mso-wrap-style:square;mso-wrap-distance-left:9pt;mso-wrap-distance-top:0;mso-wrap-distance-right:9pt;mso-wrap-distance-bottom:0;mso-position-horizontal:absolute;mso-position-horizontal-relative:text;mso-position-vertical:absolute;mso-position-vertical-relative:text" from="183.75pt,195.95pt" to="211.35pt,225.35pt" o:gfxdata="UEsDBBQABgAIAAAAIQC2gziS/gAAAOEBAAATAAAAW0NvbnRlbnRfVHlwZXNdLnhtbJSRQU7DMBBF&#10;90jcwfIWJU67QAgl6YK0S0CoHGBkTxKLZGx5TGhvj5O2G0SRWNoz/78nu9wcxkFMGNg6quQqL6RA&#10;0s5Y6ir5vt9lD1JwBDIwOMJKHpHlpr69KfdHjyxSmriSfYz+USnWPY7AufNIadK6MEJMx9ApD/oD&#10;OlTrorhX2lFEilmcO2RdNtjC5xDF9pCuTyYBB5bi6bQ4syoJ3g9WQ0ymaiLzg5KdCXlKLjvcW893&#10;SUOqXwnz5DrgnHtJTxOsQfEKIT7DmDSUCaxw7Rqn8787ZsmRM9e2VmPeBN4uqYvTtW7jvijg9N/y&#10;JsXecLq0q+WD6m8AAAD//wMAUEsDBBQABgAIAAAAIQA4/SH/1gAAAJQBAAALAAAAX3JlbHMvLnJl&#10;bHOkkMFqwzAMhu+DvYPRfXGawxijTi+j0GvpHsDYimMaW0Yy2fr2M4PBMnrbUb/Q94l/f/hMi1qR&#10;JVI2sOt6UJgd+ZiDgffL8ekFlFSbvV0oo4EbChzGx4f9GRdb25HMsYhqlCwG5lrLq9biZkxWOiqY&#10;22YiTra2kYMu1l1tQD30/bPm3wwYN0x18gb45AdQl1tp5j/sFB2T0FQ7R0nTNEV3j6o9feQzro1i&#10;OWA14Fm+Q8a1a8+Bvu/d/dMb2JY5uiPbhG/ktn4cqGU/er3pcvwCAAD//wMAUEsDBBQABgAIAAAA&#10;IQB5qgE51QEAAMkDAAAOAAAAZHJzL2Uyb0RvYy54bWysU81uEzEQvlfiHSzfyW4SFdpVNj20gguC&#10;iMIDuN5x1pL/ZJvs5hrOvAA8BIdW4sjD5NDX6NhJtlVBQq24zHo8883M93l2dtZrRVbgg7SmpuNR&#10;SQkYbhtpljX9/OnNyxNKQmSmYcoaqOkaAj2bvziada6CiW2tasATLGJC1bmatjG6qigCb0GzMLIO&#10;DAaF9ZpFdP2yaDzrsLpWxaQsXxWd9Y3zlkMIeHuxC9J5ri8E8PhBiACRqJribDFbn+1VssV8xqql&#10;Z66VfD8Ge8YUmkmDTYdSFywy8sXLP0ppyb0NVsQRt7qwQkgOmQOyGZeP2Fy2zEHmguIEN8gU/l9Z&#10;/n618EQ2NT0dU2KYxje6/XFz++v7dnO9/fptu/m53fwmGESlOhcqBJybhd97wS18ot0Lr9MXCZE+&#10;q7se1IU+Eo6X0+PyeIJvwDE0fT2dnmT1i3uw8yG+BatJOtRUSZPIs4qt3oWIDTH1kIJOGmbXPp/i&#10;WkFKVuYjCCSEDccZnVcJzpUnK4ZLwDgHEzMdrJezE0xIpQZg+W/gPj9BIa/ZU8ADIne2Jg5gLY31&#10;f+se+8PIYpd/UGDHO0lwZZt1fpgsDe5LVmy/22khH/oZfv8Hzu8AAAD//wMAUEsDBBQABgAIAAAA&#10;IQB9wDR44wAAAAsBAAAPAAAAZHJzL2Rvd25yZXYueG1sTI/BTsJAEIbvJr7DZky8yZYqVGq3hJAY&#10;kcQQ0ASPS3dsq93ZprvQ8vaOJ7n9k/nyzzfZfLCNOGHna0cKxqMIBFLhTE2lgo/357tHED5oMrpx&#10;hArO6GGeX19lOjWupy2edqEUXEI+1QqqENpUSl9UaLUfuRaJd1+uszrw2JXSdLrnctvIOIqm0uqa&#10;+EKlW1xWWPzsjlbBW7daLRfr8zdtPm2/j9f7zevwotTtzbB4AhFwCP8w/OmzOuTsdHBHMl40Cu6n&#10;yYRRDrPxDAQTD3GcgDhwmEQJyDyTlz/kvwAAAP//AwBQSwECLQAUAAYACAAAACEAtoM4kv4AAADh&#10;AQAAEwAAAAAAAAAAAAAAAAAAAAAAW0NvbnRlbnRfVHlwZXNdLnhtbFBLAQItABQABgAIAAAAIQA4&#10;/SH/1gAAAJQBAAALAAAAAAAAAAAAAAAAAC8BAABfcmVscy8ucmVsc1BLAQItABQABgAIAAAAIQB5&#10;qgE51QEAAMkDAAAOAAAAAAAAAAAAAAAAAC4CAABkcnMvZTJvRG9jLnhtbFBLAQItABQABgAIAAAA&#10;IQB9wDR44wAAAAsBAAAPAAAAAAAAAAAAAAAAAC8EAABkcnMvZG93bnJldi54bWxQSwUGAAAAAAQA&#10;BADzAAAAPwUAAAAA&#10;" strokecolor="#4472c4 [3204]" strokeweight=".5pt">
+                <v:stroke joinstyle="miter"/>
+              </v:line>
+            </w:pict>
+          </mc:Fallback>
+        </mc:AlternateContent>
+      </w:r>
+      <w:r>
+        <w:rPr>
+          <w:noProof/>
+        </w:rPr>
+        <mc:AlternateContent>
+          <mc:Choice Requires="wps">
+            <w:drawing>
+              <wp:anchor distT="0" distB="0" distL="114300" distR="114300" simplePos="0" relativeHeight="251749376" behindDoc="0" locked="0" layoutInCell="1" allowOverlap="1" wp14:anchorId="193CCA0A" wp14:editId="05DB3AF6">
+                <wp:simplePos x="0" y="0"/>
+                <wp:positionH relativeFrom="column">
+                  <wp:posOffset>222885</wp:posOffset>
+                </wp:positionH>
+                <wp:positionV relativeFrom="paragraph">
+                  <wp:posOffset>3227705</wp:posOffset>
+                </wp:positionV>
+                <wp:extent cx="1035050" cy="342900"/>
+                <wp:effectExtent l="0" t="0" r="12700" b="19050"/>
+                <wp:wrapNone/>
+                <wp:docPr id="86" name="正方形/長方形 86"/>
+                <wp:cNvGraphicFramePr/>
+                <a:graphic xmlns:a="http://schemas.openxmlformats.org/drawingml/2006/main">
+                  <a:graphicData uri="http://schemas.microsoft.com/office/word/2010/wordprocessingShape">
+                    <wps:wsp>
+                      <wps:cNvSpPr/>
+                      <wps:spPr>
+                        <a:xfrm>
+                          <a:off x="0" y="0"/>
+                          <a:ext cx="1035050" cy="342900"/>
+                        </a:xfrm>
+                        <a:prstGeom prst="rect">
+                          <a:avLst/>
+                        </a:prstGeom>
+                      </wps:spPr>
+                      <wps:style>
+                        <a:lnRef idx="2">
+                          <a:schemeClr val="accent6"/>
+                        </a:lnRef>
+                        <a:fillRef idx="1">
+                          <a:schemeClr val="lt1"/>
+                        </a:fillRef>
+                        <a:effectRef idx="0">
+                          <a:schemeClr val="accent6"/>
+                        </a:effectRef>
+                        <a:fontRef idx="minor">
+                          <a:schemeClr val="dk1"/>
+                        </a:fontRef>
+                      </wps:style>
+                      <wps:txbx>
+                        <w:txbxContent>
+                          <w:p>
+                            <w:pPr>
+                              <w:jc w:val="center"/>
+                              <w:rPr>
+                                <w:rFonts w:hint="eastAsia"/>
+                                <w:b/>
+                                <w:color w:val="FF0000"/>
+                              </w:rPr>
+                            </w:pPr>
+                            <w:r>
+                              <w:rPr>
+                                <w:rFonts w:hint="eastAsia"/>
+                                <w:b/>
+                                <w:color w:val="FF0000"/>
+                              </w:rPr>
+                              <w:t>V1</w:t>
+                            </w:r>
+                            <w:r>
+                              <w:rPr>
+                                <w:b/>
+                                <w:color w:val="FF0000"/>
+                              </w:rPr>
+                              <w:t>[ 2  3 ]</w:t>
+                            </w:r>
+                          </w:p>
+                        </w:txbxContent>
+                      </wps:txbx>
+                      <wps:bodyPr rot="0" spcFirstLastPara="0" vertOverflow="overflow" horzOverflow="overflow" vert="horz" wrap="square" lIns="91440" tIns="45720" rIns="91440" bIns="45720" numCol="1" spcCol="0" rtlCol="0" fromWordArt="0" anchor="ctr" anchorCtr="0" forceAA="0" compatLnSpc="1">
+                        <a:prstTxWarp prst="textNoShape">
+                          <a:avLst/>
+                        </a:prstTxWarp>
+                        <a:noAutofit/>
+                      </wps:bodyPr>
+                    </wps:wsp>
+                  </a:graphicData>
+                </a:graphic>
+                <wp14:sizeRelV relativeFrom="margin">
+                  <wp14:pctHeight>0</wp14:pctHeight>
+                </wp14:sizeRelV>
+              </wp:anchor>
+            </w:drawing>
+          </mc:Choice>
+          <mc:Fallback>
+            <w:pict>
+              <v:rect w14:anchorId="193CCA0A" id="正方形/長方形 86" o:spid="_x0000_s1051" style="position:absolute;left:0;text-align:left;margin-left:17.55pt;margin-top:254.15pt;width:81.5pt;height:27pt;z-index:251749376;visibility:visible;mso-wrap-style:square;mso-height-percent:0;mso-wrap-distance-left:9pt;mso-wrap-distance-top:0;mso-wrap-distance-right:9pt;mso-wrap-distance-bottom:0;mso-position-horizontal:absolute;mso-position-horizontal-relative:text;mso-position-vertical:absolute;mso-position-vertical-relative:text;mso-height-percent:0;mso-height-relative:margin;v-text-anchor:middle" o:gfxdata="UEsDBBQABgAIAAAAIQC2gziS/gAAAOEBAAATAAAAW0NvbnRlbnRfVHlwZXNdLnhtbJSRQU7DMBBF&#10;90jcwfIWJU67QAgl6YK0S0CoHGBkTxKLZGx5TGhvj5O2G0SRWNoz/78nu9wcxkFMGNg6quQqL6RA&#10;0s5Y6ir5vt9lD1JwBDIwOMJKHpHlpr69KfdHjyxSmriSfYz+USnWPY7AufNIadK6MEJMx9ApD/oD&#10;OlTrorhX2lFEilmcO2RdNtjC5xDF9pCuTyYBB5bi6bQ4syoJ3g9WQ0ymaiLzg5KdCXlKLjvcW893&#10;SUOqXwnz5DrgnHtJTxOsQfEKIT7DmDSUCaxw7Rqn8787ZsmRM9e2VmPeBN4uqYvTtW7jvijg9N/y&#10;JsXecLq0q+WD6m8AAAD//wMAUEsDBBQABgAIAAAAIQA4/SH/1gAAAJQBAAALAAAAX3JlbHMvLnJl&#10;bHOkkMFqwzAMhu+DvYPRfXGawxijTi+j0GvpHsDYimMaW0Yy2fr2M4PBMnrbUb/Q94l/f/hMi1qR&#10;JVI2sOt6UJgd+ZiDgffL8ekFlFSbvV0oo4EbChzGx4f9GRdb25HMsYhqlCwG5lrLq9biZkxWOiqY&#10;22YiTra2kYMu1l1tQD30/bPm3wwYN0x18gb45AdQl1tp5j/sFB2T0FQ7R0nTNEV3j6o9feQzro1i&#10;OWA14Fm+Q8a1a8+Bvu/d/dMb2JY5uiPbhG/ktn4cqGU/er3pcvwCAAD//wMAUEsDBBQABgAIAAAA&#10;IQDjtddpiwIAADEFAAAOAAAAZHJzL2Uyb0RvYy54bWysVMFu2zAMvQ/YPwi6r7bTpGuDOkWQosOA&#10;og3WDj0rstQYk0VNUmJn/7F9wHbeedhhn7MC+4tRsuNmXU7DLjJp8pEi+ajTs6ZSZC2sK0HnNDtI&#10;KRGaQ1Hq+5y+vb14cUyJ80wXTIEWOd0IR88mz5+d1mYsBrAEVQhLMIh249rkdOm9GSeJ40tRMXcA&#10;Rmg0SrAV86ja+6SwrMbolUoGaXqU1GALY4EL5/DveWukkxhfSsH9tZROeKJyinfz8bTxXIQzmZyy&#10;8b1lZlny7hrsH25RsVJj0j7UOfOMrGz5V6iq5BYcSH/AoUpAypKLWANWk6VPqrlZMiNiLdgcZ/o2&#10;uf8Xll+t55aURU6PjyjRrMIZPXz98vDp+88fn5NfH7+1EkErtqo2boyIGzO3neZQDHU30lbhixWR&#10;JrZ307dXNJ5w/Jmlh6N0hFPgaDscDk7S2P/kEW2s868EVCQIObU4vthVtr50HjOi69YFlXCbNn+U&#10;/EaJcAWl3wiJJWHGQURHMomZsmTNkAaMc6F9rAfjRe8Ak6VSPTDbB1Q+C01AUOcbYCKSrAem+4B/&#10;ZuwRMSto34OrUoPdF6B412du/bfVtzWH8n2zaOIcB6PtpBZQbHC4FlrWO8MvSuzrJXN+zizSHEeB&#10;q+uv8ZAK6pxCJ1GyBPth3//gj+xDKyU1rk1O3fsVs4IS9VojL0+y4TDsWVSGo5cDVOyuZbFr0atq&#10;BjiSDB8Jw6MY/L3aitJCdYcbPg1Z0cQ0x9w55d5ulZlv1xnfCC6m0+iGu2WYv9Q3hofgodGBN7fN&#10;HbOmI5dHWl7BdsXY+AnHWt+A1DBdeZBlJGBoddvXbgS4l5ES3RsSFn9Xj16PL93kNwAAAP//AwBQ&#10;SwMEFAAGAAgAAAAhADYRfjPeAAAACgEAAA8AAABkcnMvZG93bnJldi54bWxMj01PwzAMhu9I/IfI&#10;k7ixtKs2daXpNECDK+yLa9Z4bUXjVE26lX+Pd4KjXz96/ThfjbYVF+x940hBPI1AIJXONFQp2O82&#10;jykIHzQZ3TpCBT/oYVXc3+U6M+5Kn3jZhkpwCflMK6hD6DIpfVmj1X7qOiTenV1vdeCxr6Tp9ZXL&#10;bStnUbSQVjfEF2rd4UuN5fd2sAqG8u35q+rWH6+bhN6li5f2cDRKPUzG9ROIgGP4g+Gmz+pQsNPJ&#10;DWS8aBUk85hJBfMoTUDcgGXKyYmTxSwBWeTy/wvFLwAAAP//AwBQSwECLQAUAAYACAAAACEAtoM4&#10;kv4AAADhAQAAEwAAAAAAAAAAAAAAAAAAAAAAW0NvbnRlbnRfVHlwZXNdLnhtbFBLAQItABQABgAI&#10;AAAAIQA4/SH/1gAAAJQBAAALAAAAAAAAAAAAAAAAAC8BAABfcmVscy8ucmVsc1BLAQItABQABgAI&#10;AAAAIQDjtddpiwIAADEFAAAOAAAAAAAAAAAAAAAAAC4CAABkcnMvZTJvRG9jLnhtbFBLAQItABQA&#10;BgAIAAAAIQA2EX4z3gAAAAoBAAAPAAAAAAAAAAAAAAAAAOUEAABkcnMvZG93bnJldi54bWxQSwUG&#10;AAAAAAQABADzAAAA8AUAAAAA&#10;" fillcolor="white [3201]" strokecolor="#70ad47 [3209]" strokeweight="1pt">
+                <v:textbox>
+                  <w:txbxContent>
+                    <w:p>
+                      <w:pPr>
+                        <w:jc w:val="center"/>
+                        <w:rPr>
+                          <w:rFonts w:hint="eastAsia"/>
+                          <w:b/>
+                          <w:color w:val="FF0000"/>
+                        </w:rPr>
+                      </w:pPr>
+                      <w:r>
+                        <w:rPr>
+                          <w:rFonts w:hint="eastAsia"/>
+                          <w:b/>
+                          <w:color w:val="FF0000"/>
+                        </w:rPr>
+                        <w:t>V1</w:t>
+                      </w:r>
+                      <w:r>
+                        <w:rPr>
+                          <w:b/>
+                          <w:color w:val="FF0000"/>
+                        </w:rPr>
+                        <w:t>[ 2  3 ]</w:t>
+                      </w:r>
+                    </w:p>
+                  </w:txbxContent>
+                </v:textbox>
+              </v:rect>
+            </w:pict>
+          </mc:Fallback>
+        </mc:AlternateContent>
+      </w:r>
+      <w:r>
+        <w:rPr>
+          <w:noProof/>
+        </w:rPr>
+        <mc:AlternateContent>
+          <mc:Choice Requires="wps">
+            <w:drawing>
+              <wp:anchor distT="0" distB="0" distL="114300" distR="114300" simplePos="0" relativeHeight="251757568" behindDoc="0" locked="0" layoutInCell="1" allowOverlap="1" wp14:anchorId="0464FA44" wp14:editId="2F24713C">
+                <wp:simplePos x="0" y="0"/>
+                <wp:positionH relativeFrom="column">
+                  <wp:posOffset>2623185</wp:posOffset>
+                </wp:positionH>
+                <wp:positionV relativeFrom="paragraph">
+                  <wp:posOffset>3578225</wp:posOffset>
+                </wp:positionV>
+                <wp:extent cx="1035050" cy="342900"/>
+                <wp:effectExtent l="0" t="0" r="12700" b="19050"/>
+                <wp:wrapNone/>
+                <wp:docPr id="90" name="正方形/長方形 90"/>
+                <wp:cNvGraphicFramePr/>
+                <a:graphic xmlns:a="http://schemas.openxmlformats.org/drawingml/2006/main">
+                  <a:graphicData uri="http://schemas.microsoft.com/office/word/2010/wordprocessingShape">
+                    <wps:wsp>
+                      <wps:cNvSpPr/>
+                      <wps:spPr>
+                        <a:xfrm>
+                          <a:off x="0" y="0"/>
+                          <a:ext cx="1035050" cy="342900"/>
+                        </a:xfrm>
+                        <a:prstGeom prst="rect">
+                          <a:avLst/>
+                        </a:prstGeom>
+                      </wps:spPr>
+                      <wps:style>
+                        <a:lnRef idx="2">
+                          <a:schemeClr val="accent6"/>
+                        </a:lnRef>
+                        <a:fillRef idx="1">
+                          <a:schemeClr val="lt1"/>
+                        </a:fillRef>
+                        <a:effectRef idx="0">
+                          <a:schemeClr val="accent6"/>
+                        </a:effectRef>
+                        <a:fontRef idx="minor">
+                          <a:schemeClr val="dk1"/>
+                        </a:fontRef>
+                      </wps:style>
+                      <wps:txbx>
+                        <w:txbxContent>
+                          <w:p>
+                            <w:pPr>
+                              <w:jc w:val="center"/>
+                              <w:rPr>
+                                <w:rFonts w:hint="eastAsia"/>
+                                <w:b/>
+                                <w:color w:val="0070C0"/>
+                              </w:rPr>
+                            </w:pPr>
+                            <w:r>
+                              <w:rPr>
+                                <w:rFonts w:hint="eastAsia"/>
+                                <w:b/>
+                                <w:color w:val="0070C0"/>
+                              </w:rPr>
+                              <w:t>V</w:t>
+                            </w:r>
+                            <w:r>
+                              <w:rPr>
+                                <w:b/>
+                                <w:color w:val="0070C0"/>
+                              </w:rPr>
+                              <w:t>3[ 8  5 ]</w:t>
+                            </w:r>
+                          </w:p>
+                        </w:txbxContent>
+                      </wps:txbx>
+                      <wps:bodyPr rot="0" spcFirstLastPara="0" vertOverflow="overflow" horzOverflow="overflow" vert="horz" wrap="square" lIns="91440" tIns="45720" rIns="91440" bIns="45720" numCol="1" spcCol="0" rtlCol="0" fromWordArt="0" anchor="ctr" anchorCtr="0" forceAA="0" compatLnSpc="1">
+                        <a:prstTxWarp prst="textNoShape">
+                          <a:avLst/>
+                        </a:prstTxWarp>
+                        <a:noAutofit/>
+                      </wps:bodyPr>
+                    </wps:wsp>
+                  </a:graphicData>
+                </a:graphic>
+              </wp:anchor>
+            </w:drawing>
+          </mc:Choice>
+          <mc:Fallback>
+            <w:pict>
+              <v:rect w14:anchorId="0464FA44" id="正方形/長方形 90" o:spid="_x0000_s1052" style="position:absolute;left:0;text-align:left;margin-left:206.55pt;margin-top:281.75pt;width:81.5pt;height:27pt;z-index:251757568;visibility:visible;mso-wrap-style:square;mso-wrap-distance-left:9pt;mso-wrap-distance-top:0;mso-wrap-distance-right:9pt;mso-wrap-distance-bottom:0;mso-position-horizontal:absolute;mso-position-horizontal-relative:text;mso-position-vertical:absolute;mso-position-vertical-relative:text;v-text-anchor:middle" o:gfxdata="UEsDBBQABgAIAAAAIQC2gziS/gAAAOEBAAATAAAAW0NvbnRlbnRfVHlwZXNdLnhtbJSRQU7DMBBF&#10;90jcwfIWJU67QAgl6YK0S0CoHGBkTxKLZGx5TGhvj5O2G0SRWNoz/78nu9wcxkFMGNg6quQqL6RA&#10;0s5Y6ir5vt9lD1JwBDIwOMJKHpHlpr69KfdHjyxSmriSfYz+USnWPY7AufNIadK6MEJMx9ApD/oD&#10;OlTrorhX2lFEilmcO2RdNtjC5xDF9pCuTyYBB5bi6bQ4syoJ3g9WQ0ymaiLzg5KdCXlKLjvcW893&#10;SUOqXwnz5DrgnHtJTxOsQfEKIT7DmDSUCaxw7Rqn8787ZsmRM9e2VmPeBN4uqYvTtW7jvijg9N/y&#10;JsXecLq0q+WD6m8AAAD//wMAUEsDBBQABgAIAAAAIQA4/SH/1gAAAJQBAAALAAAAX3JlbHMvLnJl&#10;bHOkkMFqwzAMhu+DvYPRfXGawxijTi+j0GvpHsDYimMaW0Yy2fr2M4PBMnrbUb/Q94l/f/hMi1qR&#10;JVI2sOt6UJgd+ZiDgffL8ekFlFSbvV0oo4EbChzGx4f9GRdb25HMsYhqlCwG5lrLq9biZkxWOiqY&#10;22YiTra2kYMu1l1tQD30/bPm3wwYN0x18gb45AdQl1tp5j/sFB2T0FQ7R0nTNEV3j6o9feQzro1i&#10;OWA14Fm+Q8a1a8+Bvu/d/dMb2JY5uiPbhG/ktn4cqGU/er3pcvwCAAD//wMAUEsDBBQABgAIAAAA&#10;IQAVQdFVhwIAADEFAAAOAAAAZHJzL2Uyb0RvYy54bWysVMFu1DAQvSPxD5bvNMl2W+iq2WrVqgip&#10;aita1LPXsbsRtsfY3k2W/6AfAGfOiAOfQyX+grGTTUvZE+KSzHjmzXhm3vjwqNWKrITzNZiSFjs5&#10;JcJwqGpzW9J316cvXlHiAzMVU2BESdfC06Pp82eHjZ2IESxAVcIRDGL8pLElXYRgJ1nm+UJo5nfA&#10;CoNGCU6zgKq7zSrHGoyuVTbK8/2sAVdZB1x4j6cnnZFOU3wpBQ8XUnoRiCop3i2kr0vfefxm00M2&#10;uXXMLmreX4P9wy00qw0mHUKdsMDI0tV/hdI1d+BBhh0OOgMpay5SDVhNkT+p5mrBrEi1YHO8Hdrk&#10;/19Yfr66dKSuSnqA7TFM44zuv365v/v+88fn7Nenb51E0IqtaqyfIOLKXrpe8yjGulvpdPxjRaRN&#10;7V0P7RVtIBwPi3x3L9/DNBxtu+PRQZ6CZg9o63x4LUCTKJTU4fhSV9nqzAfMiK4bF1Tibbr8SQpr&#10;JeIVlHkrJJaEGUcJncgkjpUjK4Y0YJwLE/ZjPRgveUeYrJUagMU2oApFD+p9I0wkkg3AfBvwz4wD&#10;ImUFEwawrg24bQGq90Pmzn9TfVdzLD+08zbNcZQqi0dzqNY4XAcd673lpzX29Yz5cMkc0hxHgasb&#10;LvAjFTQlhV6iZAHu47bz6I/sQyslDa5NSf2HJXOCEvXGIC8PivE47llSxnsvR6i4x5b5Y4tZ6mPA&#10;kRT4SFiexOgf1EaUDvQNbvgsZkUTMxxzl5QHt1GOQ7fO+EZwMZslN9wty8KZubI8Bo+Njry5bm+Y&#10;sz25AtLyHDYrxiZPONb5RqSB2TKArBMBH/rajwD3MvGof0Pi4j/Wk9fDSzf9DQAA//8DAFBLAwQU&#10;AAYACAAAACEATgmS2N8AAAALAQAADwAAAGRycy9kb3ducmV2LnhtbEyPTU/DMAyG70j8h8hI3Fga&#10;SjsoTacBGrvC+LpmjWkrGqdq0q38e8wJjrYfvX7ecjW7XhxwDJ0nDWqRgECqve2o0fD6srm4BhGi&#10;IWt6T6jhGwOsqtOT0hTWH+kZD7vYCA6hUBgNbYxDIWWoW3QmLPyAxLdPPzoTeRwbaUdz5HDXy8sk&#10;yaUzHfGH1gx432L9tZuchql+vPtohvXTwyalrfTqxr29W63Pz+b1LYiIc/yD4Vef1aFip72fyAbR&#10;a7hSqWJUQ5anGQgmsmXOm72GXC0zkFUp/3eofgAAAP//AwBQSwECLQAUAAYACAAAACEAtoM4kv4A&#10;AADhAQAAEwAAAAAAAAAAAAAAAAAAAAAAW0NvbnRlbnRfVHlwZXNdLnhtbFBLAQItABQABgAIAAAA&#10;IQA4/SH/1gAAAJQBAAALAAAAAAAAAAAAAAAAAC8BAABfcmVscy8ucmVsc1BLAQItABQABgAIAAAA&#10;IQAVQdFVhwIAADEFAAAOAAAAAAAAAAAAAAAAAC4CAABkcnMvZTJvRG9jLnhtbFBLAQItABQABgAI&#10;AAAAIQBOCZLY3wAAAAsBAAAPAAAAAAAAAAAAAAAAAOEEAABkcnMvZG93bnJldi54bWxQSwUGAAAA&#10;AAQABADzAAAA7QUAAAAA&#10;" fillcolor="white [3201]" strokecolor="#70ad47 [3209]" strokeweight="1pt">
+                <v:textbox>
+                  <w:txbxContent>
+                    <w:p>
+                      <w:pPr>
+                        <w:jc w:val="center"/>
+                        <w:rPr>
+                          <w:rFonts w:hint="eastAsia"/>
+                          <w:b/>
+                          <w:color w:val="0070C0"/>
+                        </w:rPr>
+                      </w:pPr>
+                      <w:r>
+                        <w:rPr>
+                          <w:rFonts w:hint="eastAsia"/>
+                          <w:b/>
+                          <w:color w:val="0070C0"/>
+                        </w:rPr>
+                        <w:t>V</w:t>
+                      </w:r>
+                      <w:r>
+                        <w:rPr>
+                          <w:b/>
+                          <w:color w:val="0070C0"/>
+                        </w:rPr>
+                        <w:t>3[ 8  5 ]</w:t>
+                      </w:r>
+                    </w:p>
+                  </w:txbxContent>
+                </v:textbox>
+              </v:rect>
+            </w:pict>
+          </mc:Fallback>
+        </mc:AlternateContent>
+      </w:r>
+      <w:r>
+        <w:rPr>
+          <w:noProof/>
+        </w:rPr>
+        <mc:AlternateContent>
+          <mc:Choice Requires="wps">
+            <w:drawing>
+              <wp:anchor distT="0" distB="0" distL="114300" distR="114300" simplePos="0" relativeHeight="251753472" behindDoc="0" locked="0" layoutInCell="1" allowOverlap="1" wp14:anchorId="7CB22885" wp14:editId="663077EB">
+                <wp:simplePos x="0" y="0"/>
+                <wp:positionH relativeFrom="column">
+                  <wp:posOffset>1791335</wp:posOffset>
+                </wp:positionH>
+                <wp:positionV relativeFrom="paragraph">
+                  <wp:posOffset>2153285</wp:posOffset>
+                </wp:positionV>
+                <wp:extent cx="1035050" cy="342900"/>
+                <wp:effectExtent l="0" t="0" r="12700" b="19050"/>
+                <wp:wrapNone/>
+                <wp:docPr id="88" name="正方形/長方形 88"/>
+                <wp:cNvGraphicFramePr/>
+                <a:graphic xmlns:a="http://schemas.openxmlformats.org/drawingml/2006/main">
+                  <a:graphicData uri="http://schemas.microsoft.com/office/word/2010/wordprocessingShape">
+                    <wps:wsp>
+                      <wps:cNvSpPr/>
+                      <wps:spPr>
+                        <a:xfrm>
+                          <a:off x="0" y="0"/>
+                          <a:ext cx="1035050" cy="342900"/>
+                        </a:xfrm>
+                        <a:prstGeom prst="rect">
+                          <a:avLst/>
+                        </a:prstGeom>
+                      </wps:spPr>
+                      <wps:style>
+                        <a:lnRef idx="2">
+                          <a:schemeClr val="accent6"/>
+                        </a:lnRef>
+                        <a:fillRef idx="1">
+                          <a:schemeClr val="lt1"/>
+                        </a:fillRef>
+                        <a:effectRef idx="0">
+                          <a:schemeClr val="accent6"/>
+                        </a:effectRef>
+                        <a:fontRef idx="minor">
+                          <a:schemeClr val="dk1"/>
+                        </a:fontRef>
+                      </wps:style>
+                      <wps:txbx>
+                        <w:txbxContent>
+                          <w:p>
+                            <w:pPr>
+                              <w:jc w:val="center"/>
+                              <w:rPr>
+                                <w:rFonts w:hint="eastAsia"/>
+                                <w:b/>
+                                <w:color w:val="00B050"/>
+                              </w:rPr>
+                            </w:pPr>
+                            <w:r>
+                              <w:rPr>
+                                <w:rFonts w:hint="eastAsia"/>
+                                <w:b/>
+                                <w:color w:val="00B050"/>
+                              </w:rPr>
+                              <w:t>V</w:t>
+                            </w:r>
+                            <w:r>
+                              <w:rPr>
+                                <w:b/>
+                                <w:color w:val="00B050"/>
+                              </w:rPr>
+                              <w:t>2[ 6  2 ]</w:t>
+                            </w:r>
+                          </w:p>
+                        </w:txbxContent>
+                      </wps:txbx>
+                      <wps:bodyPr rot="0" spcFirstLastPara="0" vertOverflow="overflow" horzOverflow="overflow" vert="horz" wrap="square" lIns="91440" tIns="45720" rIns="91440" bIns="45720" numCol="1" spcCol="0" rtlCol="0" fromWordArt="0" anchor="ctr" anchorCtr="0" forceAA="0" compatLnSpc="1">
+                        <a:prstTxWarp prst="textNoShape">
+                          <a:avLst/>
+                        </a:prstTxWarp>
+                        <a:noAutofit/>
+                      </wps:bodyPr>
+                    </wps:wsp>
+                  </a:graphicData>
+                </a:graphic>
+              </wp:anchor>
+            </w:drawing>
+          </mc:Choice>
+          <mc:Fallback>
+            <w:pict>
+              <v:rect w14:anchorId="7CB22885" id="正方形/長方形 88" o:spid="_x0000_s1053" style="position:absolute;left:0;text-align:left;margin-left:141.05pt;margin-top:169.55pt;width:81.5pt;height:27pt;z-index:251753472;visibility:visible;mso-wrap-style:square;mso-wrap-distance-left:9pt;mso-wrap-distance-top:0;mso-wrap-distance-right:9pt;mso-wrap-distance-bottom:0;mso-position-horizontal:absolute;mso-position-horizontal-relative:text;mso-position-vertical:absolute;mso-position-vertical-relative:text;v-text-anchor:middle" o:gfxdata="UEsDBBQABgAIAAAAIQC2gziS/gAAAOEBAAATAAAAW0NvbnRlbnRfVHlwZXNdLnhtbJSRQU7DMBBF&#10;90jcwfIWJU67QAgl6YK0S0CoHGBkTxKLZGx5TGhvj5O2G0SRWNoz/78nu9wcxkFMGNg6quQqL6RA&#10;0s5Y6ir5vt9lD1JwBDIwOMJKHpHlpr69KfdHjyxSmriSfYz+USnWPY7AufNIadK6MEJMx9ApD/oD&#10;OlTrorhX2lFEilmcO2RdNtjC5xDF9pCuTyYBB5bi6bQ4syoJ3g9WQ0ymaiLzg5KdCXlKLjvcW893&#10;SUOqXwnz5DrgnHtJTxOsQfEKIT7DmDSUCaxw7Rqn8787ZsmRM9e2VmPeBN4uqYvTtW7jvijg9N/y&#10;JsXecLq0q+WD6m8AAAD//wMAUEsDBBQABgAIAAAAIQA4/SH/1gAAAJQBAAALAAAAX3JlbHMvLnJl&#10;bHOkkMFqwzAMhu+DvYPRfXGawxijTi+j0GvpHsDYimMaW0Yy2fr2M4PBMnrbUb/Q94l/f/hMi1qR&#10;JVI2sOt6UJgd+ZiDgffL8ekFlFSbvV0oo4EbChzGx4f9GRdb25HMsYhqlCwG5lrLq9biZkxWOiqY&#10;22YiTra2kYMu1l1tQD30/bPm3wwYN0x18gb45AdQl1tp5j/sFB2T0FQ7R0nTNEV3j6o9feQzro1i&#10;OWA14Fm+Q8a1a8+Bvu/d/dMb2JY5uiPbhG/ktn4cqGU/er3pcvwCAAD//wMAUEsDBBQABgAIAAAA&#10;IQB3/ZyFiQIAADEFAAAOAAAAZHJzL2Uyb0RvYy54bWysVM1u1DAQviPxDpbvNMl2+7dqtlq1KkKq&#10;SkWLevY6djfC9hjbu8nyHvAAcOaMOPA4VOItGDvZtJQ9IS7OTGa+Gc/MNz4+abUiK+F8DaakxU5O&#10;iTAcqtrclfTtzfmLQ0p8YKZiCowo6Vp4ejJ9/uy4sRMxggWoSjiCQYyfNLakixDsJMs8XwjN/A5Y&#10;YdAowWkWUHV3WeVYg9G1ykZ5vp814CrrgAvv8e9ZZ6TTFF9KwcNrKb0IRJUU7xbS6dI5j2c2PWaT&#10;O8fsoub9Ndg/3EKz2mDSIdQZC4wsXf1XKF1zBx5k2OGgM5Cy5iLVgNUU+ZNqrhfMilQLNsfboU3+&#10;/4Xll6srR+qqpIc4KcM0zuj+65f7T99//vic/fr4rZMIWrFVjfUTRFzbK9drHsVYdyudjl+siLSp&#10;veuhvaINhOPPIt/dy/dwChxtu+PRUZ76nz2grfPhpQBNolBSh+NLXWWrCx8wI7puXFCJt+nyJyms&#10;lYhXUOaNkFgSZhwldCKTOFWOrBjSgHEuTNiP9WC85B1hslZqABbbgCoUPaj3jTCRSDYA823APzMO&#10;iJQVTBjAujbgtgWo3g2ZO/9N9V3NsfzQzts0x9HBZlJzqNY4XAcd673l5zX29YL5cMUc0hxHgasb&#10;XuMhFTQlhV6iZAHuw7b/0R/Zh1ZKGlybkvr3S+YEJeqVQV4eFeNx3LOkjPcORqi4x5b5Y4tZ6lPA&#10;kRT4SFiexOgf1EaUDvQtbvgsZkUTMxxzl5QHt1FOQ7fO+EZwMZslN9wty8KFubY8Bo+Njry5aW+Z&#10;sz25AtLyEjYrxiZPONb5RqSB2TKArBMBY6u7vvYjwL1MPOrfkLj4j/Xk9fDSTX8DAAD//wMAUEsD&#10;BBQABgAIAAAAIQDmzdHq3wAAAAsBAAAPAAAAZHJzL2Rvd25yZXYueG1sTI9LT8MwEITvSP0P1iJx&#10;o86joCbEqQqo9FrK6+rGSxI1Xkex04Z/3+UEt9md0ey3xWqynTjh4FtHCuJ5BAKpcqalWsH72+Z2&#10;CcIHTUZ3jlDBD3pYlbOrQufGnekVT/tQCy4hn2sFTQh9LqWvGrTaz12PxN63G6wOPA61NIM+c7nt&#10;ZBJF99LqlvhCo3t8arA67kerYKxeHr/qfr173qS0lS7O7MenUermelo/gAg4hb8w/OIzOpTMdHAj&#10;GS86BckyiTmqIE0zFpxYLO5YHHiTpTHIspD/fygvAAAA//8DAFBLAQItABQABgAIAAAAIQC2gziS&#10;/gAAAOEBAAATAAAAAAAAAAAAAAAAAAAAAABbQ29udGVudF9UeXBlc10ueG1sUEsBAi0AFAAGAAgA&#10;AAAhADj9If/WAAAAlAEAAAsAAAAAAAAAAAAAAAAALwEAAF9yZWxzLy5yZWxzUEsBAi0AFAAGAAgA&#10;AAAhAHf9nIWJAgAAMQUAAA4AAAAAAAAAAAAAAAAALgIAAGRycy9lMm9Eb2MueG1sUEsBAi0AFAAG&#10;AAgAAAAhAObN0erfAAAACwEAAA8AAAAAAAAAAAAAAAAA4wQAAGRycy9kb3ducmV2LnhtbFBLBQYA&#10;AAAABAAEAPMAAADvBQAAAAA=&#10;" fillcolor="white [3201]" strokecolor="#70ad47 [3209]" strokeweight="1pt">
+                <v:textbox>
+                  <w:txbxContent>
+                    <w:p>
+                      <w:pPr>
+                        <w:jc w:val="center"/>
+                        <w:rPr>
+                          <w:rFonts w:hint="eastAsia"/>
+                          <w:b/>
+                          <w:color w:val="00B050"/>
+                        </w:rPr>
+                      </w:pPr>
+                      <w:r>
+                        <w:rPr>
+                          <w:rFonts w:hint="eastAsia"/>
+                          <w:b/>
+                          <w:color w:val="00B050"/>
+                        </w:rPr>
+                        <w:t>V</w:t>
+                      </w:r>
+                      <w:r>
+                        <w:rPr>
+                          <w:b/>
+                          <w:color w:val="00B050"/>
+                        </w:rPr>
+                        <w:t>2[ 6  2 ]</w:t>
+                      </w:r>
+                    </w:p>
+                  </w:txbxContent>
+                </v:textbox>
+              </v:rect>
+            </w:pict>
+          </mc:Fallback>
+        </mc:AlternateContent>
+      </w:r>
+      <w:r>
+        <w:rPr>
+          <w:noProof/>
+        </w:rPr>
+        <mc:AlternateContent>
+          <mc:Choice Requires="wps">
+            <w:drawing>
+              <wp:anchor distT="0" distB="0" distL="114300" distR="114300" simplePos="0" relativeHeight="251755520" behindDoc="0" locked="0" layoutInCell="1" allowOverlap="1" wp14:anchorId="4F97A1A9" wp14:editId="185D4FD8">
+                <wp:simplePos x="0" y="0"/>
+                <wp:positionH relativeFrom="column">
+                  <wp:posOffset>1251585</wp:posOffset>
+                </wp:positionH>
+                <wp:positionV relativeFrom="paragraph">
+                  <wp:posOffset>2488565</wp:posOffset>
+                </wp:positionV>
+                <wp:extent cx="2781300" cy="1672590"/>
+                <wp:effectExtent l="19050" t="38100" r="57150" b="41910"/>
+                <wp:wrapNone/>
+                <wp:docPr id="89" name="直線矢印コネクタ 89"/>
+                <wp:cNvGraphicFramePr/>
+                <a:graphic xmlns:a="http://schemas.openxmlformats.org/drawingml/2006/main">
+                  <a:graphicData uri="http://schemas.microsoft.com/office/word/2010/wordprocessingShape">
+                    <wps:wsp>
+                      <wps:cNvCnPr/>
+                      <wps:spPr>
+                        <a:xfrm flipV="1">
+                          <a:off x="0" y="0"/>
+                          <a:ext cx="2781300" cy="1672590"/>
+                        </a:xfrm>
+                        <a:prstGeom prst="straightConnector1">
+                          <a:avLst/>
+                        </a:prstGeom>
+                        <a:ln w="57150">
+                          <a:solidFill>
+                            <a:srgbClr val="0070C0"/>
+                          </a:solidFill>
+                          <a:tailEnd type="triangle"/>
+                        </a:ln>
+                      </wps:spPr>
+                      <wps:style>
+                        <a:lnRef idx="1">
+                          <a:schemeClr val="accent1"/>
+                        </a:lnRef>
+                        <a:fillRef idx="0">
+                          <a:schemeClr val="accent1"/>
+                        </a:fillRef>
+                        <a:effectRef idx="0">
+                          <a:schemeClr val="accent1"/>
+                        </a:effectRef>
+                        <a:fontRef idx="minor">
+                          <a:schemeClr val="tx1"/>
+                        </a:fontRef>
+                      </wps:style>
+                      <wps:bodyPr/>
+                    </wps:wsp>
+                  </a:graphicData>
+                </a:graphic>
+                <wp14:sizeRelH relativeFrom="margin">
+                  <wp14:pctWidth>0</wp14:pctWidth>
+                </wp14:sizeRelH>
+                <wp14:sizeRelV relativeFrom="margin">
+                  <wp14:pctHeight>0</wp14:pctHeight>
+                </wp14:sizeRelV>
+              </wp:anchor>
+            </w:drawing>
+          </mc:Choice>
+          <mc:Fallback>
+            <w:pict>
+              <v:shapetype w14:anchorId="0CA26B99" id="_x0000_t32" coordsize="21600,21600" o:spt="32" o:oned="t" path="m,l21600,21600e" filled="f">
+                <v:path arrowok="t" fillok="f" o:connecttype="none"/>
+                <o:lock v:ext="edit" shapetype="t"/>
+              </v:shapetype>
+              <v:shape id="直線矢印コネクタ 89" o:spid="_x0000_s1026" type="#_x0000_t32" style="position:absolute;left:0;text-align:left;margin-left:98.55pt;margin-top:195.95pt;width:219pt;height:131.7pt;flip:y;z-index:251755520;visibility:visible;mso-wrap-style:square;mso-width-percent:0;mso-height-percent:0;mso-wrap-distance-left:9pt;mso-wrap-distance-top:0;mso-wrap-distance-right:9pt;mso-wrap-distance-bottom:0;mso-position-horizontal:absolute;mso-position-horizontal-relative:text;mso-position-vertical:absolute;mso-position-vertical-relative:text;mso-width-percent:0;mso-height-percent:0;mso-width-relative:margin;mso-height-relative:margin" o:gfxdata="UEsDBBQABgAIAAAAIQC2gziS/gAAAOEBAAATAAAAW0NvbnRlbnRfVHlwZXNdLnhtbJSRQU7DMBBF&#10;90jcwfIWJU67QAgl6YK0S0CoHGBkTxKLZGx5TGhvj5O2G0SRWNoz/78nu9wcxkFMGNg6quQqL6RA&#10;0s5Y6ir5vt9lD1JwBDIwOMJKHpHlpr69KfdHjyxSmriSfYz+USnWPY7AufNIadK6MEJMx9ApD/oD&#10;OlTrorhX2lFEilmcO2RdNtjC5xDF9pCuTyYBB5bi6bQ4syoJ3g9WQ0ymaiLzg5KdCXlKLjvcW893&#10;SUOqXwnz5DrgnHtJTxOsQfEKIT7DmDSUCaxw7Rqn8787ZsmRM9e2VmPeBN4uqYvTtW7jvijg9N/y&#10;JsXecLq0q+WD6m8AAAD//wMAUEsDBBQABgAIAAAAIQA4/SH/1gAAAJQBAAALAAAAX3JlbHMvLnJl&#10;bHOkkMFqwzAMhu+DvYPRfXGawxijTi+j0GvpHsDYimMaW0Yy2fr2M4PBMnrbUb/Q94l/f/hMi1qR&#10;JVI2sOt6UJgd+ZiDgffL8ekFlFSbvV0oo4EbChzGx4f9GRdb25HMsYhqlCwG5lrLq9biZkxWOiqY&#10;22YiTra2kYMu1l1tQD30/bPm3wwYN0x18gb45AdQl1tp5j/sFB2T0FQ7R0nTNEV3j6o9feQzro1i&#10;OWA14Fm+Q8a1a8+Bvu/d/dMb2JY5uiPbhG/ktn4cqGU/er3pcvwCAAD//wMAUEsDBBQABgAIAAAA&#10;IQC3C9q4JwIAAFAEAAAOAAAAZHJzL2Uyb0RvYy54bWysVMuO0zAU3SPxD5b3NElRp52q6Sw6DBsE&#10;Fa+969iJJb9km6bdlvX8ACyQ+AGQGGmWfEyF+htcO21gQCxAbBw/7jn3nuPrzC42SqI1c14YXeJi&#10;kGPENDWV0HWJX728ejDByAeiKyKNZiXeMo8v5vfvzVo7ZUPTGFkxh4BE+2lrS9yEYKdZ5mnDFPED&#10;Y5mGQ26cIgGWrs4qR1pgVzIb5vlZ1hpXWWco8x52L7tDPE/8nDMannHuWUCyxFBbSKNL4yqO2XxG&#10;prUjthH0WAb5hyoUERqS9lSXJBD0xonfqJSgznjDw4AalRnOBWVJA6gp8l/UvGiIZUkLmONtb5P/&#10;f7T06XrpkKhKPDnHSBMFd3R4f3O4fXf48PHb9ef97sv+7fV+92m/+4ogBPxqrZ8CbKGX7rjydumi&#10;+A13CnEp7GtohWQHCESb5Pa2d5ttAqKwORxPioc5XAqFs+JsPBydp/vIOqJIaJ0Pj5lRKE5K7IMj&#10;om7CwmgNN2tcl4Ssn/gApQDwBIhgqVFb4tG4GOWpFm+kqK6ElPHQu3q1kA6tSWyMfJwvTrnvhAUi&#10;5CNdobC1YExwguhasugCJJMaPtGNTn+aha1kXfLnjIOvoLMrMnU061MSSpkORc8E0RHGobweeCw7&#10;PoU/AY/xEcpSt/8NuEekzEaHHqyENq4z7W72sDmVzLv4kwOd7mjBylTb1BnJGmjb5NXxicV38fM6&#10;wX/8CObfAQAA//8DAFBLAwQUAAYACAAAACEAV6frYt8AAAALAQAADwAAAGRycy9kb3ducmV2Lnht&#10;bEyPQU+DQBCF7yb+h82YeLMLJaAgS0Ns9GraGtvjwq5AZGcJu93iv3c82du8mZc33ys3ixlZ0LMb&#10;LAqIVxEwja1VA3YCPg6vD0/AnJeo5GhRC/jRDjbV7U0pC2UvuNNh7ztGIegKKaD3fio4d22vjXQr&#10;O2mk25edjfQk546rWV4o3Ix8HUUZN3JA+tDLSb/0uv3en42A+hi2p/qwfgvp1u3eAzfZ0nwKcX+3&#10;1M/AvF78vxn+8AkdKmJq7BmVYyPp/DEmq4Akj3Ng5MiSlDYNDWmaAK9Kft2h+gUAAP//AwBQSwEC&#10;LQAUAAYACAAAACEAtoM4kv4AAADhAQAAEwAAAAAAAAAAAAAAAAAAAAAAW0NvbnRlbnRfVHlwZXNd&#10;LnhtbFBLAQItABQABgAIAAAAIQA4/SH/1gAAAJQBAAALAAAAAAAAAAAAAAAAAC8BAABfcmVscy8u&#10;cmVsc1BLAQItABQABgAIAAAAIQC3C9q4JwIAAFAEAAAOAAAAAAAAAAAAAAAAAC4CAABkcnMvZTJv&#10;RG9jLnhtbFBLAQItABQABgAIAAAAIQBXp+ti3wAAAAsBAAAPAAAAAAAAAAAAAAAAAIEEAABkcnMv&#10;ZG93bnJldi54bWxQSwUGAAAAAAQABADzAAAAjQUAAAAA&#10;" strokecolor="#0070c0" strokeweight="4.5pt">
+                <v:stroke endarrow="block" joinstyle="miter"/>
+              </v:shape>
+            </w:pict>
+          </mc:Fallback>
+        </mc:AlternateContent>
+      </w:r>
+      <w:r>
+        <w:rPr>
+          <w:noProof/>
+        </w:rPr>
+        <mc:AlternateContent>
+          <mc:Choice Requires="wps">
+            <w:drawing>
+              <wp:anchor distT="0" distB="0" distL="114300" distR="114300" simplePos="0" relativeHeight="251751424" behindDoc="0" locked="0" layoutInCell="1" allowOverlap="1" wp14:anchorId="0B842021" wp14:editId="5C6932F2">
+                <wp:simplePos x="0" y="0"/>
+                <wp:positionH relativeFrom="column">
+                  <wp:posOffset>1983105</wp:posOffset>
+                </wp:positionH>
+                <wp:positionV relativeFrom="paragraph">
+                  <wp:posOffset>2427605</wp:posOffset>
+                </wp:positionV>
+                <wp:extent cx="2095500" cy="689610"/>
+                <wp:effectExtent l="0" t="57150" r="0" b="53340"/>
+                <wp:wrapNone/>
+                <wp:docPr id="87" name="直線矢印コネクタ 87"/>
+                <wp:cNvGraphicFramePr/>
+                <a:graphic xmlns:a="http://schemas.openxmlformats.org/drawingml/2006/main">
+                  <a:graphicData uri="http://schemas.microsoft.com/office/word/2010/wordprocessingShape">
+                    <wps:wsp>
+                      <wps:cNvCnPr/>
+                      <wps:spPr>
+                        <a:xfrm flipV="1">
+                          <a:off x="0" y="0"/>
+                          <a:ext cx="2095500" cy="689610"/>
+                        </a:xfrm>
+                        <a:prstGeom prst="straightConnector1">
+                          <a:avLst/>
+                        </a:prstGeom>
+                        <a:ln w="57150">
+                          <a:solidFill>
+                            <a:srgbClr val="00B050"/>
+                          </a:solidFill>
+                          <a:tailEnd type="triangle"/>
+                        </a:ln>
+                      </wps:spPr>
+                      <wps:style>
+                        <a:lnRef idx="1">
+                          <a:schemeClr val="accent1"/>
+                        </a:lnRef>
+                        <a:fillRef idx="0">
+                          <a:schemeClr val="accent1"/>
+                        </a:fillRef>
+                        <a:effectRef idx="0">
+                          <a:schemeClr val="accent1"/>
+                        </a:effectRef>
+                        <a:fontRef idx="minor">
+                          <a:schemeClr val="tx1"/>
+                        </a:fontRef>
+                      </wps:style>
+                      <wps:bodyPr/>
+                    </wps:wsp>
+                  </a:graphicData>
+                </a:graphic>
+                <wp14:sizeRelH relativeFrom="margin">
+                  <wp14:pctWidth>0</wp14:pctWidth>
+                </wp14:sizeRelH>
+                <wp14:sizeRelV relativeFrom="margin">
+                  <wp14:pctHeight>0</wp14:pctHeight>
+                </wp14:sizeRelV>
+              </wp:anchor>
+            </w:drawing>
+          </mc:Choice>
+          <mc:Fallback>
+            <w:pict>
+              <v:shape w14:anchorId="3FA5CA4E" id="直線矢印コネクタ 87" o:spid="_x0000_s1026" type="#_x0000_t32" style="position:absolute;left:0;text-align:left;margin-left:156.15pt;margin-top:191.15pt;width:165pt;height:54.3pt;flip:y;z-index:251751424;visibility:visible;mso-wrap-style:square;mso-width-percent:0;mso-height-percent:0;mso-wrap-distance-left:9pt;mso-wrap-distance-top:0;mso-wrap-distance-right:9pt;mso-wrap-distance-bottom:0;mso-position-horizontal:absolute;mso-position-horizontal-relative:text;mso-position-vertical:absolute;mso-position-vertical-relative:text;mso-width-percent:0;mso-height-percent:0;mso-width-relative:margin;mso-height-relative:margin" o:gfxdata="UEsDBBQABgAIAAAAIQC2gziS/gAAAOEBAAATAAAAW0NvbnRlbnRfVHlwZXNdLnhtbJSRQU7DMBBF&#10;90jcwfIWJU67QAgl6YK0S0CoHGBkTxKLZGx5TGhvj5O2G0SRWNoz/78nu9wcxkFMGNg6quQqL6RA&#10;0s5Y6ir5vt9lD1JwBDIwOMJKHpHlpr69KfdHjyxSmriSfYz+USnWPY7AufNIadK6MEJMx9ApD/oD&#10;OlTrorhX2lFEilmcO2RdNtjC5xDF9pCuTyYBB5bi6bQ4syoJ3g9WQ0ymaiLzg5KdCXlKLjvcW893&#10;SUOqXwnz5DrgnHtJTxOsQfEKIT7DmDSUCaxw7Rqn8787ZsmRM9e2VmPeBN4uqYvTtW7jvijg9N/y&#10;JsXecLq0q+WD6m8AAAD//wMAUEsDBBQABgAIAAAAIQA4/SH/1gAAAJQBAAALAAAAX3JlbHMvLnJl&#10;bHOkkMFqwzAMhu+DvYPRfXGawxijTi+j0GvpHsDYimMaW0Yy2fr2M4PBMnrbUb/Q94l/f/hMi1qR&#10;JVI2sOt6UJgd+ZiDgffL8ekFlFSbvV0oo4EbChzGx4f9GRdb25HMsYhqlCwG5lrLq9biZkxWOiqY&#10;22YiTra2kYMu1l1tQD30/bPm3wwYN0x18gb45AdQl1tp5j/sFB2T0FQ7R0nTNEV3j6o9feQzro1i&#10;OWA14Fm+Q8a1a8+Bvu/d/dMb2JY5uiPbhG/ktn4cqGU/er3pcvwCAAD//wMAUEsDBBQABgAIAAAA&#10;IQAY7/XPJgIAAE8EAAAOAAAAZHJzL2Uyb0RvYy54bWysVMuO0zAU3SPxD5b3NGmldjpV05HoMGwQ&#10;VLz2rmMnlvySbZp2W9bzA7BA4gdAYqRZ8jEV6m9w7aSBAbEAsbFi+55z7zn3OvOLrZJow5wXRhd4&#10;OMgxYpqaUuiqwK9eXj2YYuQD0SWRRrMC75jHF4v79+aNnbGRqY0smUNAov2ssQWuQ7CzLPO0Zor4&#10;gbFMwyU3TpEAW1dlpSMNsCuZjfJ8kjXGldYZyryH08v2Ei8SP+eMhmecexaQLDDUFtLq0rqOa7aY&#10;k1nliK0F7cog/1CFIkJD0p7qkgSC3jjxG5US1BlveBhQozLDuaAsaQA1w/wXNS9qYlnSAuZ429vk&#10;/x8tfbpZOSTKAk/PMNJEQY+O72+Ot++OHz5+u/582H85vL0+7D8d9l8RhIBfjfUzgC31ynU7b1cu&#10;it9ypxCXwr6GUUh2gEC0TW7verfZNiAKh6P8fDzOoSkU7ibT88kwtSNreSKfdT48Zkah+FFgHxwR&#10;VR2WRmtorHFtDrJ54gNUAsATIIKlRk2Bx2fDcZ5K8UaK8kpIGS+9q9ZL6dCGxLnIH+YQ1FLcCQtE&#10;yEe6RGFnwZfgBNGVZF2k1JAzmtHKT19hJ1mb/DnjYCvIbItMA836lIRSpsOwZ4LoCONQXg/syo4v&#10;4U/ALj5CWRr2vwH3iJTZ6NCDldDGtabdzR62p5J5G39yoNUdLVibcpcGI1kDU5sa072w+Cx+3if4&#10;j//A4jsAAAD//wMAUEsDBBQABgAIAAAAIQCEspA/3AAAAAsBAAAPAAAAZHJzL2Rvd25yZXYueG1s&#10;TI/BToNAEIbvJr7DZky82aWUEIosjTHRmyZtPXgcYAooO0vYbYtv73DS2zeZP/98U+xmO6gLTb53&#10;bGC9ikAR167puTXwcXx5yED5gNzg4JgM/JCHXXl7U2DeuCvv6XIIrZIS9jka6EIYc6193ZFFv3Ij&#10;sexObrIYZJxa3Ux4lXI76DiKUm2xZ7nQ4UjPHdXfh7M1sGd+jROk+a3/+tT1e1adUl8Zc383Pz2C&#10;CjSHvzAs+qIOpThV7syNV4OBzTreSFQgW0ASabJAZSDZRlvQZaH//1D+AgAA//8DAFBLAQItABQA&#10;BgAIAAAAIQC2gziS/gAAAOEBAAATAAAAAAAAAAAAAAAAAAAAAABbQ29udGVudF9UeXBlc10ueG1s&#10;UEsBAi0AFAAGAAgAAAAhADj9If/WAAAAlAEAAAsAAAAAAAAAAAAAAAAALwEAAF9yZWxzLy5yZWxz&#10;UEsBAi0AFAAGAAgAAAAhABjv9c8mAgAATwQAAA4AAAAAAAAAAAAAAAAALgIAAGRycy9lMm9Eb2Mu&#10;eG1sUEsBAi0AFAAGAAgAAAAhAISykD/cAAAACwEAAA8AAAAAAAAAAAAAAAAAgAQAAGRycy9kb3du&#10;cmV2LnhtbFBLBQYAAAAABAAEAPMAAACJBQAAAAA=&#10;" strokecolor="#00b050" strokeweight="4.5pt">
+                <v:stroke endarrow="block" joinstyle="miter"/>
+              </v:shape>
+            </w:pict>
+          </mc:Fallback>
+        </mc:AlternateContent>
+      </w:r>
+      <w:r>
+        <w:rPr>
+          <w:noProof/>
+        </w:rPr>
+        <mc:AlternateContent>
+          <mc:Choice Requires="wps">
+            <w:drawing>
+              <wp:anchor distT="0" distB="0" distL="114300" distR="114300" simplePos="0" relativeHeight="251748352" behindDoc="0" locked="0" layoutInCell="1" allowOverlap="1" wp14:anchorId="5B5CB7C1" wp14:editId="53B428EA">
+                <wp:simplePos x="0" y="0"/>
+                <wp:positionH relativeFrom="column">
+                  <wp:posOffset>1243965</wp:posOffset>
+                </wp:positionH>
+                <wp:positionV relativeFrom="paragraph">
+                  <wp:posOffset>3114675</wp:posOffset>
+                </wp:positionV>
+                <wp:extent cx="711200" cy="1047750"/>
+                <wp:effectExtent l="19050" t="38100" r="50800" b="38100"/>
+                <wp:wrapNone/>
+                <wp:docPr id="85" name="直線矢印コネクタ 85"/>
+                <wp:cNvGraphicFramePr/>
+                <a:graphic xmlns:a="http://schemas.openxmlformats.org/drawingml/2006/main">
+                  <a:graphicData uri="http://schemas.microsoft.com/office/word/2010/wordprocessingShape">
+                    <wps:wsp>
+                      <wps:cNvCnPr/>
+                      <wps:spPr>
+                        <a:xfrm flipV="1">
+                          <a:off x="0" y="0"/>
+                          <a:ext cx="711200" cy="1047750"/>
+                        </a:xfrm>
+                        <a:prstGeom prst="straightConnector1">
+                          <a:avLst/>
+                        </a:prstGeom>
+                        <a:ln w="57150">
+                          <a:solidFill>
+                            <a:srgbClr val="FF0000"/>
+                          </a:solidFill>
+                          <a:tailEnd type="triangle"/>
+                        </a:ln>
+                      </wps:spPr>
+                      <wps:style>
+                        <a:lnRef idx="1">
+                          <a:schemeClr val="accent1"/>
+                        </a:lnRef>
+                        <a:fillRef idx="0">
+                          <a:schemeClr val="accent1"/>
+                        </a:fillRef>
+                        <a:effectRef idx="0">
+                          <a:schemeClr val="accent1"/>
+                        </a:effectRef>
+                        <a:fontRef idx="minor">
+                          <a:schemeClr val="tx1"/>
+                        </a:fontRef>
+                      </wps:style>
+                      <wps:bodyPr/>
+                    </wps:wsp>
+                  </a:graphicData>
+                </a:graphic>
+              </wp:anchor>
+            </w:drawing>
+          </mc:Choice>
+          <mc:Fallback>
+            <w:pict>
+              <v:shape w14:anchorId="19B37297" id="直線矢印コネクタ 85" o:spid="_x0000_s1026" type="#_x0000_t32" style="position:absolute;left:0;text-align:left;margin-left:97.95pt;margin-top:245.25pt;width:56pt;height:82.5pt;flip:y;z-index:251748352;visibility:visible;mso-wrap-style:square;mso-wrap-distance-left:9pt;mso-wrap-distance-top:0;mso-wrap-distance-right:9pt;mso-wrap-distance-bottom:0;mso-position-horizontal:absolute;mso-position-horizontal-relative:text;mso-position-vertical:absolute;mso-position-vertical-relative:text" o:gfxdata="UEsDBBQABgAIAAAAIQC2gziS/gAAAOEBAAATAAAAW0NvbnRlbnRfVHlwZXNdLnhtbJSRQU7DMBBF&#10;90jcwfIWJU67QAgl6YK0S0CoHGBkTxKLZGx5TGhvj5O2G0SRWNoz/78nu9wcxkFMGNg6quQqL6RA&#10;0s5Y6ir5vt9lD1JwBDIwOMJKHpHlpr69KfdHjyxSmriSfYz+USnWPY7AufNIadK6MEJMx9ApD/oD&#10;OlTrorhX2lFEilmcO2RdNtjC5xDF9pCuTyYBB5bi6bQ4syoJ3g9WQ0ymaiLzg5KdCXlKLjvcW893&#10;SUOqXwnz5DrgnHtJTxOsQfEKIT7DmDSUCaxw7Rqn8787ZsmRM9e2VmPeBN4uqYvTtW7jvijg9N/y&#10;JsXecLq0q+WD6m8AAAD//wMAUEsDBBQABgAIAAAAIQA4/SH/1gAAAJQBAAALAAAAX3JlbHMvLnJl&#10;bHOkkMFqwzAMhu+DvYPRfXGawxijTi+j0GvpHsDYimMaW0Yy2fr2M4PBMnrbUb/Q94l/f/hMi1qR&#10;JVI2sOt6UJgd+ZiDgffL8ekFlFSbvV0oo4EbChzGx4f9GRdb25HMsYhqlCwG5lrLq9biZkxWOiqY&#10;22YiTra2kYMu1l1tQD30/bPm3wwYN0x18gb45AdQl1tp5j/sFB2T0FQ7R0nTNEV3j6o9feQzro1i&#10;OWA14Fm+Q8a1a8+Bvu/d/dMb2JY5uiPbhG/ktn4cqGU/er3pcvwCAAD//wMAUEsDBBQABgAIAAAA&#10;IQBaTxrOJAIAAE8EAAAOAAAAZHJzL2Uyb0RvYy54bWysVM2O0zAQviPxDpbvNMmK0lXVdA9dygVB&#10;BSx317ETS/6TbZr2Ws77AnBA4gUWCaQ98jAV6mswdtLAgjiAyMHKxPN9M9/ncWYXWyXRhjkvjC5x&#10;McoxYpqaSui6xFevlg/OMfKB6IpIo1mJd8zji/n9e7PWTtmZaYysmENAov20tSVuQrDTLPO0YYr4&#10;kbFMwyY3TpEAoauzypEW2JXMzvL8UdYaV1lnKPMevl52m3ie+DlnNDzn3LOAZImht5BWl9Z1XLP5&#10;jExrR2wjaN8G+YcuFBEaig5UlyQQ9MaJ36iUoM54w8OIGpUZzgVlSQOoKfJf1LxsiGVJC5jj7WCT&#10;/3+09Nlm5ZCoSnw+xkgTBWd0fP/lePvu+OHjt+tPh/3nw9vrw/7msP+KIAX8aq2fAmyhV66PvF25&#10;KH7LnUJcCvsaRiHZAQLRNrm9G9xm24AofJwUBZwgRhS2ivzhZDJOx5F1PJHPOh+eMKNQfCmxD46I&#10;ugkLozUcrHFdDbJ56gN0AsATIIKlRm2Jx5MCaGPsjRTVUkiZAlevF9KhDYG5WC5zeKI0oLiTFoiQ&#10;j3WFws6CL8EJomvJ+kypARDN6OSnt7CTrCv+gnGwFWR2TaaBZkNJQinToRiYIDvCOLQ3APu24034&#10;E7DPj1CWhv1vwAMiVTY6DGAltHGdaXerh+2pZd7lnxzodEcL1qbapcFI1sDUJlf7Gxavxc9xgv/4&#10;D8y/AwAA//8DAFBLAwQUAAYACAAAACEAmnlskeEAAAALAQAADwAAAGRycy9kb3ducmV2LnhtbEyP&#10;TU/DMAyG70j8h8hI3FjKR7a1NJ1gCC4gpK2TuGaNaTsap2qyrePXY05wfO1Hrx/ni9F14oBDaD1p&#10;uJ4kIJAqb1uqNWzK56s5iBANWdN5Qg0nDLAozs9yk1l/pBUe1rEWXEIhMxqaGPtMylA16EyY+B6J&#10;d59+cCZyHGppB3PkctfJmySZSmda4guN6XHZYPW13jsN5em7fET/upytdu/928fLE5V2p/Xlxfhw&#10;DyLiGP9g+NVndSjYaev3ZIPoOKcqZVTDXZooEEzcJjOebDVMlVIgi1z+/6H4AQAA//8DAFBLAQIt&#10;ABQABgAIAAAAIQC2gziS/gAAAOEBAAATAAAAAAAAAAAAAAAAAAAAAABbQ29udGVudF9UeXBlc10u&#10;eG1sUEsBAi0AFAAGAAgAAAAhADj9If/WAAAAlAEAAAsAAAAAAAAAAAAAAAAALwEAAF9yZWxzLy5y&#10;ZWxzUEsBAi0AFAAGAAgAAAAhAFpPGs4kAgAATwQAAA4AAAAAAAAAAAAAAAAALgIAAGRycy9lMm9E&#10;b2MueG1sUEsBAi0AFAAGAAgAAAAhAJp5bJHhAAAACwEAAA8AAAAAAAAAAAAAAAAAfgQAAGRycy9k&#10;b3ducmV2LnhtbFBLBQYAAAAABAAEAPMAAACMBQAAAAA=&#10;" strokecolor="red" strokeweight="4.5pt">
+                <v:stroke endarrow="block" joinstyle="miter"/>
+              </v:shape>
+            </w:pict>
+          </mc:Fallback>
+        </mc:AlternateContent>
+      </w:r>
+      <w:r>
+        <w:rPr>
+          <w:noProof/>
+        </w:rPr>
         <w:drawing>
           <wp:inline distT="0" distB="0" distL="0" distR="0" wp14:anchorId="7A18EF00" wp14:editId="72F9420A">
             <wp:extent cx="5400040" cy="5384800"/>
@@ -15312,12 +15598,2101 @@
           </wp:inline>
         </w:drawing>
       </w:r>
+    </w:p>
+    <w:p>
+      <w:pPr>
+        <w:rPr>
+          <w:rFonts w:hint="eastAsia"/>
+        </w:rPr>
+      </w:pPr>
+      <w:r>
+        <w:rPr>
+          <w:rFonts w:hint="eastAsia"/>
+        </w:rPr>
+        <w:t>図3</w:t>
+      </w:r>
+      <w:r>
+        <w:t>-9</w:t>
+      </w:r>
+    </w:p>
+    <w:p>
+      <w:r>
+        <w:rPr>
+          <w:rFonts w:hint="eastAsia"/>
+        </w:rPr>
+        <w:t xml:space="preserve"> これがベクトルの合成です。あなたが真っすぐ進んでいるときに、横から強烈な風が吹いてきて、その力が加わって斜めに進んでしまう</w:t>
+      </w:r>
+      <w:r>
+        <w:rPr>
+          <w:rFonts w:hint="eastAsia"/>
+        </w:rPr>
+        <w:t>と考えるとわかりやすいかもしれません。</w:t>
+      </w:r>
+    </w:p>
+    <w:p/>
+    <w:p>
+      <w:pPr>
+        <w:pStyle w:val="2"/>
+        <w:rPr>
+          <w:b/>
+        </w:rPr>
+      </w:pPr>
+      <w:r>
+        <w:rPr>
+          <w:b/>
+        </w:rPr>
+        <w:t xml:space="preserve">3.5.2.4 Hands-On </w:t>
+      </w:r>
+      <w:r>
+        <w:rPr>
+          <w:rFonts w:hint="eastAsia"/>
+          <w:b/>
+        </w:rPr>
+        <w:t>風の影響を受けてみよう</w:t>
+      </w:r>
+    </w:p>
+    <w:p>
+      <w:r>
+        <w:rPr>
+          <w:rFonts w:hint="eastAsia"/>
+        </w:rPr>
+        <w:t xml:space="preserve">　サンプルプログラムのC</w:t>
+      </w:r>
+      <w:r>
+        <w:t>hapter_3_</w:t>
+      </w:r>
+      <w:r>
+        <w:rPr>
+          <w:rFonts w:hint="eastAsia"/>
+        </w:rPr>
+        <w:t>2を使って、キャラクターをベクトルで移動させるプログラムを書いてみましょう。Chapter_3_</w:t>
+      </w:r>
+      <w:r>
+        <w:t>2</w:t>
+      </w:r>
+      <w:r>
+        <w:rPr>
+          <w:rFonts w:hint="eastAsia"/>
+        </w:rPr>
+        <w:t>を立ち上げて、実行してください。図3-</w:t>
+      </w:r>
+      <w:r>
+        <w:t>10</w:t>
+      </w:r>
+      <w:r>
+        <w:rPr>
+          <w:rFonts w:hint="eastAsia"/>
+        </w:rPr>
+        <w:t>のような画面が表示されると思います。</w:t>
+      </w:r>
+    </w:p>
+    <w:p/>
+    <w:p/>
+    <w:p/>
+    <w:p>
+      <w:r>
+        <w:rPr>
+          <w:rFonts w:hint="eastAsia"/>
+          <w:noProof/>
+        </w:rPr>
+        <w:lastRenderedPageBreak/>
+        <w:drawing>
+          <wp:inline distT="0" distB="0" distL="0" distR="0" wp14:anchorId="55005655" wp14:editId="3DA6446E">
+            <wp:extent cx="5400040" cy="3016250"/>
+            <wp:effectExtent l="0" t="0" r="0" b="0"/>
+            <wp:docPr id="94" name="図 94"/>
+            <wp:cNvGraphicFramePr>
+              <a:graphicFrameLocks xmlns:a="http://schemas.openxmlformats.org/drawingml/2006/main" noChangeAspect="1"/>
+            </wp:cNvGraphicFramePr>
+            <a:graphic xmlns:a="http://schemas.openxmlformats.org/drawingml/2006/main">
+              <a:graphicData uri="http://schemas.openxmlformats.org/drawingml/2006/picture">
+                <pic:pic xmlns:pic="http://schemas.openxmlformats.org/drawingml/2006/picture">
+                  <pic:nvPicPr>
+                    <pic:cNvPr id="94" name="hoge..png"/>
+                    <pic:cNvPicPr/>
+                  </pic:nvPicPr>
+                  <pic:blipFill>
+                    <a:blip r:embed="rId22">
+                      <a:extLst>
+                        <a:ext uri="{28A0092B-C50C-407E-A947-70E740481C1C}">
+                          <a14:useLocalDpi xmlns:a14="http://schemas.microsoft.com/office/drawing/2010/main" val="0"/>
+                        </a:ext>
+                      </a:extLst>
+                    </a:blip>
+                    <a:stretch>
+                      <a:fillRect/>
+                    </a:stretch>
+                  </pic:blipFill>
+                  <pic:spPr>
+                    <a:xfrm>
+                      <a:off x="0" y="0"/>
+                      <a:ext cx="5400040" cy="3016250"/>
+                    </a:xfrm>
+                    <a:prstGeom prst="rect">
+                      <a:avLst/>
+                    </a:prstGeom>
+                  </pic:spPr>
+                </pic:pic>
+              </a:graphicData>
+            </a:graphic>
+          </wp:inline>
+        </w:drawing>
+      </w:r>
+    </w:p>
+    <w:p>
+      <w:pPr>
+        <w:rPr>
+          <w:rFonts w:hint="eastAsia"/>
+        </w:rPr>
+      </w:pPr>
+      <w:r>
+        <w:rPr>
+          <w:rFonts w:hint="eastAsia"/>
+        </w:rPr>
+        <w:t>図3-10</w:t>
+      </w:r>
+    </w:p>
+    <w:p>
+      <w:r>
+        <w:t xml:space="preserve"> </w:t>
+      </w:r>
+      <w:r>
+        <w:rPr>
+          <w:rFonts w:hint="eastAsia"/>
+        </w:rPr>
+        <w:t>このサンプルでは、砂嵐ギミックが実装されていて、画面の中央あたりで砂嵐が発生しています。しかし、砂嵐に巻き込まれても、キャラクターはその影響を受けていません。</w:t>
+      </w:r>
+      <w:r>
+        <w:rPr>
+          <w:rFonts w:hint="eastAsia"/>
+        </w:rPr>
+        <w:t>そこで、プログラムを改造して、</w:t>
+      </w:r>
+      <w:r>
+        <w:rPr>
+          <w:rFonts w:hint="eastAsia"/>
+        </w:rPr>
+        <w:t>キャラクターの移動ベクトルに、砂嵐の吹き飛ばしベクトルを加算して、キャラクターに砂嵐の影響を与えてみましょう。</w:t>
+      </w:r>
+    </w:p>
+    <w:p>
+      <w:r>
+        <w:rPr>
+          <w:rFonts w:hint="eastAsia"/>
+        </w:rPr>
+        <w:t xml:space="preserve">　Player.cppを開いて、下記のコードの網掛けの部分を追加してみましょう。</w:t>
+      </w:r>
+    </w:p>
+    <w:p>
+      <w:pPr>
+        <w:rPr>
+          <w:rFonts w:hint="eastAsia"/>
+        </w:rPr>
+      </w:pPr>
+      <w:r>
+        <w:rPr>
+          <w:rFonts w:hint="eastAsia"/>
+        </w:rPr>
+        <w:t>Player.cpp</w:t>
+      </w:r>
+      <w:r>
+        <w:t>(50</w:t>
+      </w:r>
+      <w:r>
+        <w:rPr>
+          <w:rFonts w:hint="eastAsia"/>
+        </w:rPr>
+        <w:t>行目)</w:t>
+      </w:r>
+    </w:p>
+    <w:tbl>
+      <w:tblPr>
+        <w:tblStyle w:val="a7"/>
+        <w:tblW w:w="0" w:type="auto"/>
+        <w:tblLook w:val="04A0" w:firstRow="1" w:lastRow="0" w:firstColumn="1" w:lastColumn="0" w:noHBand="0" w:noVBand="1"/>
+      </w:tblPr>
+      <w:tblGrid>
+        <w:gridCol w:w="8494"/>
+      </w:tblGrid>
+      <w:tr>
+        <w:tc>
+          <w:tcPr>
+            <w:tcW w:w="8494" w:type="dxa"/>
+          </w:tcPr>
+          <w:p>
+            <w:pPr>
+              <w:autoSpaceDE w:val="0"/>
+              <w:autoSpaceDN w:val="0"/>
+              <w:adjustRightInd w:val="0"/>
+              <w:spacing w:line="240" w:lineRule="exact"/>
+              <w:jc w:val="left"/>
+              <w:rPr>
+                <w:rFonts w:ascii="ＭＳ ゴシック" w:eastAsia="ＭＳ ゴシック" w:cs="ＭＳ ゴシック"/>
+                <w:color w:val="000000"/>
+                <w:kern w:val="0"/>
+                <w:sz w:val="19"/>
+                <w:szCs w:val="19"/>
+              </w:rPr>
+            </w:pPr>
+            <w:r>
+              <w:rPr>
+                <w:rFonts w:ascii="ＭＳ ゴシック" w:eastAsia="ＭＳ ゴシック" w:cs="ＭＳ ゴシック"/>
+                <w:color w:val="008000"/>
+                <w:kern w:val="0"/>
+                <w:sz w:val="19"/>
+                <w:szCs w:val="19"/>
+              </w:rPr>
+              <w:t xml:space="preserve">//Hands-On </w:t>
+            </w:r>
+            <w:r>
+              <w:rPr>
+                <w:rFonts w:ascii="ＭＳ ゴシック" w:eastAsia="ＭＳ ゴシック" w:cs="ＭＳ ゴシック" w:hint="eastAsia"/>
+                <w:color w:val="008000"/>
+                <w:kern w:val="0"/>
+                <w:sz w:val="19"/>
+                <w:szCs w:val="19"/>
+              </w:rPr>
+              <w:t>砂嵐と衝突しているか調べて、衝突している場合は吹き飛ばしベクトルを</w:t>
+            </w:r>
+          </w:p>
+          <w:p>
+            <w:pPr>
+              <w:autoSpaceDE w:val="0"/>
+              <w:autoSpaceDN w:val="0"/>
+              <w:adjustRightInd w:val="0"/>
+              <w:spacing w:line="240" w:lineRule="exact"/>
+              <w:jc w:val="left"/>
+              <w:rPr>
+                <w:rFonts w:ascii="ＭＳ ゴシック" w:eastAsia="ＭＳ ゴシック" w:cs="ＭＳ ゴシック"/>
+                <w:color w:val="000000"/>
+                <w:kern w:val="0"/>
+                <w:sz w:val="19"/>
+                <w:szCs w:val="19"/>
+              </w:rPr>
+            </w:pPr>
+            <w:r>
+              <w:rPr>
+                <w:rFonts w:ascii="ＭＳ ゴシック" w:eastAsia="ＭＳ ゴシック" w:cs="ＭＳ ゴシック"/>
+                <w:color w:val="008000"/>
+                <w:kern w:val="0"/>
+                <w:sz w:val="19"/>
+                <w:szCs w:val="19"/>
+              </w:rPr>
+              <w:t>//</w:t>
+            </w:r>
+            <w:r>
+              <w:rPr>
+                <w:rFonts w:ascii="ＭＳ ゴシック" w:eastAsia="ＭＳ ゴシック" w:cs="ＭＳ ゴシック"/>
+                <w:color w:val="008000"/>
+                <w:kern w:val="0"/>
+                <w:sz w:val="19"/>
+                <w:szCs w:val="19"/>
+              </w:rPr>
+              <w:tab/>
+            </w:r>
+            <w:r>
+              <w:rPr>
+                <w:rFonts w:ascii="ＭＳ ゴシック" w:eastAsia="ＭＳ ゴシック" w:cs="ＭＳ ゴシック"/>
+                <w:color w:val="008000"/>
+                <w:kern w:val="0"/>
+                <w:sz w:val="19"/>
+                <w:szCs w:val="19"/>
+              </w:rPr>
+              <w:tab/>
+              <w:t xml:space="preserve">   </w:t>
+            </w:r>
+            <w:r>
+              <w:rPr>
+                <w:rFonts w:ascii="ＭＳ ゴシック" w:eastAsia="ＭＳ ゴシック" w:cs="ＭＳ ゴシック" w:hint="eastAsia"/>
+                <w:color w:val="008000"/>
+                <w:kern w:val="0"/>
+                <w:sz w:val="19"/>
+                <w:szCs w:val="19"/>
+              </w:rPr>
+              <w:t>キャラの移動速度に合成する。</w:t>
+            </w:r>
+          </w:p>
+          <w:p>
+            <w:pPr>
+              <w:autoSpaceDE w:val="0"/>
+              <w:autoSpaceDN w:val="0"/>
+              <w:adjustRightInd w:val="0"/>
+              <w:spacing w:line="240" w:lineRule="exact"/>
+              <w:jc w:val="left"/>
+              <w:rPr>
+                <w:rFonts w:ascii="ＭＳ ゴシック" w:eastAsia="ＭＳ ゴシック" w:cs="ＭＳ ゴシック"/>
+                <w:color w:val="000000"/>
+                <w:kern w:val="0"/>
+                <w:sz w:val="19"/>
+                <w:szCs w:val="19"/>
+              </w:rPr>
+            </w:pPr>
+            <w:r>
+              <w:rPr>
+                <w:rFonts w:ascii="ＭＳ ゴシック" w:eastAsia="ＭＳ ゴシック" w:cs="ＭＳ ゴシック"/>
+                <w:color w:val="008000"/>
+                <w:kern w:val="0"/>
+                <w:sz w:val="19"/>
+                <w:szCs w:val="19"/>
+              </w:rPr>
+              <w:t>//</w:t>
+            </w:r>
+            <w:r>
+              <w:rPr>
+                <w:rFonts w:ascii="ＭＳ ゴシック" w:eastAsia="ＭＳ ゴシック" w:cs="ＭＳ ゴシック" w:hint="eastAsia"/>
+                <w:color w:val="008000"/>
+                <w:kern w:val="0"/>
+                <w:sz w:val="19"/>
+                <w:szCs w:val="19"/>
+              </w:rPr>
+              <w:t>砂嵐ギミックのインスタンスを取得。</w:t>
+            </w:r>
+          </w:p>
+          <w:p>
+            <w:pPr>
+              <w:autoSpaceDE w:val="0"/>
+              <w:autoSpaceDN w:val="0"/>
+              <w:adjustRightInd w:val="0"/>
+              <w:spacing w:line="240" w:lineRule="exact"/>
+              <w:jc w:val="left"/>
+              <w:rPr>
+                <w:rFonts w:ascii="ＭＳ ゴシック" w:eastAsia="ＭＳ ゴシック" w:cs="ＭＳ ゴシック"/>
+                <w:color w:val="000000"/>
+                <w:kern w:val="0"/>
+                <w:sz w:val="19"/>
+                <w:szCs w:val="19"/>
+              </w:rPr>
+            </w:pPr>
+            <w:r>
+              <w:rPr>
+                <w:rFonts w:ascii="ＭＳ ゴシック" w:eastAsia="ＭＳ ゴシック" w:cs="ＭＳ ゴシック"/>
+                <w:color w:val="2B91AF"/>
+                <w:kern w:val="0"/>
+                <w:sz w:val="19"/>
+                <w:szCs w:val="19"/>
+              </w:rPr>
+              <w:t>Wind</w:t>
+            </w:r>
+            <w:r>
+              <w:rPr>
+                <w:rFonts w:ascii="ＭＳ ゴシック" w:eastAsia="ＭＳ ゴシック" w:cs="ＭＳ ゴシック"/>
+                <w:color w:val="000000"/>
+                <w:kern w:val="0"/>
+                <w:sz w:val="19"/>
+                <w:szCs w:val="19"/>
+              </w:rPr>
+              <w:t>* wind = FindGO&lt;</w:t>
+            </w:r>
+            <w:r>
+              <w:rPr>
+                <w:rFonts w:ascii="ＭＳ ゴシック" w:eastAsia="ＭＳ ゴシック" w:cs="ＭＳ ゴシック"/>
+                <w:color w:val="2B91AF"/>
+                <w:kern w:val="0"/>
+                <w:sz w:val="19"/>
+                <w:szCs w:val="19"/>
+              </w:rPr>
+              <w:t>Wind</w:t>
+            </w:r>
+            <w:r>
+              <w:rPr>
+                <w:rFonts w:ascii="ＭＳ ゴシック" w:eastAsia="ＭＳ ゴシック" w:cs="ＭＳ ゴシック"/>
+                <w:color w:val="000000"/>
+                <w:kern w:val="0"/>
+                <w:sz w:val="19"/>
+                <w:szCs w:val="19"/>
+              </w:rPr>
+              <w:t>&gt;(</w:t>
+            </w:r>
+            <w:r>
+              <w:rPr>
+                <w:rFonts w:ascii="ＭＳ ゴシック" w:eastAsia="ＭＳ ゴシック" w:cs="ＭＳ ゴシック"/>
+                <w:color w:val="A31515"/>
+                <w:kern w:val="0"/>
+                <w:sz w:val="19"/>
+                <w:szCs w:val="19"/>
+              </w:rPr>
+              <w:t>"</w:t>
+            </w:r>
+            <w:r>
+              <w:rPr>
+                <w:rFonts w:ascii="ＭＳ ゴシック" w:eastAsia="ＭＳ ゴシック" w:cs="ＭＳ ゴシック" w:hint="eastAsia"/>
+                <w:color w:val="A31515"/>
+                <w:kern w:val="0"/>
+                <w:sz w:val="19"/>
+                <w:szCs w:val="19"/>
+              </w:rPr>
+              <w:t>砂嵐</w:t>
+            </w:r>
+            <w:r>
+              <w:rPr>
+                <w:rFonts w:ascii="ＭＳ ゴシック" w:eastAsia="ＭＳ ゴシック" w:cs="ＭＳ ゴシック"/>
+                <w:color w:val="A31515"/>
+                <w:kern w:val="0"/>
+                <w:sz w:val="19"/>
+                <w:szCs w:val="19"/>
+              </w:rPr>
+              <w:t>"</w:t>
+            </w:r>
+            <w:r>
+              <w:rPr>
+                <w:rFonts w:ascii="ＭＳ ゴシック" w:eastAsia="ＭＳ ゴシック" w:cs="ＭＳ ゴシック"/>
+                <w:color w:val="000000"/>
+                <w:kern w:val="0"/>
+                <w:sz w:val="19"/>
+                <w:szCs w:val="19"/>
+              </w:rPr>
+              <w:t>);</w:t>
+            </w:r>
+          </w:p>
+          <w:p>
+            <w:pPr>
+              <w:autoSpaceDE w:val="0"/>
+              <w:autoSpaceDN w:val="0"/>
+              <w:adjustRightInd w:val="0"/>
+              <w:spacing w:line="240" w:lineRule="exact"/>
+              <w:jc w:val="left"/>
+              <w:rPr>
+                <w:rFonts w:ascii="ＭＳ ゴシック" w:eastAsia="ＭＳ ゴシック" w:cs="ＭＳ ゴシック"/>
+                <w:color w:val="000000"/>
+                <w:kern w:val="0"/>
+                <w:sz w:val="19"/>
+                <w:szCs w:val="19"/>
+              </w:rPr>
+            </w:pPr>
+            <w:r>
+              <w:rPr>
+                <w:rFonts w:ascii="ＭＳ ゴシック" w:eastAsia="ＭＳ ゴシック" w:cs="ＭＳ ゴシック"/>
+                <w:color w:val="008000"/>
+                <w:kern w:val="0"/>
+                <w:sz w:val="19"/>
+                <w:szCs w:val="19"/>
+              </w:rPr>
+              <w:t>//</w:t>
+            </w:r>
+            <w:r>
+              <w:rPr>
+                <w:rFonts w:ascii="ＭＳ ゴシック" w:eastAsia="ＭＳ ゴシック" w:cs="ＭＳ ゴシック" w:hint="eastAsia"/>
+                <w:color w:val="008000"/>
+                <w:kern w:val="0"/>
+                <w:sz w:val="19"/>
+                <w:szCs w:val="19"/>
+              </w:rPr>
+              <w:t>風と衝突しているか調べる。</w:t>
+            </w:r>
+          </w:p>
+          <w:p>
+            <w:pPr>
+              <w:autoSpaceDE w:val="0"/>
+              <w:autoSpaceDN w:val="0"/>
+              <w:adjustRightInd w:val="0"/>
+              <w:spacing w:line="240" w:lineRule="exact"/>
+              <w:jc w:val="left"/>
+              <w:rPr>
+                <w:rFonts w:ascii="ＭＳ ゴシック" w:eastAsia="ＭＳ ゴシック" w:cs="ＭＳ ゴシック"/>
+                <w:color w:val="000000"/>
+                <w:kern w:val="0"/>
+                <w:sz w:val="19"/>
+                <w:szCs w:val="19"/>
+              </w:rPr>
+            </w:pPr>
+            <w:r>
+              <w:rPr>
+                <w:rFonts w:ascii="ＭＳ ゴシック" w:eastAsia="ＭＳ ゴシック" w:cs="ＭＳ ゴシック"/>
+                <w:color w:val="0000FF"/>
+                <w:kern w:val="0"/>
+                <w:sz w:val="19"/>
+                <w:szCs w:val="19"/>
+              </w:rPr>
+              <w:t>if</w:t>
+            </w:r>
+            <w:r>
+              <w:rPr>
+                <w:rFonts w:ascii="ＭＳ ゴシック" w:eastAsia="ＭＳ ゴシック" w:cs="ＭＳ ゴシック"/>
+                <w:color w:val="000000"/>
+                <w:kern w:val="0"/>
+                <w:sz w:val="19"/>
+                <w:szCs w:val="19"/>
+              </w:rPr>
+              <w:t xml:space="preserve"> (wind-&gt;IsHit(m_charaCon) == </w:t>
+            </w:r>
+            <w:r>
+              <w:rPr>
+                <w:rFonts w:ascii="ＭＳ ゴシック" w:eastAsia="ＭＳ ゴシック" w:cs="ＭＳ ゴシック"/>
+                <w:color w:val="0000FF"/>
+                <w:kern w:val="0"/>
+                <w:sz w:val="19"/>
+                <w:szCs w:val="19"/>
+              </w:rPr>
+              <w:t>true</w:t>
+            </w:r>
+            <w:r>
+              <w:rPr>
+                <w:rFonts w:ascii="ＭＳ ゴシック" w:eastAsia="ＭＳ ゴシック" w:cs="ＭＳ ゴシック"/>
+                <w:color w:val="000000"/>
+                <w:kern w:val="0"/>
+                <w:sz w:val="19"/>
+                <w:szCs w:val="19"/>
+              </w:rPr>
+              <w:t>) {</w:t>
+            </w:r>
+          </w:p>
+          <w:p>
+            <w:pPr>
+              <w:autoSpaceDE w:val="0"/>
+              <w:autoSpaceDN w:val="0"/>
+              <w:adjustRightInd w:val="0"/>
+              <w:spacing w:line="240" w:lineRule="exact"/>
+              <w:jc w:val="left"/>
+              <w:rPr>
+                <w:rFonts w:ascii="ＭＳ ゴシック" w:eastAsia="ＭＳ ゴシック" w:cs="ＭＳ ゴシック"/>
+                <w:b/>
+                <w:color w:val="000000"/>
+                <w:kern w:val="0"/>
+                <w:sz w:val="19"/>
+                <w:szCs w:val="19"/>
+                <w:shd w:val="pct15" w:color="auto" w:fill="FFFFFF"/>
+              </w:rPr>
+            </w:pPr>
+            <w:r>
+              <w:rPr>
+                <w:rFonts w:ascii="ＭＳ ゴシック" w:eastAsia="ＭＳ ゴシック" w:cs="ＭＳ ゴシック"/>
+                <w:color w:val="000000"/>
+                <w:kern w:val="0"/>
+                <w:sz w:val="19"/>
+                <w:szCs w:val="19"/>
+              </w:rPr>
+              <w:tab/>
+            </w:r>
+            <w:r>
+              <w:rPr>
+                <w:rFonts w:ascii="ＭＳ ゴシック" w:eastAsia="ＭＳ ゴシック" w:cs="ＭＳ ゴシック"/>
+                <w:b/>
+                <w:color w:val="008000"/>
+                <w:kern w:val="0"/>
+                <w:sz w:val="19"/>
+                <w:szCs w:val="19"/>
+                <w:shd w:val="pct15" w:color="auto" w:fill="FFFFFF"/>
+              </w:rPr>
+              <w:t>//</w:t>
+            </w:r>
+            <w:r>
+              <w:rPr>
+                <w:rFonts w:ascii="ＭＳ ゴシック" w:eastAsia="ＭＳ ゴシック" w:cs="ＭＳ ゴシック" w:hint="eastAsia"/>
+                <w:b/>
+                <w:color w:val="008000"/>
+                <w:kern w:val="0"/>
+                <w:sz w:val="19"/>
+                <w:szCs w:val="19"/>
+                <w:shd w:val="pct15" w:color="auto" w:fill="FFFFFF"/>
+              </w:rPr>
+              <w:t>砂嵐と衝突しているので、吹き飛ばしベクトルを速度に加える。</w:t>
+            </w:r>
+          </w:p>
+          <w:p>
+            <w:pPr>
+              <w:autoSpaceDE w:val="0"/>
+              <w:autoSpaceDN w:val="0"/>
+              <w:adjustRightInd w:val="0"/>
+              <w:spacing w:line="240" w:lineRule="exact"/>
+              <w:jc w:val="left"/>
+              <w:rPr>
+                <w:rFonts w:ascii="ＭＳ ゴシック" w:eastAsia="ＭＳ ゴシック" w:cs="ＭＳ ゴシック"/>
+                <w:b/>
+                <w:color w:val="000000"/>
+                <w:kern w:val="0"/>
+                <w:sz w:val="19"/>
+                <w:szCs w:val="19"/>
+                <w:shd w:val="pct15" w:color="auto" w:fill="FFFFFF"/>
+              </w:rPr>
+            </w:pPr>
+            <w:r>
+              <w:rPr>
+                <w:rFonts w:ascii="ＭＳ ゴシック" w:eastAsia="ＭＳ ゴシック" w:cs="ＭＳ ゴシック"/>
+                <w:b/>
+                <w:color w:val="000000"/>
+                <w:kern w:val="0"/>
+                <w:sz w:val="19"/>
+                <w:szCs w:val="19"/>
+                <w:shd w:val="pct15" w:color="auto" w:fill="FFFFFF"/>
+              </w:rPr>
+              <w:tab/>
+            </w:r>
+            <w:r>
+              <w:rPr>
+                <w:rFonts w:ascii="ＭＳ ゴシック" w:eastAsia="ＭＳ ゴシック" w:cs="ＭＳ ゴシック"/>
+                <w:b/>
+                <w:color w:val="2B91AF"/>
+                <w:kern w:val="0"/>
+                <w:sz w:val="19"/>
+                <w:szCs w:val="19"/>
+                <w:shd w:val="pct15" w:color="auto" w:fill="FFFFFF"/>
+              </w:rPr>
+              <w:t>CVector3</w:t>
+            </w:r>
+            <w:r>
+              <w:rPr>
+                <w:rFonts w:ascii="ＭＳ ゴシック" w:eastAsia="ＭＳ ゴシック" w:cs="ＭＳ ゴシック"/>
+                <w:b/>
+                <w:color w:val="000000"/>
+                <w:kern w:val="0"/>
+                <w:sz w:val="19"/>
+                <w:szCs w:val="19"/>
+                <w:shd w:val="pct15" w:color="auto" w:fill="FFFFFF"/>
+              </w:rPr>
+              <w:t xml:space="preserve"> windPower = { 8.0f, 0.0f, -5.0f };</w:t>
+            </w:r>
+          </w:p>
+          <w:p>
+            <w:pPr>
+              <w:autoSpaceDE w:val="0"/>
+              <w:autoSpaceDN w:val="0"/>
+              <w:adjustRightInd w:val="0"/>
+              <w:spacing w:line="240" w:lineRule="exact"/>
+              <w:jc w:val="left"/>
+              <w:rPr>
+                <w:rFonts w:ascii="ＭＳ ゴシック" w:eastAsia="ＭＳ ゴシック" w:cs="ＭＳ ゴシック"/>
+                <w:b/>
+                <w:color w:val="000000"/>
+                <w:kern w:val="0"/>
+                <w:sz w:val="19"/>
+                <w:szCs w:val="19"/>
+                <w:shd w:val="pct15" w:color="auto" w:fill="FFFFFF"/>
+              </w:rPr>
+            </w:pPr>
+            <w:r>
+              <w:rPr>
+                <w:rFonts w:ascii="ＭＳ ゴシック" w:eastAsia="ＭＳ ゴシック" w:cs="ＭＳ ゴシック"/>
+                <w:b/>
+                <w:color w:val="000000"/>
+                <w:kern w:val="0"/>
+                <w:sz w:val="19"/>
+                <w:szCs w:val="19"/>
+                <w:shd w:val="pct15" w:color="auto" w:fill="FFFFFF"/>
+              </w:rPr>
+              <w:tab/>
+              <w:t xml:space="preserve">vMove </w:t>
+            </w:r>
+            <w:r>
+              <w:rPr>
+                <w:rFonts w:ascii="ＭＳ ゴシック" w:eastAsia="ＭＳ ゴシック" w:cs="ＭＳ ゴシック"/>
+                <w:b/>
+                <w:color w:val="008080"/>
+                <w:kern w:val="0"/>
+                <w:sz w:val="19"/>
+                <w:szCs w:val="19"/>
+                <w:shd w:val="pct15" w:color="auto" w:fill="FFFFFF"/>
+              </w:rPr>
+              <w:t>+=</w:t>
+            </w:r>
+            <w:r>
+              <w:rPr>
+                <w:rFonts w:ascii="ＭＳ ゴシック" w:eastAsia="ＭＳ ゴシック" w:cs="ＭＳ ゴシック"/>
+                <w:b/>
+                <w:color w:val="000000"/>
+                <w:kern w:val="0"/>
+                <w:sz w:val="19"/>
+                <w:szCs w:val="19"/>
+                <w:shd w:val="pct15" w:color="auto" w:fill="FFFFFF"/>
+              </w:rPr>
+              <w:t xml:space="preserve"> windPower; </w:t>
+            </w:r>
+            <w:r>
+              <w:rPr>
+                <w:rFonts w:ascii="ＭＳ ゴシック" w:eastAsia="ＭＳ ゴシック" w:cs="ＭＳ ゴシック"/>
+                <w:b/>
+                <w:color w:val="008000"/>
+                <w:kern w:val="0"/>
+                <w:sz w:val="19"/>
+                <w:szCs w:val="19"/>
+                <w:shd w:val="pct15" w:color="auto" w:fill="FFFFFF"/>
+              </w:rPr>
+              <w:t>//</w:t>
+            </w:r>
+            <w:r>
+              <w:rPr>
+                <w:rFonts w:ascii="ＭＳ ゴシック" w:eastAsia="ＭＳ ゴシック" w:cs="ＭＳ ゴシック" w:hint="eastAsia"/>
+                <w:b/>
+                <w:color w:val="008000"/>
+                <w:kern w:val="0"/>
+                <w:sz w:val="19"/>
+                <w:szCs w:val="19"/>
+                <w:shd w:val="pct15" w:color="auto" w:fill="FFFFFF"/>
+              </w:rPr>
+              <w:t>移動ベクトルに吹き飛ばしベクトルを合成する。</w:t>
+            </w:r>
+          </w:p>
+          <w:p>
+            <w:pPr>
+              <w:spacing w:line="240" w:lineRule="exact"/>
+              <w:rPr>
+                <w:rFonts w:hint="eastAsia"/>
+              </w:rPr>
+            </w:pPr>
+            <w:r>
+              <w:rPr>
+                <w:rFonts w:ascii="ＭＳ ゴシック" w:eastAsia="ＭＳ ゴシック" w:cs="ＭＳ ゴシック"/>
+                <w:color w:val="000000"/>
+                <w:kern w:val="0"/>
+                <w:sz w:val="19"/>
+                <w:szCs w:val="19"/>
+              </w:rPr>
+              <w:t>}</w:t>
+            </w:r>
+          </w:p>
+        </w:tc>
+      </w:tr>
+    </w:tbl>
+    <w:p/>
+    <w:p/>
+    <w:p/>
+    <w:p/>
+    <w:p/>
+    <w:p/>
+    <w:p/>
+    <w:p/>
+    <w:p>
+      <w:pPr>
+        <w:pStyle w:val="2"/>
+        <w:rPr>
+          <w:b/>
+        </w:rPr>
+      </w:pPr>
+      <w:r>
+        <w:rPr>
+          <w:b/>
+        </w:rPr>
+        <w:lastRenderedPageBreak/>
+        <w:t xml:space="preserve">3.5.3 </w:t>
+      </w:r>
+      <w:r>
+        <w:rPr>
+          <w:rFonts w:hint="eastAsia"/>
+          <w:b/>
+        </w:rPr>
+        <w:t>問題</w:t>
+      </w:r>
+    </w:p>
+    <w:p>
+      <w:r>
+        <w:rPr>
+          <w:rFonts w:hint="eastAsia"/>
+        </w:rPr>
+        <w:t>問１　下記の計算</w:t>
+      </w:r>
+      <w:r>
+        <w:rPr>
+          <w:rFonts w:hint="eastAsia"/>
+        </w:rPr>
+        <w:t>で求まる</w:t>
+      </w:r>
+      <w:r>
+        <w:rPr>
+          <w:rFonts w:hint="eastAsia"/>
+        </w:rPr>
+        <w:t>結果を</w:t>
+      </w:r>
+      <w:r>
+        <w:rPr>
+          <w:rFonts w:hint="eastAsia"/>
+        </w:rPr>
+        <w:t>、例題を参考に</w:t>
+      </w:r>
+      <w:r>
+        <w:rPr>
+          <w:rFonts w:hint="eastAsia"/>
+        </w:rPr>
+        <w:t>図示化しなさい。</w:t>
+      </w:r>
+    </w:p>
+    <w:p>
+      <w:pPr>
+        <w:rPr>
+          <w:i/>
+          <w:shd w:val="pct15" w:color="auto" w:fill="FFFFFF"/>
+        </w:rPr>
+      </w:pPr>
+      <w:r>
+        <w:rPr>
+          <w:rFonts w:hint="eastAsia"/>
+          <w:i/>
+          <w:shd w:val="pct15" w:color="auto" w:fill="FFFFFF"/>
+        </w:rPr>
+        <w:t>例題</w:t>
+      </w:r>
+    </w:p>
+    <w:p>
+      <w:pPr>
+        <w:rPr>
+          <w:i/>
+          <w:shd w:val="pct15" w:color="auto" w:fill="FFFFFF"/>
+        </w:rPr>
+      </w:pPr>
+      <w:r>
+        <w:rPr>
+          <w:rFonts w:hint="eastAsia"/>
+          <w:i/>
+          <w:shd w:val="pct15" w:color="auto" w:fill="FFFFFF"/>
+        </w:rPr>
+        <w:t xml:space="preserve">　座標</w:t>
+      </w:r>
+      <w:r>
+        <w:rPr>
+          <w:rFonts w:hint="eastAsia"/>
+          <w:i/>
+          <w:shd w:val="pct15" w:color="auto" w:fill="FFFFFF"/>
+        </w:rPr>
+        <w:t>Z</w:t>
+      </w:r>
+      <w:r>
+        <w:rPr>
+          <w:rFonts w:hint="eastAsia"/>
+          <w:i/>
+          <w:shd w:val="pct15" w:color="auto" w:fill="FFFFFF"/>
+        </w:rPr>
+        <w:t xml:space="preserve">0 = 座標( </w:t>
+      </w:r>
+      <w:r>
+        <w:rPr>
+          <w:rFonts w:hint="eastAsia"/>
+          <w:i/>
+          <w:shd w:val="pct15" w:color="auto" w:fill="FFFFFF"/>
+        </w:rPr>
+        <w:t>1</w:t>
+      </w:r>
+      <w:r>
+        <w:rPr>
+          <w:rFonts w:hint="eastAsia"/>
+          <w:i/>
+          <w:shd w:val="pct15" w:color="auto" w:fill="FFFFFF"/>
+        </w:rPr>
+        <w:t xml:space="preserve"> </w:t>
+      </w:r>
+      <w:r>
+        <w:rPr>
+          <w:i/>
+          <w:shd w:val="pct15" w:color="auto" w:fill="FFFFFF"/>
+        </w:rPr>
+        <w:t xml:space="preserve"> </w:t>
+      </w:r>
+      <w:r>
+        <w:rPr>
+          <w:rFonts w:hint="eastAsia"/>
+          <w:i/>
+          <w:shd w:val="pct15" w:color="auto" w:fill="FFFFFF"/>
+        </w:rPr>
+        <w:t>2</w:t>
+      </w:r>
+      <w:r>
+        <w:rPr>
+          <w:rFonts w:hint="eastAsia"/>
+          <w:i/>
+          <w:shd w:val="pct15" w:color="auto" w:fill="FFFFFF"/>
+        </w:rPr>
+        <w:t xml:space="preserve"> ) </w:t>
+      </w:r>
+      <w:r>
+        <w:rPr>
+          <w:i/>
+          <w:shd w:val="pct15" w:color="auto" w:fill="FFFFFF"/>
+        </w:rPr>
+        <w:t xml:space="preserve"> </w:t>
+      </w:r>
+      <w:r>
+        <w:rPr>
+          <w:rFonts w:hint="eastAsia"/>
+          <w:i/>
+          <w:shd w:val="pct15" w:color="auto" w:fill="FFFFFF"/>
+        </w:rPr>
+        <w:t>+</w:t>
+      </w:r>
+      <w:r>
+        <w:rPr>
+          <w:i/>
+          <w:shd w:val="pct15" w:color="auto" w:fill="FFFFFF"/>
+        </w:rPr>
+        <w:t xml:space="preserve"> </w:t>
+      </w:r>
+      <w:r>
+        <w:rPr>
+          <w:rFonts w:hint="eastAsia"/>
+          <w:i/>
+          <w:shd w:val="pct15" w:color="auto" w:fill="FFFFFF"/>
+        </w:rPr>
+        <w:t>ベクトル[</w:t>
+      </w:r>
+      <w:r>
+        <w:rPr>
+          <w:i/>
+          <w:shd w:val="pct15" w:color="auto" w:fill="FFFFFF"/>
+        </w:rPr>
+        <w:t xml:space="preserve"> 3  1</w:t>
+      </w:r>
+      <w:r>
+        <w:rPr>
+          <w:i/>
+          <w:shd w:val="pct15" w:color="auto" w:fill="FFFFFF"/>
+        </w:rPr>
+        <w:t xml:space="preserve"> </w:t>
+      </w:r>
+      <w:r>
+        <w:rPr>
+          <w:rFonts w:hint="eastAsia"/>
+          <w:i/>
+          <w:shd w:val="pct15" w:color="auto" w:fill="FFFFFF"/>
+        </w:rPr>
+        <w:t>]</w:t>
+      </w:r>
+    </w:p>
+    <w:p>
+      <w:pPr>
+        <w:rPr>
+          <w:rFonts w:hint="eastAsia"/>
+        </w:rPr>
+      </w:pPr>
+    </w:p>
+    <w:p>
+      <w:r>
+        <w:rPr>
+          <w:rFonts w:hint="eastAsia"/>
+        </w:rPr>
+        <w:t xml:space="preserve">座標P0 = 座標( 2 </w:t>
+      </w:r>
+      <w:r>
+        <w:t xml:space="preserve"> </w:t>
+      </w:r>
+      <w:r>
+        <w:rPr>
+          <w:rFonts w:hint="eastAsia"/>
+        </w:rPr>
+        <w:t>4 )</w:t>
+      </w:r>
+      <w:r>
+        <w:t xml:space="preserve"> </w:t>
+      </w:r>
+      <w:r>
+        <w:rPr>
+          <w:rFonts w:hint="eastAsia"/>
+        </w:rPr>
+        <w:t>+</w:t>
+      </w:r>
+      <w:r>
+        <w:t xml:space="preserve"> </w:t>
+      </w:r>
+      <w:r>
+        <w:rPr>
+          <w:rFonts w:hint="eastAsia"/>
+        </w:rPr>
+        <w:t>ベクトル[</w:t>
+      </w:r>
+      <w:r>
+        <w:t xml:space="preserve"> 2  3 </w:t>
+      </w:r>
+      <w:r>
+        <w:rPr>
+          <w:rFonts w:hint="eastAsia"/>
+        </w:rPr>
+        <w:t>]</w:t>
+      </w:r>
+    </w:p>
+    <w:p>
+      <w:r>
+        <w:rPr>
+          <w:rFonts w:hint="eastAsia"/>
+        </w:rPr>
+        <w:t xml:space="preserve">座標P1 = 座標( －３ </w:t>
+      </w:r>
+      <w:r>
+        <w:t xml:space="preserve"> </w:t>
+      </w:r>
+      <w:r>
+        <w:rPr>
+          <w:rFonts w:hint="eastAsia"/>
+        </w:rPr>
+        <w:t>１ )</w:t>
+      </w:r>
+      <w:r>
+        <w:t xml:space="preserve"> </w:t>
+      </w:r>
+      <w:r>
+        <w:rPr>
+          <w:rFonts w:hint="eastAsia"/>
+        </w:rPr>
+        <w:t>+</w:t>
+      </w:r>
+      <w:r>
+        <w:t xml:space="preserve"> </w:t>
+      </w:r>
+      <w:r>
+        <w:rPr>
+          <w:rFonts w:hint="eastAsia"/>
+        </w:rPr>
+        <w:t>ベクトル[</w:t>
+      </w:r>
+      <w:r>
+        <w:t xml:space="preserve"> </w:t>
+      </w:r>
+      <w:r>
+        <w:rPr>
+          <w:rFonts w:hint="eastAsia"/>
+        </w:rPr>
+        <w:t>1</w:t>
+      </w:r>
+      <w:r>
+        <w:t xml:space="preserve">  5 </w:t>
+      </w:r>
+      <w:r>
+        <w:rPr>
+          <w:rFonts w:hint="eastAsia"/>
+        </w:rPr>
+        <w:t>]</w:t>
+      </w:r>
+    </w:p>
+    <w:p>
+      <w:r>
+        <w:rPr>
+          <w:rFonts w:hint="eastAsia"/>
+        </w:rPr>
+        <w:t xml:space="preserve">座標P2 = 座標( 2 </w:t>
+      </w:r>
+      <w:r>
+        <w:t xml:space="preserve"> </w:t>
+      </w:r>
+      <w:r>
+        <w:rPr>
+          <w:rFonts w:hint="eastAsia"/>
+        </w:rPr>
+        <w:t>－</w:t>
+      </w:r>
+      <w:r>
+        <w:rPr>
+          <w:rFonts w:hint="eastAsia"/>
+        </w:rPr>
+        <w:t xml:space="preserve">4 ) </w:t>
+      </w:r>
+      <w:r>
+        <w:rPr>
+          <w:rFonts w:hint="eastAsia"/>
+        </w:rPr>
+        <w:t>+</w:t>
+      </w:r>
+      <w:r>
+        <w:t xml:space="preserve"> </w:t>
+      </w:r>
+      <w:r>
+        <w:rPr>
+          <w:rFonts w:hint="eastAsia"/>
+        </w:rPr>
+        <w:t>ベクトル[</w:t>
+      </w:r>
+      <w:r>
+        <w:t xml:space="preserve"> </w:t>
+      </w:r>
+      <w:r>
+        <w:rPr>
+          <w:rFonts w:hint="eastAsia"/>
+        </w:rPr>
+        <w:t>－４</w:t>
+      </w:r>
+      <w:r>
+        <w:t xml:space="preserve">  </w:t>
+      </w:r>
+      <w:r>
+        <w:rPr>
+          <w:rFonts w:hint="eastAsia"/>
+        </w:rPr>
+        <w:t>5</w:t>
+      </w:r>
+      <w:r>
+        <w:t xml:space="preserve"> </w:t>
+      </w:r>
+      <w:r>
+        <w:rPr>
+          <w:rFonts w:hint="eastAsia"/>
+        </w:rPr>
+        <w:t>]</w:t>
+      </w:r>
+    </w:p>
+    <w:p>
+      <w:r>
+        <w:rPr>
+          <w:rFonts w:hint="eastAsia"/>
+        </w:rPr>
+        <w:t>座標P3 = 座標</w:t>
+      </w:r>
+      <w:r>
+        <w:rPr>
+          <w:rFonts w:hint="eastAsia"/>
+        </w:rPr>
+        <w:t>( 7</w:t>
+      </w:r>
+      <w:r>
+        <w:rPr>
+          <w:rFonts w:hint="eastAsia"/>
+        </w:rPr>
+        <w:t xml:space="preserve"> </w:t>
+      </w:r>
+      <w:r>
+        <w:t xml:space="preserve"> </w:t>
+      </w:r>
+      <w:r>
+        <w:rPr>
+          <w:rFonts w:hint="eastAsia"/>
+        </w:rPr>
+        <w:t>2</w:t>
+      </w:r>
+      <w:r>
+        <w:rPr>
+          <w:rFonts w:hint="eastAsia"/>
+        </w:rPr>
+        <w:t xml:space="preserve"> ) </w:t>
+      </w:r>
+      <w:r>
+        <w:rPr>
+          <w:rFonts w:hint="eastAsia"/>
+        </w:rPr>
+        <w:t>+</w:t>
+      </w:r>
+      <w:r>
+        <w:t xml:space="preserve"> </w:t>
+      </w:r>
+      <w:r>
+        <w:rPr>
+          <w:rFonts w:hint="eastAsia"/>
+        </w:rPr>
+        <w:t>ベクトル[</w:t>
+      </w:r>
+      <w:r>
+        <w:t xml:space="preserve"> </w:t>
+      </w:r>
+      <w:r>
+        <w:rPr>
+          <w:rFonts w:hint="eastAsia"/>
+        </w:rPr>
+        <w:t>－１０</w:t>
+      </w:r>
+      <w:r>
+        <w:t xml:space="preserve">  </w:t>
+      </w:r>
+      <w:r>
+        <w:rPr>
+          <w:rFonts w:hint="eastAsia"/>
+        </w:rPr>
+        <w:t>－5</w:t>
+      </w:r>
+      <w:r>
+        <w:t xml:space="preserve"> </w:t>
+      </w:r>
+      <w:r>
+        <w:rPr>
+          <w:rFonts w:hint="eastAsia"/>
+        </w:rPr>
+        <w:t>]</w:t>
+      </w:r>
+    </w:p>
+    <w:p/>
+    <w:p>
+      <w:r>
+        <w:rPr>
+          <w:noProof/>
+        </w:rPr>
+        <mc:AlternateContent>
+          <mc:Choice Requires="wps">
+            <w:drawing>
+              <wp:anchor distT="0" distB="0" distL="114300" distR="114300" simplePos="0" relativeHeight="251762688" behindDoc="0" locked="0" layoutInCell="1" allowOverlap="1" wp14:anchorId="76DA2FFF" wp14:editId="31C75D69">
+                <wp:simplePos x="0" y="0"/>
+                <wp:positionH relativeFrom="column">
+                  <wp:posOffset>3567142</wp:posOffset>
+                </wp:positionH>
+                <wp:positionV relativeFrom="paragraph">
+                  <wp:posOffset>1182370</wp:posOffset>
+                </wp:positionV>
+                <wp:extent cx="533227" cy="318655"/>
+                <wp:effectExtent l="0" t="0" r="0" b="0"/>
+                <wp:wrapNone/>
+                <wp:docPr id="97" name="正方形/長方形 97"/>
+                <wp:cNvGraphicFramePr/>
+                <a:graphic xmlns:a="http://schemas.openxmlformats.org/drawingml/2006/main">
+                  <a:graphicData uri="http://schemas.microsoft.com/office/word/2010/wordprocessingShape">
+                    <wps:wsp>
+                      <wps:cNvSpPr/>
+                      <wps:spPr>
+                        <a:xfrm>
+                          <a:off x="0" y="0"/>
+                          <a:ext cx="533227" cy="318655"/>
+                        </a:xfrm>
+                        <a:prstGeom prst="rect">
+                          <a:avLst/>
+                        </a:prstGeom>
+                        <a:noFill/>
+                        <a:ln>
+                          <a:noFill/>
+                        </a:ln>
+                      </wps:spPr>
+                      <wps:style>
+                        <a:lnRef idx="2">
+                          <a:schemeClr val="accent6"/>
+                        </a:lnRef>
+                        <a:fillRef idx="1">
+                          <a:schemeClr val="lt1"/>
+                        </a:fillRef>
+                        <a:effectRef idx="0">
+                          <a:schemeClr val="accent6"/>
+                        </a:effectRef>
+                        <a:fontRef idx="minor">
+                          <a:schemeClr val="dk1"/>
+                        </a:fontRef>
+                      </wps:style>
+                      <wps:txbx>
+                        <w:txbxContent>
+                          <w:p>
+                            <w:pPr>
+                              <w:jc w:val="center"/>
+                              <w:rPr>
+                                <w:b/>
+                              </w:rPr>
+                            </w:pPr>
+                            <w:r>
+                              <w:rPr>
+                                <w:rFonts w:hint="eastAsia"/>
+                                <w:b/>
+                              </w:rPr>
+                              <w:t>Z</w:t>
+                            </w:r>
+                            <w:r>
+                              <w:rPr>
+                                <w:rFonts w:hint="eastAsia"/>
+                                <w:b/>
+                              </w:rPr>
+                              <w:t>0</w:t>
+                            </w:r>
+                          </w:p>
+                        </w:txbxContent>
+                      </wps:txbx>
+                      <wps:bodyPr rot="0" spcFirstLastPara="0" vertOverflow="overflow" horzOverflow="overflow" vert="horz" wrap="square" lIns="91440" tIns="45720" rIns="91440" bIns="45720" numCol="1" spcCol="0" rtlCol="0" fromWordArt="0" anchor="ctr" anchorCtr="0" forceAA="0" compatLnSpc="1">
+                        <a:prstTxWarp prst="textNoShape">
+                          <a:avLst/>
+                        </a:prstTxWarp>
+                        <a:noAutofit/>
+                      </wps:bodyPr>
+                    </wps:wsp>
+                  </a:graphicData>
+                </a:graphic>
+                <wp14:sizeRelH relativeFrom="margin">
+                  <wp14:pctWidth>0</wp14:pctWidth>
+                </wp14:sizeRelH>
+                <wp14:sizeRelV relativeFrom="margin">
+                  <wp14:pctHeight>0</wp14:pctHeight>
+                </wp14:sizeRelV>
+              </wp:anchor>
+            </w:drawing>
+          </mc:Choice>
+          <mc:Fallback>
+            <w:pict>
+              <v:rect w14:anchorId="76DA2FFF" id="正方形/長方形 97" o:spid="_x0000_s1054" style="position:absolute;left:0;text-align:left;margin-left:280.9pt;margin-top:93.1pt;width:42pt;height:25.1pt;z-index:251762688;visibility:visible;mso-wrap-style:square;mso-width-percent:0;mso-height-percent:0;mso-wrap-distance-left:9pt;mso-wrap-distance-top:0;mso-wrap-distance-right:9pt;mso-wrap-distance-bottom:0;mso-position-horizontal:absolute;mso-position-horizontal-relative:text;mso-position-vertical:absolute;mso-position-vertical-relative:text;mso-width-percent:0;mso-height-percent:0;mso-width-relative:margin;mso-height-relative:margin;v-text-anchor:middle" o:gfxdata="UEsDBBQABgAIAAAAIQC2gziS/gAAAOEBAAATAAAAW0NvbnRlbnRfVHlwZXNdLnhtbJSRQU7DMBBF&#10;90jcwfIWJU67QAgl6YK0S0CoHGBkTxKLZGx5TGhvj5O2G0SRWNoz/78nu9wcxkFMGNg6quQqL6RA&#10;0s5Y6ir5vt9lD1JwBDIwOMJKHpHlpr69KfdHjyxSmriSfYz+USnWPY7AufNIadK6MEJMx9ApD/oD&#10;OlTrorhX2lFEilmcO2RdNtjC5xDF9pCuTyYBB5bi6bQ4syoJ3g9WQ0ymaiLzg5KdCXlKLjvcW893&#10;SUOqXwnz5DrgnHtJTxOsQfEKIT7DmDSUCaxw7Rqn8787ZsmRM9e2VmPeBN4uqYvTtW7jvijg9N/y&#10;JsXecLq0q+WD6m8AAAD//wMAUEsDBBQABgAIAAAAIQA4/SH/1gAAAJQBAAALAAAAX3JlbHMvLnJl&#10;bHOkkMFqwzAMhu+DvYPRfXGawxijTi+j0GvpHsDYimMaW0Yy2fr2M4PBMnrbUb/Q94l/f/hMi1qR&#10;JVI2sOt6UJgd+ZiDgffL8ekFlFSbvV0oo4EbChzGx4f9GRdb25HMsYhqlCwG5lrLq9biZkxWOiqY&#10;22YiTra2kYMu1l1tQD30/bPm3wwYN0x18gb45AdQl1tp5j/sFB2T0FQ7R0nTNEV3j6o9feQzro1i&#10;OWA14Fm+Q8a1a8+Bvu/d/dMb2JY5uiPbhG/ktn4cqGU/er3pcvwCAAD//wMAUEsDBBQABgAIAAAA&#10;IQAGdZdqlAIAAFMFAAAOAAAAZHJzL2Uyb0RvYy54bWysVM1u1DAQviPxDpbvNJu025+o2WrVqgip&#10;ale0qGevY3cjHI+xvZss7wEPAGfOiAOPQyXegrGTTX/YE+KSzN83f56Z45O2VmQlrKtAFzTdGVEi&#10;NIey0ncFfXdz/uqQEueZLpkCLQq6Fo6eTF6+OG5MLjJYgCqFJehEu7wxBV14b/IkcXwhauZ2wAiN&#10;Sgm2Zh5Ze5eUljXovVZJNhrtJw3Y0ljgwjmUnnVKOon+pRTcX0nphCeqoJibj18bv/PwTSbHLL+z&#10;zCwq3qfB/iGLmlUagw6uzphnZGmrv1zVFbfgQPodDnUCUlZcxBqwmnT0rJrrBTMi1oLNcWZok/t/&#10;bvnlamZJVRb06IASzWp8o/tvX+8///j180vy+9P3jiKoxVY1xuWIuDYz23MOyVB3K20d/lgRaWN7&#10;10N7ResJR+F4dzfLMApH1W56uD8eB5/JA9hY518LqEkgCmrx9WJT2erC+c50YxJiaTivlEI5y5V+&#10;IkCfQZKEfLsMI+XXSnTWb4XEojGnLAaI4yZOlSUrhoPCOBfa7/fZKY3WASYx2gBMtwGVT3tQbxtg&#10;Io7hABxtAz6NOCBiVNB+ANeVBrvNQfl+iNzZb6rvag7l+3bexpfODkOSQTSHco3Pb6HbC2f4eYWt&#10;v2DOz5jFRcCVweX2V/iRCpqCQk9RsgD7cZs82ON8opaSBheroO7DkllBiXqjcXKP0r29sImR2Rsf&#10;ZMjYx5r5Y41e1qeAT5LiGTE8ksHeqw0pLdS3eAOmISqqmOYYu6Dc2w1z6ruFxyvCxXQazXD7DPMX&#10;+trw4Dw0OozWTXvLrOnnz+PgXsJmCVn+bAw724DUMF16kFWc0Ye+9k+AmxunvL8y4TQ85qPVwy2c&#10;/AEAAP//AwBQSwMEFAAGAAgAAAAhANMbSpHfAAAACwEAAA8AAABkcnMvZG93bnJldi54bWxMj81O&#10;wzAQhO9IvIO1SNyo09BGURqnAiSEUA+IAnfHdpOo8TqynZ++PcuJHmdnNPNtuV9szybjQ+dQwHqV&#10;ADOonO6wEfD99fqQAwtRopa9QyPgYgLsq9ubUhbazfhppmNsGJVgKKSANsah4Dyo1lgZVm4wSN7J&#10;eSsjSd9w7eVM5bbnaZJk3MoOaaGVg3lpjTofRyvgx52eZ6tqfJ8uH934dvBK5Qch7u+Wpx2waJb4&#10;H4Y/fEKHiphqN6IOrBewzdaEHsnIsxQYJbLNli61gPQx2wCvSn79Q/ULAAD//wMAUEsBAi0AFAAG&#10;AAgAAAAhALaDOJL+AAAA4QEAABMAAAAAAAAAAAAAAAAAAAAAAFtDb250ZW50X1R5cGVzXS54bWxQ&#10;SwECLQAUAAYACAAAACEAOP0h/9YAAACUAQAACwAAAAAAAAAAAAAAAAAvAQAAX3JlbHMvLnJlbHNQ&#10;SwECLQAUAAYACAAAACEABnWXapQCAABTBQAADgAAAAAAAAAAAAAAAAAuAgAAZHJzL2Uyb0RvYy54&#10;bWxQSwECLQAUAAYACAAAACEA0xtKkd8AAAALAQAADwAAAAAAAAAAAAAAAADuBAAAZHJzL2Rvd25y&#10;ZXYueG1sUEsFBgAAAAAEAAQA8wAAAPoFAAAAAA==&#10;" filled="f" stroked="f" strokeweight="1pt">
+                <v:textbox>
+                  <w:txbxContent>
+                    <w:p>
+                      <w:pPr>
+                        <w:jc w:val="center"/>
+                        <w:rPr>
+                          <w:b/>
+                        </w:rPr>
+                      </w:pPr>
+                      <w:r>
+                        <w:rPr>
+                          <w:rFonts w:hint="eastAsia"/>
+                          <w:b/>
+                        </w:rPr>
+                        <w:t>Z</w:t>
+                      </w:r>
+                      <w:r>
+                        <w:rPr>
+                          <w:rFonts w:hint="eastAsia"/>
+                          <w:b/>
+                        </w:rPr>
+                        <w:t>0</w:t>
+                      </w:r>
+                    </w:p>
+                  </w:txbxContent>
+                </v:textbox>
+              </v:rect>
+            </w:pict>
+          </mc:Fallback>
+        </mc:AlternateContent>
+      </w:r>
+      <w:r>
+        <w:rPr>
+          <w:rFonts w:hint="eastAsia"/>
+          <w:noProof/>
+        </w:rPr>
+        <mc:AlternateContent>
+          <mc:Choice Requires="wps">
+            <w:drawing>
+              <wp:anchor distT="0" distB="0" distL="114300" distR="114300" simplePos="0" relativeHeight="251761664" behindDoc="0" locked="0" layoutInCell="1" allowOverlap="1" wp14:anchorId="72B5AD39" wp14:editId="6C4C229B">
+                <wp:simplePos x="0" y="0"/>
+                <wp:positionH relativeFrom="column">
+                  <wp:posOffset>3739054</wp:posOffset>
+                </wp:positionH>
+                <wp:positionV relativeFrom="paragraph">
+                  <wp:posOffset>1440296</wp:posOffset>
+                </wp:positionV>
+                <wp:extent cx="207761" cy="206837"/>
+                <wp:effectExtent l="0" t="0" r="20955" b="22225"/>
+                <wp:wrapNone/>
+                <wp:docPr id="96" name="楕円 96"/>
+                <wp:cNvGraphicFramePr/>
+                <a:graphic xmlns:a="http://schemas.openxmlformats.org/drawingml/2006/main">
+                  <a:graphicData uri="http://schemas.microsoft.com/office/word/2010/wordprocessingShape">
+                    <wps:wsp>
+                      <wps:cNvSpPr/>
+                      <wps:spPr>
+                        <a:xfrm>
+                          <a:off x="0" y="0"/>
+                          <a:ext cx="207761" cy="206837"/>
+                        </a:xfrm>
+                        <a:prstGeom prst="ellipse">
+                          <a:avLst/>
+                        </a:prstGeom>
+                        <a:solidFill>
+                          <a:schemeClr val="tx1"/>
+                        </a:solidFill>
+                      </wps:spPr>
+                      <wps:style>
+                        <a:lnRef idx="2">
+                          <a:schemeClr val="accent1">
+                            <a:shade val="50000"/>
+                          </a:schemeClr>
+                        </a:lnRef>
+                        <a:fillRef idx="1">
+                          <a:schemeClr val="accent1"/>
+                        </a:fillRef>
+                        <a:effectRef idx="0">
+                          <a:schemeClr val="accent1"/>
+                        </a:effectRef>
+                        <a:fontRef idx="minor">
+                          <a:schemeClr val="lt1"/>
+                        </a:fontRef>
+                      </wps:style>
+                      <wps:bodyPr rot="0" spcFirstLastPara="0" vertOverflow="overflow" horzOverflow="overflow" vert="horz" wrap="square" lIns="91440" tIns="45720" rIns="91440" bIns="45720" numCol="1" spcCol="0" rtlCol="0" fromWordArt="0" anchor="ctr" anchorCtr="0" forceAA="0" compatLnSpc="1">
+                        <a:prstTxWarp prst="textNoShape">
+                          <a:avLst/>
+                        </a:prstTxWarp>
+                        <a:noAutofit/>
+                      </wps:bodyPr>
+                    </wps:wsp>
+                  </a:graphicData>
+                </a:graphic>
+                <wp14:sizeRelH relativeFrom="margin">
+                  <wp14:pctWidth>0</wp14:pctWidth>
+                </wp14:sizeRelH>
+                <wp14:sizeRelV relativeFrom="margin">
+                  <wp14:pctHeight>0</wp14:pctHeight>
+                </wp14:sizeRelV>
+              </wp:anchor>
+            </w:drawing>
+          </mc:Choice>
+          <mc:Fallback>
+            <w:pict>
+              <v:oval w14:anchorId="21C4DDD2" id="楕円 96" o:spid="_x0000_s1026" style="position:absolute;left:0;text-align:left;margin-left:294.4pt;margin-top:113.4pt;width:16.35pt;height:16.3pt;z-index:251761664;visibility:visible;mso-wrap-style:square;mso-width-percent:0;mso-height-percent:0;mso-wrap-distance-left:9pt;mso-wrap-distance-top:0;mso-wrap-distance-right:9pt;mso-wrap-distance-bottom:0;mso-position-horizontal:absolute;mso-position-horizontal-relative:text;mso-position-vertical:absolute;mso-position-vertical-relative:text;mso-width-percent:0;mso-height-percent:0;mso-width-relative:margin;mso-height-relative:margin;v-text-anchor:middle" o:gfxdata="UEsDBBQABgAIAAAAIQC2gziS/gAAAOEBAAATAAAAW0NvbnRlbnRfVHlwZXNdLnhtbJSRQU7DMBBF&#10;90jcwfIWJU67QAgl6YK0S0CoHGBkTxKLZGx5TGhvj5O2G0SRWNoz/78nu9wcxkFMGNg6quQqL6RA&#10;0s5Y6ir5vt9lD1JwBDIwOMJKHpHlpr69KfdHjyxSmriSfYz+USnWPY7AufNIadK6MEJMx9ApD/oD&#10;OlTrorhX2lFEilmcO2RdNtjC5xDF9pCuTyYBB5bi6bQ4syoJ3g9WQ0ymaiLzg5KdCXlKLjvcW893&#10;SUOqXwnz5DrgnHtJTxOsQfEKIT7DmDSUCaxw7Rqn8787ZsmRM9e2VmPeBN4uqYvTtW7jvijg9N/y&#10;JsXecLq0q+WD6m8AAAD//wMAUEsDBBQABgAIAAAAIQA4/SH/1gAAAJQBAAALAAAAX3JlbHMvLnJl&#10;bHOkkMFqwzAMhu+DvYPRfXGawxijTi+j0GvpHsDYimMaW0Yy2fr2M4PBMnrbUb/Q94l/f/hMi1qR&#10;JVI2sOt6UJgd+ZiDgffL8ekFlFSbvV0oo4EbChzGx4f9GRdb25HMsYhqlCwG5lrLq9biZkxWOiqY&#10;22YiTra2kYMu1l1tQD30/bPm3wwYN0x18gb45AdQl1tp5j/sFB2T0FQ7R0nTNEV3j6o9feQzro1i&#10;OWA14Fm+Q8a1a8+Bvu/d/dMb2JY5uiPbhG/ktn4cqGU/er3pcvwCAAD//wMAUEsDBBQABgAIAAAA&#10;IQC7xYchkQIAAG0FAAAOAAAAZHJzL2Uyb0RvYy54bWysVF1OGzEQfq/UO1h+L7tJIYGIDYqCqCoh&#10;QIWKZ+O1s5a8Htd2skkPwA16BI7WnqNj70+igvpQNQ/OjGfmm5/9xucX21qTjXBegSno6CinRBgO&#10;pTKrgn59uPpwSokPzJRMgxEF3QlPL+bv3503dibGUIEuhSMIYvyssQWtQrCzLPO8EjXzR2CFQaME&#10;V7OAqltlpWMNotc6G+f5JGvAldYBF97j7WVrpPOEL6Xg4VZKLwLRBcXaQjpdOp/imc3P2WzlmK0U&#10;78pg/1BFzZTBpAPUJQuMrJ16BVUr7sCDDEcc6gykVFykHrCbUf5HN/cVsyL1gsPxdhiT/3+w/GZz&#10;54gqC3o2ocSwGr/Rr5cfP5+fCV7gdBrrZ+h0b+9cp3kUY6tb6er4j02QbZrobpio2AbC8XKcT6eT&#10;ESUcTeN8cvpxGjGzfbB1PnwSUJMoFFRorayPPbMZ21z70Hr3XvHag1blldI6KZEnYqkd2TD8wmE7&#10;6vAPvLLYQlt0ksJOixirzRchsfVYZkqYSLcHY5wLE0atqWKlaHOc5Pjrs/TpU08JMCJLrG7A7gB6&#10;zxakx27b6/xjqEicHYLzvxXWBg8RKTOYMATXyoB7C0BjV13m1h/LPxhNFJ+g3CExHLQb4y2/UviF&#10;rpkPd8zhiuAy4dqHWzykhqag0EmUVOC+v3Uf/ZG5aKWkwZUrqP+2Zk5Qoj8b5PTZ6Pg47mhSjk+m&#10;Y1TcoeXp0GLW9RLwmyO7sLokRv+ge1E6qB/xdVjErGhihmPugvLgemUZ2qcA3xcuFovkhntpWbg2&#10;95ZH8DjVSL+H7SNztqNpQH7fQL+er6ja+sZIA4t1AKkSj/dz7eaNO52I070/8dE41JPX/pWc/wYA&#10;AP//AwBQSwMEFAAGAAgAAAAhAFqlwPThAAAACwEAAA8AAABkcnMvZG93bnJldi54bWxMj81OwzAQ&#10;hO9IvIO1SNyo06iJQohToQpORSAaDhydeElC4h/ZbhvenuVEb7uzo5lvq+2iZ3ZCH0ZrBKxXCTA0&#10;nVWj6QV8NM93BbAQpVFytgYF/GCAbX19VclS2bN5x9Mh9oxCTCilgCFGV3IeugG1DCvr0NDty3ot&#10;I62+58rLM4XrmadJknMtR0MNg3S4G7CbDkctoNlPL/vXT/9k47TZFW+ta76lE+L2Znl8ABZxif9m&#10;+MMndKiJqbVHowKbBWRFQehRQJrmNJAjT9cZsJaU7H4DvK745Q/1LwAAAP//AwBQSwECLQAUAAYA&#10;CAAAACEAtoM4kv4AAADhAQAAEwAAAAAAAAAAAAAAAAAAAAAAW0NvbnRlbnRfVHlwZXNdLnhtbFBL&#10;AQItABQABgAIAAAAIQA4/SH/1gAAAJQBAAALAAAAAAAAAAAAAAAAAC8BAABfcmVscy8ucmVsc1BL&#10;AQItABQABgAIAAAAIQC7xYchkQIAAG0FAAAOAAAAAAAAAAAAAAAAAC4CAABkcnMvZTJvRG9jLnht&#10;bFBLAQItABQABgAIAAAAIQBapcD04QAAAAsBAAAPAAAAAAAAAAAAAAAAAOsEAABkcnMvZG93bnJl&#10;di54bWxQSwUGAAAAAAQABADzAAAA+QUAAAAA&#10;" fillcolor="black [3213]" strokecolor="#1f3763 [1604]" strokeweight="1pt">
+                <v:stroke joinstyle="miter"/>
+              </v:oval>
+            </w:pict>
+          </mc:Fallback>
+        </mc:AlternateContent>
+      </w:r>
+      <w:r>
+        <w:rPr>
+          <w:rFonts w:hint="eastAsia"/>
+          <w:noProof/>
+        </w:rPr>
+        <w:drawing>
+          <wp:inline distT="0" distB="0" distL="0" distR="0" wp14:anchorId="35152838" wp14:editId="07B4C643">
+            <wp:extent cx="5141446" cy="4986670"/>
+            <wp:effectExtent l="0" t="0" r="2540" b="4445"/>
+            <wp:docPr id="95" name="図 95"/>
+            <wp:cNvGraphicFramePr>
+              <a:graphicFrameLocks xmlns:a="http://schemas.openxmlformats.org/drawingml/2006/main" noChangeAspect="1"/>
+            </wp:cNvGraphicFramePr>
+            <a:graphic xmlns:a="http://schemas.openxmlformats.org/drawingml/2006/main">
+              <a:graphicData uri="http://schemas.openxmlformats.org/drawingml/2006/picture">
+                <pic:pic xmlns:pic="http://schemas.openxmlformats.org/drawingml/2006/picture">
+                  <pic:nvPicPr>
+                    <pic:cNvPr id="18" name="53297130-デカルト座標系のベクトル.png"/>
+                    <pic:cNvPicPr/>
+                  </pic:nvPicPr>
+                  <pic:blipFill>
+                    <a:blip r:embed="rId13">
+                      <a:extLst>
+                        <a:ext uri="{28A0092B-C50C-407E-A947-70E740481C1C}">
+                          <a14:useLocalDpi xmlns:a14="http://schemas.microsoft.com/office/drawing/2010/main" val="0"/>
+                        </a:ext>
+                      </a:extLst>
+                    </a:blip>
+                    <a:stretch>
+                      <a:fillRect/>
+                    </a:stretch>
+                  </pic:blipFill>
+                  <pic:spPr>
+                    <a:xfrm>
+                      <a:off x="0" y="0"/>
+                      <a:ext cx="5148116" cy="4993139"/>
+                    </a:xfrm>
+                    <a:prstGeom prst="rect">
+                      <a:avLst/>
+                    </a:prstGeom>
+                  </pic:spPr>
+                </pic:pic>
+              </a:graphicData>
+            </a:graphic>
+          </wp:inline>
+        </w:drawing>
+      </w:r>
+    </w:p>
+    <w:p/>
+    <w:p/>
+    <w:p/>
+    <w:p/>
+    <w:p>
+      <w:r>
+        <w:rPr>
+          <w:rFonts w:hint="eastAsia"/>
+        </w:rPr>
+        <w:lastRenderedPageBreak/>
+        <w:t>問２</w:t>
+      </w:r>
+      <w:r>
+        <w:rPr>
+          <w:rFonts w:hint="eastAsia"/>
+        </w:rPr>
+        <w:t xml:space="preserve"> 下記の計算で求まる結果を、例題を参考に図示化しなさい。</w:t>
+      </w:r>
+    </w:p>
+    <w:p/>
+    <w:p>
+      <w:pPr>
+        <w:rPr>
+          <w:i/>
+          <w:shd w:val="pct15" w:color="auto" w:fill="FFFFFF"/>
+        </w:rPr>
+      </w:pPr>
+      <w:r>
+        <w:rPr>
+          <w:rFonts w:hint="eastAsia"/>
+          <w:i/>
+          <w:shd w:val="pct15" w:color="auto" w:fill="FFFFFF"/>
+        </w:rPr>
+        <w:t>例題</w:t>
+      </w:r>
+    </w:p>
+    <w:p>
+      <w:pPr>
+        <w:rPr>
+          <w:i/>
+          <w:shd w:val="pct15" w:color="auto" w:fill="FFFFFF"/>
+        </w:rPr>
+      </w:pPr>
+      <w:r>
+        <w:rPr>
+          <w:rFonts w:hint="eastAsia"/>
+          <w:i/>
+          <w:shd w:val="pct15" w:color="auto" w:fill="FFFFFF"/>
+        </w:rPr>
+        <w:t xml:space="preserve">　</w:t>
+      </w:r>
+      <w:r>
+        <w:rPr>
+          <w:rFonts w:hint="eastAsia"/>
+          <w:i/>
+          <w:shd w:val="pct15" w:color="auto" w:fill="FFFFFF"/>
+        </w:rPr>
+        <w:t>ベクトルZ</w:t>
+      </w:r>
+      <w:r>
+        <w:rPr>
+          <w:rFonts w:hint="eastAsia"/>
+          <w:i/>
+          <w:shd w:val="pct15" w:color="auto" w:fill="FFFFFF"/>
+        </w:rPr>
+        <w:t xml:space="preserve">0 = </w:t>
+      </w:r>
+      <w:r>
+        <w:rPr>
+          <w:rFonts w:hint="eastAsia"/>
+          <w:i/>
+          <w:shd w:val="pct15" w:color="auto" w:fill="FFFFFF"/>
+        </w:rPr>
+        <w:t>ベクトル[</w:t>
+      </w:r>
+      <w:r>
+        <w:rPr>
+          <w:rFonts w:hint="eastAsia"/>
+          <w:i/>
+          <w:shd w:val="pct15" w:color="auto" w:fill="FFFFFF"/>
+        </w:rPr>
+        <w:t xml:space="preserve"> </w:t>
+      </w:r>
+      <w:r>
+        <w:rPr>
+          <w:rFonts w:hint="eastAsia"/>
+          <w:i/>
+          <w:shd w:val="pct15" w:color="auto" w:fill="FFFFFF"/>
+        </w:rPr>
+        <w:t>1</w:t>
+      </w:r>
+      <w:r>
+        <w:rPr>
+          <w:rFonts w:hint="eastAsia"/>
+          <w:i/>
+          <w:shd w:val="pct15" w:color="auto" w:fill="FFFFFF"/>
+        </w:rPr>
+        <w:t xml:space="preserve"> </w:t>
+      </w:r>
+      <w:r>
+        <w:rPr>
+          <w:i/>
+          <w:shd w:val="pct15" w:color="auto" w:fill="FFFFFF"/>
+        </w:rPr>
+        <w:t xml:space="preserve"> </w:t>
+      </w:r>
+      <w:r>
+        <w:rPr>
+          <w:rFonts w:hint="eastAsia"/>
+          <w:i/>
+          <w:shd w:val="pct15" w:color="auto" w:fill="FFFFFF"/>
+        </w:rPr>
+        <w:t>2 ]</w:t>
+      </w:r>
+      <w:r>
+        <w:rPr>
+          <w:rFonts w:hint="eastAsia"/>
+          <w:i/>
+          <w:shd w:val="pct15" w:color="auto" w:fill="FFFFFF"/>
+        </w:rPr>
+        <w:t xml:space="preserve"> </w:t>
+      </w:r>
+      <w:r>
+        <w:rPr>
+          <w:i/>
+          <w:shd w:val="pct15" w:color="auto" w:fill="FFFFFF"/>
+        </w:rPr>
+        <w:t xml:space="preserve"> </w:t>
+      </w:r>
+      <w:r>
+        <w:rPr>
+          <w:rFonts w:hint="eastAsia"/>
+          <w:i/>
+          <w:shd w:val="pct15" w:color="auto" w:fill="FFFFFF"/>
+        </w:rPr>
+        <w:t>+</w:t>
+      </w:r>
+      <w:r>
+        <w:rPr>
+          <w:i/>
+          <w:shd w:val="pct15" w:color="auto" w:fill="FFFFFF"/>
+        </w:rPr>
+        <w:t xml:space="preserve">  </w:t>
+      </w:r>
+      <w:r>
+        <w:rPr>
+          <w:rFonts w:hint="eastAsia"/>
+          <w:i/>
+          <w:shd w:val="pct15" w:color="auto" w:fill="FFFFFF"/>
+        </w:rPr>
+        <w:t>ベクトル[</w:t>
+      </w:r>
+      <w:r>
+        <w:rPr>
+          <w:i/>
+          <w:shd w:val="pct15" w:color="auto" w:fill="FFFFFF"/>
+        </w:rPr>
+        <w:t xml:space="preserve"> 3  1</w:t>
+      </w:r>
+      <w:r>
+        <w:rPr>
+          <w:i/>
+          <w:shd w:val="pct15" w:color="auto" w:fill="FFFFFF"/>
+        </w:rPr>
+        <w:t xml:space="preserve"> </w:t>
+      </w:r>
+      <w:r>
+        <w:rPr>
+          <w:rFonts w:hint="eastAsia"/>
+          <w:i/>
+          <w:shd w:val="pct15" w:color="auto" w:fill="FFFFFF"/>
+        </w:rPr>
+        <w:t>]</w:t>
+      </w:r>
+    </w:p>
+    <w:p/>
+    <w:p>
+      <w:r>
+        <w:rPr>
+          <w:rFonts w:hint="eastAsia"/>
+        </w:rPr>
+        <w:t xml:space="preserve">ベクトルV0 = ベクトル[ 1 </w:t>
+      </w:r>
+      <w:r>
+        <w:t xml:space="preserve"> </w:t>
+      </w:r>
+      <w:r>
+        <w:rPr>
+          <w:rFonts w:hint="eastAsia"/>
+        </w:rPr>
+        <w:t>3 ]</w:t>
+      </w:r>
+      <w:r>
+        <w:t xml:space="preserve"> </w:t>
+      </w:r>
+      <w:r>
+        <w:rPr>
+          <w:rFonts w:hint="eastAsia"/>
+        </w:rPr>
+        <w:t>+</w:t>
+      </w:r>
+      <w:r>
+        <w:t xml:space="preserve"> </w:t>
+      </w:r>
+      <w:r>
+        <w:rPr>
+          <w:rFonts w:hint="eastAsia"/>
+        </w:rPr>
+        <w:t>ベクトル[</w:t>
+      </w:r>
+      <w:r>
+        <w:t xml:space="preserve"> 3  2 </w:t>
+      </w:r>
+      <w:r>
+        <w:rPr>
+          <w:rFonts w:hint="eastAsia"/>
+        </w:rPr>
+        <w:t>]</w:t>
+      </w:r>
+    </w:p>
+    <w:p>
+      <w:r>
+        <w:rPr>
+          <w:rFonts w:hint="eastAsia"/>
+        </w:rPr>
+        <w:t xml:space="preserve">ベクトルV1 = ベクトル[ －1 </w:t>
+      </w:r>
+      <w:r>
+        <w:t xml:space="preserve"> </w:t>
+      </w:r>
+      <w:r>
+        <w:rPr>
+          <w:rFonts w:hint="eastAsia"/>
+        </w:rPr>
+        <w:t>3 ]</w:t>
+      </w:r>
+      <w:r>
+        <w:t xml:space="preserve"> </w:t>
+      </w:r>
+      <w:r>
+        <w:rPr>
+          <w:rFonts w:hint="eastAsia"/>
+        </w:rPr>
+        <w:t>+</w:t>
+      </w:r>
+      <w:r>
+        <w:t xml:space="preserve"> </w:t>
+      </w:r>
+      <w:r>
+        <w:rPr>
+          <w:rFonts w:hint="eastAsia"/>
+        </w:rPr>
+        <w:t>ベクトル[</w:t>
+      </w:r>
+      <w:r>
+        <w:t xml:space="preserve"> </w:t>
+      </w:r>
+      <w:r>
+        <w:rPr>
+          <w:rFonts w:hint="eastAsia"/>
+        </w:rPr>
+        <w:t>3</w:t>
+      </w:r>
+      <w:r>
+        <w:t xml:space="preserve">  1 </w:t>
+      </w:r>
+      <w:r>
+        <w:rPr>
+          <w:rFonts w:hint="eastAsia"/>
+        </w:rPr>
+        <w:t>]</w:t>
+      </w:r>
+    </w:p>
+    <w:p>
+      <w:r>
+        <w:rPr>
+          <w:rFonts w:hint="eastAsia"/>
+        </w:rPr>
+        <w:t xml:space="preserve">ベクトルV2 = ベクトル[ 3 </w:t>
+      </w:r>
+      <w:r>
+        <w:t xml:space="preserve"> </w:t>
+      </w:r>
+      <w:r>
+        <w:rPr>
+          <w:rFonts w:hint="eastAsia"/>
+        </w:rPr>
+        <w:t xml:space="preserve">－2 </w:t>
+      </w:r>
+      <w:r>
+        <w:t>]</w:t>
+      </w:r>
+      <w:r>
+        <w:rPr>
+          <w:rFonts w:hint="eastAsia"/>
+        </w:rPr>
+        <w:t xml:space="preserve"> +</w:t>
+      </w:r>
+      <w:r>
+        <w:t xml:space="preserve"> </w:t>
+      </w:r>
+      <w:r>
+        <w:rPr>
+          <w:rFonts w:hint="eastAsia"/>
+        </w:rPr>
+        <w:t>ベクトル[</w:t>
+      </w:r>
+      <w:r>
+        <w:t xml:space="preserve"> </w:t>
+      </w:r>
+      <w:r>
+        <w:rPr>
+          <w:rFonts w:hint="eastAsia"/>
+        </w:rPr>
+        <w:t>－４</w:t>
+      </w:r>
+      <w:r>
+        <w:t xml:space="preserve">  4 </w:t>
+      </w:r>
+      <w:r>
+        <w:rPr>
+          <w:rFonts w:hint="eastAsia"/>
+        </w:rPr>
+        <w:t>]</w:t>
+      </w:r>
+    </w:p>
+    <w:p>
+      <w:r>
+        <w:rPr>
+          <w:rFonts w:hint="eastAsia"/>
+        </w:rPr>
+        <w:t xml:space="preserve">ベクトルV3 = ベクトル[ 5 </w:t>
+      </w:r>
+      <w:r>
+        <w:t xml:space="preserve"> </w:t>
+      </w:r>
+      <w:r>
+        <w:rPr>
+          <w:rFonts w:hint="eastAsia"/>
+        </w:rPr>
+        <w:t xml:space="preserve">2 </w:t>
+      </w:r>
+      <w:r>
+        <w:t xml:space="preserve">] </w:t>
+      </w:r>
+      <w:r>
+        <w:rPr>
+          <w:rFonts w:hint="eastAsia"/>
+        </w:rPr>
+        <w:t>+</w:t>
+      </w:r>
+      <w:r>
+        <w:t xml:space="preserve"> </w:t>
+      </w:r>
+      <w:r>
+        <w:rPr>
+          <w:rFonts w:hint="eastAsia"/>
+        </w:rPr>
+        <w:t>ベクトル[</w:t>
+      </w:r>
+      <w:r>
+        <w:t xml:space="preserve"> </w:t>
+      </w:r>
+      <w:r>
+        <w:rPr>
+          <w:rFonts w:hint="eastAsia"/>
+        </w:rPr>
+        <w:t>－１０</w:t>
+      </w:r>
+      <w:r>
+        <w:t xml:space="preserve">  </w:t>
+      </w:r>
+      <w:r>
+        <w:rPr>
+          <w:rFonts w:hint="eastAsia"/>
+        </w:rPr>
+        <w:t>－5</w:t>
+      </w:r>
+      <w:r>
+        <w:t xml:space="preserve"> </w:t>
+      </w:r>
+      <w:r>
+        <w:rPr>
+          <w:rFonts w:hint="eastAsia"/>
+        </w:rPr>
+        <w:t>]</w:t>
+      </w:r>
+    </w:p>
+    <w:p/>
+    <w:p>
+      <w:r>
+        <w:rPr>
+          <w:rFonts w:hint="eastAsia"/>
+          <w:noProof/>
+        </w:rPr>
+        <mc:AlternateContent>
+          <mc:Choice Requires="wps">
+            <w:drawing>
+              <wp:anchor distT="0" distB="0" distL="114300" distR="114300" simplePos="0" relativeHeight="251764736" behindDoc="0" locked="0" layoutInCell="1" allowOverlap="1" wp14:anchorId="40479D9E" wp14:editId="3579A0DD">
+                <wp:simplePos x="0" y="0"/>
+                <wp:positionH relativeFrom="column">
+                  <wp:posOffset>2978785</wp:posOffset>
+                </wp:positionH>
+                <wp:positionV relativeFrom="paragraph">
+                  <wp:posOffset>1496060</wp:posOffset>
+                </wp:positionV>
+                <wp:extent cx="374072" cy="304338"/>
+                <wp:effectExtent l="0" t="0" r="0" b="635"/>
+                <wp:wrapNone/>
+                <wp:docPr id="100" name="正方形/長方形 100"/>
+                <wp:cNvGraphicFramePr/>
+                <a:graphic xmlns:a="http://schemas.openxmlformats.org/drawingml/2006/main">
+                  <a:graphicData uri="http://schemas.microsoft.com/office/word/2010/wordprocessingShape">
+                    <wps:wsp>
+                      <wps:cNvSpPr/>
+                      <wps:spPr>
+                        <a:xfrm>
+                          <a:off x="0" y="0"/>
+                          <a:ext cx="374072" cy="304338"/>
+                        </a:xfrm>
+                        <a:prstGeom prst="rect">
+                          <a:avLst/>
+                        </a:prstGeom>
+                        <a:noFill/>
+                        <a:ln>
+                          <a:noFill/>
+                        </a:ln>
+                      </wps:spPr>
+                      <wps:style>
+                        <a:lnRef idx="2">
+                          <a:schemeClr val="accent6"/>
+                        </a:lnRef>
+                        <a:fillRef idx="1">
+                          <a:schemeClr val="lt1"/>
+                        </a:fillRef>
+                        <a:effectRef idx="0">
+                          <a:schemeClr val="accent6"/>
+                        </a:effectRef>
+                        <a:fontRef idx="minor">
+                          <a:schemeClr val="dk1"/>
+                        </a:fontRef>
+                      </wps:style>
+                      <wps:txbx>
+                        <w:txbxContent>
+                          <w:p>
+                            <w:pPr>
+                              <w:jc w:val="center"/>
+                              <w:rPr>
+                                <w:b/>
+                              </w:rPr>
+                            </w:pPr>
+                            <w:r>
+                              <w:rPr>
+                                <w:rFonts w:hint="eastAsia"/>
+                                <w:b/>
+                              </w:rPr>
+                              <w:t>Z</w:t>
+                            </w:r>
+                            <w:r>
+                              <w:rPr>
+                                <w:b/>
+                              </w:rPr>
+                              <w:t>0</w:t>
+                            </w:r>
+                          </w:p>
+                        </w:txbxContent>
+                      </wps:txbx>
+                      <wps:bodyPr rot="0" spcFirstLastPara="0" vertOverflow="overflow" horzOverflow="overflow" vert="horz" wrap="square" lIns="91440" tIns="45720" rIns="91440" bIns="45720" numCol="1" spcCol="0" rtlCol="0" fromWordArt="0" anchor="ctr" anchorCtr="0" forceAA="0" compatLnSpc="1">
+                        <a:prstTxWarp prst="textNoShape">
+                          <a:avLst/>
+                        </a:prstTxWarp>
+                        <a:noAutofit/>
+                      </wps:bodyPr>
+                    </wps:wsp>
+                  </a:graphicData>
+                </a:graphic>
+                <wp14:sizeRelV relativeFrom="margin">
+                  <wp14:pctHeight>0</wp14:pctHeight>
+                </wp14:sizeRelV>
+              </wp:anchor>
+            </w:drawing>
+          </mc:Choice>
+          <mc:Fallback>
+            <w:pict>
+              <v:rect w14:anchorId="40479D9E" id="正方形/長方形 100" o:spid="_x0000_s1055" style="position:absolute;left:0;text-align:left;margin-left:234.55pt;margin-top:117.8pt;width:29.45pt;height:23.95pt;z-index:251764736;visibility:visible;mso-wrap-style:square;mso-height-percent:0;mso-wrap-distance-left:9pt;mso-wrap-distance-top:0;mso-wrap-distance-right:9pt;mso-wrap-distance-bottom:0;mso-position-horizontal:absolute;mso-position-horizontal-relative:text;mso-position-vertical:absolute;mso-position-vertical-relative:text;mso-height-percent:0;mso-height-relative:margin;v-text-anchor:middle" o:gfxdata="UEsDBBQABgAIAAAAIQC2gziS/gAAAOEBAAATAAAAW0NvbnRlbnRfVHlwZXNdLnhtbJSRQU7DMBBF&#10;90jcwfIWJU67QAgl6YK0S0CoHGBkTxKLZGx5TGhvj5O2G0SRWNoz/78nu9wcxkFMGNg6quQqL6RA&#10;0s5Y6ir5vt9lD1JwBDIwOMJKHpHlpr69KfdHjyxSmriSfYz+USnWPY7AufNIadK6MEJMx9ApD/oD&#10;OlTrorhX2lFEilmcO2RdNtjC5xDF9pCuTyYBB5bi6bQ4syoJ3g9WQ0ymaiLzg5KdCXlKLjvcW893&#10;SUOqXwnz5DrgnHtJTxOsQfEKIT7DmDSUCaxw7Rqn8787ZsmRM9e2VmPeBN4uqYvTtW7jvijg9N/y&#10;JsXecLq0q+WD6m8AAAD//wMAUEsDBBQABgAIAAAAIQA4/SH/1gAAAJQBAAALAAAAX3JlbHMvLnJl&#10;bHOkkMFqwzAMhu+DvYPRfXGawxijTi+j0GvpHsDYimMaW0Yy2fr2M4PBMnrbUb/Q94l/f/hMi1qR&#10;JVI2sOt6UJgd+ZiDgffL8ekFlFSbvV0oo4EbChzGx4f9GRdb25HMsYhqlCwG5lrLq9biZkxWOiqY&#10;22YiTra2kYMu1l1tQD30/bPm3wwYN0x18gb45AdQl1tp5j/sFB2T0FQ7R0nTNEV3j6o9feQzro1i&#10;OWA14Fm+Q8a1a8+Bvu/d/dMb2JY5uiPbhG/ktn4cqGU/er3pcvwCAAD//wMAUEsDBBQABgAIAAAA&#10;IQDijuRylAIAAFUFAAAOAAAAZHJzL2Uyb0RvYy54bWysVMtu1DAU3SPxD5b3NJkHfUTNVKNWRUhV&#10;W9Girj2O3YlwfI3tmWT4D/oBsGaNWPA5VOIvuHYymWmZFWKT3PfL597jk6ZSZCmsK0HndLCXUiI0&#10;h6LU9zl9f3v+6pAS55kumAItcroSjp5MXr44rk0mhjAHVQhLMIh2WW1yOvfeZEni+FxUzO2BERqV&#10;EmzFPLL2PiksqzF6pZJhmu4nNdjCWODCOZSetUo6ifGlFNxfSemEJyqnWJuPXxu/s/BNJscsu7fM&#10;zEvelcH+oYqKlRqT9qHOmGdkYcu/QlUlt+BA+j0OVQJSllzEHrCbQfqsm5s5MyL2gsNxph+T+39h&#10;+eXy2pKywLdLcT6aVfhIj9++Pj78+PXzS/L78/eWIkGNw6qNy9DnxlzbjnNIhs4baavwx55IEwe8&#10;6gcsGk84CkcH4/RgSAlH1Sgdj0aHIWaycTbW+TcCKhKInFp8vzhWtrxwvjVdm4RcGs5LpVDOMqWf&#10;CDBmkCSh3rbCSPmVEq31OyGxbaxpGBNEwIlTZcmSIVQY50L7/a46pdE6uEnM1jsOdjkqP+icOtvg&#10;JiIQe8d0l+PTjL1HzAra985VqcHuClB86DO39uvu255D+76ZNfGth0ehyCCaQbFCAFhoN8MZfl7i&#10;6C+Y89fM4iogKHC9/RV+pII6p9BRlMzBftolD/aIUNRSUuNq5dR9XDArKFFvNWL3aDAeh12MzPj1&#10;wRAZu62ZbWv0ojoFfJIBHhLDIxnsvVqT0kJ1h1dgGrKiimmOuXPKvV0zp75debwjXEyn0Qz3zzB/&#10;oW8MD8HDoAO0bps7Zk2HP4/AvYT1GrLsGQxb2+CpYbrwIMuI0c1cuyfA3Y0o7+5MOA7bfLTaXMPJ&#10;HwAAAP//AwBQSwMEFAAGAAgAAAAhAO277LjfAAAACwEAAA8AAABkcnMvZG93bnJldi54bWxMj01L&#10;xDAQhu+C/yGM4M1Nt2tLrU0XFURkD+Kq9zTJtsVmUpL0Y/+940mPM/PwzvNW+9UObDY+9A4FbDcJ&#10;MIPK6R5bAZ8fzzcFsBAlajk4NALOJsC+vryoZKndgu9mPsaWUQiGUgroYhxLzoPqjJVh40aDdDs5&#10;b2Wk0bdce7lQuB14miQ5t7JH+tDJ0Tx1Rn0fJyvgy50eF6safJ3Pb/30cvBKFQchrq/Wh3tg0azx&#10;D4ZffVKHmpwaN6EObBBwm99tCRWQ7rIcGBFZWlC7hjbFLgNeV/x/h/oHAAD//wMAUEsBAi0AFAAG&#10;AAgAAAAhALaDOJL+AAAA4QEAABMAAAAAAAAAAAAAAAAAAAAAAFtDb250ZW50X1R5cGVzXS54bWxQ&#10;SwECLQAUAAYACAAAACEAOP0h/9YAAACUAQAACwAAAAAAAAAAAAAAAAAvAQAAX3JlbHMvLnJlbHNQ&#10;SwECLQAUAAYACAAAACEA4o7kcpQCAABVBQAADgAAAAAAAAAAAAAAAAAuAgAAZHJzL2Uyb0RvYy54&#10;bWxQSwECLQAUAAYACAAAACEA7bvsuN8AAAALAQAADwAAAAAAAAAAAAAAAADuBAAAZHJzL2Rvd25y&#10;ZXYueG1sUEsFBgAAAAAEAAQA8wAAAPoFAAAAAA==&#10;" filled="f" stroked="f" strokeweight="1pt">
+                <v:textbox>
+                  <w:txbxContent>
+                    <w:p>
+                      <w:pPr>
+                        <w:jc w:val="center"/>
+                        <w:rPr>
+                          <w:b/>
+                        </w:rPr>
+                      </w:pPr>
+                      <w:r>
+                        <w:rPr>
+                          <w:rFonts w:hint="eastAsia"/>
+                          <w:b/>
+                        </w:rPr>
+                        <w:t>Z</w:t>
+                      </w:r>
+                      <w:r>
+                        <w:rPr>
+                          <w:b/>
+                        </w:rPr>
+                        <w:t>0</w:t>
+                      </w:r>
+                    </w:p>
+                  </w:txbxContent>
+                </v:textbox>
+              </v:rect>
+            </w:pict>
+          </mc:Fallback>
+        </mc:AlternateContent>
+      </w:r>
+      <w:r>
+        <w:rPr>
+          <w:rFonts w:hint="eastAsia"/>
+          <w:noProof/>
+        </w:rPr>
+        <mc:AlternateContent>
+          <mc:Choice Requires="wps">
+            <w:drawing>
+              <wp:anchor distT="0" distB="0" distL="114300" distR="114300" simplePos="0" relativeHeight="251763712" behindDoc="0" locked="0" layoutInCell="1" allowOverlap="1" wp14:anchorId="65EA7800" wp14:editId="646638C5">
+                <wp:simplePos x="0" y="0"/>
+                <wp:positionH relativeFrom="column">
+                  <wp:posOffset>2882264</wp:posOffset>
+                </wp:positionH>
+                <wp:positionV relativeFrom="paragraph">
+                  <wp:posOffset>1247198</wp:posOffset>
+                </wp:positionV>
+                <wp:extent cx="1267691" cy="949036"/>
+                <wp:effectExtent l="19050" t="38100" r="46990" b="22860"/>
+                <wp:wrapNone/>
+                <wp:docPr id="99" name="直線矢印コネクタ 99"/>
+                <wp:cNvGraphicFramePr/>
+                <a:graphic xmlns:a="http://schemas.openxmlformats.org/drawingml/2006/main">
+                  <a:graphicData uri="http://schemas.microsoft.com/office/word/2010/wordprocessingShape">
+                    <wps:wsp>
+                      <wps:cNvCnPr/>
+                      <wps:spPr>
+                        <a:xfrm flipV="1">
+                          <a:off x="0" y="0"/>
+                          <a:ext cx="1267691" cy="949036"/>
+                        </a:xfrm>
+                        <a:prstGeom prst="straightConnector1">
+                          <a:avLst/>
+                        </a:prstGeom>
+                        <a:ln w="38100">
+                          <a:tailEnd type="triangle"/>
+                        </a:ln>
+                      </wps:spPr>
+                      <wps:style>
+                        <a:lnRef idx="1">
+                          <a:schemeClr val="accent1"/>
+                        </a:lnRef>
+                        <a:fillRef idx="0">
+                          <a:schemeClr val="accent1"/>
+                        </a:fillRef>
+                        <a:effectRef idx="0">
+                          <a:schemeClr val="accent1"/>
+                        </a:effectRef>
+                        <a:fontRef idx="minor">
+                          <a:schemeClr val="tx1"/>
+                        </a:fontRef>
+                      </wps:style>
+                      <wps:bodyPr/>
+                    </wps:wsp>
+                  </a:graphicData>
+                </a:graphic>
+              </wp:anchor>
+            </w:drawing>
+          </mc:Choice>
+          <mc:Fallback>
+            <w:pict>
+              <v:shape w14:anchorId="3192E669" id="直線矢印コネクタ 99" o:spid="_x0000_s1026" type="#_x0000_t32" style="position:absolute;left:0;text-align:left;margin-left:226.95pt;margin-top:98.2pt;width:99.8pt;height:74.75pt;flip:y;z-index:251763712;visibility:visible;mso-wrap-style:square;mso-wrap-distance-left:9pt;mso-wrap-distance-top:0;mso-wrap-distance-right:9pt;mso-wrap-distance-bottom:0;mso-position-horizontal:absolute;mso-position-horizontal-relative:text;mso-position-vertical:absolute;mso-position-vertical-relative:text" o:gfxdata="UEsDBBQABgAIAAAAIQC2gziS/gAAAOEBAAATAAAAW0NvbnRlbnRfVHlwZXNdLnhtbJSRQU7DMBBF&#10;90jcwfIWJU67QAgl6YK0S0CoHGBkTxKLZGx5TGhvj5O2G0SRWNoz/78nu9wcxkFMGNg6quQqL6RA&#10;0s5Y6ir5vt9lD1JwBDIwOMJKHpHlpr69KfdHjyxSmriSfYz+USnWPY7AufNIadK6MEJMx9ApD/oD&#10;OlTrorhX2lFEilmcO2RdNtjC5xDF9pCuTyYBB5bi6bQ4syoJ3g9WQ0ymaiLzg5KdCXlKLjvcW893&#10;SUOqXwnz5DrgnHtJTxOsQfEKIT7DmDSUCaxw7Rqn8787ZsmRM9e2VmPeBN4uqYvTtW7jvijg9N/y&#10;JsXecLq0q+WD6m8AAAD//wMAUEsDBBQABgAIAAAAIQA4/SH/1gAAAJQBAAALAAAAX3JlbHMvLnJl&#10;bHOkkMFqwzAMhu+DvYPRfXGawxijTi+j0GvpHsDYimMaW0Yy2fr2M4PBMnrbUb/Q94l/f/hMi1qR&#10;JVI2sOt6UJgd+ZiDgffL8ekFlFSbvV0oo4EbChzGx4f9GRdb25HMsYhqlCwG5lrLq9biZkxWOiqY&#10;22YiTra2kYMu1l1tQD30/bPm3wwYN0x18gb45AdQl1tp5j/sFB2T0FQ7R0nTNEV3j6o9feQzro1i&#10;OWA14Fm+Q8a1a8+Bvu/d/dMb2JY5uiPbhG/ktn4cqGU/er3pcvwCAAD//wMAUEsDBBQABgAIAAAA&#10;IQCvIHixCgIAABsEAAAOAAAAZHJzL2Uyb0RvYy54bWysU8uO0zAU3SPxD5b3NEkHlUnUdBYdYIOg&#10;4rX3OHZiyS/Zpmm3ZT0/AAuk+QGQQGLJx1Sov8G10wYECAnExvLjnnPvOfd6frFREq2Z88LoGheT&#10;HCOmqWmEbmv84vmDO+cY+UB0Q6TRrMZb5vHF4vateW8rNjWdkQ1zCEi0r3pb4y4EW2WZpx1TxE+M&#10;ZRoeuXGKBDi6Nmsc6YFdyWya57OsN66xzlDmPdxeDo94kfg5ZzQ84dyzgGSNobaQVpfWq7hmizmp&#10;WkdsJ+ixDPIPVSgiNCQdqS5JIOiVE79QKUGd8YaHCTUqM5wLypIGUFPkP6l51hHLkhYwx9vRJv//&#10;aOnj9coh0dS4LDHSREGPDm8/HT6/Oby7+Xr9Yb/7uH99vd+93+++IAgBv3rrK4At9codT96uXBS/&#10;4U4hLoV9CaOQ7ACBaJPc3o5us01AFC6L6ezerCwwovBW3i3zs1mkzwaeyGedDw+ZUShuauyDI6Lt&#10;wtJoDY01bshB1o98GIAnQARLjfoan50XeZ5KCUTI+7pBYWtBY3CC6FayY0apIXEUNkhJu7CVbCB6&#10;yjhYFEtOTGk42VI6tCYwVoRSpkMxMkF0hHEh5QgcSvgj8BgfoSwN7t+AR0TKbHQYwUpo435Xdtic&#10;SuZD/MmBQXe04Mo029TkZA1MYOrO8bfEEf/xnODf//TiGwAAAP//AwBQSwMEFAAGAAgAAAAhAAz6&#10;W+jiAAAACwEAAA8AAABkcnMvZG93bnJldi54bWxMj8tOwzAQRfdI/IM1SGxQ69DEEQlxKkCwoKxo&#10;EbB04yEJ+BHFbpvy9QwrWI7u0b1nquVkDdvjGHrvJFzOE2DoGq9710p42TzMroCFqJxWxjuUcMQA&#10;y/r0pFKl9gf3jPt1bBmVuFAqCV2MQ8l5aDq0Ksz9gI6yDz9aFekcW65HdaBya/giSXJuVe9ooVMD&#10;3nXYfK13VsLb+61ZHS+m18Dvxffno1k8DdFKeX423VwDizjFPxh+9UkdanLa+p3TgRkJmUgLQiko&#10;8gwYEblIBbCthDQTBfC64v9/qH8AAAD//wMAUEsBAi0AFAAGAAgAAAAhALaDOJL+AAAA4QEAABMA&#10;AAAAAAAAAAAAAAAAAAAAAFtDb250ZW50X1R5cGVzXS54bWxQSwECLQAUAAYACAAAACEAOP0h/9YA&#10;AACUAQAACwAAAAAAAAAAAAAAAAAvAQAAX3JlbHMvLnJlbHNQSwECLQAUAAYACAAAACEAryB4sQoC&#10;AAAbBAAADgAAAAAAAAAAAAAAAAAuAgAAZHJzL2Uyb0RvYy54bWxQSwECLQAUAAYACAAAACEADPpb&#10;6OIAAAALAQAADwAAAAAAAAAAAAAAAABkBAAAZHJzL2Rvd25yZXYueG1sUEsFBgAAAAAEAAQA8wAA&#10;AHMFAAAAAA==&#10;" strokecolor="#4472c4 [3204]" strokeweight="3pt">
+                <v:stroke endarrow="block" joinstyle="miter"/>
+              </v:shape>
+            </w:pict>
+          </mc:Fallback>
+        </mc:AlternateContent>
+      </w:r>
+      <w:r>
+        <w:rPr>
+          <w:rFonts w:hint="eastAsia"/>
+          <w:noProof/>
+        </w:rPr>
+        <w:drawing>
+          <wp:inline distT="0" distB="0" distL="0" distR="0" wp14:anchorId="58DD2777" wp14:editId="373FD965">
+            <wp:extent cx="5141446" cy="4986670"/>
+            <wp:effectExtent l="0" t="0" r="2540" b="4445"/>
+            <wp:docPr id="98" name="図 98"/>
+            <wp:cNvGraphicFramePr>
+              <a:graphicFrameLocks xmlns:a="http://schemas.openxmlformats.org/drawingml/2006/main" noChangeAspect="1"/>
+            </wp:cNvGraphicFramePr>
+            <a:graphic xmlns:a="http://schemas.openxmlformats.org/drawingml/2006/main">
+              <a:graphicData uri="http://schemas.openxmlformats.org/drawingml/2006/picture">
+                <pic:pic xmlns:pic="http://schemas.openxmlformats.org/drawingml/2006/picture">
+                  <pic:nvPicPr>
+                    <pic:cNvPr id="18" name="53297130-デカルト座標系のベクトル.png"/>
+                    <pic:cNvPicPr/>
+                  </pic:nvPicPr>
+                  <pic:blipFill>
+                    <a:blip r:embed="rId13">
+                      <a:extLst>
+                        <a:ext uri="{28A0092B-C50C-407E-A947-70E740481C1C}">
+                          <a14:useLocalDpi xmlns:a14="http://schemas.microsoft.com/office/drawing/2010/main" val="0"/>
+                        </a:ext>
+                      </a:extLst>
+                    </a:blip>
+                    <a:stretch>
+                      <a:fillRect/>
+                    </a:stretch>
+                  </pic:blipFill>
+                  <pic:spPr>
+                    <a:xfrm>
+                      <a:off x="0" y="0"/>
+                      <a:ext cx="5148116" cy="4993139"/>
+                    </a:xfrm>
+                    <a:prstGeom prst="rect">
+                      <a:avLst/>
+                    </a:prstGeom>
+                  </pic:spPr>
+                </pic:pic>
+              </a:graphicData>
+            </a:graphic>
+          </wp:inline>
+        </w:drawing>
+      </w:r>
+    </w:p>
+    <w:p/>
+    <w:p/>
+    <w:p/>
+    <w:p>
+      <w:pPr>
+        <w:rPr>
+          <w:rFonts w:hint="eastAsia"/>
+        </w:rPr>
+      </w:pPr>
       <w:bookmarkStart w:id="0" w:name="_GoBack"/>
       <w:bookmarkEnd w:id="0"/>
     </w:p>
     <w:sectPr>
-      <w:headerReference w:type="default" r:id="rId22"/>
-      <w:footerReference w:type="default" r:id="rId23"/>
+      <w:headerReference w:type="default" r:id="rId23"/>
+      <w:footerReference w:type="default" r:id="rId24"/>
       <w:pgSz w:w="11906" w:h="16838"/>
       <w:pgMar w:top="1985" w:right="1701" w:bottom="1701" w:left="1701" w:header="851" w:footer="992" w:gutter="0"/>
       <w:lnNumType w:countBy="1"/>
@@ -15377,7 +17752,7 @@
             <w:noProof/>
             <w:lang w:val="ja-JP"/>
           </w:rPr>
-          <w:t>25</w:t>
+          <w:t>30</w:t>
         </w:r>
         <w:r>
           <w:fldChar w:fldCharType="end"/>
@@ -16381,7 +18756,7 @@
 </file>
 
 <file path=customXml/itemProps1.xml><?xml version="1.0" encoding="utf-8"?>
-<ds:datastoreItem xmlns:ds="http://schemas.openxmlformats.org/officeDocument/2006/customXml" ds:itemID="{3C609657-BCB8-40D6-847F-F8F2CD612A4C}">
+<ds:datastoreItem xmlns:ds="http://schemas.openxmlformats.org/officeDocument/2006/customXml" ds:itemID="{A7F56305-E890-417C-B651-8A0B032DC181}">
   <ds:schemaRefs>
     <ds:schemaRef ds:uri="http://schemas.openxmlformats.org/officeDocument/2006/bibliography"/>
   </ds:schemaRefs>
